--- a/src/main/resources/templates/IPO导出word模板.docx
+++ b/src/main/resources/templates/IPO导出word模板.docx
@@ -595,7 +595,21 @@
                                 <w:szCs w:val="32"/>
                                 <w:u w:val="none"/>
                               </w:rPr>
-                              <w:t>#证监会行业</w:t>
+                              <w:t>#</w:t>
+                            </w:r>
+                            <w:r>
+                              <w:rPr>
+                                <w:rStyle w:val="a9"/>
+                                <w:rFonts w:cs="微软雅黑" w:hint="eastAsia"/>
+                                <w:b/>
+                                <w:bCs/>
+                                <w:color w:val="FFFFFF" w:themeColor="background1"/>
+                                <w:kern w:val="44"/>
+                                <w:sz w:val="32"/>
+                                <w:szCs w:val="32"/>
+                                <w:u w:val="none"/>
+                              </w:rPr>
+                              <w:t>证监会行业</w:t>
                             </w:r>
                             <w:r>
                               <w:rPr>
@@ -744,7 +758,21 @@
                                 <w:szCs w:val="32"/>
                                 <w:u w:val="none"/>
                               </w:rPr>
-                              <w:t>#注册地址</w:t>
+                              <w:t>#</w:t>
+                            </w:r>
+                            <w:r>
+                              <w:rPr>
+                                <w:rStyle w:val="a9"/>
+                                <w:rFonts w:cs="微软雅黑" w:hint="eastAsia"/>
+                                <w:b/>
+                                <w:bCs/>
+                                <w:color w:val="FFFFFF" w:themeColor="background1"/>
+                                <w:kern w:val="44"/>
+                                <w:sz w:val="32"/>
+                                <w:szCs w:val="32"/>
+                                <w:u w:val="none"/>
+                              </w:rPr>
+                              <w:t>注册地址</w:t>
                             </w:r>
                             <w:r>
                               <w:rPr>
@@ -904,7 +932,19 @@
                                 <w:sz w:val="72"/>
                                 <w:szCs w:val="72"/>
                               </w:rPr>
-                              <w:t>#公司名称#</w:t>
+                              <w:t>#</w:t>
+                            </w:r>
+                            <w:r>
+                              <w:rPr>
+                                <w:rFonts w:eastAsia="微软雅黑" w:hint="eastAsia"/>
+                                <w:b/>
+                                <w:bCs/>
+                                <w:color w:val="333399"/>
+                                <w:kern w:val="0"/>
+                                <w:sz w:val="72"/>
+                                <w:szCs w:val="72"/>
+                              </w:rPr>
+                              <w:t>公司名称#</w:t>
                             </w:r>
                           </w:p>
                           <w:p>
@@ -1132,11 +1172,21 @@
             <w:r>
               <w:tab/>
             </w:r>
-            <w:fldSimple w:instr=" PAGEREF _Toc3784 ">
-              <w:r>
-                <w:t>5</w:t>
-              </w:r>
-            </w:fldSimple>
+            <w:r>
+              <w:fldChar w:fldCharType="begin"/>
+            </w:r>
+            <w:r>
+              <w:instrText xml:space="preserve"> PAGEREF _Toc3784 </w:instrText>
+            </w:r>
+            <w:r>
+              <w:fldChar w:fldCharType="separate"/>
+            </w:r>
+            <w:r>
+              <w:t>5</w:t>
+            </w:r>
+            <w:r>
+              <w:fldChar w:fldCharType="end"/>
+            </w:r>
           </w:hyperlink>
         </w:p>
         <w:p>
@@ -1178,11 +1228,21 @@
             <w:r>
               <w:tab/>
             </w:r>
-            <w:fldSimple w:instr=" PAGEREF _Toc24683 ">
-              <w:r>
-                <w:t>6</w:t>
-              </w:r>
-            </w:fldSimple>
+            <w:r>
+              <w:fldChar w:fldCharType="begin"/>
+            </w:r>
+            <w:r>
+              <w:instrText xml:space="preserve"> PAGEREF _Toc24683 </w:instrText>
+            </w:r>
+            <w:r>
+              <w:fldChar w:fldCharType="separate"/>
+            </w:r>
+            <w:r>
+              <w:t>6</w:t>
+            </w:r>
+            <w:r>
+              <w:fldChar w:fldCharType="end"/>
+            </w:r>
           </w:hyperlink>
         </w:p>
         <w:p>
@@ -1216,11 +1276,21 @@
             <w:r>
               <w:tab/>
             </w:r>
-            <w:fldSimple w:instr=" PAGEREF _Toc4301 ">
-              <w:r>
-                <w:t>6</w:t>
-              </w:r>
-            </w:fldSimple>
+            <w:r>
+              <w:fldChar w:fldCharType="begin"/>
+            </w:r>
+            <w:r>
+              <w:instrText xml:space="preserve"> PAGEREF _Toc4301 </w:instrText>
+            </w:r>
+            <w:r>
+              <w:fldChar w:fldCharType="separate"/>
+            </w:r>
+            <w:r>
+              <w:t>6</w:t>
+            </w:r>
+            <w:r>
+              <w:fldChar w:fldCharType="end"/>
+            </w:r>
           </w:hyperlink>
         </w:p>
         <w:p>
@@ -1252,11 +1322,24 @@
             <w:r>
               <w:tab/>
             </w:r>
-            <w:fldSimple w:instr=" PAGEREF _Toc21682 ">
-              <w:r>
-                <w:t>6</w:t>
-              </w:r>
-            </w:fldSimple>
+            <w:r>
+              <w:fldChar w:fldCharType="begin"/>
+            </w:r>
+            <w:r>
+              <w:instrText xml:space="preserve"> PAGEREF _To</w:instrText>
+            </w:r>
+            <w:r>
+              <w:instrText xml:space="preserve">c21682 </w:instrText>
+            </w:r>
+            <w:r>
+              <w:fldChar w:fldCharType="separate"/>
+            </w:r>
+            <w:r>
+              <w:t>6</w:t>
+            </w:r>
+            <w:r>
+              <w:fldChar w:fldCharType="end"/>
+            </w:r>
           </w:hyperlink>
         </w:p>
         <w:p>
@@ -1288,11 +1371,21 @@
             <w:r>
               <w:tab/>
             </w:r>
-            <w:fldSimple w:instr=" PAGEREF _Toc31507 ">
-              <w:r>
-                <w:t>6</w:t>
-              </w:r>
-            </w:fldSimple>
+            <w:r>
+              <w:fldChar w:fldCharType="begin"/>
+            </w:r>
+            <w:r>
+              <w:instrText xml:space="preserve"> PAGEREF _Toc31507 </w:instrText>
+            </w:r>
+            <w:r>
+              <w:fldChar w:fldCharType="separate"/>
+            </w:r>
+            <w:r>
+              <w:t>6</w:t>
+            </w:r>
+            <w:r>
+              <w:fldChar w:fldCharType="end"/>
+            </w:r>
           </w:hyperlink>
         </w:p>
         <w:p>
@@ -1324,11 +1417,21 @@
             <w:r>
               <w:tab/>
             </w:r>
-            <w:fldSimple w:instr=" PAGEREF _Toc7728 ">
-              <w:r>
-                <w:t>7</w:t>
-              </w:r>
-            </w:fldSimple>
+            <w:r>
+              <w:fldChar w:fldCharType="begin"/>
+            </w:r>
+            <w:r>
+              <w:instrText xml:space="preserve"> PAGEREF _Toc7728 </w:instrText>
+            </w:r>
+            <w:r>
+              <w:fldChar w:fldCharType="separate"/>
+            </w:r>
+            <w:r>
+              <w:t>7</w:t>
+            </w:r>
+            <w:r>
+              <w:fldChar w:fldCharType="end"/>
+            </w:r>
           </w:hyperlink>
         </w:p>
         <w:p>
@@ -1360,11 +1463,21 @@
             <w:r>
               <w:tab/>
             </w:r>
-            <w:fldSimple w:instr=" PAGEREF _Toc27853 ">
-              <w:r>
-                <w:t>7</w:t>
-              </w:r>
-            </w:fldSimple>
+            <w:r>
+              <w:fldChar w:fldCharType="begin"/>
+            </w:r>
+            <w:r>
+              <w:instrText xml:space="preserve"> PAGEREF _Toc27853 </w:instrText>
+            </w:r>
+            <w:r>
+              <w:fldChar w:fldCharType="separate"/>
+            </w:r>
+            <w:r>
+              <w:t>7</w:t>
+            </w:r>
+            <w:r>
+              <w:fldChar w:fldCharType="end"/>
+            </w:r>
           </w:hyperlink>
         </w:p>
         <w:p>
@@ -1406,11 +1519,21 @@
             <w:r>
               <w:tab/>
             </w:r>
-            <w:fldSimple w:instr=" PAGEREF _Toc10507 ">
-              <w:r>
-                <w:t>8</w:t>
-              </w:r>
-            </w:fldSimple>
+            <w:r>
+              <w:fldChar w:fldCharType="begin"/>
+            </w:r>
+            <w:r>
+              <w:instrText xml:space="preserve"> PAGEREF _Toc10507 </w:instrText>
+            </w:r>
+            <w:r>
+              <w:fldChar w:fldCharType="separate"/>
+            </w:r>
+            <w:r>
+              <w:t>8</w:t>
+            </w:r>
+            <w:r>
+              <w:fldChar w:fldCharType="end"/>
+            </w:r>
           </w:hyperlink>
         </w:p>
         <w:p>
@@ -1438,11 +1561,21 @@
             <w:r>
               <w:tab/>
             </w:r>
-            <w:fldSimple w:instr=" PAGEREF _Toc19519 ">
-              <w:r>
-                <w:t>8</w:t>
-              </w:r>
-            </w:fldSimple>
+            <w:r>
+              <w:fldChar w:fldCharType="begin"/>
+            </w:r>
+            <w:r>
+              <w:instrText xml:space="preserve"> PAGEREF _Toc19519 </w:instrText>
+            </w:r>
+            <w:r>
+              <w:fldChar w:fldCharType="separate"/>
+            </w:r>
+            <w:r>
+              <w:t>8</w:t>
+            </w:r>
+            <w:r>
+              <w:fldChar w:fldCharType="end"/>
+            </w:r>
           </w:hyperlink>
         </w:p>
         <w:p>
@@ -1466,11 +1599,21 @@
             <w:r>
               <w:tab/>
             </w:r>
-            <w:fldSimple w:instr=" PAGEREF _Toc10826 ">
-              <w:r>
-                <w:t>8</w:t>
-              </w:r>
-            </w:fldSimple>
+            <w:r>
+              <w:fldChar w:fldCharType="begin"/>
+            </w:r>
+            <w:r>
+              <w:instrText xml:space="preserve"> PAGEREF _Toc10826 </w:instrText>
+            </w:r>
+            <w:r>
+              <w:fldChar w:fldCharType="separate"/>
+            </w:r>
+            <w:r>
+              <w:t>8</w:t>
+            </w:r>
+            <w:r>
+              <w:fldChar w:fldCharType="end"/>
+            </w:r>
           </w:hyperlink>
         </w:p>
         <w:p>
@@ -1524,11 +1667,21 @@
             <w:r>
               <w:tab/>
             </w:r>
-            <w:fldSimple w:instr=" PAGEREF _Toc2784 ">
-              <w:r>
-                <w:t>9</w:t>
-              </w:r>
-            </w:fldSimple>
+            <w:r>
+              <w:fldChar w:fldCharType="begin"/>
+            </w:r>
+            <w:r>
+              <w:instrText xml:space="preserve"> PAGEREF _Toc2784 </w:instrText>
+            </w:r>
+            <w:r>
+              <w:fldChar w:fldCharType="separate"/>
+            </w:r>
+            <w:r>
+              <w:t>9</w:t>
+            </w:r>
+            <w:r>
+              <w:fldChar w:fldCharType="end"/>
+            </w:r>
           </w:hyperlink>
         </w:p>
         <w:p>
@@ -1560,11 +1713,21 @@
             <w:r>
               <w:tab/>
             </w:r>
-            <w:fldSimple w:instr=" PAGEREF _Toc17389 ">
-              <w:r>
-                <w:t>10</w:t>
-              </w:r>
-            </w:fldSimple>
+            <w:r>
+              <w:fldChar w:fldCharType="begin"/>
+            </w:r>
+            <w:r>
+              <w:instrText xml:space="preserve"> PAGEREF _Toc17389 </w:instrText>
+            </w:r>
+            <w:r>
+              <w:fldChar w:fldCharType="separate"/>
+            </w:r>
+            <w:r>
+              <w:t>10</w:t>
+            </w:r>
+            <w:r>
+              <w:fldChar w:fldCharType="end"/>
+            </w:r>
           </w:hyperlink>
         </w:p>
         <w:p>
@@ -1590,11 +1753,21 @@
             <w:r>
               <w:tab/>
             </w:r>
-            <w:fldSimple w:instr=" PAGEREF _Toc26506 ">
-              <w:r>
-                <w:t>11</w:t>
-              </w:r>
-            </w:fldSimple>
+            <w:r>
+              <w:fldChar w:fldCharType="begin"/>
+            </w:r>
+            <w:r>
+              <w:instrText xml:space="preserve"> PAGEREF _Toc26506 </w:instrText>
+            </w:r>
+            <w:r>
+              <w:fldChar w:fldCharType="separate"/>
+            </w:r>
+            <w:r>
+              <w:t>11</w:t>
+            </w:r>
+            <w:r>
+              <w:fldChar w:fldCharType="end"/>
+            </w:r>
           </w:hyperlink>
         </w:p>
         <w:p>
@@ -1648,11 +1821,21 @@
             <w:r>
               <w:tab/>
             </w:r>
-            <w:fldSimple w:instr=" PAGEREF _Toc13011 ">
-              <w:r>
-                <w:t>11</w:t>
-              </w:r>
-            </w:fldSimple>
+            <w:r>
+              <w:fldChar w:fldCharType="begin"/>
+            </w:r>
+            <w:r>
+              <w:instrText xml:space="preserve"> PAGEREF _Toc13011 </w:instrText>
+            </w:r>
+            <w:r>
+              <w:fldChar w:fldCharType="separate"/>
+            </w:r>
+            <w:r>
+              <w:t>11</w:t>
+            </w:r>
+            <w:r>
+              <w:fldChar w:fldCharType="end"/>
+            </w:r>
           </w:hyperlink>
         </w:p>
         <w:p>
@@ -1706,11 +1889,21 @@
             <w:r>
               <w:tab/>
             </w:r>
-            <w:fldSimple w:instr=" PAGEREF _Toc1867 ">
-              <w:r>
-                <w:t>12</w:t>
-              </w:r>
-            </w:fldSimple>
+            <w:r>
+              <w:fldChar w:fldCharType="begin"/>
+            </w:r>
+            <w:r>
+              <w:instrText xml:space="preserve"> PAGEREF _Toc1867 </w:instrText>
+            </w:r>
+            <w:r>
+              <w:fldChar w:fldCharType="separate"/>
+            </w:r>
+            <w:r>
+              <w:t>12</w:t>
+            </w:r>
+            <w:r>
+              <w:fldChar w:fldCharType="end"/>
+            </w:r>
           </w:hyperlink>
         </w:p>
         <w:p>
@@ -1752,11 +1945,21 @@
             <w:r>
               <w:tab/>
             </w:r>
-            <w:fldSimple w:instr=" PAGEREF _Toc7382 ">
-              <w:r>
-                <w:t>14</w:t>
-              </w:r>
-            </w:fldSimple>
+            <w:r>
+              <w:fldChar w:fldCharType="begin"/>
+            </w:r>
+            <w:r>
+              <w:instrText xml:space="preserve"> PAGEREF _Toc7382 </w:instrText>
+            </w:r>
+            <w:r>
+              <w:fldChar w:fldCharType="separate"/>
+            </w:r>
+            <w:r>
+              <w:t>14</w:t>
+            </w:r>
+            <w:r>
+              <w:fldChar w:fldCharType="end"/>
+            </w:r>
           </w:hyperlink>
         </w:p>
         <w:p>
@@ -1780,11 +1983,21 @@
             <w:r>
               <w:tab/>
             </w:r>
-            <w:fldSimple w:instr=" PAGEREF _Toc16784 ">
-              <w:r>
-                <w:t>14</w:t>
-              </w:r>
-            </w:fldSimple>
+            <w:r>
+              <w:fldChar w:fldCharType="begin"/>
+            </w:r>
+            <w:r>
+              <w:instrText xml:space="preserve"> PAGEREF _Toc16784 </w:instrText>
+            </w:r>
+            <w:r>
+              <w:fldChar w:fldCharType="separate"/>
+            </w:r>
+            <w:r>
+              <w:t>14</w:t>
+            </w:r>
+            <w:r>
+              <w:fldChar w:fldCharType="end"/>
+            </w:r>
           </w:hyperlink>
         </w:p>
         <w:p>
@@ -1818,11 +2031,21 @@
             <w:r>
               <w:tab/>
             </w:r>
-            <w:fldSimple w:instr=" PAGEREF _Toc2243 ">
-              <w:r>
-                <w:t>14</w:t>
-              </w:r>
-            </w:fldSimple>
+            <w:r>
+              <w:fldChar w:fldCharType="begin"/>
+            </w:r>
+            <w:r>
+              <w:instrText xml:space="preserve"> PAGEREF _Toc2243 </w:instrText>
+            </w:r>
+            <w:r>
+              <w:fldChar w:fldCharType="separate"/>
+            </w:r>
+            <w:r>
+              <w:t>14</w:t>
+            </w:r>
+            <w:r>
+              <w:fldChar w:fldCharType="end"/>
+            </w:r>
           </w:hyperlink>
         </w:p>
         <w:p>
@@ -1856,11 +2079,21 @@
             <w:r>
               <w:tab/>
             </w:r>
-            <w:fldSimple w:instr=" PAGEREF _Toc8889 ">
-              <w:r>
-                <w:t>15</w:t>
-              </w:r>
-            </w:fldSimple>
+            <w:r>
+              <w:fldChar w:fldCharType="begin"/>
+            </w:r>
+            <w:r>
+              <w:instrText xml:space="preserve"> PAGEREF _Toc8889 </w:instrText>
+            </w:r>
+            <w:r>
+              <w:fldChar w:fldCharType="separate"/>
+            </w:r>
+            <w:r>
+              <w:t>15</w:t>
+            </w:r>
+            <w:r>
+              <w:fldChar w:fldCharType="end"/>
+            </w:r>
           </w:hyperlink>
         </w:p>
         <w:p>
@@ -1898,11 +2131,21 @@
             <w:r>
               <w:tab/>
             </w:r>
-            <w:fldSimple w:instr=" PAGEREF _Toc5913 ">
-              <w:r>
-                <w:t>15</w:t>
-              </w:r>
-            </w:fldSimple>
+            <w:r>
+              <w:fldChar w:fldCharType="begin"/>
+            </w:r>
+            <w:r>
+              <w:instrText xml:space="preserve"> PAGEREF _Toc5913 </w:instrText>
+            </w:r>
+            <w:r>
+              <w:fldChar w:fldCharType="separate"/>
+            </w:r>
+            <w:r>
+              <w:t>15</w:t>
+            </w:r>
+            <w:r>
+              <w:fldChar w:fldCharType="end"/>
+            </w:r>
           </w:hyperlink>
         </w:p>
         <w:p>
@@ -1940,11 +2183,21 @@
             <w:r>
               <w:tab/>
             </w:r>
-            <w:fldSimple w:instr=" PAGEREF _Toc99 ">
-              <w:r>
-                <w:t>16</w:t>
-              </w:r>
-            </w:fldSimple>
+            <w:r>
+              <w:fldChar w:fldCharType="begin"/>
+            </w:r>
+            <w:r>
+              <w:instrText xml:space="preserve"> PAGEREF _Toc99 </w:instrText>
+            </w:r>
+            <w:r>
+              <w:fldChar w:fldCharType="separate"/>
+            </w:r>
+            <w:r>
+              <w:t>16</w:t>
+            </w:r>
+            <w:r>
+              <w:fldChar w:fldCharType="end"/>
+            </w:r>
           </w:hyperlink>
         </w:p>
         <w:p>
@@ -1978,11 +2231,21 @@
             <w:r>
               <w:tab/>
             </w:r>
-            <w:fldSimple w:instr=" PAGEREF _Toc2484 ">
-              <w:r>
-                <w:t>16</w:t>
-              </w:r>
-            </w:fldSimple>
+            <w:r>
+              <w:fldChar w:fldCharType="begin"/>
+            </w:r>
+            <w:r>
+              <w:instrText xml:space="preserve"> PAGEREF _Toc2484 </w:instrText>
+            </w:r>
+            <w:r>
+              <w:fldChar w:fldCharType="separate"/>
+            </w:r>
+            <w:r>
+              <w:t>16</w:t>
+            </w:r>
+            <w:r>
+              <w:fldChar w:fldCharType="end"/>
+            </w:r>
           </w:hyperlink>
         </w:p>
         <w:p>
@@ -2016,11 +2279,21 @@
             <w:r>
               <w:tab/>
             </w:r>
-            <w:fldSimple w:instr=" PAGEREF _Toc5352 ">
-              <w:r>
-                <w:t>17</w:t>
-              </w:r>
-            </w:fldSimple>
+            <w:r>
+              <w:fldChar w:fldCharType="begin"/>
+            </w:r>
+            <w:r>
+              <w:instrText xml:space="preserve"> PAGEREF _Toc5352 </w:instrText>
+            </w:r>
+            <w:r>
+              <w:fldChar w:fldCharType="separate"/>
+            </w:r>
+            <w:r>
+              <w:t>17</w:t>
+            </w:r>
+            <w:r>
+              <w:fldChar w:fldCharType="end"/>
+            </w:r>
           </w:hyperlink>
         </w:p>
         <w:p>
@@ -2052,11 +2325,21 @@
             <w:r>
               <w:tab/>
             </w:r>
-            <w:fldSimple w:instr=" PAGEREF _Toc22985 ">
-              <w:r>
-                <w:t>17</w:t>
-              </w:r>
-            </w:fldSimple>
+            <w:r>
+              <w:fldChar w:fldCharType="begin"/>
+            </w:r>
+            <w:r>
+              <w:instrText xml:space="preserve"> PAGEREF _Toc22985 </w:instrText>
+            </w:r>
+            <w:r>
+              <w:fldChar w:fldCharType="separate"/>
+            </w:r>
+            <w:r>
+              <w:t>17</w:t>
+            </w:r>
+            <w:r>
+              <w:fldChar w:fldCharType="end"/>
+            </w:r>
           </w:hyperlink>
         </w:p>
         <w:p>
@@ -2098,11 +2381,21 @@
             <w:r>
               <w:tab/>
             </w:r>
-            <w:fldSimple w:instr=" PAGEREF _Toc989 ">
-              <w:r>
-                <w:t>17</w:t>
-              </w:r>
-            </w:fldSimple>
+            <w:r>
+              <w:fldChar w:fldCharType="begin"/>
+            </w:r>
+            <w:r>
+              <w:instrText xml:space="preserve"> PAGEREF _Toc989 </w:instrText>
+            </w:r>
+            <w:r>
+              <w:fldChar w:fldCharType="separate"/>
+            </w:r>
+            <w:r>
+              <w:t>17</w:t>
+            </w:r>
+            <w:r>
+              <w:fldChar w:fldCharType="end"/>
+            </w:r>
           </w:hyperlink>
         </w:p>
         <w:p>
@@ -2126,11 +2419,21 @@
             <w:r>
               <w:tab/>
             </w:r>
-            <w:fldSimple w:instr=" PAGEREF _Toc22248 ">
-              <w:r>
-                <w:t>17</w:t>
-              </w:r>
-            </w:fldSimple>
+            <w:r>
+              <w:fldChar w:fldCharType="begin"/>
+            </w:r>
+            <w:r>
+              <w:instrText xml:space="preserve"> PAGEREF _Toc22248 </w:instrText>
+            </w:r>
+            <w:r>
+              <w:fldChar w:fldCharType="separate"/>
+            </w:r>
+            <w:r>
+              <w:t>17</w:t>
+            </w:r>
+            <w:r>
+              <w:fldChar w:fldCharType="end"/>
+            </w:r>
           </w:hyperlink>
         </w:p>
         <w:p>
@@ -2164,11 +2467,21 @@
             <w:r>
               <w:tab/>
             </w:r>
-            <w:fldSimple w:instr=" PAGEREF _Toc30626 ">
-              <w:r>
-                <w:t>18</w:t>
-              </w:r>
-            </w:fldSimple>
+            <w:r>
+              <w:fldChar w:fldCharType="begin"/>
+            </w:r>
+            <w:r>
+              <w:instrText xml:space="preserve"> PAGEREF _Toc30626 </w:instrText>
+            </w:r>
+            <w:r>
+              <w:fldChar w:fldCharType="separate"/>
+            </w:r>
+            <w:r>
+              <w:t>18</w:t>
+            </w:r>
+            <w:r>
+              <w:fldChar w:fldCharType="end"/>
+            </w:r>
           </w:hyperlink>
         </w:p>
         <w:p>
@@ -2202,11 +2515,21 @@
             <w:r>
               <w:tab/>
             </w:r>
-            <w:fldSimple w:instr=" PAGEREF _Toc24280 ">
-              <w:r>
-                <w:t>19</w:t>
-              </w:r>
-            </w:fldSimple>
+            <w:r>
+              <w:fldChar w:fldCharType="begin"/>
+            </w:r>
+            <w:r>
+              <w:instrText xml:space="preserve"> PAGEREF _Toc24280 </w:instrText>
+            </w:r>
+            <w:r>
+              <w:fldChar w:fldCharType="separate"/>
+            </w:r>
+            <w:r>
+              <w:t>19</w:t>
+            </w:r>
+            <w:r>
+              <w:fldChar w:fldCharType="end"/>
+            </w:r>
           </w:hyperlink>
         </w:p>
         <w:p>
@@ -2240,11 +2563,21 @@
             <w:r>
               <w:tab/>
             </w:r>
-            <w:fldSimple w:instr=" PAGEREF _Toc18485 ">
-              <w:r>
-                <w:t>20</w:t>
-              </w:r>
-            </w:fldSimple>
+            <w:r>
+              <w:fldChar w:fldCharType="begin"/>
+            </w:r>
+            <w:r>
+              <w:instrText xml:space="preserve"> PAGEREF _Toc18485 </w:instrText>
+            </w:r>
+            <w:r>
+              <w:fldChar w:fldCharType="separate"/>
+            </w:r>
+            <w:r>
+              <w:t>20</w:t>
+            </w:r>
+            <w:r>
+              <w:fldChar w:fldCharType="end"/>
+            </w:r>
           </w:hyperlink>
         </w:p>
         <w:p>
@@ -2286,11 +2619,21 @@
             <w:r>
               <w:tab/>
             </w:r>
-            <w:fldSimple w:instr=" PAGEREF _Toc32140 ">
-              <w:r>
-                <w:t>20</w:t>
-              </w:r>
-            </w:fldSimple>
+            <w:r>
+              <w:fldChar w:fldCharType="begin"/>
+            </w:r>
+            <w:r>
+              <w:instrText xml:space="preserve"> PAGEREF _Toc32140 </w:instrText>
+            </w:r>
+            <w:r>
+              <w:fldChar w:fldCharType="separate"/>
+            </w:r>
+            <w:r>
+              <w:t>20</w:t>
+            </w:r>
+            <w:r>
+              <w:fldChar w:fldCharType="end"/>
+            </w:r>
           </w:hyperlink>
         </w:p>
         <w:p>
@@ -2329,11 +2672,21 @@
             <w:r>
               <w:tab/>
             </w:r>
-            <w:fldSimple w:instr=" PAGEREF _Toc24047 ">
-              <w:r>
-                <w:t>21</w:t>
-              </w:r>
-            </w:fldSimple>
+            <w:r>
+              <w:fldChar w:fldCharType="begin"/>
+            </w:r>
+            <w:r>
+              <w:instrText xml:space="preserve"> PAGEREF _Toc24047 </w:instrText>
+            </w:r>
+            <w:r>
+              <w:fldChar w:fldCharType="separate"/>
+            </w:r>
+            <w:r>
+              <w:t>21</w:t>
+            </w:r>
+            <w:r>
+              <w:fldChar w:fldCharType="end"/>
+            </w:r>
           </w:hyperlink>
         </w:p>
         <w:p>
@@ -2356,11 +2709,21 @@
             <w:r>
               <w:tab/>
             </w:r>
-            <w:fldSimple w:instr=" PAGEREF _Toc32128 ">
-              <w:r>
-                <w:t>21</w:t>
-              </w:r>
-            </w:fldSimple>
+            <w:r>
+              <w:fldChar w:fldCharType="begin"/>
+            </w:r>
+            <w:r>
+              <w:instrText xml:space="preserve"> PAGEREF _Toc32128 </w:instrText>
+            </w:r>
+            <w:r>
+              <w:fldChar w:fldCharType="separate"/>
+            </w:r>
+            <w:r>
+              <w:t>21</w:t>
+            </w:r>
+            <w:r>
+              <w:fldChar w:fldCharType="end"/>
+            </w:r>
           </w:hyperlink>
         </w:p>
         <w:p>
@@ -2400,11 +2763,21 @@
             <w:r>
               <w:tab/>
             </w:r>
-            <w:fldSimple w:instr=" PAGEREF _Toc22225 ">
-              <w:r>
-                <w:t>22</w:t>
-              </w:r>
-            </w:fldSimple>
+            <w:r>
+              <w:fldChar w:fldCharType="begin"/>
+            </w:r>
+            <w:r>
+              <w:instrText xml:space="preserve"> PAGEREF _Toc22225 </w:instrText>
+            </w:r>
+            <w:r>
+              <w:fldChar w:fldCharType="separate"/>
+            </w:r>
+            <w:r>
+              <w:t>22</w:t>
+            </w:r>
+            <w:r>
+              <w:fldChar w:fldCharType="end"/>
+            </w:r>
           </w:hyperlink>
         </w:p>
         <w:p>
@@ -2444,11 +2817,21 @@
             <w:r>
               <w:tab/>
             </w:r>
-            <w:fldSimple w:instr=" PAGEREF _Toc29758 ">
-              <w:r>
-                <w:t>22</w:t>
-              </w:r>
-            </w:fldSimple>
+            <w:r>
+              <w:fldChar w:fldCharType="begin"/>
+            </w:r>
+            <w:r>
+              <w:instrText xml:space="preserve"> PAGEREF _Toc29758 </w:instrText>
+            </w:r>
+            <w:r>
+              <w:fldChar w:fldCharType="separate"/>
+            </w:r>
+            <w:r>
+              <w:t>22</w:t>
+            </w:r>
+            <w:r>
+              <w:fldChar w:fldCharType="end"/>
+            </w:r>
           </w:hyperlink>
         </w:p>
         <w:p>
@@ -2480,11 +2863,21 @@
             <w:r>
               <w:tab/>
             </w:r>
-            <w:fldSimple w:instr=" PAGEREF _Toc27529 ">
-              <w:r>
-                <w:t>23</w:t>
-              </w:r>
-            </w:fldSimple>
+            <w:r>
+              <w:fldChar w:fldCharType="begin"/>
+            </w:r>
+            <w:r>
+              <w:instrText xml:space="preserve"> PAGEREF _Toc27529 </w:instrText>
+            </w:r>
+            <w:r>
+              <w:fldChar w:fldCharType="separate"/>
+            </w:r>
+            <w:r>
+              <w:t>23</w:t>
+            </w:r>
+            <w:r>
+              <w:fldChar w:fldCharType="end"/>
+            </w:r>
           </w:hyperlink>
         </w:p>
         <w:p>
@@ -2523,11 +2916,21 @@
             <w:r>
               <w:tab/>
             </w:r>
-            <w:fldSimple w:instr=" PAGEREF _Toc29666 ">
-              <w:r>
-                <w:t>24</w:t>
-              </w:r>
-            </w:fldSimple>
+            <w:r>
+              <w:fldChar w:fldCharType="begin"/>
+            </w:r>
+            <w:r>
+              <w:instrText xml:space="preserve"> PAGEREF _Toc29666 </w:instrText>
+            </w:r>
+            <w:r>
+              <w:fldChar w:fldCharType="separate"/>
+            </w:r>
+            <w:r>
+              <w:t>24</w:t>
+            </w:r>
+            <w:r>
+              <w:fldChar w:fldCharType="end"/>
+            </w:r>
           </w:hyperlink>
         </w:p>
         <w:p>
@@ -2566,11 +2969,21 @@
             <w:r>
               <w:tab/>
             </w:r>
-            <w:fldSimple w:instr=" PAGEREF _Toc14683 ">
-              <w:r>
-                <w:t>24</w:t>
-              </w:r>
-            </w:fldSimple>
+            <w:r>
+              <w:fldChar w:fldCharType="begin"/>
+            </w:r>
+            <w:r>
+              <w:instrText xml:space="preserve"> PAGEREF _Toc14683 </w:instrText>
+            </w:r>
+            <w:r>
+              <w:fldChar w:fldCharType="separate"/>
+            </w:r>
+            <w:r>
+              <w:t>24</w:t>
+            </w:r>
+            <w:r>
+              <w:fldChar w:fldCharType="end"/>
+            </w:r>
           </w:hyperlink>
         </w:p>
         <w:p>
@@ -2602,11 +3015,21 @@
             <w:r>
               <w:tab/>
             </w:r>
-            <w:fldSimple w:instr=" PAGEREF _Toc4558 ">
-              <w:r>
-                <w:t>24</w:t>
-              </w:r>
-            </w:fldSimple>
+            <w:r>
+              <w:fldChar w:fldCharType="begin"/>
+            </w:r>
+            <w:r>
+              <w:instrText xml:space="preserve"> PAGEREF _Toc4558 </w:instrText>
+            </w:r>
+            <w:r>
+              <w:fldChar w:fldCharType="separate"/>
+            </w:r>
+            <w:r>
+              <w:t>24</w:t>
+            </w:r>
+            <w:r>
+              <w:fldChar w:fldCharType="end"/>
+            </w:r>
           </w:hyperlink>
         </w:p>
         <w:p>
@@ -2652,11 +3075,21 @@
             <w:r>
               <w:tab/>
             </w:r>
-            <w:fldSimple w:instr=" PAGEREF _Toc144 ">
-              <w:r>
-                <w:t>24</w:t>
-              </w:r>
-            </w:fldSimple>
+            <w:r>
+              <w:fldChar w:fldCharType="begin"/>
+            </w:r>
+            <w:r>
+              <w:instrText xml:space="preserve"> PAGEREF _Toc144 </w:instrText>
+            </w:r>
+            <w:r>
+              <w:fldChar w:fldCharType="separate"/>
+            </w:r>
+            <w:r>
+              <w:t>24</w:t>
+            </w:r>
+            <w:r>
+              <w:fldChar w:fldCharType="end"/>
+            </w:r>
           </w:hyperlink>
         </w:p>
         <w:p>
@@ -2702,11 +3135,21 @@
             <w:r>
               <w:tab/>
             </w:r>
-            <w:fldSimple w:instr=" PAGEREF _Toc13294 ">
-              <w:r>
-                <w:t>25</w:t>
-              </w:r>
-            </w:fldSimple>
+            <w:r>
+              <w:fldChar w:fldCharType="begin"/>
+            </w:r>
+            <w:r>
+              <w:instrText xml:space="preserve"> PAGEREF _Toc13294 </w:instrText>
+            </w:r>
+            <w:r>
+              <w:fldChar w:fldCharType="separate"/>
+            </w:r>
+            <w:r>
+              <w:t>25</w:t>
+            </w:r>
+            <w:r>
+              <w:fldChar w:fldCharType="end"/>
+            </w:r>
           </w:hyperlink>
         </w:p>
         <w:p>
@@ -2752,11 +3195,21 @@
             <w:r>
               <w:tab/>
             </w:r>
-            <w:fldSimple w:instr=" PAGEREF _Toc8983 ">
-              <w:r>
-                <w:t>25</w:t>
-              </w:r>
-            </w:fldSimple>
+            <w:r>
+              <w:fldChar w:fldCharType="begin"/>
+            </w:r>
+            <w:r>
+              <w:instrText xml:space="preserve"> PAGEREF _Toc8983 </w:instrText>
+            </w:r>
+            <w:r>
+              <w:fldChar w:fldCharType="separate"/>
+            </w:r>
+            <w:r>
+              <w:t>25</w:t>
+            </w:r>
+            <w:r>
+              <w:fldChar w:fldCharType="end"/>
+            </w:r>
           </w:hyperlink>
         </w:p>
         <w:p>
@@ -2802,11 +3255,21 @@
             <w:r>
               <w:tab/>
             </w:r>
-            <w:fldSimple w:instr=" PAGEREF _Toc24897 ">
-              <w:r>
-                <w:t>25</w:t>
-              </w:r>
-            </w:fldSimple>
+            <w:r>
+              <w:fldChar w:fldCharType="begin"/>
+            </w:r>
+            <w:r>
+              <w:instrText xml:space="preserve"> PAGEREF _Toc24897 </w:instrText>
+            </w:r>
+            <w:r>
+              <w:fldChar w:fldCharType="separate"/>
+            </w:r>
+            <w:r>
+              <w:t>25</w:t>
+            </w:r>
+            <w:r>
+              <w:fldChar w:fldCharType="end"/>
+            </w:r>
           </w:hyperlink>
         </w:p>
         <w:p>
@@ -2838,11 +3301,21 @@
             <w:r>
               <w:tab/>
             </w:r>
-            <w:fldSimple w:instr=" PAGEREF _Toc19839 ">
-              <w:r>
-                <w:t>26</w:t>
-              </w:r>
-            </w:fldSimple>
+            <w:r>
+              <w:fldChar w:fldCharType="begin"/>
+            </w:r>
+            <w:r>
+              <w:instrText xml:space="preserve"> PAGEREF _Toc19839 </w:instrText>
+            </w:r>
+            <w:r>
+              <w:fldChar w:fldCharType="separate"/>
+            </w:r>
+            <w:r>
+              <w:t>26</w:t>
+            </w:r>
+            <w:r>
+              <w:fldChar w:fldCharType="end"/>
+            </w:r>
           </w:hyperlink>
         </w:p>
         <w:p>
@@ -2881,11 +3354,21 @@
             <w:r>
               <w:tab/>
             </w:r>
-            <w:fldSimple w:instr=" PAGEREF _Toc30594 ">
-              <w:r>
-                <w:t>26</w:t>
-              </w:r>
-            </w:fldSimple>
+            <w:r>
+              <w:fldChar w:fldCharType="begin"/>
+            </w:r>
+            <w:r>
+              <w:instrText xml:space="preserve"> PAGEREF _Toc30594 </w:instrText>
+            </w:r>
+            <w:r>
+              <w:fldChar w:fldCharType="separate"/>
+            </w:r>
+            <w:r>
+              <w:t>26</w:t>
+            </w:r>
+            <w:r>
+              <w:fldChar w:fldCharType="end"/>
+            </w:r>
           </w:hyperlink>
         </w:p>
         <w:p>
@@ -2908,11 +3391,21 @@
             <w:r>
               <w:tab/>
             </w:r>
-            <w:fldSimple w:instr=" PAGEREF _Toc17524 ">
-              <w:r>
-                <w:t>26</w:t>
-              </w:r>
-            </w:fldSimple>
+            <w:r>
+              <w:fldChar w:fldCharType="begin"/>
+            </w:r>
+            <w:r>
+              <w:instrText xml:space="preserve"> PAGEREF _Toc17524 </w:instrText>
+            </w:r>
+            <w:r>
+              <w:fldChar w:fldCharType="separate"/>
+            </w:r>
+            <w:r>
+              <w:t>26</w:t>
+            </w:r>
+            <w:r>
+              <w:fldChar w:fldCharType="end"/>
+            </w:r>
           </w:hyperlink>
         </w:p>
         <w:p>
@@ -2935,11 +3428,21 @@
             <w:r>
               <w:tab/>
             </w:r>
-            <w:fldSimple w:instr=" PAGEREF _Toc30492 ">
-              <w:r>
-                <w:t>26</w:t>
-              </w:r>
-            </w:fldSimple>
+            <w:r>
+              <w:fldChar w:fldCharType="begin"/>
+            </w:r>
+            <w:r>
+              <w:instrText xml:space="preserve"> PAGEREF _Toc30492 </w:instrText>
+            </w:r>
+            <w:r>
+              <w:fldChar w:fldCharType="separate"/>
+            </w:r>
+            <w:r>
+              <w:t>26</w:t>
+            </w:r>
+            <w:r>
+              <w:fldChar w:fldCharType="end"/>
+            </w:r>
           </w:hyperlink>
         </w:p>
         <w:p>
@@ -2977,11 +3480,21 @@
             <w:r>
               <w:tab/>
             </w:r>
-            <w:fldSimple w:instr=" PAGEREF _Toc25439 ">
-              <w:r>
-                <w:t>27</w:t>
-              </w:r>
-            </w:fldSimple>
+            <w:r>
+              <w:fldChar w:fldCharType="begin"/>
+            </w:r>
+            <w:r>
+              <w:instrText xml:space="preserve"> PAGEREF _Toc25439 </w:instrText>
+            </w:r>
+            <w:r>
+              <w:fldChar w:fldCharType="separate"/>
+            </w:r>
+            <w:r>
+              <w:t>27</w:t>
+            </w:r>
+            <w:r>
+              <w:fldChar w:fldCharType="end"/>
+            </w:r>
           </w:hyperlink>
         </w:p>
         <w:p>
@@ -3019,11 +3532,21 @@
             <w:r>
               <w:tab/>
             </w:r>
-            <w:fldSimple w:instr=" PAGEREF _Toc24534 ">
-              <w:r>
-                <w:t>27</w:t>
-              </w:r>
-            </w:fldSimple>
+            <w:r>
+              <w:fldChar w:fldCharType="begin"/>
+            </w:r>
+            <w:r>
+              <w:instrText xml:space="preserve"> PAGEREF _Toc24534 </w:instrText>
+            </w:r>
+            <w:r>
+              <w:fldChar w:fldCharType="separate"/>
+            </w:r>
+            <w:r>
+              <w:t>27</w:t>
+            </w:r>
+            <w:r>
+              <w:fldChar w:fldCharType="end"/>
+            </w:r>
           </w:hyperlink>
         </w:p>
         <w:p>
@@ -3061,11 +3584,21 @@
             <w:r>
               <w:tab/>
             </w:r>
-            <w:fldSimple w:instr=" PAGEREF _Toc31969 ">
-              <w:r>
-                <w:t>27</w:t>
-              </w:r>
-            </w:fldSimple>
+            <w:r>
+              <w:fldChar w:fldCharType="begin"/>
+            </w:r>
+            <w:r>
+              <w:instrText xml:space="preserve"> PAGEREF _Toc31969 </w:instrText>
+            </w:r>
+            <w:r>
+              <w:fldChar w:fldCharType="separate"/>
+            </w:r>
+            <w:r>
+              <w:t>27</w:t>
+            </w:r>
+            <w:r>
+              <w:fldChar w:fldCharType="end"/>
+            </w:r>
           </w:hyperlink>
         </w:p>
         <w:p>
@@ -3103,11 +3636,21 @@
             <w:r>
               <w:tab/>
             </w:r>
-            <w:fldSimple w:instr=" PAGEREF _Toc11231 ">
-              <w:r>
-                <w:t>27</w:t>
-              </w:r>
-            </w:fldSimple>
+            <w:r>
+              <w:fldChar w:fldCharType="begin"/>
+            </w:r>
+            <w:r>
+              <w:instrText xml:space="preserve"> PAGEREF _Toc11231 </w:instrText>
+            </w:r>
+            <w:r>
+              <w:fldChar w:fldCharType="separate"/>
+            </w:r>
+            <w:r>
+              <w:t>27</w:t>
+            </w:r>
+            <w:r>
+              <w:fldChar w:fldCharType="end"/>
+            </w:r>
           </w:hyperlink>
         </w:p>
         <w:p>
@@ -3149,11 +3692,21 @@
             <w:r>
               <w:tab/>
             </w:r>
-            <w:fldSimple w:instr=" PAGEREF _Toc5178 ">
-              <w:r>
-                <w:t>28</w:t>
-              </w:r>
-            </w:fldSimple>
+            <w:r>
+              <w:fldChar w:fldCharType="begin"/>
+            </w:r>
+            <w:r>
+              <w:instrText xml:space="preserve"> PAGEREF _Toc5178 </w:instrText>
+            </w:r>
+            <w:r>
+              <w:fldChar w:fldCharType="separate"/>
+            </w:r>
+            <w:r>
+              <w:t>28</w:t>
+            </w:r>
+            <w:r>
+              <w:fldChar w:fldCharType="end"/>
+            </w:r>
           </w:hyperlink>
         </w:p>
         <w:p>
@@ -3187,11 +3740,21 @@
             <w:r>
               <w:tab/>
             </w:r>
-            <w:fldSimple w:instr=" PAGEREF _Toc9239 ">
-              <w:r>
-                <w:t>28</w:t>
-              </w:r>
-            </w:fldSimple>
+            <w:r>
+              <w:fldChar w:fldCharType="begin"/>
+            </w:r>
+            <w:r>
+              <w:instrText xml:space="preserve"> PAGEREF _Toc9239 </w:instrText>
+            </w:r>
+            <w:r>
+              <w:fldChar w:fldCharType="separate"/>
+            </w:r>
+            <w:r>
+              <w:t>28</w:t>
+            </w:r>
+            <w:r>
+              <w:fldChar w:fldCharType="end"/>
+            </w:r>
           </w:hyperlink>
         </w:p>
         <w:p>
@@ -3225,11 +3788,21 @@
             <w:r>
               <w:tab/>
             </w:r>
-            <w:fldSimple w:instr=" PAGEREF _Toc24289 ">
-              <w:r>
-                <w:t>28</w:t>
-              </w:r>
-            </w:fldSimple>
+            <w:r>
+              <w:fldChar w:fldCharType="begin"/>
+            </w:r>
+            <w:r>
+              <w:instrText xml:space="preserve"> PAGEREF _Toc24289 </w:instrText>
+            </w:r>
+            <w:r>
+              <w:fldChar w:fldCharType="separate"/>
+            </w:r>
+            <w:r>
+              <w:t>28</w:t>
+            </w:r>
+            <w:r>
+              <w:fldChar w:fldCharType="end"/>
+            </w:r>
           </w:hyperlink>
         </w:p>
         <w:p>
@@ -3263,11 +3836,21 @@
             <w:r>
               <w:tab/>
             </w:r>
-            <w:fldSimple w:instr=" PAGEREF _Toc24527 ">
-              <w:r>
-                <w:t>29</w:t>
-              </w:r>
-            </w:fldSimple>
+            <w:r>
+              <w:fldChar w:fldCharType="begin"/>
+            </w:r>
+            <w:r>
+              <w:instrText xml:space="preserve"> PAGEREF _Toc24527 </w:instrText>
+            </w:r>
+            <w:r>
+              <w:fldChar w:fldCharType="separate"/>
+            </w:r>
+            <w:r>
+              <w:t>29</w:t>
+            </w:r>
+            <w:r>
+              <w:fldChar w:fldCharType="end"/>
+            </w:r>
           </w:hyperlink>
         </w:p>
         <w:p>
@@ -3309,11 +3892,21 @@
             <w:r>
               <w:tab/>
             </w:r>
-            <w:fldSimple w:instr=" PAGEREF _Toc14291 ">
-              <w:r>
-                <w:t>29</w:t>
-              </w:r>
-            </w:fldSimple>
+            <w:r>
+              <w:fldChar w:fldCharType="begin"/>
+            </w:r>
+            <w:r>
+              <w:instrText xml:space="preserve"> PAGEREF _Toc14291 </w:instrText>
+            </w:r>
+            <w:r>
+              <w:fldChar w:fldCharType="separate"/>
+            </w:r>
+            <w:r>
+              <w:t>29</w:t>
+            </w:r>
+            <w:r>
+              <w:fldChar w:fldCharType="end"/>
+            </w:r>
           </w:hyperlink>
         </w:p>
         <w:p>
@@ -3347,11 +3940,21 @@
             <w:r>
               <w:tab/>
             </w:r>
-            <w:fldSimple w:instr=" PAGEREF _Toc4946 ">
-              <w:r>
-                <w:t>29</w:t>
-              </w:r>
-            </w:fldSimple>
+            <w:r>
+              <w:fldChar w:fldCharType="begin"/>
+            </w:r>
+            <w:r>
+              <w:instrText xml:space="preserve"> PAGEREF _Toc4946 </w:instrText>
+            </w:r>
+            <w:r>
+              <w:fldChar w:fldCharType="separate"/>
+            </w:r>
+            <w:r>
+              <w:t>29</w:t>
+            </w:r>
+            <w:r>
+              <w:fldChar w:fldCharType="end"/>
+            </w:r>
           </w:hyperlink>
         </w:p>
         <w:p>
@@ -3383,11 +3986,21 @@
             <w:r>
               <w:tab/>
             </w:r>
-            <w:fldSimple w:instr=" PAGEREF _Toc14946 ">
-              <w:r>
-                <w:t>29</w:t>
-              </w:r>
-            </w:fldSimple>
+            <w:r>
+              <w:fldChar w:fldCharType="begin"/>
+            </w:r>
+            <w:r>
+              <w:instrText xml:space="preserve"> PAGEREF _Toc14946 </w:instrText>
+            </w:r>
+            <w:r>
+              <w:fldChar w:fldCharType="separate"/>
+            </w:r>
+            <w:r>
+              <w:t>29</w:t>
+            </w:r>
+            <w:r>
+              <w:fldChar w:fldCharType="end"/>
+            </w:r>
           </w:hyperlink>
         </w:p>
         <w:p>
@@ -3419,11 +4032,21 @@
             <w:r>
               <w:tab/>
             </w:r>
-            <w:fldSimple w:instr=" PAGEREF _Toc11256 ">
-              <w:r>
-                <w:t>29</w:t>
-              </w:r>
-            </w:fldSimple>
+            <w:r>
+              <w:fldChar w:fldCharType="begin"/>
+            </w:r>
+            <w:r>
+              <w:instrText xml:space="preserve"> PAGEREF _Toc11256 </w:instrText>
+            </w:r>
+            <w:r>
+              <w:fldChar w:fldCharType="separate"/>
+            </w:r>
+            <w:r>
+              <w:t>29</w:t>
+            </w:r>
+            <w:r>
+              <w:fldChar w:fldCharType="end"/>
+            </w:r>
           </w:hyperlink>
         </w:p>
         <w:p>
@@ -3455,11 +4078,21 @@
             <w:r>
               <w:tab/>
             </w:r>
-            <w:fldSimple w:instr=" PAGEREF _Toc10388 ">
-              <w:r>
-                <w:t>30</w:t>
-              </w:r>
-            </w:fldSimple>
+            <w:r>
+              <w:fldChar w:fldCharType="begin"/>
+            </w:r>
+            <w:r>
+              <w:instrText xml:space="preserve"> PAGEREF _Toc10388 </w:instrText>
+            </w:r>
+            <w:r>
+              <w:fldChar w:fldCharType="separate"/>
+            </w:r>
+            <w:r>
+              <w:t>30</w:t>
+            </w:r>
+            <w:r>
+              <w:fldChar w:fldCharType="end"/>
+            </w:r>
           </w:hyperlink>
         </w:p>
         <w:p>
@@ -3491,11 +4124,21 @@
             <w:r>
               <w:tab/>
             </w:r>
-            <w:fldSimple w:instr=" PAGEREF _Toc28052 ">
-              <w:r>
-                <w:t>30</w:t>
-              </w:r>
-            </w:fldSimple>
+            <w:r>
+              <w:fldChar w:fldCharType="begin"/>
+            </w:r>
+            <w:r>
+              <w:instrText xml:space="preserve"> PAGEREF _Toc28052 </w:instrText>
+            </w:r>
+            <w:r>
+              <w:fldChar w:fldCharType="separate"/>
+            </w:r>
+            <w:r>
+              <w:t>30</w:t>
+            </w:r>
+            <w:r>
+              <w:fldChar w:fldCharType="end"/>
+            </w:r>
           </w:hyperlink>
         </w:p>
         <w:p>
@@ -3527,11 +4170,21 @@
             <w:r>
               <w:tab/>
             </w:r>
-            <w:fldSimple w:instr=" PAGEREF _Toc8523 ">
-              <w:r>
-                <w:t>30</w:t>
-              </w:r>
-            </w:fldSimple>
+            <w:r>
+              <w:fldChar w:fldCharType="begin"/>
+            </w:r>
+            <w:r>
+              <w:instrText xml:space="preserve"> PAGEREF _Toc8523 </w:instrText>
+            </w:r>
+            <w:r>
+              <w:fldChar w:fldCharType="separate"/>
+            </w:r>
+            <w:r>
+              <w:t>30</w:t>
+            </w:r>
+            <w:r>
+              <w:fldChar w:fldCharType="end"/>
+            </w:r>
           </w:hyperlink>
         </w:p>
         <w:p>
@@ -3563,11 +4216,21 @@
             <w:r>
               <w:tab/>
             </w:r>
-            <w:fldSimple w:instr=" PAGEREF _Toc9331 ">
-              <w:r>
-                <w:t>30</w:t>
-              </w:r>
-            </w:fldSimple>
+            <w:r>
+              <w:fldChar w:fldCharType="begin"/>
+            </w:r>
+            <w:r>
+              <w:instrText xml:space="preserve"> PAGEREF _Toc9331 </w:instrText>
+            </w:r>
+            <w:r>
+              <w:fldChar w:fldCharType="separate"/>
+            </w:r>
+            <w:r>
+              <w:t>30</w:t>
+            </w:r>
+            <w:r>
+              <w:fldChar w:fldCharType="end"/>
+            </w:r>
           </w:hyperlink>
         </w:p>
         <w:p>
@@ -3609,11 +4272,21 @@
             <w:r>
               <w:tab/>
             </w:r>
-            <w:fldSimple w:instr=" PAGEREF _Toc3272 ">
-              <w:r>
-                <w:t>30</w:t>
-              </w:r>
-            </w:fldSimple>
+            <w:r>
+              <w:fldChar w:fldCharType="begin"/>
+            </w:r>
+            <w:r>
+              <w:instrText xml:space="preserve"> PAGEREF _Toc3272 </w:instrText>
+            </w:r>
+            <w:r>
+              <w:fldChar w:fldCharType="separate"/>
+            </w:r>
+            <w:r>
+              <w:t>30</w:t>
+            </w:r>
+            <w:r>
+              <w:fldChar w:fldCharType="end"/>
+            </w:r>
           </w:hyperlink>
         </w:p>
         <w:p>
@@ -3672,6 +4345,7 @@
       </w:pPr>
       <w:bookmarkStart w:id="1" w:name="_Toc3784"/>
       <w:bookmarkStart w:id="2" w:name="_Toc608059454_WPSOffice_Level1"/>
+      <w:proofErr w:type="spellStart"/>
       <w:r>
         <w:rPr>
           <w:rFonts w:hint="eastAsia"/>
@@ -3687,6 +4361,7 @@
       <w:bookmarkEnd w:id="0"/>
       <w:bookmarkEnd w:id="1"/>
       <w:bookmarkEnd w:id="2"/>
+      <w:proofErr w:type="spellEnd"/>
     </w:p>
     <w:tbl>
       <w:tblPr>
@@ -4093,7 +4768,29 @@
                 <w:sz w:val="21"/>
                 <w:szCs w:val="21"/>
               </w:rPr>
-              <w:t>#ipo进程表格#</w:t>
+              <w:t>#</w:t>
+            </w:r>
+            <w:proofErr w:type="spellStart"/>
+            <w:r>
+              <w:rPr>
+                <w:rFonts w:asciiTheme="minorEastAsia" w:eastAsiaTheme="minorEastAsia" w:hAnsiTheme="minorEastAsia" w:cstheme="minorEastAsia"/>
+                <w:b w:val="0"/>
+                <w:bCs w:val="0"/>
+                <w:sz w:val="21"/>
+                <w:szCs w:val="21"/>
+              </w:rPr>
+              <w:t>ipo</w:t>
+            </w:r>
+            <w:proofErr w:type="spellEnd"/>
+            <w:r>
+              <w:rPr>
+                <w:rFonts w:asciiTheme="minorEastAsia" w:eastAsiaTheme="minorEastAsia" w:hAnsiTheme="minorEastAsia" w:cstheme="minorEastAsia"/>
+                <w:b w:val="0"/>
+                <w:bCs w:val="0"/>
+                <w:sz w:val="21"/>
+                <w:szCs w:val="21"/>
+              </w:rPr>
+              <w:t>进程表格#</w:t>
             </w:r>
           </w:p>
         </w:tc>
@@ -4374,6 +5071,7 @@
       <w:bookmarkStart w:id="6" w:name="_Toc34299369"/>
       <w:bookmarkStart w:id="7" w:name="_Toc24683"/>
       <w:bookmarkStart w:id="8" w:name="_Toc1148343828_WPSOffice_Level1"/>
+      <w:proofErr w:type="spellStart"/>
       <w:r>
         <w:rPr>
           <w:rFonts w:hint="eastAsia"/>
@@ -4392,6 +5090,7 @@
       <w:bookmarkEnd w:id="6"/>
       <w:bookmarkEnd w:id="7"/>
       <w:bookmarkEnd w:id="8"/>
+      <w:proofErr w:type="spellEnd"/>
     </w:p>
     <w:p>
       <w:pPr>
@@ -5866,7 +6565,7 @@
       <w:pPr>
         <w:ind w:firstLineChars="200" w:firstLine="400"/>
         <w:rPr>
-          <w:rFonts w:asciiTheme="minorEastAsia" w:eastAsiaTheme="minorEastAsia" w:hAnsiTheme="minorEastAsia" w:cstheme="minorEastAsia" w:hint="eastAsia"/>
+          <w:rFonts w:asciiTheme="minorEastAsia" w:eastAsiaTheme="minorEastAsia" w:hAnsiTheme="minorEastAsia" w:cstheme="minorEastAsia"/>
           <w:color w:val="000000" w:themeColor="text1"/>
           <w:sz w:val="20"/>
           <w:szCs w:val="20"/>
@@ -5881,8 +6580,6 @@
         </w:rPr>
         <w:t>#股权结构图#</w:t>
       </w:r>
-      <w:bookmarkStart w:id="54" w:name="_GoBack"/>
-      <w:bookmarkEnd w:id="54"/>
     </w:p>
     <w:p>
       <w:pPr>
@@ -5901,11 +6598,12 @@
           <w:lang w:eastAsia="en-US"/>
         </w:rPr>
       </w:pPr>
-      <w:bookmarkStart w:id="55" w:name="_Toc34244517"/>
-      <w:bookmarkStart w:id="56" w:name="_Toc10507"/>
-      <w:bookmarkStart w:id="57" w:name="_Toc34299375"/>
-      <w:bookmarkStart w:id="58" w:name="_Toc779181607_WPSOffice_Level1"/>
-      <w:bookmarkStart w:id="59" w:name="_Toc1270576096_WPSOffice_Level1"/>
+      <w:bookmarkStart w:id="54" w:name="_Toc34244517"/>
+      <w:bookmarkStart w:id="55" w:name="_Toc10507"/>
+      <w:bookmarkStart w:id="56" w:name="_Toc34299375"/>
+      <w:bookmarkStart w:id="57" w:name="_Toc779181607_WPSOffice_Level1"/>
+      <w:bookmarkStart w:id="58" w:name="_Toc1270576096_WPSOffice_Level1"/>
+      <w:proofErr w:type="spellStart"/>
       <w:r>
         <w:rPr>
           <w:rFonts w:hint="eastAsia"/>
@@ -5918,18 +6616,19 @@
         </w:rPr>
         <w:t>公司生产经营情况</w:t>
       </w:r>
-      <w:bookmarkStart w:id="60" w:name="_Toc1810060744_WPSOffice_Level2"/>
-      <w:bookmarkStart w:id="61" w:name="_Toc105615750_WPSOffice_Level2"/>
-      <w:bookmarkStart w:id="62" w:name="_Toc34244518"/>
-      <w:bookmarkStart w:id="63" w:name="_Toc34299376"/>
-      <w:bookmarkStart w:id="64" w:name="_Toc6828"/>
+      <w:bookmarkStart w:id="59" w:name="_Toc1810060744_WPSOffice_Level2"/>
+      <w:bookmarkStart w:id="60" w:name="_Toc105615750_WPSOffice_Level2"/>
+      <w:bookmarkStart w:id="61" w:name="_Toc34244518"/>
+      <w:bookmarkStart w:id="62" w:name="_Toc34299376"/>
+      <w:bookmarkStart w:id="63" w:name="_Toc6828"/>
+      <w:bookmarkEnd w:id="54"/>
       <w:bookmarkEnd w:id="55"/>
       <w:bookmarkEnd w:id="56"/>
       <w:bookmarkEnd w:id="57"/>
       <w:bookmarkEnd w:id="58"/>
-      <w:bookmarkEnd w:id="59"/>
+      <w:proofErr w:type="spellEnd"/>
     </w:p>
-    <w:bookmarkStart w:id="65" w:name="_Toc19519"/>
+    <w:bookmarkStart w:id="64" w:name="_Toc19519"/>
     <w:p>
       <w:pPr>
         <w:pStyle w:val="2"/>
@@ -6012,6 +6711,7 @@
           </mc:Fallback>
         </mc:AlternateContent>
       </w:r>
+      <w:proofErr w:type="spellStart"/>
       <w:r>
         <w:rPr>
           <w:rFonts w:hint="eastAsia"/>
@@ -6020,13 +6720,42 @@
         </w:rPr>
         <w:t>主营业务收入构成</w:t>
       </w:r>
+      <w:bookmarkEnd w:id="59"/>
       <w:bookmarkEnd w:id="60"/>
       <w:bookmarkEnd w:id="61"/>
       <w:bookmarkEnd w:id="62"/>
       <w:bookmarkEnd w:id="63"/>
       <w:bookmarkEnd w:id="64"/>
-      <w:bookmarkEnd w:id="65"/>
+      <w:proofErr w:type="spellEnd"/>
     </w:p>
+    <w:p>
+      <w:pPr>
+        <w:rPr>
+          <w:lang w:eastAsia="en-US"/>
+        </w:rPr>
+      </w:pPr>
+      <w:bookmarkStart w:id="65" w:name="_GoBack"/>
+      <w:r>
+        <w:rPr>
+          <w:noProof/>
+          <w:lang w:eastAsia="en-US"/>
+        </w:rPr>
+        <w:drawing>
+          <wp:inline distT="0" distB="0" distL="0" distR="0" wp14:anchorId="34068E4B" wp14:editId="7896F0F5">
+            <wp:extent cx="4781550" cy="2789555"/>
+            <wp:effectExtent l="0" t="0" r="0" b="10795"/>
+            <wp:docPr id="11" name="图表 11"/>
+            <wp:cNvGraphicFramePr/>
+            <a:graphic xmlns:a="http://schemas.openxmlformats.org/drawingml/2006/main">
+              <a:graphicData uri="http://schemas.openxmlformats.org/drawingml/2006/chart">
+                <c:chart xmlns:c="http://schemas.openxmlformats.org/drawingml/2006/chart" xmlns:r="http://schemas.openxmlformats.org/officeDocument/2006/relationships" r:id="rId12"/>
+              </a:graphicData>
+            </a:graphic>
+          </wp:inline>
+        </w:drawing>
+      </w:r>
+    </w:p>
+    <w:bookmarkEnd w:id="65"/>
     <w:p>
       <w:pPr>
         <w:rPr>
@@ -6039,6 +6768,7 @@
           <w:noProof/>
           <w:color w:val="333399"/>
         </w:rPr>
+        <w:lastRenderedPageBreak/>
         <w:drawing>
           <wp:anchor distT="0" distB="0" distL="114300" distR="114300" simplePos="0" relativeHeight="251655680" behindDoc="0" locked="0" layoutInCell="1" allowOverlap="1" wp14:anchorId="77612F4D" wp14:editId="66609681">
             <wp:simplePos x="0" y="0"/>
@@ -6065,7 +6795,7 @@
                     </pic:cNvPicPr>
                   </pic:nvPicPr>
                   <pic:blipFill>
-                    <a:blip r:embed="rId12"/>
+                    <a:blip r:embed="rId13"/>
                     <a:stretch>
                       <a:fillRect/>
                     </a:stretch>
@@ -6120,7 +6850,7 @@
                     </pic:cNvPicPr>
                   </pic:nvPicPr>
                   <pic:blipFill>
-                    <a:blip r:embed="rId13"/>
+                    <a:blip r:embed="rId14"/>
                     <a:stretch>
                       <a:fillRect/>
                     </a:stretch>
@@ -6804,7 +7534,6 @@
                 <w:sz w:val="21"/>
                 <w:szCs w:val="21"/>
               </w:rPr>
-              <w:lastRenderedPageBreak/>
               <w:t>#主营业务表格#</w:t>
             </w:r>
           </w:p>
@@ -13171,8 +13900,8 @@
     <w:p>
       <w:pPr>
         <w:sectPr>
-          <w:headerReference w:type="default" r:id="rId14"/>
-          <w:footerReference w:type="default" r:id="rId15"/>
+          <w:headerReference w:type="default" r:id="rId15"/>
+          <w:footerReference w:type="default" r:id="rId16"/>
           <w:type w:val="continuous"/>
           <w:pgSz w:w="16783" w:h="11850" w:orient="landscape"/>
           <w:pgMar w:top="1083" w:right="1440" w:bottom="1083" w:left="1083" w:header="851" w:footer="992" w:gutter="0"/>
@@ -19326,6 +20055,7 @@
       <w:bookmarkStart w:id="78" w:name="_Toc34299379"/>
       <w:bookmarkStart w:id="79" w:name="_Toc349989443_WPSOffice_Level1"/>
       <w:bookmarkStart w:id="80" w:name="_Toc2142543351_WPSOffice_Level1"/>
+      <w:proofErr w:type="spellStart"/>
       <w:r>
         <w:rPr>
           <w:rFonts w:hint="eastAsia"/>
@@ -19343,6 +20073,7 @@
       <w:bookmarkEnd w:id="78"/>
       <w:bookmarkEnd w:id="79"/>
       <w:bookmarkEnd w:id="80"/>
+      <w:proofErr w:type="spellEnd"/>
     </w:p>
     <w:p>
       <w:pPr>
@@ -19753,7 +20484,7 @@
             <wp:cNvGraphicFramePr/>
             <a:graphic xmlns:a="http://schemas.openxmlformats.org/drawingml/2006/main">
               <a:graphicData uri="http://schemas.openxmlformats.org/drawingml/2006/chart">
-                <c:chart xmlns:c="http://schemas.openxmlformats.org/drawingml/2006/chart" xmlns:r="http://schemas.openxmlformats.org/officeDocument/2006/relationships" r:id="rId16"/>
+                <c:chart xmlns:c="http://schemas.openxmlformats.org/drawingml/2006/chart" xmlns:r="http://schemas.openxmlformats.org/officeDocument/2006/relationships" r:id="rId17"/>
               </a:graphicData>
             </a:graphic>
           </wp:anchor>
@@ -20074,7 +20805,7 @@
             <wp:cNvGraphicFramePr/>
             <a:graphic xmlns:a="http://schemas.openxmlformats.org/drawingml/2006/main">
               <a:graphicData uri="http://schemas.openxmlformats.org/drawingml/2006/chart">
-                <c:chart xmlns:c="http://schemas.openxmlformats.org/drawingml/2006/chart" xmlns:r="http://schemas.openxmlformats.org/officeDocument/2006/relationships" r:id="rId17"/>
+                <c:chart xmlns:c="http://schemas.openxmlformats.org/drawingml/2006/chart" xmlns:r="http://schemas.openxmlformats.org/officeDocument/2006/relationships" r:id="rId18"/>
               </a:graphicData>
             </a:graphic>
           </wp:anchor>
@@ -21319,6 +22050,7 @@
           <w:lang w:eastAsia="en-US"/>
         </w:rPr>
       </w:pPr>
+      <w:proofErr w:type="spellStart"/>
       <w:r>
         <w:rPr>
           <w:rFonts w:hint="eastAsia"/>
@@ -21332,6 +22064,7 @@
         </w:rPr>
         <w:t>单位：万元</w:t>
       </w:r>
+      <w:proofErr w:type="spellEnd"/>
     </w:p>
     <w:tbl>
       <w:tblPr>
@@ -22654,6 +23387,7 @@
       <w:bookmarkStart w:id="116" w:name="_Toc989"/>
       <w:bookmarkStart w:id="117" w:name="_Toc314859368_WPSOffice_Level1"/>
       <w:bookmarkStart w:id="118" w:name="_Toc720307361_WPSOffice_Level1"/>
+      <w:proofErr w:type="spellStart"/>
       <w:r>
         <w:rPr>
           <w:rFonts w:hint="eastAsia"/>
@@ -22684,6 +23418,7 @@
       <w:bookmarkEnd w:id="116"/>
       <w:bookmarkEnd w:id="117"/>
       <w:bookmarkEnd w:id="118"/>
+      <w:proofErr w:type="spellEnd"/>
     </w:p>
     <w:p>
       <w:pPr>
@@ -22736,6 +23471,7 @@
           <w:lang w:eastAsia="en-US"/>
         </w:rPr>
       </w:pPr>
+      <w:proofErr w:type="spellStart"/>
       <w:r>
         <w:rPr>
           <w:rFonts w:hint="eastAsia"/>
@@ -22749,6 +23485,7 @@
         </w:rPr>
         <w:t>单位：万元</w:t>
       </w:r>
+      <w:proofErr w:type="spellEnd"/>
     </w:p>
     <w:tbl>
       <w:tblPr>
@@ -30692,7 +31429,27 @@
                 <w:sz w:val="21"/>
                 <w:szCs w:val="21"/>
               </w:rPr>
-              <w:t>流动比率（倍）</w:t>
+              <w:t>流动比率（</w:t>
+            </w:r>
+            <w:proofErr w:type="gramStart"/>
+            <w:r>
+              <w:rPr>
+                <w:rFonts w:asciiTheme="minorEastAsia" w:eastAsiaTheme="minorEastAsia" w:hAnsiTheme="minorEastAsia" w:cstheme="minorEastAsia" w:hint="eastAsia"/>
+                <w:kern w:val="0"/>
+                <w:sz w:val="21"/>
+                <w:szCs w:val="21"/>
+              </w:rPr>
+              <w:t>倍</w:t>
+            </w:r>
+            <w:proofErr w:type="gramEnd"/>
+            <w:r>
+              <w:rPr>
+                <w:rFonts w:asciiTheme="minorEastAsia" w:eastAsiaTheme="minorEastAsia" w:hAnsiTheme="minorEastAsia" w:cstheme="minorEastAsia" w:hint="eastAsia"/>
+                <w:kern w:val="0"/>
+                <w:sz w:val="21"/>
+                <w:szCs w:val="21"/>
+              </w:rPr>
+              <w:t>）</w:t>
             </w:r>
           </w:p>
         </w:tc>
@@ -30841,7 +31598,27 @@
                 <w:sz w:val="21"/>
                 <w:szCs w:val="21"/>
               </w:rPr>
-              <w:t>速动比率 (倍)</w:t>
+              <w:t>速动比率 (</w:t>
+            </w:r>
+            <w:proofErr w:type="gramStart"/>
+            <w:r>
+              <w:rPr>
+                <w:rFonts w:asciiTheme="minorEastAsia" w:eastAsiaTheme="minorEastAsia" w:hAnsiTheme="minorEastAsia" w:cstheme="minorEastAsia" w:hint="eastAsia"/>
+                <w:kern w:val="0"/>
+                <w:sz w:val="21"/>
+                <w:szCs w:val="21"/>
+              </w:rPr>
+              <w:t>倍</w:t>
+            </w:r>
+            <w:proofErr w:type="gramEnd"/>
+            <w:r>
+              <w:rPr>
+                <w:rFonts w:asciiTheme="minorEastAsia" w:eastAsiaTheme="minorEastAsia" w:hAnsiTheme="minorEastAsia" w:cstheme="minorEastAsia" w:hint="eastAsia"/>
+                <w:kern w:val="0"/>
+                <w:sz w:val="21"/>
+                <w:szCs w:val="21"/>
+              </w:rPr>
+              <w:t>)</w:t>
             </w:r>
           </w:p>
         </w:tc>
@@ -31872,6 +32649,7 @@
       <w:bookmarkStart w:id="139" w:name="_Toc34299391"/>
       <w:bookmarkStart w:id="140" w:name="_Toc34244533"/>
       <w:bookmarkStart w:id="141" w:name="_Toc32140"/>
+      <w:proofErr w:type="spellStart"/>
       <w:r>
         <w:rPr>
           <w:rFonts w:hint="eastAsia"/>
@@ -31891,6 +32669,7 @@
       <w:bookmarkEnd w:id="139"/>
       <w:bookmarkEnd w:id="140"/>
       <w:bookmarkEnd w:id="141"/>
+      <w:proofErr w:type="spellEnd"/>
     </w:p>
     <w:p>
       <w:pPr>
@@ -31906,6 +32685,7 @@
           <w:lang w:eastAsia="en-US"/>
         </w:rPr>
       </w:pPr>
+      <w:proofErr w:type="spellStart"/>
       <w:r>
         <w:rPr>
           <w:rFonts w:hint="eastAsia"/>
@@ -31921,6 +32701,7 @@
       </w:r>
       <w:bookmarkEnd w:id="142"/>
       <w:bookmarkEnd w:id="143"/>
+      <w:proofErr w:type="spellEnd"/>
     </w:p>
     <w:tbl>
       <w:tblPr>
@@ -32488,6 +33269,7 @@
       <w:bookmarkStart w:id="151" w:name="_Toc5178"/>
       <w:bookmarkStart w:id="152" w:name="_Toc34244546"/>
       <w:bookmarkStart w:id="153" w:name="_Toc34299404"/>
+      <w:proofErr w:type="spellStart"/>
       <w:r>
         <w:rPr>
           <w:rFonts w:hint="eastAsia"/>
@@ -32505,6 +33287,7 @@
       <w:bookmarkEnd w:id="151"/>
       <w:bookmarkEnd w:id="152"/>
       <w:bookmarkEnd w:id="153"/>
+      <w:proofErr w:type="spellEnd"/>
     </w:p>
     <w:p>
       <w:pPr>
@@ -33927,6 +34710,7 @@
           <w:lang w:eastAsia="en-US"/>
         </w:rPr>
       </w:pPr>
+      <w:proofErr w:type="spellStart"/>
       <w:r>
         <w:rPr>
           <w:rFonts w:hint="eastAsia"/>
@@ -33940,6 +34724,7 @@
         </w:rPr>
         <w:t>单位：万元</w:t>
       </w:r>
+      <w:proofErr w:type="spellEnd"/>
     </w:p>
     <w:tbl>
       <w:tblPr>
@@ -34790,6 +35575,7 @@
       <w:bookmarkStart w:id="174" w:name="_Toc14291"/>
       <w:bookmarkStart w:id="175" w:name="_Toc34299408"/>
       <w:bookmarkStart w:id="176" w:name="_Toc34244550"/>
+      <w:proofErr w:type="spellStart"/>
       <w:r>
         <w:rPr>
           <w:rFonts w:hint="eastAsia"/>
@@ -34807,6 +35593,7 @@
       <w:bookmarkEnd w:id="174"/>
       <w:bookmarkEnd w:id="175"/>
       <w:bookmarkEnd w:id="176"/>
+      <w:proofErr w:type="spellEnd"/>
     </w:p>
     <w:p>
       <w:pPr>
@@ -35302,6 +36089,7 @@
       <w:bookmarkStart w:id="214" w:name="_Toc1526126099_WPSOffice_Level1"/>
       <w:bookmarkStart w:id="215" w:name="_Toc3272"/>
       <w:bookmarkStart w:id="216" w:name="_Toc1467656914_WPSOffice_Level1"/>
+      <w:proofErr w:type="spellStart"/>
       <w:r>
         <w:rPr>
           <w:rFonts w:hint="eastAsia"/>
@@ -35319,6 +36107,7 @@
       <w:bookmarkEnd w:id="214"/>
       <w:bookmarkEnd w:id="215"/>
       <w:bookmarkEnd w:id="216"/>
+      <w:proofErr w:type="spellEnd"/>
     </w:p>
     <w:p>
       <w:pPr>
@@ -35339,7 +36128,47 @@
           <w:sz w:val="21"/>
           <w:szCs w:val="21"/>
         </w:rPr>
-        <w:t>本报告仅供深圳价值在线信息科技股份有限公司（以下简称“本公司”）的客户使用，本公司不会因接收人收到本报告而视其为客户。本报告所载的内容信息仅供客户参考之用，不应视本报告为作出投资决策的惟一因素，客户应自主作出投资决策并自行承担投资风险。本公司特别提示,本公司不会与任何客户以任何形式分享证券投资收益或分担证券投资损失，任何形式的分享证券投资收益或者分担证券投资损失的书面或口头承诺均为无效。本公司建议客户应考虑本报告的</w:t>
+        <w:t>本报告仅供深圳价值在线信息科技股份有限公司（以下简称“本公司”）的客户使用，本公司不会因接收人收到本报告而视其为客户。本报告所载的内容信息仅供客户参考之用，不应视本报告为</w:t>
+      </w:r>
+      <w:proofErr w:type="gramStart"/>
+      <w:r>
+        <w:rPr>
+          <w:rFonts w:asciiTheme="minorEastAsia" w:eastAsiaTheme="minorEastAsia" w:hAnsiTheme="minorEastAsia" w:cstheme="minorEastAsia" w:hint="eastAsia"/>
+          <w:color w:val="000000" w:themeColor="text1"/>
+          <w:sz w:val="21"/>
+          <w:szCs w:val="21"/>
+        </w:rPr>
+        <w:t>作出</w:t>
+      </w:r>
+      <w:proofErr w:type="gramEnd"/>
+      <w:r>
+        <w:rPr>
+          <w:rFonts w:asciiTheme="minorEastAsia" w:eastAsiaTheme="minorEastAsia" w:hAnsiTheme="minorEastAsia" w:cstheme="minorEastAsia" w:hint="eastAsia"/>
+          <w:color w:val="000000" w:themeColor="text1"/>
+          <w:sz w:val="21"/>
+          <w:szCs w:val="21"/>
+        </w:rPr>
+        <w:t>投资决策的惟一因素，客户应自主</w:t>
+      </w:r>
+      <w:proofErr w:type="gramStart"/>
+      <w:r>
+        <w:rPr>
+          <w:rFonts w:asciiTheme="minorEastAsia" w:eastAsiaTheme="minorEastAsia" w:hAnsiTheme="minorEastAsia" w:cstheme="minorEastAsia" w:hint="eastAsia"/>
+          <w:color w:val="000000" w:themeColor="text1"/>
+          <w:sz w:val="21"/>
+          <w:szCs w:val="21"/>
+        </w:rPr>
+        <w:t>作出</w:t>
+      </w:r>
+      <w:proofErr w:type="gramEnd"/>
+      <w:r>
+        <w:rPr>
+          <w:rFonts w:asciiTheme="minorEastAsia" w:eastAsiaTheme="minorEastAsia" w:hAnsiTheme="minorEastAsia" w:cstheme="minorEastAsia" w:hint="eastAsia"/>
+          <w:color w:val="000000" w:themeColor="text1"/>
+          <w:sz w:val="21"/>
+          <w:szCs w:val="21"/>
+        </w:rPr>
+        <w:t>投资决策并自行承担投资风险。本公司特别提示,本公司不会与任何客户以任何形式分享证券投资收益或分担证券投资损失，任何形式的分享证券投资收益或者分担证券投资损失的书面或口头承诺均为无效。本公司建议客户应考虑本报告的</w:t>
       </w:r>
       <w:r>
         <w:rPr>
@@ -35349,7 +36178,27 @@
           <w:szCs w:val="21"/>
         </w:rPr>
         <w:lastRenderedPageBreak/>
-        <w:t>任何意见或建议是否符合其特定状况，以及（若有必要）咨询易董服务人员。在任何情况下， 本报告中的信息或所表述的意见并不构成对任何人的投资建议。在任何情况下，本公司不对任何人因使用本报告中的任何内容所引致的任何损失负任何责任。市场有风险，投资需谨慎。</w:t>
+        <w:t>任何意见或建议是否符合其特定状况，以及（若有必要）咨询</w:t>
+      </w:r>
+      <w:proofErr w:type="gramStart"/>
+      <w:r>
+        <w:rPr>
+          <w:rFonts w:asciiTheme="minorEastAsia" w:eastAsiaTheme="minorEastAsia" w:hAnsiTheme="minorEastAsia" w:cstheme="minorEastAsia" w:hint="eastAsia"/>
+          <w:color w:val="000000" w:themeColor="text1"/>
+          <w:sz w:val="21"/>
+          <w:szCs w:val="21"/>
+        </w:rPr>
+        <w:t>易董服务</w:t>
+      </w:r>
+      <w:proofErr w:type="gramEnd"/>
+      <w:r>
+        <w:rPr>
+          <w:rFonts w:asciiTheme="minorEastAsia" w:eastAsiaTheme="minorEastAsia" w:hAnsiTheme="minorEastAsia" w:cstheme="minorEastAsia" w:hint="eastAsia"/>
+          <w:color w:val="000000" w:themeColor="text1"/>
+          <w:sz w:val="21"/>
+          <w:szCs w:val="21"/>
+        </w:rPr>
+        <w:t>人员。在任何情况下， 本报告中的信息或所表述的意见并不构成对任何人的投资建议。在任何情况下，本公司不对任何人因使用本报告中的任何内容所引致的任何损失负任何责任。市场有风险，投资需谨慎。</w:t>
       </w:r>
     </w:p>
     <w:p>
@@ -35364,8 +36213,8 @@
           <w:szCs w:val="21"/>
         </w:rPr>
         <w:sectPr>
-          <w:headerReference w:type="default" r:id="rId18"/>
-          <w:footerReference w:type="default" r:id="rId19"/>
+          <w:headerReference w:type="default" r:id="rId19"/>
+          <w:footerReference w:type="default" r:id="rId20"/>
           <w:type w:val="continuous"/>
           <w:pgSz w:w="11850" w:h="16783"/>
           <w:pgMar w:top="1440" w:right="1083" w:bottom="1083" w:left="3243" w:header="851" w:footer="992" w:gutter="0"/>
@@ -35426,7 +36275,7 @@
                     </pic:cNvPicPr>
                   </pic:nvPicPr>
                   <pic:blipFill>
-                    <a:blip r:embed="rId20"/>
+                    <a:blip r:embed="rId21"/>
                     <a:stretch>
                       <a:fillRect/>
                     </a:stretch>
@@ -35686,7 +36535,25 @@
                                 <w:sz w:val="15"/>
                                 <w:szCs w:val="15"/>
                               </w:rPr>
-                              <w:t>本报告案例同步收录在易董-IPO数据库</w:t>
+                              <w:t>本报告案例同步收录在</w:t>
+                            </w:r>
+                            <w:proofErr w:type="gramStart"/>
+                            <w:r>
+                              <w:rPr>
+                                <w:rFonts w:hint="eastAsia"/>
+                                <w:sz w:val="15"/>
+                                <w:szCs w:val="15"/>
+                              </w:rPr>
+                              <w:t>易董-</w:t>
+                            </w:r>
+                            <w:proofErr w:type="gramEnd"/>
+                            <w:r>
+                              <w:rPr>
+                                <w:rFonts w:hint="eastAsia"/>
+                                <w:sz w:val="15"/>
+                                <w:szCs w:val="15"/>
+                              </w:rPr>
+                              <w:t>IPO数据库</w:t>
                             </w:r>
                           </w:p>
                           <w:p>
@@ -35702,7 +36569,25 @@
                                 <w:sz w:val="15"/>
                                 <w:szCs w:val="15"/>
                               </w:rPr>
-                              <w:t>您可扫描二维码或者登陆易董查看该案例更多信息</w:t>
+                              <w:t>您可扫描二</w:t>
+                            </w:r>
+                            <w:proofErr w:type="gramStart"/>
+                            <w:r>
+                              <w:rPr>
+                                <w:rFonts w:hint="eastAsia"/>
+                                <w:sz w:val="15"/>
+                                <w:szCs w:val="15"/>
+                              </w:rPr>
+                              <w:t>维码或者登陆易董</w:t>
+                            </w:r>
+                            <w:proofErr w:type="gramEnd"/>
+                            <w:r>
+                              <w:rPr>
+                                <w:rFonts w:hint="eastAsia"/>
+                                <w:sz w:val="15"/>
+                                <w:szCs w:val="15"/>
+                              </w:rPr>
+                              <w:t>查看该案例更多信息</w:t>
                             </w:r>
                           </w:p>
                           <w:p>
@@ -35828,7 +36713,7 @@
                     </pic:cNvPicPr>
                   </pic:nvPicPr>
                   <pic:blipFill>
-                    <a:blip r:embed="rId21"/>
+                    <a:blip r:embed="rId22"/>
                     <a:stretch>
                       <a:fillRect/>
                     </a:stretch>
@@ -35910,6 +36795,7 @@
                                 <w:szCs w:val="15"/>
                               </w:rPr>
                             </w:pPr>
+                            <w:proofErr w:type="gramStart"/>
                             <w:r>
                               <w:rPr>
                                 <w:sz w:val="16"/>
@@ -35917,6 +36803,7 @@
                               </w:rPr>
                               <w:t>易董公众号</w:t>
                             </w:r>
+                            <w:proofErr w:type="gramEnd"/>
                           </w:p>
                         </w:txbxContent>
                       </wps:txbx>
@@ -35991,7 +36878,7 @@
                     </pic:cNvPicPr>
                   </pic:nvPicPr>
                   <pic:blipFill>
-                    <a:blip r:embed="rId22"/>
+                    <a:blip r:embed="rId23"/>
                     <a:srcRect l="4371" t="4218" r="2684" b="4601"/>
                     <a:stretch>
                       <a:fillRect/>
@@ -36180,7 +37067,7 @@
                     </pic:cNvPicPr>
                   </pic:nvPicPr>
                   <pic:blipFill>
-                    <a:blip r:embed="rId23"/>
+                    <a:blip r:embed="rId24"/>
                     <a:srcRect l="4563" t="4408" r="4254" b="2784"/>
                     <a:stretch>
                       <a:fillRect/>
@@ -36348,7 +37235,7 @@
                     </pic:cNvPicPr>
                   </pic:nvPicPr>
                   <pic:blipFill>
-                    <a:blip r:embed="rId24"/>
+                    <a:blip r:embed="rId25"/>
                     <a:stretch>
                       <a:fillRect/>
                     </a:stretch>
@@ -36505,12 +37392,21 @@
                                 <w:szCs w:val="15"/>
                               </w:rPr>
                             </w:pPr>
+                            <w:proofErr w:type="gramStart"/>
                             <w:r>
                               <w:rPr>
                                 <w:sz w:val="16"/>
                                 <w:szCs w:val="15"/>
                               </w:rPr>
-                              <w:t>易董APP</w:t>
+                              <w:t>易董</w:t>
+                            </w:r>
+                            <w:proofErr w:type="gramEnd"/>
+                            <w:r>
+                              <w:rPr>
+                                <w:sz w:val="16"/>
+                                <w:szCs w:val="15"/>
+                              </w:rPr>
+                              <w:t>APP</w:t>
                             </w:r>
                           </w:p>
                         </w:txbxContent>
@@ -36901,7 +37797,7 @@
                     </pic:cNvPicPr>
                   </pic:nvPicPr>
                   <pic:blipFill>
-                    <a:blip r:embed="rId25"/>
+                    <a:blip r:embed="rId26"/>
                     <a:stretch>
                       <a:fillRect/>
                     </a:stretch>
@@ -37063,7 +37959,13 @@
                             <w:rPr>
                               <w:sz w:val="18"/>
                             </w:rPr>
-                            <w:t xml:space="preserve"> 页 共 </w:t>
+                            <w:t xml:space="preserve"> </w:t>
+                          </w:r>
+                          <w:r>
+                            <w:rPr>
+                              <w:sz w:val="18"/>
+                            </w:rPr>
+                            <w:t xml:space="preserve">页 共 </w:t>
                           </w:r>
                           <w:r>
                             <w:rPr>
@@ -37264,11 +38166,21 @@
       </w:rPr>
       <w:t>页 共</w:t>
     </w:r>
-    <w:fldSimple w:instr=" NUMPAGES  \* MERGEFORMAT ">
-      <w:r>
-        <w:t>31</w:t>
-      </w:r>
-    </w:fldSimple>
+    <w:r>
+      <w:fldChar w:fldCharType="begin"/>
+    </w:r>
+    <w:r>
+      <w:instrText xml:space="preserve"> NUMPAGES  \* MERGEFORMAT </w:instrText>
+    </w:r>
+    <w:r>
+      <w:fldChar w:fldCharType="separate"/>
+    </w:r>
+    <w:r>
+      <w:t>31</w:t>
+    </w:r>
+    <w:r>
+      <w:fldChar w:fldCharType="end"/>
+    </w:r>
     <w:r>
       <w:rPr>
         <w:rFonts w:hint="eastAsia"/>
@@ -37328,11 +38240,21 @@
       </w:rPr>
       <w:t>页 共</w:t>
     </w:r>
-    <w:fldSimple w:instr=" NUMPAGES  \* MERGEFORMAT ">
-      <w:r>
-        <w:t>31</w:t>
-      </w:r>
-    </w:fldSimple>
+    <w:r>
+      <w:fldChar w:fldCharType="begin"/>
+    </w:r>
+    <w:r>
+      <w:instrText xml:space="preserve"> NUMPAGES  \* MERGEFORMAT </w:instrText>
+    </w:r>
+    <w:r>
+      <w:fldChar w:fldCharType="separate"/>
+    </w:r>
+    <w:r>
+      <w:t>31</w:t>
+    </w:r>
+    <w:r>
+      <w:fldChar w:fldCharType="end"/>
+    </w:r>
     <w:r>
       <w:rPr>
         <w:rFonts w:hint="eastAsia"/>
@@ -37561,8 +38483,13 @@
                             <w:pStyle w:val="p1"/>
                             <w:widowControl/>
                           </w:pPr>
+                          <w:proofErr w:type="gramStart"/>
                           <w:r>
-                            <w:t>易董IPO案例</w:t>
+                            <w:t>易董</w:t>
+                          </w:r>
+                          <w:proofErr w:type="gramEnd"/>
+                          <w:r>
+                            <w:t>IPO案例</w:t>
                           </w:r>
                         </w:p>
                         <w:p/>
@@ -37809,8 +38736,16 @@
                             <w:pStyle w:val="p1"/>
                             <w:widowControl/>
                           </w:pPr>
+                          <w:proofErr w:type="gramStart"/>
                           <w:r>
-                            <w:t>易董IPO案例</w:t>
+                            <w:t>易董</w:t>
+                          </w:r>
+                          <w:proofErr w:type="gramEnd"/>
+                          <w:r>
+                            <w:t>IPO</w:t>
+                          </w:r>
+                          <w:r>
+                            <w:t>案例</w:t>
                           </w:r>
                         </w:p>
                         <w:p/>
@@ -38646,6 +39581,323 @@
     </mc:Fallback>
   </mc:AlternateContent>
   <c:chart>
+    <c:title>
+      <c:overlay val="0"/>
+      <c:spPr>
+        <a:noFill/>
+        <a:ln>
+          <a:noFill/>
+        </a:ln>
+        <a:effectLst/>
+      </c:spPr>
+      <c:txPr>
+        <a:bodyPr rot="0" spcFirstLastPara="1" vertOverflow="ellipsis" vert="horz" wrap="square" anchor="ctr" anchorCtr="1"/>
+        <a:lstStyle/>
+        <a:p>
+          <a:pPr>
+            <a:defRPr sz="1400" b="0" i="0" u="none" strike="noStrike" kern="1200" spc="0" baseline="0">
+              <a:solidFill>
+                <a:schemeClr val="tx1">
+                  <a:lumMod val="65000"/>
+                  <a:lumOff val="35000"/>
+                </a:schemeClr>
+              </a:solidFill>
+              <a:latin typeface="+mn-lt"/>
+              <a:ea typeface="+mn-ea"/>
+              <a:cs typeface="+mn-cs"/>
+            </a:defRPr>
+          </a:pPr>
+          <a:endParaRPr lang="zh-CN"/>
+        </a:p>
+      </c:txPr>
+    </c:title>
+    <c:autoTitleDeleted val="0"/>
+    <c:plotArea>
+      <c:layout/>
+      <c:barChart>
+        <c:barDir val="col"/>
+        <c:grouping val="clustered"/>
+        <c:varyColors val="0"/>
+        <c:ser>
+          <c:idx val="0"/>
+          <c:order val="0"/>
+          <c:tx>
+            <c:strRef>
+              <c:f>Sheet1!$B$1</c:f>
+              <c:strCache>
+                <c:ptCount val="1"/>
+                <c:pt idx="0">
+                  <c:v>系列 1</c:v>
+                </c:pt>
+              </c:strCache>
+            </c:strRef>
+          </c:tx>
+          <c:spPr>
+            <a:solidFill>
+              <a:schemeClr val="accent1"/>
+            </a:solidFill>
+            <a:ln>
+              <a:noFill/>
+            </a:ln>
+            <a:effectLst/>
+          </c:spPr>
+          <c:invertIfNegative val="0"/>
+          <c:cat>
+            <c:strRef>
+              <c:f>Sheet1!$A$2:$A$4</c:f>
+              <c:strCache>
+                <c:ptCount val="3"/>
+                <c:pt idx="0">
+                  <c:v>类别 1</c:v>
+                </c:pt>
+                <c:pt idx="1">
+                  <c:v>类别 2</c:v>
+                </c:pt>
+                <c:pt idx="2">
+                  <c:v>类别 3</c:v>
+                </c:pt>
+              </c:strCache>
+            </c:strRef>
+          </c:cat>
+          <c:val>
+            <c:numRef>
+              <c:f>Sheet1!$B$2:$B$4</c:f>
+              <c:numCache>
+                <c:formatCode>General</c:formatCode>
+                <c:ptCount val="3"/>
+                <c:pt idx="0">
+                  <c:v>4.3</c:v>
+                </c:pt>
+                <c:pt idx="1">
+                  <c:v>2.5</c:v>
+                </c:pt>
+                <c:pt idx="2">
+                  <c:v>3.5</c:v>
+                </c:pt>
+              </c:numCache>
+            </c:numRef>
+          </c:val>
+          <c:extLst>
+            <c:ext xmlns:c16="http://schemas.microsoft.com/office/drawing/2014/chart" uri="{C3380CC4-5D6E-409C-BE32-E72D297353CC}">
+              <c16:uniqueId val="{00000000-4F5D-4B54-8C4F-E36906AD9FD5}"/>
+            </c:ext>
+          </c:extLst>
+        </c:ser>
+        <c:dLbls>
+          <c:showLegendKey val="0"/>
+          <c:showVal val="0"/>
+          <c:showCatName val="0"/>
+          <c:showSerName val="0"/>
+          <c:showPercent val="0"/>
+          <c:showBubbleSize val="0"/>
+        </c:dLbls>
+        <c:gapWidth val="219"/>
+        <c:overlap val="-27"/>
+        <c:axId val="716133136"/>
+        <c:axId val="716128336"/>
+      </c:barChart>
+      <c:catAx>
+        <c:axId val="716133136"/>
+        <c:scaling>
+          <c:orientation val="minMax"/>
+        </c:scaling>
+        <c:delete val="0"/>
+        <c:axPos val="b"/>
+        <c:numFmt formatCode="General" sourceLinked="1"/>
+        <c:majorTickMark val="none"/>
+        <c:minorTickMark val="none"/>
+        <c:tickLblPos val="nextTo"/>
+        <c:spPr>
+          <a:noFill/>
+          <a:ln w="9525" cap="flat" cmpd="sng" algn="ctr">
+            <a:solidFill>
+              <a:schemeClr val="tx1">
+                <a:lumMod val="15000"/>
+                <a:lumOff val="85000"/>
+              </a:schemeClr>
+            </a:solidFill>
+            <a:round/>
+          </a:ln>
+          <a:effectLst/>
+        </c:spPr>
+        <c:txPr>
+          <a:bodyPr rot="-60000000" spcFirstLastPara="1" vertOverflow="ellipsis" vert="horz" wrap="square" anchor="ctr" anchorCtr="1"/>
+          <a:lstStyle/>
+          <a:p>
+            <a:pPr>
+              <a:defRPr sz="900" b="0" i="0" u="none" strike="noStrike" kern="1200" baseline="0">
+                <a:solidFill>
+                  <a:schemeClr val="tx1">
+                    <a:lumMod val="65000"/>
+                    <a:lumOff val="35000"/>
+                  </a:schemeClr>
+                </a:solidFill>
+                <a:latin typeface="+mn-lt"/>
+                <a:ea typeface="+mn-ea"/>
+                <a:cs typeface="+mn-cs"/>
+              </a:defRPr>
+            </a:pPr>
+            <a:endParaRPr lang="zh-CN"/>
+          </a:p>
+        </c:txPr>
+        <c:crossAx val="716128336"/>
+        <c:crosses val="autoZero"/>
+        <c:auto val="1"/>
+        <c:lblAlgn val="ctr"/>
+        <c:lblOffset val="100"/>
+        <c:noMultiLvlLbl val="0"/>
+      </c:catAx>
+      <c:valAx>
+        <c:axId val="716128336"/>
+        <c:scaling>
+          <c:orientation val="minMax"/>
+        </c:scaling>
+        <c:delete val="0"/>
+        <c:axPos val="l"/>
+        <c:majorGridlines>
+          <c:spPr>
+            <a:ln w="9525" cap="flat" cmpd="sng" algn="ctr">
+              <a:solidFill>
+                <a:schemeClr val="tx1">
+                  <a:lumMod val="15000"/>
+                  <a:lumOff val="85000"/>
+                </a:schemeClr>
+              </a:solidFill>
+              <a:round/>
+            </a:ln>
+            <a:effectLst/>
+          </c:spPr>
+        </c:majorGridlines>
+        <c:numFmt formatCode="General" sourceLinked="1"/>
+        <c:majorTickMark val="none"/>
+        <c:minorTickMark val="none"/>
+        <c:tickLblPos val="nextTo"/>
+        <c:spPr>
+          <a:noFill/>
+          <a:ln>
+            <a:noFill/>
+          </a:ln>
+          <a:effectLst/>
+        </c:spPr>
+        <c:txPr>
+          <a:bodyPr rot="-60000000" spcFirstLastPara="1" vertOverflow="ellipsis" vert="horz" wrap="square" anchor="ctr" anchorCtr="1"/>
+          <a:lstStyle/>
+          <a:p>
+            <a:pPr>
+              <a:defRPr sz="900" b="0" i="0" u="none" strike="noStrike" kern="1200" baseline="0">
+                <a:solidFill>
+                  <a:schemeClr val="tx1">
+                    <a:lumMod val="65000"/>
+                    <a:lumOff val="35000"/>
+                  </a:schemeClr>
+                </a:solidFill>
+                <a:latin typeface="+mn-lt"/>
+                <a:ea typeface="+mn-ea"/>
+                <a:cs typeface="+mn-cs"/>
+              </a:defRPr>
+            </a:pPr>
+            <a:endParaRPr lang="zh-CN"/>
+          </a:p>
+        </c:txPr>
+        <c:crossAx val="716133136"/>
+        <c:crosses val="autoZero"/>
+        <c:crossBetween val="between"/>
+      </c:valAx>
+      <c:spPr>
+        <a:noFill/>
+        <a:ln>
+          <a:noFill/>
+        </a:ln>
+        <a:effectLst/>
+      </c:spPr>
+    </c:plotArea>
+    <c:legend>
+      <c:legendPos val="b"/>
+      <c:overlay val="0"/>
+      <c:spPr>
+        <a:noFill/>
+        <a:ln>
+          <a:noFill/>
+        </a:ln>
+        <a:effectLst/>
+      </c:spPr>
+      <c:txPr>
+        <a:bodyPr rot="0" spcFirstLastPara="1" vertOverflow="ellipsis" vert="horz" wrap="square" anchor="ctr" anchorCtr="1"/>
+        <a:lstStyle/>
+        <a:p>
+          <a:pPr>
+            <a:defRPr sz="900" b="0" i="0" u="none" strike="noStrike" kern="1200" baseline="0">
+              <a:solidFill>
+                <a:schemeClr val="tx1">
+                  <a:lumMod val="65000"/>
+                  <a:lumOff val="35000"/>
+                </a:schemeClr>
+              </a:solidFill>
+              <a:latin typeface="+mn-lt"/>
+              <a:ea typeface="+mn-ea"/>
+              <a:cs typeface="+mn-cs"/>
+            </a:defRPr>
+          </a:pPr>
+          <a:endParaRPr lang="zh-CN"/>
+        </a:p>
+      </c:txPr>
+    </c:legend>
+    <c:plotVisOnly val="1"/>
+    <c:dispBlanksAs val="gap"/>
+    <c:extLst>
+      <c:ext xmlns:c16r3="http://schemas.microsoft.com/office/drawing/2017/03/chart" uri="{56B9EC1D-385E-4148-901F-78D8002777C0}">
+        <c16r3:dataDisplayOptions16>
+          <c16r3:dispNaAsBlank val="1"/>
+        </c16r3:dataDisplayOptions16>
+      </c:ext>
+    </c:extLst>
+    <c:showDLblsOverMax val="0"/>
+  </c:chart>
+  <c:spPr>
+    <a:solidFill>
+      <a:schemeClr val="bg1"/>
+    </a:solidFill>
+    <a:ln w="9525" cap="flat" cmpd="sng" algn="ctr">
+      <a:solidFill>
+        <a:schemeClr val="tx1">
+          <a:lumMod val="15000"/>
+          <a:lumOff val="85000"/>
+        </a:schemeClr>
+      </a:solidFill>
+      <a:round/>
+    </a:ln>
+    <a:effectLst/>
+  </c:spPr>
+  <c:txPr>
+    <a:bodyPr/>
+    <a:lstStyle/>
+    <a:p>
+      <a:pPr>
+        <a:defRPr/>
+      </a:pPr>
+      <a:endParaRPr lang="zh-CN"/>
+    </a:p>
+  </c:txPr>
+  <c:externalData r:id="rId3">
+    <c:autoUpdate val="0"/>
+  </c:externalData>
+</c:chartSpace>
+</file>
+
+<file path=word/charts/chart2.xml><?xml version="1.0" encoding="utf-8"?>
+<c:chartSpace xmlns:c="http://schemas.openxmlformats.org/drawingml/2006/chart" xmlns:a="http://schemas.openxmlformats.org/drawingml/2006/main" xmlns:r="http://schemas.openxmlformats.org/officeDocument/2006/relationships" xmlns:c16r2="http://schemas.microsoft.com/office/drawing/2015/06/chart">
+  <c:date1904 val="0"/>
+  <c:lang val="zh-CN"/>
+  <c:roundedCorners val="0"/>
+  <mc:AlternateContent xmlns:mc="http://schemas.openxmlformats.org/markup-compatibility/2006">
+    <mc:Choice xmlns:c14="http://schemas.microsoft.com/office/drawing/2007/8/2/chart" Requires="c14">
+      <c14:style val="102"/>
+    </mc:Choice>
+    <mc:Fallback>
+      <c:style val="2"/>
+    </mc:Fallback>
+  </mc:AlternateContent>
+  <c:chart>
     <c:autoTitleDeleted val="1"/>
     <c:plotArea>
       <c:layout>
@@ -39422,7 +40674,7 @@
 </c:chartSpace>
 </file>
 
-<file path=word/charts/chart2.xml><?xml version="1.0" encoding="utf-8"?>
+<file path=word/charts/chart3.xml><?xml version="1.0" encoding="utf-8"?>
 <c:chartSpace xmlns:c="http://schemas.openxmlformats.org/drawingml/2006/chart" xmlns:a="http://schemas.openxmlformats.org/drawingml/2006/main" xmlns:r="http://schemas.openxmlformats.org/officeDocument/2006/relationships" xmlns:c16r2="http://schemas.microsoft.com/office/drawing/2015/06/chart">
   <c:date1904 val="0"/>
   <c:lang val="zh-CN"/>
@@ -39971,7 +41223,550 @@
 </cs:colorStyle>
 </file>
 
+<file path=word/charts/colors2.xml><?xml version="1.0" encoding="utf-8"?>
+<cs:colorStyle xmlns:cs="http://schemas.microsoft.com/office/drawing/2012/chartStyle" xmlns:a="http://schemas.openxmlformats.org/drawingml/2006/main" meth="cycle" id="10">
+  <a:schemeClr val="accent1"/>
+  <a:schemeClr val="accent2"/>
+  <a:schemeClr val="accent3"/>
+  <a:schemeClr val="accent4"/>
+  <a:schemeClr val="accent5"/>
+  <a:schemeClr val="accent6"/>
+  <cs:variation/>
+  <cs:variation>
+    <a:lumMod val="60000"/>
+  </cs:variation>
+  <cs:variation>
+    <a:lumMod val="80000"/>
+    <a:lumOff val="20000"/>
+  </cs:variation>
+  <cs:variation>
+    <a:lumMod val="80000"/>
+  </cs:variation>
+  <cs:variation>
+    <a:lumMod val="60000"/>
+    <a:lumOff val="40000"/>
+  </cs:variation>
+  <cs:variation>
+    <a:lumMod val="50000"/>
+  </cs:variation>
+  <cs:variation>
+    <a:lumMod val="70000"/>
+    <a:lumOff val="30000"/>
+  </cs:variation>
+  <cs:variation>
+    <a:lumMod val="70000"/>
+  </cs:variation>
+  <cs:variation>
+    <a:lumMod val="50000"/>
+    <a:lumOff val="50000"/>
+  </cs:variation>
+</cs:colorStyle>
+</file>
+
 <file path=word/charts/style1.xml><?xml version="1.0" encoding="utf-8"?>
+<cs:chartStyle xmlns:cs="http://schemas.microsoft.com/office/drawing/2012/chartStyle" xmlns:a="http://schemas.openxmlformats.org/drawingml/2006/main" id="201">
+  <cs:axisTitle>
+    <cs:lnRef idx="0"/>
+    <cs:fillRef idx="0"/>
+    <cs:effectRef idx="0"/>
+    <cs:fontRef idx="minor">
+      <a:schemeClr val="tx1">
+        <a:lumMod val="65000"/>
+        <a:lumOff val="35000"/>
+      </a:schemeClr>
+    </cs:fontRef>
+    <cs:defRPr sz="1000" kern="1200"/>
+  </cs:axisTitle>
+  <cs:categoryAxis>
+    <cs:lnRef idx="0"/>
+    <cs:fillRef idx="0"/>
+    <cs:effectRef idx="0"/>
+    <cs:fontRef idx="minor">
+      <a:schemeClr val="tx1">
+        <a:lumMod val="65000"/>
+        <a:lumOff val="35000"/>
+      </a:schemeClr>
+    </cs:fontRef>
+    <cs:spPr>
+      <a:ln w="9525" cap="flat" cmpd="sng" algn="ctr">
+        <a:solidFill>
+          <a:schemeClr val="tx1">
+            <a:lumMod val="15000"/>
+            <a:lumOff val="85000"/>
+          </a:schemeClr>
+        </a:solidFill>
+        <a:round/>
+      </a:ln>
+    </cs:spPr>
+    <cs:defRPr sz="900" kern="1200"/>
+  </cs:categoryAxis>
+  <cs:chartArea mods="allowNoFillOverride allowNoLineOverride">
+    <cs:lnRef idx="0"/>
+    <cs:fillRef idx="0"/>
+    <cs:effectRef idx="0"/>
+    <cs:fontRef idx="minor">
+      <a:schemeClr val="tx1"/>
+    </cs:fontRef>
+    <cs:spPr>
+      <a:solidFill>
+        <a:schemeClr val="bg1"/>
+      </a:solidFill>
+      <a:ln w="9525" cap="flat" cmpd="sng" algn="ctr">
+        <a:solidFill>
+          <a:schemeClr val="tx1">
+            <a:lumMod val="15000"/>
+            <a:lumOff val="85000"/>
+          </a:schemeClr>
+        </a:solidFill>
+        <a:round/>
+      </a:ln>
+    </cs:spPr>
+    <cs:defRPr sz="1000" kern="1200"/>
+  </cs:chartArea>
+  <cs:dataLabel>
+    <cs:lnRef idx="0"/>
+    <cs:fillRef idx="0"/>
+    <cs:effectRef idx="0"/>
+    <cs:fontRef idx="minor">
+      <a:schemeClr val="tx1">
+        <a:lumMod val="75000"/>
+        <a:lumOff val="25000"/>
+      </a:schemeClr>
+    </cs:fontRef>
+    <cs:defRPr sz="900" kern="1200"/>
+  </cs:dataLabel>
+  <cs:dataLabelCallout>
+    <cs:lnRef idx="0"/>
+    <cs:fillRef idx="0"/>
+    <cs:effectRef idx="0"/>
+    <cs:fontRef idx="minor">
+      <a:schemeClr val="dk1">
+        <a:lumMod val="65000"/>
+        <a:lumOff val="35000"/>
+      </a:schemeClr>
+    </cs:fontRef>
+    <cs:spPr>
+      <a:solidFill>
+        <a:schemeClr val="lt1"/>
+      </a:solidFill>
+      <a:ln>
+        <a:solidFill>
+          <a:schemeClr val="dk1">
+            <a:lumMod val="25000"/>
+            <a:lumOff val="75000"/>
+          </a:schemeClr>
+        </a:solidFill>
+      </a:ln>
+    </cs:spPr>
+    <cs:defRPr sz="900" kern="1200"/>
+    <cs:bodyPr rot="0" spcFirstLastPara="1" vertOverflow="clip" horzOverflow="clip" vert="horz" wrap="square" lIns="36576" tIns="18288" rIns="36576" bIns="18288" anchor="ctr" anchorCtr="1">
+      <a:spAutoFit/>
+    </cs:bodyPr>
+  </cs:dataLabelCallout>
+  <cs:dataPoint>
+    <cs:lnRef idx="0"/>
+    <cs:fillRef idx="1">
+      <cs:styleClr val="auto"/>
+    </cs:fillRef>
+    <cs:effectRef idx="0"/>
+    <cs:fontRef idx="minor">
+      <a:schemeClr val="tx1"/>
+    </cs:fontRef>
+  </cs:dataPoint>
+  <cs:dataPoint3D>
+    <cs:lnRef idx="0"/>
+    <cs:fillRef idx="1">
+      <cs:styleClr val="auto"/>
+    </cs:fillRef>
+    <cs:effectRef idx="0"/>
+    <cs:fontRef idx="minor">
+      <a:schemeClr val="tx1"/>
+    </cs:fontRef>
+  </cs:dataPoint3D>
+  <cs:dataPointLine>
+    <cs:lnRef idx="0">
+      <cs:styleClr val="auto"/>
+    </cs:lnRef>
+    <cs:fillRef idx="1"/>
+    <cs:effectRef idx="0"/>
+    <cs:fontRef idx="minor">
+      <a:schemeClr val="tx1"/>
+    </cs:fontRef>
+    <cs:spPr>
+      <a:ln w="28575" cap="rnd">
+        <a:solidFill>
+          <a:schemeClr val="phClr"/>
+        </a:solidFill>
+        <a:round/>
+      </a:ln>
+    </cs:spPr>
+  </cs:dataPointLine>
+  <cs:dataPointMarker>
+    <cs:lnRef idx="0">
+      <cs:styleClr val="auto"/>
+    </cs:lnRef>
+    <cs:fillRef idx="1">
+      <cs:styleClr val="auto"/>
+    </cs:fillRef>
+    <cs:effectRef idx="0"/>
+    <cs:fontRef idx="minor">
+      <a:schemeClr val="tx1"/>
+    </cs:fontRef>
+    <cs:spPr>
+      <a:ln w="9525">
+        <a:solidFill>
+          <a:schemeClr val="phClr"/>
+        </a:solidFill>
+      </a:ln>
+    </cs:spPr>
+  </cs:dataPointMarker>
+  <cs:dataPointMarkerLayout symbol="circle" size="5"/>
+  <cs:dataPointWireframe>
+    <cs:lnRef idx="0">
+      <cs:styleClr val="auto"/>
+    </cs:lnRef>
+    <cs:fillRef idx="1"/>
+    <cs:effectRef idx="0"/>
+    <cs:fontRef idx="minor">
+      <a:schemeClr val="tx1"/>
+    </cs:fontRef>
+    <cs:spPr>
+      <a:ln w="9525" cap="rnd">
+        <a:solidFill>
+          <a:schemeClr val="phClr"/>
+        </a:solidFill>
+        <a:round/>
+      </a:ln>
+    </cs:spPr>
+  </cs:dataPointWireframe>
+  <cs:dataTable>
+    <cs:lnRef idx="0"/>
+    <cs:fillRef idx="0"/>
+    <cs:effectRef idx="0"/>
+    <cs:fontRef idx="minor">
+      <a:schemeClr val="tx1">
+        <a:lumMod val="65000"/>
+        <a:lumOff val="35000"/>
+      </a:schemeClr>
+    </cs:fontRef>
+    <cs:spPr>
+      <a:noFill/>
+      <a:ln w="9525" cap="flat" cmpd="sng" algn="ctr">
+        <a:solidFill>
+          <a:schemeClr val="tx1">
+            <a:lumMod val="15000"/>
+            <a:lumOff val="85000"/>
+          </a:schemeClr>
+        </a:solidFill>
+        <a:round/>
+      </a:ln>
+    </cs:spPr>
+    <cs:defRPr sz="900" kern="1200"/>
+  </cs:dataTable>
+  <cs:downBar>
+    <cs:lnRef idx="0"/>
+    <cs:fillRef idx="0"/>
+    <cs:effectRef idx="0"/>
+    <cs:fontRef idx="minor">
+      <a:schemeClr val="dk1"/>
+    </cs:fontRef>
+    <cs:spPr>
+      <a:solidFill>
+        <a:schemeClr val="dk1">
+          <a:lumMod val="65000"/>
+          <a:lumOff val="35000"/>
+        </a:schemeClr>
+      </a:solidFill>
+      <a:ln w="9525">
+        <a:solidFill>
+          <a:schemeClr val="tx1">
+            <a:lumMod val="65000"/>
+            <a:lumOff val="35000"/>
+          </a:schemeClr>
+        </a:solidFill>
+      </a:ln>
+    </cs:spPr>
+  </cs:downBar>
+  <cs:dropLine>
+    <cs:lnRef idx="0"/>
+    <cs:fillRef idx="0"/>
+    <cs:effectRef idx="0"/>
+    <cs:fontRef idx="minor">
+      <a:schemeClr val="tx1"/>
+    </cs:fontRef>
+    <cs:spPr>
+      <a:ln w="9525" cap="flat" cmpd="sng" algn="ctr">
+        <a:solidFill>
+          <a:schemeClr val="tx1">
+            <a:lumMod val="35000"/>
+            <a:lumOff val="65000"/>
+          </a:schemeClr>
+        </a:solidFill>
+        <a:round/>
+      </a:ln>
+    </cs:spPr>
+  </cs:dropLine>
+  <cs:errorBar>
+    <cs:lnRef idx="0"/>
+    <cs:fillRef idx="0"/>
+    <cs:effectRef idx="0"/>
+    <cs:fontRef idx="minor">
+      <a:schemeClr val="tx1"/>
+    </cs:fontRef>
+    <cs:spPr>
+      <a:ln w="9525" cap="flat" cmpd="sng" algn="ctr">
+        <a:solidFill>
+          <a:schemeClr val="tx1">
+            <a:lumMod val="65000"/>
+            <a:lumOff val="35000"/>
+          </a:schemeClr>
+        </a:solidFill>
+        <a:round/>
+      </a:ln>
+    </cs:spPr>
+  </cs:errorBar>
+  <cs:floor>
+    <cs:lnRef idx="0"/>
+    <cs:fillRef idx="0"/>
+    <cs:effectRef idx="0"/>
+    <cs:fontRef idx="minor">
+      <a:schemeClr val="tx1"/>
+    </cs:fontRef>
+    <cs:spPr>
+      <a:noFill/>
+      <a:ln>
+        <a:noFill/>
+      </a:ln>
+    </cs:spPr>
+  </cs:floor>
+  <cs:gridlineMajor>
+    <cs:lnRef idx="0"/>
+    <cs:fillRef idx="0"/>
+    <cs:effectRef idx="0"/>
+    <cs:fontRef idx="minor">
+      <a:schemeClr val="tx1"/>
+    </cs:fontRef>
+    <cs:spPr>
+      <a:ln w="9525" cap="flat" cmpd="sng" algn="ctr">
+        <a:solidFill>
+          <a:schemeClr val="tx1">
+            <a:lumMod val="15000"/>
+            <a:lumOff val="85000"/>
+          </a:schemeClr>
+        </a:solidFill>
+        <a:round/>
+      </a:ln>
+    </cs:spPr>
+  </cs:gridlineMajor>
+  <cs:gridlineMinor>
+    <cs:lnRef idx="0"/>
+    <cs:fillRef idx="0"/>
+    <cs:effectRef idx="0"/>
+    <cs:fontRef idx="minor">
+      <a:schemeClr val="tx1"/>
+    </cs:fontRef>
+    <cs:spPr>
+      <a:ln w="9525" cap="flat" cmpd="sng" algn="ctr">
+        <a:solidFill>
+          <a:schemeClr val="tx1">
+            <a:lumMod val="5000"/>
+            <a:lumOff val="95000"/>
+          </a:schemeClr>
+        </a:solidFill>
+        <a:round/>
+      </a:ln>
+    </cs:spPr>
+  </cs:gridlineMinor>
+  <cs:hiLoLine>
+    <cs:lnRef idx="0"/>
+    <cs:fillRef idx="0"/>
+    <cs:effectRef idx="0"/>
+    <cs:fontRef idx="minor">
+      <a:schemeClr val="tx1"/>
+    </cs:fontRef>
+    <cs:spPr>
+      <a:ln w="9525" cap="flat" cmpd="sng" algn="ctr">
+        <a:solidFill>
+          <a:schemeClr val="tx1">
+            <a:lumMod val="75000"/>
+            <a:lumOff val="25000"/>
+          </a:schemeClr>
+        </a:solidFill>
+        <a:round/>
+      </a:ln>
+    </cs:spPr>
+  </cs:hiLoLine>
+  <cs:leaderLine>
+    <cs:lnRef idx="0"/>
+    <cs:fillRef idx="0"/>
+    <cs:effectRef idx="0"/>
+    <cs:fontRef idx="minor">
+      <a:schemeClr val="tx1"/>
+    </cs:fontRef>
+    <cs:spPr>
+      <a:ln w="9525" cap="flat" cmpd="sng" algn="ctr">
+        <a:solidFill>
+          <a:schemeClr val="tx1">
+            <a:lumMod val="35000"/>
+            <a:lumOff val="65000"/>
+          </a:schemeClr>
+        </a:solidFill>
+        <a:round/>
+      </a:ln>
+    </cs:spPr>
+  </cs:leaderLine>
+  <cs:legend>
+    <cs:lnRef idx="0"/>
+    <cs:fillRef idx="0"/>
+    <cs:effectRef idx="0"/>
+    <cs:fontRef idx="minor">
+      <a:schemeClr val="tx1">
+        <a:lumMod val="65000"/>
+        <a:lumOff val="35000"/>
+      </a:schemeClr>
+    </cs:fontRef>
+    <cs:defRPr sz="900" kern="1200"/>
+  </cs:legend>
+  <cs:plotArea mods="allowNoFillOverride allowNoLineOverride">
+    <cs:lnRef idx="0"/>
+    <cs:fillRef idx="0"/>
+    <cs:effectRef idx="0"/>
+    <cs:fontRef idx="minor">
+      <a:schemeClr val="tx1"/>
+    </cs:fontRef>
+  </cs:plotArea>
+  <cs:plotArea3D mods="allowNoFillOverride allowNoLineOverride">
+    <cs:lnRef idx="0"/>
+    <cs:fillRef idx="0"/>
+    <cs:effectRef idx="0"/>
+    <cs:fontRef idx="minor">
+      <a:schemeClr val="tx1"/>
+    </cs:fontRef>
+  </cs:plotArea3D>
+  <cs:seriesAxis>
+    <cs:lnRef idx="0"/>
+    <cs:fillRef idx="0"/>
+    <cs:effectRef idx="0"/>
+    <cs:fontRef idx="minor">
+      <a:schemeClr val="tx1">
+        <a:lumMod val="65000"/>
+        <a:lumOff val="35000"/>
+      </a:schemeClr>
+    </cs:fontRef>
+    <cs:defRPr sz="900" kern="1200"/>
+  </cs:seriesAxis>
+  <cs:seriesLine>
+    <cs:lnRef idx="0"/>
+    <cs:fillRef idx="0"/>
+    <cs:effectRef idx="0"/>
+    <cs:fontRef idx="minor">
+      <a:schemeClr val="tx1"/>
+    </cs:fontRef>
+    <cs:spPr>
+      <a:ln w="9525" cap="flat" cmpd="sng" algn="ctr">
+        <a:solidFill>
+          <a:schemeClr val="tx1">
+            <a:lumMod val="35000"/>
+            <a:lumOff val="65000"/>
+          </a:schemeClr>
+        </a:solidFill>
+        <a:round/>
+      </a:ln>
+    </cs:spPr>
+  </cs:seriesLine>
+  <cs:title>
+    <cs:lnRef idx="0"/>
+    <cs:fillRef idx="0"/>
+    <cs:effectRef idx="0"/>
+    <cs:fontRef idx="minor">
+      <a:schemeClr val="tx1">
+        <a:lumMod val="65000"/>
+        <a:lumOff val="35000"/>
+      </a:schemeClr>
+    </cs:fontRef>
+    <cs:defRPr sz="1400" b="0" kern="1200" spc="0" baseline="0"/>
+  </cs:title>
+  <cs:trendline>
+    <cs:lnRef idx="0">
+      <cs:styleClr val="auto"/>
+    </cs:lnRef>
+    <cs:fillRef idx="0"/>
+    <cs:effectRef idx="0"/>
+    <cs:fontRef idx="minor">
+      <a:schemeClr val="tx1"/>
+    </cs:fontRef>
+    <cs:spPr>
+      <a:ln w="19050" cap="rnd">
+        <a:solidFill>
+          <a:schemeClr val="phClr"/>
+        </a:solidFill>
+        <a:prstDash val="sysDot"/>
+      </a:ln>
+    </cs:spPr>
+  </cs:trendline>
+  <cs:trendlineLabel>
+    <cs:lnRef idx="0"/>
+    <cs:fillRef idx="0"/>
+    <cs:effectRef idx="0"/>
+    <cs:fontRef idx="minor">
+      <a:schemeClr val="tx1">
+        <a:lumMod val="65000"/>
+        <a:lumOff val="35000"/>
+      </a:schemeClr>
+    </cs:fontRef>
+    <cs:defRPr sz="900" kern="1200"/>
+  </cs:trendlineLabel>
+  <cs:upBar>
+    <cs:lnRef idx="0"/>
+    <cs:fillRef idx="0"/>
+    <cs:effectRef idx="0"/>
+    <cs:fontRef idx="minor">
+      <a:schemeClr val="dk1"/>
+    </cs:fontRef>
+    <cs:spPr>
+      <a:solidFill>
+        <a:schemeClr val="lt1"/>
+      </a:solidFill>
+      <a:ln w="9525">
+        <a:solidFill>
+          <a:schemeClr val="tx1">
+            <a:lumMod val="15000"/>
+            <a:lumOff val="85000"/>
+          </a:schemeClr>
+        </a:solidFill>
+      </a:ln>
+    </cs:spPr>
+  </cs:upBar>
+  <cs:valueAxis>
+    <cs:lnRef idx="0"/>
+    <cs:fillRef idx="0"/>
+    <cs:effectRef idx="0"/>
+    <cs:fontRef idx="minor">
+      <a:schemeClr val="tx1">
+        <a:lumMod val="65000"/>
+        <a:lumOff val="35000"/>
+      </a:schemeClr>
+    </cs:fontRef>
+    <cs:defRPr sz="900" kern="1200"/>
+  </cs:valueAxis>
+  <cs:wall>
+    <cs:lnRef idx="0"/>
+    <cs:fillRef idx="0"/>
+    <cs:effectRef idx="0"/>
+    <cs:fontRef idx="minor">
+      <a:schemeClr val="tx1"/>
+    </cs:fontRef>
+    <cs:spPr>
+      <a:noFill/>
+      <a:ln>
+        <a:noFill/>
+      </a:ln>
+    </cs:spPr>
+  </cs:wall>
+</cs:chartStyle>
+</file>
+
+<file path=word/charts/style2.xml><?xml version="1.0" encoding="utf-8"?>
 <cs:chartStyle xmlns:cs="http://schemas.microsoft.com/office/drawing/2012/chartStyle" xmlns:a="http://schemas.openxmlformats.org/drawingml/2006/main" id="102">
   <cs:axisTitle>
     <cs:lnRef idx="0"/>
@@ -40696,7 +42491,7 @@
 </file>
 
 <file path=customXml/itemProps2.xml><?xml version="1.0" encoding="utf-8"?>
-<ds:datastoreItem xmlns:ds="http://schemas.openxmlformats.org/officeDocument/2006/customXml" ds:itemID="{0362896E-A5C3-43E0-9741-048D861BF0C1}">
+<ds:datastoreItem xmlns:ds="http://schemas.openxmlformats.org/officeDocument/2006/customXml" ds:itemID="{023F5BD0-FD9D-4148-B75C-966C790E0F6C}">
   <ds:schemaRefs>
     <ds:schemaRef ds:uri="http://schemas.openxmlformats.org/officeDocument/2006/bibliography"/>
   </ds:schemaRefs>

--- a/src/main/resources/templates/IPO导出word模板.docx
+++ b/src/main/resources/templates/IPO导出word模板.docx
@@ -1934,6 +1934,8 @@
             </w:rPr>
             <w:t>IPO进程</w:t>
           </w:r>
+          <w:bookmarkStart w:id="209" w:name="_GoBack"/>
+          <w:bookmarkEnd w:id="209"/>
           <w:r>
             <w:tab/>
           </w:r>
@@ -5638,6 +5640,7 @@
             <w:insideH w:val="dotted" w:color="83B5F6" w:sz="4" w:space="0"/>
             <w:insideV w:val="dotted" w:color="83B5F6" w:sz="4" w:space="0"/>
           </w:tblBorders>
+          <w:shd w:val="clear" w:color="auto" w:fill="E8F3FF"/>
           <w:tblCellMar>
             <w:top w:w="0" w:type="dxa"/>
             <w:left w:w="108" w:type="dxa"/>
@@ -6828,7 +6831,6 @@
             <w:insideH w:val="dotted" w:color="83B5F6" w:sz="4" w:space="0"/>
             <w:insideV w:val="dotted" w:color="83B5F6" w:sz="4" w:space="0"/>
           </w:tblBorders>
-          <w:shd w:val="clear" w:color="auto" w:fill="E8F3FF"/>
           <w:tblCellMar>
             <w:top w:w="0" w:type="dxa"/>
             <w:left w:w="108" w:type="dxa"/>
@@ -7032,7 +7034,6 @@
             <w:insideH w:val="dotted" w:color="83B5F6" w:sz="4" w:space="0"/>
             <w:insideV w:val="dotted" w:color="83B5F6" w:sz="4" w:space="0"/>
           </w:tblBorders>
-          <w:shd w:val="clear" w:color="auto" w:fill="E8F3FF"/>
           <w:tblCellMar>
             <w:top w:w="0" w:type="dxa"/>
             <w:left w:w="108" w:type="dxa"/>
@@ -7236,7 +7237,6 @@
             <w:insideH w:val="dotted" w:color="83B5F6" w:sz="4" w:space="0"/>
             <w:insideV w:val="dotted" w:color="83B5F6" w:sz="4" w:space="0"/>
           </w:tblBorders>
-          <w:shd w:val="clear" w:color="auto" w:fill="E8F3FF"/>
           <w:tblCellMar>
             <w:top w:w="0" w:type="dxa"/>
             <w:left w:w="108" w:type="dxa"/>
@@ -7438,7 +7438,6 @@
             <w:insideH w:val="dotted" w:color="83B5F6" w:sz="4" w:space="0"/>
             <w:insideV w:val="dotted" w:color="83B5F6" w:sz="4" w:space="0"/>
           </w:tblBorders>
-          <w:shd w:val="clear" w:color="auto" w:fill="E8F3FF"/>
           <w:tblCellMar>
             <w:top w:w="0" w:type="dxa"/>
             <w:left w:w="108" w:type="dxa"/>
@@ -7551,7 +7550,6 @@
             <w:insideH w:val="dotted" w:color="83B5F6" w:sz="4" w:space="0"/>
             <w:insideV w:val="dotted" w:color="83B5F6" w:sz="4" w:space="0"/>
           </w:tblBorders>
-          <w:shd w:val="clear" w:color="auto" w:fill="E8F3FF"/>
           <w:tblCellMar>
             <w:top w:w="0" w:type="dxa"/>
             <w:left w:w="108" w:type="dxa"/>
@@ -7664,7 +7662,6 @@
             <w:insideH w:val="dotted" w:color="83B5F6" w:sz="4" w:space="0"/>
             <w:insideV w:val="dotted" w:color="83B5F6" w:sz="4" w:space="0"/>
           </w:tblBorders>
-          <w:shd w:val="clear" w:color="auto" w:fill="E8F3FF"/>
           <w:tblCellMar>
             <w:top w:w="0" w:type="dxa"/>
             <w:left w:w="108" w:type="dxa"/>
@@ -7777,7 +7774,6 @@
             <w:insideH w:val="dotted" w:color="83B5F6" w:sz="4" w:space="0"/>
             <w:insideV w:val="dotted" w:color="83B5F6" w:sz="4" w:space="0"/>
           </w:tblBorders>
-          <w:shd w:val="clear" w:color="auto" w:fill="E8F3FF"/>
           <w:tblCellMar>
             <w:top w:w="0" w:type="dxa"/>
             <w:left w:w="108" w:type="dxa"/>
@@ -7890,7 +7886,6 @@
             <w:insideH w:val="dotted" w:color="83B5F6" w:sz="4" w:space="0"/>
             <w:insideV w:val="dotted" w:color="83B5F6" w:sz="4" w:space="0"/>
           </w:tblBorders>
-          <w:shd w:val="clear" w:color="auto" w:fill="E8F3FF"/>
           <w:tblCellMar>
             <w:top w:w="0" w:type="dxa"/>
             <w:left w:w="108" w:type="dxa"/>
@@ -8003,7 +7998,6 @@
             <w:insideH w:val="dotted" w:color="83B5F6" w:sz="4" w:space="0"/>
             <w:insideV w:val="dotted" w:color="83B5F6" w:sz="4" w:space="0"/>
           </w:tblBorders>
-          <w:shd w:val="clear" w:color="auto" w:fill="E8F3FF"/>
           <w:tblCellMar>
             <w:top w:w="0" w:type="dxa"/>
             <w:left w:w="108" w:type="dxa"/>
@@ -8116,7 +8110,6 @@
             <w:insideH w:val="dotted" w:color="83B5F6" w:sz="4" w:space="0"/>
             <w:insideV w:val="dotted" w:color="83B5F6" w:sz="4" w:space="0"/>
           </w:tblBorders>
-          <w:shd w:val="clear" w:color="auto" w:fill="E8F3FF"/>
           <w:tblCellMar>
             <w:top w:w="0" w:type="dxa"/>
             <w:left w:w="108" w:type="dxa"/>
@@ -9204,7 +9197,6 @@
             <w:insideH w:val="dotted" w:color="83B5F6" w:sz="4" w:space="0"/>
             <w:insideV w:val="dotted" w:color="83B5F6" w:sz="4" w:space="0"/>
           </w:tblBorders>
-          <w:shd w:val="clear" w:color="auto" w:fill="E8F3FF"/>
           <w:tblCellMar>
             <w:top w:w="0" w:type="dxa"/>
             <w:left w:w="108" w:type="dxa"/>
@@ -10652,8 +10644,6 @@
           <w:szCs w:val="20"/>
         </w:rPr>
       </w:pPr>
-      <w:bookmarkStart w:id="209" w:name="_GoBack"/>
-      <w:bookmarkEnd w:id="209"/>
       <w:r>
         <w:rPr>
           <w:b/>
@@ -12374,7 +12364,6 @@
             <w:insideH w:val="dotted" w:color="83B5F6" w:sz="4" w:space="0"/>
             <w:insideV w:val="dotted" w:color="83B5F6" w:sz="4" w:space="0"/>
           </w:tblBorders>
-          <w:shd w:val="clear" w:color="auto" w:fill="E8F3FF"/>
           <w:tblCellMar>
             <w:top w:w="0" w:type="dxa"/>
             <w:left w:w="108" w:type="dxa"/>
@@ -14761,6 +14750,7 @@
             <w:insideH w:val="dotted" w:color="83B5F6" w:sz="4" w:space="0"/>
             <w:insideV w:val="dotted" w:color="83B5F6" w:sz="4" w:space="0"/>
           </w:tblBorders>
+          <w:shd w:val="clear" w:color="auto" w:fill="E8F3FF"/>
           <w:tblCellMar>
             <w:top w:w="0" w:type="dxa"/>
             <w:left w:w="108" w:type="dxa"/>
@@ -15015,7 +15005,6 @@
             <w:insideH w:val="dotted" w:color="83B5F6" w:sz="4" w:space="0"/>
             <w:insideV w:val="dotted" w:color="83B5F6" w:sz="4" w:space="0"/>
           </w:tblBorders>
-          <w:shd w:val="clear" w:color="auto" w:fill="E8F3FF"/>
           <w:tblCellMar>
             <w:top w:w="0" w:type="dxa"/>
             <w:left w:w="108" w:type="dxa"/>
@@ -15196,7 +15185,6 @@
             <w:insideH w:val="dotted" w:color="83B5F6" w:sz="4" w:space="0"/>
             <w:insideV w:val="dotted" w:color="83B5F6" w:sz="4" w:space="0"/>
           </w:tblBorders>
-          <w:shd w:val="clear" w:color="auto" w:fill="E8F3FF"/>
           <w:tblCellMar>
             <w:top w:w="0" w:type="dxa"/>
             <w:left w:w="108" w:type="dxa"/>
@@ -16129,7 +16117,6 @@
             <w:insideH w:val="dotted" w:color="83B5F6" w:sz="4" w:space="0"/>
             <w:insideV w:val="dotted" w:color="83B5F6" w:sz="4" w:space="0"/>
           </w:tblBorders>
-          <w:shd w:val="clear" w:color="auto" w:fill="E8F3FF"/>
           <w:tblCellMar>
             <w:top w:w="0" w:type="dxa"/>
             <w:left w:w="108" w:type="dxa"/>
@@ -16325,7 +16312,6 @@
             <w:insideH w:val="dotted" w:color="83B5F6" w:sz="4" w:space="0"/>
             <w:insideV w:val="dotted" w:color="83B5F6" w:sz="4" w:space="0"/>
           </w:tblBorders>
-          <w:shd w:val="clear" w:color="auto" w:fill="E8F3FF"/>
           <w:tblCellMar>
             <w:top w:w="0" w:type="dxa"/>
             <w:left w:w="108" w:type="dxa"/>
@@ -16521,7 +16507,6 @@
             <w:insideH w:val="dotted" w:color="83B5F6" w:sz="4" w:space="0"/>
             <w:insideV w:val="dotted" w:color="83B5F6" w:sz="4" w:space="0"/>
           </w:tblBorders>
-          <w:shd w:val="clear" w:color="auto" w:fill="E8F3FF"/>
           <w:tblCellMar>
             <w:top w:w="0" w:type="dxa"/>
             <w:left w:w="108" w:type="dxa"/>
@@ -16717,7 +16702,6 @@
             <w:insideH w:val="dotted" w:color="83B5F6" w:sz="4" w:space="0"/>
             <w:insideV w:val="dotted" w:color="83B5F6" w:sz="4" w:space="0"/>
           </w:tblBorders>
-          <w:shd w:val="clear" w:color="auto" w:fill="E8F3FF"/>
           <w:tblCellMar>
             <w:top w:w="0" w:type="dxa"/>
             <w:left w:w="108" w:type="dxa"/>
@@ -16913,7 +16897,6 @@
             <w:insideH w:val="dotted" w:color="83B5F6" w:sz="4" w:space="0"/>
             <w:insideV w:val="dotted" w:color="83B5F6" w:sz="4" w:space="0"/>
           </w:tblBorders>
-          <w:shd w:val="clear" w:color="auto" w:fill="E8F3FF"/>
           <w:tblCellMar>
             <w:top w:w="0" w:type="dxa"/>
             <w:left w:w="108" w:type="dxa"/>
@@ -17305,7 +17288,6 @@
             <w:insideH w:val="dotted" w:color="83B5F6" w:sz="4" w:space="0"/>
             <w:insideV w:val="dotted" w:color="83B5F6" w:sz="4" w:space="0"/>
           </w:tblBorders>
-          <w:shd w:val="clear" w:color="auto" w:fill="E8F3FF"/>
           <w:tblCellMar>
             <w:top w:w="0" w:type="dxa"/>
             <w:left w:w="108" w:type="dxa"/>
@@ -17501,7 +17483,6 @@
             <w:insideH w:val="dotted" w:color="83B5F6" w:sz="4" w:space="0"/>
             <w:insideV w:val="dotted" w:color="83B5F6" w:sz="4" w:space="0"/>
           </w:tblBorders>
-          <w:shd w:val="clear" w:color="auto" w:fill="E8F3FF"/>
           <w:tblCellMar>
             <w:top w:w="0" w:type="dxa"/>
             <w:left w:w="108" w:type="dxa"/>
@@ -18088,7 +18069,6 @@
             <w:insideH w:val="dotted" w:color="83B5F6" w:sz="4" w:space="0"/>
             <w:insideV w:val="dotted" w:color="83B5F6" w:sz="4" w:space="0"/>
           </w:tblBorders>
-          <w:shd w:val="clear" w:color="auto" w:fill="E8F3FF"/>
           <w:tblCellMar>
             <w:top w:w="0" w:type="dxa"/>
             <w:left w:w="108" w:type="dxa"/>
@@ -18389,6 +18369,7 @@
             <w:insideH w:val="dotted" w:color="83B5F6" w:sz="4" w:space="0"/>
             <w:insideV w:val="dotted" w:color="83B5F6" w:sz="4" w:space="0"/>
           </w:tblBorders>
+          <w:shd w:val="clear" w:color="auto" w:fill="E8F3FF"/>
           <w:tblCellMar>
             <w:top w:w="0" w:type="dxa"/>
             <w:left w:w="108" w:type="dxa"/>
@@ -18779,197 +18760,6 @@
               <w:rPr>
                 <w:rFonts w:asciiTheme="minorEastAsia" w:hAnsiTheme="minorEastAsia" w:eastAsiaTheme="minorEastAsia" w:cstheme="minorEastAsia"/>
                 <w:color w:val="000000" w:themeColor="text1"/>
-                <w:sz w:val="21"/>
-                <w:szCs w:val="21"/>
-                <w14:textFill>
-                  <w14:solidFill>
-                    <w14:schemeClr w14:val="tx1"/>
-                  </w14:solidFill>
-                </w14:textFill>
-              </w:rPr>
-            </w:pPr>
-          </w:p>
-        </w:tc>
-      </w:tr>
-      <w:tr>
-        <w:tblPrEx>
-          <w:tblBorders>
-            <w:top w:val="single" w:color="83B5F6" w:sz="18" w:space="0"/>
-            <w:left w:val="none" w:color="auto" w:sz="0" w:space="0"/>
-            <w:bottom w:val="single" w:color="83B5F6" w:sz="18" w:space="0"/>
-            <w:right w:val="none" w:color="auto" w:sz="0" w:space="0"/>
-            <w:insideH w:val="dotted" w:color="83B5F6" w:sz="4" w:space="0"/>
-            <w:insideV w:val="dotted" w:color="83B5F6" w:sz="4" w:space="0"/>
-          </w:tblBorders>
-          <w:tblCellMar>
-            <w:top w:w="0" w:type="dxa"/>
-            <w:left w:w="108" w:type="dxa"/>
-            <w:bottom w:w="0" w:type="dxa"/>
-            <w:right w:w="108" w:type="dxa"/>
-          </w:tblCellMar>
-        </w:tblPrEx>
-        <w:trPr>
-          <w:trHeight w:val="600" w:hRule="atLeast"/>
-        </w:trPr>
-        <w:tc>
-          <w:tcPr>
-            <w:tcW w:w="1469" w:type="pct"/>
-            <w:tcBorders>
-              <w:tl2br w:val="nil"/>
-              <w:tr2bl w:val="nil"/>
-            </w:tcBorders>
-            <w:shd w:val="clear" w:color="auto" w:fill="E8F3FF"/>
-            <w:vAlign w:val="center"/>
-          </w:tcPr>
-          <w:p>
-            <w:pPr>
-              <w:widowControl/>
-              <w:wordWrap w:val="0"/>
-              <w:spacing w:line="240" w:lineRule="auto"/>
-              <w:jc w:val="center"/>
-              <w:rPr>
-                <w:rFonts w:asciiTheme="minorEastAsia" w:hAnsiTheme="minorEastAsia" w:eastAsiaTheme="minorEastAsia" w:cstheme="minorEastAsia"/>
-                <w:b/>
-                <w:bCs/>
-                <w:color w:val="000000" w:themeColor="text1"/>
-                <w:kern w:val="0"/>
-                <w:sz w:val="21"/>
-                <w:szCs w:val="21"/>
-                <w14:textFill>
-                  <w14:solidFill>
-                    <w14:schemeClr w14:val="tx1"/>
-                  </w14:solidFill>
-                </w14:textFill>
-              </w:rPr>
-            </w:pPr>
-            <w:r>
-              <w:rPr>
-                <w:rFonts w:hint="eastAsia" w:asciiTheme="minorEastAsia" w:hAnsiTheme="minorEastAsia" w:eastAsiaTheme="minorEastAsia" w:cstheme="minorEastAsia"/>
-                <w:b/>
-                <w:bCs/>
-                <w:color w:val="000000" w:themeColor="text1"/>
-                <w:kern w:val="0"/>
-                <w:sz w:val="21"/>
-                <w:szCs w:val="21"/>
-                <w14:textFill>
-                  <w14:solidFill>
-                    <w14:schemeClr w14:val="tx1"/>
-                  </w14:solidFill>
-                </w14:textFill>
-              </w:rPr>
-              <w:t>货币资金</w:t>
-            </w:r>
-          </w:p>
-        </w:tc>
-        <w:tc>
-          <w:tcPr>
-            <w:tcW w:w="905" w:type="pct"/>
-            <w:tcBorders>
-              <w:tl2br w:val="nil"/>
-              <w:tr2bl w:val="nil"/>
-            </w:tcBorders>
-            <w:shd w:val="clear" w:color="auto" w:fill="E8F3FF"/>
-            <w:vAlign w:val="center"/>
-          </w:tcPr>
-          <w:p>
-            <w:pPr>
-              <w:widowControl/>
-              <w:spacing w:line="240" w:lineRule="auto"/>
-              <w:jc w:val="right"/>
-              <w:rPr>
-                <w:rFonts w:asciiTheme="minorEastAsia" w:hAnsiTheme="minorEastAsia" w:eastAsiaTheme="minorEastAsia" w:cstheme="minorEastAsia"/>
-                <w:color w:val="000000" w:themeColor="text1"/>
-                <w:kern w:val="0"/>
-                <w:sz w:val="21"/>
-                <w:szCs w:val="21"/>
-                <w14:textFill>
-                  <w14:solidFill>
-                    <w14:schemeClr w14:val="tx1"/>
-                  </w14:solidFill>
-                </w14:textFill>
-              </w:rPr>
-            </w:pPr>
-          </w:p>
-        </w:tc>
-        <w:tc>
-          <w:tcPr>
-            <w:tcW w:w="920" w:type="pct"/>
-            <w:tcBorders>
-              <w:tl2br w:val="nil"/>
-              <w:tr2bl w:val="nil"/>
-            </w:tcBorders>
-            <w:shd w:val="clear" w:color="auto" w:fill="E8F3FF"/>
-            <w:vAlign w:val="center"/>
-          </w:tcPr>
-          <w:p>
-            <w:pPr>
-              <w:widowControl/>
-              <w:spacing w:line="240" w:lineRule="auto"/>
-              <w:jc w:val="right"/>
-              <w:rPr>
-                <w:rFonts w:asciiTheme="minorEastAsia" w:hAnsiTheme="minorEastAsia" w:eastAsiaTheme="minorEastAsia" w:cstheme="minorEastAsia"/>
-                <w:color w:val="000000" w:themeColor="text1"/>
-                <w:kern w:val="0"/>
-                <w:sz w:val="21"/>
-                <w:szCs w:val="21"/>
-                <w14:textFill>
-                  <w14:solidFill>
-                    <w14:schemeClr w14:val="tx1"/>
-                  </w14:solidFill>
-                </w14:textFill>
-              </w:rPr>
-            </w:pPr>
-          </w:p>
-        </w:tc>
-        <w:tc>
-          <w:tcPr>
-            <w:tcW w:w="873" w:type="pct"/>
-            <w:tcBorders>
-              <w:tl2br w:val="nil"/>
-              <w:tr2bl w:val="nil"/>
-            </w:tcBorders>
-            <w:shd w:val="clear" w:color="auto" w:fill="E8F3FF"/>
-            <w:vAlign w:val="center"/>
-          </w:tcPr>
-          <w:p>
-            <w:pPr>
-              <w:widowControl/>
-              <w:spacing w:line="240" w:lineRule="auto"/>
-              <w:jc w:val="right"/>
-              <w:rPr>
-                <w:rFonts w:asciiTheme="minorEastAsia" w:hAnsiTheme="minorEastAsia" w:eastAsiaTheme="minorEastAsia" w:cstheme="minorEastAsia"/>
-                <w:color w:val="000000" w:themeColor="text1"/>
-                <w:kern w:val="0"/>
-                <w:sz w:val="21"/>
-                <w:szCs w:val="21"/>
-                <w14:textFill>
-                  <w14:solidFill>
-                    <w14:schemeClr w14:val="tx1"/>
-                  </w14:solidFill>
-                </w14:textFill>
-              </w:rPr>
-            </w:pPr>
-          </w:p>
-        </w:tc>
-        <w:tc>
-          <w:tcPr>
-            <w:tcW w:w="831" w:type="pct"/>
-            <w:tcBorders>
-              <w:tl2br w:val="nil"/>
-              <w:tr2bl w:val="nil"/>
-            </w:tcBorders>
-            <w:shd w:val="clear" w:color="auto" w:fill="E8F3FF"/>
-            <w:vAlign w:val="center"/>
-          </w:tcPr>
-          <w:p>
-            <w:pPr>
-              <w:widowControl/>
-              <w:spacing w:line="240" w:lineRule="auto"/>
-              <w:jc w:val="right"/>
-              <w:rPr>
-                <w:rFonts w:asciiTheme="minorEastAsia" w:hAnsiTheme="minorEastAsia" w:eastAsiaTheme="minorEastAsia" w:cstheme="minorEastAsia"/>
-                <w:color w:val="000000" w:themeColor="text1"/>
-                <w:kern w:val="0"/>
                 <w:sz w:val="21"/>
                 <w:szCs w:val="21"/>
                 <w14:textFill>
@@ -19010,7 +18800,7 @@
               <w:tl2br w:val="nil"/>
               <w:tr2bl w:val="nil"/>
             </w:tcBorders>
-            <w:shd w:val="clear" w:color="auto" w:fill="auto"/>
+            <w:shd w:val="clear" w:color="auto" w:fill="E8F3FF"/>
             <w:vAlign w:val="center"/>
           </w:tcPr>
           <w:p>
@@ -19049,7 +18839,7 @@
                   </w14:solidFill>
                 </w14:textFill>
               </w:rPr>
-              <w:t>以公允价值计量且其变动计入当期损益的金融资产</w:t>
+              <w:t>货币资金</w:t>
             </w:r>
           </w:p>
         </w:tc>
@@ -19060,7 +18850,7 @@
               <w:tl2br w:val="nil"/>
               <w:tr2bl w:val="nil"/>
             </w:tcBorders>
-            <w:shd w:val="clear" w:color="auto" w:fill="auto"/>
+            <w:shd w:val="clear" w:color="auto" w:fill="E8F3FF"/>
             <w:vAlign w:val="center"/>
           </w:tcPr>
           <w:p>
@@ -19090,7 +18880,7 @@
               <w:tl2br w:val="nil"/>
               <w:tr2bl w:val="nil"/>
             </w:tcBorders>
-            <w:shd w:val="clear" w:color="auto" w:fill="auto"/>
+            <w:shd w:val="clear" w:color="auto" w:fill="E8F3FF"/>
             <w:vAlign w:val="center"/>
           </w:tcPr>
           <w:p>
@@ -19120,7 +18910,7 @@
               <w:tl2br w:val="nil"/>
               <w:tr2bl w:val="nil"/>
             </w:tcBorders>
-            <w:shd w:val="clear" w:color="auto" w:fill="auto"/>
+            <w:shd w:val="clear" w:color="auto" w:fill="E8F3FF"/>
             <w:vAlign w:val="center"/>
           </w:tcPr>
           <w:p>
@@ -19150,7 +18940,7 @@
               <w:tl2br w:val="nil"/>
               <w:tr2bl w:val="nil"/>
             </w:tcBorders>
-            <w:shd w:val="clear" w:color="auto" w:fill="auto"/>
+            <w:shd w:val="clear" w:color="auto" w:fill="E8F3FF"/>
             <w:vAlign w:val="center"/>
           </w:tcPr>
           <w:p>
@@ -19201,7 +18991,7 @@
               <w:tl2br w:val="nil"/>
               <w:tr2bl w:val="nil"/>
             </w:tcBorders>
-            <w:shd w:val="clear" w:color="auto" w:fill="E8F3FF"/>
+            <w:shd w:val="clear" w:color="auto" w:fill="auto"/>
             <w:vAlign w:val="center"/>
           </w:tcPr>
           <w:p>
@@ -19240,7 +19030,7 @@
                   </w14:solidFill>
                 </w14:textFill>
               </w:rPr>
-              <w:t>应收票据及应收账款</w:t>
+              <w:t>以公允价值计量且其变动计入当期损益的金融资产</w:t>
             </w:r>
           </w:p>
         </w:tc>
@@ -19251,7 +19041,7 @@
               <w:tl2br w:val="nil"/>
               <w:tr2bl w:val="nil"/>
             </w:tcBorders>
-            <w:shd w:val="clear" w:color="auto" w:fill="E8F3FF"/>
+            <w:shd w:val="clear" w:color="auto" w:fill="auto"/>
             <w:vAlign w:val="center"/>
           </w:tcPr>
           <w:p>
@@ -19281,7 +19071,7 @@
               <w:tl2br w:val="nil"/>
               <w:tr2bl w:val="nil"/>
             </w:tcBorders>
-            <w:shd w:val="clear" w:color="auto" w:fill="E8F3FF"/>
+            <w:shd w:val="clear" w:color="auto" w:fill="auto"/>
             <w:vAlign w:val="center"/>
           </w:tcPr>
           <w:p>
@@ -19311,7 +19101,7 @@
               <w:tl2br w:val="nil"/>
               <w:tr2bl w:val="nil"/>
             </w:tcBorders>
-            <w:shd w:val="clear" w:color="auto" w:fill="E8F3FF"/>
+            <w:shd w:val="clear" w:color="auto" w:fill="auto"/>
             <w:vAlign w:val="center"/>
           </w:tcPr>
           <w:p>
@@ -19341,7 +19131,7 @@
               <w:tl2br w:val="nil"/>
               <w:tr2bl w:val="nil"/>
             </w:tcBorders>
-            <w:shd w:val="clear" w:color="auto" w:fill="E8F3FF"/>
+            <w:shd w:val="clear" w:color="auto" w:fill="auto"/>
             <w:vAlign w:val="center"/>
           </w:tcPr>
           <w:p>
@@ -19392,7 +19182,7 @@
               <w:tl2br w:val="nil"/>
               <w:tr2bl w:val="nil"/>
             </w:tcBorders>
-            <w:shd w:val="clear" w:color="auto" w:fill="auto"/>
+            <w:shd w:val="clear" w:color="auto" w:fill="E8F3FF"/>
             <w:vAlign w:val="center"/>
           </w:tcPr>
           <w:p>
@@ -19431,7 +19221,7 @@
                   </w14:solidFill>
                 </w14:textFill>
               </w:rPr>
-              <w:t>其他应收款</w:t>
+              <w:t>应收票据及应收账款</w:t>
             </w:r>
           </w:p>
         </w:tc>
@@ -19442,7 +19232,7 @@
               <w:tl2br w:val="nil"/>
               <w:tr2bl w:val="nil"/>
             </w:tcBorders>
-            <w:shd w:val="clear" w:color="auto" w:fill="auto"/>
+            <w:shd w:val="clear" w:color="auto" w:fill="E8F3FF"/>
             <w:vAlign w:val="center"/>
           </w:tcPr>
           <w:p>
@@ -19472,7 +19262,7 @@
               <w:tl2br w:val="nil"/>
               <w:tr2bl w:val="nil"/>
             </w:tcBorders>
-            <w:shd w:val="clear" w:color="auto" w:fill="auto"/>
+            <w:shd w:val="clear" w:color="auto" w:fill="E8F3FF"/>
             <w:vAlign w:val="center"/>
           </w:tcPr>
           <w:p>
@@ -19502,7 +19292,7 @@
               <w:tl2br w:val="nil"/>
               <w:tr2bl w:val="nil"/>
             </w:tcBorders>
-            <w:shd w:val="clear" w:color="auto" w:fill="auto"/>
+            <w:shd w:val="clear" w:color="auto" w:fill="E8F3FF"/>
             <w:vAlign w:val="center"/>
           </w:tcPr>
           <w:p>
@@ -19532,7 +19322,7 @@
               <w:tl2br w:val="nil"/>
               <w:tr2bl w:val="nil"/>
             </w:tcBorders>
-            <w:shd w:val="clear" w:color="auto" w:fill="auto"/>
+            <w:shd w:val="clear" w:color="auto" w:fill="E8F3FF"/>
             <w:vAlign w:val="center"/>
           </w:tcPr>
           <w:p>
@@ -19583,7 +19373,7 @@
               <w:tl2br w:val="nil"/>
               <w:tr2bl w:val="nil"/>
             </w:tcBorders>
-            <w:shd w:val="clear" w:color="auto" w:fill="E8F3FF"/>
+            <w:shd w:val="clear" w:color="auto" w:fill="auto"/>
             <w:vAlign w:val="center"/>
           </w:tcPr>
           <w:p>
@@ -19622,6 +19412,197 @@
                   </w14:solidFill>
                 </w14:textFill>
               </w:rPr>
+              <w:t>其他应收款</w:t>
+            </w:r>
+          </w:p>
+        </w:tc>
+        <w:tc>
+          <w:tcPr>
+            <w:tcW w:w="905" w:type="pct"/>
+            <w:tcBorders>
+              <w:tl2br w:val="nil"/>
+              <w:tr2bl w:val="nil"/>
+            </w:tcBorders>
+            <w:shd w:val="clear" w:color="auto" w:fill="auto"/>
+            <w:vAlign w:val="center"/>
+          </w:tcPr>
+          <w:p>
+            <w:pPr>
+              <w:widowControl/>
+              <w:spacing w:line="240" w:lineRule="auto"/>
+              <w:jc w:val="right"/>
+              <w:rPr>
+                <w:rFonts w:asciiTheme="minorEastAsia" w:hAnsiTheme="minorEastAsia" w:eastAsiaTheme="minorEastAsia" w:cstheme="minorEastAsia"/>
+                <w:color w:val="000000" w:themeColor="text1"/>
+                <w:kern w:val="0"/>
+                <w:sz w:val="21"/>
+                <w:szCs w:val="21"/>
+                <w14:textFill>
+                  <w14:solidFill>
+                    <w14:schemeClr w14:val="tx1"/>
+                  </w14:solidFill>
+                </w14:textFill>
+              </w:rPr>
+            </w:pPr>
+          </w:p>
+        </w:tc>
+        <w:tc>
+          <w:tcPr>
+            <w:tcW w:w="920" w:type="pct"/>
+            <w:tcBorders>
+              <w:tl2br w:val="nil"/>
+              <w:tr2bl w:val="nil"/>
+            </w:tcBorders>
+            <w:shd w:val="clear" w:color="auto" w:fill="auto"/>
+            <w:vAlign w:val="center"/>
+          </w:tcPr>
+          <w:p>
+            <w:pPr>
+              <w:widowControl/>
+              <w:spacing w:line="240" w:lineRule="auto"/>
+              <w:jc w:val="right"/>
+              <w:rPr>
+                <w:rFonts w:asciiTheme="minorEastAsia" w:hAnsiTheme="minorEastAsia" w:eastAsiaTheme="minorEastAsia" w:cstheme="minorEastAsia"/>
+                <w:color w:val="000000" w:themeColor="text1"/>
+                <w:kern w:val="0"/>
+                <w:sz w:val="21"/>
+                <w:szCs w:val="21"/>
+                <w14:textFill>
+                  <w14:solidFill>
+                    <w14:schemeClr w14:val="tx1"/>
+                  </w14:solidFill>
+                </w14:textFill>
+              </w:rPr>
+            </w:pPr>
+          </w:p>
+        </w:tc>
+        <w:tc>
+          <w:tcPr>
+            <w:tcW w:w="873" w:type="pct"/>
+            <w:tcBorders>
+              <w:tl2br w:val="nil"/>
+              <w:tr2bl w:val="nil"/>
+            </w:tcBorders>
+            <w:shd w:val="clear" w:color="auto" w:fill="auto"/>
+            <w:vAlign w:val="center"/>
+          </w:tcPr>
+          <w:p>
+            <w:pPr>
+              <w:widowControl/>
+              <w:spacing w:line="240" w:lineRule="auto"/>
+              <w:jc w:val="right"/>
+              <w:rPr>
+                <w:rFonts w:asciiTheme="minorEastAsia" w:hAnsiTheme="minorEastAsia" w:eastAsiaTheme="minorEastAsia" w:cstheme="minorEastAsia"/>
+                <w:color w:val="000000" w:themeColor="text1"/>
+                <w:kern w:val="0"/>
+                <w:sz w:val="21"/>
+                <w:szCs w:val="21"/>
+                <w14:textFill>
+                  <w14:solidFill>
+                    <w14:schemeClr w14:val="tx1"/>
+                  </w14:solidFill>
+                </w14:textFill>
+              </w:rPr>
+            </w:pPr>
+          </w:p>
+        </w:tc>
+        <w:tc>
+          <w:tcPr>
+            <w:tcW w:w="831" w:type="pct"/>
+            <w:tcBorders>
+              <w:tl2br w:val="nil"/>
+              <w:tr2bl w:val="nil"/>
+            </w:tcBorders>
+            <w:shd w:val="clear" w:color="auto" w:fill="auto"/>
+            <w:vAlign w:val="center"/>
+          </w:tcPr>
+          <w:p>
+            <w:pPr>
+              <w:widowControl/>
+              <w:spacing w:line="240" w:lineRule="auto"/>
+              <w:jc w:val="right"/>
+              <w:rPr>
+                <w:rFonts w:asciiTheme="minorEastAsia" w:hAnsiTheme="minorEastAsia" w:eastAsiaTheme="minorEastAsia" w:cstheme="minorEastAsia"/>
+                <w:color w:val="000000" w:themeColor="text1"/>
+                <w:kern w:val="0"/>
+                <w:sz w:val="21"/>
+                <w:szCs w:val="21"/>
+                <w14:textFill>
+                  <w14:solidFill>
+                    <w14:schemeClr w14:val="tx1"/>
+                  </w14:solidFill>
+                </w14:textFill>
+              </w:rPr>
+            </w:pPr>
+          </w:p>
+        </w:tc>
+      </w:tr>
+      <w:tr>
+        <w:tblPrEx>
+          <w:tblBorders>
+            <w:top w:val="single" w:color="83B5F6" w:sz="18" w:space="0"/>
+            <w:left w:val="none" w:color="auto" w:sz="0" w:space="0"/>
+            <w:bottom w:val="single" w:color="83B5F6" w:sz="18" w:space="0"/>
+            <w:right w:val="none" w:color="auto" w:sz="0" w:space="0"/>
+            <w:insideH w:val="dotted" w:color="83B5F6" w:sz="4" w:space="0"/>
+            <w:insideV w:val="dotted" w:color="83B5F6" w:sz="4" w:space="0"/>
+          </w:tblBorders>
+          <w:tblCellMar>
+            <w:top w:w="0" w:type="dxa"/>
+            <w:left w:w="108" w:type="dxa"/>
+            <w:bottom w:w="0" w:type="dxa"/>
+            <w:right w:w="108" w:type="dxa"/>
+          </w:tblCellMar>
+        </w:tblPrEx>
+        <w:trPr>
+          <w:trHeight w:val="600" w:hRule="atLeast"/>
+        </w:trPr>
+        <w:tc>
+          <w:tcPr>
+            <w:tcW w:w="1469" w:type="pct"/>
+            <w:tcBorders>
+              <w:tl2br w:val="nil"/>
+              <w:tr2bl w:val="nil"/>
+            </w:tcBorders>
+            <w:shd w:val="clear" w:color="auto" w:fill="E8F3FF"/>
+            <w:vAlign w:val="center"/>
+          </w:tcPr>
+          <w:p>
+            <w:pPr>
+              <w:widowControl/>
+              <w:wordWrap w:val="0"/>
+              <w:spacing w:line="240" w:lineRule="auto"/>
+              <w:jc w:val="center"/>
+              <w:rPr>
+                <w:rFonts w:asciiTheme="minorEastAsia" w:hAnsiTheme="minorEastAsia" w:eastAsiaTheme="minorEastAsia" w:cstheme="minorEastAsia"/>
+                <w:b/>
+                <w:bCs/>
+                <w:color w:val="000000" w:themeColor="text1"/>
+                <w:kern w:val="0"/>
+                <w:sz w:val="21"/>
+                <w:szCs w:val="21"/>
+                <w14:textFill>
+                  <w14:solidFill>
+                    <w14:schemeClr w14:val="tx1"/>
+                  </w14:solidFill>
+                </w14:textFill>
+              </w:rPr>
+            </w:pPr>
+            <w:r>
+              <w:rPr>
+                <w:rFonts w:hint="eastAsia" w:asciiTheme="minorEastAsia" w:hAnsiTheme="minorEastAsia" w:eastAsiaTheme="minorEastAsia" w:cstheme="minorEastAsia"/>
+                <w:b/>
+                <w:bCs/>
+                <w:color w:val="000000" w:themeColor="text1"/>
+                <w:kern w:val="0"/>
+                <w:sz w:val="21"/>
+                <w:szCs w:val="21"/>
+                <w14:textFill>
+                  <w14:solidFill>
+                    <w14:schemeClr w14:val="tx1"/>
+                  </w14:solidFill>
+                </w14:textFill>
+              </w:rPr>
               <w:t>存货</w:t>
             </w:r>
           </w:p>
@@ -19735,6 +19716,949 @@
                 <w:rFonts w:asciiTheme="minorEastAsia" w:hAnsiTheme="minorEastAsia" w:eastAsiaTheme="minorEastAsia" w:cstheme="minorEastAsia"/>
                 <w:color w:val="000000" w:themeColor="text1"/>
                 <w:kern w:val="0"/>
+                <w:sz w:val="21"/>
+                <w:szCs w:val="21"/>
+                <w14:textFill>
+                  <w14:solidFill>
+                    <w14:schemeClr w14:val="tx1"/>
+                  </w14:solidFill>
+                </w14:textFill>
+              </w:rPr>
+            </w:pPr>
+          </w:p>
+        </w:tc>
+      </w:tr>
+      <w:tr>
+        <w:tblPrEx>
+          <w:tblBorders>
+            <w:top w:val="single" w:color="83B5F6" w:sz="18" w:space="0"/>
+            <w:left w:val="none" w:color="auto" w:sz="0" w:space="0"/>
+            <w:bottom w:val="single" w:color="83B5F6" w:sz="18" w:space="0"/>
+            <w:right w:val="none" w:color="auto" w:sz="0" w:space="0"/>
+            <w:insideH w:val="dotted" w:color="83B5F6" w:sz="4" w:space="0"/>
+            <w:insideV w:val="dotted" w:color="83B5F6" w:sz="4" w:space="0"/>
+          </w:tblBorders>
+          <w:tblCellMar>
+            <w:top w:w="0" w:type="dxa"/>
+            <w:left w:w="108" w:type="dxa"/>
+            <w:bottom w:w="0" w:type="dxa"/>
+            <w:right w:w="108" w:type="dxa"/>
+          </w:tblCellMar>
+        </w:tblPrEx>
+        <w:trPr>
+          <w:trHeight w:val="600" w:hRule="atLeast"/>
+        </w:trPr>
+        <w:tc>
+          <w:tcPr>
+            <w:tcW w:w="1469" w:type="pct"/>
+            <w:tcBorders>
+              <w:tl2br w:val="nil"/>
+              <w:tr2bl w:val="nil"/>
+            </w:tcBorders>
+            <w:shd w:val="clear" w:color="auto" w:fill="auto"/>
+            <w:vAlign w:val="center"/>
+          </w:tcPr>
+          <w:p>
+            <w:pPr>
+              <w:widowControl/>
+              <w:wordWrap w:val="0"/>
+              <w:spacing w:line="240" w:lineRule="auto"/>
+              <w:jc w:val="center"/>
+              <w:rPr>
+                <w:rFonts w:asciiTheme="minorEastAsia" w:hAnsiTheme="minorEastAsia" w:eastAsiaTheme="minorEastAsia" w:cstheme="minorEastAsia"/>
+                <w:b/>
+                <w:bCs/>
+                <w:color w:val="000000" w:themeColor="text1"/>
+                <w:kern w:val="0"/>
+                <w:sz w:val="21"/>
+                <w:szCs w:val="21"/>
+                <w14:textFill>
+                  <w14:solidFill>
+                    <w14:schemeClr w14:val="tx1"/>
+                  </w14:solidFill>
+                </w14:textFill>
+              </w:rPr>
+            </w:pPr>
+            <w:r>
+              <w:rPr>
+                <w:rFonts w:hint="eastAsia" w:asciiTheme="minorEastAsia" w:hAnsiTheme="minorEastAsia" w:eastAsiaTheme="minorEastAsia" w:cstheme="minorEastAsia"/>
+                <w:b/>
+                <w:bCs/>
+                <w:color w:val="000000" w:themeColor="text1"/>
+                <w:kern w:val="0"/>
+                <w:sz w:val="21"/>
+                <w:szCs w:val="21"/>
+                <w14:textFill>
+                  <w14:solidFill>
+                    <w14:schemeClr w14:val="tx1"/>
+                  </w14:solidFill>
+                </w14:textFill>
+              </w:rPr>
+              <w:t>固定资产</w:t>
+            </w:r>
+          </w:p>
+        </w:tc>
+        <w:tc>
+          <w:tcPr>
+            <w:tcW w:w="905" w:type="pct"/>
+            <w:tcBorders>
+              <w:tl2br w:val="nil"/>
+              <w:tr2bl w:val="nil"/>
+            </w:tcBorders>
+            <w:shd w:val="clear" w:color="auto" w:fill="auto"/>
+            <w:vAlign w:val="center"/>
+          </w:tcPr>
+          <w:p>
+            <w:pPr>
+              <w:widowControl/>
+              <w:spacing w:line="240" w:lineRule="auto"/>
+              <w:jc w:val="right"/>
+              <w:rPr>
+                <w:rFonts w:asciiTheme="minorEastAsia" w:hAnsiTheme="minorEastAsia" w:eastAsiaTheme="minorEastAsia" w:cstheme="minorEastAsia"/>
+                <w:color w:val="000000" w:themeColor="text1"/>
+                <w:kern w:val="0"/>
+                <w:sz w:val="21"/>
+                <w:szCs w:val="21"/>
+                <w14:textFill>
+                  <w14:solidFill>
+                    <w14:schemeClr w14:val="tx1"/>
+                  </w14:solidFill>
+                </w14:textFill>
+              </w:rPr>
+            </w:pPr>
+          </w:p>
+        </w:tc>
+        <w:tc>
+          <w:tcPr>
+            <w:tcW w:w="920" w:type="pct"/>
+            <w:tcBorders>
+              <w:tl2br w:val="nil"/>
+              <w:tr2bl w:val="nil"/>
+            </w:tcBorders>
+            <w:shd w:val="clear" w:color="auto" w:fill="auto"/>
+            <w:vAlign w:val="center"/>
+          </w:tcPr>
+          <w:p>
+            <w:pPr>
+              <w:widowControl/>
+              <w:spacing w:line="240" w:lineRule="auto"/>
+              <w:jc w:val="right"/>
+              <w:rPr>
+                <w:rFonts w:asciiTheme="minorEastAsia" w:hAnsiTheme="minorEastAsia" w:eastAsiaTheme="minorEastAsia" w:cstheme="minorEastAsia"/>
+                <w:color w:val="000000" w:themeColor="text1"/>
+                <w:kern w:val="0"/>
+                <w:sz w:val="21"/>
+                <w:szCs w:val="21"/>
+                <w14:textFill>
+                  <w14:solidFill>
+                    <w14:schemeClr w14:val="tx1"/>
+                  </w14:solidFill>
+                </w14:textFill>
+              </w:rPr>
+            </w:pPr>
+          </w:p>
+        </w:tc>
+        <w:tc>
+          <w:tcPr>
+            <w:tcW w:w="873" w:type="pct"/>
+            <w:tcBorders>
+              <w:tl2br w:val="nil"/>
+              <w:tr2bl w:val="nil"/>
+            </w:tcBorders>
+            <w:shd w:val="clear" w:color="auto" w:fill="auto"/>
+            <w:vAlign w:val="center"/>
+          </w:tcPr>
+          <w:p>
+            <w:pPr>
+              <w:widowControl/>
+              <w:spacing w:line="240" w:lineRule="auto"/>
+              <w:jc w:val="right"/>
+              <w:rPr>
+                <w:rFonts w:asciiTheme="minorEastAsia" w:hAnsiTheme="minorEastAsia" w:eastAsiaTheme="minorEastAsia" w:cstheme="minorEastAsia"/>
+                <w:color w:val="000000" w:themeColor="text1"/>
+                <w:kern w:val="0"/>
+                <w:sz w:val="21"/>
+                <w:szCs w:val="21"/>
+                <w14:textFill>
+                  <w14:solidFill>
+                    <w14:schemeClr w14:val="tx1"/>
+                  </w14:solidFill>
+                </w14:textFill>
+              </w:rPr>
+            </w:pPr>
+          </w:p>
+        </w:tc>
+        <w:tc>
+          <w:tcPr>
+            <w:tcW w:w="831" w:type="pct"/>
+            <w:tcBorders>
+              <w:tl2br w:val="nil"/>
+              <w:tr2bl w:val="nil"/>
+            </w:tcBorders>
+            <w:shd w:val="clear" w:color="auto" w:fill="auto"/>
+            <w:vAlign w:val="center"/>
+          </w:tcPr>
+          <w:p>
+            <w:pPr>
+              <w:widowControl/>
+              <w:spacing w:line="240" w:lineRule="auto"/>
+              <w:jc w:val="right"/>
+              <w:rPr>
+                <w:rFonts w:asciiTheme="minorEastAsia" w:hAnsiTheme="minorEastAsia" w:eastAsiaTheme="minorEastAsia" w:cstheme="minorEastAsia"/>
+                <w:color w:val="000000" w:themeColor="text1"/>
+                <w:kern w:val="0"/>
+                <w:sz w:val="21"/>
+                <w:szCs w:val="21"/>
+                <w14:textFill>
+                  <w14:solidFill>
+                    <w14:schemeClr w14:val="tx1"/>
+                  </w14:solidFill>
+                </w14:textFill>
+              </w:rPr>
+            </w:pPr>
+          </w:p>
+        </w:tc>
+      </w:tr>
+      <w:tr>
+        <w:tblPrEx>
+          <w:tblBorders>
+            <w:top w:val="single" w:color="83B5F6" w:sz="18" w:space="0"/>
+            <w:left w:val="none" w:color="auto" w:sz="0" w:space="0"/>
+            <w:bottom w:val="single" w:color="83B5F6" w:sz="18" w:space="0"/>
+            <w:right w:val="none" w:color="auto" w:sz="0" w:space="0"/>
+            <w:insideH w:val="dotted" w:color="83B5F6" w:sz="4" w:space="0"/>
+            <w:insideV w:val="dotted" w:color="83B5F6" w:sz="4" w:space="0"/>
+          </w:tblBorders>
+          <w:tblCellMar>
+            <w:top w:w="0" w:type="dxa"/>
+            <w:left w:w="108" w:type="dxa"/>
+            <w:bottom w:w="0" w:type="dxa"/>
+            <w:right w:w="108" w:type="dxa"/>
+          </w:tblCellMar>
+        </w:tblPrEx>
+        <w:trPr>
+          <w:trHeight w:val="600" w:hRule="atLeast"/>
+        </w:trPr>
+        <w:tc>
+          <w:tcPr>
+            <w:tcW w:w="1469" w:type="pct"/>
+            <w:tcBorders>
+              <w:tl2br w:val="nil"/>
+              <w:tr2bl w:val="nil"/>
+            </w:tcBorders>
+            <w:shd w:val="clear" w:color="auto" w:fill="E8F3FF"/>
+            <w:vAlign w:val="center"/>
+          </w:tcPr>
+          <w:p>
+            <w:pPr>
+              <w:widowControl/>
+              <w:wordWrap w:val="0"/>
+              <w:spacing w:line="240" w:lineRule="auto"/>
+              <w:jc w:val="center"/>
+              <w:rPr>
+                <w:rFonts w:asciiTheme="minorEastAsia" w:hAnsiTheme="minorEastAsia" w:eastAsiaTheme="minorEastAsia" w:cstheme="minorEastAsia"/>
+                <w:b/>
+                <w:bCs/>
+                <w:color w:val="000000" w:themeColor="text1"/>
+                <w:kern w:val="0"/>
+                <w:sz w:val="21"/>
+                <w:szCs w:val="21"/>
+                <w14:textFill>
+                  <w14:solidFill>
+                    <w14:schemeClr w14:val="tx1"/>
+                  </w14:solidFill>
+                </w14:textFill>
+              </w:rPr>
+            </w:pPr>
+            <w:r>
+              <w:rPr>
+                <w:rFonts w:hint="eastAsia" w:asciiTheme="minorEastAsia" w:hAnsiTheme="minorEastAsia" w:eastAsiaTheme="minorEastAsia" w:cstheme="minorEastAsia"/>
+                <w:b/>
+                <w:bCs/>
+                <w:color w:val="000000" w:themeColor="text1"/>
+                <w:kern w:val="0"/>
+                <w:sz w:val="21"/>
+                <w:szCs w:val="21"/>
+                <w14:textFill>
+                  <w14:solidFill>
+                    <w14:schemeClr w14:val="tx1"/>
+                  </w14:solidFill>
+                </w14:textFill>
+              </w:rPr>
+              <w:t>在建工程</w:t>
+            </w:r>
+          </w:p>
+        </w:tc>
+        <w:tc>
+          <w:tcPr>
+            <w:tcW w:w="905" w:type="pct"/>
+            <w:tcBorders>
+              <w:tl2br w:val="nil"/>
+              <w:tr2bl w:val="nil"/>
+            </w:tcBorders>
+            <w:shd w:val="clear" w:color="auto" w:fill="E8F3FF"/>
+            <w:vAlign w:val="center"/>
+          </w:tcPr>
+          <w:p>
+            <w:pPr>
+              <w:widowControl/>
+              <w:spacing w:line="240" w:lineRule="auto"/>
+              <w:jc w:val="right"/>
+              <w:rPr>
+                <w:rFonts w:asciiTheme="minorEastAsia" w:hAnsiTheme="minorEastAsia" w:eastAsiaTheme="minorEastAsia" w:cstheme="minorEastAsia"/>
+                <w:color w:val="000000" w:themeColor="text1"/>
+                <w:kern w:val="0"/>
+                <w:sz w:val="21"/>
+                <w:szCs w:val="21"/>
+                <w14:textFill>
+                  <w14:solidFill>
+                    <w14:schemeClr w14:val="tx1"/>
+                  </w14:solidFill>
+                </w14:textFill>
+              </w:rPr>
+            </w:pPr>
+          </w:p>
+        </w:tc>
+        <w:tc>
+          <w:tcPr>
+            <w:tcW w:w="920" w:type="pct"/>
+            <w:tcBorders>
+              <w:tl2br w:val="nil"/>
+              <w:tr2bl w:val="nil"/>
+            </w:tcBorders>
+            <w:shd w:val="clear" w:color="auto" w:fill="E8F3FF"/>
+            <w:vAlign w:val="center"/>
+          </w:tcPr>
+          <w:p>
+            <w:pPr>
+              <w:widowControl/>
+              <w:spacing w:line="240" w:lineRule="auto"/>
+              <w:jc w:val="right"/>
+              <w:rPr>
+                <w:rFonts w:asciiTheme="minorEastAsia" w:hAnsiTheme="minorEastAsia" w:eastAsiaTheme="minorEastAsia" w:cstheme="minorEastAsia"/>
+                <w:color w:val="000000" w:themeColor="text1"/>
+                <w:kern w:val="0"/>
+                <w:sz w:val="21"/>
+                <w:szCs w:val="21"/>
+                <w14:textFill>
+                  <w14:solidFill>
+                    <w14:schemeClr w14:val="tx1"/>
+                  </w14:solidFill>
+                </w14:textFill>
+              </w:rPr>
+            </w:pPr>
+          </w:p>
+        </w:tc>
+        <w:tc>
+          <w:tcPr>
+            <w:tcW w:w="873" w:type="pct"/>
+            <w:tcBorders>
+              <w:tl2br w:val="nil"/>
+              <w:tr2bl w:val="nil"/>
+            </w:tcBorders>
+            <w:shd w:val="clear" w:color="auto" w:fill="E8F3FF"/>
+            <w:vAlign w:val="center"/>
+          </w:tcPr>
+          <w:p>
+            <w:pPr>
+              <w:widowControl/>
+              <w:spacing w:line="240" w:lineRule="auto"/>
+              <w:jc w:val="right"/>
+              <w:rPr>
+                <w:rFonts w:asciiTheme="minorEastAsia" w:hAnsiTheme="minorEastAsia" w:eastAsiaTheme="minorEastAsia" w:cstheme="minorEastAsia"/>
+                <w:color w:val="000000" w:themeColor="text1"/>
+                <w:kern w:val="0"/>
+                <w:sz w:val="21"/>
+                <w:szCs w:val="21"/>
+                <w14:textFill>
+                  <w14:solidFill>
+                    <w14:schemeClr w14:val="tx1"/>
+                  </w14:solidFill>
+                </w14:textFill>
+              </w:rPr>
+            </w:pPr>
+          </w:p>
+        </w:tc>
+        <w:tc>
+          <w:tcPr>
+            <w:tcW w:w="831" w:type="pct"/>
+            <w:tcBorders>
+              <w:tl2br w:val="nil"/>
+              <w:tr2bl w:val="nil"/>
+            </w:tcBorders>
+            <w:shd w:val="clear" w:color="auto" w:fill="E8F3FF"/>
+            <w:vAlign w:val="center"/>
+          </w:tcPr>
+          <w:p>
+            <w:pPr>
+              <w:widowControl/>
+              <w:spacing w:line="240" w:lineRule="auto"/>
+              <w:jc w:val="right"/>
+              <w:rPr>
+                <w:rFonts w:asciiTheme="minorEastAsia" w:hAnsiTheme="minorEastAsia" w:eastAsiaTheme="minorEastAsia" w:cstheme="minorEastAsia"/>
+                <w:color w:val="000000" w:themeColor="text1"/>
+                <w:kern w:val="0"/>
+                <w:sz w:val="21"/>
+                <w:szCs w:val="21"/>
+                <w14:textFill>
+                  <w14:solidFill>
+                    <w14:schemeClr w14:val="tx1"/>
+                  </w14:solidFill>
+                </w14:textFill>
+              </w:rPr>
+            </w:pPr>
+          </w:p>
+        </w:tc>
+      </w:tr>
+      <w:tr>
+        <w:tblPrEx>
+          <w:tblBorders>
+            <w:top w:val="single" w:color="83B5F6" w:sz="18" w:space="0"/>
+            <w:left w:val="none" w:color="auto" w:sz="0" w:space="0"/>
+            <w:bottom w:val="single" w:color="83B5F6" w:sz="18" w:space="0"/>
+            <w:right w:val="none" w:color="auto" w:sz="0" w:space="0"/>
+            <w:insideH w:val="dotted" w:color="83B5F6" w:sz="4" w:space="0"/>
+            <w:insideV w:val="dotted" w:color="83B5F6" w:sz="4" w:space="0"/>
+          </w:tblBorders>
+          <w:tblCellMar>
+            <w:top w:w="0" w:type="dxa"/>
+            <w:left w:w="108" w:type="dxa"/>
+            <w:bottom w:w="0" w:type="dxa"/>
+            <w:right w:w="108" w:type="dxa"/>
+          </w:tblCellMar>
+        </w:tblPrEx>
+        <w:trPr>
+          <w:trHeight w:val="600" w:hRule="atLeast"/>
+        </w:trPr>
+        <w:tc>
+          <w:tcPr>
+            <w:tcW w:w="1469" w:type="pct"/>
+            <w:tcBorders>
+              <w:tl2br w:val="nil"/>
+              <w:tr2bl w:val="nil"/>
+            </w:tcBorders>
+            <w:shd w:val="clear" w:color="auto" w:fill="auto"/>
+            <w:vAlign w:val="center"/>
+          </w:tcPr>
+          <w:p>
+            <w:pPr>
+              <w:widowControl/>
+              <w:wordWrap w:val="0"/>
+              <w:spacing w:line="240" w:lineRule="auto"/>
+              <w:jc w:val="center"/>
+              <w:rPr>
+                <w:rFonts w:asciiTheme="minorEastAsia" w:hAnsiTheme="minorEastAsia" w:eastAsiaTheme="minorEastAsia" w:cstheme="minorEastAsia"/>
+                <w:b/>
+                <w:bCs/>
+                <w:color w:val="000000" w:themeColor="text1"/>
+                <w:kern w:val="0"/>
+                <w:sz w:val="21"/>
+                <w:szCs w:val="21"/>
+                <w14:textFill>
+                  <w14:solidFill>
+                    <w14:schemeClr w14:val="tx1"/>
+                  </w14:solidFill>
+                </w14:textFill>
+              </w:rPr>
+            </w:pPr>
+            <w:r>
+              <w:rPr>
+                <w:rFonts w:hint="eastAsia" w:asciiTheme="minorEastAsia" w:hAnsiTheme="minorEastAsia" w:eastAsiaTheme="minorEastAsia" w:cstheme="minorEastAsia"/>
+                <w:b/>
+                <w:bCs/>
+                <w:color w:val="000000" w:themeColor="text1"/>
+                <w:kern w:val="0"/>
+                <w:sz w:val="21"/>
+                <w:szCs w:val="21"/>
+                <w14:textFill>
+                  <w14:solidFill>
+                    <w14:schemeClr w14:val="tx1"/>
+                  </w14:solidFill>
+                </w14:textFill>
+              </w:rPr>
+              <w:t>无形资产</w:t>
+            </w:r>
+          </w:p>
+        </w:tc>
+        <w:tc>
+          <w:tcPr>
+            <w:tcW w:w="905" w:type="pct"/>
+            <w:tcBorders>
+              <w:tl2br w:val="nil"/>
+              <w:tr2bl w:val="nil"/>
+            </w:tcBorders>
+            <w:shd w:val="clear" w:color="auto" w:fill="auto"/>
+            <w:vAlign w:val="center"/>
+          </w:tcPr>
+          <w:p>
+            <w:pPr>
+              <w:widowControl/>
+              <w:spacing w:line="240" w:lineRule="auto"/>
+              <w:jc w:val="right"/>
+              <w:rPr>
+                <w:rFonts w:asciiTheme="minorEastAsia" w:hAnsiTheme="minorEastAsia" w:eastAsiaTheme="minorEastAsia" w:cstheme="minorEastAsia"/>
+                <w:color w:val="000000" w:themeColor="text1"/>
+                <w:kern w:val="0"/>
+                <w:sz w:val="21"/>
+                <w:szCs w:val="21"/>
+                <w14:textFill>
+                  <w14:solidFill>
+                    <w14:schemeClr w14:val="tx1"/>
+                  </w14:solidFill>
+                </w14:textFill>
+              </w:rPr>
+            </w:pPr>
+          </w:p>
+        </w:tc>
+        <w:tc>
+          <w:tcPr>
+            <w:tcW w:w="920" w:type="pct"/>
+            <w:tcBorders>
+              <w:tl2br w:val="nil"/>
+              <w:tr2bl w:val="nil"/>
+            </w:tcBorders>
+            <w:shd w:val="clear" w:color="auto" w:fill="auto"/>
+            <w:vAlign w:val="center"/>
+          </w:tcPr>
+          <w:p>
+            <w:pPr>
+              <w:widowControl/>
+              <w:spacing w:line="240" w:lineRule="auto"/>
+              <w:jc w:val="right"/>
+              <w:rPr>
+                <w:rFonts w:asciiTheme="minorEastAsia" w:hAnsiTheme="minorEastAsia" w:eastAsiaTheme="minorEastAsia" w:cstheme="minorEastAsia"/>
+                <w:color w:val="000000" w:themeColor="text1"/>
+                <w:kern w:val="0"/>
+                <w:sz w:val="21"/>
+                <w:szCs w:val="21"/>
+                <w14:textFill>
+                  <w14:solidFill>
+                    <w14:schemeClr w14:val="tx1"/>
+                  </w14:solidFill>
+                </w14:textFill>
+              </w:rPr>
+            </w:pPr>
+          </w:p>
+        </w:tc>
+        <w:tc>
+          <w:tcPr>
+            <w:tcW w:w="873" w:type="pct"/>
+            <w:tcBorders>
+              <w:tl2br w:val="nil"/>
+              <w:tr2bl w:val="nil"/>
+            </w:tcBorders>
+            <w:shd w:val="clear" w:color="auto" w:fill="auto"/>
+            <w:vAlign w:val="center"/>
+          </w:tcPr>
+          <w:p>
+            <w:pPr>
+              <w:widowControl/>
+              <w:spacing w:line="240" w:lineRule="auto"/>
+              <w:jc w:val="right"/>
+              <w:rPr>
+                <w:rFonts w:asciiTheme="minorEastAsia" w:hAnsiTheme="minorEastAsia" w:eastAsiaTheme="minorEastAsia" w:cstheme="minorEastAsia"/>
+                <w:color w:val="000000" w:themeColor="text1"/>
+                <w:kern w:val="0"/>
+                <w:sz w:val="21"/>
+                <w:szCs w:val="21"/>
+                <w14:textFill>
+                  <w14:solidFill>
+                    <w14:schemeClr w14:val="tx1"/>
+                  </w14:solidFill>
+                </w14:textFill>
+              </w:rPr>
+            </w:pPr>
+          </w:p>
+        </w:tc>
+        <w:tc>
+          <w:tcPr>
+            <w:tcW w:w="831" w:type="pct"/>
+            <w:tcBorders>
+              <w:tl2br w:val="nil"/>
+              <w:tr2bl w:val="nil"/>
+            </w:tcBorders>
+            <w:shd w:val="clear" w:color="auto" w:fill="auto"/>
+            <w:vAlign w:val="center"/>
+          </w:tcPr>
+          <w:p>
+            <w:pPr>
+              <w:widowControl/>
+              <w:spacing w:line="240" w:lineRule="auto"/>
+              <w:jc w:val="right"/>
+              <w:rPr>
+                <w:rFonts w:asciiTheme="minorEastAsia" w:hAnsiTheme="minorEastAsia" w:eastAsiaTheme="minorEastAsia" w:cstheme="minorEastAsia"/>
+                <w:color w:val="000000" w:themeColor="text1"/>
+                <w:kern w:val="0"/>
+                <w:sz w:val="21"/>
+                <w:szCs w:val="21"/>
+                <w14:textFill>
+                  <w14:solidFill>
+                    <w14:schemeClr w14:val="tx1"/>
+                  </w14:solidFill>
+                </w14:textFill>
+              </w:rPr>
+            </w:pPr>
+          </w:p>
+        </w:tc>
+      </w:tr>
+      <w:tr>
+        <w:tblPrEx>
+          <w:tblBorders>
+            <w:top w:val="single" w:color="83B5F6" w:sz="18" w:space="0"/>
+            <w:left w:val="none" w:color="auto" w:sz="0" w:space="0"/>
+            <w:bottom w:val="single" w:color="83B5F6" w:sz="18" w:space="0"/>
+            <w:right w:val="none" w:color="auto" w:sz="0" w:space="0"/>
+            <w:insideH w:val="dotted" w:color="83B5F6" w:sz="4" w:space="0"/>
+            <w:insideV w:val="dotted" w:color="83B5F6" w:sz="4" w:space="0"/>
+          </w:tblBorders>
+          <w:tblCellMar>
+            <w:top w:w="0" w:type="dxa"/>
+            <w:left w:w="108" w:type="dxa"/>
+            <w:bottom w:w="0" w:type="dxa"/>
+            <w:right w:w="108" w:type="dxa"/>
+          </w:tblCellMar>
+        </w:tblPrEx>
+        <w:trPr>
+          <w:trHeight w:val="600" w:hRule="atLeast"/>
+        </w:trPr>
+        <w:tc>
+          <w:tcPr>
+            <w:tcW w:w="1469" w:type="pct"/>
+            <w:tcBorders>
+              <w:tl2br w:val="nil"/>
+              <w:tr2bl w:val="nil"/>
+            </w:tcBorders>
+            <w:shd w:val="clear" w:color="auto" w:fill="E8F3FF"/>
+            <w:vAlign w:val="center"/>
+          </w:tcPr>
+          <w:p>
+            <w:pPr>
+              <w:widowControl/>
+              <w:wordWrap w:val="0"/>
+              <w:spacing w:line="240" w:lineRule="auto"/>
+              <w:jc w:val="center"/>
+              <w:rPr>
+                <w:rFonts w:asciiTheme="minorEastAsia" w:hAnsiTheme="minorEastAsia" w:eastAsiaTheme="minorEastAsia" w:cstheme="minorEastAsia"/>
+                <w:b/>
+                <w:bCs/>
+                <w:color w:val="000000" w:themeColor="text1"/>
+                <w:kern w:val="0"/>
+                <w:sz w:val="21"/>
+                <w:szCs w:val="21"/>
+                <w14:textFill>
+                  <w14:solidFill>
+                    <w14:schemeClr w14:val="tx1"/>
+                  </w14:solidFill>
+                </w14:textFill>
+              </w:rPr>
+            </w:pPr>
+            <w:r>
+              <w:rPr>
+                <w:rFonts w:hint="eastAsia" w:asciiTheme="minorEastAsia" w:hAnsiTheme="minorEastAsia" w:eastAsiaTheme="minorEastAsia" w:cstheme="minorEastAsia"/>
+                <w:b/>
+                <w:bCs/>
+                <w:color w:val="000000" w:themeColor="text1"/>
+                <w:kern w:val="0"/>
+                <w:sz w:val="21"/>
+                <w:szCs w:val="21"/>
+                <w14:textFill>
+                  <w14:solidFill>
+                    <w14:schemeClr w14:val="tx1"/>
+                  </w14:solidFill>
+                </w14:textFill>
+              </w:rPr>
+              <w:t>商誉</w:t>
+            </w:r>
+          </w:p>
+        </w:tc>
+        <w:tc>
+          <w:tcPr>
+            <w:tcW w:w="905" w:type="pct"/>
+            <w:tcBorders>
+              <w:tl2br w:val="nil"/>
+              <w:tr2bl w:val="nil"/>
+            </w:tcBorders>
+            <w:shd w:val="clear" w:color="auto" w:fill="E8F3FF"/>
+            <w:vAlign w:val="center"/>
+          </w:tcPr>
+          <w:p>
+            <w:pPr>
+              <w:widowControl/>
+              <w:spacing w:line="240" w:lineRule="auto"/>
+              <w:jc w:val="right"/>
+              <w:rPr>
+                <w:rFonts w:asciiTheme="minorEastAsia" w:hAnsiTheme="minorEastAsia" w:eastAsiaTheme="minorEastAsia" w:cstheme="minorEastAsia"/>
+                <w:color w:val="000000" w:themeColor="text1"/>
+                <w:kern w:val="0"/>
+                <w:sz w:val="21"/>
+                <w:szCs w:val="21"/>
+                <w14:textFill>
+                  <w14:solidFill>
+                    <w14:schemeClr w14:val="tx1"/>
+                  </w14:solidFill>
+                </w14:textFill>
+              </w:rPr>
+            </w:pPr>
+          </w:p>
+        </w:tc>
+        <w:tc>
+          <w:tcPr>
+            <w:tcW w:w="920" w:type="pct"/>
+            <w:tcBorders>
+              <w:tl2br w:val="nil"/>
+              <w:tr2bl w:val="nil"/>
+            </w:tcBorders>
+            <w:shd w:val="clear" w:color="auto" w:fill="E8F3FF"/>
+            <w:vAlign w:val="center"/>
+          </w:tcPr>
+          <w:p>
+            <w:pPr>
+              <w:widowControl/>
+              <w:spacing w:line="240" w:lineRule="auto"/>
+              <w:jc w:val="right"/>
+              <w:rPr>
+                <w:rFonts w:asciiTheme="minorEastAsia" w:hAnsiTheme="minorEastAsia" w:eastAsiaTheme="minorEastAsia" w:cstheme="minorEastAsia"/>
+                <w:color w:val="000000" w:themeColor="text1"/>
+                <w:kern w:val="0"/>
+                <w:sz w:val="21"/>
+                <w:szCs w:val="21"/>
+                <w14:textFill>
+                  <w14:solidFill>
+                    <w14:schemeClr w14:val="tx1"/>
+                  </w14:solidFill>
+                </w14:textFill>
+              </w:rPr>
+            </w:pPr>
+          </w:p>
+        </w:tc>
+        <w:tc>
+          <w:tcPr>
+            <w:tcW w:w="873" w:type="pct"/>
+            <w:tcBorders>
+              <w:tl2br w:val="nil"/>
+              <w:tr2bl w:val="nil"/>
+            </w:tcBorders>
+            <w:shd w:val="clear" w:color="auto" w:fill="E8F3FF"/>
+            <w:vAlign w:val="center"/>
+          </w:tcPr>
+          <w:p>
+            <w:pPr>
+              <w:widowControl/>
+              <w:spacing w:line="240" w:lineRule="auto"/>
+              <w:jc w:val="right"/>
+              <w:rPr>
+                <w:rFonts w:asciiTheme="minorEastAsia" w:hAnsiTheme="minorEastAsia" w:eastAsiaTheme="minorEastAsia" w:cstheme="minorEastAsia"/>
+                <w:color w:val="000000" w:themeColor="text1"/>
+                <w:kern w:val="0"/>
+                <w:sz w:val="21"/>
+                <w:szCs w:val="21"/>
+                <w14:textFill>
+                  <w14:solidFill>
+                    <w14:schemeClr w14:val="tx1"/>
+                  </w14:solidFill>
+                </w14:textFill>
+              </w:rPr>
+            </w:pPr>
+          </w:p>
+        </w:tc>
+        <w:tc>
+          <w:tcPr>
+            <w:tcW w:w="831" w:type="pct"/>
+            <w:tcBorders>
+              <w:tl2br w:val="nil"/>
+              <w:tr2bl w:val="nil"/>
+            </w:tcBorders>
+            <w:shd w:val="clear" w:color="auto" w:fill="E8F3FF"/>
+            <w:vAlign w:val="center"/>
+          </w:tcPr>
+          <w:p>
+            <w:pPr>
+              <w:widowControl/>
+              <w:spacing w:line="240" w:lineRule="auto"/>
+              <w:jc w:val="right"/>
+              <w:rPr>
+                <w:rFonts w:asciiTheme="minorEastAsia" w:hAnsiTheme="minorEastAsia" w:eastAsiaTheme="minorEastAsia" w:cstheme="minorEastAsia"/>
+                <w:color w:val="000000" w:themeColor="text1"/>
+                <w:kern w:val="0"/>
+                <w:sz w:val="21"/>
+                <w:szCs w:val="21"/>
+                <w14:textFill>
+                  <w14:solidFill>
+                    <w14:schemeClr w14:val="tx1"/>
+                  </w14:solidFill>
+                </w14:textFill>
+              </w:rPr>
+            </w:pPr>
+          </w:p>
+        </w:tc>
+      </w:tr>
+      <w:tr>
+        <w:tblPrEx>
+          <w:tblBorders>
+            <w:top w:val="single" w:color="83B5F6" w:sz="18" w:space="0"/>
+            <w:left w:val="none" w:color="auto" w:sz="0" w:space="0"/>
+            <w:bottom w:val="single" w:color="83B5F6" w:sz="18" w:space="0"/>
+            <w:right w:val="none" w:color="auto" w:sz="0" w:space="0"/>
+            <w:insideH w:val="dotted" w:color="83B5F6" w:sz="4" w:space="0"/>
+            <w:insideV w:val="dotted" w:color="83B5F6" w:sz="4" w:space="0"/>
+          </w:tblBorders>
+          <w:tblCellMar>
+            <w:top w:w="0" w:type="dxa"/>
+            <w:left w:w="108" w:type="dxa"/>
+            <w:bottom w:w="0" w:type="dxa"/>
+            <w:right w:w="108" w:type="dxa"/>
+          </w:tblCellMar>
+        </w:tblPrEx>
+        <w:trPr>
+          <w:trHeight w:val="600" w:hRule="atLeast"/>
+        </w:trPr>
+        <w:tc>
+          <w:tcPr>
+            <w:tcW w:w="1469" w:type="pct"/>
+            <w:tcBorders>
+              <w:tl2br w:val="nil"/>
+              <w:tr2bl w:val="nil"/>
+            </w:tcBorders>
+            <w:shd w:val="clear" w:color="auto" w:fill="auto"/>
+            <w:vAlign w:val="center"/>
+          </w:tcPr>
+          <w:p>
+            <w:pPr>
+              <w:spacing w:line="240" w:lineRule="auto"/>
+              <w:jc w:val="center"/>
+              <w:rPr>
+                <w:rFonts w:asciiTheme="minorEastAsia" w:hAnsiTheme="minorEastAsia" w:eastAsiaTheme="minorEastAsia" w:cstheme="minorEastAsia"/>
+                <w:b w:val="0"/>
+                <w:bCs/>
+                <w:color w:val="000000" w:themeColor="text1"/>
+                <w:sz w:val="21"/>
+                <w:szCs w:val="21"/>
+                <w14:textFill>
+                  <w14:solidFill>
+                    <w14:schemeClr w14:val="tx1"/>
+                  </w14:solidFill>
+                </w14:textFill>
+              </w:rPr>
+            </w:pPr>
+            <w:r>
+              <w:rPr>
+                <w:rFonts w:hint="eastAsia" w:asciiTheme="minorEastAsia" w:hAnsiTheme="minorEastAsia" w:eastAsiaTheme="minorEastAsia" w:cstheme="minorEastAsia"/>
+                <w:b/>
+                <w:bCs/>
+                <w:color w:val="000000" w:themeColor="text1"/>
+                <w:sz w:val="21"/>
+                <w:szCs w:val="21"/>
+                <w14:textFill>
+                  <w14:solidFill>
+                    <w14:schemeClr w14:val="tx1"/>
+                  </w14:solidFill>
+                </w14:textFill>
+              </w:rPr>
+              <w:t>负债类项目：</w:t>
+            </w:r>
+          </w:p>
+        </w:tc>
+        <w:tc>
+          <w:tcPr>
+            <w:tcW w:w="905" w:type="pct"/>
+            <w:tcBorders>
+              <w:tl2br w:val="nil"/>
+              <w:tr2bl w:val="nil"/>
+            </w:tcBorders>
+            <w:shd w:val="clear" w:color="auto" w:fill="auto"/>
+            <w:vAlign w:val="center"/>
+          </w:tcPr>
+          <w:p>
+            <w:pPr>
+              <w:spacing w:line="240" w:lineRule="auto"/>
+              <w:jc w:val="right"/>
+              <w:rPr>
+                <w:rFonts w:asciiTheme="minorEastAsia" w:hAnsiTheme="minorEastAsia" w:eastAsiaTheme="minorEastAsia" w:cstheme="minorEastAsia"/>
+                <w:color w:val="000000" w:themeColor="text1"/>
+                <w:sz w:val="21"/>
+                <w:szCs w:val="21"/>
+                <w14:textFill>
+                  <w14:solidFill>
+                    <w14:schemeClr w14:val="tx1"/>
+                  </w14:solidFill>
+                </w14:textFill>
+              </w:rPr>
+            </w:pPr>
+          </w:p>
+        </w:tc>
+        <w:tc>
+          <w:tcPr>
+            <w:tcW w:w="920" w:type="pct"/>
+            <w:tcBorders>
+              <w:tl2br w:val="nil"/>
+              <w:tr2bl w:val="nil"/>
+            </w:tcBorders>
+            <w:shd w:val="clear" w:color="auto" w:fill="auto"/>
+            <w:vAlign w:val="center"/>
+          </w:tcPr>
+          <w:p>
+            <w:pPr>
+              <w:spacing w:line="240" w:lineRule="auto"/>
+              <w:jc w:val="right"/>
+              <w:rPr>
+                <w:rFonts w:asciiTheme="minorEastAsia" w:hAnsiTheme="minorEastAsia" w:eastAsiaTheme="minorEastAsia" w:cstheme="minorEastAsia"/>
+                <w:color w:val="000000" w:themeColor="text1"/>
+                <w:sz w:val="21"/>
+                <w:szCs w:val="21"/>
+                <w14:textFill>
+                  <w14:solidFill>
+                    <w14:schemeClr w14:val="tx1"/>
+                  </w14:solidFill>
+                </w14:textFill>
+              </w:rPr>
+            </w:pPr>
+          </w:p>
+        </w:tc>
+        <w:tc>
+          <w:tcPr>
+            <w:tcW w:w="873" w:type="pct"/>
+            <w:tcBorders>
+              <w:tl2br w:val="nil"/>
+              <w:tr2bl w:val="nil"/>
+            </w:tcBorders>
+            <w:shd w:val="clear" w:color="auto" w:fill="auto"/>
+            <w:vAlign w:val="center"/>
+          </w:tcPr>
+          <w:p>
+            <w:pPr>
+              <w:spacing w:line="240" w:lineRule="auto"/>
+              <w:jc w:val="right"/>
+              <w:rPr>
+                <w:rFonts w:asciiTheme="minorEastAsia" w:hAnsiTheme="minorEastAsia" w:eastAsiaTheme="minorEastAsia" w:cstheme="minorEastAsia"/>
+                <w:color w:val="000000" w:themeColor="text1"/>
+                <w:sz w:val="21"/>
+                <w:szCs w:val="21"/>
+                <w14:textFill>
+                  <w14:solidFill>
+                    <w14:schemeClr w14:val="tx1"/>
+                  </w14:solidFill>
+                </w14:textFill>
+              </w:rPr>
+            </w:pPr>
+          </w:p>
+        </w:tc>
+        <w:tc>
+          <w:tcPr>
+            <w:tcW w:w="831" w:type="pct"/>
+            <w:tcBorders>
+              <w:tl2br w:val="nil"/>
+              <w:tr2bl w:val="nil"/>
+            </w:tcBorders>
+            <w:shd w:val="clear" w:color="auto" w:fill="auto"/>
+            <w:vAlign w:val="center"/>
+          </w:tcPr>
+          <w:p>
+            <w:pPr>
+              <w:spacing w:line="240" w:lineRule="auto"/>
+              <w:jc w:val="right"/>
+              <w:rPr>
+                <w:rFonts w:asciiTheme="minorEastAsia" w:hAnsiTheme="minorEastAsia" w:eastAsiaTheme="minorEastAsia" w:cstheme="minorEastAsia"/>
+                <w:color w:val="000000" w:themeColor="text1"/>
                 <w:sz w:val="21"/>
                 <w:szCs w:val="21"/>
                 <w14:textFill>
@@ -19775,7 +20699,7 @@
               <w:tl2br w:val="nil"/>
               <w:tr2bl w:val="nil"/>
             </w:tcBorders>
-            <w:shd w:val="clear" w:color="auto" w:fill="auto"/>
+            <w:shd w:val="clear" w:color="auto" w:fill="E8F3FF"/>
             <w:vAlign w:val="center"/>
           </w:tcPr>
           <w:p>
@@ -19814,7 +20738,7 @@
                   </w14:solidFill>
                 </w14:textFill>
               </w:rPr>
-              <w:t>固定资产</w:t>
+              <w:t>短期借款</w:t>
             </w:r>
           </w:p>
         </w:tc>
@@ -19825,7 +20749,7 @@
               <w:tl2br w:val="nil"/>
               <w:tr2bl w:val="nil"/>
             </w:tcBorders>
-            <w:shd w:val="clear" w:color="auto" w:fill="auto"/>
+            <w:shd w:val="clear" w:color="auto" w:fill="E8F3FF"/>
             <w:vAlign w:val="center"/>
           </w:tcPr>
           <w:p>
@@ -19855,7 +20779,7 @@
               <w:tl2br w:val="nil"/>
               <w:tr2bl w:val="nil"/>
             </w:tcBorders>
-            <w:shd w:val="clear" w:color="auto" w:fill="auto"/>
+            <w:shd w:val="clear" w:color="auto" w:fill="E8F3FF"/>
             <w:vAlign w:val="center"/>
           </w:tcPr>
           <w:p>
@@ -19885,7 +20809,7 @@
               <w:tl2br w:val="nil"/>
               <w:tr2bl w:val="nil"/>
             </w:tcBorders>
-            <w:shd w:val="clear" w:color="auto" w:fill="auto"/>
+            <w:shd w:val="clear" w:color="auto" w:fill="E8F3FF"/>
             <w:vAlign w:val="center"/>
           </w:tcPr>
           <w:p>
@@ -19915,7 +20839,7 @@
               <w:tl2br w:val="nil"/>
               <w:tr2bl w:val="nil"/>
             </w:tcBorders>
-            <w:shd w:val="clear" w:color="auto" w:fill="auto"/>
+            <w:shd w:val="clear" w:color="auto" w:fill="E8F3FF"/>
             <w:vAlign w:val="center"/>
           </w:tcPr>
           <w:p>
@@ -19966,7 +20890,7 @@
               <w:tl2br w:val="nil"/>
               <w:tr2bl w:val="nil"/>
             </w:tcBorders>
-            <w:shd w:val="clear" w:color="auto" w:fill="E8F3FF"/>
+            <w:shd w:val="clear" w:color="auto" w:fill="auto"/>
             <w:vAlign w:val="center"/>
           </w:tcPr>
           <w:p>
@@ -20005,7 +20929,7 @@
                   </w14:solidFill>
                 </w14:textFill>
               </w:rPr>
-              <w:t>在建工程</w:t>
+              <w:t>应付票据及应付账款</w:t>
             </w:r>
           </w:p>
         </w:tc>
@@ -20016,7 +20940,7 @@
               <w:tl2br w:val="nil"/>
               <w:tr2bl w:val="nil"/>
             </w:tcBorders>
-            <w:shd w:val="clear" w:color="auto" w:fill="E8F3FF"/>
+            <w:shd w:val="clear" w:color="auto" w:fill="auto"/>
             <w:vAlign w:val="center"/>
           </w:tcPr>
           <w:p>
@@ -20046,7 +20970,7 @@
               <w:tl2br w:val="nil"/>
               <w:tr2bl w:val="nil"/>
             </w:tcBorders>
-            <w:shd w:val="clear" w:color="auto" w:fill="E8F3FF"/>
+            <w:shd w:val="clear" w:color="auto" w:fill="auto"/>
             <w:vAlign w:val="center"/>
           </w:tcPr>
           <w:p>
@@ -20076,7 +21000,7 @@
               <w:tl2br w:val="nil"/>
               <w:tr2bl w:val="nil"/>
             </w:tcBorders>
-            <w:shd w:val="clear" w:color="auto" w:fill="E8F3FF"/>
+            <w:shd w:val="clear" w:color="auto" w:fill="auto"/>
             <w:vAlign w:val="center"/>
           </w:tcPr>
           <w:p>
@@ -20106,7 +21030,7 @@
               <w:tl2br w:val="nil"/>
               <w:tr2bl w:val="nil"/>
             </w:tcBorders>
-            <w:shd w:val="clear" w:color="auto" w:fill="E8F3FF"/>
+            <w:shd w:val="clear" w:color="auto" w:fill="auto"/>
             <w:vAlign w:val="center"/>
           </w:tcPr>
           <w:p>
@@ -20157,7 +21081,7 @@
               <w:tl2br w:val="nil"/>
               <w:tr2bl w:val="nil"/>
             </w:tcBorders>
-            <w:shd w:val="clear" w:color="auto" w:fill="auto"/>
+            <w:shd w:val="clear" w:color="auto" w:fill="E8F3FF"/>
             <w:vAlign w:val="center"/>
           </w:tcPr>
           <w:p>
@@ -20196,7 +21120,7 @@
                   </w14:solidFill>
                 </w14:textFill>
               </w:rPr>
-              <w:t>无形资产</w:t>
+              <w:t>应交税费</w:t>
             </w:r>
           </w:p>
         </w:tc>
@@ -20207,7 +21131,7 @@
               <w:tl2br w:val="nil"/>
               <w:tr2bl w:val="nil"/>
             </w:tcBorders>
-            <w:shd w:val="clear" w:color="auto" w:fill="auto"/>
+            <w:shd w:val="clear" w:color="auto" w:fill="E8F3FF"/>
             <w:vAlign w:val="center"/>
           </w:tcPr>
           <w:p>
@@ -20237,7 +21161,7 @@
               <w:tl2br w:val="nil"/>
               <w:tr2bl w:val="nil"/>
             </w:tcBorders>
-            <w:shd w:val="clear" w:color="auto" w:fill="auto"/>
+            <w:shd w:val="clear" w:color="auto" w:fill="E8F3FF"/>
             <w:vAlign w:val="center"/>
           </w:tcPr>
           <w:p>
@@ -20267,7 +21191,7 @@
               <w:tl2br w:val="nil"/>
               <w:tr2bl w:val="nil"/>
             </w:tcBorders>
-            <w:shd w:val="clear" w:color="auto" w:fill="auto"/>
+            <w:shd w:val="clear" w:color="auto" w:fill="E8F3FF"/>
             <w:vAlign w:val="center"/>
           </w:tcPr>
           <w:p>
@@ -20297,7 +21221,7 @@
               <w:tl2br w:val="nil"/>
               <w:tr2bl w:val="nil"/>
             </w:tcBorders>
-            <w:shd w:val="clear" w:color="auto" w:fill="auto"/>
+            <w:shd w:val="clear" w:color="auto" w:fill="E8F3FF"/>
             <w:vAlign w:val="center"/>
           </w:tcPr>
           <w:p>
@@ -20348,7 +21272,7 @@
               <w:tl2br w:val="nil"/>
               <w:tr2bl w:val="nil"/>
             </w:tcBorders>
-            <w:shd w:val="clear" w:color="auto" w:fill="E8F3FF"/>
+            <w:shd w:val="clear" w:color="auto" w:fill="auto"/>
             <w:vAlign w:val="center"/>
           </w:tcPr>
           <w:p>
@@ -20387,7 +21311,7 @@
                   </w14:solidFill>
                 </w14:textFill>
               </w:rPr>
-              <w:t>商誉</w:t>
+              <w:t>应付职工薪酬</w:t>
             </w:r>
           </w:p>
         </w:tc>
@@ -20398,7 +21322,7 @@
               <w:tl2br w:val="nil"/>
               <w:tr2bl w:val="nil"/>
             </w:tcBorders>
-            <w:shd w:val="clear" w:color="auto" w:fill="E8F3FF"/>
+            <w:shd w:val="clear" w:color="auto" w:fill="auto"/>
             <w:vAlign w:val="center"/>
           </w:tcPr>
           <w:p>
@@ -20428,7 +21352,7 @@
               <w:tl2br w:val="nil"/>
               <w:tr2bl w:val="nil"/>
             </w:tcBorders>
-            <w:shd w:val="clear" w:color="auto" w:fill="E8F3FF"/>
+            <w:shd w:val="clear" w:color="auto" w:fill="auto"/>
             <w:vAlign w:val="center"/>
           </w:tcPr>
           <w:p>
@@ -20458,7 +21382,7 @@
               <w:tl2br w:val="nil"/>
               <w:tr2bl w:val="nil"/>
             </w:tcBorders>
-            <w:shd w:val="clear" w:color="auto" w:fill="E8F3FF"/>
+            <w:shd w:val="clear" w:color="auto" w:fill="auto"/>
             <w:vAlign w:val="center"/>
           </w:tcPr>
           <w:p>
@@ -20488,7 +21412,7 @@
               <w:tl2br w:val="nil"/>
               <w:tr2bl w:val="nil"/>
             </w:tcBorders>
-            <w:shd w:val="clear" w:color="auto" w:fill="E8F3FF"/>
+            <w:shd w:val="clear" w:color="auto" w:fill="auto"/>
             <w:vAlign w:val="center"/>
           </w:tcPr>
           <w:p>
@@ -20539,18 +21463,21 @@
               <w:tl2br w:val="nil"/>
               <w:tr2bl w:val="nil"/>
             </w:tcBorders>
-            <w:shd w:val="clear" w:color="auto" w:fill="auto"/>
-            <w:vAlign w:val="center"/>
-          </w:tcPr>
-          <w:p>
-            <w:pPr>
+            <w:shd w:val="clear" w:color="auto" w:fill="E8F3FF"/>
+            <w:vAlign w:val="center"/>
+          </w:tcPr>
+          <w:p>
+            <w:pPr>
+              <w:widowControl/>
+              <w:wordWrap w:val="0"/>
               <w:spacing w:line="240" w:lineRule="auto"/>
               <w:jc w:val="center"/>
               <w:rPr>
                 <w:rFonts w:asciiTheme="minorEastAsia" w:hAnsiTheme="minorEastAsia" w:eastAsiaTheme="minorEastAsia" w:cstheme="minorEastAsia"/>
-                <w:b w:val="0"/>
+                <w:b/>
                 <w:bCs/>
                 <w:color w:val="000000" w:themeColor="text1"/>
+                <w:kern w:val="0"/>
                 <w:sz w:val="21"/>
                 <w:szCs w:val="21"/>
                 <w14:textFill>
@@ -20566,15 +21493,16 @@
                 <w:b/>
                 <w:bCs/>
                 <w:color w:val="000000" w:themeColor="text1"/>
-                <w:sz w:val="21"/>
-                <w:szCs w:val="21"/>
-                <w14:textFill>
-                  <w14:solidFill>
-                    <w14:schemeClr w14:val="tx1"/>
-                  </w14:solidFill>
-                </w14:textFill>
-              </w:rPr>
-              <w:t>负债类项目：</w:t>
+                <w:kern w:val="0"/>
+                <w:sz w:val="21"/>
+                <w:szCs w:val="21"/>
+                <w14:textFill>
+                  <w14:solidFill>
+                    <w14:schemeClr w14:val="tx1"/>
+                  </w14:solidFill>
+                </w14:textFill>
+              </w:rPr>
+              <w:t>长期借款</w:t>
             </w:r>
           </w:p>
         </w:tc>
@@ -20585,16 +21513,18 @@
               <w:tl2br w:val="nil"/>
               <w:tr2bl w:val="nil"/>
             </w:tcBorders>
-            <w:shd w:val="clear" w:color="auto" w:fill="auto"/>
-            <w:vAlign w:val="center"/>
-          </w:tcPr>
-          <w:p>
-            <w:pPr>
+            <w:shd w:val="clear" w:color="auto" w:fill="E8F3FF"/>
+            <w:vAlign w:val="center"/>
+          </w:tcPr>
+          <w:p>
+            <w:pPr>
+              <w:widowControl/>
               <w:spacing w:line="240" w:lineRule="auto"/>
               <w:jc w:val="right"/>
               <w:rPr>
                 <w:rFonts w:asciiTheme="minorEastAsia" w:hAnsiTheme="minorEastAsia" w:eastAsiaTheme="minorEastAsia" w:cstheme="minorEastAsia"/>
                 <w:color w:val="000000" w:themeColor="text1"/>
+                <w:kern w:val="0"/>
                 <w:sz w:val="21"/>
                 <w:szCs w:val="21"/>
                 <w14:textFill>
@@ -20613,16 +21543,18 @@
               <w:tl2br w:val="nil"/>
               <w:tr2bl w:val="nil"/>
             </w:tcBorders>
-            <w:shd w:val="clear" w:color="auto" w:fill="auto"/>
-            <w:vAlign w:val="center"/>
-          </w:tcPr>
-          <w:p>
-            <w:pPr>
+            <w:shd w:val="clear" w:color="auto" w:fill="E8F3FF"/>
+            <w:vAlign w:val="center"/>
+          </w:tcPr>
+          <w:p>
+            <w:pPr>
+              <w:widowControl/>
               <w:spacing w:line="240" w:lineRule="auto"/>
               <w:jc w:val="right"/>
               <w:rPr>
                 <w:rFonts w:asciiTheme="minorEastAsia" w:hAnsiTheme="minorEastAsia" w:eastAsiaTheme="minorEastAsia" w:cstheme="minorEastAsia"/>
                 <w:color w:val="000000" w:themeColor="text1"/>
+                <w:kern w:val="0"/>
                 <w:sz w:val="21"/>
                 <w:szCs w:val="21"/>
                 <w14:textFill>
@@ -20641,16 +21573,18 @@
               <w:tl2br w:val="nil"/>
               <w:tr2bl w:val="nil"/>
             </w:tcBorders>
-            <w:shd w:val="clear" w:color="auto" w:fill="auto"/>
-            <w:vAlign w:val="center"/>
-          </w:tcPr>
-          <w:p>
-            <w:pPr>
+            <w:shd w:val="clear" w:color="auto" w:fill="E8F3FF"/>
+            <w:vAlign w:val="center"/>
+          </w:tcPr>
+          <w:p>
+            <w:pPr>
+              <w:widowControl/>
               <w:spacing w:line="240" w:lineRule="auto"/>
               <w:jc w:val="right"/>
               <w:rPr>
                 <w:rFonts w:asciiTheme="minorEastAsia" w:hAnsiTheme="minorEastAsia" w:eastAsiaTheme="minorEastAsia" w:cstheme="minorEastAsia"/>
                 <w:color w:val="000000" w:themeColor="text1"/>
+                <w:kern w:val="0"/>
                 <w:sz w:val="21"/>
                 <w:szCs w:val="21"/>
                 <w14:textFill>
@@ -20669,16 +21603,18 @@
               <w:tl2br w:val="nil"/>
               <w:tr2bl w:val="nil"/>
             </w:tcBorders>
-            <w:shd w:val="clear" w:color="auto" w:fill="auto"/>
-            <w:vAlign w:val="center"/>
-          </w:tcPr>
-          <w:p>
-            <w:pPr>
+            <w:shd w:val="clear" w:color="auto" w:fill="E8F3FF"/>
+            <w:vAlign w:val="center"/>
+          </w:tcPr>
+          <w:p>
+            <w:pPr>
+              <w:widowControl/>
               <w:spacing w:line="240" w:lineRule="auto"/>
               <w:jc w:val="right"/>
               <w:rPr>
                 <w:rFonts w:asciiTheme="minorEastAsia" w:hAnsiTheme="minorEastAsia" w:eastAsiaTheme="minorEastAsia" w:cstheme="minorEastAsia"/>
                 <w:color w:val="000000" w:themeColor="text1"/>
+                <w:kern w:val="0"/>
                 <w:sz w:val="21"/>
                 <w:szCs w:val="21"/>
                 <w14:textFill>
@@ -20718,7 +21654,7 @@
               <w:tl2br w:val="nil"/>
               <w:tr2bl w:val="nil"/>
             </w:tcBorders>
-            <w:shd w:val="clear" w:color="auto" w:fill="E8F3FF"/>
+            <w:shd w:val="clear" w:color="auto" w:fill="auto"/>
             <w:vAlign w:val="center"/>
           </w:tcPr>
           <w:p>
@@ -20757,7 +21693,7 @@
                   </w14:solidFill>
                 </w14:textFill>
               </w:rPr>
-              <w:t>短期借款</w:t>
+              <w:t>长期应付职工薪酬</w:t>
             </w:r>
           </w:p>
         </w:tc>
@@ -20768,7 +21704,7 @@
               <w:tl2br w:val="nil"/>
               <w:tr2bl w:val="nil"/>
             </w:tcBorders>
-            <w:shd w:val="clear" w:color="auto" w:fill="E8F3FF"/>
+            <w:shd w:val="clear" w:color="auto" w:fill="auto"/>
             <w:vAlign w:val="center"/>
           </w:tcPr>
           <w:p>
@@ -20798,7 +21734,7 @@
               <w:tl2br w:val="nil"/>
               <w:tr2bl w:val="nil"/>
             </w:tcBorders>
-            <w:shd w:val="clear" w:color="auto" w:fill="E8F3FF"/>
+            <w:shd w:val="clear" w:color="auto" w:fill="auto"/>
             <w:vAlign w:val="center"/>
           </w:tcPr>
           <w:p>
@@ -20828,7 +21764,7 @@
               <w:tl2br w:val="nil"/>
               <w:tr2bl w:val="nil"/>
             </w:tcBorders>
-            <w:shd w:val="clear" w:color="auto" w:fill="E8F3FF"/>
+            <w:shd w:val="clear" w:color="auto" w:fill="auto"/>
             <w:vAlign w:val="center"/>
           </w:tcPr>
           <w:p>
@@ -20858,7 +21794,7 @@
               <w:tl2br w:val="nil"/>
               <w:tr2bl w:val="nil"/>
             </w:tcBorders>
-            <w:shd w:val="clear" w:color="auto" w:fill="E8F3FF"/>
+            <w:shd w:val="clear" w:color="auto" w:fill="auto"/>
             <w:vAlign w:val="center"/>
           </w:tcPr>
           <w:p>
@@ -20909,21 +21845,18 @@
               <w:tl2br w:val="nil"/>
               <w:tr2bl w:val="nil"/>
             </w:tcBorders>
-            <w:shd w:val="clear" w:color="auto" w:fill="auto"/>
-            <w:vAlign w:val="center"/>
-          </w:tcPr>
-          <w:p>
-            <w:pPr>
-              <w:widowControl/>
-              <w:wordWrap w:val="0"/>
+            <w:shd w:val="clear" w:color="auto" w:fill="E8F3FF"/>
+            <w:vAlign w:val="center"/>
+          </w:tcPr>
+          <w:p>
+            <w:pPr>
               <w:spacing w:line="240" w:lineRule="auto"/>
               <w:jc w:val="center"/>
               <w:rPr>
                 <w:rFonts w:asciiTheme="minorEastAsia" w:hAnsiTheme="minorEastAsia" w:eastAsiaTheme="minorEastAsia" w:cstheme="minorEastAsia"/>
-                <w:b/>
+                <w:b w:val="0"/>
                 <w:bCs/>
                 <w:color w:val="000000" w:themeColor="text1"/>
-                <w:kern w:val="0"/>
                 <w:sz w:val="21"/>
                 <w:szCs w:val="21"/>
                 <w14:textFill>
@@ -20939,16 +21872,15 @@
                 <w:b/>
                 <w:bCs/>
                 <w:color w:val="000000" w:themeColor="text1"/>
-                <w:kern w:val="0"/>
-                <w:sz w:val="21"/>
-                <w:szCs w:val="21"/>
-                <w14:textFill>
-                  <w14:solidFill>
-                    <w14:schemeClr w14:val="tx1"/>
-                  </w14:solidFill>
-                </w14:textFill>
-              </w:rPr>
-              <w:t>应付票据及应付账款</w:t>
+                <w:sz w:val="21"/>
+                <w:szCs w:val="21"/>
+                <w14:textFill>
+                  <w14:solidFill>
+                    <w14:schemeClr w14:val="tx1"/>
+                  </w14:solidFill>
+                </w14:textFill>
+              </w:rPr>
+              <w:t>权益类项目：</w:t>
             </w:r>
           </w:p>
         </w:tc>
@@ -20959,18 +21891,16 @@
               <w:tl2br w:val="nil"/>
               <w:tr2bl w:val="nil"/>
             </w:tcBorders>
-            <w:shd w:val="clear" w:color="auto" w:fill="auto"/>
-            <w:vAlign w:val="center"/>
-          </w:tcPr>
-          <w:p>
-            <w:pPr>
-              <w:widowControl/>
+            <w:shd w:val="clear" w:color="auto" w:fill="E8F3FF"/>
+            <w:vAlign w:val="center"/>
+          </w:tcPr>
+          <w:p>
+            <w:pPr>
               <w:spacing w:line="240" w:lineRule="auto"/>
               <w:jc w:val="right"/>
               <w:rPr>
                 <w:rFonts w:asciiTheme="minorEastAsia" w:hAnsiTheme="minorEastAsia" w:eastAsiaTheme="minorEastAsia" w:cstheme="minorEastAsia"/>
                 <w:color w:val="000000" w:themeColor="text1"/>
-                <w:kern w:val="0"/>
                 <w:sz w:val="21"/>
                 <w:szCs w:val="21"/>
                 <w14:textFill>
@@ -20989,18 +21919,16 @@
               <w:tl2br w:val="nil"/>
               <w:tr2bl w:val="nil"/>
             </w:tcBorders>
-            <w:shd w:val="clear" w:color="auto" w:fill="auto"/>
-            <w:vAlign w:val="center"/>
-          </w:tcPr>
-          <w:p>
-            <w:pPr>
-              <w:widowControl/>
+            <w:shd w:val="clear" w:color="auto" w:fill="E8F3FF"/>
+            <w:vAlign w:val="center"/>
+          </w:tcPr>
+          <w:p>
+            <w:pPr>
               <w:spacing w:line="240" w:lineRule="auto"/>
               <w:jc w:val="right"/>
               <w:rPr>
                 <w:rFonts w:asciiTheme="minorEastAsia" w:hAnsiTheme="minorEastAsia" w:eastAsiaTheme="minorEastAsia" w:cstheme="minorEastAsia"/>
                 <w:color w:val="000000" w:themeColor="text1"/>
-                <w:kern w:val="0"/>
                 <w:sz w:val="21"/>
                 <w:szCs w:val="21"/>
                 <w14:textFill>
@@ -21019,18 +21947,16 @@
               <w:tl2br w:val="nil"/>
               <w:tr2bl w:val="nil"/>
             </w:tcBorders>
-            <w:shd w:val="clear" w:color="auto" w:fill="auto"/>
-            <w:vAlign w:val="center"/>
-          </w:tcPr>
-          <w:p>
-            <w:pPr>
-              <w:widowControl/>
+            <w:shd w:val="clear" w:color="auto" w:fill="E8F3FF"/>
+            <w:vAlign w:val="center"/>
+          </w:tcPr>
+          <w:p>
+            <w:pPr>
               <w:spacing w:line="240" w:lineRule="auto"/>
               <w:jc w:val="right"/>
               <w:rPr>
                 <w:rFonts w:asciiTheme="minorEastAsia" w:hAnsiTheme="minorEastAsia" w:eastAsiaTheme="minorEastAsia" w:cstheme="minorEastAsia"/>
                 <w:color w:val="000000" w:themeColor="text1"/>
-                <w:kern w:val="0"/>
                 <w:sz w:val="21"/>
                 <w:szCs w:val="21"/>
                 <w14:textFill>
@@ -21049,18 +21975,16 @@
               <w:tl2br w:val="nil"/>
               <w:tr2bl w:val="nil"/>
             </w:tcBorders>
-            <w:shd w:val="clear" w:color="auto" w:fill="auto"/>
-            <w:vAlign w:val="center"/>
-          </w:tcPr>
-          <w:p>
-            <w:pPr>
-              <w:widowControl/>
+            <w:shd w:val="clear" w:color="auto" w:fill="E8F3FF"/>
+            <w:vAlign w:val="center"/>
+          </w:tcPr>
+          <w:p>
+            <w:pPr>
               <w:spacing w:line="240" w:lineRule="auto"/>
               <w:jc w:val="right"/>
               <w:rPr>
                 <w:rFonts w:asciiTheme="minorEastAsia" w:hAnsiTheme="minorEastAsia" w:eastAsiaTheme="minorEastAsia" w:cstheme="minorEastAsia"/>
                 <w:color w:val="000000" w:themeColor="text1"/>
-                <w:kern w:val="0"/>
                 <w:sz w:val="21"/>
                 <w:szCs w:val="21"/>
                 <w14:textFill>
@@ -21100,7 +22024,7 @@
               <w:tl2br w:val="nil"/>
               <w:tr2bl w:val="nil"/>
             </w:tcBorders>
-            <w:shd w:val="clear" w:color="auto" w:fill="E8F3FF"/>
+            <w:shd w:val="clear" w:color="auto" w:fill="auto"/>
             <w:vAlign w:val="center"/>
           </w:tcPr>
           <w:p>
@@ -21139,7 +22063,7 @@
                   </w14:solidFill>
                 </w14:textFill>
               </w:rPr>
-              <w:t>应交税费</w:t>
+              <w:t>实收资本（或股本）</w:t>
             </w:r>
           </w:p>
         </w:tc>
@@ -21150,7 +22074,7 @@
               <w:tl2br w:val="nil"/>
               <w:tr2bl w:val="nil"/>
             </w:tcBorders>
-            <w:shd w:val="clear" w:color="auto" w:fill="E8F3FF"/>
+            <w:shd w:val="clear" w:color="auto" w:fill="auto"/>
             <w:vAlign w:val="center"/>
           </w:tcPr>
           <w:p>
@@ -21180,7 +22104,7 @@
               <w:tl2br w:val="nil"/>
               <w:tr2bl w:val="nil"/>
             </w:tcBorders>
-            <w:shd w:val="clear" w:color="auto" w:fill="E8F3FF"/>
+            <w:shd w:val="clear" w:color="auto" w:fill="auto"/>
             <w:vAlign w:val="center"/>
           </w:tcPr>
           <w:p>
@@ -21210,7 +22134,7 @@
               <w:tl2br w:val="nil"/>
               <w:tr2bl w:val="nil"/>
             </w:tcBorders>
-            <w:shd w:val="clear" w:color="auto" w:fill="E8F3FF"/>
+            <w:shd w:val="clear" w:color="auto" w:fill="auto"/>
             <w:vAlign w:val="center"/>
           </w:tcPr>
           <w:p>
@@ -21240,7 +22164,7 @@
               <w:tl2br w:val="nil"/>
               <w:tr2bl w:val="nil"/>
             </w:tcBorders>
-            <w:shd w:val="clear" w:color="auto" w:fill="E8F3FF"/>
+            <w:shd w:val="clear" w:color="auto" w:fill="auto"/>
             <w:vAlign w:val="center"/>
           </w:tcPr>
           <w:p>
@@ -21291,7 +22215,7 @@
               <w:tl2br w:val="nil"/>
               <w:tr2bl w:val="nil"/>
             </w:tcBorders>
-            <w:shd w:val="clear" w:color="auto" w:fill="auto"/>
+            <w:shd w:val="clear" w:color="auto" w:fill="E8F3FF"/>
             <w:vAlign w:val="center"/>
           </w:tcPr>
           <w:p>
@@ -21330,7 +22254,7 @@
                   </w14:solidFill>
                 </w14:textFill>
               </w:rPr>
-              <w:t>应付职工薪酬</w:t>
+              <w:t>资本公积</w:t>
             </w:r>
           </w:p>
         </w:tc>
@@ -21341,7 +22265,7 @@
               <w:tl2br w:val="nil"/>
               <w:tr2bl w:val="nil"/>
             </w:tcBorders>
-            <w:shd w:val="clear" w:color="auto" w:fill="auto"/>
+            <w:shd w:val="clear" w:color="auto" w:fill="E8F3FF"/>
             <w:vAlign w:val="center"/>
           </w:tcPr>
           <w:p>
@@ -21371,7 +22295,7 @@
               <w:tl2br w:val="nil"/>
               <w:tr2bl w:val="nil"/>
             </w:tcBorders>
-            <w:shd w:val="clear" w:color="auto" w:fill="auto"/>
+            <w:shd w:val="clear" w:color="auto" w:fill="E8F3FF"/>
             <w:vAlign w:val="center"/>
           </w:tcPr>
           <w:p>
@@ -21401,7 +22325,7 @@
               <w:tl2br w:val="nil"/>
               <w:tr2bl w:val="nil"/>
             </w:tcBorders>
-            <w:shd w:val="clear" w:color="auto" w:fill="auto"/>
+            <w:shd w:val="clear" w:color="auto" w:fill="E8F3FF"/>
             <w:vAlign w:val="center"/>
           </w:tcPr>
           <w:p>
@@ -21431,7 +22355,7 @@
               <w:tl2br w:val="nil"/>
               <w:tr2bl w:val="nil"/>
             </w:tcBorders>
-            <w:shd w:val="clear" w:color="auto" w:fill="auto"/>
+            <w:shd w:val="clear" w:color="auto" w:fill="E8F3FF"/>
             <w:vAlign w:val="center"/>
           </w:tcPr>
           <w:p>
@@ -21482,7 +22406,7 @@
               <w:tl2br w:val="nil"/>
               <w:tr2bl w:val="nil"/>
             </w:tcBorders>
-            <w:shd w:val="clear" w:color="auto" w:fill="E8F3FF"/>
+            <w:shd w:val="clear" w:color="auto" w:fill="auto"/>
             <w:vAlign w:val="center"/>
           </w:tcPr>
           <w:p>
@@ -21521,198 +22445,7 @@
                   </w14:solidFill>
                 </w14:textFill>
               </w:rPr>
-              <w:t>长期借款</w:t>
-            </w:r>
-          </w:p>
-        </w:tc>
-        <w:tc>
-          <w:tcPr>
-            <w:tcW w:w="905" w:type="pct"/>
-            <w:tcBorders>
-              <w:tl2br w:val="nil"/>
-              <w:tr2bl w:val="nil"/>
-            </w:tcBorders>
-            <w:shd w:val="clear" w:color="auto" w:fill="E8F3FF"/>
-            <w:vAlign w:val="center"/>
-          </w:tcPr>
-          <w:p>
-            <w:pPr>
-              <w:widowControl/>
-              <w:spacing w:line="240" w:lineRule="auto"/>
-              <w:jc w:val="right"/>
-              <w:rPr>
-                <w:rFonts w:asciiTheme="minorEastAsia" w:hAnsiTheme="minorEastAsia" w:eastAsiaTheme="minorEastAsia" w:cstheme="minorEastAsia"/>
-                <w:color w:val="000000" w:themeColor="text1"/>
-                <w:kern w:val="0"/>
-                <w:sz w:val="21"/>
-                <w:szCs w:val="21"/>
-                <w14:textFill>
-                  <w14:solidFill>
-                    <w14:schemeClr w14:val="tx1"/>
-                  </w14:solidFill>
-                </w14:textFill>
-              </w:rPr>
-            </w:pPr>
-          </w:p>
-        </w:tc>
-        <w:tc>
-          <w:tcPr>
-            <w:tcW w:w="920" w:type="pct"/>
-            <w:tcBorders>
-              <w:tl2br w:val="nil"/>
-              <w:tr2bl w:val="nil"/>
-            </w:tcBorders>
-            <w:shd w:val="clear" w:color="auto" w:fill="E8F3FF"/>
-            <w:vAlign w:val="center"/>
-          </w:tcPr>
-          <w:p>
-            <w:pPr>
-              <w:widowControl/>
-              <w:spacing w:line="240" w:lineRule="auto"/>
-              <w:jc w:val="right"/>
-              <w:rPr>
-                <w:rFonts w:asciiTheme="minorEastAsia" w:hAnsiTheme="minorEastAsia" w:eastAsiaTheme="minorEastAsia" w:cstheme="minorEastAsia"/>
-                <w:color w:val="000000" w:themeColor="text1"/>
-                <w:kern w:val="0"/>
-                <w:sz w:val="21"/>
-                <w:szCs w:val="21"/>
-                <w14:textFill>
-                  <w14:solidFill>
-                    <w14:schemeClr w14:val="tx1"/>
-                  </w14:solidFill>
-                </w14:textFill>
-              </w:rPr>
-            </w:pPr>
-          </w:p>
-        </w:tc>
-        <w:tc>
-          <w:tcPr>
-            <w:tcW w:w="873" w:type="pct"/>
-            <w:tcBorders>
-              <w:tl2br w:val="nil"/>
-              <w:tr2bl w:val="nil"/>
-            </w:tcBorders>
-            <w:shd w:val="clear" w:color="auto" w:fill="E8F3FF"/>
-            <w:vAlign w:val="center"/>
-          </w:tcPr>
-          <w:p>
-            <w:pPr>
-              <w:widowControl/>
-              <w:spacing w:line="240" w:lineRule="auto"/>
-              <w:jc w:val="right"/>
-              <w:rPr>
-                <w:rFonts w:asciiTheme="minorEastAsia" w:hAnsiTheme="minorEastAsia" w:eastAsiaTheme="minorEastAsia" w:cstheme="minorEastAsia"/>
-                <w:color w:val="000000" w:themeColor="text1"/>
-                <w:kern w:val="0"/>
-                <w:sz w:val="21"/>
-                <w:szCs w:val="21"/>
-                <w14:textFill>
-                  <w14:solidFill>
-                    <w14:schemeClr w14:val="tx1"/>
-                  </w14:solidFill>
-                </w14:textFill>
-              </w:rPr>
-            </w:pPr>
-          </w:p>
-        </w:tc>
-        <w:tc>
-          <w:tcPr>
-            <w:tcW w:w="831" w:type="pct"/>
-            <w:tcBorders>
-              <w:tl2br w:val="nil"/>
-              <w:tr2bl w:val="nil"/>
-            </w:tcBorders>
-            <w:shd w:val="clear" w:color="auto" w:fill="E8F3FF"/>
-            <w:vAlign w:val="center"/>
-          </w:tcPr>
-          <w:p>
-            <w:pPr>
-              <w:widowControl/>
-              <w:spacing w:line="240" w:lineRule="auto"/>
-              <w:jc w:val="right"/>
-              <w:rPr>
-                <w:rFonts w:asciiTheme="minorEastAsia" w:hAnsiTheme="minorEastAsia" w:eastAsiaTheme="minorEastAsia" w:cstheme="minorEastAsia"/>
-                <w:color w:val="000000" w:themeColor="text1"/>
-                <w:kern w:val="0"/>
-                <w:sz w:val="21"/>
-                <w:szCs w:val="21"/>
-                <w14:textFill>
-                  <w14:solidFill>
-                    <w14:schemeClr w14:val="tx1"/>
-                  </w14:solidFill>
-                </w14:textFill>
-              </w:rPr>
-            </w:pPr>
-          </w:p>
-        </w:tc>
-      </w:tr>
-      <w:tr>
-        <w:tblPrEx>
-          <w:tblBorders>
-            <w:top w:val="single" w:color="83B5F6" w:sz="18" w:space="0"/>
-            <w:left w:val="none" w:color="auto" w:sz="0" w:space="0"/>
-            <w:bottom w:val="single" w:color="83B5F6" w:sz="18" w:space="0"/>
-            <w:right w:val="none" w:color="auto" w:sz="0" w:space="0"/>
-            <w:insideH w:val="dotted" w:color="83B5F6" w:sz="4" w:space="0"/>
-            <w:insideV w:val="dotted" w:color="83B5F6" w:sz="4" w:space="0"/>
-          </w:tblBorders>
-          <w:tblCellMar>
-            <w:top w:w="0" w:type="dxa"/>
-            <w:left w:w="108" w:type="dxa"/>
-            <w:bottom w:w="0" w:type="dxa"/>
-            <w:right w:w="108" w:type="dxa"/>
-          </w:tblCellMar>
-        </w:tblPrEx>
-        <w:trPr>
-          <w:trHeight w:val="600" w:hRule="atLeast"/>
-        </w:trPr>
-        <w:tc>
-          <w:tcPr>
-            <w:tcW w:w="1469" w:type="pct"/>
-            <w:tcBorders>
-              <w:tl2br w:val="nil"/>
-              <w:tr2bl w:val="nil"/>
-            </w:tcBorders>
-            <w:shd w:val="clear" w:color="auto" w:fill="auto"/>
-            <w:vAlign w:val="center"/>
-          </w:tcPr>
-          <w:p>
-            <w:pPr>
-              <w:widowControl/>
-              <w:wordWrap w:val="0"/>
-              <w:spacing w:line="240" w:lineRule="auto"/>
-              <w:jc w:val="center"/>
-              <w:rPr>
-                <w:rFonts w:asciiTheme="minorEastAsia" w:hAnsiTheme="minorEastAsia" w:eastAsiaTheme="minorEastAsia" w:cstheme="minorEastAsia"/>
-                <w:b/>
-                <w:bCs/>
-                <w:color w:val="000000" w:themeColor="text1"/>
-                <w:kern w:val="0"/>
-                <w:sz w:val="21"/>
-                <w:szCs w:val="21"/>
-                <w14:textFill>
-                  <w14:solidFill>
-                    <w14:schemeClr w14:val="tx1"/>
-                  </w14:solidFill>
-                </w14:textFill>
-              </w:rPr>
-            </w:pPr>
-            <w:r>
-              <w:rPr>
-                <w:rFonts w:hint="eastAsia" w:asciiTheme="minorEastAsia" w:hAnsiTheme="minorEastAsia" w:eastAsiaTheme="minorEastAsia" w:cstheme="minorEastAsia"/>
-                <w:b/>
-                <w:bCs/>
-                <w:color w:val="000000" w:themeColor="text1"/>
-                <w:kern w:val="0"/>
-                <w:sz w:val="21"/>
-                <w:szCs w:val="21"/>
-                <w14:textFill>
-                  <w14:solidFill>
-                    <w14:schemeClr w14:val="tx1"/>
-                  </w14:solidFill>
-                </w14:textFill>
-              </w:rPr>
-              <w:t>长期应付职工薪酬</w:t>
+              <w:t>未分配利润</w:t>
             </w:r>
           </w:p>
         </w:tc>
@@ -21848,760 +22581,6 @@
             <w:insideV w:val="dotted" w:color="83B5F6" w:sz="4" w:space="0"/>
           </w:tblBorders>
           <w:shd w:val="clear" w:color="auto" w:fill="E8F3FF"/>
-          <w:tblCellMar>
-            <w:top w:w="0" w:type="dxa"/>
-            <w:left w:w="108" w:type="dxa"/>
-            <w:bottom w:w="0" w:type="dxa"/>
-            <w:right w:w="108" w:type="dxa"/>
-          </w:tblCellMar>
-        </w:tblPrEx>
-        <w:trPr>
-          <w:trHeight w:val="600" w:hRule="atLeast"/>
-        </w:trPr>
-        <w:tc>
-          <w:tcPr>
-            <w:tcW w:w="1469" w:type="pct"/>
-            <w:tcBorders>
-              <w:tl2br w:val="nil"/>
-              <w:tr2bl w:val="nil"/>
-            </w:tcBorders>
-            <w:shd w:val="clear" w:color="auto" w:fill="E8F3FF"/>
-            <w:vAlign w:val="center"/>
-          </w:tcPr>
-          <w:p>
-            <w:pPr>
-              <w:spacing w:line="240" w:lineRule="auto"/>
-              <w:jc w:val="center"/>
-              <w:rPr>
-                <w:rFonts w:asciiTheme="minorEastAsia" w:hAnsiTheme="minorEastAsia" w:eastAsiaTheme="minorEastAsia" w:cstheme="minorEastAsia"/>
-                <w:b w:val="0"/>
-                <w:bCs/>
-                <w:color w:val="000000" w:themeColor="text1"/>
-                <w:sz w:val="21"/>
-                <w:szCs w:val="21"/>
-                <w14:textFill>
-                  <w14:solidFill>
-                    <w14:schemeClr w14:val="tx1"/>
-                  </w14:solidFill>
-                </w14:textFill>
-              </w:rPr>
-            </w:pPr>
-            <w:r>
-              <w:rPr>
-                <w:rFonts w:hint="eastAsia" w:asciiTheme="minorEastAsia" w:hAnsiTheme="minorEastAsia" w:eastAsiaTheme="minorEastAsia" w:cstheme="minorEastAsia"/>
-                <w:b/>
-                <w:bCs/>
-                <w:color w:val="000000" w:themeColor="text1"/>
-                <w:sz w:val="21"/>
-                <w:szCs w:val="21"/>
-                <w14:textFill>
-                  <w14:solidFill>
-                    <w14:schemeClr w14:val="tx1"/>
-                  </w14:solidFill>
-                </w14:textFill>
-              </w:rPr>
-              <w:t>权益类项目：</w:t>
-            </w:r>
-          </w:p>
-        </w:tc>
-        <w:tc>
-          <w:tcPr>
-            <w:tcW w:w="905" w:type="pct"/>
-            <w:tcBorders>
-              <w:tl2br w:val="nil"/>
-              <w:tr2bl w:val="nil"/>
-            </w:tcBorders>
-            <w:shd w:val="clear" w:color="auto" w:fill="E8F3FF"/>
-            <w:vAlign w:val="center"/>
-          </w:tcPr>
-          <w:p>
-            <w:pPr>
-              <w:spacing w:line="240" w:lineRule="auto"/>
-              <w:jc w:val="right"/>
-              <w:rPr>
-                <w:rFonts w:asciiTheme="minorEastAsia" w:hAnsiTheme="minorEastAsia" w:eastAsiaTheme="minorEastAsia" w:cstheme="minorEastAsia"/>
-                <w:color w:val="000000" w:themeColor="text1"/>
-                <w:sz w:val="21"/>
-                <w:szCs w:val="21"/>
-                <w14:textFill>
-                  <w14:solidFill>
-                    <w14:schemeClr w14:val="tx1"/>
-                  </w14:solidFill>
-                </w14:textFill>
-              </w:rPr>
-            </w:pPr>
-          </w:p>
-        </w:tc>
-        <w:tc>
-          <w:tcPr>
-            <w:tcW w:w="920" w:type="pct"/>
-            <w:tcBorders>
-              <w:tl2br w:val="nil"/>
-              <w:tr2bl w:val="nil"/>
-            </w:tcBorders>
-            <w:shd w:val="clear" w:color="auto" w:fill="E8F3FF"/>
-            <w:vAlign w:val="center"/>
-          </w:tcPr>
-          <w:p>
-            <w:pPr>
-              <w:spacing w:line="240" w:lineRule="auto"/>
-              <w:jc w:val="right"/>
-              <w:rPr>
-                <w:rFonts w:asciiTheme="minorEastAsia" w:hAnsiTheme="minorEastAsia" w:eastAsiaTheme="minorEastAsia" w:cstheme="minorEastAsia"/>
-                <w:color w:val="000000" w:themeColor="text1"/>
-                <w:sz w:val="21"/>
-                <w:szCs w:val="21"/>
-                <w14:textFill>
-                  <w14:solidFill>
-                    <w14:schemeClr w14:val="tx1"/>
-                  </w14:solidFill>
-                </w14:textFill>
-              </w:rPr>
-            </w:pPr>
-          </w:p>
-        </w:tc>
-        <w:tc>
-          <w:tcPr>
-            <w:tcW w:w="873" w:type="pct"/>
-            <w:tcBorders>
-              <w:tl2br w:val="nil"/>
-              <w:tr2bl w:val="nil"/>
-            </w:tcBorders>
-            <w:shd w:val="clear" w:color="auto" w:fill="E8F3FF"/>
-            <w:vAlign w:val="center"/>
-          </w:tcPr>
-          <w:p>
-            <w:pPr>
-              <w:spacing w:line="240" w:lineRule="auto"/>
-              <w:jc w:val="right"/>
-              <w:rPr>
-                <w:rFonts w:asciiTheme="minorEastAsia" w:hAnsiTheme="minorEastAsia" w:eastAsiaTheme="minorEastAsia" w:cstheme="minorEastAsia"/>
-                <w:color w:val="000000" w:themeColor="text1"/>
-                <w:sz w:val="21"/>
-                <w:szCs w:val="21"/>
-                <w14:textFill>
-                  <w14:solidFill>
-                    <w14:schemeClr w14:val="tx1"/>
-                  </w14:solidFill>
-                </w14:textFill>
-              </w:rPr>
-            </w:pPr>
-          </w:p>
-        </w:tc>
-        <w:tc>
-          <w:tcPr>
-            <w:tcW w:w="831" w:type="pct"/>
-            <w:tcBorders>
-              <w:tl2br w:val="nil"/>
-              <w:tr2bl w:val="nil"/>
-            </w:tcBorders>
-            <w:shd w:val="clear" w:color="auto" w:fill="E8F3FF"/>
-            <w:vAlign w:val="center"/>
-          </w:tcPr>
-          <w:p>
-            <w:pPr>
-              <w:spacing w:line="240" w:lineRule="auto"/>
-              <w:jc w:val="right"/>
-              <w:rPr>
-                <w:rFonts w:asciiTheme="minorEastAsia" w:hAnsiTheme="minorEastAsia" w:eastAsiaTheme="minorEastAsia" w:cstheme="minorEastAsia"/>
-                <w:color w:val="000000" w:themeColor="text1"/>
-                <w:sz w:val="21"/>
-                <w:szCs w:val="21"/>
-                <w14:textFill>
-                  <w14:solidFill>
-                    <w14:schemeClr w14:val="tx1"/>
-                  </w14:solidFill>
-                </w14:textFill>
-              </w:rPr>
-            </w:pPr>
-          </w:p>
-        </w:tc>
-      </w:tr>
-      <w:tr>
-        <w:tblPrEx>
-          <w:tblBorders>
-            <w:top w:val="single" w:color="83B5F6" w:sz="18" w:space="0"/>
-            <w:left w:val="none" w:color="auto" w:sz="0" w:space="0"/>
-            <w:bottom w:val="single" w:color="83B5F6" w:sz="18" w:space="0"/>
-            <w:right w:val="none" w:color="auto" w:sz="0" w:space="0"/>
-            <w:insideH w:val="dotted" w:color="83B5F6" w:sz="4" w:space="0"/>
-            <w:insideV w:val="dotted" w:color="83B5F6" w:sz="4" w:space="0"/>
-          </w:tblBorders>
-          <w:shd w:val="clear" w:color="auto" w:fill="E8F3FF"/>
-          <w:tblCellMar>
-            <w:top w:w="0" w:type="dxa"/>
-            <w:left w:w="108" w:type="dxa"/>
-            <w:bottom w:w="0" w:type="dxa"/>
-            <w:right w:w="108" w:type="dxa"/>
-          </w:tblCellMar>
-        </w:tblPrEx>
-        <w:trPr>
-          <w:trHeight w:val="600" w:hRule="atLeast"/>
-        </w:trPr>
-        <w:tc>
-          <w:tcPr>
-            <w:tcW w:w="1469" w:type="pct"/>
-            <w:tcBorders>
-              <w:tl2br w:val="nil"/>
-              <w:tr2bl w:val="nil"/>
-            </w:tcBorders>
-            <w:shd w:val="clear" w:color="auto" w:fill="auto"/>
-            <w:vAlign w:val="center"/>
-          </w:tcPr>
-          <w:p>
-            <w:pPr>
-              <w:widowControl/>
-              <w:wordWrap w:val="0"/>
-              <w:spacing w:line="240" w:lineRule="auto"/>
-              <w:jc w:val="center"/>
-              <w:rPr>
-                <w:rFonts w:asciiTheme="minorEastAsia" w:hAnsiTheme="minorEastAsia" w:eastAsiaTheme="minorEastAsia" w:cstheme="minorEastAsia"/>
-                <w:b/>
-                <w:bCs/>
-                <w:color w:val="000000" w:themeColor="text1"/>
-                <w:kern w:val="0"/>
-                <w:sz w:val="21"/>
-                <w:szCs w:val="21"/>
-                <w14:textFill>
-                  <w14:solidFill>
-                    <w14:schemeClr w14:val="tx1"/>
-                  </w14:solidFill>
-                </w14:textFill>
-              </w:rPr>
-            </w:pPr>
-            <w:r>
-              <w:rPr>
-                <w:rFonts w:hint="eastAsia" w:asciiTheme="minorEastAsia" w:hAnsiTheme="minorEastAsia" w:eastAsiaTheme="minorEastAsia" w:cstheme="minorEastAsia"/>
-                <w:b/>
-                <w:bCs/>
-                <w:color w:val="000000" w:themeColor="text1"/>
-                <w:kern w:val="0"/>
-                <w:sz w:val="21"/>
-                <w:szCs w:val="21"/>
-                <w14:textFill>
-                  <w14:solidFill>
-                    <w14:schemeClr w14:val="tx1"/>
-                  </w14:solidFill>
-                </w14:textFill>
-              </w:rPr>
-              <w:t>实收资本（或股本）</w:t>
-            </w:r>
-          </w:p>
-        </w:tc>
-        <w:tc>
-          <w:tcPr>
-            <w:tcW w:w="905" w:type="pct"/>
-            <w:tcBorders>
-              <w:tl2br w:val="nil"/>
-              <w:tr2bl w:val="nil"/>
-            </w:tcBorders>
-            <w:shd w:val="clear" w:color="auto" w:fill="auto"/>
-            <w:vAlign w:val="center"/>
-          </w:tcPr>
-          <w:p>
-            <w:pPr>
-              <w:widowControl/>
-              <w:spacing w:line="240" w:lineRule="auto"/>
-              <w:jc w:val="right"/>
-              <w:rPr>
-                <w:rFonts w:asciiTheme="minorEastAsia" w:hAnsiTheme="minorEastAsia" w:eastAsiaTheme="minorEastAsia" w:cstheme="minorEastAsia"/>
-                <w:color w:val="000000" w:themeColor="text1"/>
-                <w:kern w:val="0"/>
-                <w:sz w:val="21"/>
-                <w:szCs w:val="21"/>
-                <w14:textFill>
-                  <w14:solidFill>
-                    <w14:schemeClr w14:val="tx1"/>
-                  </w14:solidFill>
-                </w14:textFill>
-              </w:rPr>
-            </w:pPr>
-          </w:p>
-        </w:tc>
-        <w:tc>
-          <w:tcPr>
-            <w:tcW w:w="920" w:type="pct"/>
-            <w:tcBorders>
-              <w:tl2br w:val="nil"/>
-              <w:tr2bl w:val="nil"/>
-            </w:tcBorders>
-            <w:shd w:val="clear" w:color="auto" w:fill="auto"/>
-            <w:vAlign w:val="center"/>
-          </w:tcPr>
-          <w:p>
-            <w:pPr>
-              <w:widowControl/>
-              <w:spacing w:line="240" w:lineRule="auto"/>
-              <w:jc w:val="right"/>
-              <w:rPr>
-                <w:rFonts w:asciiTheme="minorEastAsia" w:hAnsiTheme="minorEastAsia" w:eastAsiaTheme="minorEastAsia" w:cstheme="minorEastAsia"/>
-                <w:color w:val="000000" w:themeColor="text1"/>
-                <w:kern w:val="0"/>
-                <w:sz w:val="21"/>
-                <w:szCs w:val="21"/>
-                <w14:textFill>
-                  <w14:solidFill>
-                    <w14:schemeClr w14:val="tx1"/>
-                  </w14:solidFill>
-                </w14:textFill>
-              </w:rPr>
-            </w:pPr>
-          </w:p>
-        </w:tc>
-        <w:tc>
-          <w:tcPr>
-            <w:tcW w:w="873" w:type="pct"/>
-            <w:tcBorders>
-              <w:tl2br w:val="nil"/>
-              <w:tr2bl w:val="nil"/>
-            </w:tcBorders>
-            <w:shd w:val="clear" w:color="auto" w:fill="auto"/>
-            <w:vAlign w:val="center"/>
-          </w:tcPr>
-          <w:p>
-            <w:pPr>
-              <w:widowControl/>
-              <w:spacing w:line="240" w:lineRule="auto"/>
-              <w:jc w:val="right"/>
-              <w:rPr>
-                <w:rFonts w:asciiTheme="minorEastAsia" w:hAnsiTheme="minorEastAsia" w:eastAsiaTheme="minorEastAsia" w:cstheme="minorEastAsia"/>
-                <w:color w:val="000000" w:themeColor="text1"/>
-                <w:kern w:val="0"/>
-                <w:sz w:val="21"/>
-                <w:szCs w:val="21"/>
-                <w14:textFill>
-                  <w14:solidFill>
-                    <w14:schemeClr w14:val="tx1"/>
-                  </w14:solidFill>
-                </w14:textFill>
-              </w:rPr>
-            </w:pPr>
-          </w:p>
-        </w:tc>
-        <w:tc>
-          <w:tcPr>
-            <w:tcW w:w="831" w:type="pct"/>
-            <w:tcBorders>
-              <w:tl2br w:val="nil"/>
-              <w:tr2bl w:val="nil"/>
-            </w:tcBorders>
-            <w:shd w:val="clear" w:color="auto" w:fill="auto"/>
-            <w:vAlign w:val="center"/>
-          </w:tcPr>
-          <w:p>
-            <w:pPr>
-              <w:widowControl/>
-              <w:spacing w:line="240" w:lineRule="auto"/>
-              <w:jc w:val="right"/>
-              <w:rPr>
-                <w:rFonts w:asciiTheme="minorEastAsia" w:hAnsiTheme="minorEastAsia" w:eastAsiaTheme="minorEastAsia" w:cstheme="minorEastAsia"/>
-                <w:color w:val="000000" w:themeColor="text1"/>
-                <w:kern w:val="0"/>
-                <w:sz w:val="21"/>
-                <w:szCs w:val="21"/>
-                <w14:textFill>
-                  <w14:solidFill>
-                    <w14:schemeClr w14:val="tx1"/>
-                  </w14:solidFill>
-                </w14:textFill>
-              </w:rPr>
-            </w:pPr>
-          </w:p>
-        </w:tc>
-      </w:tr>
-      <w:tr>
-        <w:tblPrEx>
-          <w:tblBorders>
-            <w:top w:val="single" w:color="83B5F6" w:sz="18" w:space="0"/>
-            <w:left w:val="none" w:color="auto" w:sz="0" w:space="0"/>
-            <w:bottom w:val="single" w:color="83B5F6" w:sz="18" w:space="0"/>
-            <w:right w:val="none" w:color="auto" w:sz="0" w:space="0"/>
-            <w:insideH w:val="dotted" w:color="83B5F6" w:sz="4" w:space="0"/>
-            <w:insideV w:val="dotted" w:color="83B5F6" w:sz="4" w:space="0"/>
-          </w:tblBorders>
-          <w:tblCellMar>
-            <w:top w:w="0" w:type="dxa"/>
-            <w:left w:w="108" w:type="dxa"/>
-            <w:bottom w:w="0" w:type="dxa"/>
-            <w:right w:w="108" w:type="dxa"/>
-          </w:tblCellMar>
-        </w:tblPrEx>
-        <w:trPr>
-          <w:trHeight w:val="600" w:hRule="atLeast"/>
-        </w:trPr>
-        <w:tc>
-          <w:tcPr>
-            <w:tcW w:w="1469" w:type="pct"/>
-            <w:tcBorders>
-              <w:tl2br w:val="nil"/>
-              <w:tr2bl w:val="nil"/>
-            </w:tcBorders>
-            <w:shd w:val="clear" w:color="auto" w:fill="E8F3FF"/>
-            <w:vAlign w:val="center"/>
-          </w:tcPr>
-          <w:p>
-            <w:pPr>
-              <w:widowControl/>
-              <w:wordWrap w:val="0"/>
-              <w:spacing w:line="240" w:lineRule="auto"/>
-              <w:jc w:val="center"/>
-              <w:rPr>
-                <w:rFonts w:asciiTheme="minorEastAsia" w:hAnsiTheme="minorEastAsia" w:eastAsiaTheme="minorEastAsia" w:cstheme="minorEastAsia"/>
-                <w:b/>
-                <w:bCs/>
-                <w:color w:val="000000" w:themeColor="text1"/>
-                <w:kern w:val="0"/>
-                <w:sz w:val="21"/>
-                <w:szCs w:val="21"/>
-                <w14:textFill>
-                  <w14:solidFill>
-                    <w14:schemeClr w14:val="tx1"/>
-                  </w14:solidFill>
-                </w14:textFill>
-              </w:rPr>
-            </w:pPr>
-            <w:r>
-              <w:rPr>
-                <w:rFonts w:hint="eastAsia" w:asciiTheme="minorEastAsia" w:hAnsiTheme="minorEastAsia" w:eastAsiaTheme="minorEastAsia" w:cstheme="minorEastAsia"/>
-                <w:b/>
-                <w:bCs/>
-                <w:color w:val="000000" w:themeColor="text1"/>
-                <w:kern w:val="0"/>
-                <w:sz w:val="21"/>
-                <w:szCs w:val="21"/>
-                <w14:textFill>
-                  <w14:solidFill>
-                    <w14:schemeClr w14:val="tx1"/>
-                  </w14:solidFill>
-                </w14:textFill>
-              </w:rPr>
-              <w:t>资本公积</w:t>
-            </w:r>
-          </w:p>
-        </w:tc>
-        <w:tc>
-          <w:tcPr>
-            <w:tcW w:w="905" w:type="pct"/>
-            <w:tcBorders>
-              <w:tl2br w:val="nil"/>
-              <w:tr2bl w:val="nil"/>
-            </w:tcBorders>
-            <w:shd w:val="clear" w:color="auto" w:fill="E8F3FF"/>
-            <w:vAlign w:val="center"/>
-          </w:tcPr>
-          <w:p>
-            <w:pPr>
-              <w:widowControl/>
-              <w:spacing w:line="240" w:lineRule="auto"/>
-              <w:jc w:val="right"/>
-              <w:rPr>
-                <w:rFonts w:asciiTheme="minorEastAsia" w:hAnsiTheme="minorEastAsia" w:eastAsiaTheme="minorEastAsia" w:cstheme="minorEastAsia"/>
-                <w:color w:val="000000" w:themeColor="text1"/>
-                <w:kern w:val="0"/>
-                <w:sz w:val="21"/>
-                <w:szCs w:val="21"/>
-                <w14:textFill>
-                  <w14:solidFill>
-                    <w14:schemeClr w14:val="tx1"/>
-                  </w14:solidFill>
-                </w14:textFill>
-              </w:rPr>
-            </w:pPr>
-          </w:p>
-        </w:tc>
-        <w:tc>
-          <w:tcPr>
-            <w:tcW w:w="920" w:type="pct"/>
-            <w:tcBorders>
-              <w:tl2br w:val="nil"/>
-              <w:tr2bl w:val="nil"/>
-            </w:tcBorders>
-            <w:shd w:val="clear" w:color="auto" w:fill="E8F3FF"/>
-            <w:vAlign w:val="center"/>
-          </w:tcPr>
-          <w:p>
-            <w:pPr>
-              <w:widowControl/>
-              <w:spacing w:line="240" w:lineRule="auto"/>
-              <w:jc w:val="right"/>
-              <w:rPr>
-                <w:rFonts w:asciiTheme="minorEastAsia" w:hAnsiTheme="minorEastAsia" w:eastAsiaTheme="minorEastAsia" w:cstheme="minorEastAsia"/>
-                <w:color w:val="000000" w:themeColor="text1"/>
-                <w:kern w:val="0"/>
-                <w:sz w:val="21"/>
-                <w:szCs w:val="21"/>
-                <w14:textFill>
-                  <w14:solidFill>
-                    <w14:schemeClr w14:val="tx1"/>
-                  </w14:solidFill>
-                </w14:textFill>
-              </w:rPr>
-            </w:pPr>
-          </w:p>
-        </w:tc>
-        <w:tc>
-          <w:tcPr>
-            <w:tcW w:w="873" w:type="pct"/>
-            <w:tcBorders>
-              <w:tl2br w:val="nil"/>
-              <w:tr2bl w:val="nil"/>
-            </w:tcBorders>
-            <w:shd w:val="clear" w:color="auto" w:fill="E8F3FF"/>
-            <w:vAlign w:val="center"/>
-          </w:tcPr>
-          <w:p>
-            <w:pPr>
-              <w:widowControl/>
-              <w:spacing w:line="240" w:lineRule="auto"/>
-              <w:jc w:val="right"/>
-              <w:rPr>
-                <w:rFonts w:asciiTheme="minorEastAsia" w:hAnsiTheme="minorEastAsia" w:eastAsiaTheme="minorEastAsia" w:cstheme="minorEastAsia"/>
-                <w:color w:val="000000" w:themeColor="text1"/>
-                <w:kern w:val="0"/>
-                <w:sz w:val="21"/>
-                <w:szCs w:val="21"/>
-                <w14:textFill>
-                  <w14:solidFill>
-                    <w14:schemeClr w14:val="tx1"/>
-                  </w14:solidFill>
-                </w14:textFill>
-              </w:rPr>
-            </w:pPr>
-          </w:p>
-        </w:tc>
-        <w:tc>
-          <w:tcPr>
-            <w:tcW w:w="831" w:type="pct"/>
-            <w:tcBorders>
-              <w:tl2br w:val="nil"/>
-              <w:tr2bl w:val="nil"/>
-            </w:tcBorders>
-            <w:shd w:val="clear" w:color="auto" w:fill="E8F3FF"/>
-            <w:vAlign w:val="center"/>
-          </w:tcPr>
-          <w:p>
-            <w:pPr>
-              <w:widowControl/>
-              <w:spacing w:line="240" w:lineRule="auto"/>
-              <w:jc w:val="right"/>
-              <w:rPr>
-                <w:rFonts w:asciiTheme="minorEastAsia" w:hAnsiTheme="minorEastAsia" w:eastAsiaTheme="minorEastAsia" w:cstheme="minorEastAsia"/>
-                <w:color w:val="000000" w:themeColor="text1"/>
-                <w:kern w:val="0"/>
-                <w:sz w:val="21"/>
-                <w:szCs w:val="21"/>
-                <w14:textFill>
-                  <w14:solidFill>
-                    <w14:schemeClr w14:val="tx1"/>
-                  </w14:solidFill>
-                </w14:textFill>
-              </w:rPr>
-            </w:pPr>
-          </w:p>
-        </w:tc>
-      </w:tr>
-      <w:tr>
-        <w:tblPrEx>
-          <w:tblBorders>
-            <w:top w:val="single" w:color="83B5F6" w:sz="18" w:space="0"/>
-            <w:left w:val="none" w:color="auto" w:sz="0" w:space="0"/>
-            <w:bottom w:val="single" w:color="83B5F6" w:sz="18" w:space="0"/>
-            <w:right w:val="none" w:color="auto" w:sz="0" w:space="0"/>
-            <w:insideH w:val="dotted" w:color="83B5F6" w:sz="4" w:space="0"/>
-            <w:insideV w:val="dotted" w:color="83B5F6" w:sz="4" w:space="0"/>
-          </w:tblBorders>
-          <w:shd w:val="clear" w:color="auto" w:fill="E8F3FF"/>
-          <w:tblCellMar>
-            <w:top w:w="0" w:type="dxa"/>
-            <w:left w:w="108" w:type="dxa"/>
-            <w:bottom w:w="0" w:type="dxa"/>
-            <w:right w:w="108" w:type="dxa"/>
-          </w:tblCellMar>
-        </w:tblPrEx>
-        <w:trPr>
-          <w:trHeight w:val="600" w:hRule="atLeast"/>
-        </w:trPr>
-        <w:tc>
-          <w:tcPr>
-            <w:tcW w:w="1469" w:type="pct"/>
-            <w:tcBorders>
-              <w:tl2br w:val="nil"/>
-              <w:tr2bl w:val="nil"/>
-            </w:tcBorders>
-            <w:shd w:val="clear" w:color="auto" w:fill="auto"/>
-            <w:vAlign w:val="center"/>
-          </w:tcPr>
-          <w:p>
-            <w:pPr>
-              <w:widowControl/>
-              <w:wordWrap w:val="0"/>
-              <w:spacing w:line="240" w:lineRule="auto"/>
-              <w:jc w:val="center"/>
-              <w:rPr>
-                <w:rFonts w:asciiTheme="minorEastAsia" w:hAnsiTheme="minorEastAsia" w:eastAsiaTheme="minorEastAsia" w:cstheme="minorEastAsia"/>
-                <w:b/>
-                <w:bCs/>
-                <w:color w:val="000000" w:themeColor="text1"/>
-                <w:kern w:val="0"/>
-                <w:sz w:val="21"/>
-                <w:szCs w:val="21"/>
-                <w14:textFill>
-                  <w14:solidFill>
-                    <w14:schemeClr w14:val="tx1"/>
-                  </w14:solidFill>
-                </w14:textFill>
-              </w:rPr>
-            </w:pPr>
-            <w:r>
-              <w:rPr>
-                <w:rFonts w:hint="eastAsia" w:asciiTheme="minorEastAsia" w:hAnsiTheme="minorEastAsia" w:eastAsiaTheme="minorEastAsia" w:cstheme="minorEastAsia"/>
-                <w:b/>
-                <w:bCs/>
-                <w:color w:val="000000" w:themeColor="text1"/>
-                <w:kern w:val="0"/>
-                <w:sz w:val="21"/>
-                <w:szCs w:val="21"/>
-                <w14:textFill>
-                  <w14:solidFill>
-                    <w14:schemeClr w14:val="tx1"/>
-                  </w14:solidFill>
-                </w14:textFill>
-              </w:rPr>
-              <w:t>未分配利润</w:t>
-            </w:r>
-          </w:p>
-        </w:tc>
-        <w:tc>
-          <w:tcPr>
-            <w:tcW w:w="905" w:type="pct"/>
-            <w:tcBorders>
-              <w:tl2br w:val="nil"/>
-              <w:tr2bl w:val="nil"/>
-            </w:tcBorders>
-            <w:shd w:val="clear" w:color="auto" w:fill="auto"/>
-            <w:vAlign w:val="center"/>
-          </w:tcPr>
-          <w:p>
-            <w:pPr>
-              <w:widowControl/>
-              <w:spacing w:line="240" w:lineRule="auto"/>
-              <w:jc w:val="right"/>
-              <w:rPr>
-                <w:rFonts w:asciiTheme="minorEastAsia" w:hAnsiTheme="minorEastAsia" w:eastAsiaTheme="minorEastAsia" w:cstheme="minorEastAsia"/>
-                <w:color w:val="000000" w:themeColor="text1"/>
-                <w:kern w:val="0"/>
-                <w:sz w:val="21"/>
-                <w:szCs w:val="21"/>
-                <w14:textFill>
-                  <w14:solidFill>
-                    <w14:schemeClr w14:val="tx1"/>
-                  </w14:solidFill>
-                </w14:textFill>
-              </w:rPr>
-            </w:pPr>
-          </w:p>
-        </w:tc>
-        <w:tc>
-          <w:tcPr>
-            <w:tcW w:w="920" w:type="pct"/>
-            <w:tcBorders>
-              <w:tl2br w:val="nil"/>
-              <w:tr2bl w:val="nil"/>
-            </w:tcBorders>
-            <w:shd w:val="clear" w:color="auto" w:fill="auto"/>
-            <w:vAlign w:val="center"/>
-          </w:tcPr>
-          <w:p>
-            <w:pPr>
-              <w:widowControl/>
-              <w:spacing w:line="240" w:lineRule="auto"/>
-              <w:jc w:val="right"/>
-              <w:rPr>
-                <w:rFonts w:asciiTheme="minorEastAsia" w:hAnsiTheme="minorEastAsia" w:eastAsiaTheme="minorEastAsia" w:cstheme="minorEastAsia"/>
-                <w:color w:val="000000" w:themeColor="text1"/>
-                <w:kern w:val="0"/>
-                <w:sz w:val="21"/>
-                <w:szCs w:val="21"/>
-                <w14:textFill>
-                  <w14:solidFill>
-                    <w14:schemeClr w14:val="tx1"/>
-                  </w14:solidFill>
-                </w14:textFill>
-              </w:rPr>
-            </w:pPr>
-          </w:p>
-        </w:tc>
-        <w:tc>
-          <w:tcPr>
-            <w:tcW w:w="873" w:type="pct"/>
-            <w:tcBorders>
-              <w:tl2br w:val="nil"/>
-              <w:tr2bl w:val="nil"/>
-            </w:tcBorders>
-            <w:shd w:val="clear" w:color="auto" w:fill="auto"/>
-            <w:vAlign w:val="center"/>
-          </w:tcPr>
-          <w:p>
-            <w:pPr>
-              <w:widowControl/>
-              <w:spacing w:line="240" w:lineRule="auto"/>
-              <w:jc w:val="right"/>
-              <w:rPr>
-                <w:rFonts w:asciiTheme="minorEastAsia" w:hAnsiTheme="minorEastAsia" w:eastAsiaTheme="minorEastAsia" w:cstheme="minorEastAsia"/>
-                <w:color w:val="000000" w:themeColor="text1"/>
-                <w:kern w:val="0"/>
-                <w:sz w:val="21"/>
-                <w:szCs w:val="21"/>
-                <w14:textFill>
-                  <w14:solidFill>
-                    <w14:schemeClr w14:val="tx1"/>
-                  </w14:solidFill>
-                </w14:textFill>
-              </w:rPr>
-            </w:pPr>
-          </w:p>
-        </w:tc>
-        <w:tc>
-          <w:tcPr>
-            <w:tcW w:w="831" w:type="pct"/>
-            <w:tcBorders>
-              <w:tl2br w:val="nil"/>
-              <w:tr2bl w:val="nil"/>
-            </w:tcBorders>
-            <w:shd w:val="clear" w:color="auto" w:fill="auto"/>
-            <w:vAlign w:val="center"/>
-          </w:tcPr>
-          <w:p>
-            <w:pPr>
-              <w:widowControl/>
-              <w:spacing w:line="240" w:lineRule="auto"/>
-              <w:jc w:val="right"/>
-              <w:rPr>
-                <w:rFonts w:asciiTheme="minorEastAsia" w:hAnsiTheme="minorEastAsia" w:eastAsiaTheme="minorEastAsia" w:cstheme="minorEastAsia"/>
-                <w:color w:val="000000" w:themeColor="text1"/>
-                <w:kern w:val="0"/>
-                <w:sz w:val="21"/>
-                <w:szCs w:val="21"/>
-                <w14:textFill>
-                  <w14:solidFill>
-                    <w14:schemeClr w14:val="tx1"/>
-                  </w14:solidFill>
-                </w14:textFill>
-              </w:rPr>
-            </w:pPr>
-          </w:p>
-        </w:tc>
-      </w:tr>
-      <w:tr>
-        <w:tblPrEx>
-          <w:tblBorders>
-            <w:top w:val="single" w:color="83B5F6" w:sz="18" w:space="0"/>
-            <w:left w:val="none" w:color="auto" w:sz="0" w:space="0"/>
-            <w:bottom w:val="single" w:color="83B5F6" w:sz="18" w:space="0"/>
-            <w:right w:val="none" w:color="auto" w:sz="0" w:space="0"/>
-            <w:insideH w:val="dotted" w:color="83B5F6" w:sz="4" w:space="0"/>
-            <w:insideV w:val="dotted" w:color="83B5F6" w:sz="4" w:space="0"/>
-          </w:tblBorders>
           <w:tblCellMar>
             <w:top w:w="0" w:type="dxa"/>
             <w:left w:w="108" w:type="dxa"/>
@@ -22891,6 +22870,7 @@
             <w:insideH w:val="none" w:color="auto" w:sz="0" w:space="0"/>
             <w:insideV w:val="none" w:color="auto" w:sz="0" w:space="0"/>
           </w:tblBorders>
+          <w:shd w:val="clear" w:color="auto" w:fill="E8F3FF"/>
           <w:tblCellMar>
             <w:top w:w="0" w:type="dxa"/>
             <w:left w:w="108" w:type="dxa"/>
@@ -23087,1401 +23067,6 @@
                 <w:b/>
                 <w:bCs w:val="0"/>
                 <w:color w:val="000000" w:themeColor="text1"/>
-                <w:sz w:val="21"/>
-                <w:szCs w:val="21"/>
-                <w14:textFill>
-                  <w14:solidFill>
-                    <w14:schemeClr w14:val="tx1"/>
-                  </w14:solidFill>
-                </w14:textFill>
-              </w:rPr>
-            </w:pPr>
-          </w:p>
-        </w:tc>
-      </w:tr>
-      <w:tr>
-        <w:tblPrEx>
-          <w:tblBorders>
-            <w:top w:val="single" w:color="83B5F6" w:sz="18" w:space="0"/>
-            <w:left w:val="none" w:color="auto" w:sz="0" w:space="0"/>
-            <w:bottom w:val="single" w:color="83B5F6" w:sz="18" w:space="0"/>
-            <w:right w:val="none" w:color="auto" w:sz="0" w:space="0"/>
-            <w:insideH w:val="none" w:color="auto" w:sz="0" w:space="0"/>
-            <w:insideV w:val="none" w:color="auto" w:sz="0" w:space="0"/>
-          </w:tblBorders>
-          <w:tblCellMar>
-            <w:top w:w="0" w:type="dxa"/>
-            <w:left w:w="108" w:type="dxa"/>
-            <w:bottom w:w="0" w:type="dxa"/>
-            <w:right w:w="108" w:type="dxa"/>
-          </w:tblCellMar>
-        </w:tblPrEx>
-        <w:trPr>
-          <w:trHeight w:val="600" w:hRule="atLeast"/>
-        </w:trPr>
-        <w:tc>
-          <w:tcPr>
-            <w:tcW w:w="1472" w:type="pct"/>
-            <w:tcBorders>
-              <w:top w:val="dotted" w:color="83B5F6" w:sz="4" w:space="0"/>
-              <w:left w:val="nil"/>
-              <w:bottom w:val="dotted" w:color="83B5F6" w:sz="4" w:space="0"/>
-              <w:right w:val="dotted" w:color="83B5F6" w:sz="4" w:space="0"/>
-            </w:tcBorders>
-            <w:shd w:val="clear" w:color="auto" w:fill="auto"/>
-            <w:vAlign w:val="center"/>
-          </w:tcPr>
-          <w:p>
-            <w:pPr>
-              <w:spacing w:line="240" w:lineRule="auto"/>
-              <w:jc w:val="center"/>
-              <w:rPr>
-                <w:rFonts w:asciiTheme="minorEastAsia" w:hAnsiTheme="minorEastAsia" w:eastAsiaTheme="minorEastAsia" w:cstheme="minorEastAsia"/>
-                <w:b w:val="0"/>
-                <w:bCs/>
-                <w:color w:val="000000" w:themeColor="text1"/>
-                <w:kern w:val="0"/>
-                <w:sz w:val="21"/>
-                <w:szCs w:val="21"/>
-                <w14:textFill>
-                  <w14:solidFill>
-                    <w14:schemeClr w14:val="tx1"/>
-                  </w14:solidFill>
-                </w14:textFill>
-              </w:rPr>
-            </w:pPr>
-            <w:r>
-              <w:rPr>
-                <w:rFonts w:hint="eastAsia" w:asciiTheme="minorEastAsia" w:hAnsiTheme="minorEastAsia" w:eastAsiaTheme="minorEastAsia" w:cstheme="minorEastAsia"/>
-                <w:b/>
-                <w:bCs/>
-                <w:color w:val="000000" w:themeColor="text1"/>
-                <w:sz w:val="21"/>
-                <w:szCs w:val="21"/>
-                <w14:textFill>
-                  <w14:solidFill>
-                    <w14:schemeClr w14:val="tx1"/>
-                  </w14:solidFill>
-                </w14:textFill>
-              </w:rPr>
-              <w:t>收入类项目：</w:t>
-            </w:r>
-          </w:p>
-        </w:tc>
-        <w:tc>
-          <w:tcPr>
-            <w:tcW w:w="886" w:type="pct"/>
-            <w:tcBorders>
-              <w:top w:val="dotted" w:color="83B5F6" w:sz="4" w:space="0"/>
-              <w:left w:val="dotted" w:color="83B5F6" w:sz="4" w:space="0"/>
-              <w:bottom w:val="dotted" w:color="83B5F6" w:sz="4" w:space="0"/>
-              <w:right w:val="dotted" w:color="83B5F6" w:sz="4" w:space="0"/>
-            </w:tcBorders>
-            <w:shd w:val="clear" w:color="auto" w:fill="auto"/>
-            <w:vAlign w:val="center"/>
-          </w:tcPr>
-          <w:p>
-            <w:pPr>
-              <w:widowControl/>
-              <w:spacing w:line="240" w:lineRule="auto"/>
-              <w:jc w:val="right"/>
-              <w:rPr>
-                <w:rFonts w:asciiTheme="minorEastAsia" w:hAnsiTheme="minorEastAsia" w:eastAsiaTheme="minorEastAsia" w:cstheme="minorEastAsia"/>
-                <w:color w:val="000000" w:themeColor="text1"/>
-                <w:kern w:val="0"/>
-                <w:sz w:val="21"/>
-                <w:szCs w:val="21"/>
-                <w14:textFill>
-                  <w14:solidFill>
-                    <w14:schemeClr w14:val="tx1"/>
-                  </w14:solidFill>
-                </w14:textFill>
-              </w:rPr>
-            </w:pPr>
-          </w:p>
-        </w:tc>
-        <w:tc>
-          <w:tcPr>
-            <w:tcW w:w="924" w:type="pct"/>
-            <w:tcBorders>
-              <w:top w:val="dotted" w:color="83B5F6" w:sz="4" w:space="0"/>
-              <w:left w:val="dotted" w:color="83B5F6" w:sz="4" w:space="0"/>
-              <w:bottom w:val="dotted" w:color="83B5F6" w:sz="4" w:space="0"/>
-              <w:right w:val="dotted" w:color="83B5F6" w:sz="4" w:space="0"/>
-            </w:tcBorders>
-            <w:shd w:val="clear" w:color="auto" w:fill="auto"/>
-            <w:vAlign w:val="center"/>
-          </w:tcPr>
-          <w:p>
-            <w:pPr>
-              <w:widowControl/>
-              <w:spacing w:line="240" w:lineRule="auto"/>
-              <w:jc w:val="right"/>
-              <w:rPr>
-                <w:rFonts w:asciiTheme="minorEastAsia" w:hAnsiTheme="minorEastAsia" w:eastAsiaTheme="minorEastAsia" w:cstheme="minorEastAsia"/>
-                <w:color w:val="000000" w:themeColor="text1"/>
-                <w:kern w:val="0"/>
-                <w:sz w:val="21"/>
-                <w:szCs w:val="21"/>
-                <w14:textFill>
-                  <w14:solidFill>
-                    <w14:schemeClr w14:val="tx1"/>
-                  </w14:solidFill>
-                </w14:textFill>
-              </w:rPr>
-            </w:pPr>
-          </w:p>
-        </w:tc>
-        <w:tc>
-          <w:tcPr>
-            <w:tcW w:w="853" w:type="pct"/>
-            <w:tcBorders>
-              <w:top w:val="dotted" w:color="83B5F6" w:sz="4" w:space="0"/>
-              <w:left w:val="dotted" w:color="83B5F6" w:sz="4" w:space="0"/>
-              <w:bottom w:val="dotted" w:color="83B5F6" w:sz="4" w:space="0"/>
-              <w:right w:val="dotted" w:color="83B5F6" w:sz="4" w:space="0"/>
-            </w:tcBorders>
-            <w:shd w:val="clear" w:color="auto" w:fill="auto"/>
-            <w:vAlign w:val="center"/>
-          </w:tcPr>
-          <w:p>
-            <w:pPr>
-              <w:widowControl/>
-              <w:spacing w:line="240" w:lineRule="auto"/>
-              <w:jc w:val="right"/>
-              <w:rPr>
-                <w:rFonts w:asciiTheme="minorEastAsia" w:hAnsiTheme="minorEastAsia" w:eastAsiaTheme="minorEastAsia" w:cstheme="minorEastAsia"/>
-                <w:color w:val="000000" w:themeColor="text1"/>
-                <w:kern w:val="0"/>
-                <w:sz w:val="21"/>
-                <w:szCs w:val="21"/>
-                <w14:textFill>
-                  <w14:solidFill>
-                    <w14:schemeClr w14:val="tx1"/>
-                  </w14:solidFill>
-                </w14:textFill>
-              </w:rPr>
-            </w:pPr>
-          </w:p>
-        </w:tc>
-        <w:tc>
-          <w:tcPr>
-            <w:tcW w:w="862" w:type="pct"/>
-            <w:tcBorders>
-              <w:top w:val="dotted" w:color="83B5F6" w:sz="4" w:space="0"/>
-              <w:left w:val="dotted" w:color="83B5F6" w:sz="4" w:space="0"/>
-              <w:bottom w:val="dotted" w:color="83B5F6" w:sz="4" w:space="0"/>
-              <w:right w:val="nil"/>
-            </w:tcBorders>
-            <w:shd w:val="clear" w:color="auto" w:fill="auto"/>
-            <w:vAlign w:val="center"/>
-          </w:tcPr>
-          <w:p>
-            <w:pPr>
-              <w:widowControl/>
-              <w:spacing w:line="240" w:lineRule="auto"/>
-              <w:jc w:val="right"/>
-              <w:rPr>
-                <w:rFonts w:asciiTheme="minorEastAsia" w:hAnsiTheme="minorEastAsia" w:eastAsiaTheme="minorEastAsia" w:cstheme="minorEastAsia"/>
-                <w:color w:val="000000" w:themeColor="text1"/>
-                <w:kern w:val="0"/>
-                <w:sz w:val="21"/>
-                <w:szCs w:val="21"/>
-                <w14:textFill>
-                  <w14:solidFill>
-                    <w14:schemeClr w14:val="tx1"/>
-                  </w14:solidFill>
-                </w14:textFill>
-              </w:rPr>
-            </w:pPr>
-          </w:p>
-        </w:tc>
-      </w:tr>
-      <w:tr>
-        <w:tblPrEx>
-          <w:tblBorders>
-            <w:top w:val="single" w:color="83B5F6" w:sz="18" w:space="0"/>
-            <w:left w:val="none" w:color="auto" w:sz="0" w:space="0"/>
-            <w:bottom w:val="single" w:color="83B5F6" w:sz="18" w:space="0"/>
-            <w:right w:val="none" w:color="auto" w:sz="0" w:space="0"/>
-            <w:insideH w:val="none" w:color="auto" w:sz="0" w:space="0"/>
-            <w:insideV w:val="none" w:color="auto" w:sz="0" w:space="0"/>
-          </w:tblBorders>
-          <w:tblCellMar>
-            <w:top w:w="0" w:type="dxa"/>
-            <w:left w:w="108" w:type="dxa"/>
-            <w:bottom w:w="0" w:type="dxa"/>
-            <w:right w:w="108" w:type="dxa"/>
-          </w:tblCellMar>
-        </w:tblPrEx>
-        <w:trPr>
-          <w:trHeight w:val="600" w:hRule="atLeast"/>
-        </w:trPr>
-        <w:tc>
-          <w:tcPr>
-            <w:tcW w:w="1472" w:type="pct"/>
-            <w:tcBorders>
-              <w:top w:val="dotted" w:color="83B5F6" w:sz="4" w:space="0"/>
-              <w:bottom w:val="dotted" w:color="83B5F6" w:sz="4" w:space="0"/>
-              <w:right w:val="dotted" w:color="83B5F6" w:sz="4" w:space="0"/>
-            </w:tcBorders>
-            <w:shd w:val="clear" w:color="auto" w:fill="E8F3FF"/>
-            <w:vAlign w:val="center"/>
-          </w:tcPr>
-          <w:p>
-            <w:pPr>
-              <w:widowControl/>
-              <w:wordWrap w:val="0"/>
-              <w:spacing w:line="240" w:lineRule="auto"/>
-              <w:jc w:val="center"/>
-              <w:rPr>
-                <w:rFonts w:asciiTheme="minorEastAsia" w:hAnsiTheme="minorEastAsia" w:eastAsiaTheme="minorEastAsia" w:cstheme="minorEastAsia"/>
-                <w:b/>
-                <w:bCs/>
-                <w:color w:val="000000" w:themeColor="text1"/>
-                <w:kern w:val="0"/>
-                <w:sz w:val="21"/>
-                <w:szCs w:val="21"/>
-                <w14:textFill>
-                  <w14:solidFill>
-                    <w14:schemeClr w14:val="tx1"/>
-                  </w14:solidFill>
-                </w14:textFill>
-              </w:rPr>
-            </w:pPr>
-            <w:r>
-              <w:rPr>
-                <w:rFonts w:hint="eastAsia" w:asciiTheme="minorEastAsia" w:hAnsiTheme="minorEastAsia" w:eastAsiaTheme="minorEastAsia" w:cstheme="minorEastAsia"/>
-                <w:b/>
-                <w:bCs/>
-                <w:color w:val="000000" w:themeColor="text1"/>
-                <w:kern w:val="0"/>
-                <w:sz w:val="21"/>
-                <w:szCs w:val="21"/>
-                <w14:textFill>
-                  <w14:solidFill>
-                    <w14:schemeClr w14:val="tx1"/>
-                  </w14:solidFill>
-                </w14:textFill>
-              </w:rPr>
-              <w:t>营业收入</w:t>
-            </w:r>
-          </w:p>
-        </w:tc>
-        <w:tc>
-          <w:tcPr>
-            <w:tcW w:w="886" w:type="pct"/>
-            <w:tcBorders>
-              <w:top w:val="dotted" w:color="83B5F6" w:sz="4" w:space="0"/>
-              <w:left w:val="dotted" w:color="83B5F6" w:sz="4" w:space="0"/>
-              <w:bottom w:val="dotted" w:color="83B5F6" w:sz="4" w:space="0"/>
-              <w:right w:val="dotted" w:color="83B5F6" w:sz="4" w:space="0"/>
-            </w:tcBorders>
-            <w:shd w:val="clear" w:color="auto" w:fill="E8F3FF"/>
-            <w:vAlign w:val="center"/>
-          </w:tcPr>
-          <w:p>
-            <w:pPr>
-              <w:widowControl/>
-              <w:spacing w:line="240" w:lineRule="auto"/>
-              <w:jc w:val="right"/>
-              <w:rPr>
-                <w:rFonts w:asciiTheme="minorEastAsia" w:hAnsiTheme="minorEastAsia" w:eastAsiaTheme="minorEastAsia" w:cstheme="minorEastAsia"/>
-                <w:color w:val="000000" w:themeColor="text1"/>
-                <w:kern w:val="0"/>
-                <w:sz w:val="21"/>
-                <w:szCs w:val="21"/>
-                <w14:textFill>
-                  <w14:solidFill>
-                    <w14:schemeClr w14:val="tx1"/>
-                  </w14:solidFill>
-                </w14:textFill>
-              </w:rPr>
-            </w:pPr>
-          </w:p>
-        </w:tc>
-        <w:tc>
-          <w:tcPr>
-            <w:tcW w:w="924" w:type="pct"/>
-            <w:tcBorders>
-              <w:top w:val="dotted" w:color="83B5F6" w:sz="4" w:space="0"/>
-              <w:left w:val="dotted" w:color="83B5F6" w:sz="4" w:space="0"/>
-              <w:bottom w:val="dotted" w:color="83B5F6" w:sz="4" w:space="0"/>
-              <w:right w:val="dotted" w:color="83B5F6" w:sz="4" w:space="0"/>
-            </w:tcBorders>
-            <w:shd w:val="clear" w:color="auto" w:fill="E8F3FF"/>
-            <w:vAlign w:val="center"/>
-          </w:tcPr>
-          <w:p>
-            <w:pPr>
-              <w:widowControl/>
-              <w:spacing w:line="240" w:lineRule="auto"/>
-              <w:jc w:val="right"/>
-              <w:rPr>
-                <w:rFonts w:asciiTheme="minorEastAsia" w:hAnsiTheme="minorEastAsia" w:eastAsiaTheme="minorEastAsia" w:cstheme="minorEastAsia"/>
-                <w:color w:val="000000" w:themeColor="text1"/>
-                <w:kern w:val="0"/>
-                <w:sz w:val="21"/>
-                <w:szCs w:val="21"/>
-                <w14:textFill>
-                  <w14:solidFill>
-                    <w14:schemeClr w14:val="tx1"/>
-                  </w14:solidFill>
-                </w14:textFill>
-              </w:rPr>
-            </w:pPr>
-          </w:p>
-        </w:tc>
-        <w:tc>
-          <w:tcPr>
-            <w:tcW w:w="853" w:type="pct"/>
-            <w:tcBorders>
-              <w:top w:val="dotted" w:color="83B5F6" w:sz="4" w:space="0"/>
-              <w:left w:val="dotted" w:color="83B5F6" w:sz="4" w:space="0"/>
-              <w:bottom w:val="dotted" w:color="83B5F6" w:sz="4" w:space="0"/>
-              <w:right w:val="dotted" w:color="83B5F6" w:sz="4" w:space="0"/>
-            </w:tcBorders>
-            <w:shd w:val="clear" w:color="auto" w:fill="E8F3FF"/>
-            <w:vAlign w:val="center"/>
-          </w:tcPr>
-          <w:p>
-            <w:pPr>
-              <w:widowControl/>
-              <w:spacing w:line="240" w:lineRule="auto"/>
-              <w:jc w:val="right"/>
-              <w:rPr>
-                <w:rFonts w:asciiTheme="minorEastAsia" w:hAnsiTheme="minorEastAsia" w:eastAsiaTheme="minorEastAsia" w:cstheme="minorEastAsia"/>
-                <w:color w:val="000000" w:themeColor="text1"/>
-                <w:kern w:val="0"/>
-                <w:sz w:val="21"/>
-                <w:szCs w:val="21"/>
-                <w14:textFill>
-                  <w14:solidFill>
-                    <w14:schemeClr w14:val="tx1"/>
-                  </w14:solidFill>
-                </w14:textFill>
-              </w:rPr>
-            </w:pPr>
-          </w:p>
-        </w:tc>
-        <w:tc>
-          <w:tcPr>
-            <w:tcW w:w="862" w:type="pct"/>
-            <w:tcBorders>
-              <w:top w:val="dotted" w:color="83B5F6" w:sz="4" w:space="0"/>
-              <w:left w:val="dotted" w:color="83B5F6" w:sz="4" w:space="0"/>
-              <w:bottom w:val="dotted" w:color="83B5F6" w:sz="4" w:space="0"/>
-            </w:tcBorders>
-            <w:shd w:val="clear" w:color="auto" w:fill="E8F3FF"/>
-            <w:vAlign w:val="center"/>
-          </w:tcPr>
-          <w:p>
-            <w:pPr>
-              <w:widowControl/>
-              <w:spacing w:line="240" w:lineRule="auto"/>
-              <w:jc w:val="right"/>
-              <w:rPr>
-                <w:rFonts w:asciiTheme="minorEastAsia" w:hAnsiTheme="minorEastAsia" w:eastAsiaTheme="minorEastAsia" w:cstheme="minorEastAsia"/>
-                <w:color w:val="000000" w:themeColor="text1"/>
-                <w:kern w:val="0"/>
-                <w:sz w:val="21"/>
-                <w:szCs w:val="21"/>
-                <w14:textFill>
-                  <w14:solidFill>
-                    <w14:schemeClr w14:val="tx1"/>
-                  </w14:solidFill>
-                </w14:textFill>
-              </w:rPr>
-            </w:pPr>
-          </w:p>
-        </w:tc>
-      </w:tr>
-      <w:tr>
-        <w:tblPrEx>
-          <w:tblBorders>
-            <w:top w:val="single" w:color="83B5F6" w:sz="18" w:space="0"/>
-            <w:left w:val="none" w:color="auto" w:sz="0" w:space="0"/>
-            <w:bottom w:val="single" w:color="83B5F6" w:sz="18" w:space="0"/>
-            <w:right w:val="none" w:color="auto" w:sz="0" w:space="0"/>
-            <w:insideH w:val="none" w:color="auto" w:sz="0" w:space="0"/>
-            <w:insideV w:val="none" w:color="auto" w:sz="0" w:space="0"/>
-          </w:tblBorders>
-          <w:tblCellMar>
-            <w:top w:w="0" w:type="dxa"/>
-            <w:left w:w="108" w:type="dxa"/>
-            <w:bottom w:w="0" w:type="dxa"/>
-            <w:right w:w="108" w:type="dxa"/>
-          </w:tblCellMar>
-        </w:tblPrEx>
-        <w:trPr>
-          <w:trHeight w:val="600" w:hRule="atLeast"/>
-        </w:trPr>
-        <w:tc>
-          <w:tcPr>
-            <w:tcW w:w="1472" w:type="pct"/>
-            <w:tcBorders>
-              <w:top w:val="dotted" w:color="83B5F6" w:sz="4" w:space="0"/>
-              <w:left w:val="nil"/>
-              <w:bottom w:val="dotted" w:color="83B5F6" w:sz="4" w:space="0"/>
-              <w:right w:val="dotted" w:color="83B5F6" w:sz="4" w:space="0"/>
-            </w:tcBorders>
-            <w:shd w:val="clear" w:color="auto" w:fill="auto"/>
-            <w:vAlign w:val="center"/>
-          </w:tcPr>
-          <w:p>
-            <w:pPr>
-              <w:spacing w:line="240" w:lineRule="auto"/>
-              <w:jc w:val="center"/>
-              <w:rPr>
-                <w:rFonts w:asciiTheme="minorEastAsia" w:hAnsiTheme="minorEastAsia" w:eastAsiaTheme="minorEastAsia" w:cstheme="minorEastAsia"/>
-                <w:b w:val="0"/>
-                <w:bCs/>
-                <w:color w:val="000000" w:themeColor="text1"/>
-                <w:kern w:val="0"/>
-                <w:sz w:val="21"/>
-                <w:szCs w:val="21"/>
-                <w14:textFill>
-                  <w14:solidFill>
-                    <w14:schemeClr w14:val="tx1"/>
-                  </w14:solidFill>
-                </w14:textFill>
-              </w:rPr>
-            </w:pPr>
-            <w:r>
-              <w:rPr>
-                <w:rFonts w:hint="eastAsia" w:asciiTheme="minorEastAsia" w:hAnsiTheme="minorEastAsia" w:eastAsiaTheme="minorEastAsia" w:cstheme="minorEastAsia"/>
-                <w:b/>
-                <w:bCs/>
-                <w:color w:val="000000" w:themeColor="text1"/>
-                <w:sz w:val="21"/>
-                <w:szCs w:val="21"/>
-                <w14:textFill>
-                  <w14:solidFill>
-                    <w14:schemeClr w14:val="tx1"/>
-                  </w14:solidFill>
-                </w14:textFill>
-              </w:rPr>
-              <w:t>成本类项目：</w:t>
-            </w:r>
-          </w:p>
-        </w:tc>
-        <w:tc>
-          <w:tcPr>
-            <w:tcW w:w="886" w:type="pct"/>
-            <w:tcBorders>
-              <w:top w:val="dotted" w:color="83B5F6" w:sz="4" w:space="0"/>
-              <w:left w:val="dotted" w:color="83B5F6" w:sz="4" w:space="0"/>
-              <w:bottom w:val="dotted" w:color="83B5F6" w:sz="4" w:space="0"/>
-              <w:right w:val="dotted" w:color="83B5F6" w:sz="4" w:space="0"/>
-            </w:tcBorders>
-            <w:shd w:val="clear" w:color="auto" w:fill="auto"/>
-            <w:vAlign w:val="center"/>
-          </w:tcPr>
-          <w:p>
-            <w:pPr>
-              <w:widowControl/>
-              <w:spacing w:line="240" w:lineRule="auto"/>
-              <w:jc w:val="right"/>
-              <w:rPr>
-                <w:rFonts w:asciiTheme="minorEastAsia" w:hAnsiTheme="minorEastAsia" w:eastAsiaTheme="minorEastAsia" w:cstheme="minorEastAsia"/>
-                <w:color w:val="000000" w:themeColor="text1"/>
-                <w:kern w:val="0"/>
-                <w:sz w:val="21"/>
-                <w:szCs w:val="21"/>
-                <w14:textFill>
-                  <w14:solidFill>
-                    <w14:schemeClr w14:val="tx1"/>
-                  </w14:solidFill>
-                </w14:textFill>
-              </w:rPr>
-            </w:pPr>
-          </w:p>
-        </w:tc>
-        <w:tc>
-          <w:tcPr>
-            <w:tcW w:w="924" w:type="pct"/>
-            <w:tcBorders>
-              <w:top w:val="dotted" w:color="83B5F6" w:sz="4" w:space="0"/>
-              <w:left w:val="dotted" w:color="83B5F6" w:sz="4" w:space="0"/>
-              <w:bottom w:val="dotted" w:color="83B5F6" w:sz="4" w:space="0"/>
-              <w:right w:val="dotted" w:color="83B5F6" w:sz="4" w:space="0"/>
-            </w:tcBorders>
-            <w:shd w:val="clear" w:color="auto" w:fill="auto"/>
-            <w:vAlign w:val="center"/>
-          </w:tcPr>
-          <w:p>
-            <w:pPr>
-              <w:widowControl/>
-              <w:spacing w:line="240" w:lineRule="auto"/>
-              <w:jc w:val="right"/>
-              <w:rPr>
-                <w:rFonts w:asciiTheme="minorEastAsia" w:hAnsiTheme="minorEastAsia" w:eastAsiaTheme="minorEastAsia" w:cstheme="minorEastAsia"/>
-                <w:color w:val="000000" w:themeColor="text1"/>
-                <w:kern w:val="0"/>
-                <w:sz w:val="21"/>
-                <w:szCs w:val="21"/>
-                <w14:textFill>
-                  <w14:solidFill>
-                    <w14:schemeClr w14:val="tx1"/>
-                  </w14:solidFill>
-                </w14:textFill>
-              </w:rPr>
-            </w:pPr>
-          </w:p>
-        </w:tc>
-        <w:tc>
-          <w:tcPr>
-            <w:tcW w:w="853" w:type="pct"/>
-            <w:tcBorders>
-              <w:top w:val="dotted" w:color="83B5F6" w:sz="4" w:space="0"/>
-              <w:left w:val="dotted" w:color="83B5F6" w:sz="4" w:space="0"/>
-              <w:bottom w:val="dotted" w:color="83B5F6" w:sz="4" w:space="0"/>
-              <w:right w:val="dotted" w:color="83B5F6" w:sz="4" w:space="0"/>
-            </w:tcBorders>
-            <w:shd w:val="clear" w:color="auto" w:fill="auto"/>
-            <w:vAlign w:val="center"/>
-          </w:tcPr>
-          <w:p>
-            <w:pPr>
-              <w:widowControl/>
-              <w:spacing w:line="240" w:lineRule="auto"/>
-              <w:jc w:val="right"/>
-              <w:rPr>
-                <w:rFonts w:asciiTheme="minorEastAsia" w:hAnsiTheme="minorEastAsia" w:eastAsiaTheme="minorEastAsia" w:cstheme="minorEastAsia"/>
-                <w:color w:val="000000" w:themeColor="text1"/>
-                <w:kern w:val="0"/>
-                <w:sz w:val="21"/>
-                <w:szCs w:val="21"/>
-                <w14:textFill>
-                  <w14:solidFill>
-                    <w14:schemeClr w14:val="tx1"/>
-                  </w14:solidFill>
-                </w14:textFill>
-              </w:rPr>
-            </w:pPr>
-          </w:p>
-        </w:tc>
-        <w:tc>
-          <w:tcPr>
-            <w:tcW w:w="862" w:type="pct"/>
-            <w:tcBorders>
-              <w:top w:val="dotted" w:color="83B5F6" w:sz="4" w:space="0"/>
-              <w:left w:val="dotted" w:color="83B5F6" w:sz="4" w:space="0"/>
-              <w:bottom w:val="dotted" w:color="83B5F6" w:sz="4" w:space="0"/>
-              <w:right w:val="nil"/>
-            </w:tcBorders>
-            <w:shd w:val="clear" w:color="auto" w:fill="auto"/>
-            <w:vAlign w:val="center"/>
-          </w:tcPr>
-          <w:p>
-            <w:pPr>
-              <w:widowControl/>
-              <w:spacing w:line="240" w:lineRule="auto"/>
-              <w:jc w:val="right"/>
-              <w:rPr>
-                <w:rFonts w:asciiTheme="minorEastAsia" w:hAnsiTheme="minorEastAsia" w:eastAsiaTheme="minorEastAsia" w:cstheme="minorEastAsia"/>
-                <w:color w:val="000000" w:themeColor="text1"/>
-                <w:kern w:val="0"/>
-                <w:sz w:val="21"/>
-                <w:szCs w:val="21"/>
-                <w14:textFill>
-                  <w14:solidFill>
-                    <w14:schemeClr w14:val="tx1"/>
-                  </w14:solidFill>
-                </w14:textFill>
-              </w:rPr>
-            </w:pPr>
-          </w:p>
-        </w:tc>
-      </w:tr>
-      <w:tr>
-        <w:tblPrEx>
-          <w:tblBorders>
-            <w:top w:val="single" w:color="83B5F6" w:sz="18" w:space="0"/>
-            <w:left w:val="none" w:color="auto" w:sz="0" w:space="0"/>
-            <w:bottom w:val="single" w:color="83B5F6" w:sz="18" w:space="0"/>
-            <w:right w:val="none" w:color="auto" w:sz="0" w:space="0"/>
-            <w:insideH w:val="none" w:color="auto" w:sz="0" w:space="0"/>
-            <w:insideV w:val="none" w:color="auto" w:sz="0" w:space="0"/>
-          </w:tblBorders>
-          <w:tblCellMar>
-            <w:top w:w="0" w:type="dxa"/>
-            <w:left w:w="108" w:type="dxa"/>
-            <w:bottom w:w="0" w:type="dxa"/>
-            <w:right w:w="108" w:type="dxa"/>
-          </w:tblCellMar>
-        </w:tblPrEx>
-        <w:trPr>
-          <w:trHeight w:val="600" w:hRule="atLeast"/>
-        </w:trPr>
-        <w:tc>
-          <w:tcPr>
-            <w:tcW w:w="1472" w:type="pct"/>
-            <w:tcBorders>
-              <w:top w:val="dotted" w:color="83B5F6" w:sz="4" w:space="0"/>
-              <w:bottom w:val="dotted" w:color="83B5F6" w:sz="4" w:space="0"/>
-              <w:right w:val="dotted" w:color="83B5F6" w:sz="4" w:space="0"/>
-            </w:tcBorders>
-            <w:shd w:val="clear" w:color="auto" w:fill="E8F3FF"/>
-            <w:vAlign w:val="center"/>
-          </w:tcPr>
-          <w:p>
-            <w:pPr>
-              <w:widowControl/>
-              <w:wordWrap w:val="0"/>
-              <w:spacing w:line="240" w:lineRule="auto"/>
-              <w:jc w:val="center"/>
-              <w:rPr>
-                <w:rFonts w:asciiTheme="minorEastAsia" w:hAnsiTheme="minorEastAsia" w:eastAsiaTheme="minorEastAsia" w:cstheme="minorEastAsia"/>
-                <w:b/>
-                <w:bCs/>
-                <w:color w:val="000000" w:themeColor="text1"/>
-                <w:kern w:val="0"/>
-                <w:sz w:val="21"/>
-                <w:szCs w:val="21"/>
-                <w14:textFill>
-                  <w14:solidFill>
-                    <w14:schemeClr w14:val="tx1"/>
-                  </w14:solidFill>
-                </w14:textFill>
-              </w:rPr>
-            </w:pPr>
-            <w:r>
-              <w:rPr>
-                <w:rFonts w:hint="eastAsia" w:asciiTheme="minorEastAsia" w:hAnsiTheme="minorEastAsia" w:eastAsiaTheme="minorEastAsia" w:cstheme="minorEastAsia"/>
-                <w:b/>
-                <w:bCs/>
-                <w:color w:val="000000" w:themeColor="text1"/>
-                <w:kern w:val="0"/>
-                <w:sz w:val="21"/>
-                <w:szCs w:val="21"/>
-                <w14:textFill>
-                  <w14:solidFill>
-                    <w14:schemeClr w14:val="tx1"/>
-                  </w14:solidFill>
-                </w14:textFill>
-              </w:rPr>
-              <w:t>营业成本</w:t>
-            </w:r>
-          </w:p>
-        </w:tc>
-        <w:tc>
-          <w:tcPr>
-            <w:tcW w:w="886" w:type="pct"/>
-            <w:tcBorders>
-              <w:top w:val="dotted" w:color="83B5F6" w:sz="4" w:space="0"/>
-              <w:left w:val="dotted" w:color="83B5F6" w:sz="4" w:space="0"/>
-              <w:bottom w:val="dotted" w:color="83B5F6" w:sz="4" w:space="0"/>
-              <w:right w:val="dotted" w:color="83B5F6" w:sz="4" w:space="0"/>
-            </w:tcBorders>
-            <w:shd w:val="clear" w:color="auto" w:fill="E8F3FF"/>
-            <w:vAlign w:val="center"/>
-          </w:tcPr>
-          <w:p>
-            <w:pPr>
-              <w:widowControl/>
-              <w:spacing w:line="240" w:lineRule="auto"/>
-              <w:jc w:val="right"/>
-              <w:rPr>
-                <w:rFonts w:asciiTheme="minorEastAsia" w:hAnsiTheme="minorEastAsia" w:eastAsiaTheme="minorEastAsia" w:cstheme="minorEastAsia"/>
-                <w:color w:val="000000" w:themeColor="text1"/>
-                <w:kern w:val="0"/>
-                <w:sz w:val="21"/>
-                <w:szCs w:val="21"/>
-                <w14:textFill>
-                  <w14:solidFill>
-                    <w14:schemeClr w14:val="tx1"/>
-                  </w14:solidFill>
-                </w14:textFill>
-              </w:rPr>
-            </w:pPr>
-          </w:p>
-        </w:tc>
-        <w:tc>
-          <w:tcPr>
-            <w:tcW w:w="924" w:type="pct"/>
-            <w:tcBorders>
-              <w:top w:val="dotted" w:color="83B5F6" w:sz="4" w:space="0"/>
-              <w:left w:val="dotted" w:color="83B5F6" w:sz="4" w:space="0"/>
-              <w:bottom w:val="dotted" w:color="83B5F6" w:sz="4" w:space="0"/>
-              <w:right w:val="dotted" w:color="83B5F6" w:sz="4" w:space="0"/>
-            </w:tcBorders>
-            <w:shd w:val="clear" w:color="auto" w:fill="E8F3FF"/>
-            <w:vAlign w:val="center"/>
-          </w:tcPr>
-          <w:p>
-            <w:pPr>
-              <w:widowControl/>
-              <w:spacing w:line="240" w:lineRule="auto"/>
-              <w:jc w:val="right"/>
-              <w:rPr>
-                <w:rFonts w:asciiTheme="minorEastAsia" w:hAnsiTheme="minorEastAsia" w:eastAsiaTheme="minorEastAsia" w:cstheme="minorEastAsia"/>
-                <w:color w:val="000000" w:themeColor="text1"/>
-                <w:kern w:val="0"/>
-                <w:sz w:val="21"/>
-                <w:szCs w:val="21"/>
-                <w14:textFill>
-                  <w14:solidFill>
-                    <w14:schemeClr w14:val="tx1"/>
-                  </w14:solidFill>
-                </w14:textFill>
-              </w:rPr>
-            </w:pPr>
-          </w:p>
-        </w:tc>
-        <w:tc>
-          <w:tcPr>
-            <w:tcW w:w="853" w:type="pct"/>
-            <w:tcBorders>
-              <w:top w:val="dotted" w:color="83B5F6" w:sz="4" w:space="0"/>
-              <w:left w:val="dotted" w:color="83B5F6" w:sz="4" w:space="0"/>
-              <w:bottom w:val="dotted" w:color="83B5F6" w:sz="4" w:space="0"/>
-              <w:right w:val="dotted" w:color="83B5F6" w:sz="4" w:space="0"/>
-            </w:tcBorders>
-            <w:shd w:val="clear" w:color="auto" w:fill="E8F3FF"/>
-            <w:vAlign w:val="center"/>
-          </w:tcPr>
-          <w:p>
-            <w:pPr>
-              <w:widowControl/>
-              <w:spacing w:line="240" w:lineRule="auto"/>
-              <w:jc w:val="right"/>
-              <w:rPr>
-                <w:rFonts w:asciiTheme="minorEastAsia" w:hAnsiTheme="minorEastAsia" w:eastAsiaTheme="minorEastAsia" w:cstheme="minorEastAsia"/>
-                <w:color w:val="000000" w:themeColor="text1"/>
-                <w:kern w:val="0"/>
-                <w:sz w:val="21"/>
-                <w:szCs w:val="21"/>
-                <w14:textFill>
-                  <w14:solidFill>
-                    <w14:schemeClr w14:val="tx1"/>
-                  </w14:solidFill>
-                </w14:textFill>
-              </w:rPr>
-            </w:pPr>
-          </w:p>
-        </w:tc>
-        <w:tc>
-          <w:tcPr>
-            <w:tcW w:w="862" w:type="pct"/>
-            <w:tcBorders>
-              <w:top w:val="dotted" w:color="83B5F6" w:sz="4" w:space="0"/>
-              <w:left w:val="dotted" w:color="83B5F6" w:sz="4" w:space="0"/>
-              <w:bottom w:val="dotted" w:color="83B5F6" w:sz="4" w:space="0"/>
-            </w:tcBorders>
-            <w:shd w:val="clear" w:color="auto" w:fill="E8F3FF"/>
-            <w:vAlign w:val="center"/>
-          </w:tcPr>
-          <w:p>
-            <w:pPr>
-              <w:widowControl/>
-              <w:spacing w:line="240" w:lineRule="auto"/>
-              <w:jc w:val="right"/>
-              <w:rPr>
-                <w:rFonts w:asciiTheme="minorEastAsia" w:hAnsiTheme="minorEastAsia" w:eastAsiaTheme="minorEastAsia" w:cstheme="minorEastAsia"/>
-                <w:color w:val="000000" w:themeColor="text1"/>
-                <w:kern w:val="0"/>
-                <w:sz w:val="21"/>
-                <w:szCs w:val="21"/>
-                <w14:textFill>
-                  <w14:solidFill>
-                    <w14:schemeClr w14:val="tx1"/>
-                  </w14:solidFill>
-                </w14:textFill>
-              </w:rPr>
-            </w:pPr>
-          </w:p>
-        </w:tc>
-      </w:tr>
-      <w:tr>
-        <w:tblPrEx>
-          <w:tblBorders>
-            <w:top w:val="single" w:color="83B5F6" w:sz="18" w:space="0"/>
-            <w:left w:val="none" w:color="auto" w:sz="0" w:space="0"/>
-            <w:bottom w:val="single" w:color="83B5F6" w:sz="18" w:space="0"/>
-            <w:right w:val="none" w:color="auto" w:sz="0" w:space="0"/>
-            <w:insideH w:val="none" w:color="auto" w:sz="0" w:space="0"/>
-            <w:insideV w:val="none" w:color="auto" w:sz="0" w:space="0"/>
-          </w:tblBorders>
-          <w:tblCellMar>
-            <w:top w:w="0" w:type="dxa"/>
-            <w:left w:w="108" w:type="dxa"/>
-            <w:bottom w:w="0" w:type="dxa"/>
-            <w:right w:w="108" w:type="dxa"/>
-          </w:tblCellMar>
-        </w:tblPrEx>
-        <w:trPr>
-          <w:trHeight w:val="600" w:hRule="atLeast"/>
-        </w:trPr>
-        <w:tc>
-          <w:tcPr>
-            <w:tcW w:w="1472" w:type="pct"/>
-            <w:tcBorders>
-              <w:top w:val="dotted" w:color="83B5F6" w:sz="4" w:space="0"/>
-              <w:left w:val="nil"/>
-              <w:bottom w:val="dotted" w:color="83B5F6" w:sz="4" w:space="0"/>
-              <w:right w:val="dotted" w:color="83B5F6" w:sz="4" w:space="0"/>
-            </w:tcBorders>
-            <w:shd w:val="clear" w:color="auto" w:fill="auto"/>
-            <w:vAlign w:val="center"/>
-          </w:tcPr>
-          <w:p>
-            <w:pPr>
-              <w:widowControl/>
-              <w:wordWrap w:val="0"/>
-              <w:spacing w:line="240" w:lineRule="auto"/>
-              <w:jc w:val="center"/>
-              <w:rPr>
-                <w:rFonts w:asciiTheme="minorEastAsia" w:hAnsiTheme="minorEastAsia" w:eastAsiaTheme="minorEastAsia" w:cstheme="minorEastAsia"/>
-                <w:b/>
-                <w:bCs/>
-                <w:color w:val="000000" w:themeColor="text1"/>
-                <w:kern w:val="0"/>
-                <w:sz w:val="21"/>
-                <w:szCs w:val="21"/>
-                <w14:textFill>
-                  <w14:solidFill>
-                    <w14:schemeClr w14:val="tx1"/>
-                  </w14:solidFill>
-                </w14:textFill>
-              </w:rPr>
-            </w:pPr>
-            <w:r>
-              <w:rPr>
-                <w:rFonts w:hint="eastAsia" w:asciiTheme="minorEastAsia" w:hAnsiTheme="minorEastAsia" w:eastAsiaTheme="minorEastAsia" w:cstheme="minorEastAsia"/>
-                <w:b/>
-                <w:bCs/>
-                <w:color w:val="000000" w:themeColor="text1"/>
-                <w:kern w:val="0"/>
-                <w:sz w:val="21"/>
-                <w:szCs w:val="21"/>
-                <w14:textFill>
-                  <w14:solidFill>
-                    <w14:schemeClr w14:val="tx1"/>
-                  </w14:solidFill>
-                </w14:textFill>
-              </w:rPr>
-              <w:t>营业税金及附加</w:t>
-            </w:r>
-          </w:p>
-        </w:tc>
-        <w:tc>
-          <w:tcPr>
-            <w:tcW w:w="886" w:type="pct"/>
-            <w:tcBorders>
-              <w:top w:val="dotted" w:color="83B5F6" w:sz="4" w:space="0"/>
-              <w:left w:val="dotted" w:color="83B5F6" w:sz="4" w:space="0"/>
-              <w:bottom w:val="dotted" w:color="83B5F6" w:sz="4" w:space="0"/>
-              <w:right w:val="dotted" w:color="83B5F6" w:sz="4" w:space="0"/>
-            </w:tcBorders>
-            <w:shd w:val="clear" w:color="auto" w:fill="auto"/>
-            <w:vAlign w:val="center"/>
-          </w:tcPr>
-          <w:p>
-            <w:pPr>
-              <w:widowControl/>
-              <w:spacing w:line="240" w:lineRule="auto"/>
-              <w:jc w:val="right"/>
-              <w:rPr>
-                <w:rFonts w:asciiTheme="minorEastAsia" w:hAnsiTheme="minorEastAsia" w:eastAsiaTheme="minorEastAsia" w:cstheme="minorEastAsia"/>
-                <w:color w:val="000000" w:themeColor="text1"/>
-                <w:kern w:val="0"/>
-                <w:sz w:val="21"/>
-                <w:szCs w:val="21"/>
-                <w14:textFill>
-                  <w14:solidFill>
-                    <w14:schemeClr w14:val="tx1"/>
-                  </w14:solidFill>
-                </w14:textFill>
-              </w:rPr>
-            </w:pPr>
-          </w:p>
-        </w:tc>
-        <w:tc>
-          <w:tcPr>
-            <w:tcW w:w="924" w:type="pct"/>
-            <w:tcBorders>
-              <w:top w:val="dotted" w:color="83B5F6" w:sz="4" w:space="0"/>
-              <w:left w:val="dotted" w:color="83B5F6" w:sz="4" w:space="0"/>
-              <w:bottom w:val="dotted" w:color="83B5F6" w:sz="4" w:space="0"/>
-              <w:right w:val="dotted" w:color="83B5F6" w:sz="4" w:space="0"/>
-            </w:tcBorders>
-            <w:shd w:val="clear" w:color="auto" w:fill="auto"/>
-            <w:vAlign w:val="center"/>
-          </w:tcPr>
-          <w:p>
-            <w:pPr>
-              <w:widowControl/>
-              <w:spacing w:line="240" w:lineRule="auto"/>
-              <w:jc w:val="right"/>
-              <w:rPr>
-                <w:rFonts w:asciiTheme="minorEastAsia" w:hAnsiTheme="minorEastAsia" w:eastAsiaTheme="minorEastAsia" w:cstheme="minorEastAsia"/>
-                <w:color w:val="000000" w:themeColor="text1"/>
-                <w:kern w:val="0"/>
-                <w:sz w:val="21"/>
-                <w:szCs w:val="21"/>
-                <w14:textFill>
-                  <w14:solidFill>
-                    <w14:schemeClr w14:val="tx1"/>
-                  </w14:solidFill>
-                </w14:textFill>
-              </w:rPr>
-            </w:pPr>
-          </w:p>
-        </w:tc>
-        <w:tc>
-          <w:tcPr>
-            <w:tcW w:w="853" w:type="pct"/>
-            <w:tcBorders>
-              <w:top w:val="dotted" w:color="83B5F6" w:sz="4" w:space="0"/>
-              <w:left w:val="dotted" w:color="83B5F6" w:sz="4" w:space="0"/>
-              <w:bottom w:val="dotted" w:color="83B5F6" w:sz="4" w:space="0"/>
-              <w:right w:val="dotted" w:color="83B5F6" w:sz="4" w:space="0"/>
-            </w:tcBorders>
-            <w:shd w:val="clear" w:color="auto" w:fill="auto"/>
-            <w:vAlign w:val="center"/>
-          </w:tcPr>
-          <w:p>
-            <w:pPr>
-              <w:widowControl/>
-              <w:spacing w:line="240" w:lineRule="auto"/>
-              <w:jc w:val="right"/>
-              <w:rPr>
-                <w:rFonts w:asciiTheme="minorEastAsia" w:hAnsiTheme="minorEastAsia" w:eastAsiaTheme="minorEastAsia" w:cstheme="minorEastAsia"/>
-                <w:color w:val="000000" w:themeColor="text1"/>
-                <w:kern w:val="0"/>
-                <w:sz w:val="21"/>
-                <w:szCs w:val="21"/>
-                <w14:textFill>
-                  <w14:solidFill>
-                    <w14:schemeClr w14:val="tx1"/>
-                  </w14:solidFill>
-                </w14:textFill>
-              </w:rPr>
-            </w:pPr>
-          </w:p>
-        </w:tc>
-        <w:tc>
-          <w:tcPr>
-            <w:tcW w:w="862" w:type="pct"/>
-            <w:tcBorders>
-              <w:top w:val="dotted" w:color="83B5F6" w:sz="4" w:space="0"/>
-              <w:left w:val="dotted" w:color="83B5F6" w:sz="4" w:space="0"/>
-              <w:bottom w:val="dotted" w:color="83B5F6" w:sz="4" w:space="0"/>
-              <w:right w:val="nil"/>
-            </w:tcBorders>
-            <w:shd w:val="clear" w:color="auto" w:fill="auto"/>
-            <w:vAlign w:val="center"/>
-          </w:tcPr>
-          <w:p>
-            <w:pPr>
-              <w:widowControl/>
-              <w:spacing w:line="240" w:lineRule="auto"/>
-              <w:jc w:val="right"/>
-              <w:rPr>
-                <w:rFonts w:asciiTheme="minorEastAsia" w:hAnsiTheme="minorEastAsia" w:eastAsiaTheme="minorEastAsia" w:cstheme="minorEastAsia"/>
-                <w:color w:val="000000" w:themeColor="text1"/>
-                <w:kern w:val="0"/>
-                <w:sz w:val="21"/>
-                <w:szCs w:val="21"/>
-                <w14:textFill>
-                  <w14:solidFill>
-                    <w14:schemeClr w14:val="tx1"/>
-                  </w14:solidFill>
-                </w14:textFill>
-              </w:rPr>
-            </w:pPr>
-          </w:p>
-        </w:tc>
-      </w:tr>
-      <w:tr>
-        <w:tblPrEx>
-          <w:tblBorders>
-            <w:top w:val="single" w:color="83B5F6" w:sz="18" w:space="0"/>
-            <w:left w:val="none" w:color="auto" w:sz="0" w:space="0"/>
-            <w:bottom w:val="single" w:color="83B5F6" w:sz="18" w:space="0"/>
-            <w:right w:val="none" w:color="auto" w:sz="0" w:space="0"/>
-            <w:insideH w:val="none" w:color="auto" w:sz="0" w:space="0"/>
-            <w:insideV w:val="none" w:color="auto" w:sz="0" w:space="0"/>
-          </w:tblBorders>
-          <w:tblCellMar>
-            <w:top w:w="0" w:type="dxa"/>
-            <w:left w:w="108" w:type="dxa"/>
-            <w:bottom w:w="0" w:type="dxa"/>
-            <w:right w:w="108" w:type="dxa"/>
-          </w:tblCellMar>
-        </w:tblPrEx>
-        <w:trPr>
-          <w:trHeight w:val="600" w:hRule="atLeast"/>
-        </w:trPr>
-        <w:tc>
-          <w:tcPr>
-            <w:tcW w:w="1472" w:type="pct"/>
-            <w:tcBorders>
-              <w:top w:val="dotted" w:color="83B5F6" w:sz="4" w:space="0"/>
-              <w:bottom w:val="dotted" w:color="83B5F6" w:sz="4" w:space="0"/>
-              <w:right w:val="dotted" w:color="83B5F6" w:sz="4" w:space="0"/>
-            </w:tcBorders>
-            <w:shd w:val="clear" w:color="auto" w:fill="E8F3FF"/>
-            <w:vAlign w:val="center"/>
-          </w:tcPr>
-          <w:p>
-            <w:pPr>
-              <w:widowControl/>
-              <w:wordWrap w:val="0"/>
-              <w:spacing w:line="240" w:lineRule="auto"/>
-              <w:jc w:val="center"/>
-              <w:rPr>
-                <w:rFonts w:asciiTheme="minorEastAsia" w:hAnsiTheme="minorEastAsia" w:eastAsiaTheme="minorEastAsia" w:cstheme="minorEastAsia"/>
-                <w:b/>
-                <w:bCs/>
-                <w:color w:val="000000" w:themeColor="text1"/>
-                <w:kern w:val="0"/>
-                <w:sz w:val="21"/>
-                <w:szCs w:val="21"/>
-                <w14:textFill>
-                  <w14:solidFill>
-                    <w14:schemeClr w14:val="tx1"/>
-                  </w14:solidFill>
-                </w14:textFill>
-              </w:rPr>
-            </w:pPr>
-            <w:r>
-              <w:rPr>
-                <w:rFonts w:hint="eastAsia" w:asciiTheme="minorEastAsia" w:hAnsiTheme="minorEastAsia" w:eastAsiaTheme="minorEastAsia" w:cstheme="minorEastAsia"/>
-                <w:b/>
-                <w:bCs/>
-                <w:color w:val="000000" w:themeColor="text1"/>
-                <w:kern w:val="0"/>
-                <w:sz w:val="21"/>
-                <w:szCs w:val="21"/>
-                <w14:textFill>
-                  <w14:solidFill>
-                    <w14:schemeClr w14:val="tx1"/>
-                  </w14:solidFill>
-                </w14:textFill>
-              </w:rPr>
-              <w:t>销售费用</w:t>
-            </w:r>
-          </w:p>
-        </w:tc>
-        <w:tc>
-          <w:tcPr>
-            <w:tcW w:w="886" w:type="pct"/>
-            <w:tcBorders>
-              <w:top w:val="dotted" w:color="83B5F6" w:sz="4" w:space="0"/>
-              <w:left w:val="dotted" w:color="83B5F6" w:sz="4" w:space="0"/>
-              <w:bottom w:val="dotted" w:color="83B5F6" w:sz="4" w:space="0"/>
-              <w:right w:val="dotted" w:color="83B5F6" w:sz="4" w:space="0"/>
-            </w:tcBorders>
-            <w:shd w:val="clear" w:color="auto" w:fill="E8F3FF"/>
-            <w:vAlign w:val="center"/>
-          </w:tcPr>
-          <w:p>
-            <w:pPr>
-              <w:widowControl/>
-              <w:spacing w:line="240" w:lineRule="auto"/>
-              <w:jc w:val="right"/>
-              <w:rPr>
-                <w:rFonts w:asciiTheme="minorEastAsia" w:hAnsiTheme="minorEastAsia" w:eastAsiaTheme="minorEastAsia" w:cstheme="minorEastAsia"/>
-                <w:color w:val="000000" w:themeColor="text1"/>
-                <w:kern w:val="0"/>
-                <w:sz w:val="21"/>
-                <w:szCs w:val="21"/>
-                <w14:textFill>
-                  <w14:solidFill>
-                    <w14:schemeClr w14:val="tx1"/>
-                  </w14:solidFill>
-                </w14:textFill>
-              </w:rPr>
-            </w:pPr>
-          </w:p>
-        </w:tc>
-        <w:tc>
-          <w:tcPr>
-            <w:tcW w:w="924" w:type="pct"/>
-            <w:tcBorders>
-              <w:top w:val="dotted" w:color="83B5F6" w:sz="4" w:space="0"/>
-              <w:left w:val="dotted" w:color="83B5F6" w:sz="4" w:space="0"/>
-              <w:bottom w:val="dotted" w:color="83B5F6" w:sz="4" w:space="0"/>
-              <w:right w:val="dotted" w:color="83B5F6" w:sz="4" w:space="0"/>
-            </w:tcBorders>
-            <w:shd w:val="clear" w:color="auto" w:fill="E8F3FF"/>
-            <w:vAlign w:val="center"/>
-          </w:tcPr>
-          <w:p>
-            <w:pPr>
-              <w:widowControl/>
-              <w:spacing w:line="240" w:lineRule="auto"/>
-              <w:jc w:val="right"/>
-              <w:rPr>
-                <w:rFonts w:asciiTheme="minorEastAsia" w:hAnsiTheme="minorEastAsia" w:eastAsiaTheme="minorEastAsia" w:cstheme="minorEastAsia"/>
-                <w:color w:val="000000" w:themeColor="text1"/>
-                <w:kern w:val="0"/>
-                <w:sz w:val="21"/>
-                <w:szCs w:val="21"/>
-                <w14:textFill>
-                  <w14:solidFill>
-                    <w14:schemeClr w14:val="tx1"/>
-                  </w14:solidFill>
-                </w14:textFill>
-              </w:rPr>
-            </w:pPr>
-          </w:p>
-        </w:tc>
-        <w:tc>
-          <w:tcPr>
-            <w:tcW w:w="853" w:type="pct"/>
-            <w:tcBorders>
-              <w:top w:val="dotted" w:color="83B5F6" w:sz="4" w:space="0"/>
-              <w:left w:val="dotted" w:color="83B5F6" w:sz="4" w:space="0"/>
-              <w:bottom w:val="dotted" w:color="83B5F6" w:sz="4" w:space="0"/>
-              <w:right w:val="dotted" w:color="83B5F6" w:sz="4" w:space="0"/>
-            </w:tcBorders>
-            <w:shd w:val="clear" w:color="auto" w:fill="E8F3FF"/>
-            <w:vAlign w:val="center"/>
-          </w:tcPr>
-          <w:p>
-            <w:pPr>
-              <w:widowControl/>
-              <w:spacing w:line="240" w:lineRule="auto"/>
-              <w:jc w:val="right"/>
-              <w:rPr>
-                <w:rFonts w:asciiTheme="minorEastAsia" w:hAnsiTheme="minorEastAsia" w:eastAsiaTheme="minorEastAsia" w:cstheme="minorEastAsia"/>
-                <w:color w:val="000000" w:themeColor="text1"/>
-                <w:kern w:val="0"/>
-                <w:sz w:val="21"/>
-                <w:szCs w:val="21"/>
-                <w14:textFill>
-                  <w14:solidFill>
-                    <w14:schemeClr w14:val="tx1"/>
-                  </w14:solidFill>
-                </w14:textFill>
-              </w:rPr>
-            </w:pPr>
-          </w:p>
-        </w:tc>
-        <w:tc>
-          <w:tcPr>
-            <w:tcW w:w="862" w:type="pct"/>
-            <w:tcBorders>
-              <w:top w:val="dotted" w:color="83B5F6" w:sz="4" w:space="0"/>
-              <w:left w:val="dotted" w:color="83B5F6" w:sz="4" w:space="0"/>
-              <w:bottom w:val="dotted" w:color="83B5F6" w:sz="4" w:space="0"/>
-            </w:tcBorders>
-            <w:shd w:val="clear" w:color="auto" w:fill="E8F3FF"/>
-            <w:vAlign w:val="center"/>
-          </w:tcPr>
-          <w:p>
-            <w:pPr>
-              <w:widowControl/>
-              <w:spacing w:line="240" w:lineRule="auto"/>
-              <w:jc w:val="right"/>
-              <w:rPr>
-                <w:rFonts w:asciiTheme="minorEastAsia" w:hAnsiTheme="minorEastAsia" w:eastAsiaTheme="minorEastAsia" w:cstheme="minorEastAsia"/>
-                <w:color w:val="000000" w:themeColor="text1"/>
-                <w:kern w:val="0"/>
-                <w:sz w:val="21"/>
-                <w:szCs w:val="21"/>
-                <w14:textFill>
-                  <w14:solidFill>
-                    <w14:schemeClr w14:val="tx1"/>
-                  </w14:solidFill>
-                </w14:textFill>
-              </w:rPr>
-            </w:pPr>
-          </w:p>
-        </w:tc>
-      </w:tr>
-      <w:tr>
-        <w:tblPrEx>
-          <w:tblBorders>
-            <w:top w:val="single" w:color="83B5F6" w:sz="18" w:space="0"/>
-            <w:left w:val="none" w:color="auto" w:sz="0" w:space="0"/>
-            <w:bottom w:val="single" w:color="83B5F6" w:sz="18" w:space="0"/>
-            <w:right w:val="none" w:color="auto" w:sz="0" w:space="0"/>
-            <w:insideH w:val="none" w:color="auto" w:sz="0" w:space="0"/>
-            <w:insideV w:val="none" w:color="auto" w:sz="0" w:space="0"/>
-          </w:tblBorders>
-          <w:tblCellMar>
-            <w:top w:w="0" w:type="dxa"/>
-            <w:left w:w="108" w:type="dxa"/>
-            <w:bottom w:w="0" w:type="dxa"/>
-            <w:right w:w="108" w:type="dxa"/>
-          </w:tblCellMar>
-        </w:tblPrEx>
-        <w:trPr>
-          <w:trHeight w:val="600" w:hRule="atLeast"/>
-        </w:trPr>
-        <w:tc>
-          <w:tcPr>
-            <w:tcW w:w="1472" w:type="pct"/>
-            <w:tcBorders>
-              <w:top w:val="dotted" w:color="83B5F6" w:sz="4" w:space="0"/>
-              <w:left w:val="nil"/>
-              <w:bottom w:val="dotted" w:color="83B5F6" w:sz="4" w:space="0"/>
-              <w:right w:val="dotted" w:color="83B5F6" w:sz="4" w:space="0"/>
-            </w:tcBorders>
-            <w:shd w:val="clear" w:color="auto" w:fill="auto"/>
-            <w:vAlign w:val="center"/>
-          </w:tcPr>
-          <w:p>
-            <w:pPr>
-              <w:widowControl/>
-              <w:wordWrap w:val="0"/>
-              <w:spacing w:line="240" w:lineRule="auto"/>
-              <w:jc w:val="center"/>
-              <w:rPr>
-                <w:rFonts w:asciiTheme="minorEastAsia" w:hAnsiTheme="minorEastAsia" w:eastAsiaTheme="minorEastAsia" w:cstheme="minorEastAsia"/>
-                <w:b/>
-                <w:bCs/>
-                <w:color w:val="000000" w:themeColor="text1"/>
-                <w:kern w:val="0"/>
-                <w:sz w:val="21"/>
-                <w:szCs w:val="21"/>
-                <w14:textFill>
-                  <w14:solidFill>
-                    <w14:schemeClr w14:val="tx1"/>
-                  </w14:solidFill>
-                </w14:textFill>
-              </w:rPr>
-            </w:pPr>
-            <w:r>
-              <w:rPr>
-                <w:rFonts w:hint="eastAsia" w:asciiTheme="minorEastAsia" w:hAnsiTheme="minorEastAsia" w:eastAsiaTheme="minorEastAsia" w:cstheme="minorEastAsia"/>
-                <w:b/>
-                <w:bCs/>
-                <w:color w:val="000000" w:themeColor="text1"/>
-                <w:kern w:val="0"/>
-                <w:sz w:val="21"/>
-                <w:szCs w:val="21"/>
-                <w14:textFill>
-                  <w14:solidFill>
-                    <w14:schemeClr w14:val="tx1"/>
-                  </w14:solidFill>
-                </w14:textFill>
-              </w:rPr>
-              <w:t>管理费用</w:t>
-            </w:r>
-          </w:p>
-        </w:tc>
-        <w:tc>
-          <w:tcPr>
-            <w:tcW w:w="886" w:type="pct"/>
-            <w:tcBorders>
-              <w:top w:val="dotted" w:color="83B5F6" w:sz="4" w:space="0"/>
-              <w:left w:val="dotted" w:color="83B5F6" w:sz="4" w:space="0"/>
-              <w:bottom w:val="dotted" w:color="83B5F6" w:sz="4" w:space="0"/>
-              <w:right w:val="dotted" w:color="83B5F6" w:sz="4" w:space="0"/>
-            </w:tcBorders>
-            <w:shd w:val="clear" w:color="auto" w:fill="auto"/>
-            <w:vAlign w:val="center"/>
-          </w:tcPr>
-          <w:p>
-            <w:pPr>
-              <w:widowControl/>
-              <w:spacing w:line="240" w:lineRule="auto"/>
-              <w:jc w:val="right"/>
-              <w:rPr>
-                <w:rFonts w:asciiTheme="minorEastAsia" w:hAnsiTheme="minorEastAsia" w:eastAsiaTheme="minorEastAsia" w:cstheme="minorEastAsia"/>
-                <w:color w:val="000000" w:themeColor="text1"/>
-                <w:kern w:val="0"/>
-                <w:sz w:val="21"/>
-                <w:szCs w:val="21"/>
-                <w14:textFill>
-                  <w14:solidFill>
-                    <w14:schemeClr w14:val="tx1"/>
-                  </w14:solidFill>
-                </w14:textFill>
-              </w:rPr>
-            </w:pPr>
-          </w:p>
-        </w:tc>
-        <w:tc>
-          <w:tcPr>
-            <w:tcW w:w="924" w:type="pct"/>
-            <w:tcBorders>
-              <w:top w:val="dotted" w:color="83B5F6" w:sz="4" w:space="0"/>
-              <w:left w:val="dotted" w:color="83B5F6" w:sz="4" w:space="0"/>
-              <w:bottom w:val="dotted" w:color="83B5F6" w:sz="4" w:space="0"/>
-              <w:right w:val="dotted" w:color="83B5F6" w:sz="4" w:space="0"/>
-            </w:tcBorders>
-            <w:shd w:val="clear" w:color="auto" w:fill="auto"/>
-            <w:vAlign w:val="center"/>
-          </w:tcPr>
-          <w:p>
-            <w:pPr>
-              <w:widowControl/>
-              <w:spacing w:line="240" w:lineRule="auto"/>
-              <w:jc w:val="right"/>
-              <w:rPr>
-                <w:rFonts w:asciiTheme="minorEastAsia" w:hAnsiTheme="minorEastAsia" w:eastAsiaTheme="minorEastAsia" w:cstheme="minorEastAsia"/>
-                <w:color w:val="000000" w:themeColor="text1"/>
-                <w:kern w:val="0"/>
-                <w:sz w:val="21"/>
-                <w:szCs w:val="21"/>
-                <w14:textFill>
-                  <w14:solidFill>
-                    <w14:schemeClr w14:val="tx1"/>
-                  </w14:solidFill>
-                </w14:textFill>
-              </w:rPr>
-            </w:pPr>
-          </w:p>
-        </w:tc>
-        <w:tc>
-          <w:tcPr>
-            <w:tcW w:w="853" w:type="pct"/>
-            <w:tcBorders>
-              <w:top w:val="dotted" w:color="83B5F6" w:sz="4" w:space="0"/>
-              <w:left w:val="dotted" w:color="83B5F6" w:sz="4" w:space="0"/>
-              <w:bottom w:val="dotted" w:color="83B5F6" w:sz="4" w:space="0"/>
-              <w:right w:val="dotted" w:color="83B5F6" w:sz="4" w:space="0"/>
-            </w:tcBorders>
-            <w:shd w:val="clear" w:color="auto" w:fill="auto"/>
-            <w:vAlign w:val="center"/>
-          </w:tcPr>
-          <w:p>
-            <w:pPr>
-              <w:widowControl/>
-              <w:spacing w:line="240" w:lineRule="auto"/>
-              <w:jc w:val="right"/>
-              <w:rPr>
-                <w:rFonts w:asciiTheme="minorEastAsia" w:hAnsiTheme="minorEastAsia" w:eastAsiaTheme="minorEastAsia" w:cstheme="minorEastAsia"/>
-                <w:color w:val="000000" w:themeColor="text1"/>
-                <w:kern w:val="0"/>
-                <w:sz w:val="21"/>
-                <w:szCs w:val="21"/>
-                <w14:textFill>
-                  <w14:solidFill>
-                    <w14:schemeClr w14:val="tx1"/>
-                  </w14:solidFill>
-                </w14:textFill>
-              </w:rPr>
-            </w:pPr>
-          </w:p>
-        </w:tc>
-        <w:tc>
-          <w:tcPr>
-            <w:tcW w:w="862" w:type="pct"/>
-            <w:tcBorders>
-              <w:top w:val="dotted" w:color="83B5F6" w:sz="4" w:space="0"/>
-              <w:left w:val="dotted" w:color="83B5F6" w:sz="4" w:space="0"/>
-              <w:bottom w:val="dotted" w:color="83B5F6" w:sz="4" w:space="0"/>
-              <w:right w:val="nil"/>
-            </w:tcBorders>
-            <w:shd w:val="clear" w:color="auto" w:fill="auto"/>
-            <w:vAlign w:val="center"/>
-          </w:tcPr>
-          <w:p>
-            <w:pPr>
-              <w:widowControl/>
-              <w:spacing w:line="240" w:lineRule="auto"/>
-              <w:jc w:val="right"/>
-              <w:rPr>
-                <w:rFonts w:asciiTheme="minorEastAsia" w:hAnsiTheme="minorEastAsia" w:eastAsiaTheme="minorEastAsia" w:cstheme="minorEastAsia"/>
-                <w:color w:val="000000" w:themeColor="text1"/>
-                <w:kern w:val="0"/>
                 <w:sz w:val="21"/>
                 <w:szCs w:val="21"/>
                 <w14:textFill>
@@ -24520,21 +23105,20 @@
             <w:tcW w:w="1472" w:type="pct"/>
             <w:tcBorders>
               <w:top w:val="dotted" w:color="83B5F6" w:sz="4" w:space="0"/>
+              <w:left w:val="nil"/>
               <w:bottom w:val="dotted" w:color="83B5F6" w:sz="4" w:space="0"/>
               <w:right w:val="dotted" w:color="83B5F6" w:sz="4" w:space="0"/>
             </w:tcBorders>
-            <w:shd w:val="clear" w:color="auto" w:fill="E8F3FF"/>
-            <w:vAlign w:val="center"/>
-          </w:tcPr>
-          <w:p>
-            <w:pPr>
-              <w:widowControl/>
-              <w:wordWrap w:val="0"/>
+            <w:shd w:val="clear" w:color="auto" w:fill="auto"/>
+            <w:vAlign w:val="center"/>
+          </w:tcPr>
+          <w:p>
+            <w:pPr>
               <w:spacing w:line="240" w:lineRule="auto"/>
               <w:jc w:val="center"/>
               <w:rPr>
                 <w:rFonts w:asciiTheme="minorEastAsia" w:hAnsiTheme="minorEastAsia" w:eastAsiaTheme="minorEastAsia" w:cstheme="minorEastAsia"/>
-                <w:b/>
+                <w:b w:val="0"/>
                 <w:bCs/>
                 <w:color w:val="000000" w:themeColor="text1"/>
                 <w:kern w:val="0"/>
@@ -24553,16 +23137,15 @@
                 <w:b/>
                 <w:bCs/>
                 <w:color w:val="000000" w:themeColor="text1"/>
-                <w:kern w:val="0"/>
-                <w:sz w:val="21"/>
-                <w:szCs w:val="21"/>
-                <w14:textFill>
-                  <w14:solidFill>
-                    <w14:schemeClr w14:val="tx1"/>
-                  </w14:solidFill>
-                </w14:textFill>
-              </w:rPr>
-              <w:t>研发费用</w:t>
+                <w:sz w:val="21"/>
+                <w:szCs w:val="21"/>
+                <w14:textFill>
+                  <w14:solidFill>
+                    <w14:schemeClr w14:val="tx1"/>
+                  </w14:solidFill>
+                </w14:textFill>
+              </w:rPr>
+              <w:t>收入类项目：</w:t>
             </w:r>
           </w:p>
         </w:tc>
@@ -24575,7 +23158,7 @@
               <w:bottom w:val="dotted" w:color="83B5F6" w:sz="4" w:space="0"/>
               <w:right w:val="dotted" w:color="83B5F6" w:sz="4" w:space="0"/>
             </w:tcBorders>
-            <w:shd w:val="clear" w:color="auto" w:fill="E8F3FF"/>
+            <w:shd w:val="clear" w:color="auto" w:fill="auto"/>
             <w:vAlign w:val="center"/>
           </w:tcPr>
           <w:p>
@@ -24607,7 +23190,7 @@
               <w:bottom w:val="dotted" w:color="83B5F6" w:sz="4" w:space="0"/>
               <w:right w:val="dotted" w:color="83B5F6" w:sz="4" w:space="0"/>
             </w:tcBorders>
-            <w:shd w:val="clear" w:color="auto" w:fill="E8F3FF"/>
+            <w:shd w:val="clear" w:color="auto" w:fill="auto"/>
             <w:vAlign w:val="center"/>
           </w:tcPr>
           <w:p>
@@ -24639,206 +23222,6 @@
               <w:bottom w:val="dotted" w:color="83B5F6" w:sz="4" w:space="0"/>
               <w:right w:val="dotted" w:color="83B5F6" w:sz="4" w:space="0"/>
             </w:tcBorders>
-            <w:shd w:val="clear" w:color="auto" w:fill="E8F3FF"/>
-            <w:vAlign w:val="center"/>
-          </w:tcPr>
-          <w:p>
-            <w:pPr>
-              <w:widowControl/>
-              <w:spacing w:line="240" w:lineRule="auto"/>
-              <w:jc w:val="right"/>
-              <w:rPr>
-                <w:rFonts w:asciiTheme="minorEastAsia" w:hAnsiTheme="minorEastAsia" w:eastAsiaTheme="minorEastAsia" w:cstheme="minorEastAsia"/>
-                <w:color w:val="000000" w:themeColor="text1"/>
-                <w:kern w:val="0"/>
-                <w:sz w:val="21"/>
-                <w:szCs w:val="21"/>
-                <w14:textFill>
-                  <w14:solidFill>
-                    <w14:schemeClr w14:val="tx1"/>
-                  </w14:solidFill>
-                </w14:textFill>
-              </w:rPr>
-            </w:pPr>
-          </w:p>
-        </w:tc>
-        <w:tc>
-          <w:tcPr>
-            <w:tcW w:w="862" w:type="pct"/>
-            <w:tcBorders>
-              <w:top w:val="dotted" w:color="83B5F6" w:sz="4" w:space="0"/>
-              <w:left w:val="dotted" w:color="83B5F6" w:sz="4" w:space="0"/>
-              <w:bottom w:val="dotted" w:color="83B5F6" w:sz="4" w:space="0"/>
-            </w:tcBorders>
-            <w:shd w:val="clear" w:color="auto" w:fill="E8F3FF"/>
-            <w:vAlign w:val="center"/>
-          </w:tcPr>
-          <w:p>
-            <w:pPr>
-              <w:widowControl/>
-              <w:spacing w:line="240" w:lineRule="auto"/>
-              <w:jc w:val="right"/>
-              <w:rPr>
-                <w:rFonts w:asciiTheme="minorEastAsia" w:hAnsiTheme="minorEastAsia" w:eastAsiaTheme="minorEastAsia" w:cstheme="minorEastAsia"/>
-                <w:color w:val="000000" w:themeColor="text1"/>
-                <w:kern w:val="0"/>
-                <w:sz w:val="21"/>
-                <w:szCs w:val="21"/>
-                <w14:textFill>
-                  <w14:solidFill>
-                    <w14:schemeClr w14:val="tx1"/>
-                  </w14:solidFill>
-                </w14:textFill>
-              </w:rPr>
-            </w:pPr>
-          </w:p>
-        </w:tc>
-      </w:tr>
-      <w:tr>
-        <w:tblPrEx>
-          <w:tblBorders>
-            <w:top w:val="single" w:color="83B5F6" w:sz="18" w:space="0"/>
-            <w:left w:val="none" w:color="auto" w:sz="0" w:space="0"/>
-            <w:bottom w:val="single" w:color="83B5F6" w:sz="18" w:space="0"/>
-            <w:right w:val="none" w:color="auto" w:sz="0" w:space="0"/>
-            <w:insideH w:val="none" w:color="auto" w:sz="0" w:space="0"/>
-            <w:insideV w:val="none" w:color="auto" w:sz="0" w:space="0"/>
-          </w:tblBorders>
-          <w:tblCellMar>
-            <w:top w:w="0" w:type="dxa"/>
-            <w:left w:w="108" w:type="dxa"/>
-            <w:bottom w:w="0" w:type="dxa"/>
-            <w:right w:w="108" w:type="dxa"/>
-          </w:tblCellMar>
-        </w:tblPrEx>
-        <w:trPr>
-          <w:trHeight w:val="600" w:hRule="atLeast"/>
-        </w:trPr>
-        <w:tc>
-          <w:tcPr>
-            <w:tcW w:w="1472" w:type="pct"/>
-            <w:tcBorders>
-              <w:top w:val="dotted" w:color="83B5F6" w:sz="4" w:space="0"/>
-              <w:left w:val="nil"/>
-              <w:bottom w:val="dotted" w:color="83B5F6" w:sz="4" w:space="0"/>
-              <w:right w:val="dotted" w:color="83B5F6" w:sz="4" w:space="0"/>
-            </w:tcBorders>
-            <w:shd w:val="clear" w:color="auto" w:fill="auto"/>
-            <w:vAlign w:val="center"/>
-          </w:tcPr>
-          <w:p>
-            <w:pPr>
-              <w:widowControl/>
-              <w:wordWrap w:val="0"/>
-              <w:spacing w:line="240" w:lineRule="auto"/>
-              <w:jc w:val="center"/>
-              <w:rPr>
-                <w:rFonts w:asciiTheme="minorEastAsia" w:hAnsiTheme="minorEastAsia" w:eastAsiaTheme="minorEastAsia" w:cstheme="minorEastAsia"/>
-                <w:b/>
-                <w:bCs/>
-                <w:color w:val="000000" w:themeColor="text1"/>
-                <w:kern w:val="0"/>
-                <w:sz w:val="21"/>
-                <w:szCs w:val="21"/>
-                <w14:textFill>
-                  <w14:solidFill>
-                    <w14:schemeClr w14:val="tx1"/>
-                  </w14:solidFill>
-                </w14:textFill>
-              </w:rPr>
-            </w:pPr>
-            <w:r>
-              <w:rPr>
-                <w:rFonts w:hint="eastAsia" w:asciiTheme="minorEastAsia" w:hAnsiTheme="minorEastAsia" w:eastAsiaTheme="minorEastAsia" w:cstheme="minorEastAsia"/>
-                <w:b/>
-                <w:bCs/>
-                <w:color w:val="000000" w:themeColor="text1"/>
-                <w:kern w:val="0"/>
-                <w:sz w:val="21"/>
-                <w:szCs w:val="21"/>
-                <w14:textFill>
-                  <w14:solidFill>
-                    <w14:schemeClr w14:val="tx1"/>
-                  </w14:solidFill>
-                </w14:textFill>
-              </w:rPr>
-              <w:t>财务费用</w:t>
-            </w:r>
-          </w:p>
-        </w:tc>
-        <w:tc>
-          <w:tcPr>
-            <w:tcW w:w="886" w:type="pct"/>
-            <w:tcBorders>
-              <w:top w:val="dotted" w:color="83B5F6" w:sz="4" w:space="0"/>
-              <w:left w:val="dotted" w:color="83B5F6" w:sz="4" w:space="0"/>
-              <w:bottom w:val="dotted" w:color="83B5F6" w:sz="4" w:space="0"/>
-              <w:right w:val="dotted" w:color="83B5F6" w:sz="4" w:space="0"/>
-            </w:tcBorders>
-            <w:shd w:val="clear" w:color="auto" w:fill="auto"/>
-            <w:vAlign w:val="center"/>
-          </w:tcPr>
-          <w:p>
-            <w:pPr>
-              <w:widowControl/>
-              <w:spacing w:line="240" w:lineRule="auto"/>
-              <w:jc w:val="right"/>
-              <w:rPr>
-                <w:rFonts w:asciiTheme="minorEastAsia" w:hAnsiTheme="minorEastAsia" w:eastAsiaTheme="minorEastAsia" w:cstheme="minorEastAsia"/>
-                <w:color w:val="000000" w:themeColor="text1"/>
-                <w:kern w:val="0"/>
-                <w:sz w:val="21"/>
-                <w:szCs w:val="21"/>
-                <w14:textFill>
-                  <w14:solidFill>
-                    <w14:schemeClr w14:val="tx1"/>
-                  </w14:solidFill>
-                </w14:textFill>
-              </w:rPr>
-            </w:pPr>
-          </w:p>
-        </w:tc>
-        <w:tc>
-          <w:tcPr>
-            <w:tcW w:w="924" w:type="pct"/>
-            <w:tcBorders>
-              <w:top w:val="dotted" w:color="83B5F6" w:sz="4" w:space="0"/>
-              <w:left w:val="dotted" w:color="83B5F6" w:sz="4" w:space="0"/>
-              <w:bottom w:val="dotted" w:color="83B5F6" w:sz="4" w:space="0"/>
-              <w:right w:val="dotted" w:color="83B5F6" w:sz="4" w:space="0"/>
-            </w:tcBorders>
-            <w:shd w:val="clear" w:color="auto" w:fill="auto"/>
-            <w:vAlign w:val="center"/>
-          </w:tcPr>
-          <w:p>
-            <w:pPr>
-              <w:widowControl/>
-              <w:spacing w:line="240" w:lineRule="auto"/>
-              <w:jc w:val="right"/>
-              <w:rPr>
-                <w:rFonts w:asciiTheme="minorEastAsia" w:hAnsiTheme="minorEastAsia" w:eastAsiaTheme="minorEastAsia" w:cstheme="minorEastAsia"/>
-                <w:color w:val="000000" w:themeColor="text1"/>
-                <w:kern w:val="0"/>
-                <w:sz w:val="21"/>
-                <w:szCs w:val="21"/>
-                <w14:textFill>
-                  <w14:solidFill>
-                    <w14:schemeClr w14:val="tx1"/>
-                  </w14:solidFill>
-                </w14:textFill>
-              </w:rPr>
-            </w:pPr>
-          </w:p>
-        </w:tc>
-        <w:tc>
-          <w:tcPr>
-            <w:tcW w:w="853" w:type="pct"/>
-            <w:tcBorders>
-              <w:top w:val="dotted" w:color="83B5F6" w:sz="4" w:space="0"/>
-              <w:left w:val="dotted" w:color="83B5F6" w:sz="4" w:space="0"/>
-              <w:bottom w:val="dotted" w:color="83B5F6" w:sz="4" w:space="0"/>
-              <w:right w:val="dotted" w:color="83B5F6" w:sz="4" w:space="0"/>
-            </w:tcBorders>
             <w:shd w:val="clear" w:color="auto" w:fill="auto"/>
             <w:vAlign w:val="center"/>
           </w:tcPr>
@@ -24872,602 +23255,6 @@
               <w:right w:val="nil"/>
             </w:tcBorders>
             <w:shd w:val="clear" w:color="auto" w:fill="auto"/>
-            <w:vAlign w:val="center"/>
-          </w:tcPr>
-          <w:p>
-            <w:pPr>
-              <w:widowControl/>
-              <w:spacing w:line="240" w:lineRule="auto"/>
-              <w:jc w:val="right"/>
-              <w:rPr>
-                <w:rFonts w:asciiTheme="minorEastAsia" w:hAnsiTheme="minorEastAsia" w:eastAsiaTheme="minorEastAsia" w:cstheme="minorEastAsia"/>
-                <w:color w:val="000000" w:themeColor="text1"/>
-                <w:kern w:val="0"/>
-                <w:sz w:val="21"/>
-                <w:szCs w:val="21"/>
-                <w14:textFill>
-                  <w14:solidFill>
-                    <w14:schemeClr w14:val="tx1"/>
-                  </w14:solidFill>
-                </w14:textFill>
-              </w:rPr>
-            </w:pPr>
-          </w:p>
-        </w:tc>
-      </w:tr>
-      <w:tr>
-        <w:tblPrEx>
-          <w:tblBorders>
-            <w:top w:val="single" w:color="83B5F6" w:sz="18" w:space="0"/>
-            <w:left w:val="none" w:color="auto" w:sz="0" w:space="0"/>
-            <w:bottom w:val="single" w:color="83B5F6" w:sz="18" w:space="0"/>
-            <w:right w:val="none" w:color="auto" w:sz="0" w:space="0"/>
-            <w:insideH w:val="none" w:color="auto" w:sz="0" w:space="0"/>
-            <w:insideV w:val="none" w:color="auto" w:sz="0" w:space="0"/>
-          </w:tblBorders>
-          <w:tblCellMar>
-            <w:top w:w="0" w:type="dxa"/>
-            <w:left w:w="108" w:type="dxa"/>
-            <w:bottom w:w="0" w:type="dxa"/>
-            <w:right w:w="108" w:type="dxa"/>
-          </w:tblCellMar>
-        </w:tblPrEx>
-        <w:trPr>
-          <w:trHeight w:val="600" w:hRule="atLeast"/>
-        </w:trPr>
-        <w:tc>
-          <w:tcPr>
-            <w:tcW w:w="1472" w:type="pct"/>
-            <w:tcBorders>
-              <w:top w:val="dotted" w:color="83B5F6" w:sz="4" w:space="0"/>
-              <w:bottom w:val="dotted" w:color="83B5F6" w:sz="4" w:space="0"/>
-              <w:right w:val="dotted" w:color="83B5F6" w:sz="4" w:space="0"/>
-            </w:tcBorders>
-            <w:shd w:val="clear" w:color="auto" w:fill="E8F3FF"/>
-            <w:vAlign w:val="center"/>
-          </w:tcPr>
-          <w:p>
-            <w:pPr>
-              <w:widowControl/>
-              <w:wordWrap w:val="0"/>
-              <w:spacing w:line="240" w:lineRule="auto"/>
-              <w:jc w:val="center"/>
-              <w:rPr>
-                <w:rFonts w:asciiTheme="minorEastAsia" w:hAnsiTheme="minorEastAsia" w:eastAsiaTheme="minorEastAsia" w:cstheme="minorEastAsia"/>
-                <w:b/>
-                <w:bCs/>
-                <w:color w:val="000000" w:themeColor="text1"/>
-                <w:kern w:val="0"/>
-                <w:sz w:val="21"/>
-                <w:szCs w:val="21"/>
-                <w14:textFill>
-                  <w14:solidFill>
-                    <w14:schemeClr w14:val="tx1"/>
-                  </w14:solidFill>
-                </w14:textFill>
-              </w:rPr>
-            </w:pPr>
-            <w:r>
-              <w:rPr>
-                <w:rFonts w:hint="eastAsia" w:asciiTheme="minorEastAsia" w:hAnsiTheme="minorEastAsia" w:eastAsiaTheme="minorEastAsia" w:cstheme="minorEastAsia"/>
-                <w:b/>
-                <w:bCs/>
-                <w:color w:val="000000" w:themeColor="text1"/>
-                <w:kern w:val="0"/>
-                <w:sz w:val="21"/>
-                <w:szCs w:val="21"/>
-                <w14:textFill>
-                  <w14:solidFill>
-                    <w14:schemeClr w14:val="tx1"/>
-                  </w14:solidFill>
-                </w14:textFill>
-              </w:rPr>
-              <w:t>资产减值损失</w:t>
-            </w:r>
-          </w:p>
-        </w:tc>
-        <w:tc>
-          <w:tcPr>
-            <w:tcW w:w="886" w:type="pct"/>
-            <w:tcBorders>
-              <w:top w:val="dotted" w:color="83B5F6" w:sz="4" w:space="0"/>
-              <w:left w:val="dotted" w:color="83B5F6" w:sz="4" w:space="0"/>
-              <w:bottom w:val="dotted" w:color="83B5F6" w:sz="4" w:space="0"/>
-              <w:right w:val="dotted" w:color="83B5F6" w:sz="4" w:space="0"/>
-            </w:tcBorders>
-            <w:shd w:val="clear" w:color="auto" w:fill="E8F3FF"/>
-            <w:vAlign w:val="center"/>
-          </w:tcPr>
-          <w:p>
-            <w:pPr>
-              <w:widowControl/>
-              <w:spacing w:line="240" w:lineRule="auto"/>
-              <w:jc w:val="right"/>
-              <w:rPr>
-                <w:rFonts w:asciiTheme="minorEastAsia" w:hAnsiTheme="minorEastAsia" w:eastAsiaTheme="minorEastAsia" w:cstheme="minorEastAsia"/>
-                <w:color w:val="000000" w:themeColor="text1"/>
-                <w:kern w:val="0"/>
-                <w:sz w:val="21"/>
-                <w:szCs w:val="21"/>
-                <w14:textFill>
-                  <w14:solidFill>
-                    <w14:schemeClr w14:val="tx1"/>
-                  </w14:solidFill>
-                </w14:textFill>
-              </w:rPr>
-            </w:pPr>
-          </w:p>
-        </w:tc>
-        <w:tc>
-          <w:tcPr>
-            <w:tcW w:w="924" w:type="pct"/>
-            <w:tcBorders>
-              <w:top w:val="dotted" w:color="83B5F6" w:sz="4" w:space="0"/>
-              <w:left w:val="dotted" w:color="83B5F6" w:sz="4" w:space="0"/>
-              <w:bottom w:val="dotted" w:color="83B5F6" w:sz="4" w:space="0"/>
-              <w:right w:val="dotted" w:color="83B5F6" w:sz="4" w:space="0"/>
-            </w:tcBorders>
-            <w:shd w:val="clear" w:color="auto" w:fill="E8F3FF"/>
-            <w:vAlign w:val="center"/>
-          </w:tcPr>
-          <w:p>
-            <w:pPr>
-              <w:widowControl/>
-              <w:spacing w:line="240" w:lineRule="auto"/>
-              <w:jc w:val="right"/>
-              <w:rPr>
-                <w:rFonts w:asciiTheme="minorEastAsia" w:hAnsiTheme="minorEastAsia" w:eastAsiaTheme="minorEastAsia" w:cstheme="minorEastAsia"/>
-                <w:color w:val="000000" w:themeColor="text1"/>
-                <w:kern w:val="0"/>
-                <w:sz w:val="21"/>
-                <w:szCs w:val="21"/>
-                <w14:textFill>
-                  <w14:solidFill>
-                    <w14:schemeClr w14:val="tx1"/>
-                  </w14:solidFill>
-                </w14:textFill>
-              </w:rPr>
-            </w:pPr>
-          </w:p>
-        </w:tc>
-        <w:tc>
-          <w:tcPr>
-            <w:tcW w:w="853" w:type="pct"/>
-            <w:tcBorders>
-              <w:top w:val="dotted" w:color="83B5F6" w:sz="4" w:space="0"/>
-              <w:left w:val="dotted" w:color="83B5F6" w:sz="4" w:space="0"/>
-              <w:bottom w:val="dotted" w:color="83B5F6" w:sz="4" w:space="0"/>
-              <w:right w:val="dotted" w:color="83B5F6" w:sz="4" w:space="0"/>
-            </w:tcBorders>
-            <w:shd w:val="clear" w:color="auto" w:fill="E8F3FF"/>
-            <w:vAlign w:val="center"/>
-          </w:tcPr>
-          <w:p>
-            <w:pPr>
-              <w:widowControl/>
-              <w:spacing w:line="240" w:lineRule="auto"/>
-              <w:jc w:val="right"/>
-              <w:rPr>
-                <w:rFonts w:asciiTheme="minorEastAsia" w:hAnsiTheme="minorEastAsia" w:eastAsiaTheme="minorEastAsia" w:cstheme="minorEastAsia"/>
-                <w:color w:val="000000" w:themeColor="text1"/>
-                <w:kern w:val="0"/>
-                <w:sz w:val="21"/>
-                <w:szCs w:val="21"/>
-                <w14:textFill>
-                  <w14:solidFill>
-                    <w14:schemeClr w14:val="tx1"/>
-                  </w14:solidFill>
-                </w14:textFill>
-              </w:rPr>
-            </w:pPr>
-          </w:p>
-        </w:tc>
-        <w:tc>
-          <w:tcPr>
-            <w:tcW w:w="862" w:type="pct"/>
-            <w:tcBorders>
-              <w:top w:val="dotted" w:color="83B5F6" w:sz="4" w:space="0"/>
-              <w:left w:val="dotted" w:color="83B5F6" w:sz="4" w:space="0"/>
-              <w:bottom w:val="dotted" w:color="83B5F6" w:sz="4" w:space="0"/>
-            </w:tcBorders>
-            <w:shd w:val="clear" w:color="auto" w:fill="E8F3FF"/>
-            <w:vAlign w:val="center"/>
-          </w:tcPr>
-          <w:p>
-            <w:pPr>
-              <w:widowControl/>
-              <w:spacing w:line="240" w:lineRule="auto"/>
-              <w:jc w:val="right"/>
-              <w:rPr>
-                <w:rFonts w:asciiTheme="minorEastAsia" w:hAnsiTheme="minorEastAsia" w:eastAsiaTheme="minorEastAsia" w:cstheme="minorEastAsia"/>
-                <w:color w:val="000000" w:themeColor="text1"/>
-                <w:kern w:val="0"/>
-                <w:sz w:val="21"/>
-                <w:szCs w:val="21"/>
-                <w14:textFill>
-                  <w14:solidFill>
-                    <w14:schemeClr w14:val="tx1"/>
-                  </w14:solidFill>
-                </w14:textFill>
-              </w:rPr>
-            </w:pPr>
-          </w:p>
-        </w:tc>
-      </w:tr>
-      <w:tr>
-        <w:tblPrEx>
-          <w:tblBorders>
-            <w:top w:val="single" w:color="83B5F6" w:sz="18" w:space="0"/>
-            <w:left w:val="none" w:color="auto" w:sz="0" w:space="0"/>
-            <w:bottom w:val="single" w:color="83B5F6" w:sz="18" w:space="0"/>
-            <w:right w:val="none" w:color="auto" w:sz="0" w:space="0"/>
-            <w:insideH w:val="none" w:color="auto" w:sz="0" w:space="0"/>
-            <w:insideV w:val="none" w:color="auto" w:sz="0" w:space="0"/>
-          </w:tblBorders>
-          <w:tblCellMar>
-            <w:top w:w="0" w:type="dxa"/>
-            <w:left w:w="108" w:type="dxa"/>
-            <w:bottom w:w="0" w:type="dxa"/>
-            <w:right w:w="108" w:type="dxa"/>
-          </w:tblCellMar>
-        </w:tblPrEx>
-        <w:trPr>
-          <w:trHeight w:val="600" w:hRule="atLeast"/>
-        </w:trPr>
-        <w:tc>
-          <w:tcPr>
-            <w:tcW w:w="1472" w:type="pct"/>
-            <w:tcBorders>
-              <w:top w:val="dotted" w:color="83B5F6" w:sz="4" w:space="0"/>
-              <w:left w:val="nil"/>
-              <w:bottom w:val="dotted" w:color="83B5F6" w:sz="4" w:space="0"/>
-              <w:right w:val="dotted" w:color="83B5F6" w:sz="4" w:space="0"/>
-            </w:tcBorders>
-            <w:shd w:val="clear" w:color="auto" w:fill="auto"/>
-            <w:vAlign w:val="center"/>
-          </w:tcPr>
-          <w:p>
-            <w:pPr>
-              <w:spacing w:line="240" w:lineRule="auto"/>
-              <w:jc w:val="center"/>
-              <w:rPr>
-                <w:rFonts w:asciiTheme="minorEastAsia" w:hAnsiTheme="minorEastAsia" w:eastAsiaTheme="minorEastAsia" w:cstheme="minorEastAsia"/>
-                <w:b w:val="0"/>
-                <w:bCs/>
-                <w:color w:val="000000" w:themeColor="text1"/>
-                <w:kern w:val="0"/>
-                <w:sz w:val="21"/>
-                <w:szCs w:val="21"/>
-                <w14:textFill>
-                  <w14:solidFill>
-                    <w14:schemeClr w14:val="tx1"/>
-                  </w14:solidFill>
-                </w14:textFill>
-              </w:rPr>
-            </w:pPr>
-            <w:r>
-              <w:rPr>
-                <w:rFonts w:hint="eastAsia" w:asciiTheme="minorEastAsia" w:hAnsiTheme="minorEastAsia" w:eastAsiaTheme="minorEastAsia" w:cstheme="minorEastAsia"/>
-                <w:b/>
-                <w:bCs/>
-                <w:color w:val="000000" w:themeColor="text1"/>
-                <w:sz w:val="21"/>
-                <w:szCs w:val="21"/>
-                <w14:textFill>
-                  <w14:solidFill>
-                    <w14:schemeClr w14:val="tx1"/>
-                  </w14:solidFill>
-                </w14:textFill>
-              </w:rPr>
-              <w:t>利润类项目：</w:t>
-            </w:r>
-          </w:p>
-        </w:tc>
-        <w:tc>
-          <w:tcPr>
-            <w:tcW w:w="886" w:type="pct"/>
-            <w:tcBorders>
-              <w:top w:val="dotted" w:color="83B5F6" w:sz="4" w:space="0"/>
-              <w:left w:val="dotted" w:color="83B5F6" w:sz="4" w:space="0"/>
-              <w:bottom w:val="dotted" w:color="83B5F6" w:sz="4" w:space="0"/>
-              <w:right w:val="dotted" w:color="83B5F6" w:sz="4" w:space="0"/>
-            </w:tcBorders>
-            <w:shd w:val="clear" w:color="auto" w:fill="auto"/>
-            <w:vAlign w:val="center"/>
-          </w:tcPr>
-          <w:p>
-            <w:pPr>
-              <w:widowControl/>
-              <w:spacing w:line="240" w:lineRule="auto"/>
-              <w:jc w:val="right"/>
-              <w:rPr>
-                <w:rFonts w:asciiTheme="minorEastAsia" w:hAnsiTheme="minorEastAsia" w:eastAsiaTheme="minorEastAsia" w:cstheme="minorEastAsia"/>
-                <w:color w:val="000000" w:themeColor="text1"/>
-                <w:kern w:val="0"/>
-                <w:sz w:val="21"/>
-                <w:szCs w:val="21"/>
-                <w14:textFill>
-                  <w14:solidFill>
-                    <w14:schemeClr w14:val="tx1"/>
-                  </w14:solidFill>
-                </w14:textFill>
-              </w:rPr>
-            </w:pPr>
-          </w:p>
-        </w:tc>
-        <w:tc>
-          <w:tcPr>
-            <w:tcW w:w="924" w:type="pct"/>
-            <w:tcBorders>
-              <w:top w:val="dotted" w:color="83B5F6" w:sz="4" w:space="0"/>
-              <w:left w:val="dotted" w:color="83B5F6" w:sz="4" w:space="0"/>
-              <w:bottom w:val="dotted" w:color="83B5F6" w:sz="4" w:space="0"/>
-              <w:right w:val="dotted" w:color="83B5F6" w:sz="4" w:space="0"/>
-            </w:tcBorders>
-            <w:shd w:val="clear" w:color="auto" w:fill="auto"/>
-            <w:vAlign w:val="center"/>
-          </w:tcPr>
-          <w:p>
-            <w:pPr>
-              <w:widowControl/>
-              <w:spacing w:line="240" w:lineRule="auto"/>
-              <w:jc w:val="right"/>
-              <w:rPr>
-                <w:rFonts w:asciiTheme="minorEastAsia" w:hAnsiTheme="minorEastAsia" w:eastAsiaTheme="minorEastAsia" w:cstheme="minorEastAsia"/>
-                <w:color w:val="000000" w:themeColor="text1"/>
-                <w:kern w:val="0"/>
-                <w:sz w:val="21"/>
-                <w:szCs w:val="21"/>
-                <w14:textFill>
-                  <w14:solidFill>
-                    <w14:schemeClr w14:val="tx1"/>
-                  </w14:solidFill>
-                </w14:textFill>
-              </w:rPr>
-            </w:pPr>
-          </w:p>
-        </w:tc>
-        <w:tc>
-          <w:tcPr>
-            <w:tcW w:w="853" w:type="pct"/>
-            <w:tcBorders>
-              <w:top w:val="dotted" w:color="83B5F6" w:sz="4" w:space="0"/>
-              <w:left w:val="dotted" w:color="83B5F6" w:sz="4" w:space="0"/>
-              <w:bottom w:val="dotted" w:color="83B5F6" w:sz="4" w:space="0"/>
-              <w:right w:val="dotted" w:color="83B5F6" w:sz="4" w:space="0"/>
-            </w:tcBorders>
-            <w:shd w:val="clear" w:color="auto" w:fill="auto"/>
-            <w:vAlign w:val="center"/>
-          </w:tcPr>
-          <w:p>
-            <w:pPr>
-              <w:widowControl/>
-              <w:spacing w:line="240" w:lineRule="auto"/>
-              <w:jc w:val="right"/>
-              <w:rPr>
-                <w:rFonts w:asciiTheme="minorEastAsia" w:hAnsiTheme="minorEastAsia" w:eastAsiaTheme="minorEastAsia" w:cstheme="minorEastAsia"/>
-                <w:color w:val="000000" w:themeColor="text1"/>
-                <w:kern w:val="0"/>
-                <w:sz w:val="21"/>
-                <w:szCs w:val="21"/>
-                <w14:textFill>
-                  <w14:solidFill>
-                    <w14:schemeClr w14:val="tx1"/>
-                  </w14:solidFill>
-                </w14:textFill>
-              </w:rPr>
-            </w:pPr>
-          </w:p>
-        </w:tc>
-        <w:tc>
-          <w:tcPr>
-            <w:tcW w:w="862" w:type="pct"/>
-            <w:tcBorders>
-              <w:top w:val="dotted" w:color="83B5F6" w:sz="4" w:space="0"/>
-              <w:left w:val="dotted" w:color="83B5F6" w:sz="4" w:space="0"/>
-              <w:bottom w:val="dotted" w:color="83B5F6" w:sz="4" w:space="0"/>
-              <w:right w:val="nil"/>
-            </w:tcBorders>
-            <w:shd w:val="clear" w:color="auto" w:fill="auto"/>
-            <w:vAlign w:val="center"/>
-          </w:tcPr>
-          <w:p>
-            <w:pPr>
-              <w:widowControl/>
-              <w:spacing w:line="240" w:lineRule="auto"/>
-              <w:jc w:val="right"/>
-              <w:rPr>
-                <w:rFonts w:asciiTheme="minorEastAsia" w:hAnsiTheme="minorEastAsia" w:eastAsiaTheme="minorEastAsia" w:cstheme="minorEastAsia"/>
-                <w:color w:val="000000" w:themeColor="text1"/>
-                <w:kern w:val="0"/>
-                <w:sz w:val="21"/>
-                <w:szCs w:val="21"/>
-                <w14:textFill>
-                  <w14:solidFill>
-                    <w14:schemeClr w14:val="tx1"/>
-                  </w14:solidFill>
-                </w14:textFill>
-              </w:rPr>
-            </w:pPr>
-          </w:p>
-        </w:tc>
-      </w:tr>
-      <w:tr>
-        <w:tblPrEx>
-          <w:tblBorders>
-            <w:top w:val="single" w:color="83B5F6" w:sz="18" w:space="0"/>
-            <w:left w:val="none" w:color="auto" w:sz="0" w:space="0"/>
-            <w:bottom w:val="single" w:color="83B5F6" w:sz="18" w:space="0"/>
-            <w:right w:val="none" w:color="auto" w:sz="0" w:space="0"/>
-            <w:insideH w:val="none" w:color="auto" w:sz="0" w:space="0"/>
-            <w:insideV w:val="none" w:color="auto" w:sz="0" w:space="0"/>
-          </w:tblBorders>
-          <w:tblCellMar>
-            <w:top w:w="0" w:type="dxa"/>
-            <w:left w:w="108" w:type="dxa"/>
-            <w:bottom w:w="0" w:type="dxa"/>
-            <w:right w:w="108" w:type="dxa"/>
-          </w:tblCellMar>
-        </w:tblPrEx>
-        <w:trPr>
-          <w:trHeight w:val="600" w:hRule="atLeast"/>
-        </w:trPr>
-        <w:tc>
-          <w:tcPr>
-            <w:tcW w:w="1472" w:type="pct"/>
-            <w:tcBorders>
-              <w:top w:val="dotted" w:color="83B5F6" w:sz="4" w:space="0"/>
-              <w:bottom w:val="dotted" w:color="83B5F6" w:sz="4" w:space="0"/>
-              <w:right w:val="dotted" w:color="83B5F6" w:sz="4" w:space="0"/>
-            </w:tcBorders>
-            <w:shd w:val="clear" w:color="auto" w:fill="E8F3FF"/>
-            <w:vAlign w:val="center"/>
-          </w:tcPr>
-          <w:p>
-            <w:pPr>
-              <w:widowControl/>
-              <w:wordWrap w:val="0"/>
-              <w:spacing w:line="240" w:lineRule="auto"/>
-              <w:jc w:val="center"/>
-              <w:rPr>
-                <w:rFonts w:asciiTheme="minorEastAsia" w:hAnsiTheme="minorEastAsia" w:eastAsiaTheme="minorEastAsia" w:cstheme="minorEastAsia"/>
-                <w:b/>
-                <w:bCs/>
-                <w:color w:val="000000" w:themeColor="text1"/>
-                <w:kern w:val="0"/>
-                <w:sz w:val="21"/>
-                <w:szCs w:val="21"/>
-                <w14:textFill>
-                  <w14:solidFill>
-                    <w14:schemeClr w14:val="tx1"/>
-                  </w14:solidFill>
-                </w14:textFill>
-              </w:rPr>
-            </w:pPr>
-            <w:r>
-              <w:rPr>
-                <w:rFonts w:hint="eastAsia" w:asciiTheme="minorEastAsia" w:hAnsiTheme="minorEastAsia" w:eastAsiaTheme="minorEastAsia" w:cstheme="minorEastAsia"/>
-                <w:b/>
-                <w:bCs/>
-                <w:color w:val="000000" w:themeColor="text1"/>
-                <w:kern w:val="0"/>
-                <w:sz w:val="21"/>
-                <w:szCs w:val="21"/>
-                <w14:textFill>
-                  <w14:solidFill>
-                    <w14:schemeClr w14:val="tx1"/>
-                  </w14:solidFill>
-                </w14:textFill>
-              </w:rPr>
-              <w:t>营业利润</w:t>
-            </w:r>
-          </w:p>
-        </w:tc>
-        <w:tc>
-          <w:tcPr>
-            <w:tcW w:w="886" w:type="pct"/>
-            <w:tcBorders>
-              <w:top w:val="dotted" w:color="83B5F6" w:sz="4" w:space="0"/>
-              <w:left w:val="dotted" w:color="83B5F6" w:sz="4" w:space="0"/>
-              <w:bottom w:val="dotted" w:color="83B5F6" w:sz="4" w:space="0"/>
-              <w:right w:val="dotted" w:color="83B5F6" w:sz="4" w:space="0"/>
-            </w:tcBorders>
-            <w:shd w:val="clear" w:color="auto" w:fill="E8F3FF"/>
-            <w:vAlign w:val="center"/>
-          </w:tcPr>
-          <w:p>
-            <w:pPr>
-              <w:widowControl/>
-              <w:spacing w:line="240" w:lineRule="auto"/>
-              <w:jc w:val="right"/>
-              <w:rPr>
-                <w:rFonts w:asciiTheme="minorEastAsia" w:hAnsiTheme="minorEastAsia" w:eastAsiaTheme="minorEastAsia" w:cstheme="minorEastAsia"/>
-                <w:color w:val="000000" w:themeColor="text1"/>
-                <w:kern w:val="0"/>
-                <w:sz w:val="21"/>
-                <w:szCs w:val="21"/>
-                <w14:textFill>
-                  <w14:solidFill>
-                    <w14:schemeClr w14:val="tx1"/>
-                  </w14:solidFill>
-                </w14:textFill>
-              </w:rPr>
-            </w:pPr>
-          </w:p>
-        </w:tc>
-        <w:tc>
-          <w:tcPr>
-            <w:tcW w:w="924" w:type="pct"/>
-            <w:tcBorders>
-              <w:top w:val="dotted" w:color="83B5F6" w:sz="4" w:space="0"/>
-              <w:left w:val="dotted" w:color="83B5F6" w:sz="4" w:space="0"/>
-              <w:bottom w:val="dotted" w:color="83B5F6" w:sz="4" w:space="0"/>
-              <w:right w:val="dotted" w:color="83B5F6" w:sz="4" w:space="0"/>
-            </w:tcBorders>
-            <w:shd w:val="clear" w:color="auto" w:fill="E8F3FF"/>
-            <w:vAlign w:val="center"/>
-          </w:tcPr>
-          <w:p>
-            <w:pPr>
-              <w:widowControl/>
-              <w:spacing w:line="240" w:lineRule="auto"/>
-              <w:jc w:val="right"/>
-              <w:rPr>
-                <w:rFonts w:asciiTheme="minorEastAsia" w:hAnsiTheme="minorEastAsia" w:eastAsiaTheme="minorEastAsia" w:cstheme="minorEastAsia"/>
-                <w:color w:val="000000" w:themeColor="text1"/>
-                <w:kern w:val="0"/>
-                <w:sz w:val="21"/>
-                <w:szCs w:val="21"/>
-                <w14:textFill>
-                  <w14:solidFill>
-                    <w14:schemeClr w14:val="tx1"/>
-                  </w14:solidFill>
-                </w14:textFill>
-              </w:rPr>
-            </w:pPr>
-          </w:p>
-        </w:tc>
-        <w:tc>
-          <w:tcPr>
-            <w:tcW w:w="853" w:type="pct"/>
-            <w:tcBorders>
-              <w:top w:val="dotted" w:color="83B5F6" w:sz="4" w:space="0"/>
-              <w:left w:val="dotted" w:color="83B5F6" w:sz="4" w:space="0"/>
-              <w:bottom w:val="dotted" w:color="83B5F6" w:sz="4" w:space="0"/>
-              <w:right w:val="dotted" w:color="83B5F6" w:sz="4" w:space="0"/>
-            </w:tcBorders>
-            <w:shd w:val="clear" w:color="auto" w:fill="E8F3FF"/>
-            <w:vAlign w:val="center"/>
-          </w:tcPr>
-          <w:p>
-            <w:pPr>
-              <w:widowControl/>
-              <w:spacing w:line="240" w:lineRule="auto"/>
-              <w:jc w:val="right"/>
-              <w:rPr>
-                <w:rFonts w:asciiTheme="minorEastAsia" w:hAnsiTheme="minorEastAsia" w:eastAsiaTheme="minorEastAsia" w:cstheme="minorEastAsia"/>
-                <w:color w:val="000000" w:themeColor="text1"/>
-                <w:kern w:val="0"/>
-                <w:sz w:val="21"/>
-                <w:szCs w:val="21"/>
-                <w14:textFill>
-                  <w14:solidFill>
-                    <w14:schemeClr w14:val="tx1"/>
-                  </w14:solidFill>
-                </w14:textFill>
-              </w:rPr>
-            </w:pPr>
-          </w:p>
-        </w:tc>
-        <w:tc>
-          <w:tcPr>
-            <w:tcW w:w="862" w:type="pct"/>
-            <w:tcBorders>
-              <w:top w:val="dotted" w:color="83B5F6" w:sz="4" w:space="0"/>
-              <w:left w:val="dotted" w:color="83B5F6" w:sz="4" w:space="0"/>
-              <w:bottom w:val="dotted" w:color="83B5F6" w:sz="4" w:space="0"/>
-            </w:tcBorders>
-            <w:shd w:val="clear" w:color="auto" w:fill="E8F3FF"/>
             <w:vAlign w:val="center"/>
           </w:tcPr>
           <w:p>
@@ -25517,11 +23304,10 @@
             <w:tcW w:w="1472" w:type="pct"/>
             <w:tcBorders>
               <w:top w:val="dotted" w:color="83B5F6" w:sz="4" w:space="0"/>
-              <w:left w:val="nil"/>
               <w:bottom w:val="dotted" w:color="83B5F6" w:sz="4" w:space="0"/>
               <w:right w:val="dotted" w:color="83B5F6" w:sz="4" w:space="0"/>
             </w:tcBorders>
-            <w:shd w:val="clear" w:color="auto" w:fill="auto"/>
+            <w:shd w:val="clear" w:color="auto" w:fill="E8F3FF"/>
             <w:vAlign w:val="center"/>
           </w:tcPr>
           <w:p>
@@ -25560,7 +23346,7 @@
                   </w14:solidFill>
                 </w14:textFill>
               </w:rPr>
-              <w:t>利润总额</w:t>
+              <w:t>营业收入</w:t>
             </w:r>
           </w:p>
         </w:tc>
@@ -25573,7 +23359,7 @@
               <w:bottom w:val="dotted" w:color="83B5F6" w:sz="4" w:space="0"/>
               <w:right w:val="dotted" w:color="83B5F6" w:sz="4" w:space="0"/>
             </w:tcBorders>
-            <w:shd w:val="clear" w:color="auto" w:fill="auto"/>
+            <w:shd w:val="clear" w:color="auto" w:fill="E8F3FF"/>
             <w:vAlign w:val="center"/>
           </w:tcPr>
           <w:p>
@@ -25605,7 +23391,7 @@
               <w:bottom w:val="dotted" w:color="83B5F6" w:sz="4" w:space="0"/>
               <w:right w:val="dotted" w:color="83B5F6" w:sz="4" w:space="0"/>
             </w:tcBorders>
-            <w:shd w:val="clear" w:color="auto" w:fill="auto"/>
+            <w:shd w:val="clear" w:color="auto" w:fill="E8F3FF"/>
             <w:vAlign w:val="center"/>
           </w:tcPr>
           <w:p>
@@ -25637,6 +23423,203 @@
               <w:bottom w:val="dotted" w:color="83B5F6" w:sz="4" w:space="0"/>
               <w:right w:val="dotted" w:color="83B5F6" w:sz="4" w:space="0"/>
             </w:tcBorders>
+            <w:shd w:val="clear" w:color="auto" w:fill="E8F3FF"/>
+            <w:vAlign w:val="center"/>
+          </w:tcPr>
+          <w:p>
+            <w:pPr>
+              <w:widowControl/>
+              <w:spacing w:line="240" w:lineRule="auto"/>
+              <w:jc w:val="right"/>
+              <w:rPr>
+                <w:rFonts w:asciiTheme="minorEastAsia" w:hAnsiTheme="minorEastAsia" w:eastAsiaTheme="minorEastAsia" w:cstheme="minorEastAsia"/>
+                <w:color w:val="000000" w:themeColor="text1"/>
+                <w:kern w:val="0"/>
+                <w:sz w:val="21"/>
+                <w:szCs w:val="21"/>
+                <w14:textFill>
+                  <w14:solidFill>
+                    <w14:schemeClr w14:val="tx1"/>
+                  </w14:solidFill>
+                </w14:textFill>
+              </w:rPr>
+            </w:pPr>
+          </w:p>
+        </w:tc>
+        <w:tc>
+          <w:tcPr>
+            <w:tcW w:w="862" w:type="pct"/>
+            <w:tcBorders>
+              <w:top w:val="dotted" w:color="83B5F6" w:sz="4" w:space="0"/>
+              <w:left w:val="dotted" w:color="83B5F6" w:sz="4" w:space="0"/>
+              <w:bottom w:val="dotted" w:color="83B5F6" w:sz="4" w:space="0"/>
+            </w:tcBorders>
+            <w:shd w:val="clear" w:color="auto" w:fill="E8F3FF"/>
+            <w:vAlign w:val="center"/>
+          </w:tcPr>
+          <w:p>
+            <w:pPr>
+              <w:widowControl/>
+              <w:spacing w:line="240" w:lineRule="auto"/>
+              <w:jc w:val="right"/>
+              <w:rPr>
+                <w:rFonts w:asciiTheme="minorEastAsia" w:hAnsiTheme="minorEastAsia" w:eastAsiaTheme="minorEastAsia" w:cstheme="minorEastAsia"/>
+                <w:color w:val="000000" w:themeColor="text1"/>
+                <w:kern w:val="0"/>
+                <w:sz w:val="21"/>
+                <w:szCs w:val="21"/>
+                <w14:textFill>
+                  <w14:solidFill>
+                    <w14:schemeClr w14:val="tx1"/>
+                  </w14:solidFill>
+                </w14:textFill>
+              </w:rPr>
+            </w:pPr>
+          </w:p>
+        </w:tc>
+      </w:tr>
+      <w:tr>
+        <w:tblPrEx>
+          <w:tblBorders>
+            <w:top w:val="single" w:color="83B5F6" w:sz="18" w:space="0"/>
+            <w:left w:val="none" w:color="auto" w:sz="0" w:space="0"/>
+            <w:bottom w:val="single" w:color="83B5F6" w:sz="18" w:space="0"/>
+            <w:right w:val="none" w:color="auto" w:sz="0" w:space="0"/>
+            <w:insideH w:val="none" w:color="auto" w:sz="0" w:space="0"/>
+            <w:insideV w:val="none" w:color="auto" w:sz="0" w:space="0"/>
+          </w:tblBorders>
+          <w:tblCellMar>
+            <w:top w:w="0" w:type="dxa"/>
+            <w:left w:w="108" w:type="dxa"/>
+            <w:bottom w:w="0" w:type="dxa"/>
+            <w:right w:w="108" w:type="dxa"/>
+          </w:tblCellMar>
+        </w:tblPrEx>
+        <w:trPr>
+          <w:trHeight w:val="600" w:hRule="atLeast"/>
+        </w:trPr>
+        <w:tc>
+          <w:tcPr>
+            <w:tcW w:w="1472" w:type="pct"/>
+            <w:tcBorders>
+              <w:top w:val="dotted" w:color="83B5F6" w:sz="4" w:space="0"/>
+              <w:left w:val="nil"/>
+              <w:bottom w:val="dotted" w:color="83B5F6" w:sz="4" w:space="0"/>
+              <w:right w:val="dotted" w:color="83B5F6" w:sz="4" w:space="0"/>
+            </w:tcBorders>
+            <w:shd w:val="clear" w:color="auto" w:fill="auto"/>
+            <w:vAlign w:val="center"/>
+          </w:tcPr>
+          <w:p>
+            <w:pPr>
+              <w:spacing w:line="240" w:lineRule="auto"/>
+              <w:jc w:val="center"/>
+              <w:rPr>
+                <w:rFonts w:asciiTheme="minorEastAsia" w:hAnsiTheme="minorEastAsia" w:eastAsiaTheme="minorEastAsia" w:cstheme="minorEastAsia"/>
+                <w:b w:val="0"/>
+                <w:bCs/>
+                <w:color w:val="000000" w:themeColor="text1"/>
+                <w:kern w:val="0"/>
+                <w:sz w:val="21"/>
+                <w:szCs w:val="21"/>
+                <w14:textFill>
+                  <w14:solidFill>
+                    <w14:schemeClr w14:val="tx1"/>
+                  </w14:solidFill>
+                </w14:textFill>
+              </w:rPr>
+            </w:pPr>
+            <w:r>
+              <w:rPr>
+                <w:rFonts w:hint="eastAsia" w:asciiTheme="minorEastAsia" w:hAnsiTheme="minorEastAsia" w:eastAsiaTheme="minorEastAsia" w:cstheme="minorEastAsia"/>
+                <w:b/>
+                <w:bCs/>
+                <w:color w:val="000000" w:themeColor="text1"/>
+                <w:sz w:val="21"/>
+                <w:szCs w:val="21"/>
+                <w14:textFill>
+                  <w14:solidFill>
+                    <w14:schemeClr w14:val="tx1"/>
+                  </w14:solidFill>
+                </w14:textFill>
+              </w:rPr>
+              <w:t>成本类项目：</w:t>
+            </w:r>
+          </w:p>
+        </w:tc>
+        <w:tc>
+          <w:tcPr>
+            <w:tcW w:w="886" w:type="pct"/>
+            <w:tcBorders>
+              <w:top w:val="dotted" w:color="83B5F6" w:sz="4" w:space="0"/>
+              <w:left w:val="dotted" w:color="83B5F6" w:sz="4" w:space="0"/>
+              <w:bottom w:val="dotted" w:color="83B5F6" w:sz="4" w:space="0"/>
+              <w:right w:val="dotted" w:color="83B5F6" w:sz="4" w:space="0"/>
+            </w:tcBorders>
+            <w:shd w:val="clear" w:color="auto" w:fill="auto"/>
+            <w:vAlign w:val="center"/>
+          </w:tcPr>
+          <w:p>
+            <w:pPr>
+              <w:widowControl/>
+              <w:spacing w:line="240" w:lineRule="auto"/>
+              <w:jc w:val="right"/>
+              <w:rPr>
+                <w:rFonts w:asciiTheme="minorEastAsia" w:hAnsiTheme="minorEastAsia" w:eastAsiaTheme="minorEastAsia" w:cstheme="minorEastAsia"/>
+                <w:color w:val="000000" w:themeColor="text1"/>
+                <w:kern w:val="0"/>
+                <w:sz w:val="21"/>
+                <w:szCs w:val="21"/>
+                <w14:textFill>
+                  <w14:solidFill>
+                    <w14:schemeClr w14:val="tx1"/>
+                  </w14:solidFill>
+                </w14:textFill>
+              </w:rPr>
+            </w:pPr>
+          </w:p>
+        </w:tc>
+        <w:tc>
+          <w:tcPr>
+            <w:tcW w:w="924" w:type="pct"/>
+            <w:tcBorders>
+              <w:top w:val="dotted" w:color="83B5F6" w:sz="4" w:space="0"/>
+              <w:left w:val="dotted" w:color="83B5F6" w:sz="4" w:space="0"/>
+              <w:bottom w:val="dotted" w:color="83B5F6" w:sz="4" w:space="0"/>
+              <w:right w:val="dotted" w:color="83B5F6" w:sz="4" w:space="0"/>
+            </w:tcBorders>
+            <w:shd w:val="clear" w:color="auto" w:fill="auto"/>
+            <w:vAlign w:val="center"/>
+          </w:tcPr>
+          <w:p>
+            <w:pPr>
+              <w:widowControl/>
+              <w:spacing w:line="240" w:lineRule="auto"/>
+              <w:jc w:val="right"/>
+              <w:rPr>
+                <w:rFonts w:asciiTheme="minorEastAsia" w:hAnsiTheme="minorEastAsia" w:eastAsiaTheme="minorEastAsia" w:cstheme="minorEastAsia"/>
+                <w:color w:val="000000" w:themeColor="text1"/>
+                <w:kern w:val="0"/>
+                <w:sz w:val="21"/>
+                <w:szCs w:val="21"/>
+                <w14:textFill>
+                  <w14:solidFill>
+                    <w14:schemeClr w14:val="tx1"/>
+                  </w14:solidFill>
+                </w14:textFill>
+              </w:rPr>
+            </w:pPr>
+          </w:p>
+        </w:tc>
+        <w:tc>
+          <w:tcPr>
+            <w:tcW w:w="853" w:type="pct"/>
+            <w:tcBorders>
+              <w:top w:val="dotted" w:color="83B5F6" w:sz="4" w:space="0"/>
+              <w:left w:val="dotted" w:color="83B5F6" w:sz="4" w:space="0"/>
+              <w:bottom w:val="dotted" w:color="83B5F6" w:sz="4" w:space="0"/>
+              <w:right w:val="dotted" w:color="83B5F6" w:sz="4" w:space="0"/>
+            </w:tcBorders>
             <w:shd w:val="clear" w:color="auto" w:fill="auto"/>
             <w:vAlign w:val="center"/>
           </w:tcPr>
@@ -25670,6 +23653,205 @@
               <w:right w:val="nil"/>
             </w:tcBorders>
             <w:shd w:val="clear" w:color="auto" w:fill="auto"/>
+            <w:vAlign w:val="center"/>
+          </w:tcPr>
+          <w:p>
+            <w:pPr>
+              <w:widowControl/>
+              <w:spacing w:line="240" w:lineRule="auto"/>
+              <w:jc w:val="right"/>
+              <w:rPr>
+                <w:rFonts w:asciiTheme="minorEastAsia" w:hAnsiTheme="minorEastAsia" w:eastAsiaTheme="minorEastAsia" w:cstheme="minorEastAsia"/>
+                <w:color w:val="000000" w:themeColor="text1"/>
+                <w:kern w:val="0"/>
+                <w:sz w:val="21"/>
+                <w:szCs w:val="21"/>
+                <w14:textFill>
+                  <w14:solidFill>
+                    <w14:schemeClr w14:val="tx1"/>
+                  </w14:solidFill>
+                </w14:textFill>
+              </w:rPr>
+            </w:pPr>
+          </w:p>
+        </w:tc>
+      </w:tr>
+      <w:tr>
+        <w:tblPrEx>
+          <w:tblBorders>
+            <w:top w:val="single" w:color="83B5F6" w:sz="18" w:space="0"/>
+            <w:left w:val="none" w:color="auto" w:sz="0" w:space="0"/>
+            <w:bottom w:val="single" w:color="83B5F6" w:sz="18" w:space="0"/>
+            <w:right w:val="none" w:color="auto" w:sz="0" w:space="0"/>
+            <w:insideH w:val="none" w:color="auto" w:sz="0" w:space="0"/>
+            <w:insideV w:val="none" w:color="auto" w:sz="0" w:space="0"/>
+          </w:tblBorders>
+          <w:tblCellMar>
+            <w:top w:w="0" w:type="dxa"/>
+            <w:left w:w="108" w:type="dxa"/>
+            <w:bottom w:w="0" w:type="dxa"/>
+            <w:right w:w="108" w:type="dxa"/>
+          </w:tblCellMar>
+        </w:tblPrEx>
+        <w:trPr>
+          <w:trHeight w:val="600" w:hRule="atLeast"/>
+        </w:trPr>
+        <w:tc>
+          <w:tcPr>
+            <w:tcW w:w="1472" w:type="pct"/>
+            <w:tcBorders>
+              <w:top w:val="dotted" w:color="83B5F6" w:sz="4" w:space="0"/>
+              <w:bottom w:val="dotted" w:color="83B5F6" w:sz="4" w:space="0"/>
+              <w:right w:val="dotted" w:color="83B5F6" w:sz="4" w:space="0"/>
+            </w:tcBorders>
+            <w:shd w:val="clear" w:color="auto" w:fill="E8F3FF"/>
+            <w:vAlign w:val="center"/>
+          </w:tcPr>
+          <w:p>
+            <w:pPr>
+              <w:widowControl/>
+              <w:wordWrap w:val="0"/>
+              <w:spacing w:line="240" w:lineRule="auto"/>
+              <w:jc w:val="center"/>
+              <w:rPr>
+                <w:rFonts w:asciiTheme="minorEastAsia" w:hAnsiTheme="minorEastAsia" w:eastAsiaTheme="minorEastAsia" w:cstheme="minorEastAsia"/>
+                <w:b/>
+                <w:bCs/>
+                <w:color w:val="000000" w:themeColor="text1"/>
+                <w:kern w:val="0"/>
+                <w:sz w:val="21"/>
+                <w:szCs w:val="21"/>
+                <w14:textFill>
+                  <w14:solidFill>
+                    <w14:schemeClr w14:val="tx1"/>
+                  </w14:solidFill>
+                </w14:textFill>
+              </w:rPr>
+            </w:pPr>
+            <w:r>
+              <w:rPr>
+                <w:rFonts w:hint="eastAsia" w:asciiTheme="minorEastAsia" w:hAnsiTheme="minorEastAsia" w:eastAsiaTheme="minorEastAsia" w:cstheme="minorEastAsia"/>
+                <w:b/>
+                <w:bCs/>
+                <w:color w:val="000000" w:themeColor="text1"/>
+                <w:kern w:val="0"/>
+                <w:sz w:val="21"/>
+                <w:szCs w:val="21"/>
+                <w14:textFill>
+                  <w14:solidFill>
+                    <w14:schemeClr w14:val="tx1"/>
+                  </w14:solidFill>
+                </w14:textFill>
+              </w:rPr>
+              <w:t>营业成本</w:t>
+            </w:r>
+          </w:p>
+        </w:tc>
+        <w:tc>
+          <w:tcPr>
+            <w:tcW w:w="886" w:type="pct"/>
+            <w:tcBorders>
+              <w:top w:val="dotted" w:color="83B5F6" w:sz="4" w:space="0"/>
+              <w:left w:val="dotted" w:color="83B5F6" w:sz="4" w:space="0"/>
+              <w:bottom w:val="dotted" w:color="83B5F6" w:sz="4" w:space="0"/>
+              <w:right w:val="dotted" w:color="83B5F6" w:sz="4" w:space="0"/>
+            </w:tcBorders>
+            <w:shd w:val="clear" w:color="auto" w:fill="E8F3FF"/>
+            <w:vAlign w:val="center"/>
+          </w:tcPr>
+          <w:p>
+            <w:pPr>
+              <w:widowControl/>
+              <w:spacing w:line="240" w:lineRule="auto"/>
+              <w:jc w:val="right"/>
+              <w:rPr>
+                <w:rFonts w:asciiTheme="minorEastAsia" w:hAnsiTheme="minorEastAsia" w:eastAsiaTheme="minorEastAsia" w:cstheme="minorEastAsia"/>
+                <w:color w:val="000000" w:themeColor="text1"/>
+                <w:kern w:val="0"/>
+                <w:sz w:val="21"/>
+                <w:szCs w:val="21"/>
+                <w14:textFill>
+                  <w14:solidFill>
+                    <w14:schemeClr w14:val="tx1"/>
+                  </w14:solidFill>
+                </w14:textFill>
+              </w:rPr>
+            </w:pPr>
+          </w:p>
+        </w:tc>
+        <w:tc>
+          <w:tcPr>
+            <w:tcW w:w="924" w:type="pct"/>
+            <w:tcBorders>
+              <w:top w:val="dotted" w:color="83B5F6" w:sz="4" w:space="0"/>
+              <w:left w:val="dotted" w:color="83B5F6" w:sz="4" w:space="0"/>
+              <w:bottom w:val="dotted" w:color="83B5F6" w:sz="4" w:space="0"/>
+              <w:right w:val="dotted" w:color="83B5F6" w:sz="4" w:space="0"/>
+            </w:tcBorders>
+            <w:shd w:val="clear" w:color="auto" w:fill="E8F3FF"/>
+            <w:vAlign w:val="center"/>
+          </w:tcPr>
+          <w:p>
+            <w:pPr>
+              <w:widowControl/>
+              <w:spacing w:line="240" w:lineRule="auto"/>
+              <w:jc w:val="right"/>
+              <w:rPr>
+                <w:rFonts w:asciiTheme="minorEastAsia" w:hAnsiTheme="minorEastAsia" w:eastAsiaTheme="minorEastAsia" w:cstheme="minorEastAsia"/>
+                <w:color w:val="000000" w:themeColor="text1"/>
+                <w:kern w:val="0"/>
+                <w:sz w:val="21"/>
+                <w:szCs w:val="21"/>
+                <w14:textFill>
+                  <w14:solidFill>
+                    <w14:schemeClr w14:val="tx1"/>
+                  </w14:solidFill>
+                </w14:textFill>
+              </w:rPr>
+            </w:pPr>
+          </w:p>
+        </w:tc>
+        <w:tc>
+          <w:tcPr>
+            <w:tcW w:w="853" w:type="pct"/>
+            <w:tcBorders>
+              <w:top w:val="dotted" w:color="83B5F6" w:sz="4" w:space="0"/>
+              <w:left w:val="dotted" w:color="83B5F6" w:sz="4" w:space="0"/>
+              <w:bottom w:val="dotted" w:color="83B5F6" w:sz="4" w:space="0"/>
+              <w:right w:val="dotted" w:color="83B5F6" w:sz="4" w:space="0"/>
+            </w:tcBorders>
+            <w:shd w:val="clear" w:color="auto" w:fill="E8F3FF"/>
+            <w:vAlign w:val="center"/>
+          </w:tcPr>
+          <w:p>
+            <w:pPr>
+              <w:widowControl/>
+              <w:spacing w:line="240" w:lineRule="auto"/>
+              <w:jc w:val="right"/>
+              <w:rPr>
+                <w:rFonts w:asciiTheme="minorEastAsia" w:hAnsiTheme="minorEastAsia" w:eastAsiaTheme="minorEastAsia" w:cstheme="minorEastAsia"/>
+                <w:color w:val="000000" w:themeColor="text1"/>
+                <w:kern w:val="0"/>
+                <w:sz w:val="21"/>
+                <w:szCs w:val="21"/>
+                <w14:textFill>
+                  <w14:solidFill>
+                    <w14:schemeClr w14:val="tx1"/>
+                  </w14:solidFill>
+                </w14:textFill>
+              </w:rPr>
+            </w:pPr>
+          </w:p>
+        </w:tc>
+        <w:tc>
+          <w:tcPr>
+            <w:tcW w:w="862" w:type="pct"/>
+            <w:tcBorders>
+              <w:top w:val="dotted" w:color="83B5F6" w:sz="4" w:space="0"/>
+              <w:left w:val="dotted" w:color="83B5F6" w:sz="4" w:space="0"/>
+              <w:bottom w:val="dotted" w:color="83B5F6" w:sz="4" w:space="0"/>
+            </w:tcBorders>
+            <w:shd w:val="clear" w:color="auto" w:fill="E8F3FF"/>
             <w:vAlign w:val="center"/>
           </w:tcPr>
           <w:p>
@@ -25719,10 +23901,11 @@
             <w:tcW w:w="1472" w:type="pct"/>
             <w:tcBorders>
               <w:top w:val="dotted" w:color="83B5F6" w:sz="4" w:space="0"/>
+              <w:left w:val="nil"/>
               <w:bottom w:val="dotted" w:color="83B5F6" w:sz="4" w:space="0"/>
               <w:right w:val="dotted" w:color="83B5F6" w:sz="4" w:space="0"/>
             </w:tcBorders>
-            <w:shd w:val="clear" w:color="auto" w:fill="E8F3FF"/>
+            <w:shd w:val="clear" w:color="auto" w:fill="auto"/>
             <w:vAlign w:val="center"/>
           </w:tcPr>
           <w:p>
@@ -25761,7 +23944,7 @@
                   </w14:solidFill>
                 </w14:textFill>
               </w:rPr>
-              <w:t>净利润</w:t>
+              <w:t>营业税金及附加</w:t>
             </w:r>
           </w:p>
         </w:tc>
@@ -25774,7 +23957,7 @@
               <w:bottom w:val="dotted" w:color="83B5F6" w:sz="4" w:space="0"/>
               <w:right w:val="dotted" w:color="83B5F6" w:sz="4" w:space="0"/>
             </w:tcBorders>
-            <w:shd w:val="clear" w:color="auto" w:fill="E8F3FF"/>
+            <w:shd w:val="clear" w:color="auto" w:fill="auto"/>
             <w:vAlign w:val="center"/>
           </w:tcPr>
           <w:p>
@@ -25806,7 +23989,7 @@
               <w:bottom w:val="dotted" w:color="83B5F6" w:sz="4" w:space="0"/>
               <w:right w:val="dotted" w:color="83B5F6" w:sz="4" w:space="0"/>
             </w:tcBorders>
-            <w:shd w:val="clear" w:color="auto" w:fill="E8F3FF"/>
+            <w:shd w:val="clear" w:color="auto" w:fill="auto"/>
             <w:vAlign w:val="center"/>
           </w:tcPr>
           <w:p>
@@ -25838,7 +24021,7 @@
               <w:bottom w:val="dotted" w:color="83B5F6" w:sz="4" w:space="0"/>
               <w:right w:val="dotted" w:color="83B5F6" w:sz="4" w:space="0"/>
             </w:tcBorders>
-            <w:shd w:val="clear" w:color="auto" w:fill="E8F3FF"/>
+            <w:shd w:val="clear" w:color="auto" w:fill="auto"/>
             <w:vAlign w:val="center"/>
           </w:tcPr>
           <w:p>
@@ -25868,8 +24051,9 @@
               <w:top w:val="dotted" w:color="83B5F6" w:sz="4" w:space="0"/>
               <w:left w:val="dotted" w:color="83B5F6" w:sz="4" w:space="0"/>
               <w:bottom w:val="dotted" w:color="83B5F6" w:sz="4" w:space="0"/>
-            </w:tcBorders>
-            <w:shd w:val="clear" w:color="auto" w:fill="E8F3FF"/>
+              <w:right w:val="nil"/>
+            </w:tcBorders>
+            <w:shd w:val="clear" w:color="auto" w:fill="auto"/>
             <w:vAlign w:val="center"/>
           </w:tcPr>
           <w:p>
@@ -25903,6 +24087,1806 @@
             <w:insideH w:val="none" w:color="auto" w:sz="0" w:space="0"/>
             <w:insideV w:val="none" w:color="auto" w:sz="0" w:space="0"/>
           </w:tblBorders>
+          <w:shd w:val="clear" w:color="auto" w:fill="E8F3FF"/>
+          <w:tblCellMar>
+            <w:top w:w="0" w:type="dxa"/>
+            <w:left w:w="108" w:type="dxa"/>
+            <w:bottom w:w="0" w:type="dxa"/>
+            <w:right w:w="108" w:type="dxa"/>
+          </w:tblCellMar>
+        </w:tblPrEx>
+        <w:trPr>
+          <w:trHeight w:val="600" w:hRule="atLeast"/>
+        </w:trPr>
+        <w:tc>
+          <w:tcPr>
+            <w:tcW w:w="1472" w:type="pct"/>
+            <w:tcBorders>
+              <w:top w:val="dotted" w:color="83B5F6" w:sz="4" w:space="0"/>
+              <w:bottom w:val="dotted" w:color="83B5F6" w:sz="4" w:space="0"/>
+              <w:right w:val="dotted" w:color="83B5F6" w:sz="4" w:space="0"/>
+            </w:tcBorders>
+            <w:shd w:val="clear" w:color="auto" w:fill="E8F3FF"/>
+            <w:vAlign w:val="center"/>
+          </w:tcPr>
+          <w:p>
+            <w:pPr>
+              <w:widowControl/>
+              <w:wordWrap w:val="0"/>
+              <w:spacing w:line="240" w:lineRule="auto"/>
+              <w:jc w:val="center"/>
+              <w:rPr>
+                <w:rFonts w:asciiTheme="minorEastAsia" w:hAnsiTheme="minorEastAsia" w:eastAsiaTheme="minorEastAsia" w:cstheme="minorEastAsia"/>
+                <w:b/>
+                <w:bCs/>
+                <w:color w:val="000000" w:themeColor="text1"/>
+                <w:kern w:val="0"/>
+                <w:sz w:val="21"/>
+                <w:szCs w:val="21"/>
+                <w14:textFill>
+                  <w14:solidFill>
+                    <w14:schemeClr w14:val="tx1"/>
+                  </w14:solidFill>
+                </w14:textFill>
+              </w:rPr>
+            </w:pPr>
+            <w:r>
+              <w:rPr>
+                <w:rFonts w:hint="eastAsia" w:asciiTheme="minorEastAsia" w:hAnsiTheme="minorEastAsia" w:eastAsiaTheme="minorEastAsia" w:cstheme="minorEastAsia"/>
+                <w:b/>
+                <w:bCs/>
+                <w:color w:val="000000" w:themeColor="text1"/>
+                <w:kern w:val="0"/>
+                <w:sz w:val="21"/>
+                <w:szCs w:val="21"/>
+                <w14:textFill>
+                  <w14:solidFill>
+                    <w14:schemeClr w14:val="tx1"/>
+                  </w14:solidFill>
+                </w14:textFill>
+              </w:rPr>
+              <w:t>销售费用</w:t>
+            </w:r>
+          </w:p>
+        </w:tc>
+        <w:tc>
+          <w:tcPr>
+            <w:tcW w:w="886" w:type="pct"/>
+            <w:tcBorders>
+              <w:top w:val="dotted" w:color="83B5F6" w:sz="4" w:space="0"/>
+              <w:left w:val="dotted" w:color="83B5F6" w:sz="4" w:space="0"/>
+              <w:bottom w:val="dotted" w:color="83B5F6" w:sz="4" w:space="0"/>
+              <w:right w:val="dotted" w:color="83B5F6" w:sz="4" w:space="0"/>
+            </w:tcBorders>
+            <w:shd w:val="clear" w:color="auto" w:fill="E8F3FF"/>
+            <w:vAlign w:val="center"/>
+          </w:tcPr>
+          <w:p>
+            <w:pPr>
+              <w:widowControl/>
+              <w:spacing w:line="240" w:lineRule="auto"/>
+              <w:jc w:val="right"/>
+              <w:rPr>
+                <w:rFonts w:asciiTheme="minorEastAsia" w:hAnsiTheme="minorEastAsia" w:eastAsiaTheme="minorEastAsia" w:cstheme="minorEastAsia"/>
+                <w:color w:val="000000" w:themeColor="text1"/>
+                <w:kern w:val="0"/>
+                <w:sz w:val="21"/>
+                <w:szCs w:val="21"/>
+                <w14:textFill>
+                  <w14:solidFill>
+                    <w14:schemeClr w14:val="tx1"/>
+                  </w14:solidFill>
+                </w14:textFill>
+              </w:rPr>
+            </w:pPr>
+          </w:p>
+        </w:tc>
+        <w:tc>
+          <w:tcPr>
+            <w:tcW w:w="924" w:type="pct"/>
+            <w:tcBorders>
+              <w:top w:val="dotted" w:color="83B5F6" w:sz="4" w:space="0"/>
+              <w:left w:val="dotted" w:color="83B5F6" w:sz="4" w:space="0"/>
+              <w:bottom w:val="dotted" w:color="83B5F6" w:sz="4" w:space="0"/>
+              <w:right w:val="dotted" w:color="83B5F6" w:sz="4" w:space="0"/>
+            </w:tcBorders>
+            <w:shd w:val="clear" w:color="auto" w:fill="E8F3FF"/>
+            <w:vAlign w:val="center"/>
+          </w:tcPr>
+          <w:p>
+            <w:pPr>
+              <w:widowControl/>
+              <w:spacing w:line="240" w:lineRule="auto"/>
+              <w:jc w:val="right"/>
+              <w:rPr>
+                <w:rFonts w:asciiTheme="minorEastAsia" w:hAnsiTheme="minorEastAsia" w:eastAsiaTheme="minorEastAsia" w:cstheme="minorEastAsia"/>
+                <w:color w:val="000000" w:themeColor="text1"/>
+                <w:kern w:val="0"/>
+                <w:sz w:val="21"/>
+                <w:szCs w:val="21"/>
+                <w14:textFill>
+                  <w14:solidFill>
+                    <w14:schemeClr w14:val="tx1"/>
+                  </w14:solidFill>
+                </w14:textFill>
+              </w:rPr>
+            </w:pPr>
+          </w:p>
+        </w:tc>
+        <w:tc>
+          <w:tcPr>
+            <w:tcW w:w="853" w:type="pct"/>
+            <w:tcBorders>
+              <w:top w:val="dotted" w:color="83B5F6" w:sz="4" w:space="0"/>
+              <w:left w:val="dotted" w:color="83B5F6" w:sz="4" w:space="0"/>
+              <w:bottom w:val="dotted" w:color="83B5F6" w:sz="4" w:space="0"/>
+              <w:right w:val="dotted" w:color="83B5F6" w:sz="4" w:space="0"/>
+            </w:tcBorders>
+            <w:shd w:val="clear" w:color="auto" w:fill="E8F3FF"/>
+            <w:vAlign w:val="center"/>
+          </w:tcPr>
+          <w:p>
+            <w:pPr>
+              <w:widowControl/>
+              <w:spacing w:line="240" w:lineRule="auto"/>
+              <w:jc w:val="right"/>
+              <w:rPr>
+                <w:rFonts w:asciiTheme="minorEastAsia" w:hAnsiTheme="minorEastAsia" w:eastAsiaTheme="minorEastAsia" w:cstheme="minorEastAsia"/>
+                <w:color w:val="000000" w:themeColor="text1"/>
+                <w:kern w:val="0"/>
+                <w:sz w:val="21"/>
+                <w:szCs w:val="21"/>
+                <w14:textFill>
+                  <w14:solidFill>
+                    <w14:schemeClr w14:val="tx1"/>
+                  </w14:solidFill>
+                </w14:textFill>
+              </w:rPr>
+            </w:pPr>
+          </w:p>
+        </w:tc>
+        <w:tc>
+          <w:tcPr>
+            <w:tcW w:w="862" w:type="pct"/>
+            <w:tcBorders>
+              <w:top w:val="dotted" w:color="83B5F6" w:sz="4" w:space="0"/>
+              <w:left w:val="dotted" w:color="83B5F6" w:sz="4" w:space="0"/>
+              <w:bottom w:val="dotted" w:color="83B5F6" w:sz="4" w:space="0"/>
+            </w:tcBorders>
+            <w:shd w:val="clear" w:color="auto" w:fill="E8F3FF"/>
+            <w:vAlign w:val="center"/>
+          </w:tcPr>
+          <w:p>
+            <w:pPr>
+              <w:widowControl/>
+              <w:spacing w:line="240" w:lineRule="auto"/>
+              <w:jc w:val="right"/>
+              <w:rPr>
+                <w:rFonts w:asciiTheme="minorEastAsia" w:hAnsiTheme="minorEastAsia" w:eastAsiaTheme="minorEastAsia" w:cstheme="minorEastAsia"/>
+                <w:color w:val="000000" w:themeColor="text1"/>
+                <w:kern w:val="0"/>
+                <w:sz w:val="21"/>
+                <w:szCs w:val="21"/>
+                <w14:textFill>
+                  <w14:solidFill>
+                    <w14:schemeClr w14:val="tx1"/>
+                  </w14:solidFill>
+                </w14:textFill>
+              </w:rPr>
+            </w:pPr>
+          </w:p>
+        </w:tc>
+      </w:tr>
+      <w:tr>
+        <w:tblPrEx>
+          <w:tblBorders>
+            <w:top w:val="single" w:color="83B5F6" w:sz="18" w:space="0"/>
+            <w:left w:val="none" w:color="auto" w:sz="0" w:space="0"/>
+            <w:bottom w:val="single" w:color="83B5F6" w:sz="18" w:space="0"/>
+            <w:right w:val="none" w:color="auto" w:sz="0" w:space="0"/>
+            <w:insideH w:val="none" w:color="auto" w:sz="0" w:space="0"/>
+            <w:insideV w:val="none" w:color="auto" w:sz="0" w:space="0"/>
+          </w:tblBorders>
+          <w:tblCellMar>
+            <w:top w:w="0" w:type="dxa"/>
+            <w:left w:w="108" w:type="dxa"/>
+            <w:bottom w:w="0" w:type="dxa"/>
+            <w:right w:w="108" w:type="dxa"/>
+          </w:tblCellMar>
+        </w:tblPrEx>
+        <w:trPr>
+          <w:trHeight w:val="600" w:hRule="atLeast"/>
+        </w:trPr>
+        <w:tc>
+          <w:tcPr>
+            <w:tcW w:w="1472" w:type="pct"/>
+            <w:tcBorders>
+              <w:top w:val="dotted" w:color="83B5F6" w:sz="4" w:space="0"/>
+              <w:left w:val="nil"/>
+              <w:bottom w:val="dotted" w:color="83B5F6" w:sz="4" w:space="0"/>
+              <w:right w:val="dotted" w:color="83B5F6" w:sz="4" w:space="0"/>
+            </w:tcBorders>
+            <w:shd w:val="clear" w:color="auto" w:fill="auto"/>
+            <w:vAlign w:val="center"/>
+          </w:tcPr>
+          <w:p>
+            <w:pPr>
+              <w:widowControl/>
+              <w:wordWrap w:val="0"/>
+              <w:spacing w:line="240" w:lineRule="auto"/>
+              <w:jc w:val="center"/>
+              <w:rPr>
+                <w:rFonts w:asciiTheme="minorEastAsia" w:hAnsiTheme="minorEastAsia" w:eastAsiaTheme="minorEastAsia" w:cstheme="minorEastAsia"/>
+                <w:b/>
+                <w:bCs/>
+                <w:color w:val="000000" w:themeColor="text1"/>
+                <w:kern w:val="0"/>
+                <w:sz w:val="21"/>
+                <w:szCs w:val="21"/>
+                <w14:textFill>
+                  <w14:solidFill>
+                    <w14:schemeClr w14:val="tx1"/>
+                  </w14:solidFill>
+                </w14:textFill>
+              </w:rPr>
+            </w:pPr>
+            <w:r>
+              <w:rPr>
+                <w:rFonts w:hint="eastAsia" w:asciiTheme="minorEastAsia" w:hAnsiTheme="minorEastAsia" w:eastAsiaTheme="minorEastAsia" w:cstheme="minorEastAsia"/>
+                <w:b/>
+                <w:bCs/>
+                <w:color w:val="000000" w:themeColor="text1"/>
+                <w:kern w:val="0"/>
+                <w:sz w:val="21"/>
+                <w:szCs w:val="21"/>
+                <w14:textFill>
+                  <w14:solidFill>
+                    <w14:schemeClr w14:val="tx1"/>
+                  </w14:solidFill>
+                </w14:textFill>
+              </w:rPr>
+              <w:t>管理费用</w:t>
+            </w:r>
+          </w:p>
+        </w:tc>
+        <w:tc>
+          <w:tcPr>
+            <w:tcW w:w="886" w:type="pct"/>
+            <w:tcBorders>
+              <w:top w:val="dotted" w:color="83B5F6" w:sz="4" w:space="0"/>
+              <w:left w:val="dotted" w:color="83B5F6" w:sz="4" w:space="0"/>
+              <w:bottom w:val="dotted" w:color="83B5F6" w:sz="4" w:space="0"/>
+              <w:right w:val="dotted" w:color="83B5F6" w:sz="4" w:space="0"/>
+            </w:tcBorders>
+            <w:shd w:val="clear" w:color="auto" w:fill="auto"/>
+            <w:vAlign w:val="center"/>
+          </w:tcPr>
+          <w:p>
+            <w:pPr>
+              <w:widowControl/>
+              <w:spacing w:line="240" w:lineRule="auto"/>
+              <w:jc w:val="right"/>
+              <w:rPr>
+                <w:rFonts w:asciiTheme="minorEastAsia" w:hAnsiTheme="minorEastAsia" w:eastAsiaTheme="minorEastAsia" w:cstheme="minorEastAsia"/>
+                <w:color w:val="000000" w:themeColor="text1"/>
+                <w:kern w:val="0"/>
+                <w:sz w:val="21"/>
+                <w:szCs w:val="21"/>
+                <w14:textFill>
+                  <w14:solidFill>
+                    <w14:schemeClr w14:val="tx1"/>
+                  </w14:solidFill>
+                </w14:textFill>
+              </w:rPr>
+            </w:pPr>
+          </w:p>
+        </w:tc>
+        <w:tc>
+          <w:tcPr>
+            <w:tcW w:w="924" w:type="pct"/>
+            <w:tcBorders>
+              <w:top w:val="dotted" w:color="83B5F6" w:sz="4" w:space="0"/>
+              <w:left w:val="dotted" w:color="83B5F6" w:sz="4" w:space="0"/>
+              <w:bottom w:val="dotted" w:color="83B5F6" w:sz="4" w:space="0"/>
+              <w:right w:val="dotted" w:color="83B5F6" w:sz="4" w:space="0"/>
+            </w:tcBorders>
+            <w:shd w:val="clear" w:color="auto" w:fill="auto"/>
+            <w:vAlign w:val="center"/>
+          </w:tcPr>
+          <w:p>
+            <w:pPr>
+              <w:widowControl/>
+              <w:spacing w:line="240" w:lineRule="auto"/>
+              <w:jc w:val="right"/>
+              <w:rPr>
+                <w:rFonts w:asciiTheme="minorEastAsia" w:hAnsiTheme="minorEastAsia" w:eastAsiaTheme="minorEastAsia" w:cstheme="minorEastAsia"/>
+                <w:color w:val="000000" w:themeColor="text1"/>
+                <w:kern w:val="0"/>
+                <w:sz w:val="21"/>
+                <w:szCs w:val="21"/>
+                <w14:textFill>
+                  <w14:solidFill>
+                    <w14:schemeClr w14:val="tx1"/>
+                  </w14:solidFill>
+                </w14:textFill>
+              </w:rPr>
+            </w:pPr>
+          </w:p>
+        </w:tc>
+        <w:tc>
+          <w:tcPr>
+            <w:tcW w:w="853" w:type="pct"/>
+            <w:tcBorders>
+              <w:top w:val="dotted" w:color="83B5F6" w:sz="4" w:space="0"/>
+              <w:left w:val="dotted" w:color="83B5F6" w:sz="4" w:space="0"/>
+              <w:bottom w:val="dotted" w:color="83B5F6" w:sz="4" w:space="0"/>
+              <w:right w:val="dotted" w:color="83B5F6" w:sz="4" w:space="0"/>
+            </w:tcBorders>
+            <w:shd w:val="clear" w:color="auto" w:fill="auto"/>
+            <w:vAlign w:val="center"/>
+          </w:tcPr>
+          <w:p>
+            <w:pPr>
+              <w:widowControl/>
+              <w:spacing w:line="240" w:lineRule="auto"/>
+              <w:jc w:val="right"/>
+              <w:rPr>
+                <w:rFonts w:asciiTheme="minorEastAsia" w:hAnsiTheme="minorEastAsia" w:eastAsiaTheme="minorEastAsia" w:cstheme="minorEastAsia"/>
+                <w:color w:val="000000" w:themeColor="text1"/>
+                <w:kern w:val="0"/>
+                <w:sz w:val="21"/>
+                <w:szCs w:val="21"/>
+                <w14:textFill>
+                  <w14:solidFill>
+                    <w14:schemeClr w14:val="tx1"/>
+                  </w14:solidFill>
+                </w14:textFill>
+              </w:rPr>
+            </w:pPr>
+          </w:p>
+        </w:tc>
+        <w:tc>
+          <w:tcPr>
+            <w:tcW w:w="862" w:type="pct"/>
+            <w:tcBorders>
+              <w:top w:val="dotted" w:color="83B5F6" w:sz="4" w:space="0"/>
+              <w:left w:val="dotted" w:color="83B5F6" w:sz="4" w:space="0"/>
+              <w:bottom w:val="dotted" w:color="83B5F6" w:sz="4" w:space="0"/>
+              <w:right w:val="nil"/>
+            </w:tcBorders>
+            <w:shd w:val="clear" w:color="auto" w:fill="auto"/>
+            <w:vAlign w:val="center"/>
+          </w:tcPr>
+          <w:p>
+            <w:pPr>
+              <w:widowControl/>
+              <w:spacing w:line="240" w:lineRule="auto"/>
+              <w:jc w:val="right"/>
+              <w:rPr>
+                <w:rFonts w:asciiTheme="minorEastAsia" w:hAnsiTheme="minorEastAsia" w:eastAsiaTheme="minorEastAsia" w:cstheme="minorEastAsia"/>
+                <w:color w:val="000000" w:themeColor="text1"/>
+                <w:kern w:val="0"/>
+                <w:sz w:val="21"/>
+                <w:szCs w:val="21"/>
+                <w14:textFill>
+                  <w14:solidFill>
+                    <w14:schemeClr w14:val="tx1"/>
+                  </w14:solidFill>
+                </w14:textFill>
+              </w:rPr>
+            </w:pPr>
+          </w:p>
+        </w:tc>
+      </w:tr>
+      <w:tr>
+        <w:tblPrEx>
+          <w:tblBorders>
+            <w:top w:val="single" w:color="83B5F6" w:sz="18" w:space="0"/>
+            <w:left w:val="none" w:color="auto" w:sz="0" w:space="0"/>
+            <w:bottom w:val="single" w:color="83B5F6" w:sz="18" w:space="0"/>
+            <w:right w:val="none" w:color="auto" w:sz="0" w:space="0"/>
+            <w:insideH w:val="none" w:color="auto" w:sz="0" w:space="0"/>
+            <w:insideV w:val="none" w:color="auto" w:sz="0" w:space="0"/>
+          </w:tblBorders>
+          <w:tblCellMar>
+            <w:top w:w="0" w:type="dxa"/>
+            <w:left w:w="108" w:type="dxa"/>
+            <w:bottom w:w="0" w:type="dxa"/>
+            <w:right w:w="108" w:type="dxa"/>
+          </w:tblCellMar>
+        </w:tblPrEx>
+        <w:trPr>
+          <w:trHeight w:val="600" w:hRule="atLeast"/>
+        </w:trPr>
+        <w:tc>
+          <w:tcPr>
+            <w:tcW w:w="1472" w:type="pct"/>
+            <w:tcBorders>
+              <w:top w:val="dotted" w:color="83B5F6" w:sz="4" w:space="0"/>
+              <w:bottom w:val="dotted" w:color="83B5F6" w:sz="4" w:space="0"/>
+              <w:right w:val="dotted" w:color="83B5F6" w:sz="4" w:space="0"/>
+            </w:tcBorders>
+            <w:shd w:val="clear" w:color="auto" w:fill="E8F3FF"/>
+            <w:vAlign w:val="center"/>
+          </w:tcPr>
+          <w:p>
+            <w:pPr>
+              <w:widowControl/>
+              <w:wordWrap w:val="0"/>
+              <w:spacing w:line="240" w:lineRule="auto"/>
+              <w:jc w:val="center"/>
+              <w:rPr>
+                <w:rFonts w:asciiTheme="minorEastAsia" w:hAnsiTheme="minorEastAsia" w:eastAsiaTheme="minorEastAsia" w:cstheme="minorEastAsia"/>
+                <w:b/>
+                <w:bCs/>
+                <w:color w:val="000000" w:themeColor="text1"/>
+                <w:kern w:val="0"/>
+                <w:sz w:val="21"/>
+                <w:szCs w:val="21"/>
+                <w14:textFill>
+                  <w14:solidFill>
+                    <w14:schemeClr w14:val="tx1"/>
+                  </w14:solidFill>
+                </w14:textFill>
+              </w:rPr>
+            </w:pPr>
+            <w:r>
+              <w:rPr>
+                <w:rFonts w:hint="eastAsia" w:asciiTheme="minorEastAsia" w:hAnsiTheme="minorEastAsia" w:eastAsiaTheme="minorEastAsia" w:cstheme="minorEastAsia"/>
+                <w:b/>
+                <w:bCs/>
+                <w:color w:val="000000" w:themeColor="text1"/>
+                <w:kern w:val="0"/>
+                <w:sz w:val="21"/>
+                <w:szCs w:val="21"/>
+                <w14:textFill>
+                  <w14:solidFill>
+                    <w14:schemeClr w14:val="tx1"/>
+                  </w14:solidFill>
+                </w14:textFill>
+              </w:rPr>
+              <w:t>研发费用</w:t>
+            </w:r>
+          </w:p>
+        </w:tc>
+        <w:tc>
+          <w:tcPr>
+            <w:tcW w:w="886" w:type="pct"/>
+            <w:tcBorders>
+              <w:top w:val="dotted" w:color="83B5F6" w:sz="4" w:space="0"/>
+              <w:left w:val="dotted" w:color="83B5F6" w:sz="4" w:space="0"/>
+              <w:bottom w:val="dotted" w:color="83B5F6" w:sz="4" w:space="0"/>
+              <w:right w:val="dotted" w:color="83B5F6" w:sz="4" w:space="0"/>
+            </w:tcBorders>
+            <w:shd w:val="clear" w:color="auto" w:fill="E8F3FF"/>
+            <w:vAlign w:val="center"/>
+          </w:tcPr>
+          <w:p>
+            <w:pPr>
+              <w:widowControl/>
+              <w:spacing w:line="240" w:lineRule="auto"/>
+              <w:jc w:val="right"/>
+              <w:rPr>
+                <w:rFonts w:asciiTheme="minorEastAsia" w:hAnsiTheme="minorEastAsia" w:eastAsiaTheme="minorEastAsia" w:cstheme="minorEastAsia"/>
+                <w:color w:val="000000" w:themeColor="text1"/>
+                <w:kern w:val="0"/>
+                <w:sz w:val="21"/>
+                <w:szCs w:val="21"/>
+                <w14:textFill>
+                  <w14:solidFill>
+                    <w14:schemeClr w14:val="tx1"/>
+                  </w14:solidFill>
+                </w14:textFill>
+              </w:rPr>
+            </w:pPr>
+          </w:p>
+        </w:tc>
+        <w:tc>
+          <w:tcPr>
+            <w:tcW w:w="924" w:type="pct"/>
+            <w:tcBorders>
+              <w:top w:val="dotted" w:color="83B5F6" w:sz="4" w:space="0"/>
+              <w:left w:val="dotted" w:color="83B5F6" w:sz="4" w:space="0"/>
+              <w:bottom w:val="dotted" w:color="83B5F6" w:sz="4" w:space="0"/>
+              <w:right w:val="dotted" w:color="83B5F6" w:sz="4" w:space="0"/>
+            </w:tcBorders>
+            <w:shd w:val="clear" w:color="auto" w:fill="E8F3FF"/>
+            <w:vAlign w:val="center"/>
+          </w:tcPr>
+          <w:p>
+            <w:pPr>
+              <w:widowControl/>
+              <w:spacing w:line="240" w:lineRule="auto"/>
+              <w:jc w:val="right"/>
+              <w:rPr>
+                <w:rFonts w:asciiTheme="minorEastAsia" w:hAnsiTheme="minorEastAsia" w:eastAsiaTheme="minorEastAsia" w:cstheme="minorEastAsia"/>
+                <w:color w:val="000000" w:themeColor="text1"/>
+                <w:kern w:val="0"/>
+                <w:sz w:val="21"/>
+                <w:szCs w:val="21"/>
+                <w14:textFill>
+                  <w14:solidFill>
+                    <w14:schemeClr w14:val="tx1"/>
+                  </w14:solidFill>
+                </w14:textFill>
+              </w:rPr>
+            </w:pPr>
+          </w:p>
+        </w:tc>
+        <w:tc>
+          <w:tcPr>
+            <w:tcW w:w="853" w:type="pct"/>
+            <w:tcBorders>
+              <w:top w:val="dotted" w:color="83B5F6" w:sz="4" w:space="0"/>
+              <w:left w:val="dotted" w:color="83B5F6" w:sz="4" w:space="0"/>
+              <w:bottom w:val="dotted" w:color="83B5F6" w:sz="4" w:space="0"/>
+              <w:right w:val="dotted" w:color="83B5F6" w:sz="4" w:space="0"/>
+            </w:tcBorders>
+            <w:shd w:val="clear" w:color="auto" w:fill="E8F3FF"/>
+            <w:vAlign w:val="center"/>
+          </w:tcPr>
+          <w:p>
+            <w:pPr>
+              <w:widowControl/>
+              <w:spacing w:line="240" w:lineRule="auto"/>
+              <w:jc w:val="right"/>
+              <w:rPr>
+                <w:rFonts w:asciiTheme="minorEastAsia" w:hAnsiTheme="minorEastAsia" w:eastAsiaTheme="minorEastAsia" w:cstheme="minorEastAsia"/>
+                <w:color w:val="000000" w:themeColor="text1"/>
+                <w:kern w:val="0"/>
+                <w:sz w:val="21"/>
+                <w:szCs w:val="21"/>
+                <w14:textFill>
+                  <w14:solidFill>
+                    <w14:schemeClr w14:val="tx1"/>
+                  </w14:solidFill>
+                </w14:textFill>
+              </w:rPr>
+            </w:pPr>
+          </w:p>
+        </w:tc>
+        <w:tc>
+          <w:tcPr>
+            <w:tcW w:w="862" w:type="pct"/>
+            <w:tcBorders>
+              <w:top w:val="dotted" w:color="83B5F6" w:sz="4" w:space="0"/>
+              <w:left w:val="dotted" w:color="83B5F6" w:sz="4" w:space="0"/>
+              <w:bottom w:val="dotted" w:color="83B5F6" w:sz="4" w:space="0"/>
+            </w:tcBorders>
+            <w:shd w:val="clear" w:color="auto" w:fill="E8F3FF"/>
+            <w:vAlign w:val="center"/>
+          </w:tcPr>
+          <w:p>
+            <w:pPr>
+              <w:widowControl/>
+              <w:spacing w:line="240" w:lineRule="auto"/>
+              <w:jc w:val="right"/>
+              <w:rPr>
+                <w:rFonts w:asciiTheme="minorEastAsia" w:hAnsiTheme="minorEastAsia" w:eastAsiaTheme="minorEastAsia" w:cstheme="minorEastAsia"/>
+                <w:color w:val="000000" w:themeColor="text1"/>
+                <w:kern w:val="0"/>
+                <w:sz w:val="21"/>
+                <w:szCs w:val="21"/>
+                <w14:textFill>
+                  <w14:solidFill>
+                    <w14:schemeClr w14:val="tx1"/>
+                  </w14:solidFill>
+                </w14:textFill>
+              </w:rPr>
+            </w:pPr>
+          </w:p>
+        </w:tc>
+      </w:tr>
+      <w:tr>
+        <w:tblPrEx>
+          <w:tblBorders>
+            <w:top w:val="single" w:color="83B5F6" w:sz="18" w:space="0"/>
+            <w:left w:val="none" w:color="auto" w:sz="0" w:space="0"/>
+            <w:bottom w:val="single" w:color="83B5F6" w:sz="18" w:space="0"/>
+            <w:right w:val="none" w:color="auto" w:sz="0" w:space="0"/>
+            <w:insideH w:val="none" w:color="auto" w:sz="0" w:space="0"/>
+            <w:insideV w:val="none" w:color="auto" w:sz="0" w:space="0"/>
+          </w:tblBorders>
+          <w:shd w:val="clear" w:color="auto" w:fill="E8F3FF"/>
+          <w:tblCellMar>
+            <w:top w:w="0" w:type="dxa"/>
+            <w:left w:w="108" w:type="dxa"/>
+            <w:bottom w:w="0" w:type="dxa"/>
+            <w:right w:w="108" w:type="dxa"/>
+          </w:tblCellMar>
+        </w:tblPrEx>
+        <w:trPr>
+          <w:trHeight w:val="600" w:hRule="atLeast"/>
+        </w:trPr>
+        <w:tc>
+          <w:tcPr>
+            <w:tcW w:w="1472" w:type="pct"/>
+            <w:tcBorders>
+              <w:top w:val="dotted" w:color="83B5F6" w:sz="4" w:space="0"/>
+              <w:left w:val="nil"/>
+              <w:bottom w:val="dotted" w:color="83B5F6" w:sz="4" w:space="0"/>
+              <w:right w:val="dotted" w:color="83B5F6" w:sz="4" w:space="0"/>
+            </w:tcBorders>
+            <w:shd w:val="clear" w:color="auto" w:fill="auto"/>
+            <w:vAlign w:val="center"/>
+          </w:tcPr>
+          <w:p>
+            <w:pPr>
+              <w:widowControl/>
+              <w:wordWrap w:val="0"/>
+              <w:spacing w:line="240" w:lineRule="auto"/>
+              <w:jc w:val="center"/>
+              <w:rPr>
+                <w:rFonts w:asciiTheme="minorEastAsia" w:hAnsiTheme="minorEastAsia" w:eastAsiaTheme="minorEastAsia" w:cstheme="minorEastAsia"/>
+                <w:b/>
+                <w:bCs/>
+                <w:color w:val="000000" w:themeColor="text1"/>
+                <w:kern w:val="0"/>
+                <w:sz w:val="21"/>
+                <w:szCs w:val="21"/>
+                <w14:textFill>
+                  <w14:solidFill>
+                    <w14:schemeClr w14:val="tx1"/>
+                  </w14:solidFill>
+                </w14:textFill>
+              </w:rPr>
+            </w:pPr>
+            <w:r>
+              <w:rPr>
+                <w:rFonts w:hint="eastAsia" w:asciiTheme="minorEastAsia" w:hAnsiTheme="minorEastAsia" w:eastAsiaTheme="minorEastAsia" w:cstheme="minorEastAsia"/>
+                <w:b/>
+                <w:bCs/>
+                <w:color w:val="000000" w:themeColor="text1"/>
+                <w:kern w:val="0"/>
+                <w:sz w:val="21"/>
+                <w:szCs w:val="21"/>
+                <w14:textFill>
+                  <w14:solidFill>
+                    <w14:schemeClr w14:val="tx1"/>
+                  </w14:solidFill>
+                </w14:textFill>
+              </w:rPr>
+              <w:t>财务费用</w:t>
+            </w:r>
+          </w:p>
+        </w:tc>
+        <w:tc>
+          <w:tcPr>
+            <w:tcW w:w="886" w:type="pct"/>
+            <w:tcBorders>
+              <w:top w:val="dotted" w:color="83B5F6" w:sz="4" w:space="0"/>
+              <w:left w:val="dotted" w:color="83B5F6" w:sz="4" w:space="0"/>
+              <w:bottom w:val="dotted" w:color="83B5F6" w:sz="4" w:space="0"/>
+              <w:right w:val="dotted" w:color="83B5F6" w:sz="4" w:space="0"/>
+            </w:tcBorders>
+            <w:shd w:val="clear" w:color="auto" w:fill="auto"/>
+            <w:vAlign w:val="center"/>
+          </w:tcPr>
+          <w:p>
+            <w:pPr>
+              <w:widowControl/>
+              <w:spacing w:line="240" w:lineRule="auto"/>
+              <w:jc w:val="right"/>
+              <w:rPr>
+                <w:rFonts w:asciiTheme="minorEastAsia" w:hAnsiTheme="minorEastAsia" w:eastAsiaTheme="minorEastAsia" w:cstheme="minorEastAsia"/>
+                <w:color w:val="000000" w:themeColor="text1"/>
+                <w:kern w:val="0"/>
+                <w:sz w:val="21"/>
+                <w:szCs w:val="21"/>
+                <w14:textFill>
+                  <w14:solidFill>
+                    <w14:schemeClr w14:val="tx1"/>
+                  </w14:solidFill>
+                </w14:textFill>
+              </w:rPr>
+            </w:pPr>
+          </w:p>
+        </w:tc>
+        <w:tc>
+          <w:tcPr>
+            <w:tcW w:w="924" w:type="pct"/>
+            <w:tcBorders>
+              <w:top w:val="dotted" w:color="83B5F6" w:sz="4" w:space="0"/>
+              <w:left w:val="dotted" w:color="83B5F6" w:sz="4" w:space="0"/>
+              <w:bottom w:val="dotted" w:color="83B5F6" w:sz="4" w:space="0"/>
+              <w:right w:val="dotted" w:color="83B5F6" w:sz="4" w:space="0"/>
+            </w:tcBorders>
+            <w:shd w:val="clear" w:color="auto" w:fill="auto"/>
+            <w:vAlign w:val="center"/>
+          </w:tcPr>
+          <w:p>
+            <w:pPr>
+              <w:widowControl/>
+              <w:spacing w:line="240" w:lineRule="auto"/>
+              <w:jc w:val="right"/>
+              <w:rPr>
+                <w:rFonts w:asciiTheme="minorEastAsia" w:hAnsiTheme="minorEastAsia" w:eastAsiaTheme="minorEastAsia" w:cstheme="minorEastAsia"/>
+                <w:color w:val="000000" w:themeColor="text1"/>
+                <w:kern w:val="0"/>
+                <w:sz w:val="21"/>
+                <w:szCs w:val="21"/>
+                <w14:textFill>
+                  <w14:solidFill>
+                    <w14:schemeClr w14:val="tx1"/>
+                  </w14:solidFill>
+                </w14:textFill>
+              </w:rPr>
+            </w:pPr>
+          </w:p>
+        </w:tc>
+        <w:tc>
+          <w:tcPr>
+            <w:tcW w:w="853" w:type="pct"/>
+            <w:tcBorders>
+              <w:top w:val="dotted" w:color="83B5F6" w:sz="4" w:space="0"/>
+              <w:left w:val="dotted" w:color="83B5F6" w:sz="4" w:space="0"/>
+              <w:bottom w:val="dotted" w:color="83B5F6" w:sz="4" w:space="0"/>
+              <w:right w:val="dotted" w:color="83B5F6" w:sz="4" w:space="0"/>
+            </w:tcBorders>
+            <w:shd w:val="clear" w:color="auto" w:fill="auto"/>
+            <w:vAlign w:val="center"/>
+          </w:tcPr>
+          <w:p>
+            <w:pPr>
+              <w:widowControl/>
+              <w:spacing w:line="240" w:lineRule="auto"/>
+              <w:jc w:val="right"/>
+              <w:rPr>
+                <w:rFonts w:asciiTheme="minorEastAsia" w:hAnsiTheme="minorEastAsia" w:eastAsiaTheme="minorEastAsia" w:cstheme="minorEastAsia"/>
+                <w:color w:val="000000" w:themeColor="text1"/>
+                <w:kern w:val="0"/>
+                <w:sz w:val="21"/>
+                <w:szCs w:val="21"/>
+                <w14:textFill>
+                  <w14:solidFill>
+                    <w14:schemeClr w14:val="tx1"/>
+                  </w14:solidFill>
+                </w14:textFill>
+              </w:rPr>
+            </w:pPr>
+          </w:p>
+        </w:tc>
+        <w:tc>
+          <w:tcPr>
+            <w:tcW w:w="862" w:type="pct"/>
+            <w:tcBorders>
+              <w:top w:val="dotted" w:color="83B5F6" w:sz="4" w:space="0"/>
+              <w:left w:val="dotted" w:color="83B5F6" w:sz="4" w:space="0"/>
+              <w:bottom w:val="dotted" w:color="83B5F6" w:sz="4" w:space="0"/>
+              <w:right w:val="nil"/>
+            </w:tcBorders>
+            <w:shd w:val="clear" w:color="auto" w:fill="auto"/>
+            <w:vAlign w:val="center"/>
+          </w:tcPr>
+          <w:p>
+            <w:pPr>
+              <w:widowControl/>
+              <w:spacing w:line="240" w:lineRule="auto"/>
+              <w:jc w:val="right"/>
+              <w:rPr>
+                <w:rFonts w:asciiTheme="minorEastAsia" w:hAnsiTheme="minorEastAsia" w:eastAsiaTheme="minorEastAsia" w:cstheme="minorEastAsia"/>
+                <w:color w:val="000000" w:themeColor="text1"/>
+                <w:kern w:val="0"/>
+                <w:sz w:val="21"/>
+                <w:szCs w:val="21"/>
+                <w14:textFill>
+                  <w14:solidFill>
+                    <w14:schemeClr w14:val="tx1"/>
+                  </w14:solidFill>
+                </w14:textFill>
+              </w:rPr>
+            </w:pPr>
+          </w:p>
+        </w:tc>
+      </w:tr>
+      <w:tr>
+        <w:tblPrEx>
+          <w:tblBorders>
+            <w:top w:val="single" w:color="83B5F6" w:sz="18" w:space="0"/>
+            <w:left w:val="none" w:color="auto" w:sz="0" w:space="0"/>
+            <w:bottom w:val="single" w:color="83B5F6" w:sz="18" w:space="0"/>
+            <w:right w:val="none" w:color="auto" w:sz="0" w:space="0"/>
+            <w:insideH w:val="none" w:color="auto" w:sz="0" w:space="0"/>
+            <w:insideV w:val="none" w:color="auto" w:sz="0" w:space="0"/>
+          </w:tblBorders>
+          <w:tblCellMar>
+            <w:top w:w="0" w:type="dxa"/>
+            <w:left w:w="108" w:type="dxa"/>
+            <w:bottom w:w="0" w:type="dxa"/>
+            <w:right w:w="108" w:type="dxa"/>
+          </w:tblCellMar>
+        </w:tblPrEx>
+        <w:trPr>
+          <w:trHeight w:val="600" w:hRule="atLeast"/>
+        </w:trPr>
+        <w:tc>
+          <w:tcPr>
+            <w:tcW w:w="1472" w:type="pct"/>
+            <w:tcBorders>
+              <w:top w:val="dotted" w:color="83B5F6" w:sz="4" w:space="0"/>
+              <w:bottom w:val="dotted" w:color="83B5F6" w:sz="4" w:space="0"/>
+              <w:right w:val="dotted" w:color="83B5F6" w:sz="4" w:space="0"/>
+            </w:tcBorders>
+            <w:shd w:val="clear" w:color="auto" w:fill="E8F3FF"/>
+            <w:vAlign w:val="center"/>
+          </w:tcPr>
+          <w:p>
+            <w:pPr>
+              <w:widowControl/>
+              <w:wordWrap w:val="0"/>
+              <w:spacing w:line="240" w:lineRule="auto"/>
+              <w:jc w:val="center"/>
+              <w:rPr>
+                <w:rFonts w:asciiTheme="minorEastAsia" w:hAnsiTheme="minorEastAsia" w:eastAsiaTheme="minorEastAsia" w:cstheme="minorEastAsia"/>
+                <w:b/>
+                <w:bCs/>
+                <w:color w:val="000000" w:themeColor="text1"/>
+                <w:kern w:val="0"/>
+                <w:sz w:val="21"/>
+                <w:szCs w:val="21"/>
+                <w14:textFill>
+                  <w14:solidFill>
+                    <w14:schemeClr w14:val="tx1"/>
+                  </w14:solidFill>
+                </w14:textFill>
+              </w:rPr>
+            </w:pPr>
+            <w:r>
+              <w:rPr>
+                <w:rFonts w:hint="eastAsia" w:asciiTheme="minorEastAsia" w:hAnsiTheme="minorEastAsia" w:eastAsiaTheme="minorEastAsia" w:cstheme="minorEastAsia"/>
+                <w:b/>
+                <w:bCs/>
+                <w:color w:val="000000" w:themeColor="text1"/>
+                <w:kern w:val="0"/>
+                <w:sz w:val="21"/>
+                <w:szCs w:val="21"/>
+                <w14:textFill>
+                  <w14:solidFill>
+                    <w14:schemeClr w14:val="tx1"/>
+                  </w14:solidFill>
+                </w14:textFill>
+              </w:rPr>
+              <w:t>资产减值损失</w:t>
+            </w:r>
+          </w:p>
+        </w:tc>
+        <w:tc>
+          <w:tcPr>
+            <w:tcW w:w="886" w:type="pct"/>
+            <w:tcBorders>
+              <w:top w:val="dotted" w:color="83B5F6" w:sz="4" w:space="0"/>
+              <w:left w:val="dotted" w:color="83B5F6" w:sz="4" w:space="0"/>
+              <w:bottom w:val="dotted" w:color="83B5F6" w:sz="4" w:space="0"/>
+              <w:right w:val="dotted" w:color="83B5F6" w:sz="4" w:space="0"/>
+            </w:tcBorders>
+            <w:shd w:val="clear" w:color="auto" w:fill="E8F3FF"/>
+            <w:vAlign w:val="center"/>
+          </w:tcPr>
+          <w:p>
+            <w:pPr>
+              <w:widowControl/>
+              <w:spacing w:line="240" w:lineRule="auto"/>
+              <w:jc w:val="right"/>
+              <w:rPr>
+                <w:rFonts w:asciiTheme="minorEastAsia" w:hAnsiTheme="minorEastAsia" w:eastAsiaTheme="minorEastAsia" w:cstheme="minorEastAsia"/>
+                <w:color w:val="000000" w:themeColor="text1"/>
+                <w:kern w:val="0"/>
+                <w:sz w:val="21"/>
+                <w:szCs w:val="21"/>
+                <w14:textFill>
+                  <w14:solidFill>
+                    <w14:schemeClr w14:val="tx1"/>
+                  </w14:solidFill>
+                </w14:textFill>
+              </w:rPr>
+            </w:pPr>
+          </w:p>
+        </w:tc>
+        <w:tc>
+          <w:tcPr>
+            <w:tcW w:w="924" w:type="pct"/>
+            <w:tcBorders>
+              <w:top w:val="dotted" w:color="83B5F6" w:sz="4" w:space="0"/>
+              <w:left w:val="dotted" w:color="83B5F6" w:sz="4" w:space="0"/>
+              <w:bottom w:val="dotted" w:color="83B5F6" w:sz="4" w:space="0"/>
+              <w:right w:val="dotted" w:color="83B5F6" w:sz="4" w:space="0"/>
+            </w:tcBorders>
+            <w:shd w:val="clear" w:color="auto" w:fill="E8F3FF"/>
+            <w:vAlign w:val="center"/>
+          </w:tcPr>
+          <w:p>
+            <w:pPr>
+              <w:widowControl/>
+              <w:spacing w:line="240" w:lineRule="auto"/>
+              <w:jc w:val="right"/>
+              <w:rPr>
+                <w:rFonts w:asciiTheme="minorEastAsia" w:hAnsiTheme="minorEastAsia" w:eastAsiaTheme="minorEastAsia" w:cstheme="minorEastAsia"/>
+                <w:color w:val="000000" w:themeColor="text1"/>
+                <w:kern w:val="0"/>
+                <w:sz w:val="21"/>
+                <w:szCs w:val="21"/>
+                <w14:textFill>
+                  <w14:solidFill>
+                    <w14:schemeClr w14:val="tx1"/>
+                  </w14:solidFill>
+                </w14:textFill>
+              </w:rPr>
+            </w:pPr>
+          </w:p>
+        </w:tc>
+        <w:tc>
+          <w:tcPr>
+            <w:tcW w:w="853" w:type="pct"/>
+            <w:tcBorders>
+              <w:top w:val="dotted" w:color="83B5F6" w:sz="4" w:space="0"/>
+              <w:left w:val="dotted" w:color="83B5F6" w:sz="4" w:space="0"/>
+              <w:bottom w:val="dotted" w:color="83B5F6" w:sz="4" w:space="0"/>
+              <w:right w:val="dotted" w:color="83B5F6" w:sz="4" w:space="0"/>
+            </w:tcBorders>
+            <w:shd w:val="clear" w:color="auto" w:fill="E8F3FF"/>
+            <w:vAlign w:val="center"/>
+          </w:tcPr>
+          <w:p>
+            <w:pPr>
+              <w:widowControl/>
+              <w:spacing w:line="240" w:lineRule="auto"/>
+              <w:jc w:val="right"/>
+              <w:rPr>
+                <w:rFonts w:asciiTheme="minorEastAsia" w:hAnsiTheme="minorEastAsia" w:eastAsiaTheme="minorEastAsia" w:cstheme="minorEastAsia"/>
+                <w:color w:val="000000" w:themeColor="text1"/>
+                <w:kern w:val="0"/>
+                <w:sz w:val="21"/>
+                <w:szCs w:val="21"/>
+                <w14:textFill>
+                  <w14:solidFill>
+                    <w14:schemeClr w14:val="tx1"/>
+                  </w14:solidFill>
+                </w14:textFill>
+              </w:rPr>
+            </w:pPr>
+          </w:p>
+        </w:tc>
+        <w:tc>
+          <w:tcPr>
+            <w:tcW w:w="862" w:type="pct"/>
+            <w:tcBorders>
+              <w:top w:val="dotted" w:color="83B5F6" w:sz="4" w:space="0"/>
+              <w:left w:val="dotted" w:color="83B5F6" w:sz="4" w:space="0"/>
+              <w:bottom w:val="dotted" w:color="83B5F6" w:sz="4" w:space="0"/>
+            </w:tcBorders>
+            <w:shd w:val="clear" w:color="auto" w:fill="E8F3FF"/>
+            <w:vAlign w:val="center"/>
+          </w:tcPr>
+          <w:p>
+            <w:pPr>
+              <w:widowControl/>
+              <w:spacing w:line="240" w:lineRule="auto"/>
+              <w:jc w:val="right"/>
+              <w:rPr>
+                <w:rFonts w:asciiTheme="minorEastAsia" w:hAnsiTheme="minorEastAsia" w:eastAsiaTheme="minorEastAsia" w:cstheme="minorEastAsia"/>
+                <w:color w:val="000000" w:themeColor="text1"/>
+                <w:kern w:val="0"/>
+                <w:sz w:val="21"/>
+                <w:szCs w:val="21"/>
+                <w14:textFill>
+                  <w14:solidFill>
+                    <w14:schemeClr w14:val="tx1"/>
+                  </w14:solidFill>
+                </w14:textFill>
+              </w:rPr>
+            </w:pPr>
+          </w:p>
+        </w:tc>
+      </w:tr>
+      <w:tr>
+        <w:tblPrEx>
+          <w:tblBorders>
+            <w:top w:val="single" w:color="83B5F6" w:sz="18" w:space="0"/>
+            <w:left w:val="none" w:color="auto" w:sz="0" w:space="0"/>
+            <w:bottom w:val="single" w:color="83B5F6" w:sz="18" w:space="0"/>
+            <w:right w:val="none" w:color="auto" w:sz="0" w:space="0"/>
+            <w:insideH w:val="none" w:color="auto" w:sz="0" w:space="0"/>
+            <w:insideV w:val="none" w:color="auto" w:sz="0" w:space="0"/>
+          </w:tblBorders>
+          <w:tblCellMar>
+            <w:top w:w="0" w:type="dxa"/>
+            <w:left w:w="108" w:type="dxa"/>
+            <w:bottom w:w="0" w:type="dxa"/>
+            <w:right w:w="108" w:type="dxa"/>
+          </w:tblCellMar>
+        </w:tblPrEx>
+        <w:trPr>
+          <w:trHeight w:val="600" w:hRule="atLeast"/>
+        </w:trPr>
+        <w:tc>
+          <w:tcPr>
+            <w:tcW w:w="1472" w:type="pct"/>
+            <w:tcBorders>
+              <w:top w:val="dotted" w:color="83B5F6" w:sz="4" w:space="0"/>
+              <w:left w:val="nil"/>
+              <w:bottom w:val="dotted" w:color="83B5F6" w:sz="4" w:space="0"/>
+              <w:right w:val="dotted" w:color="83B5F6" w:sz="4" w:space="0"/>
+            </w:tcBorders>
+            <w:shd w:val="clear" w:color="auto" w:fill="auto"/>
+            <w:vAlign w:val="center"/>
+          </w:tcPr>
+          <w:p>
+            <w:pPr>
+              <w:spacing w:line="240" w:lineRule="auto"/>
+              <w:jc w:val="center"/>
+              <w:rPr>
+                <w:rFonts w:asciiTheme="minorEastAsia" w:hAnsiTheme="minorEastAsia" w:eastAsiaTheme="minorEastAsia" w:cstheme="minorEastAsia"/>
+                <w:b w:val="0"/>
+                <w:bCs/>
+                <w:color w:val="000000" w:themeColor="text1"/>
+                <w:kern w:val="0"/>
+                <w:sz w:val="21"/>
+                <w:szCs w:val="21"/>
+                <w14:textFill>
+                  <w14:solidFill>
+                    <w14:schemeClr w14:val="tx1"/>
+                  </w14:solidFill>
+                </w14:textFill>
+              </w:rPr>
+            </w:pPr>
+            <w:r>
+              <w:rPr>
+                <w:rFonts w:hint="eastAsia" w:asciiTheme="minorEastAsia" w:hAnsiTheme="minorEastAsia" w:eastAsiaTheme="minorEastAsia" w:cstheme="minorEastAsia"/>
+                <w:b/>
+                <w:bCs/>
+                <w:color w:val="000000" w:themeColor="text1"/>
+                <w:sz w:val="21"/>
+                <w:szCs w:val="21"/>
+                <w14:textFill>
+                  <w14:solidFill>
+                    <w14:schemeClr w14:val="tx1"/>
+                  </w14:solidFill>
+                </w14:textFill>
+              </w:rPr>
+              <w:t>利润类项目：</w:t>
+            </w:r>
+          </w:p>
+        </w:tc>
+        <w:tc>
+          <w:tcPr>
+            <w:tcW w:w="886" w:type="pct"/>
+            <w:tcBorders>
+              <w:top w:val="dotted" w:color="83B5F6" w:sz="4" w:space="0"/>
+              <w:left w:val="dotted" w:color="83B5F6" w:sz="4" w:space="0"/>
+              <w:bottom w:val="dotted" w:color="83B5F6" w:sz="4" w:space="0"/>
+              <w:right w:val="dotted" w:color="83B5F6" w:sz="4" w:space="0"/>
+            </w:tcBorders>
+            <w:shd w:val="clear" w:color="auto" w:fill="auto"/>
+            <w:vAlign w:val="center"/>
+          </w:tcPr>
+          <w:p>
+            <w:pPr>
+              <w:widowControl/>
+              <w:spacing w:line="240" w:lineRule="auto"/>
+              <w:jc w:val="right"/>
+              <w:rPr>
+                <w:rFonts w:asciiTheme="minorEastAsia" w:hAnsiTheme="minorEastAsia" w:eastAsiaTheme="minorEastAsia" w:cstheme="minorEastAsia"/>
+                <w:color w:val="000000" w:themeColor="text1"/>
+                <w:kern w:val="0"/>
+                <w:sz w:val="21"/>
+                <w:szCs w:val="21"/>
+                <w14:textFill>
+                  <w14:solidFill>
+                    <w14:schemeClr w14:val="tx1"/>
+                  </w14:solidFill>
+                </w14:textFill>
+              </w:rPr>
+            </w:pPr>
+          </w:p>
+        </w:tc>
+        <w:tc>
+          <w:tcPr>
+            <w:tcW w:w="924" w:type="pct"/>
+            <w:tcBorders>
+              <w:top w:val="dotted" w:color="83B5F6" w:sz="4" w:space="0"/>
+              <w:left w:val="dotted" w:color="83B5F6" w:sz="4" w:space="0"/>
+              <w:bottom w:val="dotted" w:color="83B5F6" w:sz="4" w:space="0"/>
+              <w:right w:val="dotted" w:color="83B5F6" w:sz="4" w:space="0"/>
+            </w:tcBorders>
+            <w:shd w:val="clear" w:color="auto" w:fill="auto"/>
+            <w:vAlign w:val="center"/>
+          </w:tcPr>
+          <w:p>
+            <w:pPr>
+              <w:widowControl/>
+              <w:spacing w:line="240" w:lineRule="auto"/>
+              <w:jc w:val="right"/>
+              <w:rPr>
+                <w:rFonts w:asciiTheme="minorEastAsia" w:hAnsiTheme="minorEastAsia" w:eastAsiaTheme="minorEastAsia" w:cstheme="minorEastAsia"/>
+                <w:color w:val="000000" w:themeColor="text1"/>
+                <w:kern w:val="0"/>
+                <w:sz w:val="21"/>
+                <w:szCs w:val="21"/>
+                <w14:textFill>
+                  <w14:solidFill>
+                    <w14:schemeClr w14:val="tx1"/>
+                  </w14:solidFill>
+                </w14:textFill>
+              </w:rPr>
+            </w:pPr>
+          </w:p>
+        </w:tc>
+        <w:tc>
+          <w:tcPr>
+            <w:tcW w:w="853" w:type="pct"/>
+            <w:tcBorders>
+              <w:top w:val="dotted" w:color="83B5F6" w:sz="4" w:space="0"/>
+              <w:left w:val="dotted" w:color="83B5F6" w:sz="4" w:space="0"/>
+              <w:bottom w:val="dotted" w:color="83B5F6" w:sz="4" w:space="0"/>
+              <w:right w:val="dotted" w:color="83B5F6" w:sz="4" w:space="0"/>
+            </w:tcBorders>
+            <w:shd w:val="clear" w:color="auto" w:fill="auto"/>
+            <w:vAlign w:val="center"/>
+          </w:tcPr>
+          <w:p>
+            <w:pPr>
+              <w:widowControl/>
+              <w:spacing w:line="240" w:lineRule="auto"/>
+              <w:jc w:val="right"/>
+              <w:rPr>
+                <w:rFonts w:asciiTheme="minorEastAsia" w:hAnsiTheme="minorEastAsia" w:eastAsiaTheme="minorEastAsia" w:cstheme="minorEastAsia"/>
+                <w:color w:val="000000" w:themeColor="text1"/>
+                <w:kern w:val="0"/>
+                <w:sz w:val="21"/>
+                <w:szCs w:val="21"/>
+                <w14:textFill>
+                  <w14:solidFill>
+                    <w14:schemeClr w14:val="tx1"/>
+                  </w14:solidFill>
+                </w14:textFill>
+              </w:rPr>
+            </w:pPr>
+          </w:p>
+        </w:tc>
+        <w:tc>
+          <w:tcPr>
+            <w:tcW w:w="862" w:type="pct"/>
+            <w:tcBorders>
+              <w:top w:val="dotted" w:color="83B5F6" w:sz="4" w:space="0"/>
+              <w:left w:val="dotted" w:color="83B5F6" w:sz="4" w:space="0"/>
+              <w:bottom w:val="dotted" w:color="83B5F6" w:sz="4" w:space="0"/>
+              <w:right w:val="nil"/>
+            </w:tcBorders>
+            <w:shd w:val="clear" w:color="auto" w:fill="auto"/>
+            <w:vAlign w:val="center"/>
+          </w:tcPr>
+          <w:p>
+            <w:pPr>
+              <w:widowControl/>
+              <w:spacing w:line="240" w:lineRule="auto"/>
+              <w:jc w:val="right"/>
+              <w:rPr>
+                <w:rFonts w:asciiTheme="minorEastAsia" w:hAnsiTheme="minorEastAsia" w:eastAsiaTheme="minorEastAsia" w:cstheme="minorEastAsia"/>
+                <w:color w:val="000000" w:themeColor="text1"/>
+                <w:kern w:val="0"/>
+                <w:sz w:val="21"/>
+                <w:szCs w:val="21"/>
+                <w14:textFill>
+                  <w14:solidFill>
+                    <w14:schemeClr w14:val="tx1"/>
+                  </w14:solidFill>
+                </w14:textFill>
+              </w:rPr>
+            </w:pPr>
+          </w:p>
+        </w:tc>
+      </w:tr>
+      <w:tr>
+        <w:tblPrEx>
+          <w:tblBorders>
+            <w:top w:val="single" w:color="83B5F6" w:sz="18" w:space="0"/>
+            <w:left w:val="none" w:color="auto" w:sz="0" w:space="0"/>
+            <w:bottom w:val="single" w:color="83B5F6" w:sz="18" w:space="0"/>
+            <w:right w:val="none" w:color="auto" w:sz="0" w:space="0"/>
+            <w:insideH w:val="none" w:color="auto" w:sz="0" w:space="0"/>
+            <w:insideV w:val="none" w:color="auto" w:sz="0" w:space="0"/>
+          </w:tblBorders>
+          <w:tblCellMar>
+            <w:top w:w="0" w:type="dxa"/>
+            <w:left w:w="108" w:type="dxa"/>
+            <w:bottom w:w="0" w:type="dxa"/>
+            <w:right w:w="108" w:type="dxa"/>
+          </w:tblCellMar>
+        </w:tblPrEx>
+        <w:trPr>
+          <w:trHeight w:val="600" w:hRule="atLeast"/>
+        </w:trPr>
+        <w:tc>
+          <w:tcPr>
+            <w:tcW w:w="1472" w:type="pct"/>
+            <w:tcBorders>
+              <w:top w:val="dotted" w:color="83B5F6" w:sz="4" w:space="0"/>
+              <w:bottom w:val="dotted" w:color="83B5F6" w:sz="4" w:space="0"/>
+              <w:right w:val="dotted" w:color="83B5F6" w:sz="4" w:space="0"/>
+            </w:tcBorders>
+            <w:shd w:val="clear" w:color="auto" w:fill="E8F3FF"/>
+            <w:vAlign w:val="center"/>
+          </w:tcPr>
+          <w:p>
+            <w:pPr>
+              <w:widowControl/>
+              <w:wordWrap w:val="0"/>
+              <w:spacing w:line="240" w:lineRule="auto"/>
+              <w:jc w:val="center"/>
+              <w:rPr>
+                <w:rFonts w:asciiTheme="minorEastAsia" w:hAnsiTheme="minorEastAsia" w:eastAsiaTheme="minorEastAsia" w:cstheme="minorEastAsia"/>
+                <w:b/>
+                <w:bCs/>
+                <w:color w:val="000000" w:themeColor="text1"/>
+                <w:kern w:val="0"/>
+                <w:sz w:val="21"/>
+                <w:szCs w:val="21"/>
+                <w14:textFill>
+                  <w14:solidFill>
+                    <w14:schemeClr w14:val="tx1"/>
+                  </w14:solidFill>
+                </w14:textFill>
+              </w:rPr>
+            </w:pPr>
+            <w:r>
+              <w:rPr>
+                <w:rFonts w:hint="eastAsia" w:asciiTheme="minorEastAsia" w:hAnsiTheme="minorEastAsia" w:eastAsiaTheme="minorEastAsia" w:cstheme="minorEastAsia"/>
+                <w:b/>
+                <w:bCs/>
+                <w:color w:val="000000" w:themeColor="text1"/>
+                <w:kern w:val="0"/>
+                <w:sz w:val="21"/>
+                <w:szCs w:val="21"/>
+                <w14:textFill>
+                  <w14:solidFill>
+                    <w14:schemeClr w14:val="tx1"/>
+                  </w14:solidFill>
+                </w14:textFill>
+              </w:rPr>
+              <w:t>营业利润</w:t>
+            </w:r>
+          </w:p>
+        </w:tc>
+        <w:tc>
+          <w:tcPr>
+            <w:tcW w:w="886" w:type="pct"/>
+            <w:tcBorders>
+              <w:top w:val="dotted" w:color="83B5F6" w:sz="4" w:space="0"/>
+              <w:left w:val="dotted" w:color="83B5F6" w:sz="4" w:space="0"/>
+              <w:bottom w:val="dotted" w:color="83B5F6" w:sz="4" w:space="0"/>
+              <w:right w:val="dotted" w:color="83B5F6" w:sz="4" w:space="0"/>
+            </w:tcBorders>
+            <w:shd w:val="clear" w:color="auto" w:fill="E8F3FF"/>
+            <w:vAlign w:val="center"/>
+          </w:tcPr>
+          <w:p>
+            <w:pPr>
+              <w:widowControl/>
+              <w:spacing w:line="240" w:lineRule="auto"/>
+              <w:jc w:val="right"/>
+              <w:rPr>
+                <w:rFonts w:asciiTheme="minorEastAsia" w:hAnsiTheme="minorEastAsia" w:eastAsiaTheme="minorEastAsia" w:cstheme="minorEastAsia"/>
+                <w:color w:val="000000" w:themeColor="text1"/>
+                <w:kern w:val="0"/>
+                <w:sz w:val="21"/>
+                <w:szCs w:val="21"/>
+                <w14:textFill>
+                  <w14:solidFill>
+                    <w14:schemeClr w14:val="tx1"/>
+                  </w14:solidFill>
+                </w14:textFill>
+              </w:rPr>
+            </w:pPr>
+          </w:p>
+        </w:tc>
+        <w:tc>
+          <w:tcPr>
+            <w:tcW w:w="924" w:type="pct"/>
+            <w:tcBorders>
+              <w:top w:val="dotted" w:color="83B5F6" w:sz="4" w:space="0"/>
+              <w:left w:val="dotted" w:color="83B5F6" w:sz="4" w:space="0"/>
+              <w:bottom w:val="dotted" w:color="83B5F6" w:sz="4" w:space="0"/>
+              <w:right w:val="dotted" w:color="83B5F6" w:sz="4" w:space="0"/>
+            </w:tcBorders>
+            <w:shd w:val="clear" w:color="auto" w:fill="E8F3FF"/>
+            <w:vAlign w:val="center"/>
+          </w:tcPr>
+          <w:p>
+            <w:pPr>
+              <w:widowControl/>
+              <w:spacing w:line="240" w:lineRule="auto"/>
+              <w:jc w:val="right"/>
+              <w:rPr>
+                <w:rFonts w:asciiTheme="minorEastAsia" w:hAnsiTheme="minorEastAsia" w:eastAsiaTheme="minorEastAsia" w:cstheme="minorEastAsia"/>
+                <w:color w:val="000000" w:themeColor="text1"/>
+                <w:kern w:val="0"/>
+                <w:sz w:val="21"/>
+                <w:szCs w:val="21"/>
+                <w14:textFill>
+                  <w14:solidFill>
+                    <w14:schemeClr w14:val="tx1"/>
+                  </w14:solidFill>
+                </w14:textFill>
+              </w:rPr>
+            </w:pPr>
+          </w:p>
+        </w:tc>
+        <w:tc>
+          <w:tcPr>
+            <w:tcW w:w="853" w:type="pct"/>
+            <w:tcBorders>
+              <w:top w:val="dotted" w:color="83B5F6" w:sz="4" w:space="0"/>
+              <w:left w:val="dotted" w:color="83B5F6" w:sz="4" w:space="0"/>
+              <w:bottom w:val="dotted" w:color="83B5F6" w:sz="4" w:space="0"/>
+              <w:right w:val="dotted" w:color="83B5F6" w:sz="4" w:space="0"/>
+            </w:tcBorders>
+            <w:shd w:val="clear" w:color="auto" w:fill="E8F3FF"/>
+            <w:vAlign w:val="center"/>
+          </w:tcPr>
+          <w:p>
+            <w:pPr>
+              <w:widowControl/>
+              <w:spacing w:line="240" w:lineRule="auto"/>
+              <w:jc w:val="right"/>
+              <w:rPr>
+                <w:rFonts w:asciiTheme="minorEastAsia" w:hAnsiTheme="minorEastAsia" w:eastAsiaTheme="minorEastAsia" w:cstheme="minorEastAsia"/>
+                <w:color w:val="000000" w:themeColor="text1"/>
+                <w:kern w:val="0"/>
+                <w:sz w:val="21"/>
+                <w:szCs w:val="21"/>
+                <w14:textFill>
+                  <w14:solidFill>
+                    <w14:schemeClr w14:val="tx1"/>
+                  </w14:solidFill>
+                </w14:textFill>
+              </w:rPr>
+            </w:pPr>
+          </w:p>
+        </w:tc>
+        <w:tc>
+          <w:tcPr>
+            <w:tcW w:w="862" w:type="pct"/>
+            <w:tcBorders>
+              <w:top w:val="dotted" w:color="83B5F6" w:sz="4" w:space="0"/>
+              <w:left w:val="dotted" w:color="83B5F6" w:sz="4" w:space="0"/>
+              <w:bottom w:val="dotted" w:color="83B5F6" w:sz="4" w:space="0"/>
+            </w:tcBorders>
+            <w:shd w:val="clear" w:color="auto" w:fill="E8F3FF"/>
+            <w:vAlign w:val="center"/>
+          </w:tcPr>
+          <w:p>
+            <w:pPr>
+              <w:widowControl/>
+              <w:spacing w:line="240" w:lineRule="auto"/>
+              <w:jc w:val="right"/>
+              <w:rPr>
+                <w:rFonts w:asciiTheme="minorEastAsia" w:hAnsiTheme="minorEastAsia" w:eastAsiaTheme="minorEastAsia" w:cstheme="minorEastAsia"/>
+                <w:color w:val="000000" w:themeColor="text1"/>
+                <w:kern w:val="0"/>
+                <w:sz w:val="21"/>
+                <w:szCs w:val="21"/>
+                <w14:textFill>
+                  <w14:solidFill>
+                    <w14:schemeClr w14:val="tx1"/>
+                  </w14:solidFill>
+                </w14:textFill>
+              </w:rPr>
+            </w:pPr>
+          </w:p>
+        </w:tc>
+      </w:tr>
+      <w:tr>
+        <w:tblPrEx>
+          <w:tblBorders>
+            <w:top w:val="single" w:color="83B5F6" w:sz="18" w:space="0"/>
+            <w:left w:val="none" w:color="auto" w:sz="0" w:space="0"/>
+            <w:bottom w:val="single" w:color="83B5F6" w:sz="18" w:space="0"/>
+            <w:right w:val="none" w:color="auto" w:sz="0" w:space="0"/>
+            <w:insideH w:val="none" w:color="auto" w:sz="0" w:space="0"/>
+            <w:insideV w:val="none" w:color="auto" w:sz="0" w:space="0"/>
+          </w:tblBorders>
+          <w:tblCellMar>
+            <w:top w:w="0" w:type="dxa"/>
+            <w:left w:w="108" w:type="dxa"/>
+            <w:bottom w:w="0" w:type="dxa"/>
+            <w:right w:w="108" w:type="dxa"/>
+          </w:tblCellMar>
+        </w:tblPrEx>
+        <w:trPr>
+          <w:trHeight w:val="600" w:hRule="atLeast"/>
+        </w:trPr>
+        <w:tc>
+          <w:tcPr>
+            <w:tcW w:w="1472" w:type="pct"/>
+            <w:tcBorders>
+              <w:top w:val="dotted" w:color="83B5F6" w:sz="4" w:space="0"/>
+              <w:left w:val="nil"/>
+              <w:bottom w:val="dotted" w:color="83B5F6" w:sz="4" w:space="0"/>
+              <w:right w:val="dotted" w:color="83B5F6" w:sz="4" w:space="0"/>
+            </w:tcBorders>
+            <w:shd w:val="clear" w:color="auto" w:fill="auto"/>
+            <w:vAlign w:val="center"/>
+          </w:tcPr>
+          <w:p>
+            <w:pPr>
+              <w:widowControl/>
+              <w:wordWrap w:val="0"/>
+              <w:spacing w:line="240" w:lineRule="auto"/>
+              <w:jc w:val="center"/>
+              <w:rPr>
+                <w:rFonts w:asciiTheme="minorEastAsia" w:hAnsiTheme="minorEastAsia" w:eastAsiaTheme="minorEastAsia" w:cstheme="minorEastAsia"/>
+                <w:b/>
+                <w:bCs/>
+                <w:color w:val="000000" w:themeColor="text1"/>
+                <w:kern w:val="0"/>
+                <w:sz w:val="21"/>
+                <w:szCs w:val="21"/>
+                <w14:textFill>
+                  <w14:solidFill>
+                    <w14:schemeClr w14:val="tx1"/>
+                  </w14:solidFill>
+                </w14:textFill>
+              </w:rPr>
+            </w:pPr>
+            <w:r>
+              <w:rPr>
+                <w:rFonts w:hint="eastAsia" w:asciiTheme="minorEastAsia" w:hAnsiTheme="minorEastAsia" w:eastAsiaTheme="minorEastAsia" w:cstheme="minorEastAsia"/>
+                <w:b/>
+                <w:bCs/>
+                <w:color w:val="000000" w:themeColor="text1"/>
+                <w:kern w:val="0"/>
+                <w:sz w:val="21"/>
+                <w:szCs w:val="21"/>
+                <w14:textFill>
+                  <w14:solidFill>
+                    <w14:schemeClr w14:val="tx1"/>
+                  </w14:solidFill>
+                </w14:textFill>
+              </w:rPr>
+              <w:t>利润总额</w:t>
+            </w:r>
+          </w:p>
+        </w:tc>
+        <w:tc>
+          <w:tcPr>
+            <w:tcW w:w="886" w:type="pct"/>
+            <w:tcBorders>
+              <w:top w:val="dotted" w:color="83B5F6" w:sz="4" w:space="0"/>
+              <w:left w:val="dotted" w:color="83B5F6" w:sz="4" w:space="0"/>
+              <w:bottom w:val="dotted" w:color="83B5F6" w:sz="4" w:space="0"/>
+              <w:right w:val="dotted" w:color="83B5F6" w:sz="4" w:space="0"/>
+            </w:tcBorders>
+            <w:shd w:val="clear" w:color="auto" w:fill="auto"/>
+            <w:vAlign w:val="center"/>
+          </w:tcPr>
+          <w:p>
+            <w:pPr>
+              <w:widowControl/>
+              <w:spacing w:line="240" w:lineRule="auto"/>
+              <w:jc w:val="right"/>
+              <w:rPr>
+                <w:rFonts w:asciiTheme="minorEastAsia" w:hAnsiTheme="minorEastAsia" w:eastAsiaTheme="minorEastAsia" w:cstheme="minorEastAsia"/>
+                <w:color w:val="000000" w:themeColor="text1"/>
+                <w:kern w:val="0"/>
+                <w:sz w:val="21"/>
+                <w:szCs w:val="21"/>
+                <w14:textFill>
+                  <w14:solidFill>
+                    <w14:schemeClr w14:val="tx1"/>
+                  </w14:solidFill>
+                </w14:textFill>
+              </w:rPr>
+            </w:pPr>
+          </w:p>
+        </w:tc>
+        <w:tc>
+          <w:tcPr>
+            <w:tcW w:w="924" w:type="pct"/>
+            <w:tcBorders>
+              <w:top w:val="dotted" w:color="83B5F6" w:sz="4" w:space="0"/>
+              <w:left w:val="dotted" w:color="83B5F6" w:sz="4" w:space="0"/>
+              <w:bottom w:val="dotted" w:color="83B5F6" w:sz="4" w:space="0"/>
+              <w:right w:val="dotted" w:color="83B5F6" w:sz="4" w:space="0"/>
+            </w:tcBorders>
+            <w:shd w:val="clear" w:color="auto" w:fill="auto"/>
+            <w:vAlign w:val="center"/>
+          </w:tcPr>
+          <w:p>
+            <w:pPr>
+              <w:widowControl/>
+              <w:spacing w:line="240" w:lineRule="auto"/>
+              <w:jc w:val="right"/>
+              <w:rPr>
+                <w:rFonts w:asciiTheme="minorEastAsia" w:hAnsiTheme="minorEastAsia" w:eastAsiaTheme="minorEastAsia" w:cstheme="minorEastAsia"/>
+                <w:color w:val="000000" w:themeColor="text1"/>
+                <w:kern w:val="0"/>
+                <w:sz w:val="21"/>
+                <w:szCs w:val="21"/>
+                <w14:textFill>
+                  <w14:solidFill>
+                    <w14:schemeClr w14:val="tx1"/>
+                  </w14:solidFill>
+                </w14:textFill>
+              </w:rPr>
+            </w:pPr>
+          </w:p>
+        </w:tc>
+        <w:tc>
+          <w:tcPr>
+            <w:tcW w:w="853" w:type="pct"/>
+            <w:tcBorders>
+              <w:top w:val="dotted" w:color="83B5F6" w:sz="4" w:space="0"/>
+              <w:left w:val="dotted" w:color="83B5F6" w:sz="4" w:space="0"/>
+              <w:bottom w:val="dotted" w:color="83B5F6" w:sz="4" w:space="0"/>
+              <w:right w:val="dotted" w:color="83B5F6" w:sz="4" w:space="0"/>
+            </w:tcBorders>
+            <w:shd w:val="clear" w:color="auto" w:fill="auto"/>
+            <w:vAlign w:val="center"/>
+          </w:tcPr>
+          <w:p>
+            <w:pPr>
+              <w:widowControl/>
+              <w:spacing w:line="240" w:lineRule="auto"/>
+              <w:jc w:val="right"/>
+              <w:rPr>
+                <w:rFonts w:asciiTheme="minorEastAsia" w:hAnsiTheme="minorEastAsia" w:eastAsiaTheme="minorEastAsia" w:cstheme="minorEastAsia"/>
+                <w:color w:val="000000" w:themeColor="text1"/>
+                <w:kern w:val="0"/>
+                <w:sz w:val="21"/>
+                <w:szCs w:val="21"/>
+                <w14:textFill>
+                  <w14:solidFill>
+                    <w14:schemeClr w14:val="tx1"/>
+                  </w14:solidFill>
+                </w14:textFill>
+              </w:rPr>
+            </w:pPr>
+          </w:p>
+        </w:tc>
+        <w:tc>
+          <w:tcPr>
+            <w:tcW w:w="862" w:type="pct"/>
+            <w:tcBorders>
+              <w:top w:val="dotted" w:color="83B5F6" w:sz="4" w:space="0"/>
+              <w:left w:val="dotted" w:color="83B5F6" w:sz="4" w:space="0"/>
+              <w:bottom w:val="dotted" w:color="83B5F6" w:sz="4" w:space="0"/>
+              <w:right w:val="nil"/>
+            </w:tcBorders>
+            <w:shd w:val="clear" w:color="auto" w:fill="auto"/>
+            <w:vAlign w:val="center"/>
+          </w:tcPr>
+          <w:p>
+            <w:pPr>
+              <w:widowControl/>
+              <w:spacing w:line="240" w:lineRule="auto"/>
+              <w:jc w:val="right"/>
+              <w:rPr>
+                <w:rFonts w:asciiTheme="minorEastAsia" w:hAnsiTheme="minorEastAsia" w:eastAsiaTheme="minorEastAsia" w:cstheme="minorEastAsia"/>
+                <w:color w:val="000000" w:themeColor="text1"/>
+                <w:kern w:val="0"/>
+                <w:sz w:val="21"/>
+                <w:szCs w:val="21"/>
+                <w14:textFill>
+                  <w14:solidFill>
+                    <w14:schemeClr w14:val="tx1"/>
+                  </w14:solidFill>
+                </w14:textFill>
+              </w:rPr>
+            </w:pPr>
+          </w:p>
+        </w:tc>
+      </w:tr>
+      <w:tr>
+        <w:tblPrEx>
+          <w:tblBorders>
+            <w:top w:val="single" w:color="83B5F6" w:sz="18" w:space="0"/>
+            <w:left w:val="none" w:color="auto" w:sz="0" w:space="0"/>
+            <w:bottom w:val="single" w:color="83B5F6" w:sz="18" w:space="0"/>
+            <w:right w:val="none" w:color="auto" w:sz="0" w:space="0"/>
+            <w:insideH w:val="none" w:color="auto" w:sz="0" w:space="0"/>
+            <w:insideV w:val="none" w:color="auto" w:sz="0" w:space="0"/>
+          </w:tblBorders>
+          <w:shd w:val="clear" w:color="auto" w:fill="E8F3FF"/>
+          <w:tblCellMar>
+            <w:top w:w="0" w:type="dxa"/>
+            <w:left w:w="108" w:type="dxa"/>
+            <w:bottom w:w="0" w:type="dxa"/>
+            <w:right w:w="108" w:type="dxa"/>
+          </w:tblCellMar>
+        </w:tblPrEx>
+        <w:trPr>
+          <w:trHeight w:val="600" w:hRule="atLeast"/>
+        </w:trPr>
+        <w:tc>
+          <w:tcPr>
+            <w:tcW w:w="1472" w:type="pct"/>
+            <w:tcBorders>
+              <w:top w:val="dotted" w:color="83B5F6" w:sz="4" w:space="0"/>
+              <w:bottom w:val="dotted" w:color="83B5F6" w:sz="4" w:space="0"/>
+              <w:right w:val="dotted" w:color="83B5F6" w:sz="4" w:space="0"/>
+            </w:tcBorders>
+            <w:shd w:val="clear" w:color="auto" w:fill="E8F3FF"/>
+            <w:vAlign w:val="center"/>
+          </w:tcPr>
+          <w:p>
+            <w:pPr>
+              <w:widowControl/>
+              <w:wordWrap w:val="0"/>
+              <w:spacing w:line="240" w:lineRule="auto"/>
+              <w:jc w:val="center"/>
+              <w:rPr>
+                <w:rFonts w:asciiTheme="minorEastAsia" w:hAnsiTheme="minorEastAsia" w:eastAsiaTheme="minorEastAsia" w:cstheme="minorEastAsia"/>
+                <w:b/>
+                <w:bCs/>
+                <w:color w:val="000000" w:themeColor="text1"/>
+                <w:kern w:val="0"/>
+                <w:sz w:val="21"/>
+                <w:szCs w:val="21"/>
+                <w14:textFill>
+                  <w14:solidFill>
+                    <w14:schemeClr w14:val="tx1"/>
+                  </w14:solidFill>
+                </w14:textFill>
+              </w:rPr>
+            </w:pPr>
+            <w:r>
+              <w:rPr>
+                <w:rFonts w:hint="eastAsia" w:asciiTheme="minorEastAsia" w:hAnsiTheme="minorEastAsia" w:eastAsiaTheme="minorEastAsia" w:cstheme="minorEastAsia"/>
+                <w:b/>
+                <w:bCs/>
+                <w:color w:val="000000" w:themeColor="text1"/>
+                <w:kern w:val="0"/>
+                <w:sz w:val="21"/>
+                <w:szCs w:val="21"/>
+                <w14:textFill>
+                  <w14:solidFill>
+                    <w14:schemeClr w14:val="tx1"/>
+                  </w14:solidFill>
+                </w14:textFill>
+              </w:rPr>
+              <w:t>净利润</w:t>
+            </w:r>
+          </w:p>
+        </w:tc>
+        <w:tc>
+          <w:tcPr>
+            <w:tcW w:w="886" w:type="pct"/>
+            <w:tcBorders>
+              <w:top w:val="dotted" w:color="83B5F6" w:sz="4" w:space="0"/>
+              <w:left w:val="dotted" w:color="83B5F6" w:sz="4" w:space="0"/>
+              <w:bottom w:val="dotted" w:color="83B5F6" w:sz="4" w:space="0"/>
+              <w:right w:val="dotted" w:color="83B5F6" w:sz="4" w:space="0"/>
+            </w:tcBorders>
+            <w:shd w:val="clear" w:color="auto" w:fill="E8F3FF"/>
+            <w:vAlign w:val="center"/>
+          </w:tcPr>
+          <w:p>
+            <w:pPr>
+              <w:widowControl/>
+              <w:spacing w:line="240" w:lineRule="auto"/>
+              <w:jc w:val="right"/>
+              <w:rPr>
+                <w:rFonts w:asciiTheme="minorEastAsia" w:hAnsiTheme="minorEastAsia" w:eastAsiaTheme="minorEastAsia" w:cstheme="minorEastAsia"/>
+                <w:color w:val="000000" w:themeColor="text1"/>
+                <w:kern w:val="0"/>
+                <w:sz w:val="21"/>
+                <w:szCs w:val="21"/>
+                <w14:textFill>
+                  <w14:solidFill>
+                    <w14:schemeClr w14:val="tx1"/>
+                  </w14:solidFill>
+                </w14:textFill>
+              </w:rPr>
+            </w:pPr>
+          </w:p>
+        </w:tc>
+        <w:tc>
+          <w:tcPr>
+            <w:tcW w:w="924" w:type="pct"/>
+            <w:tcBorders>
+              <w:top w:val="dotted" w:color="83B5F6" w:sz="4" w:space="0"/>
+              <w:left w:val="dotted" w:color="83B5F6" w:sz="4" w:space="0"/>
+              <w:bottom w:val="dotted" w:color="83B5F6" w:sz="4" w:space="0"/>
+              <w:right w:val="dotted" w:color="83B5F6" w:sz="4" w:space="0"/>
+            </w:tcBorders>
+            <w:shd w:val="clear" w:color="auto" w:fill="E8F3FF"/>
+            <w:vAlign w:val="center"/>
+          </w:tcPr>
+          <w:p>
+            <w:pPr>
+              <w:widowControl/>
+              <w:spacing w:line="240" w:lineRule="auto"/>
+              <w:jc w:val="right"/>
+              <w:rPr>
+                <w:rFonts w:asciiTheme="minorEastAsia" w:hAnsiTheme="minorEastAsia" w:eastAsiaTheme="minorEastAsia" w:cstheme="minorEastAsia"/>
+                <w:color w:val="000000" w:themeColor="text1"/>
+                <w:kern w:val="0"/>
+                <w:sz w:val="21"/>
+                <w:szCs w:val="21"/>
+                <w14:textFill>
+                  <w14:solidFill>
+                    <w14:schemeClr w14:val="tx1"/>
+                  </w14:solidFill>
+                </w14:textFill>
+              </w:rPr>
+            </w:pPr>
+          </w:p>
+        </w:tc>
+        <w:tc>
+          <w:tcPr>
+            <w:tcW w:w="853" w:type="pct"/>
+            <w:tcBorders>
+              <w:top w:val="dotted" w:color="83B5F6" w:sz="4" w:space="0"/>
+              <w:left w:val="dotted" w:color="83B5F6" w:sz="4" w:space="0"/>
+              <w:bottom w:val="dotted" w:color="83B5F6" w:sz="4" w:space="0"/>
+              <w:right w:val="dotted" w:color="83B5F6" w:sz="4" w:space="0"/>
+            </w:tcBorders>
+            <w:shd w:val="clear" w:color="auto" w:fill="E8F3FF"/>
+            <w:vAlign w:val="center"/>
+          </w:tcPr>
+          <w:p>
+            <w:pPr>
+              <w:widowControl/>
+              <w:spacing w:line="240" w:lineRule="auto"/>
+              <w:jc w:val="right"/>
+              <w:rPr>
+                <w:rFonts w:asciiTheme="minorEastAsia" w:hAnsiTheme="minorEastAsia" w:eastAsiaTheme="minorEastAsia" w:cstheme="minorEastAsia"/>
+                <w:color w:val="000000" w:themeColor="text1"/>
+                <w:kern w:val="0"/>
+                <w:sz w:val="21"/>
+                <w:szCs w:val="21"/>
+                <w14:textFill>
+                  <w14:solidFill>
+                    <w14:schemeClr w14:val="tx1"/>
+                  </w14:solidFill>
+                </w14:textFill>
+              </w:rPr>
+            </w:pPr>
+          </w:p>
+        </w:tc>
+        <w:tc>
+          <w:tcPr>
+            <w:tcW w:w="862" w:type="pct"/>
+            <w:tcBorders>
+              <w:top w:val="dotted" w:color="83B5F6" w:sz="4" w:space="0"/>
+              <w:left w:val="dotted" w:color="83B5F6" w:sz="4" w:space="0"/>
+              <w:bottom w:val="dotted" w:color="83B5F6" w:sz="4" w:space="0"/>
+            </w:tcBorders>
+            <w:shd w:val="clear" w:color="auto" w:fill="E8F3FF"/>
+            <w:vAlign w:val="center"/>
+          </w:tcPr>
+          <w:p>
+            <w:pPr>
+              <w:widowControl/>
+              <w:spacing w:line="240" w:lineRule="auto"/>
+              <w:jc w:val="right"/>
+              <w:rPr>
+                <w:rFonts w:asciiTheme="minorEastAsia" w:hAnsiTheme="minorEastAsia" w:eastAsiaTheme="minorEastAsia" w:cstheme="minorEastAsia"/>
+                <w:color w:val="000000" w:themeColor="text1"/>
+                <w:kern w:val="0"/>
+                <w:sz w:val="21"/>
+                <w:szCs w:val="21"/>
+                <w14:textFill>
+                  <w14:solidFill>
+                    <w14:schemeClr w14:val="tx1"/>
+                  </w14:solidFill>
+                </w14:textFill>
+              </w:rPr>
+            </w:pPr>
+          </w:p>
+        </w:tc>
+      </w:tr>
+      <w:tr>
+        <w:tblPrEx>
+          <w:tblBorders>
+            <w:top w:val="single" w:color="83B5F6" w:sz="18" w:space="0"/>
+            <w:left w:val="none" w:color="auto" w:sz="0" w:space="0"/>
+            <w:bottom w:val="single" w:color="83B5F6" w:sz="18" w:space="0"/>
+            <w:right w:val="none" w:color="auto" w:sz="0" w:space="0"/>
+            <w:insideH w:val="none" w:color="auto" w:sz="0" w:space="0"/>
+            <w:insideV w:val="none" w:color="auto" w:sz="0" w:space="0"/>
+          </w:tblBorders>
+          <w:shd w:val="clear" w:color="auto" w:fill="E8F3FF"/>
           <w:tblCellMar>
             <w:top w:w="0" w:type="dxa"/>
             <w:left w:w="108" w:type="dxa"/>
@@ -26404,6 +26388,7 @@
             <w:insideH w:val="none" w:color="auto" w:sz="0" w:space="0"/>
             <w:insideV w:val="none" w:color="auto" w:sz="0" w:space="0"/>
           </w:tblBorders>
+          <w:shd w:val="clear" w:color="auto" w:fill="E8F3FF"/>
           <w:tblCellMar>
             <w:top w:w="0" w:type="dxa"/>
             <w:left w:w="108" w:type="dxa"/>
@@ -27405,7 +27390,6 @@
             <w:insideH w:val="none" w:color="auto" w:sz="0" w:space="0"/>
             <w:insideV w:val="none" w:color="auto" w:sz="0" w:space="0"/>
           </w:tblBorders>
-          <w:shd w:val="clear" w:color="auto" w:fill="E8F3FF"/>
           <w:tblCellMar>
             <w:top w:w="0" w:type="dxa"/>
             <w:left w:w="108" w:type="dxa"/>
@@ -28111,7 +28095,6 @@
             <w:insideH w:val="none" w:color="auto" w:sz="0" w:space="0"/>
             <w:insideV w:val="none" w:color="auto" w:sz="0" w:space="0"/>
           </w:tblBorders>
-          <w:shd w:val="clear" w:color="auto" w:fill="E8F3FF"/>
           <w:tblCellMar>
             <w:top w:w="0" w:type="dxa"/>
             <w:left w:w="108" w:type="dxa"/>
@@ -28457,6 +28440,7 @@
             <w:insideH w:val="none" w:color="auto" w:sz="0" w:space="0"/>
             <w:insideV w:val="none" w:color="auto" w:sz="0" w:space="0"/>
           </w:tblBorders>
+          <w:shd w:val="clear" w:color="auto" w:fill="E8F3FF"/>
           <w:tblCellMar>
             <w:top w:w="0" w:type="dxa"/>
             <w:left w:w="108" w:type="dxa"/>
@@ -28676,6 +28660,7 @@
             <w:insideH w:val="none" w:color="auto" w:sz="0" w:space="0"/>
             <w:insideV w:val="none" w:color="auto" w:sz="0" w:space="0"/>
           </w:tblBorders>
+          <w:shd w:val="clear" w:color="auto" w:fill="E8F3FF"/>
           <w:tblCellMar>
             <w:top w:w="0" w:type="dxa"/>
             <w:left w:w="108" w:type="dxa"/>
@@ -29111,6 +29096,250 @@
             <w:insideH w:val="dotted" w:color="83B5F6" w:sz="4" w:space="0"/>
             <w:insideV w:val="dotted" w:color="83B5F6" w:sz="4" w:space="0"/>
           </w:tblBorders>
+        </w:tblPrEx>
+        <w:trPr>
+          <w:trHeight w:val="533" w:hRule="atLeast"/>
+        </w:trPr>
+        <w:tc>
+          <w:tcPr>
+            <w:tcW w:w="1391" w:type="pct"/>
+            <w:tcBorders>
+              <w:top w:val="single" w:color="5B9BD5" w:themeColor="accent1" w:sz="8" w:space="0"/>
+              <w:left w:val="nil"/>
+              <w:bottom w:val="single" w:color="5B9BD5" w:themeColor="accent1" w:sz="8" w:space="0"/>
+              <w:right w:val="nil"/>
+              <w:insideH w:val="single" w:sz="8" w:space="0"/>
+              <w:insideV w:val="nil"/>
+              <w:tl2br w:val="nil"/>
+              <w:tr2bl w:val="nil"/>
+            </w:tcBorders>
+            <w:shd w:val="clear" w:color="auto" w:fill="E8F3FF"/>
+            <w:vAlign w:val="center"/>
+          </w:tcPr>
+          <w:p>
+            <w:pPr>
+              <w:spacing w:before="0" w:after="0" w:line="240" w:lineRule="auto"/>
+              <w:jc w:val="center"/>
+              <w:rPr>
+                <w:rFonts w:asciiTheme="minorEastAsia" w:hAnsiTheme="minorEastAsia" w:eastAsiaTheme="minorEastAsia" w:cstheme="minorEastAsia"/>
+                <w:b/>
+                <w:bCs/>
+                <w:color w:val="262626" w:themeColor="text1" w:themeTint="D9"/>
+                <w:kern w:val="0"/>
+                <w:sz w:val="21"/>
+                <w:szCs w:val="21"/>
+                <w14:textFill>
+                  <w14:solidFill>
+                    <w14:schemeClr w14:val="tx1">
+                      <w14:lumMod w14:val="85000"/>
+                      <w14:lumOff w14:val="15000"/>
+                    </w14:schemeClr>
+                  </w14:solidFill>
+                </w14:textFill>
+              </w:rPr>
+            </w:pPr>
+            <w:r>
+              <w:rPr>
+                <w:rFonts w:hint="eastAsia" w:asciiTheme="minorEastAsia" w:hAnsiTheme="minorEastAsia" w:eastAsiaTheme="minorEastAsia" w:cstheme="minorEastAsia"/>
+                <w:b/>
+                <w:bCs/>
+                <w:color w:val="262626" w:themeColor="text1" w:themeTint="D9"/>
+                <w:kern w:val="0"/>
+                <w:sz w:val="21"/>
+                <w:szCs w:val="21"/>
+                <w14:textFill>
+                  <w14:solidFill>
+                    <w14:schemeClr w14:val="tx1">
+                      <w14:lumMod w14:val="85000"/>
+                      <w14:lumOff w14:val="15000"/>
+                    </w14:schemeClr>
+                  </w14:solidFill>
+                </w14:textFill>
+              </w:rPr>
+              <w:t>每股面值</w:t>
+            </w:r>
+          </w:p>
+        </w:tc>
+        <w:tc>
+          <w:tcPr>
+            <w:tcW w:w="1109" w:type="pct"/>
+            <w:tcBorders>
+              <w:top w:val="single" w:color="5B9BD5" w:themeColor="accent1" w:sz="8" w:space="0"/>
+              <w:left w:val="dotted" w:color="5B9BD5" w:themeColor="accent1" w:sz="4" w:space="0"/>
+              <w:bottom w:val="single" w:color="5B9BD5" w:themeColor="accent1" w:sz="8" w:space="0"/>
+              <w:right w:val="nil"/>
+              <w:insideH w:val="single" w:sz="8" w:space="0"/>
+              <w:insideV w:val="nil"/>
+              <w:tl2br w:val="nil"/>
+              <w:tr2bl w:val="nil"/>
+            </w:tcBorders>
+            <w:shd w:val="clear" w:color="auto" w:fill="E8F3FF"/>
+            <w:vAlign w:val="center"/>
+          </w:tcPr>
+          <w:p>
+            <w:pPr>
+              <w:spacing w:before="0" w:after="0" w:line="240" w:lineRule="auto"/>
+              <w:jc w:val="right"/>
+              <w:rPr>
+                <w:rFonts w:asciiTheme="minorEastAsia" w:hAnsiTheme="minorEastAsia" w:eastAsiaTheme="minorEastAsia" w:cstheme="minorEastAsia"/>
+                <w:b/>
+                <w:bCs/>
+                <w:color w:val="000000" w:themeColor="text1"/>
+                <w:kern w:val="0"/>
+                <w:sz w:val="21"/>
+                <w:szCs w:val="21"/>
+                <w14:textFill>
+                  <w14:solidFill>
+                    <w14:schemeClr w14:val="tx1"/>
+                  </w14:solidFill>
+                </w14:textFill>
+              </w:rPr>
+            </w:pPr>
+            <w:r>
+              <w:rPr>
+                <w:rFonts w:asciiTheme="minorEastAsia" w:hAnsiTheme="minorEastAsia" w:eastAsiaTheme="minorEastAsia" w:cstheme="minorEastAsia"/>
+                <w:b w:val="0"/>
+                <w:bCs w:val="0"/>
+                <w:color w:val="000000" w:themeColor="text1"/>
+                <w:kern w:val="0"/>
+                <w:sz w:val="21"/>
+                <w:szCs w:val="21"/>
+                <w14:textFill>
+                  <w14:solidFill>
+                    <w14:schemeClr w14:val="tx1"/>
+                  </w14:solidFill>
+                </w14:textFill>
+              </w:rPr>
+              <w:t>#每股面值#</w:t>
+            </w:r>
+          </w:p>
+        </w:tc>
+        <w:tc>
+          <w:tcPr>
+            <w:tcW w:w="1391" w:type="pct"/>
+            <w:tcBorders>
+              <w:top w:val="single" w:color="5B9BD5" w:themeColor="accent1" w:sz="8" w:space="0"/>
+              <w:left w:val="dotted" w:color="5B9BD5" w:themeColor="accent1" w:sz="4" w:space="0"/>
+              <w:bottom w:val="single" w:color="5B9BD5" w:themeColor="accent1" w:sz="8" w:space="0"/>
+              <w:right w:val="nil"/>
+              <w:insideH w:val="single" w:sz="8" w:space="0"/>
+              <w:insideV w:val="nil"/>
+              <w:tl2br w:val="nil"/>
+              <w:tr2bl w:val="nil"/>
+            </w:tcBorders>
+            <w:shd w:val="clear" w:color="auto" w:fill="E8F3FF"/>
+            <w:vAlign w:val="center"/>
+          </w:tcPr>
+          <w:p>
+            <w:pPr>
+              <w:spacing w:before="0" w:after="0" w:line="240" w:lineRule="auto"/>
+              <w:jc w:val="center"/>
+              <w:rPr>
+                <w:rFonts w:asciiTheme="minorEastAsia" w:hAnsiTheme="minorEastAsia" w:eastAsiaTheme="minorEastAsia" w:cstheme="minorEastAsia"/>
+                <w:b w:val="0"/>
+                <w:bCs w:val="0"/>
+                <w:color w:val="262626" w:themeColor="text1" w:themeTint="D9"/>
+                <w:kern w:val="0"/>
+                <w:sz w:val="21"/>
+                <w:szCs w:val="21"/>
+                <w14:textFill>
+                  <w14:solidFill>
+                    <w14:schemeClr w14:val="tx1">
+                      <w14:lumMod w14:val="85000"/>
+                      <w14:lumOff w14:val="15000"/>
+                    </w14:schemeClr>
+                  </w14:solidFill>
+                </w14:textFill>
+              </w:rPr>
+            </w:pPr>
+            <w:r>
+              <w:rPr>
+                <w:rFonts w:hint="eastAsia" w:asciiTheme="minorEastAsia" w:hAnsiTheme="minorEastAsia" w:eastAsiaTheme="minorEastAsia" w:cstheme="minorEastAsia"/>
+                <w:b/>
+                <w:bCs/>
+                <w:color w:val="262626" w:themeColor="text1" w:themeTint="D9"/>
+                <w:kern w:val="0"/>
+                <w:sz w:val="21"/>
+                <w:szCs w:val="21"/>
+                <w14:textFill>
+                  <w14:solidFill>
+                    <w14:schemeClr w14:val="tx1">
+                      <w14:lumMod w14:val="85000"/>
+                      <w14:lumOff w14:val="15000"/>
+                    </w14:schemeClr>
+                  </w14:solidFill>
+                </w14:textFill>
+              </w:rPr>
+              <w:t>发行价格</w:t>
+            </w:r>
+          </w:p>
+        </w:tc>
+        <w:tc>
+          <w:tcPr>
+            <w:tcW w:w="1108" w:type="pct"/>
+            <w:tcBorders>
+              <w:top w:val="single" w:color="5B9BD5" w:themeColor="accent1" w:sz="8" w:space="0"/>
+              <w:left w:val="dotted" w:color="5B9BD5" w:themeColor="accent1" w:sz="4" w:space="0"/>
+              <w:bottom w:val="single" w:color="5B9BD5" w:themeColor="accent1" w:sz="8" w:space="0"/>
+              <w:right w:val="nil"/>
+              <w:insideH w:val="single" w:sz="8" w:space="0"/>
+              <w:insideV w:val="nil"/>
+              <w:tl2br w:val="nil"/>
+              <w:tr2bl w:val="nil"/>
+            </w:tcBorders>
+            <w:shd w:val="clear" w:color="auto" w:fill="E8F3FF"/>
+            <w:vAlign w:val="center"/>
+          </w:tcPr>
+          <w:p>
+            <w:pPr>
+              <w:spacing w:before="0" w:after="0" w:line="240" w:lineRule="auto"/>
+              <w:jc w:val="right"/>
+              <w:rPr>
+                <w:rFonts w:asciiTheme="minorEastAsia" w:hAnsiTheme="minorEastAsia" w:eastAsiaTheme="minorEastAsia" w:cstheme="minorEastAsia"/>
+                <w:b w:val="0"/>
+                <w:bCs w:val="0"/>
+                <w:color w:val="000000" w:themeColor="text1"/>
+                <w:kern w:val="0"/>
+                <w:sz w:val="21"/>
+                <w:szCs w:val="21"/>
+                <w14:textFill>
+                  <w14:solidFill>
+                    <w14:schemeClr w14:val="tx1"/>
+                  </w14:solidFill>
+                </w14:textFill>
+              </w:rPr>
+            </w:pPr>
+            <w:r>
+              <w:rPr>
+                <w:rFonts w:asciiTheme="minorEastAsia" w:hAnsiTheme="minorEastAsia" w:eastAsiaTheme="minorEastAsia" w:cstheme="minorEastAsia"/>
+                <w:b w:val="0"/>
+                <w:bCs w:val="0"/>
+                <w:color w:val="000000" w:themeColor="text1"/>
+                <w:kern w:val="0"/>
+                <w:sz w:val="21"/>
+                <w:szCs w:val="21"/>
+                <w14:textFill>
+                  <w14:solidFill>
+                    <w14:schemeClr w14:val="tx1"/>
+                  </w14:solidFill>
+                </w14:textFill>
+              </w:rPr>
+              <w:t>#发行价格#</w:t>
+            </w:r>
+          </w:p>
+        </w:tc>
+      </w:tr>
+      <w:tr>
+        <w:tblPrEx>
+          <w:tblBorders>
+            <w:top w:val="single" w:color="83B5F6" w:sz="18" w:space="0"/>
+            <w:left w:val="none" w:color="auto" w:sz="0" w:space="0"/>
+            <w:bottom w:val="single" w:color="83B5F6" w:sz="18" w:space="0"/>
+            <w:right w:val="none" w:color="auto" w:sz="0" w:space="0"/>
+            <w:insideH w:val="dotted" w:color="83B5F6" w:sz="4" w:space="0"/>
+            <w:insideV w:val="dotted" w:color="83B5F6" w:sz="4" w:space="0"/>
+          </w:tblBorders>
+          <w:shd w:val="clear" w:color="auto" w:fill="E8F3FF"/>
           <w:tblCellMar>
             <w:top w:w="0" w:type="dxa"/>
             <w:left w:w="108" w:type="dxa"/>
@@ -29125,36 +29354,27 @@
           <w:tcPr>
             <w:tcW w:w="1391" w:type="pct"/>
             <w:tcBorders>
-              <w:top w:val="single" w:color="5B9BD5" w:themeColor="accent1" w:sz="8" w:space="0"/>
-              <w:left w:val="nil"/>
-              <w:bottom w:val="single" w:color="5B9BD5" w:themeColor="accent1" w:sz="8" w:space="0"/>
-              <w:right w:val="nil"/>
-              <w:insideH w:val="single" w:sz="8" w:space="0"/>
-              <w:insideV w:val="nil"/>
               <w:tl2br w:val="nil"/>
               <w:tr2bl w:val="nil"/>
             </w:tcBorders>
-            <w:shd w:val="clear" w:color="auto" w:fill="E8F3FF"/>
-            <w:vAlign w:val="center"/>
-          </w:tcPr>
-          <w:p>
-            <w:pPr>
-              <w:spacing w:before="0" w:after="0" w:line="240" w:lineRule="auto"/>
+            <w:shd w:val="clear" w:color="auto" w:fill="auto"/>
+            <w:vAlign w:val="center"/>
+          </w:tcPr>
+          <w:p>
+            <w:pPr>
+              <w:spacing w:line="240" w:lineRule="auto"/>
               <w:jc w:val="center"/>
               <w:rPr>
                 <w:rFonts w:asciiTheme="minorEastAsia" w:hAnsiTheme="minorEastAsia" w:eastAsiaTheme="minorEastAsia" w:cstheme="minorEastAsia"/>
                 <w:b/>
                 <w:bCs/>
-                <w:color w:val="262626" w:themeColor="text1" w:themeTint="D9"/>
-                <w:kern w:val="0"/>
-                <w:sz w:val="21"/>
-                <w:szCs w:val="21"/>
-                <w14:textFill>
-                  <w14:solidFill>
-                    <w14:schemeClr w14:val="tx1">
-                      <w14:lumMod w14:val="85000"/>
-                      <w14:lumOff w14:val="15000"/>
-                    </w14:schemeClr>
+                <w:color w:val="000000" w:themeColor="text1"/>
+                <w:kern w:val="0"/>
+                <w:sz w:val="21"/>
+                <w:szCs w:val="21"/>
+                <w14:textFill>
+                  <w14:solidFill>
+                    <w14:schemeClr w14:val="tx1"/>
                   </w14:solidFill>
                 </w14:textFill>
               </w:rPr>
@@ -29164,20 +29384,17 @@
                 <w:rFonts w:hint="eastAsia" w:asciiTheme="minorEastAsia" w:hAnsiTheme="minorEastAsia" w:eastAsiaTheme="minorEastAsia" w:cstheme="minorEastAsia"/>
                 <w:b/>
                 <w:bCs/>
-                <w:color w:val="262626" w:themeColor="text1" w:themeTint="D9"/>
-                <w:kern w:val="0"/>
-                <w:sz w:val="21"/>
-                <w:szCs w:val="21"/>
-                <w14:textFill>
-                  <w14:solidFill>
-                    <w14:schemeClr w14:val="tx1">
-                      <w14:lumMod w14:val="85000"/>
-                      <w14:lumOff w14:val="15000"/>
-                    </w14:schemeClr>
-                  </w14:solidFill>
-                </w14:textFill>
-              </w:rPr>
-              <w:t>每股面值</w:t>
+                <w:color w:val="000000" w:themeColor="text1"/>
+                <w:kern w:val="0"/>
+                <w:sz w:val="21"/>
+                <w:szCs w:val="21"/>
+                <w14:textFill>
+                  <w14:solidFill>
+                    <w14:schemeClr w14:val="tx1"/>
+                  </w14:solidFill>
+                </w14:textFill>
+              </w:rPr>
+              <w:t>发行前总股本</w:t>
             </w:r>
           </w:p>
         </w:tc>
@@ -29185,22 +29402,60 @@
           <w:tcPr>
             <w:tcW w:w="1109" w:type="pct"/>
             <w:tcBorders>
-              <w:top w:val="single" w:color="5B9BD5" w:themeColor="accent1" w:sz="8" w:space="0"/>
-              <w:left w:val="dotted" w:color="5B9BD5" w:themeColor="accent1" w:sz="4" w:space="0"/>
-              <w:bottom w:val="single" w:color="5B9BD5" w:themeColor="accent1" w:sz="8" w:space="0"/>
-              <w:right w:val="nil"/>
-              <w:insideH w:val="single" w:sz="8" w:space="0"/>
-              <w:insideV w:val="nil"/>
               <w:tl2br w:val="nil"/>
               <w:tr2bl w:val="nil"/>
             </w:tcBorders>
-            <w:shd w:val="clear" w:color="auto" w:fill="E8F3FF"/>
-            <w:vAlign w:val="center"/>
-          </w:tcPr>
-          <w:p>
-            <w:pPr>
-              <w:spacing w:before="0" w:after="0" w:line="240" w:lineRule="auto"/>
+            <w:shd w:val="clear" w:color="auto" w:fill="auto"/>
+            <w:vAlign w:val="center"/>
+          </w:tcPr>
+          <w:p>
+            <w:pPr>
+              <w:spacing w:line="240" w:lineRule="auto"/>
               <w:jc w:val="right"/>
+              <w:rPr>
+                <w:rFonts w:asciiTheme="minorEastAsia" w:hAnsiTheme="minorEastAsia" w:eastAsiaTheme="minorEastAsia" w:cstheme="minorEastAsia"/>
+                <w:color w:val="000000" w:themeColor="text1"/>
+                <w:kern w:val="0"/>
+                <w:sz w:val="21"/>
+                <w:szCs w:val="21"/>
+                <w14:textFill>
+                  <w14:solidFill>
+                    <w14:schemeClr w14:val="tx1"/>
+                  </w14:solidFill>
+                </w14:textFill>
+              </w:rPr>
+            </w:pPr>
+            <w:r>
+              <w:rPr>
+                <w:rFonts w:asciiTheme="minorEastAsia" w:hAnsiTheme="minorEastAsia" w:eastAsiaTheme="minorEastAsia" w:cstheme="minorEastAsia"/>
+                <w:color w:val="000000" w:themeColor="text1"/>
+                <w:kern w:val="0"/>
+                <w:sz w:val="21"/>
+                <w:szCs w:val="21"/>
+                <w14:textFill>
+                  <w14:solidFill>
+                    <w14:schemeClr w14:val="tx1"/>
+                  </w14:solidFill>
+                </w14:textFill>
+              </w:rPr>
+              <w:t>#发行前总股本#</w:t>
+            </w:r>
+          </w:p>
+        </w:tc>
+        <w:tc>
+          <w:tcPr>
+            <w:tcW w:w="1391" w:type="pct"/>
+            <w:tcBorders>
+              <w:tl2br w:val="nil"/>
+              <w:tr2bl w:val="nil"/>
+            </w:tcBorders>
+            <w:shd w:val="clear" w:color="auto" w:fill="auto"/>
+            <w:vAlign w:val="center"/>
+          </w:tcPr>
+          <w:p>
+            <w:pPr>
+              <w:spacing w:line="240" w:lineRule="auto"/>
+              <w:jc w:val="center"/>
               <w:rPr>
                 <w:rFonts w:asciiTheme="minorEastAsia" w:hAnsiTheme="minorEastAsia" w:eastAsiaTheme="minorEastAsia" w:cstheme="minorEastAsia"/>
                 <w:b/>
@@ -29212,63 +29467,6 @@
                 <w14:textFill>
                   <w14:solidFill>
                     <w14:schemeClr w14:val="tx1"/>
-                  </w14:solidFill>
-                </w14:textFill>
-              </w:rPr>
-            </w:pPr>
-            <w:r>
-              <w:rPr>
-                <w:rFonts w:asciiTheme="minorEastAsia" w:hAnsiTheme="minorEastAsia" w:eastAsiaTheme="minorEastAsia" w:cstheme="minorEastAsia"/>
-                <w:b w:val="0"/>
-                <w:bCs w:val="0"/>
-                <w:color w:val="000000" w:themeColor="text1"/>
-                <w:kern w:val="0"/>
-                <w:sz w:val="21"/>
-                <w:szCs w:val="21"/>
-                <w14:textFill>
-                  <w14:solidFill>
-                    <w14:schemeClr w14:val="tx1"/>
-                  </w14:solidFill>
-                </w14:textFill>
-              </w:rPr>
-              <w:t>#每股面值#</w:t>
-            </w:r>
-          </w:p>
-        </w:tc>
-        <w:tc>
-          <w:tcPr>
-            <w:tcW w:w="1391" w:type="pct"/>
-            <w:tcBorders>
-              <w:top w:val="single" w:color="5B9BD5" w:themeColor="accent1" w:sz="8" w:space="0"/>
-              <w:left w:val="dotted" w:color="5B9BD5" w:themeColor="accent1" w:sz="4" w:space="0"/>
-              <w:bottom w:val="single" w:color="5B9BD5" w:themeColor="accent1" w:sz="8" w:space="0"/>
-              <w:right w:val="nil"/>
-              <w:insideH w:val="single" w:sz="8" w:space="0"/>
-              <w:insideV w:val="nil"/>
-              <w:tl2br w:val="nil"/>
-              <w:tr2bl w:val="nil"/>
-            </w:tcBorders>
-            <w:shd w:val="clear" w:color="auto" w:fill="E8F3FF"/>
-            <w:vAlign w:val="center"/>
-          </w:tcPr>
-          <w:p>
-            <w:pPr>
-              <w:spacing w:before="0" w:after="0" w:line="240" w:lineRule="auto"/>
-              <w:jc w:val="center"/>
-              <w:rPr>
-                <w:rFonts w:asciiTheme="minorEastAsia" w:hAnsiTheme="minorEastAsia" w:eastAsiaTheme="minorEastAsia" w:cstheme="minorEastAsia"/>
-                <w:b w:val="0"/>
-                <w:bCs w:val="0"/>
-                <w:color w:val="262626" w:themeColor="text1" w:themeTint="D9"/>
-                <w:kern w:val="0"/>
-                <w:sz w:val="21"/>
-                <w:szCs w:val="21"/>
-                <w14:textFill>
-                  <w14:solidFill>
-                    <w14:schemeClr w14:val="tx1">
-                      <w14:lumMod w14:val="85000"/>
-                      <w14:lumOff w14:val="15000"/>
-                    </w14:schemeClr>
                   </w14:solidFill>
                 </w14:textFill>
               </w:rPr>
@@ -29278,20 +29476,17 @@
                 <w:rFonts w:hint="eastAsia" w:asciiTheme="minorEastAsia" w:hAnsiTheme="minorEastAsia" w:eastAsiaTheme="minorEastAsia" w:cstheme="minorEastAsia"/>
                 <w:b/>
                 <w:bCs/>
-                <w:color w:val="262626" w:themeColor="text1" w:themeTint="D9"/>
-                <w:kern w:val="0"/>
-                <w:sz w:val="21"/>
-                <w:szCs w:val="21"/>
-                <w14:textFill>
-                  <w14:solidFill>
-                    <w14:schemeClr w14:val="tx1">
-                      <w14:lumMod w14:val="85000"/>
-                      <w14:lumOff w14:val="15000"/>
-                    </w14:schemeClr>
-                  </w14:solidFill>
-                </w14:textFill>
-              </w:rPr>
-              <w:t>发行价格</w:t>
+                <w:color w:val="000000" w:themeColor="text1"/>
+                <w:kern w:val="0"/>
+                <w:sz w:val="21"/>
+                <w:szCs w:val="21"/>
+                <w14:textFill>
+                  <w14:solidFill>
+                    <w14:schemeClr w14:val="tx1"/>
+                  </w14:solidFill>
+                </w14:textFill>
+              </w:rPr>
+              <w:t>发行后总股本</w:t>
             </w:r>
           </w:p>
         </w:tc>
@@ -29299,26 +29494,18 @@
           <w:tcPr>
             <w:tcW w:w="1108" w:type="pct"/>
             <w:tcBorders>
-              <w:top w:val="single" w:color="5B9BD5" w:themeColor="accent1" w:sz="8" w:space="0"/>
-              <w:left w:val="dotted" w:color="5B9BD5" w:themeColor="accent1" w:sz="4" w:space="0"/>
-              <w:bottom w:val="single" w:color="5B9BD5" w:themeColor="accent1" w:sz="8" w:space="0"/>
-              <w:right w:val="nil"/>
-              <w:insideH w:val="single" w:sz="8" w:space="0"/>
-              <w:insideV w:val="nil"/>
               <w:tl2br w:val="nil"/>
               <w:tr2bl w:val="nil"/>
             </w:tcBorders>
-            <w:shd w:val="clear" w:color="auto" w:fill="E8F3FF"/>
-            <w:vAlign w:val="center"/>
-          </w:tcPr>
-          <w:p>
-            <w:pPr>
-              <w:spacing w:before="0" w:after="0" w:line="240" w:lineRule="auto"/>
+            <w:shd w:val="clear" w:color="auto" w:fill="auto"/>
+            <w:vAlign w:val="center"/>
+          </w:tcPr>
+          <w:p>
+            <w:pPr>
+              <w:spacing w:line="240" w:lineRule="auto"/>
               <w:jc w:val="right"/>
               <w:rPr>
                 <w:rFonts w:asciiTheme="minorEastAsia" w:hAnsiTheme="minorEastAsia" w:eastAsiaTheme="minorEastAsia" w:cstheme="minorEastAsia"/>
-                <w:b w:val="0"/>
-                <w:bCs w:val="0"/>
                 <w:color w:val="000000" w:themeColor="text1"/>
                 <w:kern w:val="0"/>
                 <w:sz w:val="21"/>
@@ -29333,19 +29520,17 @@
             <w:r>
               <w:rPr>
                 <w:rFonts w:asciiTheme="minorEastAsia" w:hAnsiTheme="minorEastAsia" w:eastAsiaTheme="minorEastAsia" w:cstheme="minorEastAsia"/>
-                <w:b w:val="0"/>
-                <w:bCs w:val="0"/>
-                <w:color w:val="000000" w:themeColor="text1"/>
-                <w:kern w:val="0"/>
-                <w:sz w:val="21"/>
-                <w:szCs w:val="21"/>
-                <w14:textFill>
-                  <w14:solidFill>
-                    <w14:schemeClr w14:val="tx1"/>
-                  </w14:solidFill>
-                </w14:textFill>
-              </w:rPr>
-              <w:t>#发行价格#</w:t>
+                <w:color w:val="000000" w:themeColor="text1"/>
+                <w:kern w:val="0"/>
+                <w:sz w:val="21"/>
+                <w:szCs w:val="21"/>
+                <w14:textFill>
+                  <w14:solidFill>
+                    <w14:schemeClr w14:val="tx1"/>
+                  </w14:solidFill>
+                </w14:textFill>
+              </w:rPr>
+              <w:t>#发行后总股本#</w:t>
             </w:r>
           </w:p>
         </w:tc>
@@ -29377,7 +29562,7 @@
               <w:tl2br w:val="nil"/>
               <w:tr2bl w:val="nil"/>
             </w:tcBorders>
-            <w:shd w:val="clear" w:color="auto" w:fill="auto"/>
+            <w:shd w:val="clear" w:color="auto" w:fill="E8F3FF"/>
             <w:vAlign w:val="center"/>
           </w:tcPr>
           <w:p>
@@ -29414,7 +29599,7 @@
                   </w14:solidFill>
                 </w14:textFill>
               </w:rPr>
-              <w:t>发行前总股本</w:t>
+              <w:t>发行数量总计</w:t>
             </w:r>
           </w:p>
         </w:tc>
@@ -29425,7 +29610,7 @@
               <w:tl2br w:val="nil"/>
               <w:tr2bl w:val="nil"/>
             </w:tcBorders>
-            <w:shd w:val="clear" w:color="auto" w:fill="auto"/>
+            <w:shd w:val="clear" w:color="auto" w:fill="E8F3FF"/>
             <w:vAlign w:val="center"/>
           </w:tcPr>
           <w:p>
@@ -29458,7 +29643,7 @@
                   </w14:solidFill>
                 </w14:textFill>
               </w:rPr>
-              <w:t>#发行前总股本#</w:t>
+              <w:t>#发行数量总计#</w:t>
             </w:r>
           </w:p>
         </w:tc>
@@ -29469,7 +29654,7 @@
               <w:tl2br w:val="nil"/>
               <w:tr2bl w:val="nil"/>
             </w:tcBorders>
-            <w:shd w:val="clear" w:color="auto" w:fill="auto"/>
+            <w:shd w:val="clear" w:color="auto" w:fill="E8F3FF"/>
             <w:vAlign w:val="center"/>
           </w:tcPr>
           <w:p>
@@ -29506,7 +29691,7 @@
                   </w14:solidFill>
                 </w14:textFill>
               </w:rPr>
-              <w:t>发行后总股本</w:t>
+              <w:t>占发行后总股本的比例</w:t>
             </w:r>
           </w:p>
         </w:tc>
@@ -29517,7 +29702,7 @@
               <w:tl2br w:val="nil"/>
               <w:tr2bl w:val="nil"/>
             </w:tcBorders>
-            <w:shd w:val="clear" w:color="auto" w:fill="auto"/>
+            <w:shd w:val="clear" w:color="auto" w:fill="E8F3FF"/>
             <w:vAlign w:val="center"/>
           </w:tcPr>
           <w:p>
@@ -29550,7 +29735,7 @@
                   </w14:solidFill>
                 </w14:textFill>
               </w:rPr>
-              <w:t>#发行后总股本#</w:t>
+              <w:t>#占发行后总股本的比例#</w:t>
             </w:r>
           </w:p>
         </w:tc>
@@ -29582,7 +29767,7 @@
               <w:tl2br w:val="nil"/>
               <w:tr2bl w:val="nil"/>
             </w:tcBorders>
-            <w:shd w:val="clear" w:color="auto" w:fill="E8F3FF"/>
+            <w:shd w:val="clear" w:color="auto" w:fill="auto"/>
             <w:vAlign w:val="center"/>
           </w:tcPr>
           <w:p>
@@ -29619,7 +29804,7 @@
                   </w14:solidFill>
                 </w14:textFill>
               </w:rPr>
-              <w:t>发行数量总计</w:t>
+              <w:t>募集资金总额</w:t>
             </w:r>
           </w:p>
         </w:tc>
@@ -29630,7 +29815,7 @@
               <w:tl2br w:val="nil"/>
               <w:tr2bl w:val="nil"/>
             </w:tcBorders>
-            <w:shd w:val="clear" w:color="auto" w:fill="E8F3FF"/>
+            <w:shd w:val="clear" w:color="auto" w:fill="auto"/>
             <w:vAlign w:val="center"/>
           </w:tcPr>
           <w:p>
@@ -29663,7 +29848,7 @@
                   </w14:solidFill>
                 </w14:textFill>
               </w:rPr>
-              <w:t>#发行数量总计#</w:t>
+              <w:t>#募集资金总额#</w:t>
             </w:r>
           </w:p>
         </w:tc>
@@ -29674,7 +29859,7 @@
               <w:tl2br w:val="nil"/>
               <w:tr2bl w:val="nil"/>
             </w:tcBorders>
-            <w:shd w:val="clear" w:color="auto" w:fill="E8F3FF"/>
+            <w:shd w:val="clear" w:color="auto" w:fill="auto"/>
             <w:vAlign w:val="center"/>
           </w:tcPr>
           <w:p>
@@ -29711,7 +29896,7 @@
                   </w14:solidFill>
                 </w14:textFill>
               </w:rPr>
-              <w:t>占发行后总股本的比例</w:t>
+              <w:t>募集资金净额</w:t>
             </w:r>
           </w:p>
         </w:tc>
@@ -29722,7 +29907,7 @@
               <w:tl2br w:val="nil"/>
               <w:tr2bl w:val="nil"/>
             </w:tcBorders>
-            <w:shd w:val="clear" w:color="auto" w:fill="E8F3FF"/>
+            <w:shd w:val="clear" w:color="auto" w:fill="auto"/>
             <w:vAlign w:val="center"/>
           </w:tcPr>
           <w:p>
@@ -29755,7 +29940,7 @@
                   </w14:solidFill>
                 </w14:textFill>
               </w:rPr>
-              <w:t>#占发行后总股本的比例#</w:t>
+              <w:t>#募集资金净额#</w:t>
             </w:r>
           </w:p>
         </w:tc>
@@ -29770,6 +29955,7 @@
             <w:insideH w:val="dotted" w:color="83B5F6" w:sz="4" w:space="0"/>
             <w:insideV w:val="dotted" w:color="83B5F6" w:sz="4" w:space="0"/>
           </w:tblBorders>
+          <w:shd w:val="clear" w:color="auto" w:fill="E8F3FF"/>
           <w:tblCellMar>
             <w:top w:w="0" w:type="dxa"/>
             <w:left w:w="108" w:type="dxa"/>
@@ -29787,7 +29973,7 @@
               <w:tl2br w:val="nil"/>
               <w:tr2bl w:val="nil"/>
             </w:tcBorders>
-            <w:shd w:val="clear" w:color="auto" w:fill="auto"/>
+            <w:shd w:val="clear" w:color="auto" w:fill="E8F3FF"/>
             <w:vAlign w:val="center"/>
           </w:tcPr>
           <w:p>
@@ -29824,7 +30010,7 @@
                   </w14:solidFill>
                 </w14:textFill>
               </w:rPr>
-              <w:t>募集资金总额</w:t>
+              <w:t>网上发行数量</w:t>
             </w:r>
           </w:p>
         </w:tc>
@@ -29835,7 +30021,7 @@
               <w:tl2br w:val="nil"/>
               <w:tr2bl w:val="nil"/>
             </w:tcBorders>
-            <w:shd w:val="clear" w:color="auto" w:fill="auto"/>
+            <w:shd w:val="clear" w:color="auto" w:fill="E8F3FF"/>
             <w:vAlign w:val="center"/>
           </w:tcPr>
           <w:p>
@@ -29868,7 +30054,7 @@
                   </w14:solidFill>
                 </w14:textFill>
               </w:rPr>
-              <w:t>#募集资金总额#</w:t>
+              <w:t>#网上发行数量#</w:t>
             </w:r>
           </w:p>
         </w:tc>
@@ -29879,7 +30065,7 @@
               <w:tl2br w:val="nil"/>
               <w:tr2bl w:val="nil"/>
             </w:tcBorders>
-            <w:shd w:val="clear" w:color="auto" w:fill="auto"/>
+            <w:shd w:val="clear" w:color="auto" w:fill="E8F3FF"/>
             <w:vAlign w:val="center"/>
           </w:tcPr>
           <w:p>
@@ -29916,7 +30102,7 @@
                   </w14:solidFill>
                 </w14:textFill>
               </w:rPr>
-              <w:t>募集资金净额</w:t>
+              <w:t>网下配售数量</w:t>
             </w:r>
           </w:p>
         </w:tc>
@@ -29927,7 +30113,7 @@
               <w:tl2br w:val="nil"/>
               <w:tr2bl w:val="nil"/>
             </w:tcBorders>
-            <w:shd w:val="clear" w:color="auto" w:fill="auto"/>
+            <w:shd w:val="clear" w:color="auto" w:fill="E8F3FF"/>
             <w:vAlign w:val="center"/>
           </w:tcPr>
           <w:p>
@@ -29960,7 +30146,7 @@
                   </w14:solidFill>
                 </w14:textFill>
               </w:rPr>
-              <w:t>#募集资金净额#</w:t>
+              <w:t>#网下配售数量#</w:t>
             </w:r>
           </w:p>
         </w:tc>
@@ -29975,6 +30161,7 @@
             <w:insideH w:val="dotted" w:color="83B5F6" w:sz="4" w:space="0"/>
             <w:insideV w:val="dotted" w:color="83B5F6" w:sz="4" w:space="0"/>
           </w:tblBorders>
+          <w:shd w:val="clear" w:color="auto" w:fill="E8F3FF"/>
           <w:tblCellMar>
             <w:top w:w="0" w:type="dxa"/>
             <w:left w:w="108" w:type="dxa"/>
@@ -29992,7 +30179,7 @@
               <w:tl2br w:val="nil"/>
               <w:tr2bl w:val="nil"/>
             </w:tcBorders>
-            <w:shd w:val="clear" w:color="auto" w:fill="E8F3FF"/>
+            <w:shd w:val="clear" w:color="auto" w:fill="auto"/>
             <w:vAlign w:val="center"/>
           </w:tcPr>
           <w:p>
@@ -30029,7 +30216,7 @@
                   </w14:solidFill>
                 </w14:textFill>
               </w:rPr>
-              <w:t>网上发行数量</w:t>
+              <w:t>战略配售数量</w:t>
             </w:r>
           </w:p>
         </w:tc>
@@ -30040,7 +30227,7 @@
               <w:tl2br w:val="nil"/>
               <w:tr2bl w:val="nil"/>
             </w:tcBorders>
-            <w:shd w:val="clear" w:color="auto" w:fill="E8F3FF"/>
+            <w:shd w:val="clear" w:color="auto" w:fill="auto"/>
             <w:vAlign w:val="center"/>
           </w:tcPr>
           <w:p>
@@ -30073,7 +30260,7 @@
                   </w14:solidFill>
                 </w14:textFill>
               </w:rPr>
-              <w:t>#网上发行数量#</w:t>
+              <w:t>#战略配售数量#</w:t>
             </w:r>
           </w:p>
         </w:tc>
@@ -30084,7 +30271,7 @@
               <w:tl2br w:val="nil"/>
               <w:tr2bl w:val="nil"/>
             </w:tcBorders>
-            <w:shd w:val="clear" w:color="auto" w:fill="E8F3FF"/>
+            <w:shd w:val="clear" w:color="auto" w:fill="auto"/>
             <w:vAlign w:val="center"/>
           </w:tcPr>
           <w:p>
@@ -30121,7 +30308,7 @@
                   </w14:solidFill>
                 </w14:textFill>
               </w:rPr>
-              <w:t>网下配售数量</w:t>
+              <w:t>超额配售数量</w:t>
             </w:r>
           </w:p>
         </w:tc>
@@ -30132,7 +30319,7 @@
               <w:tl2br w:val="nil"/>
               <w:tr2bl w:val="nil"/>
             </w:tcBorders>
-            <w:shd w:val="clear" w:color="auto" w:fill="E8F3FF"/>
+            <w:shd w:val="clear" w:color="auto" w:fill="auto"/>
             <w:vAlign w:val="center"/>
           </w:tcPr>
           <w:p>
@@ -30165,7 +30352,7 @@
                   </w14:solidFill>
                 </w14:textFill>
               </w:rPr>
-              <w:t>#网下配售数量#</w:t>
+              <w:t>#超额配售数量#</w:t>
             </w:r>
           </w:p>
         </w:tc>
@@ -30180,211 +30367,7 @@
             <w:insideH w:val="dotted" w:color="83B5F6" w:sz="4" w:space="0"/>
             <w:insideV w:val="dotted" w:color="83B5F6" w:sz="4" w:space="0"/>
           </w:tblBorders>
-          <w:tblCellMar>
-            <w:top w:w="0" w:type="dxa"/>
-            <w:left w:w="108" w:type="dxa"/>
-            <w:bottom w:w="0" w:type="dxa"/>
-            <w:right w:w="108" w:type="dxa"/>
-          </w:tblCellMar>
-        </w:tblPrEx>
-        <w:trPr>
-          <w:trHeight w:val="533" w:hRule="atLeast"/>
-        </w:trPr>
-        <w:tc>
-          <w:tcPr>
-            <w:tcW w:w="1391" w:type="pct"/>
-            <w:tcBorders>
-              <w:tl2br w:val="nil"/>
-              <w:tr2bl w:val="nil"/>
-            </w:tcBorders>
-            <w:shd w:val="clear" w:color="auto" w:fill="auto"/>
-            <w:vAlign w:val="center"/>
-          </w:tcPr>
-          <w:p>
-            <w:pPr>
-              <w:spacing w:line="240" w:lineRule="auto"/>
-              <w:jc w:val="center"/>
-              <w:rPr>
-                <w:rFonts w:asciiTheme="minorEastAsia" w:hAnsiTheme="minorEastAsia" w:eastAsiaTheme="minorEastAsia" w:cstheme="minorEastAsia"/>
-                <w:b/>
-                <w:bCs/>
-                <w:color w:val="000000" w:themeColor="text1"/>
-                <w:kern w:val="0"/>
-                <w:sz w:val="21"/>
-                <w:szCs w:val="21"/>
-                <w14:textFill>
-                  <w14:solidFill>
-                    <w14:schemeClr w14:val="tx1"/>
-                  </w14:solidFill>
-                </w14:textFill>
-              </w:rPr>
-            </w:pPr>
-            <w:r>
-              <w:rPr>
-                <w:rFonts w:hint="eastAsia" w:asciiTheme="minorEastAsia" w:hAnsiTheme="minorEastAsia" w:eastAsiaTheme="minorEastAsia" w:cstheme="minorEastAsia"/>
-                <w:b/>
-                <w:bCs/>
-                <w:color w:val="000000" w:themeColor="text1"/>
-                <w:kern w:val="0"/>
-                <w:sz w:val="21"/>
-                <w:szCs w:val="21"/>
-                <w14:textFill>
-                  <w14:solidFill>
-                    <w14:schemeClr w14:val="tx1"/>
-                  </w14:solidFill>
-                </w14:textFill>
-              </w:rPr>
-              <w:t>战略配售数量</w:t>
-            </w:r>
-          </w:p>
-        </w:tc>
-        <w:tc>
-          <w:tcPr>
-            <w:tcW w:w="1109" w:type="pct"/>
-            <w:tcBorders>
-              <w:tl2br w:val="nil"/>
-              <w:tr2bl w:val="nil"/>
-            </w:tcBorders>
-            <w:shd w:val="clear" w:color="auto" w:fill="auto"/>
-            <w:vAlign w:val="center"/>
-          </w:tcPr>
-          <w:p>
-            <w:pPr>
-              <w:spacing w:line="240" w:lineRule="auto"/>
-              <w:jc w:val="right"/>
-              <w:rPr>
-                <w:rFonts w:asciiTheme="minorEastAsia" w:hAnsiTheme="minorEastAsia" w:eastAsiaTheme="minorEastAsia" w:cstheme="minorEastAsia"/>
-                <w:color w:val="000000" w:themeColor="text1"/>
-                <w:kern w:val="0"/>
-                <w:sz w:val="21"/>
-                <w:szCs w:val="21"/>
-                <w14:textFill>
-                  <w14:solidFill>
-                    <w14:schemeClr w14:val="tx1"/>
-                  </w14:solidFill>
-                </w14:textFill>
-              </w:rPr>
-            </w:pPr>
-            <w:r>
-              <w:rPr>
-                <w:rFonts w:asciiTheme="minorEastAsia" w:hAnsiTheme="minorEastAsia" w:eastAsiaTheme="minorEastAsia" w:cstheme="minorEastAsia"/>
-                <w:color w:val="000000" w:themeColor="text1"/>
-                <w:kern w:val="0"/>
-                <w:sz w:val="21"/>
-                <w:szCs w:val="21"/>
-                <w14:textFill>
-                  <w14:solidFill>
-                    <w14:schemeClr w14:val="tx1"/>
-                  </w14:solidFill>
-                </w14:textFill>
-              </w:rPr>
-              <w:t>#战略配售数量#</w:t>
-            </w:r>
-          </w:p>
-        </w:tc>
-        <w:tc>
-          <w:tcPr>
-            <w:tcW w:w="1391" w:type="pct"/>
-            <w:tcBorders>
-              <w:tl2br w:val="nil"/>
-              <w:tr2bl w:val="nil"/>
-            </w:tcBorders>
-            <w:shd w:val="clear" w:color="auto" w:fill="auto"/>
-            <w:vAlign w:val="center"/>
-          </w:tcPr>
-          <w:p>
-            <w:pPr>
-              <w:spacing w:line="240" w:lineRule="auto"/>
-              <w:jc w:val="center"/>
-              <w:rPr>
-                <w:rFonts w:asciiTheme="minorEastAsia" w:hAnsiTheme="minorEastAsia" w:eastAsiaTheme="minorEastAsia" w:cstheme="minorEastAsia"/>
-                <w:b/>
-                <w:bCs/>
-                <w:color w:val="000000" w:themeColor="text1"/>
-                <w:kern w:val="0"/>
-                <w:sz w:val="21"/>
-                <w:szCs w:val="21"/>
-                <w14:textFill>
-                  <w14:solidFill>
-                    <w14:schemeClr w14:val="tx1"/>
-                  </w14:solidFill>
-                </w14:textFill>
-              </w:rPr>
-            </w:pPr>
-            <w:r>
-              <w:rPr>
-                <w:rFonts w:hint="eastAsia" w:asciiTheme="minorEastAsia" w:hAnsiTheme="minorEastAsia" w:eastAsiaTheme="minorEastAsia" w:cstheme="minorEastAsia"/>
-                <w:b/>
-                <w:bCs/>
-                <w:color w:val="000000" w:themeColor="text1"/>
-                <w:kern w:val="0"/>
-                <w:sz w:val="21"/>
-                <w:szCs w:val="21"/>
-                <w14:textFill>
-                  <w14:solidFill>
-                    <w14:schemeClr w14:val="tx1"/>
-                  </w14:solidFill>
-                </w14:textFill>
-              </w:rPr>
-              <w:t>超额配售数量</w:t>
-            </w:r>
-          </w:p>
-        </w:tc>
-        <w:tc>
-          <w:tcPr>
-            <w:tcW w:w="1108" w:type="pct"/>
-            <w:tcBorders>
-              <w:tl2br w:val="nil"/>
-              <w:tr2bl w:val="nil"/>
-            </w:tcBorders>
-            <w:shd w:val="clear" w:color="auto" w:fill="auto"/>
-            <w:vAlign w:val="center"/>
-          </w:tcPr>
-          <w:p>
-            <w:pPr>
-              <w:spacing w:line="240" w:lineRule="auto"/>
-              <w:jc w:val="right"/>
-              <w:rPr>
-                <w:rFonts w:asciiTheme="minorEastAsia" w:hAnsiTheme="minorEastAsia" w:eastAsiaTheme="minorEastAsia" w:cstheme="minorEastAsia"/>
-                <w:color w:val="000000" w:themeColor="text1"/>
-                <w:kern w:val="0"/>
-                <w:sz w:val="21"/>
-                <w:szCs w:val="21"/>
-                <w14:textFill>
-                  <w14:solidFill>
-                    <w14:schemeClr w14:val="tx1"/>
-                  </w14:solidFill>
-                </w14:textFill>
-              </w:rPr>
-            </w:pPr>
-            <w:r>
-              <w:rPr>
-                <w:rFonts w:asciiTheme="minorEastAsia" w:hAnsiTheme="minorEastAsia" w:eastAsiaTheme="minorEastAsia" w:cstheme="minorEastAsia"/>
-                <w:color w:val="000000" w:themeColor="text1"/>
-                <w:kern w:val="0"/>
-                <w:sz w:val="21"/>
-                <w:szCs w:val="21"/>
-                <w14:textFill>
-                  <w14:solidFill>
-                    <w14:schemeClr w14:val="tx1"/>
-                  </w14:solidFill>
-                </w14:textFill>
-              </w:rPr>
-              <w:t>#超额配售数量#</w:t>
-            </w:r>
-          </w:p>
-        </w:tc>
-      </w:tr>
-      <w:tr>
-        <w:tblPrEx>
-          <w:tblBorders>
-            <w:top w:val="single" w:color="83B5F6" w:sz="18" w:space="0"/>
-            <w:left w:val="none" w:color="auto" w:sz="0" w:space="0"/>
-            <w:bottom w:val="single" w:color="83B5F6" w:sz="18" w:space="0"/>
-            <w:right w:val="none" w:color="auto" w:sz="0" w:space="0"/>
-            <w:insideH w:val="dotted" w:color="83B5F6" w:sz="4" w:space="0"/>
-            <w:insideV w:val="dotted" w:color="83B5F6" w:sz="4" w:space="0"/>
-          </w:tblBorders>
+          <w:shd w:val="clear" w:color="auto" w:fill="E8F3FF"/>
           <w:tblCellMar>
             <w:top w:w="0" w:type="dxa"/>
             <w:left w:w="108" w:type="dxa"/>
@@ -31109,6 +31092,7 @@
             <w:insideH w:val="dotted" w:color="83B5F6" w:sz="4" w:space="0"/>
             <w:insideV w:val="dotted" w:color="83B5F6" w:sz="4" w:space="0"/>
           </w:tblBorders>
+          <w:shd w:val="clear" w:color="auto" w:fill="E8F3FF"/>
           <w:tblCellMar>
             <w:top w:w="0" w:type="dxa"/>
             <w:left w:w="108" w:type="dxa"/>
@@ -32188,7 +32172,6 @@
             <w:insideH w:val="none" w:color="auto" w:sz="0" w:space="0"/>
             <w:insideV w:val="none" w:color="auto" w:sz="0" w:space="0"/>
           </w:tblBorders>
-          <w:shd w:val="clear" w:color="auto" w:fill="E8F3FF"/>
           <w:tblCellMar>
             <w:top w:w="0" w:type="dxa"/>
             <w:left w:w="108" w:type="dxa"/>
@@ -32438,7 +32421,6 @@
             <w:insideH w:val="none" w:color="auto" w:sz="0" w:space="0"/>
             <w:insideV w:val="none" w:color="auto" w:sz="0" w:space="0"/>
           </w:tblBorders>
-          <w:shd w:val="clear" w:color="auto" w:fill="E8F3FF"/>
           <w:tblCellMar>
             <w:top w:w="0" w:type="dxa"/>
             <w:left w:w="108" w:type="dxa"/>

--- a/src/main/resources/templates/IPO导出word模板.docx
+++ b/src/main/resources/templates/IPO导出word模板.docx
@@ -1882,21 +1882,14 @@
       <w:sdtContent>
         <w:p>
           <w:pPr>
-            <w:pStyle w:val="22"/>
-            <w:rPr>
-              <w:b/>
-              <w:color w:val="auto"/>
-            </w:rPr>
-          </w:pPr>
-          <w:bookmarkStart w:id="0" w:name="_Toc252641603_WPSOffice_Level1"/>
-        </w:p>
-        <w:p>
-          <w:pPr>
             <w:pStyle w:val="9"/>
             <w:tabs>
               <w:tab w:val="right" w:leader="dot" w:pos="7530"/>
             </w:tabs>
           </w:pPr>
+          <w:bookmarkStart w:id="0" w:name="_Toc252641603_WPSOffice_Level1"/>
+          <w:bookmarkStart w:id="209" w:name="_GoBack"/>
+          <w:bookmarkEnd w:id="209"/>
           <w:r>
             <w:fldChar w:fldCharType="begin"/>
           </w:r>
@@ -1934,8 +1927,6 @@
             </w:rPr>
             <w:t>IPO进程</w:t>
           </w:r>
-          <w:bookmarkStart w:id="209" w:name="_GoBack"/>
-          <w:bookmarkEnd w:id="209"/>
           <w:r>
             <w:tab/>
           </w:r>
@@ -5962,6 +5953,7 @@
             <w:insideH w:val="dotted" w:color="83B5F6" w:sz="4" w:space="0"/>
             <w:insideV w:val="dotted" w:color="83B5F6" w:sz="4" w:space="0"/>
           </w:tblBorders>
+          <w:shd w:val="clear" w:color="auto" w:fill="E8F3FF"/>
           <w:tblCellMar>
             <w:top w:w="0" w:type="dxa"/>
             <w:left w:w="108" w:type="dxa"/>
@@ -6181,6 +6173,7 @@
             <w:insideH w:val="dotted" w:color="83B5F6" w:sz="4" w:space="0"/>
             <w:insideV w:val="dotted" w:color="83B5F6" w:sz="4" w:space="0"/>
           </w:tblBorders>
+          <w:shd w:val="clear" w:color="auto" w:fill="E8F3FF"/>
           <w:tblCellMar>
             <w:top w:w="0" w:type="dxa"/>
             <w:left w:w="108" w:type="dxa"/>
@@ -6384,6 +6377,7 @@
             <w:insideH w:val="dotted" w:color="83B5F6" w:sz="4" w:space="0"/>
             <w:insideV w:val="dotted" w:color="83B5F6" w:sz="4" w:space="0"/>
           </w:tblBorders>
+          <w:shd w:val="clear" w:color="auto" w:fill="E8F3FF"/>
           <w:tblCellMar>
             <w:top w:w="0" w:type="dxa"/>
             <w:left w:w="108" w:type="dxa"/>
@@ -6559,8 +6553,8 @@
           </w14:textFill>
         </w:rPr>
       </w:pPr>
-      <w:bookmarkStart w:id="3" w:name="_Toc34244351"/>
-      <w:bookmarkStart w:id="4" w:name="_Toc34244511"/>
+      <w:bookmarkStart w:id="3" w:name="_Toc34244511"/>
+      <w:bookmarkStart w:id="4" w:name="_Toc34244351"/>
     </w:p>
     <w:p>
       <w:pPr>
@@ -6579,9 +6573,9 @@
           <w:lang w:eastAsia="en-US"/>
         </w:rPr>
       </w:pPr>
-      <w:bookmarkStart w:id="5" w:name="_Toc34299369"/>
+      <w:bookmarkStart w:id="5" w:name="_Toc24683"/>
       <w:bookmarkStart w:id="6" w:name="_Toc1148343828_WPSOffice_Level1"/>
-      <w:bookmarkStart w:id="7" w:name="_Toc24683"/>
+      <w:bookmarkStart w:id="7" w:name="_Toc34299369"/>
       <w:bookmarkStart w:id="8" w:name="_Toc655807500_WPSOffice_Level1"/>
       <w:r>
         <w:rPr>
@@ -6613,12 +6607,12 @@
           <w:szCs w:val="30"/>
         </w:rPr>
       </w:pPr>
-      <w:bookmarkStart w:id="9" w:name="_Toc34299370"/>
-      <w:bookmarkStart w:id="10" w:name="_Toc34244512"/>
-      <w:bookmarkStart w:id="11" w:name="_Toc34244352"/>
-      <w:bookmarkStart w:id="12" w:name="_Toc655807500_WPSOffice_Level2"/>
-      <w:bookmarkStart w:id="13" w:name="_Toc1148343828_WPSOffice_Level2"/>
-      <w:bookmarkStart w:id="14" w:name="_Toc4301"/>
+      <w:bookmarkStart w:id="9" w:name="_Toc1148343828_WPSOffice_Level2"/>
+      <w:bookmarkStart w:id="10" w:name="_Toc4301"/>
+      <w:bookmarkStart w:id="11" w:name="_Toc655807500_WPSOffice_Level2"/>
+      <w:bookmarkStart w:id="12" w:name="_Toc34244352"/>
+      <w:bookmarkStart w:id="13" w:name="_Toc34244512"/>
+      <w:bookmarkStart w:id="14" w:name="_Toc34299370"/>
       <w:r>
         <w:rPr>
           <w:rFonts w:ascii="微软雅黑" w:hAnsi="微软雅黑" w:eastAsia="微软雅黑"/>
@@ -6831,6 +6825,7 @@
             <w:insideH w:val="dotted" w:color="83B5F6" w:sz="4" w:space="0"/>
             <w:insideV w:val="dotted" w:color="83B5F6" w:sz="4" w:space="0"/>
           </w:tblBorders>
+          <w:shd w:val="clear" w:color="auto" w:fill="E8F3FF"/>
           <w:tblCellMar>
             <w:top w:w="0" w:type="dxa"/>
             <w:left w:w="108" w:type="dxa"/>
@@ -7034,6 +7029,7 @@
             <w:insideH w:val="dotted" w:color="83B5F6" w:sz="4" w:space="0"/>
             <w:insideV w:val="dotted" w:color="83B5F6" w:sz="4" w:space="0"/>
           </w:tblBorders>
+          <w:shd w:val="clear" w:color="auto" w:fill="E8F3FF"/>
           <w:tblCellMar>
             <w:top w:w="0" w:type="dxa"/>
             <w:left w:w="108" w:type="dxa"/>
@@ -7072,8 +7068,8 @@
                 </w14:textFill>
               </w:rPr>
             </w:pPr>
-            <w:bookmarkStart w:id="20" w:name="_Toc11554"/>
-            <w:bookmarkStart w:id="21" w:name="_Toc34244359"/>
+            <w:bookmarkStart w:id="20" w:name="_Toc34244359"/>
+            <w:bookmarkStart w:id="21" w:name="_Toc11554"/>
             <w:r>
               <w:rPr>
                 <w:rFonts w:hint="eastAsia" w:asciiTheme="minorEastAsia" w:hAnsiTheme="minorEastAsia" w:eastAsiaTheme="minorEastAsia" w:cstheme="minorEastAsia"/>
@@ -7237,6 +7233,7 @@
             <w:insideH w:val="dotted" w:color="83B5F6" w:sz="4" w:space="0"/>
             <w:insideV w:val="dotted" w:color="83B5F6" w:sz="4" w:space="0"/>
           </w:tblBorders>
+          <w:shd w:val="clear" w:color="auto" w:fill="E8F3FF"/>
           <w:tblCellMar>
             <w:top w:w="0" w:type="dxa"/>
             <w:left w:w="108" w:type="dxa"/>
@@ -7438,6 +7435,7 @@
             <w:insideH w:val="dotted" w:color="83B5F6" w:sz="4" w:space="0"/>
             <w:insideV w:val="dotted" w:color="83B5F6" w:sz="4" w:space="0"/>
           </w:tblBorders>
+          <w:shd w:val="clear" w:color="auto" w:fill="E8F3FF"/>
           <w:tblCellMar>
             <w:top w:w="0" w:type="dxa"/>
             <w:left w:w="108" w:type="dxa"/>
@@ -7550,6 +7548,7 @@
             <w:insideH w:val="dotted" w:color="83B5F6" w:sz="4" w:space="0"/>
             <w:insideV w:val="dotted" w:color="83B5F6" w:sz="4" w:space="0"/>
           </w:tblBorders>
+          <w:shd w:val="clear" w:color="auto" w:fill="E8F3FF"/>
           <w:tblCellMar>
             <w:top w:w="0" w:type="dxa"/>
             <w:left w:w="108" w:type="dxa"/>
@@ -7662,6 +7661,7 @@
             <w:insideH w:val="dotted" w:color="83B5F6" w:sz="4" w:space="0"/>
             <w:insideV w:val="dotted" w:color="83B5F6" w:sz="4" w:space="0"/>
           </w:tblBorders>
+          <w:shd w:val="clear" w:color="auto" w:fill="E8F3FF"/>
           <w:tblCellMar>
             <w:top w:w="0" w:type="dxa"/>
             <w:left w:w="108" w:type="dxa"/>
@@ -7774,6 +7774,7 @@
             <w:insideH w:val="dotted" w:color="83B5F6" w:sz="4" w:space="0"/>
             <w:insideV w:val="dotted" w:color="83B5F6" w:sz="4" w:space="0"/>
           </w:tblBorders>
+          <w:shd w:val="clear" w:color="auto" w:fill="E8F3FF"/>
           <w:tblCellMar>
             <w:top w:w="0" w:type="dxa"/>
             <w:left w:w="108" w:type="dxa"/>
@@ -7886,6 +7887,7 @@
             <w:insideH w:val="dotted" w:color="83B5F6" w:sz="4" w:space="0"/>
             <w:insideV w:val="dotted" w:color="83B5F6" w:sz="4" w:space="0"/>
           </w:tblBorders>
+          <w:shd w:val="clear" w:color="auto" w:fill="E8F3FF"/>
           <w:tblCellMar>
             <w:top w:w="0" w:type="dxa"/>
             <w:left w:w="108" w:type="dxa"/>
@@ -7998,6 +8000,7 @@
             <w:insideH w:val="dotted" w:color="83B5F6" w:sz="4" w:space="0"/>
             <w:insideV w:val="dotted" w:color="83B5F6" w:sz="4" w:space="0"/>
           </w:tblBorders>
+          <w:shd w:val="clear" w:color="auto" w:fill="E8F3FF"/>
           <w:tblCellMar>
             <w:top w:w="0" w:type="dxa"/>
             <w:left w:w="108" w:type="dxa"/>
@@ -8110,6 +8113,7 @@
             <w:insideH w:val="dotted" w:color="83B5F6" w:sz="4" w:space="0"/>
             <w:insideV w:val="dotted" w:color="83B5F6" w:sz="4" w:space="0"/>
           </w:tblBorders>
+          <w:shd w:val="clear" w:color="auto" w:fill="E8F3FF"/>
           <w:tblCellMar>
             <w:top w:w="0" w:type="dxa"/>
             <w:left w:w="108" w:type="dxa"/>
@@ -8226,11 +8230,11 @@
           <w:szCs w:val="30"/>
         </w:rPr>
       </w:pPr>
-      <w:bookmarkStart w:id="32" w:name="_Toc34244513"/>
+      <w:bookmarkStart w:id="32" w:name="_Toc1270576096_WPSOffice_Level2"/>
       <w:bookmarkStart w:id="33" w:name="_Toc779181607_WPSOffice_Level2"/>
-      <w:bookmarkStart w:id="34" w:name="_Toc1270576096_WPSOffice_Level2"/>
-      <w:bookmarkStart w:id="35" w:name="_Toc34299371"/>
-      <w:bookmarkStart w:id="36" w:name="_Toc21682"/>
+      <w:bookmarkStart w:id="34" w:name="_Toc21682"/>
+      <w:bookmarkStart w:id="35" w:name="_Toc34244513"/>
+      <w:bookmarkStart w:id="36" w:name="_Toc34299371"/>
       <w:r>
         <w:rPr>
           <w:rFonts w:ascii="微软雅黑" w:hAnsi="微软雅黑" w:eastAsia="微软雅黑"/>
@@ -8303,12 +8307,12 @@
           <w:szCs w:val="30"/>
         </w:rPr>
       </w:pPr>
-      <w:bookmarkStart w:id="37" w:name="_Toc31507"/>
-      <w:bookmarkStart w:id="38" w:name="_Toc349989443_WPSOffice_Level2"/>
+      <w:bookmarkStart w:id="37" w:name="_Toc34299372"/>
+      <w:bookmarkStart w:id="38" w:name="_Toc20109"/>
       <w:bookmarkStart w:id="39" w:name="_Toc34244514"/>
-      <w:bookmarkStart w:id="40" w:name="_Toc2142543351_WPSOffice_Level2"/>
-      <w:bookmarkStart w:id="41" w:name="_Toc34299372"/>
-      <w:bookmarkStart w:id="42" w:name="_Toc20109"/>
+      <w:bookmarkStart w:id="40" w:name="_Toc31507"/>
+      <w:bookmarkStart w:id="41" w:name="_Toc2142543351_WPSOffice_Level2"/>
+      <w:bookmarkStart w:id="42" w:name="_Toc349989443_WPSOffice_Level2"/>
       <w:r>
         <w:rPr>
           <w:rFonts w:ascii="微软雅黑" w:hAnsi="微软雅黑" w:eastAsia="微软雅黑"/>
@@ -8381,12 +8385,12 @@
           <w:szCs w:val="30"/>
         </w:rPr>
       </w:pPr>
-      <w:bookmarkStart w:id="43" w:name="_Toc34299373"/>
-      <w:bookmarkStart w:id="44" w:name="_Toc720307361_WPSOffice_Level2"/>
-      <w:bookmarkStart w:id="45" w:name="_Toc34244515"/>
-      <w:bookmarkStart w:id="46" w:name="_Toc314859368_WPSOffice_Level2"/>
-      <w:bookmarkStart w:id="47" w:name="_Toc14868"/>
-      <w:bookmarkStart w:id="48" w:name="_Toc7728"/>
+      <w:bookmarkStart w:id="43" w:name="_Toc314859368_WPSOffice_Level2"/>
+      <w:bookmarkStart w:id="44" w:name="_Toc7728"/>
+      <w:bookmarkStart w:id="45" w:name="_Toc720307361_WPSOffice_Level2"/>
+      <w:bookmarkStart w:id="46" w:name="_Toc14868"/>
+      <w:bookmarkStart w:id="47" w:name="_Toc34299373"/>
+      <w:bookmarkStart w:id="48" w:name="_Toc34244515"/>
       <w:r>
         <w:rPr>
           <w:rFonts w:ascii="微软雅黑" w:hAnsi="微软雅黑" w:eastAsia="微软雅黑"/>
@@ -8682,11 +8686,11 @@
           <w:szCs w:val="30"/>
         </w:rPr>
       </w:pPr>
-      <w:bookmarkStart w:id="49" w:name="_Toc34299374"/>
-      <w:bookmarkStart w:id="50" w:name="_Toc441691768_WPSOffice_Level2"/>
-      <w:bookmarkStart w:id="51" w:name="_Toc840498188_WPSOffice_Level2"/>
+      <w:bookmarkStart w:id="49" w:name="_Toc840498188_WPSOffice_Level2"/>
+      <w:bookmarkStart w:id="50" w:name="_Toc34299374"/>
+      <w:bookmarkStart w:id="51" w:name="_Toc27853"/>
       <w:bookmarkStart w:id="52" w:name="_Toc34244516"/>
-      <w:bookmarkStart w:id="53" w:name="_Toc27853"/>
+      <w:bookmarkStart w:id="53" w:name="_Toc441691768_WPSOffice_Level2"/>
       <w:r>
         <w:rPr>
           <w:rFonts w:ascii="微软雅黑" w:hAnsi="微软雅黑" w:eastAsia="微软雅黑"/>
@@ -8792,11 +8796,11 @@
           <w:lang w:eastAsia="en-US"/>
         </w:rPr>
       </w:pPr>
-      <w:bookmarkStart w:id="54" w:name="_Toc779181607_WPSOffice_Level1"/>
-      <w:bookmarkStart w:id="55" w:name="_Toc34299375"/>
-      <w:bookmarkStart w:id="56" w:name="_Toc10507"/>
-      <w:bookmarkStart w:id="57" w:name="_Toc34244517"/>
-      <w:bookmarkStart w:id="58" w:name="_Toc1270576096_WPSOffice_Level1"/>
+      <w:bookmarkStart w:id="54" w:name="_Toc10507"/>
+      <w:bookmarkStart w:id="55" w:name="_Toc1270576096_WPSOffice_Level1"/>
+      <w:bookmarkStart w:id="56" w:name="_Toc779181607_WPSOffice_Level1"/>
+      <w:bookmarkStart w:id="57" w:name="_Toc34299375"/>
+      <w:bookmarkStart w:id="58" w:name="_Toc34244517"/>
       <w:r>
         <w:rPr>
           <w:rFonts w:hint="eastAsia"/>
@@ -8814,10 +8818,10 @@
       <w:bookmarkEnd w:id="56"/>
       <w:bookmarkEnd w:id="57"/>
       <w:bookmarkEnd w:id="58"/>
-      <w:bookmarkStart w:id="59" w:name="_Toc34299376"/>
-      <w:bookmarkStart w:id="60" w:name="_Toc1810060744_WPSOffice_Level2"/>
+      <w:bookmarkStart w:id="59" w:name="_Toc6828"/>
+      <w:bookmarkStart w:id="60" w:name="_Toc34299376"/>
       <w:bookmarkStart w:id="61" w:name="_Toc34244518"/>
-      <w:bookmarkStart w:id="62" w:name="_Toc6828"/>
+      <w:bookmarkStart w:id="62" w:name="_Toc1810060744_WPSOffice_Level2"/>
       <w:bookmarkStart w:id="63" w:name="_Toc105615750_WPSOffice_Level2"/>
     </w:p>
     <w:p>
@@ -8934,8 +8938,8 @@
         </w:rPr>
         <w:drawing>
           <wp:inline distT="0" distB="0" distL="0" distR="0">
-            <wp:extent cx="4781550" cy="2789555"/>
-            <wp:effectExtent l="4445" t="4445" r="14605" b="6350"/>
+            <wp:extent cx="4495800" cy="2440305"/>
+            <wp:effectExtent l="4445" t="4445" r="14605" b="12700"/>
             <wp:docPr id="11" name="图表 11"/>
             <wp:cNvGraphicFramePr/>
             <a:graphic xmlns:a="http://schemas.openxmlformats.org/drawingml/2006/main">
@@ -8948,141 +8952,6 @@
       </w:r>
       <w:r>
         <w:rPr>
-          <w:rFonts w:hint="eastAsia" w:eastAsia="微软雅黑"/>
-          <w:lang w:eastAsia="zh-CN"/>
-        </w:rPr>
-        <w:drawing>
-          <wp:inline distT="0" distB="0" distL="114300" distR="114300">
-            <wp:extent cx="4780280" cy="3585210"/>
-            <wp:effectExtent l="4445" t="5080" r="15875" b="10160"/>
-            <wp:docPr id="17" name="图表 17"/>
-            <wp:cNvGraphicFramePr/>
-            <a:graphic xmlns:a="http://schemas.openxmlformats.org/drawingml/2006/main">
-              <a:graphicData uri="http://schemas.openxmlformats.org/drawingml/2006/chart">
-                <c:chart xmlns:c="http://schemas.openxmlformats.org/drawingml/2006/chart" xmlns:r="http://schemas.openxmlformats.org/officeDocument/2006/relationships" r:id="rId12"/>
-              </a:graphicData>
-            </a:graphic>
-          </wp:inline>
-        </w:drawing>
-      </w:r>
-    </w:p>
-    <w:p>
-      <w:pPr>
-        <w:rPr>
-          <w:color w:val="333399"/>
-          <w:lang w:eastAsia="en-US"/>
-        </w:rPr>
-      </w:pPr>
-      <w:r>
-        <w:rPr>
-          <w:color w:val="333399"/>
-        </w:rPr>
-        <w:drawing>
-          <wp:anchor distT="0" distB="0" distL="114300" distR="114300" simplePos="0" relativeHeight="251656192" behindDoc="0" locked="0" layoutInCell="1" allowOverlap="1">
-            <wp:simplePos x="0" y="0"/>
-            <wp:positionH relativeFrom="column">
-              <wp:posOffset>1946910</wp:posOffset>
-            </wp:positionH>
-            <wp:positionV relativeFrom="paragraph">
-              <wp:posOffset>77470</wp:posOffset>
-            </wp:positionV>
-            <wp:extent cx="3197860" cy="2074545"/>
-            <wp:effectExtent l="0" t="0" r="2540" b="8255"/>
-            <wp:wrapSquare wrapText="largest"/>
-            <wp:docPr id="6" name="图片 3"/>
-            <wp:cNvGraphicFramePr>
-              <a:graphicFrameLocks xmlns:a="http://schemas.openxmlformats.org/drawingml/2006/main" noChangeAspect="1"/>
-            </wp:cNvGraphicFramePr>
-            <a:graphic xmlns:a="http://schemas.openxmlformats.org/drawingml/2006/main">
-              <a:graphicData uri="http://schemas.openxmlformats.org/drawingml/2006/picture">
-                <pic:pic xmlns:pic="http://schemas.openxmlformats.org/drawingml/2006/picture">
-                  <pic:nvPicPr>
-                    <pic:cNvPr id="6" name="图片 3"/>
-                    <pic:cNvPicPr>
-                      <a:picLocks noChangeAspect="1"/>
-                    </pic:cNvPicPr>
-                  </pic:nvPicPr>
-                  <pic:blipFill>
-                    <a:blip r:embed="rId13"/>
-                    <a:stretch>
-                      <a:fillRect/>
-                    </a:stretch>
-                  </pic:blipFill>
-                  <pic:spPr>
-                    <a:xfrm>
-                      <a:off x="0" y="0"/>
-                      <a:ext cx="3197860" cy="2074545"/>
-                    </a:xfrm>
-                    <a:prstGeom prst="rect">
-                      <a:avLst/>
-                    </a:prstGeom>
-                    <a:noFill/>
-                    <a:ln w="9525">
-                      <a:noFill/>
-                    </a:ln>
-                  </pic:spPr>
-                </pic:pic>
-              </a:graphicData>
-            </a:graphic>
-          </wp:anchor>
-        </w:drawing>
-      </w:r>
-      <w:r>
-        <w:rPr>
-          <w:color w:val="333399"/>
-        </w:rPr>
-        <w:drawing>
-          <wp:anchor distT="0" distB="0" distL="114300" distR="114300" simplePos="0" relativeHeight="251653120" behindDoc="0" locked="0" layoutInCell="1" allowOverlap="1">
-            <wp:simplePos x="0" y="0"/>
-            <wp:positionH relativeFrom="column">
-              <wp:posOffset>-1313180</wp:posOffset>
-            </wp:positionH>
-            <wp:positionV relativeFrom="paragraph">
-              <wp:posOffset>32385</wp:posOffset>
-            </wp:positionV>
-            <wp:extent cx="3306445" cy="2115820"/>
-            <wp:effectExtent l="0" t="0" r="20955" b="17780"/>
-            <wp:wrapSquare wrapText="left"/>
-            <wp:docPr id="5" name="图片 2"/>
-            <wp:cNvGraphicFramePr>
-              <a:graphicFrameLocks xmlns:a="http://schemas.openxmlformats.org/drawingml/2006/main" noChangeAspect="1"/>
-            </wp:cNvGraphicFramePr>
-            <a:graphic xmlns:a="http://schemas.openxmlformats.org/drawingml/2006/main">
-              <a:graphicData uri="http://schemas.openxmlformats.org/drawingml/2006/picture">
-                <pic:pic xmlns:pic="http://schemas.openxmlformats.org/drawingml/2006/picture">
-                  <pic:nvPicPr>
-                    <pic:cNvPr id="5" name="图片 2"/>
-                    <pic:cNvPicPr>
-                      <a:picLocks noChangeAspect="1"/>
-                    </pic:cNvPicPr>
-                  </pic:nvPicPr>
-                  <pic:blipFill>
-                    <a:blip r:embed="rId14"/>
-                    <a:stretch>
-                      <a:fillRect/>
-                    </a:stretch>
-                  </pic:blipFill>
-                  <pic:spPr>
-                    <a:xfrm>
-                      <a:off x="0" y="0"/>
-                      <a:ext cx="3306445" cy="2115820"/>
-                    </a:xfrm>
-                    <a:prstGeom prst="rect">
-                      <a:avLst/>
-                    </a:prstGeom>
-                    <a:noFill/>
-                    <a:ln w="9525">
-                      <a:noFill/>
-                    </a:ln>
-                  </pic:spPr>
-                </pic:pic>
-              </a:graphicData>
-            </a:graphic>
-          </wp:anchor>
-        </w:drawing>
-      </w:r>
-      <w:r>
-        <w:rPr>
           <w:color w:val="333399"/>
         </w:rPr>
         <mc:AlternateContent>
@@ -9091,10 +8960,10 @@
               <wp:anchor distT="0" distB="0" distL="114300" distR="114300" simplePos="0" relativeHeight="251665408" behindDoc="0" locked="0" layoutInCell="1" allowOverlap="1">
                 <wp:simplePos x="0" y="0"/>
                 <wp:positionH relativeFrom="column">
-                  <wp:posOffset>-1586230</wp:posOffset>
+                  <wp:posOffset>-1437640</wp:posOffset>
                 </wp:positionH>
                 <wp:positionV relativeFrom="paragraph">
-                  <wp:posOffset>2147570</wp:posOffset>
+                  <wp:posOffset>2567305</wp:posOffset>
                 </wp:positionV>
                 <wp:extent cx="6640195" cy="0"/>
                 <wp:effectExtent l="0" t="0" r="0" b="0"/>
@@ -9143,7 +9012,7 @@
           </mc:Choice>
           <mc:Fallback>
             <w:pict>
-              <v:line id="_x0000_s1026" o:spid="_x0000_s1026" o:spt="20" style="position:absolute;left:0pt;margin-left:-124.9pt;margin-top:169.1pt;height:0pt;width:522.85pt;z-index:251665408;mso-width-relative:page;mso-height-relative:page;" filled="f" stroked="t" coordsize="21600,21600" o:gfxdata="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">
+              <v:line id="_x0000_s1026" o:spid="_x0000_s1026" o:spt="20" style="position:absolute;left:0pt;margin-left:-113.2pt;margin-top:202.15pt;height:0pt;width:522.85pt;z-index:251665408;mso-width-relative:page;mso-height-relative:page;" filled="f" stroked="t" coordsize="21600,21600" o:gfxdata="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">
                 <v:fill on="f" focussize="0,0"/>
                 <v:stroke weight="1.5pt" color="#82C0F7 [3204]" miterlimit="8" joinstyle="miter"/>
                 <v:imagedata o:title=""/>
@@ -9153,6 +9022,34 @@
           </mc:Fallback>
         </mc:AlternateContent>
       </w:r>
+      <w:r>
+        <w:rPr>
+          <w:rFonts w:hint="eastAsia" w:eastAsia="微软雅黑"/>
+          <w:lang w:eastAsia="zh-CN"/>
+        </w:rPr>
+        <w:drawing>
+          <wp:inline distT="0" distB="0" distL="114300" distR="114300">
+            <wp:extent cx="4251960" cy="2538095"/>
+            <wp:effectExtent l="4445" t="4445" r="10795" b="10160"/>
+            <wp:docPr id="17" name="图表 17"/>
+            <wp:cNvGraphicFramePr/>
+            <a:graphic xmlns:a="http://schemas.openxmlformats.org/drawingml/2006/main">
+              <a:graphicData uri="http://schemas.openxmlformats.org/drawingml/2006/chart">
+                <c:chart xmlns:c="http://schemas.openxmlformats.org/drawingml/2006/chart" xmlns:r="http://schemas.openxmlformats.org/officeDocument/2006/relationships" r:id="rId12"/>
+              </a:graphicData>
+            </a:graphic>
+          </wp:inline>
+        </w:drawing>
+      </w:r>
+    </w:p>
+    <w:p>
+      <w:pPr>
+        <w:jc w:val="left"/>
+        <w:rPr>
+          <w:color w:val="333399"/>
+          <w:lang w:eastAsia="en-US"/>
+        </w:rPr>
+      </w:pPr>
     </w:p>
     <w:tbl>
       <w:tblPr>
@@ -9197,6 +9094,7 @@
             <w:insideH w:val="dotted" w:color="83B5F6" w:sz="4" w:space="0"/>
             <w:insideV w:val="dotted" w:color="83B5F6" w:sz="4" w:space="0"/>
           </w:tblBorders>
+          <w:shd w:val="clear" w:color="auto" w:fill="E8F3FF"/>
           <w:tblCellMar>
             <w:top w:w="0" w:type="dxa"/>
             <w:left w:w="108" w:type="dxa"/>
@@ -10767,11 +10665,11 @@
           <w:lang w:eastAsia="en-US"/>
         </w:rPr>
       </w:pPr>
-      <w:bookmarkStart w:id="73" w:name="_Toc2142543351_WPSOffice_Level1"/>
-      <w:bookmarkStart w:id="74" w:name="_Toc349989443_WPSOffice_Level1"/>
-      <w:bookmarkStart w:id="75" w:name="_Toc34244521"/>
-      <w:bookmarkStart w:id="76" w:name="_Toc7382"/>
-      <w:bookmarkStart w:id="77" w:name="_Toc34299379"/>
+      <w:bookmarkStart w:id="73" w:name="_Toc34299379"/>
+      <w:bookmarkStart w:id="74" w:name="_Toc2142543351_WPSOffice_Level1"/>
+      <w:bookmarkStart w:id="75" w:name="_Toc7382"/>
+      <w:bookmarkStart w:id="76" w:name="_Toc34244521"/>
+      <w:bookmarkStart w:id="77" w:name="_Toc349989443_WPSOffice_Level1"/>
       <w:r>
         <w:rPr>
           <w:rFonts w:hint="eastAsia"/>
@@ -10805,10 +10703,10 @@
         </w:rPr>
       </w:pPr>
       <w:bookmarkStart w:id="78" w:name="_Toc1423140755_WPSOffice_Level2"/>
-      <w:bookmarkStart w:id="79" w:name="_Toc1734350916_WPSOffice_Level2"/>
-      <w:bookmarkStart w:id="80" w:name="_Toc34299380"/>
-      <w:bookmarkStart w:id="81" w:name="_Toc16784"/>
-      <w:bookmarkStart w:id="82" w:name="_Toc34244522"/>
+      <w:bookmarkStart w:id="79" w:name="_Toc16784"/>
+      <w:bookmarkStart w:id="80" w:name="_Toc34244522"/>
+      <w:bookmarkStart w:id="81" w:name="_Toc1734350916_WPSOffice_Level2"/>
+      <w:bookmarkStart w:id="82" w:name="_Toc34299380"/>
       <w:r>
         <w:rPr>
           <w:rFonts w:ascii="微软雅黑" w:hAnsi="微软雅黑" w:eastAsia="微软雅黑"/>
@@ -10872,10 +10770,10 @@
         </w:rPr>
       </w:pPr>
       <w:bookmarkStart w:id="83" w:name="_Toc2243"/>
-      <w:bookmarkStart w:id="84" w:name="_Toc34299381"/>
-      <w:bookmarkStart w:id="85" w:name="_Toc53808999_WPSOffice_Level2"/>
-      <w:bookmarkStart w:id="86" w:name="_Toc1440304481_WPSOffice_Level2"/>
-      <w:bookmarkStart w:id="87" w:name="_Toc34244523"/>
+      <w:bookmarkStart w:id="84" w:name="_Toc53808999_WPSOffice_Level2"/>
+      <w:bookmarkStart w:id="85" w:name="_Toc34244523"/>
+      <w:bookmarkStart w:id="86" w:name="_Toc34299381"/>
+      <w:bookmarkStart w:id="87" w:name="_Toc1440304481_WPSOffice_Level2"/>
       <w:r>
         <w:rPr>
           <w:rFonts w:ascii="微软雅黑" w:hAnsi="微软雅黑" w:eastAsia="微软雅黑"/>
@@ -11136,6 +11034,7 @@
             <w:insideH w:val="dotted" w:color="83B5F6" w:sz="4" w:space="0"/>
             <w:insideV w:val="dotted" w:color="83B5F6" w:sz="4" w:space="0"/>
           </w:tblBorders>
+          <w:shd w:val="clear" w:color="auto" w:fill="E8F3FF"/>
           <w:tblCellMar>
             <w:top w:w="0" w:type="dxa"/>
             <w:left w:w="108" w:type="dxa"/>
@@ -11253,6 +11152,7 @@
             <w:insideH w:val="dotted" w:color="83B5F6" w:sz="4" w:space="0"/>
             <w:insideV w:val="dotted" w:color="83B5F6" w:sz="4" w:space="0"/>
           </w:tblBorders>
+          <w:shd w:val="clear" w:color="auto" w:fill="E8F3FF"/>
           <w:tblCellMar>
             <w:top w:w="0" w:type="dxa"/>
             <w:left w:w="108" w:type="dxa"/>
@@ -11360,8 +11260,8 @@
         </w:rPr>
       </w:pPr>
       <w:bookmarkStart w:id="88" w:name="_Toc277230806_WPSOffice_Level2"/>
-      <w:bookmarkStart w:id="89" w:name="_Toc761743183_WPSOffice_Level2"/>
-      <w:bookmarkStart w:id="90" w:name="_Toc34299382"/>
+      <w:bookmarkStart w:id="89" w:name="_Toc34299382"/>
+      <w:bookmarkStart w:id="90" w:name="_Toc761743183_WPSOffice_Level2"/>
       <w:bookmarkStart w:id="91" w:name="_Toc34244524"/>
       <w:bookmarkStart w:id="92" w:name="_Toc8889"/>
       <w:r>
@@ -11448,7 +11348,7 @@
             <wp:cNvGraphicFramePr/>
             <a:graphic xmlns:a="http://schemas.openxmlformats.org/drawingml/2006/main">
               <a:graphicData uri="http://schemas.openxmlformats.org/drawingml/2006/chart">
-                <c:chart xmlns:c="http://schemas.openxmlformats.org/drawingml/2006/chart" xmlns:r="http://schemas.openxmlformats.org/officeDocument/2006/relationships" r:id="rId15"/>
+                <c:chart xmlns:c="http://schemas.openxmlformats.org/drawingml/2006/chart" xmlns:r="http://schemas.openxmlformats.org/officeDocument/2006/relationships" r:id="rId13"/>
               </a:graphicData>
             </a:graphic>
           </wp:inline>
@@ -12065,7 +11965,7 @@
             <wp:cNvGraphicFramePr/>
             <a:graphic xmlns:a="http://schemas.openxmlformats.org/drawingml/2006/main">
               <a:graphicData uri="http://schemas.openxmlformats.org/drawingml/2006/chart">
-                <c:chart xmlns:c="http://schemas.openxmlformats.org/drawingml/2006/chart" xmlns:r="http://schemas.openxmlformats.org/officeDocument/2006/relationships" r:id="rId16"/>
+                <c:chart xmlns:c="http://schemas.openxmlformats.org/drawingml/2006/chart" xmlns:r="http://schemas.openxmlformats.org/officeDocument/2006/relationships" r:id="rId14"/>
               </a:graphicData>
             </a:graphic>
           </wp:inline>
@@ -12364,6 +12264,7 @@
             <w:insideH w:val="dotted" w:color="83B5F6" w:sz="4" w:space="0"/>
             <w:insideV w:val="dotted" w:color="83B5F6" w:sz="4" w:space="0"/>
           </w:tblBorders>
+          <w:shd w:val="clear" w:color="auto" w:fill="E8F3FF"/>
           <w:tblCellMar>
             <w:top w:w="0" w:type="dxa"/>
             <w:left w:w="108" w:type="dxa"/>
@@ -12548,6 +12449,7 @@
             <w:insideH w:val="dotted" w:color="83B5F6" w:sz="4" w:space="0"/>
             <w:insideV w:val="dotted" w:color="83B5F6" w:sz="4" w:space="0"/>
           </w:tblBorders>
+          <w:shd w:val="clear" w:color="auto" w:fill="E8F3FF"/>
           <w:tblCellMar>
             <w:top w:w="0" w:type="dxa"/>
             <w:left w:w="108" w:type="dxa"/>
@@ -12688,9 +12590,9 @@
           <w:lang w:eastAsia="en-US"/>
         </w:rPr>
       </w:pPr>
-      <w:bookmarkStart w:id="95" w:name="_Toc1526126099_WPSOffice_Level2"/>
-      <w:bookmarkStart w:id="96" w:name="_Toc2484"/>
-      <w:bookmarkStart w:id="97" w:name="_Toc34244525"/>
+      <w:bookmarkStart w:id="95" w:name="_Toc2484"/>
+      <w:bookmarkStart w:id="96" w:name="_Toc34244525"/>
+      <w:bookmarkStart w:id="97" w:name="_Toc1526126099_WPSOffice_Level2"/>
       <w:bookmarkStart w:id="98" w:name="_Toc34299383"/>
       <w:bookmarkStart w:id="99" w:name="_Toc1467656914_WPSOffice_Level2"/>
       <w:r>
@@ -12809,10 +12711,10 @@
                 </w14:textFill>
               </w:rPr>
             </w:pPr>
-            <w:bookmarkStart w:id="100" w:name="_Toc34299384"/>
+            <w:bookmarkStart w:id="100" w:name="_Toc56666125_WPSOffice_Level2"/>
             <w:bookmarkStart w:id="101" w:name="_Toc34244526"/>
-            <w:bookmarkStart w:id="102" w:name="_Toc56666125_WPSOffice_Level2"/>
-            <w:bookmarkStart w:id="103" w:name="_Toc912584156_WPSOffice_Level2"/>
+            <w:bookmarkStart w:id="102" w:name="_Toc912584156_WPSOffice_Level2"/>
+            <w:bookmarkStart w:id="103" w:name="_Toc34299384"/>
           </w:p>
         </w:tc>
         <w:tc>
@@ -14430,12 +14332,6 @@
             <w:insideH w:val="dotted" w:color="83B5F6" w:sz="4" w:space="0"/>
             <w:insideV w:val="dotted" w:color="83B5F6" w:sz="4" w:space="0"/>
           </w:tblBorders>
-          <w:tblCellMar>
-            <w:top w:w="0" w:type="dxa"/>
-            <w:left w:w="108" w:type="dxa"/>
-            <w:bottom w:w="0" w:type="dxa"/>
-            <w:right w:w="108" w:type="dxa"/>
-          </w:tblCellMar>
         </w:tblPrEx>
         <w:trPr>
           <w:trHeight w:val="533" w:hRule="atLeast"/>
@@ -14643,15 +14539,15 @@
       </w:pPr>
       <w:bookmarkStart w:id="105" w:name="_Toc34299385"/>
       <w:bookmarkStart w:id="106" w:name="_Toc34244527"/>
-      <w:bookmarkStart w:id="107" w:name="_Toc1052307254_WPSOffice_Level2"/>
-      <w:bookmarkStart w:id="108" w:name="_Toc473703018_WPSOffice_Level2"/>
-      <w:bookmarkStart w:id="109" w:name="_Toc22985"/>
+      <w:bookmarkStart w:id="107" w:name="_Toc22985"/>
+      <w:bookmarkStart w:id="108" w:name="_Toc1052307254_WPSOffice_Level2"/>
+      <w:bookmarkStart w:id="109" w:name="_Toc473703018_WPSOffice_Level2"/>
       <w:bookmarkStart w:id="110" w:name="_Toc9979"/>
       <w:bookmarkStart w:id="111" w:name="_Toc989"/>
-      <w:bookmarkStart w:id="112" w:name="_Toc34244528"/>
+      <w:bookmarkStart w:id="112" w:name="_Toc34299386"/>
       <w:bookmarkStart w:id="113" w:name="_Toc314859368_WPSOffice_Level1"/>
-      <w:bookmarkStart w:id="114" w:name="_Toc34299386"/>
-      <w:bookmarkStart w:id="115" w:name="_Toc720307361_WPSOffice_Level1"/>
+      <w:bookmarkStart w:id="114" w:name="_Toc720307361_WPSOffice_Level1"/>
+      <w:bookmarkStart w:id="115" w:name="_Toc34244528"/>
       <w:r>
         <w:rPr>
           <w:rFonts w:ascii="微软雅黑" w:hAnsi="微软雅黑" w:eastAsia="微软雅黑"/>
@@ -15005,6 +14901,7 @@
             <w:insideH w:val="dotted" w:color="83B5F6" w:sz="4" w:space="0"/>
             <w:insideV w:val="dotted" w:color="83B5F6" w:sz="4" w:space="0"/>
           </w:tblBorders>
+          <w:shd w:val="clear" w:color="auto" w:fill="E8F3FF"/>
           <w:tblCellMar>
             <w:top w:w="0" w:type="dxa"/>
             <w:left w:w="108" w:type="dxa"/>
@@ -15185,6 +15082,7 @@
             <w:insideH w:val="dotted" w:color="83B5F6" w:sz="4" w:space="0"/>
             <w:insideV w:val="dotted" w:color="83B5F6" w:sz="4" w:space="0"/>
           </w:tblBorders>
+          <w:shd w:val="clear" w:color="auto" w:fill="E8F3FF"/>
           <w:tblCellMar>
             <w:top w:w="0" w:type="dxa"/>
             <w:left w:w="108" w:type="dxa"/>
@@ -15599,9 +15497,9 @@
       </w:pPr>
       <w:bookmarkStart w:id="116" w:name="_Toc804744097_WPSOffice_Level2"/>
       <w:bookmarkStart w:id="117" w:name="_Toc1600184933_WPSOffice_Level2"/>
-      <w:bookmarkStart w:id="118" w:name="_Toc22248"/>
-      <w:bookmarkStart w:id="119" w:name="_Toc34244529"/>
-      <w:bookmarkStart w:id="120" w:name="_Toc34299387"/>
+      <w:bookmarkStart w:id="118" w:name="_Toc34299387"/>
+      <w:bookmarkStart w:id="119" w:name="_Toc22248"/>
+      <w:bookmarkStart w:id="120" w:name="_Toc34244529"/>
       <w:r>
         <w:rPr>
           <w:rFonts w:ascii="微软雅黑" w:hAnsi="微软雅黑" w:eastAsia="微软雅黑"/>
@@ -15921,7 +15819,6 @@
             <w:insideH w:val="dotted" w:color="83B5F6" w:sz="4" w:space="0"/>
             <w:insideV w:val="dotted" w:color="83B5F6" w:sz="4" w:space="0"/>
           </w:tblBorders>
-          <w:shd w:val="clear" w:color="auto" w:fill="E8F3FF"/>
           <w:tblCellMar>
             <w:top w:w="0" w:type="dxa"/>
             <w:left w:w="108" w:type="dxa"/>
@@ -16507,6 +16404,7 @@
             <w:insideH w:val="dotted" w:color="83B5F6" w:sz="4" w:space="0"/>
             <w:insideV w:val="dotted" w:color="83B5F6" w:sz="4" w:space="0"/>
           </w:tblBorders>
+          <w:shd w:val="clear" w:color="auto" w:fill="E8F3FF"/>
           <w:tblCellMar>
             <w:top w:w="0" w:type="dxa"/>
             <w:left w:w="108" w:type="dxa"/>
@@ -16702,6 +16600,7 @@
             <w:insideH w:val="dotted" w:color="83B5F6" w:sz="4" w:space="0"/>
             <w:insideV w:val="dotted" w:color="83B5F6" w:sz="4" w:space="0"/>
           </w:tblBorders>
+          <w:shd w:val="clear" w:color="auto" w:fill="E8F3FF"/>
           <w:tblCellMar>
             <w:top w:w="0" w:type="dxa"/>
             <w:left w:w="108" w:type="dxa"/>
@@ -16897,6 +16796,7 @@
             <w:insideH w:val="dotted" w:color="83B5F6" w:sz="4" w:space="0"/>
             <w:insideV w:val="dotted" w:color="83B5F6" w:sz="4" w:space="0"/>
           </w:tblBorders>
+          <w:shd w:val="clear" w:color="auto" w:fill="E8F3FF"/>
           <w:tblCellMar>
             <w:top w:w="0" w:type="dxa"/>
             <w:left w:w="108" w:type="dxa"/>
@@ -17288,6 +17188,7 @@
             <w:insideH w:val="dotted" w:color="83B5F6" w:sz="4" w:space="0"/>
             <w:insideV w:val="dotted" w:color="83B5F6" w:sz="4" w:space="0"/>
           </w:tblBorders>
+          <w:shd w:val="clear" w:color="auto" w:fill="E8F3FF"/>
           <w:tblCellMar>
             <w:top w:w="0" w:type="dxa"/>
             <w:left w:w="108" w:type="dxa"/>
@@ -17483,6 +17384,7 @@
             <w:insideH w:val="dotted" w:color="83B5F6" w:sz="4" w:space="0"/>
             <w:insideV w:val="dotted" w:color="83B5F6" w:sz="4" w:space="0"/>
           </w:tblBorders>
+          <w:shd w:val="clear" w:color="auto" w:fill="E8F3FF"/>
           <w:tblCellMar>
             <w:top w:w="0" w:type="dxa"/>
             <w:left w:w="108" w:type="dxa"/>
@@ -17874,6 +17776,7 @@
             <w:insideH w:val="dotted" w:color="83B5F6" w:sz="4" w:space="0"/>
             <w:insideV w:val="dotted" w:color="83B5F6" w:sz="4" w:space="0"/>
           </w:tblBorders>
+          <w:shd w:val="clear" w:color="auto" w:fill="E8F3FF"/>
           <w:tblCellMar>
             <w:top w:w="0" w:type="dxa"/>
             <w:left w:w="108" w:type="dxa"/>
@@ -18069,6 +17972,7 @@
             <w:insideH w:val="dotted" w:color="83B5F6" w:sz="4" w:space="0"/>
             <w:insideV w:val="dotted" w:color="83B5F6" w:sz="4" w:space="0"/>
           </w:tblBorders>
+          <w:shd w:val="clear" w:color="auto" w:fill="E8F3FF"/>
           <w:tblCellMar>
             <w:top w:w="0" w:type="dxa"/>
             <w:left w:w="108" w:type="dxa"/>
@@ -18268,12 +18172,12 @@
           <w:szCs w:val="30"/>
         </w:rPr>
       </w:pPr>
-      <w:bookmarkStart w:id="121" w:name="_Toc34299388"/>
-      <w:bookmarkStart w:id="122" w:name="_Toc1370457550_WPSOffice_Level2"/>
-      <w:bookmarkStart w:id="123" w:name="_Toc482029473_WPSOffice_Level2"/>
-      <w:bookmarkStart w:id="124" w:name="_Toc34244530"/>
-      <w:bookmarkStart w:id="125" w:name="_Toc30626"/>
-      <w:bookmarkStart w:id="126" w:name="_Toc6099"/>
+      <w:bookmarkStart w:id="121" w:name="_Toc1370457550_WPSOffice_Level2"/>
+      <w:bookmarkStart w:id="122" w:name="_Toc34299388"/>
+      <w:bookmarkStart w:id="123" w:name="_Toc6099"/>
+      <w:bookmarkStart w:id="124" w:name="_Toc30626"/>
+      <w:bookmarkStart w:id="125" w:name="_Toc482029473_WPSOffice_Level2"/>
+      <w:bookmarkStart w:id="126" w:name="_Toc34244530"/>
       <w:r>
         <w:rPr>
           <w:rFonts w:ascii="微软雅黑" w:hAnsi="微软雅黑" w:eastAsia="微软雅黑"/>
@@ -18603,6 +18507,7 @@
             <w:insideH w:val="dotted" w:color="83B5F6" w:sz="4" w:space="0"/>
             <w:insideV w:val="dotted" w:color="83B5F6" w:sz="4" w:space="0"/>
           </w:tblBorders>
+          <w:shd w:val="clear" w:color="auto" w:fill="E8F3FF"/>
           <w:tblCellMar>
             <w:top w:w="0" w:type="dxa"/>
             <w:left w:w="108" w:type="dxa"/>
@@ -18974,6 +18879,7 @@
             <w:insideH w:val="dotted" w:color="83B5F6" w:sz="4" w:space="0"/>
             <w:insideV w:val="dotted" w:color="83B5F6" w:sz="4" w:space="0"/>
           </w:tblBorders>
+          <w:shd w:val="clear" w:color="auto" w:fill="E8F3FF"/>
           <w:tblCellMar>
             <w:top w:w="0" w:type="dxa"/>
             <w:left w:w="108" w:type="dxa"/>
@@ -19143,1522 +19049,6 @@
                 <w:rFonts w:asciiTheme="minorEastAsia" w:hAnsiTheme="minorEastAsia" w:eastAsiaTheme="minorEastAsia" w:cstheme="minorEastAsia"/>
                 <w:color w:val="000000" w:themeColor="text1"/>
                 <w:kern w:val="0"/>
-                <w:sz w:val="21"/>
-                <w:szCs w:val="21"/>
-                <w14:textFill>
-                  <w14:solidFill>
-                    <w14:schemeClr w14:val="tx1"/>
-                  </w14:solidFill>
-                </w14:textFill>
-              </w:rPr>
-            </w:pPr>
-          </w:p>
-        </w:tc>
-      </w:tr>
-      <w:tr>
-        <w:tblPrEx>
-          <w:tblBorders>
-            <w:top w:val="single" w:color="83B5F6" w:sz="18" w:space="0"/>
-            <w:left w:val="none" w:color="auto" w:sz="0" w:space="0"/>
-            <w:bottom w:val="single" w:color="83B5F6" w:sz="18" w:space="0"/>
-            <w:right w:val="none" w:color="auto" w:sz="0" w:space="0"/>
-            <w:insideH w:val="dotted" w:color="83B5F6" w:sz="4" w:space="0"/>
-            <w:insideV w:val="dotted" w:color="83B5F6" w:sz="4" w:space="0"/>
-          </w:tblBorders>
-          <w:tblCellMar>
-            <w:top w:w="0" w:type="dxa"/>
-            <w:left w:w="108" w:type="dxa"/>
-            <w:bottom w:w="0" w:type="dxa"/>
-            <w:right w:w="108" w:type="dxa"/>
-          </w:tblCellMar>
-        </w:tblPrEx>
-        <w:trPr>
-          <w:trHeight w:val="600" w:hRule="atLeast"/>
-        </w:trPr>
-        <w:tc>
-          <w:tcPr>
-            <w:tcW w:w="1469" w:type="pct"/>
-            <w:tcBorders>
-              <w:tl2br w:val="nil"/>
-              <w:tr2bl w:val="nil"/>
-            </w:tcBorders>
-            <w:shd w:val="clear" w:color="auto" w:fill="E8F3FF"/>
-            <w:vAlign w:val="center"/>
-          </w:tcPr>
-          <w:p>
-            <w:pPr>
-              <w:widowControl/>
-              <w:wordWrap w:val="0"/>
-              <w:spacing w:line="240" w:lineRule="auto"/>
-              <w:jc w:val="center"/>
-              <w:rPr>
-                <w:rFonts w:asciiTheme="minorEastAsia" w:hAnsiTheme="minorEastAsia" w:eastAsiaTheme="minorEastAsia" w:cstheme="minorEastAsia"/>
-                <w:b/>
-                <w:bCs/>
-                <w:color w:val="000000" w:themeColor="text1"/>
-                <w:kern w:val="0"/>
-                <w:sz w:val="21"/>
-                <w:szCs w:val="21"/>
-                <w14:textFill>
-                  <w14:solidFill>
-                    <w14:schemeClr w14:val="tx1"/>
-                  </w14:solidFill>
-                </w14:textFill>
-              </w:rPr>
-            </w:pPr>
-            <w:r>
-              <w:rPr>
-                <w:rFonts w:hint="eastAsia" w:asciiTheme="minorEastAsia" w:hAnsiTheme="minorEastAsia" w:eastAsiaTheme="minorEastAsia" w:cstheme="minorEastAsia"/>
-                <w:b/>
-                <w:bCs/>
-                <w:color w:val="000000" w:themeColor="text1"/>
-                <w:kern w:val="0"/>
-                <w:sz w:val="21"/>
-                <w:szCs w:val="21"/>
-                <w14:textFill>
-                  <w14:solidFill>
-                    <w14:schemeClr w14:val="tx1"/>
-                  </w14:solidFill>
-                </w14:textFill>
-              </w:rPr>
-              <w:t>应收票据及应收账款</w:t>
-            </w:r>
-          </w:p>
-        </w:tc>
-        <w:tc>
-          <w:tcPr>
-            <w:tcW w:w="905" w:type="pct"/>
-            <w:tcBorders>
-              <w:tl2br w:val="nil"/>
-              <w:tr2bl w:val="nil"/>
-            </w:tcBorders>
-            <w:shd w:val="clear" w:color="auto" w:fill="E8F3FF"/>
-            <w:vAlign w:val="center"/>
-          </w:tcPr>
-          <w:p>
-            <w:pPr>
-              <w:widowControl/>
-              <w:spacing w:line="240" w:lineRule="auto"/>
-              <w:jc w:val="right"/>
-              <w:rPr>
-                <w:rFonts w:asciiTheme="minorEastAsia" w:hAnsiTheme="minorEastAsia" w:eastAsiaTheme="minorEastAsia" w:cstheme="minorEastAsia"/>
-                <w:color w:val="000000" w:themeColor="text1"/>
-                <w:kern w:val="0"/>
-                <w:sz w:val="21"/>
-                <w:szCs w:val="21"/>
-                <w14:textFill>
-                  <w14:solidFill>
-                    <w14:schemeClr w14:val="tx1"/>
-                  </w14:solidFill>
-                </w14:textFill>
-              </w:rPr>
-            </w:pPr>
-          </w:p>
-        </w:tc>
-        <w:tc>
-          <w:tcPr>
-            <w:tcW w:w="920" w:type="pct"/>
-            <w:tcBorders>
-              <w:tl2br w:val="nil"/>
-              <w:tr2bl w:val="nil"/>
-            </w:tcBorders>
-            <w:shd w:val="clear" w:color="auto" w:fill="E8F3FF"/>
-            <w:vAlign w:val="center"/>
-          </w:tcPr>
-          <w:p>
-            <w:pPr>
-              <w:widowControl/>
-              <w:spacing w:line="240" w:lineRule="auto"/>
-              <w:jc w:val="right"/>
-              <w:rPr>
-                <w:rFonts w:asciiTheme="minorEastAsia" w:hAnsiTheme="minorEastAsia" w:eastAsiaTheme="minorEastAsia" w:cstheme="minorEastAsia"/>
-                <w:color w:val="000000" w:themeColor="text1"/>
-                <w:kern w:val="0"/>
-                <w:sz w:val="21"/>
-                <w:szCs w:val="21"/>
-                <w14:textFill>
-                  <w14:solidFill>
-                    <w14:schemeClr w14:val="tx1"/>
-                  </w14:solidFill>
-                </w14:textFill>
-              </w:rPr>
-            </w:pPr>
-          </w:p>
-        </w:tc>
-        <w:tc>
-          <w:tcPr>
-            <w:tcW w:w="873" w:type="pct"/>
-            <w:tcBorders>
-              <w:tl2br w:val="nil"/>
-              <w:tr2bl w:val="nil"/>
-            </w:tcBorders>
-            <w:shd w:val="clear" w:color="auto" w:fill="E8F3FF"/>
-            <w:vAlign w:val="center"/>
-          </w:tcPr>
-          <w:p>
-            <w:pPr>
-              <w:widowControl/>
-              <w:spacing w:line="240" w:lineRule="auto"/>
-              <w:jc w:val="right"/>
-              <w:rPr>
-                <w:rFonts w:asciiTheme="minorEastAsia" w:hAnsiTheme="minorEastAsia" w:eastAsiaTheme="minorEastAsia" w:cstheme="minorEastAsia"/>
-                <w:color w:val="000000" w:themeColor="text1"/>
-                <w:kern w:val="0"/>
-                <w:sz w:val="21"/>
-                <w:szCs w:val="21"/>
-                <w14:textFill>
-                  <w14:solidFill>
-                    <w14:schemeClr w14:val="tx1"/>
-                  </w14:solidFill>
-                </w14:textFill>
-              </w:rPr>
-            </w:pPr>
-          </w:p>
-        </w:tc>
-        <w:tc>
-          <w:tcPr>
-            <w:tcW w:w="831" w:type="pct"/>
-            <w:tcBorders>
-              <w:tl2br w:val="nil"/>
-              <w:tr2bl w:val="nil"/>
-            </w:tcBorders>
-            <w:shd w:val="clear" w:color="auto" w:fill="E8F3FF"/>
-            <w:vAlign w:val="center"/>
-          </w:tcPr>
-          <w:p>
-            <w:pPr>
-              <w:widowControl/>
-              <w:spacing w:line="240" w:lineRule="auto"/>
-              <w:jc w:val="right"/>
-              <w:rPr>
-                <w:rFonts w:asciiTheme="minorEastAsia" w:hAnsiTheme="minorEastAsia" w:eastAsiaTheme="minorEastAsia" w:cstheme="minorEastAsia"/>
-                <w:color w:val="000000" w:themeColor="text1"/>
-                <w:kern w:val="0"/>
-                <w:sz w:val="21"/>
-                <w:szCs w:val="21"/>
-                <w14:textFill>
-                  <w14:solidFill>
-                    <w14:schemeClr w14:val="tx1"/>
-                  </w14:solidFill>
-                </w14:textFill>
-              </w:rPr>
-            </w:pPr>
-          </w:p>
-        </w:tc>
-      </w:tr>
-      <w:tr>
-        <w:tblPrEx>
-          <w:tblBorders>
-            <w:top w:val="single" w:color="83B5F6" w:sz="18" w:space="0"/>
-            <w:left w:val="none" w:color="auto" w:sz="0" w:space="0"/>
-            <w:bottom w:val="single" w:color="83B5F6" w:sz="18" w:space="0"/>
-            <w:right w:val="none" w:color="auto" w:sz="0" w:space="0"/>
-            <w:insideH w:val="dotted" w:color="83B5F6" w:sz="4" w:space="0"/>
-            <w:insideV w:val="dotted" w:color="83B5F6" w:sz="4" w:space="0"/>
-          </w:tblBorders>
-          <w:tblCellMar>
-            <w:top w:w="0" w:type="dxa"/>
-            <w:left w:w="108" w:type="dxa"/>
-            <w:bottom w:w="0" w:type="dxa"/>
-            <w:right w:w="108" w:type="dxa"/>
-          </w:tblCellMar>
-        </w:tblPrEx>
-        <w:trPr>
-          <w:trHeight w:val="600" w:hRule="atLeast"/>
-        </w:trPr>
-        <w:tc>
-          <w:tcPr>
-            <w:tcW w:w="1469" w:type="pct"/>
-            <w:tcBorders>
-              <w:tl2br w:val="nil"/>
-              <w:tr2bl w:val="nil"/>
-            </w:tcBorders>
-            <w:shd w:val="clear" w:color="auto" w:fill="auto"/>
-            <w:vAlign w:val="center"/>
-          </w:tcPr>
-          <w:p>
-            <w:pPr>
-              <w:widowControl/>
-              <w:wordWrap w:val="0"/>
-              <w:spacing w:line="240" w:lineRule="auto"/>
-              <w:jc w:val="center"/>
-              <w:rPr>
-                <w:rFonts w:asciiTheme="minorEastAsia" w:hAnsiTheme="minorEastAsia" w:eastAsiaTheme="minorEastAsia" w:cstheme="minorEastAsia"/>
-                <w:b/>
-                <w:bCs/>
-                <w:color w:val="000000" w:themeColor="text1"/>
-                <w:kern w:val="0"/>
-                <w:sz w:val="21"/>
-                <w:szCs w:val="21"/>
-                <w14:textFill>
-                  <w14:solidFill>
-                    <w14:schemeClr w14:val="tx1"/>
-                  </w14:solidFill>
-                </w14:textFill>
-              </w:rPr>
-            </w:pPr>
-            <w:r>
-              <w:rPr>
-                <w:rFonts w:hint="eastAsia" w:asciiTheme="minorEastAsia" w:hAnsiTheme="minorEastAsia" w:eastAsiaTheme="minorEastAsia" w:cstheme="minorEastAsia"/>
-                <w:b/>
-                <w:bCs/>
-                <w:color w:val="000000" w:themeColor="text1"/>
-                <w:kern w:val="0"/>
-                <w:sz w:val="21"/>
-                <w:szCs w:val="21"/>
-                <w14:textFill>
-                  <w14:solidFill>
-                    <w14:schemeClr w14:val="tx1"/>
-                  </w14:solidFill>
-                </w14:textFill>
-              </w:rPr>
-              <w:t>其他应收款</w:t>
-            </w:r>
-          </w:p>
-        </w:tc>
-        <w:tc>
-          <w:tcPr>
-            <w:tcW w:w="905" w:type="pct"/>
-            <w:tcBorders>
-              <w:tl2br w:val="nil"/>
-              <w:tr2bl w:val="nil"/>
-            </w:tcBorders>
-            <w:shd w:val="clear" w:color="auto" w:fill="auto"/>
-            <w:vAlign w:val="center"/>
-          </w:tcPr>
-          <w:p>
-            <w:pPr>
-              <w:widowControl/>
-              <w:spacing w:line="240" w:lineRule="auto"/>
-              <w:jc w:val="right"/>
-              <w:rPr>
-                <w:rFonts w:asciiTheme="minorEastAsia" w:hAnsiTheme="minorEastAsia" w:eastAsiaTheme="minorEastAsia" w:cstheme="minorEastAsia"/>
-                <w:color w:val="000000" w:themeColor="text1"/>
-                <w:kern w:val="0"/>
-                <w:sz w:val="21"/>
-                <w:szCs w:val="21"/>
-                <w14:textFill>
-                  <w14:solidFill>
-                    <w14:schemeClr w14:val="tx1"/>
-                  </w14:solidFill>
-                </w14:textFill>
-              </w:rPr>
-            </w:pPr>
-          </w:p>
-        </w:tc>
-        <w:tc>
-          <w:tcPr>
-            <w:tcW w:w="920" w:type="pct"/>
-            <w:tcBorders>
-              <w:tl2br w:val="nil"/>
-              <w:tr2bl w:val="nil"/>
-            </w:tcBorders>
-            <w:shd w:val="clear" w:color="auto" w:fill="auto"/>
-            <w:vAlign w:val="center"/>
-          </w:tcPr>
-          <w:p>
-            <w:pPr>
-              <w:widowControl/>
-              <w:spacing w:line="240" w:lineRule="auto"/>
-              <w:jc w:val="right"/>
-              <w:rPr>
-                <w:rFonts w:asciiTheme="minorEastAsia" w:hAnsiTheme="minorEastAsia" w:eastAsiaTheme="minorEastAsia" w:cstheme="minorEastAsia"/>
-                <w:color w:val="000000" w:themeColor="text1"/>
-                <w:kern w:val="0"/>
-                <w:sz w:val="21"/>
-                <w:szCs w:val="21"/>
-                <w14:textFill>
-                  <w14:solidFill>
-                    <w14:schemeClr w14:val="tx1"/>
-                  </w14:solidFill>
-                </w14:textFill>
-              </w:rPr>
-            </w:pPr>
-          </w:p>
-        </w:tc>
-        <w:tc>
-          <w:tcPr>
-            <w:tcW w:w="873" w:type="pct"/>
-            <w:tcBorders>
-              <w:tl2br w:val="nil"/>
-              <w:tr2bl w:val="nil"/>
-            </w:tcBorders>
-            <w:shd w:val="clear" w:color="auto" w:fill="auto"/>
-            <w:vAlign w:val="center"/>
-          </w:tcPr>
-          <w:p>
-            <w:pPr>
-              <w:widowControl/>
-              <w:spacing w:line="240" w:lineRule="auto"/>
-              <w:jc w:val="right"/>
-              <w:rPr>
-                <w:rFonts w:asciiTheme="minorEastAsia" w:hAnsiTheme="minorEastAsia" w:eastAsiaTheme="minorEastAsia" w:cstheme="minorEastAsia"/>
-                <w:color w:val="000000" w:themeColor="text1"/>
-                <w:kern w:val="0"/>
-                <w:sz w:val="21"/>
-                <w:szCs w:val="21"/>
-                <w14:textFill>
-                  <w14:solidFill>
-                    <w14:schemeClr w14:val="tx1"/>
-                  </w14:solidFill>
-                </w14:textFill>
-              </w:rPr>
-            </w:pPr>
-          </w:p>
-        </w:tc>
-        <w:tc>
-          <w:tcPr>
-            <w:tcW w:w="831" w:type="pct"/>
-            <w:tcBorders>
-              <w:tl2br w:val="nil"/>
-              <w:tr2bl w:val="nil"/>
-            </w:tcBorders>
-            <w:shd w:val="clear" w:color="auto" w:fill="auto"/>
-            <w:vAlign w:val="center"/>
-          </w:tcPr>
-          <w:p>
-            <w:pPr>
-              <w:widowControl/>
-              <w:spacing w:line="240" w:lineRule="auto"/>
-              <w:jc w:val="right"/>
-              <w:rPr>
-                <w:rFonts w:asciiTheme="minorEastAsia" w:hAnsiTheme="minorEastAsia" w:eastAsiaTheme="minorEastAsia" w:cstheme="minorEastAsia"/>
-                <w:color w:val="000000" w:themeColor="text1"/>
-                <w:kern w:val="0"/>
-                <w:sz w:val="21"/>
-                <w:szCs w:val="21"/>
-                <w14:textFill>
-                  <w14:solidFill>
-                    <w14:schemeClr w14:val="tx1"/>
-                  </w14:solidFill>
-                </w14:textFill>
-              </w:rPr>
-            </w:pPr>
-          </w:p>
-        </w:tc>
-      </w:tr>
-      <w:tr>
-        <w:tblPrEx>
-          <w:tblBorders>
-            <w:top w:val="single" w:color="83B5F6" w:sz="18" w:space="0"/>
-            <w:left w:val="none" w:color="auto" w:sz="0" w:space="0"/>
-            <w:bottom w:val="single" w:color="83B5F6" w:sz="18" w:space="0"/>
-            <w:right w:val="none" w:color="auto" w:sz="0" w:space="0"/>
-            <w:insideH w:val="dotted" w:color="83B5F6" w:sz="4" w:space="0"/>
-            <w:insideV w:val="dotted" w:color="83B5F6" w:sz="4" w:space="0"/>
-          </w:tblBorders>
-          <w:tblCellMar>
-            <w:top w:w="0" w:type="dxa"/>
-            <w:left w:w="108" w:type="dxa"/>
-            <w:bottom w:w="0" w:type="dxa"/>
-            <w:right w:w="108" w:type="dxa"/>
-          </w:tblCellMar>
-        </w:tblPrEx>
-        <w:trPr>
-          <w:trHeight w:val="600" w:hRule="atLeast"/>
-        </w:trPr>
-        <w:tc>
-          <w:tcPr>
-            <w:tcW w:w="1469" w:type="pct"/>
-            <w:tcBorders>
-              <w:tl2br w:val="nil"/>
-              <w:tr2bl w:val="nil"/>
-            </w:tcBorders>
-            <w:shd w:val="clear" w:color="auto" w:fill="E8F3FF"/>
-            <w:vAlign w:val="center"/>
-          </w:tcPr>
-          <w:p>
-            <w:pPr>
-              <w:widowControl/>
-              <w:wordWrap w:val="0"/>
-              <w:spacing w:line="240" w:lineRule="auto"/>
-              <w:jc w:val="center"/>
-              <w:rPr>
-                <w:rFonts w:asciiTheme="minorEastAsia" w:hAnsiTheme="minorEastAsia" w:eastAsiaTheme="minorEastAsia" w:cstheme="minorEastAsia"/>
-                <w:b/>
-                <w:bCs/>
-                <w:color w:val="000000" w:themeColor="text1"/>
-                <w:kern w:val="0"/>
-                <w:sz w:val="21"/>
-                <w:szCs w:val="21"/>
-                <w14:textFill>
-                  <w14:solidFill>
-                    <w14:schemeClr w14:val="tx1"/>
-                  </w14:solidFill>
-                </w14:textFill>
-              </w:rPr>
-            </w:pPr>
-            <w:r>
-              <w:rPr>
-                <w:rFonts w:hint="eastAsia" w:asciiTheme="minorEastAsia" w:hAnsiTheme="minorEastAsia" w:eastAsiaTheme="minorEastAsia" w:cstheme="minorEastAsia"/>
-                <w:b/>
-                <w:bCs/>
-                <w:color w:val="000000" w:themeColor="text1"/>
-                <w:kern w:val="0"/>
-                <w:sz w:val="21"/>
-                <w:szCs w:val="21"/>
-                <w14:textFill>
-                  <w14:solidFill>
-                    <w14:schemeClr w14:val="tx1"/>
-                  </w14:solidFill>
-                </w14:textFill>
-              </w:rPr>
-              <w:t>存货</w:t>
-            </w:r>
-          </w:p>
-        </w:tc>
-        <w:tc>
-          <w:tcPr>
-            <w:tcW w:w="905" w:type="pct"/>
-            <w:tcBorders>
-              <w:tl2br w:val="nil"/>
-              <w:tr2bl w:val="nil"/>
-            </w:tcBorders>
-            <w:shd w:val="clear" w:color="auto" w:fill="E8F3FF"/>
-            <w:vAlign w:val="center"/>
-          </w:tcPr>
-          <w:p>
-            <w:pPr>
-              <w:widowControl/>
-              <w:spacing w:line="240" w:lineRule="auto"/>
-              <w:jc w:val="right"/>
-              <w:rPr>
-                <w:rFonts w:asciiTheme="minorEastAsia" w:hAnsiTheme="minorEastAsia" w:eastAsiaTheme="minorEastAsia" w:cstheme="minorEastAsia"/>
-                <w:color w:val="000000" w:themeColor="text1"/>
-                <w:kern w:val="0"/>
-                <w:sz w:val="21"/>
-                <w:szCs w:val="21"/>
-                <w14:textFill>
-                  <w14:solidFill>
-                    <w14:schemeClr w14:val="tx1"/>
-                  </w14:solidFill>
-                </w14:textFill>
-              </w:rPr>
-            </w:pPr>
-          </w:p>
-        </w:tc>
-        <w:tc>
-          <w:tcPr>
-            <w:tcW w:w="920" w:type="pct"/>
-            <w:tcBorders>
-              <w:tl2br w:val="nil"/>
-              <w:tr2bl w:val="nil"/>
-            </w:tcBorders>
-            <w:shd w:val="clear" w:color="auto" w:fill="E8F3FF"/>
-            <w:vAlign w:val="center"/>
-          </w:tcPr>
-          <w:p>
-            <w:pPr>
-              <w:widowControl/>
-              <w:spacing w:line="240" w:lineRule="auto"/>
-              <w:jc w:val="right"/>
-              <w:rPr>
-                <w:rFonts w:asciiTheme="minorEastAsia" w:hAnsiTheme="minorEastAsia" w:eastAsiaTheme="minorEastAsia" w:cstheme="minorEastAsia"/>
-                <w:color w:val="000000" w:themeColor="text1"/>
-                <w:kern w:val="0"/>
-                <w:sz w:val="21"/>
-                <w:szCs w:val="21"/>
-                <w14:textFill>
-                  <w14:solidFill>
-                    <w14:schemeClr w14:val="tx1"/>
-                  </w14:solidFill>
-                </w14:textFill>
-              </w:rPr>
-            </w:pPr>
-          </w:p>
-        </w:tc>
-        <w:tc>
-          <w:tcPr>
-            <w:tcW w:w="873" w:type="pct"/>
-            <w:tcBorders>
-              <w:tl2br w:val="nil"/>
-              <w:tr2bl w:val="nil"/>
-            </w:tcBorders>
-            <w:shd w:val="clear" w:color="auto" w:fill="E8F3FF"/>
-            <w:vAlign w:val="center"/>
-          </w:tcPr>
-          <w:p>
-            <w:pPr>
-              <w:widowControl/>
-              <w:spacing w:line="240" w:lineRule="auto"/>
-              <w:jc w:val="right"/>
-              <w:rPr>
-                <w:rFonts w:asciiTheme="minorEastAsia" w:hAnsiTheme="minorEastAsia" w:eastAsiaTheme="minorEastAsia" w:cstheme="minorEastAsia"/>
-                <w:color w:val="000000" w:themeColor="text1"/>
-                <w:kern w:val="0"/>
-                <w:sz w:val="21"/>
-                <w:szCs w:val="21"/>
-                <w14:textFill>
-                  <w14:solidFill>
-                    <w14:schemeClr w14:val="tx1"/>
-                  </w14:solidFill>
-                </w14:textFill>
-              </w:rPr>
-            </w:pPr>
-          </w:p>
-        </w:tc>
-        <w:tc>
-          <w:tcPr>
-            <w:tcW w:w="831" w:type="pct"/>
-            <w:tcBorders>
-              <w:tl2br w:val="nil"/>
-              <w:tr2bl w:val="nil"/>
-            </w:tcBorders>
-            <w:shd w:val="clear" w:color="auto" w:fill="E8F3FF"/>
-            <w:vAlign w:val="center"/>
-          </w:tcPr>
-          <w:p>
-            <w:pPr>
-              <w:widowControl/>
-              <w:spacing w:line="240" w:lineRule="auto"/>
-              <w:jc w:val="right"/>
-              <w:rPr>
-                <w:rFonts w:asciiTheme="minorEastAsia" w:hAnsiTheme="minorEastAsia" w:eastAsiaTheme="minorEastAsia" w:cstheme="minorEastAsia"/>
-                <w:color w:val="000000" w:themeColor="text1"/>
-                <w:kern w:val="0"/>
-                <w:sz w:val="21"/>
-                <w:szCs w:val="21"/>
-                <w14:textFill>
-                  <w14:solidFill>
-                    <w14:schemeClr w14:val="tx1"/>
-                  </w14:solidFill>
-                </w14:textFill>
-              </w:rPr>
-            </w:pPr>
-          </w:p>
-        </w:tc>
-      </w:tr>
-      <w:tr>
-        <w:tblPrEx>
-          <w:tblBorders>
-            <w:top w:val="single" w:color="83B5F6" w:sz="18" w:space="0"/>
-            <w:left w:val="none" w:color="auto" w:sz="0" w:space="0"/>
-            <w:bottom w:val="single" w:color="83B5F6" w:sz="18" w:space="0"/>
-            <w:right w:val="none" w:color="auto" w:sz="0" w:space="0"/>
-            <w:insideH w:val="dotted" w:color="83B5F6" w:sz="4" w:space="0"/>
-            <w:insideV w:val="dotted" w:color="83B5F6" w:sz="4" w:space="0"/>
-          </w:tblBorders>
-          <w:tblCellMar>
-            <w:top w:w="0" w:type="dxa"/>
-            <w:left w:w="108" w:type="dxa"/>
-            <w:bottom w:w="0" w:type="dxa"/>
-            <w:right w:w="108" w:type="dxa"/>
-          </w:tblCellMar>
-        </w:tblPrEx>
-        <w:trPr>
-          <w:trHeight w:val="600" w:hRule="atLeast"/>
-        </w:trPr>
-        <w:tc>
-          <w:tcPr>
-            <w:tcW w:w="1469" w:type="pct"/>
-            <w:tcBorders>
-              <w:tl2br w:val="nil"/>
-              <w:tr2bl w:val="nil"/>
-            </w:tcBorders>
-            <w:shd w:val="clear" w:color="auto" w:fill="auto"/>
-            <w:vAlign w:val="center"/>
-          </w:tcPr>
-          <w:p>
-            <w:pPr>
-              <w:widowControl/>
-              <w:wordWrap w:val="0"/>
-              <w:spacing w:line="240" w:lineRule="auto"/>
-              <w:jc w:val="center"/>
-              <w:rPr>
-                <w:rFonts w:asciiTheme="minorEastAsia" w:hAnsiTheme="minorEastAsia" w:eastAsiaTheme="minorEastAsia" w:cstheme="minorEastAsia"/>
-                <w:b/>
-                <w:bCs/>
-                <w:color w:val="000000" w:themeColor="text1"/>
-                <w:kern w:val="0"/>
-                <w:sz w:val="21"/>
-                <w:szCs w:val="21"/>
-                <w14:textFill>
-                  <w14:solidFill>
-                    <w14:schemeClr w14:val="tx1"/>
-                  </w14:solidFill>
-                </w14:textFill>
-              </w:rPr>
-            </w:pPr>
-            <w:r>
-              <w:rPr>
-                <w:rFonts w:hint="eastAsia" w:asciiTheme="minorEastAsia" w:hAnsiTheme="minorEastAsia" w:eastAsiaTheme="minorEastAsia" w:cstheme="minorEastAsia"/>
-                <w:b/>
-                <w:bCs/>
-                <w:color w:val="000000" w:themeColor="text1"/>
-                <w:kern w:val="0"/>
-                <w:sz w:val="21"/>
-                <w:szCs w:val="21"/>
-                <w14:textFill>
-                  <w14:solidFill>
-                    <w14:schemeClr w14:val="tx1"/>
-                  </w14:solidFill>
-                </w14:textFill>
-              </w:rPr>
-              <w:t>固定资产</w:t>
-            </w:r>
-          </w:p>
-        </w:tc>
-        <w:tc>
-          <w:tcPr>
-            <w:tcW w:w="905" w:type="pct"/>
-            <w:tcBorders>
-              <w:tl2br w:val="nil"/>
-              <w:tr2bl w:val="nil"/>
-            </w:tcBorders>
-            <w:shd w:val="clear" w:color="auto" w:fill="auto"/>
-            <w:vAlign w:val="center"/>
-          </w:tcPr>
-          <w:p>
-            <w:pPr>
-              <w:widowControl/>
-              <w:spacing w:line="240" w:lineRule="auto"/>
-              <w:jc w:val="right"/>
-              <w:rPr>
-                <w:rFonts w:asciiTheme="minorEastAsia" w:hAnsiTheme="minorEastAsia" w:eastAsiaTheme="minorEastAsia" w:cstheme="minorEastAsia"/>
-                <w:color w:val="000000" w:themeColor="text1"/>
-                <w:kern w:val="0"/>
-                <w:sz w:val="21"/>
-                <w:szCs w:val="21"/>
-                <w14:textFill>
-                  <w14:solidFill>
-                    <w14:schemeClr w14:val="tx1"/>
-                  </w14:solidFill>
-                </w14:textFill>
-              </w:rPr>
-            </w:pPr>
-          </w:p>
-        </w:tc>
-        <w:tc>
-          <w:tcPr>
-            <w:tcW w:w="920" w:type="pct"/>
-            <w:tcBorders>
-              <w:tl2br w:val="nil"/>
-              <w:tr2bl w:val="nil"/>
-            </w:tcBorders>
-            <w:shd w:val="clear" w:color="auto" w:fill="auto"/>
-            <w:vAlign w:val="center"/>
-          </w:tcPr>
-          <w:p>
-            <w:pPr>
-              <w:widowControl/>
-              <w:spacing w:line="240" w:lineRule="auto"/>
-              <w:jc w:val="right"/>
-              <w:rPr>
-                <w:rFonts w:asciiTheme="minorEastAsia" w:hAnsiTheme="minorEastAsia" w:eastAsiaTheme="minorEastAsia" w:cstheme="minorEastAsia"/>
-                <w:color w:val="000000" w:themeColor="text1"/>
-                <w:kern w:val="0"/>
-                <w:sz w:val="21"/>
-                <w:szCs w:val="21"/>
-                <w14:textFill>
-                  <w14:solidFill>
-                    <w14:schemeClr w14:val="tx1"/>
-                  </w14:solidFill>
-                </w14:textFill>
-              </w:rPr>
-            </w:pPr>
-          </w:p>
-        </w:tc>
-        <w:tc>
-          <w:tcPr>
-            <w:tcW w:w="873" w:type="pct"/>
-            <w:tcBorders>
-              <w:tl2br w:val="nil"/>
-              <w:tr2bl w:val="nil"/>
-            </w:tcBorders>
-            <w:shd w:val="clear" w:color="auto" w:fill="auto"/>
-            <w:vAlign w:val="center"/>
-          </w:tcPr>
-          <w:p>
-            <w:pPr>
-              <w:widowControl/>
-              <w:spacing w:line="240" w:lineRule="auto"/>
-              <w:jc w:val="right"/>
-              <w:rPr>
-                <w:rFonts w:asciiTheme="minorEastAsia" w:hAnsiTheme="minorEastAsia" w:eastAsiaTheme="minorEastAsia" w:cstheme="minorEastAsia"/>
-                <w:color w:val="000000" w:themeColor="text1"/>
-                <w:kern w:val="0"/>
-                <w:sz w:val="21"/>
-                <w:szCs w:val="21"/>
-                <w14:textFill>
-                  <w14:solidFill>
-                    <w14:schemeClr w14:val="tx1"/>
-                  </w14:solidFill>
-                </w14:textFill>
-              </w:rPr>
-            </w:pPr>
-          </w:p>
-        </w:tc>
-        <w:tc>
-          <w:tcPr>
-            <w:tcW w:w="831" w:type="pct"/>
-            <w:tcBorders>
-              <w:tl2br w:val="nil"/>
-              <w:tr2bl w:val="nil"/>
-            </w:tcBorders>
-            <w:shd w:val="clear" w:color="auto" w:fill="auto"/>
-            <w:vAlign w:val="center"/>
-          </w:tcPr>
-          <w:p>
-            <w:pPr>
-              <w:widowControl/>
-              <w:spacing w:line="240" w:lineRule="auto"/>
-              <w:jc w:val="right"/>
-              <w:rPr>
-                <w:rFonts w:asciiTheme="minorEastAsia" w:hAnsiTheme="minorEastAsia" w:eastAsiaTheme="minorEastAsia" w:cstheme="minorEastAsia"/>
-                <w:color w:val="000000" w:themeColor="text1"/>
-                <w:kern w:val="0"/>
-                <w:sz w:val="21"/>
-                <w:szCs w:val="21"/>
-                <w14:textFill>
-                  <w14:solidFill>
-                    <w14:schemeClr w14:val="tx1"/>
-                  </w14:solidFill>
-                </w14:textFill>
-              </w:rPr>
-            </w:pPr>
-          </w:p>
-        </w:tc>
-      </w:tr>
-      <w:tr>
-        <w:tblPrEx>
-          <w:tblBorders>
-            <w:top w:val="single" w:color="83B5F6" w:sz="18" w:space="0"/>
-            <w:left w:val="none" w:color="auto" w:sz="0" w:space="0"/>
-            <w:bottom w:val="single" w:color="83B5F6" w:sz="18" w:space="0"/>
-            <w:right w:val="none" w:color="auto" w:sz="0" w:space="0"/>
-            <w:insideH w:val="dotted" w:color="83B5F6" w:sz="4" w:space="0"/>
-            <w:insideV w:val="dotted" w:color="83B5F6" w:sz="4" w:space="0"/>
-          </w:tblBorders>
-          <w:tblCellMar>
-            <w:top w:w="0" w:type="dxa"/>
-            <w:left w:w="108" w:type="dxa"/>
-            <w:bottom w:w="0" w:type="dxa"/>
-            <w:right w:w="108" w:type="dxa"/>
-          </w:tblCellMar>
-        </w:tblPrEx>
-        <w:trPr>
-          <w:trHeight w:val="600" w:hRule="atLeast"/>
-        </w:trPr>
-        <w:tc>
-          <w:tcPr>
-            <w:tcW w:w="1469" w:type="pct"/>
-            <w:tcBorders>
-              <w:tl2br w:val="nil"/>
-              <w:tr2bl w:val="nil"/>
-            </w:tcBorders>
-            <w:shd w:val="clear" w:color="auto" w:fill="E8F3FF"/>
-            <w:vAlign w:val="center"/>
-          </w:tcPr>
-          <w:p>
-            <w:pPr>
-              <w:widowControl/>
-              <w:wordWrap w:val="0"/>
-              <w:spacing w:line="240" w:lineRule="auto"/>
-              <w:jc w:val="center"/>
-              <w:rPr>
-                <w:rFonts w:asciiTheme="minorEastAsia" w:hAnsiTheme="minorEastAsia" w:eastAsiaTheme="minorEastAsia" w:cstheme="minorEastAsia"/>
-                <w:b/>
-                <w:bCs/>
-                <w:color w:val="000000" w:themeColor="text1"/>
-                <w:kern w:val="0"/>
-                <w:sz w:val="21"/>
-                <w:szCs w:val="21"/>
-                <w14:textFill>
-                  <w14:solidFill>
-                    <w14:schemeClr w14:val="tx1"/>
-                  </w14:solidFill>
-                </w14:textFill>
-              </w:rPr>
-            </w:pPr>
-            <w:r>
-              <w:rPr>
-                <w:rFonts w:hint="eastAsia" w:asciiTheme="minorEastAsia" w:hAnsiTheme="minorEastAsia" w:eastAsiaTheme="minorEastAsia" w:cstheme="minorEastAsia"/>
-                <w:b/>
-                <w:bCs/>
-                <w:color w:val="000000" w:themeColor="text1"/>
-                <w:kern w:val="0"/>
-                <w:sz w:val="21"/>
-                <w:szCs w:val="21"/>
-                <w14:textFill>
-                  <w14:solidFill>
-                    <w14:schemeClr w14:val="tx1"/>
-                  </w14:solidFill>
-                </w14:textFill>
-              </w:rPr>
-              <w:t>在建工程</w:t>
-            </w:r>
-          </w:p>
-        </w:tc>
-        <w:tc>
-          <w:tcPr>
-            <w:tcW w:w="905" w:type="pct"/>
-            <w:tcBorders>
-              <w:tl2br w:val="nil"/>
-              <w:tr2bl w:val="nil"/>
-            </w:tcBorders>
-            <w:shd w:val="clear" w:color="auto" w:fill="E8F3FF"/>
-            <w:vAlign w:val="center"/>
-          </w:tcPr>
-          <w:p>
-            <w:pPr>
-              <w:widowControl/>
-              <w:spacing w:line="240" w:lineRule="auto"/>
-              <w:jc w:val="right"/>
-              <w:rPr>
-                <w:rFonts w:asciiTheme="minorEastAsia" w:hAnsiTheme="minorEastAsia" w:eastAsiaTheme="minorEastAsia" w:cstheme="minorEastAsia"/>
-                <w:color w:val="000000" w:themeColor="text1"/>
-                <w:kern w:val="0"/>
-                <w:sz w:val="21"/>
-                <w:szCs w:val="21"/>
-                <w14:textFill>
-                  <w14:solidFill>
-                    <w14:schemeClr w14:val="tx1"/>
-                  </w14:solidFill>
-                </w14:textFill>
-              </w:rPr>
-            </w:pPr>
-          </w:p>
-        </w:tc>
-        <w:tc>
-          <w:tcPr>
-            <w:tcW w:w="920" w:type="pct"/>
-            <w:tcBorders>
-              <w:tl2br w:val="nil"/>
-              <w:tr2bl w:val="nil"/>
-            </w:tcBorders>
-            <w:shd w:val="clear" w:color="auto" w:fill="E8F3FF"/>
-            <w:vAlign w:val="center"/>
-          </w:tcPr>
-          <w:p>
-            <w:pPr>
-              <w:widowControl/>
-              <w:spacing w:line="240" w:lineRule="auto"/>
-              <w:jc w:val="right"/>
-              <w:rPr>
-                <w:rFonts w:asciiTheme="minorEastAsia" w:hAnsiTheme="minorEastAsia" w:eastAsiaTheme="minorEastAsia" w:cstheme="minorEastAsia"/>
-                <w:color w:val="000000" w:themeColor="text1"/>
-                <w:kern w:val="0"/>
-                <w:sz w:val="21"/>
-                <w:szCs w:val="21"/>
-                <w14:textFill>
-                  <w14:solidFill>
-                    <w14:schemeClr w14:val="tx1"/>
-                  </w14:solidFill>
-                </w14:textFill>
-              </w:rPr>
-            </w:pPr>
-          </w:p>
-        </w:tc>
-        <w:tc>
-          <w:tcPr>
-            <w:tcW w:w="873" w:type="pct"/>
-            <w:tcBorders>
-              <w:tl2br w:val="nil"/>
-              <w:tr2bl w:val="nil"/>
-            </w:tcBorders>
-            <w:shd w:val="clear" w:color="auto" w:fill="E8F3FF"/>
-            <w:vAlign w:val="center"/>
-          </w:tcPr>
-          <w:p>
-            <w:pPr>
-              <w:widowControl/>
-              <w:spacing w:line="240" w:lineRule="auto"/>
-              <w:jc w:val="right"/>
-              <w:rPr>
-                <w:rFonts w:asciiTheme="minorEastAsia" w:hAnsiTheme="minorEastAsia" w:eastAsiaTheme="minorEastAsia" w:cstheme="minorEastAsia"/>
-                <w:color w:val="000000" w:themeColor="text1"/>
-                <w:kern w:val="0"/>
-                <w:sz w:val="21"/>
-                <w:szCs w:val="21"/>
-                <w14:textFill>
-                  <w14:solidFill>
-                    <w14:schemeClr w14:val="tx1"/>
-                  </w14:solidFill>
-                </w14:textFill>
-              </w:rPr>
-            </w:pPr>
-          </w:p>
-        </w:tc>
-        <w:tc>
-          <w:tcPr>
-            <w:tcW w:w="831" w:type="pct"/>
-            <w:tcBorders>
-              <w:tl2br w:val="nil"/>
-              <w:tr2bl w:val="nil"/>
-            </w:tcBorders>
-            <w:shd w:val="clear" w:color="auto" w:fill="E8F3FF"/>
-            <w:vAlign w:val="center"/>
-          </w:tcPr>
-          <w:p>
-            <w:pPr>
-              <w:widowControl/>
-              <w:spacing w:line="240" w:lineRule="auto"/>
-              <w:jc w:val="right"/>
-              <w:rPr>
-                <w:rFonts w:asciiTheme="minorEastAsia" w:hAnsiTheme="minorEastAsia" w:eastAsiaTheme="minorEastAsia" w:cstheme="minorEastAsia"/>
-                <w:color w:val="000000" w:themeColor="text1"/>
-                <w:kern w:val="0"/>
-                <w:sz w:val="21"/>
-                <w:szCs w:val="21"/>
-                <w14:textFill>
-                  <w14:solidFill>
-                    <w14:schemeClr w14:val="tx1"/>
-                  </w14:solidFill>
-                </w14:textFill>
-              </w:rPr>
-            </w:pPr>
-          </w:p>
-        </w:tc>
-      </w:tr>
-      <w:tr>
-        <w:tblPrEx>
-          <w:tblBorders>
-            <w:top w:val="single" w:color="83B5F6" w:sz="18" w:space="0"/>
-            <w:left w:val="none" w:color="auto" w:sz="0" w:space="0"/>
-            <w:bottom w:val="single" w:color="83B5F6" w:sz="18" w:space="0"/>
-            <w:right w:val="none" w:color="auto" w:sz="0" w:space="0"/>
-            <w:insideH w:val="dotted" w:color="83B5F6" w:sz="4" w:space="0"/>
-            <w:insideV w:val="dotted" w:color="83B5F6" w:sz="4" w:space="0"/>
-          </w:tblBorders>
-          <w:tblCellMar>
-            <w:top w:w="0" w:type="dxa"/>
-            <w:left w:w="108" w:type="dxa"/>
-            <w:bottom w:w="0" w:type="dxa"/>
-            <w:right w:w="108" w:type="dxa"/>
-          </w:tblCellMar>
-        </w:tblPrEx>
-        <w:trPr>
-          <w:trHeight w:val="600" w:hRule="atLeast"/>
-        </w:trPr>
-        <w:tc>
-          <w:tcPr>
-            <w:tcW w:w="1469" w:type="pct"/>
-            <w:tcBorders>
-              <w:tl2br w:val="nil"/>
-              <w:tr2bl w:val="nil"/>
-            </w:tcBorders>
-            <w:shd w:val="clear" w:color="auto" w:fill="auto"/>
-            <w:vAlign w:val="center"/>
-          </w:tcPr>
-          <w:p>
-            <w:pPr>
-              <w:widowControl/>
-              <w:wordWrap w:val="0"/>
-              <w:spacing w:line="240" w:lineRule="auto"/>
-              <w:jc w:val="center"/>
-              <w:rPr>
-                <w:rFonts w:asciiTheme="minorEastAsia" w:hAnsiTheme="minorEastAsia" w:eastAsiaTheme="minorEastAsia" w:cstheme="minorEastAsia"/>
-                <w:b/>
-                <w:bCs/>
-                <w:color w:val="000000" w:themeColor="text1"/>
-                <w:kern w:val="0"/>
-                <w:sz w:val="21"/>
-                <w:szCs w:val="21"/>
-                <w14:textFill>
-                  <w14:solidFill>
-                    <w14:schemeClr w14:val="tx1"/>
-                  </w14:solidFill>
-                </w14:textFill>
-              </w:rPr>
-            </w:pPr>
-            <w:r>
-              <w:rPr>
-                <w:rFonts w:hint="eastAsia" w:asciiTheme="minorEastAsia" w:hAnsiTheme="minorEastAsia" w:eastAsiaTheme="minorEastAsia" w:cstheme="minorEastAsia"/>
-                <w:b/>
-                <w:bCs/>
-                <w:color w:val="000000" w:themeColor="text1"/>
-                <w:kern w:val="0"/>
-                <w:sz w:val="21"/>
-                <w:szCs w:val="21"/>
-                <w14:textFill>
-                  <w14:solidFill>
-                    <w14:schemeClr w14:val="tx1"/>
-                  </w14:solidFill>
-                </w14:textFill>
-              </w:rPr>
-              <w:t>无形资产</w:t>
-            </w:r>
-          </w:p>
-        </w:tc>
-        <w:tc>
-          <w:tcPr>
-            <w:tcW w:w="905" w:type="pct"/>
-            <w:tcBorders>
-              <w:tl2br w:val="nil"/>
-              <w:tr2bl w:val="nil"/>
-            </w:tcBorders>
-            <w:shd w:val="clear" w:color="auto" w:fill="auto"/>
-            <w:vAlign w:val="center"/>
-          </w:tcPr>
-          <w:p>
-            <w:pPr>
-              <w:widowControl/>
-              <w:spacing w:line="240" w:lineRule="auto"/>
-              <w:jc w:val="right"/>
-              <w:rPr>
-                <w:rFonts w:asciiTheme="minorEastAsia" w:hAnsiTheme="minorEastAsia" w:eastAsiaTheme="minorEastAsia" w:cstheme="minorEastAsia"/>
-                <w:color w:val="000000" w:themeColor="text1"/>
-                <w:kern w:val="0"/>
-                <w:sz w:val="21"/>
-                <w:szCs w:val="21"/>
-                <w14:textFill>
-                  <w14:solidFill>
-                    <w14:schemeClr w14:val="tx1"/>
-                  </w14:solidFill>
-                </w14:textFill>
-              </w:rPr>
-            </w:pPr>
-          </w:p>
-        </w:tc>
-        <w:tc>
-          <w:tcPr>
-            <w:tcW w:w="920" w:type="pct"/>
-            <w:tcBorders>
-              <w:tl2br w:val="nil"/>
-              <w:tr2bl w:val="nil"/>
-            </w:tcBorders>
-            <w:shd w:val="clear" w:color="auto" w:fill="auto"/>
-            <w:vAlign w:val="center"/>
-          </w:tcPr>
-          <w:p>
-            <w:pPr>
-              <w:widowControl/>
-              <w:spacing w:line="240" w:lineRule="auto"/>
-              <w:jc w:val="right"/>
-              <w:rPr>
-                <w:rFonts w:asciiTheme="minorEastAsia" w:hAnsiTheme="minorEastAsia" w:eastAsiaTheme="minorEastAsia" w:cstheme="minorEastAsia"/>
-                <w:color w:val="000000" w:themeColor="text1"/>
-                <w:kern w:val="0"/>
-                <w:sz w:val="21"/>
-                <w:szCs w:val="21"/>
-                <w14:textFill>
-                  <w14:solidFill>
-                    <w14:schemeClr w14:val="tx1"/>
-                  </w14:solidFill>
-                </w14:textFill>
-              </w:rPr>
-            </w:pPr>
-          </w:p>
-        </w:tc>
-        <w:tc>
-          <w:tcPr>
-            <w:tcW w:w="873" w:type="pct"/>
-            <w:tcBorders>
-              <w:tl2br w:val="nil"/>
-              <w:tr2bl w:val="nil"/>
-            </w:tcBorders>
-            <w:shd w:val="clear" w:color="auto" w:fill="auto"/>
-            <w:vAlign w:val="center"/>
-          </w:tcPr>
-          <w:p>
-            <w:pPr>
-              <w:widowControl/>
-              <w:spacing w:line="240" w:lineRule="auto"/>
-              <w:jc w:val="right"/>
-              <w:rPr>
-                <w:rFonts w:asciiTheme="minorEastAsia" w:hAnsiTheme="minorEastAsia" w:eastAsiaTheme="minorEastAsia" w:cstheme="minorEastAsia"/>
-                <w:color w:val="000000" w:themeColor="text1"/>
-                <w:kern w:val="0"/>
-                <w:sz w:val="21"/>
-                <w:szCs w:val="21"/>
-                <w14:textFill>
-                  <w14:solidFill>
-                    <w14:schemeClr w14:val="tx1"/>
-                  </w14:solidFill>
-                </w14:textFill>
-              </w:rPr>
-            </w:pPr>
-          </w:p>
-        </w:tc>
-        <w:tc>
-          <w:tcPr>
-            <w:tcW w:w="831" w:type="pct"/>
-            <w:tcBorders>
-              <w:tl2br w:val="nil"/>
-              <w:tr2bl w:val="nil"/>
-            </w:tcBorders>
-            <w:shd w:val="clear" w:color="auto" w:fill="auto"/>
-            <w:vAlign w:val="center"/>
-          </w:tcPr>
-          <w:p>
-            <w:pPr>
-              <w:widowControl/>
-              <w:spacing w:line="240" w:lineRule="auto"/>
-              <w:jc w:val="right"/>
-              <w:rPr>
-                <w:rFonts w:asciiTheme="minorEastAsia" w:hAnsiTheme="minorEastAsia" w:eastAsiaTheme="minorEastAsia" w:cstheme="minorEastAsia"/>
-                <w:color w:val="000000" w:themeColor="text1"/>
-                <w:kern w:val="0"/>
-                <w:sz w:val="21"/>
-                <w:szCs w:val="21"/>
-                <w14:textFill>
-                  <w14:solidFill>
-                    <w14:schemeClr w14:val="tx1"/>
-                  </w14:solidFill>
-                </w14:textFill>
-              </w:rPr>
-            </w:pPr>
-          </w:p>
-        </w:tc>
-      </w:tr>
-      <w:tr>
-        <w:tblPrEx>
-          <w:tblBorders>
-            <w:top w:val="single" w:color="83B5F6" w:sz="18" w:space="0"/>
-            <w:left w:val="none" w:color="auto" w:sz="0" w:space="0"/>
-            <w:bottom w:val="single" w:color="83B5F6" w:sz="18" w:space="0"/>
-            <w:right w:val="none" w:color="auto" w:sz="0" w:space="0"/>
-            <w:insideH w:val="dotted" w:color="83B5F6" w:sz="4" w:space="0"/>
-            <w:insideV w:val="dotted" w:color="83B5F6" w:sz="4" w:space="0"/>
-          </w:tblBorders>
-          <w:tblCellMar>
-            <w:top w:w="0" w:type="dxa"/>
-            <w:left w:w="108" w:type="dxa"/>
-            <w:bottom w:w="0" w:type="dxa"/>
-            <w:right w:w="108" w:type="dxa"/>
-          </w:tblCellMar>
-        </w:tblPrEx>
-        <w:trPr>
-          <w:trHeight w:val="600" w:hRule="atLeast"/>
-        </w:trPr>
-        <w:tc>
-          <w:tcPr>
-            <w:tcW w:w="1469" w:type="pct"/>
-            <w:tcBorders>
-              <w:tl2br w:val="nil"/>
-              <w:tr2bl w:val="nil"/>
-            </w:tcBorders>
-            <w:shd w:val="clear" w:color="auto" w:fill="E8F3FF"/>
-            <w:vAlign w:val="center"/>
-          </w:tcPr>
-          <w:p>
-            <w:pPr>
-              <w:widowControl/>
-              <w:wordWrap w:val="0"/>
-              <w:spacing w:line="240" w:lineRule="auto"/>
-              <w:jc w:val="center"/>
-              <w:rPr>
-                <w:rFonts w:asciiTheme="minorEastAsia" w:hAnsiTheme="minorEastAsia" w:eastAsiaTheme="minorEastAsia" w:cstheme="minorEastAsia"/>
-                <w:b/>
-                <w:bCs/>
-                <w:color w:val="000000" w:themeColor="text1"/>
-                <w:kern w:val="0"/>
-                <w:sz w:val="21"/>
-                <w:szCs w:val="21"/>
-                <w14:textFill>
-                  <w14:solidFill>
-                    <w14:schemeClr w14:val="tx1"/>
-                  </w14:solidFill>
-                </w14:textFill>
-              </w:rPr>
-            </w:pPr>
-            <w:r>
-              <w:rPr>
-                <w:rFonts w:hint="eastAsia" w:asciiTheme="minorEastAsia" w:hAnsiTheme="minorEastAsia" w:eastAsiaTheme="minorEastAsia" w:cstheme="minorEastAsia"/>
-                <w:b/>
-                <w:bCs/>
-                <w:color w:val="000000" w:themeColor="text1"/>
-                <w:kern w:val="0"/>
-                <w:sz w:val="21"/>
-                <w:szCs w:val="21"/>
-                <w14:textFill>
-                  <w14:solidFill>
-                    <w14:schemeClr w14:val="tx1"/>
-                  </w14:solidFill>
-                </w14:textFill>
-              </w:rPr>
-              <w:t>商誉</w:t>
-            </w:r>
-          </w:p>
-        </w:tc>
-        <w:tc>
-          <w:tcPr>
-            <w:tcW w:w="905" w:type="pct"/>
-            <w:tcBorders>
-              <w:tl2br w:val="nil"/>
-              <w:tr2bl w:val="nil"/>
-            </w:tcBorders>
-            <w:shd w:val="clear" w:color="auto" w:fill="E8F3FF"/>
-            <w:vAlign w:val="center"/>
-          </w:tcPr>
-          <w:p>
-            <w:pPr>
-              <w:widowControl/>
-              <w:spacing w:line="240" w:lineRule="auto"/>
-              <w:jc w:val="right"/>
-              <w:rPr>
-                <w:rFonts w:asciiTheme="minorEastAsia" w:hAnsiTheme="minorEastAsia" w:eastAsiaTheme="minorEastAsia" w:cstheme="minorEastAsia"/>
-                <w:color w:val="000000" w:themeColor="text1"/>
-                <w:kern w:val="0"/>
-                <w:sz w:val="21"/>
-                <w:szCs w:val="21"/>
-                <w14:textFill>
-                  <w14:solidFill>
-                    <w14:schemeClr w14:val="tx1"/>
-                  </w14:solidFill>
-                </w14:textFill>
-              </w:rPr>
-            </w:pPr>
-          </w:p>
-        </w:tc>
-        <w:tc>
-          <w:tcPr>
-            <w:tcW w:w="920" w:type="pct"/>
-            <w:tcBorders>
-              <w:tl2br w:val="nil"/>
-              <w:tr2bl w:val="nil"/>
-            </w:tcBorders>
-            <w:shd w:val="clear" w:color="auto" w:fill="E8F3FF"/>
-            <w:vAlign w:val="center"/>
-          </w:tcPr>
-          <w:p>
-            <w:pPr>
-              <w:widowControl/>
-              <w:spacing w:line="240" w:lineRule="auto"/>
-              <w:jc w:val="right"/>
-              <w:rPr>
-                <w:rFonts w:asciiTheme="minorEastAsia" w:hAnsiTheme="minorEastAsia" w:eastAsiaTheme="minorEastAsia" w:cstheme="minorEastAsia"/>
-                <w:color w:val="000000" w:themeColor="text1"/>
-                <w:kern w:val="0"/>
-                <w:sz w:val="21"/>
-                <w:szCs w:val="21"/>
-                <w14:textFill>
-                  <w14:solidFill>
-                    <w14:schemeClr w14:val="tx1"/>
-                  </w14:solidFill>
-                </w14:textFill>
-              </w:rPr>
-            </w:pPr>
-          </w:p>
-        </w:tc>
-        <w:tc>
-          <w:tcPr>
-            <w:tcW w:w="873" w:type="pct"/>
-            <w:tcBorders>
-              <w:tl2br w:val="nil"/>
-              <w:tr2bl w:val="nil"/>
-            </w:tcBorders>
-            <w:shd w:val="clear" w:color="auto" w:fill="E8F3FF"/>
-            <w:vAlign w:val="center"/>
-          </w:tcPr>
-          <w:p>
-            <w:pPr>
-              <w:widowControl/>
-              <w:spacing w:line="240" w:lineRule="auto"/>
-              <w:jc w:val="right"/>
-              <w:rPr>
-                <w:rFonts w:asciiTheme="minorEastAsia" w:hAnsiTheme="minorEastAsia" w:eastAsiaTheme="minorEastAsia" w:cstheme="minorEastAsia"/>
-                <w:color w:val="000000" w:themeColor="text1"/>
-                <w:kern w:val="0"/>
-                <w:sz w:val="21"/>
-                <w:szCs w:val="21"/>
-                <w14:textFill>
-                  <w14:solidFill>
-                    <w14:schemeClr w14:val="tx1"/>
-                  </w14:solidFill>
-                </w14:textFill>
-              </w:rPr>
-            </w:pPr>
-          </w:p>
-        </w:tc>
-        <w:tc>
-          <w:tcPr>
-            <w:tcW w:w="831" w:type="pct"/>
-            <w:tcBorders>
-              <w:tl2br w:val="nil"/>
-              <w:tr2bl w:val="nil"/>
-            </w:tcBorders>
-            <w:shd w:val="clear" w:color="auto" w:fill="E8F3FF"/>
-            <w:vAlign w:val="center"/>
-          </w:tcPr>
-          <w:p>
-            <w:pPr>
-              <w:widowControl/>
-              <w:spacing w:line="240" w:lineRule="auto"/>
-              <w:jc w:val="right"/>
-              <w:rPr>
-                <w:rFonts w:asciiTheme="minorEastAsia" w:hAnsiTheme="minorEastAsia" w:eastAsiaTheme="minorEastAsia" w:cstheme="minorEastAsia"/>
-                <w:color w:val="000000" w:themeColor="text1"/>
-                <w:kern w:val="0"/>
-                <w:sz w:val="21"/>
-                <w:szCs w:val="21"/>
-                <w14:textFill>
-                  <w14:solidFill>
-                    <w14:schemeClr w14:val="tx1"/>
-                  </w14:solidFill>
-                </w14:textFill>
-              </w:rPr>
-            </w:pPr>
-          </w:p>
-        </w:tc>
-      </w:tr>
-      <w:tr>
-        <w:tblPrEx>
-          <w:tblBorders>
-            <w:top w:val="single" w:color="83B5F6" w:sz="18" w:space="0"/>
-            <w:left w:val="none" w:color="auto" w:sz="0" w:space="0"/>
-            <w:bottom w:val="single" w:color="83B5F6" w:sz="18" w:space="0"/>
-            <w:right w:val="none" w:color="auto" w:sz="0" w:space="0"/>
-            <w:insideH w:val="dotted" w:color="83B5F6" w:sz="4" w:space="0"/>
-            <w:insideV w:val="dotted" w:color="83B5F6" w:sz="4" w:space="0"/>
-          </w:tblBorders>
-          <w:tblCellMar>
-            <w:top w:w="0" w:type="dxa"/>
-            <w:left w:w="108" w:type="dxa"/>
-            <w:bottom w:w="0" w:type="dxa"/>
-            <w:right w:w="108" w:type="dxa"/>
-          </w:tblCellMar>
-        </w:tblPrEx>
-        <w:trPr>
-          <w:trHeight w:val="600" w:hRule="atLeast"/>
-        </w:trPr>
-        <w:tc>
-          <w:tcPr>
-            <w:tcW w:w="1469" w:type="pct"/>
-            <w:tcBorders>
-              <w:tl2br w:val="nil"/>
-              <w:tr2bl w:val="nil"/>
-            </w:tcBorders>
-            <w:shd w:val="clear" w:color="auto" w:fill="auto"/>
-            <w:vAlign w:val="center"/>
-          </w:tcPr>
-          <w:p>
-            <w:pPr>
-              <w:spacing w:line="240" w:lineRule="auto"/>
-              <w:jc w:val="center"/>
-              <w:rPr>
-                <w:rFonts w:asciiTheme="minorEastAsia" w:hAnsiTheme="minorEastAsia" w:eastAsiaTheme="minorEastAsia" w:cstheme="minorEastAsia"/>
-                <w:b w:val="0"/>
-                <w:bCs/>
-                <w:color w:val="000000" w:themeColor="text1"/>
-                <w:sz w:val="21"/>
-                <w:szCs w:val="21"/>
-                <w14:textFill>
-                  <w14:solidFill>
-                    <w14:schemeClr w14:val="tx1"/>
-                  </w14:solidFill>
-                </w14:textFill>
-              </w:rPr>
-            </w:pPr>
-            <w:r>
-              <w:rPr>
-                <w:rFonts w:hint="eastAsia" w:asciiTheme="minorEastAsia" w:hAnsiTheme="minorEastAsia" w:eastAsiaTheme="minorEastAsia" w:cstheme="minorEastAsia"/>
-                <w:b/>
-                <w:bCs/>
-                <w:color w:val="000000" w:themeColor="text1"/>
-                <w:sz w:val="21"/>
-                <w:szCs w:val="21"/>
-                <w14:textFill>
-                  <w14:solidFill>
-                    <w14:schemeClr w14:val="tx1"/>
-                  </w14:solidFill>
-                </w14:textFill>
-              </w:rPr>
-              <w:t>负债类项目：</w:t>
-            </w:r>
-          </w:p>
-        </w:tc>
-        <w:tc>
-          <w:tcPr>
-            <w:tcW w:w="905" w:type="pct"/>
-            <w:tcBorders>
-              <w:tl2br w:val="nil"/>
-              <w:tr2bl w:val="nil"/>
-            </w:tcBorders>
-            <w:shd w:val="clear" w:color="auto" w:fill="auto"/>
-            <w:vAlign w:val="center"/>
-          </w:tcPr>
-          <w:p>
-            <w:pPr>
-              <w:spacing w:line="240" w:lineRule="auto"/>
-              <w:jc w:val="right"/>
-              <w:rPr>
-                <w:rFonts w:asciiTheme="minorEastAsia" w:hAnsiTheme="minorEastAsia" w:eastAsiaTheme="minorEastAsia" w:cstheme="minorEastAsia"/>
-                <w:color w:val="000000" w:themeColor="text1"/>
-                <w:sz w:val="21"/>
-                <w:szCs w:val="21"/>
-                <w14:textFill>
-                  <w14:solidFill>
-                    <w14:schemeClr w14:val="tx1"/>
-                  </w14:solidFill>
-                </w14:textFill>
-              </w:rPr>
-            </w:pPr>
-          </w:p>
-        </w:tc>
-        <w:tc>
-          <w:tcPr>
-            <w:tcW w:w="920" w:type="pct"/>
-            <w:tcBorders>
-              <w:tl2br w:val="nil"/>
-              <w:tr2bl w:val="nil"/>
-            </w:tcBorders>
-            <w:shd w:val="clear" w:color="auto" w:fill="auto"/>
-            <w:vAlign w:val="center"/>
-          </w:tcPr>
-          <w:p>
-            <w:pPr>
-              <w:spacing w:line="240" w:lineRule="auto"/>
-              <w:jc w:val="right"/>
-              <w:rPr>
-                <w:rFonts w:asciiTheme="minorEastAsia" w:hAnsiTheme="minorEastAsia" w:eastAsiaTheme="minorEastAsia" w:cstheme="minorEastAsia"/>
-                <w:color w:val="000000" w:themeColor="text1"/>
-                <w:sz w:val="21"/>
-                <w:szCs w:val="21"/>
-                <w14:textFill>
-                  <w14:solidFill>
-                    <w14:schemeClr w14:val="tx1"/>
-                  </w14:solidFill>
-                </w14:textFill>
-              </w:rPr>
-            </w:pPr>
-          </w:p>
-        </w:tc>
-        <w:tc>
-          <w:tcPr>
-            <w:tcW w:w="873" w:type="pct"/>
-            <w:tcBorders>
-              <w:tl2br w:val="nil"/>
-              <w:tr2bl w:val="nil"/>
-            </w:tcBorders>
-            <w:shd w:val="clear" w:color="auto" w:fill="auto"/>
-            <w:vAlign w:val="center"/>
-          </w:tcPr>
-          <w:p>
-            <w:pPr>
-              <w:spacing w:line="240" w:lineRule="auto"/>
-              <w:jc w:val="right"/>
-              <w:rPr>
-                <w:rFonts w:asciiTheme="minorEastAsia" w:hAnsiTheme="minorEastAsia" w:eastAsiaTheme="minorEastAsia" w:cstheme="minorEastAsia"/>
-                <w:color w:val="000000" w:themeColor="text1"/>
-                <w:sz w:val="21"/>
-                <w:szCs w:val="21"/>
-                <w14:textFill>
-                  <w14:solidFill>
-                    <w14:schemeClr w14:val="tx1"/>
-                  </w14:solidFill>
-                </w14:textFill>
-              </w:rPr>
-            </w:pPr>
-          </w:p>
-        </w:tc>
-        <w:tc>
-          <w:tcPr>
-            <w:tcW w:w="831" w:type="pct"/>
-            <w:tcBorders>
-              <w:tl2br w:val="nil"/>
-              <w:tr2bl w:val="nil"/>
-            </w:tcBorders>
-            <w:shd w:val="clear" w:color="auto" w:fill="auto"/>
-            <w:vAlign w:val="center"/>
-          </w:tcPr>
-          <w:p>
-            <w:pPr>
-              <w:spacing w:line="240" w:lineRule="auto"/>
-              <w:jc w:val="right"/>
-              <w:rPr>
-                <w:rFonts w:asciiTheme="minorEastAsia" w:hAnsiTheme="minorEastAsia" w:eastAsiaTheme="minorEastAsia" w:cstheme="minorEastAsia"/>
-                <w:color w:val="000000" w:themeColor="text1"/>
                 <w:sz w:val="21"/>
                 <w:szCs w:val="21"/>
                 <w14:textFill>
@@ -20738,7 +19128,7 @@
                   </w14:solidFill>
                 </w14:textFill>
               </w:rPr>
-              <w:t>短期借款</w:t>
+              <w:t>应收票据及应收账款</w:t>
             </w:r>
           </w:p>
         </w:tc>
@@ -20929,7 +19319,775 @@
                   </w14:solidFill>
                 </w14:textFill>
               </w:rPr>
-              <w:t>应付票据及应付账款</w:t>
+              <w:t>其他应收款</w:t>
+            </w:r>
+          </w:p>
+        </w:tc>
+        <w:tc>
+          <w:tcPr>
+            <w:tcW w:w="905" w:type="pct"/>
+            <w:tcBorders>
+              <w:tl2br w:val="nil"/>
+              <w:tr2bl w:val="nil"/>
+            </w:tcBorders>
+            <w:shd w:val="clear" w:color="auto" w:fill="auto"/>
+            <w:vAlign w:val="center"/>
+          </w:tcPr>
+          <w:p>
+            <w:pPr>
+              <w:widowControl/>
+              <w:spacing w:line="240" w:lineRule="auto"/>
+              <w:jc w:val="right"/>
+              <w:rPr>
+                <w:rFonts w:asciiTheme="minorEastAsia" w:hAnsiTheme="minorEastAsia" w:eastAsiaTheme="minorEastAsia" w:cstheme="minorEastAsia"/>
+                <w:color w:val="000000" w:themeColor="text1"/>
+                <w:kern w:val="0"/>
+                <w:sz w:val="21"/>
+                <w:szCs w:val="21"/>
+                <w14:textFill>
+                  <w14:solidFill>
+                    <w14:schemeClr w14:val="tx1"/>
+                  </w14:solidFill>
+                </w14:textFill>
+              </w:rPr>
+            </w:pPr>
+          </w:p>
+        </w:tc>
+        <w:tc>
+          <w:tcPr>
+            <w:tcW w:w="920" w:type="pct"/>
+            <w:tcBorders>
+              <w:tl2br w:val="nil"/>
+              <w:tr2bl w:val="nil"/>
+            </w:tcBorders>
+            <w:shd w:val="clear" w:color="auto" w:fill="auto"/>
+            <w:vAlign w:val="center"/>
+          </w:tcPr>
+          <w:p>
+            <w:pPr>
+              <w:widowControl/>
+              <w:spacing w:line="240" w:lineRule="auto"/>
+              <w:jc w:val="right"/>
+              <w:rPr>
+                <w:rFonts w:asciiTheme="minorEastAsia" w:hAnsiTheme="minorEastAsia" w:eastAsiaTheme="minorEastAsia" w:cstheme="minorEastAsia"/>
+                <w:color w:val="000000" w:themeColor="text1"/>
+                <w:kern w:val="0"/>
+                <w:sz w:val="21"/>
+                <w:szCs w:val="21"/>
+                <w14:textFill>
+                  <w14:solidFill>
+                    <w14:schemeClr w14:val="tx1"/>
+                  </w14:solidFill>
+                </w14:textFill>
+              </w:rPr>
+            </w:pPr>
+          </w:p>
+        </w:tc>
+        <w:tc>
+          <w:tcPr>
+            <w:tcW w:w="873" w:type="pct"/>
+            <w:tcBorders>
+              <w:tl2br w:val="nil"/>
+              <w:tr2bl w:val="nil"/>
+            </w:tcBorders>
+            <w:shd w:val="clear" w:color="auto" w:fill="auto"/>
+            <w:vAlign w:val="center"/>
+          </w:tcPr>
+          <w:p>
+            <w:pPr>
+              <w:widowControl/>
+              <w:spacing w:line="240" w:lineRule="auto"/>
+              <w:jc w:val="right"/>
+              <w:rPr>
+                <w:rFonts w:asciiTheme="minorEastAsia" w:hAnsiTheme="minorEastAsia" w:eastAsiaTheme="minorEastAsia" w:cstheme="minorEastAsia"/>
+                <w:color w:val="000000" w:themeColor="text1"/>
+                <w:kern w:val="0"/>
+                <w:sz w:val="21"/>
+                <w:szCs w:val="21"/>
+                <w14:textFill>
+                  <w14:solidFill>
+                    <w14:schemeClr w14:val="tx1"/>
+                  </w14:solidFill>
+                </w14:textFill>
+              </w:rPr>
+            </w:pPr>
+          </w:p>
+        </w:tc>
+        <w:tc>
+          <w:tcPr>
+            <w:tcW w:w="831" w:type="pct"/>
+            <w:tcBorders>
+              <w:tl2br w:val="nil"/>
+              <w:tr2bl w:val="nil"/>
+            </w:tcBorders>
+            <w:shd w:val="clear" w:color="auto" w:fill="auto"/>
+            <w:vAlign w:val="center"/>
+          </w:tcPr>
+          <w:p>
+            <w:pPr>
+              <w:widowControl/>
+              <w:spacing w:line="240" w:lineRule="auto"/>
+              <w:jc w:val="right"/>
+              <w:rPr>
+                <w:rFonts w:asciiTheme="minorEastAsia" w:hAnsiTheme="minorEastAsia" w:eastAsiaTheme="minorEastAsia" w:cstheme="minorEastAsia"/>
+                <w:color w:val="000000" w:themeColor="text1"/>
+                <w:kern w:val="0"/>
+                <w:sz w:val="21"/>
+                <w:szCs w:val="21"/>
+                <w14:textFill>
+                  <w14:solidFill>
+                    <w14:schemeClr w14:val="tx1"/>
+                  </w14:solidFill>
+                </w14:textFill>
+              </w:rPr>
+            </w:pPr>
+          </w:p>
+        </w:tc>
+      </w:tr>
+      <w:tr>
+        <w:tblPrEx>
+          <w:tblBorders>
+            <w:top w:val="single" w:color="83B5F6" w:sz="18" w:space="0"/>
+            <w:left w:val="none" w:color="auto" w:sz="0" w:space="0"/>
+            <w:bottom w:val="single" w:color="83B5F6" w:sz="18" w:space="0"/>
+            <w:right w:val="none" w:color="auto" w:sz="0" w:space="0"/>
+            <w:insideH w:val="dotted" w:color="83B5F6" w:sz="4" w:space="0"/>
+            <w:insideV w:val="dotted" w:color="83B5F6" w:sz="4" w:space="0"/>
+          </w:tblBorders>
+          <w:shd w:val="clear" w:color="auto" w:fill="E8F3FF"/>
+          <w:tblCellMar>
+            <w:top w:w="0" w:type="dxa"/>
+            <w:left w:w="108" w:type="dxa"/>
+            <w:bottom w:w="0" w:type="dxa"/>
+            <w:right w:w="108" w:type="dxa"/>
+          </w:tblCellMar>
+        </w:tblPrEx>
+        <w:trPr>
+          <w:trHeight w:val="600" w:hRule="atLeast"/>
+        </w:trPr>
+        <w:tc>
+          <w:tcPr>
+            <w:tcW w:w="1469" w:type="pct"/>
+            <w:tcBorders>
+              <w:tl2br w:val="nil"/>
+              <w:tr2bl w:val="nil"/>
+            </w:tcBorders>
+            <w:shd w:val="clear" w:color="auto" w:fill="E8F3FF"/>
+            <w:vAlign w:val="center"/>
+          </w:tcPr>
+          <w:p>
+            <w:pPr>
+              <w:widowControl/>
+              <w:wordWrap w:val="0"/>
+              <w:spacing w:line="240" w:lineRule="auto"/>
+              <w:jc w:val="center"/>
+              <w:rPr>
+                <w:rFonts w:asciiTheme="minorEastAsia" w:hAnsiTheme="minorEastAsia" w:eastAsiaTheme="minorEastAsia" w:cstheme="minorEastAsia"/>
+                <w:b/>
+                <w:bCs/>
+                <w:color w:val="000000" w:themeColor="text1"/>
+                <w:kern w:val="0"/>
+                <w:sz w:val="21"/>
+                <w:szCs w:val="21"/>
+                <w14:textFill>
+                  <w14:solidFill>
+                    <w14:schemeClr w14:val="tx1"/>
+                  </w14:solidFill>
+                </w14:textFill>
+              </w:rPr>
+            </w:pPr>
+            <w:r>
+              <w:rPr>
+                <w:rFonts w:hint="eastAsia" w:asciiTheme="minorEastAsia" w:hAnsiTheme="minorEastAsia" w:eastAsiaTheme="minorEastAsia" w:cstheme="minorEastAsia"/>
+                <w:b/>
+                <w:bCs/>
+                <w:color w:val="000000" w:themeColor="text1"/>
+                <w:kern w:val="0"/>
+                <w:sz w:val="21"/>
+                <w:szCs w:val="21"/>
+                <w14:textFill>
+                  <w14:solidFill>
+                    <w14:schemeClr w14:val="tx1"/>
+                  </w14:solidFill>
+                </w14:textFill>
+              </w:rPr>
+              <w:t>存货</w:t>
+            </w:r>
+          </w:p>
+        </w:tc>
+        <w:tc>
+          <w:tcPr>
+            <w:tcW w:w="905" w:type="pct"/>
+            <w:tcBorders>
+              <w:tl2br w:val="nil"/>
+              <w:tr2bl w:val="nil"/>
+            </w:tcBorders>
+            <w:shd w:val="clear" w:color="auto" w:fill="E8F3FF"/>
+            <w:vAlign w:val="center"/>
+          </w:tcPr>
+          <w:p>
+            <w:pPr>
+              <w:widowControl/>
+              <w:spacing w:line="240" w:lineRule="auto"/>
+              <w:jc w:val="right"/>
+              <w:rPr>
+                <w:rFonts w:asciiTheme="minorEastAsia" w:hAnsiTheme="minorEastAsia" w:eastAsiaTheme="minorEastAsia" w:cstheme="minorEastAsia"/>
+                <w:color w:val="000000" w:themeColor="text1"/>
+                <w:kern w:val="0"/>
+                <w:sz w:val="21"/>
+                <w:szCs w:val="21"/>
+                <w14:textFill>
+                  <w14:solidFill>
+                    <w14:schemeClr w14:val="tx1"/>
+                  </w14:solidFill>
+                </w14:textFill>
+              </w:rPr>
+            </w:pPr>
+          </w:p>
+        </w:tc>
+        <w:tc>
+          <w:tcPr>
+            <w:tcW w:w="920" w:type="pct"/>
+            <w:tcBorders>
+              <w:tl2br w:val="nil"/>
+              <w:tr2bl w:val="nil"/>
+            </w:tcBorders>
+            <w:shd w:val="clear" w:color="auto" w:fill="E8F3FF"/>
+            <w:vAlign w:val="center"/>
+          </w:tcPr>
+          <w:p>
+            <w:pPr>
+              <w:widowControl/>
+              <w:spacing w:line="240" w:lineRule="auto"/>
+              <w:jc w:val="right"/>
+              <w:rPr>
+                <w:rFonts w:asciiTheme="minorEastAsia" w:hAnsiTheme="minorEastAsia" w:eastAsiaTheme="minorEastAsia" w:cstheme="minorEastAsia"/>
+                <w:color w:val="000000" w:themeColor="text1"/>
+                <w:kern w:val="0"/>
+                <w:sz w:val="21"/>
+                <w:szCs w:val="21"/>
+                <w14:textFill>
+                  <w14:solidFill>
+                    <w14:schemeClr w14:val="tx1"/>
+                  </w14:solidFill>
+                </w14:textFill>
+              </w:rPr>
+            </w:pPr>
+          </w:p>
+        </w:tc>
+        <w:tc>
+          <w:tcPr>
+            <w:tcW w:w="873" w:type="pct"/>
+            <w:tcBorders>
+              <w:tl2br w:val="nil"/>
+              <w:tr2bl w:val="nil"/>
+            </w:tcBorders>
+            <w:shd w:val="clear" w:color="auto" w:fill="E8F3FF"/>
+            <w:vAlign w:val="center"/>
+          </w:tcPr>
+          <w:p>
+            <w:pPr>
+              <w:widowControl/>
+              <w:spacing w:line="240" w:lineRule="auto"/>
+              <w:jc w:val="right"/>
+              <w:rPr>
+                <w:rFonts w:asciiTheme="minorEastAsia" w:hAnsiTheme="minorEastAsia" w:eastAsiaTheme="minorEastAsia" w:cstheme="minorEastAsia"/>
+                <w:color w:val="000000" w:themeColor="text1"/>
+                <w:kern w:val="0"/>
+                <w:sz w:val="21"/>
+                <w:szCs w:val="21"/>
+                <w14:textFill>
+                  <w14:solidFill>
+                    <w14:schemeClr w14:val="tx1"/>
+                  </w14:solidFill>
+                </w14:textFill>
+              </w:rPr>
+            </w:pPr>
+          </w:p>
+        </w:tc>
+        <w:tc>
+          <w:tcPr>
+            <w:tcW w:w="831" w:type="pct"/>
+            <w:tcBorders>
+              <w:tl2br w:val="nil"/>
+              <w:tr2bl w:val="nil"/>
+            </w:tcBorders>
+            <w:shd w:val="clear" w:color="auto" w:fill="E8F3FF"/>
+            <w:vAlign w:val="center"/>
+          </w:tcPr>
+          <w:p>
+            <w:pPr>
+              <w:widowControl/>
+              <w:spacing w:line="240" w:lineRule="auto"/>
+              <w:jc w:val="right"/>
+              <w:rPr>
+                <w:rFonts w:asciiTheme="minorEastAsia" w:hAnsiTheme="minorEastAsia" w:eastAsiaTheme="minorEastAsia" w:cstheme="minorEastAsia"/>
+                <w:color w:val="000000" w:themeColor="text1"/>
+                <w:kern w:val="0"/>
+                <w:sz w:val="21"/>
+                <w:szCs w:val="21"/>
+                <w14:textFill>
+                  <w14:solidFill>
+                    <w14:schemeClr w14:val="tx1"/>
+                  </w14:solidFill>
+                </w14:textFill>
+              </w:rPr>
+            </w:pPr>
+          </w:p>
+        </w:tc>
+      </w:tr>
+      <w:tr>
+        <w:tblPrEx>
+          <w:tblBorders>
+            <w:top w:val="single" w:color="83B5F6" w:sz="18" w:space="0"/>
+            <w:left w:val="none" w:color="auto" w:sz="0" w:space="0"/>
+            <w:bottom w:val="single" w:color="83B5F6" w:sz="18" w:space="0"/>
+            <w:right w:val="none" w:color="auto" w:sz="0" w:space="0"/>
+            <w:insideH w:val="dotted" w:color="83B5F6" w:sz="4" w:space="0"/>
+            <w:insideV w:val="dotted" w:color="83B5F6" w:sz="4" w:space="0"/>
+          </w:tblBorders>
+          <w:shd w:val="clear" w:color="auto" w:fill="E8F3FF"/>
+          <w:tblCellMar>
+            <w:top w:w="0" w:type="dxa"/>
+            <w:left w:w="108" w:type="dxa"/>
+            <w:bottom w:w="0" w:type="dxa"/>
+            <w:right w:w="108" w:type="dxa"/>
+          </w:tblCellMar>
+        </w:tblPrEx>
+        <w:trPr>
+          <w:trHeight w:val="600" w:hRule="atLeast"/>
+        </w:trPr>
+        <w:tc>
+          <w:tcPr>
+            <w:tcW w:w="1469" w:type="pct"/>
+            <w:tcBorders>
+              <w:tl2br w:val="nil"/>
+              <w:tr2bl w:val="nil"/>
+            </w:tcBorders>
+            <w:shd w:val="clear" w:color="auto" w:fill="auto"/>
+            <w:vAlign w:val="center"/>
+          </w:tcPr>
+          <w:p>
+            <w:pPr>
+              <w:widowControl/>
+              <w:wordWrap w:val="0"/>
+              <w:spacing w:line="240" w:lineRule="auto"/>
+              <w:jc w:val="center"/>
+              <w:rPr>
+                <w:rFonts w:asciiTheme="minorEastAsia" w:hAnsiTheme="minorEastAsia" w:eastAsiaTheme="minorEastAsia" w:cstheme="minorEastAsia"/>
+                <w:b/>
+                <w:bCs/>
+                <w:color w:val="000000" w:themeColor="text1"/>
+                <w:kern w:val="0"/>
+                <w:sz w:val="21"/>
+                <w:szCs w:val="21"/>
+                <w14:textFill>
+                  <w14:solidFill>
+                    <w14:schemeClr w14:val="tx1"/>
+                  </w14:solidFill>
+                </w14:textFill>
+              </w:rPr>
+            </w:pPr>
+            <w:r>
+              <w:rPr>
+                <w:rFonts w:hint="eastAsia" w:asciiTheme="minorEastAsia" w:hAnsiTheme="minorEastAsia" w:eastAsiaTheme="minorEastAsia" w:cstheme="minorEastAsia"/>
+                <w:b/>
+                <w:bCs/>
+                <w:color w:val="000000" w:themeColor="text1"/>
+                <w:kern w:val="0"/>
+                <w:sz w:val="21"/>
+                <w:szCs w:val="21"/>
+                <w14:textFill>
+                  <w14:solidFill>
+                    <w14:schemeClr w14:val="tx1"/>
+                  </w14:solidFill>
+                </w14:textFill>
+              </w:rPr>
+              <w:t>固定资产</w:t>
+            </w:r>
+          </w:p>
+        </w:tc>
+        <w:tc>
+          <w:tcPr>
+            <w:tcW w:w="905" w:type="pct"/>
+            <w:tcBorders>
+              <w:tl2br w:val="nil"/>
+              <w:tr2bl w:val="nil"/>
+            </w:tcBorders>
+            <w:shd w:val="clear" w:color="auto" w:fill="auto"/>
+            <w:vAlign w:val="center"/>
+          </w:tcPr>
+          <w:p>
+            <w:pPr>
+              <w:widowControl/>
+              <w:spacing w:line="240" w:lineRule="auto"/>
+              <w:jc w:val="right"/>
+              <w:rPr>
+                <w:rFonts w:asciiTheme="minorEastAsia" w:hAnsiTheme="minorEastAsia" w:eastAsiaTheme="minorEastAsia" w:cstheme="minorEastAsia"/>
+                <w:color w:val="000000" w:themeColor="text1"/>
+                <w:kern w:val="0"/>
+                <w:sz w:val="21"/>
+                <w:szCs w:val="21"/>
+                <w14:textFill>
+                  <w14:solidFill>
+                    <w14:schemeClr w14:val="tx1"/>
+                  </w14:solidFill>
+                </w14:textFill>
+              </w:rPr>
+            </w:pPr>
+          </w:p>
+        </w:tc>
+        <w:tc>
+          <w:tcPr>
+            <w:tcW w:w="920" w:type="pct"/>
+            <w:tcBorders>
+              <w:tl2br w:val="nil"/>
+              <w:tr2bl w:val="nil"/>
+            </w:tcBorders>
+            <w:shd w:val="clear" w:color="auto" w:fill="auto"/>
+            <w:vAlign w:val="center"/>
+          </w:tcPr>
+          <w:p>
+            <w:pPr>
+              <w:widowControl/>
+              <w:spacing w:line="240" w:lineRule="auto"/>
+              <w:jc w:val="right"/>
+              <w:rPr>
+                <w:rFonts w:asciiTheme="minorEastAsia" w:hAnsiTheme="minorEastAsia" w:eastAsiaTheme="minorEastAsia" w:cstheme="minorEastAsia"/>
+                <w:color w:val="000000" w:themeColor="text1"/>
+                <w:kern w:val="0"/>
+                <w:sz w:val="21"/>
+                <w:szCs w:val="21"/>
+                <w14:textFill>
+                  <w14:solidFill>
+                    <w14:schemeClr w14:val="tx1"/>
+                  </w14:solidFill>
+                </w14:textFill>
+              </w:rPr>
+            </w:pPr>
+          </w:p>
+        </w:tc>
+        <w:tc>
+          <w:tcPr>
+            <w:tcW w:w="873" w:type="pct"/>
+            <w:tcBorders>
+              <w:tl2br w:val="nil"/>
+              <w:tr2bl w:val="nil"/>
+            </w:tcBorders>
+            <w:shd w:val="clear" w:color="auto" w:fill="auto"/>
+            <w:vAlign w:val="center"/>
+          </w:tcPr>
+          <w:p>
+            <w:pPr>
+              <w:widowControl/>
+              <w:spacing w:line="240" w:lineRule="auto"/>
+              <w:jc w:val="right"/>
+              <w:rPr>
+                <w:rFonts w:asciiTheme="minorEastAsia" w:hAnsiTheme="minorEastAsia" w:eastAsiaTheme="minorEastAsia" w:cstheme="minorEastAsia"/>
+                <w:color w:val="000000" w:themeColor="text1"/>
+                <w:kern w:val="0"/>
+                <w:sz w:val="21"/>
+                <w:szCs w:val="21"/>
+                <w14:textFill>
+                  <w14:solidFill>
+                    <w14:schemeClr w14:val="tx1"/>
+                  </w14:solidFill>
+                </w14:textFill>
+              </w:rPr>
+            </w:pPr>
+          </w:p>
+        </w:tc>
+        <w:tc>
+          <w:tcPr>
+            <w:tcW w:w="831" w:type="pct"/>
+            <w:tcBorders>
+              <w:tl2br w:val="nil"/>
+              <w:tr2bl w:val="nil"/>
+            </w:tcBorders>
+            <w:shd w:val="clear" w:color="auto" w:fill="auto"/>
+            <w:vAlign w:val="center"/>
+          </w:tcPr>
+          <w:p>
+            <w:pPr>
+              <w:widowControl/>
+              <w:spacing w:line="240" w:lineRule="auto"/>
+              <w:jc w:val="right"/>
+              <w:rPr>
+                <w:rFonts w:asciiTheme="minorEastAsia" w:hAnsiTheme="minorEastAsia" w:eastAsiaTheme="minorEastAsia" w:cstheme="minorEastAsia"/>
+                <w:color w:val="000000" w:themeColor="text1"/>
+                <w:kern w:val="0"/>
+                <w:sz w:val="21"/>
+                <w:szCs w:val="21"/>
+                <w14:textFill>
+                  <w14:solidFill>
+                    <w14:schemeClr w14:val="tx1"/>
+                  </w14:solidFill>
+                </w14:textFill>
+              </w:rPr>
+            </w:pPr>
+          </w:p>
+        </w:tc>
+      </w:tr>
+      <w:tr>
+        <w:tblPrEx>
+          <w:tblBorders>
+            <w:top w:val="single" w:color="83B5F6" w:sz="18" w:space="0"/>
+            <w:left w:val="none" w:color="auto" w:sz="0" w:space="0"/>
+            <w:bottom w:val="single" w:color="83B5F6" w:sz="18" w:space="0"/>
+            <w:right w:val="none" w:color="auto" w:sz="0" w:space="0"/>
+            <w:insideH w:val="dotted" w:color="83B5F6" w:sz="4" w:space="0"/>
+            <w:insideV w:val="dotted" w:color="83B5F6" w:sz="4" w:space="0"/>
+          </w:tblBorders>
+          <w:shd w:val="clear" w:color="auto" w:fill="E8F3FF"/>
+          <w:tblCellMar>
+            <w:top w:w="0" w:type="dxa"/>
+            <w:left w:w="108" w:type="dxa"/>
+            <w:bottom w:w="0" w:type="dxa"/>
+            <w:right w:w="108" w:type="dxa"/>
+          </w:tblCellMar>
+        </w:tblPrEx>
+        <w:trPr>
+          <w:trHeight w:val="600" w:hRule="atLeast"/>
+        </w:trPr>
+        <w:tc>
+          <w:tcPr>
+            <w:tcW w:w="1469" w:type="pct"/>
+            <w:tcBorders>
+              <w:tl2br w:val="nil"/>
+              <w:tr2bl w:val="nil"/>
+            </w:tcBorders>
+            <w:shd w:val="clear" w:color="auto" w:fill="E8F3FF"/>
+            <w:vAlign w:val="center"/>
+          </w:tcPr>
+          <w:p>
+            <w:pPr>
+              <w:widowControl/>
+              <w:wordWrap w:val="0"/>
+              <w:spacing w:line="240" w:lineRule="auto"/>
+              <w:jc w:val="center"/>
+              <w:rPr>
+                <w:rFonts w:asciiTheme="minorEastAsia" w:hAnsiTheme="minorEastAsia" w:eastAsiaTheme="minorEastAsia" w:cstheme="minorEastAsia"/>
+                <w:b/>
+                <w:bCs/>
+                <w:color w:val="000000" w:themeColor="text1"/>
+                <w:kern w:val="0"/>
+                <w:sz w:val="21"/>
+                <w:szCs w:val="21"/>
+                <w14:textFill>
+                  <w14:solidFill>
+                    <w14:schemeClr w14:val="tx1"/>
+                  </w14:solidFill>
+                </w14:textFill>
+              </w:rPr>
+            </w:pPr>
+            <w:r>
+              <w:rPr>
+                <w:rFonts w:hint="eastAsia" w:asciiTheme="minorEastAsia" w:hAnsiTheme="minorEastAsia" w:eastAsiaTheme="minorEastAsia" w:cstheme="minorEastAsia"/>
+                <w:b/>
+                <w:bCs/>
+                <w:color w:val="000000" w:themeColor="text1"/>
+                <w:kern w:val="0"/>
+                <w:sz w:val="21"/>
+                <w:szCs w:val="21"/>
+                <w14:textFill>
+                  <w14:solidFill>
+                    <w14:schemeClr w14:val="tx1"/>
+                  </w14:solidFill>
+                </w14:textFill>
+              </w:rPr>
+              <w:t>在建工程</w:t>
+            </w:r>
+          </w:p>
+        </w:tc>
+        <w:tc>
+          <w:tcPr>
+            <w:tcW w:w="905" w:type="pct"/>
+            <w:tcBorders>
+              <w:tl2br w:val="nil"/>
+              <w:tr2bl w:val="nil"/>
+            </w:tcBorders>
+            <w:shd w:val="clear" w:color="auto" w:fill="E8F3FF"/>
+            <w:vAlign w:val="center"/>
+          </w:tcPr>
+          <w:p>
+            <w:pPr>
+              <w:widowControl/>
+              <w:spacing w:line="240" w:lineRule="auto"/>
+              <w:jc w:val="right"/>
+              <w:rPr>
+                <w:rFonts w:asciiTheme="minorEastAsia" w:hAnsiTheme="minorEastAsia" w:eastAsiaTheme="minorEastAsia" w:cstheme="minorEastAsia"/>
+                <w:color w:val="000000" w:themeColor="text1"/>
+                <w:kern w:val="0"/>
+                <w:sz w:val="21"/>
+                <w:szCs w:val="21"/>
+                <w14:textFill>
+                  <w14:solidFill>
+                    <w14:schemeClr w14:val="tx1"/>
+                  </w14:solidFill>
+                </w14:textFill>
+              </w:rPr>
+            </w:pPr>
+          </w:p>
+        </w:tc>
+        <w:tc>
+          <w:tcPr>
+            <w:tcW w:w="920" w:type="pct"/>
+            <w:tcBorders>
+              <w:tl2br w:val="nil"/>
+              <w:tr2bl w:val="nil"/>
+            </w:tcBorders>
+            <w:shd w:val="clear" w:color="auto" w:fill="E8F3FF"/>
+            <w:vAlign w:val="center"/>
+          </w:tcPr>
+          <w:p>
+            <w:pPr>
+              <w:widowControl/>
+              <w:spacing w:line="240" w:lineRule="auto"/>
+              <w:jc w:val="right"/>
+              <w:rPr>
+                <w:rFonts w:asciiTheme="minorEastAsia" w:hAnsiTheme="minorEastAsia" w:eastAsiaTheme="minorEastAsia" w:cstheme="minorEastAsia"/>
+                <w:color w:val="000000" w:themeColor="text1"/>
+                <w:kern w:val="0"/>
+                <w:sz w:val="21"/>
+                <w:szCs w:val="21"/>
+                <w14:textFill>
+                  <w14:solidFill>
+                    <w14:schemeClr w14:val="tx1"/>
+                  </w14:solidFill>
+                </w14:textFill>
+              </w:rPr>
+            </w:pPr>
+          </w:p>
+        </w:tc>
+        <w:tc>
+          <w:tcPr>
+            <w:tcW w:w="873" w:type="pct"/>
+            <w:tcBorders>
+              <w:tl2br w:val="nil"/>
+              <w:tr2bl w:val="nil"/>
+            </w:tcBorders>
+            <w:shd w:val="clear" w:color="auto" w:fill="E8F3FF"/>
+            <w:vAlign w:val="center"/>
+          </w:tcPr>
+          <w:p>
+            <w:pPr>
+              <w:widowControl/>
+              <w:spacing w:line="240" w:lineRule="auto"/>
+              <w:jc w:val="right"/>
+              <w:rPr>
+                <w:rFonts w:asciiTheme="minorEastAsia" w:hAnsiTheme="minorEastAsia" w:eastAsiaTheme="minorEastAsia" w:cstheme="minorEastAsia"/>
+                <w:color w:val="000000" w:themeColor="text1"/>
+                <w:kern w:val="0"/>
+                <w:sz w:val="21"/>
+                <w:szCs w:val="21"/>
+                <w14:textFill>
+                  <w14:solidFill>
+                    <w14:schemeClr w14:val="tx1"/>
+                  </w14:solidFill>
+                </w14:textFill>
+              </w:rPr>
+            </w:pPr>
+          </w:p>
+        </w:tc>
+        <w:tc>
+          <w:tcPr>
+            <w:tcW w:w="831" w:type="pct"/>
+            <w:tcBorders>
+              <w:tl2br w:val="nil"/>
+              <w:tr2bl w:val="nil"/>
+            </w:tcBorders>
+            <w:shd w:val="clear" w:color="auto" w:fill="E8F3FF"/>
+            <w:vAlign w:val="center"/>
+          </w:tcPr>
+          <w:p>
+            <w:pPr>
+              <w:widowControl/>
+              <w:spacing w:line="240" w:lineRule="auto"/>
+              <w:jc w:val="right"/>
+              <w:rPr>
+                <w:rFonts w:asciiTheme="minorEastAsia" w:hAnsiTheme="minorEastAsia" w:eastAsiaTheme="minorEastAsia" w:cstheme="minorEastAsia"/>
+                <w:color w:val="000000" w:themeColor="text1"/>
+                <w:kern w:val="0"/>
+                <w:sz w:val="21"/>
+                <w:szCs w:val="21"/>
+                <w14:textFill>
+                  <w14:solidFill>
+                    <w14:schemeClr w14:val="tx1"/>
+                  </w14:solidFill>
+                </w14:textFill>
+              </w:rPr>
+            </w:pPr>
+          </w:p>
+        </w:tc>
+      </w:tr>
+      <w:tr>
+        <w:tblPrEx>
+          <w:tblBorders>
+            <w:top w:val="single" w:color="83B5F6" w:sz="18" w:space="0"/>
+            <w:left w:val="none" w:color="auto" w:sz="0" w:space="0"/>
+            <w:bottom w:val="single" w:color="83B5F6" w:sz="18" w:space="0"/>
+            <w:right w:val="none" w:color="auto" w:sz="0" w:space="0"/>
+            <w:insideH w:val="dotted" w:color="83B5F6" w:sz="4" w:space="0"/>
+            <w:insideV w:val="dotted" w:color="83B5F6" w:sz="4" w:space="0"/>
+          </w:tblBorders>
+          <w:shd w:val="clear" w:color="auto" w:fill="E8F3FF"/>
+          <w:tblCellMar>
+            <w:top w:w="0" w:type="dxa"/>
+            <w:left w:w="108" w:type="dxa"/>
+            <w:bottom w:w="0" w:type="dxa"/>
+            <w:right w:w="108" w:type="dxa"/>
+          </w:tblCellMar>
+        </w:tblPrEx>
+        <w:trPr>
+          <w:trHeight w:val="600" w:hRule="atLeast"/>
+        </w:trPr>
+        <w:tc>
+          <w:tcPr>
+            <w:tcW w:w="1469" w:type="pct"/>
+            <w:tcBorders>
+              <w:tl2br w:val="nil"/>
+              <w:tr2bl w:val="nil"/>
+            </w:tcBorders>
+            <w:shd w:val="clear" w:color="auto" w:fill="auto"/>
+            <w:vAlign w:val="center"/>
+          </w:tcPr>
+          <w:p>
+            <w:pPr>
+              <w:widowControl/>
+              <w:wordWrap w:val="0"/>
+              <w:spacing w:line="240" w:lineRule="auto"/>
+              <w:jc w:val="center"/>
+              <w:rPr>
+                <w:rFonts w:asciiTheme="minorEastAsia" w:hAnsiTheme="minorEastAsia" w:eastAsiaTheme="minorEastAsia" w:cstheme="minorEastAsia"/>
+                <w:b/>
+                <w:bCs/>
+                <w:color w:val="000000" w:themeColor="text1"/>
+                <w:kern w:val="0"/>
+                <w:sz w:val="21"/>
+                <w:szCs w:val="21"/>
+                <w14:textFill>
+                  <w14:solidFill>
+                    <w14:schemeClr w14:val="tx1"/>
+                  </w14:solidFill>
+                </w14:textFill>
+              </w:rPr>
+            </w:pPr>
+            <w:r>
+              <w:rPr>
+                <w:rFonts w:hint="eastAsia" w:asciiTheme="minorEastAsia" w:hAnsiTheme="minorEastAsia" w:eastAsiaTheme="minorEastAsia" w:cstheme="minorEastAsia"/>
+                <w:b/>
+                <w:bCs/>
+                <w:color w:val="000000" w:themeColor="text1"/>
+                <w:kern w:val="0"/>
+                <w:sz w:val="21"/>
+                <w:szCs w:val="21"/>
+                <w14:textFill>
+                  <w14:solidFill>
+                    <w14:schemeClr w14:val="tx1"/>
+                  </w14:solidFill>
+                </w14:textFill>
+              </w:rPr>
+              <w:t>无形资产</w:t>
             </w:r>
           </w:p>
         </w:tc>
@@ -21120,7 +20278,7 @@
                   </w14:solidFill>
                 </w14:textFill>
               </w:rPr>
-              <w:t>应交税费</w:t>
+              <w:t>商誉</w:t>
             </w:r>
           </w:p>
         </w:tc>
@@ -21277,16 +20435,13 @@
           </w:tcPr>
           <w:p>
             <w:pPr>
-              <w:widowControl/>
-              <w:wordWrap w:val="0"/>
               <w:spacing w:line="240" w:lineRule="auto"/>
               <w:jc w:val="center"/>
               <w:rPr>
                 <w:rFonts w:asciiTheme="minorEastAsia" w:hAnsiTheme="minorEastAsia" w:eastAsiaTheme="minorEastAsia" w:cstheme="minorEastAsia"/>
-                <w:b/>
+                <w:b w:val="0"/>
                 <w:bCs/>
                 <w:color w:val="000000" w:themeColor="text1"/>
-                <w:kern w:val="0"/>
                 <w:sz w:val="21"/>
                 <w:szCs w:val="21"/>
                 <w14:textFill>
@@ -21302,16 +20457,15 @@
                 <w:b/>
                 <w:bCs/>
                 <w:color w:val="000000" w:themeColor="text1"/>
-                <w:kern w:val="0"/>
-                <w:sz w:val="21"/>
-                <w:szCs w:val="21"/>
-                <w14:textFill>
-                  <w14:solidFill>
-                    <w14:schemeClr w14:val="tx1"/>
-                  </w14:solidFill>
-                </w14:textFill>
-              </w:rPr>
-              <w:t>应付职工薪酬</w:t>
+                <w:sz w:val="21"/>
+                <w:szCs w:val="21"/>
+                <w14:textFill>
+                  <w14:solidFill>
+                    <w14:schemeClr w14:val="tx1"/>
+                  </w14:solidFill>
+                </w14:textFill>
+              </w:rPr>
+              <w:t>负债类项目：</w:t>
             </w:r>
           </w:p>
         </w:tc>
@@ -21327,7 +20481,191 @@
           </w:tcPr>
           <w:p>
             <w:pPr>
+              <w:spacing w:line="240" w:lineRule="auto"/>
+              <w:jc w:val="right"/>
+              <w:rPr>
+                <w:rFonts w:asciiTheme="minorEastAsia" w:hAnsiTheme="minorEastAsia" w:eastAsiaTheme="minorEastAsia" w:cstheme="minorEastAsia"/>
+                <w:color w:val="000000" w:themeColor="text1"/>
+                <w:sz w:val="21"/>
+                <w:szCs w:val="21"/>
+                <w14:textFill>
+                  <w14:solidFill>
+                    <w14:schemeClr w14:val="tx1"/>
+                  </w14:solidFill>
+                </w14:textFill>
+              </w:rPr>
+            </w:pPr>
+          </w:p>
+        </w:tc>
+        <w:tc>
+          <w:tcPr>
+            <w:tcW w:w="920" w:type="pct"/>
+            <w:tcBorders>
+              <w:tl2br w:val="nil"/>
+              <w:tr2bl w:val="nil"/>
+            </w:tcBorders>
+            <w:shd w:val="clear" w:color="auto" w:fill="auto"/>
+            <w:vAlign w:val="center"/>
+          </w:tcPr>
+          <w:p>
+            <w:pPr>
+              <w:spacing w:line="240" w:lineRule="auto"/>
+              <w:jc w:val="right"/>
+              <w:rPr>
+                <w:rFonts w:asciiTheme="minorEastAsia" w:hAnsiTheme="minorEastAsia" w:eastAsiaTheme="minorEastAsia" w:cstheme="minorEastAsia"/>
+                <w:color w:val="000000" w:themeColor="text1"/>
+                <w:sz w:val="21"/>
+                <w:szCs w:val="21"/>
+                <w14:textFill>
+                  <w14:solidFill>
+                    <w14:schemeClr w14:val="tx1"/>
+                  </w14:solidFill>
+                </w14:textFill>
+              </w:rPr>
+            </w:pPr>
+          </w:p>
+        </w:tc>
+        <w:tc>
+          <w:tcPr>
+            <w:tcW w:w="873" w:type="pct"/>
+            <w:tcBorders>
+              <w:tl2br w:val="nil"/>
+              <w:tr2bl w:val="nil"/>
+            </w:tcBorders>
+            <w:shd w:val="clear" w:color="auto" w:fill="auto"/>
+            <w:vAlign w:val="center"/>
+          </w:tcPr>
+          <w:p>
+            <w:pPr>
+              <w:spacing w:line="240" w:lineRule="auto"/>
+              <w:jc w:val="right"/>
+              <w:rPr>
+                <w:rFonts w:asciiTheme="minorEastAsia" w:hAnsiTheme="minorEastAsia" w:eastAsiaTheme="minorEastAsia" w:cstheme="minorEastAsia"/>
+                <w:color w:val="000000" w:themeColor="text1"/>
+                <w:sz w:val="21"/>
+                <w:szCs w:val="21"/>
+                <w14:textFill>
+                  <w14:solidFill>
+                    <w14:schemeClr w14:val="tx1"/>
+                  </w14:solidFill>
+                </w14:textFill>
+              </w:rPr>
+            </w:pPr>
+          </w:p>
+        </w:tc>
+        <w:tc>
+          <w:tcPr>
+            <w:tcW w:w="831" w:type="pct"/>
+            <w:tcBorders>
+              <w:tl2br w:val="nil"/>
+              <w:tr2bl w:val="nil"/>
+            </w:tcBorders>
+            <w:shd w:val="clear" w:color="auto" w:fill="auto"/>
+            <w:vAlign w:val="center"/>
+          </w:tcPr>
+          <w:p>
+            <w:pPr>
+              <w:spacing w:line="240" w:lineRule="auto"/>
+              <w:jc w:val="right"/>
+              <w:rPr>
+                <w:rFonts w:asciiTheme="minorEastAsia" w:hAnsiTheme="minorEastAsia" w:eastAsiaTheme="minorEastAsia" w:cstheme="minorEastAsia"/>
+                <w:color w:val="000000" w:themeColor="text1"/>
+                <w:sz w:val="21"/>
+                <w:szCs w:val="21"/>
+                <w14:textFill>
+                  <w14:solidFill>
+                    <w14:schemeClr w14:val="tx1"/>
+                  </w14:solidFill>
+                </w14:textFill>
+              </w:rPr>
+            </w:pPr>
+          </w:p>
+        </w:tc>
+      </w:tr>
+      <w:tr>
+        <w:tblPrEx>
+          <w:tblBorders>
+            <w:top w:val="single" w:color="83B5F6" w:sz="18" w:space="0"/>
+            <w:left w:val="none" w:color="auto" w:sz="0" w:space="0"/>
+            <w:bottom w:val="single" w:color="83B5F6" w:sz="18" w:space="0"/>
+            <w:right w:val="none" w:color="auto" w:sz="0" w:space="0"/>
+            <w:insideH w:val="dotted" w:color="83B5F6" w:sz="4" w:space="0"/>
+            <w:insideV w:val="dotted" w:color="83B5F6" w:sz="4" w:space="0"/>
+          </w:tblBorders>
+          <w:shd w:val="clear" w:color="auto" w:fill="E8F3FF"/>
+          <w:tblCellMar>
+            <w:top w:w="0" w:type="dxa"/>
+            <w:left w:w="108" w:type="dxa"/>
+            <w:bottom w:w="0" w:type="dxa"/>
+            <w:right w:w="108" w:type="dxa"/>
+          </w:tblCellMar>
+        </w:tblPrEx>
+        <w:trPr>
+          <w:trHeight w:val="600" w:hRule="atLeast"/>
+        </w:trPr>
+        <w:tc>
+          <w:tcPr>
+            <w:tcW w:w="1469" w:type="pct"/>
+            <w:tcBorders>
+              <w:tl2br w:val="nil"/>
+              <w:tr2bl w:val="nil"/>
+            </w:tcBorders>
+            <w:shd w:val="clear" w:color="auto" w:fill="E8F3FF"/>
+            <w:vAlign w:val="center"/>
+          </w:tcPr>
+          <w:p>
+            <w:pPr>
               <w:widowControl/>
+              <w:wordWrap w:val="0"/>
+              <w:spacing w:line="240" w:lineRule="auto"/>
+              <w:jc w:val="center"/>
+              <w:rPr>
+                <w:rFonts w:asciiTheme="minorEastAsia" w:hAnsiTheme="minorEastAsia" w:eastAsiaTheme="minorEastAsia" w:cstheme="minorEastAsia"/>
+                <w:b/>
+                <w:bCs/>
+                <w:color w:val="000000" w:themeColor="text1"/>
+                <w:kern w:val="0"/>
+                <w:sz w:val="21"/>
+                <w:szCs w:val="21"/>
+                <w14:textFill>
+                  <w14:solidFill>
+                    <w14:schemeClr w14:val="tx1"/>
+                  </w14:solidFill>
+                </w14:textFill>
+              </w:rPr>
+            </w:pPr>
+            <w:r>
+              <w:rPr>
+                <w:rFonts w:hint="eastAsia" w:asciiTheme="minorEastAsia" w:hAnsiTheme="minorEastAsia" w:eastAsiaTheme="minorEastAsia" w:cstheme="minorEastAsia"/>
+                <w:b/>
+                <w:bCs/>
+                <w:color w:val="000000" w:themeColor="text1"/>
+                <w:kern w:val="0"/>
+                <w:sz w:val="21"/>
+                <w:szCs w:val="21"/>
+                <w14:textFill>
+                  <w14:solidFill>
+                    <w14:schemeClr w14:val="tx1"/>
+                  </w14:solidFill>
+                </w14:textFill>
+              </w:rPr>
+              <w:t>短期借款</w:t>
+            </w:r>
+          </w:p>
+        </w:tc>
+        <w:tc>
+          <w:tcPr>
+            <w:tcW w:w="905" w:type="pct"/>
+            <w:tcBorders>
+              <w:tl2br w:val="nil"/>
+              <w:tr2bl w:val="nil"/>
+            </w:tcBorders>
+            <w:shd w:val="clear" w:color="auto" w:fill="E8F3FF"/>
+            <w:vAlign w:val="center"/>
+          </w:tcPr>
+          <w:p>
+            <w:pPr>
+              <w:widowControl/>
               <w:spacing w:line="240" w:lineRule="auto"/>
               <w:jc w:val="right"/>
               <w:rPr>
@@ -21352,12 +20690,174 @@
               <w:tl2br w:val="nil"/>
               <w:tr2bl w:val="nil"/>
             </w:tcBorders>
+            <w:shd w:val="clear" w:color="auto" w:fill="E8F3FF"/>
+            <w:vAlign w:val="center"/>
+          </w:tcPr>
+          <w:p>
+            <w:pPr>
+              <w:widowControl/>
+              <w:spacing w:line="240" w:lineRule="auto"/>
+              <w:jc w:val="right"/>
+              <w:rPr>
+                <w:rFonts w:asciiTheme="minorEastAsia" w:hAnsiTheme="minorEastAsia" w:eastAsiaTheme="minorEastAsia" w:cstheme="minorEastAsia"/>
+                <w:color w:val="000000" w:themeColor="text1"/>
+                <w:kern w:val="0"/>
+                <w:sz w:val="21"/>
+                <w:szCs w:val="21"/>
+                <w14:textFill>
+                  <w14:solidFill>
+                    <w14:schemeClr w14:val="tx1"/>
+                  </w14:solidFill>
+                </w14:textFill>
+              </w:rPr>
+            </w:pPr>
+          </w:p>
+        </w:tc>
+        <w:tc>
+          <w:tcPr>
+            <w:tcW w:w="873" w:type="pct"/>
+            <w:tcBorders>
+              <w:tl2br w:val="nil"/>
+              <w:tr2bl w:val="nil"/>
+            </w:tcBorders>
+            <w:shd w:val="clear" w:color="auto" w:fill="E8F3FF"/>
+            <w:vAlign w:val="center"/>
+          </w:tcPr>
+          <w:p>
+            <w:pPr>
+              <w:widowControl/>
+              <w:spacing w:line="240" w:lineRule="auto"/>
+              <w:jc w:val="right"/>
+              <w:rPr>
+                <w:rFonts w:asciiTheme="minorEastAsia" w:hAnsiTheme="minorEastAsia" w:eastAsiaTheme="minorEastAsia" w:cstheme="minorEastAsia"/>
+                <w:color w:val="000000" w:themeColor="text1"/>
+                <w:kern w:val="0"/>
+                <w:sz w:val="21"/>
+                <w:szCs w:val="21"/>
+                <w14:textFill>
+                  <w14:solidFill>
+                    <w14:schemeClr w14:val="tx1"/>
+                  </w14:solidFill>
+                </w14:textFill>
+              </w:rPr>
+            </w:pPr>
+          </w:p>
+        </w:tc>
+        <w:tc>
+          <w:tcPr>
+            <w:tcW w:w="831" w:type="pct"/>
+            <w:tcBorders>
+              <w:tl2br w:val="nil"/>
+              <w:tr2bl w:val="nil"/>
+            </w:tcBorders>
+            <w:shd w:val="clear" w:color="auto" w:fill="E8F3FF"/>
+            <w:vAlign w:val="center"/>
+          </w:tcPr>
+          <w:p>
+            <w:pPr>
+              <w:widowControl/>
+              <w:spacing w:line="240" w:lineRule="auto"/>
+              <w:jc w:val="right"/>
+              <w:rPr>
+                <w:rFonts w:asciiTheme="minorEastAsia" w:hAnsiTheme="minorEastAsia" w:eastAsiaTheme="minorEastAsia" w:cstheme="minorEastAsia"/>
+                <w:color w:val="000000" w:themeColor="text1"/>
+                <w:kern w:val="0"/>
+                <w:sz w:val="21"/>
+                <w:szCs w:val="21"/>
+                <w14:textFill>
+                  <w14:solidFill>
+                    <w14:schemeClr w14:val="tx1"/>
+                  </w14:solidFill>
+                </w14:textFill>
+              </w:rPr>
+            </w:pPr>
+          </w:p>
+        </w:tc>
+      </w:tr>
+      <w:tr>
+        <w:tblPrEx>
+          <w:tblBorders>
+            <w:top w:val="single" w:color="83B5F6" w:sz="18" w:space="0"/>
+            <w:left w:val="none" w:color="auto" w:sz="0" w:space="0"/>
+            <w:bottom w:val="single" w:color="83B5F6" w:sz="18" w:space="0"/>
+            <w:right w:val="none" w:color="auto" w:sz="0" w:space="0"/>
+            <w:insideH w:val="dotted" w:color="83B5F6" w:sz="4" w:space="0"/>
+            <w:insideV w:val="dotted" w:color="83B5F6" w:sz="4" w:space="0"/>
+          </w:tblBorders>
+          <w:shd w:val="clear" w:color="auto" w:fill="E8F3FF"/>
+          <w:tblCellMar>
+            <w:top w:w="0" w:type="dxa"/>
+            <w:left w:w="108" w:type="dxa"/>
+            <w:bottom w:w="0" w:type="dxa"/>
+            <w:right w:w="108" w:type="dxa"/>
+          </w:tblCellMar>
+        </w:tblPrEx>
+        <w:trPr>
+          <w:trHeight w:val="600" w:hRule="atLeast"/>
+        </w:trPr>
+        <w:tc>
+          <w:tcPr>
+            <w:tcW w:w="1469" w:type="pct"/>
+            <w:tcBorders>
+              <w:tl2br w:val="nil"/>
+              <w:tr2bl w:val="nil"/>
+            </w:tcBorders>
             <w:shd w:val="clear" w:color="auto" w:fill="auto"/>
             <w:vAlign w:val="center"/>
           </w:tcPr>
           <w:p>
             <w:pPr>
               <w:widowControl/>
+              <w:wordWrap w:val="0"/>
+              <w:spacing w:line="240" w:lineRule="auto"/>
+              <w:jc w:val="center"/>
+              <w:rPr>
+                <w:rFonts w:asciiTheme="minorEastAsia" w:hAnsiTheme="minorEastAsia" w:eastAsiaTheme="minorEastAsia" w:cstheme="minorEastAsia"/>
+                <w:b/>
+                <w:bCs/>
+                <w:color w:val="000000" w:themeColor="text1"/>
+                <w:kern w:val="0"/>
+                <w:sz w:val="21"/>
+                <w:szCs w:val="21"/>
+                <w14:textFill>
+                  <w14:solidFill>
+                    <w14:schemeClr w14:val="tx1"/>
+                  </w14:solidFill>
+                </w14:textFill>
+              </w:rPr>
+            </w:pPr>
+            <w:r>
+              <w:rPr>
+                <w:rFonts w:hint="eastAsia" w:asciiTheme="minorEastAsia" w:hAnsiTheme="minorEastAsia" w:eastAsiaTheme="minorEastAsia" w:cstheme="minorEastAsia"/>
+                <w:b/>
+                <w:bCs/>
+                <w:color w:val="000000" w:themeColor="text1"/>
+                <w:kern w:val="0"/>
+                <w:sz w:val="21"/>
+                <w:szCs w:val="21"/>
+                <w14:textFill>
+                  <w14:solidFill>
+                    <w14:schemeClr w14:val="tx1"/>
+                  </w14:solidFill>
+                </w14:textFill>
+              </w:rPr>
+              <w:t>应付票据及应付账款</w:t>
+            </w:r>
+          </w:p>
+        </w:tc>
+        <w:tc>
+          <w:tcPr>
+            <w:tcW w:w="905" w:type="pct"/>
+            <w:tcBorders>
+              <w:tl2br w:val="nil"/>
+              <w:tr2bl w:val="nil"/>
+            </w:tcBorders>
+            <w:shd w:val="clear" w:color="auto" w:fill="auto"/>
+            <w:vAlign w:val="center"/>
+          </w:tcPr>
+          <w:p>
+            <w:pPr>
+              <w:widowControl/>
               <w:spacing w:line="240" w:lineRule="auto"/>
               <w:jc w:val="right"/>
               <w:rPr>
@@ -21377,6 +20877,36 @@
         </w:tc>
         <w:tc>
           <w:tcPr>
+            <w:tcW w:w="920" w:type="pct"/>
+            <w:tcBorders>
+              <w:tl2br w:val="nil"/>
+              <w:tr2bl w:val="nil"/>
+            </w:tcBorders>
+            <w:shd w:val="clear" w:color="auto" w:fill="auto"/>
+            <w:vAlign w:val="center"/>
+          </w:tcPr>
+          <w:p>
+            <w:pPr>
+              <w:widowControl/>
+              <w:spacing w:line="240" w:lineRule="auto"/>
+              <w:jc w:val="right"/>
+              <w:rPr>
+                <w:rFonts w:asciiTheme="minorEastAsia" w:hAnsiTheme="minorEastAsia" w:eastAsiaTheme="minorEastAsia" w:cstheme="minorEastAsia"/>
+                <w:color w:val="000000" w:themeColor="text1"/>
+                <w:kern w:val="0"/>
+                <w:sz w:val="21"/>
+                <w:szCs w:val="21"/>
+                <w14:textFill>
+                  <w14:solidFill>
+                    <w14:schemeClr w14:val="tx1"/>
+                  </w14:solidFill>
+                </w14:textFill>
+              </w:rPr>
+            </w:pPr>
+          </w:p>
+        </w:tc>
+        <w:tc>
+          <w:tcPr>
             <w:tcW w:w="873" w:type="pct"/>
             <w:tcBorders>
               <w:tl2br w:val="nil"/>
@@ -21413,6 +20943,198 @@
               <w:tr2bl w:val="nil"/>
             </w:tcBorders>
             <w:shd w:val="clear" w:color="auto" w:fill="auto"/>
+            <w:vAlign w:val="center"/>
+          </w:tcPr>
+          <w:p>
+            <w:pPr>
+              <w:widowControl/>
+              <w:spacing w:line="240" w:lineRule="auto"/>
+              <w:jc w:val="right"/>
+              <w:rPr>
+                <w:rFonts w:asciiTheme="minorEastAsia" w:hAnsiTheme="minorEastAsia" w:eastAsiaTheme="minorEastAsia" w:cstheme="minorEastAsia"/>
+                <w:color w:val="000000" w:themeColor="text1"/>
+                <w:kern w:val="0"/>
+                <w:sz w:val="21"/>
+                <w:szCs w:val="21"/>
+                <w14:textFill>
+                  <w14:solidFill>
+                    <w14:schemeClr w14:val="tx1"/>
+                  </w14:solidFill>
+                </w14:textFill>
+              </w:rPr>
+            </w:pPr>
+          </w:p>
+        </w:tc>
+      </w:tr>
+      <w:tr>
+        <w:tblPrEx>
+          <w:tblBorders>
+            <w:top w:val="single" w:color="83B5F6" w:sz="18" w:space="0"/>
+            <w:left w:val="none" w:color="auto" w:sz="0" w:space="0"/>
+            <w:bottom w:val="single" w:color="83B5F6" w:sz="18" w:space="0"/>
+            <w:right w:val="none" w:color="auto" w:sz="0" w:space="0"/>
+            <w:insideH w:val="dotted" w:color="83B5F6" w:sz="4" w:space="0"/>
+            <w:insideV w:val="dotted" w:color="83B5F6" w:sz="4" w:space="0"/>
+          </w:tblBorders>
+          <w:shd w:val="clear" w:color="auto" w:fill="E8F3FF"/>
+          <w:tblCellMar>
+            <w:top w:w="0" w:type="dxa"/>
+            <w:left w:w="108" w:type="dxa"/>
+            <w:bottom w:w="0" w:type="dxa"/>
+            <w:right w:w="108" w:type="dxa"/>
+          </w:tblCellMar>
+        </w:tblPrEx>
+        <w:trPr>
+          <w:trHeight w:val="600" w:hRule="atLeast"/>
+        </w:trPr>
+        <w:tc>
+          <w:tcPr>
+            <w:tcW w:w="1469" w:type="pct"/>
+            <w:tcBorders>
+              <w:tl2br w:val="nil"/>
+              <w:tr2bl w:val="nil"/>
+            </w:tcBorders>
+            <w:shd w:val="clear" w:color="auto" w:fill="E8F3FF"/>
+            <w:vAlign w:val="center"/>
+          </w:tcPr>
+          <w:p>
+            <w:pPr>
+              <w:widowControl/>
+              <w:wordWrap w:val="0"/>
+              <w:spacing w:line="240" w:lineRule="auto"/>
+              <w:jc w:val="center"/>
+              <w:rPr>
+                <w:rFonts w:asciiTheme="minorEastAsia" w:hAnsiTheme="minorEastAsia" w:eastAsiaTheme="minorEastAsia" w:cstheme="minorEastAsia"/>
+                <w:b/>
+                <w:bCs/>
+                <w:color w:val="000000" w:themeColor="text1"/>
+                <w:kern w:val="0"/>
+                <w:sz w:val="21"/>
+                <w:szCs w:val="21"/>
+                <w14:textFill>
+                  <w14:solidFill>
+                    <w14:schemeClr w14:val="tx1"/>
+                  </w14:solidFill>
+                </w14:textFill>
+              </w:rPr>
+            </w:pPr>
+            <w:r>
+              <w:rPr>
+                <w:rFonts w:hint="eastAsia" w:asciiTheme="minorEastAsia" w:hAnsiTheme="minorEastAsia" w:eastAsiaTheme="minorEastAsia" w:cstheme="minorEastAsia"/>
+                <w:b/>
+                <w:bCs/>
+                <w:color w:val="000000" w:themeColor="text1"/>
+                <w:kern w:val="0"/>
+                <w:sz w:val="21"/>
+                <w:szCs w:val="21"/>
+                <w14:textFill>
+                  <w14:solidFill>
+                    <w14:schemeClr w14:val="tx1"/>
+                  </w14:solidFill>
+                </w14:textFill>
+              </w:rPr>
+              <w:t>应交税费</w:t>
+            </w:r>
+          </w:p>
+        </w:tc>
+        <w:tc>
+          <w:tcPr>
+            <w:tcW w:w="905" w:type="pct"/>
+            <w:tcBorders>
+              <w:tl2br w:val="nil"/>
+              <w:tr2bl w:val="nil"/>
+            </w:tcBorders>
+            <w:shd w:val="clear" w:color="auto" w:fill="E8F3FF"/>
+            <w:vAlign w:val="center"/>
+          </w:tcPr>
+          <w:p>
+            <w:pPr>
+              <w:widowControl/>
+              <w:spacing w:line="240" w:lineRule="auto"/>
+              <w:jc w:val="right"/>
+              <w:rPr>
+                <w:rFonts w:asciiTheme="minorEastAsia" w:hAnsiTheme="minorEastAsia" w:eastAsiaTheme="minorEastAsia" w:cstheme="minorEastAsia"/>
+                <w:color w:val="000000" w:themeColor="text1"/>
+                <w:kern w:val="0"/>
+                <w:sz w:val="21"/>
+                <w:szCs w:val="21"/>
+                <w14:textFill>
+                  <w14:solidFill>
+                    <w14:schemeClr w14:val="tx1"/>
+                  </w14:solidFill>
+                </w14:textFill>
+              </w:rPr>
+            </w:pPr>
+          </w:p>
+        </w:tc>
+        <w:tc>
+          <w:tcPr>
+            <w:tcW w:w="920" w:type="pct"/>
+            <w:tcBorders>
+              <w:tl2br w:val="nil"/>
+              <w:tr2bl w:val="nil"/>
+            </w:tcBorders>
+            <w:shd w:val="clear" w:color="auto" w:fill="E8F3FF"/>
+            <w:vAlign w:val="center"/>
+          </w:tcPr>
+          <w:p>
+            <w:pPr>
+              <w:widowControl/>
+              <w:spacing w:line="240" w:lineRule="auto"/>
+              <w:jc w:val="right"/>
+              <w:rPr>
+                <w:rFonts w:asciiTheme="minorEastAsia" w:hAnsiTheme="minorEastAsia" w:eastAsiaTheme="minorEastAsia" w:cstheme="minorEastAsia"/>
+                <w:color w:val="000000" w:themeColor="text1"/>
+                <w:kern w:val="0"/>
+                <w:sz w:val="21"/>
+                <w:szCs w:val="21"/>
+                <w14:textFill>
+                  <w14:solidFill>
+                    <w14:schemeClr w14:val="tx1"/>
+                  </w14:solidFill>
+                </w14:textFill>
+              </w:rPr>
+            </w:pPr>
+          </w:p>
+        </w:tc>
+        <w:tc>
+          <w:tcPr>
+            <w:tcW w:w="873" w:type="pct"/>
+            <w:tcBorders>
+              <w:tl2br w:val="nil"/>
+              <w:tr2bl w:val="nil"/>
+            </w:tcBorders>
+            <w:shd w:val="clear" w:color="auto" w:fill="E8F3FF"/>
+            <w:vAlign w:val="center"/>
+          </w:tcPr>
+          <w:p>
+            <w:pPr>
+              <w:widowControl/>
+              <w:spacing w:line="240" w:lineRule="auto"/>
+              <w:jc w:val="right"/>
+              <w:rPr>
+                <w:rFonts w:asciiTheme="minorEastAsia" w:hAnsiTheme="minorEastAsia" w:eastAsiaTheme="minorEastAsia" w:cstheme="minorEastAsia"/>
+                <w:color w:val="000000" w:themeColor="text1"/>
+                <w:kern w:val="0"/>
+                <w:sz w:val="21"/>
+                <w:szCs w:val="21"/>
+                <w14:textFill>
+                  <w14:solidFill>
+                    <w14:schemeClr w14:val="tx1"/>
+                  </w14:solidFill>
+                </w14:textFill>
+              </w:rPr>
+            </w:pPr>
+          </w:p>
+        </w:tc>
+        <w:tc>
+          <w:tcPr>
+            <w:tcW w:w="831" w:type="pct"/>
+            <w:tcBorders>
+              <w:tl2br w:val="nil"/>
+              <w:tr2bl w:val="nil"/>
+            </w:tcBorders>
+            <w:shd w:val="clear" w:color="auto" w:fill="E8F3FF"/>
             <w:vAlign w:val="center"/>
           </w:tcPr>
           <w:p>
@@ -21463,6 +21185,198 @@
               <w:tl2br w:val="nil"/>
               <w:tr2bl w:val="nil"/>
             </w:tcBorders>
+            <w:shd w:val="clear" w:color="auto" w:fill="auto"/>
+            <w:vAlign w:val="center"/>
+          </w:tcPr>
+          <w:p>
+            <w:pPr>
+              <w:widowControl/>
+              <w:wordWrap w:val="0"/>
+              <w:spacing w:line="240" w:lineRule="auto"/>
+              <w:jc w:val="center"/>
+              <w:rPr>
+                <w:rFonts w:asciiTheme="minorEastAsia" w:hAnsiTheme="minorEastAsia" w:eastAsiaTheme="minorEastAsia" w:cstheme="minorEastAsia"/>
+                <w:b/>
+                <w:bCs/>
+                <w:color w:val="000000" w:themeColor="text1"/>
+                <w:kern w:val="0"/>
+                <w:sz w:val="21"/>
+                <w:szCs w:val="21"/>
+                <w14:textFill>
+                  <w14:solidFill>
+                    <w14:schemeClr w14:val="tx1"/>
+                  </w14:solidFill>
+                </w14:textFill>
+              </w:rPr>
+            </w:pPr>
+            <w:r>
+              <w:rPr>
+                <w:rFonts w:hint="eastAsia" w:asciiTheme="minorEastAsia" w:hAnsiTheme="minorEastAsia" w:eastAsiaTheme="minorEastAsia" w:cstheme="minorEastAsia"/>
+                <w:b/>
+                <w:bCs/>
+                <w:color w:val="000000" w:themeColor="text1"/>
+                <w:kern w:val="0"/>
+                <w:sz w:val="21"/>
+                <w:szCs w:val="21"/>
+                <w14:textFill>
+                  <w14:solidFill>
+                    <w14:schemeClr w14:val="tx1"/>
+                  </w14:solidFill>
+                </w14:textFill>
+              </w:rPr>
+              <w:t>应付职工薪酬</w:t>
+            </w:r>
+          </w:p>
+        </w:tc>
+        <w:tc>
+          <w:tcPr>
+            <w:tcW w:w="905" w:type="pct"/>
+            <w:tcBorders>
+              <w:tl2br w:val="nil"/>
+              <w:tr2bl w:val="nil"/>
+            </w:tcBorders>
+            <w:shd w:val="clear" w:color="auto" w:fill="auto"/>
+            <w:vAlign w:val="center"/>
+          </w:tcPr>
+          <w:p>
+            <w:pPr>
+              <w:widowControl/>
+              <w:spacing w:line="240" w:lineRule="auto"/>
+              <w:jc w:val="right"/>
+              <w:rPr>
+                <w:rFonts w:asciiTheme="minorEastAsia" w:hAnsiTheme="minorEastAsia" w:eastAsiaTheme="minorEastAsia" w:cstheme="minorEastAsia"/>
+                <w:color w:val="000000" w:themeColor="text1"/>
+                <w:kern w:val="0"/>
+                <w:sz w:val="21"/>
+                <w:szCs w:val="21"/>
+                <w14:textFill>
+                  <w14:solidFill>
+                    <w14:schemeClr w14:val="tx1"/>
+                  </w14:solidFill>
+                </w14:textFill>
+              </w:rPr>
+            </w:pPr>
+          </w:p>
+        </w:tc>
+        <w:tc>
+          <w:tcPr>
+            <w:tcW w:w="920" w:type="pct"/>
+            <w:tcBorders>
+              <w:tl2br w:val="nil"/>
+              <w:tr2bl w:val="nil"/>
+            </w:tcBorders>
+            <w:shd w:val="clear" w:color="auto" w:fill="auto"/>
+            <w:vAlign w:val="center"/>
+          </w:tcPr>
+          <w:p>
+            <w:pPr>
+              <w:widowControl/>
+              <w:spacing w:line="240" w:lineRule="auto"/>
+              <w:jc w:val="right"/>
+              <w:rPr>
+                <w:rFonts w:asciiTheme="minorEastAsia" w:hAnsiTheme="minorEastAsia" w:eastAsiaTheme="minorEastAsia" w:cstheme="minorEastAsia"/>
+                <w:color w:val="000000" w:themeColor="text1"/>
+                <w:kern w:val="0"/>
+                <w:sz w:val="21"/>
+                <w:szCs w:val="21"/>
+                <w14:textFill>
+                  <w14:solidFill>
+                    <w14:schemeClr w14:val="tx1"/>
+                  </w14:solidFill>
+                </w14:textFill>
+              </w:rPr>
+            </w:pPr>
+          </w:p>
+        </w:tc>
+        <w:tc>
+          <w:tcPr>
+            <w:tcW w:w="873" w:type="pct"/>
+            <w:tcBorders>
+              <w:tl2br w:val="nil"/>
+              <w:tr2bl w:val="nil"/>
+            </w:tcBorders>
+            <w:shd w:val="clear" w:color="auto" w:fill="auto"/>
+            <w:vAlign w:val="center"/>
+          </w:tcPr>
+          <w:p>
+            <w:pPr>
+              <w:widowControl/>
+              <w:spacing w:line="240" w:lineRule="auto"/>
+              <w:jc w:val="right"/>
+              <w:rPr>
+                <w:rFonts w:asciiTheme="minorEastAsia" w:hAnsiTheme="minorEastAsia" w:eastAsiaTheme="minorEastAsia" w:cstheme="minorEastAsia"/>
+                <w:color w:val="000000" w:themeColor="text1"/>
+                <w:kern w:val="0"/>
+                <w:sz w:val="21"/>
+                <w:szCs w:val="21"/>
+                <w14:textFill>
+                  <w14:solidFill>
+                    <w14:schemeClr w14:val="tx1"/>
+                  </w14:solidFill>
+                </w14:textFill>
+              </w:rPr>
+            </w:pPr>
+          </w:p>
+        </w:tc>
+        <w:tc>
+          <w:tcPr>
+            <w:tcW w:w="831" w:type="pct"/>
+            <w:tcBorders>
+              <w:tl2br w:val="nil"/>
+              <w:tr2bl w:val="nil"/>
+            </w:tcBorders>
+            <w:shd w:val="clear" w:color="auto" w:fill="auto"/>
+            <w:vAlign w:val="center"/>
+          </w:tcPr>
+          <w:p>
+            <w:pPr>
+              <w:widowControl/>
+              <w:spacing w:line="240" w:lineRule="auto"/>
+              <w:jc w:val="right"/>
+              <w:rPr>
+                <w:rFonts w:asciiTheme="minorEastAsia" w:hAnsiTheme="minorEastAsia" w:eastAsiaTheme="minorEastAsia" w:cstheme="minorEastAsia"/>
+                <w:color w:val="000000" w:themeColor="text1"/>
+                <w:kern w:val="0"/>
+                <w:sz w:val="21"/>
+                <w:szCs w:val="21"/>
+                <w14:textFill>
+                  <w14:solidFill>
+                    <w14:schemeClr w14:val="tx1"/>
+                  </w14:solidFill>
+                </w14:textFill>
+              </w:rPr>
+            </w:pPr>
+          </w:p>
+        </w:tc>
+      </w:tr>
+      <w:tr>
+        <w:tblPrEx>
+          <w:tblBorders>
+            <w:top w:val="single" w:color="83B5F6" w:sz="18" w:space="0"/>
+            <w:left w:val="none" w:color="auto" w:sz="0" w:space="0"/>
+            <w:bottom w:val="single" w:color="83B5F6" w:sz="18" w:space="0"/>
+            <w:right w:val="none" w:color="auto" w:sz="0" w:space="0"/>
+            <w:insideH w:val="dotted" w:color="83B5F6" w:sz="4" w:space="0"/>
+            <w:insideV w:val="dotted" w:color="83B5F6" w:sz="4" w:space="0"/>
+          </w:tblBorders>
+          <w:shd w:val="clear" w:color="auto" w:fill="E8F3FF"/>
+          <w:tblCellMar>
+            <w:top w:w="0" w:type="dxa"/>
+            <w:left w:w="108" w:type="dxa"/>
+            <w:bottom w:w="0" w:type="dxa"/>
+            <w:right w:w="108" w:type="dxa"/>
+          </w:tblCellMar>
+        </w:tblPrEx>
+        <w:trPr>
+          <w:trHeight w:val="600" w:hRule="atLeast"/>
+        </w:trPr>
+        <w:tc>
+          <w:tcPr>
+            <w:tcW w:w="1469" w:type="pct"/>
+            <w:tcBorders>
+              <w:tl2br w:val="nil"/>
+              <w:tr2bl w:val="nil"/>
+            </w:tcBorders>
             <w:shd w:val="clear" w:color="auto" w:fill="E8F3FF"/>
             <w:vAlign w:val="center"/>
           </w:tcPr>
@@ -21828,6 +21742,7 @@
             <w:insideH w:val="dotted" w:color="83B5F6" w:sz="4" w:space="0"/>
             <w:insideV w:val="dotted" w:color="83B5F6" w:sz="4" w:space="0"/>
           </w:tblBorders>
+          <w:shd w:val="clear" w:color="auto" w:fill="E8F3FF"/>
           <w:tblCellMar>
             <w:top w:w="0" w:type="dxa"/>
             <w:left w:w="108" w:type="dxa"/>
@@ -21985,579 +21900,6 @@
               <w:rPr>
                 <w:rFonts w:asciiTheme="minorEastAsia" w:hAnsiTheme="minorEastAsia" w:eastAsiaTheme="minorEastAsia" w:cstheme="minorEastAsia"/>
                 <w:color w:val="000000" w:themeColor="text1"/>
-                <w:sz w:val="21"/>
-                <w:szCs w:val="21"/>
-                <w14:textFill>
-                  <w14:solidFill>
-                    <w14:schemeClr w14:val="tx1"/>
-                  </w14:solidFill>
-                </w14:textFill>
-              </w:rPr>
-            </w:pPr>
-          </w:p>
-        </w:tc>
-      </w:tr>
-      <w:tr>
-        <w:tblPrEx>
-          <w:tblBorders>
-            <w:top w:val="single" w:color="83B5F6" w:sz="18" w:space="0"/>
-            <w:left w:val="none" w:color="auto" w:sz="0" w:space="0"/>
-            <w:bottom w:val="single" w:color="83B5F6" w:sz="18" w:space="0"/>
-            <w:right w:val="none" w:color="auto" w:sz="0" w:space="0"/>
-            <w:insideH w:val="dotted" w:color="83B5F6" w:sz="4" w:space="0"/>
-            <w:insideV w:val="dotted" w:color="83B5F6" w:sz="4" w:space="0"/>
-          </w:tblBorders>
-          <w:tblCellMar>
-            <w:top w:w="0" w:type="dxa"/>
-            <w:left w:w="108" w:type="dxa"/>
-            <w:bottom w:w="0" w:type="dxa"/>
-            <w:right w:w="108" w:type="dxa"/>
-          </w:tblCellMar>
-        </w:tblPrEx>
-        <w:trPr>
-          <w:trHeight w:val="600" w:hRule="atLeast"/>
-        </w:trPr>
-        <w:tc>
-          <w:tcPr>
-            <w:tcW w:w="1469" w:type="pct"/>
-            <w:tcBorders>
-              <w:tl2br w:val="nil"/>
-              <w:tr2bl w:val="nil"/>
-            </w:tcBorders>
-            <w:shd w:val="clear" w:color="auto" w:fill="auto"/>
-            <w:vAlign w:val="center"/>
-          </w:tcPr>
-          <w:p>
-            <w:pPr>
-              <w:widowControl/>
-              <w:wordWrap w:val="0"/>
-              <w:spacing w:line="240" w:lineRule="auto"/>
-              <w:jc w:val="center"/>
-              <w:rPr>
-                <w:rFonts w:asciiTheme="minorEastAsia" w:hAnsiTheme="minorEastAsia" w:eastAsiaTheme="minorEastAsia" w:cstheme="minorEastAsia"/>
-                <w:b/>
-                <w:bCs/>
-                <w:color w:val="000000" w:themeColor="text1"/>
-                <w:kern w:val="0"/>
-                <w:sz w:val="21"/>
-                <w:szCs w:val="21"/>
-                <w14:textFill>
-                  <w14:solidFill>
-                    <w14:schemeClr w14:val="tx1"/>
-                  </w14:solidFill>
-                </w14:textFill>
-              </w:rPr>
-            </w:pPr>
-            <w:r>
-              <w:rPr>
-                <w:rFonts w:hint="eastAsia" w:asciiTheme="minorEastAsia" w:hAnsiTheme="minorEastAsia" w:eastAsiaTheme="minorEastAsia" w:cstheme="minorEastAsia"/>
-                <w:b/>
-                <w:bCs/>
-                <w:color w:val="000000" w:themeColor="text1"/>
-                <w:kern w:val="0"/>
-                <w:sz w:val="21"/>
-                <w:szCs w:val="21"/>
-                <w14:textFill>
-                  <w14:solidFill>
-                    <w14:schemeClr w14:val="tx1"/>
-                  </w14:solidFill>
-                </w14:textFill>
-              </w:rPr>
-              <w:t>实收资本（或股本）</w:t>
-            </w:r>
-          </w:p>
-        </w:tc>
-        <w:tc>
-          <w:tcPr>
-            <w:tcW w:w="905" w:type="pct"/>
-            <w:tcBorders>
-              <w:tl2br w:val="nil"/>
-              <w:tr2bl w:val="nil"/>
-            </w:tcBorders>
-            <w:shd w:val="clear" w:color="auto" w:fill="auto"/>
-            <w:vAlign w:val="center"/>
-          </w:tcPr>
-          <w:p>
-            <w:pPr>
-              <w:widowControl/>
-              <w:spacing w:line="240" w:lineRule="auto"/>
-              <w:jc w:val="right"/>
-              <w:rPr>
-                <w:rFonts w:asciiTheme="minorEastAsia" w:hAnsiTheme="minorEastAsia" w:eastAsiaTheme="minorEastAsia" w:cstheme="minorEastAsia"/>
-                <w:color w:val="000000" w:themeColor="text1"/>
-                <w:kern w:val="0"/>
-                <w:sz w:val="21"/>
-                <w:szCs w:val="21"/>
-                <w14:textFill>
-                  <w14:solidFill>
-                    <w14:schemeClr w14:val="tx1"/>
-                  </w14:solidFill>
-                </w14:textFill>
-              </w:rPr>
-            </w:pPr>
-          </w:p>
-        </w:tc>
-        <w:tc>
-          <w:tcPr>
-            <w:tcW w:w="920" w:type="pct"/>
-            <w:tcBorders>
-              <w:tl2br w:val="nil"/>
-              <w:tr2bl w:val="nil"/>
-            </w:tcBorders>
-            <w:shd w:val="clear" w:color="auto" w:fill="auto"/>
-            <w:vAlign w:val="center"/>
-          </w:tcPr>
-          <w:p>
-            <w:pPr>
-              <w:widowControl/>
-              <w:spacing w:line="240" w:lineRule="auto"/>
-              <w:jc w:val="right"/>
-              <w:rPr>
-                <w:rFonts w:asciiTheme="minorEastAsia" w:hAnsiTheme="minorEastAsia" w:eastAsiaTheme="minorEastAsia" w:cstheme="minorEastAsia"/>
-                <w:color w:val="000000" w:themeColor="text1"/>
-                <w:kern w:val="0"/>
-                <w:sz w:val="21"/>
-                <w:szCs w:val="21"/>
-                <w14:textFill>
-                  <w14:solidFill>
-                    <w14:schemeClr w14:val="tx1"/>
-                  </w14:solidFill>
-                </w14:textFill>
-              </w:rPr>
-            </w:pPr>
-          </w:p>
-        </w:tc>
-        <w:tc>
-          <w:tcPr>
-            <w:tcW w:w="873" w:type="pct"/>
-            <w:tcBorders>
-              <w:tl2br w:val="nil"/>
-              <w:tr2bl w:val="nil"/>
-            </w:tcBorders>
-            <w:shd w:val="clear" w:color="auto" w:fill="auto"/>
-            <w:vAlign w:val="center"/>
-          </w:tcPr>
-          <w:p>
-            <w:pPr>
-              <w:widowControl/>
-              <w:spacing w:line="240" w:lineRule="auto"/>
-              <w:jc w:val="right"/>
-              <w:rPr>
-                <w:rFonts w:asciiTheme="minorEastAsia" w:hAnsiTheme="minorEastAsia" w:eastAsiaTheme="minorEastAsia" w:cstheme="minorEastAsia"/>
-                <w:color w:val="000000" w:themeColor="text1"/>
-                <w:kern w:val="0"/>
-                <w:sz w:val="21"/>
-                <w:szCs w:val="21"/>
-                <w14:textFill>
-                  <w14:solidFill>
-                    <w14:schemeClr w14:val="tx1"/>
-                  </w14:solidFill>
-                </w14:textFill>
-              </w:rPr>
-            </w:pPr>
-          </w:p>
-        </w:tc>
-        <w:tc>
-          <w:tcPr>
-            <w:tcW w:w="831" w:type="pct"/>
-            <w:tcBorders>
-              <w:tl2br w:val="nil"/>
-              <w:tr2bl w:val="nil"/>
-            </w:tcBorders>
-            <w:shd w:val="clear" w:color="auto" w:fill="auto"/>
-            <w:vAlign w:val="center"/>
-          </w:tcPr>
-          <w:p>
-            <w:pPr>
-              <w:widowControl/>
-              <w:spacing w:line="240" w:lineRule="auto"/>
-              <w:jc w:val="right"/>
-              <w:rPr>
-                <w:rFonts w:asciiTheme="minorEastAsia" w:hAnsiTheme="minorEastAsia" w:eastAsiaTheme="minorEastAsia" w:cstheme="minorEastAsia"/>
-                <w:color w:val="000000" w:themeColor="text1"/>
-                <w:kern w:val="0"/>
-                <w:sz w:val="21"/>
-                <w:szCs w:val="21"/>
-                <w14:textFill>
-                  <w14:solidFill>
-                    <w14:schemeClr w14:val="tx1"/>
-                  </w14:solidFill>
-                </w14:textFill>
-              </w:rPr>
-            </w:pPr>
-          </w:p>
-        </w:tc>
-      </w:tr>
-      <w:tr>
-        <w:tblPrEx>
-          <w:tblBorders>
-            <w:top w:val="single" w:color="83B5F6" w:sz="18" w:space="0"/>
-            <w:left w:val="none" w:color="auto" w:sz="0" w:space="0"/>
-            <w:bottom w:val="single" w:color="83B5F6" w:sz="18" w:space="0"/>
-            <w:right w:val="none" w:color="auto" w:sz="0" w:space="0"/>
-            <w:insideH w:val="dotted" w:color="83B5F6" w:sz="4" w:space="0"/>
-            <w:insideV w:val="dotted" w:color="83B5F6" w:sz="4" w:space="0"/>
-          </w:tblBorders>
-          <w:tblCellMar>
-            <w:top w:w="0" w:type="dxa"/>
-            <w:left w:w="108" w:type="dxa"/>
-            <w:bottom w:w="0" w:type="dxa"/>
-            <w:right w:w="108" w:type="dxa"/>
-          </w:tblCellMar>
-        </w:tblPrEx>
-        <w:trPr>
-          <w:trHeight w:val="600" w:hRule="atLeast"/>
-        </w:trPr>
-        <w:tc>
-          <w:tcPr>
-            <w:tcW w:w="1469" w:type="pct"/>
-            <w:tcBorders>
-              <w:tl2br w:val="nil"/>
-              <w:tr2bl w:val="nil"/>
-            </w:tcBorders>
-            <w:shd w:val="clear" w:color="auto" w:fill="E8F3FF"/>
-            <w:vAlign w:val="center"/>
-          </w:tcPr>
-          <w:p>
-            <w:pPr>
-              <w:widowControl/>
-              <w:wordWrap w:val="0"/>
-              <w:spacing w:line="240" w:lineRule="auto"/>
-              <w:jc w:val="center"/>
-              <w:rPr>
-                <w:rFonts w:asciiTheme="minorEastAsia" w:hAnsiTheme="minorEastAsia" w:eastAsiaTheme="minorEastAsia" w:cstheme="minorEastAsia"/>
-                <w:b/>
-                <w:bCs/>
-                <w:color w:val="000000" w:themeColor="text1"/>
-                <w:kern w:val="0"/>
-                <w:sz w:val="21"/>
-                <w:szCs w:val="21"/>
-                <w14:textFill>
-                  <w14:solidFill>
-                    <w14:schemeClr w14:val="tx1"/>
-                  </w14:solidFill>
-                </w14:textFill>
-              </w:rPr>
-            </w:pPr>
-            <w:r>
-              <w:rPr>
-                <w:rFonts w:hint="eastAsia" w:asciiTheme="minorEastAsia" w:hAnsiTheme="minorEastAsia" w:eastAsiaTheme="minorEastAsia" w:cstheme="minorEastAsia"/>
-                <w:b/>
-                <w:bCs/>
-                <w:color w:val="000000" w:themeColor="text1"/>
-                <w:kern w:val="0"/>
-                <w:sz w:val="21"/>
-                <w:szCs w:val="21"/>
-                <w14:textFill>
-                  <w14:solidFill>
-                    <w14:schemeClr w14:val="tx1"/>
-                  </w14:solidFill>
-                </w14:textFill>
-              </w:rPr>
-              <w:t>资本公积</w:t>
-            </w:r>
-          </w:p>
-        </w:tc>
-        <w:tc>
-          <w:tcPr>
-            <w:tcW w:w="905" w:type="pct"/>
-            <w:tcBorders>
-              <w:tl2br w:val="nil"/>
-              <w:tr2bl w:val="nil"/>
-            </w:tcBorders>
-            <w:shd w:val="clear" w:color="auto" w:fill="E8F3FF"/>
-            <w:vAlign w:val="center"/>
-          </w:tcPr>
-          <w:p>
-            <w:pPr>
-              <w:widowControl/>
-              <w:spacing w:line="240" w:lineRule="auto"/>
-              <w:jc w:val="right"/>
-              <w:rPr>
-                <w:rFonts w:asciiTheme="minorEastAsia" w:hAnsiTheme="minorEastAsia" w:eastAsiaTheme="minorEastAsia" w:cstheme="minorEastAsia"/>
-                <w:color w:val="000000" w:themeColor="text1"/>
-                <w:kern w:val="0"/>
-                <w:sz w:val="21"/>
-                <w:szCs w:val="21"/>
-                <w14:textFill>
-                  <w14:solidFill>
-                    <w14:schemeClr w14:val="tx1"/>
-                  </w14:solidFill>
-                </w14:textFill>
-              </w:rPr>
-            </w:pPr>
-          </w:p>
-        </w:tc>
-        <w:tc>
-          <w:tcPr>
-            <w:tcW w:w="920" w:type="pct"/>
-            <w:tcBorders>
-              <w:tl2br w:val="nil"/>
-              <w:tr2bl w:val="nil"/>
-            </w:tcBorders>
-            <w:shd w:val="clear" w:color="auto" w:fill="E8F3FF"/>
-            <w:vAlign w:val="center"/>
-          </w:tcPr>
-          <w:p>
-            <w:pPr>
-              <w:widowControl/>
-              <w:spacing w:line="240" w:lineRule="auto"/>
-              <w:jc w:val="right"/>
-              <w:rPr>
-                <w:rFonts w:asciiTheme="minorEastAsia" w:hAnsiTheme="minorEastAsia" w:eastAsiaTheme="minorEastAsia" w:cstheme="minorEastAsia"/>
-                <w:color w:val="000000" w:themeColor="text1"/>
-                <w:kern w:val="0"/>
-                <w:sz w:val="21"/>
-                <w:szCs w:val="21"/>
-                <w14:textFill>
-                  <w14:solidFill>
-                    <w14:schemeClr w14:val="tx1"/>
-                  </w14:solidFill>
-                </w14:textFill>
-              </w:rPr>
-            </w:pPr>
-          </w:p>
-        </w:tc>
-        <w:tc>
-          <w:tcPr>
-            <w:tcW w:w="873" w:type="pct"/>
-            <w:tcBorders>
-              <w:tl2br w:val="nil"/>
-              <w:tr2bl w:val="nil"/>
-            </w:tcBorders>
-            <w:shd w:val="clear" w:color="auto" w:fill="E8F3FF"/>
-            <w:vAlign w:val="center"/>
-          </w:tcPr>
-          <w:p>
-            <w:pPr>
-              <w:widowControl/>
-              <w:spacing w:line="240" w:lineRule="auto"/>
-              <w:jc w:val="right"/>
-              <w:rPr>
-                <w:rFonts w:asciiTheme="minorEastAsia" w:hAnsiTheme="minorEastAsia" w:eastAsiaTheme="minorEastAsia" w:cstheme="minorEastAsia"/>
-                <w:color w:val="000000" w:themeColor="text1"/>
-                <w:kern w:val="0"/>
-                <w:sz w:val="21"/>
-                <w:szCs w:val="21"/>
-                <w14:textFill>
-                  <w14:solidFill>
-                    <w14:schemeClr w14:val="tx1"/>
-                  </w14:solidFill>
-                </w14:textFill>
-              </w:rPr>
-            </w:pPr>
-          </w:p>
-        </w:tc>
-        <w:tc>
-          <w:tcPr>
-            <w:tcW w:w="831" w:type="pct"/>
-            <w:tcBorders>
-              <w:tl2br w:val="nil"/>
-              <w:tr2bl w:val="nil"/>
-            </w:tcBorders>
-            <w:shd w:val="clear" w:color="auto" w:fill="E8F3FF"/>
-            <w:vAlign w:val="center"/>
-          </w:tcPr>
-          <w:p>
-            <w:pPr>
-              <w:widowControl/>
-              <w:spacing w:line="240" w:lineRule="auto"/>
-              <w:jc w:val="right"/>
-              <w:rPr>
-                <w:rFonts w:asciiTheme="minorEastAsia" w:hAnsiTheme="minorEastAsia" w:eastAsiaTheme="minorEastAsia" w:cstheme="minorEastAsia"/>
-                <w:color w:val="000000" w:themeColor="text1"/>
-                <w:kern w:val="0"/>
-                <w:sz w:val="21"/>
-                <w:szCs w:val="21"/>
-                <w14:textFill>
-                  <w14:solidFill>
-                    <w14:schemeClr w14:val="tx1"/>
-                  </w14:solidFill>
-                </w14:textFill>
-              </w:rPr>
-            </w:pPr>
-          </w:p>
-        </w:tc>
-      </w:tr>
-      <w:tr>
-        <w:tblPrEx>
-          <w:tblBorders>
-            <w:top w:val="single" w:color="83B5F6" w:sz="18" w:space="0"/>
-            <w:left w:val="none" w:color="auto" w:sz="0" w:space="0"/>
-            <w:bottom w:val="single" w:color="83B5F6" w:sz="18" w:space="0"/>
-            <w:right w:val="none" w:color="auto" w:sz="0" w:space="0"/>
-            <w:insideH w:val="dotted" w:color="83B5F6" w:sz="4" w:space="0"/>
-            <w:insideV w:val="dotted" w:color="83B5F6" w:sz="4" w:space="0"/>
-          </w:tblBorders>
-          <w:tblCellMar>
-            <w:top w:w="0" w:type="dxa"/>
-            <w:left w:w="108" w:type="dxa"/>
-            <w:bottom w:w="0" w:type="dxa"/>
-            <w:right w:w="108" w:type="dxa"/>
-          </w:tblCellMar>
-        </w:tblPrEx>
-        <w:trPr>
-          <w:trHeight w:val="600" w:hRule="atLeast"/>
-        </w:trPr>
-        <w:tc>
-          <w:tcPr>
-            <w:tcW w:w="1469" w:type="pct"/>
-            <w:tcBorders>
-              <w:tl2br w:val="nil"/>
-              <w:tr2bl w:val="nil"/>
-            </w:tcBorders>
-            <w:shd w:val="clear" w:color="auto" w:fill="auto"/>
-            <w:vAlign w:val="center"/>
-          </w:tcPr>
-          <w:p>
-            <w:pPr>
-              <w:widowControl/>
-              <w:wordWrap w:val="0"/>
-              <w:spacing w:line="240" w:lineRule="auto"/>
-              <w:jc w:val="center"/>
-              <w:rPr>
-                <w:rFonts w:asciiTheme="minorEastAsia" w:hAnsiTheme="minorEastAsia" w:eastAsiaTheme="minorEastAsia" w:cstheme="minorEastAsia"/>
-                <w:b/>
-                <w:bCs/>
-                <w:color w:val="000000" w:themeColor="text1"/>
-                <w:kern w:val="0"/>
-                <w:sz w:val="21"/>
-                <w:szCs w:val="21"/>
-                <w14:textFill>
-                  <w14:solidFill>
-                    <w14:schemeClr w14:val="tx1"/>
-                  </w14:solidFill>
-                </w14:textFill>
-              </w:rPr>
-            </w:pPr>
-            <w:r>
-              <w:rPr>
-                <w:rFonts w:hint="eastAsia" w:asciiTheme="minorEastAsia" w:hAnsiTheme="minorEastAsia" w:eastAsiaTheme="minorEastAsia" w:cstheme="minorEastAsia"/>
-                <w:b/>
-                <w:bCs/>
-                <w:color w:val="000000" w:themeColor="text1"/>
-                <w:kern w:val="0"/>
-                <w:sz w:val="21"/>
-                <w:szCs w:val="21"/>
-                <w14:textFill>
-                  <w14:solidFill>
-                    <w14:schemeClr w14:val="tx1"/>
-                  </w14:solidFill>
-                </w14:textFill>
-              </w:rPr>
-              <w:t>未分配利润</w:t>
-            </w:r>
-          </w:p>
-        </w:tc>
-        <w:tc>
-          <w:tcPr>
-            <w:tcW w:w="905" w:type="pct"/>
-            <w:tcBorders>
-              <w:tl2br w:val="nil"/>
-              <w:tr2bl w:val="nil"/>
-            </w:tcBorders>
-            <w:shd w:val="clear" w:color="auto" w:fill="auto"/>
-            <w:vAlign w:val="center"/>
-          </w:tcPr>
-          <w:p>
-            <w:pPr>
-              <w:widowControl/>
-              <w:spacing w:line="240" w:lineRule="auto"/>
-              <w:jc w:val="right"/>
-              <w:rPr>
-                <w:rFonts w:asciiTheme="minorEastAsia" w:hAnsiTheme="minorEastAsia" w:eastAsiaTheme="minorEastAsia" w:cstheme="minorEastAsia"/>
-                <w:color w:val="000000" w:themeColor="text1"/>
-                <w:kern w:val="0"/>
-                <w:sz w:val="21"/>
-                <w:szCs w:val="21"/>
-                <w14:textFill>
-                  <w14:solidFill>
-                    <w14:schemeClr w14:val="tx1"/>
-                  </w14:solidFill>
-                </w14:textFill>
-              </w:rPr>
-            </w:pPr>
-          </w:p>
-        </w:tc>
-        <w:tc>
-          <w:tcPr>
-            <w:tcW w:w="920" w:type="pct"/>
-            <w:tcBorders>
-              <w:tl2br w:val="nil"/>
-              <w:tr2bl w:val="nil"/>
-            </w:tcBorders>
-            <w:shd w:val="clear" w:color="auto" w:fill="auto"/>
-            <w:vAlign w:val="center"/>
-          </w:tcPr>
-          <w:p>
-            <w:pPr>
-              <w:widowControl/>
-              <w:spacing w:line="240" w:lineRule="auto"/>
-              <w:jc w:val="right"/>
-              <w:rPr>
-                <w:rFonts w:asciiTheme="minorEastAsia" w:hAnsiTheme="minorEastAsia" w:eastAsiaTheme="minorEastAsia" w:cstheme="minorEastAsia"/>
-                <w:color w:val="000000" w:themeColor="text1"/>
-                <w:kern w:val="0"/>
-                <w:sz w:val="21"/>
-                <w:szCs w:val="21"/>
-                <w14:textFill>
-                  <w14:solidFill>
-                    <w14:schemeClr w14:val="tx1"/>
-                  </w14:solidFill>
-                </w14:textFill>
-              </w:rPr>
-            </w:pPr>
-          </w:p>
-        </w:tc>
-        <w:tc>
-          <w:tcPr>
-            <w:tcW w:w="873" w:type="pct"/>
-            <w:tcBorders>
-              <w:tl2br w:val="nil"/>
-              <w:tr2bl w:val="nil"/>
-            </w:tcBorders>
-            <w:shd w:val="clear" w:color="auto" w:fill="auto"/>
-            <w:vAlign w:val="center"/>
-          </w:tcPr>
-          <w:p>
-            <w:pPr>
-              <w:widowControl/>
-              <w:spacing w:line="240" w:lineRule="auto"/>
-              <w:jc w:val="right"/>
-              <w:rPr>
-                <w:rFonts w:asciiTheme="minorEastAsia" w:hAnsiTheme="minorEastAsia" w:eastAsiaTheme="minorEastAsia" w:cstheme="minorEastAsia"/>
-                <w:color w:val="000000" w:themeColor="text1"/>
-                <w:kern w:val="0"/>
-                <w:sz w:val="21"/>
-                <w:szCs w:val="21"/>
-                <w14:textFill>
-                  <w14:solidFill>
-                    <w14:schemeClr w14:val="tx1"/>
-                  </w14:solidFill>
-                </w14:textFill>
-              </w:rPr>
-            </w:pPr>
-          </w:p>
-        </w:tc>
-        <w:tc>
-          <w:tcPr>
-            <w:tcW w:w="831" w:type="pct"/>
-            <w:tcBorders>
-              <w:tl2br w:val="nil"/>
-              <w:tr2bl w:val="nil"/>
-            </w:tcBorders>
-            <w:shd w:val="clear" w:color="auto" w:fill="auto"/>
-            <w:vAlign w:val="center"/>
-          </w:tcPr>
-          <w:p>
-            <w:pPr>
-              <w:widowControl/>
-              <w:spacing w:line="240" w:lineRule="auto"/>
-              <w:jc w:val="right"/>
-              <w:rPr>
-                <w:rFonts w:asciiTheme="minorEastAsia" w:hAnsiTheme="minorEastAsia" w:eastAsiaTheme="minorEastAsia" w:cstheme="minorEastAsia"/>
-                <w:color w:val="000000" w:themeColor="text1"/>
-                <w:kern w:val="0"/>
                 <w:sz w:val="21"/>
                 <w:szCs w:val="21"/>
                 <w14:textFill>
@@ -22581,6 +21923,581 @@
             <w:insideV w:val="dotted" w:color="83B5F6" w:sz="4" w:space="0"/>
           </w:tblBorders>
           <w:shd w:val="clear" w:color="auto" w:fill="E8F3FF"/>
+          <w:tblCellMar>
+            <w:top w:w="0" w:type="dxa"/>
+            <w:left w:w="108" w:type="dxa"/>
+            <w:bottom w:w="0" w:type="dxa"/>
+            <w:right w:w="108" w:type="dxa"/>
+          </w:tblCellMar>
+        </w:tblPrEx>
+        <w:trPr>
+          <w:trHeight w:val="600" w:hRule="atLeast"/>
+        </w:trPr>
+        <w:tc>
+          <w:tcPr>
+            <w:tcW w:w="1469" w:type="pct"/>
+            <w:tcBorders>
+              <w:tl2br w:val="nil"/>
+              <w:tr2bl w:val="nil"/>
+            </w:tcBorders>
+            <w:shd w:val="clear" w:color="auto" w:fill="auto"/>
+            <w:vAlign w:val="center"/>
+          </w:tcPr>
+          <w:p>
+            <w:pPr>
+              <w:widowControl/>
+              <w:wordWrap w:val="0"/>
+              <w:spacing w:line="240" w:lineRule="auto"/>
+              <w:jc w:val="center"/>
+              <w:rPr>
+                <w:rFonts w:asciiTheme="minorEastAsia" w:hAnsiTheme="minorEastAsia" w:eastAsiaTheme="minorEastAsia" w:cstheme="minorEastAsia"/>
+                <w:b/>
+                <w:bCs/>
+                <w:color w:val="000000" w:themeColor="text1"/>
+                <w:kern w:val="0"/>
+                <w:sz w:val="21"/>
+                <w:szCs w:val="21"/>
+                <w14:textFill>
+                  <w14:solidFill>
+                    <w14:schemeClr w14:val="tx1"/>
+                  </w14:solidFill>
+                </w14:textFill>
+              </w:rPr>
+            </w:pPr>
+            <w:r>
+              <w:rPr>
+                <w:rFonts w:hint="eastAsia" w:asciiTheme="minorEastAsia" w:hAnsiTheme="minorEastAsia" w:eastAsiaTheme="minorEastAsia" w:cstheme="minorEastAsia"/>
+                <w:b/>
+                <w:bCs/>
+                <w:color w:val="000000" w:themeColor="text1"/>
+                <w:kern w:val="0"/>
+                <w:sz w:val="21"/>
+                <w:szCs w:val="21"/>
+                <w14:textFill>
+                  <w14:solidFill>
+                    <w14:schemeClr w14:val="tx1"/>
+                  </w14:solidFill>
+                </w14:textFill>
+              </w:rPr>
+              <w:t>实收资本（或股本）</w:t>
+            </w:r>
+          </w:p>
+        </w:tc>
+        <w:tc>
+          <w:tcPr>
+            <w:tcW w:w="905" w:type="pct"/>
+            <w:tcBorders>
+              <w:tl2br w:val="nil"/>
+              <w:tr2bl w:val="nil"/>
+            </w:tcBorders>
+            <w:shd w:val="clear" w:color="auto" w:fill="auto"/>
+            <w:vAlign w:val="center"/>
+          </w:tcPr>
+          <w:p>
+            <w:pPr>
+              <w:widowControl/>
+              <w:spacing w:line="240" w:lineRule="auto"/>
+              <w:jc w:val="right"/>
+              <w:rPr>
+                <w:rFonts w:asciiTheme="minorEastAsia" w:hAnsiTheme="minorEastAsia" w:eastAsiaTheme="minorEastAsia" w:cstheme="minorEastAsia"/>
+                <w:color w:val="000000" w:themeColor="text1"/>
+                <w:kern w:val="0"/>
+                <w:sz w:val="21"/>
+                <w:szCs w:val="21"/>
+                <w14:textFill>
+                  <w14:solidFill>
+                    <w14:schemeClr w14:val="tx1"/>
+                  </w14:solidFill>
+                </w14:textFill>
+              </w:rPr>
+            </w:pPr>
+          </w:p>
+        </w:tc>
+        <w:tc>
+          <w:tcPr>
+            <w:tcW w:w="920" w:type="pct"/>
+            <w:tcBorders>
+              <w:tl2br w:val="nil"/>
+              <w:tr2bl w:val="nil"/>
+            </w:tcBorders>
+            <w:shd w:val="clear" w:color="auto" w:fill="auto"/>
+            <w:vAlign w:val="center"/>
+          </w:tcPr>
+          <w:p>
+            <w:pPr>
+              <w:widowControl/>
+              <w:spacing w:line="240" w:lineRule="auto"/>
+              <w:jc w:val="right"/>
+              <w:rPr>
+                <w:rFonts w:asciiTheme="minorEastAsia" w:hAnsiTheme="minorEastAsia" w:eastAsiaTheme="minorEastAsia" w:cstheme="minorEastAsia"/>
+                <w:color w:val="000000" w:themeColor="text1"/>
+                <w:kern w:val="0"/>
+                <w:sz w:val="21"/>
+                <w:szCs w:val="21"/>
+                <w14:textFill>
+                  <w14:solidFill>
+                    <w14:schemeClr w14:val="tx1"/>
+                  </w14:solidFill>
+                </w14:textFill>
+              </w:rPr>
+            </w:pPr>
+          </w:p>
+        </w:tc>
+        <w:tc>
+          <w:tcPr>
+            <w:tcW w:w="873" w:type="pct"/>
+            <w:tcBorders>
+              <w:tl2br w:val="nil"/>
+              <w:tr2bl w:val="nil"/>
+            </w:tcBorders>
+            <w:shd w:val="clear" w:color="auto" w:fill="auto"/>
+            <w:vAlign w:val="center"/>
+          </w:tcPr>
+          <w:p>
+            <w:pPr>
+              <w:widowControl/>
+              <w:spacing w:line="240" w:lineRule="auto"/>
+              <w:jc w:val="right"/>
+              <w:rPr>
+                <w:rFonts w:asciiTheme="minorEastAsia" w:hAnsiTheme="minorEastAsia" w:eastAsiaTheme="minorEastAsia" w:cstheme="minorEastAsia"/>
+                <w:color w:val="000000" w:themeColor="text1"/>
+                <w:kern w:val="0"/>
+                <w:sz w:val="21"/>
+                <w:szCs w:val="21"/>
+                <w14:textFill>
+                  <w14:solidFill>
+                    <w14:schemeClr w14:val="tx1"/>
+                  </w14:solidFill>
+                </w14:textFill>
+              </w:rPr>
+            </w:pPr>
+          </w:p>
+        </w:tc>
+        <w:tc>
+          <w:tcPr>
+            <w:tcW w:w="831" w:type="pct"/>
+            <w:tcBorders>
+              <w:tl2br w:val="nil"/>
+              <w:tr2bl w:val="nil"/>
+            </w:tcBorders>
+            <w:shd w:val="clear" w:color="auto" w:fill="auto"/>
+            <w:vAlign w:val="center"/>
+          </w:tcPr>
+          <w:p>
+            <w:pPr>
+              <w:widowControl/>
+              <w:spacing w:line="240" w:lineRule="auto"/>
+              <w:jc w:val="right"/>
+              <w:rPr>
+                <w:rFonts w:asciiTheme="minorEastAsia" w:hAnsiTheme="minorEastAsia" w:eastAsiaTheme="minorEastAsia" w:cstheme="minorEastAsia"/>
+                <w:color w:val="000000" w:themeColor="text1"/>
+                <w:kern w:val="0"/>
+                <w:sz w:val="21"/>
+                <w:szCs w:val="21"/>
+                <w14:textFill>
+                  <w14:solidFill>
+                    <w14:schemeClr w14:val="tx1"/>
+                  </w14:solidFill>
+                </w14:textFill>
+              </w:rPr>
+            </w:pPr>
+          </w:p>
+        </w:tc>
+      </w:tr>
+      <w:tr>
+        <w:tblPrEx>
+          <w:tblBorders>
+            <w:top w:val="single" w:color="83B5F6" w:sz="18" w:space="0"/>
+            <w:left w:val="none" w:color="auto" w:sz="0" w:space="0"/>
+            <w:bottom w:val="single" w:color="83B5F6" w:sz="18" w:space="0"/>
+            <w:right w:val="none" w:color="auto" w:sz="0" w:space="0"/>
+            <w:insideH w:val="dotted" w:color="83B5F6" w:sz="4" w:space="0"/>
+            <w:insideV w:val="dotted" w:color="83B5F6" w:sz="4" w:space="0"/>
+          </w:tblBorders>
+          <w:shd w:val="clear" w:color="auto" w:fill="E8F3FF"/>
+          <w:tblCellMar>
+            <w:top w:w="0" w:type="dxa"/>
+            <w:left w:w="108" w:type="dxa"/>
+            <w:bottom w:w="0" w:type="dxa"/>
+            <w:right w:w="108" w:type="dxa"/>
+          </w:tblCellMar>
+        </w:tblPrEx>
+        <w:trPr>
+          <w:trHeight w:val="600" w:hRule="atLeast"/>
+        </w:trPr>
+        <w:tc>
+          <w:tcPr>
+            <w:tcW w:w="1469" w:type="pct"/>
+            <w:tcBorders>
+              <w:tl2br w:val="nil"/>
+              <w:tr2bl w:val="nil"/>
+            </w:tcBorders>
+            <w:shd w:val="clear" w:color="auto" w:fill="E8F3FF"/>
+            <w:vAlign w:val="center"/>
+          </w:tcPr>
+          <w:p>
+            <w:pPr>
+              <w:widowControl/>
+              <w:wordWrap w:val="0"/>
+              <w:spacing w:line="240" w:lineRule="auto"/>
+              <w:jc w:val="center"/>
+              <w:rPr>
+                <w:rFonts w:asciiTheme="minorEastAsia" w:hAnsiTheme="minorEastAsia" w:eastAsiaTheme="minorEastAsia" w:cstheme="minorEastAsia"/>
+                <w:b/>
+                <w:bCs/>
+                <w:color w:val="000000" w:themeColor="text1"/>
+                <w:kern w:val="0"/>
+                <w:sz w:val="21"/>
+                <w:szCs w:val="21"/>
+                <w14:textFill>
+                  <w14:solidFill>
+                    <w14:schemeClr w14:val="tx1"/>
+                  </w14:solidFill>
+                </w14:textFill>
+              </w:rPr>
+            </w:pPr>
+            <w:r>
+              <w:rPr>
+                <w:rFonts w:hint="eastAsia" w:asciiTheme="minorEastAsia" w:hAnsiTheme="minorEastAsia" w:eastAsiaTheme="minorEastAsia" w:cstheme="minorEastAsia"/>
+                <w:b/>
+                <w:bCs/>
+                <w:color w:val="000000" w:themeColor="text1"/>
+                <w:kern w:val="0"/>
+                <w:sz w:val="21"/>
+                <w:szCs w:val="21"/>
+                <w14:textFill>
+                  <w14:solidFill>
+                    <w14:schemeClr w14:val="tx1"/>
+                  </w14:solidFill>
+                </w14:textFill>
+              </w:rPr>
+              <w:t>资本公积</w:t>
+            </w:r>
+          </w:p>
+        </w:tc>
+        <w:tc>
+          <w:tcPr>
+            <w:tcW w:w="905" w:type="pct"/>
+            <w:tcBorders>
+              <w:tl2br w:val="nil"/>
+              <w:tr2bl w:val="nil"/>
+            </w:tcBorders>
+            <w:shd w:val="clear" w:color="auto" w:fill="E8F3FF"/>
+            <w:vAlign w:val="center"/>
+          </w:tcPr>
+          <w:p>
+            <w:pPr>
+              <w:widowControl/>
+              <w:spacing w:line="240" w:lineRule="auto"/>
+              <w:jc w:val="right"/>
+              <w:rPr>
+                <w:rFonts w:asciiTheme="minorEastAsia" w:hAnsiTheme="minorEastAsia" w:eastAsiaTheme="minorEastAsia" w:cstheme="minorEastAsia"/>
+                <w:color w:val="000000" w:themeColor="text1"/>
+                <w:kern w:val="0"/>
+                <w:sz w:val="21"/>
+                <w:szCs w:val="21"/>
+                <w14:textFill>
+                  <w14:solidFill>
+                    <w14:schemeClr w14:val="tx1"/>
+                  </w14:solidFill>
+                </w14:textFill>
+              </w:rPr>
+            </w:pPr>
+          </w:p>
+        </w:tc>
+        <w:tc>
+          <w:tcPr>
+            <w:tcW w:w="920" w:type="pct"/>
+            <w:tcBorders>
+              <w:tl2br w:val="nil"/>
+              <w:tr2bl w:val="nil"/>
+            </w:tcBorders>
+            <w:shd w:val="clear" w:color="auto" w:fill="E8F3FF"/>
+            <w:vAlign w:val="center"/>
+          </w:tcPr>
+          <w:p>
+            <w:pPr>
+              <w:widowControl/>
+              <w:spacing w:line="240" w:lineRule="auto"/>
+              <w:jc w:val="right"/>
+              <w:rPr>
+                <w:rFonts w:asciiTheme="minorEastAsia" w:hAnsiTheme="minorEastAsia" w:eastAsiaTheme="minorEastAsia" w:cstheme="minorEastAsia"/>
+                <w:color w:val="000000" w:themeColor="text1"/>
+                <w:kern w:val="0"/>
+                <w:sz w:val="21"/>
+                <w:szCs w:val="21"/>
+                <w14:textFill>
+                  <w14:solidFill>
+                    <w14:schemeClr w14:val="tx1"/>
+                  </w14:solidFill>
+                </w14:textFill>
+              </w:rPr>
+            </w:pPr>
+          </w:p>
+        </w:tc>
+        <w:tc>
+          <w:tcPr>
+            <w:tcW w:w="873" w:type="pct"/>
+            <w:tcBorders>
+              <w:tl2br w:val="nil"/>
+              <w:tr2bl w:val="nil"/>
+            </w:tcBorders>
+            <w:shd w:val="clear" w:color="auto" w:fill="E8F3FF"/>
+            <w:vAlign w:val="center"/>
+          </w:tcPr>
+          <w:p>
+            <w:pPr>
+              <w:widowControl/>
+              <w:spacing w:line="240" w:lineRule="auto"/>
+              <w:jc w:val="right"/>
+              <w:rPr>
+                <w:rFonts w:asciiTheme="minorEastAsia" w:hAnsiTheme="minorEastAsia" w:eastAsiaTheme="minorEastAsia" w:cstheme="minorEastAsia"/>
+                <w:color w:val="000000" w:themeColor="text1"/>
+                <w:kern w:val="0"/>
+                <w:sz w:val="21"/>
+                <w:szCs w:val="21"/>
+                <w14:textFill>
+                  <w14:solidFill>
+                    <w14:schemeClr w14:val="tx1"/>
+                  </w14:solidFill>
+                </w14:textFill>
+              </w:rPr>
+            </w:pPr>
+          </w:p>
+        </w:tc>
+        <w:tc>
+          <w:tcPr>
+            <w:tcW w:w="831" w:type="pct"/>
+            <w:tcBorders>
+              <w:tl2br w:val="nil"/>
+              <w:tr2bl w:val="nil"/>
+            </w:tcBorders>
+            <w:shd w:val="clear" w:color="auto" w:fill="E8F3FF"/>
+            <w:vAlign w:val="center"/>
+          </w:tcPr>
+          <w:p>
+            <w:pPr>
+              <w:widowControl/>
+              <w:spacing w:line="240" w:lineRule="auto"/>
+              <w:jc w:val="right"/>
+              <w:rPr>
+                <w:rFonts w:asciiTheme="minorEastAsia" w:hAnsiTheme="minorEastAsia" w:eastAsiaTheme="minorEastAsia" w:cstheme="minorEastAsia"/>
+                <w:color w:val="000000" w:themeColor="text1"/>
+                <w:kern w:val="0"/>
+                <w:sz w:val="21"/>
+                <w:szCs w:val="21"/>
+                <w14:textFill>
+                  <w14:solidFill>
+                    <w14:schemeClr w14:val="tx1"/>
+                  </w14:solidFill>
+                </w14:textFill>
+              </w:rPr>
+            </w:pPr>
+          </w:p>
+        </w:tc>
+      </w:tr>
+      <w:tr>
+        <w:tblPrEx>
+          <w:tblBorders>
+            <w:top w:val="single" w:color="83B5F6" w:sz="18" w:space="0"/>
+            <w:left w:val="none" w:color="auto" w:sz="0" w:space="0"/>
+            <w:bottom w:val="single" w:color="83B5F6" w:sz="18" w:space="0"/>
+            <w:right w:val="none" w:color="auto" w:sz="0" w:space="0"/>
+            <w:insideH w:val="dotted" w:color="83B5F6" w:sz="4" w:space="0"/>
+            <w:insideV w:val="dotted" w:color="83B5F6" w:sz="4" w:space="0"/>
+          </w:tblBorders>
+          <w:shd w:val="clear" w:color="auto" w:fill="E8F3FF"/>
+          <w:tblCellMar>
+            <w:top w:w="0" w:type="dxa"/>
+            <w:left w:w="108" w:type="dxa"/>
+            <w:bottom w:w="0" w:type="dxa"/>
+            <w:right w:w="108" w:type="dxa"/>
+          </w:tblCellMar>
+        </w:tblPrEx>
+        <w:trPr>
+          <w:trHeight w:val="600" w:hRule="atLeast"/>
+        </w:trPr>
+        <w:tc>
+          <w:tcPr>
+            <w:tcW w:w="1469" w:type="pct"/>
+            <w:tcBorders>
+              <w:tl2br w:val="nil"/>
+              <w:tr2bl w:val="nil"/>
+            </w:tcBorders>
+            <w:shd w:val="clear" w:color="auto" w:fill="auto"/>
+            <w:vAlign w:val="center"/>
+          </w:tcPr>
+          <w:p>
+            <w:pPr>
+              <w:widowControl/>
+              <w:wordWrap w:val="0"/>
+              <w:spacing w:line="240" w:lineRule="auto"/>
+              <w:jc w:val="center"/>
+              <w:rPr>
+                <w:rFonts w:asciiTheme="minorEastAsia" w:hAnsiTheme="minorEastAsia" w:eastAsiaTheme="minorEastAsia" w:cstheme="minorEastAsia"/>
+                <w:b/>
+                <w:bCs/>
+                <w:color w:val="000000" w:themeColor="text1"/>
+                <w:kern w:val="0"/>
+                <w:sz w:val="21"/>
+                <w:szCs w:val="21"/>
+                <w14:textFill>
+                  <w14:solidFill>
+                    <w14:schemeClr w14:val="tx1"/>
+                  </w14:solidFill>
+                </w14:textFill>
+              </w:rPr>
+            </w:pPr>
+            <w:r>
+              <w:rPr>
+                <w:rFonts w:hint="eastAsia" w:asciiTheme="minorEastAsia" w:hAnsiTheme="minorEastAsia" w:eastAsiaTheme="minorEastAsia" w:cstheme="minorEastAsia"/>
+                <w:b/>
+                <w:bCs/>
+                <w:color w:val="000000" w:themeColor="text1"/>
+                <w:kern w:val="0"/>
+                <w:sz w:val="21"/>
+                <w:szCs w:val="21"/>
+                <w14:textFill>
+                  <w14:solidFill>
+                    <w14:schemeClr w14:val="tx1"/>
+                  </w14:solidFill>
+                </w14:textFill>
+              </w:rPr>
+              <w:t>未分配利润</w:t>
+            </w:r>
+          </w:p>
+        </w:tc>
+        <w:tc>
+          <w:tcPr>
+            <w:tcW w:w="905" w:type="pct"/>
+            <w:tcBorders>
+              <w:tl2br w:val="nil"/>
+              <w:tr2bl w:val="nil"/>
+            </w:tcBorders>
+            <w:shd w:val="clear" w:color="auto" w:fill="auto"/>
+            <w:vAlign w:val="center"/>
+          </w:tcPr>
+          <w:p>
+            <w:pPr>
+              <w:widowControl/>
+              <w:spacing w:line="240" w:lineRule="auto"/>
+              <w:jc w:val="right"/>
+              <w:rPr>
+                <w:rFonts w:asciiTheme="minorEastAsia" w:hAnsiTheme="minorEastAsia" w:eastAsiaTheme="minorEastAsia" w:cstheme="minorEastAsia"/>
+                <w:color w:val="000000" w:themeColor="text1"/>
+                <w:kern w:val="0"/>
+                <w:sz w:val="21"/>
+                <w:szCs w:val="21"/>
+                <w14:textFill>
+                  <w14:solidFill>
+                    <w14:schemeClr w14:val="tx1"/>
+                  </w14:solidFill>
+                </w14:textFill>
+              </w:rPr>
+            </w:pPr>
+          </w:p>
+        </w:tc>
+        <w:tc>
+          <w:tcPr>
+            <w:tcW w:w="920" w:type="pct"/>
+            <w:tcBorders>
+              <w:tl2br w:val="nil"/>
+              <w:tr2bl w:val="nil"/>
+            </w:tcBorders>
+            <w:shd w:val="clear" w:color="auto" w:fill="auto"/>
+            <w:vAlign w:val="center"/>
+          </w:tcPr>
+          <w:p>
+            <w:pPr>
+              <w:widowControl/>
+              <w:spacing w:line="240" w:lineRule="auto"/>
+              <w:jc w:val="right"/>
+              <w:rPr>
+                <w:rFonts w:asciiTheme="minorEastAsia" w:hAnsiTheme="minorEastAsia" w:eastAsiaTheme="minorEastAsia" w:cstheme="minorEastAsia"/>
+                <w:color w:val="000000" w:themeColor="text1"/>
+                <w:kern w:val="0"/>
+                <w:sz w:val="21"/>
+                <w:szCs w:val="21"/>
+                <w14:textFill>
+                  <w14:solidFill>
+                    <w14:schemeClr w14:val="tx1"/>
+                  </w14:solidFill>
+                </w14:textFill>
+              </w:rPr>
+            </w:pPr>
+          </w:p>
+        </w:tc>
+        <w:tc>
+          <w:tcPr>
+            <w:tcW w:w="873" w:type="pct"/>
+            <w:tcBorders>
+              <w:tl2br w:val="nil"/>
+              <w:tr2bl w:val="nil"/>
+            </w:tcBorders>
+            <w:shd w:val="clear" w:color="auto" w:fill="auto"/>
+            <w:vAlign w:val="center"/>
+          </w:tcPr>
+          <w:p>
+            <w:pPr>
+              <w:widowControl/>
+              <w:spacing w:line="240" w:lineRule="auto"/>
+              <w:jc w:val="right"/>
+              <w:rPr>
+                <w:rFonts w:asciiTheme="minorEastAsia" w:hAnsiTheme="minorEastAsia" w:eastAsiaTheme="minorEastAsia" w:cstheme="minorEastAsia"/>
+                <w:color w:val="000000" w:themeColor="text1"/>
+                <w:kern w:val="0"/>
+                <w:sz w:val="21"/>
+                <w:szCs w:val="21"/>
+                <w14:textFill>
+                  <w14:solidFill>
+                    <w14:schemeClr w14:val="tx1"/>
+                  </w14:solidFill>
+                </w14:textFill>
+              </w:rPr>
+            </w:pPr>
+          </w:p>
+        </w:tc>
+        <w:tc>
+          <w:tcPr>
+            <w:tcW w:w="831" w:type="pct"/>
+            <w:tcBorders>
+              <w:tl2br w:val="nil"/>
+              <w:tr2bl w:val="nil"/>
+            </w:tcBorders>
+            <w:shd w:val="clear" w:color="auto" w:fill="auto"/>
+            <w:vAlign w:val="center"/>
+          </w:tcPr>
+          <w:p>
+            <w:pPr>
+              <w:widowControl/>
+              <w:spacing w:line="240" w:lineRule="auto"/>
+              <w:jc w:val="right"/>
+              <w:rPr>
+                <w:rFonts w:asciiTheme="minorEastAsia" w:hAnsiTheme="minorEastAsia" w:eastAsiaTheme="minorEastAsia" w:cstheme="minorEastAsia"/>
+                <w:color w:val="000000" w:themeColor="text1"/>
+                <w:kern w:val="0"/>
+                <w:sz w:val="21"/>
+                <w:szCs w:val="21"/>
+                <w14:textFill>
+                  <w14:solidFill>
+                    <w14:schemeClr w14:val="tx1"/>
+                  </w14:solidFill>
+                </w14:textFill>
+              </w:rPr>
+            </w:pPr>
+          </w:p>
+        </w:tc>
+      </w:tr>
+      <w:tr>
+        <w:tblPrEx>
+          <w:tblBorders>
+            <w:top w:val="single" w:color="83B5F6" w:sz="18" w:space="0"/>
+            <w:left w:val="none" w:color="auto" w:sz="0" w:space="0"/>
+            <w:bottom w:val="single" w:color="83B5F6" w:sz="18" w:space="0"/>
+            <w:right w:val="none" w:color="auto" w:sz="0" w:space="0"/>
+            <w:insideH w:val="dotted" w:color="83B5F6" w:sz="4" w:space="0"/>
+            <w:insideV w:val="dotted" w:color="83B5F6" w:sz="4" w:space="0"/>
+          </w:tblBorders>
           <w:tblCellMar>
             <w:top w:w="0" w:type="dxa"/>
             <w:left w:w="108" w:type="dxa"/>
@@ -22870,7 +22787,6 @@
             <w:insideH w:val="none" w:color="auto" w:sz="0" w:space="0"/>
             <w:insideV w:val="none" w:color="auto" w:sz="0" w:space="0"/>
           </w:tblBorders>
-          <w:shd w:val="clear" w:color="auto" w:fill="E8F3FF"/>
           <w:tblCellMar>
             <w:top w:w="0" w:type="dxa"/>
             <w:left w:w="108" w:type="dxa"/>
@@ -23488,6 +23404,7 @@
             <w:insideH w:val="none" w:color="auto" w:sz="0" w:space="0"/>
             <w:insideV w:val="none" w:color="auto" w:sz="0" w:space="0"/>
           </w:tblBorders>
+          <w:shd w:val="clear" w:color="auto" w:fill="E8F3FF"/>
           <w:tblCellMar>
             <w:top w:w="0" w:type="dxa"/>
             <w:left w:w="108" w:type="dxa"/>
@@ -24287,6 +24204,7 @@
             <w:insideH w:val="none" w:color="auto" w:sz="0" w:space="0"/>
             <w:insideV w:val="none" w:color="auto" w:sz="0" w:space="0"/>
           </w:tblBorders>
+          <w:shd w:val="clear" w:color="auto" w:fill="E8F3FF"/>
           <w:tblCellMar>
             <w:top w:w="0" w:type="dxa"/>
             <w:left w:w="108" w:type="dxa"/>
@@ -25088,6 +25006,7 @@
             <w:insideH w:val="none" w:color="auto" w:sz="0" w:space="0"/>
             <w:insideV w:val="none" w:color="auto" w:sz="0" w:space="0"/>
           </w:tblBorders>
+          <w:shd w:val="clear" w:color="auto" w:fill="E8F3FF"/>
           <w:tblCellMar>
             <w:top w:w="0" w:type="dxa"/>
             <w:left w:w="108" w:type="dxa"/>
@@ -25452,207 +25371,6 @@
               <w:bottom w:val="dotted" w:color="83B5F6" w:sz="4" w:space="0"/>
             </w:tcBorders>
             <w:shd w:val="clear" w:color="auto" w:fill="E8F3FF"/>
-            <w:vAlign w:val="center"/>
-          </w:tcPr>
-          <w:p>
-            <w:pPr>
-              <w:widowControl/>
-              <w:spacing w:line="240" w:lineRule="auto"/>
-              <w:jc w:val="right"/>
-              <w:rPr>
-                <w:rFonts w:asciiTheme="minorEastAsia" w:hAnsiTheme="minorEastAsia" w:eastAsiaTheme="minorEastAsia" w:cstheme="minorEastAsia"/>
-                <w:color w:val="000000" w:themeColor="text1"/>
-                <w:kern w:val="0"/>
-                <w:sz w:val="21"/>
-                <w:szCs w:val="21"/>
-                <w14:textFill>
-                  <w14:solidFill>
-                    <w14:schemeClr w14:val="tx1"/>
-                  </w14:solidFill>
-                </w14:textFill>
-              </w:rPr>
-            </w:pPr>
-          </w:p>
-        </w:tc>
-      </w:tr>
-      <w:tr>
-        <w:tblPrEx>
-          <w:tblBorders>
-            <w:top w:val="single" w:color="83B5F6" w:sz="18" w:space="0"/>
-            <w:left w:val="none" w:color="auto" w:sz="0" w:space="0"/>
-            <w:bottom w:val="single" w:color="83B5F6" w:sz="18" w:space="0"/>
-            <w:right w:val="none" w:color="auto" w:sz="0" w:space="0"/>
-            <w:insideH w:val="none" w:color="auto" w:sz="0" w:space="0"/>
-            <w:insideV w:val="none" w:color="auto" w:sz="0" w:space="0"/>
-          </w:tblBorders>
-          <w:tblCellMar>
-            <w:top w:w="0" w:type="dxa"/>
-            <w:left w:w="108" w:type="dxa"/>
-            <w:bottom w:w="0" w:type="dxa"/>
-            <w:right w:w="108" w:type="dxa"/>
-          </w:tblCellMar>
-        </w:tblPrEx>
-        <w:trPr>
-          <w:trHeight w:val="600" w:hRule="atLeast"/>
-        </w:trPr>
-        <w:tc>
-          <w:tcPr>
-            <w:tcW w:w="1472" w:type="pct"/>
-            <w:tcBorders>
-              <w:top w:val="dotted" w:color="83B5F6" w:sz="4" w:space="0"/>
-              <w:left w:val="nil"/>
-              <w:bottom w:val="dotted" w:color="83B5F6" w:sz="4" w:space="0"/>
-              <w:right w:val="dotted" w:color="83B5F6" w:sz="4" w:space="0"/>
-            </w:tcBorders>
-            <w:shd w:val="clear" w:color="auto" w:fill="auto"/>
-            <w:vAlign w:val="center"/>
-          </w:tcPr>
-          <w:p>
-            <w:pPr>
-              <w:widowControl/>
-              <w:wordWrap w:val="0"/>
-              <w:spacing w:line="240" w:lineRule="auto"/>
-              <w:jc w:val="center"/>
-              <w:rPr>
-                <w:rFonts w:asciiTheme="minorEastAsia" w:hAnsiTheme="minorEastAsia" w:eastAsiaTheme="minorEastAsia" w:cstheme="minorEastAsia"/>
-                <w:b/>
-                <w:bCs/>
-                <w:color w:val="000000" w:themeColor="text1"/>
-                <w:kern w:val="0"/>
-                <w:sz w:val="21"/>
-                <w:szCs w:val="21"/>
-                <w14:textFill>
-                  <w14:solidFill>
-                    <w14:schemeClr w14:val="tx1"/>
-                  </w14:solidFill>
-                </w14:textFill>
-              </w:rPr>
-            </w:pPr>
-            <w:r>
-              <w:rPr>
-                <w:rFonts w:hint="eastAsia" w:asciiTheme="minorEastAsia" w:hAnsiTheme="minorEastAsia" w:eastAsiaTheme="minorEastAsia" w:cstheme="minorEastAsia"/>
-                <w:b/>
-                <w:bCs/>
-                <w:color w:val="000000" w:themeColor="text1"/>
-                <w:kern w:val="0"/>
-                <w:sz w:val="21"/>
-                <w:szCs w:val="21"/>
-                <w14:textFill>
-                  <w14:solidFill>
-                    <w14:schemeClr w14:val="tx1"/>
-                  </w14:solidFill>
-                </w14:textFill>
-              </w:rPr>
-              <w:t>利润总额</w:t>
-            </w:r>
-          </w:p>
-        </w:tc>
-        <w:tc>
-          <w:tcPr>
-            <w:tcW w:w="886" w:type="pct"/>
-            <w:tcBorders>
-              <w:top w:val="dotted" w:color="83B5F6" w:sz="4" w:space="0"/>
-              <w:left w:val="dotted" w:color="83B5F6" w:sz="4" w:space="0"/>
-              <w:bottom w:val="dotted" w:color="83B5F6" w:sz="4" w:space="0"/>
-              <w:right w:val="dotted" w:color="83B5F6" w:sz="4" w:space="0"/>
-            </w:tcBorders>
-            <w:shd w:val="clear" w:color="auto" w:fill="auto"/>
-            <w:vAlign w:val="center"/>
-          </w:tcPr>
-          <w:p>
-            <w:pPr>
-              <w:widowControl/>
-              <w:spacing w:line="240" w:lineRule="auto"/>
-              <w:jc w:val="right"/>
-              <w:rPr>
-                <w:rFonts w:asciiTheme="minorEastAsia" w:hAnsiTheme="minorEastAsia" w:eastAsiaTheme="minorEastAsia" w:cstheme="minorEastAsia"/>
-                <w:color w:val="000000" w:themeColor="text1"/>
-                <w:kern w:val="0"/>
-                <w:sz w:val="21"/>
-                <w:szCs w:val="21"/>
-                <w14:textFill>
-                  <w14:solidFill>
-                    <w14:schemeClr w14:val="tx1"/>
-                  </w14:solidFill>
-                </w14:textFill>
-              </w:rPr>
-            </w:pPr>
-          </w:p>
-        </w:tc>
-        <w:tc>
-          <w:tcPr>
-            <w:tcW w:w="924" w:type="pct"/>
-            <w:tcBorders>
-              <w:top w:val="dotted" w:color="83B5F6" w:sz="4" w:space="0"/>
-              <w:left w:val="dotted" w:color="83B5F6" w:sz="4" w:space="0"/>
-              <w:bottom w:val="dotted" w:color="83B5F6" w:sz="4" w:space="0"/>
-              <w:right w:val="dotted" w:color="83B5F6" w:sz="4" w:space="0"/>
-            </w:tcBorders>
-            <w:shd w:val="clear" w:color="auto" w:fill="auto"/>
-            <w:vAlign w:val="center"/>
-          </w:tcPr>
-          <w:p>
-            <w:pPr>
-              <w:widowControl/>
-              <w:spacing w:line="240" w:lineRule="auto"/>
-              <w:jc w:val="right"/>
-              <w:rPr>
-                <w:rFonts w:asciiTheme="minorEastAsia" w:hAnsiTheme="minorEastAsia" w:eastAsiaTheme="minorEastAsia" w:cstheme="minorEastAsia"/>
-                <w:color w:val="000000" w:themeColor="text1"/>
-                <w:kern w:val="0"/>
-                <w:sz w:val="21"/>
-                <w:szCs w:val="21"/>
-                <w14:textFill>
-                  <w14:solidFill>
-                    <w14:schemeClr w14:val="tx1"/>
-                  </w14:solidFill>
-                </w14:textFill>
-              </w:rPr>
-            </w:pPr>
-          </w:p>
-        </w:tc>
-        <w:tc>
-          <w:tcPr>
-            <w:tcW w:w="853" w:type="pct"/>
-            <w:tcBorders>
-              <w:top w:val="dotted" w:color="83B5F6" w:sz="4" w:space="0"/>
-              <w:left w:val="dotted" w:color="83B5F6" w:sz="4" w:space="0"/>
-              <w:bottom w:val="dotted" w:color="83B5F6" w:sz="4" w:space="0"/>
-              <w:right w:val="dotted" w:color="83B5F6" w:sz="4" w:space="0"/>
-            </w:tcBorders>
-            <w:shd w:val="clear" w:color="auto" w:fill="auto"/>
-            <w:vAlign w:val="center"/>
-          </w:tcPr>
-          <w:p>
-            <w:pPr>
-              <w:widowControl/>
-              <w:spacing w:line="240" w:lineRule="auto"/>
-              <w:jc w:val="right"/>
-              <w:rPr>
-                <w:rFonts w:asciiTheme="minorEastAsia" w:hAnsiTheme="minorEastAsia" w:eastAsiaTheme="minorEastAsia" w:cstheme="minorEastAsia"/>
-                <w:color w:val="000000" w:themeColor="text1"/>
-                <w:kern w:val="0"/>
-                <w:sz w:val="21"/>
-                <w:szCs w:val="21"/>
-                <w14:textFill>
-                  <w14:solidFill>
-                    <w14:schemeClr w14:val="tx1"/>
-                  </w14:solidFill>
-                </w14:textFill>
-              </w:rPr>
-            </w:pPr>
-          </w:p>
-        </w:tc>
-        <w:tc>
-          <w:tcPr>
-            <w:tcW w:w="862" w:type="pct"/>
-            <w:tcBorders>
-              <w:top w:val="dotted" w:color="83B5F6" w:sz="4" w:space="0"/>
-              <w:left w:val="dotted" w:color="83B5F6" w:sz="4" w:space="0"/>
-              <w:bottom w:val="dotted" w:color="83B5F6" w:sz="4" w:space="0"/>
-              <w:right w:val="nil"/>
-            </w:tcBorders>
-            <w:shd w:val="clear" w:color="auto" w:fill="auto"/>
             <w:vAlign w:val="center"/>
           </w:tcPr>
           <w:p>
@@ -25702,6 +25420,207 @@
             <w:tcW w:w="1472" w:type="pct"/>
             <w:tcBorders>
               <w:top w:val="dotted" w:color="83B5F6" w:sz="4" w:space="0"/>
+              <w:left w:val="nil"/>
+              <w:bottom w:val="dotted" w:color="83B5F6" w:sz="4" w:space="0"/>
+              <w:right w:val="dotted" w:color="83B5F6" w:sz="4" w:space="0"/>
+            </w:tcBorders>
+            <w:shd w:val="clear" w:color="auto" w:fill="auto"/>
+            <w:vAlign w:val="center"/>
+          </w:tcPr>
+          <w:p>
+            <w:pPr>
+              <w:widowControl/>
+              <w:wordWrap w:val="0"/>
+              <w:spacing w:line="240" w:lineRule="auto"/>
+              <w:jc w:val="center"/>
+              <w:rPr>
+                <w:rFonts w:asciiTheme="minorEastAsia" w:hAnsiTheme="minorEastAsia" w:eastAsiaTheme="minorEastAsia" w:cstheme="minorEastAsia"/>
+                <w:b/>
+                <w:bCs/>
+                <w:color w:val="000000" w:themeColor="text1"/>
+                <w:kern w:val="0"/>
+                <w:sz w:val="21"/>
+                <w:szCs w:val="21"/>
+                <w14:textFill>
+                  <w14:solidFill>
+                    <w14:schemeClr w14:val="tx1"/>
+                  </w14:solidFill>
+                </w14:textFill>
+              </w:rPr>
+            </w:pPr>
+            <w:r>
+              <w:rPr>
+                <w:rFonts w:hint="eastAsia" w:asciiTheme="minorEastAsia" w:hAnsiTheme="minorEastAsia" w:eastAsiaTheme="minorEastAsia" w:cstheme="minorEastAsia"/>
+                <w:b/>
+                <w:bCs/>
+                <w:color w:val="000000" w:themeColor="text1"/>
+                <w:kern w:val="0"/>
+                <w:sz w:val="21"/>
+                <w:szCs w:val="21"/>
+                <w14:textFill>
+                  <w14:solidFill>
+                    <w14:schemeClr w14:val="tx1"/>
+                  </w14:solidFill>
+                </w14:textFill>
+              </w:rPr>
+              <w:t>利润总额</w:t>
+            </w:r>
+          </w:p>
+        </w:tc>
+        <w:tc>
+          <w:tcPr>
+            <w:tcW w:w="886" w:type="pct"/>
+            <w:tcBorders>
+              <w:top w:val="dotted" w:color="83B5F6" w:sz="4" w:space="0"/>
+              <w:left w:val="dotted" w:color="83B5F6" w:sz="4" w:space="0"/>
+              <w:bottom w:val="dotted" w:color="83B5F6" w:sz="4" w:space="0"/>
+              <w:right w:val="dotted" w:color="83B5F6" w:sz="4" w:space="0"/>
+            </w:tcBorders>
+            <w:shd w:val="clear" w:color="auto" w:fill="auto"/>
+            <w:vAlign w:val="center"/>
+          </w:tcPr>
+          <w:p>
+            <w:pPr>
+              <w:widowControl/>
+              <w:spacing w:line="240" w:lineRule="auto"/>
+              <w:jc w:val="right"/>
+              <w:rPr>
+                <w:rFonts w:asciiTheme="minorEastAsia" w:hAnsiTheme="minorEastAsia" w:eastAsiaTheme="minorEastAsia" w:cstheme="minorEastAsia"/>
+                <w:color w:val="000000" w:themeColor="text1"/>
+                <w:kern w:val="0"/>
+                <w:sz w:val="21"/>
+                <w:szCs w:val="21"/>
+                <w14:textFill>
+                  <w14:solidFill>
+                    <w14:schemeClr w14:val="tx1"/>
+                  </w14:solidFill>
+                </w14:textFill>
+              </w:rPr>
+            </w:pPr>
+          </w:p>
+        </w:tc>
+        <w:tc>
+          <w:tcPr>
+            <w:tcW w:w="924" w:type="pct"/>
+            <w:tcBorders>
+              <w:top w:val="dotted" w:color="83B5F6" w:sz="4" w:space="0"/>
+              <w:left w:val="dotted" w:color="83B5F6" w:sz="4" w:space="0"/>
+              <w:bottom w:val="dotted" w:color="83B5F6" w:sz="4" w:space="0"/>
+              <w:right w:val="dotted" w:color="83B5F6" w:sz="4" w:space="0"/>
+            </w:tcBorders>
+            <w:shd w:val="clear" w:color="auto" w:fill="auto"/>
+            <w:vAlign w:val="center"/>
+          </w:tcPr>
+          <w:p>
+            <w:pPr>
+              <w:widowControl/>
+              <w:spacing w:line="240" w:lineRule="auto"/>
+              <w:jc w:val="right"/>
+              <w:rPr>
+                <w:rFonts w:asciiTheme="minorEastAsia" w:hAnsiTheme="minorEastAsia" w:eastAsiaTheme="minorEastAsia" w:cstheme="minorEastAsia"/>
+                <w:color w:val="000000" w:themeColor="text1"/>
+                <w:kern w:val="0"/>
+                <w:sz w:val="21"/>
+                <w:szCs w:val="21"/>
+                <w14:textFill>
+                  <w14:solidFill>
+                    <w14:schemeClr w14:val="tx1"/>
+                  </w14:solidFill>
+                </w14:textFill>
+              </w:rPr>
+            </w:pPr>
+          </w:p>
+        </w:tc>
+        <w:tc>
+          <w:tcPr>
+            <w:tcW w:w="853" w:type="pct"/>
+            <w:tcBorders>
+              <w:top w:val="dotted" w:color="83B5F6" w:sz="4" w:space="0"/>
+              <w:left w:val="dotted" w:color="83B5F6" w:sz="4" w:space="0"/>
+              <w:bottom w:val="dotted" w:color="83B5F6" w:sz="4" w:space="0"/>
+              <w:right w:val="dotted" w:color="83B5F6" w:sz="4" w:space="0"/>
+            </w:tcBorders>
+            <w:shd w:val="clear" w:color="auto" w:fill="auto"/>
+            <w:vAlign w:val="center"/>
+          </w:tcPr>
+          <w:p>
+            <w:pPr>
+              <w:widowControl/>
+              <w:spacing w:line="240" w:lineRule="auto"/>
+              <w:jc w:val="right"/>
+              <w:rPr>
+                <w:rFonts w:asciiTheme="minorEastAsia" w:hAnsiTheme="minorEastAsia" w:eastAsiaTheme="minorEastAsia" w:cstheme="minorEastAsia"/>
+                <w:color w:val="000000" w:themeColor="text1"/>
+                <w:kern w:val="0"/>
+                <w:sz w:val="21"/>
+                <w:szCs w:val="21"/>
+                <w14:textFill>
+                  <w14:solidFill>
+                    <w14:schemeClr w14:val="tx1"/>
+                  </w14:solidFill>
+                </w14:textFill>
+              </w:rPr>
+            </w:pPr>
+          </w:p>
+        </w:tc>
+        <w:tc>
+          <w:tcPr>
+            <w:tcW w:w="862" w:type="pct"/>
+            <w:tcBorders>
+              <w:top w:val="dotted" w:color="83B5F6" w:sz="4" w:space="0"/>
+              <w:left w:val="dotted" w:color="83B5F6" w:sz="4" w:space="0"/>
+              <w:bottom w:val="dotted" w:color="83B5F6" w:sz="4" w:space="0"/>
+              <w:right w:val="nil"/>
+            </w:tcBorders>
+            <w:shd w:val="clear" w:color="auto" w:fill="auto"/>
+            <w:vAlign w:val="center"/>
+          </w:tcPr>
+          <w:p>
+            <w:pPr>
+              <w:widowControl/>
+              <w:spacing w:line="240" w:lineRule="auto"/>
+              <w:jc w:val="right"/>
+              <w:rPr>
+                <w:rFonts w:asciiTheme="minorEastAsia" w:hAnsiTheme="minorEastAsia" w:eastAsiaTheme="minorEastAsia" w:cstheme="minorEastAsia"/>
+                <w:color w:val="000000" w:themeColor="text1"/>
+                <w:kern w:val="0"/>
+                <w:sz w:val="21"/>
+                <w:szCs w:val="21"/>
+                <w14:textFill>
+                  <w14:solidFill>
+                    <w14:schemeClr w14:val="tx1"/>
+                  </w14:solidFill>
+                </w14:textFill>
+              </w:rPr>
+            </w:pPr>
+          </w:p>
+        </w:tc>
+      </w:tr>
+      <w:tr>
+        <w:tblPrEx>
+          <w:tblBorders>
+            <w:top w:val="single" w:color="83B5F6" w:sz="18" w:space="0"/>
+            <w:left w:val="none" w:color="auto" w:sz="0" w:space="0"/>
+            <w:bottom w:val="single" w:color="83B5F6" w:sz="18" w:space="0"/>
+            <w:right w:val="none" w:color="auto" w:sz="0" w:space="0"/>
+            <w:insideH w:val="none" w:color="auto" w:sz="0" w:space="0"/>
+            <w:insideV w:val="none" w:color="auto" w:sz="0" w:space="0"/>
+          </w:tblBorders>
+          <w:tblCellMar>
+            <w:top w:w="0" w:type="dxa"/>
+            <w:left w:w="108" w:type="dxa"/>
+            <w:bottom w:w="0" w:type="dxa"/>
+            <w:right w:w="108" w:type="dxa"/>
+          </w:tblCellMar>
+        </w:tblPrEx>
+        <w:trPr>
+          <w:trHeight w:val="600" w:hRule="atLeast"/>
+        </w:trPr>
+        <w:tc>
+          <w:tcPr>
+            <w:tcW w:w="1472" w:type="pct"/>
+            <w:tcBorders>
+              <w:top w:val="dotted" w:color="83B5F6" w:sz="4" w:space="0"/>
               <w:bottom w:val="dotted" w:color="83B5F6" w:sz="4" w:space="0"/>
               <w:right w:val="dotted" w:color="83B5F6" w:sz="4" w:space="0"/>
             </w:tcBorders>
@@ -26094,11 +26013,11 @@
         </w:rPr>
       </w:pPr>
       <w:bookmarkStart w:id="128" w:name="_Toc1870678712_WPSOffice_Level2"/>
-      <w:bookmarkStart w:id="129" w:name="_Toc1499450547_WPSOffice_Level2"/>
+      <w:bookmarkStart w:id="129" w:name="_Toc27328"/>
       <w:bookmarkStart w:id="130" w:name="_Toc34244532"/>
-      <w:bookmarkStart w:id="131" w:name="_Toc27328"/>
+      <w:bookmarkStart w:id="131" w:name="_Toc34299390"/>
       <w:bookmarkStart w:id="132" w:name="_Toc18485"/>
-      <w:bookmarkStart w:id="133" w:name="_Toc34299390"/>
+      <w:bookmarkStart w:id="133" w:name="_Toc1499450547_WPSOffice_Level2"/>
       <w:r>
         <w:rPr>
           <w:rFonts w:ascii="微软雅黑" w:hAnsi="微软雅黑" w:eastAsia="微软雅黑"/>
@@ -26590,6 +26509,7 @@
             <w:insideH w:val="none" w:color="auto" w:sz="0" w:space="0"/>
             <w:insideV w:val="none" w:color="auto" w:sz="0" w:space="0"/>
           </w:tblBorders>
+          <w:shd w:val="clear" w:color="auto" w:fill="E8F3FF"/>
           <w:tblCellMar>
             <w:top w:w="0" w:type="dxa"/>
             <w:left w:w="108" w:type="dxa"/>
@@ -26789,6 +26709,7 @@
             <w:insideH w:val="none" w:color="auto" w:sz="0" w:space="0"/>
             <w:insideV w:val="none" w:color="auto" w:sz="0" w:space="0"/>
           </w:tblBorders>
+          <w:shd w:val="clear" w:color="auto" w:fill="E8F3FF"/>
           <w:tblCellMar>
             <w:top w:w="0" w:type="dxa"/>
             <w:left w:w="108" w:type="dxa"/>
@@ -26990,6 +26911,7 @@
             <w:insideH w:val="none" w:color="auto" w:sz="0" w:space="0"/>
             <w:insideV w:val="none" w:color="auto" w:sz="0" w:space="0"/>
           </w:tblBorders>
+          <w:shd w:val="clear" w:color="auto" w:fill="E8F3FF"/>
           <w:tblCellMar>
             <w:top w:w="0" w:type="dxa"/>
             <w:left w:w="108" w:type="dxa"/>
@@ -27189,6 +27111,7 @@
             <w:insideH w:val="none" w:color="auto" w:sz="0" w:space="0"/>
             <w:insideV w:val="none" w:color="auto" w:sz="0" w:space="0"/>
           </w:tblBorders>
+          <w:shd w:val="clear" w:color="auto" w:fill="E8F3FF"/>
           <w:tblCellMar>
             <w:top w:w="0" w:type="dxa"/>
             <w:left w:w="108" w:type="dxa"/>
@@ -27390,6 +27313,7 @@
             <w:insideH w:val="none" w:color="auto" w:sz="0" w:space="0"/>
             <w:insideV w:val="none" w:color="auto" w:sz="0" w:space="0"/>
           </w:tblBorders>
+          <w:shd w:val="clear" w:color="auto" w:fill="E8F3FF"/>
           <w:tblCellMar>
             <w:top w:w="0" w:type="dxa"/>
             <w:left w:w="108" w:type="dxa"/>
@@ -27589,6 +27513,7 @@
             <w:insideH w:val="none" w:color="auto" w:sz="0" w:space="0"/>
             <w:insideV w:val="none" w:color="auto" w:sz="0" w:space="0"/>
           </w:tblBorders>
+          <w:shd w:val="clear" w:color="auto" w:fill="E8F3FF"/>
           <w:tblCellMar>
             <w:top w:w="0" w:type="dxa"/>
             <w:left w:w="108" w:type="dxa"/>
@@ -27999,11 +27924,11 @@
           <w:lang w:eastAsia="en-US"/>
         </w:rPr>
       </w:pPr>
-      <w:bookmarkStart w:id="134" w:name="_Toc840498188_WPSOffice_Level1"/>
-      <w:bookmarkStart w:id="135" w:name="_Toc441691768_WPSOffice_Level1"/>
-      <w:bookmarkStart w:id="136" w:name="_Toc34244533"/>
-      <w:bookmarkStart w:id="137" w:name="_Toc34299391"/>
-      <w:bookmarkStart w:id="138" w:name="_Toc32140"/>
+      <w:bookmarkStart w:id="134" w:name="_Toc34299391"/>
+      <w:bookmarkStart w:id="135" w:name="_Toc32140"/>
+      <w:bookmarkStart w:id="136" w:name="_Toc441691768_WPSOffice_Level1"/>
+      <w:bookmarkStart w:id="137" w:name="_Toc34244533"/>
+      <w:bookmarkStart w:id="138" w:name="_Toc840498188_WPSOffice_Level1"/>
       <w:r>
         <w:rPr>
           <w:rFonts w:hint="eastAsia"/>
@@ -28021,8 +27946,8 @@
       <w:bookmarkEnd w:id="136"/>
       <w:bookmarkEnd w:id="137"/>
       <w:bookmarkEnd w:id="138"/>
-      <w:bookmarkStart w:id="139" w:name="_Toc544745884_WPSOffice_Level2"/>
-      <w:bookmarkStart w:id="140" w:name="_Toc1336520504_WPSOffice_Level2"/>
+      <w:bookmarkStart w:id="139" w:name="_Toc1336520504_WPSOffice_Level2"/>
+      <w:bookmarkStart w:id="140" w:name="_Toc544745884_WPSOffice_Level2"/>
     </w:p>
     <w:p>
       <w:pPr>
@@ -28095,6 +28020,7 @@
             <w:insideH w:val="none" w:color="auto" w:sz="0" w:space="0"/>
             <w:insideV w:val="none" w:color="auto" w:sz="0" w:space="0"/>
           </w:tblBorders>
+          <w:shd w:val="clear" w:color="auto" w:fill="E8F3FF"/>
           <w:tblCellMar>
             <w:top w:w="0" w:type="dxa"/>
             <w:left w:w="108" w:type="dxa"/>
@@ -28959,6 +28885,7 @@
       <w:pPr>
         <w:pStyle w:val="2"/>
         <w:numPr>
+          <w:ilvl w:val="0"/>
           <w:numId w:val="0"/>
         </w:numPr>
         <w:ind w:leftChars="0"/>
@@ -28972,11 +28899,11 @@
           <w:lang w:eastAsia="en-US"/>
         </w:rPr>
       </w:pPr>
-      <w:bookmarkStart w:id="141" w:name="_Toc53808999_WPSOffice_Level1"/>
-      <w:bookmarkStart w:id="142" w:name="_Toc34244546"/>
-      <w:bookmarkStart w:id="143" w:name="_Toc5178"/>
-      <w:bookmarkStart w:id="144" w:name="_Toc1440304481_WPSOffice_Level1"/>
-      <w:bookmarkStart w:id="145" w:name="_Toc34299404"/>
+      <w:bookmarkStart w:id="141" w:name="_Toc5178"/>
+      <w:bookmarkStart w:id="142" w:name="_Toc1440304481_WPSOffice_Level1"/>
+      <w:bookmarkStart w:id="143" w:name="_Toc53808999_WPSOffice_Level1"/>
+      <w:bookmarkStart w:id="144" w:name="_Toc34299404"/>
+      <w:bookmarkStart w:id="145" w:name="_Toc34244546"/>
       <w:r>
         <w:rPr>
           <w:rFonts w:hint="eastAsia"/>
@@ -29021,12 +28948,12 @@
           <w:lang w:eastAsia="en-US"/>
         </w:rPr>
       </w:pPr>
-      <w:bookmarkStart w:id="146" w:name="_Toc29502"/>
-      <w:bookmarkStart w:id="147" w:name="_Toc34244547"/>
-      <w:bookmarkStart w:id="148" w:name="_Toc9239"/>
-      <w:bookmarkStart w:id="149" w:name="_Toc1490648814_WPSOffice_Level2"/>
-      <w:bookmarkStart w:id="150" w:name="_Toc205059045_WPSOffice_Level2"/>
-      <w:bookmarkStart w:id="151" w:name="_Toc34299405"/>
+      <w:bookmarkStart w:id="146" w:name="_Toc9239"/>
+      <w:bookmarkStart w:id="147" w:name="_Toc34299405"/>
+      <w:bookmarkStart w:id="148" w:name="_Toc29502"/>
+      <w:bookmarkStart w:id="149" w:name="_Toc205059045_WPSOffice_Level2"/>
+      <w:bookmarkStart w:id="150" w:name="_Toc34244547"/>
+      <w:bookmarkStart w:id="151" w:name="_Toc1490648814_WPSOffice_Level2"/>
       <w:r>
         <w:rPr>
           <w:rFonts w:ascii="微软雅黑" w:hAnsi="微软雅黑" w:eastAsia="微软雅黑"/>
@@ -29096,6 +29023,13 @@
             <w:insideH w:val="dotted" w:color="83B5F6" w:sz="4" w:space="0"/>
             <w:insideV w:val="dotted" w:color="83B5F6" w:sz="4" w:space="0"/>
           </w:tblBorders>
+          <w:shd w:val="clear" w:color="auto" w:fill="E8F3FF"/>
+          <w:tblCellMar>
+            <w:top w:w="0" w:type="dxa"/>
+            <w:left w:w="108" w:type="dxa"/>
+            <w:bottom w:w="0" w:type="dxa"/>
+            <w:right w:w="108" w:type="dxa"/>
+          </w:tblCellMar>
         </w:tblPrEx>
         <w:trPr>
           <w:trHeight w:val="533" w:hRule="atLeast"/>
@@ -29325,6 +29259,211 @@
                 </w14:textFill>
               </w:rPr>
               <w:t>#发行价格#</w:t>
+            </w:r>
+          </w:p>
+        </w:tc>
+      </w:tr>
+      <w:tr>
+        <w:tblPrEx>
+          <w:tblBorders>
+            <w:top w:val="single" w:color="83B5F6" w:sz="18" w:space="0"/>
+            <w:left w:val="none" w:color="auto" w:sz="0" w:space="0"/>
+            <w:bottom w:val="single" w:color="83B5F6" w:sz="18" w:space="0"/>
+            <w:right w:val="none" w:color="auto" w:sz="0" w:space="0"/>
+            <w:insideH w:val="dotted" w:color="83B5F6" w:sz="4" w:space="0"/>
+            <w:insideV w:val="dotted" w:color="83B5F6" w:sz="4" w:space="0"/>
+          </w:tblBorders>
+          <w:tblCellMar>
+            <w:top w:w="0" w:type="dxa"/>
+            <w:left w:w="108" w:type="dxa"/>
+            <w:bottom w:w="0" w:type="dxa"/>
+            <w:right w:w="108" w:type="dxa"/>
+          </w:tblCellMar>
+        </w:tblPrEx>
+        <w:trPr>
+          <w:trHeight w:val="533" w:hRule="atLeast"/>
+        </w:trPr>
+        <w:tc>
+          <w:tcPr>
+            <w:tcW w:w="1391" w:type="pct"/>
+            <w:tcBorders>
+              <w:tl2br w:val="nil"/>
+              <w:tr2bl w:val="nil"/>
+            </w:tcBorders>
+            <w:shd w:val="clear" w:color="auto" w:fill="auto"/>
+            <w:vAlign w:val="center"/>
+          </w:tcPr>
+          <w:p>
+            <w:pPr>
+              <w:spacing w:line="240" w:lineRule="auto"/>
+              <w:jc w:val="center"/>
+              <w:rPr>
+                <w:rFonts w:asciiTheme="minorEastAsia" w:hAnsiTheme="minorEastAsia" w:eastAsiaTheme="minorEastAsia" w:cstheme="minorEastAsia"/>
+                <w:b/>
+                <w:bCs/>
+                <w:color w:val="000000" w:themeColor="text1"/>
+                <w:kern w:val="0"/>
+                <w:sz w:val="21"/>
+                <w:szCs w:val="21"/>
+                <w14:textFill>
+                  <w14:solidFill>
+                    <w14:schemeClr w14:val="tx1"/>
+                  </w14:solidFill>
+                </w14:textFill>
+              </w:rPr>
+            </w:pPr>
+            <w:r>
+              <w:rPr>
+                <w:rFonts w:hint="eastAsia" w:asciiTheme="minorEastAsia" w:hAnsiTheme="minorEastAsia" w:eastAsiaTheme="minorEastAsia" w:cstheme="minorEastAsia"/>
+                <w:b/>
+                <w:bCs/>
+                <w:color w:val="000000" w:themeColor="text1"/>
+                <w:kern w:val="0"/>
+                <w:sz w:val="21"/>
+                <w:szCs w:val="21"/>
+                <w14:textFill>
+                  <w14:solidFill>
+                    <w14:schemeClr w14:val="tx1"/>
+                  </w14:solidFill>
+                </w14:textFill>
+              </w:rPr>
+              <w:t>发行前总股本</w:t>
+            </w:r>
+          </w:p>
+        </w:tc>
+        <w:tc>
+          <w:tcPr>
+            <w:tcW w:w="1109" w:type="pct"/>
+            <w:tcBorders>
+              <w:tl2br w:val="nil"/>
+              <w:tr2bl w:val="nil"/>
+            </w:tcBorders>
+            <w:shd w:val="clear" w:color="auto" w:fill="auto"/>
+            <w:vAlign w:val="center"/>
+          </w:tcPr>
+          <w:p>
+            <w:pPr>
+              <w:spacing w:line="240" w:lineRule="auto"/>
+              <w:jc w:val="right"/>
+              <w:rPr>
+                <w:rFonts w:asciiTheme="minorEastAsia" w:hAnsiTheme="minorEastAsia" w:eastAsiaTheme="minorEastAsia" w:cstheme="minorEastAsia"/>
+                <w:color w:val="000000" w:themeColor="text1"/>
+                <w:kern w:val="0"/>
+                <w:sz w:val="21"/>
+                <w:szCs w:val="21"/>
+                <w14:textFill>
+                  <w14:solidFill>
+                    <w14:schemeClr w14:val="tx1"/>
+                  </w14:solidFill>
+                </w14:textFill>
+              </w:rPr>
+            </w:pPr>
+            <w:r>
+              <w:rPr>
+                <w:rFonts w:asciiTheme="minorEastAsia" w:hAnsiTheme="minorEastAsia" w:eastAsiaTheme="minorEastAsia" w:cstheme="minorEastAsia"/>
+                <w:color w:val="000000" w:themeColor="text1"/>
+                <w:kern w:val="0"/>
+                <w:sz w:val="21"/>
+                <w:szCs w:val="21"/>
+                <w14:textFill>
+                  <w14:solidFill>
+                    <w14:schemeClr w14:val="tx1"/>
+                  </w14:solidFill>
+                </w14:textFill>
+              </w:rPr>
+              <w:t>#发行前总股本#</w:t>
+            </w:r>
+          </w:p>
+        </w:tc>
+        <w:tc>
+          <w:tcPr>
+            <w:tcW w:w="1391" w:type="pct"/>
+            <w:tcBorders>
+              <w:tl2br w:val="nil"/>
+              <w:tr2bl w:val="nil"/>
+            </w:tcBorders>
+            <w:shd w:val="clear" w:color="auto" w:fill="auto"/>
+            <w:vAlign w:val="center"/>
+          </w:tcPr>
+          <w:p>
+            <w:pPr>
+              <w:spacing w:line="240" w:lineRule="auto"/>
+              <w:jc w:val="center"/>
+              <w:rPr>
+                <w:rFonts w:asciiTheme="minorEastAsia" w:hAnsiTheme="minorEastAsia" w:eastAsiaTheme="minorEastAsia" w:cstheme="minorEastAsia"/>
+                <w:b/>
+                <w:bCs/>
+                <w:color w:val="000000" w:themeColor="text1"/>
+                <w:kern w:val="0"/>
+                <w:sz w:val="21"/>
+                <w:szCs w:val="21"/>
+                <w14:textFill>
+                  <w14:solidFill>
+                    <w14:schemeClr w14:val="tx1"/>
+                  </w14:solidFill>
+                </w14:textFill>
+              </w:rPr>
+            </w:pPr>
+            <w:r>
+              <w:rPr>
+                <w:rFonts w:hint="eastAsia" w:asciiTheme="minorEastAsia" w:hAnsiTheme="minorEastAsia" w:eastAsiaTheme="minorEastAsia" w:cstheme="minorEastAsia"/>
+                <w:b/>
+                <w:bCs/>
+                <w:color w:val="000000" w:themeColor="text1"/>
+                <w:kern w:val="0"/>
+                <w:sz w:val="21"/>
+                <w:szCs w:val="21"/>
+                <w14:textFill>
+                  <w14:solidFill>
+                    <w14:schemeClr w14:val="tx1"/>
+                  </w14:solidFill>
+                </w14:textFill>
+              </w:rPr>
+              <w:t>发行后总股本</w:t>
+            </w:r>
+          </w:p>
+        </w:tc>
+        <w:tc>
+          <w:tcPr>
+            <w:tcW w:w="1108" w:type="pct"/>
+            <w:tcBorders>
+              <w:tl2br w:val="nil"/>
+              <w:tr2bl w:val="nil"/>
+            </w:tcBorders>
+            <w:shd w:val="clear" w:color="auto" w:fill="auto"/>
+            <w:vAlign w:val="center"/>
+          </w:tcPr>
+          <w:p>
+            <w:pPr>
+              <w:spacing w:line="240" w:lineRule="auto"/>
+              <w:jc w:val="right"/>
+              <w:rPr>
+                <w:rFonts w:asciiTheme="minorEastAsia" w:hAnsiTheme="minorEastAsia" w:eastAsiaTheme="minorEastAsia" w:cstheme="minorEastAsia"/>
+                <w:color w:val="000000" w:themeColor="text1"/>
+                <w:kern w:val="0"/>
+                <w:sz w:val="21"/>
+                <w:szCs w:val="21"/>
+                <w14:textFill>
+                  <w14:solidFill>
+                    <w14:schemeClr w14:val="tx1"/>
+                  </w14:solidFill>
+                </w14:textFill>
+              </w:rPr>
+            </w:pPr>
+            <w:r>
+              <w:rPr>
+                <w:rFonts w:asciiTheme="minorEastAsia" w:hAnsiTheme="minorEastAsia" w:eastAsiaTheme="minorEastAsia" w:cstheme="minorEastAsia"/>
+                <w:color w:val="000000" w:themeColor="text1"/>
+                <w:kern w:val="0"/>
+                <w:sz w:val="21"/>
+                <w:szCs w:val="21"/>
+                <w14:textFill>
+                  <w14:solidFill>
+                    <w14:schemeClr w14:val="tx1"/>
+                  </w14:solidFill>
+                </w14:textFill>
+              </w:rPr>
+              <w:t>#发行后总股本#</w:t>
             </w:r>
           </w:p>
         </w:tc>
@@ -29357,7 +29496,7 @@
               <w:tl2br w:val="nil"/>
               <w:tr2bl w:val="nil"/>
             </w:tcBorders>
-            <w:shd w:val="clear" w:color="auto" w:fill="auto"/>
+            <w:shd w:val="clear" w:color="auto" w:fill="E8F3FF"/>
             <w:vAlign w:val="center"/>
           </w:tcPr>
           <w:p>
@@ -29394,7 +29533,7 @@
                   </w14:solidFill>
                 </w14:textFill>
               </w:rPr>
-              <w:t>发行前总股本</w:t>
+              <w:t>发行数量总计</w:t>
             </w:r>
           </w:p>
         </w:tc>
@@ -29405,7 +29544,7 @@
               <w:tl2br w:val="nil"/>
               <w:tr2bl w:val="nil"/>
             </w:tcBorders>
-            <w:shd w:val="clear" w:color="auto" w:fill="auto"/>
+            <w:shd w:val="clear" w:color="auto" w:fill="E8F3FF"/>
             <w:vAlign w:val="center"/>
           </w:tcPr>
           <w:p>
@@ -29438,7 +29577,7 @@
                   </w14:solidFill>
                 </w14:textFill>
               </w:rPr>
-              <w:t>#发行前总股本#</w:t>
+              <w:t>#发行数量总计#</w:t>
             </w:r>
           </w:p>
         </w:tc>
@@ -29449,7 +29588,7 @@
               <w:tl2br w:val="nil"/>
               <w:tr2bl w:val="nil"/>
             </w:tcBorders>
-            <w:shd w:val="clear" w:color="auto" w:fill="auto"/>
+            <w:shd w:val="clear" w:color="auto" w:fill="E8F3FF"/>
             <w:vAlign w:val="center"/>
           </w:tcPr>
           <w:p>
@@ -29486,211 +29625,6 @@
                   </w14:solidFill>
                 </w14:textFill>
               </w:rPr>
-              <w:t>发行后总股本</w:t>
-            </w:r>
-          </w:p>
-        </w:tc>
-        <w:tc>
-          <w:tcPr>
-            <w:tcW w:w="1108" w:type="pct"/>
-            <w:tcBorders>
-              <w:tl2br w:val="nil"/>
-              <w:tr2bl w:val="nil"/>
-            </w:tcBorders>
-            <w:shd w:val="clear" w:color="auto" w:fill="auto"/>
-            <w:vAlign w:val="center"/>
-          </w:tcPr>
-          <w:p>
-            <w:pPr>
-              <w:spacing w:line="240" w:lineRule="auto"/>
-              <w:jc w:val="right"/>
-              <w:rPr>
-                <w:rFonts w:asciiTheme="minorEastAsia" w:hAnsiTheme="minorEastAsia" w:eastAsiaTheme="minorEastAsia" w:cstheme="minorEastAsia"/>
-                <w:color w:val="000000" w:themeColor="text1"/>
-                <w:kern w:val="0"/>
-                <w:sz w:val="21"/>
-                <w:szCs w:val="21"/>
-                <w14:textFill>
-                  <w14:solidFill>
-                    <w14:schemeClr w14:val="tx1"/>
-                  </w14:solidFill>
-                </w14:textFill>
-              </w:rPr>
-            </w:pPr>
-            <w:r>
-              <w:rPr>
-                <w:rFonts w:asciiTheme="minorEastAsia" w:hAnsiTheme="minorEastAsia" w:eastAsiaTheme="minorEastAsia" w:cstheme="minorEastAsia"/>
-                <w:color w:val="000000" w:themeColor="text1"/>
-                <w:kern w:val="0"/>
-                <w:sz w:val="21"/>
-                <w:szCs w:val="21"/>
-                <w14:textFill>
-                  <w14:solidFill>
-                    <w14:schemeClr w14:val="tx1"/>
-                  </w14:solidFill>
-                </w14:textFill>
-              </w:rPr>
-              <w:t>#发行后总股本#</w:t>
-            </w:r>
-          </w:p>
-        </w:tc>
-      </w:tr>
-      <w:tr>
-        <w:tblPrEx>
-          <w:tblBorders>
-            <w:top w:val="single" w:color="83B5F6" w:sz="18" w:space="0"/>
-            <w:left w:val="none" w:color="auto" w:sz="0" w:space="0"/>
-            <w:bottom w:val="single" w:color="83B5F6" w:sz="18" w:space="0"/>
-            <w:right w:val="none" w:color="auto" w:sz="0" w:space="0"/>
-            <w:insideH w:val="dotted" w:color="83B5F6" w:sz="4" w:space="0"/>
-            <w:insideV w:val="dotted" w:color="83B5F6" w:sz="4" w:space="0"/>
-          </w:tblBorders>
-          <w:tblCellMar>
-            <w:top w:w="0" w:type="dxa"/>
-            <w:left w:w="108" w:type="dxa"/>
-            <w:bottom w:w="0" w:type="dxa"/>
-            <w:right w:w="108" w:type="dxa"/>
-          </w:tblCellMar>
-        </w:tblPrEx>
-        <w:trPr>
-          <w:trHeight w:val="533" w:hRule="atLeast"/>
-        </w:trPr>
-        <w:tc>
-          <w:tcPr>
-            <w:tcW w:w="1391" w:type="pct"/>
-            <w:tcBorders>
-              <w:tl2br w:val="nil"/>
-              <w:tr2bl w:val="nil"/>
-            </w:tcBorders>
-            <w:shd w:val="clear" w:color="auto" w:fill="E8F3FF"/>
-            <w:vAlign w:val="center"/>
-          </w:tcPr>
-          <w:p>
-            <w:pPr>
-              <w:spacing w:line="240" w:lineRule="auto"/>
-              <w:jc w:val="center"/>
-              <w:rPr>
-                <w:rFonts w:asciiTheme="minorEastAsia" w:hAnsiTheme="minorEastAsia" w:eastAsiaTheme="minorEastAsia" w:cstheme="minorEastAsia"/>
-                <w:b/>
-                <w:bCs/>
-                <w:color w:val="000000" w:themeColor="text1"/>
-                <w:kern w:val="0"/>
-                <w:sz w:val="21"/>
-                <w:szCs w:val="21"/>
-                <w14:textFill>
-                  <w14:solidFill>
-                    <w14:schemeClr w14:val="tx1"/>
-                  </w14:solidFill>
-                </w14:textFill>
-              </w:rPr>
-            </w:pPr>
-            <w:r>
-              <w:rPr>
-                <w:rFonts w:hint="eastAsia" w:asciiTheme="minorEastAsia" w:hAnsiTheme="minorEastAsia" w:eastAsiaTheme="minorEastAsia" w:cstheme="minorEastAsia"/>
-                <w:b/>
-                <w:bCs/>
-                <w:color w:val="000000" w:themeColor="text1"/>
-                <w:kern w:val="0"/>
-                <w:sz w:val="21"/>
-                <w:szCs w:val="21"/>
-                <w14:textFill>
-                  <w14:solidFill>
-                    <w14:schemeClr w14:val="tx1"/>
-                  </w14:solidFill>
-                </w14:textFill>
-              </w:rPr>
-              <w:t>发行数量总计</w:t>
-            </w:r>
-          </w:p>
-        </w:tc>
-        <w:tc>
-          <w:tcPr>
-            <w:tcW w:w="1109" w:type="pct"/>
-            <w:tcBorders>
-              <w:tl2br w:val="nil"/>
-              <w:tr2bl w:val="nil"/>
-            </w:tcBorders>
-            <w:shd w:val="clear" w:color="auto" w:fill="E8F3FF"/>
-            <w:vAlign w:val="center"/>
-          </w:tcPr>
-          <w:p>
-            <w:pPr>
-              <w:spacing w:line="240" w:lineRule="auto"/>
-              <w:jc w:val="right"/>
-              <w:rPr>
-                <w:rFonts w:asciiTheme="minorEastAsia" w:hAnsiTheme="minorEastAsia" w:eastAsiaTheme="minorEastAsia" w:cstheme="minorEastAsia"/>
-                <w:color w:val="000000" w:themeColor="text1"/>
-                <w:kern w:val="0"/>
-                <w:sz w:val="21"/>
-                <w:szCs w:val="21"/>
-                <w14:textFill>
-                  <w14:solidFill>
-                    <w14:schemeClr w14:val="tx1"/>
-                  </w14:solidFill>
-                </w14:textFill>
-              </w:rPr>
-            </w:pPr>
-            <w:r>
-              <w:rPr>
-                <w:rFonts w:asciiTheme="minorEastAsia" w:hAnsiTheme="minorEastAsia" w:eastAsiaTheme="minorEastAsia" w:cstheme="minorEastAsia"/>
-                <w:color w:val="000000" w:themeColor="text1"/>
-                <w:kern w:val="0"/>
-                <w:sz w:val="21"/>
-                <w:szCs w:val="21"/>
-                <w14:textFill>
-                  <w14:solidFill>
-                    <w14:schemeClr w14:val="tx1"/>
-                  </w14:solidFill>
-                </w14:textFill>
-              </w:rPr>
-              <w:t>#发行数量总计#</w:t>
-            </w:r>
-          </w:p>
-        </w:tc>
-        <w:tc>
-          <w:tcPr>
-            <w:tcW w:w="1391" w:type="pct"/>
-            <w:tcBorders>
-              <w:tl2br w:val="nil"/>
-              <w:tr2bl w:val="nil"/>
-            </w:tcBorders>
-            <w:shd w:val="clear" w:color="auto" w:fill="E8F3FF"/>
-            <w:vAlign w:val="center"/>
-          </w:tcPr>
-          <w:p>
-            <w:pPr>
-              <w:spacing w:line="240" w:lineRule="auto"/>
-              <w:jc w:val="center"/>
-              <w:rPr>
-                <w:rFonts w:asciiTheme="minorEastAsia" w:hAnsiTheme="minorEastAsia" w:eastAsiaTheme="minorEastAsia" w:cstheme="minorEastAsia"/>
-                <w:b/>
-                <w:bCs/>
-                <w:color w:val="000000" w:themeColor="text1"/>
-                <w:kern w:val="0"/>
-                <w:sz w:val="21"/>
-                <w:szCs w:val="21"/>
-                <w14:textFill>
-                  <w14:solidFill>
-                    <w14:schemeClr w14:val="tx1"/>
-                  </w14:solidFill>
-                </w14:textFill>
-              </w:rPr>
-            </w:pPr>
-            <w:r>
-              <w:rPr>
-                <w:rFonts w:hint="eastAsia" w:asciiTheme="minorEastAsia" w:hAnsiTheme="minorEastAsia" w:eastAsiaTheme="minorEastAsia" w:cstheme="minorEastAsia"/>
-                <w:b/>
-                <w:bCs/>
-                <w:color w:val="000000" w:themeColor="text1"/>
-                <w:kern w:val="0"/>
-                <w:sz w:val="21"/>
-                <w:szCs w:val="21"/>
-                <w14:textFill>
-                  <w14:solidFill>
-                    <w14:schemeClr w14:val="tx1"/>
-                  </w14:solidFill>
-                </w14:textFill>
-              </w:rPr>
               <w:t>占发行后总股本的比例</w:t>
             </w:r>
           </w:p>
@@ -29736,211 +29670,6 @@
                 </w14:textFill>
               </w:rPr>
               <w:t>#占发行后总股本的比例#</w:t>
-            </w:r>
-          </w:p>
-        </w:tc>
-      </w:tr>
-      <w:tr>
-        <w:tblPrEx>
-          <w:tblBorders>
-            <w:top w:val="single" w:color="83B5F6" w:sz="18" w:space="0"/>
-            <w:left w:val="none" w:color="auto" w:sz="0" w:space="0"/>
-            <w:bottom w:val="single" w:color="83B5F6" w:sz="18" w:space="0"/>
-            <w:right w:val="none" w:color="auto" w:sz="0" w:space="0"/>
-            <w:insideH w:val="dotted" w:color="83B5F6" w:sz="4" w:space="0"/>
-            <w:insideV w:val="dotted" w:color="83B5F6" w:sz="4" w:space="0"/>
-          </w:tblBorders>
-          <w:tblCellMar>
-            <w:top w:w="0" w:type="dxa"/>
-            <w:left w:w="108" w:type="dxa"/>
-            <w:bottom w:w="0" w:type="dxa"/>
-            <w:right w:w="108" w:type="dxa"/>
-          </w:tblCellMar>
-        </w:tblPrEx>
-        <w:trPr>
-          <w:trHeight w:val="533" w:hRule="atLeast"/>
-        </w:trPr>
-        <w:tc>
-          <w:tcPr>
-            <w:tcW w:w="1391" w:type="pct"/>
-            <w:tcBorders>
-              <w:tl2br w:val="nil"/>
-              <w:tr2bl w:val="nil"/>
-            </w:tcBorders>
-            <w:shd w:val="clear" w:color="auto" w:fill="auto"/>
-            <w:vAlign w:val="center"/>
-          </w:tcPr>
-          <w:p>
-            <w:pPr>
-              <w:spacing w:line="240" w:lineRule="auto"/>
-              <w:jc w:val="center"/>
-              <w:rPr>
-                <w:rFonts w:asciiTheme="minorEastAsia" w:hAnsiTheme="minorEastAsia" w:eastAsiaTheme="minorEastAsia" w:cstheme="minorEastAsia"/>
-                <w:b/>
-                <w:bCs/>
-                <w:color w:val="000000" w:themeColor="text1"/>
-                <w:kern w:val="0"/>
-                <w:sz w:val="21"/>
-                <w:szCs w:val="21"/>
-                <w14:textFill>
-                  <w14:solidFill>
-                    <w14:schemeClr w14:val="tx1"/>
-                  </w14:solidFill>
-                </w14:textFill>
-              </w:rPr>
-            </w:pPr>
-            <w:r>
-              <w:rPr>
-                <w:rFonts w:hint="eastAsia" w:asciiTheme="minorEastAsia" w:hAnsiTheme="minorEastAsia" w:eastAsiaTheme="minorEastAsia" w:cstheme="minorEastAsia"/>
-                <w:b/>
-                <w:bCs/>
-                <w:color w:val="000000" w:themeColor="text1"/>
-                <w:kern w:val="0"/>
-                <w:sz w:val="21"/>
-                <w:szCs w:val="21"/>
-                <w14:textFill>
-                  <w14:solidFill>
-                    <w14:schemeClr w14:val="tx1"/>
-                  </w14:solidFill>
-                </w14:textFill>
-              </w:rPr>
-              <w:t>募集资金总额</w:t>
-            </w:r>
-          </w:p>
-        </w:tc>
-        <w:tc>
-          <w:tcPr>
-            <w:tcW w:w="1109" w:type="pct"/>
-            <w:tcBorders>
-              <w:tl2br w:val="nil"/>
-              <w:tr2bl w:val="nil"/>
-            </w:tcBorders>
-            <w:shd w:val="clear" w:color="auto" w:fill="auto"/>
-            <w:vAlign w:val="center"/>
-          </w:tcPr>
-          <w:p>
-            <w:pPr>
-              <w:spacing w:line="240" w:lineRule="auto"/>
-              <w:jc w:val="right"/>
-              <w:rPr>
-                <w:rFonts w:asciiTheme="minorEastAsia" w:hAnsiTheme="minorEastAsia" w:eastAsiaTheme="minorEastAsia" w:cstheme="minorEastAsia"/>
-                <w:color w:val="000000" w:themeColor="text1"/>
-                <w:kern w:val="0"/>
-                <w:sz w:val="21"/>
-                <w:szCs w:val="21"/>
-                <w14:textFill>
-                  <w14:solidFill>
-                    <w14:schemeClr w14:val="tx1"/>
-                  </w14:solidFill>
-                </w14:textFill>
-              </w:rPr>
-            </w:pPr>
-            <w:r>
-              <w:rPr>
-                <w:rFonts w:asciiTheme="minorEastAsia" w:hAnsiTheme="minorEastAsia" w:eastAsiaTheme="minorEastAsia" w:cstheme="minorEastAsia"/>
-                <w:color w:val="000000" w:themeColor="text1"/>
-                <w:kern w:val="0"/>
-                <w:sz w:val="21"/>
-                <w:szCs w:val="21"/>
-                <w14:textFill>
-                  <w14:solidFill>
-                    <w14:schemeClr w14:val="tx1"/>
-                  </w14:solidFill>
-                </w14:textFill>
-              </w:rPr>
-              <w:t>#募集资金总额#</w:t>
-            </w:r>
-          </w:p>
-        </w:tc>
-        <w:tc>
-          <w:tcPr>
-            <w:tcW w:w="1391" w:type="pct"/>
-            <w:tcBorders>
-              <w:tl2br w:val="nil"/>
-              <w:tr2bl w:val="nil"/>
-            </w:tcBorders>
-            <w:shd w:val="clear" w:color="auto" w:fill="auto"/>
-            <w:vAlign w:val="center"/>
-          </w:tcPr>
-          <w:p>
-            <w:pPr>
-              <w:spacing w:line="240" w:lineRule="auto"/>
-              <w:jc w:val="center"/>
-              <w:rPr>
-                <w:rFonts w:asciiTheme="minorEastAsia" w:hAnsiTheme="minorEastAsia" w:eastAsiaTheme="minorEastAsia" w:cstheme="minorEastAsia"/>
-                <w:b/>
-                <w:bCs/>
-                <w:color w:val="000000" w:themeColor="text1"/>
-                <w:kern w:val="0"/>
-                <w:sz w:val="21"/>
-                <w:szCs w:val="21"/>
-                <w14:textFill>
-                  <w14:solidFill>
-                    <w14:schemeClr w14:val="tx1"/>
-                  </w14:solidFill>
-                </w14:textFill>
-              </w:rPr>
-            </w:pPr>
-            <w:r>
-              <w:rPr>
-                <w:rFonts w:hint="eastAsia" w:asciiTheme="minorEastAsia" w:hAnsiTheme="minorEastAsia" w:eastAsiaTheme="minorEastAsia" w:cstheme="minorEastAsia"/>
-                <w:b/>
-                <w:bCs/>
-                <w:color w:val="000000" w:themeColor="text1"/>
-                <w:kern w:val="0"/>
-                <w:sz w:val="21"/>
-                <w:szCs w:val="21"/>
-                <w14:textFill>
-                  <w14:solidFill>
-                    <w14:schemeClr w14:val="tx1"/>
-                  </w14:solidFill>
-                </w14:textFill>
-              </w:rPr>
-              <w:t>募集资金净额</w:t>
-            </w:r>
-          </w:p>
-        </w:tc>
-        <w:tc>
-          <w:tcPr>
-            <w:tcW w:w="1108" w:type="pct"/>
-            <w:tcBorders>
-              <w:tl2br w:val="nil"/>
-              <w:tr2bl w:val="nil"/>
-            </w:tcBorders>
-            <w:shd w:val="clear" w:color="auto" w:fill="auto"/>
-            <w:vAlign w:val="center"/>
-          </w:tcPr>
-          <w:p>
-            <w:pPr>
-              <w:spacing w:line="240" w:lineRule="auto"/>
-              <w:jc w:val="right"/>
-              <w:rPr>
-                <w:rFonts w:asciiTheme="minorEastAsia" w:hAnsiTheme="minorEastAsia" w:eastAsiaTheme="minorEastAsia" w:cstheme="minorEastAsia"/>
-                <w:color w:val="000000" w:themeColor="text1"/>
-                <w:kern w:val="0"/>
-                <w:sz w:val="21"/>
-                <w:szCs w:val="21"/>
-                <w14:textFill>
-                  <w14:solidFill>
-                    <w14:schemeClr w14:val="tx1"/>
-                  </w14:solidFill>
-                </w14:textFill>
-              </w:rPr>
-            </w:pPr>
-            <w:r>
-              <w:rPr>
-                <w:rFonts w:asciiTheme="minorEastAsia" w:hAnsiTheme="minorEastAsia" w:eastAsiaTheme="minorEastAsia" w:cstheme="minorEastAsia"/>
-                <w:color w:val="000000" w:themeColor="text1"/>
-                <w:kern w:val="0"/>
-                <w:sz w:val="21"/>
-                <w:szCs w:val="21"/>
-                <w14:textFill>
-                  <w14:solidFill>
-                    <w14:schemeClr w14:val="tx1"/>
-                  </w14:solidFill>
-                </w14:textFill>
-              </w:rPr>
-              <w:t>#募集资金净额#</w:t>
             </w:r>
           </w:p>
         </w:tc>
@@ -29973,7 +29702,7 @@
               <w:tl2br w:val="nil"/>
               <w:tr2bl w:val="nil"/>
             </w:tcBorders>
-            <w:shd w:val="clear" w:color="auto" w:fill="E8F3FF"/>
+            <w:shd w:val="clear" w:color="auto" w:fill="auto"/>
             <w:vAlign w:val="center"/>
           </w:tcPr>
           <w:p>
@@ -30010,7 +29739,7 @@
                   </w14:solidFill>
                 </w14:textFill>
               </w:rPr>
-              <w:t>网上发行数量</w:t>
+              <w:t>募集资金总额</w:t>
             </w:r>
           </w:p>
         </w:tc>
@@ -30021,7 +29750,7 @@
               <w:tl2br w:val="nil"/>
               <w:tr2bl w:val="nil"/>
             </w:tcBorders>
-            <w:shd w:val="clear" w:color="auto" w:fill="E8F3FF"/>
+            <w:shd w:val="clear" w:color="auto" w:fill="auto"/>
             <w:vAlign w:val="center"/>
           </w:tcPr>
           <w:p>
@@ -30054,7 +29783,7 @@
                   </w14:solidFill>
                 </w14:textFill>
               </w:rPr>
-              <w:t>#网上发行数量#</w:t>
+              <w:t>#募集资金总额#</w:t>
             </w:r>
           </w:p>
         </w:tc>
@@ -30065,7 +29794,7 @@
               <w:tl2br w:val="nil"/>
               <w:tr2bl w:val="nil"/>
             </w:tcBorders>
-            <w:shd w:val="clear" w:color="auto" w:fill="E8F3FF"/>
+            <w:shd w:val="clear" w:color="auto" w:fill="auto"/>
             <w:vAlign w:val="center"/>
           </w:tcPr>
           <w:p>
@@ -30102,7 +29831,7 @@
                   </w14:solidFill>
                 </w14:textFill>
               </w:rPr>
-              <w:t>网下配售数量</w:t>
+              <w:t>募集资金净额</w:t>
             </w:r>
           </w:p>
         </w:tc>
@@ -30113,7 +29842,7 @@
               <w:tl2br w:val="nil"/>
               <w:tr2bl w:val="nil"/>
             </w:tcBorders>
-            <w:shd w:val="clear" w:color="auto" w:fill="E8F3FF"/>
+            <w:shd w:val="clear" w:color="auto" w:fill="auto"/>
             <w:vAlign w:val="center"/>
           </w:tcPr>
           <w:p>
@@ -30146,7 +29875,7 @@
                   </w14:solidFill>
                 </w14:textFill>
               </w:rPr>
-              <w:t>#网下配售数量#</w:t>
+              <w:t>#募集资金净额#</w:t>
             </w:r>
           </w:p>
         </w:tc>
@@ -30179,7 +29908,7 @@
               <w:tl2br w:val="nil"/>
               <w:tr2bl w:val="nil"/>
             </w:tcBorders>
-            <w:shd w:val="clear" w:color="auto" w:fill="auto"/>
+            <w:shd w:val="clear" w:color="auto" w:fill="E8F3FF"/>
             <w:vAlign w:val="center"/>
           </w:tcPr>
           <w:p>
@@ -30216,7 +29945,7 @@
                   </w14:solidFill>
                 </w14:textFill>
               </w:rPr>
-              <w:t>战略配售数量</w:t>
+              <w:t>网上发行数量</w:t>
             </w:r>
           </w:p>
         </w:tc>
@@ -30227,7 +29956,7 @@
               <w:tl2br w:val="nil"/>
               <w:tr2bl w:val="nil"/>
             </w:tcBorders>
-            <w:shd w:val="clear" w:color="auto" w:fill="auto"/>
+            <w:shd w:val="clear" w:color="auto" w:fill="E8F3FF"/>
             <w:vAlign w:val="center"/>
           </w:tcPr>
           <w:p>
@@ -30260,7 +29989,7 @@
                   </w14:solidFill>
                 </w14:textFill>
               </w:rPr>
-              <w:t>#战略配售数量#</w:t>
+              <w:t>#网上发行数量#</w:t>
             </w:r>
           </w:p>
         </w:tc>
@@ -30271,7 +30000,7 @@
               <w:tl2br w:val="nil"/>
               <w:tr2bl w:val="nil"/>
             </w:tcBorders>
-            <w:shd w:val="clear" w:color="auto" w:fill="auto"/>
+            <w:shd w:val="clear" w:color="auto" w:fill="E8F3FF"/>
             <w:vAlign w:val="center"/>
           </w:tcPr>
           <w:p>
@@ -30308,7 +30037,7 @@
                   </w14:solidFill>
                 </w14:textFill>
               </w:rPr>
-              <w:t>超额配售数量</w:t>
+              <w:t>网下配售数量</w:t>
             </w:r>
           </w:p>
         </w:tc>
@@ -30319,7 +30048,7 @@
               <w:tl2br w:val="nil"/>
               <w:tr2bl w:val="nil"/>
             </w:tcBorders>
-            <w:shd w:val="clear" w:color="auto" w:fill="auto"/>
+            <w:shd w:val="clear" w:color="auto" w:fill="E8F3FF"/>
             <w:vAlign w:val="center"/>
           </w:tcPr>
           <w:p>
@@ -30352,213 +30081,7 @@
                   </w14:solidFill>
                 </w14:textFill>
               </w:rPr>
-              <w:t>#超额配售数量#</w:t>
-            </w:r>
-          </w:p>
-        </w:tc>
-      </w:tr>
-      <w:tr>
-        <w:tblPrEx>
-          <w:tblBorders>
-            <w:top w:val="single" w:color="83B5F6" w:sz="18" w:space="0"/>
-            <w:left w:val="none" w:color="auto" w:sz="0" w:space="0"/>
-            <w:bottom w:val="single" w:color="83B5F6" w:sz="18" w:space="0"/>
-            <w:right w:val="none" w:color="auto" w:sz="0" w:space="0"/>
-            <w:insideH w:val="dotted" w:color="83B5F6" w:sz="4" w:space="0"/>
-            <w:insideV w:val="dotted" w:color="83B5F6" w:sz="4" w:space="0"/>
-          </w:tblBorders>
-          <w:shd w:val="clear" w:color="auto" w:fill="E8F3FF"/>
-          <w:tblCellMar>
-            <w:top w:w="0" w:type="dxa"/>
-            <w:left w:w="108" w:type="dxa"/>
-            <w:bottom w:w="0" w:type="dxa"/>
-            <w:right w:w="108" w:type="dxa"/>
-          </w:tblCellMar>
-        </w:tblPrEx>
-        <w:trPr>
-          <w:trHeight w:val="533" w:hRule="atLeast"/>
-        </w:trPr>
-        <w:tc>
-          <w:tcPr>
-            <w:tcW w:w="1391" w:type="pct"/>
-            <w:tcBorders>
-              <w:tl2br w:val="nil"/>
-              <w:tr2bl w:val="nil"/>
-            </w:tcBorders>
-            <w:shd w:val="clear" w:color="auto" w:fill="E8F3FF"/>
-            <w:vAlign w:val="center"/>
-          </w:tcPr>
-          <w:p>
-            <w:pPr>
-              <w:spacing w:line="240" w:lineRule="auto"/>
-              <w:jc w:val="center"/>
-              <w:rPr>
-                <w:rFonts w:asciiTheme="minorEastAsia" w:hAnsiTheme="minorEastAsia" w:eastAsiaTheme="minorEastAsia" w:cstheme="minorEastAsia"/>
-                <w:b/>
-                <w:bCs/>
-                <w:color w:val="000000" w:themeColor="text1"/>
-                <w:kern w:val="0"/>
-                <w:sz w:val="21"/>
-                <w:szCs w:val="21"/>
-                <w14:textFill>
-                  <w14:solidFill>
-                    <w14:schemeClr w14:val="tx1"/>
-                  </w14:solidFill>
-                </w14:textFill>
-              </w:rPr>
-            </w:pPr>
-            <w:r>
-              <w:rPr>
-                <w:rFonts w:hint="eastAsia" w:asciiTheme="minorEastAsia" w:hAnsiTheme="minorEastAsia" w:eastAsiaTheme="minorEastAsia" w:cstheme="minorEastAsia"/>
-                <w:b/>
-                <w:bCs/>
-                <w:color w:val="000000" w:themeColor="text1"/>
-                <w:kern w:val="0"/>
-                <w:sz w:val="21"/>
-                <w:szCs w:val="21"/>
-                <w14:textFill>
-                  <w14:solidFill>
-                    <w14:schemeClr w14:val="tx1"/>
-                  </w14:solidFill>
-                </w14:textFill>
-              </w:rPr>
-              <w:t>老股东公开发售股份</w:t>
-            </w:r>
-          </w:p>
-        </w:tc>
-        <w:tc>
-          <w:tcPr>
-            <w:tcW w:w="1109" w:type="pct"/>
-            <w:tcBorders>
-              <w:tl2br w:val="nil"/>
-              <w:tr2bl w:val="nil"/>
-            </w:tcBorders>
-            <w:shd w:val="clear" w:color="auto" w:fill="E8F3FF"/>
-            <w:vAlign w:val="center"/>
-          </w:tcPr>
-          <w:p>
-            <w:pPr>
-              <w:spacing w:line="240" w:lineRule="auto"/>
-              <w:jc w:val="right"/>
-              <w:rPr>
-                <w:rFonts w:asciiTheme="minorEastAsia" w:hAnsiTheme="minorEastAsia" w:eastAsiaTheme="minorEastAsia" w:cstheme="minorEastAsia"/>
-                <w:color w:val="000000" w:themeColor="text1"/>
-                <w:kern w:val="0"/>
-                <w:sz w:val="21"/>
-                <w:szCs w:val="21"/>
-                <w14:textFill>
-                  <w14:solidFill>
-                    <w14:schemeClr w14:val="tx1"/>
-                  </w14:solidFill>
-                </w14:textFill>
-              </w:rPr>
-            </w:pPr>
-            <w:r>
-              <w:rPr>
-                <w:rFonts w:asciiTheme="minorEastAsia" w:hAnsiTheme="minorEastAsia" w:eastAsiaTheme="minorEastAsia" w:cstheme="minorEastAsia"/>
-                <w:color w:val="000000" w:themeColor="text1"/>
-                <w:kern w:val="0"/>
-                <w:sz w:val="21"/>
-                <w:szCs w:val="21"/>
-                <w14:textFill>
-                  <w14:solidFill>
-                    <w14:schemeClr w14:val="tx1"/>
-                  </w14:solidFill>
-                </w14:textFill>
-              </w:rPr>
-              <w:t>#老股东公开发售股份#</w:t>
-            </w:r>
-          </w:p>
-        </w:tc>
-        <w:tc>
-          <w:tcPr>
-            <w:tcW w:w="1391" w:type="pct"/>
-            <w:tcBorders>
-              <w:tl2br w:val="nil"/>
-              <w:tr2bl w:val="nil"/>
-            </w:tcBorders>
-            <w:shd w:val="clear" w:color="auto" w:fill="E8F3FF"/>
-            <w:vAlign w:val="center"/>
-          </w:tcPr>
-          <w:p>
-            <w:pPr>
-              <w:spacing w:line="240" w:lineRule="auto"/>
-              <w:jc w:val="center"/>
-              <w:rPr>
-                <w:rFonts w:asciiTheme="minorEastAsia" w:hAnsiTheme="minorEastAsia" w:eastAsiaTheme="minorEastAsia" w:cstheme="minorEastAsia"/>
-                <w:b/>
-                <w:bCs/>
-                <w:color w:val="000000" w:themeColor="text1"/>
-                <w:kern w:val="0"/>
-                <w:sz w:val="21"/>
-                <w:szCs w:val="21"/>
-                <w14:textFill>
-                  <w14:solidFill>
-                    <w14:schemeClr w14:val="tx1"/>
-                  </w14:solidFill>
-                </w14:textFill>
-              </w:rPr>
-            </w:pPr>
-            <w:r>
-              <w:rPr>
-                <w:rFonts w:hint="eastAsia" w:asciiTheme="minorEastAsia" w:hAnsiTheme="minorEastAsia" w:eastAsiaTheme="minorEastAsia" w:cstheme="minorEastAsia"/>
-                <w:b/>
-                <w:bCs/>
-                <w:color w:val="000000" w:themeColor="text1"/>
-                <w:kern w:val="0"/>
-                <w:sz w:val="21"/>
-                <w:szCs w:val="21"/>
-                <w14:textFill>
-                  <w14:solidFill>
-                    <w14:schemeClr w14:val="tx1"/>
-                  </w14:solidFill>
-                </w14:textFill>
-              </w:rPr>
-              <w:t>发行后市盈率</w:t>
-            </w:r>
-          </w:p>
-        </w:tc>
-        <w:tc>
-          <w:tcPr>
-            <w:tcW w:w="1108" w:type="pct"/>
-            <w:tcBorders>
-              <w:tl2br w:val="nil"/>
-              <w:tr2bl w:val="nil"/>
-            </w:tcBorders>
-            <w:shd w:val="clear" w:color="auto" w:fill="E8F3FF"/>
-            <w:vAlign w:val="center"/>
-          </w:tcPr>
-          <w:p>
-            <w:pPr>
-              <w:spacing w:line="240" w:lineRule="auto"/>
-              <w:jc w:val="right"/>
-              <w:rPr>
-                <w:rFonts w:asciiTheme="minorEastAsia" w:hAnsiTheme="minorEastAsia" w:eastAsiaTheme="minorEastAsia" w:cstheme="minorEastAsia"/>
-                <w:color w:val="000000" w:themeColor="text1"/>
-                <w:kern w:val="0"/>
-                <w:sz w:val="21"/>
-                <w:szCs w:val="21"/>
-                <w14:textFill>
-                  <w14:solidFill>
-                    <w14:schemeClr w14:val="tx1"/>
-                  </w14:solidFill>
-                </w14:textFill>
-              </w:rPr>
-            </w:pPr>
-            <w:r>
-              <w:rPr>
-                <w:rFonts w:asciiTheme="minorEastAsia" w:hAnsiTheme="minorEastAsia" w:eastAsiaTheme="minorEastAsia" w:cstheme="minorEastAsia"/>
-                <w:color w:val="000000" w:themeColor="text1"/>
-                <w:kern w:val="0"/>
-                <w:sz w:val="21"/>
-                <w:szCs w:val="21"/>
-                <w14:textFill>
-                  <w14:solidFill>
-                    <w14:schemeClr w14:val="tx1"/>
-                  </w14:solidFill>
-                </w14:textFill>
-              </w:rPr>
-              <w:t>#发行后市盈率#</w:t>
+              <w:t>#网下配售数量#</w:t>
             </w:r>
           </w:p>
         </w:tc>
@@ -30627,7 +30150,7 @@
                   </w14:solidFill>
                 </w14:textFill>
               </w:rPr>
-              <w:t>发行前每股收益</w:t>
+              <w:t>战略配售数量</w:t>
             </w:r>
           </w:p>
         </w:tc>
@@ -30671,7 +30194,7 @@
                   </w14:solidFill>
                 </w14:textFill>
               </w:rPr>
-              <w:t>#发行前每股收益#</w:t>
+              <w:t>#战略配售数量#</w:t>
             </w:r>
           </w:p>
         </w:tc>
@@ -30719,7 +30242,7 @@
                   </w14:solidFill>
                 </w14:textFill>
               </w:rPr>
-              <w:t>发行后每股收益</w:t>
+              <w:t>超额配售数量</w:t>
             </w:r>
           </w:p>
         </w:tc>
@@ -30763,7 +30286,7 @@
                   </w14:solidFill>
                 </w14:textFill>
               </w:rPr>
-              <w:t>#发行后每股收益#</w:t>
+              <w:t>#超额配售数量#</w:t>
             </w:r>
           </w:p>
         </w:tc>
@@ -30832,6 +30355,416 @@
                   </w14:solidFill>
                 </w14:textFill>
               </w:rPr>
+              <w:t>老股东公开发售股份</w:t>
+            </w:r>
+          </w:p>
+        </w:tc>
+        <w:tc>
+          <w:tcPr>
+            <w:tcW w:w="1109" w:type="pct"/>
+            <w:tcBorders>
+              <w:tl2br w:val="nil"/>
+              <w:tr2bl w:val="nil"/>
+            </w:tcBorders>
+            <w:shd w:val="clear" w:color="auto" w:fill="E8F3FF"/>
+            <w:vAlign w:val="center"/>
+          </w:tcPr>
+          <w:p>
+            <w:pPr>
+              <w:spacing w:line="240" w:lineRule="auto"/>
+              <w:jc w:val="right"/>
+              <w:rPr>
+                <w:rFonts w:asciiTheme="minorEastAsia" w:hAnsiTheme="minorEastAsia" w:eastAsiaTheme="minorEastAsia" w:cstheme="minorEastAsia"/>
+                <w:color w:val="000000" w:themeColor="text1"/>
+                <w:kern w:val="0"/>
+                <w:sz w:val="21"/>
+                <w:szCs w:val="21"/>
+                <w14:textFill>
+                  <w14:solidFill>
+                    <w14:schemeClr w14:val="tx1"/>
+                  </w14:solidFill>
+                </w14:textFill>
+              </w:rPr>
+            </w:pPr>
+            <w:r>
+              <w:rPr>
+                <w:rFonts w:asciiTheme="minorEastAsia" w:hAnsiTheme="minorEastAsia" w:eastAsiaTheme="minorEastAsia" w:cstheme="minorEastAsia"/>
+                <w:color w:val="000000" w:themeColor="text1"/>
+                <w:kern w:val="0"/>
+                <w:sz w:val="21"/>
+                <w:szCs w:val="21"/>
+                <w14:textFill>
+                  <w14:solidFill>
+                    <w14:schemeClr w14:val="tx1"/>
+                  </w14:solidFill>
+                </w14:textFill>
+              </w:rPr>
+              <w:t>#老股东公开发售股份#</w:t>
+            </w:r>
+          </w:p>
+        </w:tc>
+        <w:tc>
+          <w:tcPr>
+            <w:tcW w:w="1391" w:type="pct"/>
+            <w:tcBorders>
+              <w:tl2br w:val="nil"/>
+              <w:tr2bl w:val="nil"/>
+            </w:tcBorders>
+            <w:shd w:val="clear" w:color="auto" w:fill="E8F3FF"/>
+            <w:vAlign w:val="center"/>
+          </w:tcPr>
+          <w:p>
+            <w:pPr>
+              <w:spacing w:line="240" w:lineRule="auto"/>
+              <w:jc w:val="center"/>
+              <w:rPr>
+                <w:rFonts w:asciiTheme="minorEastAsia" w:hAnsiTheme="minorEastAsia" w:eastAsiaTheme="minorEastAsia" w:cstheme="minorEastAsia"/>
+                <w:b/>
+                <w:bCs/>
+                <w:color w:val="000000" w:themeColor="text1"/>
+                <w:kern w:val="0"/>
+                <w:sz w:val="21"/>
+                <w:szCs w:val="21"/>
+                <w14:textFill>
+                  <w14:solidFill>
+                    <w14:schemeClr w14:val="tx1"/>
+                  </w14:solidFill>
+                </w14:textFill>
+              </w:rPr>
+            </w:pPr>
+            <w:r>
+              <w:rPr>
+                <w:rFonts w:hint="eastAsia" w:asciiTheme="minorEastAsia" w:hAnsiTheme="minorEastAsia" w:eastAsiaTheme="minorEastAsia" w:cstheme="minorEastAsia"/>
+                <w:b/>
+                <w:bCs/>
+                <w:color w:val="000000" w:themeColor="text1"/>
+                <w:kern w:val="0"/>
+                <w:sz w:val="21"/>
+                <w:szCs w:val="21"/>
+                <w14:textFill>
+                  <w14:solidFill>
+                    <w14:schemeClr w14:val="tx1"/>
+                  </w14:solidFill>
+                </w14:textFill>
+              </w:rPr>
+              <w:t>发行后市盈率</w:t>
+            </w:r>
+          </w:p>
+        </w:tc>
+        <w:tc>
+          <w:tcPr>
+            <w:tcW w:w="1108" w:type="pct"/>
+            <w:tcBorders>
+              <w:tl2br w:val="nil"/>
+              <w:tr2bl w:val="nil"/>
+            </w:tcBorders>
+            <w:shd w:val="clear" w:color="auto" w:fill="E8F3FF"/>
+            <w:vAlign w:val="center"/>
+          </w:tcPr>
+          <w:p>
+            <w:pPr>
+              <w:spacing w:line="240" w:lineRule="auto"/>
+              <w:jc w:val="right"/>
+              <w:rPr>
+                <w:rFonts w:asciiTheme="minorEastAsia" w:hAnsiTheme="minorEastAsia" w:eastAsiaTheme="minorEastAsia" w:cstheme="minorEastAsia"/>
+                <w:color w:val="000000" w:themeColor="text1"/>
+                <w:kern w:val="0"/>
+                <w:sz w:val="21"/>
+                <w:szCs w:val="21"/>
+                <w14:textFill>
+                  <w14:solidFill>
+                    <w14:schemeClr w14:val="tx1"/>
+                  </w14:solidFill>
+                </w14:textFill>
+              </w:rPr>
+            </w:pPr>
+            <w:r>
+              <w:rPr>
+                <w:rFonts w:asciiTheme="minorEastAsia" w:hAnsiTheme="minorEastAsia" w:eastAsiaTheme="minorEastAsia" w:cstheme="minorEastAsia"/>
+                <w:color w:val="000000" w:themeColor="text1"/>
+                <w:kern w:val="0"/>
+                <w:sz w:val="21"/>
+                <w:szCs w:val="21"/>
+                <w14:textFill>
+                  <w14:solidFill>
+                    <w14:schemeClr w14:val="tx1"/>
+                  </w14:solidFill>
+                </w14:textFill>
+              </w:rPr>
+              <w:t>#发行后市盈率#</w:t>
+            </w:r>
+          </w:p>
+        </w:tc>
+      </w:tr>
+      <w:tr>
+        <w:tblPrEx>
+          <w:tblBorders>
+            <w:top w:val="single" w:color="83B5F6" w:sz="18" w:space="0"/>
+            <w:left w:val="none" w:color="auto" w:sz="0" w:space="0"/>
+            <w:bottom w:val="single" w:color="83B5F6" w:sz="18" w:space="0"/>
+            <w:right w:val="none" w:color="auto" w:sz="0" w:space="0"/>
+            <w:insideH w:val="dotted" w:color="83B5F6" w:sz="4" w:space="0"/>
+            <w:insideV w:val="dotted" w:color="83B5F6" w:sz="4" w:space="0"/>
+          </w:tblBorders>
+          <w:tblCellMar>
+            <w:top w:w="0" w:type="dxa"/>
+            <w:left w:w="108" w:type="dxa"/>
+            <w:bottom w:w="0" w:type="dxa"/>
+            <w:right w:w="108" w:type="dxa"/>
+          </w:tblCellMar>
+        </w:tblPrEx>
+        <w:trPr>
+          <w:trHeight w:val="533" w:hRule="atLeast"/>
+        </w:trPr>
+        <w:tc>
+          <w:tcPr>
+            <w:tcW w:w="1391" w:type="pct"/>
+            <w:tcBorders>
+              <w:tl2br w:val="nil"/>
+              <w:tr2bl w:val="nil"/>
+            </w:tcBorders>
+            <w:shd w:val="clear" w:color="auto" w:fill="auto"/>
+            <w:vAlign w:val="center"/>
+          </w:tcPr>
+          <w:p>
+            <w:pPr>
+              <w:spacing w:line="240" w:lineRule="auto"/>
+              <w:jc w:val="center"/>
+              <w:rPr>
+                <w:rFonts w:asciiTheme="minorEastAsia" w:hAnsiTheme="minorEastAsia" w:eastAsiaTheme="minorEastAsia" w:cstheme="minorEastAsia"/>
+                <w:b/>
+                <w:bCs/>
+                <w:color w:val="000000" w:themeColor="text1"/>
+                <w:kern w:val="0"/>
+                <w:sz w:val="21"/>
+                <w:szCs w:val="21"/>
+                <w14:textFill>
+                  <w14:solidFill>
+                    <w14:schemeClr w14:val="tx1"/>
+                  </w14:solidFill>
+                </w14:textFill>
+              </w:rPr>
+            </w:pPr>
+            <w:r>
+              <w:rPr>
+                <w:rFonts w:hint="eastAsia" w:asciiTheme="minorEastAsia" w:hAnsiTheme="minorEastAsia" w:eastAsiaTheme="minorEastAsia" w:cstheme="minorEastAsia"/>
+                <w:b/>
+                <w:bCs/>
+                <w:color w:val="000000" w:themeColor="text1"/>
+                <w:kern w:val="0"/>
+                <w:sz w:val="21"/>
+                <w:szCs w:val="21"/>
+                <w14:textFill>
+                  <w14:solidFill>
+                    <w14:schemeClr w14:val="tx1"/>
+                  </w14:solidFill>
+                </w14:textFill>
+              </w:rPr>
+              <w:t>发行前每股收益</w:t>
+            </w:r>
+          </w:p>
+        </w:tc>
+        <w:tc>
+          <w:tcPr>
+            <w:tcW w:w="1109" w:type="pct"/>
+            <w:tcBorders>
+              <w:tl2br w:val="nil"/>
+              <w:tr2bl w:val="nil"/>
+            </w:tcBorders>
+            <w:shd w:val="clear" w:color="auto" w:fill="auto"/>
+            <w:vAlign w:val="center"/>
+          </w:tcPr>
+          <w:p>
+            <w:pPr>
+              <w:spacing w:line="240" w:lineRule="auto"/>
+              <w:jc w:val="right"/>
+              <w:rPr>
+                <w:rFonts w:asciiTheme="minorEastAsia" w:hAnsiTheme="minorEastAsia" w:eastAsiaTheme="minorEastAsia" w:cstheme="minorEastAsia"/>
+                <w:color w:val="000000" w:themeColor="text1"/>
+                <w:kern w:val="0"/>
+                <w:sz w:val="21"/>
+                <w:szCs w:val="21"/>
+                <w14:textFill>
+                  <w14:solidFill>
+                    <w14:schemeClr w14:val="tx1"/>
+                  </w14:solidFill>
+                </w14:textFill>
+              </w:rPr>
+            </w:pPr>
+            <w:r>
+              <w:rPr>
+                <w:rFonts w:asciiTheme="minorEastAsia" w:hAnsiTheme="minorEastAsia" w:eastAsiaTheme="minorEastAsia" w:cstheme="minorEastAsia"/>
+                <w:color w:val="000000" w:themeColor="text1"/>
+                <w:kern w:val="0"/>
+                <w:sz w:val="21"/>
+                <w:szCs w:val="21"/>
+                <w14:textFill>
+                  <w14:solidFill>
+                    <w14:schemeClr w14:val="tx1"/>
+                  </w14:solidFill>
+                </w14:textFill>
+              </w:rPr>
+              <w:t>#发行前每股收益#</w:t>
+            </w:r>
+          </w:p>
+        </w:tc>
+        <w:tc>
+          <w:tcPr>
+            <w:tcW w:w="1391" w:type="pct"/>
+            <w:tcBorders>
+              <w:tl2br w:val="nil"/>
+              <w:tr2bl w:val="nil"/>
+            </w:tcBorders>
+            <w:shd w:val="clear" w:color="auto" w:fill="auto"/>
+            <w:vAlign w:val="center"/>
+          </w:tcPr>
+          <w:p>
+            <w:pPr>
+              <w:spacing w:line="240" w:lineRule="auto"/>
+              <w:jc w:val="center"/>
+              <w:rPr>
+                <w:rFonts w:asciiTheme="minorEastAsia" w:hAnsiTheme="minorEastAsia" w:eastAsiaTheme="minorEastAsia" w:cstheme="minorEastAsia"/>
+                <w:b/>
+                <w:bCs/>
+                <w:color w:val="000000" w:themeColor="text1"/>
+                <w:kern w:val="0"/>
+                <w:sz w:val="21"/>
+                <w:szCs w:val="21"/>
+                <w14:textFill>
+                  <w14:solidFill>
+                    <w14:schemeClr w14:val="tx1"/>
+                  </w14:solidFill>
+                </w14:textFill>
+              </w:rPr>
+            </w:pPr>
+            <w:r>
+              <w:rPr>
+                <w:rFonts w:hint="eastAsia" w:asciiTheme="minorEastAsia" w:hAnsiTheme="minorEastAsia" w:eastAsiaTheme="minorEastAsia" w:cstheme="minorEastAsia"/>
+                <w:b/>
+                <w:bCs/>
+                <w:color w:val="000000" w:themeColor="text1"/>
+                <w:kern w:val="0"/>
+                <w:sz w:val="21"/>
+                <w:szCs w:val="21"/>
+                <w14:textFill>
+                  <w14:solidFill>
+                    <w14:schemeClr w14:val="tx1"/>
+                  </w14:solidFill>
+                </w14:textFill>
+              </w:rPr>
+              <w:t>发行后每股收益</w:t>
+            </w:r>
+          </w:p>
+        </w:tc>
+        <w:tc>
+          <w:tcPr>
+            <w:tcW w:w="1108" w:type="pct"/>
+            <w:tcBorders>
+              <w:tl2br w:val="nil"/>
+              <w:tr2bl w:val="nil"/>
+            </w:tcBorders>
+            <w:shd w:val="clear" w:color="auto" w:fill="auto"/>
+            <w:vAlign w:val="center"/>
+          </w:tcPr>
+          <w:p>
+            <w:pPr>
+              <w:spacing w:line="240" w:lineRule="auto"/>
+              <w:jc w:val="right"/>
+              <w:rPr>
+                <w:rFonts w:asciiTheme="minorEastAsia" w:hAnsiTheme="minorEastAsia" w:eastAsiaTheme="minorEastAsia" w:cstheme="minorEastAsia"/>
+                <w:color w:val="000000" w:themeColor="text1"/>
+                <w:kern w:val="0"/>
+                <w:sz w:val="21"/>
+                <w:szCs w:val="21"/>
+                <w14:textFill>
+                  <w14:solidFill>
+                    <w14:schemeClr w14:val="tx1"/>
+                  </w14:solidFill>
+                </w14:textFill>
+              </w:rPr>
+            </w:pPr>
+            <w:r>
+              <w:rPr>
+                <w:rFonts w:asciiTheme="minorEastAsia" w:hAnsiTheme="minorEastAsia" w:eastAsiaTheme="minorEastAsia" w:cstheme="minorEastAsia"/>
+                <w:color w:val="000000" w:themeColor="text1"/>
+                <w:kern w:val="0"/>
+                <w:sz w:val="21"/>
+                <w:szCs w:val="21"/>
+                <w14:textFill>
+                  <w14:solidFill>
+                    <w14:schemeClr w14:val="tx1"/>
+                  </w14:solidFill>
+                </w14:textFill>
+              </w:rPr>
+              <w:t>#发行后每股收益#</w:t>
+            </w:r>
+          </w:p>
+        </w:tc>
+      </w:tr>
+      <w:tr>
+        <w:tblPrEx>
+          <w:tblBorders>
+            <w:top w:val="single" w:color="83B5F6" w:sz="18" w:space="0"/>
+            <w:left w:val="none" w:color="auto" w:sz="0" w:space="0"/>
+            <w:bottom w:val="single" w:color="83B5F6" w:sz="18" w:space="0"/>
+            <w:right w:val="none" w:color="auto" w:sz="0" w:space="0"/>
+            <w:insideH w:val="dotted" w:color="83B5F6" w:sz="4" w:space="0"/>
+            <w:insideV w:val="dotted" w:color="83B5F6" w:sz="4" w:space="0"/>
+          </w:tblBorders>
+          <w:tblCellMar>
+            <w:top w:w="0" w:type="dxa"/>
+            <w:left w:w="108" w:type="dxa"/>
+            <w:bottom w:w="0" w:type="dxa"/>
+            <w:right w:w="108" w:type="dxa"/>
+          </w:tblCellMar>
+        </w:tblPrEx>
+        <w:trPr>
+          <w:trHeight w:val="533" w:hRule="atLeast"/>
+        </w:trPr>
+        <w:tc>
+          <w:tcPr>
+            <w:tcW w:w="1391" w:type="pct"/>
+            <w:tcBorders>
+              <w:tl2br w:val="nil"/>
+              <w:tr2bl w:val="nil"/>
+            </w:tcBorders>
+            <w:shd w:val="clear" w:color="auto" w:fill="E8F3FF"/>
+            <w:vAlign w:val="center"/>
+          </w:tcPr>
+          <w:p>
+            <w:pPr>
+              <w:spacing w:line="240" w:lineRule="auto"/>
+              <w:jc w:val="center"/>
+              <w:rPr>
+                <w:rFonts w:asciiTheme="minorEastAsia" w:hAnsiTheme="minorEastAsia" w:eastAsiaTheme="minorEastAsia" w:cstheme="minorEastAsia"/>
+                <w:b/>
+                <w:bCs/>
+                <w:color w:val="000000" w:themeColor="text1"/>
+                <w:kern w:val="0"/>
+                <w:sz w:val="21"/>
+                <w:szCs w:val="21"/>
+                <w14:textFill>
+                  <w14:solidFill>
+                    <w14:schemeClr w14:val="tx1"/>
+                  </w14:solidFill>
+                </w14:textFill>
+              </w:rPr>
+            </w:pPr>
+            <w:r>
+              <w:rPr>
+                <w:rFonts w:hint="eastAsia" w:asciiTheme="minorEastAsia" w:hAnsiTheme="minorEastAsia" w:eastAsiaTheme="minorEastAsia" w:cstheme="minorEastAsia"/>
+                <w:b/>
+                <w:bCs/>
+                <w:color w:val="000000" w:themeColor="text1"/>
+                <w:kern w:val="0"/>
+                <w:sz w:val="21"/>
+                <w:szCs w:val="21"/>
+                <w14:textFill>
+                  <w14:solidFill>
+                    <w14:schemeClr w14:val="tx1"/>
+                  </w14:solidFill>
+                </w14:textFill>
+              </w:rPr>
               <w:t>发行方式</w:t>
             </w:r>
           </w:p>
@@ -30988,12 +30921,12 @@
           <w:lang w:eastAsia="en-US"/>
         </w:rPr>
       </w:pPr>
-      <w:bookmarkStart w:id="152" w:name="_Toc1863599527_WPSOffice_Level2"/>
-      <w:bookmarkStart w:id="153" w:name="_Toc34244548"/>
-      <w:bookmarkStart w:id="154" w:name="_Toc34299406"/>
+      <w:bookmarkStart w:id="152" w:name="_Toc34299406"/>
+      <w:bookmarkStart w:id="153" w:name="_Toc790390996_WPSOffice_Level2"/>
+      <w:bookmarkStart w:id="154" w:name="_Toc34244548"/>
       <w:bookmarkStart w:id="155" w:name="_Toc29848"/>
-      <w:bookmarkStart w:id="156" w:name="_Toc24289"/>
-      <w:bookmarkStart w:id="157" w:name="_Toc790390996_WPSOffice_Level2"/>
+      <w:bookmarkStart w:id="156" w:name="_Toc1863599527_WPSOffice_Level2"/>
+      <w:bookmarkStart w:id="157" w:name="_Toc24289"/>
       <w:r>
         <w:rPr>
           <w:rFonts w:ascii="微软雅黑" w:hAnsi="微软雅黑" w:eastAsia="微软雅黑"/>
@@ -31688,11 +31621,11 @@
         </w:rPr>
       </w:pPr>
       <w:bookmarkStart w:id="158" w:name="_Toc21047"/>
-      <w:bookmarkStart w:id="159" w:name="_Toc468258794_WPSOffice_Level2"/>
-      <w:bookmarkStart w:id="160" w:name="_Toc24527"/>
-      <w:bookmarkStart w:id="161" w:name="_Toc34299407"/>
-      <w:bookmarkStart w:id="162" w:name="_Toc34244549"/>
-      <w:bookmarkStart w:id="163" w:name="_Toc1915113077_WPSOffice_Level2"/>
+      <w:bookmarkStart w:id="159" w:name="_Toc34299407"/>
+      <w:bookmarkStart w:id="160" w:name="_Toc468258794_WPSOffice_Level2"/>
+      <w:bookmarkStart w:id="161" w:name="_Toc1915113077_WPSOffice_Level2"/>
+      <w:bookmarkStart w:id="162" w:name="_Toc24527"/>
+      <w:bookmarkStart w:id="163" w:name="_Toc34244549"/>
       <w:r>
         <w:rPr>
           <w:rFonts w:hint="eastAsia" w:ascii="微软雅黑" w:hAnsi="微软雅黑" w:eastAsia="微软雅黑"/>
@@ -32172,6 +32105,7 @@
             <w:insideH w:val="none" w:color="auto" w:sz="0" w:space="0"/>
             <w:insideV w:val="none" w:color="auto" w:sz="0" w:space="0"/>
           </w:tblBorders>
+          <w:shd w:val="clear" w:color="auto" w:fill="E8F3FF"/>
           <w:tblCellMar>
             <w:top w:w="0" w:type="dxa"/>
             <w:left w:w="108" w:type="dxa"/>
@@ -32421,6 +32355,7 @@
             <w:insideH w:val="none" w:color="auto" w:sz="0" w:space="0"/>
             <w:insideV w:val="none" w:color="auto" w:sz="0" w:space="0"/>
           </w:tblBorders>
+          <w:shd w:val="clear" w:color="auto" w:fill="E8F3FF"/>
           <w:tblCellMar>
             <w:top w:w="0" w:type="dxa"/>
             <w:left w:w="108" w:type="dxa"/>
@@ -32658,6 +32593,7 @@
       <w:pPr>
         <w:pStyle w:val="2"/>
         <w:numPr>
+          <w:ilvl w:val="0"/>
           <w:numId w:val="0"/>
         </w:numPr>
         <w:ind w:leftChars="0"/>
@@ -32672,10 +32608,10 @@
         </w:rPr>
       </w:pPr>
       <w:bookmarkStart w:id="164" w:name="_Toc761743183_WPSOffice_Level1"/>
-      <w:bookmarkStart w:id="165" w:name="_Toc277230806_WPSOffice_Level1"/>
-      <w:bookmarkStart w:id="166" w:name="_Toc14291"/>
-      <w:bookmarkStart w:id="167" w:name="_Toc34244550"/>
-      <w:bookmarkStart w:id="168" w:name="_Toc34299408"/>
+      <w:bookmarkStart w:id="165" w:name="_Toc34244550"/>
+      <w:bookmarkStart w:id="166" w:name="_Toc277230806_WPSOffice_Level1"/>
+      <w:bookmarkStart w:id="167" w:name="_Toc34299408"/>
+      <w:bookmarkStart w:id="168" w:name="_Toc14291"/>
       <w:r>
         <w:rPr>
           <w:rFonts w:hint="eastAsia"/>
@@ -32721,8 +32657,8 @@
         </w:rPr>
       </w:pPr>
       <w:bookmarkStart w:id="169" w:name="_Toc820583903_WPSOffice_Level2"/>
-      <w:bookmarkStart w:id="170" w:name="_Toc1645468150_WPSOffice_Level2"/>
-      <w:bookmarkStart w:id="171" w:name="_Toc4946"/>
+      <w:bookmarkStart w:id="170" w:name="_Toc4946"/>
+      <w:bookmarkStart w:id="171" w:name="_Toc1645468150_WPSOffice_Level2"/>
       <w:bookmarkStart w:id="172" w:name="_Toc34244551"/>
       <w:bookmarkStart w:id="173" w:name="_Toc34299409"/>
       <w:r>
@@ -32800,10 +32736,10 @@
         </w:rPr>
       </w:pPr>
       <w:bookmarkStart w:id="174" w:name="_Toc413676687_WPSOffice_Level2"/>
-      <w:bookmarkStart w:id="175" w:name="_Toc88790984_WPSOffice_Level2"/>
-      <w:bookmarkStart w:id="176" w:name="_Toc34299410"/>
-      <w:bookmarkStart w:id="177" w:name="_Toc34244552"/>
-      <w:bookmarkStart w:id="178" w:name="_Toc14946"/>
+      <w:bookmarkStart w:id="175" w:name="_Toc14946"/>
+      <w:bookmarkStart w:id="176" w:name="_Toc34244552"/>
+      <w:bookmarkStart w:id="177" w:name="_Toc34299410"/>
+      <w:bookmarkStart w:id="178" w:name="_Toc88790984_WPSOffice_Level2"/>
       <w:r>
         <w:rPr>
           <w:rFonts w:ascii="微软雅黑" w:hAnsi="微软雅黑" w:eastAsia="微软雅黑"/>
@@ -32876,11 +32812,11 @@
           <w:szCs w:val="30"/>
         </w:rPr>
       </w:pPr>
-      <w:bookmarkStart w:id="179" w:name="_Toc34299411"/>
-      <w:bookmarkStart w:id="180" w:name="_Toc1956417070_WPSOffice_Level2"/>
-      <w:bookmarkStart w:id="181" w:name="_Toc11256"/>
-      <w:bookmarkStart w:id="182" w:name="_Toc34244553"/>
-      <w:bookmarkStart w:id="183" w:name="_Toc1259513070_WPSOffice_Level2"/>
+      <w:bookmarkStart w:id="179" w:name="_Toc11256"/>
+      <w:bookmarkStart w:id="180" w:name="_Toc34299411"/>
+      <w:bookmarkStart w:id="181" w:name="_Toc34244553"/>
+      <w:bookmarkStart w:id="182" w:name="_Toc1259513070_WPSOffice_Level2"/>
+      <w:bookmarkStart w:id="183" w:name="_Toc1956417070_WPSOffice_Level2"/>
       <w:r>
         <w:rPr>
           <w:rFonts w:ascii="微软雅黑" w:hAnsi="微软雅黑" w:eastAsia="微软雅黑"/>
@@ -32954,10 +32890,10 @@
         </w:rPr>
       </w:pPr>
       <w:bookmarkStart w:id="184" w:name="_Toc10388"/>
-      <w:bookmarkStart w:id="185" w:name="_Toc889859011_WPSOffice_Level2"/>
+      <w:bookmarkStart w:id="185" w:name="_Toc34299412"/>
       <w:bookmarkStart w:id="186" w:name="_Toc1379576273_WPSOffice_Level2"/>
-      <w:bookmarkStart w:id="187" w:name="_Toc34299412"/>
-      <w:bookmarkStart w:id="188" w:name="_Toc34244554"/>
+      <w:bookmarkStart w:id="187" w:name="_Toc34244554"/>
+      <w:bookmarkStart w:id="188" w:name="_Toc889859011_WPSOffice_Level2"/>
       <w:r>
         <w:rPr>
           <w:rFonts w:ascii="微软雅黑" w:hAnsi="微软雅黑" w:eastAsia="微软雅黑"/>
@@ -33030,10 +32966,10 @@
           <w:szCs w:val="30"/>
         </w:rPr>
       </w:pPr>
-      <w:bookmarkStart w:id="189" w:name="_Toc157483652_WPSOffice_Level2"/>
-      <w:bookmarkStart w:id="190" w:name="_Toc784280169_WPSOffice_Level2"/>
-      <w:bookmarkStart w:id="191" w:name="_Toc28052"/>
-      <w:bookmarkStart w:id="192" w:name="_Toc34244555"/>
+      <w:bookmarkStart w:id="189" w:name="_Toc34244555"/>
+      <w:bookmarkStart w:id="190" w:name="_Toc157483652_WPSOffice_Level2"/>
+      <w:bookmarkStart w:id="191" w:name="_Toc784280169_WPSOffice_Level2"/>
+      <w:bookmarkStart w:id="192" w:name="_Toc28052"/>
       <w:bookmarkStart w:id="193" w:name="_Toc34299413"/>
       <w:r>
         <w:rPr>
@@ -33107,11 +33043,11 @@
           <w:szCs w:val="30"/>
         </w:rPr>
       </w:pPr>
-      <w:bookmarkStart w:id="194" w:name="_Toc34244556"/>
+      <w:bookmarkStart w:id="194" w:name="_Toc34299414"/>
       <w:bookmarkStart w:id="195" w:name="_Toc1127886060_WPSOffice_Level2"/>
-      <w:bookmarkStart w:id="196" w:name="_Toc34299414"/>
-      <w:bookmarkStart w:id="197" w:name="_Toc8523"/>
-      <w:bookmarkStart w:id="198" w:name="_Toc142175097_WPSOffice_Level2"/>
+      <w:bookmarkStart w:id="196" w:name="_Toc142175097_WPSOffice_Level2"/>
+      <w:bookmarkStart w:id="197" w:name="_Toc34244556"/>
+      <w:bookmarkStart w:id="198" w:name="_Toc8523"/>
       <w:r>
         <w:rPr>
           <w:rFonts w:ascii="微软雅黑" w:hAnsi="微软雅黑" w:eastAsia="微软雅黑"/>
@@ -33184,11 +33120,11 @@
           <w:szCs w:val="30"/>
         </w:rPr>
       </w:pPr>
-      <w:bookmarkStart w:id="199" w:name="_Toc9331"/>
-      <w:bookmarkStart w:id="200" w:name="_Toc542858351_WPSOffice_Level2"/>
-      <w:bookmarkStart w:id="201" w:name="_Toc34244557"/>
-      <w:bookmarkStart w:id="202" w:name="_Toc34299415"/>
-      <w:bookmarkStart w:id="203" w:name="_Toc1535039815_WPSOffice_Level2"/>
+      <w:bookmarkStart w:id="199" w:name="_Toc1535039815_WPSOffice_Level2"/>
+      <w:bookmarkStart w:id="200" w:name="_Toc34244557"/>
+      <w:bookmarkStart w:id="201" w:name="_Toc9331"/>
+      <w:bookmarkStart w:id="202" w:name="_Toc542858351_WPSOffice_Level2"/>
+      <w:bookmarkStart w:id="203" w:name="_Toc34299415"/>
       <w:r>
         <w:rPr>
           <w:rFonts w:ascii="微软雅黑" w:hAnsi="微软雅黑" w:eastAsia="微软雅黑"/>
@@ -33252,6 +33188,7 @@
       <w:pPr>
         <w:pStyle w:val="2"/>
         <w:numPr>
+          <w:ilvl w:val="0"/>
           <w:numId w:val="0"/>
         </w:numPr>
         <w:ind w:leftChars="0"/>
@@ -33266,10 +33203,10 @@
         </w:rPr>
       </w:pPr>
       <w:bookmarkStart w:id="204" w:name="_Toc1467656914_WPSOffice_Level1"/>
-      <w:bookmarkStart w:id="205" w:name="_Toc3272"/>
-      <w:bookmarkStart w:id="206" w:name="_Toc1526126099_WPSOffice_Level1"/>
+      <w:bookmarkStart w:id="205" w:name="_Toc1526126099_WPSOffice_Level1"/>
+      <w:bookmarkStart w:id="206" w:name="_Toc34244558"/>
       <w:bookmarkStart w:id="207" w:name="_Toc34299416"/>
-      <w:bookmarkStart w:id="208" w:name="_Toc34244558"/>
+      <w:bookmarkStart w:id="208" w:name="_Toc3272"/>
       <w:r>
         <w:rPr>
           <w:rFonts w:hint="eastAsia"/>
@@ -33423,7 +33360,7 @@
                     </pic:cNvPicPr>
                   </pic:nvPicPr>
                   <pic:blipFill>
-                    <a:blip r:embed="rId17"/>
+                    <a:blip r:embed="rId15"/>
                     <a:stretch>
                       <a:fillRect/>
                     </a:stretch>
@@ -33835,7 +33772,7 @@
                     </pic:cNvPicPr>
                   </pic:nvPicPr>
                   <pic:blipFill>
-                    <a:blip r:embed="rId18"/>
+                    <a:blip r:embed="rId16"/>
                     <a:stretch>
                       <a:fillRect/>
                     </a:stretch>
@@ -34005,7 +33942,7 @@
                     </pic:cNvPicPr>
                   </pic:nvPicPr>
                   <pic:blipFill>
-                    <a:blip r:embed="rId19"/>
+                    <a:blip r:embed="rId17"/>
                     <a:srcRect l="4371" t="4218" r="2684" b="4601"/>
                     <a:stretch>
                       <a:fillRect/>
@@ -34199,7 +34136,7 @@
                     </pic:cNvPicPr>
                   </pic:nvPicPr>
                   <pic:blipFill>
-                    <a:blip r:embed="rId20"/>
+                    <a:blip r:embed="rId18"/>
                     <a:srcRect l="4563" t="4408" r="4254" b="2784"/>
                     <a:stretch>
                       <a:fillRect/>
@@ -34374,7 +34311,7 @@
                     </pic:cNvPicPr>
                   </pic:nvPicPr>
                   <pic:blipFill>
-                    <a:blip r:embed="rId21"/>
+                    <a:blip r:embed="rId19"/>
                     <a:stretch>
                       <a:fillRect/>
                     </a:stretch>
@@ -34939,7 +34876,7 @@
                     </pic:cNvPicPr>
                   </pic:nvPicPr>
                   <pic:blipFill>
-                    <a:blip r:embed="rId22"/>
+                    <a:blip r:embed="rId20"/>
                     <a:stretch>
                       <a:fillRect/>
                     </a:stretch>
@@ -36019,7 +35956,7 @@
     <w:lsdException w:unhideWhenUsed="0" w:uiPriority="0" w:semiHidden="0" w:name="HTML Code"/>
     <w:lsdException w:unhideWhenUsed="0" w:uiPriority="0" w:semiHidden="0" w:name="HTML Definition"/>
     <w:lsdException w:unhideWhenUsed="0" w:uiPriority="0" w:semiHidden="0" w:name="HTML Keyboard"/>
-    <w:lsdException w:unhideWhenUsed="0" w:uiPriority="0" w:semiHidden="0" w:name="HTML Preformatted"/>
+    <w:lsdException w:qFormat="1" w:unhideWhenUsed="0" w:uiPriority="0" w:semiHidden="0" w:name="HTML Preformatted"/>
     <w:lsdException w:unhideWhenUsed="0" w:uiPriority="0" w:semiHidden="0" w:name="HTML Sample"/>
     <w:lsdException w:unhideWhenUsed="0" w:uiPriority="0" w:semiHidden="0" w:name="HTML Typewriter"/>
     <w:lsdException w:uiPriority="0" w:name="HTML Variable"/>
@@ -36352,6 +36289,7 @@
   <w:style w:type="paragraph" w:styleId="11">
     <w:name w:val="HTML Preformatted"/>
     <w:basedOn w:val="1"/>
+    <w:qFormat/>
     <w:uiPriority w:val="0"/>
     <w:pPr>
       <w:tabs>

--- a/src/main/resources/templates/IPO导出word模板.docx
+++ b/src/main/resources/templates/IPO导出word模板.docx
@@ -168,6 +168,8 @@
           </mc:Fallback>
         </mc:AlternateContent>
       </w:r>
+      <w:bookmarkStart w:id="209" w:name="_GoBack"/>
+      <w:bookmarkEnd w:id="209"/>
       <w:r>
         <w:rPr>
           <w:sz w:val="21"/>
@@ -248,7 +250,7 @@
                                 <w:szCs w:val="28"/>
                                 <w:lang w:val="en-US" w:eastAsia="zh-CN"/>
                               </w:rPr>
-                              <w:t>{{IPO进程}}</w:t>
+                              <w:t>{{IPO进程详情}}</w:t>
                             </w:r>
                           </w:p>
                           <w:p>
@@ -327,7 +329,7 @@
                           <w:szCs w:val="28"/>
                           <w:lang w:val="en-US" w:eastAsia="zh-CN"/>
                         </w:rPr>
-                        <w:t>{{IPO进程}}</w:t>
+                        <w:t>{{IPO进程详情}}</w:t>
                       </w:r>
                     </w:p>
                     <w:p>
@@ -1888,8 +1890,6 @@
             </w:tabs>
           </w:pPr>
           <w:bookmarkStart w:id="0" w:name="_Toc252641603_WPSOffice_Level1"/>
-          <w:bookmarkStart w:id="209" w:name="_GoBack"/>
-          <w:bookmarkEnd w:id="209"/>
           <w:r>
             <w:fldChar w:fldCharType="begin"/>
           </w:r>
@@ -5430,6 +5430,7 @@
             <w:insideH w:val="dotted" w:color="83B5F6" w:sz="4" w:space="0"/>
             <w:insideV w:val="dotted" w:color="83B5F6" w:sz="4" w:space="0"/>
           </w:tblBorders>
+          <w:shd w:val="clear" w:color="auto" w:fill="E8F3FF"/>
           <w:tblCellMar>
             <w:top w:w="0" w:type="dxa"/>
             <w:left w:w="108" w:type="dxa"/>
@@ -6573,10 +6574,10 @@
           <w:lang w:eastAsia="en-US"/>
         </w:rPr>
       </w:pPr>
-      <w:bookmarkStart w:id="5" w:name="_Toc24683"/>
-      <w:bookmarkStart w:id="6" w:name="_Toc1148343828_WPSOffice_Level1"/>
+      <w:bookmarkStart w:id="5" w:name="_Toc1148343828_WPSOffice_Level1"/>
+      <w:bookmarkStart w:id="6" w:name="_Toc655807500_WPSOffice_Level1"/>
       <w:bookmarkStart w:id="7" w:name="_Toc34299369"/>
-      <w:bookmarkStart w:id="8" w:name="_Toc655807500_WPSOffice_Level1"/>
+      <w:bookmarkStart w:id="8" w:name="_Toc24683"/>
       <w:r>
         <w:rPr>
           <w:rFonts w:hint="eastAsia"/>
@@ -6608,11 +6609,11 @@
         </w:rPr>
       </w:pPr>
       <w:bookmarkStart w:id="9" w:name="_Toc1148343828_WPSOffice_Level2"/>
-      <w:bookmarkStart w:id="10" w:name="_Toc4301"/>
-      <w:bookmarkStart w:id="11" w:name="_Toc655807500_WPSOffice_Level2"/>
-      <w:bookmarkStart w:id="12" w:name="_Toc34244352"/>
-      <w:bookmarkStart w:id="13" w:name="_Toc34244512"/>
-      <w:bookmarkStart w:id="14" w:name="_Toc34299370"/>
+      <w:bookmarkStart w:id="10" w:name="_Toc655807500_WPSOffice_Level2"/>
+      <w:bookmarkStart w:id="11" w:name="_Toc34244352"/>
+      <w:bookmarkStart w:id="12" w:name="_Toc34244512"/>
+      <w:bookmarkStart w:id="13" w:name="_Toc34299370"/>
+      <w:bookmarkStart w:id="14" w:name="_Toc4301"/>
       <w:r>
         <w:rPr>
           <w:rFonts w:ascii="微软雅黑" w:hAnsi="微软雅黑" w:eastAsia="微软雅黑"/>
@@ -6730,8 +6731,8 @@
                 </w14:textFill>
               </w:rPr>
             </w:pPr>
-            <w:bookmarkStart w:id="15" w:name="_Toc34244353"/>
-            <w:bookmarkStart w:id="16" w:name="_Toc9675"/>
+            <w:bookmarkStart w:id="15" w:name="_Toc9675"/>
+            <w:bookmarkStart w:id="16" w:name="_Toc34244353"/>
             <w:r>
               <w:rPr>
                 <w:rFonts w:hint="eastAsia" w:asciiTheme="minorEastAsia" w:hAnsiTheme="minorEastAsia" w:eastAsiaTheme="minorEastAsia" w:cstheme="minorEastAsia"/>
@@ -6864,8 +6865,8 @@
                 </w14:textFill>
               </w:rPr>
             </w:pPr>
-            <w:bookmarkStart w:id="17" w:name="_Toc34244355"/>
-            <w:bookmarkStart w:id="18" w:name="_Toc6105"/>
+            <w:bookmarkStart w:id="17" w:name="_Toc6105"/>
+            <w:bookmarkStart w:id="18" w:name="_Toc34244355"/>
             <w:r>
               <w:rPr>
                 <w:rFonts w:hint="eastAsia" w:asciiTheme="minorEastAsia" w:hAnsiTheme="minorEastAsia" w:eastAsiaTheme="minorEastAsia" w:cstheme="minorEastAsia"/>
@@ -8113,7 +8114,6 @@
             <w:insideH w:val="dotted" w:color="83B5F6" w:sz="4" w:space="0"/>
             <w:insideV w:val="dotted" w:color="83B5F6" w:sz="4" w:space="0"/>
           </w:tblBorders>
-          <w:shd w:val="clear" w:color="auto" w:fill="E8F3FF"/>
           <w:tblCellMar>
             <w:top w:w="0" w:type="dxa"/>
             <w:left w:w="108" w:type="dxa"/>
@@ -8230,9 +8230,9 @@
           <w:szCs w:val="30"/>
         </w:rPr>
       </w:pPr>
-      <w:bookmarkStart w:id="32" w:name="_Toc1270576096_WPSOffice_Level2"/>
-      <w:bookmarkStart w:id="33" w:name="_Toc779181607_WPSOffice_Level2"/>
-      <w:bookmarkStart w:id="34" w:name="_Toc21682"/>
+      <w:bookmarkStart w:id="32" w:name="_Toc21682"/>
+      <w:bookmarkStart w:id="33" w:name="_Toc1270576096_WPSOffice_Level2"/>
+      <w:bookmarkStart w:id="34" w:name="_Toc779181607_WPSOffice_Level2"/>
       <w:bookmarkStart w:id="35" w:name="_Toc34244513"/>
       <w:bookmarkStart w:id="36" w:name="_Toc34299371"/>
       <w:r>
@@ -8307,12 +8307,12 @@
           <w:szCs w:val="30"/>
         </w:rPr>
       </w:pPr>
-      <w:bookmarkStart w:id="37" w:name="_Toc34299372"/>
+      <w:bookmarkStart w:id="37" w:name="_Toc31507"/>
       <w:bookmarkStart w:id="38" w:name="_Toc20109"/>
-      <w:bookmarkStart w:id="39" w:name="_Toc34244514"/>
-      <w:bookmarkStart w:id="40" w:name="_Toc31507"/>
-      <w:bookmarkStart w:id="41" w:name="_Toc2142543351_WPSOffice_Level2"/>
-      <w:bookmarkStart w:id="42" w:name="_Toc349989443_WPSOffice_Level2"/>
+      <w:bookmarkStart w:id="39" w:name="_Toc2142543351_WPSOffice_Level2"/>
+      <w:bookmarkStart w:id="40" w:name="_Toc349989443_WPSOffice_Level2"/>
+      <w:bookmarkStart w:id="41" w:name="_Toc34299372"/>
+      <w:bookmarkStart w:id="42" w:name="_Toc34244514"/>
       <w:r>
         <w:rPr>
           <w:rFonts w:ascii="微软雅黑" w:hAnsi="微软雅黑" w:eastAsia="微软雅黑"/>
@@ -8385,12 +8385,12 @@
           <w:szCs w:val="30"/>
         </w:rPr>
       </w:pPr>
-      <w:bookmarkStart w:id="43" w:name="_Toc314859368_WPSOffice_Level2"/>
-      <w:bookmarkStart w:id="44" w:name="_Toc7728"/>
-      <w:bookmarkStart w:id="45" w:name="_Toc720307361_WPSOffice_Level2"/>
-      <w:bookmarkStart w:id="46" w:name="_Toc14868"/>
-      <w:bookmarkStart w:id="47" w:name="_Toc34299373"/>
-      <w:bookmarkStart w:id="48" w:name="_Toc34244515"/>
+      <w:bookmarkStart w:id="43" w:name="_Toc7728"/>
+      <w:bookmarkStart w:id="44" w:name="_Toc720307361_WPSOffice_Level2"/>
+      <w:bookmarkStart w:id="45" w:name="_Toc314859368_WPSOffice_Level2"/>
+      <w:bookmarkStart w:id="46" w:name="_Toc34244515"/>
+      <w:bookmarkStart w:id="47" w:name="_Toc14868"/>
+      <w:bookmarkStart w:id="48" w:name="_Toc34299373"/>
       <w:r>
         <w:rPr>
           <w:rFonts w:ascii="微软雅黑" w:hAnsi="微软雅黑" w:eastAsia="微软雅黑"/>
@@ -8686,11 +8686,11 @@
           <w:szCs w:val="30"/>
         </w:rPr>
       </w:pPr>
-      <w:bookmarkStart w:id="49" w:name="_Toc840498188_WPSOffice_Level2"/>
-      <w:bookmarkStart w:id="50" w:name="_Toc34299374"/>
-      <w:bookmarkStart w:id="51" w:name="_Toc27853"/>
-      <w:bookmarkStart w:id="52" w:name="_Toc34244516"/>
-      <w:bookmarkStart w:id="53" w:name="_Toc441691768_WPSOffice_Level2"/>
+      <w:bookmarkStart w:id="49" w:name="_Toc34299374"/>
+      <w:bookmarkStart w:id="50" w:name="_Toc840498188_WPSOffice_Level2"/>
+      <w:bookmarkStart w:id="51" w:name="_Toc34244516"/>
+      <w:bookmarkStart w:id="52" w:name="_Toc441691768_WPSOffice_Level2"/>
+      <w:bookmarkStart w:id="53" w:name="_Toc27853"/>
       <w:r>
         <w:rPr>
           <w:rFonts w:ascii="微软雅黑" w:hAnsi="微软雅黑" w:eastAsia="微软雅黑"/>
@@ -8796,11 +8796,11 @@
           <w:lang w:eastAsia="en-US"/>
         </w:rPr>
       </w:pPr>
-      <w:bookmarkStart w:id="54" w:name="_Toc10507"/>
+      <w:bookmarkStart w:id="54" w:name="_Toc34244517"/>
       <w:bookmarkStart w:id="55" w:name="_Toc1270576096_WPSOffice_Level1"/>
-      <w:bookmarkStart w:id="56" w:name="_Toc779181607_WPSOffice_Level1"/>
-      <w:bookmarkStart w:id="57" w:name="_Toc34299375"/>
-      <w:bookmarkStart w:id="58" w:name="_Toc34244517"/>
+      <w:bookmarkStart w:id="56" w:name="_Toc34299375"/>
+      <w:bookmarkStart w:id="57" w:name="_Toc10507"/>
+      <w:bookmarkStart w:id="58" w:name="_Toc779181607_WPSOffice_Level1"/>
       <w:r>
         <w:rPr>
           <w:rFonts w:hint="eastAsia"/>
@@ -8818,11 +8818,11 @@
       <w:bookmarkEnd w:id="56"/>
       <w:bookmarkEnd w:id="57"/>
       <w:bookmarkEnd w:id="58"/>
-      <w:bookmarkStart w:id="59" w:name="_Toc6828"/>
-      <w:bookmarkStart w:id="60" w:name="_Toc34299376"/>
-      <w:bookmarkStart w:id="61" w:name="_Toc34244518"/>
-      <w:bookmarkStart w:id="62" w:name="_Toc1810060744_WPSOffice_Level2"/>
-      <w:bookmarkStart w:id="63" w:name="_Toc105615750_WPSOffice_Level2"/>
+      <w:bookmarkStart w:id="59" w:name="_Toc34299376"/>
+      <w:bookmarkStart w:id="60" w:name="_Toc1810060744_WPSOffice_Level2"/>
+      <w:bookmarkStart w:id="61" w:name="_Toc105615750_WPSOffice_Level2"/>
+      <w:bookmarkStart w:id="62" w:name="_Toc6828"/>
+      <w:bookmarkStart w:id="63" w:name="_Toc34244518"/>
     </w:p>
     <w:p>
       <w:pPr>
@@ -9012,7 +9012,7 @@
           </mc:Choice>
           <mc:Fallback>
             <w:pict>
-              <v:line id="_x0000_s1026" o:spid="_x0000_s1026" o:spt="20" style="position:absolute;left:0pt;margin-left:-113.2pt;margin-top:202.15pt;height:0pt;width:522.85pt;z-index:251665408;mso-width-relative:page;mso-height-relative:page;" filled="f" stroked="t" coordsize="21600,21600" o:gfxdata="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">
+              <v:line id="_x0000_s1026" o:spid="_x0000_s1026" o:spt="20" style="position:absolute;left:0pt;margin-left:-113.2pt;margin-top:202.15pt;height:0pt;width:522.85pt;z-index:251665408;mso-width-relative:page;mso-height-relative:page;" filled="f" stroked="t" coordsize="21600,21600" o:gfxdata="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">
                 <v:fill on="f" focussize="0,0"/>
                 <v:stroke weight="1.5pt" color="#82C0F7 [3204]" miterlimit="8" joinstyle="miter"/>
                 <v:imagedata o:title=""/>
@@ -10573,9 +10573,9 @@
         </w:sectPr>
       </w:pPr>
       <w:bookmarkStart w:id="67" w:name="_Toc34244520"/>
-      <w:bookmarkStart w:id="68" w:name="_Toc34299378"/>
-      <w:bookmarkStart w:id="69" w:name="_Toc318002836_WPSOffice_Level2"/>
-      <w:bookmarkStart w:id="70" w:name="_Toc1439960514_WPSOffice_Level2"/>
+      <w:bookmarkStart w:id="68" w:name="_Toc318002836_WPSOffice_Level2"/>
+      <w:bookmarkStart w:id="69" w:name="_Toc1439960514_WPSOffice_Level2"/>
+      <w:bookmarkStart w:id="70" w:name="_Toc34299378"/>
     </w:p>
     <w:p>
       <w:pPr>
@@ -10668,8 +10668,8 @@
       <w:bookmarkStart w:id="73" w:name="_Toc34299379"/>
       <w:bookmarkStart w:id="74" w:name="_Toc2142543351_WPSOffice_Level1"/>
       <w:bookmarkStart w:id="75" w:name="_Toc7382"/>
-      <w:bookmarkStart w:id="76" w:name="_Toc34244521"/>
-      <w:bookmarkStart w:id="77" w:name="_Toc349989443_WPSOffice_Level1"/>
+      <w:bookmarkStart w:id="76" w:name="_Toc349989443_WPSOffice_Level1"/>
+      <w:bookmarkStart w:id="77" w:name="_Toc34244521"/>
       <w:r>
         <w:rPr>
           <w:rFonts w:hint="eastAsia"/>
@@ -10703,10 +10703,10 @@
         </w:rPr>
       </w:pPr>
       <w:bookmarkStart w:id="78" w:name="_Toc1423140755_WPSOffice_Level2"/>
-      <w:bookmarkStart w:id="79" w:name="_Toc16784"/>
-      <w:bookmarkStart w:id="80" w:name="_Toc34244522"/>
-      <w:bookmarkStart w:id="81" w:name="_Toc1734350916_WPSOffice_Level2"/>
-      <w:bookmarkStart w:id="82" w:name="_Toc34299380"/>
+      <w:bookmarkStart w:id="79" w:name="_Toc1734350916_WPSOffice_Level2"/>
+      <w:bookmarkStart w:id="80" w:name="_Toc16784"/>
+      <w:bookmarkStart w:id="81" w:name="_Toc34299380"/>
+      <w:bookmarkStart w:id="82" w:name="_Toc34244522"/>
       <w:r>
         <w:rPr>
           <w:rFonts w:ascii="微软雅黑" w:hAnsi="微软雅黑" w:eastAsia="微软雅黑"/>
@@ -10769,11 +10769,11 @@
           <w:lang w:eastAsia="en-US"/>
         </w:rPr>
       </w:pPr>
-      <w:bookmarkStart w:id="83" w:name="_Toc2243"/>
-      <w:bookmarkStart w:id="84" w:name="_Toc53808999_WPSOffice_Level2"/>
-      <w:bookmarkStart w:id="85" w:name="_Toc34244523"/>
-      <w:bookmarkStart w:id="86" w:name="_Toc34299381"/>
-      <w:bookmarkStart w:id="87" w:name="_Toc1440304481_WPSOffice_Level2"/>
+      <w:bookmarkStart w:id="83" w:name="_Toc34244523"/>
+      <w:bookmarkStart w:id="84" w:name="_Toc2243"/>
+      <w:bookmarkStart w:id="85" w:name="_Toc53808999_WPSOffice_Level2"/>
+      <w:bookmarkStart w:id="86" w:name="_Toc1440304481_WPSOffice_Level2"/>
+      <w:bookmarkStart w:id="87" w:name="_Toc34299381"/>
       <w:r>
         <w:rPr>
           <w:rFonts w:ascii="微软雅黑" w:hAnsi="微软雅黑" w:eastAsia="微软雅黑"/>
@@ -11259,11 +11259,11 @@
           <w:lang w:eastAsia="en-US"/>
         </w:rPr>
       </w:pPr>
-      <w:bookmarkStart w:id="88" w:name="_Toc277230806_WPSOffice_Level2"/>
-      <w:bookmarkStart w:id="89" w:name="_Toc34299382"/>
-      <w:bookmarkStart w:id="90" w:name="_Toc761743183_WPSOffice_Level2"/>
-      <w:bookmarkStart w:id="91" w:name="_Toc34244524"/>
-      <w:bookmarkStart w:id="92" w:name="_Toc8889"/>
+      <w:bookmarkStart w:id="88" w:name="_Toc34299382"/>
+      <w:bookmarkStart w:id="89" w:name="_Toc8889"/>
+      <w:bookmarkStart w:id="90" w:name="_Toc34244524"/>
+      <w:bookmarkStart w:id="91" w:name="_Toc761743183_WPSOffice_Level2"/>
+      <w:bookmarkStart w:id="92" w:name="_Toc277230806_WPSOffice_Level2"/>
       <w:r>
         <w:rPr>
           <w:rFonts w:ascii="微软雅黑" w:hAnsi="微软雅黑" w:eastAsia="微软雅黑"/>
@@ -12264,7 +12264,6 @@
             <w:insideH w:val="dotted" w:color="83B5F6" w:sz="4" w:space="0"/>
             <w:insideV w:val="dotted" w:color="83B5F6" w:sz="4" w:space="0"/>
           </w:tblBorders>
-          <w:shd w:val="clear" w:color="auto" w:fill="E8F3FF"/>
           <w:tblCellMar>
             <w:top w:w="0" w:type="dxa"/>
             <w:left w:w="108" w:type="dxa"/>
@@ -12591,10 +12590,10 @@
         </w:rPr>
       </w:pPr>
       <w:bookmarkStart w:id="95" w:name="_Toc2484"/>
-      <w:bookmarkStart w:id="96" w:name="_Toc34244525"/>
-      <w:bookmarkStart w:id="97" w:name="_Toc1526126099_WPSOffice_Level2"/>
-      <w:bookmarkStart w:id="98" w:name="_Toc34299383"/>
-      <w:bookmarkStart w:id="99" w:name="_Toc1467656914_WPSOffice_Level2"/>
+      <w:bookmarkStart w:id="96" w:name="_Toc1467656914_WPSOffice_Level2"/>
+      <w:bookmarkStart w:id="97" w:name="_Toc34299383"/>
+      <w:bookmarkStart w:id="98" w:name="_Toc1526126099_WPSOffice_Level2"/>
+      <w:bookmarkStart w:id="99" w:name="_Toc34244525"/>
       <w:r>
         <w:rPr>
           <w:rFonts w:ascii="微软雅黑" w:hAnsi="微软雅黑" w:eastAsia="微软雅黑"/>
@@ -12711,10 +12710,10 @@
                 </w14:textFill>
               </w:rPr>
             </w:pPr>
-            <w:bookmarkStart w:id="100" w:name="_Toc56666125_WPSOffice_Level2"/>
-            <w:bookmarkStart w:id="101" w:name="_Toc34244526"/>
-            <w:bookmarkStart w:id="102" w:name="_Toc912584156_WPSOffice_Level2"/>
-            <w:bookmarkStart w:id="103" w:name="_Toc34299384"/>
+            <w:bookmarkStart w:id="100" w:name="_Toc34299384"/>
+            <w:bookmarkStart w:id="101" w:name="_Toc56666125_WPSOffice_Level2"/>
+            <w:bookmarkStart w:id="102" w:name="_Toc34244526"/>
+            <w:bookmarkStart w:id="103" w:name="_Toc912584156_WPSOffice_Level2"/>
           </w:p>
         </w:tc>
         <w:tc>
@@ -13625,12 +13624,6 @@
             <w:insideH w:val="dotted" w:color="83B5F6" w:sz="4" w:space="0"/>
             <w:insideV w:val="dotted" w:color="83B5F6" w:sz="4" w:space="0"/>
           </w:tblBorders>
-          <w:tblCellMar>
-            <w:top w:w="0" w:type="dxa"/>
-            <w:left w:w="108" w:type="dxa"/>
-            <w:bottom w:w="0" w:type="dxa"/>
-            <w:right w:w="108" w:type="dxa"/>
-          </w:tblCellMar>
         </w:tblPrEx>
         <w:trPr>
           <w:trHeight w:val="533" w:hRule="atLeast"/>
@@ -14332,6 +14325,12 @@
             <w:insideH w:val="dotted" w:color="83B5F6" w:sz="4" w:space="0"/>
             <w:insideV w:val="dotted" w:color="83B5F6" w:sz="4" w:space="0"/>
           </w:tblBorders>
+          <w:tblCellMar>
+            <w:top w:w="0" w:type="dxa"/>
+            <w:left w:w="108" w:type="dxa"/>
+            <w:bottom w:w="0" w:type="dxa"/>
+            <w:right w:w="108" w:type="dxa"/>
+          </w:tblCellMar>
         </w:tblPrEx>
         <w:trPr>
           <w:trHeight w:val="533" w:hRule="atLeast"/>
@@ -14537,16 +14536,16 @@
           <w:szCs w:val="30"/>
         </w:rPr>
       </w:pPr>
-      <w:bookmarkStart w:id="105" w:name="_Toc34299385"/>
-      <w:bookmarkStart w:id="106" w:name="_Toc34244527"/>
+      <w:bookmarkStart w:id="105" w:name="_Toc473703018_WPSOffice_Level2"/>
+      <w:bookmarkStart w:id="106" w:name="_Toc34299385"/>
       <w:bookmarkStart w:id="107" w:name="_Toc22985"/>
       <w:bookmarkStart w:id="108" w:name="_Toc1052307254_WPSOffice_Level2"/>
-      <w:bookmarkStart w:id="109" w:name="_Toc473703018_WPSOffice_Level2"/>
+      <w:bookmarkStart w:id="109" w:name="_Toc34244527"/>
       <w:bookmarkStart w:id="110" w:name="_Toc9979"/>
-      <w:bookmarkStart w:id="111" w:name="_Toc989"/>
-      <w:bookmarkStart w:id="112" w:name="_Toc34299386"/>
-      <w:bookmarkStart w:id="113" w:name="_Toc314859368_WPSOffice_Level1"/>
-      <w:bookmarkStart w:id="114" w:name="_Toc720307361_WPSOffice_Level1"/>
+      <w:bookmarkStart w:id="111" w:name="_Toc720307361_WPSOffice_Level1"/>
+      <w:bookmarkStart w:id="112" w:name="_Toc989"/>
+      <w:bookmarkStart w:id="113" w:name="_Toc34299386"/>
+      <w:bookmarkStart w:id="114" w:name="_Toc314859368_WPSOffice_Level1"/>
       <w:bookmarkStart w:id="115" w:name="_Toc34244528"/>
       <w:r>
         <w:rPr>
@@ -14647,12 +14646,6 @@
             <w:insideV w:val="dotted" w:color="83B5F6" w:sz="4" w:space="0"/>
           </w:tblBorders>
           <w:shd w:val="clear" w:color="auto" w:fill="E8F3FF"/>
-          <w:tblCellMar>
-            <w:top w:w="0" w:type="dxa"/>
-            <w:left w:w="108" w:type="dxa"/>
-            <w:bottom w:w="0" w:type="dxa"/>
-            <w:right w:w="108" w:type="dxa"/>
-          </w:tblCellMar>
         </w:tblPrEx>
         <w:trPr>
           <w:trHeight w:val="539" w:hRule="atLeast"/>
@@ -15819,6 +15812,7 @@
             <w:insideH w:val="dotted" w:color="83B5F6" w:sz="4" w:space="0"/>
             <w:insideV w:val="dotted" w:color="83B5F6" w:sz="4" w:space="0"/>
           </w:tblBorders>
+          <w:shd w:val="clear" w:color="auto" w:fill="E8F3FF"/>
           <w:tblCellMar>
             <w:top w:w="0" w:type="dxa"/>
             <w:left w:w="108" w:type="dxa"/>
@@ -15876,396 +15870,6 @@
                 </w14:textFill>
               </w:rPr>
               <w:t>流动资产合计</w:t>
-            </w:r>
-          </w:p>
-        </w:tc>
-        <w:tc>
-          <w:tcPr>
-            <w:tcW w:w="900" w:type="pct"/>
-            <w:tcBorders>
-              <w:tl2br w:val="nil"/>
-              <w:tr2bl w:val="nil"/>
-            </w:tcBorders>
-            <w:shd w:val="clear" w:color="auto" w:fill="auto"/>
-            <w:vAlign w:val="center"/>
-          </w:tcPr>
-          <w:p>
-            <w:pPr>
-              <w:widowControl/>
-              <w:wordWrap/>
-              <w:spacing w:line="240" w:lineRule="auto"/>
-              <w:jc w:val="right"/>
-              <w:rPr>
-                <w:rFonts w:asciiTheme="minorEastAsia" w:hAnsiTheme="minorEastAsia" w:eastAsiaTheme="minorEastAsia" w:cstheme="minorEastAsia"/>
-                <w:color w:val="000000" w:themeColor="text1"/>
-                <w:kern w:val="0"/>
-                <w:sz w:val="21"/>
-                <w:szCs w:val="21"/>
-                <w14:textFill>
-                  <w14:solidFill>
-                    <w14:schemeClr w14:val="tx1"/>
-                  </w14:solidFill>
-                </w14:textFill>
-              </w:rPr>
-            </w:pPr>
-          </w:p>
-        </w:tc>
-        <w:tc>
-          <w:tcPr>
-            <w:tcW w:w="924" w:type="pct"/>
-            <w:tcBorders>
-              <w:tl2br w:val="nil"/>
-              <w:tr2bl w:val="nil"/>
-            </w:tcBorders>
-            <w:shd w:val="clear" w:color="auto" w:fill="auto"/>
-            <w:vAlign w:val="center"/>
-          </w:tcPr>
-          <w:p>
-            <w:pPr>
-              <w:widowControl/>
-              <w:wordWrap/>
-              <w:spacing w:line="240" w:lineRule="auto"/>
-              <w:jc w:val="right"/>
-              <w:rPr>
-                <w:rFonts w:asciiTheme="minorEastAsia" w:hAnsiTheme="minorEastAsia" w:eastAsiaTheme="minorEastAsia" w:cstheme="minorEastAsia"/>
-                <w:color w:val="000000" w:themeColor="text1"/>
-                <w:kern w:val="0"/>
-                <w:sz w:val="21"/>
-                <w:szCs w:val="21"/>
-                <w14:textFill>
-                  <w14:solidFill>
-                    <w14:schemeClr w14:val="tx1"/>
-                  </w14:solidFill>
-                </w14:textFill>
-              </w:rPr>
-            </w:pPr>
-          </w:p>
-        </w:tc>
-        <w:tc>
-          <w:tcPr>
-            <w:tcW w:w="884" w:type="pct"/>
-            <w:tcBorders>
-              <w:tl2br w:val="nil"/>
-              <w:tr2bl w:val="nil"/>
-            </w:tcBorders>
-            <w:shd w:val="clear" w:color="auto" w:fill="auto"/>
-            <w:vAlign w:val="center"/>
-          </w:tcPr>
-          <w:p>
-            <w:pPr>
-              <w:widowControl/>
-              <w:wordWrap/>
-              <w:spacing w:line="240" w:lineRule="auto"/>
-              <w:jc w:val="right"/>
-              <w:rPr>
-                <w:rFonts w:asciiTheme="minorEastAsia" w:hAnsiTheme="minorEastAsia" w:eastAsiaTheme="minorEastAsia" w:cstheme="minorEastAsia"/>
-                <w:color w:val="000000" w:themeColor="text1"/>
-                <w:kern w:val="0"/>
-                <w:sz w:val="21"/>
-                <w:szCs w:val="21"/>
-                <w14:textFill>
-                  <w14:solidFill>
-                    <w14:schemeClr w14:val="tx1"/>
-                  </w14:solidFill>
-                </w14:textFill>
-              </w:rPr>
-            </w:pPr>
-          </w:p>
-        </w:tc>
-        <w:tc>
-          <w:tcPr>
-            <w:tcW w:w="815" w:type="pct"/>
-            <w:tcBorders>
-              <w:tl2br w:val="nil"/>
-              <w:tr2bl w:val="nil"/>
-            </w:tcBorders>
-            <w:shd w:val="clear" w:color="auto" w:fill="auto"/>
-            <w:vAlign w:val="center"/>
-          </w:tcPr>
-          <w:p>
-            <w:pPr>
-              <w:widowControl/>
-              <w:wordWrap/>
-              <w:spacing w:line="240" w:lineRule="auto"/>
-              <w:jc w:val="right"/>
-              <w:rPr>
-                <w:rFonts w:asciiTheme="minorEastAsia" w:hAnsiTheme="minorEastAsia" w:eastAsiaTheme="minorEastAsia" w:cstheme="minorEastAsia"/>
-                <w:color w:val="000000" w:themeColor="text1"/>
-                <w:kern w:val="0"/>
-                <w:sz w:val="21"/>
-                <w:szCs w:val="21"/>
-                <w14:textFill>
-                  <w14:solidFill>
-                    <w14:schemeClr w14:val="tx1"/>
-                  </w14:solidFill>
-                </w14:textFill>
-              </w:rPr>
-            </w:pPr>
-          </w:p>
-        </w:tc>
-      </w:tr>
-      <w:tr>
-        <w:tblPrEx>
-          <w:tblBorders>
-            <w:top w:val="single" w:color="83B5F6" w:sz="18" w:space="0"/>
-            <w:left w:val="none" w:color="auto" w:sz="0" w:space="0"/>
-            <w:bottom w:val="single" w:color="83B5F6" w:sz="18" w:space="0"/>
-            <w:right w:val="none" w:color="auto" w:sz="0" w:space="0"/>
-            <w:insideH w:val="dotted" w:color="83B5F6" w:sz="4" w:space="0"/>
-            <w:insideV w:val="dotted" w:color="83B5F6" w:sz="4" w:space="0"/>
-          </w:tblBorders>
-          <w:tblCellMar>
-            <w:top w:w="0" w:type="dxa"/>
-            <w:left w:w="108" w:type="dxa"/>
-            <w:bottom w:w="0" w:type="dxa"/>
-            <w:right w:w="108" w:type="dxa"/>
-          </w:tblCellMar>
-        </w:tblPrEx>
-        <w:trPr>
-          <w:trHeight w:val="541" w:hRule="atLeast"/>
-        </w:trPr>
-        <w:tc>
-          <w:tcPr>
-            <w:tcW w:w="1474" w:type="pct"/>
-            <w:tcBorders>
-              <w:tl2br w:val="nil"/>
-              <w:tr2bl w:val="nil"/>
-            </w:tcBorders>
-            <w:shd w:val="clear" w:color="auto" w:fill="E8F3FF"/>
-            <w:vAlign w:val="center"/>
-          </w:tcPr>
-          <w:p>
-            <w:pPr>
-              <w:widowControl/>
-              <w:wordWrap w:val="0"/>
-              <w:spacing w:line="240" w:lineRule="auto"/>
-              <w:jc w:val="center"/>
-              <w:rPr>
-                <w:rFonts w:asciiTheme="minorEastAsia" w:hAnsiTheme="minorEastAsia" w:eastAsiaTheme="minorEastAsia" w:cstheme="minorEastAsia"/>
-                <w:b/>
-                <w:bCs/>
-                <w:color w:val="000000" w:themeColor="text1"/>
-                <w:kern w:val="0"/>
-                <w:sz w:val="21"/>
-                <w:szCs w:val="21"/>
-                <w14:textFill>
-                  <w14:solidFill>
-                    <w14:schemeClr w14:val="tx1"/>
-                  </w14:solidFill>
-                </w14:textFill>
-              </w:rPr>
-            </w:pPr>
-            <w:r>
-              <w:rPr>
-                <w:rFonts w:hint="eastAsia" w:asciiTheme="minorEastAsia" w:hAnsiTheme="minorEastAsia" w:eastAsiaTheme="minorEastAsia" w:cstheme="minorEastAsia"/>
-                <w:b/>
-                <w:bCs/>
-                <w:color w:val="000000" w:themeColor="text1"/>
-                <w:kern w:val="0"/>
-                <w:sz w:val="21"/>
-                <w:szCs w:val="21"/>
-                <w14:textFill>
-                  <w14:solidFill>
-                    <w14:schemeClr w14:val="tx1"/>
-                  </w14:solidFill>
-                </w14:textFill>
-              </w:rPr>
-              <w:t>非流动资产合计</w:t>
-            </w:r>
-          </w:p>
-        </w:tc>
-        <w:tc>
-          <w:tcPr>
-            <w:tcW w:w="900" w:type="pct"/>
-            <w:tcBorders>
-              <w:tl2br w:val="nil"/>
-              <w:tr2bl w:val="nil"/>
-            </w:tcBorders>
-            <w:shd w:val="clear" w:color="auto" w:fill="E8F3FF"/>
-            <w:vAlign w:val="center"/>
-          </w:tcPr>
-          <w:p>
-            <w:pPr>
-              <w:widowControl/>
-              <w:wordWrap/>
-              <w:spacing w:line="240" w:lineRule="auto"/>
-              <w:jc w:val="right"/>
-              <w:rPr>
-                <w:rFonts w:asciiTheme="minorEastAsia" w:hAnsiTheme="minorEastAsia" w:eastAsiaTheme="minorEastAsia" w:cstheme="minorEastAsia"/>
-                <w:color w:val="000000" w:themeColor="text1"/>
-                <w:kern w:val="0"/>
-                <w:sz w:val="21"/>
-                <w:szCs w:val="21"/>
-                <w14:textFill>
-                  <w14:solidFill>
-                    <w14:schemeClr w14:val="tx1"/>
-                  </w14:solidFill>
-                </w14:textFill>
-              </w:rPr>
-            </w:pPr>
-          </w:p>
-        </w:tc>
-        <w:tc>
-          <w:tcPr>
-            <w:tcW w:w="924" w:type="pct"/>
-            <w:tcBorders>
-              <w:tl2br w:val="nil"/>
-              <w:tr2bl w:val="nil"/>
-            </w:tcBorders>
-            <w:shd w:val="clear" w:color="auto" w:fill="E8F3FF"/>
-            <w:vAlign w:val="center"/>
-          </w:tcPr>
-          <w:p>
-            <w:pPr>
-              <w:widowControl/>
-              <w:wordWrap/>
-              <w:spacing w:line="240" w:lineRule="auto"/>
-              <w:jc w:val="right"/>
-              <w:rPr>
-                <w:rFonts w:asciiTheme="minorEastAsia" w:hAnsiTheme="minorEastAsia" w:eastAsiaTheme="minorEastAsia" w:cstheme="minorEastAsia"/>
-                <w:color w:val="000000" w:themeColor="text1"/>
-                <w:kern w:val="0"/>
-                <w:sz w:val="21"/>
-                <w:szCs w:val="21"/>
-                <w14:textFill>
-                  <w14:solidFill>
-                    <w14:schemeClr w14:val="tx1"/>
-                  </w14:solidFill>
-                </w14:textFill>
-              </w:rPr>
-            </w:pPr>
-          </w:p>
-        </w:tc>
-        <w:tc>
-          <w:tcPr>
-            <w:tcW w:w="884" w:type="pct"/>
-            <w:tcBorders>
-              <w:tl2br w:val="nil"/>
-              <w:tr2bl w:val="nil"/>
-            </w:tcBorders>
-            <w:shd w:val="clear" w:color="auto" w:fill="E8F3FF"/>
-            <w:vAlign w:val="center"/>
-          </w:tcPr>
-          <w:p>
-            <w:pPr>
-              <w:widowControl/>
-              <w:wordWrap/>
-              <w:spacing w:line="240" w:lineRule="auto"/>
-              <w:jc w:val="right"/>
-              <w:rPr>
-                <w:rFonts w:asciiTheme="minorEastAsia" w:hAnsiTheme="minorEastAsia" w:eastAsiaTheme="minorEastAsia" w:cstheme="minorEastAsia"/>
-                <w:color w:val="000000" w:themeColor="text1"/>
-                <w:kern w:val="0"/>
-                <w:sz w:val="21"/>
-                <w:szCs w:val="21"/>
-                <w14:textFill>
-                  <w14:solidFill>
-                    <w14:schemeClr w14:val="tx1"/>
-                  </w14:solidFill>
-                </w14:textFill>
-              </w:rPr>
-            </w:pPr>
-          </w:p>
-        </w:tc>
-        <w:tc>
-          <w:tcPr>
-            <w:tcW w:w="815" w:type="pct"/>
-            <w:tcBorders>
-              <w:tl2br w:val="nil"/>
-              <w:tr2bl w:val="nil"/>
-            </w:tcBorders>
-            <w:shd w:val="clear" w:color="auto" w:fill="E8F3FF"/>
-            <w:vAlign w:val="center"/>
-          </w:tcPr>
-          <w:p>
-            <w:pPr>
-              <w:widowControl/>
-              <w:wordWrap/>
-              <w:spacing w:line="240" w:lineRule="auto"/>
-              <w:jc w:val="right"/>
-              <w:rPr>
-                <w:rFonts w:asciiTheme="minorEastAsia" w:hAnsiTheme="minorEastAsia" w:eastAsiaTheme="minorEastAsia" w:cstheme="minorEastAsia"/>
-                <w:color w:val="000000" w:themeColor="text1"/>
-                <w:kern w:val="0"/>
-                <w:sz w:val="21"/>
-                <w:szCs w:val="21"/>
-                <w14:textFill>
-                  <w14:solidFill>
-                    <w14:schemeClr w14:val="tx1"/>
-                  </w14:solidFill>
-                </w14:textFill>
-              </w:rPr>
-            </w:pPr>
-          </w:p>
-        </w:tc>
-      </w:tr>
-      <w:tr>
-        <w:tblPrEx>
-          <w:tblBorders>
-            <w:top w:val="single" w:color="83B5F6" w:sz="18" w:space="0"/>
-            <w:left w:val="none" w:color="auto" w:sz="0" w:space="0"/>
-            <w:bottom w:val="single" w:color="83B5F6" w:sz="18" w:space="0"/>
-            <w:right w:val="none" w:color="auto" w:sz="0" w:space="0"/>
-            <w:insideH w:val="dotted" w:color="83B5F6" w:sz="4" w:space="0"/>
-            <w:insideV w:val="dotted" w:color="83B5F6" w:sz="4" w:space="0"/>
-          </w:tblBorders>
-          <w:tblCellMar>
-            <w:top w:w="0" w:type="dxa"/>
-            <w:left w:w="108" w:type="dxa"/>
-            <w:bottom w:w="0" w:type="dxa"/>
-            <w:right w:w="108" w:type="dxa"/>
-          </w:tblCellMar>
-        </w:tblPrEx>
-        <w:trPr>
-          <w:trHeight w:val="512" w:hRule="atLeast"/>
-        </w:trPr>
-        <w:tc>
-          <w:tcPr>
-            <w:tcW w:w="1474" w:type="pct"/>
-            <w:tcBorders>
-              <w:tl2br w:val="nil"/>
-              <w:tr2bl w:val="nil"/>
-            </w:tcBorders>
-            <w:shd w:val="clear" w:color="auto" w:fill="auto"/>
-            <w:vAlign w:val="center"/>
-          </w:tcPr>
-          <w:p>
-            <w:pPr>
-              <w:widowControl/>
-              <w:wordWrap w:val="0"/>
-              <w:spacing w:line="240" w:lineRule="auto"/>
-              <w:jc w:val="center"/>
-              <w:rPr>
-                <w:rFonts w:asciiTheme="minorEastAsia" w:hAnsiTheme="minorEastAsia" w:eastAsiaTheme="minorEastAsia" w:cstheme="minorEastAsia"/>
-                <w:b/>
-                <w:bCs/>
-                <w:color w:val="000000" w:themeColor="text1"/>
-                <w:kern w:val="0"/>
-                <w:sz w:val="21"/>
-                <w:szCs w:val="21"/>
-                <w14:textFill>
-                  <w14:solidFill>
-                    <w14:schemeClr w14:val="tx1"/>
-                  </w14:solidFill>
-                </w14:textFill>
-              </w:rPr>
-            </w:pPr>
-            <w:r>
-              <w:rPr>
-                <w:rFonts w:hint="eastAsia" w:asciiTheme="minorEastAsia" w:hAnsiTheme="minorEastAsia" w:eastAsiaTheme="minorEastAsia" w:cstheme="minorEastAsia"/>
-                <w:b/>
-                <w:bCs/>
-                <w:color w:val="000000" w:themeColor="text1"/>
-                <w:kern w:val="0"/>
-                <w:sz w:val="21"/>
-                <w:szCs w:val="21"/>
-                <w14:textFill>
-                  <w14:solidFill>
-                    <w14:schemeClr w14:val="tx1"/>
-                  </w14:solidFill>
-                </w14:textFill>
-              </w:rPr>
-              <w:t>资产总计</w:t>
             </w:r>
           </w:p>
         </w:tc>
@@ -16413,7 +16017,7 @@
           </w:tblCellMar>
         </w:tblPrEx>
         <w:trPr>
-          <w:trHeight w:val="561" w:hRule="atLeast"/>
+          <w:trHeight w:val="541" w:hRule="atLeast"/>
         </w:trPr>
         <w:tc>
           <w:tcPr>
@@ -16461,7 +16065,7 @@
                   </w14:solidFill>
                 </w14:textFill>
               </w:rPr>
-              <w:t>流动负债合计</w:t>
+              <w:t>非流动资产合计</w:t>
             </w:r>
           </w:p>
         </w:tc>
@@ -16601,6 +16205,396 @@
             <w:insideV w:val="dotted" w:color="83B5F6" w:sz="4" w:space="0"/>
           </w:tblBorders>
           <w:shd w:val="clear" w:color="auto" w:fill="E8F3FF"/>
+          <w:tblCellMar>
+            <w:top w:w="0" w:type="dxa"/>
+            <w:left w:w="108" w:type="dxa"/>
+            <w:bottom w:w="0" w:type="dxa"/>
+            <w:right w:w="108" w:type="dxa"/>
+          </w:tblCellMar>
+        </w:tblPrEx>
+        <w:trPr>
+          <w:trHeight w:val="512" w:hRule="atLeast"/>
+        </w:trPr>
+        <w:tc>
+          <w:tcPr>
+            <w:tcW w:w="1474" w:type="pct"/>
+            <w:tcBorders>
+              <w:tl2br w:val="nil"/>
+              <w:tr2bl w:val="nil"/>
+            </w:tcBorders>
+            <w:shd w:val="clear" w:color="auto" w:fill="auto"/>
+            <w:vAlign w:val="center"/>
+          </w:tcPr>
+          <w:p>
+            <w:pPr>
+              <w:widowControl/>
+              <w:wordWrap w:val="0"/>
+              <w:spacing w:line="240" w:lineRule="auto"/>
+              <w:jc w:val="center"/>
+              <w:rPr>
+                <w:rFonts w:asciiTheme="minorEastAsia" w:hAnsiTheme="minorEastAsia" w:eastAsiaTheme="minorEastAsia" w:cstheme="minorEastAsia"/>
+                <w:b/>
+                <w:bCs/>
+                <w:color w:val="000000" w:themeColor="text1"/>
+                <w:kern w:val="0"/>
+                <w:sz w:val="21"/>
+                <w:szCs w:val="21"/>
+                <w14:textFill>
+                  <w14:solidFill>
+                    <w14:schemeClr w14:val="tx1"/>
+                  </w14:solidFill>
+                </w14:textFill>
+              </w:rPr>
+            </w:pPr>
+            <w:r>
+              <w:rPr>
+                <w:rFonts w:hint="eastAsia" w:asciiTheme="minorEastAsia" w:hAnsiTheme="minorEastAsia" w:eastAsiaTheme="minorEastAsia" w:cstheme="minorEastAsia"/>
+                <w:b/>
+                <w:bCs/>
+                <w:color w:val="000000" w:themeColor="text1"/>
+                <w:kern w:val="0"/>
+                <w:sz w:val="21"/>
+                <w:szCs w:val="21"/>
+                <w14:textFill>
+                  <w14:solidFill>
+                    <w14:schemeClr w14:val="tx1"/>
+                  </w14:solidFill>
+                </w14:textFill>
+              </w:rPr>
+              <w:t>资产总计</w:t>
+            </w:r>
+          </w:p>
+        </w:tc>
+        <w:tc>
+          <w:tcPr>
+            <w:tcW w:w="900" w:type="pct"/>
+            <w:tcBorders>
+              <w:tl2br w:val="nil"/>
+              <w:tr2bl w:val="nil"/>
+            </w:tcBorders>
+            <w:shd w:val="clear" w:color="auto" w:fill="auto"/>
+            <w:vAlign w:val="center"/>
+          </w:tcPr>
+          <w:p>
+            <w:pPr>
+              <w:widowControl/>
+              <w:wordWrap/>
+              <w:spacing w:line="240" w:lineRule="auto"/>
+              <w:jc w:val="right"/>
+              <w:rPr>
+                <w:rFonts w:asciiTheme="minorEastAsia" w:hAnsiTheme="minorEastAsia" w:eastAsiaTheme="minorEastAsia" w:cstheme="minorEastAsia"/>
+                <w:color w:val="000000" w:themeColor="text1"/>
+                <w:kern w:val="0"/>
+                <w:sz w:val="21"/>
+                <w:szCs w:val="21"/>
+                <w14:textFill>
+                  <w14:solidFill>
+                    <w14:schemeClr w14:val="tx1"/>
+                  </w14:solidFill>
+                </w14:textFill>
+              </w:rPr>
+            </w:pPr>
+          </w:p>
+        </w:tc>
+        <w:tc>
+          <w:tcPr>
+            <w:tcW w:w="924" w:type="pct"/>
+            <w:tcBorders>
+              <w:tl2br w:val="nil"/>
+              <w:tr2bl w:val="nil"/>
+            </w:tcBorders>
+            <w:shd w:val="clear" w:color="auto" w:fill="auto"/>
+            <w:vAlign w:val="center"/>
+          </w:tcPr>
+          <w:p>
+            <w:pPr>
+              <w:widowControl/>
+              <w:wordWrap/>
+              <w:spacing w:line="240" w:lineRule="auto"/>
+              <w:jc w:val="right"/>
+              <w:rPr>
+                <w:rFonts w:asciiTheme="minorEastAsia" w:hAnsiTheme="minorEastAsia" w:eastAsiaTheme="minorEastAsia" w:cstheme="minorEastAsia"/>
+                <w:color w:val="000000" w:themeColor="text1"/>
+                <w:kern w:val="0"/>
+                <w:sz w:val="21"/>
+                <w:szCs w:val="21"/>
+                <w14:textFill>
+                  <w14:solidFill>
+                    <w14:schemeClr w14:val="tx1"/>
+                  </w14:solidFill>
+                </w14:textFill>
+              </w:rPr>
+            </w:pPr>
+          </w:p>
+        </w:tc>
+        <w:tc>
+          <w:tcPr>
+            <w:tcW w:w="884" w:type="pct"/>
+            <w:tcBorders>
+              <w:tl2br w:val="nil"/>
+              <w:tr2bl w:val="nil"/>
+            </w:tcBorders>
+            <w:shd w:val="clear" w:color="auto" w:fill="auto"/>
+            <w:vAlign w:val="center"/>
+          </w:tcPr>
+          <w:p>
+            <w:pPr>
+              <w:widowControl/>
+              <w:wordWrap/>
+              <w:spacing w:line="240" w:lineRule="auto"/>
+              <w:jc w:val="right"/>
+              <w:rPr>
+                <w:rFonts w:asciiTheme="minorEastAsia" w:hAnsiTheme="minorEastAsia" w:eastAsiaTheme="minorEastAsia" w:cstheme="minorEastAsia"/>
+                <w:color w:val="000000" w:themeColor="text1"/>
+                <w:kern w:val="0"/>
+                <w:sz w:val="21"/>
+                <w:szCs w:val="21"/>
+                <w14:textFill>
+                  <w14:solidFill>
+                    <w14:schemeClr w14:val="tx1"/>
+                  </w14:solidFill>
+                </w14:textFill>
+              </w:rPr>
+            </w:pPr>
+          </w:p>
+        </w:tc>
+        <w:tc>
+          <w:tcPr>
+            <w:tcW w:w="815" w:type="pct"/>
+            <w:tcBorders>
+              <w:tl2br w:val="nil"/>
+              <w:tr2bl w:val="nil"/>
+            </w:tcBorders>
+            <w:shd w:val="clear" w:color="auto" w:fill="auto"/>
+            <w:vAlign w:val="center"/>
+          </w:tcPr>
+          <w:p>
+            <w:pPr>
+              <w:widowControl/>
+              <w:wordWrap/>
+              <w:spacing w:line="240" w:lineRule="auto"/>
+              <w:jc w:val="right"/>
+              <w:rPr>
+                <w:rFonts w:asciiTheme="minorEastAsia" w:hAnsiTheme="minorEastAsia" w:eastAsiaTheme="minorEastAsia" w:cstheme="minorEastAsia"/>
+                <w:color w:val="000000" w:themeColor="text1"/>
+                <w:kern w:val="0"/>
+                <w:sz w:val="21"/>
+                <w:szCs w:val="21"/>
+                <w14:textFill>
+                  <w14:solidFill>
+                    <w14:schemeClr w14:val="tx1"/>
+                  </w14:solidFill>
+                </w14:textFill>
+              </w:rPr>
+            </w:pPr>
+          </w:p>
+        </w:tc>
+      </w:tr>
+      <w:tr>
+        <w:tblPrEx>
+          <w:tblBorders>
+            <w:top w:val="single" w:color="83B5F6" w:sz="18" w:space="0"/>
+            <w:left w:val="none" w:color="auto" w:sz="0" w:space="0"/>
+            <w:bottom w:val="single" w:color="83B5F6" w:sz="18" w:space="0"/>
+            <w:right w:val="none" w:color="auto" w:sz="0" w:space="0"/>
+            <w:insideH w:val="dotted" w:color="83B5F6" w:sz="4" w:space="0"/>
+            <w:insideV w:val="dotted" w:color="83B5F6" w:sz="4" w:space="0"/>
+          </w:tblBorders>
+          <w:tblCellMar>
+            <w:top w:w="0" w:type="dxa"/>
+            <w:left w:w="108" w:type="dxa"/>
+            <w:bottom w:w="0" w:type="dxa"/>
+            <w:right w:w="108" w:type="dxa"/>
+          </w:tblCellMar>
+        </w:tblPrEx>
+        <w:trPr>
+          <w:trHeight w:val="561" w:hRule="atLeast"/>
+        </w:trPr>
+        <w:tc>
+          <w:tcPr>
+            <w:tcW w:w="1474" w:type="pct"/>
+            <w:tcBorders>
+              <w:tl2br w:val="nil"/>
+              <w:tr2bl w:val="nil"/>
+            </w:tcBorders>
+            <w:shd w:val="clear" w:color="auto" w:fill="E8F3FF"/>
+            <w:vAlign w:val="center"/>
+          </w:tcPr>
+          <w:p>
+            <w:pPr>
+              <w:widowControl/>
+              <w:wordWrap w:val="0"/>
+              <w:spacing w:line="240" w:lineRule="auto"/>
+              <w:jc w:val="center"/>
+              <w:rPr>
+                <w:rFonts w:asciiTheme="minorEastAsia" w:hAnsiTheme="minorEastAsia" w:eastAsiaTheme="minorEastAsia" w:cstheme="minorEastAsia"/>
+                <w:b/>
+                <w:bCs/>
+                <w:color w:val="000000" w:themeColor="text1"/>
+                <w:kern w:val="0"/>
+                <w:sz w:val="21"/>
+                <w:szCs w:val="21"/>
+                <w14:textFill>
+                  <w14:solidFill>
+                    <w14:schemeClr w14:val="tx1"/>
+                  </w14:solidFill>
+                </w14:textFill>
+              </w:rPr>
+            </w:pPr>
+            <w:r>
+              <w:rPr>
+                <w:rFonts w:hint="eastAsia" w:asciiTheme="minorEastAsia" w:hAnsiTheme="minorEastAsia" w:eastAsiaTheme="minorEastAsia" w:cstheme="minorEastAsia"/>
+                <w:b/>
+                <w:bCs/>
+                <w:color w:val="000000" w:themeColor="text1"/>
+                <w:kern w:val="0"/>
+                <w:sz w:val="21"/>
+                <w:szCs w:val="21"/>
+                <w14:textFill>
+                  <w14:solidFill>
+                    <w14:schemeClr w14:val="tx1"/>
+                  </w14:solidFill>
+                </w14:textFill>
+              </w:rPr>
+              <w:t>流动负债合计</w:t>
+            </w:r>
+          </w:p>
+        </w:tc>
+        <w:tc>
+          <w:tcPr>
+            <w:tcW w:w="900" w:type="pct"/>
+            <w:tcBorders>
+              <w:tl2br w:val="nil"/>
+              <w:tr2bl w:val="nil"/>
+            </w:tcBorders>
+            <w:shd w:val="clear" w:color="auto" w:fill="E8F3FF"/>
+            <w:vAlign w:val="center"/>
+          </w:tcPr>
+          <w:p>
+            <w:pPr>
+              <w:widowControl/>
+              <w:wordWrap/>
+              <w:spacing w:line="240" w:lineRule="auto"/>
+              <w:jc w:val="right"/>
+              <w:rPr>
+                <w:rFonts w:asciiTheme="minorEastAsia" w:hAnsiTheme="minorEastAsia" w:eastAsiaTheme="minorEastAsia" w:cstheme="minorEastAsia"/>
+                <w:color w:val="000000" w:themeColor="text1"/>
+                <w:kern w:val="0"/>
+                <w:sz w:val="21"/>
+                <w:szCs w:val="21"/>
+                <w14:textFill>
+                  <w14:solidFill>
+                    <w14:schemeClr w14:val="tx1"/>
+                  </w14:solidFill>
+                </w14:textFill>
+              </w:rPr>
+            </w:pPr>
+          </w:p>
+        </w:tc>
+        <w:tc>
+          <w:tcPr>
+            <w:tcW w:w="924" w:type="pct"/>
+            <w:tcBorders>
+              <w:tl2br w:val="nil"/>
+              <w:tr2bl w:val="nil"/>
+            </w:tcBorders>
+            <w:shd w:val="clear" w:color="auto" w:fill="E8F3FF"/>
+            <w:vAlign w:val="center"/>
+          </w:tcPr>
+          <w:p>
+            <w:pPr>
+              <w:widowControl/>
+              <w:wordWrap/>
+              <w:spacing w:line="240" w:lineRule="auto"/>
+              <w:jc w:val="right"/>
+              <w:rPr>
+                <w:rFonts w:asciiTheme="minorEastAsia" w:hAnsiTheme="minorEastAsia" w:eastAsiaTheme="minorEastAsia" w:cstheme="minorEastAsia"/>
+                <w:color w:val="000000" w:themeColor="text1"/>
+                <w:kern w:val="0"/>
+                <w:sz w:val="21"/>
+                <w:szCs w:val="21"/>
+                <w14:textFill>
+                  <w14:solidFill>
+                    <w14:schemeClr w14:val="tx1"/>
+                  </w14:solidFill>
+                </w14:textFill>
+              </w:rPr>
+            </w:pPr>
+          </w:p>
+        </w:tc>
+        <w:tc>
+          <w:tcPr>
+            <w:tcW w:w="884" w:type="pct"/>
+            <w:tcBorders>
+              <w:tl2br w:val="nil"/>
+              <w:tr2bl w:val="nil"/>
+            </w:tcBorders>
+            <w:shd w:val="clear" w:color="auto" w:fill="E8F3FF"/>
+            <w:vAlign w:val="center"/>
+          </w:tcPr>
+          <w:p>
+            <w:pPr>
+              <w:widowControl/>
+              <w:wordWrap/>
+              <w:spacing w:line="240" w:lineRule="auto"/>
+              <w:jc w:val="right"/>
+              <w:rPr>
+                <w:rFonts w:asciiTheme="minorEastAsia" w:hAnsiTheme="minorEastAsia" w:eastAsiaTheme="minorEastAsia" w:cstheme="minorEastAsia"/>
+                <w:color w:val="000000" w:themeColor="text1"/>
+                <w:kern w:val="0"/>
+                <w:sz w:val="21"/>
+                <w:szCs w:val="21"/>
+                <w14:textFill>
+                  <w14:solidFill>
+                    <w14:schemeClr w14:val="tx1"/>
+                  </w14:solidFill>
+                </w14:textFill>
+              </w:rPr>
+            </w:pPr>
+          </w:p>
+        </w:tc>
+        <w:tc>
+          <w:tcPr>
+            <w:tcW w:w="815" w:type="pct"/>
+            <w:tcBorders>
+              <w:tl2br w:val="nil"/>
+              <w:tr2bl w:val="nil"/>
+            </w:tcBorders>
+            <w:shd w:val="clear" w:color="auto" w:fill="E8F3FF"/>
+            <w:vAlign w:val="center"/>
+          </w:tcPr>
+          <w:p>
+            <w:pPr>
+              <w:widowControl/>
+              <w:wordWrap/>
+              <w:spacing w:line="240" w:lineRule="auto"/>
+              <w:jc w:val="right"/>
+              <w:rPr>
+                <w:rFonts w:asciiTheme="minorEastAsia" w:hAnsiTheme="minorEastAsia" w:eastAsiaTheme="minorEastAsia" w:cstheme="minorEastAsia"/>
+                <w:color w:val="000000" w:themeColor="text1"/>
+                <w:kern w:val="0"/>
+                <w:sz w:val="21"/>
+                <w:szCs w:val="21"/>
+                <w14:textFill>
+                  <w14:solidFill>
+                    <w14:schemeClr w14:val="tx1"/>
+                  </w14:solidFill>
+                </w14:textFill>
+              </w:rPr>
+            </w:pPr>
+          </w:p>
+        </w:tc>
+      </w:tr>
+      <w:tr>
+        <w:tblPrEx>
+          <w:tblBorders>
+            <w:top w:val="single" w:color="83B5F6" w:sz="18" w:space="0"/>
+            <w:left w:val="none" w:color="auto" w:sz="0" w:space="0"/>
+            <w:bottom w:val="single" w:color="83B5F6" w:sz="18" w:space="0"/>
+            <w:right w:val="none" w:color="auto" w:sz="0" w:space="0"/>
+            <w:insideH w:val="dotted" w:color="83B5F6" w:sz="4" w:space="0"/>
+            <w:insideV w:val="dotted" w:color="83B5F6" w:sz="4" w:space="0"/>
+          </w:tblBorders>
           <w:tblCellMar>
             <w:top w:w="0" w:type="dxa"/>
             <w:left w:w="108" w:type="dxa"/>
@@ -17776,7 +17770,6 @@
             <w:insideH w:val="dotted" w:color="83B5F6" w:sz="4" w:space="0"/>
             <w:insideV w:val="dotted" w:color="83B5F6" w:sz="4" w:space="0"/>
           </w:tblBorders>
-          <w:shd w:val="clear" w:color="auto" w:fill="E8F3FF"/>
           <w:tblCellMar>
             <w:top w:w="0" w:type="dxa"/>
             <w:left w:w="108" w:type="dxa"/>
@@ -18172,11 +18165,11 @@
           <w:szCs w:val="30"/>
         </w:rPr>
       </w:pPr>
-      <w:bookmarkStart w:id="121" w:name="_Toc1370457550_WPSOffice_Level2"/>
-      <w:bookmarkStart w:id="122" w:name="_Toc34299388"/>
-      <w:bookmarkStart w:id="123" w:name="_Toc6099"/>
-      <w:bookmarkStart w:id="124" w:name="_Toc30626"/>
-      <w:bookmarkStart w:id="125" w:name="_Toc482029473_WPSOffice_Level2"/>
+      <w:bookmarkStart w:id="121" w:name="_Toc6099"/>
+      <w:bookmarkStart w:id="122" w:name="_Toc30626"/>
+      <w:bookmarkStart w:id="123" w:name="_Toc482029473_WPSOffice_Level2"/>
+      <w:bookmarkStart w:id="124" w:name="_Toc1370457550_WPSOffice_Level2"/>
+      <w:bookmarkStart w:id="125" w:name="_Toc34299388"/>
       <w:bookmarkStart w:id="126" w:name="_Toc34244530"/>
       <w:r>
         <w:rPr>
@@ -19263,6 +19256,7 @@
             <w:insideH w:val="dotted" w:color="83B5F6" w:sz="4" w:space="0"/>
             <w:insideV w:val="dotted" w:color="83B5F6" w:sz="4" w:space="0"/>
           </w:tblBorders>
+          <w:shd w:val="clear" w:color="auto" w:fill="E8F3FF"/>
           <w:tblCellMar>
             <w:top w:w="0" w:type="dxa"/>
             <w:left w:w="108" w:type="dxa"/>
@@ -20222,6 +20216,7 @@
             <w:insideH w:val="dotted" w:color="83B5F6" w:sz="4" w:space="0"/>
             <w:insideV w:val="dotted" w:color="83B5F6" w:sz="4" w:space="0"/>
           </w:tblBorders>
+          <w:shd w:val="clear" w:color="auto" w:fill="E8F3FF"/>
           <w:tblCellMar>
             <w:top w:w="0" w:type="dxa"/>
             <w:left w:w="108" w:type="dxa"/>
@@ -20391,185 +20386,6 @@
                 <w:rFonts w:asciiTheme="minorEastAsia" w:hAnsiTheme="minorEastAsia" w:eastAsiaTheme="minorEastAsia" w:cstheme="minorEastAsia"/>
                 <w:color w:val="000000" w:themeColor="text1"/>
                 <w:kern w:val="0"/>
-                <w:sz w:val="21"/>
-                <w:szCs w:val="21"/>
-                <w14:textFill>
-                  <w14:solidFill>
-                    <w14:schemeClr w14:val="tx1"/>
-                  </w14:solidFill>
-                </w14:textFill>
-              </w:rPr>
-            </w:pPr>
-          </w:p>
-        </w:tc>
-      </w:tr>
-      <w:tr>
-        <w:tblPrEx>
-          <w:tblBorders>
-            <w:top w:val="single" w:color="83B5F6" w:sz="18" w:space="0"/>
-            <w:left w:val="none" w:color="auto" w:sz="0" w:space="0"/>
-            <w:bottom w:val="single" w:color="83B5F6" w:sz="18" w:space="0"/>
-            <w:right w:val="none" w:color="auto" w:sz="0" w:space="0"/>
-            <w:insideH w:val="dotted" w:color="83B5F6" w:sz="4" w:space="0"/>
-            <w:insideV w:val="dotted" w:color="83B5F6" w:sz="4" w:space="0"/>
-          </w:tblBorders>
-          <w:tblCellMar>
-            <w:top w:w="0" w:type="dxa"/>
-            <w:left w:w="108" w:type="dxa"/>
-            <w:bottom w:w="0" w:type="dxa"/>
-            <w:right w:w="108" w:type="dxa"/>
-          </w:tblCellMar>
-        </w:tblPrEx>
-        <w:trPr>
-          <w:trHeight w:val="600" w:hRule="atLeast"/>
-        </w:trPr>
-        <w:tc>
-          <w:tcPr>
-            <w:tcW w:w="1469" w:type="pct"/>
-            <w:tcBorders>
-              <w:tl2br w:val="nil"/>
-              <w:tr2bl w:val="nil"/>
-            </w:tcBorders>
-            <w:shd w:val="clear" w:color="auto" w:fill="auto"/>
-            <w:vAlign w:val="center"/>
-          </w:tcPr>
-          <w:p>
-            <w:pPr>
-              <w:spacing w:line="240" w:lineRule="auto"/>
-              <w:jc w:val="center"/>
-              <w:rPr>
-                <w:rFonts w:asciiTheme="minorEastAsia" w:hAnsiTheme="minorEastAsia" w:eastAsiaTheme="minorEastAsia" w:cstheme="minorEastAsia"/>
-                <w:b w:val="0"/>
-                <w:bCs/>
-                <w:color w:val="000000" w:themeColor="text1"/>
-                <w:sz w:val="21"/>
-                <w:szCs w:val="21"/>
-                <w14:textFill>
-                  <w14:solidFill>
-                    <w14:schemeClr w14:val="tx1"/>
-                  </w14:solidFill>
-                </w14:textFill>
-              </w:rPr>
-            </w:pPr>
-            <w:r>
-              <w:rPr>
-                <w:rFonts w:hint="eastAsia" w:asciiTheme="minorEastAsia" w:hAnsiTheme="minorEastAsia" w:eastAsiaTheme="minorEastAsia" w:cstheme="minorEastAsia"/>
-                <w:b/>
-                <w:bCs/>
-                <w:color w:val="000000" w:themeColor="text1"/>
-                <w:sz w:val="21"/>
-                <w:szCs w:val="21"/>
-                <w14:textFill>
-                  <w14:solidFill>
-                    <w14:schemeClr w14:val="tx1"/>
-                  </w14:solidFill>
-                </w14:textFill>
-              </w:rPr>
-              <w:t>负债类项目：</w:t>
-            </w:r>
-          </w:p>
-        </w:tc>
-        <w:tc>
-          <w:tcPr>
-            <w:tcW w:w="905" w:type="pct"/>
-            <w:tcBorders>
-              <w:tl2br w:val="nil"/>
-              <w:tr2bl w:val="nil"/>
-            </w:tcBorders>
-            <w:shd w:val="clear" w:color="auto" w:fill="auto"/>
-            <w:vAlign w:val="center"/>
-          </w:tcPr>
-          <w:p>
-            <w:pPr>
-              <w:spacing w:line="240" w:lineRule="auto"/>
-              <w:jc w:val="right"/>
-              <w:rPr>
-                <w:rFonts w:asciiTheme="minorEastAsia" w:hAnsiTheme="minorEastAsia" w:eastAsiaTheme="minorEastAsia" w:cstheme="minorEastAsia"/>
-                <w:color w:val="000000" w:themeColor="text1"/>
-                <w:sz w:val="21"/>
-                <w:szCs w:val="21"/>
-                <w14:textFill>
-                  <w14:solidFill>
-                    <w14:schemeClr w14:val="tx1"/>
-                  </w14:solidFill>
-                </w14:textFill>
-              </w:rPr>
-            </w:pPr>
-          </w:p>
-        </w:tc>
-        <w:tc>
-          <w:tcPr>
-            <w:tcW w:w="920" w:type="pct"/>
-            <w:tcBorders>
-              <w:tl2br w:val="nil"/>
-              <w:tr2bl w:val="nil"/>
-            </w:tcBorders>
-            <w:shd w:val="clear" w:color="auto" w:fill="auto"/>
-            <w:vAlign w:val="center"/>
-          </w:tcPr>
-          <w:p>
-            <w:pPr>
-              <w:spacing w:line="240" w:lineRule="auto"/>
-              <w:jc w:val="right"/>
-              <w:rPr>
-                <w:rFonts w:asciiTheme="minorEastAsia" w:hAnsiTheme="minorEastAsia" w:eastAsiaTheme="minorEastAsia" w:cstheme="minorEastAsia"/>
-                <w:color w:val="000000" w:themeColor="text1"/>
-                <w:sz w:val="21"/>
-                <w:szCs w:val="21"/>
-                <w14:textFill>
-                  <w14:solidFill>
-                    <w14:schemeClr w14:val="tx1"/>
-                  </w14:solidFill>
-                </w14:textFill>
-              </w:rPr>
-            </w:pPr>
-          </w:p>
-        </w:tc>
-        <w:tc>
-          <w:tcPr>
-            <w:tcW w:w="873" w:type="pct"/>
-            <w:tcBorders>
-              <w:tl2br w:val="nil"/>
-              <w:tr2bl w:val="nil"/>
-            </w:tcBorders>
-            <w:shd w:val="clear" w:color="auto" w:fill="auto"/>
-            <w:vAlign w:val="center"/>
-          </w:tcPr>
-          <w:p>
-            <w:pPr>
-              <w:spacing w:line="240" w:lineRule="auto"/>
-              <w:jc w:val="right"/>
-              <w:rPr>
-                <w:rFonts w:asciiTheme="minorEastAsia" w:hAnsiTheme="minorEastAsia" w:eastAsiaTheme="minorEastAsia" w:cstheme="minorEastAsia"/>
-                <w:color w:val="000000" w:themeColor="text1"/>
-                <w:sz w:val="21"/>
-                <w:szCs w:val="21"/>
-                <w14:textFill>
-                  <w14:solidFill>
-                    <w14:schemeClr w14:val="tx1"/>
-                  </w14:solidFill>
-                </w14:textFill>
-              </w:rPr>
-            </w:pPr>
-          </w:p>
-        </w:tc>
-        <w:tc>
-          <w:tcPr>
-            <w:tcW w:w="831" w:type="pct"/>
-            <w:tcBorders>
-              <w:tl2br w:val="nil"/>
-              <w:tr2bl w:val="nil"/>
-            </w:tcBorders>
-            <w:shd w:val="clear" w:color="auto" w:fill="auto"/>
-            <w:vAlign w:val="center"/>
-          </w:tcPr>
-          <w:p>
-            <w:pPr>
-              <w:spacing w:line="240" w:lineRule="auto"/>
-              <w:jc w:val="right"/>
-              <w:rPr>
-                <w:rFonts w:asciiTheme="minorEastAsia" w:hAnsiTheme="minorEastAsia" w:eastAsiaTheme="minorEastAsia" w:cstheme="minorEastAsia"/>
-                <w:color w:val="000000" w:themeColor="text1"/>
                 <w:sz w:val="21"/>
                 <w:szCs w:val="21"/>
                 <w14:textFill>
@@ -20610,21 +20426,18 @@
               <w:tl2br w:val="nil"/>
               <w:tr2bl w:val="nil"/>
             </w:tcBorders>
-            <w:shd w:val="clear" w:color="auto" w:fill="E8F3FF"/>
-            <w:vAlign w:val="center"/>
-          </w:tcPr>
-          <w:p>
-            <w:pPr>
-              <w:widowControl/>
-              <w:wordWrap w:val="0"/>
+            <w:shd w:val="clear" w:color="auto" w:fill="auto"/>
+            <w:vAlign w:val="center"/>
+          </w:tcPr>
+          <w:p>
+            <w:pPr>
               <w:spacing w:line="240" w:lineRule="auto"/>
               <w:jc w:val="center"/>
               <w:rPr>
                 <w:rFonts w:asciiTheme="minorEastAsia" w:hAnsiTheme="minorEastAsia" w:eastAsiaTheme="minorEastAsia" w:cstheme="minorEastAsia"/>
-                <w:b/>
+                <w:b w:val="0"/>
                 <w:bCs/>
                 <w:color w:val="000000" w:themeColor="text1"/>
-                <w:kern w:val="0"/>
                 <w:sz w:val="21"/>
                 <w:szCs w:val="21"/>
                 <w14:textFill>
@@ -20640,16 +20453,15 @@
                 <w:b/>
                 <w:bCs/>
                 <w:color w:val="000000" w:themeColor="text1"/>
-                <w:kern w:val="0"/>
-                <w:sz w:val="21"/>
-                <w:szCs w:val="21"/>
-                <w14:textFill>
-                  <w14:solidFill>
-                    <w14:schemeClr w14:val="tx1"/>
-                  </w14:solidFill>
-                </w14:textFill>
-              </w:rPr>
-              <w:t>短期借款</w:t>
+                <w:sz w:val="21"/>
+                <w:szCs w:val="21"/>
+                <w14:textFill>
+                  <w14:solidFill>
+                    <w14:schemeClr w14:val="tx1"/>
+                  </w14:solidFill>
+                </w14:textFill>
+              </w:rPr>
+              <w:t>负债类项目：</w:t>
             </w:r>
           </w:p>
         </w:tc>
@@ -20660,18 +20472,16 @@
               <w:tl2br w:val="nil"/>
               <w:tr2bl w:val="nil"/>
             </w:tcBorders>
-            <w:shd w:val="clear" w:color="auto" w:fill="E8F3FF"/>
-            <w:vAlign w:val="center"/>
-          </w:tcPr>
-          <w:p>
-            <w:pPr>
-              <w:widowControl/>
+            <w:shd w:val="clear" w:color="auto" w:fill="auto"/>
+            <w:vAlign w:val="center"/>
+          </w:tcPr>
+          <w:p>
+            <w:pPr>
               <w:spacing w:line="240" w:lineRule="auto"/>
               <w:jc w:val="right"/>
               <w:rPr>
                 <w:rFonts w:asciiTheme="minorEastAsia" w:hAnsiTheme="minorEastAsia" w:eastAsiaTheme="minorEastAsia" w:cstheme="minorEastAsia"/>
                 <w:color w:val="000000" w:themeColor="text1"/>
-                <w:kern w:val="0"/>
                 <w:sz w:val="21"/>
                 <w:szCs w:val="21"/>
                 <w14:textFill>
@@ -20690,18 +20500,16 @@
               <w:tl2br w:val="nil"/>
               <w:tr2bl w:val="nil"/>
             </w:tcBorders>
-            <w:shd w:val="clear" w:color="auto" w:fill="E8F3FF"/>
-            <w:vAlign w:val="center"/>
-          </w:tcPr>
-          <w:p>
-            <w:pPr>
-              <w:widowControl/>
+            <w:shd w:val="clear" w:color="auto" w:fill="auto"/>
+            <w:vAlign w:val="center"/>
+          </w:tcPr>
+          <w:p>
+            <w:pPr>
               <w:spacing w:line="240" w:lineRule="auto"/>
               <w:jc w:val="right"/>
               <w:rPr>
                 <w:rFonts w:asciiTheme="minorEastAsia" w:hAnsiTheme="minorEastAsia" w:eastAsiaTheme="minorEastAsia" w:cstheme="minorEastAsia"/>
                 <w:color w:val="000000" w:themeColor="text1"/>
-                <w:kern w:val="0"/>
                 <w:sz w:val="21"/>
                 <w:szCs w:val="21"/>
                 <w14:textFill>
@@ -20720,18 +20528,16 @@
               <w:tl2br w:val="nil"/>
               <w:tr2bl w:val="nil"/>
             </w:tcBorders>
-            <w:shd w:val="clear" w:color="auto" w:fill="E8F3FF"/>
-            <w:vAlign w:val="center"/>
-          </w:tcPr>
-          <w:p>
-            <w:pPr>
-              <w:widowControl/>
+            <w:shd w:val="clear" w:color="auto" w:fill="auto"/>
+            <w:vAlign w:val="center"/>
+          </w:tcPr>
+          <w:p>
+            <w:pPr>
               <w:spacing w:line="240" w:lineRule="auto"/>
               <w:jc w:val="right"/>
               <w:rPr>
                 <w:rFonts w:asciiTheme="minorEastAsia" w:hAnsiTheme="minorEastAsia" w:eastAsiaTheme="minorEastAsia" w:cstheme="minorEastAsia"/>
                 <w:color w:val="000000" w:themeColor="text1"/>
-                <w:kern w:val="0"/>
                 <w:sz w:val="21"/>
                 <w:szCs w:val="21"/>
                 <w14:textFill>
@@ -20750,18 +20556,16 @@
               <w:tl2br w:val="nil"/>
               <w:tr2bl w:val="nil"/>
             </w:tcBorders>
-            <w:shd w:val="clear" w:color="auto" w:fill="E8F3FF"/>
-            <w:vAlign w:val="center"/>
-          </w:tcPr>
-          <w:p>
-            <w:pPr>
-              <w:widowControl/>
+            <w:shd w:val="clear" w:color="auto" w:fill="auto"/>
+            <w:vAlign w:val="center"/>
+          </w:tcPr>
+          <w:p>
+            <w:pPr>
               <w:spacing w:line="240" w:lineRule="auto"/>
               <w:jc w:val="right"/>
               <w:rPr>
                 <w:rFonts w:asciiTheme="minorEastAsia" w:hAnsiTheme="minorEastAsia" w:eastAsiaTheme="minorEastAsia" w:cstheme="minorEastAsia"/>
                 <w:color w:val="000000" w:themeColor="text1"/>
-                <w:kern w:val="0"/>
                 <w:sz w:val="21"/>
                 <w:szCs w:val="21"/>
                 <w14:textFill>
@@ -20802,7 +20606,7 @@
               <w:tl2br w:val="nil"/>
               <w:tr2bl w:val="nil"/>
             </w:tcBorders>
-            <w:shd w:val="clear" w:color="auto" w:fill="auto"/>
+            <w:shd w:val="clear" w:color="auto" w:fill="E8F3FF"/>
             <w:vAlign w:val="center"/>
           </w:tcPr>
           <w:p>
@@ -20841,7 +20645,7 @@
                   </w14:solidFill>
                 </w14:textFill>
               </w:rPr>
-              <w:t>应付票据及应付账款</w:t>
+              <w:t>短期借款</w:t>
             </w:r>
           </w:p>
         </w:tc>
@@ -20852,7 +20656,7 @@
               <w:tl2br w:val="nil"/>
               <w:tr2bl w:val="nil"/>
             </w:tcBorders>
-            <w:shd w:val="clear" w:color="auto" w:fill="auto"/>
+            <w:shd w:val="clear" w:color="auto" w:fill="E8F3FF"/>
             <w:vAlign w:val="center"/>
           </w:tcPr>
           <w:p>
@@ -20882,7 +20686,7 @@
               <w:tl2br w:val="nil"/>
               <w:tr2bl w:val="nil"/>
             </w:tcBorders>
-            <w:shd w:val="clear" w:color="auto" w:fill="auto"/>
+            <w:shd w:val="clear" w:color="auto" w:fill="E8F3FF"/>
             <w:vAlign w:val="center"/>
           </w:tcPr>
           <w:p>
@@ -20912,7 +20716,7 @@
               <w:tl2br w:val="nil"/>
               <w:tr2bl w:val="nil"/>
             </w:tcBorders>
-            <w:shd w:val="clear" w:color="auto" w:fill="auto"/>
+            <w:shd w:val="clear" w:color="auto" w:fill="E8F3FF"/>
             <w:vAlign w:val="center"/>
           </w:tcPr>
           <w:p>
@@ -20942,7 +20746,7 @@
               <w:tl2br w:val="nil"/>
               <w:tr2bl w:val="nil"/>
             </w:tcBorders>
-            <w:shd w:val="clear" w:color="auto" w:fill="auto"/>
+            <w:shd w:val="clear" w:color="auto" w:fill="E8F3FF"/>
             <w:vAlign w:val="center"/>
           </w:tcPr>
           <w:p>
@@ -20994,7 +20798,7 @@
               <w:tl2br w:val="nil"/>
               <w:tr2bl w:val="nil"/>
             </w:tcBorders>
-            <w:shd w:val="clear" w:color="auto" w:fill="E8F3FF"/>
+            <w:shd w:val="clear" w:color="auto" w:fill="auto"/>
             <w:vAlign w:val="center"/>
           </w:tcPr>
           <w:p>
@@ -21033,198 +20837,7 @@
                   </w14:solidFill>
                 </w14:textFill>
               </w:rPr>
-              <w:t>应交税费</w:t>
-            </w:r>
-          </w:p>
-        </w:tc>
-        <w:tc>
-          <w:tcPr>
-            <w:tcW w:w="905" w:type="pct"/>
-            <w:tcBorders>
-              <w:tl2br w:val="nil"/>
-              <w:tr2bl w:val="nil"/>
-            </w:tcBorders>
-            <w:shd w:val="clear" w:color="auto" w:fill="E8F3FF"/>
-            <w:vAlign w:val="center"/>
-          </w:tcPr>
-          <w:p>
-            <w:pPr>
-              <w:widowControl/>
-              <w:spacing w:line="240" w:lineRule="auto"/>
-              <w:jc w:val="right"/>
-              <w:rPr>
-                <w:rFonts w:asciiTheme="minorEastAsia" w:hAnsiTheme="minorEastAsia" w:eastAsiaTheme="minorEastAsia" w:cstheme="minorEastAsia"/>
-                <w:color w:val="000000" w:themeColor="text1"/>
-                <w:kern w:val="0"/>
-                <w:sz w:val="21"/>
-                <w:szCs w:val="21"/>
-                <w14:textFill>
-                  <w14:solidFill>
-                    <w14:schemeClr w14:val="tx1"/>
-                  </w14:solidFill>
-                </w14:textFill>
-              </w:rPr>
-            </w:pPr>
-          </w:p>
-        </w:tc>
-        <w:tc>
-          <w:tcPr>
-            <w:tcW w:w="920" w:type="pct"/>
-            <w:tcBorders>
-              <w:tl2br w:val="nil"/>
-              <w:tr2bl w:val="nil"/>
-            </w:tcBorders>
-            <w:shd w:val="clear" w:color="auto" w:fill="E8F3FF"/>
-            <w:vAlign w:val="center"/>
-          </w:tcPr>
-          <w:p>
-            <w:pPr>
-              <w:widowControl/>
-              <w:spacing w:line="240" w:lineRule="auto"/>
-              <w:jc w:val="right"/>
-              <w:rPr>
-                <w:rFonts w:asciiTheme="minorEastAsia" w:hAnsiTheme="minorEastAsia" w:eastAsiaTheme="minorEastAsia" w:cstheme="minorEastAsia"/>
-                <w:color w:val="000000" w:themeColor="text1"/>
-                <w:kern w:val="0"/>
-                <w:sz w:val="21"/>
-                <w:szCs w:val="21"/>
-                <w14:textFill>
-                  <w14:solidFill>
-                    <w14:schemeClr w14:val="tx1"/>
-                  </w14:solidFill>
-                </w14:textFill>
-              </w:rPr>
-            </w:pPr>
-          </w:p>
-        </w:tc>
-        <w:tc>
-          <w:tcPr>
-            <w:tcW w:w="873" w:type="pct"/>
-            <w:tcBorders>
-              <w:tl2br w:val="nil"/>
-              <w:tr2bl w:val="nil"/>
-            </w:tcBorders>
-            <w:shd w:val="clear" w:color="auto" w:fill="E8F3FF"/>
-            <w:vAlign w:val="center"/>
-          </w:tcPr>
-          <w:p>
-            <w:pPr>
-              <w:widowControl/>
-              <w:spacing w:line="240" w:lineRule="auto"/>
-              <w:jc w:val="right"/>
-              <w:rPr>
-                <w:rFonts w:asciiTheme="minorEastAsia" w:hAnsiTheme="minorEastAsia" w:eastAsiaTheme="minorEastAsia" w:cstheme="minorEastAsia"/>
-                <w:color w:val="000000" w:themeColor="text1"/>
-                <w:kern w:val="0"/>
-                <w:sz w:val="21"/>
-                <w:szCs w:val="21"/>
-                <w14:textFill>
-                  <w14:solidFill>
-                    <w14:schemeClr w14:val="tx1"/>
-                  </w14:solidFill>
-                </w14:textFill>
-              </w:rPr>
-            </w:pPr>
-          </w:p>
-        </w:tc>
-        <w:tc>
-          <w:tcPr>
-            <w:tcW w:w="831" w:type="pct"/>
-            <w:tcBorders>
-              <w:tl2br w:val="nil"/>
-              <w:tr2bl w:val="nil"/>
-            </w:tcBorders>
-            <w:shd w:val="clear" w:color="auto" w:fill="E8F3FF"/>
-            <w:vAlign w:val="center"/>
-          </w:tcPr>
-          <w:p>
-            <w:pPr>
-              <w:widowControl/>
-              <w:spacing w:line="240" w:lineRule="auto"/>
-              <w:jc w:val="right"/>
-              <w:rPr>
-                <w:rFonts w:asciiTheme="minorEastAsia" w:hAnsiTheme="minorEastAsia" w:eastAsiaTheme="minorEastAsia" w:cstheme="minorEastAsia"/>
-                <w:color w:val="000000" w:themeColor="text1"/>
-                <w:kern w:val="0"/>
-                <w:sz w:val="21"/>
-                <w:szCs w:val="21"/>
-                <w14:textFill>
-                  <w14:solidFill>
-                    <w14:schemeClr w14:val="tx1"/>
-                  </w14:solidFill>
-                </w14:textFill>
-              </w:rPr>
-            </w:pPr>
-          </w:p>
-        </w:tc>
-      </w:tr>
-      <w:tr>
-        <w:tblPrEx>
-          <w:tblBorders>
-            <w:top w:val="single" w:color="83B5F6" w:sz="18" w:space="0"/>
-            <w:left w:val="none" w:color="auto" w:sz="0" w:space="0"/>
-            <w:bottom w:val="single" w:color="83B5F6" w:sz="18" w:space="0"/>
-            <w:right w:val="none" w:color="auto" w:sz="0" w:space="0"/>
-            <w:insideH w:val="dotted" w:color="83B5F6" w:sz="4" w:space="0"/>
-            <w:insideV w:val="dotted" w:color="83B5F6" w:sz="4" w:space="0"/>
-          </w:tblBorders>
-          <w:tblCellMar>
-            <w:top w:w="0" w:type="dxa"/>
-            <w:left w:w="108" w:type="dxa"/>
-            <w:bottom w:w="0" w:type="dxa"/>
-            <w:right w:w="108" w:type="dxa"/>
-          </w:tblCellMar>
-        </w:tblPrEx>
-        <w:trPr>
-          <w:trHeight w:val="600" w:hRule="atLeast"/>
-        </w:trPr>
-        <w:tc>
-          <w:tcPr>
-            <w:tcW w:w="1469" w:type="pct"/>
-            <w:tcBorders>
-              <w:tl2br w:val="nil"/>
-              <w:tr2bl w:val="nil"/>
-            </w:tcBorders>
-            <w:shd w:val="clear" w:color="auto" w:fill="auto"/>
-            <w:vAlign w:val="center"/>
-          </w:tcPr>
-          <w:p>
-            <w:pPr>
-              <w:widowControl/>
-              <w:wordWrap w:val="0"/>
-              <w:spacing w:line="240" w:lineRule="auto"/>
-              <w:jc w:val="center"/>
-              <w:rPr>
-                <w:rFonts w:asciiTheme="minorEastAsia" w:hAnsiTheme="minorEastAsia" w:eastAsiaTheme="minorEastAsia" w:cstheme="minorEastAsia"/>
-                <w:b/>
-                <w:bCs/>
-                <w:color w:val="000000" w:themeColor="text1"/>
-                <w:kern w:val="0"/>
-                <w:sz w:val="21"/>
-                <w:szCs w:val="21"/>
-                <w14:textFill>
-                  <w14:solidFill>
-                    <w14:schemeClr w14:val="tx1"/>
-                  </w14:solidFill>
-                </w14:textFill>
-              </w:rPr>
-            </w:pPr>
-            <w:r>
-              <w:rPr>
-                <w:rFonts w:hint="eastAsia" w:asciiTheme="minorEastAsia" w:hAnsiTheme="minorEastAsia" w:eastAsiaTheme="minorEastAsia" w:cstheme="minorEastAsia"/>
-                <w:b/>
-                <w:bCs/>
-                <w:color w:val="000000" w:themeColor="text1"/>
-                <w:kern w:val="0"/>
-                <w:sz w:val="21"/>
-                <w:szCs w:val="21"/>
-                <w14:textFill>
-                  <w14:solidFill>
-                    <w14:schemeClr w14:val="tx1"/>
-                  </w14:solidFill>
-                </w14:textFill>
-              </w:rPr>
-              <w:t>应付职工薪酬</w:t>
+              <w:t>应付票据及应付账款</w:t>
             </w:r>
           </w:p>
         </w:tc>
@@ -21416,7 +21029,7 @@
                   </w14:solidFill>
                 </w14:textFill>
               </w:rPr>
-              <w:t>长期借款</w:t>
+              <w:t>应交税费</w:t>
             </w:r>
           </w:p>
         </w:tc>
@@ -21518,197 +21131,6 @@
               <w:tr2bl w:val="nil"/>
             </w:tcBorders>
             <w:shd w:val="clear" w:color="auto" w:fill="E8F3FF"/>
-            <w:vAlign w:val="center"/>
-          </w:tcPr>
-          <w:p>
-            <w:pPr>
-              <w:widowControl/>
-              <w:spacing w:line="240" w:lineRule="auto"/>
-              <w:jc w:val="right"/>
-              <w:rPr>
-                <w:rFonts w:asciiTheme="minorEastAsia" w:hAnsiTheme="minorEastAsia" w:eastAsiaTheme="minorEastAsia" w:cstheme="minorEastAsia"/>
-                <w:color w:val="000000" w:themeColor="text1"/>
-                <w:kern w:val="0"/>
-                <w:sz w:val="21"/>
-                <w:szCs w:val="21"/>
-                <w14:textFill>
-                  <w14:solidFill>
-                    <w14:schemeClr w14:val="tx1"/>
-                  </w14:solidFill>
-                </w14:textFill>
-              </w:rPr>
-            </w:pPr>
-          </w:p>
-        </w:tc>
-      </w:tr>
-      <w:tr>
-        <w:tblPrEx>
-          <w:tblBorders>
-            <w:top w:val="single" w:color="83B5F6" w:sz="18" w:space="0"/>
-            <w:left w:val="none" w:color="auto" w:sz="0" w:space="0"/>
-            <w:bottom w:val="single" w:color="83B5F6" w:sz="18" w:space="0"/>
-            <w:right w:val="none" w:color="auto" w:sz="0" w:space="0"/>
-            <w:insideH w:val="dotted" w:color="83B5F6" w:sz="4" w:space="0"/>
-            <w:insideV w:val="dotted" w:color="83B5F6" w:sz="4" w:space="0"/>
-          </w:tblBorders>
-          <w:tblCellMar>
-            <w:top w:w="0" w:type="dxa"/>
-            <w:left w:w="108" w:type="dxa"/>
-            <w:bottom w:w="0" w:type="dxa"/>
-            <w:right w:w="108" w:type="dxa"/>
-          </w:tblCellMar>
-        </w:tblPrEx>
-        <w:trPr>
-          <w:trHeight w:val="600" w:hRule="atLeast"/>
-        </w:trPr>
-        <w:tc>
-          <w:tcPr>
-            <w:tcW w:w="1469" w:type="pct"/>
-            <w:tcBorders>
-              <w:tl2br w:val="nil"/>
-              <w:tr2bl w:val="nil"/>
-            </w:tcBorders>
-            <w:shd w:val="clear" w:color="auto" w:fill="auto"/>
-            <w:vAlign w:val="center"/>
-          </w:tcPr>
-          <w:p>
-            <w:pPr>
-              <w:widowControl/>
-              <w:wordWrap w:val="0"/>
-              <w:spacing w:line="240" w:lineRule="auto"/>
-              <w:jc w:val="center"/>
-              <w:rPr>
-                <w:rFonts w:asciiTheme="minorEastAsia" w:hAnsiTheme="minorEastAsia" w:eastAsiaTheme="minorEastAsia" w:cstheme="minorEastAsia"/>
-                <w:b/>
-                <w:bCs/>
-                <w:color w:val="000000" w:themeColor="text1"/>
-                <w:kern w:val="0"/>
-                <w:sz w:val="21"/>
-                <w:szCs w:val="21"/>
-                <w14:textFill>
-                  <w14:solidFill>
-                    <w14:schemeClr w14:val="tx1"/>
-                  </w14:solidFill>
-                </w14:textFill>
-              </w:rPr>
-            </w:pPr>
-            <w:r>
-              <w:rPr>
-                <w:rFonts w:hint="eastAsia" w:asciiTheme="minorEastAsia" w:hAnsiTheme="minorEastAsia" w:eastAsiaTheme="minorEastAsia" w:cstheme="minorEastAsia"/>
-                <w:b/>
-                <w:bCs/>
-                <w:color w:val="000000" w:themeColor="text1"/>
-                <w:kern w:val="0"/>
-                <w:sz w:val="21"/>
-                <w:szCs w:val="21"/>
-                <w14:textFill>
-                  <w14:solidFill>
-                    <w14:schemeClr w14:val="tx1"/>
-                  </w14:solidFill>
-                </w14:textFill>
-              </w:rPr>
-              <w:t>长期应付职工薪酬</w:t>
-            </w:r>
-          </w:p>
-        </w:tc>
-        <w:tc>
-          <w:tcPr>
-            <w:tcW w:w="905" w:type="pct"/>
-            <w:tcBorders>
-              <w:tl2br w:val="nil"/>
-              <w:tr2bl w:val="nil"/>
-            </w:tcBorders>
-            <w:shd w:val="clear" w:color="auto" w:fill="auto"/>
-            <w:vAlign w:val="center"/>
-          </w:tcPr>
-          <w:p>
-            <w:pPr>
-              <w:widowControl/>
-              <w:spacing w:line="240" w:lineRule="auto"/>
-              <w:jc w:val="right"/>
-              <w:rPr>
-                <w:rFonts w:asciiTheme="minorEastAsia" w:hAnsiTheme="minorEastAsia" w:eastAsiaTheme="minorEastAsia" w:cstheme="minorEastAsia"/>
-                <w:color w:val="000000" w:themeColor="text1"/>
-                <w:kern w:val="0"/>
-                <w:sz w:val="21"/>
-                <w:szCs w:val="21"/>
-                <w14:textFill>
-                  <w14:solidFill>
-                    <w14:schemeClr w14:val="tx1"/>
-                  </w14:solidFill>
-                </w14:textFill>
-              </w:rPr>
-            </w:pPr>
-          </w:p>
-        </w:tc>
-        <w:tc>
-          <w:tcPr>
-            <w:tcW w:w="920" w:type="pct"/>
-            <w:tcBorders>
-              <w:tl2br w:val="nil"/>
-              <w:tr2bl w:val="nil"/>
-            </w:tcBorders>
-            <w:shd w:val="clear" w:color="auto" w:fill="auto"/>
-            <w:vAlign w:val="center"/>
-          </w:tcPr>
-          <w:p>
-            <w:pPr>
-              <w:widowControl/>
-              <w:spacing w:line="240" w:lineRule="auto"/>
-              <w:jc w:val="right"/>
-              <w:rPr>
-                <w:rFonts w:asciiTheme="minorEastAsia" w:hAnsiTheme="minorEastAsia" w:eastAsiaTheme="minorEastAsia" w:cstheme="minorEastAsia"/>
-                <w:color w:val="000000" w:themeColor="text1"/>
-                <w:kern w:val="0"/>
-                <w:sz w:val="21"/>
-                <w:szCs w:val="21"/>
-                <w14:textFill>
-                  <w14:solidFill>
-                    <w14:schemeClr w14:val="tx1"/>
-                  </w14:solidFill>
-                </w14:textFill>
-              </w:rPr>
-            </w:pPr>
-          </w:p>
-        </w:tc>
-        <w:tc>
-          <w:tcPr>
-            <w:tcW w:w="873" w:type="pct"/>
-            <w:tcBorders>
-              <w:tl2br w:val="nil"/>
-              <w:tr2bl w:val="nil"/>
-            </w:tcBorders>
-            <w:shd w:val="clear" w:color="auto" w:fill="auto"/>
-            <w:vAlign w:val="center"/>
-          </w:tcPr>
-          <w:p>
-            <w:pPr>
-              <w:widowControl/>
-              <w:spacing w:line="240" w:lineRule="auto"/>
-              <w:jc w:val="right"/>
-              <w:rPr>
-                <w:rFonts w:asciiTheme="minorEastAsia" w:hAnsiTheme="minorEastAsia" w:eastAsiaTheme="minorEastAsia" w:cstheme="minorEastAsia"/>
-                <w:color w:val="000000" w:themeColor="text1"/>
-                <w:kern w:val="0"/>
-                <w:sz w:val="21"/>
-                <w:szCs w:val="21"/>
-                <w14:textFill>
-                  <w14:solidFill>
-                    <w14:schemeClr w14:val="tx1"/>
-                  </w14:solidFill>
-                </w14:textFill>
-              </w:rPr>
-            </w:pPr>
-          </w:p>
-        </w:tc>
-        <w:tc>
-          <w:tcPr>
-            <w:tcW w:w="831" w:type="pct"/>
-            <w:tcBorders>
-              <w:tl2br w:val="nil"/>
-              <w:tr2bl w:val="nil"/>
-            </w:tcBorders>
-            <w:shd w:val="clear" w:color="auto" w:fill="auto"/>
             <w:vAlign w:val="center"/>
           </w:tcPr>
           <w:p>
@@ -21760,18 +21182,21 @@
               <w:tl2br w:val="nil"/>
               <w:tr2bl w:val="nil"/>
             </w:tcBorders>
-            <w:shd w:val="clear" w:color="auto" w:fill="E8F3FF"/>
-            <w:vAlign w:val="center"/>
-          </w:tcPr>
-          <w:p>
-            <w:pPr>
+            <w:shd w:val="clear" w:color="auto" w:fill="auto"/>
+            <w:vAlign w:val="center"/>
+          </w:tcPr>
+          <w:p>
+            <w:pPr>
+              <w:widowControl/>
+              <w:wordWrap w:val="0"/>
               <w:spacing w:line="240" w:lineRule="auto"/>
               <w:jc w:val="center"/>
               <w:rPr>
                 <w:rFonts w:asciiTheme="minorEastAsia" w:hAnsiTheme="minorEastAsia" w:eastAsiaTheme="minorEastAsia" w:cstheme="minorEastAsia"/>
-                <w:b w:val="0"/>
+                <w:b/>
                 <w:bCs/>
                 <w:color w:val="000000" w:themeColor="text1"/>
+                <w:kern w:val="0"/>
                 <w:sz w:val="21"/>
                 <w:szCs w:val="21"/>
                 <w14:textFill>
@@ -21787,15 +21212,16 @@
                 <w:b/>
                 <w:bCs/>
                 <w:color w:val="000000" w:themeColor="text1"/>
-                <w:sz w:val="21"/>
-                <w:szCs w:val="21"/>
-                <w14:textFill>
-                  <w14:solidFill>
-                    <w14:schemeClr w14:val="tx1"/>
-                  </w14:solidFill>
-                </w14:textFill>
-              </w:rPr>
-              <w:t>权益类项目：</w:t>
+                <w:kern w:val="0"/>
+                <w:sz w:val="21"/>
+                <w:szCs w:val="21"/>
+                <w14:textFill>
+                  <w14:solidFill>
+                    <w14:schemeClr w14:val="tx1"/>
+                  </w14:solidFill>
+                </w14:textFill>
+              </w:rPr>
+              <w:t>应付职工薪酬</w:t>
             </w:r>
           </w:p>
         </w:tc>
@@ -21806,16 +21232,18 @@
               <w:tl2br w:val="nil"/>
               <w:tr2bl w:val="nil"/>
             </w:tcBorders>
-            <w:shd w:val="clear" w:color="auto" w:fill="E8F3FF"/>
-            <w:vAlign w:val="center"/>
-          </w:tcPr>
-          <w:p>
-            <w:pPr>
+            <w:shd w:val="clear" w:color="auto" w:fill="auto"/>
+            <w:vAlign w:val="center"/>
+          </w:tcPr>
+          <w:p>
+            <w:pPr>
+              <w:widowControl/>
               <w:spacing w:line="240" w:lineRule="auto"/>
               <w:jc w:val="right"/>
               <w:rPr>
                 <w:rFonts w:asciiTheme="minorEastAsia" w:hAnsiTheme="minorEastAsia" w:eastAsiaTheme="minorEastAsia" w:cstheme="minorEastAsia"/>
                 <w:color w:val="000000" w:themeColor="text1"/>
+                <w:kern w:val="0"/>
                 <w:sz w:val="21"/>
                 <w:szCs w:val="21"/>
                 <w14:textFill>
@@ -21834,16 +21262,18 @@
               <w:tl2br w:val="nil"/>
               <w:tr2bl w:val="nil"/>
             </w:tcBorders>
-            <w:shd w:val="clear" w:color="auto" w:fill="E8F3FF"/>
-            <w:vAlign w:val="center"/>
-          </w:tcPr>
-          <w:p>
-            <w:pPr>
+            <w:shd w:val="clear" w:color="auto" w:fill="auto"/>
+            <w:vAlign w:val="center"/>
+          </w:tcPr>
+          <w:p>
+            <w:pPr>
+              <w:widowControl/>
               <w:spacing w:line="240" w:lineRule="auto"/>
               <w:jc w:val="right"/>
               <w:rPr>
                 <w:rFonts w:asciiTheme="minorEastAsia" w:hAnsiTheme="minorEastAsia" w:eastAsiaTheme="minorEastAsia" w:cstheme="minorEastAsia"/>
                 <w:color w:val="000000" w:themeColor="text1"/>
+                <w:kern w:val="0"/>
                 <w:sz w:val="21"/>
                 <w:szCs w:val="21"/>
                 <w14:textFill>
@@ -21862,16 +21292,18 @@
               <w:tl2br w:val="nil"/>
               <w:tr2bl w:val="nil"/>
             </w:tcBorders>
-            <w:shd w:val="clear" w:color="auto" w:fill="E8F3FF"/>
-            <w:vAlign w:val="center"/>
-          </w:tcPr>
-          <w:p>
-            <w:pPr>
+            <w:shd w:val="clear" w:color="auto" w:fill="auto"/>
+            <w:vAlign w:val="center"/>
+          </w:tcPr>
+          <w:p>
+            <w:pPr>
+              <w:widowControl/>
               <w:spacing w:line="240" w:lineRule="auto"/>
               <w:jc w:val="right"/>
               <w:rPr>
                 <w:rFonts w:asciiTheme="minorEastAsia" w:hAnsiTheme="minorEastAsia" w:eastAsiaTheme="minorEastAsia" w:cstheme="minorEastAsia"/>
                 <w:color w:val="000000" w:themeColor="text1"/>
+                <w:kern w:val="0"/>
                 <w:sz w:val="21"/>
                 <w:szCs w:val="21"/>
                 <w14:textFill>
@@ -21890,16 +21322,18 @@
               <w:tl2br w:val="nil"/>
               <w:tr2bl w:val="nil"/>
             </w:tcBorders>
-            <w:shd w:val="clear" w:color="auto" w:fill="E8F3FF"/>
-            <w:vAlign w:val="center"/>
-          </w:tcPr>
-          <w:p>
-            <w:pPr>
+            <w:shd w:val="clear" w:color="auto" w:fill="auto"/>
+            <w:vAlign w:val="center"/>
+          </w:tcPr>
+          <w:p>
+            <w:pPr>
+              <w:widowControl/>
               <w:spacing w:line="240" w:lineRule="auto"/>
               <w:jc w:val="right"/>
               <w:rPr>
                 <w:rFonts w:asciiTheme="minorEastAsia" w:hAnsiTheme="minorEastAsia" w:eastAsiaTheme="minorEastAsia" w:cstheme="minorEastAsia"/>
                 <w:color w:val="000000" w:themeColor="text1"/>
+                <w:kern w:val="0"/>
                 <w:sz w:val="21"/>
                 <w:szCs w:val="21"/>
                 <w14:textFill>
@@ -21940,7 +21374,7 @@
               <w:tl2br w:val="nil"/>
               <w:tr2bl w:val="nil"/>
             </w:tcBorders>
-            <w:shd w:val="clear" w:color="auto" w:fill="auto"/>
+            <w:shd w:val="clear" w:color="auto" w:fill="E8F3FF"/>
             <w:vAlign w:val="center"/>
           </w:tcPr>
           <w:p>
@@ -21979,7 +21413,7 @@
                   </w14:solidFill>
                 </w14:textFill>
               </w:rPr>
-              <w:t>实收资本（或股本）</w:t>
+              <w:t>长期借款</w:t>
             </w:r>
           </w:p>
         </w:tc>
@@ -21990,7 +21424,7 @@
               <w:tl2br w:val="nil"/>
               <w:tr2bl w:val="nil"/>
             </w:tcBorders>
-            <w:shd w:val="clear" w:color="auto" w:fill="auto"/>
+            <w:shd w:val="clear" w:color="auto" w:fill="E8F3FF"/>
             <w:vAlign w:val="center"/>
           </w:tcPr>
           <w:p>
@@ -22020,7 +21454,7 @@
               <w:tl2br w:val="nil"/>
               <w:tr2bl w:val="nil"/>
             </w:tcBorders>
-            <w:shd w:val="clear" w:color="auto" w:fill="auto"/>
+            <w:shd w:val="clear" w:color="auto" w:fill="E8F3FF"/>
             <w:vAlign w:val="center"/>
           </w:tcPr>
           <w:p>
@@ -22050,7 +21484,7 @@
               <w:tl2br w:val="nil"/>
               <w:tr2bl w:val="nil"/>
             </w:tcBorders>
-            <w:shd w:val="clear" w:color="auto" w:fill="auto"/>
+            <w:shd w:val="clear" w:color="auto" w:fill="E8F3FF"/>
             <w:vAlign w:val="center"/>
           </w:tcPr>
           <w:p>
@@ -22080,7 +21514,7 @@
               <w:tl2br w:val="nil"/>
               <w:tr2bl w:val="nil"/>
             </w:tcBorders>
-            <w:shd w:val="clear" w:color="auto" w:fill="auto"/>
+            <w:shd w:val="clear" w:color="auto" w:fill="E8F3FF"/>
             <w:vAlign w:val="center"/>
           </w:tcPr>
           <w:p>
@@ -22132,7 +21566,7 @@
               <w:tl2br w:val="nil"/>
               <w:tr2bl w:val="nil"/>
             </w:tcBorders>
-            <w:shd w:val="clear" w:color="auto" w:fill="E8F3FF"/>
+            <w:shd w:val="clear" w:color="auto" w:fill="auto"/>
             <w:vAlign w:val="center"/>
           </w:tcPr>
           <w:p>
@@ -22171,7 +21605,7 @@
                   </w14:solidFill>
                 </w14:textFill>
               </w:rPr>
-              <w:t>资本公积</w:t>
+              <w:t>长期应付职工薪酬</w:t>
             </w:r>
           </w:p>
         </w:tc>
@@ -22182,7 +21616,7 @@
               <w:tl2br w:val="nil"/>
               <w:tr2bl w:val="nil"/>
             </w:tcBorders>
-            <w:shd w:val="clear" w:color="auto" w:fill="E8F3FF"/>
+            <w:shd w:val="clear" w:color="auto" w:fill="auto"/>
             <w:vAlign w:val="center"/>
           </w:tcPr>
           <w:p>
@@ -22212,7 +21646,7 @@
               <w:tl2br w:val="nil"/>
               <w:tr2bl w:val="nil"/>
             </w:tcBorders>
-            <w:shd w:val="clear" w:color="auto" w:fill="E8F3FF"/>
+            <w:shd w:val="clear" w:color="auto" w:fill="auto"/>
             <w:vAlign w:val="center"/>
           </w:tcPr>
           <w:p>
@@ -22242,7 +21676,7 @@
               <w:tl2br w:val="nil"/>
               <w:tr2bl w:val="nil"/>
             </w:tcBorders>
-            <w:shd w:val="clear" w:color="auto" w:fill="E8F3FF"/>
+            <w:shd w:val="clear" w:color="auto" w:fill="auto"/>
             <w:vAlign w:val="center"/>
           </w:tcPr>
           <w:p>
@@ -22272,7 +21706,7 @@
               <w:tl2br w:val="nil"/>
               <w:tr2bl w:val="nil"/>
             </w:tcBorders>
-            <w:shd w:val="clear" w:color="auto" w:fill="E8F3FF"/>
+            <w:shd w:val="clear" w:color="auto" w:fill="auto"/>
             <w:vAlign w:val="center"/>
           </w:tcPr>
           <w:p>
@@ -22324,21 +21758,18 @@
               <w:tl2br w:val="nil"/>
               <w:tr2bl w:val="nil"/>
             </w:tcBorders>
-            <w:shd w:val="clear" w:color="auto" w:fill="auto"/>
-            <w:vAlign w:val="center"/>
-          </w:tcPr>
-          <w:p>
-            <w:pPr>
-              <w:widowControl/>
-              <w:wordWrap w:val="0"/>
+            <w:shd w:val="clear" w:color="auto" w:fill="E8F3FF"/>
+            <w:vAlign w:val="center"/>
+          </w:tcPr>
+          <w:p>
+            <w:pPr>
               <w:spacing w:line="240" w:lineRule="auto"/>
               <w:jc w:val="center"/>
               <w:rPr>
                 <w:rFonts w:asciiTheme="minorEastAsia" w:hAnsiTheme="minorEastAsia" w:eastAsiaTheme="minorEastAsia" w:cstheme="minorEastAsia"/>
-                <w:b/>
+                <w:b w:val="0"/>
                 <w:bCs/>
                 <w:color w:val="000000" w:themeColor="text1"/>
-                <w:kern w:val="0"/>
                 <w:sz w:val="21"/>
                 <w:szCs w:val="21"/>
                 <w14:textFill>
@@ -22354,16 +21785,15 @@
                 <w:b/>
                 <w:bCs/>
                 <w:color w:val="000000" w:themeColor="text1"/>
-                <w:kern w:val="0"/>
-                <w:sz w:val="21"/>
-                <w:szCs w:val="21"/>
-                <w14:textFill>
-                  <w14:solidFill>
-                    <w14:schemeClr w14:val="tx1"/>
-                  </w14:solidFill>
-                </w14:textFill>
-              </w:rPr>
-              <w:t>未分配利润</w:t>
+                <w:sz w:val="21"/>
+                <w:szCs w:val="21"/>
+                <w14:textFill>
+                  <w14:solidFill>
+                    <w14:schemeClr w14:val="tx1"/>
+                  </w14:solidFill>
+                </w14:textFill>
+              </w:rPr>
+              <w:t>权益类项目：</w:t>
             </w:r>
           </w:p>
         </w:tc>
@@ -22374,18 +21804,16 @@
               <w:tl2br w:val="nil"/>
               <w:tr2bl w:val="nil"/>
             </w:tcBorders>
-            <w:shd w:val="clear" w:color="auto" w:fill="auto"/>
-            <w:vAlign w:val="center"/>
-          </w:tcPr>
-          <w:p>
-            <w:pPr>
-              <w:widowControl/>
+            <w:shd w:val="clear" w:color="auto" w:fill="E8F3FF"/>
+            <w:vAlign w:val="center"/>
+          </w:tcPr>
+          <w:p>
+            <w:pPr>
               <w:spacing w:line="240" w:lineRule="auto"/>
               <w:jc w:val="right"/>
               <w:rPr>
                 <w:rFonts w:asciiTheme="minorEastAsia" w:hAnsiTheme="minorEastAsia" w:eastAsiaTheme="minorEastAsia" w:cstheme="minorEastAsia"/>
                 <w:color w:val="000000" w:themeColor="text1"/>
-                <w:kern w:val="0"/>
                 <w:sz w:val="21"/>
                 <w:szCs w:val="21"/>
                 <w14:textFill>
@@ -22404,18 +21832,16 @@
               <w:tl2br w:val="nil"/>
               <w:tr2bl w:val="nil"/>
             </w:tcBorders>
-            <w:shd w:val="clear" w:color="auto" w:fill="auto"/>
-            <w:vAlign w:val="center"/>
-          </w:tcPr>
-          <w:p>
-            <w:pPr>
-              <w:widowControl/>
+            <w:shd w:val="clear" w:color="auto" w:fill="E8F3FF"/>
+            <w:vAlign w:val="center"/>
+          </w:tcPr>
+          <w:p>
+            <w:pPr>
               <w:spacing w:line="240" w:lineRule="auto"/>
               <w:jc w:val="right"/>
               <w:rPr>
                 <w:rFonts w:asciiTheme="minorEastAsia" w:hAnsiTheme="minorEastAsia" w:eastAsiaTheme="minorEastAsia" w:cstheme="minorEastAsia"/>
                 <w:color w:val="000000" w:themeColor="text1"/>
-                <w:kern w:val="0"/>
                 <w:sz w:val="21"/>
                 <w:szCs w:val="21"/>
                 <w14:textFill>
@@ -22434,18 +21860,16 @@
               <w:tl2br w:val="nil"/>
               <w:tr2bl w:val="nil"/>
             </w:tcBorders>
-            <w:shd w:val="clear" w:color="auto" w:fill="auto"/>
-            <w:vAlign w:val="center"/>
-          </w:tcPr>
-          <w:p>
-            <w:pPr>
-              <w:widowControl/>
+            <w:shd w:val="clear" w:color="auto" w:fill="E8F3FF"/>
+            <w:vAlign w:val="center"/>
+          </w:tcPr>
+          <w:p>
+            <w:pPr>
               <w:spacing w:line="240" w:lineRule="auto"/>
               <w:jc w:val="right"/>
               <w:rPr>
                 <w:rFonts w:asciiTheme="minorEastAsia" w:hAnsiTheme="minorEastAsia" w:eastAsiaTheme="minorEastAsia" w:cstheme="minorEastAsia"/>
                 <w:color w:val="000000" w:themeColor="text1"/>
-                <w:kern w:val="0"/>
                 <w:sz w:val="21"/>
                 <w:szCs w:val="21"/>
                 <w14:textFill>
@@ -22464,18 +21888,16 @@
               <w:tl2br w:val="nil"/>
               <w:tr2bl w:val="nil"/>
             </w:tcBorders>
-            <w:shd w:val="clear" w:color="auto" w:fill="auto"/>
-            <w:vAlign w:val="center"/>
-          </w:tcPr>
-          <w:p>
-            <w:pPr>
-              <w:widowControl/>
+            <w:shd w:val="clear" w:color="auto" w:fill="E8F3FF"/>
+            <w:vAlign w:val="center"/>
+          </w:tcPr>
+          <w:p>
+            <w:pPr>
               <w:spacing w:line="240" w:lineRule="auto"/>
               <w:jc w:val="right"/>
               <w:rPr>
                 <w:rFonts w:asciiTheme="minorEastAsia" w:hAnsiTheme="minorEastAsia" w:eastAsiaTheme="minorEastAsia" w:cstheme="minorEastAsia"/>
                 <w:color w:val="000000" w:themeColor="text1"/>
-                <w:kern w:val="0"/>
                 <w:sz w:val="21"/>
                 <w:szCs w:val="21"/>
                 <w14:textFill>
@@ -22498,6 +21920,583 @@
             <w:insideH w:val="dotted" w:color="83B5F6" w:sz="4" w:space="0"/>
             <w:insideV w:val="dotted" w:color="83B5F6" w:sz="4" w:space="0"/>
           </w:tblBorders>
+          <w:shd w:val="clear" w:color="auto" w:fill="E8F3FF"/>
+          <w:tblCellMar>
+            <w:top w:w="0" w:type="dxa"/>
+            <w:left w:w="108" w:type="dxa"/>
+            <w:bottom w:w="0" w:type="dxa"/>
+            <w:right w:w="108" w:type="dxa"/>
+          </w:tblCellMar>
+        </w:tblPrEx>
+        <w:trPr>
+          <w:trHeight w:val="600" w:hRule="atLeast"/>
+        </w:trPr>
+        <w:tc>
+          <w:tcPr>
+            <w:tcW w:w="1469" w:type="pct"/>
+            <w:tcBorders>
+              <w:tl2br w:val="nil"/>
+              <w:tr2bl w:val="nil"/>
+            </w:tcBorders>
+            <w:shd w:val="clear" w:color="auto" w:fill="auto"/>
+            <w:vAlign w:val="center"/>
+          </w:tcPr>
+          <w:p>
+            <w:pPr>
+              <w:widowControl/>
+              <w:wordWrap w:val="0"/>
+              <w:spacing w:line="240" w:lineRule="auto"/>
+              <w:jc w:val="center"/>
+              <w:rPr>
+                <w:rFonts w:asciiTheme="minorEastAsia" w:hAnsiTheme="minorEastAsia" w:eastAsiaTheme="minorEastAsia" w:cstheme="minorEastAsia"/>
+                <w:b/>
+                <w:bCs/>
+                <w:color w:val="000000" w:themeColor="text1"/>
+                <w:kern w:val="0"/>
+                <w:sz w:val="21"/>
+                <w:szCs w:val="21"/>
+                <w14:textFill>
+                  <w14:solidFill>
+                    <w14:schemeClr w14:val="tx1"/>
+                  </w14:solidFill>
+                </w14:textFill>
+              </w:rPr>
+            </w:pPr>
+            <w:r>
+              <w:rPr>
+                <w:rFonts w:hint="eastAsia" w:asciiTheme="minorEastAsia" w:hAnsiTheme="minorEastAsia" w:eastAsiaTheme="minorEastAsia" w:cstheme="minorEastAsia"/>
+                <w:b/>
+                <w:bCs/>
+                <w:color w:val="000000" w:themeColor="text1"/>
+                <w:kern w:val="0"/>
+                <w:sz w:val="21"/>
+                <w:szCs w:val="21"/>
+                <w14:textFill>
+                  <w14:solidFill>
+                    <w14:schemeClr w14:val="tx1"/>
+                  </w14:solidFill>
+                </w14:textFill>
+              </w:rPr>
+              <w:t>实收资本（或股本）</w:t>
+            </w:r>
+          </w:p>
+        </w:tc>
+        <w:tc>
+          <w:tcPr>
+            <w:tcW w:w="905" w:type="pct"/>
+            <w:tcBorders>
+              <w:tl2br w:val="nil"/>
+              <w:tr2bl w:val="nil"/>
+            </w:tcBorders>
+            <w:shd w:val="clear" w:color="auto" w:fill="auto"/>
+            <w:vAlign w:val="center"/>
+          </w:tcPr>
+          <w:p>
+            <w:pPr>
+              <w:widowControl/>
+              <w:spacing w:line="240" w:lineRule="auto"/>
+              <w:jc w:val="right"/>
+              <w:rPr>
+                <w:rFonts w:asciiTheme="minorEastAsia" w:hAnsiTheme="minorEastAsia" w:eastAsiaTheme="minorEastAsia" w:cstheme="minorEastAsia"/>
+                <w:color w:val="000000" w:themeColor="text1"/>
+                <w:kern w:val="0"/>
+                <w:sz w:val="21"/>
+                <w:szCs w:val="21"/>
+                <w14:textFill>
+                  <w14:solidFill>
+                    <w14:schemeClr w14:val="tx1"/>
+                  </w14:solidFill>
+                </w14:textFill>
+              </w:rPr>
+            </w:pPr>
+          </w:p>
+        </w:tc>
+        <w:tc>
+          <w:tcPr>
+            <w:tcW w:w="920" w:type="pct"/>
+            <w:tcBorders>
+              <w:tl2br w:val="nil"/>
+              <w:tr2bl w:val="nil"/>
+            </w:tcBorders>
+            <w:shd w:val="clear" w:color="auto" w:fill="auto"/>
+            <w:vAlign w:val="center"/>
+          </w:tcPr>
+          <w:p>
+            <w:pPr>
+              <w:widowControl/>
+              <w:spacing w:line="240" w:lineRule="auto"/>
+              <w:jc w:val="right"/>
+              <w:rPr>
+                <w:rFonts w:asciiTheme="minorEastAsia" w:hAnsiTheme="minorEastAsia" w:eastAsiaTheme="minorEastAsia" w:cstheme="minorEastAsia"/>
+                <w:color w:val="000000" w:themeColor="text1"/>
+                <w:kern w:val="0"/>
+                <w:sz w:val="21"/>
+                <w:szCs w:val="21"/>
+                <w14:textFill>
+                  <w14:solidFill>
+                    <w14:schemeClr w14:val="tx1"/>
+                  </w14:solidFill>
+                </w14:textFill>
+              </w:rPr>
+            </w:pPr>
+          </w:p>
+        </w:tc>
+        <w:tc>
+          <w:tcPr>
+            <w:tcW w:w="873" w:type="pct"/>
+            <w:tcBorders>
+              <w:tl2br w:val="nil"/>
+              <w:tr2bl w:val="nil"/>
+            </w:tcBorders>
+            <w:shd w:val="clear" w:color="auto" w:fill="auto"/>
+            <w:vAlign w:val="center"/>
+          </w:tcPr>
+          <w:p>
+            <w:pPr>
+              <w:widowControl/>
+              <w:spacing w:line="240" w:lineRule="auto"/>
+              <w:jc w:val="right"/>
+              <w:rPr>
+                <w:rFonts w:asciiTheme="minorEastAsia" w:hAnsiTheme="minorEastAsia" w:eastAsiaTheme="minorEastAsia" w:cstheme="minorEastAsia"/>
+                <w:color w:val="000000" w:themeColor="text1"/>
+                <w:kern w:val="0"/>
+                <w:sz w:val="21"/>
+                <w:szCs w:val="21"/>
+                <w14:textFill>
+                  <w14:solidFill>
+                    <w14:schemeClr w14:val="tx1"/>
+                  </w14:solidFill>
+                </w14:textFill>
+              </w:rPr>
+            </w:pPr>
+          </w:p>
+        </w:tc>
+        <w:tc>
+          <w:tcPr>
+            <w:tcW w:w="831" w:type="pct"/>
+            <w:tcBorders>
+              <w:tl2br w:val="nil"/>
+              <w:tr2bl w:val="nil"/>
+            </w:tcBorders>
+            <w:shd w:val="clear" w:color="auto" w:fill="auto"/>
+            <w:vAlign w:val="center"/>
+          </w:tcPr>
+          <w:p>
+            <w:pPr>
+              <w:widowControl/>
+              <w:spacing w:line="240" w:lineRule="auto"/>
+              <w:jc w:val="right"/>
+              <w:rPr>
+                <w:rFonts w:asciiTheme="minorEastAsia" w:hAnsiTheme="minorEastAsia" w:eastAsiaTheme="minorEastAsia" w:cstheme="minorEastAsia"/>
+                <w:color w:val="000000" w:themeColor="text1"/>
+                <w:kern w:val="0"/>
+                <w:sz w:val="21"/>
+                <w:szCs w:val="21"/>
+                <w14:textFill>
+                  <w14:solidFill>
+                    <w14:schemeClr w14:val="tx1"/>
+                  </w14:solidFill>
+                </w14:textFill>
+              </w:rPr>
+            </w:pPr>
+          </w:p>
+        </w:tc>
+      </w:tr>
+      <w:tr>
+        <w:tblPrEx>
+          <w:tblBorders>
+            <w:top w:val="single" w:color="83B5F6" w:sz="18" w:space="0"/>
+            <w:left w:val="none" w:color="auto" w:sz="0" w:space="0"/>
+            <w:bottom w:val="single" w:color="83B5F6" w:sz="18" w:space="0"/>
+            <w:right w:val="none" w:color="auto" w:sz="0" w:space="0"/>
+            <w:insideH w:val="dotted" w:color="83B5F6" w:sz="4" w:space="0"/>
+            <w:insideV w:val="dotted" w:color="83B5F6" w:sz="4" w:space="0"/>
+          </w:tblBorders>
+          <w:shd w:val="clear" w:color="auto" w:fill="E8F3FF"/>
+          <w:tblCellMar>
+            <w:top w:w="0" w:type="dxa"/>
+            <w:left w:w="108" w:type="dxa"/>
+            <w:bottom w:w="0" w:type="dxa"/>
+            <w:right w:w="108" w:type="dxa"/>
+          </w:tblCellMar>
+        </w:tblPrEx>
+        <w:trPr>
+          <w:trHeight w:val="600" w:hRule="atLeast"/>
+        </w:trPr>
+        <w:tc>
+          <w:tcPr>
+            <w:tcW w:w="1469" w:type="pct"/>
+            <w:tcBorders>
+              <w:tl2br w:val="nil"/>
+              <w:tr2bl w:val="nil"/>
+            </w:tcBorders>
+            <w:shd w:val="clear" w:color="auto" w:fill="E8F3FF"/>
+            <w:vAlign w:val="center"/>
+          </w:tcPr>
+          <w:p>
+            <w:pPr>
+              <w:widowControl/>
+              <w:wordWrap w:val="0"/>
+              <w:spacing w:line="240" w:lineRule="auto"/>
+              <w:jc w:val="center"/>
+              <w:rPr>
+                <w:rFonts w:asciiTheme="minorEastAsia" w:hAnsiTheme="minorEastAsia" w:eastAsiaTheme="minorEastAsia" w:cstheme="minorEastAsia"/>
+                <w:b/>
+                <w:bCs/>
+                <w:color w:val="000000" w:themeColor="text1"/>
+                <w:kern w:val="0"/>
+                <w:sz w:val="21"/>
+                <w:szCs w:val="21"/>
+                <w14:textFill>
+                  <w14:solidFill>
+                    <w14:schemeClr w14:val="tx1"/>
+                  </w14:solidFill>
+                </w14:textFill>
+              </w:rPr>
+            </w:pPr>
+            <w:r>
+              <w:rPr>
+                <w:rFonts w:hint="eastAsia" w:asciiTheme="minorEastAsia" w:hAnsiTheme="minorEastAsia" w:eastAsiaTheme="minorEastAsia" w:cstheme="minorEastAsia"/>
+                <w:b/>
+                <w:bCs/>
+                <w:color w:val="000000" w:themeColor="text1"/>
+                <w:kern w:val="0"/>
+                <w:sz w:val="21"/>
+                <w:szCs w:val="21"/>
+                <w14:textFill>
+                  <w14:solidFill>
+                    <w14:schemeClr w14:val="tx1"/>
+                  </w14:solidFill>
+                </w14:textFill>
+              </w:rPr>
+              <w:t>资本公积</w:t>
+            </w:r>
+          </w:p>
+        </w:tc>
+        <w:tc>
+          <w:tcPr>
+            <w:tcW w:w="905" w:type="pct"/>
+            <w:tcBorders>
+              <w:tl2br w:val="nil"/>
+              <w:tr2bl w:val="nil"/>
+            </w:tcBorders>
+            <w:shd w:val="clear" w:color="auto" w:fill="E8F3FF"/>
+            <w:vAlign w:val="center"/>
+          </w:tcPr>
+          <w:p>
+            <w:pPr>
+              <w:widowControl/>
+              <w:spacing w:line="240" w:lineRule="auto"/>
+              <w:jc w:val="right"/>
+              <w:rPr>
+                <w:rFonts w:asciiTheme="minorEastAsia" w:hAnsiTheme="minorEastAsia" w:eastAsiaTheme="minorEastAsia" w:cstheme="minorEastAsia"/>
+                <w:color w:val="000000" w:themeColor="text1"/>
+                <w:kern w:val="0"/>
+                <w:sz w:val="21"/>
+                <w:szCs w:val="21"/>
+                <w14:textFill>
+                  <w14:solidFill>
+                    <w14:schemeClr w14:val="tx1"/>
+                  </w14:solidFill>
+                </w14:textFill>
+              </w:rPr>
+            </w:pPr>
+          </w:p>
+        </w:tc>
+        <w:tc>
+          <w:tcPr>
+            <w:tcW w:w="920" w:type="pct"/>
+            <w:tcBorders>
+              <w:tl2br w:val="nil"/>
+              <w:tr2bl w:val="nil"/>
+            </w:tcBorders>
+            <w:shd w:val="clear" w:color="auto" w:fill="E8F3FF"/>
+            <w:vAlign w:val="center"/>
+          </w:tcPr>
+          <w:p>
+            <w:pPr>
+              <w:widowControl/>
+              <w:spacing w:line="240" w:lineRule="auto"/>
+              <w:jc w:val="right"/>
+              <w:rPr>
+                <w:rFonts w:asciiTheme="minorEastAsia" w:hAnsiTheme="minorEastAsia" w:eastAsiaTheme="minorEastAsia" w:cstheme="minorEastAsia"/>
+                <w:color w:val="000000" w:themeColor="text1"/>
+                <w:kern w:val="0"/>
+                <w:sz w:val="21"/>
+                <w:szCs w:val="21"/>
+                <w14:textFill>
+                  <w14:solidFill>
+                    <w14:schemeClr w14:val="tx1"/>
+                  </w14:solidFill>
+                </w14:textFill>
+              </w:rPr>
+            </w:pPr>
+          </w:p>
+        </w:tc>
+        <w:tc>
+          <w:tcPr>
+            <w:tcW w:w="873" w:type="pct"/>
+            <w:tcBorders>
+              <w:tl2br w:val="nil"/>
+              <w:tr2bl w:val="nil"/>
+            </w:tcBorders>
+            <w:shd w:val="clear" w:color="auto" w:fill="E8F3FF"/>
+            <w:vAlign w:val="center"/>
+          </w:tcPr>
+          <w:p>
+            <w:pPr>
+              <w:widowControl/>
+              <w:spacing w:line="240" w:lineRule="auto"/>
+              <w:jc w:val="right"/>
+              <w:rPr>
+                <w:rFonts w:asciiTheme="minorEastAsia" w:hAnsiTheme="minorEastAsia" w:eastAsiaTheme="minorEastAsia" w:cstheme="minorEastAsia"/>
+                <w:color w:val="000000" w:themeColor="text1"/>
+                <w:kern w:val="0"/>
+                <w:sz w:val="21"/>
+                <w:szCs w:val="21"/>
+                <w14:textFill>
+                  <w14:solidFill>
+                    <w14:schemeClr w14:val="tx1"/>
+                  </w14:solidFill>
+                </w14:textFill>
+              </w:rPr>
+            </w:pPr>
+          </w:p>
+        </w:tc>
+        <w:tc>
+          <w:tcPr>
+            <w:tcW w:w="831" w:type="pct"/>
+            <w:tcBorders>
+              <w:tl2br w:val="nil"/>
+              <w:tr2bl w:val="nil"/>
+            </w:tcBorders>
+            <w:shd w:val="clear" w:color="auto" w:fill="E8F3FF"/>
+            <w:vAlign w:val="center"/>
+          </w:tcPr>
+          <w:p>
+            <w:pPr>
+              <w:widowControl/>
+              <w:spacing w:line="240" w:lineRule="auto"/>
+              <w:jc w:val="right"/>
+              <w:rPr>
+                <w:rFonts w:asciiTheme="minorEastAsia" w:hAnsiTheme="minorEastAsia" w:eastAsiaTheme="minorEastAsia" w:cstheme="minorEastAsia"/>
+                <w:color w:val="000000" w:themeColor="text1"/>
+                <w:kern w:val="0"/>
+                <w:sz w:val="21"/>
+                <w:szCs w:val="21"/>
+                <w14:textFill>
+                  <w14:solidFill>
+                    <w14:schemeClr w14:val="tx1"/>
+                  </w14:solidFill>
+                </w14:textFill>
+              </w:rPr>
+            </w:pPr>
+          </w:p>
+        </w:tc>
+      </w:tr>
+      <w:tr>
+        <w:tblPrEx>
+          <w:tblBorders>
+            <w:top w:val="single" w:color="83B5F6" w:sz="18" w:space="0"/>
+            <w:left w:val="none" w:color="auto" w:sz="0" w:space="0"/>
+            <w:bottom w:val="single" w:color="83B5F6" w:sz="18" w:space="0"/>
+            <w:right w:val="none" w:color="auto" w:sz="0" w:space="0"/>
+            <w:insideH w:val="dotted" w:color="83B5F6" w:sz="4" w:space="0"/>
+            <w:insideV w:val="dotted" w:color="83B5F6" w:sz="4" w:space="0"/>
+          </w:tblBorders>
+          <w:shd w:val="clear" w:color="auto" w:fill="E8F3FF"/>
+          <w:tblCellMar>
+            <w:top w:w="0" w:type="dxa"/>
+            <w:left w:w="108" w:type="dxa"/>
+            <w:bottom w:w="0" w:type="dxa"/>
+            <w:right w:w="108" w:type="dxa"/>
+          </w:tblCellMar>
+        </w:tblPrEx>
+        <w:trPr>
+          <w:trHeight w:val="600" w:hRule="atLeast"/>
+        </w:trPr>
+        <w:tc>
+          <w:tcPr>
+            <w:tcW w:w="1469" w:type="pct"/>
+            <w:tcBorders>
+              <w:tl2br w:val="nil"/>
+              <w:tr2bl w:val="nil"/>
+            </w:tcBorders>
+            <w:shd w:val="clear" w:color="auto" w:fill="auto"/>
+            <w:vAlign w:val="center"/>
+          </w:tcPr>
+          <w:p>
+            <w:pPr>
+              <w:widowControl/>
+              <w:wordWrap w:val="0"/>
+              <w:spacing w:line="240" w:lineRule="auto"/>
+              <w:jc w:val="center"/>
+              <w:rPr>
+                <w:rFonts w:asciiTheme="minorEastAsia" w:hAnsiTheme="minorEastAsia" w:eastAsiaTheme="minorEastAsia" w:cstheme="minorEastAsia"/>
+                <w:b/>
+                <w:bCs/>
+                <w:color w:val="000000" w:themeColor="text1"/>
+                <w:kern w:val="0"/>
+                <w:sz w:val="21"/>
+                <w:szCs w:val="21"/>
+                <w14:textFill>
+                  <w14:solidFill>
+                    <w14:schemeClr w14:val="tx1"/>
+                  </w14:solidFill>
+                </w14:textFill>
+              </w:rPr>
+            </w:pPr>
+            <w:r>
+              <w:rPr>
+                <w:rFonts w:hint="eastAsia" w:asciiTheme="minorEastAsia" w:hAnsiTheme="minorEastAsia" w:eastAsiaTheme="minorEastAsia" w:cstheme="minorEastAsia"/>
+                <w:b/>
+                <w:bCs/>
+                <w:color w:val="000000" w:themeColor="text1"/>
+                <w:kern w:val="0"/>
+                <w:sz w:val="21"/>
+                <w:szCs w:val="21"/>
+                <w14:textFill>
+                  <w14:solidFill>
+                    <w14:schemeClr w14:val="tx1"/>
+                  </w14:solidFill>
+                </w14:textFill>
+              </w:rPr>
+              <w:t>未分配利润</w:t>
+            </w:r>
+          </w:p>
+        </w:tc>
+        <w:tc>
+          <w:tcPr>
+            <w:tcW w:w="905" w:type="pct"/>
+            <w:tcBorders>
+              <w:tl2br w:val="nil"/>
+              <w:tr2bl w:val="nil"/>
+            </w:tcBorders>
+            <w:shd w:val="clear" w:color="auto" w:fill="auto"/>
+            <w:vAlign w:val="center"/>
+          </w:tcPr>
+          <w:p>
+            <w:pPr>
+              <w:widowControl/>
+              <w:spacing w:line="240" w:lineRule="auto"/>
+              <w:jc w:val="right"/>
+              <w:rPr>
+                <w:rFonts w:asciiTheme="minorEastAsia" w:hAnsiTheme="minorEastAsia" w:eastAsiaTheme="minorEastAsia" w:cstheme="minorEastAsia"/>
+                <w:color w:val="000000" w:themeColor="text1"/>
+                <w:kern w:val="0"/>
+                <w:sz w:val="21"/>
+                <w:szCs w:val="21"/>
+                <w14:textFill>
+                  <w14:solidFill>
+                    <w14:schemeClr w14:val="tx1"/>
+                  </w14:solidFill>
+                </w14:textFill>
+              </w:rPr>
+            </w:pPr>
+          </w:p>
+        </w:tc>
+        <w:tc>
+          <w:tcPr>
+            <w:tcW w:w="920" w:type="pct"/>
+            <w:tcBorders>
+              <w:tl2br w:val="nil"/>
+              <w:tr2bl w:val="nil"/>
+            </w:tcBorders>
+            <w:shd w:val="clear" w:color="auto" w:fill="auto"/>
+            <w:vAlign w:val="center"/>
+          </w:tcPr>
+          <w:p>
+            <w:pPr>
+              <w:widowControl/>
+              <w:spacing w:line="240" w:lineRule="auto"/>
+              <w:jc w:val="right"/>
+              <w:rPr>
+                <w:rFonts w:asciiTheme="minorEastAsia" w:hAnsiTheme="minorEastAsia" w:eastAsiaTheme="minorEastAsia" w:cstheme="minorEastAsia"/>
+                <w:color w:val="000000" w:themeColor="text1"/>
+                <w:kern w:val="0"/>
+                <w:sz w:val="21"/>
+                <w:szCs w:val="21"/>
+                <w14:textFill>
+                  <w14:solidFill>
+                    <w14:schemeClr w14:val="tx1"/>
+                  </w14:solidFill>
+                </w14:textFill>
+              </w:rPr>
+            </w:pPr>
+          </w:p>
+        </w:tc>
+        <w:tc>
+          <w:tcPr>
+            <w:tcW w:w="873" w:type="pct"/>
+            <w:tcBorders>
+              <w:tl2br w:val="nil"/>
+              <w:tr2bl w:val="nil"/>
+            </w:tcBorders>
+            <w:shd w:val="clear" w:color="auto" w:fill="auto"/>
+            <w:vAlign w:val="center"/>
+          </w:tcPr>
+          <w:p>
+            <w:pPr>
+              <w:widowControl/>
+              <w:spacing w:line="240" w:lineRule="auto"/>
+              <w:jc w:val="right"/>
+              <w:rPr>
+                <w:rFonts w:asciiTheme="minorEastAsia" w:hAnsiTheme="minorEastAsia" w:eastAsiaTheme="minorEastAsia" w:cstheme="minorEastAsia"/>
+                <w:color w:val="000000" w:themeColor="text1"/>
+                <w:kern w:val="0"/>
+                <w:sz w:val="21"/>
+                <w:szCs w:val="21"/>
+                <w14:textFill>
+                  <w14:solidFill>
+                    <w14:schemeClr w14:val="tx1"/>
+                  </w14:solidFill>
+                </w14:textFill>
+              </w:rPr>
+            </w:pPr>
+          </w:p>
+        </w:tc>
+        <w:tc>
+          <w:tcPr>
+            <w:tcW w:w="831" w:type="pct"/>
+            <w:tcBorders>
+              <w:tl2br w:val="nil"/>
+              <w:tr2bl w:val="nil"/>
+            </w:tcBorders>
+            <w:shd w:val="clear" w:color="auto" w:fill="auto"/>
+            <w:vAlign w:val="center"/>
+          </w:tcPr>
+          <w:p>
+            <w:pPr>
+              <w:widowControl/>
+              <w:spacing w:line="240" w:lineRule="auto"/>
+              <w:jc w:val="right"/>
+              <w:rPr>
+                <w:rFonts w:asciiTheme="minorEastAsia" w:hAnsiTheme="minorEastAsia" w:eastAsiaTheme="minorEastAsia" w:cstheme="minorEastAsia"/>
+                <w:color w:val="000000" w:themeColor="text1"/>
+                <w:kern w:val="0"/>
+                <w:sz w:val="21"/>
+                <w:szCs w:val="21"/>
+                <w14:textFill>
+                  <w14:solidFill>
+                    <w14:schemeClr w14:val="tx1"/>
+                  </w14:solidFill>
+                </w14:textFill>
+              </w:rPr>
+            </w:pPr>
+          </w:p>
+        </w:tc>
+      </w:tr>
+      <w:tr>
+        <w:tblPrEx>
+          <w:tblBorders>
+            <w:top w:val="single" w:color="83B5F6" w:sz="18" w:space="0"/>
+            <w:left w:val="none" w:color="auto" w:sz="0" w:space="0"/>
+            <w:bottom w:val="single" w:color="83B5F6" w:sz="18" w:space="0"/>
+            <w:right w:val="none" w:color="auto" w:sz="0" w:space="0"/>
+            <w:insideH w:val="dotted" w:color="83B5F6" w:sz="4" w:space="0"/>
+            <w:insideV w:val="dotted" w:color="83B5F6" w:sz="4" w:space="0"/>
+          </w:tblBorders>
+          <w:shd w:val="clear" w:color="auto" w:fill="E8F3FF"/>
           <w:tblCellMar>
             <w:top w:w="0" w:type="dxa"/>
             <w:left w:w="108" w:type="dxa"/>
@@ -23603,6 +23602,7 @@
             <w:insideH w:val="none" w:color="auto" w:sz="0" w:space="0"/>
             <w:insideV w:val="none" w:color="auto" w:sz="0" w:space="0"/>
           </w:tblBorders>
+          <w:shd w:val="clear" w:color="auto" w:fill="E8F3FF"/>
           <w:tblCellMar>
             <w:top w:w="0" w:type="dxa"/>
             <w:left w:w="108" w:type="dxa"/>
@@ -24406,6 +24406,7 @@
             <w:insideH w:val="none" w:color="auto" w:sz="0" w:space="0"/>
             <w:insideV w:val="none" w:color="auto" w:sz="0" w:space="0"/>
           </w:tblBorders>
+          <w:shd w:val="clear" w:color="auto" w:fill="E8F3FF"/>
           <w:tblCellMar>
             <w:top w:w="0" w:type="dxa"/>
             <w:left w:w="108" w:type="dxa"/>
@@ -24807,6 +24808,7 @@
             <w:insideH w:val="none" w:color="auto" w:sz="0" w:space="0"/>
             <w:insideV w:val="none" w:color="auto" w:sz="0" w:space="0"/>
           </w:tblBorders>
+          <w:shd w:val="clear" w:color="auto" w:fill="E8F3FF"/>
           <w:tblCellMar>
             <w:top w:w="0" w:type="dxa"/>
             <w:left w:w="108" w:type="dxa"/>
@@ -25205,6 +25207,7 @@
             <w:insideH w:val="none" w:color="auto" w:sz="0" w:space="0"/>
             <w:insideV w:val="none" w:color="auto" w:sz="0" w:space="0"/>
           </w:tblBorders>
+          <w:shd w:val="clear" w:color="auto" w:fill="E8F3FF"/>
           <w:tblCellMar>
             <w:top w:w="0" w:type="dxa"/>
             <w:left w:w="108" w:type="dxa"/>
@@ -25606,6 +25609,7 @@
             <w:insideH w:val="none" w:color="auto" w:sz="0" w:space="0"/>
             <w:insideV w:val="none" w:color="auto" w:sz="0" w:space="0"/>
           </w:tblBorders>
+          <w:shd w:val="clear" w:color="auto" w:fill="E8F3FF"/>
           <w:tblCellMar>
             <w:top w:w="0" w:type="dxa"/>
             <w:left w:w="108" w:type="dxa"/>
@@ -26013,11 +26017,11 @@
         </w:rPr>
       </w:pPr>
       <w:bookmarkStart w:id="128" w:name="_Toc1870678712_WPSOffice_Level2"/>
-      <w:bookmarkStart w:id="129" w:name="_Toc27328"/>
+      <w:bookmarkStart w:id="129" w:name="_Toc34299390"/>
       <w:bookmarkStart w:id="130" w:name="_Toc34244532"/>
-      <w:bookmarkStart w:id="131" w:name="_Toc34299390"/>
-      <w:bookmarkStart w:id="132" w:name="_Toc18485"/>
-      <w:bookmarkStart w:id="133" w:name="_Toc1499450547_WPSOffice_Level2"/>
+      <w:bookmarkStart w:id="131" w:name="_Toc18485"/>
+      <w:bookmarkStart w:id="132" w:name="_Toc1499450547_WPSOffice_Level2"/>
+      <w:bookmarkStart w:id="133" w:name="_Toc27328"/>
       <w:r>
         <w:rPr>
           <w:rFonts w:ascii="微软雅黑" w:hAnsi="微软雅黑" w:eastAsia="微软雅黑"/>
@@ -26509,7 +26513,6 @@
             <w:insideH w:val="none" w:color="auto" w:sz="0" w:space="0"/>
             <w:insideV w:val="none" w:color="auto" w:sz="0" w:space="0"/>
           </w:tblBorders>
-          <w:shd w:val="clear" w:color="auto" w:fill="E8F3FF"/>
           <w:tblCellMar>
             <w:top w:w="0" w:type="dxa"/>
             <w:left w:w="108" w:type="dxa"/>
@@ -26709,7 +26712,6 @@
             <w:insideH w:val="none" w:color="auto" w:sz="0" w:space="0"/>
             <w:insideV w:val="none" w:color="auto" w:sz="0" w:space="0"/>
           </w:tblBorders>
-          <w:shd w:val="clear" w:color="auto" w:fill="E8F3FF"/>
           <w:tblCellMar>
             <w:top w:w="0" w:type="dxa"/>
             <w:left w:w="108" w:type="dxa"/>
@@ -26769,6 +26771,406 @@
                 </w14:textFill>
               </w:rPr>
               <w:t>资产负债率 (%)</w:t>
+            </w:r>
+          </w:p>
+        </w:tc>
+        <w:tc>
+          <w:tcPr>
+            <w:tcW w:w="900" w:type="pct"/>
+            <w:tcBorders>
+              <w:top w:val="dotted" w:color="83B5F6" w:sz="4" w:space="0"/>
+              <w:left w:val="dotted" w:color="83B5F6" w:sz="4" w:space="0"/>
+              <w:bottom w:val="dotted" w:color="83B5F6" w:sz="4" w:space="0"/>
+              <w:right w:val="dotted" w:color="83B5F6" w:sz="4" w:space="0"/>
+            </w:tcBorders>
+            <w:shd w:val="clear" w:color="auto" w:fill="auto"/>
+            <w:vAlign w:val="center"/>
+          </w:tcPr>
+          <w:p>
+            <w:pPr>
+              <w:widowControl/>
+              <w:spacing w:line="240" w:lineRule="auto"/>
+              <w:jc w:val="center"/>
+              <w:rPr>
+                <w:rFonts w:asciiTheme="minorEastAsia" w:hAnsiTheme="minorEastAsia" w:eastAsiaTheme="minorEastAsia" w:cstheme="minorEastAsia"/>
+                <w:color w:val="000000" w:themeColor="text1"/>
+                <w:kern w:val="0"/>
+                <w:sz w:val="21"/>
+                <w:szCs w:val="21"/>
+                <w14:textFill>
+                  <w14:solidFill>
+                    <w14:schemeClr w14:val="tx1"/>
+                  </w14:solidFill>
+                </w14:textFill>
+              </w:rPr>
+            </w:pPr>
+          </w:p>
+        </w:tc>
+        <w:tc>
+          <w:tcPr>
+            <w:tcW w:w="901" w:type="pct"/>
+            <w:tcBorders>
+              <w:top w:val="dotted" w:color="83B5F6" w:sz="4" w:space="0"/>
+              <w:left w:val="dotted" w:color="83B5F6" w:sz="4" w:space="0"/>
+              <w:bottom w:val="dotted" w:color="83B5F6" w:sz="4" w:space="0"/>
+              <w:right w:val="dotted" w:color="83B5F6" w:sz="4" w:space="0"/>
+            </w:tcBorders>
+            <w:shd w:val="clear" w:color="auto" w:fill="auto"/>
+            <w:vAlign w:val="center"/>
+          </w:tcPr>
+          <w:p>
+            <w:pPr>
+              <w:widowControl/>
+              <w:spacing w:line="240" w:lineRule="auto"/>
+              <w:jc w:val="center"/>
+              <w:rPr>
+                <w:rFonts w:asciiTheme="minorEastAsia" w:hAnsiTheme="minorEastAsia" w:eastAsiaTheme="minorEastAsia" w:cstheme="minorEastAsia"/>
+                <w:color w:val="000000" w:themeColor="text1"/>
+                <w:kern w:val="0"/>
+                <w:sz w:val="21"/>
+                <w:szCs w:val="21"/>
+                <w14:textFill>
+                  <w14:solidFill>
+                    <w14:schemeClr w14:val="tx1"/>
+                  </w14:solidFill>
+                </w14:textFill>
+              </w:rPr>
+            </w:pPr>
+          </w:p>
+        </w:tc>
+        <w:tc>
+          <w:tcPr>
+            <w:tcW w:w="845" w:type="pct"/>
+            <w:tcBorders>
+              <w:top w:val="dotted" w:color="83B5F6" w:sz="4" w:space="0"/>
+              <w:left w:val="dotted" w:color="83B5F6" w:sz="4" w:space="0"/>
+              <w:bottom w:val="dotted" w:color="83B5F6" w:sz="4" w:space="0"/>
+              <w:right w:val="dotted" w:color="83B5F6" w:sz="4" w:space="0"/>
+            </w:tcBorders>
+            <w:shd w:val="clear" w:color="auto" w:fill="auto"/>
+            <w:vAlign w:val="center"/>
+          </w:tcPr>
+          <w:p>
+            <w:pPr>
+              <w:widowControl/>
+              <w:spacing w:line="240" w:lineRule="auto"/>
+              <w:jc w:val="center"/>
+              <w:rPr>
+                <w:rFonts w:asciiTheme="minorEastAsia" w:hAnsiTheme="minorEastAsia" w:eastAsiaTheme="minorEastAsia" w:cstheme="minorEastAsia"/>
+                <w:color w:val="000000" w:themeColor="text1"/>
+                <w:kern w:val="0"/>
+                <w:sz w:val="21"/>
+                <w:szCs w:val="21"/>
+                <w14:textFill>
+                  <w14:solidFill>
+                    <w14:schemeClr w14:val="tx1"/>
+                  </w14:solidFill>
+                </w14:textFill>
+              </w:rPr>
+            </w:pPr>
+          </w:p>
+        </w:tc>
+        <w:tc>
+          <w:tcPr>
+            <w:tcW w:w="889" w:type="pct"/>
+            <w:tcBorders>
+              <w:top w:val="dotted" w:color="83B5F6" w:sz="4" w:space="0"/>
+              <w:left w:val="dotted" w:color="83B5F6" w:sz="4" w:space="0"/>
+              <w:bottom w:val="dotted" w:color="83B5F6" w:sz="4" w:space="0"/>
+              <w:right w:val="nil"/>
+            </w:tcBorders>
+            <w:shd w:val="clear" w:color="auto" w:fill="auto"/>
+            <w:vAlign w:val="center"/>
+          </w:tcPr>
+          <w:p>
+            <w:pPr>
+              <w:widowControl/>
+              <w:spacing w:line="240" w:lineRule="auto"/>
+              <w:jc w:val="center"/>
+              <w:rPr>
+                <w:rFonts w:asciiTheme="minorEastAsia" w:hAnsiTheme="minorEastAsia" w:eastAsiaTheme="minorEastAsia" w:cstheme="minorEastAsia"/>
+                <w:color w:val="000000" w:themeColor="text1"/>
+                <w:kern w:val="0"/>
+                <w:sz w:val="21"/>
+                <w:szCs w:val="21"/>
+                <w14:textFill>
+                  <w14:solidFill>
+                    <w14:schemeClr w14:val="tx1"/>
+                  </w14:solidFill>
+                </w14:textFill>
+              </w:rPr>
+            </w:pPr>
+          </w:p>
+        </w:tc>
+      </w:tr>
+      <w:tr>
+        <w:tblPrEx>
+          <w:tblBorders>
+            <w:top w:val="single" w:color="83B5F6" w:sz="18" w:space="0"/>
+            <w:left w:val="none" w:color="auto" w:sz="0" w:space="0"/>
+            <w:bottom w:val="single" w:color="83B5F6" w:sz="18" w:space="0"/>
+            <w:right w:val="none" w:color="auto" w:sz="0" w:space="0"/>
+            <w:insideH w:val="none" w:color="auto" w:sz="0" w:space="0"/>
+            <w:insideV w:val="none" w:color="auto" w:sz="0" w:space="0"/>
+          </w:tblBorders>
+          <w:tblCellMar>
+            <w:top w:w="0" w:type="dxa"/>
+            <w:left w:w="108" w:type="dxa"/>
+            <w:bottom w:w="0" w:type="dxa"/>
+            <w:right w:w="108" w:type="dxa"/>
+          </w:tblCellMar>
+        </w:tblPrEx>
+        <w:trPr>
+          <w:trHeight w:val="600" w:hRule="atLeast"/>
+        </w:trPr>
+        <w:tc>
+          <w:tcPr>
+            <w:tcW w:w="1464" w:type="pct"/>
+            <w:tcBorders>
+              <w:top w:val="dotted" w:color="83B5F6" w:sz="4" w:space="0"/>
+              <w:bottom w:val="dotted" w:color="83B5F6" w:sz="4" w:space="0"/>
+              <w:right w:val="dotted" w:color="83B5F6" w:sz="4" w:space="0"/>
+            </w:tcBorders>
+            <w:shd w:val="clear" w:color="auto" w:fill="E8F3FF"/>
+            <w:vAlign w:val="center"/>
+          </w:tcPr>
+          <w:p>
+            <w:pPr>
+              <w:widowControl/>
+              <w:wordWrap w:val="0"/>
+              <w:spacing w:line="240" w:lineRule="auto"/>
+              <w:jc w:val="center"/>
+              <w:rPr>
+                <w:rFonts w:asciiTheme="minorEastAsia" w:hAnsiTheme="minorEastAsia" w:eastAsiaTheme="minorEastAsia" w:cstheme="minorEastAsia"/>
+                <w:b/>
+                <w:bCs/>
+                <w:color w:val="000000" w:themeColor="text1"/>
+                <w:kern w:val="0"/>
+                <w:sz w:val="21"/>
+                <w:szCs w:val="21"/>
+                <w14:textFill>
+                  <w14:solidFill>
+                    <w14:schemeClr w14:val="tx1"/>
+                  </w14:solidFill>
+                </w14:textFill>
+              </w:rPr>
+            </w:pPr>
+            <w:r>
+              <w:rPr>
+                <w:rFonts w:hint="eastAsia" w:asciiTheme="minorEastAsia" w:hAnsiTheme="minorEastAsia" w:eastAsiaTheme="minorEastAsia" w:cstheme="minorEastAsia"/>
+                <w:b/>
+                <w:bCs/>
+                <w:color w:val="000000" w:themeColor="text1"/>
+                <w:kern w:val="0"/>
+                <w:sz w:val="21"/>
+                <w:szCs w:val="21"/>
+                <w14:textFill>
+                  <w14:solidFill>
+                    <w14:schemeClr w14:val="tx1"/>
+                  </w14:solidFill>
+                </w14:textFill>
+              </w:rPr>
+              <w:t>无形资产占净资产的比例(%)</w:t>
+            </w:r>
+          </w:p>
+        </w:tc>
+        <w:tc>
+          <w:tcPr>
+            <w:tcW w:w="900" w:type="pct"/>
+            <w:tcBorders>
+              <w:top w:val="dotted" w:color="83B5F6" w:sz="4" w:space="0"/>
+              <w:left w:val="dotted" w:color="83B5F6" w:sz="4" w:space="0"/>
+              <w:bottom w:val="dotted" w:color="83B5F6" w:sz="4" w:space="0"/>
+              <w:right w:val="dotted" w:color="83B5F6" w:sz="4" w:space="0"/>
+            </w:tcBorders>
+            <w:shd w:val="clear" w:color="auto" w:fill="E8F3FF"/>
+            <w:vAlign w:val="center"/>
+          </w:tcPr>
+          <w:p>
+            <w:pPr>
+              <w:widowControl/>
+              <w:spacing w:line="240" w:lineRule="auto"/>
+              <w:jc w:val="center"/>
+              <w:rPr>
+                <w:rFonts w:asciiTheme="minorEastAsia" w:hAnsiTheme="minorEastAsia" w:eastAsiaTheme="minorEastAsia" w:cstheme="minorEastAsia"/>
+                <w:color w:val="000000" w:themeColor="text1"/>
+                <w:kern w:val="0"/>
+                <w:sz w:val="21"/>
+                <w:szCs w:val="21"/>
+                <w14:textFill>
+                  <w14:solidFill>
+                    <w14:schemeClr w14:val="tx1"/>
+                  </w14:solidFill>
+                </w14:textFill>
+              </w:rPr>
+            </w:pPr>
+          </w:p>
+        </w:tc>
+        <w:tc>
+          <w:tcPr>
+            <w:tcW w:w="901" w:type="pct"/>
+            <w:tcBorders>
+              <w:top w:val="dotted" w:color="83B5F6" w:sz="4" w:space="0"/>
+              <w:left w:val="dotted" w:color="83B5F6" w:sz="4" w:space="0"/>
+              <w:bottom w:val="dotted" w:color="83B5F6" w:sz="4" w:space="0"/>
+              <w:right w:val="dotted" w:color="83B5F6" w:sz="4" w:space="0"/>
+            </w:tcBorders>
+            <w:shd w:val="clear" w:color="auto" w:fill="E8F3FF"/>
+            <w:vAlign w:val="center"/>
+          </w:tcPr>
+          <w:p>
+            <w:pPr>
+              <w:widowControl/>
+              <w:spacing w:line="240" w:lineRule="auto"/>
+              <w:jc w:val="center"/>
+              <w:rPr>
+                <w:rFonts w:asciiTheme="minorEastAsia" w:hAnsiTheme="minorEastAsia" w:eastAsiaTheme="minorEastAsia" w:cstheme="minorEastAsia"/>
+                <w:color w:val="000000" w:themeColor="text1"/>
+                <w:kern w:val="0"/>
+                <w:sz w:val="21"/>
+                <w:szCs w:val="21"/>
+                <w14:textFill>
+                  <w14:solidFill>
+                    <w14:schemeClr w14:val="tx1"/>
+                  </w14:solidFill>
+                </w14:textFill>
+              </w:rPr>
+            </w:pPr>
+          </w:p>
+        </w:tc>
+        <w:tc>
+          <w:tcPr>
+            <w:tcW w:w="845" w:type="pct"/>
+            <w:tcBorders>
+              <w:top w:val="dotted" w:color="83B5F6" w:sz="4" w:space="0"/>
+              <w:left w:val="dotted" w:color="83B5F6" w:sz="4" w:space="0"/>
+              <w:bottom w:val="dotted" w:color="83B5F6" w:sz="4" w:space="0"/>
+              <w:right w:val="dotted" w:color="83B5F6" w:sz="4" w:space="0"/>
+            </w:tcBorders>
+            <w:shd w:val="clear" w:color="auto" w:fill="E8F3FF"/>
+            <w:vAlign w:val="center"/>
+          </w:tcPr>
+          <w:p>
+            <w:pPr>
+              <w:widowControl/>
+              <w:spacing w:line="240" w:lineRule="auto"/>
+              <w:jc w:val="center"/>
+              <w:rPr>
+                <w:rFonts w:asciiTheme="minorEastAsia" w:hAnsiTheme="minorEastAsia" w:eastAsiaTheme="minorEastAsia" w:cstheme="minorEastAsia"/>
+                <w:color w:val="000000" w:themeColor="text1"/>
+                <w:kern w:val="0"/>
+                <w:sz w:val="21"/>
+                <w:szCs w:val="21"/>
+                <w14:textFill>
+                  <w14:solidFill>
+                    <w14:schemeClr w14:val="tx1"/>
+                  </w14:solidFill>
+                </w14:textFill>
+              </w:rPr>
+            </w:pPr>
+          </w:p>
+        </w:tc>
+        <w:tc>
+          <w:tcPr>
+            <w:tcW w:w="889" w:type="pct"/>
+            <w:tcBorders>
+              <w:top w:val="dotted" w:color="83B5F6" w:sz="4" w:space="0"/>
+              <w:left w:val="dotted" w:color="83B5F6" w:sz="4" w:space="0"/>
+              <w:bottom w:val="dotted" w:color="83B5F6" w:sz="4" w:space="0"/>
+            </w:tcBorders>
+            <w:shd w:val="clear" w:color="auto" w:fill="E8F3FF"/>
+            <w:vAlign w:val="center"/>
+          </w:tcPr>
+          <w:p>
+            <w:pPr>
+              <w:widowControl/>
+              <w:spacing w:line="240" w:lineRule="auto"/>
+              <w:jc w:val="center"/>
+              <w:rPr>
+                <w:rFonts w:asciiTheme="minorEastAsia" w:hAnsiTheme="minorEastAsia" w:eastAsiaTheme="minorEastAsia" w:cstheme="minorEastAsia"/>
+                <w:color w:val="000000" w:themeColor="text1"/>
+                <w:kern w:val="0"/>
+                <w:sz w:val="21"/>
+                <w:szCs w:val="21"/>
+                <w14:textFill>
+                  <w14:solidFill>
+                    <w14:schemeClr w14:val="tx1"/>
+                  </w14:solidFill>
+                </w14:textFill>
+              </w:rPr>
+            </w:pPr>
+          </w:p>
+        </w:tc>
+      </w:tr>
+      <w:tr>
+        <w:tblPrEx>
+          <w:tblBorders>
+            <w:top w:val="single" w:color="83B5F6" w:sz="18" w:space="0"/>
+            <w:left w:val="none" w:color="auto" w:sz="0" w:space="0"/>
+            <w:bottom w:val="single" w:color="83B5F6" w:sz="18" w:space="0"/>
+            <w:right w:val="none" w:color="auto" w:sz="0" w:space="0"/>
+            <w:insideH w:val="none" w:color="auto" w:sz="0" w:space="0"/>
+            <w:insideV w:val="none" w:color="auto" w:sz="0" w:space="0"/>
+          </w:tblBorders>
+          <w:tblCellMar>
+            <w:top w:w="0" w:type="dxa"/>
+            <w:left w:w="108" w:type="dxa"/>
+            <w:bottom w:w="0" w:type="dxa"/>
+            <w:right w:w="108" w:type="dxa"/>
+          </w:tblCellMar>
+        </w:tblPrEx>
+        <w:trPr>
+          <w:trHeight w:val="600" w:hRule="atLeast"/>
+        </w:trPr>
+        <w:tc>
+          <w:tcPr>
+            <w:tcW w:w="1464" w:type="pct"/>
+            <w:tcBorders>
+              <w:top w:val="dotted" w:color="83B5F6" w:sz="4" w:space="0"/>
+              <w:left w:val="nil"/>
+              <w:bottom w:val="dotted" w:color="83B5F6" w:sz="4" w:space="0"/>
+              <w:right w:val="dotted" w:color="83B5F6" w:sz="4" w:space="0"/>
+            </w:tcBorders>
+            <w:shd w:val="clear" w:color="auto" w:fill="auto"/>
+            <w:vAlign w:val="center"/>
+          </w:tcPr>
+          <w:p>
+            <w:pPr>
+              <w:widowControl/>
+              <w:wordWrap w:val="0"/>
+              <w:spacing w:line="240" w:lineRule="auto"/>
+              <w:jc w:val="center"/>
+              <w:rPr>
+                <w:rFonts w:asciiTheme="minorEastAsia" w:hAnsiTheme="minorEastAsia" w:eastAsiaTheme="minorEastAsia" w:cstheme="minorEastAsia"/>
+                <w:b/>
+                <w:bCs/>
+                <w:color w:val="000000" w:themeColor="text1"/>
+                <w:kern w:val="0"/>
+                <w:sz w:val="21"/>
+                <w:szCs w:val="21"/>
+                <w14:textFill>
+                  <w14:solidFill>
+                    <w14:schemeClr w14:val="tx1"/>
+                  </w14:solidFill>
+                </w14:textFill>
+              </w:rPr>
+            </w:pPr>
+            <w:r>
+              <w:rPr>
+                <w:rFonts w:hint="eastAsia" w:asciiTheme="minorEastAsia" w:hAnsiTheme="minorEastAsia" w:eastAsiaTheme="minorEastAsia" w:cstheme="minorEastAsia"/>
+                <w:b/>
+                <w:bCs/>
+                <w:color w:val="000000" w:themeColor="text1"/>
+                <w:kern w:val="0"/>
+                <w:sz w:val="21"/>
+                <w:szCs w:val="21"/>
+                <w14:textFill>
+                  <w14:solidFill>
+                    <w14:schemeClr w14:val="tx1"/>
+                  </w14:solidFill>
+                </w14:textFill>
+              </w:rPr>
+              <w:t>加权平均净资产收益率(%)</w:t>
             </w:r>
           </w:p>
         </w:tc>
@@ -26969,7 +27371,7 @@
                   </w14:solidFill>
                 </w14:textFill>
               </w:rPr>
-              <w:t>无形资产占净资产的比例(%)</w:t>
+              <w:t>应收账款周转率 (次)</w:t>
             </w:r>
           </w:p>
         </w:tc>
@@ -27111,409 +27513,6 @@
             <w:insideH w:val="none" w:color="auto" w:sz="0" w:space="0"/>
             <w:insideV w:val="none" w:color="auto" w:sz="0" w:space="0"/>
           </w:tblBorders>
-          <w:shd w:val="clear" w:color="auto" w:fill="E8F3FF"/>
-          <w:tblCellMar>
-            <w:top w:w="0" w:type="dxa"/>
-            <w:left w:w="108" w:type="dxa"/>
-            <w:bottom w:w="0" w:type="dxa"/>
-            <w:right w:w="108" w:type="dxa"/>
-          </w:tblCellMar>
-        </w:tblPrEx>
-        <w:trPr>
-          <w:trHeight w:val="600" w:hRule="atLeast"/>
-        </w:trPr>
-        <w:tc>
-          <w:tcPr>
-            <w:tcW w:w="1464" w:type="pct"/>
-            <w:tcBorders>
-              <w:top w:val="dotted" w:color="83B5F6" w:sz="4" w:space="0"/>
-              <w:left w:val="nil"/>
-              <w:bottom w:val="dotted" w:color="83B5F6" w:sz="4" w:space="0"/>
-              <w:right w:val="dotted" w:color="83B5F6" w:sz="4" w:space="0"/>
-            </w:tcBorders>
-            <w:shd w:val="clear" w:color="auto" w:fill="auto"/>
-            <w:vAlign w:val="center"/>
-          </w:tcPr>
-          <w:p>
-            <w:pPr>
-              <w:widowControl/>
-              <w:wordWrap w:val="0"/>
-              <w:spacing w:line="240" w:lineRule="auto"/>
-              <w:jc w:val="center"/>
-              <w:rPr>
-                <w:rFonts w:asciiTheme="minorEastAsia" w:hAnsiTheme="minorEastAsia" w:eastAsiaTheme="minorEastAsia" w:cstheme="minorEastAsia"/>
-                <w:b/>
-                <w:bCs/>
-                <w:color w:val="000000" w:themeColor="text1"/>
-                <w:kern w:val="0"/>
-                <w:sz w:val="21"/>
-                <w:szCs w:val="21"/>
-                <w14:textFill>
-                  <w14:solidFill>
-                    <w14:schemeClr w14:val="tx1"/>
-                  </w14:solidFill>
-                </w14:textFill>
-              </w:rPr>
-            </w:pPr>
-            <w:r>
-              <w:rPr>
-                <w:rFonts w:hint="eastAsia" w:asciiTheme="minorEastAsia" w:hAnsiTheme="minorEastAsia" w:eastAsiaTheme="minorEastAsia" w:cstheme="minorEastAsia"/>
-                <w:b/>
-                <w:bCs/>
-                <w:color w:val="000000" w:themeColor="text1"/>
-                <w:kern w:val="0"/>
-                <w:sz w:val="21"/>
-                <w:szCs w:val="21"/>
-                <w14:textFill>
-                  <w14:solidFill>
-                    <w14:schemeClr w14:val="tx1"/>
-                  </w14:solidFill>
-                </w14:textFill>
-              </w:rPr>
-              <w:t>加权平均净资产收益率(%)</w:t>
-            </w:r>
-          </w:p>
-        </w:tc>
-        <w:tc>
-          <w:tcPr>
-            <w:tcW w:w="900" w:type="pct"/>
-            <w:tcBorders>
-              <w:top w:val="dotted" w:color="83B5F6" w:sz="4" w:space="0"/>
-              <w:left w:val="dotted" w:color="83B5F6" w:sz="4" w:space="0"/>
-              <w:bottom w:val="dotted" w:color="83B5F6" w:sz="4" w:space="0"/>
-              <w:right w:val="dotted" w:color="83B5F6" w:sz="4" w:space="0"/>
-            </w:tcBorders>
-            <w:shd w:val="clear" w:color="auto" w:fill="auto"/>
-            <w:vAlign w:val="center"/>
-          </w:tcPr>
-          <w:p>
-            <w:pPr>
-              <w:widowControl/>
-              <w:spacing w:line="240" w:lineRule="auto"/>
-              <w:jc w:val="center"/>
-              <w:rPr>
-                <w:rFonts w:asciiTheme="minorEastAsia" w:hAnsiTheme="minorEastAsia" w:eastAsiaTheme="minorEastAsia" w:cstheme="minorEastAsia"/>
-                <w:color w:val="000000" w:themeColor="text1"/>
-                <w:kern w:val="0"/>
-                <w:sz w:val="21"/>
-                <w:szCs w:val="21"/>
-                <w14:textFill>
-                  <w14:solidFill>
-                    <w14:schemeClr w14:val="tx1"/>
-                  </w14:solidFill>
-                </w14:textFill>
-              </w:rPr>
-            </w:pPr>
-          </w:p>
-        </w:tc>
-        <w:tc>
-          <w:tcPr>
-            <w:tcW w:w="901" w:type="pct"/>
-            <w:tcBorders>
-              <w:top w:val="dotted" w:color="83B5F6" w:sz="4" w:space="0"/>
-              <w:left w:val="dotted" w:color="83B5F6" w:sz="4" w:space="0"/>
-              <w:bottom w:val="dotted" w:color="83B5F6" w:sz="4" w:space="0"/>
-              <w:right w:val="dotted" w:color="83B5F6" w:sz="4" w:space="0"/>
-            </w:tcBorders>
-            <w:shd w:val="clear" w:color="auto" w:fill="auto"/>
-            <w:vAlign w:val="center"/>
-          </w:tcPr>
-          <w:p>
-            <w:pPr>
-              <w:widowControl/>
-              <w:spacing w:line="240" w:lineRule="auto"/>
-              <w:jc w:val="center"/>
-              <w:rPr>
-                <w:rFonts w:asciiTheme="minorEastAsia" w:hAnsiTheme="minorEastAsia" w:eastAsiaTheme="minorEastAsia" w:cstheme="minorEastAsia"/>
-                <w:color w:val="000000" w:themeColor="text1"/>
-                <w:kern w:val="0"/>
-                <w:sz w:val="21"/>
-                <w:szCs w:val="21"/>
-                <w14:textFill>
-                  <w14:solidFill>
-                    <w14:schemeClr w14:val="tx1"/>
-                  </w14:solidFill>
-                </w14:textFill>
-              </w:rPr>
-            </w:pPr>
-          </w:p>
-        </w:tc>
-        <w:tc>
-          <w:tcPr>
-            <w:tcW w:w="845" w:type="pct"/>
-            <w:tcBorders>
-              <w:top w:val="dotted" w:color="83B5F6" w:sz="4" w:space="0"/>
-              <w:left w:val="dotted" w:color="83B5F6" w:sz="4" w:space="0"/>
-              <w:bottom w:val="dotted" w:color="83B5F6" w:sz="4" w:space="0"/>
-              <w:right w:val="dotted" w:color="83B5F6" w:sz="4" w:space="0"/>
-            </w:tcBorders>
-            <w:shd w:val="clear" w:color="auto" w:fill="auto"/>
-            <w:vAlign w:val="center"/>
-          </w:tcPr>
-          <w:p>
-            <w:pPr>
-              <w:widowControl/>
-              <w:spacing w:line="240" w:lineRule="auto"/>
-              <w:jc w:val="center"/>
-              <w:rPr>
-                <w:rFonts w:asciiTheme="minorEastAsia" w:hAnsiTheme="minorEastAsia" w:eastAsiaTheme="minorEastAsia" w:cstheme="minorEastAsia"/>
-                <w:color w:val="000000" w:themeColor="text1"/>
-                <w:kern w:val="0"/>
-                <w:sz w:val="21"/>
-                <w:szCs w:val="21"/>
-                <w14:textFill>
-                  <w14:solidFill>
-                    <w14:schemeClr w14:val="tx1"/>
-                  </w14:solidFill>
-                </w14:textFill>
-              </w:rPr>
-            </w:pPr>
-          </w:p>
-        </w:tc>
-        <w:tc>
-          <w:tcPr>
-            <w:tcW w:w="889" w:type="pct"/>
-            <w:tcBorders>
-              <w:top w:val="dotted" w:color="83B5F6" w:sz="4" w:space="0"/>
-              <w:left w:val="dotted" w:color="83B5F6" w:sz="4" w:space="0"/>
-              <w:bottom w:val="dotted" w:color="83B5F6" w:sz="4" w:space="0"/>
-              <w:right w:val="nil"/>
-            </w:tcBorders>
-            <w:shd w:val="clear" w:color="auto" w:fill="auto"/>
-            <w:vAlign w:val="center"/>
-          </w:tcPr>
-          <w:p>
-            <w:pPr>
-              <w:widowControl/>
-              <w:spacing w:line="240" w:lineRule="auto"/>
-              <w:jc w:val="center"/>
-              <w:rPr>
-                <w:rFonts w:asciiTheme="minorEastAsia" w:hAnsiTheme="minorEastAsia" w:eastAsiaTheme="minorEastAsia" w:cstheme="minorEastAsia"/>
-                <w:color w:val="000000" w:themeColor="text1"/>
-                <w:kern w:val="0"/>
-                <w:sz w:val="21"/>
-                <w:szCs w:val="21"/>
-                <w14:textFill>
-                  <w14:solidFill>
-                    <w14:schemeClr w14:val="tx1"/>
-                  </w14:solidFill>
-                </w14:textFill>
-              </w:rPr>
-            </w:pPr>
-          </w:p>
-        </w:tc>
-      </w:tr>
-      <w:tr>
-        <w:tblPrEx>
-          <w:tblBorders>
-            <w:top w:val="single" w:color="83B5F6" w:sz="18" w:space="0"/>
-            <w:left w:val="none" w:color="auto" w:sz="0" w:space="0"/>
-            <w:bottom w:val="single" w:color="83B5F6" w:sz="18" w:space="0"/>
-            <w:right w:val="none" w:color="auto" w:sz="0" w:space="0"/>
-            <w:insideH w:val="none" w:color="auto" w:sz="0" w:space="0"/>
-            <w:insideV w:val="none" w:color="auto" w:sz="0" w:space="0"/>
-          </w:tblBorders>
-          <w:shd w:val="clear" w:color="auto" w:fill="E8F3FF"/>
-          <w:tblCellMar>
-            <w:top w:w="0" w:type="dxa"/>
-            <w:left w:w="108" w:type="dxa"/>
-            <w:bottom w:w="0" w:type="dxa"/>
-            <w:right w:w="108" w:type="dxa"/>
-          </w:tblCellMar>
-        </w:tblPrEx>
-        <w:trPr>
-          <w:trHeight w:val="600" w:hRule="atLeast"/>
-        </w:trPr>
-        <w:tc>
-          <w:tcPr>
-            <w:tcW w:w="1464" w:type="pct"/>
-            <w:tcBorders>
-              <w:top w:val="dotted" w:color="83B5F6" w:sz="4" w:space="0"/>
-              <w:bottom w:val="dotted" w:color="83B5F6" w:sz="4" w:space="0"/>
-              <w:right w:val="dotted" w:color="83B5F6" w:sz="4" w:space="0"/>
-            </w:tcBorders>
-            <w:shd w:val="clear" w:color="auto" w:fill="E8F3FF"/>
-            <w:vAlign w:val="center"/>
-          </w:tcPr>
-          <w:p>
-            <w:pPr>
-              <w:widowControl/>
-              <w:wordWrap w:val="0"/>
-              <w:spacing w:line="240" w:lineRule="auto"/>
-              <w:jc w:val="center"/>
-              <w:rPr>
-                <w:rFonts w:asciiTheme="minorEastAsia" w:hAnsiTheme="minorEastAsia" w:eastAsiaTheme="minorEastAsia" w:cstheme="minorEastAsia"/>
-                <w:b/>
-                <w:bCs/>
-                <w:color w:val="000000" w:themeColor="text1"/>
-                <w:kern w:val="0"/>
-                <w:sz w:val="21"/>
-                <w:szCs w:val="21"/>
-                <w14:textFill>
-                  <w14:solidFill>
-                    <w14:schemeClr w14:val="tx1"/>
-                  </w14:solidFill>
-                </w14:textFill>
-              </w:rPr>
-            </w:pPr>
-            <w:r>
-              <w:rPr>
-                <w:rFonts w:hint="eastAsia" w:asciiTheme="minorEastAsia" w:hAnsiTheme="minorEastAsia" w:eastAsiaTheme="minorEastAsia" w:cstheme="minorEastAsia"/>
-                <w:b/>
-                <w:bCs/>
-                <w:color w:val="000000" w:themeColor="text1"/>
-                <w:kern w:val="0"/>
-                <w:sz w:val="21"/>
-                <w:szCs w:val="21"/>
-                <w14:textFill>
-                  <w14:solidFill>
-                    <w14:schemeClr w14:val="tx1"/>
-                  </w14:solidFill>
-                </w14:textFill>
-              </w:rPr>
-              <w:t>应收账款周转率 (次)</w:t>
-            </w:r>
-          </w:p>
-        </w:tc>
-        <w:tc>
-          <w:tcPr>
-            <w:tcW w:w="900" w:type="pct"/>
-            <w:tcBorders>
-              <w:top w:val="dotted" w:color="83B5F6" w:sz="4" w:space="0"/>
-              <w:left w:val="dotted" w:color="83B5F6" w:sz="4" w:space="0"/>
-              <w:bottom w:val="dotted" w:color="83B5F6" w:sz="4" w:space="0"/>
-              <w:right w:val="dotted" w:color="83B5F6" w:sz="4" w:space="0"/>
-            </w:tcBorders>
-            <w:shd w:val="clear" w:color="auto" w:fill="E8F3FF"/>
-            <w:vAlign w:val="center"/>
-          </w:tcPr>
-          <w:p>
-            <w:pPr>
-              <w:widowControl/>
-              <w:spacing w:line="240" w:lineRule="auto"/>
-              <w:jc w:val="center"/>
-              <w:rPr>
-                <w:rFonts w:asciiTheme="minorEastAsia" w:hAnsiTheme="minorEastAsia" w:eastAsiaTheme="minorEastAsia" w:cstheme="minorEastAsia"/>
-                <w:color w:val="000000" w:themeColor="text1"/>
-                <w:kern w:val="0"/>
-                <w:sz w:val="21"/>
-                <w:szCs w:val="21"/>
-                <w14:textFill>
-                  <w14:solidFill>
-                    <w14:schemeClr w14:val="tx1"/>
-                  </w14:solidFill>
-                </w14:textFill>
-              </w:rPr>
-            </w:pPr>
-          </w:p>
-        </w:tc>
-        <w:tc>
-          <w:tcPr>
-            <w:tcW w:w="901" w:type="pct"/>
-            <w:tcBorders>
-              <w:top w:val="dotted" w:color="83B5F6" w:sz="4" w:space="0"/>
-              <w:left w:val="dotted" w:color="83B5F6" w:sz="4" w:space="0"/>
-              <w:bottom w:val="dotted" w:color="83B5F6" w:sz="4" w:space="0"/>
-              <w:right w:val="dotted" w:color="83B5F6" w:sz="4" w:space="0"/>
-            </w:tcBorders>
-            <w:shd w:val="clear" w:color="auto" w:fill="E8F3FF"/>
-            <w:vAlign w:val="center"/>
-          </w:tcPr>
-          <w:p>
-            <w:pPr>
-              <w:widowControl/>
-              <w:spacing w:line="240" w:lineRule="auto"/>
-              <w:jc w:val="center"/>
-              <w:rPr>
-                <w:rFonts w:asciiTheme="minorEastAsia" w:hAnsiTheme="minorEastAsia" w:eastAsiaTheme="minorEastAsia" w:cstheme="minorEastAsia"/>
-                <w:color w:val="000000" w:themeColor="text1"/>
-                <w:kern w:val="0"/>
-                <w:sz w:val="21"/>
-                <w:szCs w:val="21"/>
-                <w14:textFill>
-                  <w14:solidFill>
-                    <w14:schemeClr w14:val="tx1"/>
-                  </w14:solidFill>
-                </w14:textFill>
-              </w:rPr>
-            </w:pPr>
-          </w:p>
-        </w:tc>
-        <w:tc>
-          <w:tcPr>
-            <w:tcW w:w="845" w:type="pct"/>
-            <w:tcBorders>
-              <w:top w:val="dotted" w:color="83B5F6" w:sz="4" w:space="0"/>
-              <w:left w:val="dotted" w:color="83B5F6" w:sz="4" w:space="0"/>
-              <w:bottom w:val="dotted" w:color="83B5F6" w:sz="4" w:space="0"/>
-              <w:right w:val="dotted" w:color="83B5F6" w:sz="4" w:space="0"/>
-            </w:tcBorders>
-            <w:shd w:val="clear" w:color="auto" w:fill="E8F3FF"/>
-            <w:vAlign w:val="center"/>
-          </w:tcPr>
-          <w:p>
-            <w:pPr>
-              <w:widowControl/>
-              <w:spacing w:line="240" w:lineRule="auto"/>
-              <w:jc w:val="center"/>
-              <w:rPr>
-                <w:rFonts w:asciiTheme="minorEastAsia" w:hAnsiTheme="minorEastAsia" w:eastAsiaTheme="minorEastAsia" w:cstheme="minorEastAsia"/>
-                <w:color w:val="000000" w:themeColor="text1"/>
-                <w:kern w:val="0"/>
-                <w:sz w:val="21"/>
-                <w:szCs w:val="21"/>
-                <w14:textFill>
-                  <w14:solidFill>
-                    <w14:schemeClr w14:val="tx1"/>
-                  </w14:solidFill>
-                </w14:textFill>
-              </w:rPr>
-            </w:pPr>
-          </w:p>
-        </w:tc>
-        <w:tc>
-          <w:tcPr>
-            <w:tcW w:w="889" w:type="pct"/>
-            <w:tcBorders>
-              <w:top w:val="dotted" w:color="83B5F6" w:sz="4" w:space="0"/>
-              <w:left w:val="dotted" w:color="83B5F6" w:sz="4" w:space="0"/>
-              <w:bottom w:val="dotted" w:color="83B5F6" w:sz="4" w:space="0"/>
-            </w:tcBorders>
-            <w:shd w:val="clear" w:color="auto" w:fill="E8F3FF"/>
-            <w:vAlign w:val="center"/>
-          </w:tcPr>
-          <w:p>
-            <w:pPr>
-              <w:widowControl/>
-              <w:spacing w:line="240" w:lineRule="auto"/>
-              <w:jc w:val="center"/>
-              <w:rPr>
-                <w:rFonts w:asciiTheme="minorEastAsia" w:hAnsiTheme="minorEastAsia" w:eastAsiaTheme="minorEastAsia" w:cstheme="minorEastAsia"/>
-                <w:color w:val="000000" w:themeColor="text1"/>
-                <w:kern w:val="0"/>
-                <w:sz w:val="21"/>
-                <w:szCs w:val="21"/>
-                <w14:textFill>
-                  <w14:solidFill>
-                    <w14:schemeClr w14:val="tx1"/>
-                  </w14:solidFill>
-                </w14:textFill>
-              </w:rPr>
-            </w:pPr>
-          </w:p>
-        </w:tc>
-      </w:tr>
-      <w:tr>
-        <w:tblPrEx>
-          <w:tblBorders>
-            <w:top w:val="single" w:color="83B5F6" w:sz="18" w:space="0"/>
-            <w:left w:val="none" w:color="auto" w:sz="0" w:space="0"/>
-            <w:bottom w:val="single" w:color="83B5F6" w:sz="18" w:space="0"/>
-            <w:right w:val="none" w:color="auto" w:sz="0" w:space="0"/>
-            <w:insideH w:val="none" w:color="auto" w:sz="0" w:space="0"/>
-            <w:insideV w:val="none" w:color="auto" w:sz="0" w:space="0"/>
-          </w:tblBorders>
-          <w:shd w:val="clear" w:color="auto" w:fill="E8F3FF"/>
           <w:tblCellMar>
             <w:top w:w="0" w:type="dxa"/>
             <w:left w:w="108" w:type="dxa"/>
@@ -27924,11 +27923,11 @@
           <w:lang w:eastAsia="en-US"/>
         </w:rPr>
       </w:pPr>
-      <w:bookmarkStart w:id="134" w:name="_Toc34299391"/>
-      <w:bookmarkStart w:id="135" w:name="_Toc32140"/>
-      <w:bookmarkStart w:id="136" w:name="_Toc441691768_WPSOffice_Level1"/>
-      <w:bookmarkStart w:id="137" w:name="_Toc34244533"/>
-      <w:bookmarkStart w:id="138" w:name="_Toc840498188_WPSOffice_Level1"/>
+      <w:bookmarkStart w:id="134" w:name="_Toc34244533"/>
+      <w:bookmarkStart w:id="135" w:name="_Toc441691768_WPSOffice_Level1"/>
+      <w:bookmarkStart w:id="136" w:name="_Toc840498188_WPSOffice_Level1"/>
+      <w:bookmarkStart w:id="137" w:name="_Toc32140"/>
+      <w:bookmarkStart w:id="138" w:name="_Toc34299391"/>
       <w:r>
         <w:rPr>
           <w:rFonts w:hint="eastAsia"/>
@@ -28900,9 +28899,9 @@
         </w:rPr>
       </w:pPr>
       <w:bookmarkStart w:id="141" w:name="_Toc5178"/>
-      <w:bookmarkStart w:id="142" w:name="_Toc1440304481_WPSOffice_Level1"/>
+      <w:bookmarkStart w:id="142" w:name="_Toc34299404"/>
       <w:bookmarkStart w:id="143" w:name="_Toc53808999_WPSOffice_Level1"/>
-      <w:bookmarkStart w:id="144" w:name="_Toc34299404"/>
+      <w:bookmarkStart w:id="144" w:name="_Toc1440304481_WPSOffice_Level1"/>
       <w:bookmarkStart w:id="145" w:name="_Toc34244546"/>
       <w:r>
         <w:rPr>
@@ -28948,12 +28947,12 @@
           <w:lang w:eastAsia="en-US"/>
         </w:rPr>
       </w:pPr>
-      <w:bookmarkStart w:id="146" w:name="_Toc9239"/>
-      <w:bookmarkStart w:id="147" w:name="_Toc34299405"/>
-      <w:bookmarkStart w:id="148" w:name="_Toc29502"/>
-      <w:bookmarkStart w:id="149" w:name="_Toc205059045_WPSOffice_Level2"/>
-      <w:bookmarkStart w:id="150" w:name="_Toc34244547"/>
-      <w:bookmarkStart w:id="151" w:name="_Toc1490648814_WPSOffice_Level2"/>
+      <w:bookmarkStart w:id="146" w:name="_Toc34299405"/>
+      <w:bookmarkStart w:id="147" w:name="_Toc29502"/>
+      <w:bookmarkStart w:id="148" w:name="_Toc205059045_WPSOffice_Level2"/>
+      <w:bookmarkStart w:id="149" w:name="_Toc34244547"/>
+      <w:bookmarkStart w:id="150" w:name="_Toc1490648814_WPSOffice_Level2"/>
+      <w:bookmarkStart w:id="151" w:name="_Toc9239"/>
       <w:r>
         <w:rPr>
           <w:rFonts w:ascii="微软雅黑" w:hAnsi="微软雅黑" w:eastAsia="微软雅黑"/>
@@ -29273,211 +29272,6 @@
             <w:insideH w:val="dotted" w:color="83B5F6" w:sz="4" w:space="0"/>
             <w:insideV w:val="dotted" w:color="83B5F6" w:sz="4" w:space="0"/>
           </w:tblBorders>
-          <w:tblCellMar>
-            <w:top w:w="0" w:type="dxa"/>
-            <w:left w:w="108" w:type="dxa"/>
-            <w:bottom w:w="0" w:type="dxa"/>
-            <w:right w:w="108" w:type="dxa"/>
-          </w:tblCellMar>
-        </w:tblPrEx>
-        <w:trPr>
-          <w:trHeight w:val="533" w:hRule="atLeast"/>
-        </w:trPr>
-        <w:tc>
-          <w:tcPr>
-            <w:tcW w:w="1391" w:type="pct"/>
-            <w:tcBorders>
-              <w:tl2br w:val="nil"/>
-              <w:tr2bl w:val="nil"/>
-            </w:tcBorders>
-            <w:shd w:val="clear" w:color="auto" w:fill="auto"/>
-            <w:vAlign w:val="center"/>
-          </w:tcPr>
-          <w:p>
-            <w:pPr>
-              <w:spacing w:line="240" w:lineRule="auto"/>
-              <w:jc w:val="center"/>
-              <w:rPr>
-                <w:rFonts w:asciiTheme="minorEastAsia" w:hAnsiTheme="minorEastAsia" w:eastAsiaTheme="minorEastAsia" w:cstheme="minorEastAsia"/>
-                <w:b/>
-                <w:bCs/>
-                <w:color w:val="000000" w:themeColor="text1"/>
-                <w:kern w:val="0"/>
-                <w:sz w:val="21"/>
-                <w:szCs w:val="21"/>
-                <w14:textFill>
-                  <w14:solidFill>
-                    <w14:schemeClr w14:val="tx1"/>
-                  </w14:solidFill>
-                </w14:textFill>
-              </w:rPr>
-            </w:pPr>
-            <w:r>
-              <w:rPr>
-                <w:rFonts w:hint="eastAsia" w:asciiTheme="minorEastAsia" w:hAnsiTheme="minorEastAsia" w:eastAsiaTheme="minorEastAsia" w:cstheme="minorEastAsia"/>
-                <w:b/>
-                <w:bCs/>
-                <w:color w:val="000000" w:themeColor="text1"/>
-                <w:kern w:val="0"/>
-                <w:sz w:val="21"/>
-                <w:szCs w:val="21"/>
-                <w14:textFill>
-                  <w14:solidFill>
-                    <w14:schemeClr w14:val="tx1"/>
-                  </w14:solidFill>
-                </w14:textFill>
-              </w:rPr>
-              <w:t>发行前总股本</w:t>
-            </w:r>
-          </w:p>
-        </w:tc>
-        <w:tc>
-          <w:tcPr>
-            <w:tcW w:w="1109" w:type="pct"/>
-            <w:tcBorders>
-              <w:tl2br w:val="nil"/>
-              <w:tr2bl w:val="nil"/>
-            </w:tcBorders>
-            <w:shd w:val="clear" w:color="auto" w:fill="auto"/>
-            <w:vAlign w:val="center"/>
-          </w:tcPr>
-          <w:p>
-            <w:pPr>
-              <w:spacing w:line="240" w:lineRule="auto"/>
-              <w:jc w:val="right"/>
-              <w:rPr>
-                <w:rFonts w:asciiTheme="minorEastAsia" w:hAnsiTheme="minorEastAsia" w:eastAsiaTheme="minorEastAsia" w:cstheme="minorEastAsia"/>
-                <w:color w:val="000000" w:themeColor="text1"/>
-                <w:kern w:val="0"/>
-                <w:sz w:val="21"/>
-                <w:szCs w:val="21"/>
-                <w14:textFill>
-                  <w14:solidFill>
-                    <w14:schemeClr w14:val="tx1"/>
-                  </w14:solidFill>
-                </w14:textFill>
-              </w:rPr>
-            </w:pPr>
-            <w:r>
-              <w:rPr>
-                <w:rFonts w:asciiTheme="minorEastAsia" w:hAnsiTheme="minorEastAsia" w:eastAsiaTheme="minorEastAsia" w:cstheme="minorEastAsia"/>
-                <w:color w:val="000000" w:themeColor="text1"/>
-                <w:kern w:val="0"/>
-                <w:sz w:val="21"/>
-                <w:szCs w:val="21"/>
-                <w14:textFill>
-                  <w14:solidFill>
-                    <w14:schemeClr w14:val="tx1"/>
-                  </w14:solidFill>
-                </w14:textFill>
-              </w:rPr>
-              <w:t>#发行前总股本#</w:t>
-            </w:r>
-          </w:p>
-        </w:tc>
-        <w:tc>
-          <w:tcPr>
-            <w:tcW w:w="1391" w:type="pct"/>
-            <w:tcBorders>
-              <w:tl2br w:val="nil"/>
-              <w:tr2bl w:val="nil"/>
-            </w:tcBorders>
-            <w:shd w:val="clear" w:color="auto" w:fill="auto"/>
-            <w:vAlign w:val="center"/>
-          </w:tcPr>
-          <w:p>
-            <w:pPr>
-              <w:spacing w:line="240" w:lineRule="auto"/>
-              <w:jc w:val="center"/>
-              <w:rPr>
-                <w:rFonts w:asciiTheme="minorEastAsia" w:hAnsiTheme="minorEastAsia" w:eastAsiaTheme="minorEastAsia" w:cstheme="minorEastAsia"/>
-                <w:b/>
-                <w:bCs/>
-                <w:color w:val="000000" w:themeColor="text1"/>
-                <w:kern w:val="0"/>
-                <w:sz w:val="21"/>
-                <w:szCs w:val="21"/>
-                <w14:textFill>
-                  <w14:solidFill>
-                    <w14:schemeClr w14:val="tx1"/>
-                  </w14:solidFill>
-                </w14:textFill>
-              </w:rPr>
-            </w:pPr>
-            <w:r>
-              <w:rPr>
-                <w:rFonts w:hint="eastAsia" w:asciiTheme="minorEastAsia" w:hAnsiTheme="minorEastAsia" w:eastAsiaTheme="minorEastAsia" w:cstheme="minorEastAsia"/>
-                <w:b/>
-                <w:bCs/>
-                <w:color w:val="000000" w:themeColor="text1"/>
-                <w:kern w:val="0"/>
-                <w:sz w:val="21"/>
-                <w:szCs w:val="21"/>
-                <w14:textFill>
-                  <w14:solidFill>
-                    <w14:schemeClr w14:val="tx1"/>
-                  </w14:solidFill>
-                </w14:textFill>
-              </w:rPr>
-              <w:t>发行后总股本</w:t>
-            </w:r>
-          </w:p>
-        </w:tc>
-        <w:tc>
-          <w:tcPr>
-            <w:tcW w:w="1108" w:type="pct"/>
-            <w:tcBorders>
-              <w:tl2br w:val="nil"/>
-              <w:tr2bl w:val="nil"/>
-            </w:tcBorders>
-            <w:shd w:val="clear" w:color="auto" w:fill="auto"/>
-            <w:vAlign w:val="center"/>
-          </w:tcPr>
-          <w:p>
-            <w:pPr>
-              <w:spacing w:line="240" w:lineRule="auto"/>
-              <w:jc w:val="right"/>
-              <w:rPr>
-                <w:rFonts w:asciiTheme="minorEastAsia" w:hAnsiTheme="minorEastAsia" w:eastAsiaTheme="minorEastAsia" w:cstheme="minorEastAsia"/>
-                <w:color w:val="000000" w:themeColor="text1"/>
-                <w:kern w:val="0"/>
-                <w:sz w:val="21"/>
-                <w:szCs w:val="21"/>
-                <w14:textFill>
-                  <w14:solidFill>
-                    <w14:schemeClr w14:val="tx1"/>
-                  </w14:solidFill>
-                </w14:textFill>
-              </w:rPr>
-            </w:pPr>
-            <w:r>
-              <w:rPr>
-                <w:rFonts w:asciiTheme="minorEastAsia" w:hAnsiTheme="minorEastAsia" w:eastAsiaTheme="minorEastAsia" w:cstheme="minorEastAsia"/>
-                <w:color w:val="000000" w:themeColor="text1"/>
-                <w:kern w:val="0"/>
-                <w:sz w:val="21"/>
-                <w:szCs w:val="21"/>
-                <w14:textFill>
-                  <w14:solidFill>
-                    <w14:schemeClr w14:val="tx1"/>
-                  </w14:solidFill>
-                </w14:textFill>
-              </w:rPr>
-              <w:t>#发行后总股本#</w:t>
-            </w:r>
-          </w:p>
-        </w:tc>
-      </w:tr>
-      <w:tr>
-        <w:tblPrEx>
-          <w:tblBorders>
-            <w:top w:val="single" w:color="83B5F6" w:sz="18" w:space="0"/>
-            <w:left w:val="none" w:color="auto" w:sz="0" w:space="0"/>
-            <w:bottom w:val="single" w:color="83B5F6" w:sz="18" w:space="0"/>
-            <w:right w:val="none" w:color="auto" w:sz="0" w:space="0"/>
-            <w:insideH w:val="dotted" w:color="83B5F6" w:sz="4" w:space="0"/>
-            <w:insideV w:val="dotted" w:color="83B5F6" w:sz="4" w:space="0"/>
-          </w:tblBorders>
           <w:shd w:val="clear" w:color="auto" w:fill="E8F3FF"/>
           <w:tblCellMar>
             <w:top w:w="0" w:type="dxa"/>
@@ -29496,7 +29290,7 @@
               <w:tl2br w:val="nil"/>
               <w:tr2bl w:val="nil"/>
             </w:tcBorders>
-            <w:shd w:val="clear" w:color="auto" w:fill="E8F3FF"/>
+            <w:shd w:val="clear" w:color="auto" w:fill="auto"/>
             <w:vAlign w:val="center"/>
           </w:tcPr>
           <w:p>
@@ -29533,7 +29327,7 @@
                   </w14:solidFill>
                 </w14:textFill>
               </w:rPr>
-              <w:t>发行数量总计</w:t>
+              <w:t>发行前总股本</w:t>
             </w:r>
           </w:p>
         </w:tc>
@@ -29544,7 +29338,7 @@
               <w:tl2br w:val="nil"/>
               <w:tr2bl w:val="nil"/>
             </w:tcBorders>
-            <w:shd w:val="clear" w:color="auto" w:fill="E8F3FF"/>
+            <w:shd w:val="clear" w:color="auto" w:fill="auto"/>
             <w:vAlign w:val="center"/>
           </w:tcPr>
           <w:p>
@@ -29577,7 +29371,7 @@
                   </w14:solidFill>
                 </w14:textFill>
               </w:rPr>
-              <w:t>#发行数量总计#</w:t>
+              <w:t>#发行前总股本#</w:t>
             </w:r>
           </w:p>
         </w:tc>
@@ -29588,7 +29382,7 @@
               <w:tl2br w:val="nil"/>
               <w:tr2bl w:val="nil"/>
             </w:tcBorders>
-            <w:shd w:val="clear" w:color="auto" w:fill="E8F3FF"/>
+            <w:shd w:val="clear" w:color="auto" w:fill="auto"/>
             <w:vAlign w:val="center"/>
           </w:tcPr>
           <w:p>
@@ -29625,7 +29419,7 @@
                   </w14:solidFill>
                 </w14:textFill>
               </w:rPr>
-              <w:t>占发行后总股本的比例</w:t>
+              <w:t>发行后总股本</w:t>
             </w:r>
           </w:p>
         </w:tc>
@@ -29636,7 +29430,7 @@
               <w:tl2br w:val="nil"/>
               <w:tr2bl w:val="nil"/>
             </w:tcBorders>
-            <w:shd w:val="clear" w:color="auto" w:fill="E8F3FF"/>
+            <w:shd w:val="clear" w:color="auto" w:fill="auto"/>
             <w:vAlign w:val="center"/>
           </w:tcPr>
           <w:p>
@@ -29669,419 +29463,7 @@
                   </w14:solidFill>
                 </w14:textFill>
               </w:rPr>
-              <w:t>#占发行后总股本的比例#</w:t>
-            </w:r>
-          </w:p>
-        </w:tc>
-      </w:tr>
-      <w:tr>
-        <w:tblPrEx>
-          <w:tblBorders>
-            <w:top w:val="single" w:color="83B5F6" w:sz="18" w:space="0"/>
-            <w:left w:val="none" w:color="auto" w:sz="0" w:space="0"/>
-            <w:bottom w:val="single" w:color="83B5F6" w:sz="18" w:space="0"/>
-            <w:right w:val="none" w:color="auto" w:sz="0" w:space="0"/>
-            <w:insideH w:val="dotted" w:color="83B5F6" w:sz="4" w:space="0"/>
-            <w:insideV w:val="dotted" w:color="83B5F6" w:sz="4" w:space="0"/>
-          </w:tblBorders>
-          <w:shd w:val="clear" w:color="auto" w:fill="E8F3FF"/>
-          <w:tblCellMar>
-            <w:top w:w="0" w:type="dxa"/>
-            <w:left w:w="108" w:type="dxa"/>
-            <w:bottom w:w="0" w:type="dxa"/>
-            <w:right w:w="108" w:type="dxa"/>
-          </w:tblCellMar>
-        </w:tblPrEx>
-        <w:trPr>
-          <w:trHeight w:val="533" w:hRule="atLeast"/>
-        </w:trPr>
-        <w:tc>
-          <w:tcPr>
-            <w:tcW w:w="1391" w:type="pct"/>
-            <w:tcBorders>
-              <w:tl2br w:val="nil"/>
-              <w:tr2bl w:val="nil"/>
-            </w:tcBorders>
-            <w:shd w:val="clear" w:color="auto" w:fill="auto"/>
-            <w:vAlign w:val="center"/>
-          </w:tcPr>
-          <w:p>
-            <w:pPr>
-              <w:spacing w:line="240" w:lineRule="auto"/>
-              <w:jc w:val="center"/>
-              <w:rPr>
-                <w:rFonts w:asciiTheme="minorEastAsia" w:hAnsiTheme="minorEastAsia" w:eastAsiaTheme="minorEastAsia" w:cstheme="minorEastAsia"/>
-                <w:b/>
-                <w:bCs/>
-                <w:color w:val="000000" w:themeColor="text1"/>
-                <w:kern w:val="0"/>
-                <w:sz w:val="21"/>
-                <w:szCs w:val="21"/>
-                <w14:textFill>
-                  <w14:solidFill>
-                    <w14:schemeClr w14:val="tx1"/>
-                  </w14:solidFill>
-                </w14:textFill>
-              </w:rPr>
-            </w:pPr>
-            <w:r>
-              <w:rPr>
-                <w:rFonts w:hint="eastAsia" w:asciiTheme="minorEastAsia" w:hAnsiTheme="minorEastAsia" w:eastAsiaTheme="minorEastAsia" w:cstheme="minorEastAsia"/>
-                <w:b/>
-                <w:bCs/>
-                <w:color w:val="000000" w:themeColor="text1"/>
-                <w:kern w:val="0"/>
-                <w:sz w:val="21"/>
-                <w:szCs w:val="21"/>
-                <w14:textFill>
-                  <w14:solidFill>
-                    <w14:schemeClr w14:val="tx1"/>
-                  </w14:solidFill>
-                </w14:textFill>
-              </w:rPr>
-              <w:t>募集资金总额</w:t>
-            </w:r>
-          </w:p>
-        </w:tc>
-        <w:tc>
-          <w:tcPr>
-            <w:tcW w:w="1109" w:type="pct"/>
-            <w:tcBorders>
-              <w:tl2br w:val="nil"/>
-              <w:tr2bl w:val="nil"/>
-            </w:tcBorders>
-            <w:shd w:val="clear" w:color="auto" w:fill="auto"/>
-            <w:vAlign w:val="center"/>
-          </w:tcPr>
-          <w:p>
-            <w:pPr>
-              <w:spacing w:line="240" w:lineRule="auto"/>
-              <w:jc w:val="right"/>
-              <w:rPr>
-                <w:rFonts w:asciiTheme="minorEastAsia" w:hAnsiTheme="minorEastAsia" w:eastAsiaTheme="minorEastAsia" w:cstheme="minorEastAsia"/>
-                <w:color w:val="000000" w:themeColor="text1"/>
-                <w:kern w:val="0"/>
-                <w:sz w:val="21"/>
-                <w:szCs w:val="21"/>
-                <w14:textFill>
-                  <w14:solidFill>
-                    <w14:schemeClr w14:val="tx1"/>
-                  </w14:solidFill>
-                </w14:textFill>
-              </w:rPr>
-            </w:pPr>
-            <w:r>
-              <w:rPr>
-                <w:rFonts w:asciiTheme="minorEastAsia" w:hAnsiTheme="minorEastAsia" w:eastAsiaTheme="minorEastAsia" w:cstheme="minorEastAsia"/>
-                <w:color w:val="000000" w:themeColor="text1"/>
-                <w:kern w:val="0"/>
-                <w:sz w:val="21"/>
-                <w:szCs w:val="21"/>
-                <w14:textFill>
-                  <w14:solidFill>
-                    <w14:schemeClr w14:val="tx1"/>
-                  </w14:solidFill>
-                </w14:textFill>
-              </w:rPr>
-              <w:t>#募集资金总额#</w:t>
-            </w:r>
-          </w:p>
-        </w:tc>
-        <w:tc>
-          <w:tcPr>
-            <w:tcW w:w="1391" w:type="pct"/>
-            <w:tcBorders>
-              <w:tl2br w:val="nil"/>
-              <w:tr2bl w:val="nil"/>
-            </w:tcBorders>
-            <w:shd w:val="clear" w:color="auto" w:fill="auto"/>
-            <w:vAlign w:val="center"/>
-          </w:tcPr>
-          <w:p>
-            <w:pPr>
-              <w:spacing w:line="240" w:lineRule="auto"/>
-              <w:jc w:val="center"/>
-              <w:rPr>
-                <w:rFonts w:asciiTheme="minorEastAsia" w:hAnsiTheme="minorEastAsia" w:eastAsiaTheme="minorEastAsia" w:cstheme="minorEastAsia"/>
-                <w:b/>
-                <w:bCs/>
-                <w:color w:val="000000" w:themeColor="text1"/>
-                <w:kern w:val="0"/>
-                <w:sz w:val="21"/>
-                <w:szCs w:val="21"/>
-                <w14:textFill>
-                  <w14:solidFill>
-                    <w14:schemeClr w14:val="tx1"/>
-                  </w14:solidFill>
-                </w14:textFill>
-              </w:rPr>
-            </w:pPr>
-            <w:r>
-              <w:rPr>
-                <w:rFonts w:hint="eastAsia" w:asciiTheme="minorEastAsia" w:hAnsiTheme="minorEastAsia" w:eastAsiaTheme="minorEastAsia" w:cstheme="minorEastAsia"/>
-                <w:b/>
-                <w:bCs/>
-                <w:color w:val="000000" w:themeColor="text1"/>
-                <w:kern w:val="0"/>
-                <w:sz w:val="21"/>
-                <w:szCs w:val="21"/>
-                <w14:textFill>
-                  <w14:solidFill>
-                    <w14:schemeClr w14:val="tx1"/>
-                  </w14:solidFill>
-                </w14:textFill>
-              </w:rPr>
-              <w:t>募集资金净额</w:t>
-            </w:r>
-          </w:p>
-        </w:tc>
-        <w:tc>
-          <w:tcPr>
-            <w:tcW w:w="1108" w:type="pct"/>
-            <w:tcBorders>
-              <w:tl2br w:val="nil"/>
-              <w:tr2bl w:val="nil"/>
-            </w:tcBorders>
-            <w:shd w:val="clear" w:color="auto" w:fill="auto"/>
-            <w:vAlign w:val="center"/>
-          </w:tcPr>
-          <w:p>
-            <w:pPr>
-              <w:spacing w:line="240" w:lineRule="auto"/>
-              <w:jc w:val="right"/>
-              <w:rPr>
-                <w:rFonts w:asciiTheme="minorEastAsia" w:hAnsiTheme="minorEastAsia" w:eastAsiaTheme="minorEastAsia" w:cstheme="minorEastAsia"/>
-                <w:color w:val="000000" w:themeColor="text1"/>
-                <w:kern w:val="0"/>
-                <w:sz w:val="21"/>
-                <w:szCs w:val="21"/>
-                <w14:textFill>
-                  <w14:solidFill>
-                    <w14:schemeClr w14:val="tx1"/>
-                  </w14:solidFill>
-                </w14:textFill>
-              </w:rPr>
-            </w:pPr>
-            <w:r>
-              <w:rPr>
-                <w:rFonts w:asciiTheme="minorEastAsia" w:hAnsiTheme="minorEastAsia" w:eastAsiaTheme="minorEastAsia" w:cstheme="minorEastAsia"/>
-                <w:color w:val="000000" w:themeColor="text1"/>
-                <w:kern w:val="0"/>
-                <w:sz w:val="21"/>
-                <w:szCs w:val="21"/>
-                <w14:textFill>
-                  <w14:solidFill>
-                    <w14:schemeClr w14:val="tx1"/>
-                  </w14:solidFill>
-                </w14:textFill>
-              </w:rPr>
-              <w:t>#募集资金净额#</w:t>
-            </w:r>
-          </w:p>
-        </w:tc>
-      </w:tr>
-      <w:tr>
-        <w:tblPrEx>
-          <w:tblBorders>
-            <w:top w:val="single" w:color="83B5F6" w:sz="18" w:space="0"/>
-            <w:left w:val="none" w:color="auto" w:sz="0" w:space="0"/>
-            <w:bottom w:val="single" w:color="83B5F6" w:sz="18" w:space="0"/>
-            <w:right w:val="none" w:color="auto" w:sz="0" w:space="0"/>
-            <w:insideH w:val="dotted" w:color="83B5F6" w:sz="4" w:space="0"/>
-            <w:insideV w:val="dotted" w:color="83B5F6" w:sz="4" w:space="0"/>
-          </w:tblBorders>
-          <w:shd w:val="clear" w:color="auto" w:fill="E8F3FF"/>
-          <w:tblCellMar>
-            <w:top w:w="0" w:type="dxa"/>
-            <w:left w:w="108" w:type="dxa"/>
-            <w:bottom w:w="0" w:type="dxa"/>
-            <w:right w:w="108" w:type="dxa"/>
-          </w:tblCellMar>
-        </w:tblPrEx>
-        <w:trPr>
-          <w:trHeight w:val="533" w:hRule="atLeast"/>
-        </w:trPr>
-        <w:tc>
-          <w:tcPr>
-            <w:tcW w:w="1391" w:type="pct"/>
-            <w:tcBorders>
-              <w:tl2br w:val="nil"/>
-              <w:tr2bl w:val="nil"/>
-            </w:tcBorders>
-            <w:shd w:val="clear" w:color="auto" w:fill="E8F3FF"/>
-            <w:vAlign w:val="center"/>
-          </w:tcPr>
-          <w:p>
-            <w:pPr>
-              <w:spacing w:line="240" w:lineRule="auto"/>
-              <w:jc w:val="center"/>
-              <w:rPr>
-                <w:rFonts w:asciiTheme="minorEastAsia" w:hAnsiTheme="minorEastAsia" w:eastAsiaTheme="minorEastAsia" w:cstheme="minorEastAsia"/>
-                <w:b/>
-                <w:bCs/>
-                <w:color w:val="000000" w:themeColor="text1"/>
-                <w:kern w:val="0"/>
-                <w:sz w:val="21"/>
-                <w:szCs w:val="21"/>
-                <w14:textFill>
-                  <w14:solidFill>
-                    <w14:schemeClr w14:val="tx1"/>
-                  </w14:solidFill>
-                </w14:textFill>
-              </w:rPr>
-            </w:pPr>
-            <w:r>
-              <w:rPr>
-                <w:rFonts w:hint="eastAsia" w:asciiTheme="minorEastAsia" w:hAnsiTheme="minorEastAsia" w:eastAsiaTheme="minorEastAsia" w:cstheme="minorEastAsia"/>
-                <w:b/>
-                <w:bCs/>
-                <w:color w:val="000000" w:themeColor="text1"/>
-                <w:kern w:val="0"/>
-                <w:sz w:val="21"/>
-                <w:szCs w:val="21"/>
-                <w14:textFill>
-                  <w14:solidFill>
-                    <w14:schemeClr w14:val="tx1"/>
-                  </w14:solidFill>
-                </w14:textFill>
-              </w:rPr>
-              <w:t>网上发行数量</w:t>
-            </w:r>
-          </w:p>
-        </w:tc>
-        <w:tc>
-          <w:tcPr>
-            <w:tcW w:w="1109" w:type="pct"/>
-            <w:tcBorders>
-              <w:tl2br w:val="nil"/>
-              <w:tr2bl w:val="nil"/>
-            </w:tcBorders>
-            <w:shd w:val="clear" w:color="auto" w:fill="E8F3FF"/>
-            <w:vAlign w:val="center"/>
-          </w:tcPr>
-          <w:p>
-            <w:pPr>
-              <w:spacing w:line="240" w:lineRule="auto"/>
-              <w:jc w:val="right"/>
-              <w:rPr>
-                <w:rFonts w:asciiTheme="minorEastAsia" w:hAnsiTheme="minorEastAsia" w:eastAsiaTheme="minorEastAsia" w:cstheme="minorEastAsia"/>
-                <w:color w:val="000000" w:themeColor="text1"/>
-                <w:kern w:val="0"/>
-                <w:sz w:val="21"/>
-                <w:szCs w:val="21"/>
-                <w14:textFill>
-                  <w14:solidFill>
-                    <w14:schemeClr w14:val="tx1"/>
-                  </w14:solidFill>
-                </w14:textFill>
-              </w:rPr>
-            </w:pPr>
-            <w:r>
-              <w:rPr>
-                <w:rFonts w:asciiTheme="minorEastAsia" w:hAnsiTheme="minorEastAsia" w:eastAsiaTheme="minorEastAsia" w:cstheme="minorEastAsia"/>
-                <w:color w:val="000000" w:themeColor="text1"/>
-                <w:kern w:val="0"/>
-                <w:sz w:val="21"/>
-                <w:szCs w:val="21"/>
-                <w14:textFill>
-                  <w14:solidFill>
-                    <w14:schemeClr w14:val="tx1"/>
-                  </w14:solidFill>
-                </w14:textFill>
-              </w:rPr>
-              <w:t>#网上发行数量#</w:t>
-            </w:r>
-          </w:p>
-        </w:tc>
-        <w:tc>
-          <w:tcPr>
-            <w:tcW w:w="1391" w:type="pct"/>
-            <w:tcBorders>
-              <w:tl2br w:val="nil"/>
-              <w:tr2bl w:val="nil"/>
-            </w:tcBorders>
-            <w:shd w:val="clear" w:color="auto" w:fill="E8F3FF"/>
-            <w:vAlign w:val="center"/>
-          </w:tcPr>
-          <w:p>
-            <w:pPr>
-              <w:spacing w:line="240" w:lineRule="auto"/>
-              <w:jc w:val="center"/>
-              <w:rPr>
-                <w:rFonts w:asciiTheme="minorEastAsia" w:hAnsiTheme="minorEastAsia" w:eastAsiaTheme="minorEastAsia" w:cstheme="minorEastAsia"/>
-                <w:b/>
-                <w:bCs/>
-                <w:color w:val="000000" w:themeColor="text1"/>
-                <w:kern w:val="0"/>
-                <w:sz w:val="21"/>
-                <w:szCs w:val="21"/>
-                <w14:textFill>
-                  <w14:solidFill>
-                    <w14:schemeClr w14:val="tx1"/>
-                  </w14:solidFill>
-                </w14:textFill>
-              </w:rPr>
-            </w:pPr>
-            <w:r>
-              <w:rPr>
-                <w:rFonts w:hint="eastAsia" w:asciiTheme="minorEastAsia" w:hAnsiTheme="minorEastAsia" w:eastAsiaTheme="minorEastAsia" w:cstheme="minorEastAsia"/>
-                <w:b/>
-                <w:bCs/>
-                <w:color w:val="000000" w:themeColor="text1"/>
-                <w:kern w:val="0"/>
-                <w:sz w:val="21"/>
-                <w:szCs w:val="21"/>
-                <w14:textFill>
-                  <w14:solidFill>
-                    <w14:schemeClr w14:val="tx1"/>
-                  </w14:solidFill>
-                </w14:textFill>
-              </w:rPr>
-              <w:t>网下配售数量</w:t>
-            </w:r>
-          </w:p>
-        </w:tc>
-        <w:tc>
-          <w:tcPr>
-            <w:tcW w:w="1108" w:type="pct"/>
-            <w:tcBorders>
-              <w:tl2br w:val="nil"/>
-              <w:tr2bl w:val="nil"/>
-            </w:tcBorders>
-            <w:shd w:val="clear" w:color="auto" w:fill="E8F3FF"/>
-            <w:vAlign w:val="center"/>
-          </w:tcPr>
-          <w:p>
-            <w:pPr>
-              <w:spacing w:line="240" w:lineRule="auto"/>
-              <w:jc w:val="right"/>
-              <w:rPr>
-                <w:rFonts w:asciiTheme="minorEastAsia" w:hAnsiTheme="minorEastAsia" w:eastAsiaTheme="minorEastAsia" w:cstheme="minorEastAsia"/>
-                <w:color w:val="000000" w:themeColor="text1"/>
-                <w:kern w:val="0"/>
-                <w:sz w:val="21"/>
-                <w:szCs w:val="21"/>
-                <w14:textFill>
-                  <w14:solidFill>
-                    <w14:schemeClr w14:val="tx1"/>
-                  </w14:solidFill>
-                </w14:textFill>
-              </w:rPr>
-            </w:pPr>
-            <w:r>
-              <w:rPr>
-                <w:rFonts w:asciiTheme="minorEastAsia" w:hAnsiTheme="minorEastAsia" w:eastAsiaTheme="minorEastAsia" w:cstheme="minorEastAsia"/>
-                <w:color w:val="000000" w:themeColor="text1"/>
-                <w:kern w:val="0"/>
-                <w:sz w:val="21"/>
-                <w:szCs w:val="21"/>
-                <w14:textFill>
-                  <w14:solidFill>
-                    <w14:schemeClr w14:val="tx1"/>
-                  </w14:solidFill>
-                </w14:textFill>
-              </w:rPr>
-              <w:t>#网下配售数量#</w:t>
+              <w:t>#发行后总股本#</w:t>
             </w:r>
           </w:p>
         </w:tc>
@@ -30113,7 +29495,7 @@
               <w:tl2br w:val="nil"/>
               <w:tr2bl w:val="nil"/>
             </w:tcBorders>
-            <w:shd w:val="clear" w:color="auto" w:fill="auto"/>
+            <w:shd w:val="clear" w:color="auto" w:fill="E8F3FF"/>
             <w:vAlign w:val="center"/>
           </w:tcPr>
           <w:p>
@@ -30150,7 +29532,7 @@
                   </w14:solidFill>
                 </w14:textFill>
               </w:rPr>
-              <w:t>战略配售数量</w:t>
+              <w:t>发行数量总计</w:t>
             </w:r>
           </w:p>
         </w:tc>
@@ -30161,7 +29543,7 @@
               <w:tl2br w:val="nil"/>
               <w:tr2bl w:val="nil"/>
             </w:tcBorders>
-            <w:shd w:val="clear" w:color="auto" w:fill="auto"/>
+            <w:shd w:val="clear" w:color="auto" w:fill="E8F3FF"/>
             <w:vAlign w:val="center"/>
           </w:tcPr>
           <w:p>
@@ -30194,7 +29576,7 @@
                   </w14:solidFill>
                 </w14:textFill>
               </w:rPr>
-              <w:t>#战略配售数量#</w:t>
+              <w:t>#发行数量总计#</w:t>
             </w:r>
           </w:p>
         </w:tc>
@@ -30205,7 +29587,7 @@
               <w:tl2br w:val="nil"/>
               <w:tr2bl w:val="nil"/>
             </w:tcBorders>
-            <w:shd w:val="clear" w:color="auto" w:fill="auto"/>
+            <w:shd w:val="clear" w:color="auto" w:fill="E8F3FF"/>
             <w:vAlign w:val="center"/>
           </w:tcPr>
           <w:p>
@@ -30242,7 +29624,7 @@
                   </w14:solidFill>
                 </w14:textFill>
               </w:rPr>
-              <w:t>超额配售数量</w:t>
+              <w:t>占发行后总股本的比例</w:t>
             </w:r>
           </w:p>
         </w:tc>
@@ -30253,7 +29635,7 @@
               <w:tl2br w:val="nil"/>
               <w:tr2bl w:val="nil"/>
             </w:tcBorders>
-            <w:shd w:val="clear" w:color="auto" w:fill="auto"/>
+            <w:shd w:val="clear" w:color="auto" w:fill="E8F3FF"/>
             <w:vAlign w:val="center"/>
           </w:tcPr>
           <w:p>
@@ -30286,7 +29668,7 @@
                   </w14:solidFill>
                 </w14:textFill>
               </w:rPr>
-              <w:t>#超额配售数量#</w:t>
+              <w:t>#占发行后总股本的比例#</w:t>
             </w:r>
           </w:p>
         </w:tc>
@@ -30318,7 +29700,7 @@
               <w:tl2br w:val="nil"/>
               <w:tr2bl w:val="nil"/>
             </w:tcBorders>
-            <w:shd w:val="clear" w:color="auto" w:fill="E8F3FF"/>
+            <w:shd w:val="clear" w:color="auto" w:fill="auto"/>
             <w:vAlign w:val="center"/>
           </w:tcPr>
           <w:p>
@@ -30355,7 +29737,7 @@
                   </w14:solidFill>
                 </w14:textFill>
               </w:rPr>
-              <w:t>老股东公开发售股份</w:t>
+              <w:t>募集资金总额</w:t>
             </w:r>
           </w:p>
         </w:tc>
@@ -30366,7 +29748,7 @@
               <w:tl2br w:val="nil"/>
               <w:tr2bl w:val="nil"/>
             </w:tcBorders>
-            <w:shd w:val="clear" w:color="auto" w:fill="E8F3FF"/>
+            <w:shd w:val="clear" w:color="auto" w:fill="auto"/>
             <w:vAlign w:val="center"/>
           </w:tcPr>
           <w:p>
@@ -30399,7 +29781,7 @@
                   </w14:solidFill>
                 </w14:textFill>
               </w:rPr>
-              <w:t>#老股东公开发售股份#</w:t>
+              <w:t>#募集资金总额#</w:t>
             </w:r>
           </w:p>
         </w:tc>
@@ -30410,7 +29792,7 @@
               <w:tl2br w:val="nil"/>
               <w:tr2bl w:val="nil"/>
             </w:tcBorders>
-            <w:shd w:val="clear" w:color="auto" w:fill="E8F3FF"/>
+            <w:shd w:val="clear" w:color="auto" w:fill="auto"/>
             <w:vAlign w:val="center"/>
           </w:tcPr>
           <w:p>
@@ -30447,7 +29829,7 @@
                   </w14:solidFill>
                 </w14:textFill>
               </w:rPr>
-              <w:t>发行后市盈率</w:t>
+              <w:t>募集资金净额</w:t>
             </w:r>
           </w:p>
         </w:tc>
@@ -30458,7 +29840,7 @@
               <w:tl2br w:val="nil"/>
               <w:tr2bl w:val="nil"/>
             </w:tcBorders>
-            <w:shd w:val="clear" w:color="auto" w:fill="E8F3FF"/>
+            <w:shd w:val="clear" w:color="auto" w:fill="auto"/>
             <w:vAlign w:val="center"/>
           </w:tcPr>
           <w:p>
@@ -30491,7 +29873,7 @@
                   </w14:solidFill>
                 </w14:textFill>
               </w:rPr>
-              <w:t>#发行后市盈率#</w:t>
+              <w:t>#募集资金净额#</w:t>
             </w:r>
           </w:p>
         </w:tc>
@@ -30523,7 +29905,7 @@
               <w:tl2br w:val="nil"/>
               <w:tr2bl w:val="nil"/>
             </w:tcBorders>
-            <w:shd w:val="clear" w:color="auto" w:fill="auto"/>
+            <w:shd w:val="clear" w:color="auto" w:fill="E8F3FF"/>
             <w:vAlign w:val="center"/>
           </w:tcPr>
           <w:p>
@@ -30560,7 +29942,7 @@
                   </w14:solidFill>
                 </w14:textFill>
               </w:rPr>
-              <w:t>发行前每股收益</w:t>
+              <w:t>网上发行数量</w:t>
             </w:r>
           </w:p>
         </w:tc>
@@ -30571,7 +29953,7 @@
               <w:tl2br w:val="nil"/>
               <w:tr2bl w:val="nil"/>
             </w:tcBorders>
-            <w:shd w:val="clear" w:color="auto" w:fill="auto"/>
+            <w:shd w:val="clear" w:color="auto" w:fill="E8F3FF"/>
             <w:vAlign w:val="center"/>
           </w:tcPr>
           <w:p>
@@ -30604,7 +29986,7 @@
                   </w14:solidFill>
                 </w14:textFill>
               </w:rPr>
-              <w:t>#发行前每股收益#</w:t>
+              <w:t>#网上发行数量#</w:t>
             </w:r>
           </w:p>
         </w:tc>
@@ -30615,7 +29997,7 @@
               <w:tl2br w:val="nil"/>
               <w:tr2bl w:val="nil"/>
             </w:tcBorders>
-            <w:shd w:val="clear" w:color="auto" w:fill="auto"/>
+            <w:shd w:val="clear" w:color="auto" w:fill="E8F3FF"/>
             <w:vAlign w:val="center"/>
           </w:tcPr>
           <w:p>
@@ -30652,7 +30034,7 @@
                   </w14:solidFill>
                 </w14:textFill>
               </w:rPr>
-              <w:t>发行后每股收益</w:t>
+              <w:t>网下配售数量</w:t>
             </w:r>
           </w:p>
         </w:tc>
@@ -30663,7 +30045,7 @@
               <w:tl2br w:val="nil"/>
               <w:tr2bl w:val="nil"/>
             </w:tcBorders>
-            <w:shd w:val="clear" w:color="auto" w:fill="auto"/>
+            <w:shd w:val="clear" w:color="auto" w:fill="E8F3FF"/>
             <w:vAlign w:val="center"/>
           </w:tcPr>
           <w:p>
@@ -30696,7 +30078,7 @@
                   </w14:solidFill>
                 </w14:textFill>
               </w:rPr>
-              <w:t>#发行后每股收益#</w:t>
+              <w:t>#网下配售数量#</w:t>
             </w:r>
           </w:p>
         </w:tc>
@@ -30728,6 +30110,621 @@
               <w:tl2br w:val="nil"/>
               <w:tr2bl w:val="nil"/>
             </w:tcBorders>
+            <w:shd w:val="clear" w:color="auto" w:fill="auto"/>
+            <w:vAlign w:val="center"/>
+          </w:tcPr>
+          <w:p>
+            <w:pPr>
+              <w:spacing w:line="240" w:lineRule="auto"/>
+              <w:jc w:val="center"/>
+              <w:rPr>
+                <w:rFonts w:asciiTheme="minorEastAsia" w:hAnsiTheme="minorEastAsia" w:eastAsiaTheme="minorEastAsia" w:cstheme="minorEastAsia"/>
+                <w:b/>
+                <w:bCs/>
+                <w:color w:val="000000" w:themeColor="text1"/>
+                <w:kern w:val="0"/>
+                <w:sz w:val="21"/>
+                <w:szCs w:val="21"/>
+                <w14:textFill>
+                  <w14:solidFill>
+                    <w14:schemeClr w14:val="tx1"/>
+                  </w14:solidFill>
+                </w14:textFill>
+              </w:rPr>
+            </w:pPr>
+            <w:r>
+              <w:rPr>
+                <w:rFonts w:hint="eastAsia" w:asciiTheme="minorEastAsia" w:hAnsiTheme="minorEastAsia" w:eastAsiaTheme="minorEastAsia" w:cstheme="minorEastAsia"/>
+                <w:b/>
+                <w:bCs/>
+                <w:color w:val="000000" w:themeColor="text1"/>
+                <w:kern w:val="0"/>
+                <w:sz w:val="21"/>
+                <w:szCs w:val="21"/>
+                <w14:textFill>
+                  <w14:solidFill>
+                    <w14:schemeClr w14:val="tx1"/>
+                  </w14:solidFill>
+                </w14:textFill>
+              </w:rPr>
+              <w:t>战略配售数量</w:t>
+            </w:r>
+          </w:p>
+        </w:tc>
+        <w:tc>
+          <w:tcPr>
+            <w:tcW w:w="1109" w:type="pct"/>
+            <w:tcBorders>
+              <w:tl2br w:val="nil"/>
+              <w:tr2bl w:val="nil"/>
+            </w:tcBorders>
+            <w:shd w:val="clear" w:color="auto" w:fill="auto"/>
+            <w:vAlign w:val="center"/>
+          </w:tcPr>
+          <w:p>
+            <w:pPr>
+              <w:spacing w:line="240" w:lineRule="auto"/>
+              <w:jc w:val="right"/>
+              <w:rPr>
+                <w:rFonts w:asciiTheme="minorEastAsia" w:hAnsiTheme="minorEastAsia" w:eastAsiaTheme="minorEastAsia" w:cstheme="minorEastAsia"/>
+                <w:color w:val="000000" w:themeColor="text1"/>
+                <w:kern w:val="0"/>
+                <w:sz w:val="21"/>
+                <w:szCs w:val="21"/>
+                <w14:textFill>
+                  <w14:solidFill>
+                    <w14:schemeClr w14:val="tx1"/>
+                  </w14:solidFill>
+                </w14:textFill>
+              </w:rPr>
+            </w:pPr>
+            <w:r>
+              <w:rPr>
+                <w:rFonts w:asciiTheme="minorEastAsia" w:hAnsiTheme="minorEastAsia" w:eastAsiaTheme="minorEastAsia" w:cstheme="minorEastAsia"/>
+                <w:color w:val="000000" w:themeColor="text1"/>
+                <w:kern w:val="0"/>
+                <w:sz w:val="21"/>
+                <w:szCs w:val="21"/>
+                <w14:textFill>
+                  <w14:solidFill>
+                    <w14:schemeClr w14:val="tx1"/>
+                  </w14:solidFill>
+                </w14:textFill>
+              </w:rPr>
+              <w:t>#战略配售数量#</w:t>
+            </w:r>
+          </w:p>
+        </w:tc>
+        <w:tc>
+          <w:tcPr>
+            <w:tcW w:w="1391" w:type="pct"/>
+            <w:tcBorders>
+              <w:tl2br w:val="nil"/>
+              <w:tr2bl w:val="nil"/>
+            </w:tcBorders>
+            <w:shd w:val="clear" w:color="auto" w:fill="auto"/>
+            <w:vAlign w:val="center"/>
+          </w:tcPr>
+          <w:p>
+            <w:pPr>
+              <w:spacing w:line="240" w:lineRule="auto"/>
+              <w:jc w:val="center"/>
+              <w:rPr>
+                <w:rFonts w:asciiTheme="minorEastAsia" w:hAnsiTheme="minorEastAsia" w:eastAsiaTheme="minorEastAsia" w:cstheme="minorEastAsia"/>
+                <w:b/>
+                <w:bCs/>
+                <w:color w:val="000000" w:themeColor="text1"/>
+                <w:kern w:val="0"/>
+                <w:sz w:val="21"/>
+                <w:szCs w:val="21"/>
+                <w14:textFill>
+                  <w14:solidFill>
+                    <w14:schemeClr w14:val="tx1"/>
+                  </w14:solidFill>
+                </w14:textFill>
+              </w:rPr>
+            </w:pPr>
+            <w:r>
+              <w:rPr>
+                <w:rFonts w:hint="eastAsia" w:asciiTheme="minorEastAsia" w:hAnsiTheme="minorEastAsia" w:eastAsiaTheme="minorEastAsia" w:cstheme="minorEastAsia"/>
+                <w:b/>
+                <w:bCs/>
+                <w:color w:val="000000" w:themeColor="text1"/>
+                <w:kern w:val="0"/>
+                <w:sz w:val="21"/>
+                <w:szCs w:val="21"/>
+                <w14:textFill>
+                  <w14:solidFill>
+                    <w14:schemeClr w14:val="tx1"/>
+                  </w14:solidFill>
+                </w14:textFill>
+              </w:rPr>
+              <w:t>超额配售数量</w:t>
+            </w:r>
+          </w:p>
+        </w:tc>
+        <w:tc>
+          <w:tcPr>
+            <w:tcW w:w="1108" w:type="pct"/>
+            <w:tcBorders>
+              <w:tl2br w:val="nil"/>
+              <w:tr2bl w:val="nil"/>
+            </w:tcBorders>
+            <w:shd w:val="clear" w:color="auto" w:fill="auto"/>
+            <w:vAlign w:val="center"/>
+          </w:tcPr>
+          <w:p>
+            <w:pPr>
+              <w:spacing w:line="240" w:lineRule="auto"/>
+              <w:jc w:val="right"/>
+              <w:rPr>
+                <w:rFonts w:asciiTheme="minorEastAsia" w:hAnsiTheme="minorEastAsia" w:eastAsiaTheme="minorEastAsia" w:cstheme="minorEastAsia"/>
+                <w:color w:val="000000" w:themeColor="text1"/>
+                <w:kern w:val="0"/>
+                <w:sz w:val="21"/>
+                <w:szCs w:val="21"/>
+                <w14:textFill>
+                  <w14:solidFill>
+                    <w14:schemeClr w14:val="tx1"/>
+                  </w14:solidFill>
+                </w14:textFill>
+              </w:rPr>
+            </w:pPr>
+            <w:r>
+              <w:rPr>
+                <w:rFonts w:asciiTheme="minorEastAsia" w:hAnsiTheme="minorEastAsia" w:eastAsiaTheme="minorEastAsia" w:cstheme="minorEastAsia"/>
+                <w:color w:val="000000" w:themeColor="text1"/>
+                <w:kern w:val="0"/>
+                <w:sz w:val="21"/>
+                <w:szCs w:val="21"/>
+                <w14:textFill>
+                  <w14:solidFill>
+                    <w14:schemeClr w14:val="tx1"/>
+                  </w14:solidFill>
+                </w14:textFill>
+              </w:rPr>
+              <w:t>#超额配售数量#</w:t>
+            </w:r>
+          </w:p>
+        </w:tc>
+      </w:tr>
+      <w:tr>
+        <w:tblPrEx>
+          <w:tblBorders>
+            <w:top w:val="single" w:color="83B5F6" w:sz="18" w:space="0"/>
+            <w:left w:val="none" w:color="auto" w:sz="0" w:space="0"/>
+            <w:bottom w:val="single" w:color="83B5F6" w:sz="18" w:space="0"/>
+            <w:right w:val="none" w:color="auto" w:sz="0" w:space="0"/>
+            <w:insideH w:val="dotted" w:color="83B5F6" w:sz="4" w:space="0"/>
+            <w:insideV w:val="dotted" w:color="83B5F6" w:sz="4" w:space="0"/>
+          </w:tblBorders>
+          <w:tblCellMar>
+            <w:top w:w="0" w:type="dxa"/>
+            <w:left w:w="108" w:type="dxa"/>
+            <w:bottom w:w="0" w:type="dxa"/>
+            <w:right w:w="108" w:type="dxa"/>
+          </w:tblCellMar>
+        </w:tblPrEx>
+        <w:trPr>
+          <w:trHeight w:val="533" w:hRule="atLeast"/>
+        </w:trPr>
+        <w:tc>
+          <w:tcPr>
+            <w:tcW w:w="1391" w:type="pct"/>
+            <w:tcBorders>
+              <w:tl2br w:val="nil"/>
+              <w:tr2bl w:val="nil"/>
+            </w:tcBorders>
+            <w:shd w:val="clear" w:color="auto" w:fill="E8F3FF"/>
+            <w:vAlign w:val="center"/>
+          </w:tcPr>
+          <w:p>
+            <w:pPr>
+              <w:spacing w:line="240" w:lineRule="auto"/>
+              <w:jc w:val="center"/>
+              <w:rPr>
+                <w:rFonts w:asciiTheme="minorEastAsia" w:hAnsiTheme="minorEastAsia" w:eastAsiaTheme="minorEastAsia" w:cstheme="minorEastAsia"/>
+                <w:b/>
+                <w:bCs/>
+                <w:color w:val="000000" w:themeColor="text1"/>
+                <w:kern w:val="0"/>
+                <w:sz w:val="21"/>
+                <w:szCs w:val="21"/>
+                <w14:textFill>
+                  <w14:solidFill>
+                    <w14:schemeClr w14:val="tx1"/>
+                  </w14:solidFill>
+                </w14:textFill>
+              </w:rPr>
+            </w:pPr>
+            <w:r>
+              <w:rPr>
+                <w:rFonts w:hint="eastAsia" w:asciiTheme="minorEastAsia" w:hAnsiTheme="minorEastAsia" w:eastAsiaTheme="minorEastAsia" w:cstheme="minorEastAsia"/>
+                <w:b/>
+                <w:bCs/>
+                <w:color w:val="000000" w:themeColor="text1"/>
+                <w:kern w:val="0"/>
+                <w:sz w:val="21"/>
+                <w:szCs w:val="21"/>
+                <w14:textFill>
+                  <w14:solidFill>
+                    <w14:schemeClr w14:val="tx1"/>
+                  </w14:solidFill>
+                </w14:textFill>
+              </w:rPr>
+              <w:t>老股东公开发售股份</w:t>
+            </w:r>
+          </w:p>
+        </w:tc>
+        <w:tc>
+          <w:tcPr>
+            <w:tcW w:w="1109" w:type="pct"/>
+            <w:tcBorders>
+              <w:tl2br w:val="nil"/>
+              <w:tr2bl w:val="nil"/>
+            </w:tcBorders>
+            <w:shd w:val="clear" w:color="auto" w:fill="E8F3FF"/>
+            <w:vAlign w:val="center"/>
+          </w:tcPr>
+          <w:p>
+            <w:pPr>
+              <w:spacing w:line="240" w:lineRule="auto"/>
+              <w:jc w:val="right"/>
+              <w:rPr>
+                <w:rFonts w:asciiTheme="minorEastAsia" w:hAnsiTheme="minorEastAsia" w:eastAsiaTheme="minorEastAsia" w:cstheme="minorEastAsia"/>
+                <w:color w:val="000000" w:themeColor="text1"/>
+                <w:kern w:val="0"/>
+                <w:sz w:val="21"/>
+                <w:szCs w:val="21"/>
+                <w14:textFill>
+                  <w14:solidFill>
+                    <w14:schemeClr w14:val="tx1"/>
+                  </w14:solidFill>
+                </w14:textFill>
+              </w:rPr>
+            </w:pPr>
+            <w:r>
+              <w:rPr>
+                <w:rFonts w:asciiTheme="minorEastAsia" w:hAnsiTheme="minorEastAsia" w:eastAsiaTheme="minorEastAsia" w:cstheme="minorEastAsia"/>
+                <w:color w:val="000000" w:themeColor="text1"/>
+                <w:kern w:val="0"/>
+                <w:sz w:val="21"/>
+                <w:szCs w:val="21"/>
+                <w14:textFill>
+                  <w14:solidFill>
+                    <w14:schemeClr w14:val="tx1"/>
+                  </w14:solidFill>
+                </w14:textFill>
+              </w:rPr>
+              <w:t>#老股东公开发售股份#</w:t>
+            </w:r>
+          </w:p>
+        </w:tc>
+        <w:tc>
+          <w:tcPr>
+            <w:tcW w:w="1391" w:type="pct"/>
+            <w:tcBorders>
+              <w:tl2br w:val="nil"/>
+              <w:tr2bl w:val="nil"/>
+            </w:tcBorders>
+            <w:shd w:val="clear" w:color="auto" w:fill="E8F3FF"/>
+            <w:vAlign w:val="center"/>
+          </w:tcPr>
+          <w:p>
+            <w:pPr>
+              <w:spacing w:line="240" w:lineRule="auto"/>
+              <w:jc w:val="center"/>
+              <w:rPr>
+                <w:rFonts w:asciiTheme="minorEastAsia" w:hAnsiTheme="minorEastAsia" w:eastAsiaTheme="minorEastAsia" w:cstheme="minorEastAsia"/>
+                <w:b/>
+                <w:bCs/>
+                <w:color w:val="000000" w:themeColor="text1"/>
+                <w:kern w:val="0"/>
+                <w:sz w:val="21"/>
+                <w:szCs w:val="21"/>
+                <w14:textFill>
+                  <w14:solidFill>
+                    <w14:schemeClr w14:val="tx1"/>
+                  </w14:solidFill>
+                </w14:textFill>
+              </w:rPr>
+            </w:pPr>
+            <w:r>
+              <w:rPr>
+                <w:rFonts w:hint="eastAsia" w:asciiTheme="minorEastAsia" w:hAnsiTheme="minorEastAsia" w:eastAsiaTheme="minorEastAsia" w:cstheme="minorEastAsia"/>
+                <w:b/>
+                <w:bCs/>
+                <w:color w:val="000000" w:themeColor="text1"/>
+                <w:kern w:val="0"/>
+                <w:sz w:val="21"/>
+                <w:szCs w:val="21"/>
+                <w14:textFill>
+                  <w14:solidFill>
+                    <w14:schemeClr w14:val="tx1"/>
+                  </w14:solidFill>
+                </w14:textFill>
+              </w:rPr>
+              <w:t>发行后市盈率</w:t>
+            </w:r>
+          </w:p>
+        </w:tc>
+        <w:tc>
+          <w:tcPr>
+            <w:tcW w:w="1108" w:type="pct"/>
+            <w:tcBorders>
+              <w:tl2br w:val="nil"/>
+              <w:tr2bl w:val="nil"/>
+            </w:tcBorders>
+            <w:shd w:val="clear" w:color="auto" w:fill="E8F3FF"/>
+            <w:vAlign w:val="center"/>
+          </w:tcPr>
+          <w:p>
+            <w:pPr>
+              <w:spacing w:line="240" w:lineRule="auto"/>
+              <w:jc w:val="right"/>
+              <w:rPr>
+                <w:rFonts w:asciiTheme="minorEastAsia" w:hAnsiTheme="minorEastAsia" w:eastAsiaTheme="minorEastAsia" w:cstheme="minorEastAsia"/>
+                <w:color w:val="000000" w:themeColor="text1"/>
+                <w:kern w:val="0"/>
+                <w:sz w:val="21"/>
+                <w:szCs w:val="21"/>
+                <w14:textFill>
+                  <w14:solidFill>
+                    <w14:schemeClr w14:val="tx1"/>
+                  </w14:solidFill>
+                </w14:textFill>
+              </w:rPr>
+            </w:pPr>
+            <w:r>
+              <w:rPr>
+                <w:rFonts w:asciiTheme="minorEastAsia" w:hAnsiTheme="minorEastAsia" w:eastAsiaTheme="minorEastAsia" w:cstheme="minorEastAsia"/>
+                <w:color w:val="000000" w:themeColor="text1"/>
+                <w:kern w:val="0"/>
+                <w:sz w:val="21"/>
+                <w:szCs w:val="21"/>
+                <w14:textFill>
+                  <w14:solidFill>
+                    <w14:schemeClr w14:val="tx1"/>
+                  </w14:solidFill>
+                </w14:textFill>
+              </w:rPr>
+              <w:t>#发行后市盈率#</w:t>
+            </w:r>
+          </w:p>
+        </w:tc>
+      </w:tr>
+      <w:tr>
+        <w:tblPrEx>
+          <w:tblBorders>
+            <w:top w:val="single" w:color="83B5F6" w:sz="18" w:space="0"/>
+            <w:left w:val="none" w:color="auto" w:sz="0" w:space="0"/>
+            <w:bottom w:val="single" w:color="83B5F6" w:sz="18" w:space="0"/>
+            <w:right w:val="none" w:color="auto" w:sz="0" w:space="0"/>
+            <w:insideH w:val="dotted" w:color="83B5F6" w:sz="4" w:space="0"/>
+            <w:insideV w:val="dotted" w:color="83B5F6" w:sz="4" w:space="0"/>
+          </w:tblBorders>
+          <w:tblCellMar>
+            <w:top w:w="0" w:type="dxa"/>
+            <w:left w:w="108" w:type="dxa"/>
+            <w:bottom w:w="0" w:type="dxa"/>
+            <w:right w:w="108" w:type="dxa"/>
+          </w:tblCellMar>
+        </w:tblPrEx>
+        <w:trPr>
+          <w:trHeight w:val="533" w:hRule="atLeast"/>
+        </w:trPr>
+        <w:tc>
+          <w:tcPr>
+            <w:tcW w:w="1391" w:type="pct"/>
+            <w:tcBorders>
+              <w:tl2br w:val="nil"/>
+              <w:tr2bl w:val="nil"/>
+            </w:tcBorders>
+            <w:shd w:val="clear" w:color="auto" w:fill="auto"/>
+            <w:vAlign w:val="center"/>
+          </w:tcPr>
+          <w:p>
+            <w:pPr>
+              <w:spacing w:line="240" w:lineRule="auto"/>
+              <w:jc w:val="center"/>
+              <w:rPr>
+                <w:rFonts w:asciiTheme="minorEastAsia" w:hAnsiTheme="minorEastAsia" w:eastAsiaTheme="minorEastAsia" w:cstheme="minorEastAsia"/>
+                <w:b/>
+                <w:bCs/>
+                <w:color w:val="000000" w:themeColor="text1"/>
+                <w:kern w:val="0"/>
+                <w:sz w:val="21"/>
+                <w:szCs w:val="21"/>
+                <w14:textFill>
+                  <w14:solidFill>
+                    <w14:schemeClr w14:val="tx1"/>
+                  </w14:solidFill>
+                </w14:textFill>
+              </w:rPr>
+            </w:pPr>
+            <w:r>
+              <w:rPr>
+                <w:rFonts w:hint="eastAsia" w:asciiTheme="minorEastAsia" w:hAnsiTheme="minorEastAsia" w:eastAsiaTheme="minorEastAsia" w:cstheme="minorEastAsia"/>
+                <w:b/>
+                <w:bCs/>
+                <w:color w:val="000000" w:themeColor="text1"/>
+                <w:kern w:val="0"/>
+                <w:sz w:val="21"/>
+                <w:szCs w:val="21"/>
+                <w14:textFill>
+                  <w14:solidFill>
+                    <w14:schemeClr w14:val="tx1"/>
+                  </w14:solidFill>
+                </w14:textFill>
+              </w:rPr>
+              <w:t>发行前每股收益</w:t>
+            </w:r>
+          </w:p>
+        </w:tc>
+        <w:tc>
+          <w:tcPr>
+            <w:tcW w:w="1109" w:type="pct"/>
+            <w:tcBorders>
+              <w:tl2br w:val="nil"/>
+              <w:tr2bl w:val="nil"/>
+            </w:tcBorders>
+            <w:shd w:val="clear" w:color="auto" w:fill="auto"/>
+            <w:vAlign w:val="center"/>
+          </w:tcPr>
+          <w:p>
+            <w:pPr>
+              <w:spacing w:line="240" w:lineRule="auto"/>
+              <w:jc w:val="right"/>
+              <w:rPr>
+                <w:rFonts w:asciiTheme="minorEastAsia" w:hAnsiTheme="minorEastAsia" w:eastAsiaTheme="minorEastAsia" w:cstheme="minorEastAsia"/>
+                <w:color w:val="000000" w:themeColor="text1"/>
+                <w:kern w:val="0"/>
+                <w:sz w:val="21"/>
+                <w:szCs w:val="21"/>
+                <w14:textFill>
+                  <w14:solidFill>
+                    <w14:schemeClr w14:val="tx1"/>
+                  </w14:solidFill>
+                </w14:textFill>
+              </w:rPr>
+            </w:pPr>
+            <w:r>
+              <w:rPr>
+                <w:rFonts w:asciiTheme="minorEastAsia" w:hAnsiTheme="minorEastAsia" w:eastAsiaTheme="minorEastAsia" w:cstheme="minorEastAsia"/>
+                <w:color w:val="000000" w:themeColor="text1"/>
+                <w:kern w:val="0"/>
+                <w:sz w:val="21"/>
+                <w:szCs w:val="21"/>
+                <w14:textFill>
+                  <w14:solidFill>
+                    <w14:schemeClr w14:val="tx1"/>
+                  </w14:solidFill>
+                </w14:textFill>
+              </w:rPr>
+              <w:t>#发行前每股收益#</w:t>
+            </w:r>
+          </w:p>
+        </w:tc>
+        <w:tc>
+          <w:tcPr>
+            <w:tcW w:w="1391" w:type="pct"/>
+            <w:tcBorders>
+              <w:tl2br w:val="nil"/>
+              <w:tr2bl w:val="nil"/>
+            </w:tcBorders>
+            <w:shd w:val="clear" w:color="auto" w:fill="auto"/>
+            <w:vAlign w:val="center"/>
+          </w:tcPr>
+          <w:p>
+            <w:pPr>
+              <w:spacing w:line="240" w:lineRule="auto"/>
+              <w:jc w:val="center"/>
+              <w:rPr>
+                <w:rFonts w:asciiTheme="minorEastAsia" w:hAnsiTheme="minorEastAsia" w:eastAsiaTheme="minorEastAsia" w:cstheme="minorEastAsia"/>
+                <w:b/>
+                <w:bCs/>
+                <w:color w:val="000000" w:themeColor="text1"/>
+                <w:kern w:val="0"/>
+                <w:sz w:val="21"/>
+                <w:szCs w:val="21"/>
+                <w14:textFill>
+                  <w14:solidFill>
+                    <w14:schemeClr w14:val="tx1"/>
+                  </w14:solidFill>
+                </w14:textFill>
+              </w:rPr>
+            </w:pPr>
+            <w:r>
+              <w:rPr>
+                <w:rFonts w:hint="eastAsia" w:asciiTheme="minorEastAsia" w:hAnsiTheme="minorEastAsia" w:eastAsiaTheme="minorEastAsia" w:cstheme="minorEastAsia"/>
+                <w:b/>
+                <w:bCs/>
+                <w:color w:val="000000" w:themeColor="text1"/>
+                <w:kern w:val="0"/>
+                <w:sz w:val="21"/>
+                <w:szCs w:val="21"/>
+                <w14:textFill>
+                  <w14:solidFill>
+                    <w14:schemeClr w14:val="tx1"/>
+                  </w14:solidFill>
+                </w14:textFill>
+              </w:rPr>
+              <w:t>发行后每股收益</w:t>
+            </w:r>
+          </w:p>
+        </w:tc>
+        <w:tc>
+          <w:tcPr>
+            <w:tcW w:w="1108" w:type="pct"/>
+            <w:tcBorders>
+              <w:tl2br w:val="nil"/>
+              <w:tr2bl w:val="nil"/>
+            </w:tcBorders>
+            <w:shd w:val="clear" w:color="auto" w:fill="auto"/>
+            <w:vAlign w:val="center"/>
+          </w:tcPr>
+          <w:p>
+            <w:pPr>
+              <w:spacing w:line="240" w:lineRule="auto"/>
+              <w:jc w:val="right"/>
+              <w:rPr>
+                <w:rFonts w:asciiTheme="minorEastAsia" w:hAnsiTheme="minorEastAsia" w:eastAsiaTheme="minorEastAsia" w:cstheme="minorEastAsia"/>
+                <w:color w:val="000000" w:themeColor="text1"/>
+                <w:kern w:val="0"/>
+                <w:sz w:val="21"/>
+                <w:szCs w:val="21"/>
+                <w14:textFill>
+                  <w14:solidFill>
+                    <w14:schemeClr w14:val="tx1"/>
+                  </w14:solidFill>
+                </w14:textFill>
+              </w:rPr>
+            </w:pPr>
+            <w:r>
+              <w:rPr>
+                <w:rFonts w:asciiTheme="minorEastAsia" w:hAnsiTheme="minorEastAsia" w:eastAsiaTheme="minorEastAsia" w:cstheme="minorEastAsia"/>
+                <w:color w:val="000000" w:themeColor="text1"/>
+                <w:kern w:val="0"/>
+                <w:sz w:val="21"/>
+                <w:szCs w:val="21"/>
+                <w14:textFill>
+                  <w14:solidFill>
+                    <w14:schemeClr w14:val="tx1"/>
+                  </w14:solidFill>
+                </w14:textFill>
+              </w:rPr>
+              <w:t>#发行后每股收益#</w:t>
+            </w:r>
+          </w:p>
+        </w:tc>
+      </w:tr>
+      <w:tr>
+        <w:tblPrEx>
+          <w:tblBorders>
+            <w:top w:val="single" w:color="83B5F6" w:sz="18" w:space="0"/>
+            <w:left w:val="none" w:color="auto" w:sz="0" w:space="0"/>
+            <w:bottom w:val="single" w:color="83B5F6" w:sz="18" w:space="0"/>
+            <w:right w:val="none" w:color="auto" w:sz="0" w:space="0"/>
+            <w:insideH w:val="dotted" w:color="83B5F6" w:sz="4" w:space="0"/>
+            <w:insideV w:val="dotted" w:color="83B5F6" w:sz="4" w:space="0"/>
+          </w:tblBorders>
+          <w:tblCellMar>
+            <w:top w:w="0" w:type="dxa"/>
+            <w:left w:w="108" w:type="dxa"/>
+            <w:bottom w:w="0" w:type="dxa"/>
+            <w:right w:w="108" w:type="dxa"/>
+          </w:tblCellMar>
+        </w:tblPrEx>
+        <w:trPr>
+          <w:trHeight w:val="533" w:hRule="atLeast"/>
+        </w:trPr>
+        <w:tc>
+          <w:tcPr>
+            <w:tcW w:w="1391" w:type="pct"/>
+            <w:tcBorders>
+              <w:tl2br w:val="nil"/>
+              <w:tr2bl w:val="nil"/>
+            </w:tcBorders>
             <w:shd w:val="clear" w:color="auto" w:fill="E8F3FF"/>
             <w:vAlign w:val="center"/>
           </w:tcPr>
@@ -30921,12 +30918,12 @@
           <w:lang w:eastAsia="en-US"/>
         </w:rPr>
       </w:pPr>
-      <w:bookmarkStart w:id="152" w:name="_Toc34299406"/>
-      <w:bookmarkStart w:id="153" w:name="_Toc790390996_WPSOffice_Level2"/>
-      <w:bookmarkStart w:id="154" w:name="_Toc34244548"/>
-      <w:bookmarkStart w:id="155" w:name="_Toc29848"/>
-      <w:bookmarkStart w:id="156" w:name="_Toc1863599527_WPSOffice_Level2"/>
-      <w:bookmarkStart w:id="157" w:name="_Toc24289"/>
+      <w:bookmarkStart w:id="152" w:name="_Toc34244548"/>
+      <w:bookmarkStart w:id="153" w:name="_Toc29848"/>
+      <w:bookmarkStart w:id="154" w:name="_Toc1863599527_WPSOffice_Level2"/>
+      <w:bookmarkStart w:id="155" w:name="_Toc24289"/>
+      <w:bookmarkStart w:id="156" w:name="_Toc34299406"/>
+      <w:bookmarkStart w:id="157" w:name="_Toc790390996_WPSOffice_Level2"/>
       <w:r>
         <w:rPr>
           <w:rFonts w:ascii="微软雅黑" w:hAnsi="微软雅黑" w:eastAsia="微软雅黑"/>
@@ -31621,11 +31618,11 @@
         </w:rPr>
       </w:pPr>
       <w:bookmarkStart w:id="158" w:name="_Toc21047"/>
-      <w:bookmarkStart w:id="159" w:name="_Toc34299407"/>
-      <w:bookmarkStart w:id="160" w:name="_Toc468258794_WPSOffice_Level2"/>
-      <w:bookmarkStart w:id="161" w:name="_Toc1915113077_WPSOffice_Level2"/>
-      <w:bookmarkStart w:id="162" w:name="_Toc24527"/>
-      <w:bookmarkStart w:id="163" w:name="_Toc34244549"/>
+      <w:bookmarkStart w:id="159" w:name="_Toc34244549"/>
+      <w:bookmarkStart w:id="160" w:name="_Toc1915113077_WPSOffice_Level2"/>
+      <w:bookmarkStart w:id="161" w:name="_Toc468258794_WPSOffice_Level2"/>
+      <w:bookmarkStart w:id="162" w:name="_Toc34299407"/>
+      <w:bookmarkStart w:id="163" w:name="_Toc24527"/>
       <w:r>
         <w:rPr>
           <w:rFonts w:hint="eastAsia" w:ascii="微软雅黑" w:hAnsi="微软雅黑" w:eastAsia="微软雅黑"/>
@@ -32105,7 +32102,6 @@
             <w:insideH w:val="none" w:color="auto" w:sz="0" w:space="0"/>
             <w:insideV w:val="none" w:color="auto" w:sz="0" w:space="0"/>
           </w:tblBorders>
-          <w:shd w:val="clear" w:color="auto" w:fill="E8F3FF"/>
           <w:tblCellMar>
             <w:top w:w="0" w:type="dxa"/>
             <w:left w:w="108" w:type="dxa"/>
@@ -32355,7 +32351,6 @@
             <w:insideH w:val="none" w:color="auto" w:sz="0" w:space="0"/>
             <w:insideV w:val="none" w:color="auto" w:sz="0" w:space="0"/>
           </w:tblBorders>
-          <w:shd w:val="clear" w:color="auto" w:fill="E8F3FF"/>
           <w:tblCellMar>
             <w:top w:w="0" w:type="dxa"/>
             <w:left w:w="108" w:type="dxa"/>
@@ -32607,11 +32602,11 @@
           <w:lang w:eastAsia="en-US"/>
         </w:rPr>
       </w:pPr>
-      <w:bookmarkStart w:id="164" w:name="_Toc761743183_WPSOffice_Level1"/>
-      <w:bookmarkStart w:id="165" w:name="_Toc34244550"/>
-      <w:bookmarkStart w:id="166" w:name="_Toc277230806_WPSOffice_Level1"/>
-      <w:bookmarkStart w:id="167" w:name="_Toc34299408"/>
-      <w:bookmarkStart w:id="168" w:name="_Toc14291"/>
+      <w:bookmarkStart w:id="164" w:name="_Toc14291"/>
+      <w:bookmarkStart w:id="165" w:name="_Toc34299408"/>
+      <w:bookmarkStart w:id="166" w:name="_Toc761743183_WPSOffice_Level1"/>
+      <w:bookmarkStart w:id="167" w:name="_Toc34244550"/>
+      <w:bookmarkStart w:id="168" w:name="_Toc277230806_WPSOffice_Level1"/>
       <w:r>
         <w:rPr>
           <w:rFonts w:hint="eastAsia"/>
@@ -32656,11 +32651,11 @@
           <w:lang w:eastAsia="en-US"/>
         </w:rPr>
       </w:pPr>
-      <w:bookmarkStart w:id="169" w:name="_Toc820583903_WPSOffice_Level2"/>
-      <w:bookmarkStart w:id="170" w:name="_Toc4946"/>
-      <w:bookmarkStart w:id="171" w:name="_Toc1645468150_WPSOffice_Level2"/>
-      <w:bookmarkStart w:id="172" w:name="_Toc34244551"/>
-      <w:bookmarkStart w:id="173" w:name="_Toc34299409"/>
+      <w:bookmarkStart w:id="169" w:name="_Toc34244551"/>
+      <w:bookmarkStart w:id="170" w:name="_Toc820583903_WPSOffice_Level2"/>
+      <w:bookmarkStart w:id="171" w:name="_Toc34299409"/>
+      <w:bookmarkStart w:id="172" w:name="_Toc4946"/>
+      <w:bookmarkStart w:id="173" w:name="_Toc1645468150_WPSOffice_Level2"/>
       <w:r>
         <w:rPr>
           <w:rFonts w:ascii="微软雅黑" w:hAnsi="微软雅黑" w:eastAsia="微软雅黑"/>
@@ -32735,11 +32730,11 @@
           <w:szCs w:val="30"/>
         </w:rPr>
       </w:pPr>
-      <w:bookmarkStart w:id="174" w:name="_Toc413676687_WPSOffice_Level2"/>
-      <w:bookmarkStart w:id="175" w:name="_Toc14946"/>
-      <w:bookmarkStart w:id="176" w:name="_Toc34244552"/>
-      <w:bookmarkStart w:id="177" w:name="_Toc34299410"/>
-      <w:bookmarkStart w:id="178" w:name="_Toc88790984_WPSOffice_Level2"/>
+      <w:bookmarkStart w:id="174" w:name="_Toc88790984_WPSOffice_Level2"/>
+      <w:bookmarkStart w:id="175" w:name="_Toc34299410"/>
+      <w:bookmarkStart w:id="176" w:name="_Toc413676687_WPSOffice_Level2"/>
+      <w:bookmarkStart w:id="177" w:name="_Toc14946"/>
+      <w:bookmarkStart w:id="178" w:name="_Toc34244552"/>
       <w:r>
         <w:rPr>
           <w:rFonts w:ascii="微软雅黑" w:hAnsi="微软雅黑" w:eastAsia="微软雅黑"/>
@@ -32813,10 +32808,10 @@
         </w:rPr>
       </w:pPr>
       <w:bookmarkStart w:id="179" w:name="_Toc11256"/>
-      <w:bookmarkStart w:id="180" w:name="_Toc34299411"/>
-      <w:bookmarkStart w:id="181" w:name="_Toc34244553"/>
-      <w:bookmarkStart w:id="182" w:name="_Toc1259513070_WPSOffice_Level2"/>
-      <w:bookmarkStart w:id="183" w:name="_Toc1956417070_WPSOffice_Level2"/>
+      <w:bookmarkStart w:id="180" w:name="_Toc34244553"/>
+      <w:bookmarkStart w:id="181" w:name="_Toc34299411"/>
+      <w:bookmarkStart w:id="182" w:name="_Toc1956417070_WPSOffice_Level2"/>
+      <w:bookmarkStart w:id="183" w:name="_Toc1259513070_WPSOffice_Level2"/>
       <w:r>
         <w:rPr>
           <w:rFonts w:ascii="微软雅黑" w:hAnsi="微软雅黑" w:eastAsia="微软雅黑"/>
@@ -32890,8 +32885,8 @@
         </w:rPr>
       </w:pPr>
       <w:bookmarkStart w:id="184" w:name="_Toc10388"/>
-      <w:bookmarkStart w:id="185" w:name="_Toc34299412"/>
-      <w:bookmarkStart w:id="186" w:name="_Toc1379576273_WPSOffice_Level2"/>
+      <w:bookmarkStart w:id="185" w:name="_Toc1379576273_WPSOffice_Level2"/>
+      <w:bookmarkStart w:id="186" w:name="_Toc34299412"/>
       <w:bookmarkStart w:id="187" w:name="_Toc34244554"/>
       <w:bookmarkStart w:id="188" w:name="_Toc889859011_WPSOffice_Level2"/>
       <w:r>
@@ -32966,11 +32961,11 @@
           <w:szCs w:val="30"/>
         </w:rPr>
       </w:pPr>
-      <w:bookmarkStart w:id="189" w:name="_Toc34244555"/>
-      <w:bookmarkStart w:id="190" w:name="_Toc157483652_WPSOffice_Level2"/>
+      <w:bookmarkStart w:id="189" w:name="_Toc157483652_WPSOffice_Level2"/>
+      <w:bookmarkStart w:id="190" w:name="_Toc28052"/>
       <w:bookmarkStart w:id="191" w:name="_Toc784280169_WPSOffice_Level2"/>
-      <w:bookmarkStart w:id="192" w:name="_Toc28052"/>
-      <w:bookmarkStart w:id="193" w:name="_Toc34299413"/>
+      <w:bookmarkStart w:id="192" w:name="_Toc34299413"/>
+      <w:bookmarkStart w:id="193" w:name="_Toc34244555"/>
       <w:r>
         <w:rPr>
           <w:rFonts w:ascii="微软雅黑" w:hAnsi="微软雅黑" w:eastAsia="微软雅黑"/>
@@ -33043,11 +33038,11 @@
           <w:szCs w:val="30"/>
         </w:rPr>
       </w:pPr>
-      <w:bookmarkStart w:id="194" w:name="_Toc34299414"/>
-      <w:bookmarkStart w:id="195" w:name="_Toc1127886060_WPSOffice_Level2"/>
-      <w:bookmarkStart w:id="196" w:name="_Toc142175097_WPSOffice_Level2"/>
-      <w:bookmarkStart w:id="197" w:name="_Toc34244556"/>
-      <w:bookmarkStart w:id="198" w:name="_Toc8523"/>
+      <w:bookmarkStart w:id="194" w:name="_Toc8523"/>
+      <w:bookmarkStart w:id="195" w:name="_Toc34299414"/>
+      <w:bookmarkStart w:id="196" w:name="_Toc34244556"/>
+      <w:bookmarkStart w:id="197" w:name="_Toc142175097_WPSOffice_Level2"/>
+      <w:bookmarkStart w:id="198" w:name="_Toc1127886060_WPSOffice_Level2"/>
       <w:r>
         <w:rPr>
           <w:rFonts w:ascii="微软雅黑" w:hAnsi="微软雅黑" w:eastAsia="微软雅黑"/>
@@ -33120,8 +33115,8 @@
           <w:szCs w:val="30"/>
         </w:rPr>
       </w:pPr>
-      <w:bookmarkStart w:id="199" w:name="_Toc1535039815_WPSOffice_Level2"/>
-      <w:bookmarkStart w:id="200" w:name="_Toc34244557"/>
+      <w:bookmarkStart w:id="199" w:name="_Toc34244557"/>
+      <w:bookmarkStart w:id="200" w:name="_Toc1535039815_WPSOffice_Level2"/>
       <w:bookmarkStart w:id="201" w:name="_Toc9331"/>
       <w:bookmarkStart w:id="202" w:name="_Toc542858351_WPSOffice_Level2"/>
       <w:bookmarkStart w:id="203" w:name="_Toc34299415"/>
@@ -33203,8 +33198,8 @@
         </w:rPr>
       </w:pPr>
       <w:bookmarkStart w:id="204" w:name="_Toc1467656914_WPSOffice_Level1"/>
-      <w:bookmarkStart w:id="205" w:name="_Toc1526126099_WPSOffice_Level1"/>
-      <w:bookmarkStart w:id="206" w:name="_Toc34244558"/>
+      <w:bookmarkStart w:id="205" w:name="_Toc34244558"/>
+      <w:bookmarkStart w:id="206" w:name="_Toc1526126099_WPSOffice_Level1"/>
       <w:bookmarkStart w:id="207" w:name="_Toc34299416"/>
       <w:bookmarkStart w:id="208" w:name="_Toc3272"/>
       <w:r>
@@ -38229,509 +38224,6 @@
 </file>
 
 <file path=word/charts/style1.xml><?xml version="1.0" encoding="utf-8"?>
-<cs:chartStyle xmlns:cs="http://schemas.microsoft.com/office/drawing/2012/chartStyle" xmlns:a="http://schemas.openxmlformats.org/drawingml/2006/main" id="201">
-  <cs:axisTitle>
-    <cs:lnRef idx="0"/>
-    <cs:fillRef idx="0"/>
-    <cs:effectRef idx="0"/>
-    <cs:fontRef idx="minor">
-      <a:schemeClr val="tx1">
-        <a:lumMod val="65000"/>
-        <a:lumOff val="35000"/>
-      </a:schemeClr>
-    </cs:fontRef>
-    <cs:defRPr sz="1000" kern="1200"/>
-  </cs:axisTitle>
-  <cs:categoryAxis>
-    <cs:lnRef idx="0"/>
-    <cs:fillRef idx="0"/>
-    <cs:effectRef idx="0"/>
-    <cs:fontRef idx="minor">
-      <a:schemeClr val="tx1">
-        <a:lumMod val="65000"/>
-        <a:lumOff val="35000"/>
-      </a:schemeClr>
-    </cs:fontRef>
-    <cs:spPr>
-      <a:ln w="9525" cap="flat" cmpd="sng" algn="ctr">
-        <a:solidFill>
-          <a:schemeClr val="tx1">
-            <a:lumMod val="15000"/>
-            <a:lumOff val="85000"/>
-          </a:schemeClr>
-        </a:solidFill>
-        <a:round/>
-      </a:ln>
-    </cs:spPr>
-    <cs:defRPr sz="900" kern="1200"/>
-  </cs:categoryAxis>
-  <cs:chartArea mods="allowNoFillOverride allowNoLineOverride">
-    <cs:lnRef idx="0"/>
-    <cs:fillRef idx="0"/>
-    <cs:effectRef idx="0"/>
-    <cs:fontRef idx="minor">
-      <a:schemeClr val="tx1"/>
-    </cs:fontRef>
-    <cs:spPr>
-      <a:solidFill>
-        <a:schemeClr val="bg1"/>
-      </a:solidFill>
-      <a:ln w="9525" cap="flat" cmpd="sng" algn="ctr">
-        <a:solidFill>
-          <a:schemeClr val="tx1">
-            <a:lumMod val="15000"/>
-            <a:lumOff val="85000"/>
-          </a:schemeClr>
-        </a:solidFill>
-        <a:round/>
-      </a:ln>
-    </cs:spPr>
-    <cs:defRPr sz="1000" kern="1200"/>
-  </cs:chartArea>
-  <cs:dataLabel>
-    <cs:lnRef idx="0"/>
-    <cs:fillRef idx="0"/>
-    <cs:effectRef idx="0"/>
-    <cs:fontRef idx="minor">
-      <a:schemeClr val="tx1">
-        <a:lumMod val="75000"/>
-        <a:lumOff val="25000"/>
-      </a:schemeClr>
-    </cs:fontRef>
-    <cs:defRPr sz="900" kern="1200"/>
-  </cs:dataLabel>
-  <cs:dataLabelCallout>
-    <cs:lnRef idx="0"/>
-    <cs:fillRef idx="0"/>
-    <cs:effectRef idx="0"/>
-    <cs:fontRef idx="minor">
-      <a:schemeClr val="dk1">
-        <a:lumMod val="65000"/>
-        <a:lumOff val="35000"/>
-      </a:schemeClr>
-    </cs:fontRef>
-    <cs:spPr>
-      <a:solidFill>
-        <a:schemeClr val="lt1"/>
-      </a:solidFill>
-      <a:ln>
-        <a:solidFill>
-          <a:schemeClr val="dk1">
-            <a:lumMod val="25000"/>
-            <a:lumOff val="75000"/>
-          </a:schemeClr>
-        </a:solidFill>
-      </a:ln>
-    </cs:spPr>
-    <cs:defRPr sz="900" kern="1200"/>
-    <cs:bodyPr rot="0" spcFirstLastPara="1" vertOverflow="clip" horzOverflow="clip" vert="horz" wrap="square" lIns="36576" tIns="18288" rIns="36576" bIns="18288" anchor="ctr" anchorCtr="1">
-      <a:spAutoFit/>
-    </cs:bodyPr>
-  </cs:dataLabelCallout>
-  <cs:dataPoint>
-    <cs:lnRef idx="0"/>
-    <cs:fillRef idx="1">
-      <cs:styleClr val="auto"/>
-    </cs:fillRef>
-    <cs:effectRef idx="0"/>
-    <cs:fontRef idx="minor">
-      <a:schemeClr val="tx1"/>
-    </cs:fontRef>
-  </cs:dataPoint>
-  <cs:dataPoint3D>
-    <cs:lnRef idx="0"/>
-    <cs:fillRef idx="1">
-      <cs:styleClr val="auto"/>
-    </cs:fillRef>
-    <cs:effectRef idx="0"/>
-    <cs:fontRef idx="minor">
-      <a:schemeClr val="tx1"/>
-    </cs:fontRef>
-  </cs:dataPoint3D>
-  <cs:dataPointLine>
-    <cs:lnRef idx="0">
-      <cs:styleClr val="auto"/>
-    </cs:lnRef>
-    <cs:fillRef idx="1"/>
-    <cs:effectRef idx="0"/>
-    <cs:fontRef idx="minor">
-      <a:schemeClr val="tx1"/>
-    </cs:fontRef>
-    <cs:spPr>
-      <a:ln w="28575" cap="rnd">
-        <a:solidFill>
-          <a:schemeClr val="phClr"/>
-        </a:solidFill>
-        <a:round/>
-      </a:ln>
-    </cs:spPr>
-  </cs:dataPointLine>
-  <cs:dataPointMarker>
-    <cs:lnRef idx="0">
-      <cs:styleClr val="auto"/>
-    </cs:lnRef>
-    <cs:fillRef idx="1">
-      <cs:styleClr val="auto"/>
-    </cs:fillRef>
-    <cs:effectRef idx="0"/>
-    <cs:fontRef idx="minor">
-      <a:schemeClr val="tx1"/>
-    </cs:fontRef>
-    <cs:spPr>
-      <a:ln w="9525">
-        <a:solidFill>
-          <a:schemeClr val="phClr"/>
-        </a:solidFill>
-      </a:ln>
-    </cs:spPr>
-  </cs:dataPointMarker>
-  <cs:dataPointMarkerLayout symbol="circle" size="5"/>
-  <cs:dataPointWireframe>
-    <cs:lnRef idx="0">
-      <cs:styleClr val="auto"/>
-    </cs:lnRef>
-    <cs:fillRef idx="1"/>
-    <cs:effectRef idx="0"/>
-    <cs:fontRef idx="minor">
-      <a:schemeClr val="tx1"/>
-    </cs:fontRef>
-    <cs:spPr>
-      <a:ln w="9525" cap="rnd">
-        <a:solidFill>
-          <a:schemeClr val="phClr"/>
-        </a:solidFill>
-        <a:round/>
-      </a:ln>
-    </cs:spPr>
-  </cs:dataPointWireframe>
-  <cs:dataTable>
-    <cs:lnRef idx="0"/>
-    <cs:fillRef idx="0"/>
-    <cs:effectRef idx="0"/>
-    <cs:fontRef idx="minor">
-      <a:schemeClr val="tx1">
-        <a:lumMod val="65000"/>
-        <a:lumOff val="35000"/>
-      </a:schemeClr>
-    </cs:fontRef>
-    <cs:spPr>
-      <a:noFill/>
-      <a:ln w="9525" cap="flat" cmpd="sng" algn="ctr">
-        <a:solidFill>
-          <a:schemeClr val="tx1">
-            <a:lumMod val="15000"/>
-            <a:lumOff val="85000"/>
-          </a:schemeClr>
-        </a:solidFill>
-        <a:round/>
-      </a:ln>
-    </cs:spPr>
-    <cs:defRPr sz="900" kern="1200"/>
-  </cs:dataTable>
-  <cs:downBar>
-    <cs:lnRef idx="0"/>
-    <cs:fillRef idx="0"/>
-    <cs:effectRef idx="0"/>
-    <cs:fontRef idx="minor">
-      <a:schemeClr val="dk1"/>
-    </cs:fontRef>
-    <cs:spPr>
-      <a:solidFill>
-        <a:schemeClr val="dk1">
-          <a:lumMod val="65000"/>
-          <a:lumOff val="35000"/>
-        </a:schemeClr>
-      </a:solidFill>
-      <a:ln w="9525">
-        <a:solidFill>
-          <a:schemeClr val="tx1">
-            <a:lumMod val="65000"/>
-            <a:lumOff val="35000"/>
-          </a:schemeClr>
-        </a:solidFill>
-      </a:ln>
-    </cs:spPr>
-  </cs:downBar>
-  <cs:dropLine>
-    <cs:lnRef idx="0"/>
-    <cs:fillRef idx="0"/>
-    <cs:effectRef idx="0"/>
-    <cs:fontRef idx="minor">
-      <a:schemeClr val="tx1"/>
-    </cs:fontRef>
-    <cs:spPr>
-      <a:ln w="9525" cap="flat" cmpd="sng" algn="ctr">
-        <a:solidFill>
-          <a:schemeClr val="tx1">
-            <a:lumMod val="35000"/>
-            <a:lumOff val="65000"/>
-          </a:schemeClr>
-        </a:solidFill>
-        <a:round/>
-      </a:ln>
-    </cs:spPr>
-  </cs:dropLine>
-  <cs:errorBar>
-    <cs:lnRef idx="0"/>
-    <cs:fillRef idx="0"/>
-    <cs:effectRef idx="0"/>
-    <cs:fontRef idx="minor">
-      <a:schemeClr val="tx1"/>
-    </cs:fontRef>
-    <cs:spPr>
-      <a:ln w="9525" cap="flat" cmpd="sng" algn="ctr">
-        <a:solidFill>
-          <a:schemeClr val="tx1">
-            <a:lumMod val="65000"/>
-            <a:lumOff val="35000"/>
-          </a:schemeClr>
-        </a:solidFill>
-        <a:round/>
-      </a:ln>
-    </cs:spPr>
-  </cs:errorBar>
-  <cs:floor>
-    <cs:lnRef idx="0"/>
-    <cs:fillRef idx="0"/>
-    <cs:effectRef idx="0"/>
-    <cs:fontRef idx="minor">
-      <a:schemeClr val="tx1"/>
-    </cs:fontRef>
-    <cs:spPr>
-      <a:noFill/>
-      <a:ln>
-        <a:noFill/>
-      </a:ln>
-    </cs:spPr>
-  </cs:floor>
-  <cs:gridlineMajor>
-    <cs:lnRef idx="0"/>
-    <cs:fillRef idx="0"/>
-    <cs:effectRef idx="0"/>
-    <cs:fontRef idx="minor">
-      <a:schemeClr val="tx1"/>
-    </cs:fontRef>
-    <cs:spPr>
-      <a:ln w="9525" cap="flat" cmpd="sng" algn="ctr">
-        <a:solidFill>
-          <a:schemeClr val="tx1">
-            <a:lumMod val="15000"/>
-            <a:lumOff val="85000"/>
-          </a:schemeClr>
-        </a:solidFill>
-        <a:round/>
-      </a:ln>
-    </cs:spPr>
-  </cs:gridlineMajor>
-  <cs:gridlineMinor>
-    <cs:lnRef idx="0"/>
-    <cs:fillRef idx="0"/>
-    <cs:effectRef idx="0"/>
-    <cs:fontRef idx="minor">
-      <a:schemeClr val="tx1"/>
-    </cs:fontRef>
-    <cs:spPr>
-      <a:ln w="9525" cap="flat" cmpd="sng" algn="ctr">
-        <a:solidFill>
-          <a:schemeClr val="tx1">
-            <a:lumMod val="5000"/>
-            <a:lumOff val="95000"/>
-          </a:schemeClr>
-        </a:solidFill>
-        <a:round/>
-      </a:ln>
-    </cs:spPr>
-  </cs:gridlineMinor>
-  <cs:hiLoLine>
-    <cs:lnRef idx="0"/>
-    <cs:fillRef idx="0"/>
-    <cs:effectRef idx="0"/>
-    <cs:fontRef idx="minor">
-      <a:schemeClr val="tx1"/>
-    </cs:fontRef>
-    <cs:spPr>
-      <a:ln w="9525" cap="flat" cmpd="sng" algn="ctr">
-        <a:solidFill>
-          <a:schemeClr val="tx1">
-            <a:lumMod val="75000"/>
-            <a:lumOff val="25000"/>
-          </a:schemeClr>
-        </a:solidFill>
-        <a:round/>
-      </a:ln>
-    </cs:spPr>
-  </cs:hiLoLine>
-  <cs:leaderLine>
-    <cs:lnRef idx="0"/>
-    <cs:fillRef idx="0"/>
-    <cs:effectRef idx="0"/>
-    <cs:fontRef idx="minor">
-      <a:schemeClr val="tx1"/>
-    </cs:fontRef>
-    <cs:spPr>
-      <a:ln w="9525" cap="flat" cmpd="sng" algn="ctr">
-        <a:solidFill>
-          <a:schemeClr val="tx1">
-            <a:lumMod val="35000"/>
-            <a:lumOff val="65000"/>
-          </a:schemeClr>
-        </a:solidFill>
-        <a:round/>
-      </a:ln>
-    </cs:spPr>
-  </cs:leaderLine>
-  <cs:legend>
-    <cs:lnRef idx="0"/>
-    <cs:fillRef idx="0"/>
-    <cs:effectRef idx="0"/>
-    <cs:fontRef idx="minor">
-      <a:schemeClr val="tx1">
-        <a:lumMod val="65000"/>
-        <a:lumOff val="35000"/>
-      </a:schemeClr>
-    </cs:fontRef>
-    <cs:defRPr sz="900" kern="1200"/>
-  </cs:legend>
-  <cs:plotArea mods="allowNoFillOverride allowNoLineOverride">
-    <cs:lnRef idx="0"/>
-    <cs:fillRef idx="0"/>
-    <cs:effectRef idx="0"/>
-    <cs:fontRef idx="minor">
-      <a:schemeClr val="tx1"/>
-    </cs:fontRef>
-  </cs:plotArea>
-  <cs:plotArea3D mods="allowNoFillOverride allowNoLineOverride">
-    <cs:lnRef idx="0"/>
-    <cs:fillRef idx="0"/>
-    <cs:effectRef idx="0"/>
-    <cs:fontRef idx="minor">
-      <a:schemeClr val="tx1"/>
-    </cs:fontRef>
-  </cs:plotArea3D>
-  <cs:seriesAxis>
-    <cs:lnRef idx="0"/>
-    <cs:fillRef idx="0"/>
-    <cs:effectRef idx="0"/>
-    <cs:fontRef idx="minor">
-      <a:schemeClr val="tx1">
-        <a:lumMod val="65000"/>
-        <a:lumOff val="35000"/>
-      </a:schemeClr>
-    </cs:fontRef>
-    <cs:defRPr sz="900" kern="1200"/>
-  </cs:seriesAxis>
-  <cs:seriesLine>
-    <cs:lnRef idx="0"/>
-    <cs:fillRef idx="0"/>
-    <cs:effectRef idx="0"/>
-    <cs:fontRef idx="minor">
-      <a:schemeClr val="tx1"/>
-    </cs:fontRef>
-    <cs:spPr>
-      <a:ln w="9525" cap="flat" cmpd="sng" algn="ctr">
-        <a:solidFill>
-          <a:schemeClr val="tx1">
-            <a:lumMod val="35000"/>
-            <a:lumOff val="65000"/>
-          </a:schemeClr>
-        </a:solidFill>
-        <a:round/>
-      </a:ln>
-    </cs:spPr>
-  </cs:seriesLine>
-  <cs:title>
-    <cs:lnRef idx="0"/>
-    <cs:fillRef idx="0"/>
-    <cs:effectRef idx="0"/>
-    <cs:fontRef idx="minor">
-      <a:schemeClr val="tx1">
-        <a:lumMod val="65000"/>
-        <a:lumOff val="35000"/>
-      </a:schemeClr>
-    </cs:fontRef>
-    <cs:defRPr sz="1400" b="0" kern="1200" spc="0" baseline="0"/>
-  </cs:title>
-  <cs:trendline>
-    <cs:lnRef idx="0">
-      <cs:styleClr val="auto"/>
-    </cs:lnRef>
-    <cs:fillRef idx="0"/>
-    <cs:effectRef idx="0"/>
-    <cs:fontRef idx="minor">
-      <a:schemeClr val="tx1"/>
-    </cs:fontRef>
-    <cs:spPr>
-      <a:ln w="19050" cap="rnd">
-        <a:solidFill>
-          <a:schemeClr val="phClr"/>
-        </a:solidFill>
-        <a:prstDash val="sysDot"/>
-      </a:ln>
-    </cs:spPr>
-  </cs:trendline>
-  <cs:trendlineLabel>
-    <cs:lnRef idx="0"/>
-    <cs:fillRef idx="0"/>
-    <cs:effectRef idx="0"/>
-    <cs:fontRef idx="minor">
-      <a:schemeClr val="tx1">
-        <a:lumMod val="65000"/>
-        <a:lumOff val="35000"/>
-      </a:schemeClr>
-    </cs:fontRef>
-    <cs:defRPr sz="900" kern="1200"/>
-  </cs:trendlineLabel>
-  <cs:upBar>
-    <cs:lnRef idx="0"/>
-    <cs:fillRef idx="0"/>
-    <cs:effectRef idx="0"/>
-    <cs:fontRef idx="minor">
-      <a:schemeClr val="dk1"/>
-    </cs:fontRef>
-    <cs:spPr>
-      <a:solidFill>
-        <a:schemeClr val="lt1"/>
-      </a:solidFill>
-      <a:ln w="9525">
-        <a:solidFill>
-          <a:schemeClr val="tx1">
-            <a:lumMod val="15000"/>
-            <a:lumOff val="85000"/>
-          </a:schemeClr>
-        </a:solidFill>
-      </a:ln>
-    </cs:spPr>
-  </cs:upBar>
-  <cs:valueAxis>
-    <cs:lnRef idx="0"/>
-    <cs:fillRef idx="0"/>
-    <cs:effectRef idx="0"/>
-    <cs:fontRef idx="minor">
-      <a:schemeClr val="tx1">
-        <a:lumMod val="65000"/>
-        <a:lumOff val="35000"/>
-      </a:schemeClr>
-    </cs:fontRef>
-    <cs:defRPr sz="900" kern="1200"/>
-  </cs:valueAxis>
-  <cs:wall>
-    <cs:lnRef idx="0"/>
-    <cs:fillRef idx="0"/>
-    <cs:effectRef idx="0"/>
-    <cs:fontRef idx="minor">
-      <a:schemeClr val="tx1"/>
-    </cs:fontRef>
-    <cs:spPr>
-      <a:noFill/>
-      <a:ln>
-        <a:noFill/>
-      </a:ln>
-    </cs:spPr>
-  </cs:wall>
-</cs:chartStyle>
-</file>
-
-<file path=word/charts/style2.xml><?xml version="1.0" encoding="utf-8"?>
 <cs:chartStyle xmlns:cs="http://schemas.microsoft.com/office/drawing/2012/chartStyle" xmlns:a="http://schemas.openxmlformats.org/drawingml/2006/main" id="251">
   <cs:axisTitle>
     <cs:lnRef idx="0"/>
@@ -39218,6 +38710,522 @@
           </a:schemeClr>
         </a:solidFill>
         <a:round/>
+      </a:ln>
+    </cs:spPr>
+  </cs:upBar>
+  <cs:valueAxis>
+    <cs:lnRef idx="0"/>
+    <cs:fillRef idx="0"/>
+    <cs:effectRef idx="0"/>
+    <cs:fontRef idx="minor">
+      <a:schemeClr val="tx1">
+        <a:lumMod val="65000"/>
+        <a:lumOff val="35000"/>
+      </a:schemeClr>
+    </cs:fontRef>
+    <cs:defRPr sz="900" kern="1200"/>
+  </cs:valueAxis>
+  <cs:wall>
+    <cs:lnRef idx="0"/>
+    <cs:fillRef idx="0"/>
+    <cs:effectRef idx="0"/>
+    <cs:fontRef idx="minor">
+      <a:schemeClr val="tx1"/>
+    </cs:fontRef>
+    <cs:spPr>
+      <a:noFill/>
+      <a:ln>
+        <a:noFill/>
+      </a:ln>
+    </cs:spPr>
+  </cs:wall>
+</cs:chartStyle>
+</file>
+
+<file path=word/charts/style2.xml><?xml version="1.0" encoding="utf-8"?>
+<cs:chartStyle xmlns:cs="http://schemas.microsoft.com/office/drawing/2012/chartStyle" xmlns:a="http://schemas.openxmlformats.org/drawingml/2006/main" id="227">
+  <cs:axisTitle>
+    <cs:lnRef idx="0"/>
+    <cs:fillRef idx="0"/>
+    <cs:effectRef idx="0"/>
+    <cs:fontRef idx="minor">
+      <a:schemeClr val="tx1">
+        <a:lumMod val="65000"/>
+        <a:lumOff val="35000"/>
+      </a:schemeClr>
+    </cs:fontRef>
+    <cs:defRPr sz="1000" kern="1200"/>
+  </cs:axisTitle>
+  <cs:categoryAxis>
+    <cs:lnRef idx="0"/>
+    <cs:fillRef idx="0"/>
+    <cs:effectRef idx="0"/>
+    <cs:fontRef idx="minor">
+      <a:schemeClr val="tx1">
+        <a:lumMod val="65000"/>
+        <a:lumOff val="35000"/>
+      </a:schemeClr>
+    </cs:fontRef>
+    <cs:spPr>
+      <a:ln w="9525" cap="flat" cmpd="sng" algn="ctr">
+        <a:solidFill>
+          <a:schemeClr val="tx1">
+            <a:lumMod val="15000"/>
+            <a:lumOff val="85000"/>
+          </a:schemeClr>
+        </a:solidFill>
+        <a:round/>
+      </a:ln>
+    </cs:spPr>
+    <cs:defRPr sz="900" kern="1200"/>
+  </cs:categoryAxis>
+  <cs:chartArea mods="allowNoFillOverride allowNoLineOverride">
+    <cs:lnRef idx="0"/>
+    <cs:fillRef idx="0"/>
+    <cs:effectRef idx="0"/>
+    <cs:fontRef idx="minor">
+      <a:schemeClr val="tx1"/>
+    </cs:fontRef>
+    <cs:spPr>
+      <a:solidFill>
+        <a:schemeClr val="bg1"/>
+      </a:solidFill>
+      <a:ln w="9525" cap="flat" cmpd="sng" algn="ctr">
+        <a:solidFill>
+          <a:schemeClr val="tx1">
+            <a:lumMod val="15000"/>
+            <a:lumOff val="85000"/>
+          </a:schemeClr>
+        </a:solidFill>
+        <a:round/>
+      </a:ln>
+    </cs:spPr>
+    <cs:defRPr sz="1000" kern="1200"/>
+  </cs:chartArea>
+  <cs:dataLabel>
+    <cs:lnRef idx="0"/>
+    <cs:fillRef idx="0"/>
+    <cs:effectRef idx="0"/>
+    <cs:fontRef idx="minor">
+      <a:schemeClr val="tx1">
+        <a:lumMod val="75000"/>
+        <a:lumOff val="25000"/>
+      </a:schemeClr>
+    </cs:fontRef>
+    <cs:defRPr sz="900" kern="1200"/>
+  </cs:dataLabel>
+  <cs:dataLabelCallout>
+    <cs:lnRef idx="0"/>
+    <cs:fillRef idx="0"/>
+    <cs:effectRef idx="0"/>
+    <cs:fontRef idx="minor">
+      <a:schemeClr val="dk1">
+        <a:lumMod val="65000"/>
+        <a:lumOff val="35000"/>
+      </a:schemeClr>
+    </cs:fontRef>
+    <cs:spPr>
+      <a:solidFill>
+        <a:schemeClr val="lt1"/>
+      </a:solidFill>
+      <a:ln>
+        <a:solidFill>
+          <a:schemeClr val="dk1">
+            <a:lumMod val="25000"/>
+            <a:lumOff val="75000"/>
+          </a:schemeClr>
+        </a:solidFill>
+      </a:ln>
+    </cs:spPr>
+    <cs:defRPr sz="900" kern="1200"/>
+    <cs:bodyPr rot="0" spcFirstLastPara="1" vertOverflow="clip" horzOverflow="clip" vert="horz" wrap="square" lIns="36576" tIns="18288" rIns="36576" bIns="18288" anchor="ctr" anchorCtr="1">
+      <a:spAutoFit/>
+    </cs:bodyPr>
+  </cs:dataLabelCallout>
+  <cs:dataPoint>
+    <cs:lnRef idx="0"/>
+    <cs:fillRef idx="1">
+      <cs:styleClr val="auto"/>
+    </cs:fillRef>
+    <cs:effectRef idx="0"/>
+    <cs:fontRef idx="minor">
+      <a:schemeClr val="tx1"/>
+    </cs:fontRef>
+    <cs:spPr>
+      <a:solidFill>
+        <a:schemeClr val="phClr"/>
+      </a:solidFill>
+    </cs:spPr>
+  </cs:dataPoint>
+  <cs:dataPoint3D>
+    <cs:lnRef idx="0"/>
+    <cs:fillRef idx="1">
+      <cs:styleClr val="auto"/>
+    </cs:fillRef>
+    <cs:effectRef idx="0"/>
+    <cs:fontRef idx="minor">
+      <a:schemeClr val="tx1"/>
+    </cs:fontRef>
+    <cs:spPr>
+      <a:solidFill>
+        <a:schemeClr val="phClr"/>
+      </a:solidFill>
+    </cs:spPr>
+  </cs:dataPoint3D>
+  <cs:dataPointLine>
+    <cs:lnRef idx="0">
+      <cs:styleClr val="auto"/>
+    </cs:lnRef>
+    <cs:fillRef idx="1"/>
+    <cs:effectRef idx="0"/>
+    <cs:fontRef idx="minor">
+      <a:schemeClr val="tx1"/>
+    </cs:fontRef>
+    <cs:spPr>
+      <a:ln w="28575" cap="rnd">
+        <a:solidFill>
+          <a:schemeClr val="phClr"/>
+        </a:solidFill>
+        <a:round/>
+      </a:ln>
+    </cs:spPr>
+  </cs:dataPointLine>
+  <cs:dataPointMarker>
+    <cs:lnRef idx="0">
+      <cs:styleClr val="auto"/>
+    </cs:lnRef>
+    <cs:fillRef idx="1">
+      <cs:styleClr val="auto"/>
+    </cs:fillRef>
+    <cs:effectRef idx="0"/>
+    <cs:fontRef idx="minor">
+      <a:schemeClr val="tx1"/>
+    </cs:fontRef>
+    <cs:spPr>
+      <a:solidFill>
+        <a:schemeClr val="phClr"/>
+      </a:solidFill>
+      <a:ln w="9525">
+        <a:solidFill>
+          <a:schemeClr val="phClr"/>
+        </a:solidFill>
+      </a:ln>
+    </cs:spPr>
+  </cs:dataPointMarker>
+  <cs:dataPointMarkerLayout symbol="circle" size="5"/>
+  <cs:dataPointWireframe>
+    <cs:lnRef idx="0">
+      <cs:styleClr val="auto"/>
+    </cs:lnRef>
+    <cs:fillRef idx="1"/>
+    <cs:effectRef idx="0"/>
+    <cs:fontRef idx="minor">
+      <a:schemeClr val="tx1"/>
+    </cs:fontRef>
+    <cs:spPr>
+      <a:ln w="9525" cap="rnd">
+        <a:solidFill>
+          <a:schemeClr val="phClr"/>
+        </a:solidFill>
+        <a:round/>
+      </a:ln>
+    </cs:spPr>
+  </cs:dataPointWireframe>
+  <cs:dataTable>
+    <cs:lnRef idx="0"/>
+    <cs:fillRef idx="0"/>
+    <cs:effectRef idx="0"/>
+    <cs:fontRef idx="minor">
+      <a:schemeClr val="tx1">
+        <a:lumMod val="65000"/>
+        <a:lumOff val="35000"/>
+      </a:schemeClr>
+    </cs:fontRef>
+    <cs:spPr>
+      <a:noFill/>
+      <a:ln w="9525" cap="flat" cmpd="sng" algn="ctr">
+        <a:solidFill>
+          <a:schemeClr val="tx1">
+            <a:lumMod val="15000"/>
+            <a:lumOff val="85000"/>
+          </a:schemeClr>
+        </a:solidFill>
+        <a:round/>
+      </a:ln>
+    </cs:spPr>
+    <cs:defRPr sz="900" kern="1200"/>
+  </cs:dataTable>
+  <cs:downBar>
+    <cs:lnRef idx="0"/>
+    <cs:fillRef idx="0"/>
+    <cs:effectRef idx="0"/>
+    <cs:fontRef idx="minor">
+      <a:schemeClr val="dk1"/>
+    </cs:fontRef>
+    <cs:spPr>
+      <a:solidFill>
+        <a:schemeClr val="dk1">
+          <a:lumMod val="65000"/>
+          <a:lumOff val="35000"/>
+        </a:schemeClr>
+      </a:solidFill>
+      <a:ln w="9525">
+        <a:solidFill>
+          <a:schemeClr val="tx1">
+            <a:lumMod val="65000"/>
+            <a:lumOff val="35000"/>
+          </a:schemeClr>
+        </a:solidFill>
+      </a:ln>
+    </cs:spPr>
+  </cs:downBar>
+  <cs:dropLine>
+    <cs:lnRef idx="0"/>
+    <cs:fillRef idx="0"/>
+    <cs:effectRef idx="0"/>
+    <cs:fontRef idx="minor">
+      <a:schemeClr val="tx1"/>
+    </cs:fontRef>
+    <cs:spPr>
+      <a:ln w="9525" cap="flat" cmpd="sng" algn="ctr">
+        <a:solidFill>
+          <a:schemeClr val="tx1">
+            <a:lumMod val="35000"/>
+            <a:lumOff val="65000"/>
+          </a:schemeClr>
+        </a:solidFill>
+        <a:round/>
+      </a:ln>
+    </cs:spPr>
+  </cs:dropLine>
+  <cs:errorBar>
+    <cs:lnRef idx="0"/>
+    <cs:fillRef idx="0"/>
+    <cs:effectRef idx="0"/>
+    <cs:fontRef idx="minor">
+      <a:schemeClr val="tx1"/>
+    </cs:fontRef>
+    <cs:spPr>
+      <a:ln w="9525" cap="flat" cmpd="sng" algn="ctr">
+        <a:solidFill>
+          <a:schemeClr val="tx1">
+            <a:lumMod val="65000"/>
+            <a:lumOff val="35000"/>
+          </a:schemeClr>
+        </a:solidFill>
+        <a:round/>
+      </a:ln>
+    </cs:spPr>
+  </cs:errorBar>
+  <cs:floor>
+    <cs:lnRef idx="0"/>
+    <cs:fillRef idx="0"/>
+    <cs:effectRef idx="0"/>
+    <cs:fontRef idx="minor">
+      <a:schemeClr val="tx1"/>
+    </cs:fontRef>
+    <cs:spPr>
+      <a:noFill/>
+      <a:ln>
+        <a:noFill/>
+      </a:ln>
+    </cs:spPr>
+  </cs:floor>
+  <cs:gridlineMajor>
+    <cs:lnRef idx="0"/>
+    <cs:fillRef idx="0"/>
+    <cs:effectRef idx="0"/>
+    <cs:fontRef idx="minor">
+      <a:schemeClr val="tx1"/>
+    </cs:fontRef>
+    <cs:spPr>
+      <a:ln w="9525" cap="flat" cmpd="sng" algn="ctr">
+        <a:solidFill>
+          <a:schemeClr val="tx1">
+            <a:lumMod val="15000"/>
+            <a:lumOff val="85000"/>
+          </a:schemeClr>
+        </a:solidFill>
+        <a:round/>
+      </a:ln>
+    </cs:spPr>
+  </cs:gridlineMajor>
+  <cs:gridlineMinor>
+    <cs:lnRef idx="0"/>
+    <cs:fillRef idx="0"/>
+    <cs:effectRef idx="0"/>
+    <cs:fontRef idx="minor">
+      <a:schemeClr val="tx1"/>
+    </cs:fontRef>
+    <cs:spPr>
+      <a:ln w="9525" cap="flat" cmpd="sng" algn="ctr">
+        <a:solidFill>
+          <a:schemeClr val="tx1">
+            <a:lumMod val="5000"/>
+            <a:lumOff val="95000"/>
+          </a:schemeClr>
+        </a:solidFill>
+        <a:round/>
+      </a:ln>
+    </cs:spPr>
+  </cs:gridlineMinor>
+  <cs:hiLoLine>
+    <cs:lnRef idx="0"/>
+    <cs:fillRef idx="0"/>
+    <cs:effectRef idx="0"/>
+    <cs:fontRef idx="minor">
+      <a:schemeClr val="tx1"/>
+    </cs:fontRef>
+    <cs:spPr>
+      <a:ln w="9525" cap="flat" cmpd="sng" algn="ctr">
+        <a:solidFill>
+          <a:schemeClr val="tx1">
+            <a:lumMod val="75000"/>
+            <a:lumOff val="25000"/>
+          </a:schemeClr>
+        </a:solidFill>
+        <a:round/>
+      </a:ln>
+    </cs:spPr>
+  </cs:hiLoLine>
+  <cs:leaderLine>
+    <cs:lnRef idx="0"/>
+    <cs:fillRef idx="0"/>
+    <cs:effectRef idx="0"/>
+    <cs:fontRef idx="minor">
+      <a:schemeClr val="tx1"/>
+    </cs:fontRef>
+    <cs:spPr>
+      <a:ln w="9525" cap="flat" cmpd="sng" algn="ctr">
+        <a:solidFill>
+          <a:schemeClr val="tx1">
+            <a:lumMod val="35000"/>
+            <a:lumOff val="65000"/>
+          </a:schemeClr>
+        </a:solidFill>
+        <a:round/>
+      </a:ln>
+    </cs:spPr>
+  </cs:leaderLine>
+  <cs:legend>
+    <cs:lnRef idx="0"/>
+    <cs:fillRef idx="0"/>
+    <cs:effectRef idx="0"/>
+    <cs:fontRef idx="minor">
+      <a:schemeClr val="tx1">
+        <a:lumMod val="65000"/>
+        <a:lumOff val="35000"/>
+      </a:schemeClr>
+    </cs:fontRef>
+    <cs:defRPr sz="900" kern="1200"/>
+  </cs:legend>
+  <cs:plotArea mods="allowNoFillOverride allowNoLineOverride">
+    <cs:lnRef idx="0"/>
+    <cs:fillRef idx="0"/>
+    <cs:effectRef idx="0"/>
+    <cs:fontRef idx="minor">
+      <a:schemeClr val="tx1"/>
+    </cs:fontRef>
+  </cs:plotArea>
+  <cs:plotArea3D mods="allowNoFillOverride allowNoLineOverride">
+    <cs:lnRef idx="0"/>
+    <cs:fillRef idx="0"/>
+    <cs:effectRef idx="0"/>
+    <cs:fontRef idx="minor">
+      <a:schemeClr val="tx1"/>
+    </cs:fontRef>
+  </cs:plotArea3D>
+  <cs:seriesAxis>
+    <cs:lnRef idx="0"/>
+    <cs:fillRef idx="0"/>
+    <cs:effectRef idx="0"/>
+    <cs:fontRef idx="minor">
+      <a:schemeClr val="tx1">
+        <a:lumMod val="65000"/>
+        <a:lumOff val="35000"/>
+      </a:schemeClr>
+    </cs:fontRef>
+    <cs:defRPr sz="900" kern="1200"/>
+  </cs:seriesAxis>
+  <cs:seriesLine>
+    <cs:lnRef idx="0"/>
+    <cs:fillRef idx="0"/>
+    <cs:effectRef idx="0"/>
+    <cs:fontRef idx="minor">
+      <a:schemeClr val="tx1"/>
+    </cs:fontRef>
+    <cs:spPr>
+      <a:ln w="9525" cap="flat" cmpd="sng" algn="ctr">
+        <a:solidFill>
+          <a:schemeClr val="tx1">
+            <a:lumMod val="35000"/>
+            <a:lumOff val="65000"/>
+          </a:schemeClr>
+        </a:solidFill>
+        <a:round/>
+      </a:ln>
+    </cs:spPr>
+  </cs:seriesLine>
+  <cs:title>
+    <cs:lnRef idx="0"/>
+    <cs:fillRef idx="0"/>
+    <cs:effectRef idx="0"/>
+    <cs:fontRef idx="minor">
+      <a:schemeClr val="tx1">
+        <a:lumMod val="65000"/>
+        <a:lumOff val="35000"/>
+      </a:schemeClr>
+    </cs:fontRef>
+    <cs:defRPr sz="1400" b="0" kern="1200" spc="0" baseline="0"/>
+  </cs:title>
+  <cs:trendline>
+    <cs:lnRef idx="0">
+      <cs:styleClr val="auto"/>
+    </cs:lnRef>
+    <cs:fillRef idx="0"/>
+    <cs:effectRef idx="0"/>
+    <cs:fontRef idx="minor">
+      <a:schemeClr val="tx1"/>
+    </cs:fontRef>
+    <cs:spPr>
+      <a:ln w="19050" cap="rnd">
+        <a:solidFill>
+          <a:schemeClr val="phClr"/>
+        </a:solidFill>
+        <a:prstDash val="sysDot"/>
+      </a:ln>
+    </cs:spPr>
+  </cs:trendline>
+  <cs:trendlineLabel>
+    <cs:lnRef idx="0"/>
+    <cs:fillRef idx="0"/>
+    <cs:effectRef idx="0"/>
+    <cs:fontRef idx="minor">
+      <a:schemeClr val="tx1">
+        <a:lumMod val="65000"/>
+        <a:lumOff val="35000"/>
+      </a:schemeClr>
+    </cs:fontRef>
+    <cs:defRPr sz="900" kern="1200"/>
+  </cs:trendlineLabel>
+  <cs:upBar>
+    <cs:lnRef idx="0"/>
+    <cs:fillRef idx="0"/>
+    <cs:effectRef idx="0"/>
+    <cs:fontRef idx="minor">
+      <a:schemeClr val="dk1"/>
+    </cs:fontRef>
+    <cs:spPr>
+      <a:solidFill>
+        <a:schemeClr val="lt1"/>
+      </a:solidFill>
+      <a:ln w="9525">
+        <a:solidFill>
+          <a:schemeClr val="tx1">
+            <a:lumMod val="15000"/>
+            <a:lumOff val="85000"/>
+          </a:schemeClr>
+        </a:solidFill>
       </a:ln>
     </cs:spPr>
   </cs:upBar>
@@ -39767,7 +39775,7 @@
 </file>
 
 <file path=word/charts/style4.xml><?xml version="1.0" encoding="utf-8"?>
-<cs:chartStyle xmlns:cs="http://schemas.microsoft.com/office/drawing/2012/chartStyle" xmlns:a="http://schemas.openxmlformats.org/drawingml/2006/main" id="227">
+<cs:chartStyle xmlns:cs="http://schemas.microsoft.com/office/drawing/2012/chartStyle" xmlns:a="http://schemas.openxmlformats.org/drawingml/2006/main" id="201">
   <cs:axisTitle>
     <cs:lnRef idx="0"/>
     <cs:fillRef idx="0"/>
@@ -39875,11 +39883,6 @@
     <cs:fontRef idx="minor">
       <a:schemeClr val="tx1"/>
     </cs:fontRef>
-    <cs:spPr>
-      <a:solidFill>
-        <a:schemeClr val="phClr"/>
-      </a:solidFill>
-    </cs:spPr>
   </cs:dataPoint>
   <cs:dataPoint3D>
     <cs:lnRef idx="0"/>
@@ -39890,11 +39893,6 @@
     <cs:fontRef idx="minor">
       <a:schemeClr val="tx1"/>
     </cs:fontRef>
-    <cs:spPr>
-      <a:solidFill>
-        <a:schemeClr val="phClr"/>
-      </a:solidFill>
-    </cs:spPr>
   </cs:dataPoint3D>
   <cs:dataPointLine>
     <cs:lnRef idx="0">
@@ -39926,9 +39924,6 @@
       <a:schemeClr val="tx1"/>
     </cs:fontRef>
     <cs:spPr>
-      <a:solidFill>
-        <a:schemeClr val="phClr"/>
-      </a:solidFill>
       <a:ln w="9525">
         <a:solidFill>
           <a:schemeClr val="phClr"/>

--- a/src/main/resources/templates/IPO导出word模板.docx
+++ b/src/main/resources/templates/IPO导出word模板.docx
@@ -168,8 +168,6 @@
           </mc:Fallback>
         </mc:AlternateContent>
       </w:r>
-      <w:bookmarkStart w:id="209" w:name="_GoBack"/>
-      <w:bookmarkEnd w:id="209"/>
       <w:r>
         <w:rPr>
           <w:sz w:val="21"/>
@@ -1738,7 +1736,7 @@
                                 <w:szCs w:val="72"/>
                                 <w:lang w:val="en-US" w:eastAsia="zh-CN"/>
                               </w:rPr>
-                              <w:t>{{公司名称}}</w:t>
+                              <w:t>{{公司名称详情}}</w:t>
                             </w:r>
                           </w:p>
                           <w:p>
@@ -1806,7 +1804,7 @@
                           <w:szCs w:val="72"/>
                           <w:lang w:val="en-US" w:eastAsia="zh-CN"/>
                         </w:rPr>
-                        <w:t>{{公司名称}}</w:t>
+                        <w:t>{{公司名称详情}}</w:t>
                       </w:r>
                     </w:p>
                     <w:p>
@@ -5430,7 +5428,6 @@
             <w:insideH w:val="dotted" w:color="83B5F6" w:sz="4" w:space="0"/>
             <w:insideV w:val="dotted" w:color="83B5F6" w:sz="4" w:space="0"/>
           </w:tblBorders>
-          <w:shd w:val="clear" w:color="auto" w:fill="E8F3FF"/>
           <w:tblCellMar>
             <w:top w:w="0" w:type="dxa"/>
             <w:left w:w="108" w:type="dxa"/>
@@ -6574,10 +6571,10 @@
           <w:lang w:eastAsia="en-US"/>
         </w:rPr>
       </w:pPr>
-      <w:bookmarkStart w:id="5" w:name="_Toc1148343828_WPSOffice_Level1"/>
-      <w:bookmarkStart w:id="6" w:name="_Toc655807500_WPSOffice_Level1"/>
-      <w:bookmarkStart w:id="7" w:name="_Toc34299369"/>
-      <w:bookmarkStart w:id="8" w:name="_Toc24683"/>
+      <w:bookmarkStart w:id="5" w:name="_Toc655807500_WPSOffice_Level1"/>
+      <w:bookmarkStart w:id="6" w:name="_Toc1148343828_WPSOffice_Level1"/>
+      <w:bookmarkStart w:id="7" w:name="_Toc24683"/>
+      <w:bookmarkStart w:id="8" w:name="_Toc34299369"/>
       <w:r>
         <w:rPr>
           <w:rFonts w:hint="eastAsia"/>
@@ -6608,10 +6605,10 @@
           <w:szCs w:val="30"/>
         </w:rPr>
       </w:pPr>
-      <w:bookmarkStart w:id="9" w:name="_Toc1148343828_WPSOffice_Level2"/>
+      <w:bookmarkStart w:id="9" w:name="_Toc34244512"/>
       <w:bookmarkStart w:id="10" w:name="_Toc655807500_WPSOffice_Level2"/>
-      <w:bookmarkStart w:id="11" w:name="_Toc34244352"/>
-      <w:bookmarkStart w:id="12" w:name="_Toc34244512"/>
+      <w:bookmarkStart w:id="11" w:name="_Toc1148343828_WPSOffice_Level2"/>
+      <w:bookmarkStart w:id="12" w:name="_Toc34244352"/>
       <w:bookmarkStart w:id="13" w:name="_Toc34299370"/>
       <w:bookmarkStart w:id="14" w:name="_Toc4301"/>
       <w:r>
@@ -6731,8 +6728,8 @@
                 </w14:textFill>
               </w:rPr>
             </w:pPr>
-            <w:bookmarkStart w:id="15" w:name="_Toc9675"/>
-            <w:bookmarkStart w:id="16" w:name="_Toc34244353"/>
+            <w:bookmarkStart w:id="15" w:name="_Toc34244353"/>
+            <w:bookmarkStart w:id="16" w:name="_Toc9675"/>
             <w:r>
               <w:rPr>
                 <w:rFonts w:hint="eastAsia" w:asciiTheme="minorEastAsia" w:hAnsiTheme="minorEastAsia" w:eastAsiaTheme="minorEastAsia" w:cstheme="minorEastAsia"/>
@@ -6778,12 +6775,13 @@
               <w:spacing w:before="0" w:after="0"/>
               <w:jc w:val="center"/>
               <w:rPr>
-                <w:rFonts w:asciiTheme="minorEastAsia" w:hAnsiTheme="minorEastAsia" w:eastAsiaTheme="minorEastAsia" w:cstheme="minorEastAsia"/>
+                <w:rFonts w:hint="default" w:asciiTheme="minorEastAsia" w:hAnsiTheme="minorEastAsia" w:eastAsiaTheme="minorEastAsia" w:cstheme="minorEastAsia"/>
                 <w:b/>
                 <w:bCs/>
                 <w:color w:val="262626" w:themeColor="text1" w:themeTint="D9"/>
                 <w:sz w:val="21"/>
                 <w:szCs w:val="21"/>
+                <w:lang w:val="en-US" w:eastAsia="zh-CN"/>
                 <w14:textFill>
                   <w14:solidFill>
                     <w14:schemeClr w14:val="tx1">
@@ -6794,14 +6792,16 @@
                 </w14:textFill>
               </w:rPr>
             </w:pPr>
+            <w:bookmarkStart w:id="208" w:name="_GoBack"/>
             <w:r>
               <w:rPr>
-                <w:rFonts w:hint="eastAsia" w:asciiTheme="minorEastAsia" w:hAnsiTheme="minorEastAsia" w:eastAsiaTheme="minorEastAsia" w:cstheme="minorEastAsia"/>
+                <w:rFonts w:hint="default" w:asciiTheme="minorEastAsia" w:hAnsiTheme="minorEastAsia" w:eastAsiaTheme="minorEastAsia" w:cstheme="minorEastAsia"/>
                 <w:b/>
                 <w:bCs/>
                 <w:color w:val="262626" w:themeColor="text1" w:themeTint="D9"/>
                 <w:sz w:val="21"/>
                 <w:szCs w:val="21"/>
+                <w:lang w:val="en-US" w:eastAsia="zh-CN"/>
                 <w14:textFill>
                   <w14:solidFill>
                     <w14:schemeClr w14:val="tx1">
@@ -6811,8 +6811,9 @@
                   </w14:solidFill>
                 </w14:textFill>
               </w:rPr>
-              <w:t>#公司名称#</w:t>
+              <w:t>#公司名字#</w:t>
             </w:r>
+            <w:bookmarkEnd w:id="208"/>
           </w:p>
         </w:tc>
       </w:tr>
@@ -7069,8 +7070,8 @@
                 </w14:textFill>
               </w:rPr>
             </w:pPr>
-            <w:bookmarkStart w:id="20" w:name="_Toc34244359"/>
-            <w:bookmarkStart w:id="21" w:name="_Toc11554"/>
+            <w:bookmarkStart w:id="20" w:name="_Toc11554"/>
+            <w:bookmarkStart w:id="21" w:name="_Toc34244359"/>
             <w:r>
               <w:rPr>
                 <w:rFonts w:hint="eastAsia" w:asciiTheme="minorEastAsia" w:hAnsiTheme="minorEastAsia" w:eastAsiaTheme="minorEastAsia" w:cstheme="minorEastAsia"/>
@@ -8114,6 +8115,7 @@
             <w:insideH w:val="dotted" w:color="83B5F6" w:sz="4" w:space="0"/>
             <w:insideV w:val="dotted" w:color="83B5F6" w:sz="4" w:space="0"/>
           </w:tblBorders>
+          <w:shd w:val="clear" w:color="auto" w:fill="E8F3FF"/>
           <w:tblCellMar>
             <w:top w:w="0" w:type="dxa"/>
             <w:left w:w="108" w:type="dxa"/>
@@ -8230,11 +8232,11 @@
           <w:szCs w:val="30"/>
         </w:rPr>
       </w:pPr>
-      <w:bookmarkStart w:id="32" w:name="_Toc21682"/>
-      <w:bookmarkStart w:id="33" w:name="_Toc1270576096_WPSOffice_Level2"/>
-      <w:bookmarkStart w:id="34" w:name="_Toc779181607_WPSOffice_Level2"/>
+      <w:bookmarkStart w:id="32" w:name="_Toc34299371"/>
+      <w:bookmarkStart w:id="33" w:name="_Toc779181607_WPSOffice_Level2"/>
+      <w:bookmarkStart w:id="34" w:name="_Toc21682"/>
       <w:bookmarkStart w:id="35" w:name="_Toc34244513"/>
-      <w:bookmarkStart w:id="36" w:name="_Toc34299371"/>
+      <w:bookmarkStart w:id="36" w:name="_Toc1270576096_WPSOffice_Level2"/>
       <w:r>
         <w:rPr>
           <w:rFonts w:ascii="微软雅黑" w:hAnsi="微软雅黑" w:eastAsia="微软雅黑"/>
@@ -8307,12 +8309,12 @@
           <w:szCs w:val="30"/>
         </w:rPr>
       </w:pPr>
-      <w:bookmarkStart w:id="37" w:name="_Toc31507"/>
-      <w:bookmarkStart w:id="38" w:name="_Toc20109"/>
-      <w:bookmarkStart w:id="39" w:name="_Toc2142543351_WPSOffice_Level2"/>
+      <w:bookmarkStart w:id="37" w:name="_Toc20109"/>
+      <w:bookmarkStart w:id="38" w:name="_Toc34299372"/>
+      <w:bookmarkStart w:id="39" w:name="_Toc31507"/>
       <w:bookmarkStart w:id="40" w:name="_Toc349989443_WPSOffice_Level2"/>
-      <w:bookmarkStart w:id="41" w:name="_Toc34299372"/>
-      <w:bookmarkStart w:id="42" w:name="_Toc34244514"/>
+      <w:bookmarkStart w:id="41" w:name="_Toc34244514"/>
+      <w:bookmarkStart w:id="42" w:name="_Toc2142543351_WPSOffice_Level2"/>
       <w:r>
         <w:rPr>
           <w:rFonts w:ascii="微软雅黑" w:hAnsi="微软雅黑" w:eastAsia="微软雅黑"/>
@@ -8385,12 +8387,12 @@
           <w:szCs w:val="30"/>
         </w:rPr>
       </w:pPr>
-      <w:bookmarkStart w:id="43" w:name="_Toc7728"/>
+      <w:bookmarkStart w:id="43" w:name="_Toc34299373"/>
       <w:bookmarkStart w:id="44" w:name="_Toc720307361_WPSOffice_Level2"/>
-      <w:bookmarkStart w:id="45" w:name="_Toc314859368_WPSOffice_Level2"/>
+      <w:bookmarkStart w:id="45" w:name="_Toc14868"/>
       <w:bookmarkStart w:id="46" w:name="_Toc34244515"/>
-      <w:bookmarkStart w:id="47" w:name="_Toc14868"/>
-      <w:bookmarkStart w:id="48" w:name="_Toc34299373"/>
+      <w:bookmarkStart w:id="47" w:name="_Toc314859368_WPSOffice_Level2"/>
+      <w:bookmarkStart w:id="48" w:name="_Toc7728"/>
       <w:r>
         <w:rPr>
           <w:rFonts w:ascii="微软雅黑" w:hAnsi="微软雅黑" w:eastAsia="微软雅黑"/>
@@ -8686,11 +8688,11 @@
           <w:szCs w:val="30"/>
         </w:rPr>
       </w:pPr>
-      <w:bookmarkStart w:id="49" w:name="_Toc34299374"/>
+      <w:bookmarkStart w:id="49" w:name="_Toc27853"/>
       <w:bookmarkStart w:id="50" w:name="_Toc840498188_WPSOffice_Level2"/>
-      <w:bookmarkStart w:id="51" w:name="_Toc34244516"/>
-      <w:bookmarkStart w:id="52" w:name="_Toc441691768_WPSOffice_Level2"/>
-      <w:bookmarkStart w:id="53" w:name="_Toc27853"/>
+      <w:bookmarkStart w:id="51" w:name="_Toc441691768_WPSOffice_Level2"/>
+      <w:bookmarkStart w:id="52" w:name="_Toc34299374"/>
+      <w:bookmarkStart w:id="53" w:name="_Toc34244516"/>
       <w:r>
         <w:rPr>
           <w:rFonts w:ascii="微软雅黑" w:hAnsi="微软雅黑" w:eastAsia="微软雅黑"/>
@@ -8796,11 +8798,11 @@
           <w:lang w:eastAsia="en-US"/>
         </w:rPr>
       </w:pPr>
-      <w:bookmarkStart w:id="54" w:name="_Toc34244517"/>
-      <w:bookmarkStart w:id="55" w:name="_Toc1270576096_WPSOffice_Level1"/>
-      <w:bookmarkStart w:id="56" w:name="_Toc34299375"/>
+      <w:bookmarkStart w:id="54" w:name="_Toc1270576096_WPSOffice_Level1"/>
+      <w:bookmarkStart w:id="55" w:name="_Toc779181607_WPSOffice_Level1"/>
+      <w:bookmarkStart w:id="56" w:name="_Toc34244517"/>
       <w:bookmarkStart w:id="57" w:name="_Toc10507"/>
-      <w:bookmarkStart w:id="58" w:name="_Toc779181607_WPSOffice_Level1"/>
+      <w:bookmarkStart w:id="58" w:name="_Toc34299375"/>
       <w:r>
         <w:rPr>
           <w:rFonts w:hint="eastAsia"/>
@@ -8818,112 +8820,17 @@
       <w:bookmarkEnd w:id="56"/>
       <w:bookmarkEnd w:id="57"/>
       <w:bookmarkEnd w:id="58"/>
-      <w:bookmarkStart w:id="59" w:name="_Toc34299376"/>
-      <w:bookmarkStart w:id="60" w:name="_Toc1810060744_WPSOffice_Level2"/>
-      <w:bookmarkStart w:id="61" w:name="_Toc105615750_WPSOffice_Level2"/>
-      <w:bookmarkStart w:id="62" w:name="_Toc6828"/>
-      <w:bookmarkStart w:id="63" w:name="_Toc34244518"/>
+      <w:bookmarkStart w:id="59" w:name="_Toc6828"/>
+      <w:bookmarkStart w:id="60" w:name="_Toc34244518"/>
+      <w:bookmarkStart w:id="61" w:name="_Toc1810060744_WPSOffice_Level2"/>
+      <w:bookmarkStart w:id="62" w:name="_Toc105615750_WPSOffice_Level2"/>
+      <w:bookmarkStart w:id="63" w:name="_Toc34299376"/>
     </w:p>
-    <w:p>
-      <w:pPr>
-        <w:pStyle w:val="3"/>
-        <w:numPr>
-          <w:ilvl w:val="0"/>
-          <w:numId w:val="2"/>
-        </w:numPr>
-        <w:rPr>
-          <w:color w:val="333399"/>
-          <w:lang w:eastAsia="en-US"/>
-        </w:rPr>
-      </w:pPr>
-      <w:bookmarkStart w:id="64" w:name="_Toc19519"/>
-      <w:r>
-        <w:rPr>
-          <w:color w:val="333399"/>
-        </w:rPr>
-        <mc:AlternateContent>
-          <mc:Choice Requires="wps">
-            <w:drawing>
-              <wp:anchor distT="0" distB="0" distL="114300" distR="114300" simplePos="0" relativeHeight="251659264" behindDoc="0" locked="0" layoutInCell="1" allowOverlap="1">
-                <wp:simplePos x="0" y="0"/>
-                <wp:positionH relativeFrom="column">
-                  <wp:posOffset>-1586230</wp:posOffset>
-                </wp:positionH>
-                <wp:positionV relativeFrom="paragraph">
-                  <wp:posOffset>481965</wp:posOffset>
-                </wp:positionV>
-                <wp:extent cx="6625590" cy="6350"/>
-                <wp:effectExtent l="0" t="0" r="0" b="0"/>
-                <wp:wrapNone/>
-                <wp:docPr id="7" name="直接连接符 7"/>
-                <wp:cNvGraphicFramePr/>
-                <a:graphic xmlns:a="http://schemas.openxmlformats.org/drawingml/2006/main">
-                  <a:graphicData uri="http://schemas.microsoft.com/office/word/2010/wordprocessingShape">
-                    <wps:wsp>
-                      <wps:cNvCnPr/>
-                      <wps:spPr>
-                        <a:xfrm flipV="1">
-                          <a:off x="1045845" y="7073900"/>
-                          <a:ext cx="6625590" cy="6350"/>
-                        </a:xfrm>
-                        <a:prstGeom prst="line">
-                          <a:avLst/>
-                        </a:prstGeom>
-                        <a:ln w="19050" cmpd="sng">
-                          <a:solidFill>
-                            <a:srgbClr val="82C0F7"/>
-                          </a:solidFill>
-                          <a:prstDash val="solid"/>
-                        </a:ln>
-                      </wps:spPr>
-                      <wps:style>
-                        <a:lnRef idx="1">
-                          <a:schemeClr val="accent1"/>
-                        </a:lnRef>
-                        <a:fillRef idx="0">
-                          <a:schemeClr val="accent1"/>
-                        </a:fillRef>
-                        <a:effectRef idx="0">
-                          <a:schemeClr val="accent1"/>
-                        </a:effectRef>
-                        <a:fontRef idx="minor">
-                          <a:schemeClr val="tx1"/>
-                        </a:fontRef>
-                      </wps:style>
-                      <wps:bodyPr/>
-                    </wps:wsp>
-                  </a:graphicData>
-                </a:graphic>
-              </wp:anchor>
-            </w:drawing>
-          </mc:Choice>
-          <mc:Fallback>
-            <w:pict>
-              <v:line id="_x0000_s1026" o:spid="_x0000_s1026" o:spt="20" style="position:absolute;left:0pt;flip:y;margin-left:-124.9pt;margin-top:37.95pt;height:0.5pt;width:521.7pt;z-index:251659264;mso-width-relative:page;mso-height-relative:page;" filled="f" stroked="t" coordsize="21600,21600" o:gfxdata="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">
-                <v:fill on="f" focussize="0,0"/>
-                <v:stroke weight="1.5pt" color="#82C0F7 [3204]" miterlimit="8" joinstyle="miter"/>
-                <v:imagedata o:title=""/>
-                <o:lock v:ext="edit" aspectratio="f"/>
-              </v:line>
-            </w:pict>
-          </mc:Fallback>
-        </mc:AlternateContent>
-      </w:r>
-      <w:r>
-        <w:rPr>
-          <w:rFonts w:hint="eastAsia"/>
-          <w:color w:val="333399"/>
-          <w:lang w:eastAsia="en-US"/>
-        </w:rPr>
-        <w:t>主营业务收入构成</w:t>
-      </w:r>
-      <w:bookmarkEnd w:id="59"/>
-      <w:bookmarkEnd w:id="60"/>
-      <w:bookmarkEnd w:id="61"/>
-      <w:bookmarkEnd w:id="62"/>
-      <w:bookmarkEnd w:id="63"/>
-      <w:bookmarkEnd w:id="64"/>
-    </w:p>
+    <w:bookmarkEnd w:id="59"/>
+    <w:bookmarkEnd w:id="60"/>
+    <w:bookmarkEnd w:id="61"/>
+    <w:bookmarkEnd w:id="62"/>
+    <w:bookmarkEnd w:id="63"/>
     <w:p>
       <w:pPr>
         <w:jc w:val="left"/>
@@ -8949,78 +8856,6 @@
             </a:graphic>
           </wp:inline>
         </w:drawing>
-      </w:r>
-      <w:r>
-        <w:rPr>
-          <w:color w:val="333399"/>
-        </w:rPr>
-        <mc:AlternateContent>
-          <mc:Choice Requires="wps">
-            <w:drawing>
-              <wp:anchor distT="0" distB="0" distL="114300" distR="114300" simplePos="0" relativeHeight="251665408" behindDoc="0" locked="0" layoutInCell="1" allowOverlap="1">
-                <wp:simplePos x="0" y="0"/>
-                <wp:positionH relativeFrom="column">
-                  <wp:posOffset>-1437640</wp:posOffset>
-                </wp:positionH>
-                <wp:positionV relativeFrom="paragraph">
-                  <wp:posOffset>2567305</wp:posOffset>
-                </wp:positionV>
-                <wp:extent cx="6640195" cy="0"/>
-                <wp:effectExtent l="0" t="0" r="0" b="0"/>
-                <wp:wrapNone/>
-                <wp:docPr id="8" name="直接连接符 8"/>
-                <wp:cNvGraphicFramePr/>
-                <a:graphic xmlns:a="http://schemas.openxmlformats.org/drawingml/2006/main">
-                  <a:graphicData uri="http://schemas.microsoft.com/office/word/2010/wordprocessingShape">
-                    <wps:wsp>
-                      <wps:cNvCnPr/>
-                      <wps:spPr>
-                        <a:xfrm>
-                          <a:off x="0" y="0"/>
-                          <a:ext cx="6640195" cy="0"/>
-                        </a:xfrm>
-                        <a:prstGeom prst="line">
-                          <a:avLst/>
-                        </a:prstGeom>
-                        <a:ln w="19050" cmpd="sng">
-                          <a:solidFill>
-                            <a:srgbClr val="82C0F7"/>
-                          </a:solidFill>
-                          <a:prstDash val="solid"/>
-                        </a:ln>
-                      </wps:spPr>
-                      <wps:style>
-                        <a:lnRef idx="1">
-                          <a:schemeClr val="accent1"/>
-                        </a:lnRef>
-                        <a:fillRef idx="0">
-                          <a:schemeClr val="accent1"/>
-                        </a:fillRef>
-                        <a:effectRef idx="0">
-                          <a:schemeClr val="accent1"/>
-                        </a:effectRef>
-                        <a:fontRef idx="minor">
-                          <a:schemeClr val="tx1"/>
-                        </a:fontRef>
-                      </wps:style>
-                      <wps:bodyPr/>
-                    </wps:wsp>
-                  </a:graphicData>
-                </a:graphic>
-              </wp:anchor>
-            </w:drawing>
-          </mc:Choice>
-          <mc:Fallback>
-            <w:pict>
-              <v:line id="_x0000_s1026" o:spid="_x0000_s1026" o:spt="20" style="position:absolute;left:0pt;margin-left:-113.2pt;margin-top:202.15pt;height:0pt;width:522.85pt;z-index:251665408;mso-width-relative:page;mso-height-relative:page;" filled="f" stroked="t" coordsize="21600,21600" o:gfxdata="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">
-                <v:fill on="f" focussize="0,0"/>
-                <v:stroke weight="1.5pt" color="#82C0F7 [3204]" miterlimit="8" joinstyle="miter"/>
-                <v:imagedata o:title=""/>
-                <o:lock v:ext="edit" aspectratio="f"/>
-              </v:line>
-            </w:pict>
-          </mc:Fallback>
-        </mc:AlternateContent>
       </w:r>
       <w:r>
         <w:rPr>
@@ -10470,7 +10305,7 @@
           <w:color w:val="333399"/>
         </w:rPr>
       </w:pPr>
-      <w:bookmarkStart w:id="65" w:name="_Toc10826"/>
+      <w:bookmarkStart w:id="64" w:name="_Toc10826"/>
       <w:r>
         <w:rPr>
           <w:rFonts w:hint="eastAsia"/>
@@ -10478,7 +10313,7 @@
         </w:rPr>
         <w:t>报告期主要供应商情况</w:t>
       </w:r>
-      <w:bookmarkEnd w:id="65"/>
+      <w:bookmarkEnd w:id="64"/>
     </w:p>
     <w:p>
       <w:pPr>
@@ -10515,7 +10350,7 @@
           <w:lang w:val="en-US" w:eastAsia="zh-CN"/>
         </w:rPr>
       </w:pPr>
-      <w:bookmarkStart w:id="66" w:name="_Toc2784"/>
+      <w:bookmarkStart w:id="65" w:name="_Toc2784"/>
       <w:r>
         <w:rPr>
           <w:rFonts w:hint="eastAsia" w:cs="微软雅黑"/>
@@ -10527,7 +10362,7 @@
         <w:t>#主要供应商情况#</w:t>
       </w:r>
     </w:p>
-    <w:bookmarkEnd w:id="66"/>
+    <w:bookmarkEnd w:id="65"/>
     <w:p>
       <w:pPr>
         <w:wordWrap w:val="0"/>
@@ -10572,10 +10407,10 @@
           <w:docGrid w:type="lines" w:linePitch="327" w:charSpace="0"/>
         </w:sectPr>
       </w:pPr>
-      <w:bookmarkStart w:id="67" w:name="_Toc34244520"/>
-      <w:bookmarkStart w:id="68" w:name="_Toc318002836_WPSOffice_Level2"/>
-      <w:bookmarkStart w:id="69" w:name="_Toc1439960514_WPSOffice_Level2"/>
-      <w:bookmarkStart w:id="70" w:name="_Toc34299378"/>
+      <w:bookmarkStart w:id="66" w:name="_Toc34244520"/>
+      <w:bookmarkStart w:id="67" w:name="_Toc34299378"/>
+      <w:bookmarkStart w:id="68" w:name="_Toc1439960514_WPSOffice_Level2"/>
+      <w:bookmarkStart w:id="69" w:name="_Toc318002836_WPSOffice_Level2"/>
     </w:p>
     <w:p>
       <w:pPr>
@@ -10592,18 +10427,18 @@
           <w:szCs w:val="30"/>
         </w:rPr>
       </w:pPr>
-      <w:bookmarkStart w:id="71" w:name="_Toc26506"/>
+      <w:bookmarkStart w:id="70" w:name="_Toc26506"/>
       <w:r>
         <w:rPr>
           <w:color w:val="333399"/>
         </w:rPr>
         <w:t>报告期主要客户情况</w:t>
       </w:r>
+      <w:bookmarkEnd w:id="66"/>
       <w:bookmarkEnd w:id="67"/>
       <w:bookmarkEnd w:id="68"/>
       <w:bookmarkEnd w:id="69"/>
       <w:bookmarkEnd w:id="70"/>
-      <w:bookmarkEnd w:id="71"/>
     </w:p>
     <w:p>
       <w:pPr>
@@ -10617,7 +10452,7 @@
           <w:lang w:val="en-US" w:eastAsia="zh-CN"/>
         </w:rPr>
       </w:pPr>
-      <w:bookmarkStart w:id="72" w:name="_Toc13011"/>
+      <w:bookmarkStart w:id="71" w:name="_Toc13011"/>
       <w:r>
         <w:rPr>
           <w:rFonts w:hint="eastAsia" w:cs="微软雅黑"/>
@@ -10629,7 +10464,7 @@
         <w:t>#主要客户情况#</w:t>
       </w:r>
     </w:p>
-    <w:bookmarkEnd w:id="72"/>
+    <w:bookmarkEnd w:id="71"/>
     <w:p>
       <w:pPr>
         <w:sectPr>
@@ -10665,11 +10500,11 @@
           <w:lang w:eastAsia="en-US"/>
         </w:rPr>
       </w:pPr>
-      <w:bookmarkStart w:id="73" w:name="_Toc34299379"/>
-      <w:bookmarkStart w:id="74" w:name="_Toc2142543351_WPSOffice_Level1"/>
-      <w:bookmarkStart w:id="75" w:name="_Toc7382"/>
-      <w:bookmarkStart w:id="76" w:name="_Toc349989443_WPSOffice_Level1"/>
-      <w:bookmarkStart w:id="77" w:name="_Toc34244521"/>
+      <w:bookmarkStart w:id="72" w:name="_Toc7382"/>
+      <w:bookmarkStart w:id="73" w:name="_Toc349989443_WPSOffice_Level1"/>
+      <w:bookmarkStart w:id="74" w:name="_Toc34244521"/>
+      <w:bookmarkStart w:id="75" w:name="_Toc34299379"/>
+      <w:bookmarkStart w:id="76" w:name="_Toc2142543351_WPSOffice_Level1"/>
       <w:r>
         <w:rPr>
           <w:rFonts w:hint="eastAsia"/>
@@ -10682,11 +10517,11 @@
         </w:rPr>
         <w:t>行业与技术</w:t>
       </w:r>
+      <w:bookmarkEnd w:id="72"/>
       <w:bookmarkEnd w:id="73"/>
       <w:bookmarkEnd w:id="74"/>
       <w:bookmarkEnd w:id="75"/>
       <w:bookmarkEnd w:id="76"/>
-      <w:bookmarkEnd w:id="77"/>
     </w:p>
     <w:p>
       <w:pPr>
@@ -10702,11 +10537,11 @@
           <w:lang w:eastAsia="en-US"/>
         </w:rPr>
       </w:pPr>
-      <w:bookmarkStart w:id="78" w:name="_Toc1423140755_WPSOffice_Level2"/>
-      <w:bookmarkStart w:id="79" w:name="_Toc1734350916_WPSOffice_Level2"/>
-      <w:bookmarkStart w:id="80" w:name="_Toc16784"/>
-      <w:bookmarkStart w:id="81" w:name="_Toc34299380"/>
-      <w:bookmarkStart w:id="82" w:name="_Toc34244522"/>
+      <w:bookmarkStart w:id="77" w:name="_Toc34299380"/>
+      <w:bookmarkStart w:id="78" w:name="_Toc34244522"/>
+      <w:bookmarkStart w:id="79" w:name="_Toc16784"/>
+      <w:bookmarkStart w:id="80" w:name="_Toc1423140755_WPSOffice_Level2"/>
+      <w:bookmarkStart w:id="81" w:name="_Toc1734350916_WPSOffice_Level2"/>
       <w:r>
         <w:rPr>
           <w:rFonts w:ascii="微软雅黑" w:hAnsi="微软雅黑" w:eastAsia="微软雅黑"/>
@@ -10719,11 +10554,11 @@
         </w:rPr>
         <w:t>1、行业地位</w:t>
       </w:r>
+      <w:bookmarkEnd w:id="77"/>
       <w:bookmarkEnd w:id="78"/>
       <w:bookmarkEnd w:id="79"/>
       <w:bookmarkEnd w:id="80"/>
       <w:bookmarkEnd w:id="81"/>
-      <w:bookmarkEnd w:id="82"/>
     </w:p>
     <w:p>
       <w:pPr>
@@ -10769,11 +10604,11 @@
           <w:lang w:eastAsia="en-US"/>
         </w:rPr>
       </w:pPr>
-      <w:bookmarkStart w:id="83" w:name="_Toc34244523"/>
-      <w:bookmarkStart w:id="84" w:name="_Toc2243"/>
+      <w:bookmarkStart w:id="82" w:name="_Toc1440304481_WPSOffice_Level2"/>
+      <w:bookmarkStart w:id="83" w:name="_Toc2243"/>
+      <w:bookmarkStart w:id="84" w:name="_Toc34244523"/>
       <w:bookmarkStart w:id="85" w:name="_Toc53808999_WPSOffice_Level2"/>
-      <w:bookmarkStart w:id="86" w:name="_Toc1440304481_WPSOffice_Level2"/>
-      <w:bookmarkStart w:id="87" w:name="_Toc34299381"/>
+      <w:bookmarkStart w:id="86" w:name="_Toc34299381"/>
       <w:r>
         <w:rPr>
           <w:rFonts w:ascii="微软雅黑" w:hAnsi="微软雅黑" w:eastAsia="微软雅黑"/>
@@ -10798,11 +10633,11 @@
         </w:rPr>
         <w:t>主要竞争对手简介</w:t>
       </w:r>
+      <w:bookmarkEnd w:id="82"/>
       <w:bookmarkEnd w:id="83"/>
       <w:bookmarkEnd w:id="84"/>
       <w:bookmarkEnd w:id="85"/>
       <w:bookmarkEnd w:id="86"/>
-      <w:bookmarkEnd w:id="87"/>
     </w:p>
     <w:tbl>
       <w:tblPr>
@@ -10842,12 +10677,6 @@
             <w:insideV w:val="dotted" w:color="83B5F6" w:sz="4" w:space="0"/>
           </w:tblBorders>
           <w:shd w:val="clear" w:color="auto" w:fill="E8F3FF"/>
-          <w:tblCellMar>
-            <w:top w:w="0" w:type="dxa"/>
-            <w:left w:w="108" w:type="dxa"/>
-            <w:bottom w:w="0" w:type="dxa"/>
-            <w:right w:w="108" w:type="dxa"/>
-          </w:tblCellMar>
         </w:tblPrEx>
         <w:tc>
           <w:tcPr>
@@ -11259,11 +11088,11 @@
           <w:lang w:eastAsia="en-US"/>
         </w:rPr>
       </w:pPr>
-      <w:bookmarkStart w:id="88" w:name="_Toc34299382"/>
+      <w:bookmarkStart w:id="87" w:name="_Toc277230806_WPSOffice_Level2"/>
+      <w:bookmarkStart w:id="88" w:name="_Toc761743183_WPSOffice_Level2"/>
       <w:bookmarkStart w:id="89" w:name="_Toc8889"/>
-      <w:bookmarkStart w:id="90" w:name="_Toc34244524"/>
-      <w:bookmarkStart w:id="91" w:name="_Toc761743183_WPSOffice_Level2"/>
-      <w:bookmarkStart w:id="92" w:name="_Toc277230806_WPSOffice_Level2"/>
+      <w:bookmarkStart w:id="90" w:name="_Toc34299382"/>
+      <w:bookmarkStart w:id="91" w:name="_Toc34244524"/>
       <w:r>
         <w:rPr>
           <w:rFonts w:ascii="微软雅黑" w:hAnsi="微软雅黑" w:eastAsia="微软雅黑"/>
@@ -11288,11 +11117,11 @@
         </w:rPr>
         <w:t>行业毛利率对比</w:t>
       </w:r>
+      <w:bookmarkEnd w:id="87"/>
       <w:bookmarkEnd w:id="88"/>
       <w:bookmarkEnd w:id="89"/>
       <w:bookmarkEnd w:id="90"/>
       <w:bookmarkEnd w:id="91"/>
-      <w:bookmarkEnd w:id="92"/>
     </w:p>
     <w:p>
       <w:pPr>
@@ -11305,7 +11134,7 @@
           <w:szCs w:val="20"/>
         </w:rPr>
       </w:pPr>
-      <w:bookmarkStart w:id="93" w:name="_Toc5913"/>
+      <w:bookmarkStart w:id="92" w:name="_Toc5913"/>
       <w:r>
         <w:rPr>
           <w:rFonts w:hint="eastAsia" w:cs="微软雅黑"/>
@@ -11315,7 +11144,7 @@
         </w:rPr>
         <w:t>（1）铝型材业务</w:t>
       </w:r>
-      <w:bookmarkEnd w:id="93"/>
+      <w:bookmarkEnd w:id="92"/>
     </w:p>
     <w:p>
       <w:pPr>
@@ -11932,7 +11761,7 @@
           <w:szCs w:val="21"/>
         </w:rPr>
       </w:pPr>
-      <w:bookmarkStart w:id="94" w:name="_Toc99"/>
+      <w:bookmarkStart w:id="93" w:name="_Toc99"/>
       <w:r>
         <w:rPr>
           <w:rFonts w:hint="eastAsia" w:cs="微软雅黑"/>
@@ -11942,7 +11771,7 @@
         </w:rPr>
         <w:t>（2）窗幕墙安装业务</w:t>
       </w:r>
-      <w:bookmarkEnd w:id="94"/>
+      <w:bookmarkEnd w:id="93"/>
     </w:p>
     <w:p>
       <w:r>
@@ -12264,6 +12093,7 @@
             <w:insideH w:val="dotted" w:color="83B5F6" w:sz="4" w:space="0"/>
             <w:insideV w:val="dotted" w:color="83B5F6" w:sz="4" w:space="0"/>
           </w:tblBorders>
+          <w:shd w:val="clear" w:color="auto" w:fill="E8F3FF"/>
           <w:tblCellMar>
             <w:top w:w="0" w:type="dxa"/>
             <w:left w:w="108" w:type="dxa"/>
@@ -12589,11 +12419,11 @@
           <w:lang w:eastAsia="en-US"/>
         </w:rPr>
       </w:pPr>
-      <w:bookmarkStart w:id="95" w:name="_Toc2484"/>
-      <w:bookmarkStart w:id="96" w:name="_Toc1467656914_WPSOffice_Level2"/>
-      <w:bookmarkStart w:id="97" w:name="_Toc34299383"/>
-      <w:bookmarkStart w:id="98" w:name="_Toc1526126099_WPSOffice_Level2"/>
-      <w:bookmarkStart w:id="99" w:name="_Toc34244525"/>
+      <w:bookmarkStart w:id="94" w:name="_Toc34299383"/>
+      <w:bookmarkStart w:id="95" w:name="_Toc1526126099_WPSOffice_Level2"/>
+      <w:bookmarkStart w:id="96" w:name="_Toc34244525"/>
+      <w:bookmarkStart w:id="97" w:name="_Toc2484"/>
+      <w:bookmarkStart w:id="98" w:name="_Toc1467656914_WPSOffice_Level2"/>
       <w:r>
         <w:rPr>
           <w:rFonts w:ascii="微软雅黑" w:hAnsi="微软雅黑" w:eastAsia="微软雅黑"/>
@@ -12618,11 +12448,11 @@
         </w:rPr>
         <w:t>专利情况</w:t>
       </w:r>
+      <w:bookmarkEnd w:id="94"/>
       <w:bookmarkEnd w:id="95"/>
       <w:bookmarkEnd w:id="96"/>
       <w:bookmarkEnd w:id="97"/>
       <w:bookmarkEnd w:id="98"/>
-      <w:bookmarkEnd w:id="99"/>
     </w:p>
     <w:tbl>
       <w:tblPr>
@@ -12710,10 +12540,10 @@
                 </w14:textFill>
               </w:rPr>
             </w:pPr>
-            <w:bookmarkStart w:id="100" w:name="_Toc34299384"/>
-            <w:bookmarkStart w:id="101" w:name="_Toc56666125_WPSOffice_Level2"/>
+            <w:bookmarkStart w:id="99" w:name="_Toc34299384"/>
+            <w:bookmarkStart w:id="100" w:name="_Toc56666125_WPSOffice_Level2"/>
+            <w:bookmarkStart w:id="101" w:name="_Toc912584156_WPSOffice_Level2"/>
             <w:bookmarkStart w:id="102" w:name="_Toc34244526"/>
-            <w:bookmarkStart w:id="103" w:name="_Toc912584156_WPSOffice_Level2"/>
           </w:p>
         </w:tc>
         <w:tc>
@@ -13495,7 +13325,7 @@
           <w:lang w:eastAsia="en-US"/>
         </w:rPr>
       </w:pPr>
-      <w:bookmarkStart w:id="104" w:name="_Toc5352"/>
+      <w:bookmarkStart w:id="103" w:name="_Toc5352"/>
       <w:r>
         <w:rPr>
           <w:rFonts w:ascii="微软雅黑" w:hAnsi="微软雅黑" w:eastAsia="微软雅黑"/>
@@ -13520,11 +13350,11 @@
         </w:rPr>
         <w:t>研发投入</w:t>
       </w:r>
+      <w:bookmarkEnd w:id="99"/>
       <w:bookmarkEnd w:id="100"/>
       <w:bookmarkEnd w:id="101"/>
       <w:bookmarkEnd w:id="102"/>
       <w:bookmarkEnd w:id="103"/>
-      <w:bookmarkEnd w:id="104"/>
     </w:p>
     <w:p>
       <w:pPr>
@@ -13624,6 +13454,12 @@
             <w:insideH w:val="dotted" w:color="83B5F6" w:sz="4" w:space="0"/>
             <w:insideV w:val="dotted" w:color="83B5F6" w:sz="4" w:space="0"/>
           </w:tblBorders>
+          <w:tblCellMar>
+            <w:top w:w="0" w:type="dxa"/>
+            <w:left w:w="108" w:type="dxa"/>
+            <w:bottom w:w="0" w:type="dxa"/>
+            <w:right w:w="108" w:type="dxa"/>
+          </w:tblCellMar>
         </w:tblPrEx>
         <w:trPr>
           <w:trHeight w:val="533" w:hRule="atLeast"/>
@@ -14536,17 +14372,17 @@
           <w:szCs w:val="30"/>
         </w:rPr>
       </w:pPr>
-      <w:bookmarkStart w:id="105" w:name="_Toc473703018_WPSOffice_Level2"/>
-      <w:bookmarkStart w:id="106" w:name="_Toc34299385"/>
-      <w:bookmarkStart w:id="107" w:name="_Toc22985"/>
-      <w:bookmarkStart w:id="108" w:name="_Toc1052307254_WPSOffice_Level2"/>
-      <w:bookmarkStart w:id="109" w:name="_Toc34244527"/>
-      <w:bookmarkStart w:id="110" w:name="_Toc9979"/>
-      <w:bookmarkStart w:id="111" w:name="_Toc720307361_WPSOffice_Level1"/>
-      <w:bookmarkStart w:id="112" w:name="_Toc989"/>
-      <w:bookmarkStart w:id="113" w:name="_Toc34299386"/>
-      <w:bookmarkStart w:id="114" w:name="_Toc314859368_WPSOffice_Level1"/>
-      <w:bookmarkStart w:id="115" w:name="_Toc34244528"/>
+      <w:bookmarkStart w:id="104" w:name="_Toc1052307254_WPSOffice_Level2"/>
+      <w:bookmarkStart w:id="105" w:name="_Toc22985"/>
+      <w:bookmarkStart w:id="106" w:name="_Toc473703018_WPSOffice_Level2"/>
+      <w:bookmarkStart w:id="107" w:name="_Toc34299385"/>
+      <w:bookmarkStart w:id="108" w:name="_Toc34244527"/>
+      <w:bookmarkStart w:id="109" w:name="_Toc9979"/>
+      <w:bookmarkStart w:id="110" w:name="_Toc34299386"/>
+      <w:bookmarkStart w:id="111" w:name="_Toc989"/>
+      <w:bookmarkStart w:id="112" w:name="_Toc720307361_WPSOffice_Level1"/>
+      <w:bookmarkStart w:id="113" w:name="_Toc314859368_WPSOffice_Level1"/>
+      <w:bookmarkStart w:id="114" w:name="_Toc34244528"/>
       <w:r>
         <w:rPr>
           <w:rFonts w:ascii="微软雅黑" w:hAnsi="微软雅黑" w:eastAsia="微软雅黑"/>
@@ -14569,11 +14405,11 @@
         </w:rPr>
         <w:t>核心技术及研发技术人员</w:t>
       </w:r>
+      <w:bookmarkEnd w:id="104"/>
       <w:bookmarkEnd w:id="105"/>
       <w:bookmarkEnd w:id="106"/>
       <w:bookmarkEnd w:id="107"/>
       <w:bookmarkEnd w:id="108"/>
-      <w:bookmarkEnd w:id="109"/>
     </w:p>
     <w:p>
       <w:pPr>
@@ -14646,6 +14482,12 @@
             <w:insideV w:val="dotted" w:color="83B5F6" w:sz="4" w:space="0"/>
           </w:tblBorders>
           <w:shd w:val="clear" w:color="auto" w:fill="E8F3FF"/>
+          <w:tblCellMar>
+            <w:top w:w="0" w:type="dxa"/>
+            <w:left w:w="108" w:type="dxa"/>
+            <w:bottom w:w="0" w:type="dxa"/>
+            <w:right w:w="108" w:type="dxa"/>
+          </w:tblCellMar>
         </w:tblPrEx>
         <w:trPr>
           <w:trHeight w:val="539" w:hRule="atLeast"/>
@@ -15455,7 +15297,7 @@
         </w:rPr>
         <w:t>财务</w:t>
       </w:r>
-      <w:bookmarkEnd w:id="110"/>
+      <w:bookmarkEnd w:id="109"/>
       <w:r>
         <w:rPr>
           <w:rFonts w:hint="eastAsia"/>
@@ -15468,11 +15310,11 @@
         </w:rPr>
         <w:t>信息</w:t>
       </w:r>
+      <w:bookmarkEnd w:id="110"/>
       <w:bookmarkEnd w:id="111"/>
       <w:bookmarkEnd w:id="112"/>
       <w:bookmarkEnd w:id="113"/>
       <w:bookmarkEnd w:id="114"/>
-      <w:bookmarkEnd w:id="115"/>
     </w:p>
     <w:p>
       <w:pPr>
@@ -15488,11 +15330,11 @@
           <w:lang w:eastAsia="en-US"/>
         </w:rPr>
       </w:pPr>
+      <w:bookmarkStart w:id="115" w:name="_Toc34244529"/>
       <w:bookmarkStart w:id="116" w:name="_Toc804744097_WPSOffice_Level2"/>
       <w:bookmarkStart w:id="117" w:name="_Toc1600184933_WPSOffice_Level2"/>
       <w:bookmarkStart w:id="118" w:name="_Toc34299387"/>
       <w:bookmarkStart w:id="119" w:name="_Toc22248"/>
-      <w:bookmarkStart w:id="120" w:name="_Toc34244529"/>
       <w:r>
         <w:rPr>
           <w:rFonts w:ascii="微软雅黑" w:hAnsi="微软雅黑" w:eastAsia="微软雅黑"/>
@@ -15505,11 +15347,11 @@
         </w:rPr>
         <w:t>1、财务总体情况</w:t>
       </w:r>
+      <w:bookmarkEnd w:id="115"/>
       <w:bookmarkEnd w:id="116"/>
       <w:bookmarkEnd w:id="117"/>
       <w:bookmarkEnd w:id="118"/>
       <w:bookmarkEnd w:id="119"/>
-      <w:bookmarkEnd w:id="120"/>
     </w:p>
     <w:p>
       <w:pPr>
@@ -16400,6 +16242,7 @@
             <w:insideH w:val="dotted" w:color="83B5F6" w:sz="4" w:space="0"/>
             <w:insideV w:val="dotted" w:color="83B5F6" w:sz="4" w:space="0"/>
           </w:tblBorders>
+          <w:shd w:val="clear" w:color="auto" w:fill="E8F3FF"/>
           <w:tblCellMar>
             <w:top w:w="0" w:type="dxa"/>
             <w:left w:w="108" w:type="dxa"/>
@@ -16595,6 +16438,7 @@
             <w:insideH w:val="dotted" w:color="83B5F6" w:sz="4" w:space="0"/>
             <w:insideV w:val="dotted" w:color="83B5F6" w:sz="4" w:space="0"/>
           </w:tblBorders>
+          <w:shd w:val="clear" w:color="auto" w:fill="E8F3FF"/>
           <w:tblCellMar>
             <w:top w:w="0" w:type="dxa"/>
             <w:left w:w="108" w:type="dxa"/>
@@ -17770,6 +17614,7 @@
             <w:insideH w:val="dotted" w:color="83B5F6" w:sz="4" w:space="0"/>
             <w:insideV w:val="dotted" w:color="83B5F6" w:sz="4" w:space="0"/>
           </w:tblBorders>
+          <w:shd w:val="clear" w:color="auto" w:fill="E8F3FF"/>
           <w:tblCellMar>
             <w:top w:w="0" w:type="dxa"/>
             <w:left w:w="108" w:type="dxa"/>
@@ -18165,12 +18010,12 @@
           <w:szCs w:val="30"/>
         </w:rPr>
       </w:pPr>
-      <w:bookmarkStart w:id="121" w:name="_Toc6099"/>
-      <w:bookmarkStart w:id="122" w:name="_Toc30626"/>
-      <w:bookmarkStart w:id="123" w:name="_Toc482029473_WPSOffice_Level2"/>
-      <w:bookmarkStart w:id="124" w:name="_Toc1370457550_WPSOffice_Level2"/>
-      <w:bookmarkStart w:id="125" w:name="_Toc34299388"/>
-      <w:bookmarkStart w:id="126" w:name="_Toc34244530"/>
+      <w:bookmarkStart w:id="120" w:name="_Toc30626"/>
+      <w:bookmarkStart w:id="121" w:name="_Toc34244530"/>
+      <w:bookmarkStart w:id="122" w:name="_Toc34299388"/>
+      <w:bookmarkStart w:id="123" w:name="_Toc1370457550_WPSOffice_Level2"/>
+      <w:bookmarkStart w:id="124" w:name="_Toc6099"/>
+      <w:bookmarkStart w:id="125" w:name="_Toc482029473_WPSOffice_Level2"/>
       <w:r>
         <w:rPr>
           <w:rFonts w:ascii="微软雅黑" w:hAnsi="微软雅黑" w:eastAsia="微软雅黑"/>
@@ -18193,12 +18038,12 @@
         </w:rPr>
         <w:t>资产与负债情况</w:t>
       </w:r>
+      <w:bookmarkEnd w:id="120"/>
       <w:bookmarkEnd w:id="121"/>
       <w:bookmarkEnd w:id="122"/>
       <w:bookmarkEnd w:id="123"/>
       <w:bookmarkEnd w:id="124"/>
       <w:bookmarkEnd w:id="125"/>
-      <w:bookmarkEnd w:id="126"/>
     </w:p>
     <w:p>
       <w:pPr>
@@ -18266,13 +18111,6 @@
             <w:insideH w:val="dotted" w:color="83B5F6" w:sz="4" w:space="0"/>
             <w:insideV w:val="dotted" w:color="83B5F6" w:sz="4" w:space="0"/>
           </w:tblBorders>
-          <w:shd w:val="clear" w:color="auto" w:fill="E8F3FF"/>
-          <w:tblCellMar>
-            <w:top w:w="0" w:type="dxa"/>
-            <w:left w:w="108" w:type="dxa"/>
-            <w:bottom w:w="0" w:type="dxa"/>
-            <w:right w:w="108" w:type="dxa"/>
-          </w:tblCellMar>
         </w:tblPrEx>
         <w:trPr>
           <w:trHeight w:val="624" w:hRule="atLeast"/>
@@ -19064,7 +18902,6 @@
             <w:insideH w:val="dotted" w:color="83B5F6" w:sz="4" w:space="0"/>
             <w:insideV w:val="dotted" w:color="83B5F6" w:sz="4" w:space="0"/>
           </w:tblBorders>
-          <w:shd w:val="clear" w:color="auto" w:fill="E8F3FF"/>
           <w:tblCellMar>
             <w:top w:w="0" w:type="dxa"/>
             <w:left w:w="108" w:type="dxa"/>
@@ -22684,7 +22521,7 @@
         <w:pStyle w:val="3"/>
         <w:spacing w:before="240" w:after="0"/>
       </w:pPr>
-      <w:bookmarkStart w:id="127" w:name="_Toc24280"/>
+      <w:bookmarkStart w:id="126" w:name="_Toc24280"/>
       <w:r>
         <w:rPr>
           <w:rFonts w:ascii="微软雅黑" w:hAnsi="微软雅黑" w:eastAsia="微软雅黑"/>
@@ -22707,7 +22544,7 @@
         </w:rPr>
         <w:t>收入与利润情况</w:t>
       </w:r>
-      <w:bookmarkEnd w:id="127"/>
+      <w:bookmarkEnd w:id="126"/>
     </w:p>
     <w:p>
       <w:pPr>
@@ -22786,6 +22623,7 @@
             <w:insideH w:val="none" w:color="auto" w:sz="0" w:space="0"/>
             <w:insideV w:val="none" w:color="auto" w:sz="0" w:space="0"/>
           </w:tblBorders>
+          <w:shd w:val="clear" w:color="auto" w:fill="E8F3FF"/>
           <w:tblCellMar>
             <w:top w:w="0" w:type="dxa"/>
             <w:left w:w="108" w:type="dxa"/>
@@ -26016,12 +25854,12 @@
           <w:lang w:eastAsia="en-US"/>
         </w:rPr>
       </w:pPr>
+      <w:bookmarkStart w:id="127" w:name="_Toc34299390"/>
       <w:bookmarkStart w:id="128" w:name="_Toc1870678712_WPSOffice_Level2"/>
-      <w:bookmarkStart w:id="129" w:name="_Toc34299390"/>
+      <w:bookmarkStart w:id="129" w:name="_Toc1499450547_WPSOffice_Level2"/>
       <w:bookmarkStart w:id="130" w:name="_Toc34244532"/>
       <w:bookmarkStart w:id="131" w:name="_Toc18485"/>
-      <w:bookmarkStart w:id="132" w:name="_Toc1499450547_WPSOffice_Level2"/>
-      <w:bookmarkStart w:id="133" w:name="_Toc27328"/>
+      <w:bookmarkStart w:id="132" w:name="_Toc27328"/>
       <w:r>
         <w:rPr>
           <w:rFonts w:ascii="微软雅黑" w:hAnsi="微软雅黑" w:eastAsia="微软雅黑"/>
@@ -26046,12 +25884,12 @@
         </w:rPr>
         <w:t>主要财务指标</w:t>
       </w:r>
+      <w:bookmarkEnd w:id="127"/>
       <w:bookmarkEnd w:id="128"/>
       <w:bookmarkEnd w:id="129"/>
       <w:bookmarkEnd w:id="130"/>
       <w:bookmarkEnd w:id="131"/>
       <w:bookmarkEnd w:id="132"/>
-      <w:bookmarkEnd w:id="133"/>
     </w:p>
     <w:tbl>
       <w:tblPr>
@@ -26513,6 +26351,7 @@
             <w:insideH w:val="none" w:color="auto" w:sz="0" w:space="0"/>
             <w:insideV w:val="none" w:color="auto" w:sz="0" w:space="0"/>
           </w:tblBorders>
+          <w:shd w:val="clear" w:color="auto" w:fill="E8F3FF"/>
           <w:tblCellMar>
             <w:top w:w="0" w:type="dxa"/>
             <w:left w:w="108" w:type="dxa"/>
@@ -26712,6 +26551,7 @@
             <w:insideH w:val="none" w:color="auto" w:sz="0" w:space="0"/>
             <w:insideV w:val="none" w:color="auto" w:sz="0" w:space="0"/>
           </w:tblBorders>
+          <w:shd w:val="clear" w:color="auto" w:fill="E8F3FF"/>
           <w:tblCellMar>
             <w:top w:w="0" w:type="dxa"/>
             <w:left w:w="108" w:type="dxa"/>
@@ -26771,406 +26611,6 @@
                 </w14:textFill>
               </w:rPr>
               <w:t>资产负债率 (%)</w:t>
-            </w:r>
-          </w:p>
-        </w:tc>
-        <w:tc>
-          <w:tcPr>
-            <w:tcW w:w="900" w:type="pct"/>
-            <w:tcBorders>
-              <w:top w:val="dotted" w:color="83B5F6" w:sz="4" w:space="0"/>
-              <w:left w:val="dotted" w:color="83B5F6" w:sz="4" w:space="0"/>
-              <w:bottom w:val="dotted" w:color="83B5F6" w:sz="4" w:space="0"/>
-              <w:right w:val="dotted" w:color="83B5F6" w:sz="4" w:space="0"/>
-            </w:tcBorders>
-            <w:shd w:val="clear" w:color="auto" w:fill="auto"/>
-            <w:vAlign w:val="center"/>
-          </w:tcPr>
-          <w:p>
-            <w:pPr>
-              <w:widowControl/>
-              <w:spacing w:line="240" w:lineRule="auto"/>
-              <w:jc w:val="center"/>
-              <w:rPr>
-                <w:rFonts w:asciiTheme="minorEastAsia" w:hAnsiTheme="minorEastAsia" w:eastAsiaTheme="minorEastAsia" w:cstheme="minorEastAsia"/>
-                <w:color w:val="000000" w:themeColor="text1"/>
-                <w:kern w:val="0"/>
-                <w:sz w:val="21"/>
-                <w:szCs w:val="21"/>
-                <w14:textFill>
-                  <w14:solidFill>
-                    <w14:schemeClr w14:val="tx1"/>
-                  </w14:solidFill>
-                </w14:textFill>
-              </w:rPr>
-            </w:pPr>
-          </w:p>
-        </w:tc>
-        <w:tc>
-          <w:tcPr>
-            <w:tcW w:w="901" w:type="pct"/>
-            <w:tcBorders>
-              <w:top w:val="dotted" w:color="83B5F6" w:sz="4" w:space="0"/>
-              <w:left w:val="dotted" w:color="83B5F6" w:sz="4" w:space="0"/>
-              <w:bottom w:val="dotted" w:color="83B5F6" w:sz="4" w:space="0"/>
-              <w:right w:val="dotted" w:color="83B5F6" w:sz="4" w:space="0"/>
-            </w:tcBorders>
-            <w:shd w:val="clear" w:color="auto" w:fill="auto"/>
-            <w:vAlign w:val="center"/>
-          </w:tcPr>
-          <w:p>
-            <w:pPr>
-              <w:widowControl/>
-              <w:spacing w:line="240" w:lineRule="auto"/>
-              <w:jc w:val="center"/>
-              <w:rPr>
-                <w:rFonts w:asciiTheme="minorEastAsia" w:hAnsiTheme="minorEastAsia" w:eastAsiaTheme="minorEastAsia" w:cstheme="minorEastAsia"/>
-                <w:color w:val="000000" w:themeColor="text1"/>
-                <w:kern w:val="0"/>
-                <w:sz w:val="21"/>
-                <w:szCs w:val="21"/>
-                <w14:textFill>
-                  <w14:solidFill>
-                    <w14:schemeClr w14:val="tx1"/>
-                  </w14:solidFill>
-                </w14:textFill>
-              </w:rPr>
-            </w:pPr>
-          </w:p>
-        </w:tc>
-        <w:tc>
-          <w:tcPr>
-            <w:tcW w:w="845" w:type="pct"/>
-            <w:tcBorders>
-              <w:top w:val="dotted" w:color="83B5F6" w:sz="4" w:space="0"/>
-              <w:left w:val="dotted" w:color="83B5F6" w:sz="4" w:space="0"/>
-              <w:bottom w:val="dotted" w:color="83B5F6" w:sz="4" w:space="0"/>
-              <w:right w:val="dotted" w:color="83B5F6" w:sz="4" w:space="0"/>
-            </w:tcBorders>
-            <w:shd w:val="clear" w:color="auto" w:fill="auto"/>
-            <w:vAlign w:val="center"/>
-          </w:tcPr>
-          <w:p>
-            <w:pPr>
-              <w:widowControl/>
-              <w:spacing w:line="240" w:lineRule="auto"/>
-              <w:jc w:val="center"/>
-              <w:rPr>
-                <w:rFonts w:asciiTheme="minorEastAsia" w:hAnsiTheme="minorEastAsia" w:eastAsiaTheme="minorEastAsia" w:cstheme="minorEastAsia"/>
-                <w:color w:val="000000" w:themeColor="text1"/>
-                <w:kern w:val="0"/>
-                <w:sz w:val="21"/>
-                <w:szCs w:val="21"/>
-                <w14:textFill>
-                  <w14:solidFill>
-                    <w14:schemeClr w14:val="tx1"/>
-                  </w14:solidFill>
-                </w14:textFill>
-              </w:rPr>
-            </w:pPr>
-          </w:p>
-        </w:tc>
-        <w:tc>
-          <w:tcPr>
-            <w:tcW w:w="889" w:type="pct"/>
-            <w:tcBorders>
-              <w:top w:val="dotted" w:color="83B5F6" w:sz="4" w:space="0"/>
-              <w:left w:val="dotted" w:color="83B5F6" w:sz="4" w:space="0"/>
-              <w:bottom w:val="dotted" w:color="83B5F6" w:sz="4" w:space="0"/>
-              <w:right w:val="nil"/>
-            </w:tcBorders>
-            <w:shd w:val="clear" w:color="auto" w:fill="auto"/>
-            <w:vAlign w:val="center"/>
-          </w:tcPr>
-          <w:p>
-            <w:pPr>
-              <w:widowControl/>
-              <w:spacing w:line="240" w:lineRule="auto"/>
-              <w:jc w:val="center"/>
-              <w:rPr>
-                <w:rFonts w:asciiTheme="minorEastAsia" w:hAnsiTheme="minorEastAsia" w:eastAsiaTheme="minorEastAsia" w:cstheme="minorEastAsia"/>
-                <w:color w:val="000000" w:themeColor="text1"/>
-                <w:kern w:val="0"/>
-                <w:sz w:val="21"/>
-                <w:szCs w:val="21"/>
-                <w14:textFill>
-                  <w14:solidFill>
-                    <w14:schemeClr w14:val="tx1"/>
-                  </w14:solidFill>
-                </w14:textFill>
-              </w:rPr>
-            </w:pPr>
-          </w:p>
-        </w:tc>
-      </w:tr>
-      <w:tr>
-        <w:tblPrEx>
-          <w:tblBorders>
-            <w:top w:val="single" w:color="83B5F6" w:sz="18" w:space="0"/>
-            <w:left w:val="none" w:color="auto" w:sz="0" w:space="0"/>
-            <w:bottom w:val="single" w:color="83B5F6" w:sz="18" w:space="0"/>
-            <w:right w:val="none" w:color="auto" w:sz="0" w:space="0"/>
-            <w:insideH w:val="none" w:color="auto" w:sz="0" w:space="0"/>
-            <w:insideV w:val="none" w:color="auto" w:sz="0" w:space="0"/>
-          </w:tblBorders>
-          <w:tblCellMar>
-            <w:top w:w="0" w:type="dxa"/>
-            <w:left w:w="108" w:type="dxa"/>
-            <w:bottom w:w="0" w:type="dxa"/>
-            <w:right w:w="108" w:type="dxa"/>
-          </w:tblCellMar>
-        </w:tblPrEx>
-        <w:trPr>
-          <w:trHeight w:val="600" w:hRule="atLeast"/>
-        </w:trPr>
-        <w:tc>
-          <w:tcPr>
-            <w:tcW w:w="1464" w:type="pct"/>
-            <w:tcBorders>
-              <w:top w:val="dotted" w:color="83B5F6" w:sz="4" w:space="0"/>
-              <w:bottom w:val="dotted" w:color="83B5F6" w:sz="4" w:space="0"/>
-              <w:right w:val="dotted" w:color="83B5F6" w:sz="4" w:space="0"/>
-            </w:tcBorders>
-            <w:shd w:val="clear" w:color="auto" w:fill="E8F3FF"/>
-            <w:vAlign w:val="center"/>
-          </w:tcPr>
-          <w:p>
-            <w:pPr>
-              <w:widowControl/>
-              <w:wordWrap w:val="0"/>
-              <w:spacing w:line="240" w:lineRule="auto"/>
-              <w:jc w:val="center"/>
-              <w:rPr>
-                <w:rFonts w:asciiTheme="minorEastAsia" w:hAnsiTheme="minorEastAsia" w:eastAsiaTheme="minorEastAsia" w:cstheme="minorEastAsia"/>
-                <w:b/>
-                <w:bCs/>
-                <w:color w:val="000000" w:themeColor="text1"/>
-                <w:kern w:val="0"/>
-                <w:sz w:val="21"/>
-                <w:szCs w:val="21"/>
-                <w14:textFill>
-                  <w14:solidFill>
-                    <w14:schemeClr w14:val="tx1"/>
-                  </w14:solidFill>
-                </w14:textFill>
-              </w:rPr>
-            </w:pPr>
-            <w:r>
-              <w:rPr>
-                <w:rFonts w:hint="eastAsia" w:asciiTheme="minorEastAsia" w:hAnsiTheme="minorEastAsia" w:eastAsiaTheme="minorEastAsia" w:cstheme="minorEastAsia"/>
-                <w:b/>
-                <w:bCs/>
-                <w:color w:val="000000" w:themeColor="text1"/>
-                <w:kern w:val="0"/>
-                <w:sz w:val="21"/>
-                <w:szCs w:val="21"/>
-                <w14:textFill>
-                  <w14:solidFill>
-                    <w14:schemeClr w14:val="tx1"/>
-                  </w14:solidFill>
-                </w14:textFill>
-              </w:rPr>
-              <w:t>无形资产占净资产的比例(%)</w:t>
-            </w:r>
-          </w:p>
-        </w:tc>
-        <w:tc>
-          <w:tcPr>
-            <w:tcW w:w="900" w:type="pct"/>
-            <w:tcBorders>
-              <w:top w:val="dotted" w:color="83B5F6" w:sz="4" w:space="0"/>
-              <w:left w:val="dotted" w:color="83B5F6" w:sz="4" w:space="0"/>
-              <w:bottom w:val="dotted" w:color="83B5F6" w:sz="4" w:space="0"/>
-              <w:right w:val="dotted" w:color="83B5F6" w:sz="4" w:space="0"/>
-            </w:tcBorders>
-            <w:shd w:val="clear" w:color="auto" w:fill="E8F3FF"/>
-            <w:vAlign w:val="center"/>
-          </w:tcPr>
-          <w:p>
-            <w:pPr>
-              <w:widowControl/>
-              <w:spacing w:line="240" w:lineRule="auto"/>
-              <w:jc w:val="center"/>
-              <w:rPr>
-                <w:rFonts w:asciiTheme="minorEastAsia" w:hAnsiTheme="minorEastAsia" w:eastAsiaTheme="minorEastAsia" w:cstheme="minorEastAsia"/>
-                <w:color w:val="000000" w:themeColor="text1"/>
-                <w:kern w:val="0"/>
-                <w:sz w:val="21"/>
-                <w:szCs w:val="21"/>
-                <w14:textFill>
-                  <w14:solidFill>
-                    <w14:schemeClr w14:val="tx1"/>
-                  </w14:solidFill>
-                </w14:textFill>
-              </w:rPr>
-            </w:pPr>
-          </w:p>
-        </w:tc>
-        <w:tc>
-          <w:tcPr>
-            <w:tcW w:w="901" w:type="pct"/>
-            <w:tcBorders>
-              <w:top w:val="dotted" w:color="83B5F6" w:sz="4" w:space="0"/>
-              <w:left w:val="dotted" w:color="83B5F6" w:sz="4" w:space="0"/>
-              <w:bottom w:val="dotted" w:color="83B5F6" w:sz="4" w:space="0"/>
-              <w:right w:val="dotted" w:color="83B5F6" w:sz="4" w:space="0"/>
-            </w:tcBorders>
-            <w:shd w:val="clear" w:color="auto" w:fill="E8F3FF"/>
-            <w:vAlign w:val="center"/>
-          </w:tcPr>
-          <w:p>
-            <w:pPr>
-              <w:widowControl/>
-              <w:spacing w:line="240" w:lineRule="auto"/>
-              <w:jc w:val="center"/>
-              <w:rPr>
-                <w:rFonts w:asciiTheme="minorEastAsia" w:hAnsiTheme="minorEastAsia" w:eastAsiaTheme="minorEastAsia" w:cstheme="minorEastAsia"/>
-                <w:color w:val="000000" w:themeColor="text1"/>
-                <w:kern w:val="0"/>
-                <w:sz w:val="21"/>
-                <w:szCs w:val="21"/>
-                <w14:textFill>
-                  <w14:solidFill>
-                    <w14:schemeClr w14:val="tx1"/>
-                  </w14:solidFill>
-                </w14:textFill>
-              </w:rPr>
-            </w:pPr>
-          </w:p>
-        </w:tc>
-        <w:tc>
-          <w:tcPr>
-            <w:tcW w:w="845" w:type="pct"/>
-            <w:tcBorders>
-              <w:top w:val="dotted" w:color="83B5F6" w:sz="4" w:space="0"/>
-              <w:left w:val="dotted" w:color="83B5F6" w:sz="4" w:space="0"/>
-              <w:bottom w:val="dotted" w:color="83B5F6" w:sz="4" w:space="0"/>
-              <w:right w:val="dotted" w:color="83B5F6" w:sz="4" w:space="0"/>
-            </w:tcBorders>
-            <w:shd w:val="clear" w:color="auto" w:fill="E8F3FF"/>
-            <w:vAlign w:val="center"/>
-          </w:tcPr>
-          <w:p>
-            <w:pPr>
-              <w:widowControl/>
-              <w:spacing w:line="240" w:lineRule="auto"/>
-              <w:jc w:val="center"/>
-              <w:rPr>
-                <w:rFonts w:asciiTheme="minorEastAsia" w:hAnsiTheme="minorEastAsia" w:eastAsiaTheme="minorEastAsia" w:cstheme="minorEastAsia"/>
-                <w:color w:val="000000" w:themeColor="text1"/>
-                <w:kern w:val="0"/>
-                <w:sz w:val="21"/>
-                <w:szCs w:val="21"/>
-                <w14:textFill>
-                  <w14:solidFill>
-                    <w14:schemeClr w14:val="tx1"/>
-                  </w14:solidFill>
-                </w14:textFill>
-              </w:rPr>
-            </w:pPr>
-          </w:p>
-        </w:tc>
-        <w:tc>
-          <w:tcPr>
-            <w:tcW w:w="889" w:type="pct"/>
-            <w:tcBorders>
-              <w:top w:val="dotted" w:color="83B5F6" w:sz="4" w:space="0"/>
-              <w:left w:val="dotted" w:color="83B5F6" w:sz="4" w:space="0"/>
-              <w:bottom w:val="dotted" w:color="83B5F6" w:sz="4" w:space="0"/>
-            </w:tcBorders>
-            <w:shd w:val="clear" w:color="auto" w:fill="E8F3FF"/>
-            <w:vAlign w:val="center"/>
-          </w:tcPr>
-          <w:p>
-            <w:pPr>
-              <w:widowControl/>
-              <w:spacing w:line="240" w:lineRule="auto"/>
-              <w:jc w:val="center"/>
-              <w:rPr>
-                <w:rFonts w:asciiTheme="minorEastAsia" w:hAnsiTheme="minorEastAsia" w:eastAsiaTheme="minorEastAsia" w:cstheme="minorEastAsia"/>
-                <w:color w:val="000000" w:themeColor="text1"/>
-                <w:kern w:val="0"/>
-                <w:sz w:val="21"/>
-                <w:szCs w:val="21"/>
-                <w14:textFill>
-                  <w14:solidFill>
-                    <w14:schemeClr w14:val="tx1"/>
-                  </w14:solidFill>
-                </w14:textFill>
-              </w:rPr>
-            </w:pPr>
-          </w:p>
-        </w:tc>
-      </w:tr>
-      <w:tr>
-        <w:tblPrEx>
-          <w:tblBorders>
-            <w:top w:val="single" w:color="83B5F6" w:sz="18" w:space="0"/>
-            <w:left w:val="none" w:color="auto" w:sz="0" w:space="0"/>
-            <w:bottom w:val="single" w:color="83B5F6" w:sz="18" w:space="0"/>
-            <w:right w:val="none" w:color="auto" w:sz="0" w:space="0"/>
-            <w:insideH w:val="none" w:color="auto" w:sz="0" w:space="0"/>
-            <w:insideV w:val="none" w:color="auto" w:sz="0" w:space="0"/>
-          </w:tblBorders>
-          <w:tblCellMar>
-            <w:top w:w="0" w:type="dxa"/>
-            <w:left w:w="108" w:type="dxa"/>
-            <w:bottom w:w="0" w:type="dxa"/>
-            <w:right w:w="108" w:type="dxa"/>
-          </w:tblCellMar>
-        </w:tblPrEx>
-        <w:trPr>
-          <w:trHeight w:val="600" w:hRule="atLeast"/>
-        </w:trPr>
-        <w:tc>
-          <w:tcPr>
-            <w:tcW w:w="1464" w:type="pct"/>
-            <w:tcBorders>
-              <w:top w:val="dotted" w:color="83B5F6" w:sz="4" w:space="0"/>
-              <w:left w:val="nil"/>
-              <w:bottom w:val="dotted" w:color="83B5F6" w:sz="4" w:space="0"/>
-              <w:right w:val="dotted" w:color="83B5F6" w:sz="4" w:space="0"/>
-            </w:tcBorders>
-            <w:shd w:val="clear" w:color="auto" w:fill="auto"/>
-            <w:vAlign w:val="center"/>
-          </w:tcPr>
-          <w:p>
-            <w:pPr>
-              <w:widowControl/>
-              <w:wordWrap w:val="0"/>
-              <w:spacing w:line="240" w:lineRule="auto"/>
-              <w:jc w:val="center"/>
-              <w:rPr>
-                <w:rFonts w:asciiTheme="minorEastAsia" w:hAnsiTheme="minorEastAsia" w:eastAsiaTheme="minorEastAsia" w:cstheme="minorEastAsia"/>
-                <w:b/>
-                <w:bCs/>
-                <w:color w:val="000000" w:themeColor="text1"/>
-                <w:kern w:val="0"/>
-                <w:sz w:val="21"/>
-                <w:szCs w:val="21"/>
-                <w14:textFill>
-                  <w14:solidFill>
-                    <w14:schemeClr w14:val="tx1"/>
-                  </w14:solidFill>
-                </w14:textFill>
-              </w:rPr>
-            </w:pPr>
-            <w:r>
-              <w:rPr>
-                <w:rFonts w:hint="eastAsia" w:asciiTheme="minorEastAsia" w:hAnsiTheme="minorEastAsia" w:eastAsiaTheme="minorEastAsia" w:cstheme="minorEastAsia"/>
-                <w:b/>
-                <w:bCs/>
-                <w:color w:val="000000" w:themeColor="text1"/>
-                <w:kern w:val="0"/>
-                <w:sz w:val="21"/>
-                <w:szCs w:val="21"/>
-                <w14:textFill>
-                  <w14:solidFill>
-                    <w14:schemeClr w14:val="tx1"/>
-                  </w14:solidFill>
-                </w14:textFill>
-              </w:rPr>
-              <w:t>加权平均净资产收益率(%)</w:t>
             </w:r>
           </w:p>
         </w:tc>
@@ -27371,6 +26811,407 @@
                   </w14:solidFill>
                 </w14:textFill>
               </w:rPr>
+              <w:t>无形资产占净资产的比例(%)</w:t>
+            </w:r>
+          </w:p>
+        </w:tc>
+        <w:tc>
+          <w:tcPr>
+            <w:tcW w:w="900" w:type="pct"/>
+            <w:tcBorders>
+              <w:top w:val="dotted" w:color="83B5F6" w:sz="4" w:space="0"/>
+              <w:left w:val="dotted" w:color="83B5F6" w:sz="4" w:space="0"/>
+              <w:bottom w:val="dotted" w:color="83B5F6" w:sz="4" w:space="0"/>
+              <w:right w:val="dotted" w:color="83B5F6" w:sz="4" w:space="0"/>
+            </w:tcBorders>
+            <w:shd w:val="clear" w:color="auto" w:fill="E8F3FF"/>
+            <w:vAlign w:val="center"/>
+          </w:tcPr>
+          <w:p>
+            <w:pPr>
+              <w:widowControl/>
+              <w:spacing w:line="240" w:lineRule="auto"/>
+              <w:jc w:val="center"/>
+              <w:rPr>
+                <w:rFonts w:asciiTheme="minorEastAsia" w:hAnsiTheme="minorEastAsia" w:eastAsiaTheme="minorEastAsia" w:cstheme="minorEastAsia"/>
+                <w:color w:val="000000" w:themeColor="text1"/>
+                <w:kern w:val="0"/>
+                <w:sz w:val="21"/>
+                <w:szCs w:val="21"/>
+                <w14:textFill>
+                  <w14:solidFill>
+                    <w14:schemeClr w14:val="tx1"/>
+                  </w14:solidFill>
+                </w14:textFill>
+              </w:rPr>
+            </w:pPr>
+          </w:p>
+        </w:tc>
+        <w:tc>
+          <w:tcPr>
+            <w:tcW w:w="901" w:type="pct"/>
+            <w:tcBorders>
+              <w:top w:val="dotted" w:color="83B5F6" w:sz="4" w:space="0"/>
+              <w:left w:val="dotted" w:color="83B5F6" w:sz="4" w:space="0"/>
+              <w:bottom w:val="dotted" w:color="83B5F6" w:sz="4" w:space="0"/>
+              <w:right w:val="dotted" w:color="83B5F6" w:sz="4" w:space="0"/>
+            </w:tcBorders>
+            <w:shd w:val="clear" w:color="auto" w:fill="E8F3FF"/>
+            <w:vAlign w:val="center"/>
+          </w:tcPr>
+          <w:p>
+            <w:pPr>
+              <w:widowControl/>
+              <w:spacing w:line="240" w:lineRule="auto"/>
+              <w:jc w:val="center"/>
+              <w:rPr>
+                <w:rFonts w:asciiTheme="minorEastAsia" w:hAnsiTheme="minorEastAsia" w:eastAsiaTheme="minorEastAsia" w:cstheme="minorEastAsia"/>
+                <w:color w:val="000000" w:themeColor="text1"/>
+                <w:kern w:val="0"/>
+                <w:sz w:val="21"/>
+                <w:szCs w:val="21"/>
+                <w14:textFill>
+                  <w14:solidFill>
+                    <w14:schemeClr w14:val="tx1"/>
+                  </w14:solidFill>
+                </w14:textFill>
+              </w:rPr>
+            </w:pPr>
+          </w:p>
+        </w:tc>
+        <w:tc>
+          <w:tcPr>
+            <w:tcW w:w="845" w:type="pct"/>
+            <w:tcBorders>
+              <w:top w:val="dotted" w:color="83B5F6" w:sz="4" w:space="0"/>
+              <w:left w:val="dotted" w:color="83B5F6" w:sz="4" w:space="0"/>
+              <w:bottom w:val="dotted" w:color="83B5F6" w:sz="4" w:space="0"/>
+              <w:right w:val="dotted" w:color="83B5F6" w:sz="4" w:space="0"/>
+            </w:tcBorders>
+            <w:shd w:val="clear" w:color="auto" w:fill="E8F3FF"/>
+            <w:vAlign w:val="center"/>
+          </w:tcPr>
+          <w:p>
+            <w:pPr>
+              <w:widowControl/>
+              <w:spacing w:line="240" w:lineRule="auto"/>
+              <w:jc w:val="center"/>
+              <w:rPr>
+                <w:rFonts w:asciiTheme="minorEastAsia" w:hAnsiTheme="minorEastAsia" w:eastAsiaTheme="minorEastAsia" w:cstheme="minorEastAsia"/>
+                <w:color w:val="000000" w:themeColor="text1"/>
+                <w:kern w:val="0"/>
+                <w:sz w:val="21"/>
+                <w:szCs w:val="21"/>
+                <w14:textFill>
+                  <w14:solidFill>
+                    <w14:schemeClr w14:val="tx1"/>
+                  </w14:solidFill>
+                </w14:textFill>
+              </w:rPr>
+            </w:pPr>
+          </w:p>
+        </w:tc>
+        <w:tc>
+          <w:tcPr>
+            <w:tcW w:w="889" w:type="pct"/>
+            <w:tcBorders>
+              <w:top w:val="dotted" w:color="83B5F6" w:sz="4" w:space="0"/>
+              <w:left w:val="dotted" w:color="83B5F6" w:sz="4" w:space="0"/>
+              <w:bottom w:val="dotted" w:color="83B5F6" w:sz="4" w:space="0"/>
+            </w:tcBorders>
+            <w:shd w:val="clear" w:color="auto" w:fill="E8F3FF"/>
+            <w:vAlign w:val="center"/>
+          </w:tcPr>
+          <w:p>
+            <w:pPr>
+              <w:widowControl/>
+              <w:spacing w:line="240" w:lineRule="auto"/>
+              <w:jc w:val="center"/>
+              <w:rPr>
+                <w:rFonts w:asciiTheme="minorEastAsia" w:hAnsiTheme="minorEastAsia" w:eastAsiaTheme="minorEastAsia" w:cstheme="minorEastAsia"/>
+                <w:color w:val="000000" w:themeColor="text1"/>
+                <w:kern w:val="0"/>
+                <w:sz w:val="21"/>
+                <w:szCs w:val="21"/>
+                <w14:textFill>
+                  <w14:solidFill>
+                    <w14:schemeClr w14:val="tx1"/>
+                  </w14:solidFill>
+                </w14:textFill>
+              </w:rPr>
+            </w:pPr>
+          </w:p>
+        </w:tc>
+      </w:tr>
+      <w:tr>
+        <w:tblPrEx>
+          <w:tblBorders>
+            <w:top w:val="single" w:color="83B5F6" w:sz="18" w:space="0"/>
+            <w:left w:val="none" w:color="auto" w:sz="0" w:space="0"/>
+            <w:bottom w:val="single" w:color="83B5F6" w:sz="18" w:space="0"/>
+            <w:right w:val="none" w:color="auto" w:sz="0" w:space="0"/>
+            <w:insideH w:val="none" w:color="auto" w:sz="0" w:space="0"/>
+            <w:insideV w:val="none" w:color="auto" w:sz="0" w:space="0"/>
+          </w:tblBorders>
+          <w:shd w:val="clear" w:color="auto" w:fill="E8F3FF"/>
+          <w:tblCellMar>
+            <w:top w:w="0" w:type="dxa"/>
+            <w:left w:w="108" w:type="dxa"/>
+            <w:bottom w:w="0" w:type="dxa"/>
+            <w:right w:w="108" w:type="dxa"/>
+          </w:tblCellMar>
+        </w:tblPrEx>
+        <w:trPr>
+          <w:trHeight w:val="600" w:hRule="atLeast"/>
+        </w:trPr>
+        <w:tc>
+          <w:tcPr>
+            <w:tcW w:w="1464" w:type="pct"/>
+            <w:tcBorders>
+              <w:top w:val="dotted" w:color="83B5F6" w:sz="4" w:space="0"/>
+              <w:left w:val="nil"/>
+              <w:bottom w:val="dotted" w:color="83B5F6" w:sz="4" w:space="0"/>
+              <w:right w:val="dotted" w:color="83B5F6" w:sz="4" w:space="0"/>
+            </w:tcBorders>
+            <w:shd w:val="clear" w:color="auto" w:fill="auto"/>
+            <w:vAlign w:val="center"/>
+          </w:tcPr>
+          <w:p>
+            <w:pPr>
+              <w:widowControl/>
+              <w:wordWrap w:val="0"/>
+              <w:spacing w:line="240" w:lineRule="auto"/>
+              <w:jc w:val="center"/>
+              <w:rPr>
+                <w:rFonts w:asciiTheme="minorEastAsia" w:hAnsiTheme="minorEastAsia" w:eastAsiaTheme="minorEastAsia" w:cstheme="minorEastAsia"/>
+                <w:b/>
+                <w:bCs/>
+                <w:color w:val="000000" w:themeColor="text1"/>
+                <w:kern w:val="0"/>
+                <w:sz w:val="21"/>
+                <w:szCs w:val="21"/>
+                <w14:textFill>
+                  <w14:solidFill>
+                    <w14:schemeClr w14:val="tx1"/>
+                  </w14:solidFill>
+                </w14:textFill>
+              </w:rPr>
+            </w:pPr>
+            <w:r>
+              <w:rPr>
+                <w:rFonts w:hint="eastAsia" w:asciiTheme="minorEastAsia" w:hAnsiTheme="minorEastAsia" w:eastAsiaTheme="minorEastAsia" w:cstheme="minorEastAsia"/>
+                <w:b/>
+                <w:bCs/>
+                <w:color w:val="000000" w:themeColor="text1"/>
+                <w:kern w:val="0"/>
+                <w:sz w:val="21"/>
+                <w:szCs w:val="21"/>
+                <w14:textFill>
+                  <w14:solidFill>
+                    <w14:schemeClr w14:val="tx1"/>
+                  </w14:solidFill>
+                </w14:textFill>
+              </w:rPr>
+              <w:t>加权平均净资产收益率(%)</w:t>
+            </w:r>
+          </w:p>
+        </w:tc>
+        <w:tc>
+          <w:tcPr>
+            <w:tcW w:w="900" w:type="pct"/>
+            <w:tcBorders>
+              <w:top w:val="dotted" w:color="83B5F6" w:sz="4" w:space="0"/>
+              <w:left w:val="dotted" w:color="83B5F6" w:sz="4" w:space="0"/>
+              <w:bottom w:val="dotted" w:color="83B5F6" w:sz="4" w:space="0"/>
+              <w:right w:val="dotted" w:color="83B5F6" w:sz="4" w:space="0"/>
+            </w:tcBorders>
+            <w:shd w:val="clear" w:color="auto" w:fill="auto"/>
+            <w:vAlign w:val="center"/>
+          </w:tcPr>
+          <w:p>
+            <w:pPr>
+              <w:widowControl/>
+              <w:spacing w:line="240" w:lineRule="auto"/>
+              <w:jc w:val="center"/>
+              <w:rPr>
+                <w:rFonts w:asciiTheme="minorEastAsia" w:hAnsiTheme="minorEastAsia" w:eastAsiaTheme="minorEastAsia" w:cstheme="minorEastAsia"/>
+                <w:color w:val="000000" w:themeColor="text1"/>
+                <w:kern w:val="0"/>
+                <w:sz w:val="21"/>
+                <w:szCs w:val="21"/>
+                <w14:textFill>
+                  <w14:solidFill>
+                    <w14:schemeClr w14:val="tx1"/>
+                  </w14:solidFill>
+                </w14:textFill>
+              </w:rPr>
+            </w:pPr>
+          </w:p>
+        </w:tc>
+        <w:tc>
+          <w:tcPr>
+            <w:tcW w:w="901" w:type="pct"/>
+            <w:tcBorders>
+              <w:top w:val="dotted" w:color="83B5F6" w:sz="4" w:space="0"/>
+              <w:left w:val="dotted" w:color="83B5F6" w:sz="4" w:space="0"/>
+              <w:bottom w:val="dotted" w:color="83B5F6" w:sz="4" w:space="0"/>
+              <w:right w:val="dotted" w:color="83B5F6" w:sz="4" w:space="0"/>
+            </w:tcBorders>
+            <w:shd w:val="clear" w:color="auto" w:fill="auto"/>
+            <w:vAlign w:val="center"/>
+          </w:tcPr>
+          <w:p>
+            <w:pPr>
+              <w:widowControl/>
+              <w:spacing w:line="240" w:lineRule="auto"/>
+              <w:jc w:val="center"/>
+              <w:rPr>
+                <w:rFonts w:asciiTheme="minorEastAsia" w:hAnsiTheme="minorEastAsia" w:eastAsiaTheme="minorEastAsia" w:cstheme="minorEastAsia"/>
+                <w:color w:val="000000" w:themeColor="text1"/>
+                <w:kern w:val="0"/>
+                <w:sz w:val="21"/>
+                <w:szCs w:val="21"/>
+                <w14:textFill>
+                  <w14:solidFill>
+                    <w14:schemeClr w14:val="tx1"/>
+                  </w14:solidFill>
+                </w14:textFill>
+              </w:rPr>
+            </w:pPr>
+          </w:p>
+        </w:tc>
+        <w:tc>
+          <w:tcPr>
+            <w:tcW w:w="845" w:type="pct"/>
+            <w:tcBorders>
+              <w:top w:val="dotted" w:color="83B5F6" w:sz="4" w:space="0"/>
+              <w:left w:val="dotted" w:color="83B5F6" w:sz="4" w:space="0"/>
+              <w:bottom w:val="dotted" w:color="83B5F6" w:sz="4" w:space="0"/>
+              <w:right w:val="dotted" w:color="83B5F6" w:sz="4" w:space="0"/>
+            </w:tcBorders>
+            <w:shd w:val="clear" w:color="auto" w:fill="auto"/>
+            <w:vAlign w:val="center"/>
+          </w:tcPr>
+          <w:p>
+            <w:pPr>
+              <w:widowControl/>
+              <w:spacing w:line="240" w:lineRule="auto"/>
+              <w:jc w:val="center"/>
+              <w:rPr>
+                <w:rFonts w:asciiTheme="minorEastAsia" w:hAnsiTheme="minorEastAsia" w:eastAsiaTheme="minorEastAsia" w:cstheme="minorEastAsia"/>
+                <w:color w:val="000000" w:themeColor="text1"/>
+                <w:kern w:val="0"/>
+                <w:sz w:val="21"/>
+                <w:szCs w:val="21"/>
+                <w14:textFill>
+                  <w14:solidFill>
+                    <w14:schemeClr w14:val="tx1"/>
+                  </w14:solidFill>
+                </w14:textFill>
+              </w:rPr>
+            </w:pPr>
+          </w:p>
+        </w:tc>
+        <w:tc>
+          <w:tcPr>
+            <w:tcW w:w="889" w:type="pct"/>
+            <w:tcBorders>
+              <w:top w:val="dotted" w:color="83B5F6" w:sz="4" w:space="0"/>
+              <w:left w:val="dotted" w:color="83B5F6" w:sz="4" w:space="0"/>
+              <w:bottom w:val="dotted" w:color="83B5F6" w:sz="4" w:space="0"/>
+              <w:right w:val="nil"/>
+            </w:tcBorders>
+            <w:shd w:val="clear" w:color="auto" w:fill="auto"/>
+            <w:vAlign w:val="center"/>
+          </w:tcPr>
+          <w:p>
+            <w:pPr>
+              <w:widowControl/>
+              <w:spacing w:line="240" w:lineRule="auto"/>
+              <w:jc w:val="center"/>
+              <w:rPr>
+                <w:rFonts w:asciiTheme="minorEastAsia" w:hAnsiTheme="minorEastAsia" w:eastAsiaTheme="minorEastAsia" w:cstheme="minorEastAsia"/>
+                <w:color w:val="000000" w:themeColor="text1"/>
+                <w:kern w:val="0"/>
+                <w:sz w:val="21"/>
+                <w:szCs w:val="21"/>
+                <w14:textFill>
+                  <w14:solidFill>
+                    <w14:schemeClr w14:val="tx1"/>
+                  </w14:solidFill>
+                </w14:textFill>
+              </w:rPr>
+            </w:pPr>
+          </w:p>
+        </w:tc>
+      </w:tr>
+      <w:tr>
+        <w:tblPrEx>
+          <w:tblBorders>
+            <w:top w:val="single" w:color="83B5F6" w:sz="18" w:space="0"/>
+            <w:left w:val="none" w:color="auto" w:sz="0" w:space="0"/>
+            <w:bottom w:val="single" w:color="83B5F6" w:sz="18" w:space="0"/>
+            <w:right w:val="none" w:color="auto" w:sz="0" w:space="0"/>
+            <w:insideH w:val="none" w:color="auto" w:sz="0" w:space="0"/>
+            <w:insideV w:val="none" w:color="auto" w:sz="0" w:space="0"/>
+          </w:tblBorders>
+          <w:tblCellMar>
+            <w:top w:w="0" w:type="dxa"/>
+            <w:left w:w="108" w:type="dxa"/>
+            <w:bottom w:w="0" w:type="dxa"/>
+            <w:right w:w="108" w:type="dxa"/>
+          </w:tblCellMar>
+        </w:tblPrEx>
+        <w:trPr>
+          <w:trHeight w:val="600" w:hRule="atLeast"/>
+        </w:trPr>
+        <w:tc>
+          <w:tcPr>
+            <w:tcW w:w="1464" w:type="pct"/>
+            <w:tcBorders>
+              <w:top w:val="dotted" w:color="83B5F6" w:sz="4" w:space="0"/>
+              <w:bottom w:val="dotted" w:color="83B5F6" w:sz="4" w:space="0"/>
+              <w:right w:val="dotted" w:color="83B5F6" w:sz="4" w:space="0"/>
+            </w:tcBorders>
+            <w:shd w:val="clear" w:color="auto" w:fill="E8F3FF"/>
+            <w:vAlign w:val="center"/>
+          </w:tcPr>
+          <w:p>
+            <w:pPr>
+              <w:widowControl/>
+              <w:wordWrap w:val="0"/>
+              <w:spacing w:line="240" w:lineRule="auto"/>
+              <w:jc w:val="center"/>
+              <w:rPr>
+                <w:rFonts w:asciiTheme="minorEastAsia" w:hAnsiTheme="minorEastAsia" w:eastAsiaTheme="minorEastAsia" w:cstheme="minorEastAsia"/>
+                <w:b/>
+                <w:bCs/>
+                <w:color w:val="000000" w:themeColor="text1"/>
+                <w:kern w:val="0"/>
+                <w:sz w:val="21"/>
+                <w:szCs w:val="21"/>
+                <w14:textFill>
+                  <w14:solidFill>
+                    <w14:schemeClr w14:val="tx1"/>
+                  </w14:solidFill>
+                </w14:textFill>
+              </w:rPr>
+            </w:pPr>
+            <w:r>
+              <w:rPr>
+                <w:rFonts w:hint="eastAsia" w:asciiTheme="minorEastAsia" w:hAnsiTheme="minorEastAsia" w:eastAsiaTheme="minorEastAsia" w:cstheme="minorEastAsia"/>
+                <w:b/>
+                <w:bCs/>
+                <w:color w:val="000000" w:themeColor="text1"/>
+                <w:kern w:val="0"/>
+                <w:sz w:val="21"/>
+                <w:szCs w:val="21"/>
+                <w14:textFill>
+                  <w14:solidFill>
+                    <w14:schemeClr w14:val="tx1"/>
+                  </w14:solidFill>
+                </w14:textFill>
+              </w:rPr>
               <w:t>应收账款周转率 (次)</w:t>
             </w:r>
           </w:p>
@@ -27714,6 +27555,7 @@
             <w:insideH w:val="none" w:color="auto" w:sz="0" w:space="0"/>
             <w:insideV w:val="none" w:color="auto" w:sz="0" w:space="0"/>
           </w:tblBorders>
+          <w:shd w:val="clear" w:color="auto" w:fill="E8F3FF"/>
           <w:tblCellMar>
             <w:top w:w="0" w:type="dxa"/>
             <w:left w:w="108" w:type="dxa"/>
@@ -27923,11 +27765,11 @@
           <w:lang w:eastAsia="en-US"/>
         </w:rPr>
       </w:pPr>
-      <w:bookmarkStart w:id="134" w:name="_Toc34244533"/>
-      <w:bookmarkStart w:id="135" w:name="_Toc441691768_WPSOffice_Level1"/>
+      <w:bookmarkStart w:id="133" w:name="_Toc441691768_WPSOffice_Level1"/>
+      <w:bookmarkStart w:id="134" w:name="_Toc32140"/>
+      <w:bookmarkStart w:id="135" w:name="_Toc34299391"/>
       <w:bookmarkStart w:id="136" w:name="_Toc840498188_WPSOffice_Level1"/>
-      <w:bookmarkStart w:id="137" w:name="_Toc32140"/>
-      <w:bookmarkStart w:id="138" w:name="_Toc34299391"/>
+      <w:bookmarkStart w:id="137" w:name="_Toc34244533"/>
       <w:r>
         <w:rPr>
           <w:rFonts w:hint="eastAsia"/>
@@ -27940,13 +27782,13 @@
         </w:rPr>
         <w:t>募集资金运用</w:t>
       </w:r>
+      <w:bookmarkEnd w:id="133"/>
       <w:bookmarkEnd w:id="134"/>
       <w:bookmarkEnd w:id="135"/>
       <w:bookmarkEnd w:id="136"/>
       <w:bookmarkEnd w:id="137"/>
-      <w:bookmarkEnd w:id="138"/>
-      <w:bookmarkStart w:id="139" w:name="_Toc1336520504_WPSOffice_Level2"/>
-      <w:bookmarkStart w:id="140" w:name="_Toc544745884_WPSOffice_Level2"/>
+      <w:bookmarkStart w:id="138" w:name="_Toc1336520504_WPSOffice_Level2"/>
+      <w:bookmarkStart w:id="139" w:name="_Toc544745884_WPSOffice_Level2"/>
     </w:p>
     <w:p>
       <w:pPr>
@@ -27976,8 +27818,8 @@
         </w:rPr>
         <w:t>单位：万元</w:t>
       </w:r>
+      <w:bookmarkEnd w:id="138"/>
       <w:bookmarkEnd w:id="139"/>
-      <w:bookmarkEnd w:id="140"/>
     </w:p>
     <w:tbl>
       <w:tblPr>
@@ -28898,11 +28740,11 @@
           <w:lang w:eastAsia="en-US"/>
         </w:rPr>
       </w:pPr>
-      <w:bookmarkStart w:id="141" w:name="_Toc5178"/>
-      <w:bookmarkStart w:id="142" w:name="_Toc34299404"/>
-      <w:bookmarkStart w:id="143" w:name="_Toc53808999_WPSOffice_Level1"/>
-      <w:bookmarkStart w:id="144" w:name="_Toc1440304481_WPSOffice_Level1"/>
-      <w:bookmarkStart w:id="145" w:name="_Toc34244546"/>
+      <w:bookmarkStart w:id="140" w:name="_Toc53808999_WPSOffice_Level1"/>
+      <w:bookmarkStart w:id="141" w:name="_Toc34299404"/>
+      <w:bookmarkStart w:id="142" w:name="_Toc34244546"/>
+      <w:bookmarkStart w:id="143" w:name="_Toc1440304481_WPSOffice_Level1"/>
+      <w:bookmarkStart w:id="144" w:name="_Toc5178"/>
       <w:r>
         <w:rPr>
           <w:rFonts w:hint="eastAsia"/>
@@ -28927,11 +28769,11 @@
         </w:rPr>
         <w:t>发行概况</w:t>
       </w:r>
+      <w:bookmarkEnd w:id="140"/>
       <w:bookmarkEnd w:id="141"/>
       <w:bookmarkEnd w:id="142"/>
       <w:bookmarkEnd w:id="143"/>
       <w:bookmarkEnd w:id="144"/>
-      <w:bookmarkEnd w:id="145"/>
     </w:p>
     <w:p>
       <w:pPr>
@@ -28947,12 +28789,12 @@
           <w:lang w:eastAsia="en-US"/>
         </w:rPr>
       </w:pPr>
+      <w:bookmarkStart w:id="145" w:name="_Toc9239"/>
       <w:bookmarkStart w:id="146" w:name="_Toc34299405"/>
       <w:bookmarkStart w:id="147" w:name="_Toc29502"/>
       <w:bookmarkStart w:id="148" w:name="_Toc205059045_WPSOffice_Level2"/>
       <w:bookmarkStart w:id="149" w:name="_Toc34244547"/>
       <w:bookmarkStart w:id="150" w:name="_Toc1490648814_WPSOffice_Level2"/>
-      <w:bookmarkStart w:id="151" w:name="_Toc9239"/>
       <w:r>
         <w:rPr>
           <w:rFonts w:ascii="微软雅黑" w:hAnsi="微软雅黑" w:eastAsia="微软雅黑"/>
@@ -28977,12 +28819,12 @@
         </w:rPr>
         <w:t>发行数据</w:t>
       </w:r>
+      <w:bookmarkEnd w:id="145"/>
       <w:bookmarkEnd w:id="146"/>
       <w:bookmarkEnd w:id="147"/>
       <w:bookmarkEnd w:id="148"/>
       <w:bookmarkEnd w:id="149"/>
       <w:bookmarkEnd w:id="150"/>
-      <w:bookmarkEnd w:id="151"/>
     </w:p>
     <w:tbl>
       <w:tblPr>
@@ -29272,6 +29114,211 @@
             <w:insideH w:val="dotted" w:color="83B5F6" w:sz="4" w:space="0"/>
             <w:insideV w:val="dotted" w:color="83B5F6" w:sz="4" w:space="0"/>
           </w:tblBorders>
+          <w:tblCellMar>
+            <w:top w:w="0" w:type="dxa"/>
+            <w:left w:w="108" w:type="dxa"/>
+            <w:bottom w:w="0" w:type="dxa"/>
+            <w:right w:w="108" w:type="dxa"/>
+          </w:tblCellMar>
+        </w:tblPrEx>
+        <w:trPr>
+          <w:trHeight w:val="533" w:hRule="atLeast"/>
+        </w:trPr>
+        <w:tc>
+          <w:tcPr>
+            <w:tcW w:w="1391" w:type="pct"/>
+            <w:tcBorders>
+              <w:tl2br w:val="nil"/>
+              <w:tr2bl w:val="nil"/>
+            </w:tcBorders>
+            <w:shd w:val="clear" w:color="auto" w:fill="auto"/>
+            <w:vAlign w:val="center"/>
+          </w:tcPr>
+          <w:p>
+            <w:pPr>
+              <w:spacing w:line="240" w:lineRule="auto"/>
+              <w:jc w:val="center"/>
+              <w:rPr>
+                <w:rFonts w:asciiTheme="minorEastAsia" w:hAnsiTheme="minorEastAsia" w:eastAsiaTheme="minorEastAsia" w:cstheme="minorEastAsia"/>
+                <w:b/>
+                <w:bCs/>
+                <w:color w:val="000000" w:themeColor="text1"/>
+                <w:kern w:val="0"/>
+                <w:sz w:val="21"/>
+                <w:szCs w:val="21"/>
+                <w14:textFill>
+                  <w14:solidFill>
+                    <w14:schemeClr w14:val="tx1"/>
+                  </w14:solidFill>
+                </w14:textFill>
+              </w:rPr>
+            </w:pPr>
+            <w:r>
+              <w:rPr>
+                <w:rFonts w:hint="eastAsia" w:asciiTheme="minorEastAsia" w:hAnsiTheme="minorEastAsia" w:eastAsiaTheme="minorEastAsia" w:cstheme="minorEastAsia"/>
+                <w:b/>
+                <w:bCs/>
+                <w:color w:val="000000" w:themeColor="text1"/>
+                <w:kern w:val="0"/>
+                <w:sz w:val="21"/>
+                <w:szCs w:val="21"/>
+                <w14:textFill>
+                  <w14:solidFill>
+                    <w14:schemeClr w14:val="tx1"/>
+                  </w14:solidFill>
+                </w14:textFill>
+              </w:rPr>
+              <w:t>发行前总股本</w:t>
+            </w:r>
+          </w:p>
+        </w:tc>
+        <w:tc>
+          <w:tcPr>
+            <w:tcW w:w="1109" w:type="pct"/>
+            <w:tcBorders>
+              <w:tl2br w:val="nil"/>
+              <w:tr2bl w:val="nil"/>
+            </w:tcBorders>
+            <w:shd w:val="clear" w:color="auto" w:fill="auto"/>
+            <w:vAlign w:val="center"/>
+          </w:tcPr>
+          <w:p>
+            <w:pPr>
+              <w:spacing w:line="240" w:lineRule="auto"/>
+              <w:jc w:val="right"/>
+              <w:rPr>
+                <w:rFonts w:asciiTheme="minorEastAsia" w:hAnsiTheme="minorEastAsia" w:eastAsiaTheme="minorEastAsia" w:cstheme="minorEastAsia"/>
+                <w:color w:val="000000" w:themeColor="text1"/>
+                <w:kern w:val="0"/>
+                <w:sz w:val="21"/>
+                <w:szCs w:val="21"/>
+                <w14:textFill>
+                  <w14:solidFill>
+                    <w14:schemeClr w14:val="tx1"/>
+                  </w14:solidFill>
+                </w14:textFill>
+              </w:rPr>
+            </w:pPr>
+            <w:r>
+              <w:rPr>
+                <w:rFonts w:asciiTheme="minorEastAsia" w:hAnsiTheme="minorEastAsia" w:eastAsiaTheme="minorEastAsia" w:cstheme="minorEastAsia"/>
+                <w:color w:val="000000" w:themeColor="text1"/>
+                <w:kern w:val="0"/>
+                <w:sz w:val="21"/>
+                <w:szCs w:val="21"/>
+                <w14:textFill>
+                  <w14:solidFill>
+                    <w14:schemeClr w14:val="tx1"/>
+                  </w14:solidFill>
+                </w14:textFill>
+              </w:rPr>
+              <w:t>#发行前总股本#</w:t>
+            </w:r>
+          </w:p>
+        </w:tc>
+        <w:tc>
+          <w:tcPr>
+            <w:tcW w:w="1391" w:type="pct"/>
+            <w:tcBorders>
+              <w:tl2br w:val="nil"/>
+              <w:tr2bl w:val="nil"/>
+            </w:tcBorders>
+            <w:shd w:val="clear" w:color="auto" w:fill="auto"/>
+            <w:vAlign w:val="center"/>
+          </w:tcPr>
+          <w:p>
+            <w:pPr>
+              <w:spacing w:line="240" w:lineRule="auto"/>
+              <w:jc w:val="center"/>
+              <w:rPr>
+                <w:rFonts w:asciiTheme="minorEastAsia" w:hAnsiTheme="minorEastAsia" w:eastAsiaTheme="minorEastAsia" w:cstheme="minorEastAsia"/>
+                <w:b/>
+                <w:bCs/>
+                <w:color w:val="000000" w:themeColor="text1"/>
+                <w:kern w:val="0"/>
+                <w:sz w:val="21"/>
+                <w:szCs w:val="21"/>
+                <w14:textFill>
+                  <w14:solidFill>
+                    <w14:schemeClr w14:val="tx1"/>
+                  </w14:solidFill>
+                </w14:textFill>
+              </w:rPr>
+            </w:pPr>
+            <w:r>
+              <w:rPr>
+                <w:rFonts w:hint="eastAsia" w:asciiTheme="minorEastAsia" w:hAnsiTheme="minorEastAsia" w:eastAsiaTheme="minorEastAsia" w:cstheme="minorEastAsia"/>
+                <w:b/>
+                <w:bCs/>
+                <w:color w:val="000000" w:themeColor="text1"/>
+                <w:kern w:val="0"/>
+                <w:sz w:val="21"/>
+                <w:szCs w:val="21"/>
+                <w14:textFill>
+                  <w14:solidFill>
+                    <w14:schemeClr w14:val="tx1"/>
+                  </w14:solidFill>
+                </w14:textFill>
+              </w:rPr>
+              <w:t>发行后总股本</w:t>
+            </w:r>
+          </w:p>
+        </w:tc>
+        <w:tc>
+          <w:tcPr>
+            <w:tcW w:w="1108" w:type="pct"/>
+            <w:tcBorders>
+              <w:tl2br w:val="nil"/>
+              <w:tr2bl w:val="nil"/>
+            </w:tcBorders>
+            <w:shd w:val="clear" w:color="auto" w:fill="auto"/>
+            <w:vAlign w:val="center"/>
+          </w:tcPr>
+          <w:p>
+            <w:pPr>
+              <w:spacing w:line="240" w:lineRule="auto"/>
+              <w:jc w:val="right"/>
+              <w:rPr>
+                <w:rFonts w:asciiTheme="minorEastAsia" w:hAnsiTheme="minorEastAsia" w:eastAsiaTheme="minorEastAsia" w:cstheme="minorEastAsia"/>
+                <w:color w:val="000000" w:themeColor="text1"/>
+                <w:kern w:val="0"/>
+                <w:sz w:val="21"/>
+                <w:szCs w:val="21"/>
+                <w14:textFill>
+                  <w14:solidFill>
+                    <w14:schemeClr w14:val="tx1"/>
+                  </w14:solidFill>
+                </w14:textFill>
+              </w:rPr>
+            </w:pPr>
+            <w:r>
+              <w:rPr>
+                <w:rFonts w:asciiTheme="minorEastAsia" w:hAnsiTheme="minorEastAsia" w:eastAsiaTheme="minorEastAsia" w:cstheme="minorEastAsia"/>
+                <w:color w:val="000000" w:themeColor="text1"/>
+                <w:kern w:val="0"/>
+                <w:sz w:val="21"/>
+                <w:szCs w:val="21"/>
+                <w14:textFill>
+                  <w14:solidFill>
+                    <w14:schemeClr w14:val="tx1"/>
+                  </w14:solidFill>
+                </w14:textFill>
+              </w:rPr>
+              <w:t>#发行后总股本#</w:t>
+            </w:r>
+          </w:p>
+        </w:tc>
+      </w:tr>
+      <w:tr>
+        <w:tblPrEx>
+          <w:tblBorders>
+            <w:top w:val="single" w:color="83B5F6" w:sz="18" w:space="0"/>
+            <w:left w:val="none" w:color="auto" w:sz="0" w:space="0"/>
+            <w:bottom w:val="single" w:color="83B5F6" w:sz="18" w:space="0"/>
+            <w:right w:val="none" w:color="auto" w:sz="0" w:space="0"/>
+            <w:insideH w:val="dotted" w:color="83B5F6" w:sz="4" w:space="0"/>
+            <w:insideV w:val="dotted" w:color="83B5F6" w:sz="4" w:space="0"/>
+          </w:tblBorders>
           <w:shd w:val="clear" w:color="auto" w:fill="E8F3FF"/>
           <w:tblCellMar>
             <w:top w:w="0" w:type="dxa"/>
@@ -29290,7 +29337,7 @@
               <w:tl2br w:val="nil"/>
               <w:tr2bl w:val="nil"/>
             </w:tcBorders>
-            <w:shd w:val="clear" w:color="auto" w:fill="auto"/>
+            <w:shd w:val="clear" w:color="auto" w:fill="E8F3FF"/>
             <w:vAlign w:val="center"/>
           </w:tcPr>
           <w:p>
@@ -29327,7 +29374,7 @@
                   </w14:solidFill>
                 </w14:textFill>
               </w:rPr>
-              <w:t>发行前总股本</w:t>
+              <w:t>发行数量总计</w:t>
             </w:r>
           </w:p>
         </w:tc>
@@ -29338,7 +29385,7 @@
               <w:tl2br w:val="nil"/>
               <w:tr2bl w:val="nil"/>
             </w:tcBorders>
-            <w:shd w:val="clear" w:color="auto" w:fill="auto"/>
+            <w:shd w:val="clear" w:color="auto" w:fill="E8F3FF"/>
             <w:vAlign w:val="center"/>
           </w:tcPr>
           <w:p>
@@ -29371,7 +29418,7 @@
                   </w14:solidFill>
                 </w14:textFill>
               </w:rPr>
-              <w:t>#发行前总股本#</w:t>
+              <w:t>#发行数量总计#</w:t>
             </w:r>
           </w:p>
         </w:tc>
@@ -29382,7 +29429,7 @@
               <w:tl2br w:val="nil"/>
               <w:tr2bl w:val="nil"/>
             </w:tcBorders>
-            <w:shd w:val="clear" w:color="auto" w:fill="auto"/>
+            <w:shd w:val="clear" w:color="auto" w:fill="E8F3FF"/>
             <w:vAlign w:val="center"/>
           </w:tcPr>
           <w:p>
@@ -29419,7 +29466,7 @@
                   </w14:solidFill>
                 </w14:textFill>
               </w:rPr>
-              <w:t>发行后总股本</w:t>
+              <w:t>占发行后总股本的比例</w:t>
             </w:r>
           </w:p>
         </w:tc>
@@ -29430,12 +29477,126 @@
               <w:tl2br w:val="nil"/>
               <w:tr2bl w:val="nil"/>
             </w:tcBorders>
+            <w:shd w:val="clear" w:color="auto" w:fill="E8F3FF"/>
+            <w:vAlign w:val="center"/>
+          </w:tcPr>
+          <w:p>
+            <w:pPr>
+              <w:spacing w:line="240" w:lineRule="auto"/>
+              <w:jc w:val="right"/>
+              <w:rPr>
+                <w:rFonts w:asciiTheme="minorEastAsia" w:hAnsiTheme="minorEastAsia" w:eastAsiaTheme="minorEastAsia" w:cstheme="minorEastAsia"/>
+                <w:color w:val="000000" w:themeColor="text1"/>
+                <w:kern w:val="0"/>
+                <w:sz w:val="21"/>
+                <w:szCs w:val="21"/>
+                <w14:textFill>
+                  <w14:solidFill>
+                    <w14:schemeClr w14:val="tx1"/>
+                  </w14:solidFill>
+                </w14:textFill>
+              </w:rPr>
+            </w:pPr>
+            <w:r>
+              <w:rPr>
+                <w:rFonts w:asciiTheme="minorEastAsia" w:hAnsiTheme="minorEastAsia" w:eastAsiaTheme="minorEastAsia" w:cstheme="minorEastAsia"/>
+                <w:color w:val="000000" w:themeColor="text1"/>
+                <w:kern w:val="0"/>
+                <w:sz w:val="21"/>
+                <w:szCs w:val="21"/>
+                <w14:textFill>
+                  <w14:solidFill>
+                    <w14:schemeClr w14:val="tx1"/>
+                  </w14:solidFill>
+                </w14:textFill>
+              </w:rPr>
+              <w:t>#占发行后总股本的比例#</w:t>
+            </w:r>
+          </w:p>
+        </w:tc>
+      </w:tr>
+      <w:tr>
+        <w:tblPrEx>
+          <w:tblBorders>
+            <w:top w:val="single" w:color="83B5F6" w:sz="18" w:space="0"/>
+            <w:left w:val="none" w:color="auto" w:sz="0" w:space="0"/>
+            <w:bottom w:val="single" w:color="83B5F6" w:sz="18" w:space="0"/>
+            <w:right w:val="none" w:color="auto" w:sz="0" w:space="0"/>
+            <w:insideH w:val="dotted" w:color="83B5F6" w:sz="4" w:space="0"/>
+            <w:insideV w:val="dotted" w:color="83B5F6" w:sz="4" w:space="0"/>
+          </w:tblBorders>
+          <w:shd w:val="clear" w:color="auto" w:fill="E8F3FF"/>
+          <w:tblCellMar>
+            <w:top w:w="0" w:type="dxa"/>
+            <w:left w:w="108" w:type="dxa"/>
+            <w:bottom w:w="0" w:type="dxa"/>
+            <w:right w:w="108" w:type="dxa"/>
+          </w:tblCellMar>
+        </w:tblPrEx>
+        <w:trPr>
+          <w:trHeight w:val="533" w:hRule="atLeast"/>
+        </w:trPr>
+        <w:tc>
+          <w:tcPr>
+            <w:tcW w:w="1391" w:type="pct"/>
+            <w:tcBorders>
+              <w:tl2br w:val="nil"/>
+              <w:tr2bl w:val="nil"/>
+            </w:tcBorders>
             <w:shd w:val="clear" w:color="auto" w:fill="auto"/>
             <w:vAlign w:val="center"/>
           </w:tcPr>
           <w:p>
             <w:pPr>
               <w:spacing w:line="240" w:lineRule="auto"/>
+              <w:jc w:val="center"/>
+              <w:rPr>
+                <w:rFonts w:asciiTheme="minorEastAsia" w:hAnsiTheme="minorEastAsia" w:eastAsiaTheme="minorEastAsia" w:cstheme="minorEastAsia"/>
+                <w:b/>
+                <w:bCs/>
+                <w:color w:val="000000" w:themeColor="text1"/>
+                <w:kern w:val="0"/>
+                <w:sz w:val="21"/>
+                <w:szCs w:val="21"/>
+                <w14:textFill>
+                  <w14:solidFill>
+                    <w14:schemeClr w14:val="tx1"/>
+                  </w14:solidFill>
+                </w14:textFill>
+              </w:rPr>
+            </w:pPr>
+            <w:r>
+              <w:rPr>
+                <w:rFonts w:hint="eastAsia" w:asciiTheme="minorEastAsia" w:hAnsiTheme="minorEastAsia" w:eastAsiaTheme="minorEastAsia" w:cstheme="minorEastAsia"/>
+                <w:b/>
+                <w:bCs/>
+                <w:color w:val="000000" w:themeColor="text1"/>
+                <w:kern w:val="0"/>
+                <w:sz w:val="21"/>
+                <w:szCs w:val="21"/>
+                <w14:textFill>
+                  <w14:solidFill>
+                    <w14:schemeClr w14:val="tx1"/>
+                  </w14:solidFill>
+                </w14:textFill>
+              </w:rPr>
+              <w:t>募集资金总额</w:t>
+            </w:r>
+          </w:p>
+        </w:tc>
+        <w:tc>
+          <w:tcPr>
+            <w:tcW w:w="1109" w:type="pct"/>
+            <w:tcBorders>
+              <w:tl2br w:val="nil"/>
+              <w:tr2bl w:val="nil"/>
+            </w:tcBorders>
+            <w:shd w:val="clear" w:color="auto" w:fill="auto"/>
+            <w:vAlign w:val="center"/>
+          </w:tcPr>
+          <w:p>
+            <w:pPr>
+              <w:spacing w:line="240" w:lineRule="auto"/>
               <w:jc w:val="right"/>
               <w:rPr>
                 <w:rFonts w:asciiTheme="minorEastAsia" w:hAnsiTheme="minorEastAsia" w:eastAsiaTheme="minorEastAsia" w:cstheme="minorEastAsia"/>
@@ -29463,7 +29624,99 @@
                   </w14:solidFill>
                 </w14:textFill>
               </w:rPr>
-              <w:t>#发行后总股本#</w:t>
+              <w:t>#募集资金总额#</w:t>
+            </w:r>
+          </w:p>
+        </w:tc>
+        <w:tc>
+          <w:tcPr>
+            <w:tcW w:w="1391" w:type="pct"/>
+            <w:tcBorders>
+              <w:tl2br w:val="nil"/>
+              <w:tr2bl w:val="nil"/>
+            </w:tcBorders>
+            <w:shd w:val="clear" w:color="auto" w:fill="auto"/>
+            <w:vAlign w:val="center"/>
+          </w:tcPr>
+          <w:p>
+            <w:pPr>
+              <w:spacing w:line="240" w:lineRule="auto"/>
+              <w:jc w:val="center"/>
+              <w:rPr>
+                <w:rFonts w:asciiTheme="minorEastAsia" w:hAnsiTheme="minorEastAsia" w:eastAsiaTheme="minorEastAsia" w:cstheme="minorEastAsia"/>
+                <w:b/>
+                <w:bCs/>
+                <w:color w:val="000000" w:themeColor="text1"/>
+                <w:kern w:val="0"/>
+                <w:sz w:val="21"/>
+                <w:szCs w:val="21"/>
+                <w14:textFill>
+                  <w14:solidFill>
+                    <w14:schemeClr w14:val="tx1"/>
+                  </w14:solidFill>
+                </w14:textFill>
+              </w:rPr>
+            </w:pPr>
+            <w:r>
+              <w:rPr>
+                <w:rFonts w:hint="eastAsia" w:asciiTheme="minorEastAsia" w:hAnsiTheme="minorEastAsia" w:eastAsiaTheme="minorEastAsia" w:cstheme="minorEastAsia"/>
+                <w:b/>
+                <w:bCs/>
+                <w:color w:val="000000" w:themeColor="text1"/>
+                <w:kern w:val="0"/>
+                <w:sz w:val="21"/>
+                <w:szCs w:val="21"/>
+                <w14:textFill>
+                  <w14:solidFill>
+                    <w14:schemeClr w14:val="tx1"/>
+                  </w14:solidFill>
+                </w14:textFill>
+              </w:rPr>
+              <w:t>募集资金净额</w:t>
+            </w:r>
+          </w:p>
+        </w:tc>
+        <w:tc>
+          <w:tcPr>
+            <w:tcW w:w="1108" w:type="pct"/>
+            <w:tcBorders>
+              <w:tl2br w:val="nil"/>
+              <w:tr2bl w:val="nil"/>
+            </w:tcBorders>
+            <w:shd w:val="clear" w:color="auto" w:fill="auto"/>
+            <w:vAlign w:val="center"/>
+          </w:tcPr>
+          <w:p>
+            <w:pPr>
+              <w:spacing w:line="240" w:lineRule="auto"/>
+              <w:jc w:val="right"/>
+              <w:rPr>
+                <w:rFonts w:asciiTheme="minorEastAsia" w:hAnsiTheme="minorEastAsia" w:eastAsiaTheme="minorEastAsia" w:cstheme="minorEastAsia"/>
+                <w:color w:val="000000" w:themeColor="text1"/>
+                <w:kern w:val="0"/>
+                <w:sz w:val="21"/>
+                <w:szCs w:val="21"/>
+                <w14:textFill>
+                  <w14:solidFill>
+                    <w14:schemeClr w14:val="tx1"/>
+                  </w14:solidFill>
+                </w14:textFill>
+              </w:rPr>
+            </w:pPr>
+            <w:r>
+              <w:rPr>
+                <w:rFonts w:asciiTheme="minorEastAsia" w:hAnsiTheme="minorEastAsia" w:eastAsiaTheme="minorEastAsia" w:cstheme="minorEastAsia"/>
+                <w:color w:val="000000" w:themeColor="text1"/>
+                <w:kern w:val="0"/>
+                <w:sz w:val="21"/>
+                <w:szCs w:val="21"/>
+                <w14:textFill>
+                  <w14:solidFill>
+                    <w14:schemeClr w14:val="tx1"/>
+                  </w14:solidFill>
+                </w14:textFill>
+              </w:rPr>
+              <w:t>#募集资金净额#</w:t>
             </w:r>
           </w:p>
         </w:tc>
@@ -29532,7 +29785,7 @@
                   </w14:solidFill>
                 </w14:textFill>
               </w:rPr>
-              <w:t>发行数量总计</w:t>
+              <w:t>网上发行数量</w:t>
             </w:r>
           </w:p>
         </w:tc>
@@ -29576,7 +29829,7 @@
                   </w14:solidFill>
                 </w14:textFill>
               </w:rPr>
-              <w:t>#发行数量总计#</w:t>
+              <w:t>#网上发行数量#</w:t>
             </w:r>
           </w:p>
         </w:tc>
@@ -29624,7 +29877,7 @@
                   </w14:solidFill>
                 </w14:textFill>
               </w:rPr>
-              <w:t>占发行后总股本的比例</w:t>
+              <w:t>网下配售数量</w:t>
             </w:r>
           </w:p>
         </w:tc>
@@ -29668,7 +29921,7 @@
                   </w14:solidFill>
                 </w14:textFill>
               </w:rPr>
-              <w:t>#占发行后总股本的比例#</w:t>
+              <w:t>#网下配售数量#</w:t>
             </w:r>
           </w:p>
         </w:tc>
@@ -29737,7 +29990,7 @@
                   </w14:solidFill>
                 </w14:textFill>
               </w:rPr>
-              <w:t>募集资金总额</w:t>
+              <w:t>战略配售数量</w:t>
             </w:r>
           </w:p>
         </w:tc>
@@ -29781,7 +30034,7 @@
                   </w14:solidFill>
                 </w14:textFill>
               </w:rPr>
-              <w:t>#募集资金总额#</w:t>
+              <w:t>#战略配售数量#</w:t>
             </w:r>
           </w:p>
         </w:tc>
@@ -29829,7 +30082,7 @@
                   </w14:solidFill>
                 </w14:textFill>
               </w:rPr>
-              <w:t>募集资金净额</w:t>
+              <w:t>超额配售数量</w:t>
             </w:r>
           </w:p>
         </w:tc>
@@ -29873,7 +30126,7 @@
                   </w14:solidFill>
                 </w14:textFill>
               </w:rPr>
-              <w:t>#募集资金净额#</w:t>
+              <w:t>#超额配售数量#</w:t>
             </w:r>
           </w:p>
         </w:tc>
@@ -29942,7 +30195,7 @@
                   </w14:solidFill>
                 </w14:textFill>
               </w:rPr>
-              <w:t>网上发行数量</w:t>
+              <w:t>老股东公开发售股份</w:t>
             </w:r>
           </w:p>
         </w:tc>
@@ -29986,7 +30239,7 @@
                   </w14:solidFill>
                 </w14:textFill>
               </w:rPr>
-              <w:t>#网上发行数量#</w:t>
+              <w:t>#老股东公开发售股份#</w:t>
             </w:r>
           </w:p>
         </w:tc>
@@ -30034,7 +30287,7 @@
                   </w14:solidFill>
                 </w14:textFill>
               </w:rPr>
-              <w:t>网下配售数量</w:t>
+              <w:t>发行后市盈率</w:t>
             </w:r>
           </w:p>
         </w:tc>
@@ -30078,7 +30331,7 @@
                   </w14:solidFill>
                 </w14:textFill>
               </w:rPr>
-              <w:t>#网下配售数量#</w:t>
+              <w:t>#发行后市盈率#</w:t>
             </w:r>
           </w:p>
         </w:tc>
@@ -30093,6 +30346,7 @@
             <w:insideH w:val="dotted" w:color="83B5F6" w:sz="4" w:space="0"/>
             <w:insideV w:val="dotted" w:color="83B5F6" w:sz="4" w:space="0"/>
           </w:tblBorders>
+          <w:shd w:val="clear" w:color="auto" w:fill="E8F3FF"/>
           <w:tblCellMar>
             <w:top w:w="0" w:type="dxa"/>
             <w:left w:w="108" w:type="dxa"/>
@@ -30147,7 +30401,7 @@
                   </w14:solidFill>
                 </w14:textFill>
               </w:rPr>
-              <w:t>战略配售数量</w:t>
+              <w:t>发行前每股收益</w:t>
             </w:r>
           </w:p>
         </w:tc>
@@ -30191,7 +30445,7 @@
                   </w14:solidFill>
                 </w14:textFill>
               </w:rPr>
-              <w:t>#战略配售数量#</w:t>
+              <w:t>#发行前每股收益#</w:t>
             </w:r>
           </w:p>
         </w:tc>
@@ -30239,7 +30493,7 @@
                   </w14:solidFill>
                 </w14:textFill>
               </w:rPr>
-              <w:t>超额配售数量</w:t>
+              <w:t>发行后每股收益</w:t>
             </w:r>
           </w:p>
         </w:tc>
@@ -30283,7 +30537,7 @@
                   </w14:solidFill>
                 </w14:textFill>
               </w:rPr>
-              <w:t>#超额配售数量#</w:t>
+              <w:t>#发行后每股收益#</w:t>
             </w:r>
           </w:p>
         </w:tc>
@@ -30298,416 +30552,7 @@
             <w:insideH w:val="dotted" w:color="83B5F6" w:sz="4" w:space="0"/>
             <w:insideV w:val="dotted" w:color="83B5F6" w:sz="4" w:space="0"/>
           </w:tblBorders>
-          <w:tblCellMar>
-            <w:top w:w="0" w:type="dxa"/>
-            <w:left w:w="108" w:type="dxa"/>
-            <w:bottom w:w="0" w:type="dxa"/>
-            <w:right w:w="108" w:type="dxa"/>
-          </w:tblCellMar>
-        </w:tblPrEx>
-        <w:trPr>
-          <w:trHeight w:val="533" w:hRule="atLeast"/>
-        </w:trPr>
-        <w:tc>
-          <w:tcPr>
-            <w:tcW w:w="1391" w:type="pct"/>
-            <w:tcBorders>
-              <w:tl2br w:val="nil"/>
-              <w:tr2bl w:val="nil"/>
-            </w:tcBorders>
-            <w:shd w:val="clear" w:color="auto" w:fill="E8F3FF"/>
-            <w:vAlign w:val="center"/>
-          </w:tcPr>
-          <w:p>
-            <w:pPr>
-              <w:spacing w:line="240" w:lineRule="auto"/>
-              <w:jc w:val="center"/>
-              <w:rPr>
-                <w:rFonts w:asciiTheme="minorEastAsia" w:hAnsiTheme="minorEastAsia" w:eastAsiaTheme="minorEastAsia" w:cstheme="minorEastAsia"/>
-                <w:b/>
-                <w:bCs/>
-                <w:color w:val="000000" w:themeColor="text1"/>
-                <w:kern w:val="0"/>
-                <w:sz w:val="21"/>
-                <w:szCs w:val="21"/>
-                <w14:textFill>
-                  <w14:solidFill>
-                    <w14:schemeClr w14:val="tx1"/>
-                  </w14:solidFill>
-                </w14:textFill>
-              </w:rPr>
-            </w:pPr>
-            <w:r>
-              <w:rPr>
-                <w:rFonts w:hint="eastAsia" w:asciiTheme="minorEastAsia" w:hAnsiTheme="minorEastAsia" w:eastAsiaTheme="minorEastAsia" w:cstheme="minorEastAsia"/>
-                <w:b/>
-                <w:bCs/>
-                <w:color w:val="000000" w:themeColor="text1"/>
-                <w:kern w:val="0"/>
-                <w:sz w:val="21"/>
-                <w:szCs w:val="21"/>
-                <w14:textFill>
-                  <w14:solidFill>
-                    <w14:schemeClr w14:val="tx1"/>
-                  </w14:solidFill>
-                </w14:textFill>
-              </w:rPr>
-              <w:t>老股东公开发售股份</w:t>
-            </w:r>
-          </w:p>
-        </w:tc>
-        <w:tc>
-          <w:tcPr>
-            <w:tcW w:w="1109" w:type="pct"/>
-            <w:tcBorders>
-              <w:tl2br w:val="nil"/>
-              <w:tr2bl w:val="nil"/>
-            </w:tcBorders>
-            <w:shd w:val="clear" w:color="auto" w:fill="E8F3FF"/>
-            <w:vAlign w:val="center"/>
-          </w:tcPr>
-          <w:p>
-            <w:pPr>
-              <w:spacing w:line="240" w:lineRule="auto"/>
-              <w:jc w:val="right"/>
-              <w:rPr>
-                <w:rFonts w:asciiTheme="minorEastAsia" w:hAnsiTheme="minorEastAsia" w:eastAsiaTheme="minorEastAsia" w:cstheme="minorEastAsia"/>
-                <w:color w:val="000000" w:themeColor="text1"/>
-                <w:kern w:val="0"/>
-                <w:sz w:val="21"/>
-                <w:szCs w:val="21"/>
-                <w14:textFill>
-                  <w14:solidFill>
-                    <w14:schemeClr w14:val="tx1"/>
-                  </w14:solidFill>
-                </w14:textFill>
-              </w:rPr>
-            </w:pPr>
-            <w:r>
-              <w:rPr>
-                <w:rFonts w:asciiTheme="minorEastAsia" w:hAnsiTheme="minorEastAsia" w:eastAsiaTheme="minorEastAsia" w:cstheme="minorEastAsia"/>
-                <w:color w:val="000000" w:themeColor="text1"/>
-                <w:kern w:val="0"/>
-                <w:sz w:val="21"/>
-                <w:szCs w:val="21"/>
-                <w14:textFill>
-                  <w14:solidFill>
-                    <w14:schemeClr w14:val="tx1"/>
-                  </w14:solidFill>
-                </w14:textFill>
-              </w:rPr>
-              <w:t>#老股东公开发售股份#</w:t>
-            </w:r>
-          </w:p>
-        </w:tc>
-        <w:tc>
-          <w:tcPr>
-            <w:tcW w:w="1391" w:type="pct"/>
-            <w:tcBorders>
-              <w:tl2br w:val="nil"/>
-              <w:tr2bl w:val="nil"/>
-            </w:tcBorders>
-            <w:shd w:val="clear" w:color="auto" w:fill="E8F3FF"/>
-            <w:vAlign w:val="center"/>
-          </w:tcPr>
-          <w:p>
-            <w:pPr>
-              <w:spacing w:line="240" w:lineRule="auto"/>
-              <w:jc w:val="center"/>
-              <w:rPr>
-                <w:rFonts w:asciiTheme="minorEastAsia" w:hAnsiTheme="minorEastAsia" w:eastAsiaTheme="minorEastAsia" w:cstheme="minorEastAsia"/>
-                <w:b/>
-                <w:bCs/>
-                <w:color w:val="000000" w:themeColor="text1"/>
-                <w:kern w:val="0"/>
-                <w:sz w:val="21"/>
-                <w:szCs w:val="21"/>
-                <w14:textFill>
-                  <w14:solidFill>
-                    <w14:schemeClr w14:val="tx1"/>
-                  </w14:solidFill>
-                </w14:textFill>
-              </w:rPr>
-            </w:pPr>
-            <w:r>
-              <w:rPr>
-                <w:rFonts w:hint="eastAsia" w:asciiTheme="minorEastAsia" w:hAnsiTheme="minorEastAsia" w:eastAsiaTheme="minorEastAsia" w:cstheme="minorEastAsia"/>
-                <w:b/>
-                <w:bCs/>
-                <w:color w:val="000000" w:themeColor="text1"/>
-                <w:kern w:val="0"/>
-                <w:sz w:val="21"/>
-                <w:szCs w:val="21"/>
-                <w14:textFill>
-                  <w14:solidFill>
-                    <w14:schemeClr w14:val="tx1"/>
-                  </w14:solidFill>
-                </w14:textFill>
-              </w:rPr>
-              <w:t>发行后市盈率</w:t>
-            </w:r>
-          </w:p>
-        </w:tc>
-        <w:tc>
-          <w:tcPr>
-            <w:tcW w:w="1108" w:type="pct"/>
-            <w:tcBorders>
-              <w:tl2br w:val="nil"/>
-              <w:tr2bl w:val="nil"/>
-            </w:tcBorders>
-            <w:shd w:val="clear" w:color="auto" w:fill="E8F3FF"/>
-            <w:vAlign w:val="center"/>
-          </w:tcPr>
-          <w:p>
-            <w:pPr>
-              <w:spacing w:line="240" w:lineRule="auto"/>
-              <w:jc w:val="right"/>
-              <w:rPr>
-                <w:rFonts w:asciiTheme="minorEastAsia" w:hAnsiTheme="minorEastAsia" w:eastAsiaTheme="minorEastAsia" w:cstheme="minorEastAsia"/>
-                <w:color w:val="000000" w:themeColor="text1"/>
-                <w:kern w:val="0"/>
-                <w:sz w:val="21"/>
-                <w:szCs w:val="21"/>
-                <w14:textFill>
-                  <w14:solidFill>
-                    <w14:schemeClr w14:val="tx1"/>
-                  </w14:solidFill>
-                </w14:textFill>
-              </w:rPr>
-            </w:pPr>
-            <w:r>
-              <w:rPr>
-                <w:rFonts w:asciiTheme="minorEastAsia" w:hAnsiTheme="minorEastAsia" w:eastAsiaTheme="minorEastAsia" w:cstheme="minorEastAsia"/>
-                <w:color w:val="000000" w:themeColor="text1"/>
-                <w:kern w:val="0"/>
-                <w:sz w:val="21"/>
-                <w:szCs w:val="21"/>
-                <w14:textFill>
-                  <w14:solidFill>
-                    <w14:schemeClr w14:val="tx1"/>
-                  </w14:solidFill>
-                </w14:textFill>
-              </w:rPr>
-              <w:t>#发行后市盈率#</w:t>
-            </w:r>
-          </w:p>
-        </w:tc>
-      </w:tr>
-      <w:tr>
-        <w:tblPrEx>
-          <w:tblBorders>
-            <w:top w:val="single" w:color="83B5F6" w:sz="18" w:space="0"/>
-            <w:left w:val="none" w:color="auto" w:sz="0" w:space="0"/>
-            <w:bottom w:val="single" w:color="83B5F6" w:sz="18" w:space="0"/>
-            <w:right w:val="none" w:color="auto" w:sz="0" w:space="0"/>
-            <w:insideH w:val="dotted" w:color="83B5F6" w:sz="4" w:space="0"/>
-            <w:insideV w:val="dotted" w:color="83B5F6" w:sz="4" w:space="0"/>
-          </w:tblBorders>
-          <w:tblCellMar>
-            <w:top w:w="0" w:type="dxa"/>
-            <w:left w:w="108" w:type="dxa"/>
-            <w:bottom w:w="0" w:type="dxa"/>
-            <w:right w:w="108" w:type="dxa"/>
-          </w:tblCellMar>
-        </w:tblPrEx>
-        <w:trPr>
-          <w:trHeight w:val="533" w:hRule="atLeast"/>
-        </w:trPr>
-        <w:tc>
-          <w:tcPr>
-            <w:tcW w:w="1391" w:type="pct"/>
-            <w:tcBorders>
-              <w:tl2br w:val="nil"/>
-              <w:tr2bl w:val="nil"/>
-            </w:tcBorders>
-            <w:shd w:val="clear" w:color="auto" w:fill="auto"/>
-            <w:vAlign w:val="center"/>
-          </w:tcPr>
-          <w:p>
-            <w:pPr>
-              <w:spacing w:line="240" w:lineRule="auto"/>
-              <w:jc w:val="center"/>
-              <w:rPr>
-                <w:rFonts w:asciiTheme="minorEastAsia" w:hAnsiTheme="minorEastAsia" w:eastAsiaTheme="minorEastAsia" w:cstheme="minorEastAsia"/>
-                <w:b/>
-                <w:bCs/>
-                <w:color w:val="000000" w:themeColor="text1"/>
-                <w:kern w:val="0"/>
-                <w:sz w:val="21"/>
-                <w:szCs w:val="21"/>
-                <w14:textFill>
-                  <w14:solidFill>
-                    <w14:schemeClr w14:val="tx1"/>
-                  </w14:solidFill>
-                </w14:textFill>
-              </w:rPr>
-            </w:pPr>
-            <w:r>
-              <w:rPr>
-                <w:rFonts w:hint="eastAsia" w:asciiTheme="minorEastAsia" w:hAnsiTheme="minorEastAsia" w:eastAsiaTheme="minorEastAsia" w:cstheme="minorEastAsia"/>
-                <w:b/>
-                <w:bCs/>
-                <w:color w:val="000000" w:themeColor="text1"/>
-                <w:kern w:val="0"/>
-                <w:sz w:val="21"/>
-                <w:szCs w:val="21"/>
-                <w14:textFill>
-                  <w14:solidFill>
-                    <w14:schemeClr w14:val="tx1"/>
-                  </w14:solidFill>
-                </w14:textFill>
-              </w:rPr>
-              <w:t>发行前每股收益</w:t>
-            </w:r>
-          </w:p>
-        </w:tc>
-        <w:tc>
-          <w:tcPr>
-            <w:tcW w:w="1109" w:type="pct"/>
-            <w:tcBorders>
-              <w:tl2br w:val="nil"/>
-              <w:tr2bl w:val="nil"/>
-            </w:tcBorders>
-            <w:shd w:val="clear" w:color="auto" w:fill="auto"/>
-            <w:vAlign w:val="center"/>
-          </w:tcPr>
-          <w:p>
-            <w:pPr>
-              <w:spacing w:line="240" w:lineRule="auto"/>
-              <w:jc w:val="right"/>
-              <w:rPr>
-                <w:rFonts w:asciiTheme="minorEastAsia" w:hAnsiTheme="minorEastAsia" w:eastAsiaTheme="minorEastAsia" w:cstheme="minorEastAsia"/>
-                <w:color w:val="000000" w:themeColor="text1"/>
-                <w:kern w:val="0"/>
-                <w:sz w:val="21"/>
-                <w:szCs w:val="21"/>
-                <w14:textFill>
-                  <w14:solidFill>
-                    <w14:schemeClr w14:val="tx1"/>
-                  </w14:solidFill>
-                </w14:textFill>
-              </w:rPr>
-            </w:pPr>
-            <w:r>
-              <w:rPr>
-                <w:rFonts w:asciiTheme="minorEastAsia" w:hAnsiTheme="minorEastAsia" w:eastAsiaTheme="minorEastAsia" w:cstheme="minorEastAsia"/>
-                <w:color w:val="000000" w:themeColor="text1"/>
-                <w:kern w:val="0"/>
-                <w:sz w:val="21"/>
-                <w:szCs w:val="21"/>
-                <w14:textFill>
-                  <w14:solidFill>
-                    <w14:schemeClr w14:val="tx1"/>
-                  </w14:solidFill>
-                </w14:textFill>
-              </w:rPr>
-              <w:t>#发行前每股收益#</w:t>
-            </w:r>
-          </w:p>
-        </w:tc>
-        <w:tc>
-          <w:tcPr>
-            <w:tcW w:w="1391" w:type="pct"/>
-            <w:tcBorders>
-              <w:tl2br w:val="nil"/>
-              <w:tr2bl w:val="nil"/>
-            </w:tcBorders>
-            <w:shd w:val="clear" w:color="auto" w:fill="auto"/>
-            <w:vAlign w:val="center"/>
-          </w:tcPr>
-          <w:p>
-            <w:pPr>
-              <w:spacing w:line="240" w:lineRule="auto"/>
-              <w:jc w:val="center"/>
-              <w:rPr>
-                <w:rFonts w:asciiTheme="minorEastAsia" w:hAnsiTheme="minorEastAsia" w:eastAsiaTheme="minorEastAsia" w:cstheme="minorEastAsia"/>
-                <w:b/>
-                <w:bCs/>
-                <w:color w:val="000000" w:themeColor="text1"/>
-                <w:kern w:val="0"/>
-                <w:sz w:val="21"/>
-                <w:szCs w:val="21"/>
-                <w14:textFill>
-                  <w14:solidFill>
-                    <w14:schemeClr w14:val="tx1"/>
-                  </w14:solidFill>
-                </w14:textFill>
-              </w:rPr>
-            </w:pPr>
-            <w:r>
-              <w:rPr>
-                <w:rFonts w:hint="eastAsia" w:asciiTheme="minorEastAsia" w:hAnsiTheme="minorEastAsia" w:eastAsiaTheme="minorEastAsia" w:cstheme="minorEastAsia"/>
-                <w:b/>
-                <w:bCs/>
-                <w:color w:val="000000" w:themeColor="text1"/>
-                <w:kern w:val="0"/>
-                <w:sz w:val="21"/>
-                <w:szCs w:val="21"/>
-                <w14:textFill>
-                  <w14:solidFill>
-                    <w14:schemeClr w14:val="tx1"/>
-                  </w14:solidFill>
-                </w14:textFill>
-              </w:rPr>
-              <w:t>发行后每股收益</w:t>
-            </w:r>
-          </w:p>
-        </w:tc>
-        <w:tc>
-          <w:tcPr>
-            <w:tcW w:w="1108" w:type="pct"/>
-            <w:tcBorders>
-              <w:tl2br w:val="nil"/>
-              <w:tr2bl w:val="nil"/>
-            </w:tcBorders>
-            <w:shd w:val="clear" w:color="auto" w:fill="auto"/>
-            <w:vAlign w:val="center"/>
-          </w:tcPr>
-          <w:p>
-            <w:pPr>
-              <w:spacing w:line="240" w:lineRule="auto"/>
-              <w:jc w:val="right"/>
-              <w:rPr>
-                <w:rFonts w:asciiTheme="minorEastAsia" w:hAnsiTheme="minorEastAsia" w:eastAsiaTheme="minorEastAsia" w:cstheme="minorEastAsia"/>
-                <w:color w:val="000000" w:themeColor="text1"/>
-                <w:kern w:val="0"/>
-                <w:sz w:val="21"/>
-                <w:szCs w:val="21"/>
-                <w14:textFill>
-                  <w14:solidFill>
-                    <w14:schemeClr w14:val="tx1"/>
-                  </w14:solidFill>
-                </w14:textFill>
-              </w:rPr>
-            </w:pPr>
-            <w:r>
-              <w:rPr>
-                <w:rFonts w:asciiTheme="minorEastAsia" w:hAnsiTheme="minorEastAsia" w:eastAsiaTheme="minorEastAsia" w:cstheme="minorEastAsia"/>
-                <w:color w:val="000000" w:themeColor="text1"/>
-                <w:kern w:val="0"/>
-                <w:sz w:val="21"/>
-                <w:szCs w:val="21"/>
-                <w14:textFill>
-                  <w14:solidFill>
-                    <w14:schemeClr w14:val="tx1"/>
-                  </w14:solidFill>
-                </w14:textFill>
-              </w:rPr>
-              <w:t>#发行后每股收益#</w:t>
-            </w:r>
-          </w:p>
-        </w:tc>
-      </w:tr>
-      <w:tr>
-        <w:tblPrEx>
-          <w:tblBorders>
-            <w:top w:val="single" w:color="83B5F6" w:sz="18" w:space="0"/>
-            <w:left w:val="none" w:color="auto" w:sz="0" w:space="0"/>
-            <w:bottom w:val="single" w:color="83B5F6" w:sz="18" w:space="0"/>
-            <w:right w:val="none" w:color="auto" w:sz="0" w:space="0"/>
-            <w:insideH w:val="dotted" w:color="83B5F6" w:sz="4" w:space="0"/>
-            <w:insideV w:val="dotted" w:color="83B5F6" w:sz="4" w:space="0"/>
-          </w:tblBorders>
+          <w:shd w:val="clear" w:color="auto" w:fill="E8F3FF"/>
           <w:tblCellMar>
             <w:top w:w="0" w:type="dxa"/>
             <w:left w:w="108" w:type="dxa"/>
@@ -30918,12 +30763,12 @@
           <w:lang w:eastAsia="en-US"/>
         </w:rPr>
       </w:pPr>
-      <w:bookmarkStart w:id="152" w:name="_Toc34244548"/>
-      <w:bookmarkStart w:id="153" w:name="_Toc29848"/>
+      <w:bookmarkStart w:id="151" w:name="_Toc29848"/>
+      <w:bookmarkStart w:id="152" w:name="_Toc34299406"/>
+      <w:bookmarkStart w:id="153" w:name="_Toc790390996_WPSOffice_Level2"/>
       <w:bookmarkStart w:id="154" w:name="_Toc1863599527_WPSOffice_Level2"/>
-      <w:bookmarkStart w:id="155" w:name="_Toc24289"/>
-      <w:bookmarkStart w:id="156" w:name="_Toc34299406"/>
-      <w:bookmarkStart w:id="157" w:name="_Toc790390996_WPSOffice_Level2"/>
+      <w:bookmarkStart w:id="155" w:name="_Toc34244548"/>
+      <w:bookmarkStart w:id="156" w:name="_Toc24289"/>
       <w:r>
         <w:rPr>
           <w:rFonts w:ascii="微软雅黑" w:hAnsi="微软雅黑" w:eastAsia="微软雅黑"/>
@@ -30948,12 +30793,12 @@
         </w:rPr>
         <w:t>发行费用</w:t>
       </w:r>
+      <w:bookmarkEnd w:id="151"/>
       <w:bookmarkEnd w:id="152"/>
       <w:bookmarkEnd w:id="153"/>
       <w:bookmarkEnd w:id="154"/>
       <w:bookmarkEnd w:id="155"/>
       <w:bookmarkEnd w:id="156"/>
-      <w:bookmarkEnd w:id="157"/>
     </w:p>
     <w:p>
       <w:pPr>
@@ -31023,12 +30868,6 @@
             <w:insideV w:val="dotted" w:color="83B5F6" w:sz="4" w:space="0"/>
           </w:tblBorders>
           <w:shd w:val="clear" w:color="auto" w:fill="E8F3FF"/>
-          <w:tblCellMar>
-            <w:top w:w="0" w:type="dxa"/>
-            <w:left w:w="108" w:type="dxa"/>
-            <w:bottom w:w="0" w:type="dxa"/>
-            <w:right w:w="108" w:type="dxa"/>
-          </w:tblCellMar>
         </w:tblPrEx>
         <w:trPr>
           <w:trHeight w:val="533" w:hRule="atLeast"/>
@@ -31617,12 +31456,12 @@
           <w:lang w:eastAsia="en-US"/>
         </w:rPr>
       </w:pPr>
-      <w:bookmarkStart w:id="158" w:name="_Toc21047"/>
-      <w:bookmarkStart w:id="159" w:name="_Toc34244549"/>
-      <w:bookmarkStart w:id="160" w:name="_Toc1915113077_WPSOffice_Level2"/>
-      <w:bookmarkStart w:id="161" w:name="_Toc468258794_WPSOffice_Level2"/>
-      <w:bookmarkStart w:id="162" w:name="_Toc34299407"/>
-      <w:bookmarkStart w:id="163" w:name="_Toc24527"/>
+      <w:bookmarkStart w:id="157" w:name="_Toc21047"/>
+      <w:bookmarkStart w:id="158" w:name="_Toc34244549"/>
+      <w:bookmarkStart w:id="159" w:name="_Toc1915113077_WPSOffice_Level2"/>
+      <w:bookmarkStart w:id="160" w:name="_Toc468258794_WPSOffice_Level2"/>
+      <w:bookmarkStart w:id="161" w:name="_Toc34299407"/>
+      <w:bookmarkStart w:id="162" w:name="_Toc24527"/>
       <w:r>
         <w:rPr>
           <w:rFonts w:hint="eastAsia" w:ascii="微软雅黑" w:hAnsi="微软雅黑" w:eastAsia="微软雅黑"/>
@@ -31635,7 +31474,7 @@
         </w:rPr>
         <w:t>战略配售</w:t>
       </w:r>
-      <w:bookmarkEnd w:id="158"/>
+      <w:bookmarkEnd w:id="157"/>
       <w:r>
         <w:rPr>
           <w:rFonts w:hint="eastAsia" w:ascii="微软雅黑" w:hAnsi="微软雅黑" w:eastAsia="微软雅黑"/>
@@ -31648,11 +31487,11 @@
         </w:rPr>
         <w:t>情况</w:t>
       </w:r>
+      <w:bookmarkEnd w:id="158"/>
       <w:bookmarkEnd w:id="159"/>
       <w:bookmarkEnd w:id="160"/>
       <w:bookmarkEnd w:id="161"/>
       <w:bookmarkEnd w:id="162"/>
-      <w:bookmarkEnd w:id="163"/>
     </w:p>
     <w:tbl>
       <w:tblPr>
@@ -31696,12 +31535,6 @@
             <w:insideV w:val="none" w:color="auto" w:sz="0" w:space="0"/>
           </w:tblBorders>
           <w:shd w:val="clear" w:color="auto" w:fill="E8F3FF"/>
-          <w:tblCellMar>
-            <w:top w:w="0" w:type="dxa"/>
-            <w:left w:w="108" w:type="dxa"/>
-            <w:bottom w:w="0" w:type="dxa"/>
-            <w:right w:w="108" w:type="dxa"/>
-          </w:tblCellMar>
         </w:tblPrEx>
         <w:trPr>
           <w:trHeight w:val="533" w:hRule="atLeast"/>
@@ -32102,6 +31935,7 @@
             <w:insideH w:val="none" w:color="auto" w:sz="0" w:space="0"/>
             <w:insideV w:val="none" w:color="auto" w:sz="0" w:space="0"/>
           </w:tblBorders>
+          <w:shd w:val="clear" w:color="auto" w:fill="E8F3FF"/>
           <w:tblCellMar>
             <w:top w:w="0" w:type="dxa"/>
             <w:left w:w="108" w:type="dxa"/>
@@ -32351,6 +32185,7 @@
             <w:insideH w:val="none" w:color="auto" w:sz="0" w:space="0"/>
             <w:insideV w:val="none" w:color="auto" w:sz="0" w:space="0"/>
           </w:tblBorders>
+          <w:shd w:val="clear" w:color="auto" w:fill="E8F3FF"/>
           <w:tblCellMar>
             <w:top w:w="0" w:type="dxa"/>
             <w:left w:w="108" w:type="dxa"/>
@@ -32602,11 +32437,11 @@
           <w:lang w:eastAsia="en-US"/>
         </w:rPr>
       </w:pPr>
-      <w:bookmarkStart w:id="164" w:name="_Toc14291"/>
-      <w:bookmarkStart w:id="165" w:name="_Toc34299408"/>
-      <w:bookmarkStart w:id="166" w:name="_Toc761743183_WPSOffice_Level1"/>
-      <w:bookmarkStart w:id="167" w:name="_Toc34244550"/>
-      <w:bookmarkStart w:id="168" w:name="_Toc277230806_WPSOffice_Level1"/>
+      <w:bookmarkStart w:id="163" w:name="_Toc34244550"/>
+      <w:bookmarkStart w:id="164" w:name="_Toc277230806_WPSOffice_Level1"/>
+      <w:bookmarkStart w:id="165" w:name="_Toc14291"/>
+      <w:bookmarkStart w:id="166" w:name="_Toc34299408"/>
+      <w:bookmarkStart w:id="167" w:name="_Toc761743183_WPSOffice_Level1"/>
       <w:r>
         <w:rPr>
           <w:rFonts w:hint="eastAsia"/>
@@ -32631,11 +32466,11 @@
         </w:rPr>
         <w:t>中介机构</w:t>
       </w:r>
+      <w:bookmarkEnd w:id="163"/>
       <w:bookmarkEnd w:id="164"/>
       <w:bookmarkEnd w:id="165"/>
       <w:bookmarkEnd w:id="166"/>
       <w:bookmarkEnd w:id="167"/>
-      <w:bookmarkEnd w:id="168"/>
     </w:p>
     <w:p>
       <w:pPr>
@@ -32651,11 +32486,11 @@
           <w:lang w:eastAsia="en-US"/>
         </w:rPr>
       </w:pPr>
-      <w:bookmarkStart w:id="169" w:name="_Toc34244551"/>
+      <w:bookmarkStart w:id="168" w:name="_Toc34299409"/>
+      <w:bookmarkStart w:id="169" w:name="_Toc1645468150_WPSOffice_Level2"/>
       <w:bookmarkStart w:id="170" w:name="_Toc820583903_WPSOffice_Level2"/>
-      <w:bookmarkStart w:id="171" w:name="_Toc34299409"/>
+      <w:bookmarkStart w:id="171" w:name="_Toc34244551"/>
       <w:bookmarkStart w:id="172" w:name="_Toc4946"/>
-      <w:bookmarkStart w:id="173" w:name="_Toc1645468150_WPSOffice_Level2"/>
       <w:r>
         <w:rPr>
           <w:rFonts w:ascii="微软雅黑" w:hAnsi="微软雅黑" w:eastAsia="微软雅黑"/>
@@ -32680,11 +32515,11 @@
         </w:rPr>
         <w:t>保荐机构</w:t>
       </w:r>
+      <w:bookmarkEnd w:id="168"/>
       <w:bookmarkEnd w:id="169"/>
       <w:bookmarkEnd w:id="170"/>
       <w:bookmarkEnd w:id="171"/>
       <w:bookmarkEnd w:id="172"/>
-      <w:bookmarkEnd w:id="173"/>
     </w:p>
     <w:p>
       <w:pPr>
@@ -32730,11 +32565,11 @@
           <w:szCs w:val="30"/>
         </w:rPr>
       </w:pPr>
-      <w:bookmarkStart w:id="174" w:name="_Toc88790984_WPSOffice_Level2"/>
+      <w:bookmarkStart w:id="173" w:name="_Toc14946"/>
+      <w:bookmarkStart w:id="174" w:name="_Toc34244552"/>
       <w:bookmarkStart w:id="175" w:name="_Toc34299410"/>
-      <w:bookmarkStart w:id="176" w:name="_Toc413676687_WPSOffice_Level2"/>
-      <w:bookmarkStart w:id="177" w:name="_Toc14946"/>
-      <w:bookmarkStart w:id="178" w:name="_Toc34244552"/>
+      <w:bookmarkStart w:id="176" w:name="_Toc88790984_WPSOffice_Level2"/>
+      <w:bookmarkStart w:id="177" w:name="_Toc413676687_WPSOffice_Level2"/>
       <w:r>
         <w:rPr>
           <w:rFonts w:ascii="微软雅黑" w:hAnsi="微软雅黑" w:eastAsia="微软雅黑"/>
@@ -32757,11 +32592,11 @@
         </w:rPr>
         <w:t>律师事务所</w:t>
       </w:r>
+      <w:bookmarkEnd w:id="173"/>
       <w:bookmarkEnd w:id="174"/>
       <w:bookmarkEnd w:id="175"/>
       <w:bookmarkEnd w:id="176"/>
       <w:bookmarkEnd w:id="177"/>
-      <w:bookmarkEnd w:id="178"/>
     </w:p>
     <w:p>
       <w:pPr>
@@ -32807,11 +32642,11 @@
           <w:szCs w:val="30"/>
         </w:rPr>
       </w:pPr>
-      <w:bookmarkStart w:id="179" w:name="_Toc11256"/>
-      <w:bookmarkStart w:id="180" w:name="_Toc34244553"/>
-      <w:bookmarkStart w:id="181" w:name="_Toc34299411"/>
-      <w:bookmarkStart w:id="182" w:name="_Toc1956417070_WPSOffice_Level2"/>
-      <w:bookmarkStart w:id="183" w:name="_Toc1259513070_WPSOffice_Level2"/>
+      <w:bookmarkStart w:id="178" w:name="_Toc34299411"/>
+      <w:bookmarkStart w:id="179" w:name="_Toc1259513070_WPSOffice_Level2"/>
+      <w:bookmarkStart w:id="180" w:name="_Toc11256"/>
+      <w:bookmarkStart w:id="181" w:name="_Toc1956417070_WPSOffice_Level2"/>
+      <w:bookmarkStart w:id="182" w:name="_Toc34244553"/>
       <w:r>
         <w:rPr>
           <w:rFonts w:ascii="微软雅黑" w:hAnsi="微软雅黑" w:eastAsia="微软雅黑"/>
@@ -32834,11 +32669,11 @@
         </w:rPr>
         <w:t>会计师事务所</w:t>
       </w:r>
+      <w:bookmarkEnd w:id="178"/>
       <w:bookmarkEnd w:id="179"/>
       <w:bookmarkEnd w:id="180"/>
       <w:bookmarkEnd w:id="181"/>
       <w:bookmarkEnd w:id="182"/>
-      <w:bookmarkEnd w:id="183"/>
     </w:p>
     <w:p>
       <w:pPr>
@@ -32884,11 +32719,11 @@
           <w:szCs w:val="30"/>
         </w:rPr>
       </w:pPr>
+      <w:bookmarkStart w:id="183" w:name="_Toc889859011_WPSOffice_Level2"/>
       <w:bookmarkStart w:id="184" w:name="_Toc10388"/>
-      <w:bookmarkStart w:id="185" w:name="_Toc1379576273_WPSOffice_Level2"/>
-      <w:bookmarkStart w:id="186" w:name="_Toc34299412"/>
-      <w:bookmarkStart w:id="187" w:name="_Toc34244554"/>
-      <w:bookmarkStart w:id="188" w:name="_Toc889859011_WPSOffice_Level2"/>
+      <w:bookmarkStart w:id="185" w:name="_Toc34244554"/>
+      <w:bookmarkStart w:id="186" w:name="_Toc1379576273_WPSOffice_Level2"/>
+      <w:bookmarkStart w:id="187" w:name="_Toc34299412"/>
       <w:r>
         <w:rPr>
           <w:rFonts w:ascii="微软雅黑" w:hAnsi="微软雅黑" w:eastAsia="微软雅黑"/>
@@ -32911,11 +32746,11 @@
         </w:rPr>
         <w:t>副主承销商</w:t>
       </w:r>
+      <w:bookmarkEnd w:id="183"/>
       <w:bookmarkEnd w:id="184"/>
       <w:bookmarkEnd w:id="185"/>
       <w:bookmarkEnd w:id="186"/>
       <w:bookmarkEnd w:id="187"/>
-      <w:bookmarkEnd w:id="188"/>
     </w:p>
     <w:p>
       <w:pPr>
@@ -32961,11 +32796,11 @@
           <w:szCs w:val="30"/>
         </w:rPr>
       </w:pPr>
-      <w:bookmarkStart w:id="189" w:name="_Toc157483652_WPSOffice_Level2"/>
-      <w:bookmarkStart w:id="190" w:name="_Toc28052"/>
-      <w:bookmarkStart w:id="191" w:name="_Toc784280169_WPSOffice_Level2"/>
-      <w:bookmarkStart w:id="192" w:name="_Toc34299413"/>
-      <w:bookmarkStart w:id="193" w:name="_Toc34244555"/>
+      <w:bookmarkStart w:id="188" w:name="_Toc34299413"/>
+      <w:bookmarkStart w:id="189" w:name="_Toc34244555"/>
+      <w:bookmarkStart w:id="190" w:name="_Toc784280169_WPSOffice_Level2"/>
+      <w:bookmarkStart w:id="191" w:name="_Toc157483652_WPSOffice_Level2"/>
+      <w:bookmarkStart w:id="192" w:name="_Toc28052"/>
       <w:r>
         <w:rPr>
           <w:rFonts w:ascii="微软雅黑" w:hAnsi="微软雅黑" w:eastAsia="微软雅黑"/>
@@ -32988,11 +32823,11 @@
         </w:rPr>
         <w:t>验资机构</w:t>
       </w:r>
+      <w:bookmarkEnd w:id="188"/>
       <w:bookmarkEnd w:id="189"/>
       <w:bookmarkEnd w:id="190"/>
       <w:bookmarkEnd w:id="191"/>
       <w:bookmarkEnd w:id="192"/>
-      <w:bookmarkEnd w:id="193"/>
     </w:p>
     <w:p>
       <w:pPr>
@@ -33038,11 +32873,11 @@
           <w:szCs w:val="30"/>
         </w:rPr>
       </w:pPr>
-      <w:bookmarkStart w:id="194" w:name="_Toc8523"/>
-      <w:bookmarkStart w:id="195" w:name="_Toc34299414"/>
-      <w:bookmarkStart w:id="196" w:name="_Toc34244556"/>
-      <w:bookmarkStart w:id="197" w:name="_Toc142175097_WPSOffice_Level2"/>
-      <w:bookmarkStart w:id="198" w:name="_Toc1127886060_WPSOffice_Level2"/>
+      <w:bookmarkStart w:id="193" w:name="_Toc8523"/>
+      <w:bookmarkStart w:id="194" w:name="_Toc34299414"/>
+      <w:bookmarkStart w:id="195" w:name="_Toc34244556"/>
+      <w:bookmarkStart w:id="196" w:name="_Toc142175097_WPSOffice_Level2"/>
+      <w:bookmarkStart w:id="197" w:name="_Toc1127886060_WPSOffice_Level2"/>
       <w:r>
         <w:rPr>
           <w:rFonts w:ascii="微软雅黑" w:hAnsi="微软雅黑" w:eastAsia="微软雅黑"/>
@@ -33065,11 +32900,11 @@
         </w:rPr>
         <w:t>验资复核机构</w:t>
       </w:r>
+      <w:bookmarkEnd w:id="193"/>
       <w:bookmarkEnd w:id="194"/>
       <w:bookmarkEnd w:id="195"/>
       <w:bookmarkEnd w:id="196"/>
       <w:bookmarkEnd w:id="197"/>
-      <w:bookmarkEnd w:id="198"/>
     </w:p>
     <w:p>
       <w:pPr>
@@ -33115,11 +32950,11 @@
           <w:szCs w:val="30"/>
         </w:rPr>
       </w:pPr>
+      <w:bookmarkStart w:id="198" w:name="_Toc1535039815_WPSOffice_Level2"/>
       <w:bookmarkStart w:id="199" w:name="_Toc34244557"/>
-      <w:bookmarkStart w:id="200" w:name="_Toc1535039815_WPSOffice_Level2"/>
-      <w:bookmarkStart w:id="201" w:name="_Toc9331"/>
-      <w:bookmarkStart w:id="202" w:name="_Toc542858351_WPSOffice_Level2"/>
-      <w:bookmarkStart w:id="203" w:name="_Toc34299415"/>
+      <w:bookmarkStart w:id="200" w:name="_Toc34299415"/>
+      <w:bookmarkStart w:id="201" w:name="_Toc542858351_WPSOffice_Level2"/>
+      <w:bookmarkStart w:id="202" w:name="_Toc9331"/>
       <w:r>
         <w:rPr>
           <w:rFonts w:ascii="微软雅黑" w:hAnsi="微软雅黑" w:eastAsia="微软雅黑"/>
@@ -33142,11 +32977,11 @@
         </w:rPr>
         <w:t>资产评估机构</w:t>
       </w:r>
+      <w:bookmarkEnd w:id="198"/>
       <w:bookmarkEnd w:id="199"/>
       <w:bookmarkEnd w:id="200"/>
       <w:bookmarkEnd w:id="201"/>
       <w:bookmarkEnd w:id="202"/>
-      <w:bookmarkEnd w:id="203"/>
     </w:p>
     <w:p>
       <w:pPr>
@@ -33197,11 +33032,11 @@
           <w:lang w:eastAsia="en-US"/>
         </w:rPr>
       </w:pPr>
-      <w:bookmarkStart w:id="204" w:name="_Toc1467656914_WPSOffice_Level1"/>
-      <w:bookmarkStart w:id="205" w:name="_Toc34244558"/>
+      <w:bookmarkStart w:id="203" w:name="_Toc3272"/>
+      <w:bookmarkStart w:id="204" w:name="_Toc34299416"/>
+      <w:bookmarkStart w:id="205" w:name="_Toc1467656914_WPSOffice_Level1"/>
       <w:bookmarkStart w:id="206" w:name="_Toc1526126099_WPSOffice_Level1"/>
-      <w:bookmarkStart w:id="207" w:name="_Toc34299416"/>
-      <w:bookmarkStart w:id="208" w:name="_Toc3272"/>
+      <w:bookmarkStart w:id="207" w:name="_Toc34244558"/>
       <w:r>
         <w:rPr>
           <w:rFonts w:hint="eastAsia"/>
@@ -33226,11 +33061,11 @@
         </w:rPr>
         <w:t>释义与说明</w:t>
       </w:r>
+      <w:bookmarkEnd w:id="203"/>
       <w:bookmarkEnd w:id="204"/>
       <w:bookmarkEnd w:id="205"/>
       <w:bookmarkEnd w:id="206"/>
       <w:bookmarkEnd w:id="207"/>
-      <w:bookmarkEnd w:id="208"/>
     </w:p>
     <w:p>
       <w:pPr>
@@ -38224,7 +38059,7 @@
 </file>
 
 <file path=word/charts/style1.xml><?xml version="1.0" encoding="utf-8"?>
-<cs:chartStyle xmlns:cs="http://schemas.microsoft.com/office/drawing/2012/chartStyle" xmlns:a="http://schemas.openxmlformats.org/drawingml/2006/main" id="251">
+<cs:chartStyle xmlns:cs="http://schemas.microsoft.com/office/drawing/2012/chartStyle" xmlns:a="http://schemas.openxmlformats.org/drawingml/2006/main" id="227">
   <cs:axisTitle>
     <cs:lnRef idx="0"/>
     <cs:fillRef idx="0"/>
@@ -38281,7 +38116,7 @@
         <a:round/>
       </a:ln>
     </cs:spPr>
-    <cs:defRPr sz="900" kern="1200"/>
+    <cs:defRPr sz="1000" kern="1200"/>
   </cs:chartArea>
   <cs:dataLabel>
     <cs:lnRef idx="0"/>
@@ -38333,11 +38168,9 @@
       <a:schemeClr val="tx1"/>
     </cs:fontRef>
     <cs:spPr>
-      <a:ln w="19050">
-        <a:solidFill>
-          <a:schemeClr val="lt1"/>
-        </a:solidFill>
-      </a:ln>
+      <a:solidFill>
+        <a:schemeClr val="phClr"/>
+      </a:solidFill>
     </cs:spPr>
   </cs:dataPoint>
   <cs:dataPoint3D>
@@ -38350,18 +38183,16 @@
       <a:schemeClr val="tx1"/>
     </cs:fontRef>
     <cs:spPr>
-      <a:ln w="25400">
-        <a:solidFill>
-          <a:schemeClr val="lt1"/>
-        </a:solidFill>
-      </a:ln>
+      <a:solidFill>
+        <a:schemeClr val="phClr"/>
+      </a:solidFill>
     </cs:spPr>
   </cs:dataPoint3D>
   <cs:dataPointLine>
     <cs:lnRef idx="0">
       <cs:styleClr val="auto"/>
     </cs:lnRef>
-    <cs:fillRef idx="0"/>
+    <cs:fillRef idx="1"/>
     <cs:effectRef idx="0"/>
     <cs:fontRef idx="minor">
       <a:schemeClr val="tx1"/>
@@ -38387,6 +38218,9 @@
       <a:schemeClr val="tx1"/>
     </cs:fontRef>
     <cs:spPr>
+      <a:solidFill>
+        <a:schemeClr val="phClr"/>
+      </a:solidFill>
       <a:ln w="9525">
         <a:solidFill>
           <a:schemeClr val="phClr"/>
@@ -38399,7 +38233,7 @@
     <cs:lnRef idx="0">
       <cs:styleClr val="auto"/>
     </cs:lnRef>
-    <cs:fillRef idx="0"/>
+    <cs:fillRef idx="1"/>
     <cs:effectRef idx="0"/>
     <cs:fontRef idx="minor">
       <a:schemeClr val="tx1"/>
@@ -38442,23 +38276,22 @@
     <cs:fillRef idx="0"/>
     <cs:effectRef idx="0"/>
     <cs:fontRef idx="minor">
-      <a:schemeClr val="tx1"/>
+      <a:schemeClr val="dk1"/>
     </cs:fontRef>
     <cs:spPr>
       <a:solidFill>
         <a:schemeClr val="dk1">
-          <a:lumMod val="75000"/>
-          <a:lumOff val="25000"/>
+          <a:lumMod val="65000"/>
+          <a:lumOff val="35000"/>
         </a:schemeClr>
       </a:solidFill>
-      <a:ln w="9525" cap="flat" cmpd="sng" algn="ctr">
+      <a:ln w="9525">
         <a:solidFill>
           <a:schemeClr val="tx1">
             <a:lumMod val="65000"/>
             <a:lumOff val="35000"/>
           </a:schemeClr>
         </a:solidFill>
-        <a:round/>
       </a:ln>
     </cs:spPr>
   </cs:downBar>
@@ -38563,8 +38396,8 @@
       <a:ln w="9525" cap="flat" cmpd="sng" algn="ctr">
         <a:solidFill>
           <a:schemeClr val="tx1">
-            <a:lumMod val="50000"/>
-            <a:lumOff val="50000"/>
+            <a:lumMod val="75000"/>
+            <a:lumOff val="25000"/>
           </a:schemeClr>
         </a:solidFill>
         <a:round/>
@@ -38696,20 +38529,19 @@
     <cs:fillRef idx="0"/>
     <cs:effectRef idx="0"/>
     <cs:fontRef idx="minor">
-      <a:schemeClr val="tx1"/>
+      <a:schemeClr val="dk1"/>
     </cs:fontRef>
     <cs:spPr>
       <a:solidFill>
         <a:schemeClr val="lt1"/>
       </a:solidFill>
-      <a:ln w="9525" cap="flat" cmpd="sng" algn="ctr">
+      <a:ln w="9525">
         <a:solidFill>
           <a:schemeClr val="tx1">
-            <a:lumMod val="65000"/>
-            <a:lumOff val="35000"/>
+            <a:lumMod val="15000"/>
+            <a:lumOff val="85000"/>
           </a:schemeClr>
         </a:solidFill>
-        <a:round/>
       </a:ln>
     </cs:spPr>
   </cs:upBar>
@@ -39259,7 +39091,7 @@
 </file>
 
 <file path=word/charts/style3.xml><?xml version="1.0" encoding="utf-8"?>
-<cs:chartStyle xmlns:cs="http://schemas.microsoft.com/office/drawing/2012/chartStyle" xmlns:a="http://schemas.openxmlformats.org/drawingml/2006/main" id="227">
+<cs:chartStyle xmlns:cs="http://schemas.microsoft.com/office/drawing/2012/chartStyle" xmlns:a="http://schemas.openxmlformats.org/drawingml/2006/main" id="251">
   <cs:axisTitle>
     <cs:lnRef idx="0"/>
     <cs:fillRef idx="0"/>
@@ -39316,7 +39148,7 @@
         <a:round/>
       </a:ln>
     </cs:spPr>
-    <cs:defRPr sz="1000" kern="1200"/>
+    <cs:defRPr sz="900" kern="1200"/>
   </cs:chartArea>
   <cs:dataLabel>
     <cs:lnRef idx="0"/>
@@ -39368,9 +39200,11 @@
       <a:schemeClr val="tx1"/>
     </cs:fontRef>
     <cs:spPr>
-      <a:solidFill>
-        <a:schemeClr val="phClr"/>
-      </a:solidFill>
+      <a:ln w="19050">
+        <a:solidFill>
+          <a:schemeClr val="lt1"/>
+        </a:solidFill>
+      </a:ln>
     </cs:spPr>
   </cs:dataPoint>
   <cs:dataPoint3D>
@@ -39383,16 +39217,18 @@
       <a:schemeClr val="tx1"/>
     </cs:fontRef>
     <cs:spPr>
-      <a:solidFill>
-        <a:schemeClr val="phClr"/>
-      </a:solidFill>
+      <a:ln w="25400">
+        <a:solidFill>
+          <a:schemeClr val="lt1"/>
+        </a:solidFill>
+      </a:ln>
     </cs:spPr>
   </cs:dataPoint3D>
   <cs:dataPointLine>
     <cs:lnRef idx="0">
       <cs:styleClr val="auto"/>
     </cs:lnRef>
-    <cs:fillRef idx="1"/>
+    <cs:fillRef idx="0"/>
     <cs:effectRef idx="0"/>
     <cs:fontRef idx="minor">
       <a:schemeClr val="tx1"/>
@@ -39418,9 +39254,6 @@
       <a:schemeClr val="tx1"/>
     </cs:fontRef>
     <cs:spPr>
-      <a:solidFill>
-        <a:schemeClr val="phClr"/>
-      </a:solidFill>
       <a:ln w="9525">
         <a:solidFill>
           <a:schemeClr val="phClr"/>
@@ -39433,7 +39266,7 @@
     <cs:lnRef idx="0">
       <cs:styleClr val="auto"/>
     </cs:lnRef>
-    <cs:fillRef idx="1"/>
+    <cs:fillRef idx="0"/>
     <cs:effectRef idx="0"/>
     <cs:fontRef idx="minor">
       <a:schemeClr val="tx1"/>
@@ -39476,22 +39309,23 @@
     <cs:fillRef idx="0"/>
     <cs:effectRef idx="0"/>
     <cs:fontRef idx="minor">
-      <a:schemeClr val="dk1"/>
+      <a:schemeClr val="tx1"/>
     </cs:fontRef>
     <cs:spPr>
       <a:solidFill>
         <a:schemeClr val="dk1">
-          <a:lumMod val="65000"/>
-          <a:lumOff val="35000"/>
+          <a:lumMod val="75000"/>
+          <a:lumOff val="25000"/>
         </a:schemeClr>
       </a:solidFill>
-      <a:ln w="9525">
+      <a:ln w="9525" cap="flat" cmpd="sng" algn="ctr">
         <a:solidFill>
           <a:schemeClr val="tx1">
             <a:lumMod val="65000"/>
             <a:lumOff val="35000"/>
           </a:schemeClr>
         </a:solidFill>
+        <a:round/>
       </a:ln>
     </cs:spPr>
   </cs:downBar>
@@ -39596,8 +39430,8 @@
       <a:ln w="9525" cap="flat" cmpd="sng" algn="ctr">
         <a:solidFill>
           <a:schemeClr val="tx1">
-            <a:lumMod val="75000"/>
-            <a:lumOff val="25000"/>
+            <a:lumMod val="50000"/>
+            <a:lumOff val="50000"/>
           </a:schemeClr>
         </a:solidFill>
         <a:round/>
@@ -39729,19 +39563,20 @@
     <cs:fillRef idx="0"/>
     <cs:effectRef idx="0"/>
     <cs:fontRef idx="minor">
-      <a:schemeClr val="dk1"/>
+      <a:schemeClr val="tx1"/>
     </cs:fontRef>
     <cs:spPr>
       <a:solidFill>
         <a:schemeClr val="lt1"/>
       </a:solidFill>
-      <a:ln w="9525">
+      <a:ln w="9525" cap="flat" cmpd="sng" algn="ctr">
         <a:solidFill>
           <a:schemeClr val="tx1">
-            <a:lumMod val="15000"/>
-            <a:lumOff val="85000"/>
+            <a:lumMod val="65000"/>
+            <a:lumOff val="35000"/>
           </a:schemeClr>
         </a:solidFill>
+        <a:round/>
       </a:ln>
     </cs:spPr>
   </cs:upBar>

--- a/src/main/resources/templates/IPO导出word模板.docx
+++ b/src/main/resources/templates/IPO导出word模板.docx
@@ -5428,6 +5428,7 @@
             <w:insideH w:val="dotted" w:color="83B5F6" w:sz="4" w:space="0"/>
             <w:insideV w:val="dotted" w:color="83B5F6" w:sz="4" w:space="0"/>
           </w:tblBorders>
+          <w:shd w:val="clear" w:color="auto" w:fill="E8F3FF"/>
           <w:tblCellMar>
             <w:top w:w="0" w:type="dxa"/>
             <w:left w:w="108" w:type="dxa"/>
@@ -5629,7 +5630,6 @@
             <w:insideH w:val="dotted" w:color="83B5F6" w:sz="4" w:space="0"/>
             <w:insideV w:val="dotted" w:color="83B5F6" w:sz="4" w:space="0"/>
           </w:tblBorders>
-          <w:shd w:val="clear" w:color="auto" w:fill="E8F3FF"/>
           <w:tblCellMar>
             <w:top w:w="0" w:type="dxa"/>
             <w:left w:w="108" w:type="dxa"/>
@@ -5951,7 +5951,6 @@
             <w:insideH w:val="dotted" w:color="83B5F6" w:sz="4" w:space="0"/>
             <w:insideV w:val="dotted" w:color="83B5F6" w:sz="4" w:space="0"/>
           </w:tblBorders>
-          <w:shd w:val="clear" w:color="auto" w:fill="E8F3FF"/>
           <w:tblCellMar>
             <w:top w:w="0" w:type="dxa"/>
             <w:left w:w="108" w:type="dxa"/>
@@ -6571,9 +6570,9 @@
           <w:lang w:eastAsia="en-US"/>
         </w:rPr>
       </w:pPr>
-      <w:bookmarkStart w:id="5" w:name="_Toc655807500_WPSOffice_Level1"/>
-      <w:bookmarkStart w:id="6" w:name="_Toc1148343828_WPSOffice_Level1"/>
-      <w:bookmarkStart w:id="7" w:name="_Toc24683"/>
+      <w:bookmarkStart w:id="5" w:name="_Toc24683"/>
+      <w:bookmarkStart w:id="6" w:name="_Toc655807500_WPSOffice_Level1"/>
+      <w:bookmarkStart w:id="7" w:name="_Toc1148343828_WPSOffice_Level1"/>
       <w:bookmarkStart w:id="8" w:name="_Toc34299369"/>
       <w:r>
         <w:rPr>
@@ -6605,11 +6604,11 @@
           <w:szCs w:val="30"/>
         </w:rPr>
       </w:pPr>
-      <w:bookmarkStart w:id="9" w:name="_Toc34244512"/>
+      <w:bookmarkStart w:id="9" w:name="_Toc34299370"/>
       <w:bookmarkStart w:id="10" w:name="_Toc655807500_WPSOffice_Level2"/>
-      <w:bookmarkStart w:id="11" w:name="_Toc1148343828_WPSOffice_Level2"/>
-      <w:bookmarkStart w:id="12" w:name="_Toc34244352"/>
-      <w:bookmarkStart w:id="13" w:name="_Toc34299370"/>
+      <w:bookmarkStart w:id="11" w:name="_Toc34244512"/>
+      <w:bookmarkStart w:id="12" w:name="_Toc1148343828_WPSOffice_Level2"/>
+      <w:bookmarkStart w:id="13" w:name="_Toc34244352"/>
       <w:bookmarkStart w:id="14" w:name="_Toc4301"/>
       <w:r>
         <w:rPr>
@@ -6792,7 +6791,6 @@
                 </w14:textFill>
               </w:rPr>
             </w:pPr>
-            <w:bookmarkStart w:id="208" w:name="_GoBack"/>
             <w:r>
               <w:rPr>
                 <w:rFonts w:hint="default" w:asciiTheme="minorEastAsia" w:hAnsiTheme="minorEastAsia" w:eastAsiaTheme="minorEastAsia" w:cstheme="minorEastAsia"/>
@@ -6813,7 +6811,6 @@
               </w:rPr>
               <w:t>#公司名字#</w:t>
             </w:r>
-            <w:bookmarkEnd w:id="208"/>
           </w:p>
         </w:tc>
       </w:tr>
@@ -8232,8 +8229,8 @@
           <w:szCs w:val="30"/>
         </w:rPr>
       </w:pPr>
-      <w:bookmarkStart w:id="32" w:name="_Toc34299371"/>
-      <w:bookmarkStart w:id="33" w:name="_Toc779181607_WPSOffice_Level2"/>
+      <w:bookmarkStart w:id="32" w:name="_Toc779181607_WPSOffice_Level2"/>
+      <w:bookmarkStart w:id="33" w:name="_Toc34299371"/>
       <w:bookmarkStart w:id="34" w:name="_Toc21682"/>
       <w:bookmarkStart w:id="35" w:name="_Toc34244513"/>
       <w:bookmarkStart w:id="36" w:name="_Toc1270576096_WPSOffice_Level2"/>
@@ -8309,12 +8306,12 @@
           <w:szCs w:val="30"/>
         </w:rPr>
       </w:pPr>
-      <w:bookmarkStart w:id="37" w:name="_Toc20109"/>
-      <w:bookmarkStart w:id="38" w:name="_Toc34299372"/>
-      <w:bookmarkStart w:id="39" w:name="_Toc31507"/>
-      <w:bookmarkStart w:id="40" w:name="_Toc349989443_WPSOffice_Level2"/>
-      <w:bookmarkStart w:id="41" w:name="_Toc34244514"/>
-      <w:bookmarkStart w:id="42" w:name="_Toc2142543351_WPSOffice_Level2"/>
+      <w:bookmarkStart w:id="37" w:name="_Toc31507"/>
+      <w:bookmarkStart w:id="38" w:name="_Toc349989443_WPSOffice_Level2"/>
+      <w:bookmarkStart w:id="39" w:name="_Toc20109"/>
+      <w:bookmarkStart w:id="40" w:name="_Toc34244514"/>
+      <w:bookmarkStart w:id="41" w:name="_Toc2142543351_WPSOffice_Level2"/>
+      <w:bookmarkStart w:id="42" w:name="_Toc34299372"/>
       <w:r>
         <w:rPr>
           <w:rFonts w:ascii="微软雅黑" w:hAnsi="微软雅黑" w:eastAsia="微软雅黑"/>
@@ -8387,12 +8384,12 @@
           <w:szCs w:val="30"/>
         </w:rPr>
       </w:pPr>
-      <w:bookmarkStart w:id="43" w:name="_Toc34299373"/>
-      <w:bookmarkStart w:id="44" w:name="_Toc720307361_WPSOffice_Level2"/>
-      <w:bookmarkStart w:id="45" w:name="_Toc14868"/>
-      <w:bookmarkStart w:id="46" w:name="_Toc34244515"/>
+      <w:bookmarkStart w:id="43" w:name="_Toc34244515"/>
+      <w:bookmarkStart w:id="44" w:name="_Toc7728"/>
+      <w:bookmarkStart w:id="45" w:name="_Toc34299373"/>
+      <w:bookmarkStart w:id="46" w:name="_Toc14868"/>
       <w:bookmarkStart w:id="47" w:name="_Toc314859368_WPSOffice_Level2"/>
-      <w:bookmarkStart w:id="48" w:name="_Toc7728"/>
+      <w:bookmarkStart w:id="48" w:name="_Toc720307361_WPSOffice_Level2"/>
       <w:r>
         <w:rPr>
           <w:rFonts w:ascii="微软雅黑" w:hAnsi="微软雅黑" w:eastAsia="微软雅黑"/>
@@ -8688,11 +8685,11 @@
           <w:szCs w:val="30"/>
         </w:rPr>
       </w:pPr>
-      <w:bookmarkStart w:id="49" w:name="_Toc27853"/>
-      <w:bookmarkStart w:id="50" w:name="_Toc840498188_WPSOffice_Level2"/>
+      <w:bookmarkStart w:id="49" w:name="_Toc34244516"/>
+      <w:bookmarkStart w:id="50" w:name="_Toc27853"/>
       <w:bookmarkStart w:id="51" w:name="_Toc441691768_WPSOffice_Level2"/>
       <w:bookmarkStart w:id="52" w:name="_Toc34299374"/>
-      <w:bookmarkStart w:id="53" w:name="_Toc34244516"/>
+      <w:bookmarkStart w:id="53" w:name="_Toc840498188_WPSOffice_Level2"/>
       <w:r>
         <w:rPr>
           <w:rFonts w:ascii="微软雅黑" w:hAnsi="微软雅黑" w:eastAsia="微软雅黑"/>
@@ -8801,8 +8798,8 @@
       <w:bookmarkStart w:id="54" w:name="_Toc1270576096_WPSOffice_Level1"/>
       <w:bookmarkStart w:id="55" w:name="_Toc779181607_WPSOffice_Level1"/>
       <w:bookmarkStart w:id="56" w:name="_Toc34244517"/>
-      <w:bookmarkStart w:id="57" w:name="_Toc10507"/>
-      <w:bookmarkStart w:id="58" w:name="_Toc34299375"/>
+      <w:bookmarkStart w:id="57" w:name="_Toc34299375"/>
+      <w:bookmarkStart w:id="58" w:name="_Toc10507"/>
       <w:r>
         <w:rPr>
           <w:rFonts w:hint="eastAsia"/>
@@ -8820,17 +8817,41 @@
       <w:bookmarkEnd w:id="56"/>
       <w:bookmarkEnd w:id="57"/>
       <w:bookmarkEnd w:id="58"/>
-      <w:bookmarkStart w:id="59" w:name="_Toc6828"/>
-      <w:bookmarkStart w:id="60" w:name="_Toc34244518"/>
-      <w:bookmarkStart w:id="61" w:name="_Toc1810060744_WPSOffice_Level2"/>
-      <w:bookmarkStart w:id="62" w:name="_Toc105615750_WPSOffice_Level2"/>
-      <w:bookmarkStart w:id="63" w:name="_Toc34299376"/>
+      <w:bookmarkStart w:id="59" w:name="_Toc1810060744_WPSOffice_Level2"/>
+      <w:bookmarkStart w:id="60" w:name="_Toc105615750_WPSOffice_Level2"/>
+      <w:bookmarkStart w:id="61" w:name="_Toc34299376"/>
+      <w:bookmarkStart w:id="62" w:name="_Toc34244518"/>
+      <w:bookmarkStart w:id="63" w:name="_Toc6828"/>
     </w:p>
     <w:bookmarkEnd w:id="59"/>
     <w:bookmarkEnd w:id="60"/>
     <w:bookmarkEnd w:id="61"/>
     <w:bookmarkEnd w:id="62"/>
     <w:bookmarkEnd w:id="63"/>
+    <w:p>
+      <w:pPr>
+        <w:pStyle w:val="3"/>
+        <w:numPr>
+          <w:ilvl w:val="0"/>
+          <w:numId w:val="2"/>
+        </w:numPr>
+        <w:rPr>
+          <w:lang w:eastAsia="en-US"/>
+        </w:rPr>
+      </w:pPr>
+      <w:bookmarkStart w:id="64" w:name="_Toc19519"/>
+      <w:r>
+        <w:rPr>
+          <w:rFonts w:hint="eastAsia"/>
+          <w:color w:val="333399"/>
+          <w:lang w:eastAsia="en-US"/>
+        </w:rPr>
+        <w:t>主营业务收入构成</w:t>
+      </w:r>
+      <w:bookmarkEnd w:id="64"/>
+      <w:bookmarkStart w:id="209" w:name="_GoBack"/>
+      <w:bookmarkEnd w:id="209"/>
+    </w:p>
     <w:p>
       <w:pPr>
         <w:jc w:val="left"/>
@@ -10305,7 +10326,7 @@
           <w:color w:val="333399"/>
         </w:rPr>
       </w:pPr>
-      <w:bookmarkStart w:id="64" w:name="_Toc10826"/>
+      <w:bookmarkStart w:id="65" w:name="_Toc10826"/>
       <w:r>
         <w:rPr>
           <w:rFonts w:hint="eastAsia"/>
@@ -10313,7 +10334,7 @@
         </w:rPr>
         <w:t>报告期主要供应商情况</w:t>
       </w:r>
-      <w:bookmarkEnd w:id="64"/>
+      <w:bookmarkEnd w:id="65"/>
     </w:p>
     <w:p>
       <w:pPr>
@@ -10350,7 +10371,7 @@
           <w:lang w:val="en-US" w:eastAsia="zh-CN"/>
         </w:rPr>
       </w:pPr>
-      <w:bookmarkStart w:id="65" w:name="_Toc2784"/>
+      <w:bookmarkStart w:id="66" w:name="_Toc2784"/>
       <w:r>
         <w:rPr>
           <w:rFonts w:hint="eastAsia" w:cs="微软雅黑"/>
@@ -10362,7 +10383,7 @@
         <w:t>#主要供应商情况#</w:t>
       </w:r>
     </w:p>
-    <w:bookmarkEnd w:id="65"/>
+    <w:bookmarkEnd w:id="66"/>
     <w:p>
       <w:pPr>
         <w:wordWrap w:val="0"/>
@@ -10407,10 +10428,10 @@
           <w:docGrid w:type="lines" w:linePitch="327" w:charSpace="0"/>
         </w:sectPr>
       </w:pPr>
-      <w:bookmarkStart w:id="66" w:name="_Toc34244520"/>
-      <w:bookmarkStart w:id="67" w:name="_Toc34299378"/>
-      <w:bookmarkStart w:id="68" w:name="_Toc1439960514_WPSOffice_Level2"/>
-      <w:bookmarkStart w:id="69" w:name="_Toc318002836_WPSOffice_Level2"/>
+      <w:bookmarkStart w:id="67" w:name="_Toc34244520"/>
+      <w:bookmarkStart w:id="68" w:name="_Toc34299378"/>
+      <w:bookmarkStart w:id="69" w:name="_Toc1439960514_WPSOffice_Level2"/>
+      <w:bookmarkStart w:id="70" w:name="_Toc318002836_WPSOffice_Level2"/>
     </w:p>
     <w:p>
       <w:pPr>
@@ -10427,18 +10448,18 @@
           <w:szCs w:val="30"/>
         </w:rPr>
       </w:pPr>
-      <w:bookmarkStart w:id="70" w:name="_Toc26506"/>
+      <w:bookmarkStart w:id="71" w:name="_Toc26506"/>
       <w:r>
         <w:rPr>
           <w:color w:val="333399"/>
         </w:rPr>
         <w:t>报告期主要客户情况</w:t>
       </w:r>
-      <w:bookmarkEnd w:id="66"/>
       <w:bookmarkEnd w:id="67"/>
       <w:bookmarkEnd w:id="68"/>
       <w:bookmarkEnd w:id="69"/>
       <w:bookmarkEnd w:id="70"/>
+      <w:bookmarkEnd w:id="71"/>
     </w:p>
     <w:p>
       <w:pPr>
@@ -10452,7 +10473,7 @@
           <w:lang w:val="en-US" w:eastAsia="zh-CN"/>
         </w:rPr>
       </w:pPr>
-      <w:bookmarkStart w:id="71" w:name="_Toc13011"/>
+      <w:bookmarkStart w:id="72" w:name="_Toc13011"/>
       <w:r>
         <w:rPr>
           <w:rFonts w:hint="eastAsia" w:cs="微软雅黑"/>
@@ -10464,7 +10485,7 @@
         <w:t>#主要客户情况#</w:t>
       </w:r>
     </w:p>
-    <w:bookmarkEnd w:id="71"/>
+    <w:bookmarkEnd w:id="72"/>
     <w:p>
       <w:pPr>
         <w:sectPr>
@@ -10500,11 +10521,11 @@
           <w:lang w:eastAsia="en-US"/>
         </w:rPr>
       </w:pPr>
-      <w:bookmarkStart w:id="72" w:name="_Toc7382"/>
-      <w:bookmarkStart w:id="73" w:name="_Toc349989443_WPSOffice_Level1"/>
+      <w:bookmarkStart w:id="73" w:name="_Toc34299379"/>
       <w:bookmarkStart w:id="74" w:name="_Toc34244521"/>
-      <w:bookmarkStart w:id="75" w:name="_Toc34299379"/>
-      <w:bookmarkStart w:id="76" w:name="_Toc2142543351_WPSOffice_Level1"/>
+      <w:bookmarkStart w:id="75" w:name="_Toc7382"/>
+      <w:bookmarkStart w:id="76" w:name="_Toc349989443_WPSOffice_Level1"/>
+      <w:bookmarkStart w:id="77" w:name="_Toc2142543351_WPSOffice_Level1"/>
       <w:r>
         <w:rPr>
           <w:rFonts w:hint="eastAsia"/>
@@ -10517,11 +10538,11 @@
         </w:rPr>
         <w:t>行业与技术</w:t>
       </w:r>
-      <w:bookmarkEnd w:id="72"/>
       <w:bookmarkEnd w:id="73"/>
       <w:bookmarkEnd w:id="74"/>
       <w:bookmarkEnd w:id="75"/>
       <w:bookmarkEnd w:id="76"/>
+      <w:bookmarkEnd w:id="77"/>
     </w:p>
     <w:p>
       <w:pPr>
@@ -10537,11 +10558,11 @@
           <w:lang w:eastAsia="en-US"/>
         </w:rPr>
       </w:pPr>
-      <w:bookmarkStart w:id="77" w:name="_Toc34299380"/>
-      <w:bookmarkStart w:id="78" w:name="_Toc34244522"/>
+      <w:bookmarkStart w:id="78" w:name="_Toc34299380"/>
       <w:bookmarkStart w:id="79" w:name="_Toc16784"/>
       <w:bookmarkStart w:id="80" w:name="_Toc1423140755_WPSOffice_Level2"/>
       <w:bookmarkStart w:id="81" w:name="_Toc1734350916_WPSOffice_Level2"/>
+      <w:bookmarkStart w:id="82" w:name="_Toc34244522"/>
       <w:r>
         <w:rPr>
           <w:rFonts w:ascii="微软雅黑" w:hAnsi="微软雅黑" w:eastAsia="微软雅黑"/>
@@ -10554,11 +10575,11 @@
         </w:rPr>
         <w:t>1、行业地位</w:t>
       </w:r>
-      <w:bookmarkEnd w:id="77"/>
       <w:bookmarkEnd w:id="78"/>
       <w:bookmarkEnd w:id="79"/>
       <w:bookmarkEnd w:id="80"/>
       <w:bookmarkEnd w:id="81"/>
+      <w:bookmarkEnd w:id="82"/>
     </w:p>
     <w:p>
       <w:pPr>
@@ -10604,11 +10625,11 @@
           <w:lang w:eastAsia="en-US"/>
         </w:rPr>
       </w:pPr>
-      <w:bookmarkStart w:id="82" w:name="_Toc1440304481_WPSOffice_Level2"/>
-      <w:bookmarkStart w:id="83" w:name="_Toc2243"/>
-      <w:bookmarkStart w:id="84" w:name="_Toc34244523"/>
-      <w:bookmarkStart w:id="85" w:name="_Toc53808999_WPSOffice_Level2"/>
-      <w:bookmarkStart w:id="86" w:name="_Toc34299381"/>
+      <w:bookmarkStart w:id="83" w:name="_Toc1440304481_WPSOffice_Level2"/>
+      <w:bookmarkStart w:id="84" w:name="_Toc2243"/>
+      <w:bookmarkStart w:id="85" w:name="_Toc34299381"/>
+      <w:bookmarkStart w:id="86" w:name="_Toc34244523"/>
+      <w:bookmarkStart w:id="87" w:name="_Toc53808999_WPSOffice_Level2"/>
       <w:r>
         <w:rPr>
           <w:rFonts w:ascii="微软雅黑" w:hAnsi="微软雅黑" w:eastAsia="微软雅黑"/>
@@ -10633,11 +10654,11 @@
         </w:rPr>
         <w:t>主要竞争对手简介</w:t>
       </w:r>
-      <w:bookmarkEnd w:id="82"/>
       <w:bookmarkEnd w:id="83"/>
       <w:bookmarkEnd w:id="84"/>
       <w:bookmarkEnd w:id="85"/>
       <w:bookmarkEnd w:id="86"/>
+      <w:bookmarkEnd w:id="87"/>
     </w:p>
     <w:tbl>
       <w:tblPr>
@@ -10677,6 +10698,12 @@
             <w:insideV w:val="dotted" w:color="83B5F6" w:sz="4" w:space="0"/>
           </w:tblBorders>
           <w:shd w:val="clear" w:color="auto" w:fill="E8F3FF"/>
+          <w:tblCellMar>
+            <w:top w:w="0" w:type="dxa"/>
+            <w:left w:w="108" w:type="dxa"/>
+            <w:bottom w:w="0" w:type="dxa"/>
+            <w:right w:w="108" w:type="dxa"/>
+          </w:tblCellMar>
         </w:tblPrEx>
         <w:tc>
           <w:tcPr>
@@ -11088,11 +11115,11 @@
           <w:lang w:eastAsia="en-US"/>
         </w:rPr>
       </w:pPr>
-      <w:bookmarkStart w:id="87" w:name="_Toc277230806_WPSOffice_Level2"/>
-      <w:bookmarkStart w:id="88" w:name="_Toc761743183_WPSOffice_Level2"/>
+      <w:bookmarkStart w:id="88" w:name="_Toc277230806_WPSOffice_Level2"/>
       <w:bookmarkStart w:id="89" w:name="_Toc8889"/>
       <w:bookmarkStart w:id="90" w:name="_Toc34299382"/>
       <w:bookmarkStart w:id="91" w:name="_Toc34244524"/>
+      <w:bookmarkStart w:id="92" w:name="_Toc761743183_WPSOffice_Level2"/>
       <w:r>
         <w:rPr>
           <w:rFonts w:ascii="微软雅黑" w:hAnsi="微软雅黑" w:eastAsia="微软雅黑"/>
@@ -11117,11 +11144,11 @@
         </w:rPr>
         <w:t>行业毛利率对比</w:t>
       </w:r>
-      <w:bookmarkEnd w:id="87"/>
       <w:bookmarkEnd w:id="88"/>
       <w:bookmarkEnd w:id="89"/>
       <w:bookmarkEnd w:id="90"/>
       <w:bookmarkEnd w:id="91"/>
+      <w:bookmarkEnd w:id="92"/>
     </w:p>
     <w:p>
       <w:pPr>
@@ -11134,7 +11161,7 @@
           <w:szCs w:val="20"/>
         </w:rPr>
       </w:pPr>
-      <w:bookmarkStart w:id="92" w:name="_Toc5913"/>
+      <w:bookmarkStart w:id="93" w:name="_Toc5913"/>
       <w:r>
         <w:rPr>
           <w:rFonts w:hint="eastAsia" w:cs="微软雅黑"/>
@@ -11144,7 +11171,7 @@
         </w:rPr>
         <w:t>（1）铝型材业务</w:t>
       </w:r>
-      <w:bookmarkEnd w:id="92"/>
+      <w:bookmarkEnd w:id="93"/>
     </w:p>
     <w:p>
       <w:pPr>
@@ -11624,7 +11651,6 @@
             <w:insideH w:val="dotted" w:color="83B5F6" w:sz="4" w:space="0"/>
             <w:insideV w:val="dotted" w:color="83B5F6" w:sz="4" w:space="0"/>
           </w:tblBorders>
-          <w:shd w:val="clear" w:color="auto" w:fill="E8F3FF"/>
           <w:tblCellMar>
             <w:top w:w="0" w:type="dxa"/>
             <w:left w:w="108" w:type="dxa"/>
@@ -11761,7 +11787,7 @@
           <w:szCs w:val="21"/>
         </w:rPr>
       </w:pPr>
-      <w:bookmarkStart w:id="93" w:name="_Toc99"/>
+      <w:bookmarkStart w:id="94" w:name="_Toc99"/>
       <w:r>
         <w:rPr>
           <w:rFonts w:hint="eastAsia" w:cs="微软雅黑"/>
@@ -11771,7 +11797,7 @@
         </w:rPr>
         <w:t>（2）窗幕墙安装业务</w:t>
       </w:r>
-      <w:bookmarkEnd w:id="93"/>
+      <w:bookmarkEnd w:id="94"/>
     </w:p>
     <w:p>
       <w:r>
@@ -12419,11 +12445,11 @@
           <w:lang w:eastAsia="en-US"/>
         </w:rPr>
       </w:pPr>
-      <w:bookmarkStart w:id="94" w:name="_Toc34299383"/>
-      <w:bookmarkStart w:id="95" w:name="_Toc1526126099_WPSOffice_Level2"/>
+      <w:bookmarkStart w:id="95" w:name="_Toc34299383"/>
       <w:bookmarkStart w:id="96" w:name="_Toc34244525"/>
-      <w:bookmarkStart w:id="97" w:name="_Toc2484"/>
-      <w:bookmarkStart w:id="98" w:name="_Toc1467656914_WPSOffice_Level2"/>
+      <w:bookmarkStart w:id="97" w:name="_Toc1467656914_WPSOffice_Level2"/>
+      <w:bookmarkStart w:id="98" w:name="_Toc2484"/>
+      <w:bookmarkStart w:id="99" w:name="_Toc1526126099_WPSOffice_Level2"/>
       <w:r>
         <w:rPr>
           <w:rFonts w:ascii="微软雅黑" w:hAnsi="微软雅黑" w:eastAsia="微软雅黑"/>
@@ -12448,11 +12474,11 @@
         </w:rPr>
         <w:t>专利情况</w:t>
       </w:r>
-      <w:bookmarkEnd w:id="94"/>
       <w:bookmarkEnd w:id="95"/>
       <w:bookmarkEnd w:id="96"/>
       <w:bookmarkEnd w:id="97"/>
       <w:bookmarkEnd w:id="98"/>
+      <w:bookmarkEnd w:id="99"/>
     </w:p>
     <w:tbl>
       <w:tblPr>
@@ -12540,10 +12566,10 @@
                 </w14:textFill>
               </w:rPr>
             </w:pPr>
-            <w:bookmarkStart w:id="99" w:name="_Toc34299384"/>
-            <w:bookmarkStart w:id="100" w:name="_Toc56666125_WPSOffice_Level2"/>
-            <w:bookmarkStart w:id="101" w:name="_Toc912584156_WPSOffice_Level2"/>
+            <w:bookmarkStart w:id="100" w:name="_Toc912584156_WPSOffice_Level2"/>
+            <w:bookmarkStart w:id="101" w:name="_Toc34299384"/>
             <w:bookmarkStart w:id="102" w:name="_Toc34244526"/>
+            <w:bookmarkStart w:id="103" w:name="_Toc56666125_WPSOffice_Level2"/>
           </w:p>
         </w:tc>
         <w:tc>
@@ -13325,7 +13351,7 @@
           <w:lang w:eastAsia="en-US"/>
         </w:rPr>
       </w:pPr>
-      <w:bookmarkStart w:id="103" w:name="_Toc5352"/>
+      <w:bookmarkStart w:id="104" w:name="_Toc5352"/>
       <w:r>
         <w:rPr>
           <w:rFonts w:ascii="微软雅黑" w:hAnsi="微软雅黑" w:eastAsia="微软雅黑"/>
@@ -13350,11 +13376,11 @@
         </w:rPr>
         <w:t>研发投入</w:t>
       </w:r>
-      <w:bookmarkEnd w:id="99"/>
       <w:bookmarkEnd w:id="100"/>
       <w:bookmarkEnd w:id="101"/>
       <w:bookmarkEnd w:id="102"/>
       <w:bookmarkEnd w:id="103"/>
+      <w:bookmarkEnd w:id="104"/>
     </w:p>
     <w:p>
       <w:pPr>
@@ -14372,17 +14398,17 @@
           <w:szCs w:val="30"/>
         </w:rPr>
       </w:pPr>
-      <w:bookmarkStart w:id="104" w:name="_Toc1052307254_WPSOffice_Level2"/>
-      <w:bookmarkStart w:id="105" w:name="_Toc22985"/>
-      <w:bookmarkStart w:id="106" w:name="_Toc473703018_WPSOffice_Level2"/>
-      <w:bookmarkStart w:id="107" w:name="_Toc34299385"/>
-      <w:bookmarkStart w:id="108" w:name="_Toc34244527"/>
-      <w:bookmarkStart w:id="109" w:name="_Toc9979"/>
-      <w:bookmarkStart w:id="110" w:name="_Toc34299386"/>
-      <w:bookmarkStart w:id="111" w:name="_Toc989"/>
-      <w:bookmarkStart w:id="112" w:name="_Toc720307361_WPSOffice_Level1"/>
-      <w:bookmarkStart w:id="113" w:name="_Toc314859368_WPSOffice_Level1"/>
+      <w:bookmarkStart w:id="105" w:name="_Toc1052307254_WPSOffice_Level2"/>
+      <w:bookmarkStart w:id="106" w:name="_Toc22985"/>
+      <w:bookmarkStart w:id="107" w:name="_Toc473703018_WPSOffice_Level2"/>
+      <w:bookmarkStart w:id="108" w:name="_Toc34299385"/>
+      <w:bookmarkStart w:id="109" w:name="_Toc34244527"/>
+      <w:bookmarkStart w:id="110" w:name="_Toc9979"/>
+      <w:bookmarkStart w:id="111" w:name="_Toc34299386"/>
+      <w:bookmarkStart w:id="112" w:name="_Toc989"/>
+      <w:bookmarkStart w:id="113" w:name="_Toc720307361_WPSOffice_Level1"/>
       <w:bookmarkStart w:id="114" w:name="_Toc34244528"/>
+      <w:bookmarkStart w:id="115" w:name="_Toc314859368_WPSOffice_Level1"/>
       <w:r>
         <w:rPr>
           <w:rFonts w:ascii="微软雅黑" w:hAnsi="微软雅黑" w:eastAsia="微软雅黑"/>
@@ -14405,11 +14431,11 @@
         </w:rPr>
         <w:t>核心技术及研发技术人员</w:t>
       </w:r>
-      <w:bookmarkEnd w:id="104"/>
       <w:bookmarkEnd w:id="105"/>
       <w:bookmarkEnd w:id="106"/>
       <w:bookmarkEnd w:id="107"/>
       <w:bookmarkEnd w:id="108"/>
+      <w:bookmarkEnd w:id="109"/>
     </w:p>
     <w:p>
       <w:pPr>
@@ -15297,7 +15323,7 @@
         </w:rPr>
         <w:t>财务</w:t>
       </w:r>
-      <w:bookmarkEnd w:id="109"/>
+      <w:bookmarkEnd w:id="110"/>
       <w:r>
         <w:rPr>
           <w:rFonts w:hint="eastAsia"/>
@@ -15310,11 +15336,11 @@
         </w:rPr>
         <w:t>信息</w:t>
       </w:r>
-      <w:bookmarkEnd w:id="110"/>
       <w:bookmarkEnd w:id="111"/>
       <w:bookmarkEnd w:id="112"/>
       <w:bookmarkEnd w:id="113"/>
       <w:bookmarkEnd w:id="114"/>
+      <w:bookmarkEnd w:id="115"/>
     </w:p>
     <w:p>
       <w:pPr>
@@ -15330,11 +15356,11 @@
           <w:lang w:eastAsia="en-US"/>
         </w:rPr>
       </w:pPr>
-      <w:bookmarkStart w:id="115" w:name="_Toc34244529"/>
-      <w:bookmarkStart w:id="116" w:name="_Toc804744097_WPSOffice_Level2"/>
-      <w:bookmarkStart w:id="117" w:name="_Toc1600184933_WPSOffice_Level2"/>
-      <w:bookmarkStart w:id="118" w:name="_Toc34299387"/>
+      <w:bookmarkStart w:id="116" w:name="_Toc34244529"/>
+      <w:bookmarkStart w:id="117" w:name="_Toc804744097_WPSOffice_Level2"/>
+      <w:bookmarkStart w:id="118" w:name="_Toc1600184933_WPSOffice_Level2"/>
       <w:bookmarkStart w:id="119" w:name="_Toc22248"/>
+      <w:bookmarkStart w:id="120" w:name="_Toc34299387"/>
       <w:r>
         <w:rPr>
           <w:rFonts w:ascii="微软雅黑" w:hAnsi="微软雅黑" w:eastAsia="微软雅黑"/>
@@ -15347,11 +15373,11 @@
         </w:rPr>
         <w:t>1、财务总体情况</w:t>
       </w:r>
-      <w:bookmarkEnd w:id="115"/>
       <w:bookmarkEnd w:id="116"/>
       <w:bookmarkEnd w:id="117"/>
       <w:bookmarkEnd w:id="118"/>
       <w:bookmarkEnd w:id="119"/>
+      <w:bookmarkEnd w:id="120"/>
     </w:p>
     <w:p>
       <w:pPr>
@@ -15420,7 +15446,6 @@
             <w:insideH w:val="dotted" w:color="83B5F6" w:sz="4" w:space="0"/>
             <w:insideV w:val="dotted" w:color="83B5F6" w:sz="4" w:space="0"/>
           </w:tblBorders>
-          <w:shd w:val="clear" w:color="auto" w:fill="E8F3FF"/>
           <w:tblCellMar>
             <w:top w:w="0" w:type="dxa"/>
             <w:left w:w="108" w:type="dxa"/>
@@ -18010,12 +18035,12 @@
           <w:szCs w:val="30"/>
         </w:rPr>
       </w:pPr>
-      <w:bookmarkStart w:id="120" w:name="_Toc30626"/>
       <w:bookmarkStart w:id="121" w:name="_Toc34244530"/>
-      <w:bookmarkStart w:id="122" w:name="_Toc34299388"/>
-      <w:bookmarkStart w:id="123" w:name="_Toc1370457550_WPSOffice_Level2"/>
-      <w:bookmarkStart w:id="124" w:name="_Toc6099"/>
+      <w:bookmarkStart w:id="122" w:name="_Toc30626"/>
+      <w:bookmarkStart w:id="123" w:name="_Toc34299388"/>
+      <w:bookmarkStart w:id="124" w:name="_Toc1370457550_WPSOffice_Level2"/>
       <w:bookmarkStart w:id="125" w:name="_Toc482029473_WPSOffice_Level2"/>
+      <w:bookmarkStart w:id="126" w:name="_Toc6099"/>
       <w:r>
         <w:rPr>
           <w:rFonts w:ascii="微软雅黑" w:hAnsi="微软雅黑" w:eastAsia="微软雅黑"/>
@@ -18038,12 +18063,12 @@
         </w:rPr>
         <w:t>资产与负债情况</w:t>
       </w:r>
-      <w:bookmarkEnd w:id="120"/>
       <w:bookmarkEnd w:id="121"/>
       <w:bookmarkEnd w:id="122"/>
       <w:bookmarkEnd w:id="123"/>
       <w:bookmarkEnd w:id="124"/>
       <w:bookmarkEnd w:id="125"/>
+      <w:bookmarkEnd w:id="126"/>
     </w:p>
     <w:p>
       <w:pPr>
@@ -18111,6 +18136,13 @@
             <w:insideH w:val="dotted" w:color="83B5F6" w:sz="4" w:space="0"/>
             <w:insideV w:val="dotted" w:color="83B5F6" w:sz="4" w:space="0"/>
           </w:tblBorders>
+          <w:shd w:val="clear" w:color="auto" w:fill="E8F3FF"/>
+          <w:tblCellMar>
+            <w:top w:w="0" w:type="dxa"/>
+            <w:left w:w="108" w:type="dxa"/>
+            <w:bottom w:w="0" w:type="dxa"/>
+            <w:right w:w="108" w:type="dxa"/>
+          </w:tblCellMar>
         </w:tblPrEx>
         <w:trPr>
           <w:trHeight w:val="624" w:hRule="atLeast"/>
@@ -18519,12 +18551,6 @@
             <w:insideV w:val="dotted" w:color="83B5F6" w:sz="4" w:space="0"/>
           </w:tblBorders>
           <w:shd w:val="clear" w:color="auto" w:fill="E8F3FF"/>
-          <w:tblCellMar>
-            <w:top w:w="0" w:type="dxa"/>
-            <w:left w:w="108" w:type="dxa"/>
-            <w:bottom w:w="0" w:type="dxa"/>
-            <w:right w:w="108" w:type="dxa"/>
-          </w:tblCellMar>
         </w:tblPrEx>
         <w:trPr>
           <w:trHeight w:val="600" w:hRule="atLeast"/>
@@ -19093,7 +19119,6 @@
             <w:insideH w:val="dotted" w:color="83B5F6" w:sz="4" w:space="0"/>
             <w:insideV w:val="dotted" w:color="83B5F6" w:sz="4" w:space="0"/>
           </w:tblBorders>
-          <w:shd w:val="clear" w:color="auto" w:fill="E8F3FF"/>
           <w:tblCellMar>
             <w:top w:w="0" w:type="dxa"/>
             <w:left w:w="108" w:type="dxa"/>
@@ -19263,6 +19288,1140 @@
                 <w:rFonts w:asciiTheme="minorEastAsia" w:hAnsiTheme="minorEastAsia" w:eastAsiaTheme="minorEastAsia" w:cstheme="minorEastAsia"/>
                 <w:color w:val="000000" w:themeColor="text1"/>
                 <w:kern w:val="0"/>
+                <w:sz w:val="21"/>
+                <w:szCs w:val="21"/>
+                <w14:textFill>
+                  <w14:solidFill>
+                    <w14:schemeClr w14:val="tx1"/>
+                  </w14:solidFill>
+                </w14:textFill>
+              </w:rPr>
+            </w:pPr>
+          </w:p>
+        </w:tc>
+      </w:tr>
+      <w:tr>
+        <w:tblPrEx>
+          <w:tblBorders>
+            <w:top w:val="single" w:color="83B5F6" w:sz="18" w:space="0"/>
+            <w:left w:val="none" w:color="auto" w:sz="0" w:space="0"/>
+            <w:bottom w:val="single" w:color="83B5F6" w:sz="18" w:space="0"/>
+            <w:right w:val="none" w:color="auto" w:sz="0" w:space="0"/>
+            <w:insideH w:val="dotted" w:color="83B5F6" w:sz="4" w:space="0"/>
+            <w:insideV w:val="dotted" w:color="83B5F6" w:sz="4" w:space="0"/>
+          </w:tblBorders>
+          <w:tblCellMar>
+            <w:top w:w="0" w:type="dxa"/>
+            <w:left w:w="108" w:type="dxa"/>
+            <w:bottom w:w="0" w:type="dxa"/>
+            <w:right w:w="108" w:type="dxa"/>
+          </w:tblCellMar>
+        </w:tblPrEx>
+        <w:trPr>
+          <w:trHeight w:val="600" w:hRule="atLeast"/>
+        </w:trPr>
+        <w:tc>
+          <w:tcPr>
+            <w:tcW w:w="1469" w:type="pct"/>
+            <w:tcBorders>
+              <w:tl2br w:val="nil"/>
+              <w:tr2bl w:val="nil"/>
+            </w:tcBorders>
+            <w:shd w:val="clear" w:color="auto" w:fill="E8F3FF"/>
+            <w:vAlign w:val="center"/>
+          </w:tcPr>
+          <w:p>
+            <w:pPr>
+              <w:widowControl/>
+              <w:wordWrap w:val="0"/>
+              <w:spacing w:line="240" w:lineRule="auto"/>
+              <w:jc w:val="center"/>
+              <w:rPr>
+                <w:rFonts w:asciiTheme="minorEastAsia" w:hAnsiTheme="minorEastAsia" w:eastAsiaTheme="minorEastAsia" w:cstheme="minorEastAsia"/>
+                <w:b/>
+                <w:bCs/>
+                <w:color w:val="000000" w:themeColor="text1"/>
+                <w:kern w:val="0"/>
+                <w:sz w:val="21"/>
+                <w:szCs w:val="21"/>
+                <w14:textFill>
+                  <w14:solidFill>
+                    <w14:schemeClr w14:val="tx1"/>
+                  </w14:solidFill>
+                </w14:textFill>
+              </w:rPr>
+            </w:pPr>
+            <w:r>
+              <w:rPr>
+                <w:rFonts w:hint="eastAsia" w:asciiTheme="minorEastAsia" w:hAnsiTheme="minorEastAsia" w:eastAsiaTheme="minorEastAsia" w:cstheme="minorEastAsia"/>
+                <w:b/>
+                <w:bCs/>
+                <w:color w:val="000000" w:themeColor="text1"/>
+                <w:kern w:val="0"/>
+                <w:sz w:val="21"/>
+                <w:szCs w:val="21"/>
+                <w14:textFill>
+                  <w14:solidFill>
+                    <w14:schemeClr w14:val="tx1"/>
+                  </w14:solidFill>
+                </w14:textFill>
+              </w:rPr>
+              <w:t>存货</w:t>
+            </w:r>
+          </w:p>
+        </w:tc>
+        <w:tc>
+          <w:tcPr>
+            <w:tcW w:w="905" w:type="pct"/>
+            <w:tcBorders>
+              <w:tl2br w:val="nil"/>
+              <w:tr2bl w:val="nil"/>
+            </w:tcBorders>
+            <w:shd w:val="clear" w:color="auto" w:fill="E8F3FF"/>
+            <w:vAlign w:val="center"/>
+          </w:tcPr>
+          <w:p>
+            <w:pPr>
+              <w:widowControl/>
+              <w:spacing w:line="240" w:lineRule="auto"/>
+              <w:jc w:val="right"/>
+              <w:rPr>
+                <w:rFonts w:asciiTheme="minorEastAsia" w:hAnsiTheme="minorEastAsia" w:eastAsiaTheme="minorEastAsia" w:cstheme="minorEastAsia"/>
+                <w:color w:val="000000" w:themeColor="text1"/>
+                <w:kern w:val="0"/>
+                <w:sz w:val="21"/>
+                <w:szCs w:val="21"/>
+                <w14:textFill>
+                  <w14:solidFill>
+                    <w14:schemeClr w14:val="tx1"/>
+                  </w14:solidFill>
+                </w14:textFill>
+              </w:rPr>
+            </w:pPr>
+          </w:p>
+        </w:tc>
+        <w:tc>
+          <w:tcPr>
+            <w:tcW w:w="920" w:type="pct"/>
+            <w:tcBorders>
+              <w:tl2br w:val="nil"/>
+              <w:tr2bl w:val="nil"/>
+            </w:tcBorders>
+            <w:shd w:val="clear" w:color="auto" w:fill="E8F3FF"/>
+            <w:vAlign w:val="center"/>
+          </w:tcPr>
+          <w:p>
+            <w:pPr>
+              <w:widowControl/>
+              <w:spacing w:line="240" w:lineRule="auto"/>
+              <w:jc w:val="right"/>
+              <w:rPr>
+                <w:rFonts w:asciiTheme="minorEastAsia" w:hAnsiTheme="minorEastAsia" w:eastAsiaTheme="minorEastAsia" w:cstheme="minorEastAsia"/>
+                <w:color w:val="000000" w:themeColor="text1"/>
+                <w:kern w:val="0"/>
+                <w:sz w:val="21"/>
+                <w:szCs w:val="21"/>
+                <w14:textFill>
+                  <w14:solidFill>
+                    <w14:schemeClr w14:val="tx1"/>
+                  </w14:solidFill>
+                </w14:textFill>
+              </w:rPr>
+            </w:pPr>
+          </w:p>
+        </w:tc>
+        <w:tc>
+          <w:tcPr>
+            <w:tcW w:w="873" w:type="pct"/>
+            <w:tcBorders>
+              <w:tl2br w:val="nil"/>
+              <w:tr2bl w:val="nil"/>
+            </w:tcBorders>
+            <w:shd w:val="clear" w:color="auto" w:fill="E8F3FF"/>
+            <w:vAlign w:val="center"/>
+          </w:tcPr>
+          <w:p>
+            <w:pPr>
+              <w:widowControl/>
+              <w:spacing w:line="240" w:lineRule="auto"/>
+              <w:jc w:val="right"/>
+              <w:rPr>
+                <w:rFonts w:asciiTheme="minorEastAsia" w:hAnsiTheme="minorEastAsia" w:eastAsiaTheme="minorEastAsia" w:cstheme="minorEastAsia"/>
+                <w:color w:val="000000" w:themeColor="text1"/>
+                <w:kern w:val="0"/>
+                <w:sz w:val="21"/>
+                <w:szCs w:val="21"/>
+                <w14:textFill>
+                  <w14:solidFill>
+                    <w14:schemeClr w14:val="tx1"/>
+                  </w14:solidFill>
+                </w14:textFill>
+              </w:rPr>
+            </w:pPr>
+          </w:p>
+        </w:tc>
+        <w:tc>
+          <w:tcPr>
+            <w:tcW w:w="831" w:type="pct"/>
+            <w:tcBorders>
+              <w:tl2br w:val="nil"/>
+              <w:tr2bl w:val="nil"/>
+            </w:tcBorders>
+            <w:shd w:val="clear" w:color="auto" w:fill="E8F3FF"/>
+            <w:vAlign w:val="center"/>
+          </w:tcPr>
+          <w:p>
+            <w:pPr>
+              <w:widowControl/>
+              <w:spacing w:line="240" w:lineRule="auto"/>
+              <w:jc w:val="right"/>
+              <w:rPr>
+                <w:rFonts w:asciiTheme="minorEastAsia" w:hAnsiTheme="minorEastAsia" w:eastAsiaTheme="minorEastAsia" w:cstheme="minorEastAsia"/>
+                <w:color w:val="000000" w:themeColor="text1"/>
+                <w:kern w:val="0"/>
+                <w:sz w:val="21"/>
+                <w:szCs w:val="21"/>
+                <w14:textFill>
+                  <w14:solidFill>
+                    <w14:schemeClr w14:val="tx1"/>
+                  </w14:solidFill>
+                </w14:textFill>
+              </w:rPr>
+            </w:pPr>
+          </w:p>
+        </w:tc>
+      </w:tr>
+      <w:tr>
+        <w:tblPrEx>
+          <w:tblBorders>
+            <w:top w:val="single" w:color="83B5F6" w:sz="18" w:space="0"/>
+            <w:left w:val="none" w:color="auto" w:sz="0" w:space="0"/>
+            <w:bottom w:val="single" w:color="83B5F6" w:sz="18" w:space="0"/>
+            <w:right w:val="none" w:color="auto" w:sz="0" w:space="0"/>
+            <w:insideH w:val="dotted" w:color="83B5F6" w:sz="4" w:space="0"/>
+            <w:insideV w:val="dotted" w:color="83B5F6" w:sz="4" w:space="0"/>
+          </w:tblBorders>
+          <w:tblCellMar>
+            <w:top w:w="0" w:type="dxa"/>
+            <w:left w:w="108" w:type="dxa"/>
+            <w:bottom w:w="0" w:type="dxa"/>
+            <w:right w:w="108" w:type="dxa"/>
+          </w:tblCellMar>
+        </w:tblPrEx>
+        <w:trPr>
+          <w:trHeight w:val="600" w:hRule="atLeast"/>
+        </w:trPr>
+        <w:tc>
+          <w:tcPr>
+            <w:tcW w:w="1469" w:type="pct"/>
+            <w:tcBorders>
+              <w:tl2br w:val="nil"/>
+              <w:tr2bl w:val="nil"/>
+            </w:tcBorders>
+            <w:shd w:val="clear" w:color="auto" w:fill="auto"/>
+            <w:vAlign w:val="center"/>
+          </w:tcPr>
+          <w:p>
+            <w:pPr>
+              <w:widowControl/>
+              <w:wordWrap w:val="0"/>
+              <w:spacing w:line="240" w:lineRule="auto"/>
+              <w:jc w:val="center"/>
+              <w:rPr>
+                <w:rFonts w:asciiTheme="minorEastAsia" w:hAnsiTheme="minorEastAsia" w:eastAsiaTheme="minorEastAsia" w:cstheme="minorEastAsia"/>
+                <w:b/>
+                <w:bCs/>
+                <w:color w:val="000000" w:themeColor="text1"/>
+                <w:kern w:val="0"/>
+                <w:sz w:val="21"/>
+                <w:szCs w:val="21"/>
+                <w14:textFill>
+                  <w14:solidFill>
+                    <w14:schemeClr w14:val="tx1"/>
+                  </w14:solidFill>
+                </w14:textFill>
+              </w:rPr>
+            </w:pPr>
+            <w:r>
+              <w:rPr>
+                <w:rFonts w:hint="eastAsia" w:asciiTheme="minorEastAsia" w:hAnsiTheme="minorEastAsia" w:eastAsiaTheme="minorEastAsia" w:cstheme="minorEastAsia"/>
+                <w:b/>
+                <w:bCs/>
+                <w:color w:val="000000" w:themeColor="text1"/>
+                <w:kern w:val="0"/>
+                <w:sz w:val="21"/>
+                <w:szCs w:val="21"/>
+                <w14:textFill>
+                  <w14:solidFill>
+                    <w14:schemeClr w14:val="tx1"/>
+                  </w14:solidFill>
+                </w14:textFill>
+              </w:rPr>
+              <w:t>固定资产</w:t>
+            </w:r>
+          </w:p>
+        </w:tc>
+        <w:tc>
+          <w:tcPr>
+            <w:tcW w:w="905" w:type="pct"/>
+            <w:tcBorders>
+              <w:tl2br w:val="nil"/>
+              <w:tr2bl w:val="nil"/>
+            </w:tcBorders>
+            <w:shd w:val="clear" w:color="auto" w:fill="auto"/>
+            <w:vAlign w:val="center"/>
+          </w:tcPr>
+          <w:p>
+            <w:pPr>
+              <w:widowControl/>
+              <w:spacing w:line="240" w:lineRule="auto"/>
+              <w:jc w:val="right"/>
+              <w:rPr>
+                <w:rFonts w:asciiTheme="minorEastAsia" w:hAnsiTheme="minorEastAsia" w:eastAsiaTheme="minorEastAsia" w:cstheme="minorEastAsia"/>
+                <w:color w:val="000000" w:themeColor="text1"/>
+                <w:kern w:val="0"/>
+                <w:sz w:val="21"/>
+                <w:szCs w:val="21"/>
+                <w14:textFill>
+                  <w14:solidFill>
+                    <w14:schemeClr w14:val="tx1"/>
+                  </w14:solidFill>
+                </w14:textFill>
+              </w:rPr>
+            </w:pPr>
+          </w:p>
+        </w:tc>
+        <w:tc>
+          <w:tcPr>
+            <w:tcW w:w="920" w:type="pct"/>
+            <w:tcBorders>
+              <w:tl2br w:val="nil"/>
+              <w:tr2bl w:val="nil"/>
+            </w:tcBorders>
+            <w:shd w:val="clear" w:color="auto" w:fill="auto"/>
+            <w:vAlign w:val="center"/>
+          </w:tcPr>
+          <w:p>
+            <w:pPr>
+              <w:widowControl/>
+              <w:spacing w:line="240" w:lineRule="auto"/>
+              <w:jc w:val="right"/>
+              <w:rPr>
+                <w:rFonts w:asciiTheme="minorEastAsia" w:hAnsiTheme="minorEastAsia" w:eastAsiaTheme="minorEastAsia" w:cstheme="minorEastAsia"/>
+                <w:color w:val="000000" w:themeColor="text1"/>
+                <w:kern w:val="0"/>
+                <w:sz w:val="21"/>
+                <w:szCs w:val="21"/>
+                <w14:textFill>
+                  <w14:solidFill>
+                    <w14:schemeClr w14:val="tx1"/>
+                  </w14:solidFill>
+                </w14:textFill>
+              </w:rPr>
+            </w:pPr>
+          </w:p>
+        </w:tc>
+        <w:tc>
+          <w:tcPr>
+            <w:tcW w:w="873" w:type="pct"/>
+            <w:tcBorders>
+              <w:tl2br w:val="nil"/>
+              <w:tr2bl w:val="nil"/>
+            </w:tcBorders>
+            <w:shd w:val="clear" w:color="auto" w:fill="auto"/>
+            <w:vAlign w:val="center"/>
+          </w:tcPr>
+          <w:p>
+            <w:pPr>
+              <w:widowControl/>
+              <w:spacing w:line="240" w:lineRule="auto"/>
+              <w:jc w:val="right"/>
+              <w:rPr>
+                <w:rFonts w:asciiTheme="minorEastAsia" w:hAnsiTheme="minorEastAsia" w:eastAsiaTheme="minorEastAsia" w:cstheme="minorEastAsia"/>
+                <w:color w:val="000000" w:themeColor="text1"/>
+                <w:kern w:val="0"/>
+                <w:sz w:val="21"/>
+                <w:szCs w:val="21"/>
+                <w14:textFill>
+                  <w14:solidFill>
+                    <w14:schemeClr w14:val="tx1"/>
+                  </w14:solidFill>
+                </w14:textFill>
+              </w:rPr>
+            </w:pPr>
+          </w:p>
+        </w:tc>
+        <w:tc>
+          <w:tcPr>
+            <w:tcW w:w="831" w:type="pct"/>
+            <w:tcBorders>
+              <w:tl2br w:val="nil"/>
+              <w:tr2bl w:val="nil"/>
+            </w:tcBorders>
+            <w:shd w:val="clear" w:color="auto" w:fill="auto"/>
+            <w:vAlign w:val="center"/>
+          </w:tcPr>
+          <w:p>
+            <w:pPr>
+              <w:widowControl/>
+              <w:spacing w:line="240" w:lineRule="auto"/>
+              <w:jc w:val="right"/>
+              <w:rPr>
+                <w:rFonts w:asciiTheme="minorEastAsia" w:hAnsiTheme="minorEastAsia" w:eastAsiaTheme="minorEastAsia" w:cstheme="minorEastAsia"/>
+                <w:color w:val="000000" w:themeColor="text1"/>
+                <w:kern w:val="0"/>
+                <w:sz w:val="21"/>
+                <w:szCs w:val="21"/>
+                <w14:textFill>
+                  <w14:solidFill>
+                    <w14:schemeClr w14:val="tx1"/>
+                  </w14:solidFill>
+                </w14:textFill>
+              </w:rPr>
+            </w:pPr>
+          </w:p>
+        </w:tc>
+      </w:tr>
+      <w:tr>
+        <w:tblPrEx>
+          <w:tblBorders>
+            <w:top w:val="single" w:color="83B5F6" w:sz="18" w:space="0"/>
+            <w:left w:val="none" w:color="auto" w:sz="0" w:space="0"/>
+            <w:bottom w:val="single" w:color="83B5F6" w:sz="18" w:space="0"/>
+            <w:right w:val="none" w:color="auto" w:sz="0" w:space="0"/>
+            <w:insideH w:val="dotted" w:color="83B5F6" w:sz="4" w:space="0"/>
+            <w:insideV w:val="dotted" w:color="83B5F6" w:sz="4" w:space="0"/>
+          </w:tblBorders>
+          <w:tblCellMar>
+            <w:top w:w="0" w:type="dxa"/>
+            <w:left w:w="108" w:type="dxa"/>
+            <w:bottom w:w="0" w:type="dxa"/>
+            <w:right w:w="108" w:type="dxa"/>
+          </w:tblCellMar>
+        </w:tblPrEx>
+        <w:trPr>
+          <w:trHeight w:val="600" w:hRule="atLeast"/>
+        </w:trPr>
+        <w:tc>
+          <w:tcPr>
+            <w:tcW w:w="1469" w:type="pct"/>
+            <w:tcBorders>
+              <w:tl2br w:val="nil"/>
+              <w:tr2bl w:val="nil"/>
+            </w:tcBorders>
+            <w:shd w:val="clear" w:color="auto" w:fill="E8F3FF"/>
+            <w:vAlign w:val="center"/>
+          </w:tcPr>
+          <w:p>
+            <w:pPr>
+              <w:widowControl/>
+              <w:wordWrap w:val="0"/>
+              <w:spacing w:line="240" w:lineRule="auto"/>
+              <w:jc w:val="center"/>
+              <w:rPr>
+                <w:rFonts w:asciiTheme="minorEastAsia" w:hAnsiTheme="minorEastAsia" w:eastAsiaTheme="minorEastAsia" w:cstheme="minorEastAsia"/>
+                <w:b/>
+                <w:bCs/>
+                <w:color w:val="000000" w:themeColor="text1"/>
+                <w:kern w:val="0"/>
+                <w:sz w:val="21"/>
+                <w:szCs w:val="21"/>
+                <w14:textFill>
+                  <w14:solidFill>
+                    <w14:schemeClr w14:val="tx1"/>
+                  </w14:solidFill>
+                </w14:textFill>
+              </w:rPr>
+            </w:pPr>
+            <w:r>
+              <w:rPr>
+                <w:rFonts w:hint="eastAsia" w:asciiTheme="minorEastAsia" w:hAnsiTheme="minorEastAsia" w:eastAsiaTheme="minorEastAsia" w:cstheme="minorEastAsia"/>
+                <w:b/>
+                <w:bCs/>
+                <w:color w:val="000000" w:themeColor="text1"/>
+                <w:kern w:val="0"/>
+                <w:sz w:val="21"/>
+                <w:szCs w:val="21"/>
+                <w14:textFill>
+                  <w14:solidFill>
+                    <w14:schemeClr w14:val="tx1"/>
+                  </w14:solidFill>
+                </w14:textFill>
+              </w:rPr>
+              <w:t>在建工程</w:t>
+            </w:r>
+          </w:p>
+        </w:tc>
+        <w:tc>
+          <w:tcPr>
+            <w:tcW w:w="905" w:type="pct"/>
+            <w:tcBorders>
+              <w:tl2br w:val="nil"/>
+              <w:tr2bl w:val="nil"/>
+            </w:tcBorders>
+            <w:shd w:val="clear" w:color="auto" w:fill="E8F3FF"/>
+            <w:vAlign w:val="center"/>
+          </w:tcPr>
+          <w:p>
+            <w:pPr>
+              <w:widowControl/>
+              <w:spacing w:line="240" w:lineRule="auto"/>
+              <w:jc w:val="right"/>
+              <w:rPr>
+                <w:rFonts w:asciiTheme="minorEastAsia" w:hAnsiTheme="minorEastAsia" w:eastAsiaTheme="minorEastAsia" w:cstheme="minorEastAsia"/>
+                <w:color w:val="000000" w:themeColor="text1"/>
+                <w:kern w:val="0"/>
+                <w:sz w:val="21"/>
+                <w:szCs w:val="21"/>
+                <w14:textFill>
+                  <w14:solidFill>
+                    <w14:schemeClr w14:val="tx1"/>
+                  </w14:solidFill>
+                </w14:textFill>
+              </w:rPr>
+            </w:pPr>
+          </w:p>
+        </w:tc>
+        <w:tc>
+          <w:tcPr>
+            <w:tcW w:w="920" w:type="pct"/>
+            <w:tcBorders>
+              <w:tl2br w:val="nil"/>
+              <w:tr2bl w:val="nil"/>
+            </w:tcBorders>
+            <w:shd w:val="clear" w:color="auto" w:fill="E8F3FF"/>
+            <w:vAlign w:val="center"/>
+          </w:tcPr>
+          <w:p>
+            <w:pPr>
+              <w:widowControl/>
+              <w:spacing w:line="240" w:lineRule="auto"/>
+              <w:jc w:val="right"/>
+              <w:rPr>
+                <w:rFonts w:asciiTheme="minorEastAsia" w:hAnsiTheme="minorEastAsia" w:eastAsiaTheme="minorEastAsia" w:cstheme="minorEastAsia"/>
+                <w:color w:val="000000" w:themeColor="text1"/>
+                <w:kern w:val="0"/>
+                <w:sz w:val="21"/>
+                <w:szCs w:val="21"/>
+                <w14:textFill>
+                  <w14:solidFill>
+                    <w14:schemeClr w14:val="tx1"/>
+                  </w14:solidFill>
+                </w14:textFill>
+              </w:rPr>
+            </w:pPr>
+          </w:p>
+        </w:tc>
+        <w:tc>
+          <w:tcPr>
+            <w:tcW w:w="873" w:type="pct"/>
+            <w:tcBorders>
+              <w:tl2br w:val="nil"/>
+              <w:tr2bl w:val="nil"/>
+            </w:tcBorders>
+            <w:shd w:val="clear" w:color="auto" w:fill="E8F3FF"/>
+            <w:vAlign w:val="center"/>
+          </w:tcPr>
+          <w:p>
+            <w:pPr>
+              <w:widowControl/>
+              <w:spacing w:line="240" w:lineRule="auto"/>
+              <w:jc w:val="right"/>
+              <w:rPr>
+                <w:rFonts w:asciiTheme="minorEastAsia" w:hAnsiTheme="minorEastAsia" w:eastAsiaTheme="minorEastAsia" w:cstheme="minorEastAsia"/>
+                <w:color w:val="000000" w:themeColor="text1"/>
+                <w:kern w:val="0"/>
+                <w:sz w:val="21"/>
+                <w:szCs w:val="21"/>
+                <w14:textFill>
+                  <w14:solidFill>
+                    <w14:schemeClr w14:val="tx1"/>
+                  </w14:solidFill>
+                </w14:textFill>
+              </w:rPr>
+            </w:pPr>
+          </w:p>
+        </w:tc>
+        <w:tc>
+          <w:tcPr>
+            <w:tcW w:w="831" w:type="pct"/>
+            <w:tcBorders>
+              <w:tl2br w:val="nil"/>
+              <w:tr2bl w:val="nil"/>
+            </w:tcBorders>
+            <w:shd w:val="clear" w:color="auto" w:fill="E8F3FF"/>
+            <w:vAlign w:val="center"/>
+          </w:tcPr>
+          <w:p>
+            <w:pPr>
+              <w:widowControl/>
+              <w:spacing w:line="240" w:lineRule="auto"/>
+              <w:jc w:val="right"/>
+              <w:rPr>
+                <w:rFonts w:asciiTheme="minorEastAsia" w:hAnsiTheme="minorEastAsia" w:eastAsiaTheme="minorEastAsia" w:cstheme="minorEastAsia"/>
+                <w:color w:val="000000" w:themeColor="text1"/>
+                <w:kern w:val="0"/>
+                <w:sz w:val="21"/>
+                <w:szCs w:val="21"/>
+                <w14:textFill>
+                  <w14:solidFill>
+                    <w14:schemeClr w14:val="tx1"/>
+                  </w14:solidFill>
+                </w14:textFill>
+              </w:rPr>
+            </w:pPr>
+          </w:p>
+        </w:tc>
+      </w:tr>
+      <w:tr>
+        <w:tblPrEx>
+          <w:tblBorders>
+            <w:top w:val="single" w:color="83B5F6" w:sz="18" w:space="0"/>
+            <w:left w:val="none" w:color="auto" w:sz="0" w:space="0"/>
+            <w:bottom w:val="single" w:color="83B5F6" w:sz="18" w:space="0"/>
+            <w:right w:val="none" w:color="auto" w:sz="0" w:space="0"/>
+            <w:insideH w:val="dotted" w:color="83B5F6" w:sz="4" w:space="0"/>
+            <w:insideV w:val="dotted" w:color="83B5F6" w:sz="4" w:space="0"/>
+          </w:tblBorders>
+          <w:tblCellMar>
+            <w:top w:w="0" w:type="dxa"/>
+            <w:left w:w="108" w:type="dxa"/>
+            <w:bottom w:w="0" w:type="dxa"/>
+            <w:right w:w="108" w:type="dxa"/>
+          </w:tblCellMar>
+        </w:tblPrEx>
+        <w:trPr>
+          <w:trHeight w:val="600" w:hRule="atLeast"/>
+        </w:trPr>
+        <w:tc>
+          <w:tcPr>
+            <w:tcW w:w="1469" w:type="pct"/>
+            <w:tcBorders>
+              <w:tl2br w:val="nil"/>
+              <w:tr2bl w:val="nil"/>
+            </w:tcBorders>
+            <w:shd w:val="clear" w:color="auto" w:fill="auto"/>
+            <w:vAlign w:val="center"/>
+          </w:tcPr>
+          <w:p>
+            <w:pPr>
+              <w:widowControl/>
+              <w:wordWrap w:val="0"/>
+              <w:spacing w:line="240" w:lineRule="auto"/>
+              <w:jc w:val="center"/>
+              <w:rPr>
+                <w:rFonts w:asciiTheme="minorEastAsia" w:hAnsiTheme="minorEastAsia" w:eastAsiaTheme="minorEastAsia" w:cstheme="minorEastAsia"/>
+                <w:b/>
+                <w:bCs/>
+                <w:color w:val="000000" w:themeColor="text1"/>
+                <w:kern w:val="0"/>
+                <w:sz w:val="21"/>
+                <w:szCs w:val="21"/>
+                <w14:textFill>
+                  <w14:solidFill>
+                    <w14:schemeClr w14:val="tx1"/>
+                  </w14:solidFill>
+                </w14:textFill>
+              </w:rPr>
+            </w:pPr>
+            <w:r>
+              <w:rPr>
+                <w:rFonts w:hint="eastAsia" w:asciiTheme="minorEastAsia" w:hAnsiTheme="minorEastAsia" w:eastAsiaTheme="minorEastAsia" w:cstheme="minorEastAsia"/>
+                <w:b/>
+                <w:bCs/>
+                <w:color w:val="000000" w:themeColor="text1"/>
+                <w:kern w:val="0"/>
+                <w:sz w:val="21"/>
+                <w:szCs w:val="21"/>
+                <w14:textFill>
+                  <w14:solidFill>
+                    <w14:schemeClr w14:val="tx1"/>
+                  </w14:solidFill>
+                </w14:textFill>
+              </w:rPr>
+              <w:t>无形资产</w:t>
+            </w:r>
+          </w:p>
+        </w:tc>
+        <w:tc>
+          <w:tcPr>
+            <w:tcW w:w="905" w:type="pct"/>
+            <w:tcBorders>
+              <w:tl2br w:val="nil"/>
+              <w:tr2bl w:val="nil"/>
+            </w:tcBorders>
+            <w:shd w:val="clear" w:color="auto" w:fill="auto"/>
+            <w:vAlign w:val="center"/>
+          </w:tcPr>
+          <w:p>
+            <w:pPr>
+              <w:widowControl/>
+              <w:spacing w:line="240" w:lineRule="auto"/>
+              <w:jc w:val="right"/>
+              <w:rPr>
+                <w:rFonts w:asciiTheme="minorEastAsia" w:hAnsiTheme="minorEastAsia" w:eastAsiaTheme="minorEastAsia" w:cstheme="minorEastAsia"/>
+                <w:color w:val="000000" w:themeColor="text1"/>
+                <w:kern w:val="0"/>
+                <w:sz w:val="21"/>
+                <w:szCs w:val="21"/>
+                <w14:textFill>
+                  <w14:solidFill>
+                    <w14:schemeClr w14:val="tx1"/>
+                  </w14:solidFill>
+                </w14:textFill>
+              </w:rPr>
+            </w:pPr>
+          </w:p>
+        </w:tc>
+        <w:tc>
+          <w:tcPr>
+            <w:tcW w:w="920" w:type="pct"/>
+            <w:tcBorders>
+              <w:tl2br w:val="nil"/>
+              <w:tr2bl w:val="nil"/>
+            </w:tcBorders>
+            <w:shd w:val="clear" w:color="auto" w:fill="auto"/>
+            <w:vAlign w:val="center"/>
+          </w:tcPr>
+          <w:p>
+            <w:pPr>
+              <w:widowControl/>
+              <w:spacing w:line="240" w:lineRule="auto"/>
+              <w:jc w:val="right"/>
+              <w:rPr>
+                <w:rFonts w:asciiTheme="minorEastAsia" w:hAnsiTheme="minorEastAsia" w:eastAsiaTheme="minorEastAsia" w:cstheme="minorEastAsia"/>
+                <w:color w:val="000000" w:themeColor="text1"/>
+                <w:kern w:val="0"/>
+                <w:sz w:val="21"/>
+                <w:szCs w:val="21"/>
+                <w14:textFill>
+                  <w14:solidFill>
+                    <w14:schemeClr w14:val="tx1"/>
+                  </w14:solidFill>
+                </w14:textFill>
+              </w:rPr>
+            </w:pPr>
+          </w:p>
+        </w:tc>
+        <w:tc>
+          <w:tcPr>
+            <w:tcW w:w="873" w:type="pct"/>
+            <w:tcBorders>
+              <w:tl2br w:val="nil"/>
+              <w:tr2bl w:val="nil"/>
+            </w:tcBorders>
+            <w:shd w:val="clear" w:color="auto" w:fill="auto"/>
+            <w:vAlign w:val="center"/>
+          </w:tcPr>
+          <w:p>
+            <w:pPr>
+              <w:widowControl/>
+              <w:spacing w:line="240" w:lineRule="auto"/>
+              <w:jc w:val="right"/>
+              <w:rPr>
+                <w:rFonts w:asciiTheme="minorEastAsia" w:hAnsiTheme="minorEastAsia" w:eastAsiaTheme="minorEastAsia" w:cstheme="minorEastAsia"/>
+                <w:color w:val="000000" w:themeColor="text1"/>
+                <w:kern w:val="0"/>
+                <w:sz w:val="21"/>
+                <w:szCs w:val="21"/>
+                <w14:textFill>
+                  <w14:solidFill>
+                    <w14:schemeClr w14:val="tx1"/>
+                  </w14:solidFill>
+                </w14:textFill>
+              </w:rPr>
+            </w:pPr>
+          </w:p>
+        </w:tc>
+        <w:tc>
+          <w:tcPr>
+            <w:tcW w:w="831" w:type="pct"/>
+            <w:tcBorders>
+              <w:tl2br w:val="nil"/>
+              <w:tr2bl w:val="nil"/>
+            </w:tcBorders>
+            <w:shd w:val="clear" w:color="auto" w:fill="auto"/>
+            <w:vAlign w:val="center"/>
+          </w:tcPr>
+          <w:p>
+            <w:pPr>
+              <w:widowControl/>
+              <w:spacing w:line="240" w:lineRule="auto"/>
+              <w:jc w:val="right"/>
+              <w:rPr>
+                <w:rFonts w:asciiTheme="minorEastAsia" w:hAnsiTheme="minorEastAsia" w:eastAsiaTheme="minorEastAsia" w:cstheme="minorEastAsia"/>
+                <w:color w:val="000000" w:themeColor="text1"/>
+                <w:kern w:val="0"/>
+                <w:sz w:val="21"/>
+                <w:szCs w:val="21"/>
+                <w14:textFill>
+                  <w14:solidFill>
+                    <w14:schemeClr w14:val="tx1"/>
+                  </w14:solidFill>
+                </w14:textFill>
+              </w:rPr>
+            </w:pPr>
+          </w:p>
+        </w:tc>
+      </w:tr>
+      <w:tr>
+        <w:tblPrEx>
+          <w:tblBorders>
+            <w:top w:val="single" w:color="83B5F6" w:sz="18" w:space="0"/>
+            <w:left w:val="none" w:color="auto" w:sz="0" w:space="0"/>
+            <w:bottom w:val="single" w:color="83B5F6" w:sz="18" w:space="0"/>
+            <w:right w:val="none" w:color="auto" w:sz="0" w:space="0"/>
+            <w:insideH w:val="dotted" w:color="83B5F6" w:sz="4" w:space="0"/>
+            <w:insideV w:val="dotted" w:color="83B5F6" w:sz="4" w:space="0"/>
+          </w:tblBorders>
+          <w:tblCellMar>
+            <w:top w:w="0" w:type="dxa"/>
+            <w:left w:w="108" w:type="dxa"/>
+            <w:bottom w:w="0" w:type="dxa"/>
+            <w:right w:w="108" w:type="dxa"/>
+          </w:tblCellMar>
+        </w:tblPrEx>
+        <w:trPr>
+          <w:trHeight w:val="600" w:hRule="atLeast"/>
+        </w:trPr>
+        <w:tc>
+          <w:tcPr>
+            <w:tcW w:w="1469" w:type="pct"/>
+            <w:tcBorders>
+              <w:tl2br w:val="nil"/>
+              <w:tr2bl w:val="nil"/>
+            </w:tcBorders>
+            <w:shd w:val="clear" w:color="auto" w:fill="E8F3FF"/>
+            <w:vAlign w:val="center"/>
+          </w:tcPr>
+          <w:p>
+            <w:pPr>
+              <w:widowControl/>
+              <w:wordWrap w:val="0"/>
+              <w:spacing w:line="240" w:lineRule="auto"/>
+              <w:jc w:val="center"/>
+              <w:rPr>
+                <w:rFonts w:asciiTheme="minorEastAsia" w:hAnsiTheme="minorEastAsia" w:eastAsiaTheme="minorEastAsia" w:cstheme="minorEastAsia"/>
+                <w:b/>
+                <w:bCs/>
+                <w:color w:val="000000" w:themeColor="text1"/>
+                <w:kern w:val="0"/>
+                <w:sz w:val="21"/>
+                <w:szCs w:val="21"/>
+                <w14:textFill>
+                  <w14:solidFill>
+                    <w14:schemeClr w14:val="tx1"/>
+                  </w14:solidFill>
+                </w14:textFill>
+              </w:rPr>
+            </w:pPr>
+            <w:r>
+              <w:rPr>
+                <w:rFonts w:hint="eastAsia" w:asciiTheme="minorEastAsia" w:hAnsiTheme="minorEastAsia" w:eastAsiaTheme="minorEastAsia" w:cstheme="minorEastAsia"/>
+                <w:b/>
+                <w:bCs/>
+                <w:color w:val="000000" w:themeColor="text1"/>
+                <w:kern w:val="0"/>
+                <w:sz w:val="21"/>
+                <w:szCs w:val="21"/>
+                <w14:textFill>
+                  <w14:solidFill>
+                    <w14:schemeClr w14:val="tx1"/>
+                  </w14:solidFill>
+                </w14:textFill>
+              </w:rPr>
+              <w:t>商誉</w:t>
+            </w:r>
+          </w:p>
+        </w:tc>
+        <w:tc>
+          <w:tcPr>
+            <w:tcW w:w="905" w:type="pct"/>
+            <w:tcBorders>
+              <w:tl2br w:val="nil"/>
+              <w:tr2bl w:val="nil"/>
+            </w:tcBorders>
+            <w:shd w:val="clear" w:color="auto" w:fill="E8F3FF"/>
+            <w:vAlign w:val="center"/>
+          </w:tcPr>
+          <w:p>
+            <w:pPr>
+              <w:widowControl/>
+              <w:spacing w:line="240" w:lineRule="auto"/>
+              <w:jc w:val="right"/>
+              <w:rPr>
+                <w:rFonts w:asciiTheme="minorEastAsia" w:hAnsiTheme="minorEastAsia" w:eastAsiaTheme="minorEastAsia" w:cstheme="minorEastAsia"/>
+                <w:color w:val="000000" w:themeColor="text1"/>
+                <w:kern w:val="0"/>
+                <w:sz w:val="21"/>
+                <w:szCs w:val="21"/>
+                <w14:textFill>
+                  <w14:solidFill>
+                    <w14:schemeClr w14:val="tx1"/>
+                  </w14:solidFill>
+                </w14:textFill>
+              </w:rPr>
+            </w:pPr>
+          </w:p>
+        </w:tc>
+        <w:tc>
+          <w:tcPr>
+            <w:tcW w:w="920" w:type="pct"/>
+            <w:tcBorders>
+              <w:tl2br w:val="nil"/>
+              <w:tr2bl w:val="nil"/>
+            </w:tcBorders>
+            <w:shd w:val="clear" w:color="auto" w:fill="E8F3FF"/>
+            <w:vAlign w:val="center"/>
+          </w:tcPr>
+          <w:p>
+            <w:pPr>
+              <w:widowControl/>
+              <w:spacing w:line="240" w:lineRule="auto"/>
+              <w:jc w:val="right"/>
+              <w:rPr>
+                <w:rFonts w:asciiTheme="minorEastAsia" w:hAnsiTheme="minorEastAsia" w:eastAsiaTheme="minorEastAsia" w:cstheme="minorEastAsia"/>
+                <w:color w:val="000000" w:themeColor="text1"/>
+                <w:kern w:val="0"/>
+                <w:sz w:val="21"/>
+                <w:szCs w:val="21"/>
+                <w14:textFill>
+                  <w14:solidFill>
+                    <w14:schemeClr w14:val="tx1"/>
+                  </w14:solidFill>
+                </w14:textFill>
+              </w:rPr>
+            </w:pPr>
+          </w:p>
+        </w:tc>
+        <w:tc>
+          <w:tcPr>
+            <w:tcW w:w="873" w:type="pct"/>
+            <w:tcBorders>
+              <w:tl2br w:val="nil"/>
+              <w:tr2bl w:val="nil"/>
+            </w:tcBorders>
+            <w:shd w:val="clear" w:color="auto" w:fill="E8F3FF"/>
+            <w:vAlign w:val="center"/>
+          </w:tcPr>
+          <w:p>
+            <w:pPr>
+              <w:widowControl/>
+              <w:spacing w:line="240" w:lineRule="auto"/>
+              <w:jc w:val="right"/>
+              <w:rPr>
+                <w:rFonts w:asciiTheme="minorEastAsia" w:hAnsiTheme="minorEastAsia" w:eastAsiaTheme="minorEastAsia" w:cstheme="minorEastAsia"/>
+                <w:color w:val="000000" w:themeColor="text1"/>
+                <w:kern w:val="0"/>
+                <w:sz w:val="21"/>
+                <w:szCs w:val="21"/>
+                <w14:textFill>
+                  <w14:solidFill>
+                    <w14:schemeClr w14:val="tx1"/>
+                  </w14:solidFill>
+                </w14:textFill>
+              </w:rPr>
+            </w:pPr>
+          </w:p>
+        </w:tc>
+        <w:tc>
+          <w:tcPr>
+            <w:tcW w:w="831" w:type="pct"/>
+            <w:tcBorders>
+              <w:tl2br w:val="nil"/>
+              <w:tr2bl w:val="nil"/>
+            </w:tcBorders>
+            <w:shd w:val="clear" w:color="auto" w:fill="E8F3FF"/>
+            <w:vAlign w:val="center"/>
+          </w:tcPr>
+          <w:p>
+            <w:pPr>
+              <w:widowControl/>
+              <w:spacing w:line="240" w:lineRule="auto"/>
+              <w:jc w:val="right"/>
+              <w:rPr>
+                <w:rFonts w:asciiTheme="minorEastAsia" w:hAnsiTheme="minorEastAsia" w:eastAsiaTheme="minorEastAsia" w:cstheme="minorEastAsia"/>
+                <w:color w:val="000000" w:themeColor="text1"/>
+                <w:kern w:val="0"/>
+                <w:sz w:val="21"/>
+                <w:szCs w:val="21"/>
+                <w14:textFill>
+                  <w14:solidFill>
+                    <w14:schemeClr w14:val="tx1"/>
+                  </w14:solidFill>
+                </w14:textFill>
+              </w:rPr>
+            </w:pPr>
+          </w:p>
+        </w:tc>
+      </w:tr>
+      <w:tr>
+        <w:tblPrEx>
+          <w:tblBorders>
+            <w:top w:val="single" w:color="83B5F6" w:sz="18" w:space="0"/>
+            <w:left w:val="none" w:color="auto" w:sz="0" w:space="0"/>
+            <w:bottom w:val="single" w:color="83B5F6" w:sz="18" w:space="0"/>
+            <w:right w:val="none" w:color="auto" w:sz="0" w:space="0"/>
+            <w:insideH w:val="dotted" w:color="83B5F6" w:sz="4" w:space="0"/>
+            <w:insideV w:val="dotted" w:color="83B5F6" w:sz="4" w:space="0"/>
+          </w:tblBorders>
+          <w:tblCellMar>
+            <w:top w:w="0" w:type="dxa"/>
+            <w:left w:w="108" w:type="dxa"/>
+            <w:bottom w:w="0" w:type="dxa"/>
+            <w:right w:w="108" w:type="dxa"/>
+          </w:tblCellMar>
+        </w:tblPrEx>
+        <w:trPr>
+          <w:trHeight w:val="600" w:hRule="atLeast"/>
+        </w:trPr>
+        <w:tc>
+          <w:tcPr>
+            <w:tcW w:w="1469" w:type="pct"/>
+            <w:tcBorders>
+              <w:tl2br w:val="nil"/>
+              <w:tr2bl w:val="nil"/>
+            </w:tcBorders>
+            <w:shd w:val="clear" w:color="auto" w:fill="auto"/>
+            <w:vAlign w:val="center"/>
+          </w:tcPr>
+          <w:p>
+            <w:pPr>
+              <w:spacing w:line="240" w:lineRule="auto"/>
+              <w:jc w:val="center"/>
+              <w:rPr>
+                <w:rFonts w:asciiTheme="minorEastAsia" w:hAnsiTheme="minorEastAsia" w:eastAsiaTheme="minorEastAsia" w:cstheme="minorEastAsia"/>
+                <w:b w:val="0"/>
+                <w:bCs/>
+                <w:color w:val="000000" w:themeColor="text1"/>
+                <w:sz w:val="21"/>
+                <w:szCs w:val="21"/>
+                <w14:textFill>
+                  <w14:solidFill>
+                    <w14:schemeClr w14:val="tx1"/>
+                  </w14:solidFill>
+                </w14:textFill>
+              </w:rPr>
+            </w:pPr>
+            <w:r>
+              <w:rPr>
+                <w:rFonts w:hint="eastAsia" w:asciiTheme="minorEastAsia" w:hAnsiTheme="minorEastAsia" w:eastAsiaTheme="minorEastAsia" w:cstheme="minorEastAsia"/>
+                <w:b/>
+                <w:bCs/>
+                <w:color w:val="000000" w:themeColor="text1"/>
+                <w:sz w:val="21"/>
+                <w:szCs w:val="21"/>
+                <w14:textFill>
+                  <w14:solidFill>
+                    <w14:schemeClr w14:val="tx1"/>
+                  </w14:solidFill>
+                </w14:textFill>
+              </w:rPr>
+              <w:t>负债类项目：</w:t>
+            </w:r>
+          </w:p>
+        </w:tc>
+        <w:tc>
+          <w:tcPr>
+            <w:tcW w:w="905" w:type="pct"/>
+            <w:tcBorders>
+              <w:tl2br w:val="nil"/>
+              <w:tr2bl w:val="nil"/>
+            </w:tcBorders>
+            <w:shd w:val="clear" w:color="auto" w:fill="auto"/>
+            <w:vAlign w:val="center"/>
+          </w:tcPr>
+          <w:p>
+            <w:pPr>
+              <w:spacing w:line="240" w:lineRule="auto"/>
+              <w:jc w:val="right"/>
+              <w:rPr>
+                <w:rFonts w:asciiTheme="minorEastAsia" w:hAnsiTheme="minorEastAsia" w:eastAsiaTheme="minorEastAsia" w:cstheme="minorEastAsia"/>
+                <w:color w:val="000000" w:themeColor="text1"/>
+                <w:sz w:val="21"/>
+                <w:szCs w:val="21"/>
+                <w14:textFill>
+                  <w14:solidFill>
+                    <w14:schemeClr w14:val="tx1"/>
+                  </w14:solidFill>
+                </w14:textFill>
+              </w:rPr>
+            </w:pPr>
+          </w:p>
+        </w:tc>
+        <w:tc>
+          <w:tcPr>
+            <w:tcW w:w="920" w:type="pct"/>
+            <w:tcBorders>
+              <w:tl2br w:val="nil"/>
+              <w:tr2bl w:val="nil"/>
+            </w:tcBorders>
+            <w:shd w:val="clear" w:color="auto" w:fill="auto"/>
+            <w:vAlign w:val="center"/>
+          </w:tcPr>
+          <w:p>
+            <w:pPr>
+              <w:spacing w:line="240" w:lineRule="auto"/>
+              <w:jc w:val="right"/>
+              <w:rPr>
+                <w:rFonts w:asciiTheme="minorEastAsia" w:hAnsiTheme="minorEastAsia" w:eastAsiaTheme="minorEastAsia" w:cstheme="minorEastAsia"/>
+                <w:color w:val="000000" w:themeColor="text1"/>
+                <w:sz w:val="21"/>
+                <w:szCs w:val="21"/>
+                <w14:textFill>
+                  <w14:solidFill>
+                    <w14:schemeClr w14:val="tx1"/>
+                  </w14:solidFill>
+                </w14:textFill>
+              </w:rPr>
+            </w:pPr>
+          </w:p>
+        </w:tc>
+        <w:tc>
+          <w:tcPr>
+            <w:tcW w:w="873" w:type="pct"/>
+            <w:tcBorders>
+              <w:tl2br w:val="nil"/>
+              <w:tr2bl w:val="nil"/>
+            </w:tcBorders>
+            <w:shd w:val="clear" w:color="auto" w:fill="auto"/>
+            <w:vAlign w:val="center"/>
+          </w:tcPr>
+          <w:p>
+            <w:pPr>
+              <w:spacing w:line="240" w:lineRule="auto"/>
+              <w:jc w:val="right"/>
+              <w:rPr>
+                <w:rFonts w:asciiTheme="minorEastAsia" w:hAnsiTheme="minorEastAsia" w:eastAsiaTheme="minorEastAsia" w:cstheme="minorEastAsia"/>
+                <w:color w:val="000000" w:themeColor="text1"/>
+                <w:sz w:val="21"/>
+                <w:szCs w:val="21"/>
+                <w14:textFill>
+                  <w14:solidFill>
+                    <w14:schemeClr w14:val="tx1"/>
+                  </w14:solidFill>
+                </w14:textFill>
+              </w:rPr>
+            </w:pPr>
+          </w:p>
+        </w:tc>
+        <w:tc>
+          <w:tcPr>
+            <w:tcW w:w="831" w:type="pct"/>
+            <w:tcBorders>
+              <w:tl2br w:val="nil"/>
+              <w:tr2bl w:val="nil"/>
+            </w:tcBorders>
+            <w:shd w:val="clear" w:color="auto" w:fill="auto"/>
+            <w:vAlign w:val="center"/>
+          </w:tcPr>
+          <w:p>
+            <w:pPr>
+              <w:spacing w:line="240" w:lineRule="auto"/>
+              <w:jc w:val="right"/>
+              <w:rPr>
+                <w:rFonts w:asciiTheme="minorEastAsia" w:hAnsiTheme="minorEastAsia" w:eastAsiaTheme="minorEastAsia" w:cstheme="minorEastAsia"/>
+                <w:color w:val="000000" w:themeColor="text1"/>
                 <w:sz w:val="21"/>
                 <w:szCs w:val="21"/>
                 <w14:textFill>
@@ -19342,7 +20501,7 @@
                   </w14:solidFill>
                 </w14:textFill>
               </w:rPr>
-              <w:t>存货</w:t>
+              <w:t>短期借款</w:t>
             </w:r>
           </w:p>
         </w:tc>
@@ -19534,7 +20693,7 @@
                   </w14:solidFill>
                 </w14:textFill>
               </w:rPr>
-              <w:t>固定资产</w:t>
+              <w:t>应付票据及应付账款</w:t>
             </w:r>
           </w:p>
         </w:tc>
@@ -19636,6 +20795,197 @@
               <w:tr2bl w:val="nil"/>
             </w:tcBorders>
             <w:shd w:val="clear" w:color="auto" w:fill="auto"/>
+            <w:vAlign w:val="center"/>
+          </w:tcPr>
+          <w:p>
+            <w:pPr>
+              <w:widowControl/>
+              <w:spacing w:line="240" w:lineRule="auto"/>
+              <w:jc w:val="right"/>
+              <w:rPr>
+                <w:rFonts w:asciiTheme="minorEastAsia" w:hAnsiTheme="minorEastAsia" w:eastAsiaTheme="minorEastAsia" w:cstheme="minorEastAsia"/>
+                <w:color w:val="000000" w:themeColor="text1"/>
+                <w:kern w:val="0"/>
+                <w:sz w:val="21"/>
+                <w:szCs w:val="21"/>
+                <w14:textFill>
+                  <w14:solidFill>
+                    <w14:schemeClr w14:val="tx1"/>
+                  </w14:solidFill>
+                </w14:textFill>
+              </w:rPr>
+            </w:pPr>
+          </w:p>
+        </w:tc>
+      </w:tr>
+      <w:tr>
+        <w:tblPrEx>
+          <w:tblBorders>
+            <w:top w:val="single" w:color="83B5F6" w:sz="18" w:space="0"/>
+            <w:left w:val="none" w:color="auto" w:sz="0" w:space="0"/>
+            <w:bottom w:val="single" w:color="83B5F6" w:sz="18" w:space="0"/>
+            <w:right w:val="none" w:color="auto" w:sz="0" w:space="0"/>
+            <w:insideH w:val="dotted" w:color="83B5F6" w:sz="4" w:space="0"/>
+            <w:insideV w:val="dotted" w:color="83B5F6" w:sz="4" w:space="0"/>
+          </w:tblBorders>
+          <w:tblCellMar>
+            <w:top w:w="0" w:type="dxa"/>
+            <w:left w:w="108" w:type="dxa"/>
+            <w:bottom w:w="0" w:type="dxa"/>
+            <w:right w:w="108" w:type="dxa"/>
+          </w:tblCellMar>
+        </w:tblPrEx>
+        <w:trPr>
+          <w:trHeight w:val="600" w:hRule="atLeast"/>
+        </w:trPr>
+        <w:tc>
+          <w:tcPr>
+            <w:tcW w:w="1469" w:type="pct"/>
+            <w:tcBorders>
+              <w:tl2br w:val="nil"/>
+              <w:tr2bl w:val="nil"/>
+            </w:tcBorders>
+            <w:shd w:val="clear" w:color="auto" w:fill="E8F3FF"/>
+            <w:vAlign w:val="center"/>
+          </w:tcPr>
+          <w:p>
+            <w:pPr>
+              <w:widowControl/>
+              <w:wordWrap w:val="0"/>
+              <w:spacing w:line="240" w:lineRule="auto"/>
+              <w:jc w:val="center"/>
+              <w:rPr>
+                <w:rFonts w:asciiTheme="minorEastAsia" w:hAnsiTheme="minorEastAsia" w:eastAsiaTheme="minorEastAsia" w:cstheme="minorEastAsia"/>
+                <w:b/>
+                <w:bCs/>
+                <w:color w:val="000000" w:themeColor="text1"/>
+                <w:kern w:val="0"/>
+                <w:sz w:val="21"/>
+                <w:szCs w:val="21"/>
+                <w14:textFill>
+                  <w14:solidFill>
+                    <w14:schemeClr w14:val="tx1"/>
+                  </w14:solidFill>
+                </w14:textFill>
+              </w:rPr>
+            </w:pPr>
+            <w:r>
+              <w:rPr>
+                <w:rFonts w:hint="eastAsia" w:asciiTheme="minorEastAsia" w:hAnsiTheme="minorEastAsia" w:eastAsiaTheme="minorEastAsia" w:cstheme="minorEastAsia"/>
+                <w:b/>
+                <w:bCs/>
+                <w:color w:val="000000" w:themeColor="text1"/>
+                <w:kern w:val="0"/>
+                <w:sz w:val="21"/>
+                <w:szCs w:val="21"/>
+                <w14:textFill>
+                  <w14:solidFill>
+                    <w14:schemeClr w14:val="tx1"/>
+                  </w14:solidFill>
+                </w14:textFill>
+              </w:rPr>
+              <w:t>应交税费</w:t>
+            </w:r>
+          </w:p>
+        </w:tc>
+        <w:tc>
+          <w:tcPr>
+            <w:tcW w:w="905" w:type="pct"/>
+            <w:tcBorders>
+              <w:tl2br w:val="nil"/>
+              <w:tr2bl w:val="nil"/>
+            </w:tcBorders>
+            <w:shd w:val="clear" w:color="auto" w:fill="E8F3FF"/>
+            <w:vAlign w:val="center"/>
+          </w:tcPr>
+          <w:p>
+            <w:pPr>
+              <w:widowControl/>
+              <w:spacing w:line="240" w:lineRule="auto"/>
+              <w:jc w:val="right"/>
+              <w:rPr>
+                <w:rFonts w:asciiTheme="minorEastAsia" w:hAnsiTheme="minorEastAsia" w:eastAsiaTheme="minorEastAsia" w:cstheme="minorEastAsia"/>
+                <w:color w:val="000000" w:themeColor="text1"/>
+                <w:kern w:val="0"/>
+                <w:sz w:val="21"/>
+                <w:szCs w:val="21"/>
+                <w14:textFill>
+                  <w14:solidFill>
+                    <w14:schemeClr w14:val="tx1"/>
+                  </w14:solidFill>
+                </w14:textFill>
+              </w:rPr>
+            </w:pPr>
+          </w:p>
+        </w:tc>
+        <w:tc>
+          <w:tcPr>
+            <w:tcW w:w="920" w:type="pct"/>
+            <w:tcBorders>
+              <w:tl2br w:val="nil"/>
+              <w:tr2bl w:val="nil"/>
+            </w:tcBorders>
+            <w:shd w:val="clear" w:color="auto" w:fill="E8F3FF"/>
+            <w:vAlign w:val="center"/>
+          </w:tcPr>
+          <w:p>
+            <w:pPr>
+              <w:widowControl/>
+              <w:spacing w:line="240" w:lineRule="auto"/>
+              <w:jc w:val="right"/>
+              <w:rPr>
+                <w:rFonts w:asciiTheme="minorEastAsia" w:hAnsiTheme="minorEastAsia" w:eastAsiaTheme="minorEastAsia" w:cstheme="minorEastAsia"/>
+                <w:color w:val="000000" w:themeColor="text1"/>
+                <w:kern w:val="0"/>
+                <w:sz w:val="21"/>
+                <w:szCs w:val="21"/>
+                <w14:textFill>
+                  <w14:solidFill>
+                    <w14:schemeClr w14:val="tx1"/>
+                  </w14:solidFill>
+                </w14:textFill>
+              </w:rPr>
+            </w:pPr>
+          </w:p>
+        </w:tc>
+        <w:tc>
+          <w:tcPr>
+            <w:tcW w:w="873" w:type="pct"/>
+            <w:tcBorders>
+              <w:tl2br w:val="nil"/>
+              <w:tr2bl w:val="nil"/>
+            </w:tcBorders>
+            <w:shd w:val="clear" w:color="auto" w:fill="E8F3FF"/>
+            <w:vAlign w:val="center"/>
+          </w:tcPr>
+          <w:p>
+            <w:pPr>
+              <w:widowControl/>
+              <w:spacing w:line="240" w:lineRule="auto"/>
+              <w:jc w:val="right"/>
+              <w:rPr>
+                <w:rFonts w:asciiTheme="minorEastAsia" w:hAnsiTheme="minorEastAsia" w:eastAsiaTheme="minorEastAsia" w:cstheme="minorEastAsia"/>
+                <w:color w:val="000000" w:themeColor="text1"/>
+                <w:kern w:val="0"/>
+                <w:sz w:val="21"/>
+                <w:szCs w:val="21"/>
+                <w14:textFill>
+                  <w14:solidFill>
+                    <w14:schemeClr w14:val="tx1"/>
+                  </w14:solidFill>
+                </w14:textFill>
+              </w:rPr>
+            </w:pPr>
+          </w:p>
+        </w:tc>
+        <w:tc>
+          <w:tcPr>
+            <w:tcW w:w="831" w:type="pct"/>
+            <w:tcBorders>
+              <w:tl2br w:val="nil"/>
+              <w:tr2bl w:val="nil"/>
+            </w:tcBorders>
+            <w:shd w:val="clear" w:color="auto" w:fill="E8F3FF"/>
             <w:vAlign w:val="center"/>
           </w:tcPr>
           <w:p>
@@ -19687,7 +21037,7 @@
               <w:tl2br w:val="nil"/>
               <w:tr2bl w:val="nil"/>
             </w:tcBorders>
-            <w:shd w:val="clear" w:color="auto" w:fill="E8F3FF"/>
+            <w:shd w:val="clear" w:color="auto" w:fill="auto"/>
             <w:vAlign w:val="center"/>
           </w:tcPr>
           <w:p>
@@ -19726,7 +21076,7 @@
                   </w14:solidFill>
                 </w14:textFill>
               </w:rPr>
-              <w:t>在建工程</w:t>
+              <w:t>应付职工薪酬</w:t>
             </w:r>
           </w:p>
         </w:tc>
@@ -19737,7 +21087,7 @@
               <w:tl2br w:val="nil"/>
               <w:tr2bl w:val="nil"/>
             </w:tcBorders>
-            <w:shd w:val="clear" w:color="auto" w:fill="E8F3FF"/>
+            <w:shd w:val="clear" w:color="auto" w:fill="auto"/>
             <w:vAlign w:val="center"/>
           </w:tcPr>
           <w:p>
@@ -19767,7 +21117,7 @@
               <w:tl2br w:val="nil"/>
               <w:tr2bl w:val="nil"/>
             </w:tcBorders>
-            <w:shd w:val="clear" w:color="auto" w:fill="E8F3FF"/>
+            <w:shd w:val="clear" w:color="auto" w:fill="auto"/>
             <w:vAlign w:val="center"/>
           </w:tcPr>
           <w:p>
@@ -19797,7 +21147,7 @@
               <w:tl2br w:val="nil"/>
               <w:tr2bl w:val="nil"/>
             </w:tcBorders>
-            <w:shd w:val="clear" w:color="auto" w:fill="E8F3FF"/>
+            <w:shd w:val="clear" w:color="auto" w:fill="auto"/>
             <w:vAlign w:val="center"/>
           </w:tcPr>
           <w:p>
@@ -19827,7 +21177,7 @@
               <w:tl2br w:val="nil"/>
               <w:tr2bl w:val="nil"/>
             </w:tcBorders>
-            <w:shd w:val="clear" w:color="auto" w:fill="E8F3FF"/>
+            <w:shd w:val="clear" w:color="auto" w:fill="auto"/>
             <w:vAlign w:val="center"/>
           </w:tcPr>
           <w:p>
@@ -19879,7 +21229,7 @@
               <w:tl2br w:val="nil"/>
               <w:tr2bl w:val="nil"/>
             </w:tcBorders>
-            <w:shd w:val="clear" w:color="auto" w:fill="auto"/>
+            <w:shd w:val="clear" w:color="auto" w:fill="E8F3FF"/>
             <w:vAlign w:val="center"/>
           </w:tcPr>
           <w:p>
@@ -19918,7 +21268,7 @@
                   </w14:solidFill>
                 </w14:textFill>
               </w:rPr>
-              <w:t>无形资产</w:t>
+              <w:t>长期借款</w:t>
             </w:r>
           </w:p>
         </w:tc>
@@ -19929,7 +21279,7 @@
               <w:tl2br w:val="nil"/>
               <w:tr2bl w:val="nil"/>
             </w:tcBorders>
-            <w:shd w:val="clear" w:color="auto" w:fill="auto"/>
+            <w:shd w:val="clear" w:color="auto" w:fill="E8F3FF"/>
             <w:vAlign w:val="center"/>
           </w:tcPr>
           <w:p>
@@ -19959,7 +21309,7 @@
               <w:tl2br w:val="nil"/>
               <w:tr2bl w:val="nil"/>
             </w:tcBorders>
-            <w:shd w:val="clear" w:color="auto" w:fill="auto"/>
+            <w:shd w:val="clear" w:color="auto" w:fill="E8F3FF"/>
             <w:vAlign w:val="center"/>
           </w:tcPr>
           <w:p>
@@ -19989,7 +21339,7 @@
               <w:tl2br w:val="nil"/>
               <w:tr2bl w:val="nil"/>
             </w:tcBorders>
-            <w:shd w:val="clear" w:color="auto" w:fill="auto"/>
+            <w:shd w:val="clear" w:color="auto" w:fill="E8F3FF"/>
             <w:vAlign w:val="center"/>
           </w:tcPr>
           <w:p>
@@ -20019,7 +21369,7 @@
               <w:tl2br w:val="nil"/>
               <w:tr2bl w:val="nil"/>
             </w:tcBorders>
-            <w:shd w:val="clear" w:color="auto" w:fill="auto"/>
+            <w:shd w:val="clear" w:color="auto" w:fill="E8F3FF"/>
             <w:vAlign w:val="center"/>
           </w:tcPr>
           <w:p>
@@ -20071,7 +21421,7 @@
               <w:tl2br w:val="nil"/>
               <w:tr2bl w:val="nil"/>
             </w:tcBorders>
-            <w:shd w:val="clear" w:color="auto" w:fill="E8F3FF"/>
+            <w:shd w:val="clear" w:color="auto" w:fill="auto"/>
             <w:vAlign w:val="center"/>
           </w:tcPr>
           <w:p>
@@ -20110,7 +21460,7 @@
                   </w14:solidFill>
                 </w14:textFill>
               </w:rPr>
-              <w:t>商誉</w:t>
+              <w:t>长期应付职工薪酬</w:t>
             </w:r>
           </w:p>
         </w:tc>
@@ -20121,7 +21471,7 @@
               <w:tl2br w:val="nil"/>
               <w:tr2bl w:val="nil"/>
             </w:tcBorders>
-            <w:shd w:val="clear" w:color="auto" w:fill="E8F3FF"/>
+            <w:shd w:val="clear" w:color="auto" w:fill="auto"/>
             <w:vAlign w:val="center"/>
           </w:tcPr>
           <w:p>
@@ -20151,7 +21501,7 @@
               <w:tl2br w:val="nil"/>
               <w:tr2bl w:val="nil"/>
             </w:tcBorders>
-            <w:shd w:val="clear" w:color="auto" w:fill="E8F3FF"/>
+            <w:shd w:val="clear" w:color="auto" w:fill="auto"/>
             <w:vAlign w:val="center"/>
           </w:tcPr>
           <w:p>
@@ -20181,7 +21531,7 @@
               <w:tl2br w:val="nil"/>
               <w:tr2bl w:val="nil"/>
             </w:tcBorders>
-            <w:shd w:val="clear" w:color="auto" w:fill="E8F3FF"/>
+            <w:shd w:val="clear" w:color="auto" w:fill="auto"/>
             <w:vAlign w:val="center"/>
           </w:tcPr>
           <w:p>
@@ -20211,7 +21561,7 @@
               <w:tl2br w:val="nil"/>
               <w:tr2bl w:val="nil"/>
             </w:tcBorders>
-            <w:shd w:val="clear" w:color="auto" w:fill="E8F3FF"/>
+            <w:shd w:val="clear" w:color="auto" w:fill="auto"/>
             <w:vAlign w:val="center"/>
           </w:tcPr>
           <w:p>
@@ -20263,7 +21613,7 @@
               <w:tl2br w:val="nil"/>
               <w:tr2bl w:val="nil"/>
             </w:tcBorders>
-            <w:shd w:val="clear" w:color="auto" w:fill="auto"/>
+            <w:shd w:val="clear" w:color="auto" w:fill="E8F3FF"/>
             <w:vAlign w:val="center"/>
           </w:tcPr>
           <w:p>
@@ -20298,7 +21648,7 @@
                   </w14:solidFill>
                 </w14:textFill>
               </w:rPr>
-              <w:t>负债类项目：</w:t>
+              <w:t>权益类项目：</w:t>
             </w:r>
           </w:p>
         </w:tc>
@@ -20309,7 +21659,7 @@
               <w:tl2br w:val="nil"/>
               <w:tr2bl w:val="nil"/>
             </w:tcBorders>
-            <w:shd w:val="clear" w:color="auto" w:fill="auto"/>
+            <w:shd w:val="clear" w:color="auto" w:fill="E8F3FF"/>
             <w:vAlign w:val="center"/>
           </w:tcPr>
           <w:p>
@@ -20337,7 +21687,7 @@
               <w:tl2br w:val="nil"/>
               <w:tr2bl w:val="nil"/>
             </w:tcBorders>
-            <w:shd w:val="clear" w:color="auto" w:fill="auto"/>
+            <w:shd w:val="clear" w:color="auto" w:fill="E8F3FF"/>
             <w:vAlign w:val="center"/>
           </w:tcPr>
           <w:p>
@@ -20365,7 +21715,7 @@
               <w:tl2br w:val="nil"/>
               <w:tr2bl w:val="nil"/>
             </w:tcBorders>
-            <w:shd w:val="clear" w:color="auto" w:fill="auto"/>
+            <w:shd w:val="clear" w:color="auto" w:fill="E8F3FF"/>
             <w:vAlign w:val="center"/>
           </w:tcPr>
           <w:p>
@@ -20393,7 +21743,7 @@
               <w:tl2br w:val="nil"/>
               <w:tr2bl w:val="nil"/>
             </w:tcBorders>
-            <w:shd w:val="clear" w:color="auto" w:fill="auto"/>
+            <w:shd w:val="clear" w:color="auto" w:fill="E8F3FF"/>
             <w:vAlign w:val="center"/>
           </w:tcPr>
           <w:p>
@@ -20443,7 +21793,7 @@
               <w:tl2br w:val="nil"/>
               <w:tr2bl w:val="nil"/>
             </w:tcBorders>
-            <w:shd w:val="clear" w:color="auto" w:fill="E8F3FF"/>
+            <w:shd w:val="clear" w:color="auto" w:fill="auto"/>
             <w:vAlign w:val="center"/>
           </w:tcPr>
           <w:p>
@@ -20482,7 +21832,198 @@
                   </w14:solidFill>
                 </w14:textFill>
               </w:rPr>
-              <w:t>短期借款</w:t>
+              <w:t>实收资本（或股本）</w:t>
+            </w:r>
+          </w:p>
+        </w:tc>
+        <w:tc>
+          <w:tcPr>
+            <w:tcW w:w="905" w:type="pct"/>
+            <w:tcBorders>
+              <w:tl2br w:val="nil"/>
+              <w:tr2bl w:val="nil"/>
+            </w:tcBorders>
+            <w:shd w:val="clear" w:color="auto" w:fill="auto"/>
+            <w:vAlign w:val="center"/>
+          </w:tcPr>
+          <w:p>
+            <w:pPr>
+              <w:widowControl/>
+              <w:spacing w:line="240" w:lineRule="auto"/>
+              <w:jc w:val="right"/>
+              <w:rPr>
+                <w:rFonts w:asciiTheme="minorEastAsia" w:hAnsiTheme="minorEastAsia" w:eastAsiaTheme="minorEastAsia" w:cstheme="minorEastAsia"/>
+                <w:color w:val="000000" w:themeColor="text1"/>
+                <w:kern w:val="0"/>
+                <w:sz w:val="21"/>
+                <w:szCs w:val="21"/>
+                <w14:textFill>
+                  <w14:solidFill>
+                    <w14:schemeClr w14:val="tx1"/>
+                  </w14:solidFill>
+                </w14:textFill>
+              </w:rPr>
+            </w:pPr>
+          </w:p>
+        </w:tc>
+        <w:tc>
+          <w:tcPr>
+            <w:tcW w:w="920" w:type="pct"/>
+            <w:tcBorders>
+              <w:tl2br w:val="nil"/>
+              <w:tr2bl w:val="nil"/>
+            </w:tcBorders>
+            <w:shd w:val="clear" w:color="auto" w:fill="auto"/>
+            <w:vAlign w:val="center"/>
+          </w:tcPr>
+          <w:p>
+            <w:pPr>
+              <w:widowControl/>
+              <w:spacing w:line="240" w:lineRule="auto"/>
+              <w:jc w:val="right"/>
+              <w:rPr>
+                <w:rFonts w:asciiTheme="minorEastAsia" w:hAnsiTheme="minorEastAsia" w:eastAsiaTheme="minorEastAsia" w:cstheme="minorEastAsia"/>
+                <w:color w:val="000000" w:themeColor="text1"/>
+                <w:kern w:val="0"/>
+                <w:sz w:val="21"/>
+                <w:szCs w:val="21"/>
+                <w14:textFill>
+                  <w14:solidFill>
+                    <w14:schemeClr w14:val="tx1"/>
+                  </w14:solidFill>
+                </w14:textFill>
+              </w:rPr>
+            </w:pPr>
+          </w:p>
+        </w:tc>
+        <w:tc>
+          <w:tcPr>
+            <w:tcW w:w="873" w:type="pct"/>
+            <w:tcBorders>
+              <w:tl2br w:val="nil"/>
+              <w:tr2bl w:val="nil"/>
+            </w:tcBorders>
+            <w:shd w:val="clear" w:color="auto" w:fill="auto"/>
+            <w:vAlign w:val="center"/>
+          </w:tcPr>
+          <w:p>
+            <w:pPr>
+              <w:widowControl/>
+              <w:spacing w:line="240" w:lineRule="auto"/>
+              <w:jc w:val="right"/>
+              <w:rPr>
+                <w:rFonts w:asciiTheme="minorEastAsia" w:hAnsiTheme="minorEastAsia" w:eastAsiaTheme="minorEastAsia" w:cstheme="minorEastAsia"/>
+                <w:color w:val="000000" w:themeColor="text1"/>
+                <w:kern w:val="0"/>
+                <w:sz w:val="21"/>
+                <w:szCs w:val="21"/>
+                <w14:textFill>
+                  <w14:solidFill>
+                    <w14:schemeClr w14:val="tx1"/>
+                  </w14:solidFill>
+                </w14:textFill>
+              </w:rPr>
+            </w:pPr>
+          </w:p>
+        </w:tc>
+        <w:tc>
+          <w:tcPr>
+            <w:tcW w:w="831" w:type="pct"/>
+            <w:tcBorders>
+              <w:tl2br w:val="nil"/>
+              <w:tr2bl w:val="nil"/>
+            </w:tcBorders>
+            <w:shd w:val="clear" w:color="auto" w:fill="auto"/>
+            <w:vAlign w:val="center"/>
+          </w:tcPr>
+          <w:p>
+            <w:pPr>
+              <w:widowControl/>
+              <w:spacing w:line="240" w:lineRule="auto"/>
+              <w:jc w:val="right"/>
+              <w:rPr>
+                <w:rFonts w:asciiTheme="minorEastAsia" w:hAnsiTheme="minorEastAsia" w:eastAsiaTheme="minorEastAsia" w:cstheme="minorEastAsia"/>
+                <w:color w:val="000000" w:themeColor="text1"/>
+                <w:kern w:val="0"/>
+                <w:sz w:val="21"/>
+                <w:szCs w:val="21"/>
+                <w14:textFill>
+                  <w14:solidFill>
+                    <w14:schemeClr w14:val="tx1"/>
+                  </w14:solidFill>
+                </w14:textFill>
+              </w:rPr>
+            </w:pPr>
+          </w:p>
+        </w:tc>
+      </w:tr>
+      <w:tr>
+        <w:tblPrEx>
+          <w:tblBorders>
+            <w:top w:val="single" w:color="83B5F6" w:sz="18" w:space="0"/>
+            <w:left w:val="none" w:color="auto" w:sz="0" w:space="0"/>
+            <w:bottom w:val="single" w:color="83B5F6" w:sz="18" w:space="0"/>
+            <w:right w:val="none" w:color="auto" w:sz="0" w:space="0"/>
+            <w:insideH w:val="dotted" w:color="83B5F6" w:sz="4" w:space="0"/>
+            <w:insideV w:val="dotted" w:color="83B5F6" w:sz="4" w:space="0"/>
+          </w:tblBorders>
+          <w:tblCellMar>
+            <w:top w:w="0" w:type="dxa"/>
+            <w:left w:w="108" w:type="dxa"/>
+            <w:bottom w:w="0" w:type="dxa"/>
+            <w:right w:w="108" w:type="dxa"/>
+          </w:tblCellMar>
+        </w:tblPrEx>
+        <w:trPr>
+          <w:trHeight w:val="600" w:hRule="atLeast"/>
+        </w:trPr>
+        <w:tc>
+          <w:tcPr>
+            <w:tcW w:w="1469" w:type="pct"/>
+            <w:tcBorders>
+              <w:tl2br w:val="nil"/>
+              <w:tr2bl w:val="nil"/>
+            </w:tcBorders>
+            <w:shd w:val="clear" w:color="auto" w:fill="E8F3FF"/>
+            <w:vAlign w:val="center"/>
+          </w:tcPr>
+          <w:p>
+            <w:pPr>
+              <w:widowControl/>
+              <w:wordWrap w:val="0"/>
+              <w:spacing w:line="240" w:lineRule="auto"/>
+              <w:jc w:val="center"/>
+              <w:rPr>
+                <w:rFonts w:asciiTheme="minorEastAsia" w:hAnsiTheme="minorEastAsia" w:eastAsiaTheme="minorEastAsia" w:cstheme="minorEastAsia"/>
+                <w:b/>
+                <w:bCs/>
+                <w:color w:val="000000" w:themeColor="text1"/>
+                <w:kern w:val="0"/>
+                <w:sz w:val="21"/>
+                <w:szCs w:val="21"/>
+                <w14:textFill>
+                  <w14:solidFill>
+                    <w14:schemeClr w14:val="tx1"/>
+                  </w14:solidFill>
+                </w14:textFill>
+              </w:rPr>
+            </w:pPr>
+            <w:r>
+              <w:rPr>
+                <w:rFonts w:hint="eastAsia" w:asciiTheme="minorEastAsia" w:hAnsiTheme="minorEastAsia" w:eastAsiaTheme="minorEastAsia" w:cstheme="minorEastAsia"/>
+                <w:b/>
+                <w:bCs/>
+                <w:color w:val="000000" w:themeColor="text1"/>
+                <w:kern w:val="0"/>
+                <w:sz w:val="21"/>
+                <w:szCs w:val="21"/>
+                <w14:textFill>
+                  <w14:solidFill>
+                    <w14:schemeClr w14:val="tx1"/>
+                  </w14:solidFill>
+                </w14:textFill>
+              </w:rPr>
+              <w:t>资本公积</w:t>
             </w:r>
           </w:p>
         </w:tc>
@@ -20674,1530 +22215,6 @@
                   </w14:solidFill>
                 </w14:textFill>
               </w:rPr>
-              <w:t>应付票据及应付账款</w:t>
-            </w:r>
-          </w:p>
-        </w:tc>
-        <w:tc>
-          <w:tcPr>
-            <w:tcW w:w="905" w:type="pct"/>
-            <w:tcBorders>
-              <w:tl2br w:val="nil"/>
-              <w:tr2bl w:val="nil"/>
-            </w:tcBorders>
-            <w:shd w:val="clear" w:color="auto" w:fill="auto"/>
-            <w:vAlign w:val="center"/>
-          </w:tcPr>
-          <w:p>
-            <w:pPr>
-              <w:widowControl/>
-              <w:spacing w:line="240" w:lineRule="auto"/>
-              <w:jc w:val="right"/>
-              <w:rPr>
-                <w:rFonts w:asciiTheme="minorEastAsia" w:hAnsiTheme="minorEastAsia" w:eastAsiaTheme="minorEastAsia" w:cstheme="minorEastAsia"/>
-                <w:color w:val="000000" w:themeColor="text1"/>
-                <w:kern w:val="0"/>
-                <w:sz w:val="21"/>
-                <w:szCs w:val="21"/>
-                <w14:textFill>
-                  <w14:solidFill>
-                    <w14:schemeClr w14:val="tx1"/>
-                  </w14:solidFill>
-                </w14:textFill>
-              </w:rPr>
-            </w:pPr>
-          </w:p>
-        </w:tc>
-        <w:tc>
-          <w:tcPr>
-            <w:tcW w:w="920" w:type="pct"/>
-            <w:tcBorders>
-              <w:tl2br w:val="nil"/>
-              <w:tr2bl w:val="nil"/>
-            </w:tcBorders>
-            <w:shd w:val="clear" w:color="auto" w:fill="auto"/>
-            <w:vAlign w:val="center"/>
-          </w:tcPr>
-          <w:p>
-            <w:pPr>
-              <w:widowControl/>
-              <w:spacing w:line="240" w:lineRule="auto"/>
-              <w:jc w:val="right"/>
-              <w:rPr>
-                <w:rFonts w:asciiTheme="minorEastAsia" w:hAnsiTheme="minorEastAsia" w:eastAsiaTheme="minorEastAsia" w:cstheme="minorEastAsia"/>
-                <w:color w:val="000000" w:themeColor="text1"/>
-                <w:kern w:val="0"/>
-                <w:sz w:val="21"/>
-                <w:szCs w:val="21"/>
-                <w14:textFill>
-                  <w14:solidFill>
-                    <w14:schemeClr w14:val="tx1"/>
-                  </w14:solidFill>
-                </w14:textFill>
-              </w:rPr>
-            </w:pPr>
-          </w:p>
-        </w:tc>
-        <w:tc>
-          <w:tcPr>
-            <w:tcW w:w="873" w:type="pct"/>
-            <w:tcBorders>
-              <w:tl2br w:val="nil"/>
-              <w:tr2bl w:val="nil"/>
-            </w:tcBorders>
-            <w:shd w:val="clear" w:color="auto" w:fill="auto"/>
-            <w:vAlign w:val="center"/>
-          </w:tcPr>
-          <w:p>
-            <w:pPr>
-              <w:widowControl/>
-              <w:spacing w:line="240" w:lineRule="auto"/>
-              <w:jc w:val="right"/>
-              <w:rPr>
-                <w:rFonts w:asciiTheme="minorEastAsia" w:hAnsiTheme="minorEastAsia" w:eastAsiaTheme="minorEastAsia" w:cstheme="minorEastAsia"/>
-                <w:color w:val="000000" w:themeColor="text1"/>
-                <w:kern w:val="0"/>
-                <w:sz w:val="21"/>
-                <w:szCs w:val="21"/>
-                <w14:textFill>
-                  <w14:solidFill>
-                    <w14:schemeClr w14:val="tx1"/>
-                  </w14:solidFill>
-                </w14:textFill>
-              </w:rPr>
-            </w:pPr>
-          </w:p>
-        </w:tc>
-        <w:tc>
-          <w:tcPr>
-            <w:tcW w:w="831" w:type="pct"/>
-            <w:tcBorders>
-              <w:tl2br w:val="nil"/>
-              <w:tr2bl w:val="nil"/>
-            </w:tcBorders>
-            <w:shd w:val="clear" w:color="auto" w:fill="auto"/>
-            <w:vAlign w:val="center"/>
-          </w:tcPr>
-          <w:p>
-            <w:pPr>
-              <w:widowControl/>
-              <w:spacing w:line="240" w:lineRule="auto"/>
-              <w:jc w:val="right"/>
-              <w:rPr>
-                <w:rFonts w:asciiTheme="minorEastAsia" w:hAnsiTheme="minorEastAsia" w:eastAsiaTheme="minorEastAsia" w:cstheme="minorEastAsia"/>
-                <w:color w:val="000000" w:themeColor="text1"/>
-                <w:kern w:val="0"/>
-                <w:sz w:val="21"/>
-                <w:szCs w:val="21"/>
-                <w14:textFill>
-                  <w14:solidFill>
-                    <w14:schemeClr w14:val="tx1"/>
-                  </w14:solidFill>
-                </w14:textFill>
-              </w:rPr>
-            </w:pPr>
-          </w:p>
-        </w:tc>
-      </w:tr>
-      <w:tr>
-        <w:tblPrEx>
-          <w:tblBorders>
-            <w:top w:val="single" w:color="83B5F6" w:sz="18" w:space="0"/>
-            <w:left w:val="none" w:color="auto" w:sz="0" w:space="0"/>
-            <w:bottom w:val="single" w:color="83B5F6" w:sz="18" w:space="0"/>
-            <w:right w:val="none" w:color="auto" w:sz="0" w:space="0"/>
-            <w:insideH w:val="dotted" w:color="83B5F6" w:sz="4" w:space="0"/>
-            <w:insideV w:val="dotted" w:color="83B5F6" w:sz="4" w:space="0"/>
-          </w:tblBorders>
-          <w:shd w:val="clear" w:color="auto" w:fill="E8F3FF"/>
-          <w:tblCellMar>
-            <w:top w:w="0" w:type="dxa"/>
-            <w:left w:w="108" w:type="dxa"/>
-            <w:bottom w:w="0" w:type="dxa"/>
-            <w:right w:w="108" w:type="dxa"/>
-          </w:tblCellMar>
-        </w:tblPrEx>
-        <w:trPr>
-          <w:trHeight w:val="600" w:hRule="atLeast"/>
-        </w:trPr>
-        <w:tc>
-          <w:tcPr>
-            <w:tcW w:w="1469" w:type="pct"/>
-            <w:tcBorders>
-              <w:tl2br w:val="nil"/>
-              <w:tr2bl w:val="nil"/>
-            </w:tcBorders>
-            <w:shd w:val="clear" w:color="auto" w:fill="E8F3FF"/>
-            <w:vAlign w:val="center"/>
-          </w:tcPr>
-          <w:p>
-            <w:pPr>
-              <w:widowControl/>
-              <w:wordWrap w:val="0"/>
-              <w:spacing w:line="240" w:lineRule="auto"/>
-              <w:jc w:val="center"/>
-              <w:rPr>
-                <w:rFonts w:asciiTheme="minorEastAsia" w:hAnsiTheme="minorEastAsia" w:eastAsiaTheme="minorEastAsia" w:cstheme="minorEastAsia"/>
-                <w:b/>
-                <w:bCs/>
-                <w:color w:val="000000" w:themeColor="text1"/>
-                <w:kern w:val="0"/>
-                <w:sz w:val="21"/>
-                <w:szCs w:val="21"/>
-                <w14:textFill>
-                  <w14:solidFill>
-                    <w14:schemeClr w14:val="tx1"/>
-                  </w14:solidFill>
-                </w14:textFill>
-              </w:rPr>
-            </w:pPr>
-            <w:r>
-              <w:rPr>
-                <w:rFonts w:hint="eastAsia" w:asciiTheme="minorEastAsia" w:hAnsiTheme="minorEastAsia" w:eastAsiaTheme="minorEastAsia" w:cstheme="minorEastAsia"/>
-                <w:b/>
-                <w:bCs/>
-                <w:color w:val="000000" w:themeColor="text1"/>
-                <w:kern w:val="0"/>
-                <w:sz w:val="21"/>
-                <w:szCs w:val="21"/>
-                <w14:textFill>
-                  <w14:solidFill>
-                    <w14:schemeClr w14:val="tx1"/>
-                  </w14:solidFill>
-                </w14:textFill>
-              </w:rPr>
-              <w:t>应交税费</w:t>
-            </w:r>
-          </w:p>
-        </w:tc>
-        <w:tc>
-          <w:tcPr>
-            <w:tcW w:w="905" w:type="pct"/>
-            <w:tcBorders>
-              <w:tl2br w:val="nil"/>
-              <w:tr2bl w:val="nil"/>
-            </w:tcBorders>
-            <w:shd w:val="clear" w:color="auto" w:fill="E8F3FF"/>
-            <w:vAlign w:val="center"/>
-          </w:tcPr>
-          <w:p>
-            <w:pPr>
-              <w:widowControl/>
-              <w:spacing w:line="240" w:lineRule="auto"/>
-              <w:jc w:val="right"/>
-              <w:rPr>
-                <w:rFonts w:asciiTheme="minorEastAsia" w:hAnsiTheme="minorEastAsia" w:eastAsiaTheme="minorEastAsia" w:cstheme="minorEastAsia"/>
-                <w:color w:val="000000" w:themeColor="text1"/>
-                <w:kern w:val="0"/>
-                <w:sz w:val="21"/>
-                <w:szCs w:val="21"/>
-                <w14:textFill>
-                  <w14:solidFill>
-                    <w14:schemeClr w14:val="tx1"/>
-                  </w14:solidFill>
-                </w14:textFill>
-              </w:rPr>
-            </w:pPr>
-          </w:p>
-        </w:tc>
-        <w:tc>
-          <w:tcPr>
-            <w:tcW w:w="920" w:type="pct"/>
-            <w:tcBorders>
-              <w:tl2br w:val="nil"/>
-              <w:tr2bl w:val="nil"/>
-            </w:tcBorders>
-            <w:shd w:val="clear" w:color="auto" w:fill="E8F3FF"/>
-            <w:vAlign w:val="center"/>
-          </w:tcPr>
-          <w:p>
-            <w:pPr>
-              <w:widowControl/>
-              <w:spacing w:line="240" w:lineRule="auto"/>
-              <w:jc w:val="right"/>
-              <w:rPr>
-                <w:rFonts w:asciiTheme="minorEastAsia" w:hAnsiTheme="minorEastAsia" w:eastAsiaTheme="minorEastAsia" w:cstheme="minorEastAsia"/>
-                <w:color w:val="000000" w:themeColor="text1"/>
-                <w:kern w:val="0"/>
-                <w:sz w:val="21"/>
-                <w:szCs w:val="21"/>
-                <w14:textFill>
-                  <w14:solidFill>
-                    <w14:schemeClr w14:val="tx1"/>
-                  </w14:solidFill>
-                </w14:textFill>
-              </w:rPr>
-            </w:pPr>
-          </w:p>
-        </w:tc>
-        <w:tc>
-          <w:tcPr>
-            <w:tcW w:w="873" w:type="pct"/>
-            <w:tcBorders>
-              <w:tl2br w:val="nil"/>
-              <w:tr2bl w:val="nil"/>
-            </w:tcBorders>
-            <w:shd w:val="clear" w:color="auto" w:fill="E8F3FF"/>
-            <w:vAlign w:val="center"/>
-          </w:tcPr>
-          <w:p>
-            <w:pPr>
-              <w:widowControl/>
-              <w:spacing w:line="240" w:lineRule="auto"/>
-              <w:jc w:val="right"/>
-              <w:rPr>
-                <w:rFonts w:asciiTheme="minorEastAsia" w:hAnsiTheme="minorEastAsia" w:eastAsiaTheme="minorEastAsia" w:cstheme="minorEastAsia"/>
-                <w:color w:val="000000" w:themeColor="text1"/>
-                <w:kern w:val="0"/>
-                <w:sz w:val="21"/>
-                <w:szCs w:val="21"/>
-                <w14:textFill>
-                  <w14:solidFill>
-                    <w14:schemeClr w14:val="tx1"/>
-                  </w14:solidFill>
-                </w14:textFill>
-              </w:rPr>
-            </w:pPr>
-          </w:p>
-        </w:tc>
-        <w:tc>
-          <w:tcPr>
-            <w:tcW w:w="831" w:type="pct"/>
-            <w:tcBorders>
-              <w:tl2br w:val="nil"/>
-              <w:tr2bl w:val="nil"/>
-            </w:tcBorders>
-            <w:shd w:val="clear" w:color="auto" w:fill="E8F3FF"/>
-            <w:vAlign w:val="center"/>
-          </w:tcPr>
-          <w:p>
-            <w:pPr>
-              <w:widowControl/>
-              <w:spacing w:line="240" w:lineRule="auto"/>
-              <w:jc w:val="right"/>
-              <w:rPr>
-                <w:rFonts w:asciiTheme="minorEastAsia" w:hAnsiTheme="minorEastAsia" w:eastAsiaTheme="minorEastAsia" w:cstheme="minorEastAsia"/>
-                <w:color w:val="000000" w:themeColor="text1"/>
-                <w:kern w:val="0"/>
-                <w:sz w:val="21"/>
-                <w:szCs w:val="21"/>
-                <w14:textFill>
-                  <w14:solidFill>
-                    <w14:schemeClr w14:val="tx1"/>
-                  </w14:solidFill>
-                </w14:textFill>
-              </w:rPr>
-            </w:pPr>
-          </w:p>
-        </w:tc>
-      </w:tr>
-      <w:tr>
-        <w:tblPrEx>
-          <w:tblBorders>
-            <w:top w:val="single" w:color="83B5F6" w:sz="18" w:space="0"/>
-            <w:left w:val="none" w:color="auto" w:sz="0" w:space="0"/>
-            <w:bottom w:val="single" w:color="83B5F6" w:sz="18" w:space="0"/>
-            <w:right w:val="none" w:color="auto" w:sz="0" w:space="0"/>
-            <w:insideH w:val="dotted" w:color="83B5F6" w:sz="4" w:space="0"/>
-            <w:insideV w:val="dotted" w:color="83B5F6" w:sz="4" w:space="0"/>
-          </w:tblBorders>
-          <w:shd w:val="clear" w:color="auto" w:fill="E8F3FF"/>
-          <w:tblCellMar>
-            <w:top w:w="0" w:type="dxa"/>
-            <w:left w:w="108" w:type="dxa"/>
-            <w:bottom w:w="0" w:type="dxa"/>
-            <w:right w:w="108" w:type="dxa"/>
-          </w:tblCellMar>
-        </w:tblPrEx>
-        <w:trPr>
-          <w:trHeight w:val="600" w:hRule="atLeast"/>
-        </w:trPr>
-        <w:tc>
-          <w:tcPr>
-            <w:tcW w:w="1469" w:type="pct"/>
-            <w:tcBorders>
-              <w:tl2br w:val="nil"/>
-              <w:tr2bl w:val="nil"/>
-            </w:tcBorders>
-            <w:shd w:val="clear" w:color="auto" w:fill="auto"/>
-            <w:vAlign w:val="center"/>
-          </w:tcPr>
-          <w:p>
-            <w:pPr>
-              <w:widowControl/>
-              <w:wordWrap w:val="0"/>
-              <w:spacing w:line="240" w:lineRule="auto"/>
-              <w:jc w:val="center"/>
-              <w:rPr>
-                <w:rFonts w:asciiTheme="minorEastAsia" w:hAnsiTheme="minorEastAsia" w:eastAsiaTheme="minorEastAsia" w:cstheme="minorEastAsia"/>
-                <w:b/>
-                <w:bCs/>
-                <w:color w:val="000000" w:themeColor="text1"/>
-                <w:kern w:val="0"/>
-                <w:sz w:val="21"/>
-                <w:szCs w:val="21"/>
-                <w14:textFill>
-                  <w14:solidFill>
-                    <w14:schemeClr w14:val="tx1"/>
-                  </w14:solidFill>
-                </w14:textFill>
-              </w:rPr>
-            </w:pPr>
-            <w:r>
-              <w:rPr>
-                <w:rFonts w:hint="eastAsia" w:asciiTheme="minorEastAsia" w:hAnsiTheme="minorEastAsia" w:eastAsiaTheme="minorEastAsia" w:cstheme="minorEastAsia"/>
-                <w:b/>
-                <w:bCs/>
-                <w:color w:val="000000" w:themeColor="text1"/>
-                <w:kern w:val="0"/>
-                <w:sz w:val="21"/>
-                <w:szCs w:val="21"/>
-                <w14:textFill>
-                  <w14:solidFill>
-                    <w14:schemeClr w14:val="tx1"/>
-                  </w14:solidFill>
-                </w14:textFill>
-              </w:rPr>
-              <w:t>应付职工薪酬</w:t>
-            </w:r>
-          </w:p>
-        </w:tc>
-        <w:tc>
-          <w:tcPr>
-            <w:tcW w:w="905" w:type="pct"/>
-            <w:tcBorders>
-              <w:tl2br w:val="nil"/>
-              <w:tr2bl w:val="nil"/>
-            </w:tcBorders>
-            <w:shd w:val="clear" w:color="auto" w:fill="auto"/>
-            <w:vAlign w:val="center"/>
-          </w:tcPr>
-          <w:p>
-            <w:pPr>
-              <w:widowControl/>
-              <w:spacing w:line="240" w:lineRule="auto"/>
-              <w:jc w:val="right"/>
-              <w:rPr>
-                <w:rFonts w:asciiTheme="minorEastAsia" w:hAnsiTheme="minorEastAsia" w:eastAsiaTheme="minorEastAsia" w:cstheme="minorEastAsia"/>
-                <w:color w:val="000000" w:themeColor="text1"/>
-                <w:kern w:val="0"/>
-                <w:sz w:val="21"/>
-                <w:szCs w:val="21"/>
-                <w14:textFill>
-                  <w14:solidFill>
-                    <w14:schemeClr w14:val="tx1"/>
-                  </w14:solidFill>
-                </w14:textFill>
-              </w:rPr>
-            </w:pPr>
-          </w:p>
-        </w:tc>
-        <w:tc>
-          <w:tcPr>
-            <w:tcW w:w="920" w:type="pct"/>
-            <w:tcBorders>
-              <w:tl2br w:val="nil"/>
-              <w:tr2bl w:val="nil"/>
-            </w:tcBorders>
-            <w:shd w:val="clear" w:color="auto" w:fill="auto"/>
-            <w:vAlign w:val="center"/>
-          </w:tcPr>
-          <w:p>
-            <w:pPr>
-              <w:widowControl/>
-              <w:spacing w:line="240" w:lineRule="auto"/>
-              <w:jc w:val="right"/>
-              <w:rPr>
-                <w:rFonts w:asciiTheme="minorEastAsia" w:hAnsiTheme="minorEastAsia" w:eastAsiaTheme="minorEastAsia" w:cstheme="minorEastAsia"/>
-                <w:color w:val="000000" w:themeColor="text1"/>
-                <w:kern w:val="0"/>
-                <w:sz w:val="21"/>
-                <w:szCs w:val="21"/>
-                <w14:textFill>
-                  <w14:solidFill>
-                    <w14:schemeClr w14:val="tx1"/>
-                  </w14:solidFill>
-                </w14:textFill>
-              </w:rPr>
-            </w:pPr>
-          </w:p>
-        </w:tc>
-        <w:tc>
-          <w:tcPr>
-            <w:tcW w:w="873" w:type="pct"/>
-            <w:tcBorders>
-              <w:tl2br w:val="nil"/>
-              <w:tr2bl w:val="nil"/>
-            </w:tcBorders>
-            <w:shd w:val="clear" w:color="auto" w:fill="auto"/>
-            <w:vAlign w:val="center"/>
-          </w:tcPr>
-          <w:p>
-            <w:pPr>
-              <w:widowControl/>
-              <w:spacing w:line="240" w:lineRule="auto"/>
-              <w:jc w:val="right"/>
-              <w:rPr>
-                <w:rFonts w:asciiTheme="minorEastAsia" w:hAnsiTheme="minorEastAsia" w:eastAsiaTheme="minorEastAsia" w:cstheme="minorEastAsia"/>
-                <w:color w:val="000000" w:themeColor="text1"/>
-                <w:kern w:val="0"/>
-                <w:sz w:val="21"/>
-                <w:szCs w:val="21"/>
-                <w14:textFill>
-                  <w14:solidFill>
-                    <w14:schemeClr w14:val="tx1"/>
-                  </w14:solidFill>
-                </w14:textFill>
-              </w:rPr>
-            </w:pPr>
-          </w:p>
-        </w:tc>
-        <w:tc>
-          <w:tcPr>
-            <w:tcW w:w="831" w:type="pct"/>
-            <w:tcBorders>
-              <w:tl2br w:val="nil"/>
-              <w:tr2bl w:val="nil"/>
-            </w:tcBorders>
-            <w:shd w:val="clear" w:color="auto" w:fill="auto"/>
-            <w:vAlign w:val="center"/>
-          </w:tcPr>
-          <w:p>
-            <w:pPr>
-              <w:widowControl/>
-              <w:spacing w:line="240" w:lineRule="auto"/>
-              <w:jc w:val="right"/>
-              <w:rPr>
-                <w:rFonts w:asciiTheme="minorEastAsia" w:hAnsiTheme="minorEastAsia" w:eastAsiaTheme="minorEastAsia" w:cstheme="minorEastAsia"/>
-                <w:color w:val="000000" w:themeColor="text1"/>
-                <w:kern w:val="0"/>
-                <w:sz w:val="21"/>
-                <w:szCs w:val="21"/>
-                <w14:textFill>
-                  <w14:solidFill>
-                    <w14:schemeClr w14:val="tx1"/>
-                  </w14:solidFill>
-                </w14:textFill>
-              </w:rPr>
-            </w:pPr>
-          </w:p>
-        </w:tc>
-      </w:tr>
-      <w:tr>
-        <w:tblPrEx>
-          <w:tblBorders>
-            <w:top w:val="single" w:color="83B5F6" w:sz="18" w:space="0"/>
-            <w:left w:val="none" w:color="auto" w:sz="0" w:space="0"/>
-            <w:bottom w:val="single" w:color="83B5F6" w:sz="18" w:space="0"/>
-            <w:right w:val="none" w:color="auto" w:sz="0" w:space="0"/>
-            <w:insideH w:val="dotted" w:color="83B5F6" w:sz="4" w:space="0"/>
-            <w:insideV w:val="dotted" w:color="83B5F6" w:sz="4" w:space="0"/>
-          </w:tblBorders>
-          <w:shd w:val="clear" w:color="auto" w:fill="E8F3FF"/>
-          <w:tblCellMar>
-            <w:top w:w="0" w:type="dxa"/>
-            <w:left w:w="108" w:type="dxa"/>
-            <w:bottom w:w="0" w:type="dxa"/>
-            <w:right w:w="108" w:type="dxa"/>
-          </w:tblCellMar>
-        </w:tblPrEx>
-        <w:trPr>
-          <w:trHeight w:val="600" w:hRule="atLeast"/>
-        </w:trPr>
-        <w:tc>
-          <w:tcPr>
-            <w:tcW w:w="1469" w:type="pct"/>
-            <w:tcBorders>
-              <w:tl2br w:val="nil"/>
-              <w:tr2bl w:val="nil"/>
-            </w:tcBorders>
-            <w:shd w:val="clear" w:color="auto" w:fill="E8F3FF"/>
-            <w:vAlign w:val="center"/>
-          </w:tcPr>
-          <w:p>
-            <w:pPr>
-              <w:widowControl/>
-              <w:wordWrap w:val="0"/>
-              <w:spacing w:line="240" w:lineRule="auto"/>
-              <w:jc w:val="center"/>
-              <w:rPr>
-                <w:rFonts w:asciiTheme="minorEastAsia" w:hAnsiTheme="minorEastAsia" w:eastAsiaTheme="minorEastAsia" w:cstheme="minorEastAsia"/>
-                <w:b/>
-                <w:bCs/>
-                <w:color w:val="000000" w:themeColor="text1"/>
-                <w:kern w:val="0"/>
-                <w:sz w:val="21"/>
-                <w:szCs w:val="21"/>
-                <w14:textFill>
-                  <w14:solidFill>
-                    <w14:schemeClr w14:val="tx1"/>
-                  </w14:solidFill>
-                </w14:textFill>
-              </w:rPr>
-            </w:pPr>
-            <w:r>
-              <w:rPr>
-                <w:rFonts w:hint="eastAsia" w:asciiTheme="minorEastAsia" w:hAnsiTheme="minorEastAsia" w:eastAsiaTheme="minorEastAsia" w:cstheme="minorEastAsia"/>
-                <w:b/>
-                <w:bCs/>
-                <w:color w:val="000000" w:themeColor="text1"/>
-                <w:kern w:val="0"/>
-                <w:sz w:val="21"/>
-                <w:szCs w:val="21"/>
-                <w14:textFill>
-                  <w14:solidFill>
-                    <w14:schemeClr w14:val="tx1"/>
-                  </w14:solidFill>
-                </w14:textFill>
-              </w:rPr>
-              <w:t>长期借款</w:t>
-            </w:r>
-          </w:p>
-        </w:tc>
-        <w:tc>
-          <w:tcPr>
-            <w:tcW w:w="905" w:type="pct"/>
-            <w:tcBorders>
-              <w:tl2br w:val="nil"/>
-              <w:tr2bl w:val="nil"/>
-            </w:tcBorders>
-            <w:shd w:val="clear" w:color="auto" w:fill="E8F3FF"/>
-            <w:vAlign w:val="center"/>
-          </w:tcPr>
-          <w:p>
-            <w:pPr>
-              <w:widowControl/>
-              <w:spacing w:line="240" w:lineRule="auto"/>
-              <w:jc w:val="right"/>
-              <w:rPr>
-                <w:rFonts w:asciiTheme="minorEastAsia" w:hAnsiTheme="minorEastAsia" w:eastAsiaTheme="minorEastAsia" w:cstheme="minorEastAsia"/>
-                <w:color w:val="000000" w:themeColor="text1"/>
-                <w:kern w:val="0"/>
-                <w:sz w:val="21"/>
-                <w:szCs w:val="21"/>
-                <w14:textFill>
-                  <w14:solidFill>
-                    <w14:schemeClr w14:val="tx1"/>
-                  </w14:solidFill>
-                </w14:textFill>
-              </w:rPr>
-            </w:pPr>
-          </w:p>
-        </w:tc>
-        <w:tc>
-          <w:tcPr>
-            <w:tcW w:w="920" w:type="pct"/>
-            <w:tcBorders>
-              <w:tl2br w:val="nil"/>
-              <w:tr2bl w:val="nil"/>
-            </w:tcBorders>
-            <w:shd w:val="clear" w:color="auto" w:fill="E8F3FF"/>
-            <w:vAlign w:val="center"/>
-          </w:tcPr>
-          <w:p>
-            <w:pPr>
-              <w:widowControl/>
-              <w:spacing w:line="240" w:lineRule="auto"/>
-              <w:jc w:val="right"/>
-              <w:rPr>
-                <w:rFonts w:asciiTheme="minorEastAsia" w:hAnsiTheme="minorEastAsia" w:eastAsiaTheme="minorEastAsia" w:cstheme="minorEastAsia"/>
-                <w:color w:val="000000" w:themeColor="text1"/>
-                <w:kern w:val="0"/>
-                <w:sz w:val="21"/>
-                <w:szCs w:val="21"/>
-                <w14:textFill>
-                  <w14:solidFill>
-                    <w14:schemeClr w14:val="tx1"/>
-                  </w14:solidFill>
-                </w14:textFill>
-              </w:rPr>
-            </w:pPr>
-          </w:p>
-        </w:tc>
-        <w:tc>
-          <w:tcPr>
-            <w:tcW w:w="873" w:type="pct"/>
-            <w:tcBorders>
-              <w:tl2br w:val="nil"/>
-              <w:tr2bl w:val="nil"/>
-            </w:tcBorders>
-            <w:shd w:val="clear" w:color="auto" w:fill="E8F3FF"/>
-            <w:vAlign w:val="center"/>
-          </w:tcPr>
-          <w:p>
-            <w:pPr>
-              <w:widowControl/>
-              <w:spacing w:line="240" w:lineRule="auto"/>
-              <w:jc w:val="right"/>
-              <w:rPr>
-                <w:rFonts w:asciiTheme="minorEastAsia" w:hAnsiTheme="minorEastAsia" w:eastAsiaTheme="minorEastAsia" w:cstheme="minorEastAsia"/>
-                <w:color w:val="000000" w:themeColor="text1"/>
-                <w:kern w:val="0"/>
-                <w:sz w:val="21"/>
-                <w:szCs w:val="21"/>
-                <w14:textFill>
-                  <w14:solidFill>
-                    <w14:schemeClr w14:val="tx1"/>
-                  </w14:solidFill>
-                </w14:textFill>
-              </w:rPr>
-            </w:pPr>
-          </w:p>
-        </w:tc>
-        <w:tc>
-          <w:tcPr>
-            <w:tcW w:w="831" w:type="pct"/>
-            <w:tcBorders>
-              <w:tl2br w:val="nil"/>
-              <w:tr2bl w:val="nil"/>
-            </w:tcBorders>
-            <w:shd w:val="clear" w:color="auto" w:fill="E8F3FF"/>
-            <w:vAlign w:val="center"/>
-          </w:tcPr>
-          <w:p>
-            <w:pPr>
-              <w:widowControl/>
-              <w:spacing w:line="240" w:lineRule="auto"/>
-              <w:jc w:val="right"/>
-              <w:rPr>
-                <w:rFonts w:asciiTheme="minorEastAsia" w:hAnsiTheme="minorEastAsia" w:eastAsiaTheme="minorEastAsia" w:cstheme="minorEastAsia"/>
-                <w:color w:val="000000" w:themeColor="text1"/>
-                <w:kern w:val="0"/>
-                <w:sz w:val="21"/>
-                <w:szCs w:val="21"/>
-                <w14:textFill>
-                  <w14:solidFill>
-                    <w14:schemeClr w14:val="tx1"/>
-                  </w14:solidFill>
-                </w14:textFill>
-              </w:rPr>
-            </w:pPr>
-          </w:p>
-        </w:tc>
-      </w:tr>
-      <w:tr>
-        <w:tblPrEx>
-          <w:tblBorders>
-            <w:top w:val="single" w:color="83B5F6" w:sz="18" w:space="0"/>
-            <w:left w:val="none" w:color="auto" w:sz="0" w:space="0"/>
-            <w:bottom w:val="single" w:color="83B5F6" w:sz="18" w:space="0"/>
-            <w:right w:val="none" w:color="auto" w:sz="0" w:space="0"/>
-            <w:insideH w:val="dotted" w:color="83B5F6" w:sz="4" w:space="0"/>
-            <w:insideV w:val="dotted" w:color="83B5F6" w:sz="4" w:space="0"/>
-          </w:tblBorders>
-          <w:shd w:val="clear" w:color="auto" w:fill="E8F3FF"/>
-          <w:tblCellMar>
-            <w:top w:w="0" w:type="dxa"/>
-            <w:left w:w="108" w:type="dxa"/>
-            <w:bottom w:w="0" w:type="dxa"/>
-            <w:right w:w="108" w:type="dxa"/>
-          </w:tblCellMar>
-        </w:tblPrEx>
-        <w:trPr>
-          <w:trHeight w:val="600" w:hRule="atLeast"/>
-        </w:trPr>
-        <w:tc>
-          <w:tcPr>
-            <w:tcW w:w="1469" w:type="pct"/>
-            <w:tcBorders>
-              <w:tl2br w:val="nil"/>
-              <w:tr2bl w:val="nil"/>
-            </w:tcBorders>
-            <w:shd w:val="clear" w:color="auto" w:fill="auto"/>
-            <w:vAlign w:val="center"/>
-          </w:tcPr>
-          <w:p>
-            <w:pPr>
-              <w:widowControl/>
-              <w:wordWrap w:val="0"/>
-              <w:spacing w:line="240" w:lineRule="auto"/>
-              <w:jc w:val="center"/>
-              <w:rPr>
-                <w:rFonts w:asciiTheme="minorEastAsia" w:hAnsiTheme="minorEastAsia" w:eastAsiaTheme="minorEastAsia" w:cstheme="minorEastAsia"/>
-                <w:b/>
-                <w:bCs/>
-                <w:color w:val="000000" w:themeColor="text1"/>
-                <w:kern w:val="0"/>
-                <w:sz w:val="21"/>
-                <w:szCs w:val="21"/>
-                <w14:textFill>
-                  <w14:solidFill>
-                    <w14:schemeClr w14:val="tx1"/>
-                  </w14:solidFill>
-                </w14:textFill>
-              </w:rPr>
-            </w:pPr>
-            <w:r>
-              <w:rPr>
-                <w:rFonts w:hint="eastAsia" w:asciiTheme="minorEastAsia" w:hAnsiTheme="minorEastAsia" w:eastAsiaTheme="minorEastAsia" w:cstheme="minorEastAsia"/>
-                <w:b/>
-                <w:bCs/>
-                <w:color w:val="000000" w:themeColor="text1"/>
-                <w:kern w:val="0"/>
-                <w:sz w:val="21"/>
-                <w:szCs w:val="21"/>
-                <w14:textFill>
-                  <w14:solidFill>
-                    <w14:schemeClr w14:val="tx1"/>
-                  </w14:solidFill>
-                </w14:textFill>
-              </w:rPr>
-              <w:t>长期应付职工薪酬</w:t>
-            </w:r>
-          </w:p>
-        </w:tc>
-        <w:tc>
-          <w:tcPr>
-            <w:tcW w:w="905" w:type="pct"/>
-            <w:tcBorders>
-              <w:tl2br w:val="nil"/>
-              <w:tr2bl w:val="nil"/>
-            </w:tcBorders>
-            <w:shd w:val="clear" w:color="auto" w:fill="auto"/>
-            <w:vAlign w:val="center"/>
-          </w:tcPr>
-          <w:p>
-            <w:pPr>
-              <w:widowControl/>
-              <w:spacing w:line="240" w:lineRule="auto"/>
-              <w:jc w:val="right"/>
-              <w:rPr>
-                <w:rFonts w:asciiTheme="minorEastAsia" w:hAnsiTheme="minorEastAsia" w:eastAsiaTheme="minorEastAsia" w:cstheme="minorEastAsia"/>
-                <w:color w:val="000000" w:themeColor="text1"/>
-                <w:kern w:val="0"/>
-                <w:sz w:val="21"/>
-                <w:szCs w:val="21"/>
-                <w14:textFill>
-                  <w14:solidFill>
-                    <w14:schemeClr w14:val="tx1"/>
-                  </w14:solidFill>
-                </w14:textFill>
-              </w:rPr>
-            </w:pPr>
-          </w:p>
-        </w:tc>
-        <w:tc>
-          <w:tcPr>
-            <w:tcW w:w="920" w:type="pct"/>
-            <w:tcBorders>
-              <w:tl2br w:val="nil"/>
-              <w:tr2bl w:val="nil"/>
-            </w:tcBorders>
-            <w:shd w:val="clear" w:color="auto" w:fill="auto"/>
-            <w:vAlign w:val="center"/>
-          </w:tcPr>
-          <w:p>
-            <w:pPr>
-              <w:widowControl/>
-              <w:spacing w:line="240" w:lineRule="auto"/>
-              <w:jc w:val="right"/>
-              <w:rPr>
-                <w:rFonts w:asciiTheme="minorEastAsia" w:hAnsiTheme="minorEastAsia" w:eastAsiaTheme="minorEastAsia" w:cstheme="minorEastAsia"/>
-                <w:color w:val="000000" w:themeColor="text1"/>
-                <w:kern w:val="0"/>
-                <w:sz w:val="21"/>
-                <w:szCs w:val="21"/>
-                <w14:textFill>
-                  <w14:solidFill>
-                    <w14:schemeClr w14:val="tx1"/>
-                  </w14:solidFill>
-                </w14:textFill>
-              </w:rPr>
-            </w:pPr>
-          </w:p>
-        </w:tc>
-        <w:tc>
-          <w:tcPr>
-            <w:tcW w:w="873" w:type="pct"/>
-            <w:tcBorders>
-              <w:tl2br w:val="nil"/>
-              <w:tr2bl w:val="nil"/>
-            </w:tcBorders>
-            <w:shd w:val="clear" w:color="auto" w:fill="auto"/>
-            <w:vAlign w:val="center"/>
-          </w:tcPr>
-          <w:p>
-            <w:pPr>
-              <w:widowControl/>
-              <w:spacing w:line="240" w:lineRule="auto"/>
-              <w:jc w:val="right"/>
-              <w:rPr>
-                <w:rFonts w:asciiTheme="minorEastAsia" w:hAnsiTheme="minorEastAsia" w:eastAsiaTheme="minorEastAsia" w:cstheme="minorEastAsia"/>
-                <w:color w:val="000000" w:themeColor="text1"/>
-                <w:kern w:val="0"/>
-                <w:sz w:val="21"/>
-                <w:szCs w:val="21"/>
-                <w14:textFill>
-                  <w14:solidFill>
-                    <w14:schemeClr w14:val="tx1"/>
-                  </w14:solidFill>
-                </w14:textFill>
-              </w:rPr>
-            </w:pPr>
-          </w:p>
-        </w:tc>
-        <w:tc>
-          <w:tcPr>
-            <w:tcW w:w="831" w:type="pct"/>
-            <w:tcBorders>
-              <w:tl2br w:val="nil"/>
-              <w:tr2bl w:val="nil"/>
-            </w:tcBorders>
-            <w:shd w:val="clear" w:color="auto" w:fill="auto"/>
-            <w:vAlign w:val="center"/>
-          </w:tcPr>
-          <w:p>
-            <w:pPr>
-              <w:widowControl/>
-              <w:spacing w:line="240" w:lineRule="auto"/>
-              <w:jc w:val="right"/>
-              <w:rPr>
-                <w:rFonts w:asciiTheme="minorEastAsia" w:hAnsiTheme="minorEastAsia" w:eastAsiaTheme="minorEastAsia" w:cstheme="minorEastAsia"/>
-                <w:color w:val="000000" w:themeColor="text1"/>
-                <w:kern w:val="0"/>
-                <w:sz w:val="21"/>
-                <w:szCs w:val="21"/>
-                <w14:textFill>
-                  <w14:solidFill>
-                    <w14:schemeClr w14:val="tx1"/>
-                  </w14:solidFill>
-                </w14:textFill>
-              </w:rPr>
-            </w:pPr>
-          </w:p>
-        </w:tc>
-      </w:tr>
-      <w:tr>
-        <w:tblPrEx>
-          <w:tblBorders>
-            <w:top w:val="single" w:color="83B5F6" w:sz="18" w:space="0"/>
-            <w:left w:val="none" w:color="auto" w:sz="0" w:space="0"/>
-            <w:bottom w:val="single" w:color="83B5F6" w:sz="18" w:space="0"/>
-            <w:right w:val="none" w:color="auto" w:sz="0" w:space="0"/>
-            <w:insideH w:val="dotted" w:color="83B5F6" w:sz="4" w:space="0"/>
-            <w:insideV w:val="dotted" w:color="83B5F6" w:sz="4" w:space="0"/>
-          </w:tblBorders>
-          <w:shd w:val="clear" w:color="auto" w:fill="E8F3FF"/>
-          <w:tblCellMar>
-            <w:top w:w="0" w:type="dxa"/>
-            <w:left w:w="108" w:type="dxa"/>
-            <w:bottom w:w="0" w:type="dxa"/>
-            <w:right w:w="108" w:type="dxa"/>
-          </w:tblCellMar>
-        </w:tblPrEx>
-        <w:trPr>
-          <w:trHeight w:val="600" w:hRule="atLeast"/>
-        </w:trPr>
-        <w:tc>
-          <w:tcPr>
-            <w:tcW w:w="1469" w:type="pct"/>
-            <w:tcBorders>
-              <w:tl2br w:val="nil"/>
-              <w:tr2bl w:val="nil"/>
-            </w:tcBorders>
-            <w:shd w:val="clear" w:color="auto" w:fill="E8F3FF"/>
-            <w:vAlign w:val="center"/>
-          </w:tcPr>
-          <w:p>
-            <w:pPr>
-              <w:spacing w:line="240" w:lineRule="auto"/>
-              <w:jc w:val="center"/>
-              <w:rPr>
-                <w:rFonts w:asciiTheme="minorEastAsia" w:hAnsiTheme="minorEastAsia" w:eastAsiaTheme="minorEastAsia" w:cstheme="minorEastAsia"/>
-                <w:b w:val="0"/>
-                <w:bCs/>
-                <w:color w:val="000000" w:themeColor="text1"/>
-                <w:sz w:val="21"/>
-                <w:szCs w:val="21"/>
-                <w14:textFill>
-                  <w14:solidFill>
-                    <w14:schemeClr w14:val="tx1"/>
-                  </w14:solidFill>
-                </w14:textFill>
-              </w:rPr>
-            </w:pPr>
-            <w:r>
-              <w:rPr>
-                <w:rFonts w:hint="eastAsia" w:asciiTheme="minorEastAsia" w:hAnsiTheme="minorEastAsia" w:eastAsiaTheme="minorEastAsia" w:cstheme="minorEastAsia"/>
-                <w:b/>
-                <w:bCs/>
-                <w:color w:val="000000" w:themeColor="text1"/>
-                <w:sz w:val="21"/>
-                <w:szCs w:val="21"/>
-                <w14:textFill>
-                  <w14:solidFill>
-                    <w14:schemeClr w14:val="tx1"/>
-                  </w14:solidFill>
-                </w14:textFill>
-              </w:rPr>
-              <w:t>权益类项目：</w:t>
-            </w:r>
-          </w:p>
-        </w:tc>
-        <w:tc>
-          <w:tcPr>
-            <w:tcW w:w="905" w:type="pct"/>
-            <w:tcBorders>
-              <w:tl2br w:val="nil"/>
-              <w:tr2bl w:val="nil"/>
-            </w:tcBorders>
-            <w:shd w:val="clear" w:color="auto" w:fill="E8F3FF"/>
-            <w:vAlign w:val="center"/>
-          </w:tcPr>
-          <w:p>
-            <w:pPr>
-              <w:spacing w:line="240" w:lineRule="auto"/>
-              <w:jc w:val="right"/>
-              <w:rPr>
-                <w:rFonts w:asciiTheme="minorEastAsia" w:hAnsiTheme="minorEastAsia" w:eastAsiaTheme="minorEastAsia" w:cstheme="minorEastAsia"/>
-                <w:color w:val="000000" w:themeColor="text1"/>
-                <w:sz w:val="21"/>
-                <w:szCs w:val="21"/>
-                <w14:textFill>
-                  <w14:solidFill>
-                    <w14:schemeClr w14:val="tx1"/>
-                  </w14:solidFill>
-                </w14:textFill>
-              </w:rPr>
-            </w:pPr>
-          </w:p>
-        </w:tc>
-        <w:tc>
-          <w:tcPr>
-            <w:tcW w:w="920" w:type="pct"/>
-            <w:tcBorders>
-              <w:tl2br w:val="nil"/>
-              <w:tr2bl w:val="nil"/>
-            </w:tcBorders>
-            <w:shd w:val="clear" w:color="auto" w:fill="E8F3FF"/>
-            <w:vAlign w:val="center"/>
-          </w:tcPr>
-          <w:p>
-            <w:pPr>
-              <w:spacing w:line="240" w:lineRule="auto"/>
-              <w:jc w:val="right"/>
-              <w:rPr>
-                <w:rFonts w:asciiTheme="minorEastAsia" w:hAnsiTheme="minorEastAsia" w:eastAsiaTheme="minorEastAsia" w:cstheme="minorEastAsia"/>
-                <w:color w:val="000000" w:themeColor="text1"/>
-                <w:sz w:val="21"/>
-                <w:szCs w:val="21"/>
-                <w14:textFill>
-                  <w14:solidFill>
-                    <w14:schemeClr w14:val="tx1"/>
-                  </w14:solidFill>
-                </w14:textFill>
-              </w:rPr>
-            </w:pPr>
-          </w:p>
-        </w:tc>
-        <w:tc>
-          <w:tcPr>
-            <w:tcW w:w="873" w:type="pct"/>
-            <w:tcBorders>
-              <w:tl2br w:val="nil"/>
-              <w:tr2bl w:val="nil"/>
-            </w:tcBorders>
-            <w:shd w:val="clear" w:color="auto" w:fill="E8F3FF"/>
-            <w:vAlign w:val="center"/>
-          </w:tcPr>
-          <w:p>
-            <w:pPr>
-              <w:spacing w:line="240" w:lineRule="auto"/>
-              <w:jc w:val="right"/>
-              <w:rPr>
-                <w:rFonts w:asciiTheme="minorEastAsia" w:hAnsiTheme="minorEastAsia" w:eastAsiaTheme="minorEastAsia" w:cstheme="minorEastAsia"/>
-                <w:color w:val="000000" w:themeColor="text1"/>
-                <w:sz w:val="21"/>
-                <w:szCs w:val="21"/>
-                <w14:textFill>
-                  <w14:solidFill>
-                    <w14:schemeClr w14:val="tx1"/>
-                  </w14:solidFill>
-                </w14:textFill>
-              </w:rPr>
-            </w:pPr>
-          </w:p>
-        </w:tc>
-        <w:tc>
-          <w:tcPr>
-            <w:tcW w:w="831" w:type="pct"/>
-            <w:tcBorders>
-              <w:tl2br w:val="nil"/>
-              <w:tr2bl w:val="nil"/>
-            </w:tcBorders>
-            <w:shd w:val="clear" w:color="auto" w:fill="E8F3FF"/>
-            <w:vAlign w:val="center"/>
-          </w:tcPr>
-          <w:p>
-            <w:pPr>
-              <w:spacing w:line="240" w:lineRule="auto"/>
-              <w:jc w:val="right"/>
-              <w:rPr>
-                <w:rFonts w:asciiTheme="minorEastAsia" w:hAnsiTheme="minorEastAsia" w:eastAsiaTheme="minorEastAsia" w:cstheme="minorEastAsia"/>
-                <w:color w:val="000000" w:themeColor="text1"/>
-                <w:sz w:val="21"/>
-                <w:szCs w:val="21"/>
-                <w14:textFill>
-                  <w14:solidFill>
-                    <w14:schemeClr w14:val="tx1"/>
-                  </w14:solidFill>
-                </w14:textFill>
-              </w:rPr>
-            </w:pPr>
-          </w:p>
-        </w:tc>
-      </w:tr>
-      <w:tr>
-        <w:tblPrEx>
-          <w:tblBorders>
-            <w:top w:val="single" w:color="83B5F6" w:sz="18" w:space="0"/>
-            <w:left w:val="none" w:color="auto" w:sz="0" w:space="0"/>
-            <w:bottom w:val="single" w:color="83B5F6" w:sz="18" w:space="0"/>
-            <w:right w:val="none" w:color="auto" w:sz="0" w:space="0"/>
-            <w:insideH w:val="dotted" w:color="83B5F6" w:sz="4" w:space="0"/>
-            <w:insideV w:val="dotted" w:color="83B5F6" w:sz="4" w:space="0"/>
-          </w:tblBorders>
-          <w:shd w:val="clear" w:color="auto" w:fill="E8F3FF"/>
-          <w:tblCellMar>
-            <w:top w:w="0" w:type="dxa"/>
-            <w:left w:w="108" w:type="dxa"/>
-            <w:bottom w:w="0" w:type="dxa"/>
-            <w:right w:w="108" w:type="dxa"/>
-          </w:tblCellMar>
-        </w:tblPrEx>
-        <w:trPr>
-          <w:trHeight w:val="600" w:hRule="atLeast"/>
-        </w:trPr>
-        <w:tc>
-          <w:tcPr>
-            <w:tcW w:w="1469" w:type="pct"/>
-            <w:tcBorders>
-              <w:tl2br w:val="nil"/>
-              <w:tr2bl w:val="nil"/>
-            </w:tcBorders>
-            <w:shd w:val="clear" w:color="auto" w:fill="auto"/>
-            <w:vAlign w:val="center"/>
-          </w:tcPr>
-          <w:p>
-            <w:pPr>
-              <w:widowControl/>
-              <w:wordWrap w:val="0"/>
-              <w:spacing w:line="240" w:lineRule="auto"/>
-              <w:jc w:val="center"/>
-              <w:rPr>
-                <w:rFonts w:asciiTheme="minorEastAsia" w:hAnsiTheme="minorEastAsia" w:eastAsiaTheme="minorEastAsia" w:cstheme="minorEastAsia"/>
-                <w:b/>
-                <w:bCs/>
-                <w:color w:val="000000" w:themeColor="text1"/>
-                <w:kern w:val="0"/>
-                <w:sz w:val="21"/>
-                <w:szCs w:val="21"/>
-                <w14:textFill>
-                  <w14:solidFill>
-                    <w14:schemeClr w14:val="tx1"/>
-                  </w14:solidFill>
-                </w14:textFill>
-              </w:rPr>
-            </w:pPr>
-            <w:r>
-              <w:rPr>
-                <w:rFonts w:hint="eastAsia" w:asciiTheme="minorEastAsia" w:hAnsiTheme="minorEastAsia" w:eastAsiaTheme="minorEastAsia" w:cstheme="minorEastAsia"/>
-                <w:b/>
-                <w:bCs/>
-                <w:color w:val="000000" w:themeColor="text1"/>
-                <w:kern w:val="0"/>
-                <w:sz w:val="21"/>
-                <w:szCs w:val="21"/>
-                <w14:textFill>
-                  <w14:solidFill>
-                    <w14:schemeClr w14:val="tx1"/>
-                  </w14:solidFill>
-                </w14:textFill>
-              </w:rPr>
-              <w:t>实收资本（或股本）</w:t>
-            </w:r>
-          </w:p>
-        </w:tc>
-        <w:tc>
-          <w:tcPr>
-            <w:tcW w:w="905" w:type="pct"/>
-            <w:tcBorders>
-              <w:tl2br w:val="nil"/>
-              <w:tr2bl w:val="nil"/>
-            </w:tcBorders>
-            <w:shd w:val="clear" w:color="auto" w:fill="auto"/>
-            <w:vAlign w:val="center"/>
-          </w:tcPr>
-          <w:p>
-            <w:pPr>
-              <w:widowControl/>
-              <w:spacing w:line="240" w:lineRule="auto"/>
-              <w:jc w:val="right"/>
-              <w:rPr>
-                <w:rFonts w:asciiTheme="minorEastAsia" w:hAnsiTheme="minorEastAsia" w:eastAsiaTheme="minorEastAsia" w:cstheme="minorEastAsia"/>
-                <w:color w:val="000000" w:themeColor="text1"/>
-                <w:kern w:val="0"/>
-                <w:sz w:val="21"/>
-                <w:szCs w:val="21"/>
-                <w14:textFill>
-                  <w14:solidFill>
-                    <w14:schemeClr w14:val="tx1"/>
-                  </w14:solidFill>
-                </w14:textFill>
-              </w:rPr>
-            </w:pPr>
-          </w:p>
-        </w:tc>
-        <w:tc>
-          <w:tcPr>
-            <w:tcW w:w="920" w:type="pct"/>
-            <w:tcBorders>
-              <w:tl2br w:val="nil"/>
-              <w:tr2bl w:val="nil"/>
-            </w:tcBorders>
-            <w:shd w:val="clear" w:color="auto" w:fill="auto"/>
-            <w:vAlign w:val="center"/>
-          </w:tcPr>
-          <w:p>
-            <w:pPr>
-              <w:widowControl/>
-              <w:spacing w:line="240" w:lineRule="auto"/>
-              <w:jc w:val="right"/>
-              <w:rPr>
-                <w:rFonts w:asciiTheme="minorEastAsia" w:hAnsiTheme="minorEastAsia" w:eastAsiaTheme="minorEastAsia" w:cstheme="minorEastAsia"/>
-                <w:color w:val="000000" w:themeColor="text1"/>
-                <w:kern w:val="0"/>
-                <w:sz w:val="21"/>
-                <w:szCs w:val="21"/>
-                <w14:textFill>
-                  <w14:solidFill>
-                    <w14:schemeClr w14:val="tx1"/>
-                  </w14:solidFill>
-                </w14:textFill>
-              </w:rPr>
-            </w:pPr>
-          </w:p>
-        </w:tc>
-        <w:tc>
-          <w:tcPr>
-            <w:tcW w:w="873" w:type="pct"/>
-            <w:tcBorders>
-              <w:tl2br w:val="nil"/>
-              <w:tr2bl w:val="nil"/>
-            </w:tcBorders>
-            <w:shd w:val="clear" w:color="auto" w:fill="auto"/>
-            <w:vAlign w:val="center"/>
-          </w:tcPr>
-          <w:p>
-            <w:pPr>
-              <w:widowControl/>
-              <w:spacing w:line="240" w:lineRule="auto"/>
-              <w:jc w:val="right"/>
-              <w:rPr>
-                <w:rFonts w:asciiTheme="minorEastAsia" w:hAnsiTheme="minorEastAsia" w:eastAsiaTheme="minorEastAsia" w:cstheme="minorEastAsia"/>
-                <w:color w:val="000000" w:themeColor="text1"/>
-                <w:kern w:val="0"/>
-                <w:sz w:val="21"/>
-                <w:szCs w:val="21"/>
-                <w14:textFill>
-                  <w14:solidFill>
-                    <w14:schemeClr w14:val="tx1"/>
-                  </w14:solidFill>
-                </w14:textFill>
-              </w:rPr>
-            </w:pPr>
-          </w:p>
-        </w:tc>
-        <w:tc>
-          <w:tcPr>
-            <w:tcW w:w="831" w:type="pct"/>
-            <w:tcBorders>
-              <w:tl2br w:val="nil"/>
-              <w:tr2bl w:val="nil"/>
-            </w:tcBorders>
-            <w:shd w:val="clear" w:color="auto" w:fill="auto"/>
-            <w:vAlign w:val="center"/>
-          </w:tcPr>
-          <w:p>
-            <w:pPr>
-              <w:widowControl/>
-              <w:spacing w:line="240" w:lineRule="auto"/>
-              <w:jc w:val="right"/>
-              <w:rPr>
-                <w:rFonts w:asciiTheme="minorEastAsia" w:hAnsiTheme="minorEastAsia" w:eastAsiaTheme="minorEastAsia" w:cstheme="minorEastAsia"/>
-                <w:color w:val="000000" w:themeColor="text1"/>
-                <w:kern w:val="0"/>
-                <w:sz w:val="21"/>
-                <w:szCs w:val="21"/>
-                <w14:textFill>
-                  <w14:solidFill>
-                    <w14:schemeClr w14:val="tx1"/>
-                  </w14:solidFill>
-                </w14:textFill>
-              </w:rPr>
-            </w:pPr>
-          </w:p>
-        </w:tc>
-      </w:tr>
-      <w:tr>
-        <w:tblPrEx>
-          <w:tblBorders>
-            <w:top w:val="single" w:color="83B5F6" w:sz="18" w:space="0"/>
-            <w:left w:val="none" w:color="auto" w:sz="0" w:space="0"/>
-            <w:bottom w:val="single" w:color="83B5F6" w:sz="18" w:space="0"/>
-            <w:right w:val="none" w:color="auto" w:sz="0" w:space="0"/>
-            <w:insideH w:val="dotted" w:color="83B5F6" w:sz="4" w:space="0"/>
-            <w:insideV w:val="dotted" w:color="83B5F6" w:sz="4" w:space="0"/>
-          </w:tblBorders>
-          <w:shd w:val="clear" w:color="auto" w:fill="E8F3FF"/>
-          <w:tblCellMar>
-            <w:top w:w="0" w:type="dxa"/>
-            <w:left w:w="108" w:type="dxa"/>
-            <w:bottom w:w="0" w:type="dxa"/>
-            <w:right w:w="108" w:type="dxa"/>
-          </w:tblCellMar>
-        </w:tblPrEx>
-        <w:trPr>
-          <w:trHeight w:val="600" w:hRule="atLeast"/>
-        </w:trPr>
-        <w:tc>
-          <w:tcPr>
-            <w:tcW w:w="1469" w:type="pct"/>
-            <w:tcBorders>
-              <w:tl2br w:val="nil"/>
-              <w:tr2bl w:val="nil"/>
-            </w:tcBorders>
-            <w:shd w:val="clear" w:color="auto" w:fill="E8F3FF"/>
-            <w:vAlign w:val="center"/>
-          </w:tcPr>
-          <w:p>
-            <w:pPr>
-              <w:widowControl/>
-              <w:wordWrap w:val="0"/>
-              <w:spacing w:line="240" w:lineRule="auto"/>
-              <w:jc w:val="center"/>
-              <w:rPr>
-                <w:rFonts w:asciiTheme="minorEastAsia" w:hAnsiTheme="minorEastAsia" w:eastAsiaTheme="minorEastAsia" w:cstheme="minorEastAsia"/>
-                <w:b/>
-                <w:bCs/>
-                <w:color w:val="000000" w:themeColor="text1"/>
-                <w:kern w:val="0"/>
-                <w:sz w:val="21"/>
-                <w:szCs w:val="21"/>
-                <w14:textFill>
-                  <w14:solidFill>
-                    <w14:schemeClr w14:val="tx1"/>
-                  </w14:solidFill>
-                </w14:textFill>
-              </w:rPr>
-            </w:pPr>
-            <w:r>
-              <w:rPr>
-                <w:rFonts w:hint="eastAsia" w:asciiTheme="minorEastAsia" w:hAnsiTheme="minorEastAsia" w:eastAsiaTheme="minorEastAsia" w:cstheme="minorEastAsia"/>
-                <w:b/>
-                <w:bCs/>
-                <w:color w:val="000000" w:themeColor="text1"/>
-                <w:kern w:val="0"/>
-                <w:sz w:val="21"/>
-                <w:szCs w:val="21"/>
-                <w14:textFill>
-                  <w14:solidFill>
-                    <w14:schemeClr w14:val="tx1"/>
-                  </w14:solidFill>
-                </w14:textFill>
-              </w:rPr>
-              <w:t>资本公积</w:t>
-            </w:r>
-          </w:p>
-        </w:tc>
-        <w:tc>
-          <w:tcPr>
-            <w:tcW w:w="905" w:type="pct"/>
-            <w:tcBorders>
-              <w:tl2br w:val="nil"/>
-              <w:tr2bl w:val="nil"/>
-            </w:tcBorders>
-            <w:shd w:val="clear" w:color="auto" w:fill="E8F3FF"/>
-            <w:vAlign w:val="center"/>
-          </w:tcPr>
-          <w:p>
-            <w:pPr>
-              <w:widowControl/>
-              <w:spacing w:line="240" w:lineRule="auto"/>
-              <w:jc w:val="right"/>
-              <w:rPr>
-                <w:rFonts w:asciiTheme="minorEastAsia" w:hAnsiTheme="minorEastAsia" w:eastAsiaTheme="minorEastAsia" w:cstheme="minorEastAsia"/>
-                <w:color w:val="000000" w:themeColor="text1"/>
-                <w:kern w:val="0"/>
-                <w:sz w:val="21"/>
-                <w:szCs w:val="21"/>
-                <w14:textFill>
-                  <w14:solidFill>
-                    <w14:schemeClr w14:val="tx1"/>
-                  </w14:solidFill>
-                </w14:textFill>
-              </w:rPr>
-            </w:pPr>
-          </w:p>
-        </w:tc>
-        <w:tc>
-          <w:tcPr>
-            <w:tcW w:w="920" w:type="pct"/>
-            <w:tcBorders>
-              <w:tl2br w:val="nil"/>
-              <w:tr2bl w:val="nil"/>
-            </w:tcBorders>
-            <w:shd w:val="clear" w:color="auto" w:fill="E8F3FF"/>
-            <w:vAlign w:val="center"/>
-          </w:tcPr>
-          <w:p>
-            <w:pPr>
-              <w:widowControl/>
-              <w:spacing w:line="240" w:lineRule="auto"/>
-              <w:jc w:val="right"/>
-              <w:rPr>
-                <w:rFonts w:asciiTheme="minorEastAsia" w:hAnsiTheme="minorEastAsia" w:eastAsiaTheme="minorEastAsia" w:cstheme="minorEastAsia"/>
-                <w:color w:val="000000" w:themeColor="text1"/>
-                <w:kern w:val="0"/>
-                <w:sz w:val="21"/>
-                <w:szCs w:val="21"/>
-                <w14:textFill>
-                  <w14:solidFill>
-                    <w14:schemeClr w14:val="tx1"/>
-                  </w14:solidFill>
-                </w14:textFill>
-              </w:rPr>
-            </w:pPr>
-          </w:p>
-        </w:tc>
-        <w:tc>
-          <w:tcPr>
-            <w:tcW w:w="873" w:type="pct"/>
-            <w:tcBorders>
-              <w:tl2br w:val="nil"/>
-              <w:tr2bl w:val="nil"/>
-            </w:tcBorders>
-            <w:shd w:val="clear" w:color="auto" w:fill="E8F3FF"/>
-            <w:vAlign w:val="center"/>
-          </w:tcPr>
-          <w:p>
-            <w:pPr>
-              <w:widowControl/>
-              <w:spacing w:line="240" w:lineRule="auto"/>
-              <w:jc w:val="right"/>
-              <w:rPr>
-                <w:rFonts w:asciiTheme="minorEastAsia" w:hAnsiTheme="minorEastAsia" w:eastAsiaTheme="minorEastAsia" w:cstheme="minorEastAsia"/>
-                <w:color w:val="000000" w:themeColor="text1"/>
-                <w:kern w:val="0"/>
-                <w:sz w:val="21"/>
-                <w:szCs w:val="21"/>
-                <w14:textFill>
-                  <w14:solidFill>
-                    <w14:schemeClr w14:val="tx1"/>
-                  </w14:solidFill>
-                </w14:textFill>
-              </w:rPr>
-            </w:pPr>
-          </w:p>
-        </w:tc>
-        <w:tc>
-          <w:tcPr>
-            <w:tcW w:w="831" w:type="pct"/>
-            <w:tcBorders>
-              <w:tl2br w:val="nil"/>
-              <w:tr2bl w:val="nil"/>
-            </w:tcBorders>
-            <w:shd w:val="clear" w:color="auto" w:fill="E8F3FF"/>
-            <w:vAlign w:val="center"/>
-          </w:tcPr>
-          <w:p>
-            <w:pPr>
-              <w:widowControl/>
-              <w:spacing w:line="240" w:lineRule="auto"/>
-              <w:jc w:val="right"/>
-              <w:rPr>
-                <w:rFonts w:asciiTheme="minorEastAsia" w:hAnsiTheme="minorEastAsia" w:eastAsiaTheme="minorEastAsia" w:cstheme="minorEastAsia"/>
-                <w:color w:val="000000" w:themeColor="text1"/>
-                <w:kern w:val="0"/>
-                <w:sz w:val="21"/>
-                <w:szCs w:val="21"/>
-                <w14:textFill>
-                  <w14:solidFill>
-                    <w14:schemeClr w14:val="tx1"/>
-                  </w14:solidFill>
-                </w14:textFill>
-              </w:rPr>
-            </w:pPr>
-          </w:p>
-        </w:tc>
-      </w:tr>
-      <w:tr>
-        <w:tblPrEx>
-          <w:tblBorders>
-            <w:top w:val="single" w:color="83B5F6" w:sz="18" w:space="0"/>
-            <w:left w:val="none" w:color="auto" w:sz="0" w:space="0"/>
-            <w:bottom w:val="single" w:color="83B5F6" w:sz="18" w:space="0"/>
-            <w:right w:val="none" w:color="auto" w:sz="0" w:space="0"/>
-            <w:insideH w:val="dotted" w:color="83B5F6" w:sz="4" w:space="0"/>
-            <w:insideV w:val="dotted" w:color="83B5F6" w:sz="4" w:space="0"/>
-          </w:tblBorders>
-          <w:shd w:val="clear" w:color="auto" w:fill="E8F3FF"/>
-          <w:tblCellMar>
-            <w:top w:w="0" w:type="dxa"/>
-            <w:left w:w="108" w:type="dxa"/>
-            <w:bottom w:w="0" w:type="dxa"/>
-            <w:right w:w="108" w:type="dxa"/>
-          </w:tblCellMar>
-        </w:tblPrEx>
-        <w:trPr>
-          <w:trHeight w:val="600" w:hRule="atLeast"/>
-        </w:trPr>
-        <w:tc>
-          <w:tcPr>
-            <w:tcW w:w="1469" w:type="pct"/>
-            <w:tcBorders>
-              <w:tl2br w:val="nil"/>
-              <w:tr2bl w:val="nil"/>
-            </w:tcBorders>
-            <w:shd w:val="clear" w:color="auto" w:fill="auto"/>
-            <w:vAlign w:val="center"/>
-          </w:tcPr>
-          <w:p>
-            <w:pPr>
-              <w:widowControl/>
-              <w:wordWrap w:val="0"/>
-              <w:spacing w:line="240" w:lineRule="auto"/>
-              <w:jc w:val="center"/>
-              <w:rPr>
-                <w:rFonts w:asciiTheme="minorEastAsia" w:hAnsiTheme="minorEastAsia" w:eastAsiaTheme="minorEastAsia" w:cstheme="minorEastAsia"/>
-                <w:b/>
-                <w:bCs/>
-                <w:color w:val="000000" w:themeColor="text1"/>
-                <w:kern w:val="0"/>
-                <w:sz w:val="21"/>
-                <w:szCs w:val="21"/>
-                <w14:textFill>
-                  <w14:solidFill>
-                    <w14:schemeClr w14:val="tx1"/>
-                  </w14:solidFill>
-                </w14:textFill>
-              </w:rPr>
-            </w:pPr>
-            <w:r>
-              <w:rPr>
-                <w:rFonts w:hint="eastAsia" w:asciiTheme="minorEastAsia" w:hAnsiTheme="minorEastAsia" w:eastAsiaTheme="minorEastAsia" w:cstheme="minorEastAsia"/>
-                <w:b/>
-                <w:bCs/>
-                <w:color w:val="000000" w:themeColor="text1"/>
-                <w:kern w:val="0"/>
-                <w:sz w:val="21"/>
-                <w:szCs w:val="21"/>
-                <w14:textFill>
-                  <w14:solidFill>
-                    <w14:schemeClr w14:val="tx1"/>
-                  </w14:solidFill>
-                </w14:textFill>
-              </w:rPr>
               <w:t>未分配利润</w:t>
             </w:r>
           </w:p>
@@ -22521,7 +22538,7 @@
         <w:pStyle w:val="3"/>
         <w:spacing w:before="240" w:after="0"/>
       </w:pPr>
-      <w:bookmarkStart w:id="126" w:name="_Toc24280"/>
+      <w:bookmarkStart w:id="127" w:name="_Toc24280"/>
       <w:r>
         <w:rPr>
           <w:rFonts w:ascii="微软雅黑" w:hAnsi="微软雅黑" w:eastAsia="微软雅黑"/>
@@ -22544,7 +22561,7 @@
         </w:rPr>
         <w:t>收入与利润情况</w:t>
       </w:r>
-      <w:bookmarkEnd w:id="126"/>
+      <w:bookmarkEnd w:id="127"/>
     </w:p>
     <w:p>
       <w:pPr>
@@ -23041,7 +23058,6 @@
             <w:insideH w:val="none" w:color="auto" w:sz="0" w:space="0"/>
             <w:insideV w:val="none" w:color="auto" w:sz="0" w:space="0"/>
           </w:tblBorders>
-          <w:shd w:val="clear" w:color="auto" w:fill="E8F3FF"/>
           <w:tblCellMar>
             <w:top w:w="0" w:type="dxa"/>
             <w:left w:w="108" w:type="dxa"/>
@@ -23208,6 +23224,204 @@
               <w:bottom w:val="dotted" w:color="83B5F6" w:sz="4" w:space="0"/>
             </w:tcBorders>
             <w:shd w:val="clear" w:color="auto" w:fill="E8F3FF"/>
+            <w:vAlign w:val="center"/>
+          </w:tcPr>
+          <w:p>
+            <w:pPr>
+              <w:widowControl/>
+              <w:spacing w:line="240" w:lineRule="auto"/>
+              <w:jc w:val="right"/>
+              <w:rPr>
+                <w:rFonts w:asciiTheme="minorEastAsia" w:hAnsiTheme="minorEastAsia" w:eastAsiaTheme="minorEastAsia" w:cstheme="minorEastAsia"/>
+                <w:color w:val="000000" w:themeColor="text1"/>
+                <w:kern w:val="0"/>
+                <w:sz w:val="21"/>
+                <w:szCs w:val="21"/>
+                <w14:textFill>
+                  <w14:solidFill>
+                    <w14:schemeClr w14:val="tx1"/>
+                  </w14:solidFill>
+                </w14:textFill>
+              </w:rPr>
+            </w:pPr>
+          </w:p>
+        </w:tc>
+      </w:tr>
+      <w:tr>
+        <w:tblPrEx>
+          <w:tblBorders>
+            <w:top w:val="single" w:color="83B5F6" w:sz="18" w:space="0"/>
+            <w:left w:val="none" w:color="auto" w:sz="0" w:space="0"/>
+            <w:bottom w:val="single" w:color="83B5F6" w:sz="18" w:space="0"/>
+            <w:right w:val="none" w:color="auto" w:sz="0" w:space="0"/>
+            <w:insideH w:val="none" w:color="auto" w:sz="0" w:space="0"/>
+            <w:insideV w:val="none" w:color="auto" w:sz="0" w:space="0"/>
+          </w:tblBorders>
+          <w:tblCellMar>
+            <w:top w:w="0" w:type="dxa"/>
+            <w:left w:w="108" w:type="dxa"/>
+            <w:bottom w:w="0" w:type="dxa"/>
+            <w:right w:w="108" w:type="dxa"/>
+          </w:tblCellMar>
+        </w:tblPrEx>
+        <w:trPr>
+          <w:trHeight w:val="600" w:hRule="atLeast"/>
+        </w:trPr>
+        <w:tc>
+          <w:tcPr>
+            <w:tcW w:w="1472" w:type="pct"/>
+            <w:tcBorders>
+              <w:top w:val="dotted" w:color="83B5F6" w:sz="4" w:space="0"/>
+              <w:left w:val="nil"/>
+              <w:bottom w:val="dotted" w:color="83B5F6" w:sz="4" w:space="0"/>
+              <w:right w:val="dotted" w:color="83B5F6" w:sz="4" w:space="0"/>
+            </w:tcBorders>
+            <w:shd w:val="clear" w:color="auto" w:fill="auto"/>
+            <w:vAlign w:val="center"/>
+          </w:tcPr>
+          <w:p>
+            <w:pPr>
+              <w:spacing w:line="240" w:lineRule="auto"/>
+              <w:jc w:val="center"/>
+              <w:rPr>
+                <w:rFonts w:asciiTheme="minorEastAsia" w:hAnsiTheme="minorEastAsia" w:eastAsiaTheme="minorEastAsia" w:cstheme="minorEastAsia"/>
+                <w:b w:val="0"/>
+                <w:bCs/>
+                <w:color w:val="000000" w:themeColor="text1"/>
+                <w:kern w:val="0"/>
+                <w:sz w:val="21"/>
+                <w:szCs w:val="21"/>
+                <w14:textFill>
+                  <w14:solidFill>
+                    <w14:schemeClr w14:val="tx1"/>
+                  </w14:solidFill>
+                </w14:textFill>
+              </w:rPr>
+            </w:pPr>
+            <w:r>
+              <w:rPr>
+                <w:rFonts w:hint="eastAsia" w:asciiTheme="minorEastAsia" w:hAnsiTheme="minorEastAsia" w:eastAsiaTheme="minorEastAsia" w:cstheme="minorEastAsia"/>
+                <w:b/>
+                <w:bCs/>
+                <w:color w:val="000000" w:themeColor="text1"/>
+                <w:sz w:val="21"/>
+                <w:szCs w:val="21"/>
+                <w14:textFill>
+                  <w14:solidFill>
+                    <w14:schemeClr w14:val="tx1"/>
+                  </w14:solidFill>
+                </w14:textFill>
+              </w:rPr>
+              <w:t>成本类项目：</w:t>
+            </w:r>
+          </w:p>
+        </w:tc>
+        <w:tc>
+          <w:tcPr>
+            <w:tcW w:w="886" w:type="pct"/>
+            <w:tcBorders>
+              <w:top w:val="dotted" w:color="83B5F6" w:sz="4" w:space="0"/>
+              <w:left w:val="dotted" w:color="83B5F6" w:sz="4" w:space="0"/>
+              <w:bottom w:val="dotted" w:color="83B5F6" w:sz="4" w:space="0"/>
+              <w:right w:val="dotted" w:color="83B5F6" w:sz="4" w:space="0"/>
+            </w:tcBorders>
+            <w:shd w:val="clear" w:color="auto" w:fill="auto"/>
+            <w:vAlign w:val="center"/>
+          </w:tcPr>
+          <w:p>
+            <w:pPr>
+              <w:widowControl/>
+              <w:spacing w:line="240" w:lineRule="auto"/>
+              <w:jc w:val="right"/>
+              <w:rPr>
+                <w:rFonts w:asciiTheme="minorEastAsia" w:hAnsiTheme="minorEastAsia" w:eastAsiaTheme="minorEastAsia" w:cstheme="minorEastAsia"/>
+                <w:color w:val="000000" w:themeColor="text1"/>
+                <w:kern w:val="0"/>
+                <w:sz w:val="21"/>
+                <w:szCs w:val="21"/>
+                <w14:textFill>
+                  <w14:solidFill>
+                    <w14:schemeClr w14:val="tx1"/>
+                  </w14:solidFill>
+                </w14:textFill>
+              </w:rPr>
+            </w:pPr>
+          </w:p>
+        </w:tc>
+        <w:tc>
+          <w:tcPr>
+            <w:tcW w:w="924" w:type="pct"/>
+            <w:tcBorders>
+              <w:top w:val="dotted" w:color="83B5F6" w:sz="4" w:space="0"/>
+              <w:left w:val="dotted" w:color="83B5F6" w:sz="4" w:space="0"/>
+              <w:bottom w:val="dotted" w:color="83B5F6" w:sz="4" w:space="0"/>
+              <w:right w:val="dotted" w:color="83B5F6" w:sz="4" w:space="0"/>
+            </w:tcBorders>
+            <w:shd w:val="clear" w:color="auto" w:fill="auto"/>
+            <w:vAlign w:val="center"/>
+          </w:tcPr>
+          <w:p>
+            <w:pPr>
+              <w:widowControl/>
+              <w:spacing w:line="240" w:lineRule="auto"/>
+              <w:jc w:val="right"/>
+              <w:rPr>
+                <w:rFonts w:asciiTheme="minorEastAsia" w:hAnsiTheme="minorEastAsia" w:eastAsiaTheme="minorEastAsia" w:cstheme="minorEastAsia"/>
+                <w:color w:val="000000" w:themeColor="text1"/>
+                <w:kern w:val="0"/>
+                <w:sz w:val="21"/>
+                <w:szCs w:val="21"/>
+                <w14:textFill>
+                  <w14:solidFill>
+                    <w14:schemeClr w14:val="tx1"/>
+                  </w14:solidFill>
+                </w14:textFill>
+              </w:rPr>
+            </w:pPr>
+          </w:p>
+        </w:tc>
+        <w:tc>
+          <w:tcPr>
+            <w:tcW w:w="853" w:type="pct"/>
+            <w:tcBorders>
+              <w:top w:val="dotted" w:color="83B5F6" w:sz="4" w:space="0"/>
+              <w:left w:val="dotted" w:color="83B5F6" w:sz="4" w:space="0"/>
+              <w:bottom w:val="dotted" w:color="83B5F6" w:sz="4" w:space="0"/>
+              <w:right w:val="dotted" w:color="83B5F6" w:sz="4" w:space="0"/>
+            </w:tcBorders>
+            <w:shd w:val="clear" w:color="auto" w:fill="auto"/>
+            <w:vAlign w:val="center"/>
+          </w:tcPr>
+          <w:p>
+            <w:pPr>
+              <w:widowControl/>
+              <w:spacing w:line="240" w:lineRule="auto"/>
+              <w:jc w:val="right"/>
+              <w:rPr>
+                <w:rFonts w:asciiTheme="minorEastAsia" w:hAnsiTheme="minorEastAsia" w:eastAsiaTheme="minorEastAsia" w:cstheme="minorEastAsia"/>
+                <w:color w:val="000000" w:themeColor="text1"/>
+                <w:kern w:val="0"/>
+                <w:sz w:val="21"/>
+                <w:szCs w:val="21"/>
+                <w14:textFill>
+                  <w14:solidFill>
+                    <w14:schemeClr w14:val="tx1"/>
+                  </w14:solidFill>
+                </w14:textFill>
+              </w:rPr>
+            </w:pPr>
+          </w:p>
+        </w:tc>
+        <w:tc>
+          <w:tcPr>
+            <w:tcW w:w="862" w:type="pct"/>
+            <w:tcBorders>
+              <w:top w:val="dotted" w:color="83B5F6" w:sz="4" w:space="0"/>
+              <w:left w:val="dotted" w:color="83B5F6" w:sz="4" w:space="0"/>
+              <w:bottom w:val="dotted" w:color="83B5F6" w:sz="4" w:space="0"/>
+              <w:right w:val="nil"/>
+            </w:tcBorders>
+            <w:shd w:val="clear" w:color="auto" w:fill="auto"/>
             <w:vAlign w:val="center"/>
           </w:tcPr>
           <w:p>
@@ -23257,20 +23471,21 @@
             <w:tcW w:w="1472" w:type="pct"/>
             <w:tcBorders>
               <w:top w:val="dotted" w:color="83B5F6" w:sz="4" w:space="0"/>
-              <w:left w:val="nil"/>
               <w:bottom w:val="dotted" w:color="83B5F6" w:sz="4" w:space="0"/>
               <w:right w:val="dotted" w:color="83B5F6" w:sz="4" w:space="0"/>
             </w:tcBorders>
-            <w:shd w:val="clear" w:color="auto" w:fill="auto"/>
-            <w:vAlign w:val="center"/>
-          </w:tcPr>
-          <w:p>
-            <w:pPr>
+            <w:shd w:val="clear" w:color="auto" w:fill="E8F3FF"/>
+            <w:vAlign w:val="center"/>
+          </w:tcPr>
+          <w:p>
+            <w:pPr>
+              <w:widowControl/>
+              <w:wordWrap w:val="0"/>
               <w:spacing w:line="240" w:lineRule="auto"/>
               <w:jc w:val="center"/>
               <w:rPr>
                 <w:rFonts w:asciiTheme="minorEastAsia" w:hAnsiTheme="minorEastAsia" w:eastAsiaTheme="minorEastAsia" w:cstheme="minorEastAsia"/>
-                <w:b w:val="0"/>
+                <w:b/>
                 <w:bCs/>
                 <w:color w:val="000000" w:themeColor="text1"/>
                 <w:kern w:val="0"/>
@@ -23289,15 +23504,16 @@
                 <w:b/>
                 <w:bCs/>
                 <w:color w:val="000000" w:themeColor="text1"/>
-                <w:sz w:val="21"/>
-                <w:szCs w:val="21"/>
-                <w14:textFill>
-                  <w14:solidFill>
-                    <w14:schemeClr w14:val="tx1"/>
-                  </w14:solidFill>
-                </w14:textFill>
-              </w:rPr>
-              <w:t>成本类项目：</w:t>
+                <w:kern w:val="0"/>
+                <w:sz w:val="21"/>
+                <w:szCs w:val="21"/>
+                <w14:textFill>
+                  <w14:solidFill>
+                    <w14:schemeClr w14:val="tx1"/>
+                  </w14:solidFill>
+                </w14:textFill>
+              </w:rPr>
+              <w:t>营业成本</w:t>
             </w:r>
           </w:p>
         </w:tc>
@@ -23310,7 +23526,7 @@
               <w:bottom w:val="dotted" w:color="83B5F6" w:sz="4" w:space="0"/>
               <w:right w:val="dotted" w:color="83B5F6" w:sz="4" w:space="0"/>
             </w:tcBorders>
-            <w:shd w:val="clear" w:color="auto" w:fill="auto"/>
+            <w:shd w:val="clear" w:color="auto" w:fill="E8F3FF"/>
             <w:vAlign w:val="center"/>
           </w:tcPr>
           <w:p>
@@ -23342,7 +23558,7 @@
               <w:bottom w:val="dotted" w:color="83B5F6" w:sz="4" w:space="0"/>
               <w:right w:val="dotted" w:color="83B5F6" w:sz="4" w:space="0"/>
             </w:tcBorders>
-            <w:shd w:val="clear" w:color="auto" w:fill="auto"/>
+            <w:shd w:val="clear" w:color="auto" w:fill="E8F3FF"/>
             <w:vAlign w:val="center"/>
           </w:tcPr>
           <w:p>
@@ -23374,7 +23590,7 @@
               <w:bottom w:val="dotted" w:color="83B5F6" w:sz="4" w:space="0"/>
               <w:right w:val="dotted" w:color="83B5F6" w:sz="4" w:space="0"/>
             </w:tcBorders>
-            <w:shd w:val="clear" w:color="auto" w:fill="auto"/>
+            <w:shd w:val="clear" w:color="auto" w:fill="E8F3FF"/>
             <w:vAlign w:val="center"/>
           </w:tcPr>
           <w:p>
@@ -23404,9 +23620,8 @@
               <w:top w:val="dotted" w:color="83B5F6" w:sz="4" w:space="0"/>
               <w:left w:val="dotted" w:color="83B5F6" w:sz="4" w:space="0"/>
               <w:bottom w:val="dotted" w:color="83B5F6" w:sz="4" w:space="0"/>
-              <w:right w:val="nil"/>
-            </w:tcBorders>
-            <w:shd w:val="clear" w:color="auto" w:fill="auto"/>
+            </w:tcBorders>
+            <w:shd w:val="clear" w:color="auto" w:fill="E8F3FF"/>
             <w:vAlign w:val="center"/>
           </w:tcPr>
           <w:p>
@@ -23456,10 +23671,11 @@
             <w:tcW w:w="1472" w:type="pct"/>
             <w:tcBorders>
               <w:top w:val="dotted" w:color="83B5F6" w:sz="4" w:space="0"/>
+              <w:left w:val="nil"/>
               <w:bottom w:val="dotted" w:color="83B5F6" w:sz="4" w:space="0"/>
               <w:right w:val="dotted" w:color="83B5F6" w:sz="4" w:space="0"/>
             </w:tcBorders>
-            <w:shd w:val="clear" w:color="auto" w:fill="E8F3FF"/>
+            <w:shd w:val="clear" w:color="auto" w:fill="auto"/>
             <w:vAlign w:val="center"/>
           </w:tcPr>
           <w:p>
@@ -23498,7 +23714,7 @@
                   </w14:solidFill>
                 </w14:textFill>
               </w:rPr>
-              <w:t>营业成本</w:t>
+              <w:t>营业税金及附加</w:t>
             </w:r>
           </w:p>
         </w:tc>
@@ -23511,7 +23727,7 @@
               <w:bottom w:val="dotted" w:color="83B5F6" w:sz="4" w:space="0"/>
               <w:right w:val="dotted" w:color="83B5F6" w:sz="4" w:space="0"/>
             </w:tcBorders>
-            <w:shd w:val="clear" w:color="auto" w:fill="E8F3FF"/>
+            <w:shd w:val="clear" w:color="auto" w:fill="auto"/>
             <w:vAlign w:val="center"/>
           </w:tcPr>
           <w:p>
@@ -23543,7 +23759,7 @@
               <w:bottom w:val="dotted" w:color="83B5F6" w:sz="4" w:space="0"/>
               <w:right w:val="dotted" w:color="83B5F6" w:sz="4" w:space="0"/>
             </w:tcBorders>
-            <w:shd w:val="clear" w:color="auto" w:fill="E8F3FF"/>
+            <w:shd w:val="clear" w:color="auto" w:fill="auto"/>
             <w:vAlign w:val="center"/>
           </w:tcPr>
           <w:p>
@@ -23575,7 +23791,7 @@
               <w:bottom w:val="dotted" w:color="83B5F6" w:sz="4" w:space="0"/>
               <w:right w:val="dotted" w:color="83B5F6" w:sz="4" w:space="0"/>
             </w:tcBorders>
-            <w:shd w:val="clear" w:color="auto" w:fill="E8F3FF"/>
+            <w:shd w:val="clear" w:color="auto" w:fill="auto"/>
             <w:vAlign w:val="center"/>
           </w:tcPr>
           <w:p>
@@ -23605,8 +23821,9 @@
               <w:top w:val="dotted" w:color="83B5F6" w:sz="4" w:space="0"/>
               <w:left w:val="dotted" w:color="83B5F6" w:sz="4" w:space="0"/>
               <w:bottom w:val="dotted" w:color="83B5F6" w:sz="4" w:space="0"/>
-            </w:tcBorders>
-            <w:shd w:val="clear" w:color="auto" w:fill="E8F3FF"/>
+              <w:right w:val="nil"/>
+            </w:tcBorders>
+            <w:shd w:val="clear" w:color="auto" w:fill="auto"/>
             <w:vAlign w:val="center"/>
           </w:tcPr>
           <w:p>
@@ -23656,11 +23873,10 @@
             <w:tcW w:w="1472" w:type="pct"/>
             <w:tcBorders>
               <w:top w:val="dotted" w:color="83B5F6" w:sz="4" w:space="0"/>
-              <w:left w:val="nil"/>
               <w:bottom w:val="dotted" w:color="83B5F6" w:sz="4" w:space="0"/>
               <w:right w:val="dotted" w:color="83B5F6" w:sz="4" w:space="0"/>
             </w:tcBorders>
-            <w:shd w:val="clear" w:color="auto" w:fill="auto"/>
+            <w:shd w:val="clear" w:color="auto" w:fill="E8F3FF"/>
             <w:vAlign w:val="center"/>
           </w:tcPr>
           <w:p>
@@ -23699,7 +23915,7 @@
                   </w14:solidFill>
                 </w14:textFill>
               </w:rPr>
-              <w:t>营业税金及附加</w:t>
+              <w:t>销售费用</w:t>
             </w:r>
           </w:p>
         </w:tc>
@@ -23712,7 +23928,7 @@
               <w:bottom w:val="dotted" w:color="83B5F6" w:sz="4" w:space="0"/>
               <w:right w:val="dotted" w:color="83B5F6" w:sz="4" w:space="0"/>
             </w:tcBorders>
-            <w:shd w:val="clear" w:color="auto" w:fill="auto"/>
+            <w:shd w:val="clear" w:color="auto" w:fill="E8F3FF"/>
             <w:vAlign w:val="center"/>
           </w:tcPr>
           <w:p>
@@ -23744,7 +23960,7 @@
               <w:bottom w:val="dotted" w:color="83B5F6" w:sz="4" w:space="0"/>
               <w:right w:val="dotted" w:color="83B5F6" w:sz="4" w:space="0"/>
             </w:tcBorders>
-            <w:shd w:val="clear" w:color="auto" w:fill="auto"/>
+            <w:shd w:val="clear" w:color="auto" w:fill="E8F3FF"/>
             <w:vAlign w:val="center"/>
           </w:tcPr>
           <w:p>
@@ -23776,7 +23992,7 @@
               <w:bottom w:val="dotted" w:color="83B5F6" w:sz="4" w:space="0"/>
               <w:right w:val="dotted" w:color="83B5F6" w:sz="4" w:space="0"/>
             </w:tcBorders>
-            <w:shd w:val="clear" w:color="auto" w:fill="auto"/>
+            <w:shd w:val="clear" w:color="auto" w:fill="E8F3FF"/>
             <w:vAlign w:val="center"/>
           </w:tcPr>
           <w:p>
@@ -23806,9 +24022,8 @@
               <w:top w:val="dotted" w:color="83B5F6" w:sz="4" w:space="0"/>
               <w:left w:val="dotted" w:color="83B5F6" w:sz="4" w:space="0"/>
               <w:bottom w:val="dotted" w:color="83B5F6" w:sz="4" w:space="0"/>
-              <w:right w:val="nil"/>
-            </w:tcBorders>
-            <w:shd w:val="clear" w:color="auto" w:fill="auto"/>
+            </w:tcBorders>
+            <w:shd w:val="clear" w:color="auto" w:fill="E8F3FF"/>
             <w:vAlign w:val="center"/>
           </w:tcPr>
           <w:p>
@@ -23858,10 +24073,11 @@
             <w:tcW w:w="1472" w:type="pct"/>
             <w:tcBorders>
               <w:top w:val="dotted" w:color="83B5F6" w:sz="4" w:space="0"/>
+              <w:left w:val="nil"/>
               <w:bottom w:val="dotted" w:color="83B5F6" w:sz="4" w:space="0"/>
               <w:right w:val="dotted" w:color="83B5F6" w:sz="4" w:space="0"/>
             </w:tcBorders>
-            <w:shd w:val="clear" w:color="auto" w:fill="E8F3FF"/>
+            <w:shd w:val="clear" w:color="auto" w:fill="auto"/>
             <w:vAlign w:val="center"/>
           </w:tcPr>
           <w:p>
@@ -23900,7 +24116,7 @@
                   </w14:solidFill>
                 </w14:textFill>
               </w:rPr>
-              <w:t>销售费用</w:t>
+              <w:t>管理费用</w:t>
             </w:r>
           </w:p>
         </w:tc>
@@ -23913,7 +24129,7 @@
               <w:bottom w:val="dotted" w:color="83B5F6" w:sz="4" w:space="0"/>
               <w:right w:val="dotted" w:color="83B5F6" w:sz="4" w:space="0"/>
             </w:tcBorders>
-            <w:shd w:val="clear" w:color="auto" w:fill="E8F3FF"/>
+            <w:shd w:val="clear" w:color="auto" w:fill="auto"/>
             <w:vAlign w:val="center"/>
           </w:tcPr>
           <w:p>
@@ -23945,7 +24161,7 @@
               <w:bottom w:val="dotted" w:color="83B5F6" w:sz="4" w:space="0"/>
               <w:right w:val="dotted" w:color="83B5F6" w:sz="4" w:space="0"/>
             </w:tcBorders>
-            <w:shd w:val="clear" w:color="auto" w:fill="E8F3FF"/>
+            <w:shd w:val="clear" w:color="auto" w:fill="auto"/>
             <w:vAlign w:val="center"/>
           </w:tcPr>
           <w:p>
@@ -23977,7 +24193,7 @@
               <w:bottom w:val="dotted" w:color="83B5F6" w:sz="4" w:space="0"/>
               <w:right w:val="dotted" w:color="83B5F6" w:sz="4" w:space="0"/>
             </w:tcBorders>
-            <w:shd w:val="clear" w:color="auto" w:fill="E8F3FF"/>
+            <w:shd w:val="clear" w:color="auto" w:fill="auto"/>
             <w:vAlign w:val="center"/>
           </w:tcPr>
           <w:p>
@@ -24007,8 +24223,9 @@
               <w:top w:val="dotted" w:color="83B5F6" w:sz="4" w:space="0"/>
               <w:left w:val="dotted" w:color="83B5F6" w:sz="4" w:space="0"/>
               <w:bottom w:val="dotted" w:color="83B5F6" w:sz="4" w:space="0"/>
-            </w:tcBorders>
-            <w:shd w:val="clear" w:color="auto" w:fill="E8F3FF"/>
+              <w:right w:val="nil"/>
+            </w:tcBorders>
+            <w:shd w:val="clear" w:color="auto" w:fill="auto"/>
             <w:vAlign w:val="center"/>
           </w:tcPr>
           <w:p>
@@ -24058,6 +24275,205 @@
             <w:tcW w:w="1472" w:type="pct"/>
             <w:tcBorders>
               <w:top w:val="dotted" w:color="83B5F6" w:sz="4" w:space="0"/>
+              <w:bottom w:val="dotted" w:color="83B5F6" w:sz="4" w:space="0"/>
+              <w:right w:val="dotted" w:color="83B5F6" w:sz="4" w:space="0"/>
+            </w:tcBorders>
+            <w:shd w:val="clear" w:color="auto" w:fill="E8F3FF"/>
+            <w:vAlign w:val="center"/>
+          </w:tcPr>
+          <w:p>
+            <w:pPr>
+              <w:widowControl/>
+              <w:wordWrap w:val="0"/>
+              <w:spacing w:line="240" w:lineRule="auto"/>
+              <w:jc w:val="center"/>
+              <w:rPr>
+                <w:rFonts w:asciiTheme="minorEastAsia" w:hAnsiTheme="minorEastAsia" w:eastAsiaTheme="minorEastAsia" w:cstheme="minorEastAsia"/>
+                <w:b/>
+                <w:bCs/>
+                <w:color w:val="000000" w:themeColor="text1"/>
+                <w:kern w:val="0"/>
+                <w:sz w:val="21"/>
+                <w:szCs w:val="21"/>
+                <w14:textFill>
+                  <w14:solidFill>
+                    <w14:schemeClr w14:val="tx1"/>
+                  </w14:solidFill>
+                </w14:textFill>
+              </w:rPr>
+            </w:pPr>
+            <w:r>
+              <w:rPr>
+                <w:rFonts w:hint="eastAsia" w:asciiTheme="minorEastAsia" w:hAnsiTheme="minorEastAsia" w:eastAsiaTheme="minorEastAsia" w:cstheme="minorEastAsia"/>
+                <w:b/>
+                <w:bCs/>
+                <w:color w:val="000000" w:themeColor="text1"/>
+                <w:kern w:val="0"/>
+                <w:sz w:val="21"/>
+                <w:szCs w:val="21"/>
+                <w14:textFill>
+                  <w14:solidFill>
+                    <w14:schemeClr w14:val="tx1"/>
+                  </w14:solidFill>
+                </w14:textFill>
+              </w:rPr>
+              <w:t>研发费用</w:t>
+            </w:r>
+          </w:p>
+        </w:tc>
+        <w:tc>
+          <w:tcPr>
+            <w:tcW w:w="886" w:type="pct"/>
+            <w:tcBorders>
+              <w:top w:val="dotted" w:color="83B5F6" w:sz="4" w:space="0"/>
+              <w:left w:val="dotted" w:color="83B5F6" w:sz="4" w:space="0"/>
+              <w:bottom w:val="dotted" w:color="83B5F6" w:sz="4" w:space="0"/>
+              <w:right w:val="dotted" w:color="83B5F6" w:sz="4" w:space="0"/>
+            </w:tcBorders>
+            <w:shd w:val="clear" w:color="auto" w:fill="E8F3FF"/>
+            <w:vAlign w:val="center"/>
+          </w:tcPr>
+          <w:p>
+            <w:pPr>
+              <w:widowControl/>
+              <w:spacing w:line="240" w:lineRule="auto"/>
+              <w:jc w:val="right"/>
+              <w:rPr>
+                <w:rFonts w:asciiTheme="minorEastAsia" w:hAnsiTheme="minorEastAsia" w:eastAsiaTheme="minorEastAsia" w:cstheme="minorEastAsia"/>
+                <w:color w:val="000000" w:themeColor="text1"/>
+                <w:kern w:val="0"/>
+                <w:sz w:val="21"/>
+                <w:szCs w:val="21"/>
+                <w14:textFill>
+                  <w14:solidFill>
+                    <w14:schemeClr w14:val="tx1"/>
+                  </w14:solidFill>
+                </w14:textFill>
+              </w:rPr>
+            </w:pPr>
+          </w:p>
+        </w:tc>
+        <w:tc>
+          <w:tcPr>
+            <w:tcW w:w="924" w:type="pct"/>
+            <w:tcBorders>
+              <w:top w:val="dotted" w:color="83B5F6" w:sz="4" w:space="0"/>
+              <w:left w:val="dotted" w:color="83B5F6" w:sz="4" w:space="0"/>
+              <w:bottom w:val="dotted" w:color="83B5F6" w:sz="4" w:space="0"/>
+              <w:right w:val="dotted" w:color="83B5F6" w:sz="4" w:space="0"/>
+            </w:tcBorders>
+            <w:shd w:val="clear" w:color="auto" w:fill="E8F3FF"/>
+            <w:vAlign w:val="center"/>
+          </w:tcPr>
+          <w:p>
+            <w:pPr>
+              <w:widowControl/>
+              <w:spacing w:line="240" w:lineRule="auto"/>
+              <w:jc w:val="right"/>
+              <w:rPr>
+                <w:rFonts w:asciiTheme="minorEastAsia" w:hAnsiTheme="minorEastAsia" w:eastAsiaTheme="minorEastAsia" w:cstheme="minorEastAsia"/>
+                <w:color w:val="000000" w:themeColor="text1"/>
+                <w:kern w:val="0"/>
+                <w:sz w:val="21"/>
+                <w:szCs w:val="21"/>
+                <w14:textFill>
+                  <w14:solidFill>
+                    <w14:schemeClr w14:val="tx1"/>
+                  </w14:solidFill>
+                </w14:textFill>
+              </w:rPr>
+            </w:pPr>
+          </w:p>
+        </w:tc>
+        <w:tc>
+          <w:tcPr>
+            <w:tcW w:w="853" w:type="pct"/>
+            <w:tcBorders>
+              <w:top w:val="dotted" w:color="83B5F6" w:sz="4" w:space="0"/>
+              <w:left w:val="dotted" w:color="83B5F6" w:sz="4" w:space="0"/>
+              <w:bottom w:val="dotted" w:color="83B5F6" w:sz="4" w:space="0"/>
+              <w:right w:val="dotted" w:color="83B5F6" w:sz="4" w:space="0"/>
+            </w:tcBorders>
+            <w:shd w:val="clear" w:color="auto" w:fill="E8F3FF"/>
+            <w:vAlign w:val="center"/>
+          </w:tcPr>
+          <w:p>
+            <w:pPr>
+              <w:widowControl/>
+              <w:spacing w:line="240" w:lineRule="auto"/>
+              <w:jc w:val="right"/>
+              <w:rPr>
+                <w:rFonts w:asciiTheme="minorEastAsia" w:hAnsiTheme="minorEastAsia" w:eastAsiaTheme="minorEastAsia" w:cstheme="minorEastAsia"/>
+                <w:color w:val="000000" w:themeColor="text1"/>
+                <w:kern w:val="0"/>
+                <w:sz w:val="21"/>
+                <w:szCs w:val="21"/>
+                <w14:textFill>
+                  <w14:solidFill>
+                    <w14:schemeClr w14:val="tx1"/>
+                  </w14:solidFill>
+                </w14:textFill>
+              </w:rPr>
+            </w:pPr>
+          </w:p>
+        </w:tc>
+        <w:tc>
+          <w:tcPr>
+            <w:tcW w:w="862" w:type="pct"/>
+            <w:tcBorders>
+              <w:top w:val="dotted" w:color="83B5F6" w:sz="4" w:space="0"/>
+              <w:left w:val="dotted" w:color="83B5F6" w:sz="4" w:space="0"/>
+              <w:bottom w:val="dotted" w:color="83B5F6" w:sz="4" w:space="0"/>
+            </w:tcBorders>
+            <w:shd w:val="clear" w:color="auto" w:fill="E8F3FF"/>
+            <w:vAlign w:val="center"/>
+          </w:tcPr>
+          <w:p>
+            <w:pPr>
+              <w:widowControl/>
+              <w:spacing w:line="240" w:lineRule="auto"/>
+              <w:jc w:val="right"/>
+              <w:rPr>
+                <w:rFonts w:asciiTheme="minorEastAsia" w:hAnsiTheme="minorEastAsia" w:eastAsiaTheme="minorEastAsia" w:cstheme="minorEastAsia"/>
+                <w:color w:val="000000" w:themeColor="text1"/>
+                <w:kern w:val="0"/>
+                <w:sz w:val="21"/>
+                <w:szCs w:val="21"/>
+                <w14:textFill>
+                  <w14:solidFill>
+                    <w14:schemeClr w14:val="tx1"/>
+                  </w14:solidFill>
+                </w14:textFill>
+              </w:rPr>
+            </w:pPr>
+          </w:p>
+        </w:tc>
+      </w:tr>
+      <w:tr>
+        <w:tblPrEx>
+          <w:tblBorders>
+            <w:top w:val="single" w:color="83B5F6" w:sz="18" w:space="0"/>
+            <w:left w:val="none" w:color="auto" w:sz="0" w:space="0"/>
+            <w:bottom w:val="single" w:color="83B5F6" w:sz="18" w:space="0"/>
+            <w:right w:val="none" w:color="auto" w:sz="0" w:space="0"/>
+            <w:insideH w:val="none" w:color="auto" w:sz="0" w:space="0"/>
+            <w:insideV w:val="none" w:color="auto" w:sz="0" w:space="0"/>
+          </w:tblBorders>
+          <w:tblCellMar>
+            <w:top w:w="0" w:type="dxa"/>
+            <w:left w:w="108" w:type="dxa"/>
+            <w:bottom w:w="0" w:type="dxa"/>
+            <w:right w:w="108" w:type="dxa"/>
+          </w:tblCellMar>
+        </w:tblPrEx>
+        <w:trPr>
+          <w:trHeight w:val="600" w:hRule="atLeast"/>
+        </w:trPr>
+        <w:tc>
+          <w:tcPr>
+            <w:tcW w:w="1472" w:type="pct"/>
+            <w:tcBorders>
+              <w:top w:val="dotted" w:color="83B5F6" w:sz="4" w:space="0"/>
               <w:left w:val="nil"/>
               <w:bottom w:val="dotted" w:color="83B5F6" w:sz="4" w:space="0"/>
               <w:right w:val="dotted" w:color="83B5F6" w:sz="4" w:space="0"/>
@@ -24101,7 +24517,7 @@
                   </w14:solidFill>
                 </w14:textFill>
               </w:rPr>
-              <w:t>管理费用</w:t>
+              <w:t>财务费用</w:t>
             </w:r>
           </w:p>
         </w:tc>
@@ -24302,7 +24718,7 @@
                   </w14:solidFill>
                 </w14:textFill>
               </w:rPr>
-              <w:t>研发费用</w:t>
+              <w:t>资产减值损失</w:t>
             </w:r>
           </w:p>
         </w:tc>
@@ -24411,6 +24827,204 @@
               <w:bottom w:val="dotted" w:color="83B5F6" w:sz="4" w:space="0"/>
             </w:tcBorders>
             <w:shd w:val="clear" w:color="auto" w:fill="E8F3FF"/>
+            <w:vAlign w:val="center"/>
+          </w:tcPr>
+          <w:p>
+            <w:pPr>
+              <w:widowControl/>
+              <w:spacing w:line="240" w:lineRule="auto"/>
+              <w:jc w:val="right"/>
+              <w:rPr>
+                <w:rFonts w:asciiTheme="minorEastAsia" w:hAnsiTheme="minorEastAsia" w:eastAsiaTheme="minorEastAsia" w:cstheme="minorEastAsia"/>
+                <w:color w:val="000000" w:themeColor="text1"/>
+                <w:kern w:val="0"/>
+                <w:sz w:val="21"/>
+                <w:szCs w:val="21"/>
+                <w14:textFill>
+                  <w14:solidFill>
+                    <w14:schemeClr w14:val="tx1"/>
+                  </w14:solidFill>
+                </w14:textFill>
+              </w:rPr>
+            </w:pPr>
+          </w:p>
+        </w:tc>
+      </w:tr>
+      <w:tr>
+        <w:tblPrEx>
+          <w:tblBorders>
+            <w:top w:val="single" w:color="83B5F6" w:sz="18" w:space="0"/>
+            <w:left w:val="none" w:color="auto" w:sz="0" w:space="0"/>
+            <w:bottom w:val="single" w:color="83B5F6" w:sz="18" w:space="0"/>
+            <w:right w:val="none" w:color="auto" w:sz="0" w:space="0"/>
+            <w:insideH w:val="none" w:color="auto" w:sz="0" w:space="0"/>
+            <w:insideV w:val="none" w:color="auto" w:sz="0" w:space="0"/>
+          </w:tblBorders>
+          <w:tblCellMar>
+            <w:top w:w="0" w:type="dxa"/>
+            <w:left w:w="108" w:type="dxa"/>
+            <w:bottom w:w="0" w:type="dxa"/>
+            <w:right w:w="108" w:type="dxa"/>
+          </w:tblCellMar>
+        </w:tblPrEx>
+        <w:trPr>
+          <w:trHeight w:val="600" w:hRule="atLeast"/>
+        </w:trPr>
+        <w:tc>
+          <w:tcPr>
+            <w:tcW w:w="1472" w:type="pct"/>
+            <w:tcBorders>
+              <w:top w:val="dotted" w:color="83B5F6" w:sz="4" w:space="0"/>
+              <w:left w:val="nil"/>
+              <w:bottom w:val="dotted" w:color="83B5F6" w:sz="4" w:space="0"/>
+              <w:right w:val="dotted" w:color="83B5F6" w:sz="4" w:space="0"/>
+            </w:tcBorders>
+            <w:shd w:val="clear" w:color="auto" w:fill="auto"/>
+            <w:vAlign w:val="center"/>
+          </w:tcPr>
+          <w:p>
+            <w:pPr>
+              <w:spacing w:line="240" w:lineRule="auto"/>
+              <w:jc w:val="center"/>
+              <w:rPr>
+                <w:rFonts w:asciiTheme="minorEastAsia" w:hAnsiTheme="minorEastAsia" w:eastAsiaTheme="minorEastAsia" w:cstheme="minorEastAsia"/>
+                <w:b w:val="0"/>
+                <w:bCs/>
+                <w:color w:val="000000" w:themeColor="text1"/>
+                <w:kern w:val="0"/>
+                <w:sz w:val="21"/>
+                <w:szCs w:val="21"/>
+                <w14:textFill>
+                  <w14:solidFill>
+                    <w14:schemeClr w14:val="tx1"/>
+                  </w14:solidFill>
+                </w14:textFill>
+              </w:rPr>
+            </w:pPr>
+            <w:r>
+              <w:rPr>
+                <w:rFonts w:hint="eastAsia" w:asciiTheme="minorEastAsia" w:hAnsiTheme="minorEastAsia" w:eastAsiaTheme="minorEastAsia" w:cstheme="minorEastAsia"/>
+                <w:b/>
+                <w:bCs/>
+                <w:color w:val="000000" w:themeColor="text1"/>
+                <w:sz w:val="21"/>
+                <w:szCs w:val="21"/>
+                <w14:textFill>
+                  <w14:solidFill>
+                    <w14:schemeClr w14:val="tx1"/>
+                  </w14:solidFill>
+                </w14:textFill>
+              </w:rPr>
+              <w:t>利润类项目：</w:t>
+            </w:r>
+          </w:p>
+        </w:tc>
+        <w:tc>
+          <w:tcPr>
+            <w:tcW w:w="886" w:type="pct"/>
+            <w:tcBorders>
+              <w:top w:val="dotted" w:color="83B5F6" w:sz="4" w:space="0"/>
+              <w:left w:val="dotted" w:color="83B5F6" w:sz="4" w:space="0"/>
+              <w:bottom w:val="dotted" w:color="83B5F6" w:sz="4" w:space="0"/>
+              <w:right w:val="dotted" w:color="83B5F6" w:sz="4" w:space="0"/>
+            </w:tcBorders>
+            <w:shd w:val="clear" w:color="auto" w:fill="auto"/>
+            <w:vAlign w:val="center"/>
+          </w:tcPr>
+          <w:p>
+            <w:pPr>
+              <w:widowControl/>
+              <w:spacing w:line="240" w:lineRule="auto"/>
+              <w:jc w:val="right"/>
+              <w:rPr>
+                <w:rFonts w:asciiTheme="minorEastAsia" w:hAnsiTheme="minorEastAsia" w:eastAsiaTheme="minorEastAsia" w:cstheme="minorEastAsia"/>
+                <w:color w:val="000000" w:themeColor="text1"/>
+                <w:kern w:val="0"/>
+                <w:sz w:val="21"/>
+                <w:szCs w:val="21"/>
+                <w14:textFill>
+                  <w14:solidFill>
+                    <w14:schemeClr w14:val="tx1"/>
+                  </w14:solidFill>
+                </w14:textFill>
+              </w:rPr>
+            </w:pPr>
+          </w:p>
+        </w:tc>
+        <w:tc>
+          <w:tcPr>
+            <w:tcW w:w="924" w:type="pct"/>
+            <w:tcBorders>
+              <w:top w:val="dotted" w:color="83B5F6" w:sz="4" w:space="0"/>
+              <w:left w:val="dotted" w:color="83B5F6" w:sz="4" w:space="0"/>
+              <w:bottom w:val="dotted" w:color="83B5F6" w:sz="4" w:space="0"/>
+              <w:right w:val="dotted" w:color="83B5F6" w:sz="4" w:space="0"/>
+            </w:tcBorders>
+            <w:shd w:val="clear" w:color="auto" w:fill="auto"/>
+            <w:vAlign w:val="center"/>
+          </w:tcPr>
+          <w:p>
+            <w:pPr>
+              <w:widowControl/>
+              <w:spacing w:line="240" w:lineRule="auto"/>
+              <w:jc w:val="right"/>
+              <w:rPr>
+                <w:rFonts w:asciiTheme="minorEastAsia" w:hAnsiTheme="minorEastAsia" w:eastAsiaTheme="minorEastAsia" w:cstheme="minorEastAsia"/>
+                <w:color w:val="000000" w:themeColor="text1"/>
+                <w:kern w:val="0"/>
+                <w:sz w:val="21"/>
+                <w:szCs w:val="21"/>
+                <w14:textFill>
+                  <w14:solidFill>
+                    <w14:schemeClr w14:val="tx1"/>
+                  </w14:solidFill>
+                </w14:textFill>
+              </w:rPr>
+            </w:pPr>
+          </w:p>
+        </w:tc>
+        <w:tc>
+          <w:tcPr>
+            <w:tcW w:w="853" w:type="pct"/>
+            <w:tcBorders>
+              <w:top w:val="dotted" w:color="83B5F6" w:sz="4" w:space="0"/>
+              <w:left w:val="dotted" w:color="83B5F6" w:sz="4" w:space="0"/>
+              <w:bottom w:val="dotted" w:color="83B5F6" w:sz="4" w:space="0"/>
+              <w:right w:val="dotted" w:color="83B5F6" w:sz="4" w:space="0"/>
+            </w:tcBorders>
+            <w:shd w:val="clear" w:color="auto" w:fill="auto"/>
+            <w:vAlign w:val="center"/>
+          </w:tcPr>
+          <w:p>
+            <w:pPr>
+              <w:widowControl/>
+              <w:spacing w:line="240" w:lineRule="auto"/>
+              <w:jc w:val="right"/>
+              <w:rPr>
+                <w:rFonts w:asciiTheme="minorEastAsia" w:hAnsiTheme="minorEastAsia" w:eastAsiaTheme="minorEastAsia" w:cstheme="minorEastAsia"/>
+                <w:color w:val="000000" w:themeColor="text1"/>
+                <w:kern w:val="0"/>
+                <w:sz w:val="21"/>
+                <w:szCs w:val="21"/>
+                <w14:textFill>
+                  <w14:solidFill>
+                    <w14:schemeClr w14:val="tx1"/>
+                  </w14:solidFill>
+                </w14:textFill>
+              </w:rPr>
+            </w:pPr>
+          </w:p>
+        </w:tc>
+        <w:tc>
+          <w:tcPr>
+            <w:tcW w:w="862" w:type="pct"/>
+            <w:tcBorders>
+              <w:top w:val="dotted" w:color="83B5F6" w:sz="4" w:space="0"/>
+              <w:left w:val="dotted" w:color="83B5F6" w:sz="4" w:space="0"/>
+              <w:bottom w:val="dotted" w:color="83B5F6" w:sz="4" w:space="0"/>
+              <w:right w:val="nil"/>
+            </w:tcBorders>
+            <w:shd w:val="clear" w:color="auto" w:fill="auto"/>
             <w:vAlign w:val="center"/>
           </w:tcPr>
           <w:p>
@@ -24460,11 +25074,10 @@
             <w:tcW w:w="1472" w:type="pct"/>
             <w:tcBorders>
               <w:top w:val="dotted" w:color="83B5F6" w:sz="4" w:space="0"/>
-              <w:left w:val="nil"/>
               <w:bottom w:val="dotted" w:color="83B5F6" w:sz="4" w:space="0"/>
               <w:right w:val="dotted" w:color="83B5F6" w:sz="4" w:space="0"/>
             </w:tcBorders>
-            <w:shd w:val="clear" w:color="auto" w:fill="auto"/>
+            <w:shd w:val="clear" w:color="auto" w:fill="E8F3FF"/>
             <w:vAlign w:val="center"/>
           </w:tcPr>
           <w:p>
@@ -24503,7 +25116,7 @@
                   </w14:solidFill>
                 </w14:textFill>
               </w:rPr>
-              <w:t>财务费用</w:t>
+              <w:t>营业利润</w:t>
             </w:r>
           </w:p>
         </w:tc>
@@ -24516,7 +25129,7 @@
               <w:bottom w:val="dotted" w:color="83B5F6" w:sz="4" w:space="0"/>
               <w:right w:val="dotted" w:color="83B5F6" w:sz="4" w:space="0"/>
             </w:tcBorders>
-            <w:shd w:val="clear" w:color="auto" w:fill="auto"/>
+            <w:shd w:val="clear" w:color="auto" w:fill="E8F3FF"/>
             <w:vAlign w:val="center"/>
           </w:tcPr>
           <w:p>
@@ -24548,7 +25161,7 @@
               <w:bottom w:val="dotted" w:color="83B5F6" w:sz="4" w:space="0"/>
               <w:right w:val="dotted" w:color="83B5F6" w:sz="4" w:space="0"/>
             </w:tcBorders>
-            <w:shd w:val="clear" w:color="auto" w:fill="auto"/>
+            <w:shd w:val="clear" w:color="auto" w:fill="E8F3FF"/>
             <w:vAlign w:val="center"/>
           </w:tcPr>
           <w:p>
@@ -24580,7 +25193,7 @@
               <w:bottom w:val="dotted" w:color="83B5F6" w:sz="4" w:space="0"/>
               <w:right w:val="dotted" w:color="83B5F6" w:sz="4" w:space="0"/>
             </w:tcBorders>
-            <w:shd w:val="clear" w:color="auto" w:fill="auto"/>
+            <w:shd w:val="clear" w:color="auto" w:fill="E8F3FF"/>
             <w:vAlign w:val="center"/>
           </w:tcPr>
           <w:p>
@@ -24610,9 +25223,8 @@
               <w:top w:val="dotted" w:color="83B5F6" w:sz="4" w:space="0"/>
               <w:left w:val="dotted" w:color="83B5F6" w:sz="4" w:space="0"/>
               <w:bottom w:val="dotted" w:color="83B5F6" w:sz="4" w:space="0"/>
-              <w:right w:val="nil"/>
-            </w:tcBorders>
-            <w:shd w:val="clear" w:color="auto" w:fill="auto"/>
+            </w:tcBorders>
+            <w:shd w:val="clear" w:color="auto" w:fill="E8F3FF"/>
             <w:vAlign w:val="center"/>
           </w:tcPr>
           <w:p>
@@ -24662,10 +25274,11 @@
             <w:tcW w:w="1472" w:type="pct"/>
             <w:tcBorders>
               <w:top w:val="dotted" w:color="83B5F6" w:sz="4" w:space="0"/>
+              <w:left w:val="nil"/>
               <w:bottom w:val="dotted" w:color="83B5F6" w:sz="4" w:space="0"/>
               <w:right w:val="dotted" w:color="83B5F6" w:sz="4" w:space="0"/>
             </w:tcBorders>
-            <w:shd w:val="clear" w:color="auto" w:fill="E8F3FF"/>
+            <w:shd w:val="clear" w:color="auto" w:fill="auto"/>
             <w:vAlign w:val="center"/>
           </w:tcPr>
           <w:p>
@@ -24704,7 +25317,7 @@
                   </w14:solidFill>
                 </w14:textFill>
               </w:rPr>
-              <w:t>资产减值损失</w:t>
+              <w:t>利润总额</w:t>
             </w:r>
           </w:p>
         </w:tc>
@@ -24717,7 +25330,7 @@
               <w:bottom w:val="dotted" w:color="83B5F6" w:sz="4" w:space="0"/>
               <w:right w:val="dotted" w:color="83B5F6" w:sz="4" w:space="0"/>
             </w:tcBorders>
-            <w:shd w:val="clear" w:color="auto" w:fill="E8F3FF"/>
+            <w:shd w:val="clear" w:color="auto" w:fill="auto"/>
             <w:vAlign w:val="center"/>
           </w:tcPr>
           <w:p>
@@ -24749,7 +25362,7 @@
               <w:bottom w:val="dotted" w:color="83B5F6" w:sz="4" w:space="0"/>
               <w:right w:val="dotted" w:color="83B5F6" w:sz="4" w:space="0"/>
             </w:tcBorders>
-            <w:shd w:val="clear" w:color="auto" w:fill="E8F3FF"/>
+            <w:shd w:val="clear" w:color="auto" w:fill="auto"/>
             <w:vAlign w:val="center"/>
           </w:tcPr>
           <w:p>
@@ -24781,7 +25394,7 @@
               <w:bottom w:val="dotted" w:color="83B5F6" w:sz="4" w:space="0"/>
               <w:right w:val="dotted" w:color="83B5F6" w:sz="4" w:space="0"/>
             </w:tcBorders>
-            <w:shd w:val="clear" w:color="auto" w:fill="E8F3FF"/>
+            <w:shd w:val="clear" w:color="auto" w:fill="auto"/>
             <w:vAlign w:val="center"/>
           </w:tcPr>
           <w:p>
@@ -24811,8 +25424,9 @@
               <w:top w:val="dotted" w:color="83B5F6" w:sz="4" w:space="0"/>
               <w:left w:val="dotted" w:color="83B5F6" w:sz="4" w:space="0"/>
               <w:bottom w:val="dotted" w:color="83B5F6" w:sz="4" w:space="0"/>
-            </w:tcBorders>
-            <w:shd w:val="clear" w:color="auto" w:fill="E8F3FF"/>
+              <w:right w:val="nil"/>
+            </w:tcBorders>
+            <w:shd w:val="clear" w:color="auto" w:fill="auto"/>
             <w:vAlign w:val="center"/>
           </w:tcPr>
           <w:p>
@@ -24862,20 +25476,21 @@
             <w:tcW w:w="1472" w:type="pct"/>
             <w:tcBorders>
               <w:top w:val="dotted" w:color="83B5F6" w:sz="4" w:space="0"/>
-              <w:left w:val="nil"/>
               <w:bottom w:val="dotted" w:color="83B5F6" w:sz="4" w:space="0"/>
               <w:right w:val="dotted" w:color="83B5F6" w:sz="4" w:space="0"/>
             </w:tcBorders>
-            <w:shd w:val="clear" w:color="auto" w:fill="auto"/>
-            <w:vAlign w:val="center"/>
-          </w:tcPr>
-          <w:p>
-            <w:pPr>
+            <w:shd w:val="clear" w:color="auto" w:fill="E8F3FF"/>
+            <w:vAlign w:val="center"/>
+          </w:tcPr>
+          <w:p>
+            <w:pPr>
+              <w:widowControl/>
+              <w:wordWrap w:val="0"/>
               <w:spacing w:line="240" w:lineRule="auto"/>
               <w:jc w:val="center"/>
               <w:rPr>
                 <w:rFonts w:asciiTheme="minorEastAsia" w:hAnsiTheme="minorEastAsia" w:eastAsiaTheme="minorEastAsia" w:cstheme="minorEastAsia"/>
-                <w:b w:val="0"/>
+                <w:b/>
                 <w:bCs/>
                 <w:color w:val="000000" w:themeColor="text1"/>
                 <w:kern w:val="0"/>
@@ -24894,15 +25509,16 @@
                 <w:b/>
                 <w:bCs/>
                 <w:color w:val="000000" w:themeColor="text1"/>
-                <w:sz w:val="21"/>
-                <w:szCs w:val="21"/>
-                <w14:textFill>
-                  <w14:solidFill>
-                    <w14:schemeClr w14:val="tx1"/>
-                  </w14:solidFill>
-                </w14:textFill>
-              </w:rPr>
-              <w:t>利润类项目：</w:t>
+                <w:kern w:val="0"/>
+                <w:sz w:val="21"/>
+                <w:szCs w:val="21"/>
+                <w14:textFill>
+                  <w14:solidFill>
+                    <w14:schemeClr w14:val="tx1"/>
+                  </w14:solidFill>
+                </w14:textFill>
+              </w:rPr>
+              <w:t>净利润</w:t>
             </w:r>
           </w:p>
         </w:tc>
@@ -24915,7 +25531,7 @@
               <w:bottom w:val="dotted" w:color="83B5F6" w:sz="4" w:space="0"/>
               <w:right w:val="dotted" w:color="83B5F6" w:sz="4" w:space="0"/>
             </w:tcBorders>
-            <w:shd w:val="clear" w:color="auto" w:fill="auto"/>
+            <w:shd w:val="clear" w:color="auto" w:fill="E8F3FF"/>
             <w:vAlign w:val="center"/>
           </w:tcPr>
           <w:p>
@@ -24947,7 +25563,7 @@
               <w:bottom w:val="dotted" w:color="83B5F6" w:sz="4" w:space="0"/>
               <w:right w:val="dotted" w:color="83B5F6" w:sz="4" w:space="0"/>
             </w:tcBorders>
-            <w:shd w:val="clear" w:color="auto" w:fill="auto"/>
+            <w:shd w:val="clear" w:color="auto" w:fill="E8F3FF"/>
             <w:vAlign w:val="center"/>
           </w:tcPr>
           <w:p>
@@ -24979,7 +25595,7 @@
               <w:bottom w:val="dotted" w:color="83B5F6" w:sz="4" w:space="0"/>
               <w:right w:val="dotted" w:color="83B5F6" w:sz="4" w:space="0"/>
             </w:tcBorders>
-            <w:shd w:val="clear" w:color="auto" w:fill="auto"/>
+            <w:shd w:val="clear" w:color="auto" w:fill="E8F3FF"/>
             <w:vAlign w:val="center"/>
           </w:tcPr>
           <w:p>
@@ -25009,9 +25625,8 @@
               <w:top w:val="dotted" w:color="83B5F6" w:sz="4" w:space="0"/>
               <w:left w:val="dotted" w:color="83B5F6" w:sz="4" w:space="0"/>
               <w:bottom w:val="dotted" w:color="83B5F6" w:sz="4" w:space="0"/>
-              <w:right w:val="nil"/>
-            </w:tcBorders>
-            <w:shd w:val="clear" w:color="auto" w:fill="auto"/>
+            </w:tcBorders>
+            <w:shd w:val="clear" w:color="auto" w:fill="E8F3FF"/>
             <w:vAlign w:val="center"/>
           </w:tcPr>
           <w:p>
@@ -25045,609 +25660,6 @@
             <w:insideH w:val="none" w:color="auto" w:sz="0" w:space="0"/>
             <w:insideV w:val="none" w:color="auto" w:sz="0" w:space="0"/>
           </w:tblBorders>
-          <w:shd w:val="clear" w:color="auto" w:fill="E8F3FF"/>
-          <w:tblCellMar>
-            <w:top w:w="0" w:type="dxa"/>
-            <w:left w:w="108" w:type="dxa"/>
-            <w:bottom w:w="0" w:type="dxa"/>
-            <w:right w:w="108" w:type="dxa"/>
-          </w:tblCellMar>
-        </w:tblPrEx>
-        <w:trPr>
-          <w:trHeight w:val="600" w:hRule="atLeast"/>
-        </w:trPr>
-        <w:tc>
-          <w:tcPr>
-            <w:tcW w:w="1472" w:type="pct"/>
-            <w:tcBorders>
-              <w:top w:val="dotted" w:color="83B5F6" w:sz="4" w:space="0"/>
-              <w:bottom w:val="dotted" w:color="83B5F6" w:sz="4" w:space="0"/>
-              <w:right w:val="dotted" w:color="83B5F6" w:sz="4" w:space="0"/>
-            </w:tcBorders>
-            <w:shd w:val="clear" w:color="auto" w:fill="E8F3FF"/>
-            <w:vAlign w:val="center"/>
-          </w:tcPr>
-          <w:p>
-            <w:pPr>
-              <w:widowControl/>
-              <w:wordWrap w:val="0"/>
-              <w:spacing w:line="240" w:lineRule="auto"/>
-              <w:jc w:val="center"/>
-              <w:rPr>
-                <w:rFonts w:asciiTheme="minorEastAsia" w:hAnsiTheme="minorEastAsia" w:eastAsiaTheme="minorEastAsia" w:cstheme="minorEastAsia"/>
-                <w:b/>
-                <w:bCs/>
-                <w:color w:val="000000" w:themeColor="text1"/>
-                <w:kern w:val="0"/>
-                <w:sz w:val="21"/>
-                <w:szCs w:val="21"/>
-                <w14:textFill>
-                  <w14:solidFill>
-                    <w14:schemeClr w14:val="tx1"/>
-                  </w14:solidFill>
-                </w14:textFill>
-              </w:rPr>
-            </w:pPr>
-            <w:r>
-              <w:rPr>
-                <w:rFonts w:hint="eastAsia" w:asciiTheme="minorEastAsia" w:hAnsiTheme="minorEastAsia" w:eastAsiaTheme="minorEastAsia" w:cstheme="minorEastAsia"/>
-                <w:b/>
-                <w:bCs/>
-                <w:color w:val="000000" w:themeColor="text1"/>
-                <w:kern w:val="0"/>
-                <w:sz w:val="21"/>
-                <w:szCs w:val="21"/>
-                <w14:textFill>
-                  <w14:solidFill>
-                    <w14:schemeClr w14:val="tx1"/>
-                  </w14:solidFill>
-                </w14:textFill>
-              </w:rPr>
-              <w:t>营业利润</w:t>
-            </w:r>
-          </w:p>
-        </w:tc>
-        <w:tc>
-          <w:tcPr>
-            <w:tcW w:w="886" w:type="pct"/>
-            <w:tcBorders>
-              <w:top w:val="dotted" w:color="83B5F6" w:sz="4" w:space="0"/>
-              <w:left w:val="dotted" w:color="83B5F6" w:sz="4" w:space="0"/>
-              <w:bottom w:val="dotted" w:color="83B5F6" w:sz="4" w:space="0"/>
-              <w:right w:val="dotted" w:color="83B5F6" w:sz="4" w:space="0"/>
-            </w:tcBorders>
-            <w:shd w:val="clear" w:color="auto" w:fill="E8F3FF"/>
-            <w:vAlign w:val="center"/>
-          </w:tcPr>
-          <w:p>
-            <w:pPr>
-              <w:widowControl/>
-              <w:spacing w:line="240" w:lineRule="auto"/>
-              <w:jc w:val="right"/>
-              <w:rPr>
-                <w:rFonts w:asciiTheme="minorEastAsia" w:hAnsiTheme="minorEastAsia" w:eastAsiaTheme="minorEastAsia" w:cstheme="minorEastAsia"/>
-                <w:color w:val="000000" w:themeColor="text1"/>
-                <w:kern w:val="0"/>
-                <w:sz w:val="21"/>
-                <w:szCs w:val="21"/>
-                <w14:textFill>
-                  <w14:solidFill>
-                    <w14:schemeClr w14:val="tx1"/>
-                  </w14:solidFill>
-                </w14:textFill>
-              </w:rPr>
-            </w:pPr>
-          </w:p>
-        </w:tc>
-        <w:tc>
-          <w:tcPr>
-            <w:tcW w:w="924" w:type="pct"/>
-            <w:tcBorders>
-              <w:top w:val="dotted" w:color="83B5F6" w:sz="4" w:space="0"/>
-              <w:left w:val="dotted" w:color="83B5F6" w:sz="4" w:space="0"/>
-              <w:bottom w:val="dotted" w:color="83B5F6" w:sz="4" w:space="0"/>
-              <w:right w:val="dotted" w:color="83B5F6" w:sz="4" w:space="0"/>
-            </w:tcBorders>
-            <w:shd w:val="clear" w:color="auto" w:fill="E8F3FF"/>
-            <w:vAlign w:val="center"/>
-          </w:tcPr>
-          <w:p>
-            <w:pPr>
-              <w:widowControl/>
-              <w:spacing w:line="240" w:lineRule="auto"/>
-              <w:jc w:val="right"/>
-              <w:rPr>
-                <w:rFonts w:asciiTheme="minorEastAsia" w:hAnsiTheme="minorEastAsia" w:eastAsiaTheme="minorEastAsia" w:cstheme="minorEastAsia"/>
-                <w:color w:val="000000" w:themeColor="text1"/>
-                <w:kern w:val="0"/>
-                <w:sz w:val="21"/>
-                <w:szCs w:val="21"/>
-                <w14:textFill>
-                  <w14:solidFill>
-                    <w14:schemeClr w14:val="tx1"/>
-                  </w14:solidFill>
-                </w14:textFill>
-              </w:rPr>
-            </w:pPr>
-          </w:p>
-        </w:tc>
-        <w:tc>
-          <w:tcPr>
-            <w:tcW w:w="853" w:type="pct"/>
-            <w:tcBorders>
-              <w:top w:val="dotted" w:color="83B5F6" w:sz="4" w:space="0"/>
-              <w:left w:val="dotted" w:color="83B5F6" w:sz="4" w:space="0"/>
-              <w:bottom w:val="dotted" w:color="83B5F6" w:sz="4" w:space="0"/>
-              <w:right w:val="dotted" w:color="83B5F6" w:sz="4" w:space="0"/>
-            </w:tcBorders>
-            <w:shd w:val="clear" w:color="auto" w:fill="E8F3FF"/>
-            <w:vAlign w:val="center"/>
-          </w:tcPr>
-          <w:p>
-            <w:pPr>
-              <w:widowControl/>
-              <w:spacing w:line="240" w:lineRule="auto"/>
-              <w:jc w:val="right"/>
-              <w:rPr>
-                <w:rFonts w:asciiTheme="minorEastAsia" w:hAnsiTheme="minorEastAsia" w:eastAsiaTheme="minorEastAsia" w:cstheme="minorEastAsia"/>
-                <w:color w:val="000000" w:themeColor="text1"/>
-                <w:kern w:val="0"/>
-                <w:sz w:val="21"/>
-                <w:szCs w:val="21"/>
-                <w14:textFill>
-                  <w14:solidFill>
-                    <w14:schemeClr w14:val="tx1"/>
-                  </w14:solidFill>
-                </w14:textFill>
-              </w:rPr>
-            </w:pPr>
-          </w:p>
-        </w:tc>
-        <w:tc>
-          <w:tcPr>
-            <w:tcW w:w="862" w:type="pct"/>
-            <w:tcBorders>
-              <w:top w:val="dotted" w:color="83B5F6" w:sz="4" w:space="0"/>
-              <w:left w:val="dotted" w:color="83B5F6" w:sz="4" w:space="0"/>
-              <w:bottom w:val="dotted" w:color="83B5F6" w:sz="4" w:space="0"/>
-            </w:tcBorders>
-            <w:shd w:val="clear" w:color="auto" w:fill="E8F3FF"/>
-            <w:vAlign w:val="center"/>
-          </w:tcPr>
-          <w:p>
-            <w:pPr>
-              <w:widowControl/>
-              <w:spacing w:line="240" w:lineRule="auto"/>
-              <w:jc w:val="right"/>
-              <w:rPr>
-                <w:rFonts w:asciiTheme="minorEastAsia" w:hAnsiTheme="minorEastAsia" w:eastAsiaTheme="minorEastAsia" w:cstheme="minorEastAsia"/>
-                <w:color w:val="000000" w:themeColor="text1"/>
-                <w:kern w:val="0"/>
-                <w:sz w:val="21"/>
-                <w:szCs w:val="21"/>
-                <w14:textFill>
-                  <w14:solidFill>
-                    <w14:schemeClr w14:val="tx1"/>
-                  </w14:solidFill>
-                </w14:textFill>
-              </w:rPr>
-            </w:pPr>
-          </w:p>
-        </w:tc>
-      </w:tr>
-      <w:tr>
-        <w:tblPrEx>
-          <w:tblBorders>
-            <w:top w:val="single" w:color="83B5F6" w:sz="18" w:space="0"/>
-            <w:left w:val="none" w:color="auto" w:sz="0" w:space="0"/>
-            <w:bottom w:val="single" w:color="83B5F6" w:sz="18" w:space="0"/>
-            <w:right w:val="none" w:color="auto" w:sz="0" w:space="0"/>
-            <w:insideH w:val="none" w:color="auto" w:sz="0" w:space="0"/>
-            <w:insideV w:val="none" w:color="auto" w:sz="0" w:space="0"/>
-          </w:tblBorders>
-          <w:shd w:val="clear" w:color="auto" w:fill="E8F3FF"/>
-          <w:tblCellMar>
-            <w:top w:w="0" w:type="dxa"/>
-            <w:left w:w="108" w:type="dxa"/>
-            <w:bottom w:w="0" w:type="dxa"/>
-            <w:right w:w="108" w:type="dxa"/>
-          </w:tblCellMar>
-        </w:tblPrEx>
-        <w:trPr>
-          <w:trHeight w:val="600" w:hRule="atLeast"/>
-        </w:trPr>
-        <w:tc>
-          <w:tcPr>
-            <w:tcW w:w="1472" w:type="pct"/>
-            <w:tcBorders>
-              <w:top w:val="dotted" w:color="83B5F6" w:sz="4" w:space="0"/>
-              <w:left w:val="nil"/>
-              <w:bottom w:val="dotted" w:color="83B5F6" w:sz="4" w:space="0"/>
-              <w:right w:val="dotted" w:color="83B5F6" w:sz="4" w:space="0"/>
-            </w:tcBorders>
-            <w:shd w:val="clear" w:color="auto" w:fill="auto"/>
-            <w:vAlign w:val="center"/>
-          </w:tcPr>
-          <w:p>
-            <w:pPr>
-              <w:widowControl/>
-              <w:wordWrap w:val="0"/>
-              <w:spacing w:line="240" w:lineRule="auto"/>
-              <w:jc w:val="center"/>
-              <w:rPr>
-                <w:rFonts w:asciiTheme="minorEastAsia" w:hAnsiTheme="minorEastAsia" w:eastAsiaTheme="minorEastAsia" w:cstheme="minorEastAsia"/>
-                <w:b/>
-                <w:bCs/>
-                <w:color w:val="000000" w:themeColor="text1"/>
-                <w:kern w:val="0"/>
-                <w:sz w:val="21"/>
-                <w:szCs w:val="21"/>
-                <w14:textFill>
-                  <w14:solidFill>
-                    <w14:schemeClr w14:val="tx1"/>
-                  </w14:solidFill>
-                </w14:textFill>
-              </w:rPr>
-            </w:pPr>
-            <w:r>
-              <w:rPr>
-                <w:rFonts w:hint="eastAsia" w:asciiTheme="minorEastAsia" w:hAnsiTheme="minorEastAsia" w:eastAsiaTheme="minorEastAsia" w:cstheme="minorEastAsia"/>
-                <w:b/>
-                <w:bCs/>
-                <w:color w:val="000000" w:themeColor="text1"/>
-                <w:kern w:val="0"/>
-                <w:sz w:val="21"/>
-                <w:szCs w:val="21"/>
-                <w14:textFill>
-                  <w14:solidFill>
-                    <w14:schemeClr w14:val="tx1"/>
-                  </w14:solidFill>
-                </w14:textFill>
-              </w:rPr>
-              <w:t>利润总额</w:t>
-            </w:r>
-          </w:p>
-        </w:tc>
-        <w:tc>
-          <w:tcPr>
-            <w:tcW w:w="886" w:type="pct"/>
-            <w:tcBorders>
-              <w:top w:val="dotted" w:color="83B5F6" w:sz="4" w:space="0"/>
-              <w:left w:val="dotted" w:color="83B5F6" w:sz="4" w:space="0"/>
-              <w:bottom w:val="dotted" w:color="83B5F6" w:sz="4" w:space="0"/>
-              <w:right w:val="dotted" w:color="83B5F6" w:sz="4" w:space="0"/>
-            </w:tcBorders>
-            <w:shd w:val="clear" w:color="auto" w:fill="auto"/>
-            <w:vAlign w:val="center"/>
-          </w:tcPr>
-          <w:p>
-            <w:pPr>
-              <w:widowControl/>
-              <w:spacing w:line="240" w:lineRule="auto"/>
-              <w:jc w:val="right"/>
-              <w:rPr>
-                <w:rFonts w:asciiTheme="minorEastAsia" w:hAnsiTheme="minorEastAsia" w:eastAsiaTheme="minorEastAsia" w:cstheme="minorEastAsia"/>
-                <w:color w:val="000000" w:themeColor="text1"/>
-                <w:kern w:val="0"/>
-                <w:sz w:val="21"/>
-                <w:szCs w:val="21"/>
-                <w14:textFill>
-                  <w14:solidFill>
-                    <w14:schemeClr w14:val="tx1"/>
-                  </w14:solidFill>
-                </w14:textFill>
-              </w:rPr>
-            </w:pPr>
-          </w:p>
-        </w:tc>
-        <w:tc>
-          <w:tcPr>
-            <w:tcW w:w="924" w:type="pct"/>
-            <w:tcBorders>
-              <w:top w:val="dotted" w:color="83B5F6" w:sz="4" w:space="0"/>
-              <w:left w:val="dotted" w:color="83B5F6" w:sz="4" w:space="0"/>
-              <w:bottom w:val="dotted" w:color="83B5F6" w:sz="4" w:space="0"/>
-              <w:right w:val="dotted" w:color="83B5F6" w:sz="4" w:space="0"/>
-            </w:tcBorders>
-            <w:shd w:val="clear" w:color="auto" w:fill="auto"/>
-            <w:vAlign w:val="center"/>
-          </w:tcPr>
-          <w:p>
-            <w:pPr>
-              <w:widowControl/>
-              <w:spacing w:line="240" w:lineRule="auto"/>
-              <w:jc w:val="right"/>
-              <w:rPr>
-                <w:rFonts w:asciiTheme="minorEastAsia" w:hAnsiTheme="minorEastAsia" w:eastAsiaTheme="minorEastAsia" w:cstheme="minorEastAsia"/>
-                <w:color w:val="000000" w:themeColor="text1"/>
-                <w:kern w:val="0"/>
-                <w:sz w:val="21"/>
-                <w:szCs w:val="21"/>
-                <w14:textFill>
-                  <w14:solidFill>
-                    <w14:schemeClr w14:val="tx1"/>
-                  </w14:solidFill>
-                </w14:textFill>
-              </w:rPr>
-            </w:pPr>
-          </w:p>
-        </w:tc>
-        <w:tc>
-          <w:tcPr>
-            <w:tcW w:w="853" w:type="pct"/>
-            <w:tcBorders>
-              <w:top w:val="dotted" w:color="83B5F6" w:sz="4" w:space="0"/>
-              <w:left w:val="dotted" w:color="83B5F6" w:sz="4" w:space="0"/>
-              <w:bottom w:val="dotted" w:color="83B5F6" w:sz="4" w:space="0"/>
-              <w:right w:val="dotted" w:color="83B5F6" w:sz="4" w:space="0"/>
-            </w:tcBorders>
-            <w:shd w:val="clear" w:color="auto" w:fill="auto"/>
-            <w:vAlign w:val="center"/>
-          </w:tcPr>
-          <w:p>
-            <w:pPr>
-              <w:widowControl/>
-              <w:spacing w:line="240" w:lineRule="auto"/>
-              <w:jc w:val="right"/>
-              <w:rPr>
-                <w:rFonts w:asciiTheme="minorEastAsia" w:hAnsiTheme="minorEastAsia" w:eastAsiaTheme="minorEastAsia" w:cstheme="minorEastAsia"/>
-                <w:color w:val="000000" w:themeColor="text1"/>
-                <w:kern w:val="0"/>
-                <w:sz w:val="21"/>
-                <w:szCs w:val="21"/>
-                <w14:textFill>
-                  <w14:solidFill>
-                    <w14:schemeClr w14:val="tx1"/>
-                  </w14:solidFill>
-                </w14:textFill>
-              </w:rPr>
-            </w:pPr>
-          </w:p>
-        </w:tc>
-        <w:tc>
-          <w:tcPr>
-            <w:tcW w:w="862" w:type="pct"/>
-            <w:tcBorders>
-              <w:top w:val="dotted" w:color="83B5F6" w:sz="4" w:space="0"/>
-              <w:left w:val="dotted" w:color="83B5F6" w:sz="4" w:space="0"/>
-              <w:bottom w:val="dotted" w:color="83B5F6" w:sz="4" w:space="0"/>
-              <w:right w:val="nil"/>
-            </w:tcBorders>
-            <w:shd w:val="clear" w:color="auto" w:fill="auto"/>
-            <w:vAlign w:val="center"/>
-          </w:tcPr>
-          <w:p>
-            <w:pPr>
-              <w:widowControl/>
-              <w:spacing w:line="240" w:lineRule="auto"/>
-              <w:jc w:val="right"/>
-              <w:rPr>
-                <w:rFonts w:asciiTheme="minorEastAsia" w:hAnsiTheme="minorEastAsia" w:eastAsiaTheme="minorEastAsia" w:cstheme="minorEastAsia"/>
-                <w:color w:val="000000" w:themeColor="text1"/>
-                <w:kern w:val="0"/>
-                <w:sz w:val="21"/>
-                <w:szCs w:val="21"/>
-                <w14:textFill>
-                  <w14:solidFill>
-                    <w14:schemeClr w14:val="tx1"/>
-                  </w14:solidFill>
-                </w14:textFill>
-              </w:rPr>
-            </w:pPr>
-          </w:p>
-        </w:tc>
-      </w:tr>
-      <w:tr>
-        <w:tblPrEx>
-          <w:tblBorders>
-            <w:top w:val="single" w:color="83B5F6" w:sz="18" w:space="0"/>
-            <w:left w:val="none" w:color="auto" w:sz="0" w:space="0"/>
-            <w:bottom w:val="single" w:color="83B5F6" w:sz="18" w:space="0"/>
-            <w:right w:val="none" w:color="auto" w:sz="0" w:space="0"/>
-            <w:insideH w:val="none" w:color="auto" w:sz="0" w:space="0"/>
-            <w:insideV w:val="none" w:color="auto" w:sz="0" w:space="0"/>
-          </w:tblBorders>
-          <w:shd w:val="clear" w:color="auto" w:fill="E8F3FF"/>
-          <w:tblCellMar>
-            <w:top w:w="0" w:type="dxa"/>
-            <w:left w:w="108" w:type="dxa"/>
-            <w:bottom w:w="0" w:type="dxa"/>
-            <w:right w:w="108" w:type="dxa"/>
-          </w:tblCellMar>
-        </w:tblPrEx>
-        <w:trPr>
-          <w:trHeight w:val="600" w:hRule="atLeast"/>
-        </w:trPr>
-        <w:tc>
-          <w:tcPr>
-            <w:tcW w:w="1472" w:type="pct"/>
-            <w:tcBorders>
-              <w:top w:val="dotted" w:color="83B5F6" w:sz="4" w:space="0"/>
-              <w:bottom w:val="dotted" w:color="83B5F6" w:sz="4" w:space="0"/>
-              <w:right w:val="dotted" w:color="83B5F6" w:sz="4" w:space="0"/>
-            </w:tcBorders>
-            <w:shd w:val="clear" w:color="auto" w:fill="E8F3FF"/>
-            <w:vAlign w:val="center"/>
-          </w:tcPr>
-          <w:p>
-            <w:pPr>
-              <w:widowControl/>
-              <w:wordWrap w:val="0"/>
-              <w:spacing w:line="240" w:lineRule="auto"/>
-              <w:jc w:val="center"/>
-              <w:rPr>
-                <w:rFonts w:asciiTheme="minorEastAsia" w:hAnsiTheme="minorEastAsia" w:eastAsiaTheme="minorEastAsia" w:cstheme="minorEastAsia"/>
-                <w:b/>
-                <w:bCs/>
-                <w:color w:val="000000" w:themeColor="text1"/>
-                <w:kern w:val="0"/>
-                <w:sz w:val="21"/>
-                <w:szCs w:val="21"/>
-                <w14:textFill>
-                  <w14:solidFill>
-                    <w14:schemeClr w14:val="tx1"/>
-                  </w14:solidFill>
-                </w14:textFill>
-              </w:rPr>
-            </w:pPr>
-            <w:r>
-              <w:rPr>
-                <w:rFonts w:hint="eastAsia" w:asciiTheme="minorEastAsia" w:hAnsiTheme="minorEastAsia" w:eastAsiaTheme="minorEastAsia" w:cstheme="minorEastAsia"/>
-                <w:b/>
-                <w:bCs/>
-                <w:color w:val="000000" w:themeColor="text1"/>
-                <w:kern w:val="0"/>
-                <w:sz w:val="21"/>
-                <w:szCs w:val="21"/>
-                <w14:textFill>
-                  <w14:solidFill>
-                    <w14:schemeClr w14:val="tx1"/>
-                  </w14:solidFill>
-                </w14:textFill>
-              </w:rPr>
-              <w:t>净利润</w:t>
-            </w:r>
-          </w:p>
-        </w:tc>
-        <w:tc>
-          <w:tcPr>
-            <w:tcW w:w="886" w:type="pct"/>
-            <w:tcBorders>
-              <w:top w:val="dotted" w:color="83B5F6" w:sz="4" w:space="0"/>
-              <w:left w:val="dotted" w:color="83B5F6" w:sz="4" w:space="0"/>
-              <w:bottom w:val="dotted" w:color="83B5F6" w:sz="4" w:space="0"/>
-              <w:right w:val="dotted" w:color="83B5F6" w:sz="4" w:space="0"/>
-            </w:tcBorders>
-            <w:shd w:val="clear" w:color="auto" w:fill="E8F3FF"/>
-            <w:vAlign w:val="center"/>
-          </w:tcPr>
-          <w:p>
-            <w:pPr>
-              <w:widowControl/>
-              <w:spacing w:line="240" w:lineRule="auto"/>
-              <w:jc w:val="right"/>
-              <w:rPr>
-                <w:rFonts w:asciiTheme="minorEastAsia" w:hAnsiTheme="minorEastAsia" w:eastAsiaTheme="minorEastAsia" w:cstheme="minorEastAsia"/>
-                <w:color w:val="000000" w:themeColor="text1"/>
-                <w:kern w:val="0"/>
-                <w:sz w:val="21"/>
-                <w:szCs w:val="21"/>
-                <w14:textFill>
-                  <w14:solidFill>
-                    <w14:schemeClr w14:val="tx1"/>
-                  </w14:solidFill>
-                </w14:textFill>
-              </w:rPr>
-            </w:pPr>
-          </w:p>
-        </w:tc>
-        <w:tc>
-          <w:tcPr>
-            <w:tcW w:w="924" w:type="pct"/>
-            <w:tcBorders>
-              <w:top w:val="dotted" w:color="83B5F6" w:sz="4" w:space="0"/>
-              <w:left w:val="dotted" w:color="83B5F6" w:sz="4" w:space="0"/>
-              <w:bottom w:val="dotted" w:color="83B5F6" w:sz="4" w:space="0"/>
-              <w:right w:val="dotted" w:color="83B5F6" w:sz="4" w:space="0"/>
-            </w:tcBorders>
-            <w:shd w:val="clear" w:color="auto" w:fill="E8F3FF"/>
-            <w:vAlign w:val="center"/>
-          </w:tcPr>
-          <w:p>
-            <w:pPr>
-              <w:widowControl/>
-              <w:spacing w:line="240" w:lineRule="auto"/>
-              <w:jc w:val="right"/>
-              <w:rPr>
-                <w:rFonts w:asciiTheme="minorEastAsia" w:hAnsiTheme="minorEastAsia" w:eastAsiaTheme="minorEastAsia" w:cstheme="minorEastAsia"/>
-                <w:color w:val="000000" w:themeColor="text1"/>
-                <w:kern w:val="0"/>
-                <w:sz w:val="21"/>
-                <w:szCs w:val="21"/>
-                <w14:textFill>
-                  <w14:solidFill>
-                    <w14:schemeClr w14:val="tx1"/>
-                  </w14:solidFill>
-                </w14:textFill>
-              </w:rPr>
-            </w:pPr>
-          </w:p>
-        </w:tc>
-        <w:tc>
-          <w:tcPr>
-            <w:tcW w:w="853" w:type="pct"/>
-            <w:tcBorders>
-              <w:top w:val="dotted" w:color="83B5F6" w:sz="4" w:space="0"/>
-              <w:left w:val="dotted" w:color="83B5F6" w:sz="4" w:space="0"/>
-              <w:bottom w:val="dotted" w:color="83B5F6" w:sz="4" w:space="0"/>
-              <w:right w:val="dotted" w:color="83B5F6" w:sz="4" w:space="0"/>
-            </w:tcBorders>
-            <w:shd w:val="clear" w:color="auto" w:fill="E8F3FF"/>
-            <w:vAlign w:val="center"/>
-          </w:tcPr>
-          <w:p>
-            <w:pPr>
-              <w:widowControl/>
-              <w:spacing w:line="240" w:lineRule="auto"/>
-              <w:jc w:val="right"/>
-              <w:rPr>
-                <w:rFonts w:asciiTheme="minorEastAsia" w:hAnsiTheme="minorEastAsia" w:eastAsiaTheme="minorEastAsia" w:cstheme="minorEastAsia"/>
-                <w:color w:val="000000" w:themeColor="text1"/>
-                <w:kern w:val="0"/>
-                <w:sz w:val="21"/>
-                <w:szCs w:val="21"/>
-                <w14:textFill>
-                  <w14:solidFill>
-                    <w14:schemeClr w14:val="tx1"/>
-                  </w14:solidFill>
-                </w14:textFill>
-              </w:rPr>
-            </w:pPr>
-          </w:p>
-        </w:tc>
-        <w:tc>
-          <w:tcPr>
-            <w:tcW w:w="862" w:type="pct"/>
-            <w:tcBorders>
-              <w:top w:val="dotted" w:color="83B5F6" w:sz="4" w:space="0"/>
-              <w:left w:val="dotted" w:color="83B5F6" w:sz="4" w:space="0"/>
-              <w:bottom w:val="dotted" w:color="83B5F6" w:sz="4" w:space="0"/>
-            </w:tcBorders>
-            <w:shd w:val="clear" w:color="auto" w:fill="E8F3FF"/>
-            <w:vAlign w:val="center"/>
-          </w:tcPr>
-          <w:p>
-            <w:pPr>
-              <w:widowControl/>
-              <w:spacing w:line="240" w:lineRule="auto"/>
-              <w:jc w:val="right"/>
-              <w:rPr>
-                <w:rFonts w:asciiTheme="minorEastAsia" w:hAnsiTheme="minorEastAsia" w:eastAsiaTheme="minorEastAsia" w:cstheme="minorEastAsia"/>
-                <w:color w:val="000000" w:themeColor="text1"/>
-                <w:kern w:val="0"/>
-                <w:sz w:val="21"/>
-                <w:szCs w:val="21"/>
-                <w14:textFill>
-                  <w14:solidFill>
-                    <w14:schemeClr w14:val="tx1"/>
-                  </w14:solidFill>
-                </w14:textFill>
-              </w:rPr>
-            </w:pPr>
-          </w:p>
-        </w:tc>
-      </w:tr>
-      <w:tr>
-        <w:tblPrEx>
-          <w:tblBorders>
-            <w:top w:val="single" w:color="83B5F6" w:sz="18" w:space="0"/>
-            <w:left w:val="none" w:color="auto" w:sz="0" w:space="0"/>
-            <w:bottom w:val="single" w:color="83B5F6" w:sz="18" w:space="0"/>
-            <w:right w:val="none" w:color="auto" w:sz="0" w:space="0"/>
-            <w:insideH w:val="none" w:color="auto" w:sz="0" w:space="0"/>
-            <w:insideV w:val="none" w:color="auto" w:sz="0" w:space="0"/>
-          </w:tblBorders>
-          <w:shd w:val="clear" w:color="auto" w:fill="E8F3FF"/>
           <w:tblCellMar>
             <w:top w:w="0" w:type="dxa"/>
             <w:left w:w="108" w:type="dxa"/>
@@ -25854,12 +25866,12 @@
           <w:lang w:eastAsia="en-US"/>
         </w:rPr>
       </w:pPr>
-      <w:bookmarkStart w:id="127" w:name="_Toc34299390"/>
       <w:bookmarkStart w:id="128" w:name="_Toc1870678712_WPSOffice_Level2"/>
-      <w:bookmarkStart w:id="129" w:name="_Toc1499450547_WPSOffice_Level2"/>
-      <w:bookmarkStart w:id="130" w:name="_Toc34244532"/>
-      <w:bookmarkStart w:id="131" w:name="_Toc18485"/>
-      <w:bookmarkStart w:id="132" w:name="_Toc27328"/>
+      <w:bookmarkStart w:id="129" w:name="_Toc34244532"/>
+      <w:bookmarkStart w:id="130" w:name="_Toc18485"/>
+      <w:bookmarkStart w:id="131" w:name="_Toc27328"/>
+      <w:bookmarkStart w:id="132" w:name="_Toc34299390"/>
+      <w:bookmarkStart w:id="133" w:name="_Toc1499450547_WPSOffice_Level2"/>
       <w:r>
         <w:rPr>
           <w:rFonts w:ascii="微软雅黑" w:hAnsi="微软雅黑" w:eastAsia="微软雅黑"/>
@@ -25884,12 +25896,12 @@
         </w:rPr>
         <w:t>主要财务指标</w:t>
       </w:r>
-      <w:bookmarkEnd w:id="127"/>
       <w:bookmarkEnd w:id="128"/>
       <w:bookmarkEnd w:id="129"/>
       <w:bookmarkEnd w:id="130"/>
       <w:bookmarkEnd w:id="131"/>
       <w:bookmarkEnd w:id="132"/>
+      <w:bookmarkEnd w:id="133"/>
     </w:p>
     <w:tbl>
       <w:tblPr>
@@ -27155,6 +27167,7 @@
             <w:insideH w:val="none" w:color="auto" w:sz="0" w:space="0"/>
             <w:insideV w:val="none" w:color="auto" w:sz="0" w:space="0"/>
           </w:tblBorders>
+          <w:shd w:val="clear" w:color="auto" w:fill="E8F3FF"/>
           <w:tblCellMar>
             <w:top w:w="0" w:type="dxa"/>
             <w:left w:w="108" w:type="dxa"/>
@@ -27354,6 +27367,7 @@
             <w:insideH w:val="none" w:color="auto" w:sz="0" w:space="0"/>
             <w:insideV w:val="none" w:color="auto" w:sz="0" w:space="0"/>
           </w:tblBorders>
+          <w:shd w:val="clear" w:color="auto" w:fill="E8F3FF"/>
           <w:tblCellMar>
             <w:top w:w="0" w:type="dxa"/>
             <w:left w:w="108" w:type="dxa"/>
@@ -27765,11 +27779,11 @@
           <w:lang w:eastAsia="en-US"/>
         </w:rPr>
       </w:pPr>
-      <w:bookmarkStart w:id="133" w:name="_Toc441691768_WPSOffice_Level1"/>
-      <w:bookmarkStart w:id="134" w:name="_Toc32140"/>
-      <w:bookmarkStart w:id="135" w:name="_Toc34299391"/>
-      <w:bookmarkStart w:id="136" w:name="_Toc840498188_WPSOffice_Level1"/>
-      <w:bookmarkStart w:id="137" w:name="_Toc34244533"/>
+      <w:bookmarkStart w:id="134" w:name="_Toc34299391"/>
+      <w:bookmarkStart w:id="135" w:name="_Toc441691768_WPSOffice_Level1"/>
+      <w:bookmarkStart w:id="136" w:name="_Toc32140"/>
+      <w:bookmarkStart w:id="137" w:name="_Toc840498188_WPSOffice_Level1"/>
+      <w:bookmarkStart w:id="138" w:name="_Toc34244533"/>
       <w:r>
         <w:rPr>
           <w:rFonts w:hint="eastAsia"/>
@@ -27782,13 +27796,13 @@
         </w:rPr>
         <w:t>募集资金运用</w:t>
       </w:r>
-      <w:bookmarkEnd w:id="133"/>
       <w:bookmarkEnd w:id="134"/>
       <w:bookmarkEnd w:id="135"/>
       <w:bookmarkEnd w:id="136"/>
       <w:bookmarkEnd w:id="137"/>
-      <w:bookmarkStart w:id="138" w:name="_Toc1336520504_WPSOffice_Level2"/>
+      <w:bookmarkEnd w:id="138"/>
       <w:bookmarkStart w:id="139" w:name="_Toc544745884_WPSOffice_Level2"/>
+      <w:bookmarkStart w:id="140" w:name="_Toc1336520504_WPSOffice_Level2"/>
     </w:p>
     <w:p>
       <w:pPr>
@@ -27818,8 +27832,8 @@
         </w:rPr>
         <w:t>单位：万元</w:t>
       </w:r>
-      <w:bookmarkEnd w:id="138"/>
       <w:bookmarkEnd w:id="139"/>
+      <w:bookmarkEnd w:id="140"/>
     </w:p>
     <w:tbl>
       <w:tblPr>
@@ -28740,11 +28754,11 @@
           <w:lang w:eastAsia="en-US"/>
         </w:rPr>
       </w:pPr>
-      <w:bookmarkStart w:id="140" w:name="_Toc53808999_WPSOffice_Level1"/>
-      <w:bookmarkStart w:id="141" w:name="_Toc34299404"/>
-      <w:bookmarkStart w:id="142" w:name="_Toc34244546"/>
-      <w:bookmarkStart w:id="143" w:name="_Toc1440304481_WPSOffice_Level1"/>
+      <w:bookmarkStart w:id="141" w:name="_Toc53808999_WPSOffice_Level1"/>
+      <w:bookmarkStart w:id="142" w:name="_Toc34299404"/>
+      <w:bookmarkStart w:id="143" w:name="_Toc34244546"/>
       <w:bookmarkStart w:id="144" w:name="_Toc5178"/>
+      <w:bookmarkStart w:id="145" w:name="_Toc1440304481_WPSOffice_Level1"/>
       <w:r>
         <w:rPr>
           <w:rFonts w:hint="eastAsia"/>
@@ -28769,11 +28783,11 @@
         </w:rPr>
         <w:t>发行概况</w:t>
       </w:r>
-      <w:bookmarkEnd w:id="140"/>
       <w:bookmarkEnd w:id="141"/>
       <w:bookmarkEnd w:id="142"/>
       <w:bookmarkEnd w:id="143"/>
       <w:bookmarkEnd w:id="144"/>
+      <w:bookmarkEnd w:id="145"/>
     </w:p>
     <w:p>
       <w:pPr>
@@ -28789,12 +28803,12 @@
           <w:lang w:eastAsia="en-US"/>
         </w:rPr>
       </w:pPr>
-      <w:bookmarkStart w:id="145" w:name="_Toc9239"/>
-      <w:bookmarkStart w:id="146" w:name="_Toc34299405"/>
+      <w:bookmarkStart w:id="146" w:name="_Toc9239"/>
       <w:bookmarkStart w:id="147" w:name="_Toc29502"/>
-      <w:bookmarkStart w:id="148" w:name="_Toc205059045_WPSOffice_Level2"/>
-      <w:bookmarkStart w:id="149" w:name="_Toc34244547"/>
+      <w:bookmarkStart w:id="148" w:name="_Toc34299405"/>
+      <w:bookmarkStart w:id="149" w:name="_Toc205059045_WPSOffice_Level2"/>
       <w:bookmarkStart w:id="150" w:name="_Toc1490648814_WPSOffice_Level2"/>
+      <w:bookmarkStart w:id="151" w:name="_Toc34244547"/>
       <w:r>
         <w:rPr>
           <w:rFonts w:ascii="微软雅黑" w:hAnsi="微软雅黑" w:eastAsia="微软雅黑"/>
@@ -28819,12 +28833,12 @@
         </w:rPr>
         <w:t>发行数据</w:t>
       </w:r>
-      <w:bookmarkEnd w:id="145"/>
       <w:bookmarkEnd w:id="146"/>
       <w:bookmarkEnd w:id="147"/>
       <w:bookmarkEnd w:id="148"/>
       <w:bookmarkEnd w:id="149"/>
       <w:bookmarkEnd w:id="150"/>
+      <w:bookmarkEnd w:id="151"/>
     </w:p>
     <w:tbl>
       <w:tblPr>
@@ -29114,6 +29128,7 @@
             <w:insideH w:val="dotted" w:color="83B5F6" w:sz="4" w:space="0"/>
             <w:insideV w:val="dotted" w:color="83B5F6" w:sz="4" w:space="0"/>
           </w:tblBorders>
+          <w:shd w:val="clear" w:color="auto" w:fill="E8F3FF"/>
           <w:tblCellMar>
             <w:top w:w="0" w:type="dxa"/>
             <w:left w:w="108" w:type="dxa"/>
@@ -29936,6 +29951,7 @@
             <w:insideH w:val="dotted" w:color="83B5F6" w:sz="4" w:space="0"/>
             <w:insideV w:val="dotted" w:color="83B5F6" w:sz="4" w:space="0"/>
           </w:tblBorders>
+          <w:shd w:val="clear" w:color="auto" w:fill="E8F3FF"/>
           <w:tblCellMar>
             <w:top w:w="0" w:type="dxa"/>
             <w:left w:w="108" w:type="dxa"/>
@@ -30552,7 +30568,6 @@
             <w:insideH w:val="dotted" w:color="83B5F6" w:sz="4" w:space="0"/>
             <w:insideV w:val="dotted" w:color="83B5F6" w:sz="4" w:space="0"/>
           </w:tblBorders>
-          <w:shd w:val="clear" w:color="auto" w:fill="E8F3FF"/>
           <w:tblCellMar>
             <w:top w:w="0" w:type="dxa"/>
             <w:left w:w="108" w:type="dxa"/>
@@ -30763,12 +30778,12 @@
           <w:lang w:eastAsia="en-US"/>
         </w:rPr>
       </w:pPr>
-      <w:bookmarkStart w:id="151" w:name="_Toc29848"/>
-      <w:bookmarkStart w:id="152" w:name="_Toc34299406"/>
-      <w:bookmarkStart w:id="153" w:name="_Toc790390996_WPSOffice_Level2"/>
-      <w:bookmarkStart w:id="154" w:name="_Toc1863599527_WPSOffice_Level2"/>
-      <w:bookmarkStart w:id="155" w:name="_Toc34244548"/>
-      <w:bookmarkStart w:id="156" w:name="_Toc24289"/>
+      <w:bookmarkStart w:id="152" w:name="_Toc29848"/>
+      <w:bookmarkStart w:id="153" w:name="_Toc34299406"/>
+      <w:bookmarkStart w:id="154" w:name="_Toc790390996_WPSOffice_Level2"/>
+      <w:bookmarkStart w:id="155" w:name="_Toc1863599527_WPSOffice_Level2"/>
+      <w:bookmarkStart w:id="156" w:name="_Toc34244548"/>
+      <w:bookmarkStart w:id="157" w:name="_Toc24289"/>
       <w:r>
         <w:rPr>
           <w:rFonts w:ascii="微软雅黑" w:hAnsi="微软雅黑" w:eastAsia="微软雅黑"/>
@@ -30793,12 +30808,12 @@
         </w:rPr>
         <w:t>发行费用</w:t>
       </w:r>
-      <w:bookmarkEnd w:id="151"/>
       <w:bookmarkEnd w:id="152"/>
       <w:bookmarkEnd w:id="153"/>
       <w:bookmarkEnd w:id="154"/>
       <w:bookmarkEnd w:id="155"/>
       <w:bookmarkEnd w:id="156"/>
+      <w:bookmarkEnd w:id="157"/>
     </w:p>
     <w:p>
       <w:pPr>
@@ -30868,6 +30883,12 @@
             <w:insideV w:val="dotted" w:color="83B5F6" w:sz="4" w:space="0"/>
           </w:tblBorders>
           <w:shd w:val="clear" w:color="auto" w:fill="E8F3FF"/>
+          <w:tblCellMar>
+            <w:top w:w="0" w:type="dxa"/>
+            <w:left w:w="108" w:type="dxa"/>
+            <w:bottom w:w="0" w:type="dxa"/>
+            <w:right w:w="108" w:type="dxa"/>
+          </w:tblCellMar>
         </w:tblPrEx>
         <w:trPr>
           <w:trHeight w:val="533" w:hRule="atLeast"/>
@@ -31116,6 +31137,169 @@
               </w:rPr>
               <w:t>占募集资金总额比例</w:t>
             </w:r>
+          </w:p>
+        </w:tc>
+      </w:tr>
+      <w:tr>
+        <w:tblPrEx>
+          <w:tblBorders>
+            <w:top w:val="single" w:color="83B5F6" w:sz="18" w:space="0"/>
+            <w:left w:val="none" w:color="auto" w:sz="0" w:space="0"/>
+            <w:bottom w:val="single" w:color="83B5F6" w:sz="18" w:space="0"/>
+            <w:right w:val="none" w:color="auto" w:sz="0" w:space="0"/>
+            <w:insideH w:val="dotted" w:color="83B5F6" w:sz="4" w:space="0"/>
+            <w:insideV w:val="dotted" w:color="83B5F6" w:sz="4" w:space="0"/>
+          </w:tblBorders>
+          <w:tblCellMar>
+            <w:top w:w="0" w:type="dxa"/>
+            <w:left w:w="108" w:type="dxa"/>
+            <w:bottom w:w="0" w:type="dxa"/>
+            <w:right w:w="108" w:type="dxa"/>
+          </w:tblCellMar>
+        </w:tblPrEx>
+        <w:trPr>
+          <w:trHeight w:val="533" w:hRule="atLeast"/>
+        </w:trPr>
+        <w:tc>
+          <w:tcPr>
+            <w:tcW w:w="1195" w:type="pct"/>
+            <w:tcBorders>
+              <w:tl2br w:val="nil"/>
+              <w:tr2bl w:val="nil"/>
+            </w:tcBorders>
+            <w:shd w:val="clear" w:color="auto" w:fill="auto"/>
+            <w:vAlign w:val="center"/>
+          </w:tcPr>
+          <w:p>
+            <w:pPr>
+              <w:widowControl/>
+              <w:wordWrap w:val="0"/>
+              <w:spacing w:line="240" w:lineRule="auto"/>
+              <w:jc w:val="center"/>
+              <w:rPr>
+                <w:rFonts w:asciiTheme="minorEastAsia" w:hAnsiTheme="minorEastAsia" w:eastAsiaTheme="minorEastAsia" w:cstheme="minorEastAsia"/>
+                <w:b/>
+                <w:bCs/>
+                <w:color w:val="000000" w:themeColor="text1"/>
+                <w:kern w:val="0"/>
+                <w:sz w:val="21"/>
+                <w:szCs w:val="21"/>
+                <w14:textFill>
+                  <w14:solidFill>
+                    <w14:schemeClr w14:val="tx1"/>
+                  </w14:solidFill>
+                </w14:textFill>
+              </w:rPr>
+            </w:pPr>
+            <w:r>
+              <w:rPr>
+                <w:rFonts w:asciiTheme="minorEastAsia" w:hAnsiTheme="minorEastAsia" w:eastAsiaTheme="minorEastAsia" w:cstheme="minorEastAsia"/>
+                <w:b/>
+                <w:bCs/>
+                <w:color w:val="000000" w:themeColor="text1"/>
+                <w:kern w:val="0"/>
+                <w:sz w:val="21"/>
+                <w:szCs w:val="21"/>
+                <w14:textFill>
+                  <w14:solidFill>
+                    <w14:schemeClr w14:val="tx1"/>
+                  </w14:solidFill>
+                </w14:textFill>
+              </w:rPr>
+              <w:t>#发行费用表格#</w:t>
+            </w:r>
+          </w:p>
+        </w:tc>
+        <w:tc>
+          <w:tcPr>
+            <w:tcW w:w="1208" w:type="pct"/>
+            <w:tcBorders>
+              <w:tl2br w:val="nil"/>
+              <w:tr2bl w:val="nil"/>
+            </w:tcBorders>
+            <w:shd w:val="clear" w:color="auto" w:fill="auto"/>
+            <w:vAlign w:val="center"/>
+          </w:tcPr>
+          <w:p>
+            <w:pPr>
+              <w:widowControl/>
+              <w:wordWrap w:val="0"/>
+              <w:spacing w:line="240" w:lineRule="auto"/>
+              <w:rPr>
+                <w:rFonts w:asciiTheme="minorEastAsia" w:hAnsiTheme="minorEastAsia" w:eastAsiaTheme="minorEastAsia" w:cstheme="minorEastAsia"/>
+                <w:color w:val="000000" w:themeColor="text1"/>
+                <w:kern w:val="0"/>
+                <w:sz w:val="21"/>
+                <w:szCs w:val="21"/>
+                <w14:textFill>
+                  <w14:solidFill>
+                    <w14:schemeClr w14:val="tx1"/>
+                  </w14:solidFill>
+                </w14:textFill>
+              </w:rPr>
+            </w:pPr>
+          </w:p>
+        </w:tc>
+        <w:tc>
+          <w:tcPr>
+            <w:tcW w:w="1164" w:type="pct"/>
+            <w:tcBorders>
+              <w:tl2br w:val="nil"/>
+              <w:tr2bl w:val="nil"/>
+            </w:tcBorders>
+            <w:shd w:val="clear" w:color="auto" w:fill="auto"/>
+            <w:vAlign w:val="center"/>
+          </w:tcPr>
+          <w:p>
+            <w:pPr>
+              <w:widowControl/>
+              <w:wordWrap w:val="0"/>
+              <w:spacing w:line="240" w:lineRule="auto"/>
+              <w:jc w:val="right"/>
+              <w:rPr>
+                <w:rFonts w:asciiTheme="minorEastAsia" w:hAnsiTheme="minorEastAsia" w:eastAsiaTheme="minorEastAsia" w:cstheme="minorEastAsia"/>
+                <w:color w:val="000000" w:themeColor="text1"/>
+                <w:kern w:val="0"/>
+                <w:sz w:val="21"/>
+                <w:szCs w:val="21"/>
+                <w14:textFill>
+                  <w14:solidFill>
+                    <w14:schemeClr w14:val="tx1"/>
+                  </w14:solidFill>
+                </w14:textFill>
+              </w:rPr>
+            </w:pPr>
+          </w:p>
+        </w:tc>
+        <w:tc>
+          <w:tcPr>
+            <w:tcW w:w="1431" w:type="pct"/>
+            <w:tcBorders>
+              <w:tl2br w:val="nil"/>
+              <w:tr2bl w:val="nil"/>
+            </w:tcBorders>
+            <w:shd w:val="clear" w:color="auto" w:fill="auto"/>
+            <w:vAlign w:val="center"/>
+          </w:tcPr>
+          <w:p>
+            <w:pPr>
+              <w:widowControl/>
+              <w:wordWrap w:val="0"/>
+              <w:spacing w:line="240" w:lineRule="auto"/>
+              <w:jc w:val="right"/>
+              <w:rPr>
+                <w:rFonts w:asciiTheme="minorEastAsia" w:hAnsiTheme="minorEastAsia" w:eastAsiaTheme="minorEastAsia" w:cstheme="minorEastAsia"/>
+                <w:color w:val="000000" w:themeColor="text1"/>
+                <w:kern w:val="0"/>
+                <w:sz w:val="21"/>
+                <w:szCs w:val="21"/>
+                <w14:textFill>
+                  <w14:solidFill>
+                    <w14:schemeClr w14:val="tx1"/>
+                  </w14:solidFill>
+                </w14:textFill>
+              </w:rPr>
+            </w:pPr>
           </w:p>
         </w:tc>
       </w:tr>
@@ -31147,170 +31331,6 @@
               <w:tl2br w:val="nil"/>
               <w:tr2bl w:val="nil"/>
             </w:tcBorders>
-            <w:shd w:val="clear" w:color="auto" w:fill="auto"/>
-            <w:vAlign w:val="center"/>
-          </w:tcPr>
-          <w:p>
-            <w:pPr>
-              <w:widowControl/>
-              <w:wordWrap w:val="0"/>
-              <w:spacing w:line="240" w:lineRule="auto"/>
-              <w:jc w:val="center"/>
-              <w:rPr>
-                <w:rFonts w:asciiTheme="minorEastAsia" w:hAnsiTheme="minorEastAsia" w:eastAsiaTheme="minorEastAsia" w:cstheme="minorEastAsia"/>
-                <w:b/>
-                <w:bCs/>
-                <w:color w:val="000000" w:themeColor="text1"/>
-                <w:kern w:val="0"/>
-                <w:sz w:val="21"/>
-                <w:szCs w:val="21"/>
-                <w14:textFill>
-                  <w14:solidFill>
-                    <w14:schemeClr w14:val="tx1"/>
-                  </w14:solidFill>
-                </w14:textFill>
-              </w:rPr>
-            </w:pPr>
-            <w:r>
-              <w:rPr>
-                <w:rFonts w:asciiTheme="minorEastAsia" w:hAnsiTheme="minorEastAsia" w:eastAsiaTheme="minorEastAsia" w:cstheme="minorEastAsia"/>
-                <w:b/>
-                <w:bCs/>
-                <w:color w:val="000000" w:themeColor="text1"/>
-                <w:kern w:val="0"/>
-                <w:sz w:val="21"/>
-                <w:szCs w:val="21"/>
-                <w14:textFill>
-                  <w14:solidFill>
-                    <w14:schemeClr w14:val="tx1"/>
-                  </w14:solidFill>
-                </w14:textFill>
-              </w:rPr>
-              <w:t>#发行费用表格#</w:t>
-            </w:r>
-          </w:p>
-        </w:tc>
-        <w:tc>
-          <w:tcPr>
-            <w:tcW w:w="1208" w:type="pct"/>
-            <w:tcBorders>
-              <w:tl2br w:val="nil"/>
-              <w:tr2bl w:val="nil"/>
-            </w:tcBorders>
-            <w:shd w:val="clear" w:color="auto" w:fill="auto"/>
-            <w:vAlign w:val="center"/>
-          </w:tcPr>
-          <w:p>
-            <w:pPr>
-              <w:widowControl/>
-              <w:wordWrap w:val="0"/>
-              <w:spacing w:line="240" w:lineRule="auto"/>
-              <w:rPr>
-                <w:rFonts w:asciiTheme="minorEastAsia" w:hAnsiTheme="minorEastAsia" w:eastAsiaTheme="minorEastAsia" w:cstheme="minorEastAsia"/>
-                <w:color w:val="000000" w:themeColor="text1"/>
-                <w:kern w:val="0"/>
-                <w:sz w:val="21"/>
-                <w:szCs w:val="21"/>
-                <w14:textFill>
-                  <w14:solidFill>
-                    <w14:schemeClr w14:val="tx1"/>
-                  </w14:solidFill>
-                </w14:textFill>
-              </w:rPr>
-            </w:pPr>
-          </w:p>
-        </w:tc>
-        <w:tc>
-          <w:tcPr>
-            <w:tcW w:w="1164" w:type="pct"/>
-            <w:tcBorders>
-              <w:tl2br w:val="nil"/>
-              <w:tr2bl w:val="nil"/>
-            </w:tcBorders>
-            <w:shd w:val="clear" w:color="auto" w:fill="auto"/>
-            <w:vAlign w:val="center"/>
-          </w:tcPr>
-          <w:p>
-            <w:pPr>
-              <w:widowControl/>
-              <w:wordWrap w:val="0"/>
-              <w:spacing w:line="240" w:lineRule="auto"/>
-              <w:jc w:val="right"/>
-              <w:rPr>
-                <w:rFonts w:asciiTheme="minorEastAsia" w:hAnsiTheme="minorEastAsia" w:eastAsiaTheme="minorEastAsia" w:cstheme="minorEastAsia"/>
-                <w:color w:val="000000" w:themeColor="text1"/>
-                <w:kern w:val="0"/>
-                <w:sz w:val="21"/>
-                <w:szCs w:val="21"/>
-                <w14:textFill>
-                  <w14:solidFill>
-                    <w14:schemeClr w14:val="tx1"/>
-                  </w14:solidFill>
-                </w14:textFill>
-              </w:rPr>
-            </w:pPr>
-          </w:p>
-        </w:tc>
-        <w:tc>
-          <w:tcPr>
-            <w:tcW w:w="1431" w:type="pct"/>
-            <w:tcBorders>
-              <w:tl2br w:val="nil"/>
-              <w:tr2bl w:val="nil"/>
-            </w:tcBorders>
-            <w:shd w:val="clear" w:color="auto" w:fill="auto"/>
-            <w:vAlign w:val="center"/>
-          </w:tcPr>
-          <w:p>
-            <w:pPr>
-              <w:widowControl/>
-              <w:wordWrap w:val="0"/>
-              <w:spacing w:line="240" w:lineRule="auto"/>
-              <w:jc w:val="right"/>
-              <w:rPr>
-                <w:rFonts w:asciiTheme="minorEastAsia" w:hAnsiTheme="minorEastAsia" w:eastAsiaTheme="minorEastAsia" w:cstheme="minorEastAsia"/>
-                <w:color w:val="000000" w:themeColor="text1"/>
-                <w:kern w:val="0"/>
-                <w:sz w:val="21"/>
-                <w:szCs w:val="21"/>
-                <w14:textFill>
-                  <w14:solidFill>
-                    <w14:schemeClr w14:val="tx1"/>
-                  </w14:solidFill>
-                </w14:textFill>
-              </w:rPr>
-            </w:pPr>
-          </w:p>
-        </w:tc>
-      </w:tr>
-      <w:tr>
-        <w:tblPrEx>
-          <w:tblBorders>
-            <w:top w:val="single" w:color="83B5F6" w:sz="18" w:space="0"/>
-            <w:left w:val="none" w:color="auto" w:sz="0" w:space="0"/>
-            <w:bottom w:val="single" w:color="83B5F6" w:sz="18" w:space="0"/>
-            <w:right w:val="none" w:color="auto" w:sz="0" w:space="0"/>
-            <w:insideH w:val="dotted" w:color="83B5F6" w:sz="4" w:space="0"/>
-            <w:insideV w:val="dotted" w:color="83B5F6" w:sz="4" w:space="0"/>
-          </w:tblBorders>
-          <w:shd w:val="clear" w:color="auto" w:fill="E8F3FF"/>
-          <w:tblCellMar>
-            <w:top w:w="0" w:type="dxa"/>
-            <w:left w:w="108" w:type="dxa"/>
-            <w:bottom w:w="0" w:type="dxa"/>
-            <w:right w:w="108" w:type="dxa"/>
-          </w:tblCellMar>
-        </w:tblPrEx>
-        <w:trPr>
-          <w:trHeight w:val="533" w:hRule="atLeast"/>
-        </w:trPr>
-        <w:tc>
-          <w:tcPr>
-            <w:tcW w:w="1195" w:type="pct"/>
-            <w:tcBorders>
-              <w:tl2br w:val="nil"/>
-              <w:tr2bl w:val="nil"/>
-            </w:tcBorders>
             <w:shd w:val="clear" w:color="auto" w:fill="E8F3FF"/>
             <w:vAlign w:val="center"/>
           </w:tcPr>
@@ -31456,12 +31476,12 @@
           <w:lang w:eastAsia="en-US"/>
         </w:rPr>
       </w:pPr>
-      <w:bookmarkStart w:id="157" w:name="_Toc21047"/>
-      <w:bookmarkStart w:id="158" w:name="_Toc34244549"/>
-      <w:bookmarkStart w:id="159" w:name="_Toc1915113077_WPSOffice_Level2"/>
+      <w:bookmarkStart w:id="158" w:name="_Toc21047"/>
+      <w:bookmarkStart w:id="159" w:name="_Toc34244549"/>
       <w:bookmarkStart w:id="160" w:name="_Toc468258794_WPSOffice_Level2"/>
       <w:bookmarkStart w:id="161" w:name="_Toc34299407"/>
       <w:bookmarkStart w:id="162" w:name="_Toc24527"/>
+      <w:bookmarkStart w:id="163" w:name="_Toc1915113077_WPSOffice_Level2"/>
       <w:r>
         <w:rPr>
           <w:rFonts w:hint="eastAsia" w:ascii="微软雅黑" w:hAnsi="微软雅黑" w:eastAsia="微软雅黑"/>
@@ -31474,7 +31494,7 @@
         </w:rPr>
         <w:t>战略配售</w:t>
       </w:r>
-      <w:bookmarkEnd w:id="157"/>
+      <w:bookmarkEnd w:id="158"/>
       <w:r>
         <w:rPr>
           <w:rFonts w:hint="eastAsia" w:ascii="微软雅黑" w:hAnsi="微软雅黑" w:eastAsia="微软雅黑"/>
@@ -31487,11 +31507,11 @@
         </w:rPr>
         <w:t>情况</w:t>
       </w:r>
-      <w:bookmarkEnd w:id="158"/>
       <w:bookmarkEnd w:id="159"/>
       <w:bookmarkEnd w:id="160"/>
       <w:bookmarkEnd w:id="161"/>
       <w:bookmarkEnd w:id="162"/>
+      <w:bookmarkEnd w:id="163"/>
     </w:p>
     <w:tbl>
       <w:tblPr>
@@ -31535,6 +31555,12 @@
             <w:insideV w:val="none" w:color="auto" w:sz="0" w:space="0"/>
           </w:tblBorders>
           <w:shd w:val="clear" w:color="auto" w:fill="E8F3FF"/>
+          <w:tblCellMar>
+            <w:top w:w="0" w:type="dxa"/>
+            <w:left w:w="108" w:type="dxa"/>
+            <w:bottom w:w="0" w:type="dxa"/>
+            <w:right w:w="108" w:type="dxa"/>
+          </w:tblCellMar>
         </w:tblPrEx>
         <w:trPr>
           <w:trHeight w:val="533" w:hRule="atLeast"/>
@@ -32437,11 +32463,11 @@
           <w:lang w:eastAsia="en-US"/>
         </w:rPr>
       </w:pPr>
-      <w:bookmarkStart w:id="163" w:name="_Toc34244550"/>
-      <w:bookmarkStart w:id="164" w:name="_Toc277230806_WPSOffice_Level1"/>
-      <w:bookmarkStart w:id="165" w:name="_Toc14291"/>
-      <w:bookmarkStart w:id="166" w:name="_Toc34299408"/>
+      <w:bookmarkStart w:id="164" w:name="_Toc34244550"/>
+      <w:bookmarkStart w:id="165" w:name="_Toc277230806_WPSOffice_Level1"/>
+      <w:bookmarkStart w:id="166" w:name="_Toc14291"/>
       <w:bookmarkStart w:id="167" w:name="_Toc761743183_WPSOffice_Level1"/>
+      <w:bookmarkStart w:id="168" w:name="_Toc34299408"/>
       <w:r>
         <w:rPr>
           <w:rFonts w:hint="eastAsia"/>
@@ -32466,11 +32492,11 @@
         </w:rPr>
         <w:t>中介机构</w:t>
       </w:r>
-      <w:bookmarkEnd w:id="163"/>
       <w:bookmarkEnd w:id="164"/>
       <w:bookmarkEnd w:id="165"/>
       <w:bookmarkEnd w:id="166"/>
       <w:bookmarkEnd w:id="167"/>
+      <w:bookmarkEnd w:id="168"/>
     </w:p>
     <w:p>
       <w:pPr>
@@ -32486,11 +32512,11 @@
           <w:lang w:eastAsia="en-US"/>
         </w:rPr>
       </w:pPr>
-      <w:bookmarkStart w:id="168" w:name="_Toc34299409"/>
-      <w:bookmarkStart w:id="169" w:name="_Toc1645468150_WPSOffice_Level2"/>
-      <w:bookmarkStart w:id="170" w:name="_Toc820583903_WPSOffice_Level2"/>
-      <w:bookmarkStart w:id="171" w:name="_Toc34244551"/>
-      <w:bookmarkStart w:id="172" w:name="_Toc4946"/>
+      <w:bookmarkStart w:id="169" w:name="_Toc4946"/>
+      <w:bookmarkStart w:id="170" w:name="_Toc34244551"/>
+      <w:bookmarkStart w:id="171" w:name="_Toc34299409"/>
+      <w:bookmarkStart w:id="172" w:name="_Toc1645468150_WPSOffice_Level2"/>
+      <w:bookmarkStart w:id="173" w:name="_Toc820583903_WPSOffice_Level2"/>
       <w:r>
         <w:rPr>
           <w:rFonts w:ascii="微软雅黑" w:hAnsi="微软雅黑" w:eastAsia="微软雅黑"/>
@@ -32515,11 +32541,11 @@
         </w:rPr>
         <w:t>保荐机构</w:t>
       </w:r>
-      <w:bookmarkEnd w:id="168"/>
       <w:bookmarkEnd w:id="169"/>
       <w:bookmarkEnd w:id="170"/>
       <w:bookmarkEnd w:id="171"/>
       <w:bookmarkEnd w:id="172"/>
+      <w:bookmarkEnd w:id="173"/>
     </w:p>
     <w:p>
       <w:pPr>
@@ -32565,11 +32591,11 @@
           <w:szCs w:val="30"/>
         </w:rPr>
       </w:pPr>
-      <w:bookmarkStart w:id="173" w:name="_Toc14946"/>
       <w:bookmarkStart w:id="174" w:name="_Toc34244552"/>
-      <w:bookmarkStart w:id="175" w:name="_Toc34299410"/>
-      <w:bookmarkStart w:id="176" w:name="_Toc88790984_WPSOffice_Level2"/>
-      <w:bookmarkStart w:id="177" w:name="_Toc413676687_WPSOffice_Level2"/>
+      <w:bookmarkStart w:id="175" w:name="_Toc88790984_WPSOffice_Level2"/>
+      <w:bookmarkStart w:id="176" w:name="_Toc413676687_WPSOffice_Level2"/>
+      <w:bookmarkStart w:id="177" w:name="_Toc34299410"/>
+      <w:bookmarkStart w:id="178" w:name="_Toc14946"/>
       <w:r>
         <w:rPr>
           <w:rFonts w:ascii="微软雅黑" w:hAnsi="微软雅黑" w:eastAsia="微软雅黑"/>
@@ -32592,11 +32618,11 @@
         </w:rPr>
         <w:t>律师事务所</w:t>
       </w:r>
-      <w:bookmarkEnd w:id="173"/>
       <w:bookmarkEnd w:id="174"/>
       <w:bookmarkEnd w:id="175"/>
       <w:bookmarkEnd w:id="176"/>
       <w:bookmarkEnd w:id="177"/>
+      <w:bookmarkEnd w:id="178"/>
     </w:p>
     <w:p>
       <w:pPr>
@@ -32642,11 +32668,11 @@
           <w:szCs w:val="30"/>
         </w:rPr>
       </w:pPr>
-      <w:bookmarkStart w:id="178" w:name="_Toc34299411"/>
-      <w:bookmarkStart w:id="179" w:name="_Toc1259513070_WPSOffice_Level2"/>
-      <w:bookmarkStart w:id="180" w:name="_Toc11256"/>
+      <w:bookmarkStart w:id="179" w:name="_Toc11256"/>
+      <w:bookmarkStart w:id="180" w:name="_Toc34299411"/>
       <w:bookmarkStart w:id="181" w:name="_Toc1956417070_WPSOffice_Level2"/>
-      <w:bookmarkStart w:id="182" w:name="_Toc34244553"/>
+      <w:bookmarkStart w:id="182" w:name="_Toc1259513070_WPSOffice_Level2"/>
+      <w:bookmarkStart w:id="183" w:name="_Toc34244553"/>
       <w:r>
         <w:rPr>
           <w:rFonts w:ascii="微软雅黑" w:hAnsi="微软雅黑" w:eastAsia="微软雅黑"/>
@@ -32669,11 +32695,11 @@
         </w:rPr>
         <w:t>会计师事务所</w:t>
       </w:r>
-      <w:bookmarkEnd w:id="178"/>
       <w:bookmarkEnd w:id="179"/>
       <w:bookmarkEnd w:id="180"/>
       <w:bookmarkEnd w:id="181"/>
       <w:bookmarkEnd w:id="182"/>
+      <w:bookmarkEnd w:id="183"/>
     </w:p>
     <w:p>
       <w:pPr>
@@ -32719,11 +32745,11 @@
           <w:szCs w:val="30"/>
         </w:rPr>
       </w:pPr>
-      <w:bookmarkStart w:id="183" w:name="_Toc889859011_WPSOffice_Level2"/>
-      <w:bookmarkStart w:id="184" w:name="_Toc10388"/>
-      <w:bookmarkStart w:id="185" w:name="_Toc34244554"/>
-      <w:bookmarkStart w:id="186" w:name="_Toc1379576273_WPSOffice_Level2"/>
-      <w:bookmarkStart w:id="187" w:name="_Toc34299412"/>
+      <w:bookmarkStart w:id="184" w:name="_Toc889859011_WPSOffice_Level2"/>
+      <w:bookmarkStart w:id="185" w:name="_Toc10388"/>
+      <w:bookmarkStart w:id="186" w:name="_Toc34299412"/>
+      <w:bookmarkStart w:id="187" w:name="_Toc34244554"/>
+      <w:bookmarkStart w:id="188" w:name="_Toc1379576273_WPSOffice_Level2"/>
       <w:r>
         <w:rPr>
           <w:rFonts w:ascii="微软雅黑" w:hAnsi="微软雅黑" w:eastAsia="微软雅黑"/>
@@ -32746,11 +32772,11 @@
         </w:rPr>
         <w:t>副主承销商</w:t>
       </w:r>
-      <w:bookmarkEnd w:id="183"/>
       <w:bookmarkEnd w:id="184"/>
       <w:bookmarkEnd w:id="185"/>
       <w:bookmarkEnd w:id="186"/>
       <w:bookmarkEnd w:id="187"/>
+      <w:bookmarkEnd w:id="188"/>
     </w:p>
     <w:p>
       <w:pPr>
@@ -32796,11 +32822,11 @@
           <w:szCs w:val="30"/>
         </w:rPr>
       </w:pPr>
-      <w:bookmarkStart w:id="188" w:name="_Toc34299413"/>
-      <w:bookmarkStart w:id="189" w:name="_Toc34244555"/>
-      <w:bookmarkStart w:id="190" w:name="_Toc784280169_WPSOffice_Level2"/>
-      <w:bookmarkStart w:id="191" w:name="_Toc157483652_WPSOffice_Level2"/>
+      <w:bookmarkStart w:id="189" w:name="_Toc784280169_WPSOffice_Level2"/>
+      <w:bookmarkStart w:id="190" w:name="_Toc157483652_WPSOffice_Level2"/>
+      <w:bookmarkStart w:id="191" w:name="_Toc34299413"/>
       <w:bookmarkStart w:id="192" w:name="_Toc28052"/>
+      <w:bookmarkStart w:id="193" w:name="_Toc34244555"/>
       <w:r>
         <w:rPr>
           <w:rFonts w:ascii="微软雅黑" w:hAnsi="微软雅黑" w:eastAsia="微软雅黑"/>
@@ -32823,11 +32849,11 @@
         </w:rPr>
         <w:t>验资机构</w:t>
       </w:r>
-      <w:bookmarkEnd w:id="188"/>
       <w:bookmarkEnd w:id="189"/>
       <w:bookmarkEnd w:id="190"/>
       <w:bookmarkEnd w:id="191"/>
       <w:bookmarkEnd w:id="192"/>
+      <w:bookmarkEnd w:id="193"/>
     </w:p>
     <w:p>
       <w:pPr>
@@ -32873,11 +32899,11 @@
           <w:szCs w:val="30"/>
         </w:rPr>
       </w:pPr>
-      <w:bookmarkStart w:id="193" w:name="_Toc8523"/>
-      <w:bookmarkStart w:id="194" w:name="_Toc34299414"/>
-      <w:bookmarkStart w:id="195" w:name="_Toc34244556"/>
-      <w:bookmarkStart w:id="196" w:name="_Toc142175097_WPSOffice_Level2"/>
-      <w:bookmarkStart w:id="197" w:name="_Toc1127886060_WPSOffice_Level2"/>
+      <w:bookmarkStart w:id="194" w:name="_Toc142175097_WPSOffice_Level2"/>
+      <w:bookmarkStart w:id="195" w:name="_Toc8523"/>
+      <w:bookmarkStart w:id="196" w:name="_Toc34299414"/>
+      <w:bookmarkStart w:id="197" w:name="_Toc34244556"/>
+      <w:bookmarkStart w:id="198" w:name="_Toc1127886060_WPSOffice_Level2"/>
       <w:r>
         <w:rPr>
           <w:rFonts w:ascii="微软雅黑" w:hAnsi="微软雅黑" w:eastAsia="微软雅黑"/>
@@ -32900,11 +32926,11 @@
         </w:rPr>
         <w:t>验资复核机构</w:t>
       </w:r>
-      <w:bookmarkEnd w:id="193"/>
       <w:bookmarkEnd w:id="194"/>
       <w:bookmarkEnd w:id="195"/>
       <w:bookmarkEnd w:id="196"/>
       <w:bookmarkEnd w:id="197"/>
+      <w:bookmarkEnd w:id="198"/>
     </w:p>
     <w:p>
       <w:pPr>
@@ -32950,11 +32976,11 @@
           <w:szCs w:val="30"/>
         </w:rPr>
       </w:pPr>
-      <w:bookmarkStart w:id="198" w:name="_Toc1535039815_WPSOffice_Level2"/>
-      <w:bookmarkStart w:id="199" w:name="_Toc34244557"/>
-      <w:bookmarkStart w:id="200" w:name="_Toc34299415"/>
-      <w:bookmarkStart w:id="201" w:name="_Toc542858351_WPSOffice_Level2"/>
-      <w:bookmarkStart w:id="202" w:name="_Toc9331"/>
+      <w:bookmarkStart w:id="199" w:name="_Toc1535039815_WPSOffice_Level2"/>
+      <w:bookmarkStart w:id="200" w:name="_Toc34244557"/>
+      <w:bookmarkStart w:id="201" w:name="_Toc34299415"/>
+      <w:bookmarkStart w:id="202" w:name="_Toc542858351_WPSOffice_Level2"/>
+      <w:bookmarkStart w:id="203" w:name="_Toc9331"/>
       <w:r>
         <w:rPr>
           <w:rFonts w:ascii="微软雅黑" w:hAnsi="微软雅黑" w:eastAsia="微软雅黑"/>
@@ -32977,11 +33003,11 @@
         </w:rPr>
         <w:t>资产评估机构</w:t>
       </w:r>
-      <w:bookmarkEnd w:id="198"/>
       <w:bookmarkEnd w:id="199"/>
       <w:bookmarkEnd w:id="200"/>
       <w:bookmarkEnd w:id="201"/>
       <w:bookmarkEnd w:id="202"/>
+      <w:bookmarkEnd w:id="203"/>
     </w:p>
     <w:p>
       <w:pPr>
@@ -33032,11 +33058,11 @@
           <w:lang w:eastAsia="en-US"/>
         </w:rPr>
       </w:pPr>
-      <w:bookmarkStart w:id="203" w:name="_Toc3272"/>
-      <w:bookmarkStart w:id="204" w:name="_Toc34299416"/>
-      <w:bookmarkStart w:id="205" w:name="_Toc1467656914_WPSOffice_Level1"/>
-      <w:bookmarkStart w:id="206" w:name="_Toc1526126099_WPSOffice_Level1"/>
-      <w:bookmarkStart w:id="207" w:name="_Toc34244558"/>
+      <w:bookmarkStart w:id="204" w:name="_Toc3272"/>
+      <w:bookmarkStart w:id="205" w:name="_Toc34299416"/>
+      <w:bookmarkStart w:id="206" w:name="_Toc1467656914_WPSOffice_Level1"/>
+      <w:bookmarkStart w:id="207" w:name="_Toc1526126099_WPSOffice_Level1"/>
+      <w:bookmarkStart w:id="208" w:name="_Toc34244558"/>
       <w:r>
         <w:rPr>
           <w:rFonts w:hint="eastAsia"/>
@@ -33061,11 +33087,11 @@
         </w:rPr>
         <w:t>释义与说明</w:t>
       </w:r>
-      <w:bookmarkEnd w:id="203"/>
       <w:bookmarkEnd w:id="204"/>
       <w:bookmarkEnd w:id="205"/>
       <w:bookmarkEnd w:id="206"/>
       <w:bookmarkEnd w:id="207"/>
+      <w:bookmarkEnd w:id="208"/>
     </w:p>
     <w:p>
       <w:pPr>
@@ -38575,522 +38601,6 @@
 </file>
 
 <file path=word/charts/style2.xml><?xml version="1.0" encoding="utf-8"?>
-<cs:chartStyle xmlns:cs="http://schemas.microsoft.com/office/drawing/2012/chartStyle" xmlns:a="http://schemas.openxmlformats.org/drawingml/2006/main" id="227">
-  <cs:axisTitle>
-    <cs:lnRef idx="0"/>
-    <cs:fillRef idx="0"/>
-    <cs:effectRef idx="0"/>
-    <cs:fontRef idx="minor">
-      <a:schemeClr val="tx1">
-        <a:lumMod val="65000"/>
-        <a:lumOff val="35000"/>
-      </a:schemeClr>
-    </cs:fontRef>
-    <cs:defRPr sz="1000" kern="1200"/>
-  </cs:axisTitle>
-  <cs:categoryAxis>
-    <cs:lnRef idx="0"/>
-    <cs:fillRef idx="0"/>
-    <cs:effectRef idx="0"/>
-    <cs:fontRef idx="minor">
-      <a:schemeClr val="tx1">
-        <a:lumMod val="65000"/>
-        <a:lumOff val="35000"/>
-      </a:schemeClr>
-    </cs:fontRef>
-    <cs:spPr>
-      <a:ln w="9525" cap="flat" cmpd="sng" algn="ctr">
-        <a:solidFill>
-          <a:schemeClr val="tx1">
-            <a:lumMod val="15000"/>
-            <a:lumOff val="85000"/>
-          </a:schemeClr>
-        </a:solidFill>
-        <a:round/>
-      </a:ln>
-    </cs:spPr>
-    <cs:defRPr sz="900" kern="1200"/>
-  </cs:categoryAxis>
-  <cs:chartArea mods="allowNoFillOverride allowNoLineOverride">
-    <cs:lnRef idx="0"/>
-    <cs:fillRef idx="0"/>
-    <cs:effectRef idx="0"/>
-    <cs:fontRef idx="minor">
-      <a:schemeClr val="tx1"/>
-    </cs:fontRef>
-    <cs:spPr>
-      <a:solidFill>
-        <a:schemeClr val="bg1"/>
-      </a:solidFill>
-      <a:ln w="9525" cap="flat" cmpd="sng" algn="ctr">
-        <a:solidFill>
-          <a:schemeClr val="tx1">
-            <a:lumMod val="15000"/>
-            <a:lumOff val="85000"/>
-          </a:schemeClr>
-        </a:solidFill>
-        <a:round/>
-      </a:ln>
-    </cs:spPr>
-    <cs:defRPr sz="1000" kern="1200"/>
-  </cs:chartArea>
-  <cs:dataLabel>
-    <cs:lnRef idx="0"/>
-    <cs:fillRef idx="0"/>
-    <cs:effectRef idx="0"/>
-    <cs:fontRef idx="minor">
-      <a:schemeClr val="tx1">
-        <a:lumMod val="75000"/>
-        <a:lumOff val="25000"/>
-      </a:schemeClr>
-    </cs:fontRef>
-    <cs:defRPr sz="900" kern="1200"/>
-  </cs:dataLabel>
-  <cs:dataLabelCallout>
-    <cs:lnRef idx="0"/>
-    <cs:fillRef idx="0"/>
-    <cs:effectRef idx="0"/>
-    <cs:fontRef idx="minor">
-      <a:schemeClr val="dk1">
-        <a:lumMod val="65000"/>
-        <a:lumOff val="35000"/>
-      </a:schemeClr>
-    </cs:fontRef>
-    <cs:spPr>
-      <a:solidFill>
-        <a:schemeClr val="lt1"/>
-      </a:solidFill>
-      <a:ln>
-        <a:solidFill>
-          <a:schemeClr val="dk1">
-            <a:lumMod val="25000"/>
-            <a:lumOff val="75000"/>
-          </a:schemeClr>
-        </a:solidFill>
-      </a:ln>
-    </cs:spPr>
-    <cs:defRPr sz="900" kern="1200"/>
-    <cs:bodyPr rot="0" spcFirstLastPara="1" vertOverflow="clip" horzOverflow="clip" vert="horz" wrap="square" lIns="36576" tIns="18288" rIns="36576" bIns="18288" anchor="ctr" anchorCtr="1">
-      <a:spAutoFit/>
-    </cs:bodyPr>
-  </cs:dataLabelCallout>
-  <cs:dataPoint>
-    <cs:lnRef idx="0"/>
-    <cs:fillRef idx="1">
-      <cs:styleClr val="auto"/>
-    </cs:fillRef>
-    <cs:effectRef idx="0"/>
-    <cs:fontRef idx="minor">
-      <a:schemeClr val="tx1"/>
-    </cs:fontRef>
-    <cs:spPr>
-      <a:solidFill>
-        <a:schemeClr val="phClr"/>
-      </a:solidFill>
-    </cs:spPr>
-  </cs:dataPoint>
-  <cs:dataPoint3D>
-    <cs:lnRef idx="0"/>
-    <cs:fillRef idx="1">
-      <cs:styleClr val="auto"/>
-    </cs:fillRef>
-    <cs:effectRef idx="0"/>
-    <cs:fontRef idx="minor">
-      <a:schemeClr val="tx1"/>
-    </cs:fontRef>
-    <cs:spPr>
-      <a:solidFill>
-        <a:schemeClr val="phClr"/>
-      </a:solidFill>
-    </cs:spPr>
-  </cs:dataPoint3D>
-  <cs:dataPointLine>
-    <cs:lnRef idx="0">
-      <cs:styleClr val="auto"/>
-    </cs:lnRef>
-    <cs:fillRef idx="1"/>
-    <cs:effectRef idx="0"/>
-    <cs:fontRef idx="minor">
-      <a:schemeClr val="tx1"/>
-    </cs:fontRef>
-    <cs:spPr>
-      <a:ln w="28575" cap="rnd">
-        <a:solidFill>
-          <a:schemeClr val="phClr"/>
-        </a:solidFill>
-        <a:round/>
-      </a:ln>
-    </cs:spPr>
-  </cs:dataPointLine>
-  <cs:dataPointMarker>
-    <cs:lnRef idx="0">
-      <cs:styleClr val="auto"/>
-    </cs:lnRef>
-    <cs:fillRef idx="1">
-      <cs:styleClr val="auto"/>
-    </cs:fillRef>
-    <cs:effectRef idx="0"/>
-    <cs:fontRef idx="minor">
-      <a:schemeClr val="tx1"/>
-    </cs:fontRef>
-    <cs:spPr>
-      <a:solidFill>
-        <a:schemeClr val="phClr"/>
-      </a:solidFill>
-      <a:ln w="9525">
-        <a:solidFill>
-          <a:schemeClr val="phClr"/>
-        </a:solidFill>
-      </a:ln>
-    </cs:spPr>
-  </cs:dataPointMarker>
-  <cs:dataPointMarkerLayout symbol="circle" size="5"/>
-  <cs:dataPointWireframe>
-    <cs:lnRef idx="0">
-      <cs:styleClr val="auto"/>
-    </cs:lnRef>
-    <cs:fillRef idx="1"/>
-    <cs:effectRef idx="0"/>
-    <cs:fontRef idx="minor">
-      <a:schemeClr val="tx1"/>
-    </cs:fontRef>
-    <cs:spPr>
-      <a:ln w="9525" cap="rnd">
-        <a:solidFill>
-          <a:schemeClr val="phClr"/>
-        </a:solidFill>
-        <a:round/>
-      </a:ln>
-    </cs:spPr>
-  </cs:dataPointWireframe>
-  <cs:dataTable>
-    <cs:lnRef idx="0"/>
-    <cs:fillRef idx="0"/>
-    <cs:effectRef idx="0"/>
-    <cs:fontRef idx="minor">
-      <a:schemeClr val="tx1">
-        <a:lumMod val="65000"/>
-        <a:lumOff val="35000"/>
-      </a:schemeClr>
-    </cs:fontRef>
-    <cs:spPr>
-      <a:noFill/>
-      <a:ln w="9525" cap="flat" cmpd="sng" algn="ctr">
-        <a:solidFill>
-          <a:schemeClr val="tx1">
-            <a:lumMod val="15000"/>
-            <a:lumOff val="85000"/>
-          </a:schemeClr>
-        </a:solidFill>
-        <a:round/>
-      </a:ln>
-    </cs:spPr>
-    <cs:defRPr sz="900" kern="1200"/>
-  </cs:dataTable>
-  <cs:downBar>
-    <cs:lnRef idx="0"/>
-    <cs:fillRef idx="0"/>
-    <cs:effectRef idx="0"/>
-    <cs:fontRef idx="minor">
-      <a:schemeClr val="dk1"/>
-    </cs:fontRef>
-    <cs:spPr>
-      <a:solidFill>
-        <a:schemeClr val="dk1">
-          <a:lumMod val="65000"/>
-          <a:lumOff val="35000"/>
-        </a:schemeClr>
-      </a:solidFill>
-      <a:ln w="9525">
-        <a:solidFill>
-          <a:schemeClr val="tx1">
-            <a:lumMod val="65000"/>
-            <a:lumOff val="35000"/>
-          </a:schemeClr>
-        </a:solidFill>
-      </a:ln>
-    </cs:spPr>
-  </cs:downBar>
-  <cs:dropLine>
-    <cs:lnRef idx="0"/>
-    <cs:fillRef idx="0"/>
-    <cs:effectRef idx="0"/>
-    <cs:fontRef idx="minor">
-      <a:schemeClr val="tx1"/>
-    </cs:fontRef>
-    <cs:spPr>
-      <a:ln w="9525" cap="flat" cmpd="sng" algn="ctr">
-        <a:solidFill>
-          <a:schemeClr val="tx1">
-            <a:lumMod val="35000"/>
-            <a:lumOff val="65000"/>
-          </a:schemeClr>
-        </a:solidFill>
-        <a:round/>
-      </a:ln>
-    </cs:spPr>
-  </cs:dropLine>
-  <cs:errorBar>
-    <cs:lnRef idx="0"/>
-    <cs:fillRef idx="0"/>
-    <cs:effectRef idx="0"/>
-    <cs:fontRef idx="minor">
-      <a:schemeClr val="tx1"/>
-    </cs:fontRef>
-    <cs:spPr>
-      <a:ln w="9525" cap="flat" cmpd="sng" algn="ctr">
-        <a:solidFill>
-          <a:schemeClr val="tx1">
-            <a:lumMod val="65000"/>
-            <a:lumOff val="35000"/>
-          </a:schemeClr>
-        </a:solidFill>
-        <a:round/>
-      </a:ln>
-    </cs:spPr>
-  </cs:errorBar>
-  <cs:floor>
-    <cs:lnRef idx="0"/>
-    <cs:fillRef idx="0"/>
-    <cs:effectRef idx="0"/>
-    <cs:fontRef idx="minor">
-      <a:schemeClr val="tx1"/>
-    </cs:fontRef>
-    <cs:spPr>
-      <a:noFill/>
-      <a:ln>
-        <a:noFill/>
-      </a:ln>
-    </cs:spPr>
-  </cs:floor>
-  <cs:gridlineMajor>
-    <cs:lnRef idx="0"/>
-    <cs:fillRef idx="0"/>
-    <cs:effectRef idx="0"/>
-    <cs:fontRef idx="minor">
-      <a:schemeClr val="tx1"/>
-    </cs:fontRef>
-    <cs:spPr>
-      <a:ln w="9525" cap="flat" cmpd="sng" algn="ctr">
-        <a:solidFill>
-          <a:schemeClr val="tx1">
-            <a:lumMod val="15000"/>
-            <a:lumOff val="85000"/>
-          </a:schemeClr>
-        </a:solidFill>
-        <a:round/>
-      </a:ln>
-    </cs:spPr>
-  </cs:gridlineMajor>
-  <cs:gridlineMinor>
-    <cs:lnRef idx="0"/>
-    <cs:fillRef idx="0"/>
-    <cs:effectRef idx="0"/>
-    <cs:fontRef idx="minor">
-      <a:schemeClr val="tx1"/>
-    </cs:fontRef>
-    <cs:spPr>
-      <a:ln w="9525" cap="flat" cmpd="sng" algn="ctr">
-        <a:solidFill>
-          <a:schemeClr val="tx1">
-            <a:lumMod val="5000"/>
-            <a:lumOff val="95000"/>
-          </a:schemeClr>
-        </a:solidFill>
-        <a:round/>
-      </a:ln>
-    </cs:spPr>
-  </cs:gridlineMinor>
-  <cs:hiLoLine>
-    <cs:lnRef idx="0"/>
-    <cs:fillRef idx="0"/>
-    <cs:effectRef idx="0"/>
-    <cs:fontRef idx="minor">
-      <a:schemeClr val="tx1"/>
-    </cs:fontRef>
-    <cs:spPr>
-      <a:ln w="9525" cap="flat" cmpd="sng" algn="ctr">
-        <a:solidFill>
-          <a:schemeClr val="tx1">
-            <a:lumMod val="75000"/>
-            <a:lumOff val="25000"/>
-          </a:schemeClr>
-        </a:solidFill>
-        <a:round/>
-      </a:ln>
-    </cs:spPr>
-  </cs:hiLoLine>
-  <cs:leaderLine>
-    <cs:lnRef idx="0"/>
-    <cs:fillRef idx="0"/>
-    <cs:effectRef idx="0"/>
-    <cs:fontRef idx="minor">
-      <a:schemeClr val="tx1"/>
-    </cs:fontRef>
-    <cs:spPr>
-      <a:ln w="9525" cap="flat" cmpd="sng" algn="ctr">
-        <a:solidFill>
-          <a:schemeClr val="tx1">
-            <a:lumMod val="35000"/>
-            <a:lumOff val="65000"/>
-          </a:schemeClr>
-        </a:solidFill>
-        <a:round/>
-      </a:ln>
-    </cs:spPr>
-  </cs:leaderLine>
-  <cs:legend>
-    <cs:lnRef idx="0"/>
-    <cs:fillRef idx="0"/>
-    <cs:effectRef idx="0"/>
-    <cs:fontRef idx="minor">
-      <a:schemeClr val="tx1">
-        <a:lumMod val="65000"/>
-        <a:lumOff val="35000"/>
-      </a:schemeClr>
-    </cs:fontRef>
-    <cs:defRPr sz="900" kern="1200"/>
-  </cs:legend>
-  <cs:plotArea mods="allowNoFillOverride allowNoLineOverride">
-    <cs:lnRef idx="0"/>
-    <cs:fillRef idx="0"/>
-    <cs:effectRef idx="0"/>
-    <cs:fontRef idx="minor">
-      <a:schemeClr val="tx1"/>
-    </cs:fontRef>
-  </cs:plotArea>
-  <cs:plotArea3D mods="allowNoFillOverride allowNoLineOverride">
-    <cs:lnRef idx="0"/>
-    <cs:fillRef idx="0"/>
-    <cs:effectRef idx="0"/>
-    <cs:fontRef idx="minor">
-      <a:schemeClr val="tx1"/>
-    </cs:fontRef>
-  </cs:plotArea3D>
-  <cs:seriesAxis>
-    <cs:lnRef idx="0"/>
-    <cs:fillRef idx="0"/>
-    <cs:effectRef idx="0"/>
-    <cs:fontRef idx="minor">
-      <a:schemeClr val="tx1">
-        <a:lumMod val="65000"/>
-        <a:lumOff val="35000"/>
-      </a:schemeClr>
-    </cs:fontRef>
-    <cs:defRPr sz="900" kern="1200"/>
-  </cs:seriesAxis>
-  <cs:seriesLine>
-    <cs:lnRef idx="0"/>
-    <cs:fillRef idx="0"/>
-    <cs:effectRef idx="0"/>
-    <cs:fontRef idx="minor">
-      <a:schemeClr val="tx1"/>
-    </cs:fontRef>
-    <cs:spPr>
-      <a:ln w="9525" cap="flat" cmpd="sng" algn="ctr">
-        <a:solidFill>
-          <a:schemeClr val="tx1">
-            <a:lumMod val="35000"/>
-            <a:lumOff val="65000"/>
-          </a:schemeClr>
-        </a:solidFill>
-        <a:round/>
-      </a:ln>
-    </cs:spPr>
-  </cs:seriesLine>
-  <cs:title>
-    <cs:lnRef idx="0"/>
-    <cs:fillRef idx="0"/>
-    <cs:effectRef idx="0"/>
-    <cs:fontRef idx="minor">
-      <a:schemeClr val="tx1">
-        <a:lumMod val="65000"/>
-        <a:lumOff val="35000"/>
-      </a:schemeClr>
-    </cs:fontRef>
-    <cs:defRPr sz="1400" b="0" kern="1200" spc="0" baseline="0"/>
-  </cs:title>
-  <cs:trendline>
-    <cs:lnRef idx="0">
-      <cs:styleClr val="auto"/>
-    </cs:lnRef>
-    <cs:fillRef idx="0"/>
-    <cs:effectRef idx="0"/>
-    <cs:fontRef idx="minor">
-      <a:schemeClr val="tx1"/>
-    </cs:fontRef>
-    <cs:spPr>
-      <a:ln w="19050" cap="rnd">
-        <a:solidFill>
-          <a:schemeClr val="phClr"/>
-        </a:solidFill>
-        <a:prstDash val="sysDot"/>
-      </a:ln>
-    </cs:spPr>
-  </cs:trendline>
-  <cs:trendlineLabel>
-    <cs:lnRef idx="0"/>
-    <cs:fillRef idx="0"/>
-    <cs:effectRef idx="0"/>
-    <cs:fontRef idx="minor">
-      <a:schemeClr val="tx1">
-        <a:lumMod val="65000"/>
-        <a:lumOff val="35000"/>
-      </a:schemeClr>
-    </cs:fontRef>
-    <cs:defRPr sz="900" kern="1200"/>
-  </cs:trendlineLabel>
-  <cs:upBar>
-    <cs:lnRef idx="0"/>
-    <cs:fillRef idx="0"/>
-    <cs:effectRef idx="0"/>
-    <cs:fontRef idx="minor">
-      <a:schemeClr val="dk1"/>
-    </cs:fontRef>
-    <cs:spPr>
-      <a:solidFill>
-        <a:schemeClr val="lt1"/>
-      </a:solidFill>
-      <a:ln w="9525">
-        <a:solidFill>
-          <a:schemeClr val="tx1">
-            <a:lumMod val="15000"/>
-            <a:lumOff val="85000"/>
-          </a:schemeClr>
-        </a:solidFill>
-      </a:ln>
-    </cs:spPr>
-  </cs:upBar>
-  <cs:valueAxis>
-    <cs:lnRef idx="0"/>
-    <cs:fillRef idx="0"/>
-    <cs:effectRef idx="0"/>
-    <cs:fontRef idx="minor">
-      <a:schemeClr val="tx1">
-        <a:lumMod val="65000"/>
-        <a:lumOff val="35000"/>
-      </a:schemeClr>
-    </cs:fontRef>
-    <cs:defRPr sz="900" kern="1200"/>
-  </cs:valueAxis>
-  <cs:wall>
-    <cs:lnRef idx="0"/>
-    <cs:fillRef idx="0"/>
-    <cs:effectRef idx="0"/>
-    <cs:fontRef idx="minor">
-      <a:schemeClr val="tx1"/>
-    </cs:fontRef>
-    <cs:spPr>
-      <a:noFill/>
-      <a:ln>
-        <a:noFill/>
-      </a:ln>
-    </cs:spPr>
-  </cs:wall>
-</cs:chartStyle>
-</file>
-
-<file path=word/charts/style3.xml><?xml version="1.0" encoding="utf-8"?>
 <cs:chartStyle xmlns:cs="http://schemas.microsoft.com/office/drawing/2012/chartStyle" xmlns:a="http://schemas.openxmlformats.org/drawingml/2006/main" id="251">
   <cs:axisTitle>
     <cs:lnRef idx="0"/>
@@ -39609,7 +39119,7 @@
 </cs:chartStyle>
 </file>
 
-<file path=word/charts/style4.xml><?xml version="1.0" encoding="utf-8"?>
+<file path=word/charts/style3.xml><?xml version="1.0" encoding="utf-8"?>
 <cs:chartStyle xmlns:cs="http://schemas.microsoft.com/office/drawing/2012/chartStyle" xmlns:a="http://schemas.openxmlformats.org/drawingml/2006/main" id="201">
   <cs:axisTitle>
     <cs:lnRef idx="0"/>
@@ -39759,6 +39269,522 @@
       <a:schemeClr val="tx1"/>
     </cs:fontRef>
     <cs:spPr>
+      <a:ln w="9525">
+        <a:solidFill>
+          <a:schemeClr val="phClr"/>
+        </a:solidFill>
+      </a:ln>
+    </cs:spPr>
+  </cs:dataPointMarker>
+  <cs:dataPointMarkerLayout symbol="circle" size="5"/>
+  <cs:dataPointWireframe>
+    <cs:lnRef idx="0">
+      <cs:styleClr val="auto"/>
+    </cs:lnRef>
+    <cs:fillRef idx="1"/>
+    <cs:effectRef idx="0"/>
+    <cs:fontRef idx="minor">
+      <a:schemeClr val="tx1"/>
+    </cs:fontRef>
+    <cs:spPr>
+      <a:ln w="9525" cap="rnd">
+        <a:solidFill>
+          <a:schemeClr val="phClr"/>
+        </a:solidFill>
+        <a:round/>
+      </a:ln>
+    </cs:spPr>
+  </cs:dataPointWireframe>
+  <cs:dataTable>
+    <cs:lnRef idx="0"/>
+    <cs:fillRef idx="0"/>
+    <cs:effectRef idx="0"/>
+    <cs:fontRef idx="minor">
+      <a:schemeClr val="tx1">
+        <a:lumMod val="65000"/>
+        <a:lumOff val="35000"/>
+      </a:schemeClr>
+    </cs:fontRef>
+    <cs:spPr>
+      <a:noFill/>
+      <a:ln w="9525" cap="flat" cmpd="sng" algn="ctr">
+        <a:solidFill>
+          <a:schemeClr val="tx1">
+            <a:lumMod val="15000"/>
+            <a:lumOff val="85000"/>
+          </a:schemeClr>
+        </a:solidFill>
+        <a:round/>
+      </a:ln>
+    </cs:spPr>
+    <cs:defRPr sz="900" kern="1200"/>
+  </cs:dataTable>
+  <cs:downBar>
+    <cs:lnRef idx="0"/>
+    <cs:fillRef idx="0"/>
+    <cs:effectRef idx="0"/>
+    <cs:fontRef idx="minor">
+      <a:schemeClr val="dk1"/>
+    </cs:fontRef>
+    <cs:spPr>
+      <a:solidFill>
+        <a:schemeClr val="dk1">
+          <a:lumMod val="65000"/>
+          <a:lumOff val="35000"/>
+        </a:schemeClr>
+      </a:solidFill>
+      <a:ln w="9525">
+        <a:solidFill>
+          <a:schemeClr val="tx1">
+            <a:lumMod val="65000"/>
+            <a:lumOff val="35000"/>
+          </a:schemeClr>
+        </a:solidFill>
+      </a:ln>
+    </cs:spPr>
+  </cs:downBar>
+  <cs:dropLine>
+    <cs:lnRef idx="0"/>
+    <cs:fillRef idx="0"/>
+    <cs:effectRef idx="0"/>
+    <cs:fontRef idx="minor">
+      <a:schemeClr val="tx1"/>
+    </cs:fontRef>
+    <cs:spPr>
+      <a:ln w="9525" cap="flat" cmpd="sng" algn="ctr">
+        <a:solidFill>
+          <a:schemeClr val="tx1">
+            <a:lumMod val="35000"/>
+            <a:lumOff val="65000"/>
+          </a:schemeClr>
+        </a:solidFill>
+        <a:round/>
+      </a:ln>
+    </cs:spPr>
+  </cs:dropLine>
+  <cs:errorBar>
+    <cs:lnRef idx="0"/>
+    <cs:fillRef idx="0"/>
+    <cs:effectRef idx="0"/>
+    <cs:fontRef idx="minor">
+      <a:schemeClr val="tx1"/>
+    </cs:fontRef>
+    <cs:spPr>
+      <a:ln w="9525" cap="flat" cmpd="sng" algn="ctr">
+        <a:solidFill>
+          <a:schemeClr val="tx1">
+            <a:lumMod val="65000"/>
+            <a:lumOff val="35000"/>
+          </a:schemeClr>
+        </a:solidFill>
+        <a:round/>
+      </a:ln>
+    </cs:spPr>
+  </cs:errorBar>
+  <cs:floor>
+    <cs:lnRef idx="0"/>
+    <cs:fillRef idx="0"/>
+    <cs:effectRef idx="0"/>
+    <cs:fontRef idx="minor">
+      <a:schemeClr val="tx1"/>
+    </cs:fontRef>
+    <cs:spPr>
+      <a:noFill/>
+      <a:ln>
+        <a:noFill/>
+      </a:ln>
+    </cs:spPr>
+  </cs:floor>
+  <cs:gridlineMajor>
+    <cs:lnRef idx="0"/>
+    <cs:fillRef idx="0"/>
+    <cs:effectRef idx="0"/>
+    <cs:fontRef idx="minor">
+      <a:schemeClr val="tx1"/>
+    </cs:fontRef>
+    <cs:spPr>
+      <a:ln w="9525" cap="flat" cmpd="sng" algn="ctr">
+        <a:solidFill>
+          <a:schemeClr val="tx1">
+            <a:lumMod val="15000"/>
+            <a:lumOff val="85000"/>
+          </a:schemeClr>
+        </a:solidFill>
+        <a:round/>
+      </a:ln>
+    </cs:spPr>
+  </cs:gridlineMajor>
+  <cs:gridlineMinor>
+    <cs:lnRef idx="0"/>
+    <cs:fillRef idx="0"/>
+    <cs:effectRef idx="0"/>
+    <cs:fontRef idx="minor">
+      <a:schemeClr val="tx1"/>
+    </cs:fontRef>
+    <cs:spPr>
+      <a:ln w="9525" cap="flat" cmpd="sng" algn="ctr">
+        <a:solidFill>
+          <a:schemeClr val="tx1">
+            <a:lumMod val="5000"/>
+            <a:lumOff val="95000"/>
+          </a:schemeClr>
+        </a:solidFill>
+        <a:round/>
+      </a:ln>
+    </cs:spPr>
+  </cs:gridlineMinor>
+  <cs:hiLoLine>
+    <cs:lnRef idx="0"/>
+    <cs:fillRef idx="0"/>
+    <cs:effectRef idx="0"/>
+    <cs:fontRef idx="minor">
+      <a:schemeClr val="tx1"/>
+    </cs:fontRef>
+    <cs:spPr>
+      <a:ln w="9525" cap="flat" cmpd="sng" algn="ctr">
+        <a:solidFill>
+          <a:schemeClr val="tx1">
+            <a:lumMod val="75000"/>
+            <a:lumOff val="25000"/>
+          </a:schemeClr>
+        </a:solidFill>
+        <a:round/>
+      </a:ln>
+    </cs:spPr>
+  </cs:hiLoLine>
+  <cs:leaderLine>
+    <cs:lnRef idx="0"/>
+    <cs:fillRef idx="0"/>
+    <cs:effectRef idx="0"/>
+    <cs:fontRef idx="minor">
+      <a:schemeClr val="tx1"/>
+    </cs:fontRef>
+    <cs:spPr>
+      <a:ln w="9525" cap="flat" cmpd="sng" algn="ctr">
+        <a:solidFill>
+          <a:schemeClr val="tx1">
+            <a:lumMod val="35000"/>
+            <a:lumOff val="65000"/>
+          </a:schemeClr>
+        </a:solidFill>
+        <a:round/>
+      </a:ln>
+    </cs:spPr>
+  </cs:leaderLine>
+  <cs:legend>
+    <cs:lnRef idx="0"/>
+    <cs:fillRef idx="0"/>
+    <cs:effectRef idx="0"/>
+    <cs:fontRef idx="minor">
+      <a:schemeClr val="tx1">
+        <a:lumMod val="65000"/>
+        <a:lumOff val="35000"/>
+      </a:schemeClr>
+    </cs:fontRef>
+    <cs:defRPr sz="900" kern="1200"/>
+  </cs:legend>
+  <cs:plotArea mods="allowNoFillOverride allowNoLineOverride">
+    <cs:lnRef idx="0"/>
+    <cs:fillRef idx="0"/>
+    <cs:effectRef idx="0"/>
+    <cs:fontRef idx="minor">
+      <a:schemeClr val="tx1"/>
+    </cs:fontRef>
+  </cs:plotArea>
+  <cs:plotArea3D mods="allowNoFillOverride allowNoLineOverride">
+    <cs:lnRef idx="0"/>
+    <cs:fillRef idx="0"/>
+    <cs:effectRef idx="0"/>
+    <cs:fontRef idx="minor">
+      <a:schemeClr val="tx1"/>
+    </cs:fontRef>
+  </cs:plotArea3D>
+  <cs:seriesAxis>
+    <cs:lnRef idx="0"/>
+    <cs:fillRef idx="0"/>
+    <cs:effectRef idx="0"/>
+    <cs:fontRef idx="minor">
+      <a:schemeClr val="tx1">
+        <a:lumMod val="65000"/>
+        <a:lumOff val="35000"/>
+      </a:schemeClr>
+    </cs:fontRef>
+    <cs:defRPr sz="900" kern="1200"/>
+  </cs:seriesAxis>
+  <cs:seriesLine>
+    <cs:lnRef idx="0"/>
+    <cs:fillRef idx="0"/>
+    <cs:effectRef idx="0"/>
+    <cs:fontRef idx="minor">
+      <a:schemeClr val="tx1"/>
+    </cs:fontRef>
+    <cs:spPr>
+      <a:ln w="9525" cap="flat" cmpd="sng" algn="ctr">
+        <a:solidFill>
+          <a:schemeClr val="tx1">
+            <a:lumMod val="35000"/>
+            <a:lumOff val="65000"/>
+          </a:schemeClr>
+        </a:solidFill>
+        <a:round/>
+      </a:ln>
+    </cs:spPr>
+  </cs:seriesLine>
+  <cs:title>
+    <cs:lnRef idx="0"/>
+    <cs:fillRef idx="0"/>
+    <cs:effectRef idx="0"/>
+    <cs:fontRef idx="minor">
+      <a:schemeClr val="tx1">
+        <a:lumMod val="65000"/>
+        <a:lumOff val="35000"/>
+      </a:schemeClr>
+    </cs:fontRef>
+    <cs:defRPr sz="1400" b="0" kern="1200" spc="0" baseline="0"/>
+  </cs:title>
+  <cs:trendline>
+    <cs:lnRef idx="0">
+      <cs:styleClr val="auto"/>
+    </cs:lnRef>
+    <cs:fillRef idx="0"/>
+    <cs:effectRef idx="0"/>
+    <cs:fontRef idx="minor">
+      <a:schemeClr val="tx1"/>
+    </cs:fontRef>
+    <cs:spPr>
+      <a:ln w="19050" cap="rnd">
+        <a:solidFill>
+          <a:schemeClr val="phClr"/>
+        </a:solidFill>
+        <a:prstDash val="sysDot"/>
+      </a:ln>
+    </cs:spPr>
+  </cs:trendline>
+  <cs:trendlineLabel>
+    <cs:lnRef idx="0"/>
+    <cs:fillRef idx="0"/>
+    <cs:effectRef idx="0"/>
+    <cs:fontRef idx="minor">
+      <a:schemeClr val="tx1">
+        <a:lumMod val="65000"/>
+        <a:lumOff val="35000"/>
+      </a:schemeClr>
+    </cs:fontRef>
+    <cs:defRPr sz="900" kern="1200"/>
+  </cs:trendlineLabel>
+  <cs:upBar>
+    <cs:lnRef idx="0"/>
+    <cs:fillRef idx="0"/>
+    <cs:effectRef idx="0"/>
+    <cs:fontRef idx="minor">
+      <a:schemeClr val="dk1"/>
+    </cs:fontRef>
+    <cs:spPr>
+      <a:solidFill>
+        <a:schemeClr val="lt1"/>
+      </a:solidFill>
+      <a:ln w="9525">
+        <a:solidFill>
+          <a:schemeClr val="tx1">
+            <a:lumMod val="15000"/>
+            <a:lumOff val="85000"/>
+          </a:schemeClr>
+        </a:solidFill>
+      </a:ln>
+    </cs:spPr>
+  </cs:upBar>
+  <cs:valueAxis>
+    <cs:lnRef idx="0"/>
+    <cs:fillRef idx="0"/>
+    <cs:effectRef idx="0"/>
+    <cs:fontRef idx="minor">
+      <a:schemeClr val="tx1">
+        <a:lumMod val="65000"/>
+        <a:lumOff val="35000"/>
+      </a:schemeClr>
+    </cs:fontRef>
+    <cs:defRPr sz="900" kern="1200"/>
+  </cs:valueAxis>
+  <cs:wall>
+    <cs:lnRef idx="0"/>
+    <cs:fillRef idx="0"/>
+    <cs:effectRef idx="0"/>
+    <cs:fontRef idx="minor">
+      <a:schemeClr val="tx1"/>
+    </cs:fontRef>
+    <cs:spPr>
+      <a:noFill/>
+      <a:ln>
+        <a:noFill/>
+      </a:ln>
+    </cs:spPr>
+  </cs:wall>
+</cs:chartStyle>
+</file>
+
+<file path=word/charts/style4.xml><?xml version="1.0" encoding="utf-8"?>
+<cs:chartStyle xmlns:cs="http://schemas.microsoft.com/office/drawing/2012/chartStyle" xmlns:a="http://schemas.openxmlformats.org/drawingml/2006/main" id="227">
+  <cs:axisTitle>
+    <cs:lnRef idx="0"/>
+    <cs:fillRef idx="0"/>
+    <cs:effectRef idx="0"/>
+    <cs:fontRef idx="minor">
+      <a:schemeClr val="tx1">
+        <a:lumMod val="65000"/>
+        <a:lumOff val="35000"/>
+      </a:schemeClr>
+    </cs:fontRef>
+    <cs:defRPr sz="1000" kern="1200"/>
+  </cs:axisTitle>
+  <cs:categoryAxis>
+    <cs:lnRef idx="0"/>
+    <cs:fillRef idx="0"/>
+    <cs:effectRef idx="0"/>
+    <cs:fontRef idx="minor">
+      <a:schemeClr val="tx1">
+        <a:lumMod val="65000"/>
+        <a:lumOff val="35000"/>
+      </a:schemeClr>
+    </cs:fontRef>
+    <cs:spPr>
+      <a:ln w="9525" cap="flat" cmpd="sng" algn="ctr">
+        <a:solidFill>
+          <a:schemeClr val="tx1">
+            <a:lumMod val="15000"/>
+            <a:lumOff val="85000"/>
+          </a:schemeClr>
+        </a:solidFill>
+        <a:round/>
+      </a:ln>
+    </cs:spPr>
+    <cs:defRPr sz="900" kern="1200"/>
+  </cs:categoryAxis>
+  <cs:chartArea mods="allowNoFillOverride allowNoLineOverride">
+    <cs:lnRef idx="0"/>
+    <cs:fillRef idx="0"/>
+    <cs:effectRef idx="0"/>
+    <cs:fontRef idx="minor">
+      <a:schemeClr val="tx1"/>
+    </cs:fontRef>
+    <cs:spPr>
+      <a:solidFill>
+        <a:schemeClr val="bg1"/>
+      </a:solidFill>
+      <a:ln w="9525" cap="flat" cmpd="sng" algn="ctr">
+        <a:solidFill>
+          <a:schemeClr val="tx1">
+            <a:lumMod val="15000"/>
+            <a:lumOff val="85000"/>
+          </a:schemeClr>
+        </a:solidFill>
+        <a:round/>
+      </a:ln>
+    </cs:spPr>
+    <cs:defRPr sz="1000" kern="1200"/>
+  </cs:chartArea>
+  <cs:dataLabel>
+    <cs:lnRef idx="0"/>
+    <cs:fillRef idx="0"/>
+    <cs:effectRef idx="0"/>
+    <cs:fontRef idx="minor">
+      <a:schemeClr val="tx1">
+        <a:lumMod val="75000"/>
+        <a:lumOff val="25000"/>
+      </a:schemeClr>
+    </cs:fontRef>
+    <cs:defRPr sz="900" kern="1200"/>
+  </cs:dataLabel>
+  <cs:dataLabelCallout>
+    <cs:lnRef idx="0"/>
+    <cs:fillRef idx="0"/>
+    <cs:effectRef idx="0"/>
+    <cs:fontRef idx="minor">
+      <a:schemeClr val="dk1">
+        <a:lumMod val="65000"/>
+        <a:lumOff val="35000"/>
+      </a:schemeClr>
+    </cs:fontRef>
+    <cs:spPr>
+      <a:solidFill>
+        <a:schemeClr val="lt1"/>
+      </a:solidFill>
+      <a:ln>
+        <a:solidFill>
+          <a:schemeClr val="dk1">
+            <a:lumMod val="25000"/>
+            <a:lumOff val="75000"/>
+          </a:schemeClr>
+        </a:solidFill>
+      </a:ln>
+    </cs:spPr>
+    <cs:defRPr sz="900" kern="1200"/>
+    <cs:bodyPr rot="0" spcFirstLastPara="1" vertOverflow="clip" horzOverflow="clip" vert="horz" wrap="square" lIns="36576" tIns="18288" rIns="36576" bIns="18288" anchor="ctr" anchorCtr="1">
+      <a:spAutoFit/>
+    </cs:bodyPr>
+  </cs:dataLabelCallout>
+  <cs:dataPoint>
+    <cs:lnRef idx="0"/>
+    <cs:fillRef idx="1">
+      <cs:styleClr val="auto"/>
+    </cs:fillRef>
+    <cs:effectRef idx="0"/>
+    <cs:fontRef idx="minor">
+      <a:schemeClr val="tx1"/>
+    </cs:fontRef>
+    <cs:spPr>
+      <a:solidFill>
+        <a:schemeClr val="phClr"/>
+      </a:solidFill>
+    </cs:spPr>
+  </cs:dataPoint>
+  <cs:dataPoint3D>
+    <cs:lnRef idx="0"/>
+    <cs:fillRef idx="1">
+      <cs:styleClr val="auto"/>
+    </cs:fillRef>
+    <cs:effectRef idx="0"/>
+    <cs:fontRef idx="minor">
+      <a:schemeClr val="tx1"/>
+    </cs:fontRef>
+    <cs:spPr>
+      <a:solidFill>
+        <a:schemeClr val="phClr"/>
+      </a:solidFill>
+    </cs:spPr>
+  </cs:dataPoint3D>
+  <cs:dataPointLine>
+    <cs:lnRef idx="0">
+      <cs:styleClr val="auto"/>
+    </cs:lnRef>
+    <cs:fillRef idx="1"/>
+    <cs:effectRef idx="0"/>
+    <cs:fontRef idx="minor">
+      <a:schemeClr val="tx1"/>
+    </cs:fontRef>
+    <cs:spPr>
+      <a:ln w="28575" cap="rnd">
+        <a:solidFill>
+          <a:schemeClr val="phClr"/>
+        </a:solidFill>
+        <a:round/>
+      </a:ln>
+    </cs:spPr>
+  </cs:dataPointLine>
+  <cs:dataPointMarker>
+    <cs:lnRef idx="0">
+      <cs:styleClr val="auto"/>
+    </cs:lnRef>
+    <cs:fillRef idx="1">
+      <cs:styleClr val="auto"/>
+    </cs:fillRef>
+    <cs:effectRef idx="0"/>
+    <cs:fontRef idx="minor">
+      <a:schemeClr val="tx1"/>
+    </cs:fontRef>
+    <cs:spPr>
+      <a:solidFill>
+        <a:schemeClr val="phClr"/>
+      </a:solidFill>
       <a:ln w="9525">
         <a:solidFill>
           <a:schemeClr val="phClr"/>

--- a/src/main/resources/templates/IPO导出word模板.docx
+++ b/src/main/resources/templates/IPO导出word模板.docx
@@ -5630,6 +5630,7 @@
             <w:insideH w:val="dotted" w:color="83B5F6" w:sz="4" w:space="0"/>
             <w:insideV w:val="dotted" w:color="83B5F6" w:sz="4" w:space="0"/>
           </w:tblBorders>
+          <w:shd w:val="clear" w:color="auto" w:fill="E8F3FF"/>
           <w:tblCellMar>
             <w:top w:w="0" w:type="dxa"/>
             <w:left w:w="108" w:type="dxa"/>
@@ -5951,6 +5952,7 @@
             <w:insideH w:val="dotted" w:color="83B5F6" w:sz="4" w:space="0"/>
             <w:insideV w:val="dotted" w:color="83B5F6" w:sz="4" w:space="0"/>
           </w:tblBorders>
+          <w:shd w:val="clear" w:color="auto" w:fill="E8F3FF"/>
           <w:tblCellMar>
             <w:top w:w="0" w:type="dxa"/>
             <w:left w:w="108" w:type="dxa"/>
@@ -5978,7 +5980,7 @@
               <w:jc w:val="center"/>
               <w:textAlignment w:val="center"/>
               <w:rPr>
-                <w:rFonts w:asciiTheme="minorEastAsia" w:hAnsiTheme="minorEastAsia" w:eastAsiaTheme="minorEastAsia" w:cstheme="minorEastAsia"/>
+                <w:rFonts w:hint="eastAsia" w:ascii="宋体" w:hAnsi="宋体" w:eastAsia="宋体" w:cs="宋体"/>
                 <w:b/>
                 <w:bCs/>
                 <w:color w:val="000000" w:themeColor="text1"/>
@@ -5993,9 +5995,9 @@
             </w:pPr>
             <w:r>
               <w:rPr>
-                <w:rFonts w:asciiTheme="minorEastAsia" w:hAnsiTheme="minorEastAsia" w:eastAsiaTheme="minorEastAsia" w:cstheme="minorEastAsia"/>
-                <w:b w:val="0"/>
-                <w:bCs w:val="0"/>
+                <w:rFonts w:hint="eastAsia" w:ascii="宋体" w:hAnsi="宋体" w:eastAsia="宋体" w:cs="宋体"/>
+                <w:b/>
+                <w:bCs/>
                 <w:color w:val="000000" w:themeColor="text1"/>
                 <w:sz w:val="21"/>
                 <w:szCs w:val="21"/>
@@ -6026,7 +6028,7 @@
               <w:jc w:val="center"/>
               <w:textAlignment w:val="center"/>
               <w:rPr>
-                <w:rFonts w:asciiTheme="minorEastAsia" w:hAnsiTheme="minorEastAsia" w:eastAsiaTheme="minorEastAsia" w:cstheme="minorEastAsia"/>
+                <w:rFonts w:hint="eastAsia" w:ascii="宋体" w:hAnsi="宋体" w:eastAsia="宋体" w:cs="宋体"/>
                 <w:color w:val="000000" w:themeColor="text1"/>
                 <w:sz w:val="21"/>
                 <w:szCs w:val="21"/>
@@ -6056,7 +6058,7 @@
               <w:jc w:val="center"/>
               <w:textAlignment w:val="center"/>
               <w:rPr>
-                <w:rFonts w:asciiTheme="minorEastAsia" w:hAnsiTheme="minorEastAsia" w:eastAsiaTheme="minorEastAsia" w:cstheme="minorEastAsia"/>
+                <w:rFonts w:hint="eastAsia" w:ascii="宋体" w:hAnsi="宋体" w:eastAsia="宋体" w:cs="宋体"/>
                 <w:color w:val="000000" w:themeColor="text1"/>
                 <w:sz w:val="21"/>
                 <w:szCs w:val="21"/>
@@ -6086,7 +6088,7 @@
               <w:jc w:val="center"/>
               <w:textAlignment w:val="center"/>
               <w:rPr>
-                <w:rFonts w:asciiTheme="minorEastAsia" w:hAnsiTheme="minorEastAsia" w:eastAsiaTheme="minorEastAsia" w:cstheme="minorEastAsia"/>
+                <w:rFonts w:hint="eastAsia" w:ascii="宋体" w:hAnsi="宋体" w:eastAsia="宋体" w:cs="宋体"/>
                 <w:color w:val="000000" w:themeColor="text1"/>
                 <w:sz w:val="21"/>
                 <w:szCs w:val="21"/>
@@ -6116,7 +6118,7 @@
               <w:jc w:val="center"/>
               <w:textAlignment w:val="center"/>
               <w:rPr>
-                <w:rFonts w:asciiTheme="minorEastAsia" w:hAnsiTheme="minorEastAsia" w:eastAsiaTheme="minorEastAsia" w:cstheme="minorEastAsia"/>
+                <w:rFonts w:hint="eastAsia" w:ascii="宋体" w:hAnsi="宋体" w:eastAsia="宋体" w:cs="宋体"/>
                 <w:color w:val="000000" w:themeColor="text1"/>
                 <w:sz w:val="21"/>
                 <w:szCs w:val="21"/>
@@ -6146,7 +6148,7 @@
               <w:jc w:val="center"/>
               <w:textAlignment w:val="center"/>
               <w:rPr>
-                <w:rFonts w:asciiTheme="minorEastAsia" w:hAnsiTheme="minorEastAsia" w:eastAsiaTheme="minorEastAsia" w:cstheme="minorEastAsia"/>
+                <w:rFonts w:hint="eastAsia" w:ascii="宋体" w:hAnsi="宋体" w:eastAsia="宋体" w:cs="宋体"/>
                 <w:color w:val="000000" w:themeColor="text1"/>
                 <w:sz w:val="21"/>
                 <w:szCs w:val="21"/>
@@ -6170,6 +6172,7 @@
             <w:insideH w:val="dotted" w:color="83B5F6" w:sz="4" w:space="0"/>
             <w:insideV w:val="dotted" w:color="83B5F6" w:sz="4" w:space="0"/>
           </w:tblBorders>
+          <w:shd w:val="clear" w:color="auto" w:fill="E8F3FF"/>
           <w:tblCellMar>
             <w:top w:w="0" w:type="dxa"/>
             <w:left w:w="108" w:type="dxa"/>
@@ -6197,9 +6200,9 @@
               <w:jc w:val="center"/>
               <w:textAlignment w:val="center"/>
               <w:rPr>
-                <w:rFonts w:asciiTheme="minorEastAsia" w:hAnsiTheme="minorEastAsia" w:eastAsiaTheme="minorEastAsia" w:cstheme="minorEastAsia"/>
-                <w:b w:val="0"/>
-                <w:bCs w:val="0"/>
+                <w:rFonts w:hint="eastAsia" w:ascii="宋体" w:hAnsi="宋体" w:eastAsia="宋体" w:cs="宋体"/>
+                <w:b/>
+                <w:bCs/>
                 <w:color w:val="000000" w:themeColor="text1"/>
                 <w:sz w:val="21"/>
                 <w:szCs w:val="21"/>
@@ -6229,7 +6232,7 @@
               <w:jc w:val="center"/>
               <w:textAlignment w:val="center"/>
               <w:rPr>
-                <w:rFonts w:asciiTheme="minorEastAsia" w:hAnsiTheme="minorEastAsia" w:eastAsiaTheme="minorEastAsia" w:cstheme="minorEastAsia"/>
+                <w:rFonts w:hint="eastAsia" w:ascii="宋体" w:hAnsi="宋体" w:eastAsia="宋体" w:cs="宋体"/>
                 <w:color w:val="000000" w:themeColor="text1"/>
                 <w:sz w:val="21"/>
                 <w:szCs w:val="21"/>
@@ -6259,7 +6262,7 @@
               <w:jc w:val="center"/>
               <w:textAlignment w:val="center"/>
               <w:rPr>
-                <w:rFonts w:asciiTheme="minorEastAsia" w:hAnsiTheme="minorEastAsia" w:eastAsiaTheme="minorEastAsia" w:cstheme="minorEastAsia"/>
+                <w:rFonts w:hint="eastAsia" w:ascii="宋体" w:hAnsi="宋体" w:eastAsia="宋体" w:cs="宋体"/>
                 <w:color w:val="000000" w:themeColor="text1"/>
                 <w:sz w:val="21"/>
                 <w:szCs w:val="21"/>
@@ -6289,7 +6292,7 @@
               <w:jc w:val="center"/>
               <w:textAlignment w:val="center"/>
               <w:rPr>
-                <w:rFonts w:asciiTheme="minorEastAsia" w:hAnsiTheme="minorEastAsia" w:eastAsiaTheme="minorEastAsia" w:cstheme="minorEastAsia"/>
+                <w:rFonts w:hint="eastAsia" w:ascii="宋体" w:hAnsi="宋体" w:eastAsia="宋体" w:cs="宋体"/>
                 <w:color w:val="000000" w:themeColor="text1"/>
                 <w:sz w:val="21"/>
                 <w:szCs w:val="21"/>
@@ -6319,7 +6322,7 @@
               <w:jc w:val="center"/>
               <w:textAlignment w:val="center"/>
               <w:rPr>
-                <w:rFonts w:asciiTheme="minorEastAsia" w:hAnsiTheme="minorEastAsia" w:eastAsiaTheme="minorEastAsia" w:cstheme="minorEastAsia"/>
+                <w:rFonts w:hint="eastAsia" w:ascii="宋体" w:hAnsi="宋体" w:eastAsia="宋体" w:cs="宋体"/>
                 <w:color w:val="000000" w:themeColor="text1"/>
                 <w:sz w:val="21"/>
                 <w:szCs w:val="21"/>
@@ -6349,7 +6352,7 @@
               <w:jc w:val="center"/>
               <w:textAlignment w:val="center"/>
               <w:rPr>
-                <w:rFonts w:asciiTheme="minorEastAsia" w:hAnsiTheme="minorEastAsia" w:eastAsiaTheme="minorEastAsia" w:cstheme="minorEastAsia"/>
+                <w:rFonts w:hint="eastAsia" w:ascii="宋体" w:hAnsi="宋体" w:eastAsia="宋体" w:cs="宋体"/>
                 <w:color w:val="000000" w:themeColor="text1"/>
                 <w:sz w:val="21"/>
                 <w:szCs w:val="21"/>
@@ -6373,6 +6376,7 @@
             <w:insideH w:val="dotted" w:color="83B5F6" w:sz="4" w:space="0"/>
             <w:insideV w:val="dotted" w:color="83B5F6" w:sz="4" w:space="0"/>
           </w:tblBorders>
+          <w:shd w:val="clear" w:color="auto" w:fill="E8F3FF"/>
           <w:tblCellMar>
             <w:top w:w="0" w:type="dxa"/>
             <w:left w:w="108" w:type="dxa"/>
@@ -6548,8 +6552,8 @@
           </w14:textFill>
         </w:rPr>
       </w:pPr>
-      <w:bookmarkStart w:id="3" w:name="_Toc34244351"/>
-      <w:bookmarkStart w:id="4" w:name="_Toc34244511"/>
+      <w:bookmarkStart w:id="3" w:name="_Toc34244511"/>
+      <w:bookmarkStart w:id="4" w:name="_Toc34244351"/>
     </w:p>
     <w:p>
       <w:pPr>
@@ -6568,10 +6572,10 @@
           <w:lang w:eastAsia="en-US"/>
         </w:rPr>
       </w:pPr>
-      <w:bookmarkStart w:id="5" w:name="_Toc24683"/>
-      <w:bookmarkStart w:id="6" w:name="_Toc34299369"/>
-      <w:bookmarkStart w:id="7" w:name="_Toc1148343828_WPSOffice_Level1"/>
-      <w:bookmarkStart w:id="8" w:name="_Toc655807500_WPSOffice_Level1"/>
+      <w:bookmarkStart w:id="5" w:name="_Toc34299369"/>
+      <w:bookmarkStart w:id="6" w:name="_Toc1148343828_WPSOffice_Level1"/>
+      <w:bookmarkStart w:id="7" w:name="_Toc655807500_WPSOffice_Level1"/>
+      <w:bookmarkStart w:id="8" w:name="_Toc24683"/>
       <w:r>
         <w:rPr>
           <w:rFonts w:hint="eastAsia"/>
@@ -6822,6 +6826,209 @@
             <w:insideH w:val="dotted" w:color="83B5F6" w:sz="4" w:space="0"/>
             <w:insideV w:val="dotted" w:color="83B5F6" w:sz="4" w:space="0"/>
           </w:tblBorders>
+          <w:tblCellMar>
+            <w:top w:w="0" w:type="dxa"/>
+            <w:left w:w="108" w:type="dxa"/>
+            <w:bottom w:w="0" w:type="dxa"/>
+            <w:right w:w="108" w:type="dxa"/>
+          </w:tblCellMar>
+        </w:tblPrEx>
+        <w:trPr>
+          <w:trHeight w:val="590" w:hRule="atLeast"/>
+        </w:trPr>
+        <w:tc>
+          <w:tcPr>
+            <w:tcW w:w="1113" w:type="pct"/>
+            <w:tcBorders>
+              <w:tl2br w:val="nil"/>
+              <w:tr2bl w:val="nil"/>
+            </w:tcBorders>
+            <w:shd w:val="clear" w:color="auto" w:fill="auto"/>
+            <w:vAlign w:val="center"/>
+          </w:tcPr>
+          <w:p>
+            <w:pPr>
+              <w:spacing w:line="240" w:lineRule="auto"/>
+              <w:jc w:val="center"/>
+              <w:rPr>
+                <w:rFonts w:asciiTheme="minorEastAsia" w:hAnsiTheme="minorEastAsia" w:eastAsiaTheme="minorEastAsia" w:cstheme="minorEastAsia"/>
+                <w:b/>
+                <w:bCs/>
+                <w:color w:val="000000" w:themeColor="text1"/>
+                <w:sz w:val="21"/>
+                <w:szCs w:val="21"/>
+                <w14:textFill>
+                  <w14:solidFill>
+                    <w14:schemeClr w14:val="tx1"/>
+                  </w14:solidFill>
+                </w14:textFill>
+              </w:rPr>
+            </w:pPr>
+            <w:bookmarkStart w:id="17" w:name="_Toc34244355"/>
+            <w:bookmarkStart w:id="18" w:name="_Toc6105"/>
+            <w:r>
+              <w:rPr>
+                <w:rFonts w:hint="eastAsia" w:asciiTheme="minorEastAsia" w:hAnsiTheme="minorEastAsia" w:eastAsiaTheme="minorEastAsia" w:cstheme="minorEastAsia"/>
+                <w:b/>
+                <w:bCs/>
+                <w:color w:val="000000" w:themeColor="text1"/>
+                <w:sz w:val="21"/>
+                <w:szCs w:val="21"/>
+                <w14:textFill>
+                  <w14:solidFill>
+                    <w14:schemeClr w14:val="tx1"/>
+                  </w14:solidFill>
+                </w14:textFill>
+              </w:rPr>
+              <w:t>简称</w:t>
+            </w:r>
+            <w:bookmarkEnd w:id="17"/>
+            <w:bookmarkEnd w:id="18"/>
+          </w:p>
+        </w:tc>
+        <w:tc>
+          <w:tcPr>
+            <w:tcW w:w="1893" w:type="pct"/>
+            <w:tcBorders>
+              <w:tl2br w:val="nil"/>
+              <w:tr2bl w:val="nil"/>
+            </w:tcBorders>
+            <w:shd w:val="clear" w:color="auto" w:fill="auto"/>
+            <w:vAlign w:val="center"/>
+          </w:tcPr>
+          <w:p>
+            <w:pPr>
+              <w:spacing w:line="240" w:lineRule="auto"/>
+              <w:jc w:val="center"/>
+              <w:rPr>
+                <w:rFonts w:asciiTheme="minorEastAsia" w:hAnsiTheme="minorEastAsia" w:eastAsiaTheme="minorEastAsia" w:cstheme="minorEastAsia"/>
+                <w:color w:val="000000" w:themeColor="text1"/>
+                <w:sz w:val="21"/>
+                <w:szCs w:val="21"/>
+                <w14:textFill>
+                  <w14:solidFill>
+                    <w14:schemeClr w14:val="tx1"/>
+                  </w14:solidFill>
+                </w14:textFill>
+              </w:rPr>
+            </w:pPr>
+            <w:r>
+              <w:rPr>
+                <w:rFonts w:asciiTheme="minorEastAsia" w:hAnsiTheme="minorEastAsia" w:eastAsiaTheme="minorEastAsia" w:cstheme="minorEastAsia"/>
+                <w:color w:val="000000" w:themeColor="text1"/>
+                <w:sz w:val="21"/>
+                <w:szCs w:val="21"/>
+                <w14:textFill>
+                  <w14:solidFill>
+                    <w14:schemeClr w14:val="tx1"/>
+                  </w14:solidFill>
+                </w14:textFill>
+              </w:rPr>
+              <w:t>#公司简称#</w:t>
+            </w:r>
+          </w:p>
+        </w:tc>
+        <w:tc>
+          <w:tcPr>
+            <w:tcW w:w="919" w:type="pct"/>
+            <w:tcBorders>
+              <w:tl2br w:val="nil"/>
+              <w:tr2bl w:val="nil"/>
+            </w:tcBorders>
+            <w:shd w:val="clear" w:color="auto" w:fill="auto"/>
+            <w:vAlign w:val="center"/>
+          </w:tcPr>
+          <w:p>
+            <w:pPr>
+              <w:spacing w:line="240" w:lineRule="auto"/>
+              <w:jc w:val="center"/>
+              <w:rPr>
+                <w:rFonts w:asciiTheme="minorEastAsia" w:hAnsiTheme="minorEastAsia" w:eastAsiaTheme="minorEastAsia" w:cstheme="minorEastAsia"/>
+                <w:b/>
+                <w:bCs/>
+                <w:color w:val="000000" w:themeColor="text1"/>
+                <w:sz w:val="21"/>
+                <w:szCs w:val="21"/>
+                <w14:textFill>
+                  <w14:solidFill>
+                    <w14:schemeClr w14:val="tx1"/>
+                  </w14:solidFill>
+                </w14:textFill>
+              </w:rPr>
+            </w:pPr>
+            <w:bookmarkStart w:id="19" w:name="_Toc34244357"/>
+            <w:r>
+              <w:rPr>
+                <w:rFonts w:hint="eastAsia" w:asciiTheme="minorEastAsia" w:hAnsiTheme="minorEastAsia" w:eastAsiaTheme="minorEastAsia" w:cstheme="minorEastAsia"/>
+                <w:b/>
+                <w:bCs/>
+                <w:color w:val="000000" w:themeColor="text1"/>
+                <w:sz w:val="21"/>
+                <w:szCs w:val="21"/>
+                <w14:textFill>
+                  <w14:solidFill>
+                    <w14:schemeClr w14:val="tx1"/>
+                  </w14:solidFill>
+                </w14:textFill>
+              </w:rPr>
+              <w:t>证券代码</w:t>
+            </w:r>
+            <w:bookmarkEnd w:id="19"/>
+          </w:p>
+        </w:tc>
+        <w:tc>
+          <w:tcPr>
+            <w:tcW w:w="1073" w:type="pct"/>
+            <w:tcBorders>
+              <w:tl2br w:val="nil"/>
+              <w:tr2bl w:val="nil"/>
+            </w:tcBorders>
+            <w:shd w:val="clear" w:color="auto" w:fill="auto"/>
+            <w:vAlign w:val="center"/>
+          </w:tcPr>
+          <w:p>
+            <w:pPr>
+              <w:spacing w:line="240" w:lineRule="auto"/>
+              <w:jc w:val="center"/>
+              <w:rPr>
+                <w:rFonts w:asciiTheme="minorEastAsia" w:hAnsiTheme="minorEastAsia" w:eastAsiaTheme="minorEastAsia" w:cstheme="minorEastAsia"/>
+                <w:color w:val="000000" w:themeColor="text1"/>
+                <w:sz w:val="21"/>
+                <w:szCs w:val="21"/>
+                <w14:textFill>
+                  <w14:solidFill>
+                    <w14:schemeClr w14:val="tx1"/>
+                  </w14:solidFill>
+                </w14:textFill>
+              </w:rPr>
+            </w:pPr>
+            <w:r>
+              <w:rPr>
+                <w:rFonts w:asciiTheme="minorEastAsia" w:hAnsiTheme="minorEastAsia" w:eastAsiaTheme="minorEastAsia" w:cstheme="minorEastAsia"/>
+                <w:color w:val="000000" w:themeColor="text1"/>
+                <w:sz w:val="21"/>
+                <w:szCs w:val="21"/>
+                <w14:textFill>
+                  <w14:solidFill>
+                    <w14:schemeClr w14:val="tx1"/>
+                  </w14:solidFill>
+                </w14:textFill>
+              </w:rPr>
+              <w:t>#证券代码#</w:t>
+            </w:r>
+          </w:p>
+        </w:tc>
+      </w:tr>
+      <w:tr>
+        <w:tblPrEx>
+          <w:tblBorders>
+            <w:top w:val="single" w:color="83B5F6" w:sz="18" w:space="0"/>
+            <w:left w:val="none" w:color="auto" w:sz="0" w:space="0"/>
+            <w:bottom w:val="single" w:color="83B5F6" w:sz="18" w:space="0"/>
+            <w:right w:val="none" w:color="auto" w:sz="0" w:space="0"/>
+            <w:insideH w:val="dotted" w:color="83B5F6" w:sz="4" w:space="0"/>
+            <w:insideV w:val="dotted" w:color="83B5F6" w:sz="4" w:space="0"/>
+          </w:tblBorders>
           <w:shd w:val="clear" w:color="auto" w:fill="E8F3FF"/>
           <w:tblCellMar>
             <w:top w:w="0" w:type="dxa"/>
@@ -6840,7 +7047,7 @@
               <w:tl2br w:val="nil"/>
               <w:tr2bl w:val="nil"/>
             </w:tcBorders>
-            <w:shd w:val="clear" w:color="auto" w:fill="auto"/>
+            <w:shd w:val="clear" w:color="auto" w:fill="E8F3FF"/>
             <w:vAlign w:val="center"/>
           </w:tcPr>
           <w:p>
@@ -6861,8 +7068,8 @@
                 </w14:textFill>
               </w:rPr>
             </w:pPr>
-            <w:bookmarkStart w:id="17" w:name="_Toc6105"/>
-            <w:bookmarkStart w:id="18" w:name="_Toc34244355"/>
+            <w:bookmarkStart w:id="20" w:name="_Toc11554"/>
+            <w:bookmarkStart w:id="21" w:name="_Toc34244359"/>
             <w:r>
               <w:rPr>
                 <w:rFonts w:hint="eastAsia" w:asciiTheme="minorEastAsia" w:hAnsiTheme="minorEastAsia" w:eastAsiaTheme="minorEastAsia" w:cstheme="minorEastAsia"/>
@@ -6877,10 +7084,10 @@
                   </w14:solidFill>
                 </w14:textFill>
               </w:rPr>
-              <w:t>简称</w:t>
+              <w:t>拟上市板块</w:t>
             </w:r>
-            <w:bookmarkEnd w:id="17"/>
-            <w:bookmarkEnd w:id="18"/>
+            <w:bookmarkEnd w:id="20"/>
+            <w:bookmarkEnd w:id="21"/>
           </w:p>
         </w:tc>
         <w:tc>
@@ -6890,7 +7097,7 @@
               <w:tl2br w:val="nil"/>
               <w:tr2bl w:val="nil"/>
             </w:tcBorders>
-            <w:shd w:val="clear" w:color="auto" w:fill="auto"/>
+            <w:shd w:val="clear" w:color="auto" w:fill="E8F3FF"/>
             <w:vAlign w:val="center"/>
           </w:tcPr>
           <w:p>
@@ -6921,7 +7128,7 @@
                   </w14:solidFill>
                 </w14:textFill>
               </w:rPr>
-              <w:t>#公司简称#</w:t>
+              <w:t>#拟上市板块#</w:t>
             </w:r>
           </w:p>
         </w:tc>
@@ -6932,7 +7139,7 @@
               <w:tl2br w:val="nil"/>
               <w:tr2bl w:val="nil"/>
             </w:tcBorders>
-            <w:shd w:val="clear" w:color="auto" w:fill="auto"/>
+            <w:shd w:val="clear" w:color="auto" w:fill="E8F3FF"/>
             <w:vAlign w:val="center"/>
           </w:tcPr>
           <w:p>
@@ -6953,7 +7160,7 @@
                 </w14:textFill>
               </w:rPr>
             </w:pPr>
-            <w:bookmarkStart w:id="19" w:name="_Toc34244357"/>
+            <w:bookmarkStart w:id="22" w:name="_Toc34244361"/>
             <w:r>
               <w:rPr>
                 <w:rFonts w:hint="eastAsia" w:asciiTheme="minorEastAsia" w:hAnsiTheme="minorEastAsia" w:eastAsiaTheme="minorEastAsia" w:cstheme="minorEastAsia"/>
@@ -6968,9 +7175,9 @@
                   </w14:solidFill>
                 </w14:textFill>
               </w:rPr>
-              <w:t>证券代码</w:t>
+              <w:t>企业性质</w:t>
             </w:r>
-            <w:bookmarkEnd w:id="19"/>
+            <w:bookmarkEnd w:id="22"/>
           </w:p>
         </w:tc>
         <w:tc>
@@ -6980,7 +7187,7 @@
               <w:tl2br w:val="nil"/>
               <w:tr2bl w:val="nil"/>
             </w:tcBorders>
-            <w:shd w:val="clear" w:color="auto" w:fill="auto"/>
+            <w:shd w:val="clear" w:color="auto" w:fill="E8F3FF"/>
             <w:vAlign w:val="center"/>
           </w:tcPr>
           <w:p>
@@ -7011,7 +7218,7 @@
                   </w14:solidFill>
                 </w14:textFill>
               </w:rPr>
-              <w:t>#证券代码#</w:t>
+              <w:t>#企业性质#</w:t>
             </w:r>
           </w:p>
         </w:tc>
@@ -7043,7 +7250,7 @@
               <w:tl2br w:val="nil"/>
               <w:tr2bl w:val="nil"/>
             </w:tcBorders>
-            <w:shd w:val="clear" w:color="auto" w:fill="E8F3FF"/>
+            <w:shd w:val="clear" w:color="auto" w:fill="auto"/>
             <w:vAlign w:val="center"/>
           </w:tcPr>
           <w:p>
@@ -7064,8 +7271,7 @@
                 </w14:textFill>
               </w:rPr>
             </w:pPr>
-            <w:bookmarkStart w:id="20" w:name="_Toc11554"/>
-            <w:bookmarkStart w:id="21" w:name="_Toc34244359"/>
+            <w:bookmarkStart w:id="23" w:name="_Toc34244363"/>
             <w:r>
               <w:rPr>
                 <w:rFonts w:hint="eastAsia" w:asciiTheme="minorEastAsia" w:hAnsiTheme="minorEastAsia" w:eastAsiaTheme="minorEastAsia" w:cstheme="minorEastAsia"/>
@@ -7080,10 +7286,9 @@
                   </w14:solidFill>
                 </w14:textFill>
               </w:rPr>
-              <w:t>拟上市板块</w:t>
+              <w:t>注册地址</w:t>
             </w:r>
-            <w:bookmarkEnd w:id="20"/>
-            <w:bookmarkEnd w:id="21"/>
+            <w:bookmarkEnd w:id="23"/>
           </w:p>
         </w:tc>
         <w:tc>
@@ -7093,7 +7298,7 @@
               <w:tl2br w:val="nil"/>
               <w:tr2bl w:val="nil"/>
             </w:tcBorders>
-            <w:shd w:val="clear" w:color="auto" w:fill="E8F3FF"/>
+            <w:shd w:val="clear" w:color="auto" w:fill="auto"/>
             <w:vAlign w:val="center"/>
           </w:tcPr>
           <w:p>
@@ -7124,7 +7329,7 @@
                   </w14:solidFill>
                 </w14:textFill>
               </w:rPr>
-              <w:t>#拟上市板块#</w:t>
+              <w:t>#注册地址#</w:t>
             </w:r>
           </w:p>
         </w:tc>
@@ -7135,7 +7340,7 @@
               <w:tl2br w:val="nil"/>
               <w:tr2bl w:val="nil"/>
             </w:tcBorders>
-            <w:shd w:val="clear" w:color="auto" w:fill="E8F3FF"/>
+            <w:shd w:val="clear" w:color="auto" w:fill="auto"/>
             <w:vAlign w:val="center"/>
           </w:tcPr>
           <w:p>
@@ -7156,7 +7361,7 @@
                 </w14:textFill>
               </w:rPr>
             </w:pPr>
-            <w:bookmarkStart w:id="22" w:name="_Toc34244361"/>
+            <w:bookmarkStart w:id="24" w:name="_Toc34244365"/>
             <w:r>
               <w:rPr>
                 <w:rFonts w:hint="eastAsia" w:asciiTheme="minorEastAsia" w:hAnsiTheme="minorEastAsia" w:eastAsiaTheme="minorEastAsia" w:cstheme="minorEastAsia"/>
@@ -7171,9 +7376,9 @@
                   </w14:solidFill>
                 </w14:textFill>
               </w:rPr>
-              <w:t>企业性质</w:t>
+              <w:t>注册资本</w:t>
             </w:r>
-            <w:bookmarkEnd w:id="22"/>
+            <w:bookmarkEnd w:id="24"/>
           </w:p>
         </w:tc>
         <w:tc>
@@ -7183,7 +7388,7 @@
               <w:tl2br w:val="nil"/>
               <w:tr2bl w:val="nil"/>
             </w:tcBorders>
-            <w:shd w:val="clear" w:color="auto" w:fill="E8F3FF"/>
+            <w:shd w:val="clear" w:color="auto" w:fill="auto"/>
             <w:vAlign w:val="center"/>
           </w:tcPr>
           <w:p>
@@ -7214,7 +7419,7 @@
                   </w14:solidFill>
                 </w14:textFill>
               </w:rPr>
-              <w:t>#企业性质#</w:t>
+              <w:t>#注册资本#</w:t>
             </w:r>
           </w:p>
         </w:tc>
@@ -7246,7 +7451,7 @@
               <w:tl2br w:val="nil"/>
               <w:tr2bl w:val="nil"/>
             </w:tcBorders>
-            <w:shd w:val="clear" w:color="auto" w:fill="auto"/>
+            <w:shd w:val="clear" w:color="auto" w:fill="E8F3FF"/>
             <w:vAlign w:val="center"/>
           </w:tcPr>
           <w:p>
@@ -7267,7 +7472,7 @@
                 </w14:textFill>
               </w:rPr>
             </w:pPr>
-            <w:bookmarkStart w:id="23" w:name="_Toc34244363"/>
+            <w:bookmarkStart w:id="25" w:name="_Toc34244367"/>
             <w:r>
               <w:rPr>
                 <w:rFonts w:hint="eastAsia" w:asciiTheme="minorEastAsia" w:hAnsiTheme="minorEastAsia" w:eastAsiaTheme="minorEastAsia" w:cstheme="minorEastAsia"/>
@@ -7282,25 +7487,26 @@
                   </w14:solidFill>
                 </w14:textFill>
               </w:rPr>
-              <w:t>注册地址</w:t>
+              <w:t>所属行业（战略新兴）</w:t>
             </w:r>
-            <w:bookmarkEnd w:id="23"/>
-          </w:p>
-        </w:tc>
-        <w:tc>
-          <w:tcPr>
-            <w:tcW w:w="1893" w:type="pct"/>
-            <w:tcBorders>
-              <w:tl2br w:val="nil"/>
-              <w:tr2bl w:val="nil"/>
-            </w:tcBorders>
-            <w:shd w:val="clear" w:color="auto" w:fill="auto"/>
-            <w:vAlign w:val="center"/>
-          </w:tcPr>
-          <w:p>
-            <w:pPr>
-              <w:spacing w:line="240" w:lineRule="auto"/>
-              <w:jc w:val="center"/>
+            <w:bookmarkEnd w:id="25"/>
+          </w:p>
+        </w:tc>
+        <w:tc>
+          <w:tcPr>
+            <w:tcW w:w="3886" w:type="pct"/>
+            <w:gridSpan w:val="3"/>
+            <w:tcBorders>
+              <w:tl2br w:val="nil"/>
+              <w:tr2bl w:val="nil"/>
+            </w:tcBorders>
+            <w:shd w:val="clear" w:color="auto" w:fill="E8F3FF"/>
+            <w:vAlign w:val="center"/>
+          </w:tcPr>
+          <w:p>
+            <w:pPr>
+              <w:spacing w:line="240" w:lineRule="auto"/>
+              <w:jc w:val="left"/>
               <w:rPr>
                 <w:rFonts w:asciiTheme="minorEastAsia" w:hAnsiTheme="minorEastAsia" w:eastAsiaTheme="minorEastAsia" w:cstheme="minorEastAsia"/>
                 <w:color w:val="000000" w:themeColor="text1"/>
@@ -7325,97 +7531,7 @@
                   </w14:solidFill>
                 </w14:textFill>
               </w:rPr>
-              <w:t>#注册地址#</w:t>
-            </w:r>
-          </w:p>
-        </w:tc>
-        <w:tc>
-          <w:tcPr>
-            <w:tcW w:w="919" w:type="pct"/>
-            <w:tcBorders>
-              <w:tl2br w:val="nil"/>
-              <w:tr2bl w:val="nil"/>
-            </w:tcBorders>
-            <w:shd w:val="clear" w:color="auto" w:fill="auto"/>
-            <w:vAlign w:val="center"/>
-          </w:tcPr>
-          <w:p>
-            <w:pPr>
-              <w:spacing w:line="240" w:lineRule="auto"/>
-              <w:jc w:val="center"/>
-              <w:rPr>
-                <w:rFonts w:asciiTheme="minorEastAsia" w:hAnsiTheme="minorEastAsia" w:eastAsiaTheme="minorEastAsia" w:cstheme="minorEastAsia"/>
-                <w:b/>
-                <w:bCs/>
-                <w:color w:val="000000" w:themeColor="text1"/>
-                <w:sz w:val="21"/>
-                <w:szCs w:val="21"/>
-                <w14:textFill>
-                  <w14:solidFill>
-                    <w14:schemeClr w14:val="tx1"/>
-                  </w14:solidFill>
-                </w14:textFill>
-              </w:rPr>
-            </w:pPr>
-            <w:bookmarkStart w:id="24" w:name="_Toc34244365"/>
-            <w:r>
-              <w:rPr>
-                <w:rFonts w:hint="eastAsia" w:asciiTheme="minorEastAsia" w:hAnsiTheme="minorEastAsia" w:eastAsiaTheme="minorEastAsia" w:cstheme="minorEastAsia"/>
-                <w:b/>
-                <w:bCs/>
-                <w:color w:val="000000" w:themeColor="text1"/>
-                <w:sz w:val="21"/>
-                <w:szCs w:val="21"/>
-                <w14:textFill>
-                  <w14:solidFill>
-                    <w14:schemeClr w14:val="tx1"/>
-                  </w14:solidFill>
-                </w14:textFill>
-              </w:rPr>
-              <w:t>注册资本</w:t>
-            </w:r>
-            <w:bookmarkEnd w:id="24"/>
-          </w:p>
-        </w:tc>
-        <w:tc>
-          <w:tcPr>
-            <w:tcW w:w="1073" w:type="pct"/>
-            <w:tcBorders>
-              <w:tl2br w:val="nil"/>
-              <w:tr2bl w:val="nil"/>
-            </w:tcBorders>
-            <w:shd w:val="clear" w:color="auto" w:fill="auto"/>
-            <w:vAlign w:val="center"/>
-          </w:tcPr>
-          <w:p>
-            <w:pPr>
-              <w:spacing w:line="240" w:lineRule="auto"/>
-              <w:jc w:val="center"/>
-              <w:rPr>
-                <w:rFonts w:asciiTheme="minorEastAsia" w:hAnsiTheme="minorEastAsia" w:eastAsiaTheme="minorEastAsia" w:cstheme="minorEastAsia"/>
-                <w:color w:val="000000" w:themeColor="text1"/>
-                <w:sz w:val="21"/>
-                <w:szCs w:val="21"/>
-                <w14:textFill>
-                  <w14:solidFill>
-                    <w14:schemeClr w14:val="tx1"/>
-                  </w14:solidFill>
-                </w14:textFill>
-              </w:rPr>
-            </w:pPr>
-            <w:r>
-              <w:rPr>
-                <w:rFonts w:asciiTheme="minorEastAsia" w:hAnsiTheme="minorEastAsia" w:eastAsiaTheme="minorEastAsia" w:cstheme="minorEastAsia"/>
-                <w:color w:val="000000" w:themeColor="text1"/>
-                <w:sz w:val="21"/>
-                <w:szCs w:val="21"/>
-                <w14:textFill>
-                  <w14:solidFill>
-                    <w14:schemeClr w14:val="tx1"/>
-                  </w14:solidFill>
-                </w14:textFill>
-              </w:rPr>
-              <w:t>#注册资本#</w:t>
+              <w:t>#战略新兴行业#</w:t>
             </w:r>
           </w:p>
         </w:tc>
@@ -7447,7 +7563,7 @@
               <w:tl2br w:val="nil"/>
               <w:tr2bl w:val="nil"/>
             </w:tcBorders>
-            <w:shd w:val="clear" w:color="auto" w:fill="E8F3FF"/>
+            <w:shd w:val="clear" w:color="auto" w:fill="auto"/>
             <w:vAlign w:val="center"/>
           </w:tcPr>
           <w:p>
@@ -7468,7 +7584,7 @@
                 </w14:textFill>
               </w:rPr>
             </w:pPr>
-            <w:bookmarkStart w:id="25" w:name="_Toc34244367"/>
+            <w:bookmarkStart w:id="26" w:name="_Toc34244369"/>
             <w:r>
               <w:rPr>
                 <w:rFonts w:hint="eastAsia" w:asciiTheme="minorEastAsia" w:hAnsiTheme="minorEastAsia" w:eastAsiaTheme="minorEastAsia" w:cstheme="minorEastAsia"/>
@@ -7483,9 +7599,9 @@
                   </w14:solidFill>
                 </w14:textFill>
               </w:rPr>
-              <w:t>所属行业（战略新兴）</w:t>
+              <w:t>所属行业（证监会）</w:t>
             </w:r>
-            <w:bookmarkEnd w:id="25"/>
+            <w:bookmarkEnd w:id="26"/>
           </w:p>
         </w:tc>
         <w:tc>
@@ -7496,7 +7612,7 @@
               <w:tl2br w:val="nil"/>
               <w:tr2bl w:val="nil"/>
             </w:tcBorders>
-            <w:shd w:val="clear" w:color="auto" w:fill="E8F3FF"/>
+            <w:shd w:val="clear" w:color="auto" w:fill="auto"/>
             <w:vAlign w:val="center"/>
           </w:tcPr>
           <w:p>
@@ -7527,7 +7643,7 @@
                   </w14:solidFill>
                 </w14:textFill>
               </w:rPr>
-              <w:t>#战略新兴行业#</w:t>
+              <w:t>#证监会行业#</w:t>
             </w:r>
           </w:p>
         </w:tc>
@@ -7542,119 +7658,6 @@
             <w:insideH w:val="dotted" w:color="83B5F6" w:sz="4" w:space="0"/>
             <w:insideV w:val="dotted" w:color="83B5F6" w:sz="4" w:space="0"/>
           </w:tblBorders>
-          <w:tblCellMar>
-            <w:top w:w="0" w:type="dxa"/>
-            <w:left w:w="108" w:type="dxa"/>
-            <w:bottom w:w="0" w:type="dxa"/>
-            <w:right w:w="108" w:type="dxa"/>
-          </w:tblCellMar>
-        </w:tblPrEx>
-        <w:trPr>
-          <w:trHeight w:val="590" w:hRule="atLeast"/>
-        </w:trPr>
-        <w:tc>
-          <w:tcPr>
-            <w:tcW w:w="1113" w:type="pct"/>
-            <w:tcBorders>
-              <w:tl2br w:val="nil"/>
-              <w:tr2bl w:val="nil"/>
-            </w:tcBorders>
-            <w:shd w:val="clear" w:color="auto" w:fill="auto"/>
-            <w:vAlign w:val="center"/>
-          </w:tcPr>
-          <w:p>
-            <w:pPr>
-              <w:spacing w:line="240" w:lineRule="auto"/>
-              <w:jc w:val="center"/>
-              <w:rPr>
-                <w:rFonts w:asciiTheme="minorEastAsia" w:hAnsiTheme="minorEastAsia" w:eastAsiaTheme="minorEastAsia" w:cstheme="minorEastAsia"/>
-                <w:b/>
-                <w:bCs/>
-                <w:color w:val="000000" w:themeColor="text1"/>
-                <w:sz w:val="21"/>
-                <w:szCs w:val="21"/>
-                <w14:textFill>
-                  <w14:solidFill>
-                    <w14:schemeClr w14:val="tx1"/>
-                  </w14:solidFill>
-                </w14:textFill>
-              </w:rPr>
-            </w:pPr>
-            <w:bookmarkStart w:id="26" w:name="_Toc34244369"/>
-            <w:r>
-              <w:rPr>
-                <w:rFonts w:hint="eastAsia" w:asciiTheme="minorEastAsia" w:hAnsiTheme="minorEastAsia" w:eastAsiaTheme="minorEastAsia" w:cstheme="minorEastAsia"/>
-                <w:b/>
-                <w:bCs/>
-                <w:color w:val="000000" w:themeColor="text1"/>
-                <w:sz w:val="21"/>
-                <w:szCs w:val="21"/>
-                <w14:textFill>
-                  <w14:solidFill>
-                    <w14:schemeClr w14:val="tx1"/>
-                  </w14:solidFill>
-                </w14:textFill>
-              </w:rPr>
-              <w:t>所属行业（证监会）</w:t>
-            </w:r>
-            <w:bookmarkEnd w:id="26"/>
-          </w:p>
-        </w:tc>
-        <w:tc>
-          <w:tcPr>
-            <w:tcW w:w="3886" w:type="pct"/>
-            <w:gridSpan w:val="3"/>
-            <w:tcBorders>
-              <w:tl2br w:val="nil"/>
-              <w:tr2bl w:val="nil"/>
-            </w:tcBorders>
-            <w:shd w:val="clear" w:color="auto" w:fill="auto"/>
-            <w:vAlign w:val="center"/>
-          </w:tcPr>
-          <w:p>
-            <w:pPr>
-              <w:spacing w:line="240" w:lineRule="auto"/>
-              <w:jc w:val="left"/>
-              <w:rPr>
-                <w:rFonts w:asciiTheme="minorEastAsia" w:hAnsiTheme="minorEastAsia" w:eastAsiaTheme="minorEastAsia" w:cstheme="minorEastAsia"/>
-                <w:color w:val="000000" w:themeColor="text1"/>
-                <w:sz w:val="21"/>
-                <w:szCs w:val="21"/>
-                <w14:textFill>
-                  <w14:solidFill>
-                    <w14:schemeClr w14:val="tx1"/>
-                  </w14:solidFill>
-                </w14:textFill>
-              </w:rPr>
-            </w:pPr>
-            <w:r>
-              <w:rPr>
-                <w:rFonts w:asciiTheme="minorEastAsia" w:hAnsiTheme="minorEastAsia" w:eastAsiaTheme="minorEastAsia" w:cstheme="minorEastAsia"/>
-                <w:color w:val="000000" w:themeColor="text1"/>
-                <w:sz w:val="21"/>
-                <w:szCs w:val="21"/>
-                <w14:textFill>
-                  <w14:solidFill>
-                    <w14:schemeClr w14:val="tx1"/>
-                  </w14:solidFill>
-                </w14:textFill>
-              </w:rPr>
-              <w:t>#证监会行业#</w:t>
-            </w:r>
-          </w:p>
-        </w:tc>
-      </w:tr>
-      <w:tr>
-        <w:tblPrEx>
-          <w:tblBorders>
-            <w:top w:val="single" w:color="83B5F6" w:sz="18" w:space="0"/>
-            <w:left w:val="none" w:color="auto" w:sz="0" w:space="0"/>
-            <w:bottom w:val="single" w:color="83B5F6" w:sz="18" w:space="0"/>
-            <w:right w:val="none" w:color="auto" w:sz="0" w:space="0"/>
-            <w:insideH w:val="dotted" w:color="83B5F6" w:sz="4" w:space="0"/>
-            <w:insideV w:val="dotted" w:color="83B5F6" w:sz="4" w:space="0"/>
-          </w:tblBorders>
-          <w:shd w:val="clear" w:color="auto" w:fill="E8F3FF"/>
           <w:tblCellMar>
             <w:top w:w="0" w:type="dxa"/>
             <w:left w:w="108" w:type="dxa"/>
@@ -8296,11 +8299,11 @@
           <w:szCs w:val="30"/>
         </w:rPr>
       </w:pPr>
-      <w:bookmarkStart w:id="37" w:name="_Toc34244514"/>
-      <w:bookmarkStart w:id="38" w:name="_Toc349989443_WPSOffice_Level2"/>
+      <w:bookmarkStart w:id="37" w:name="_Toc34299372"/>
+      <w:bookmarkStart w:id="38" w:name="_Toc20109"/>
       <w:bookmarkStart w:id="39" w:name="_Toc31507"/>
-      <w:bookmarkStart w:id="40" w:name="_Toc34299372"/>
-      <w:bookmarkStart w:id="41" w:name="_Toc20109"/>
+      <w:bookmarkStart w:id="40" w:name="_Toc34244514"/>
+      <w:bookmarkStart w:id="41" w:name="_Toc349989443_WPSOffice_Level2"/>
       <w:bookmarkStart w:id="42" w:name="_Toc2142543351_WPSOffice_Level2"/>
       <w:r>
         <w:rPr>
@@ -8375,11 +8378,11 @@
         </w:rPr>
       </w:pPr>
       <w:bookmarkStart w:id="43" w:name="_Toc720307361_WPSOffice_Level2"/>
-      <w:bookmarkStart w:id="44" w:name="_Toc7728"/>
-      <w:bookmarkStart w:id="45" w:name="_Toc14868"/>
-      <w:bookmarkStart w:id="46" w:name="_Toc314859368_WPSOffice_Level2"/>
-      <w:bookmarkStart w:id="47" w:name="_Toc34299373"/>
-      <w:bookmarkStart w:id="48" w:name="_Toc34244515"/>
+      <w:bookmarkStart w:id="44" w:name="_Toc34244515"/>
+      <w:bookmarkStart w:id="45" w:name="_Toc7728"/>
+      <w:bookmarkStart w:id="46" w:name="_Toc14868"/>
+      <w:bookmarkStart w:id="47" w:name="_Toc314859368_WPSOffice_Level2"/>
+      <w:bookmarkStart w:id="48" w:name="_Toc34299373"/>
       <w:r>
         <w:rPr>
           <w:rFonts w:ascii="微软雅黑" w:hAnsi="微软雅黑" w:eastAsia="微软雅黑"/>
@@ -8457,9 +8460,9 @@
       </w:pPr>
       <w:bookmarkStart w:id="49" w:name="_Toc27853"/>
       <w:bookmarkStart w:id="50" w:name="_Toc441691768_WPSOffice_Level2"/>
-      <w:bookmarkStart w:id="51" w:name="_Toc840498188_WPSOffice_Level2"/>
-      <w:bookmarkStart w:id="52" w:name="_Toc34244516"/>
-      <w:bookmarkStart w:id="53" w:name="_Toc34299374"/>
+      <w:bookmarkStart w:id="51" w:name="_Toc34244516"/>
+      <w:bookmarkStart w:id="52" w:name="_Toc34299374"/>
+      <w:bookmarkStart w:id="53" w:name="_Toc840498188_WPSOffice_Level2"/>
       <w:r>
         <w:rPr>
           <w:rFonts w:ascii="微软雅黑" w:hAnsi="微软雅黑" w:eastAsia="微软雅黑"/>
@@ -8587,11 +8590,11 @@
       <w:bookmarkEnd w:id="56"/>
       <w:bookmarkEnd w:id="57"/>
       <w:bookmarkEnd w:id="58"/>
-      <w:bookmarkStart w:id="59" w:name="_Toc34299376"/>
-      <w:bookmarkStart w:id="60" w:name="_Toc6828"/>
-      <w:bookmarkStart w:id="61" w:name="_Toc1810060744_WPSOffice_Level2"/>
-      <w:bookmarkStart w:id="62" w:name="_Toc34244518"/>
-      <w:bookmarkStart w:id="63" w:name="_Toc105615750_WPSOffice_Level2"/>
+      <w:bookmarkStart w:id="59" w:name="_Toc34244518"/>
+      <w:bookmarkStart w:id="60" w:name="_Toc105615750_WPSOffice_Level2"/>
+      <w:bookmarkStart w:id="61" w:name="_Toc34299376"/>
+      <w:bookmarkStart w:id="62" w:name="_Toc6828"/>
+      <w:bookmarkStart w:id="63" w:name="_Toc1810060744_WPSOffice_Level2"/>
     </w:p>
     <w:bookmarkEnd w:id="59"/>
     <w:bookmarkEnd w:id="60"/>
@@ -8702,6 +8705,7 @@
             <w:insideH w:val="dotted" w:color="83B5F6" w:sz="4" w:space="0"/>
             <w:insideV w:val="dotted" w:color="83B5F6" w:sz="4" w:space="0"/>
           </w:tblBorders>
+          <w:shd w:val="clear" w:color="auto" w:fill="E8F3FF"/>
           <w:tblCellMar>
             <w:top w:w="0" w:type="dxa"/>
             <w:left w:w="108" w:type="dxa"/>
@@ -10176,9 +10180,9 @@
           <w:docGrid w:type="lines" w:linePitch="327" w:charSpace="0"/>
         </w:sectPr>
       </w:pPr>
-      <w:bookmarkStart w:id="67" w:name="_Toc34244520"/>
-      <w:bookmarkStart w:id="68" w:name="_Toc34299378"/>
-      <w:bookmarkStart w:id="69" w:name="_Toc1439960514_WPSOffice_Level2"/>
+      <w:bookmarkStart w:id="67" w:name="_Toc34299378"/>
+      <w:bookmarkStart w:id="68" w:name="_Toc1439960514_WPSOffice_Level2"/>
+      <w:bookmarkStart w:id="69" w:name="_Toc34244520"/>
       <w:bookmarkStart w:id="70" w:name="_Toc318002836_WPSOffice_Level2"/>
     </w:p>
     <w:p>
@@ -10306,11 +10310,11 @@
           <w:lang w:eastAsia="en-US"/>
         </w:rPr>
       </w:pPr>
-      <w:bookmarkStart w:id="78" w:name="_Toc1734350916_WPSOffice_Level2"/>
-      <w:bookmarkStart w:id="79" w:name="_Toc1423140755_WPSOffice_Level2"/>
+      <w:bookmarkStart w:id="78" w:name="_Toc1423140755_WPSOffice_Level2"/>
+      <w:bookmarkStart w:id="79" w:name="_Toc1734350916_WPSOffice_Level2"/>
       <w:bookmarkStart w:id="80" w:name="_Toc34244522"/>
-      <w:bookmarkStart w:id="81" w:name="_Toc16784"/>
-      <w:bookmarkStart w:id="82" w:name="_Toc34299380"/>
+      <w:bookmarkStart w:id="81" w:name="_Toc34299380"/>
+      <w:bookmarkStart w:id="82" w:name="_Toc16784"/>
       <w:r>
         <w:rPr>
           <w:rFonts w:ascii="微软雅黑" w:hAnsi="微软雅黑" w:eastAsia="微软雅黑"/>
@@ -10332,11 +10336,11 @@
     <w:p>
       <w:pPr>
         <w:spacing w:line="240" w:lineRule="auto"/>
-        <w:ind w:firstLine="420" w:firstLineChars="200"/>
         <w:rPr>
-          <w:rFonts w:asciiTheme="minorEastAsia" w:hAnsiTheme="minorEastAsia" w:eastAsiaTheme="minorEastAsia" w:cstheme="minorEastAsia"/>
+          <w:rFonts w:hint="eastAsia" w:ascii="宋体" w:hAnsi="宋体" w:eastAsia="宋体" w:cs="宋体"/>
           <w:color w:val="000000" w:themeColor="text1"/>
-          <w:szCs w:val="24"/>
+          <w:sz w:val="21"/>
+          <w:szCs w:val="21"/>
           <w14:textFill>
             <w14:solidFill>
               <w14:schemeClr w14:val="tx1"/>
@@ -10346,7 +10350,7 @@
       </w:pPr>
       <w:r>
         <w:rPr>
-          <w:rFonts w:hint="eastAsia" w:asciiTheme="minorEastAsia" w:hAnsiTheme="minorEastAsia" w:eastAsiaTheme="minorEastAsia" w:cstheme="minorEastAsia"/>
+          <w:rFonts w:hint="eastAsia" w:ascii="宋体" w:hAnsi="宋体" w:eastAsia="宋体" w:cs="宋体"/>
           <w:color w:val="000000" w:themeColor="text1"/>
           <w:sz w:val="21"/>
           <w:szCs w:val="21"/>
@@ -10378,9 +10382,9 @@
         </w:rPr>
       </w:pPr>
       <w:bookmarkStart w:id="83" w:name="_Toc1440304481_WPSOffice_Level2"/>
-      <w:bookmarkStart w:id="84" w:name="_Toc53808999_WPSOffice_Level2"/>
-      <w:bookmarkStart w:id="85" w:name="_Toc2243"/>
-      <w:bookmarkStart w:id="86" w:name="_Toc34244523"/>
+      <w:bookmarkStart w:id="84" w:name="_Toc2243"/>
+      <w:bookmarkStart w:id="85" w:name="_Toc34244523"/>
+      <w:bookmarkStart w:id="86" w:name="_Toc53808999_WPSOffice_Level2"/>
       <w:bookmarkStart w:id="87" w:name="_Toc34299381"/>
       <w:r>
         <w:rPr>
@@ -10402,14 +10406,33 @@
     </w:p>
     <w:p>
       <w:pPr>
+        <w:keepNext w:val="0"/>
+        <w:keepLines w:val="0"/>
+        <w:pageBreakBefore w:val="0"/>
+        <w:widowControl w:val="0"/>
+        <w:kinsoku/>
+        <w:wordWrap/>
+        <w:overflowPunct/>
+        <w:topLinePunct w:val="0"/>
+        <w:autoSpaceDE/>
+        <w:autoSpaceDN/>
+        <w:bidi w:val="0"/>
+        <w:adjustRightInd/>
+        <w:snapToGrid/>
+        <w:spacing w:line="240" w:lineRule="auto"/>
+        <w:textAlignment w:val="auto"/>
         <w:rPr>
-          <w:rFonts w:hint="eastAsia"/>
+          <w:rFonts w:hint="eastAsia" w:ascii="宋体" w:hAnsi="宋体" w:eastAsia="宋体" w:cs="宋体"/>
+          <w:sz w:val="21"/>
+          <w:szCs w:val="21"/>
           <w:lang w:eastAsia="en-US"/>
         </w:rPr>
       </w:pPr>
       <w:r>
         <w:rPr>
-          <w:rFonts w:hint="eastAsia"/>
+          <w:rFonts w:hint="eastAsia" w:ascii="宋体" w:hAnsi="宋体" w:eastAsia="宋体" w:cs="宋体"/>
+          <w:sz w:val="21"/>
+          <w:szCs w:val="21"/>
           <w:lang w:eastAsia="en-US"/>
         </w:rPr>
         <w:t>#主要竞争对手详细#</w:t>
@@ -10452,6 +10475,7 @@
             <w:insideH w:val="dotted" w:color="83B5F6" w:sz="4" w:space="0"/>
             <w:insideV w:val="dotted" w:color="83B5F6" w:sz="4" w:space="0"/>
           </w:tblBorders>
+          <w:shd w:val="clear" w:color="auto" w:fill="E8F3FF"/>
           <w:tblCellMar>
             <w:top w:w="0" w:type="dxa"/>
             <w:left w:w="108" w:type="dxa"/>
@@ -10644,6 +10668,7 @@
             <w:insideH w:val="dotted" w:color="83B5F6" w:sz="4" w:space="0"/>
             <w:insideV w:val="dotted" w:color="83B5F6" w:sz="4" w:space="0"/>
           </w:tblBorders>
+          <w:shd w:val="clear" w:color="auto" w:fill="E8F3FF"/>
           <w:tblCellMar>
             <w:top w:w="0" w:type="dxa"/>
             <w:left w:w="108" w:type="dxa"/>
@@ -10761,6 +10786,7 @@
             <w:insideH w:val="dotted" w:color="83B5F6" w:sz="4" w:space="0"/>
             <w:insideV w:val="dotted" w:color="83B5F6" w:sz="4" w:space="0"/>
           </w:tblBorders>
+          <w:shd w:val="clear" w:color="auto" w:fill="E8F3FF"/>
           <w:tblCellMar>
             <w:top w:w="0" w:type="dxa"/>
             <w:left w:w="108" w:type="dxa"/>
@@ -10867,11 +10893,11 @@
           <w:lang w:eastAsia="en-US"/>
         </w:rPr>
       </w:pPr>
-      <w:bookmarkStart w:id="88" w:name="_Toc8889"/>
-      <w:bookmarkStart w:id="89" w:name="_Toc34244524"/>
-      <w:bookmarkStart w:id="90" w:name="_Toc277230806_WPSOffice_Level2"/>
-      <w:bookmarkStart w:id="91" w:name="_Toc34299382"/>
-      <w:bookmarkStart w:id="92" w:name="_Toc761743183_WPSOffice_Level2"/>
+      <w:bookmarkStart w:id="88" w:name="_Toc761743183_WPSOffice_Level2"/>
+      <w:bookmarkStart w:id="89" w:name="_Toc8889"/>
+      <w:bookmarkStart w:id="90" w:name="_Toc34299382"/>
+      <w:bookmarkStart w:id="91" w:name="_Toc34244524"/>
+      <w:bookmarkStart w:id="92" w:name="_Toc277230806_WPSOffice_Level2"/>
       <w:r>
         <w:rPr>
           <w:rFonts w:ascii="微软雅黑" w:hAnsi="微软雅黑" w:eastAsia="微软雅黑"/>
@@ -10905,23 +10931,40 @@
     <w:p>
       <w:pPr>
         <w:pStyle w:val="4"/>
-        <w:spacing w:before="220" w:after="0"/>
+        <w:keepNext/>
+        <w:keepLines/>
+        <w:pageBreakBefore w:val="0"/>
+        <w:widowControl w:val="0"/>
+        <w:kinsoku/>
+        <w:wordWrap/>
+        <w:overflowPunct/>
+        <w:topLinePunct w:val="0"/>
+        <w:autoSpaceDE/>
+        <w:autoSpaceDN/>
+        <w:bidi w:val="0"/>
+        <w:adjustRightInd/>
+        <w:snapToGrid/>
+        <w:spacing w:before="0" w:after="0" w:line="240" w:lineRule="auto"/>
+        <w:textAlignment w:val="auto"/>
+        <w:rPr>
+          <w:rFonts w:hint="eastAsia" w:ascii="宋体" w:hAnsi="宋体" w:eastAsia="宋体" w:cs="宋体"/>
+          <w:sz w:val="21"/>
+          <w:szCs w:val="21"/>
+        </w:rPr>
       </w:pPr>
       <w:bookmarkStart w:id="93" w:name="_Toc5913"/>
       <w:r>
         <w:rPr>
-          <w:rFonts w:hint="eastAsia" w:cs="微软雅黑"/>
+          <w:rFonts w:hint="eastAsia" w:ascii="宋体" w:hAnsi="宋体" w:eastAsia="宋体" w:cs="宋体"/>
           <w:b w:val="0"/>
           <w:bCs w:val="0"/>
-          <w:sz w:val="20"/>
-          <w:szCs w:val="20"/>
+          <w:sz w:val="21"/>
+          <w:szCs w:val="21"/>
           <w:lang w:val="en-US" w:eastAsia="zh-CN"/>
         </w:rPr>
         <w:t>#行业毛利率对比#</w:t>
       </w:r>
       <w:bookmarkEnd w:id="93"/>
-      <w:bookmarkStart w:id="208" w:name="_GoBack"/>
-      <w:bookmarkEnd w:id="208"/>
     </w:p>
     <w:p>
       <w:pPr>
@@ -10937,11 +10980,11 @@
           <w:lang w:eastAsia="en-US"/>
         </w:rPr>
       </w:pPr>
-      <w:bookmarkStart w:id="94" w:name="_Toc34244525"/>
-      <w:bookmarkStart w:id="95" w:name="_Toc1526126099_WPSOffice_Level2"/>
-      <w:bookmarkStart w:id="96" w:name="_Toc34299383"/>
-      <w:bookmarkStart w:id="97" w:name="_Toc1467656914_WPSOffice_Level2"/>
-      <w:bookmarkStart w:id="98" w:name="_Toc2484"/>
+      <w:bookmarkStart w:id="94" w:name="_Toc34299383"/>
+      <w:bookmarkStart w:id="95" w:name="_Toc2484"/>
+      <w:bookmarkStart w:id="96" w:name="_Toc1467656914_WPSOffice_Level2"/>
+      <w:bookmarkStart w:id="97" w:name="_Toc1526126099_WPSOffice_Level2"/>
+      <w:bookmarkStart w:id="98" w:name="_Toc34244525"/>
       <w:r>
         <w:rPr>
           <w:rFonts w:ascii="微软雅黑" w:hAnsi="微软雅黑" w:eastAsia="微软雅黑"/>
@@ -11058,10 +11101,10 @@
                 </w14:textFill>
               </w:rPr>
             </w:pPr>
-            <w:bookmarkStart w:id="99" w:name="_Toc56666125_WPSOffice_Level2"/>
-            <w:bookmarkStart w:id="100" w:name="_Toc34244526"/>
-            <w:bookmarkStart w:id="101" w:name="_Toc34299384"/>
-            <w:bookmarkStart w:id="102" w:name="_Toc912584156_WPSOffice_Level2"/>
+            <w:bookmarkStart w:id="99" w:name="_Toc34244526"/>
+            <w:bookmarkStart w:id="100" w:name="_Toc912584156_WPSOffice_Level2"/>
+            <w:bookmarkStart w:id="101" w:name="_Toc56666125_WPSOffice_Level2"/>
+            <w:bookmarkStart w:id="102" w:name="_Toc34299384"/>
           </w:p>
         </w:tc>
         <w:tc>
@@ -11877,7 +11920,6 @@
     <w:p>
       <w:pPr>
         <w:spacing w:line="240" w:lineRule="auto"/>
-        <w:ind w:firstLine="420" w:firstLineChars="200"/>
         <w:rPr>
           <w:rFonts w:asciiTheme="minorEastAsia" w:hAnsiTheme="minorEastAsia" w:eastAsiaTheme="minorEastAsia" w:cstheme="minorEastAsia"/>
           <w:color w:val="000000" w:themeColor="text1"/>
@@ -12079,7 +12121,7 @@
             </w:pPr>
             <w:r>
               <w:rPr>
-                <w:rFonts w:asciiTheme="minorEastAsia" w:hAnsiTheme="minorEastAsia" w:eastAsiaTheme="minorEastAsia" w:cstheme="minorEastAsia"/>
+                <w:rFonts w:hint="eastAsia" w:ascii="宋体" w:hAnsi="宋体" w:eastAsia="宋体" w:cs="宋体"/>
                 <w:b/>
                 <w:bCs/>
                 <w:color w:val="262626" w:themeColor="text1" w:themeTint="D9"/>
@@ -12890,11 +12932,11 @@
           <w:szCs w:val="30"/>
         </w:rPr>
       </w:pPr>
-      <w:bookmarkStart w:id="104" w:name="_Toc34244527"/>
-      <w:bookmarkStart w:id="105" w:name="_Toc34299385"/>
-      <w:bookmarkStart w:id="106" w:name="_Toc473703018_WPSOffice_Level2"/>
-      <w:bookmarkStart w:id="107" w:name="_Toc22985"/>
-      <w:bookmarkStart w:id="108" w:name="_Toc1052307254_WPSOffice_Level2"/>
+      <w:bookmarkStart w:id="104" w:name="_Toc1052307254_WPSOffice_Level2"/>
+      <w:bookmarkStart w:id="105" w:name="_Toc34244527"/>
+      <w:bookmarkStart w:id="106" w:name="_Toc34299385"/>
+      <w:bookmarkStart w:id="107" w:name="_Toc473703018_WPSOffice_Level2"/>
+      <w:bookmarkStart w:id="108" w:name="_Toc22985"/>
       <w:bookmarkStart w:id="109" w:name="_Toc9979"/>
       <w:bookmarkStart w:id="110" w:name="_Toc34299386"/>
       <w:bookmarkStart w:id="111" w:name="_Toc720307361_WPSOffice_Level1"/>
@@ -12932,7 +12974,6 @@
     <w:p>
       <w:pPr>
         <w:spacing w:line="240" w:lineRule="auto"/>
-        <w:ind w:firstLine="420" w:firstLineChars="200"/>
         <w:rPr>
           <w:rFonts w:asciiTheme="majorEastAsia" w:hAnsiTheme="majorEastAsia" w:eastAsiaTheme="majorEastAsia" w:cstheme="majorEastAsia"/>
           <w:color w:val="000000" w:themeColor="text1"/>
@@ -12945,6 +12986,8 @@
           </w14:textFill>
         </w:rPr>
       </w:pPr>
+      <w:bookmarkStart w:id="208" w:name="_GoBack"/>
+      <w:bookmarkEnd w:id="208"/>
       <w:r>
         <w:rPr>
           <w:rFonts w:hint="eastAsia" w:asciiTheme="minorEastAsia" w:hAnsiTheme="minorEastAsia" w:eastAsiaTheme="minorEastAsia" w:cstheme="minorEastAsia"/>
@@ -12999,6 +13042,7 @@
             <w:insideH w:val="dotted" w:color="83B5F6" w:sz="4" w:space="0"/>
             <w:insideV w:val="dotted" w:color="83B5F6" w:sz="4" w:space="0"/>
           </w:tblBorders>
+          <w:shd w:val="clear" w:color="auto" w:fill="E8F3FF"/>
           <w:tblCellMar>
             <w:top w:w="0" w:type="dxa"/>
             <w:left w:w="108" w:type="dxa"/>
@@ -13844,11 +13888,11 @@
           <w:lang w:eastAsia="en-US"/>
         </w:rPr>
       </w:pPr>
-      <w:bookmarkStart w:id="115" w:name="_Toc34299387"/>
+      <w:bookmarkStart w:id="115" w:name="_Toc34244529"/>
       <w:bookmarkStart w:id="116" w:name="_Toc804744097_WPSOffice_Level2"/>
-      <w:bookmarkStart w:id="117" w:name="_Toc34244529"/>
-      <w:bookmarkStart w:id="118" w:name="_Toc22248"/>
-      <w:bookmarkStart w:id="119" w:name="_Toc1600184933_WPSOffice_Level2"/>
+      <w:bookmarkStart w:id="117" w:name="_Toc34299387"/>
+      <w:bookmarkStart w:id="118" w:name="_Toc1600184933_WPSOffice_Level2"/>
+      <w:bookmarkStart w:id="119" w:name="_Toc22248"/>
       <w:r>
         <w:rPr>
           <w:rFonts w:ascii="微软雅黑" w:hAnsi="微软雅黑" w:eastAsia="微软雅黑"/>
@@ -13934,6 +13978,7 @@
             <w:insideH w:val="dotted" w:color="83B5F6" w:sz="4" w:space="0"/>
             <w:insideV w:val="dotted" w:color="83B5F6" w:sz="4" w:space="0"/>
           </w:tblBorders>
+          <w:shd w:val="clear" w:color="auto" w:fill="E8F3FF"/>
           <w:tblCellMar>
             <w:top w:w="0" w:type="dxa"/>
             <w:left w:w="108" w:type="dxa"/>
@@ -14167,6 +14212,7 @@
             <w:insideH w:val="dotted" w:color="83B5F6" w:sz="4" w:space="0"/>
             <w:insideV w:val="dotted" w:color="83B5F6" w:sz="4" w:space="0"/>
           </w:tblBorders>
+          <w:shd w:val="clear" w:color="auto" w:fill="E8F3FF"/>
           <w:tblCellMar>
             <w:top w:w="0" w:type="dxa"/>
             <w:left w:w="108" w:type="dxa"/>
@@ -14947,6 +14993,7 @@
             <w:insideH w:val="dotted" w:color="83B5F6" w:sz="4" w:space="0"/>
             <w:insideV w:val="dotted" w:color="83B5F6" w:sz="4" w:space="0"/>
           </w:tblBorders>
+          <w:shd w:val="clear" w:color="auto" w:fill="E8F3FF"/>
           <w:tblCellMar>
             <w:top w:w="0" w:type="dxa"/>
             <w:left w:w="108" w:type="dxa"/>
@@ -16515,8 +16562,8 @@
       <w:bookmarkStart w:id="121" w:name="_Toc34299388"/>
       <w:bookmarkStart w:id="122" w:name="_Toc482029473_WPSOffice_Level2"/>
       <w:bookmarkStart w:id="123" w:name="_Toc34244530"/>
-      <w:bookmarkStart w:id="124" w:name="_Toc1370457550_WPSOffice_Level2"/>
-      <w:bookmarkStart w:id="125" w:name="_Toc30626"/>
+      <w:bookmarkStart w:id="124" w:name="_Toc30626"/>
+      <w:bookmarkStart w:id="125" w:name="_Toc1370457550_WPSOffice_Level2"/>
       <w:r>
         <w:rPr>
           <w:rFonts w:ascii="微软雅黑" w:hAnsi="微软雅黑" w:eastAsia="微软雅黑"/>
@@ -16846,6 +16893,7 @@
             <w:insideH w:val="dotted" w:color="83B5F6" w:sz="4" w:space="0"/>
             <w:insideV w:val="dotted" w:color="83B5F6" w:sz="4" w:space="0"/>
           </w:tblBorders>
+          <w:shd w:val="clear" w:color="auto" w:fill="E8F3FF"/>
           <w:tblCellMar>
             <w:top w:w="0" w:type="dxa"/>
             <w:left w:w="108" w:type="dxa"/>
@@ -17003,2095 +17051,6 @@
               <w:rPr>
                 <w:rFonts w:asciiTheme="minorEastAsia" w:hAnsiTheme="minorEastAsia" w:eastAsiaTheme="minorEastAsia" w:cstheme="minorEastAsia"/>
                 <w:color w:val="000000" w:themeColor="text1"/>
-                <w:sz w:val="21"/>
-                <w:szCs w:val="21"/>
-                <w14:textFill>
-                  <w14:solidFill>
-                    <w14:schemeClr w14:val="tx1"/>
-                  </w14:solidFill>
-                </w14:textFill>
-              </w:rPr>
-            </w:pPr>
-          </w:p>
-        </w:tc>
-      </w:tr>
-      <w:tr>
-        <w:tblPrEx>
-          <w:tblBorders>
-            <w:top w:val="single" w:color="83B5F6" w:sz="18" w:space="0"/>
-            <w:left w:val="none" w:color="auto" w:sz="0" w:space="0"/>
-            <w:bottom w:val="single" w:color="83B5F6" w:sz="18" w:space="0"/>
-            <w:right w:val="none" w:color="auto" w:sz="0" w:space="0"/>
-            <w:insideH w:val="dotted" w:color="83B5F6" w:sz="4" w:space="0"/>
-            <w:insideV w:val="dotted" w:color="83B5F6" w:sz="4" w:space="0"/>
-          </w:tblBorders>
-          <w:tblCellMar>
-            <w:top w:w="0" w:type="dxa"/>
-            <w:left w:w="108" w:type="dxa"/>
-            <w:bottom w:w="0" w:type="dxa"/>
-            <w:right w:w="108" w:type="dxa"/>
-          </w:tblCellMar>
-        </w:tblPrEx>
-        <w:trPr>
-          <w:trHeight w:val="600" w:hRule="atLeast"/>
-        </w:trPr>
-        <w:tc>
-          <w:tcPr>
-            <w:tcW w:w="1469" w:type="pct"/>
-            <w:tcBorders>
-              <w:tl2br w:val="nil"/>
-              <w:tr2bl w:val="nil"/>
-            </w:tcBorders>
-            <w:shd w:val="clear" w:color="auto" w:fill="E8F3FF"/>
-            <w:vAlign w:val="center"/>
-          </w:tcPr>
-          <w:p>
-            <w:pPr>
-              <w:widowControl/>
-              <w:wordWrap w:val="0"/>
-              <w:spacing w:line="240" w:lineRule="auto"/>
-              <w:jc w:val="center"/>
-              <w:rPr>
-                <w:rFonts w:asciiTheme="minorEastAsia" w:hAnsiTheme="minorEastAsia" w:eastAsiaTheme="minorEastAsia" w:cstheme="minorEastAsia"/>
-                <w:b/>
-                <w:bCs/>
-                <w:color w:val="000000" w:themeColor="text1"/>
-                <w:kern w:val="0"/>
-                <w:sz w:val="21"/>
-                <w:szCs w:val="21"/>
-                <w14:textFill>
-                  <w14:solidFill>
-                    <w14:schemeClr w14:val="tx1"/>
-                  </w14:solidFill>
-                </w14:textFill>
-              </w:rPr>
-            </w:pPr>
-            <w:r>
-              <w:rPr>
-                <w:rFonts w:hint="eastAsia" w:asciiTheme="minorEastAsia" w:hAnsiTheme="minorEastAsia" w:eastAsiaTheme="minorEastAsia" w:cstheme="minorEastAsia"/>
-                <w:b/>
-                <w:bCs/>
-                <w:color w:val="000000" w:themeColor="text1"/>
-                <w:kern w:val="0"/>
-                <w:sz w:val="21"/>
-                <w:szCs w:val="21"/>
-                <w14:textFill>
-                  <w14:solidFill>
-                    <w14:schemeClr w14:val="tx1"/>
-                  </w14:solidFill>
-                </w14:textFill>
-              </w:rPr>
-              <w:t>货币资金</w:t>
-            </w:r>
-          </w:p>
-        </w:tc>
-        <w:tc>
-          <w:tcPr>
-            <w:tcW w:w="905" w:type="pct"/>
-            <w:tcBorders>
-              <w:tl2br w:val="nil"/>
-              <w:tr2bl w:val="nil"/>
-            </w:tcBorders>
-            <w:shd w:val="clear" w:color="auto" w:fill="E8F3FF"/>
-            <w:vAlign w:val="center"/>
-          </w:tcPr>
-          <w:p>
-            <w:pPr>
-              <w:widowControl/>
-              <w:spacing w:line="240" w:lineRule="auto"/>
-              <w:jc w:val="right"/>
-              <w:rPr>
-                <w:rFonts w:asciiTheme="minorEastAsia" w:hAnsiTheme="minorEastAsia" w:eastAsiaTheme="minorEastAsia" w:cstheme="minorEastAsia"/>
-                <w:color w:val="000000" w:themeColor="text1"/>
-                <w:kern w:val="0"/>
-                <w:sz w:val="21"/>
-                <w:szCs w:val="21"/>
-                <w14:textFill>
-                  <w14:solidFill>
-                    <w14:schemeClr w14:val="tx1"/>
-                  </w14:solidFill>
-                </w14:textFill>
-              </w:rPr>
-            </w:pPr>
-          </w:p>
-        </w:tc>
-        <w:tc>
-          <w:tcPr>
-            <w:tcW w:w="920" w:type="pct"/>
-            <w:tcBorders>
-              <w:tl2br w:val="nil"/>
-              <w:tr2bl w:val="nil"/>
-            </w:tcBorders>
-            <w:shd w:val="clear" w:color="auto" w:fill="E8F3FF"/>
-            <w:vAlign w:val="center"/>
-          </w:tcPr>
-          <w:p>
-            <w:pPr>
-              <w:widowControl/>
-              <w:spacing w:line="240" w:lineRule="auto"/>
-              <w:jc w:val="right"/>
-              <w:rPr>
-                <w:rFonts w:asciiTheme="minorEastAsia" w:hAnsiTheme="minorEastAsia" w:eastAsiaTheme="minorEastAsia" w:cstheme="minorEastAsia"/>
-                <w:color w:val="000000" w:themeColor="text1"/>
-                <w:kern w:val="0"/>
-                <w:sz w:val="21"/>
-                <w:szCs w:val="21"/>
-                <w14:textFill>
-                  <w14:solidFill>
-                    <w14:schemeClr w14:val="tx1"/>
-                  </w14:solidFill>
-                </w14:textFill>
-              </w:rPr>
-            </w:pPr>
-          </w:p>
-        </w:tc>
-        <w:tc>
-          <w:tcPr>
-            <w:tcW w:w="873" w:type="pct"/>
-            <w:tcBorders>
-              <w:tl2br w:val="nil"/>
-              <w:tr2bl w:val="nil"/>
-            </w:tcBorders>
-            <w:shd w:val="clear" w:color="auto" w:fill="E8F3FF"/>
-            <w:vAlign w:val="center"/>
-          </w:tcPr>
-          <w:p>
-            <w:pPr>
-              <w:widowControl/>
-              <w:spacing w:line="240" w:lineRule="auto"/>
-              <w:jc w:val="right"/>
-              <w:rPr>
-                <w:rFonts w:asciiTheme="minorEastAsia" w:hAnsiTheme="minorEastAsia" w:eastAsiaTheme="minorEastAsia" w:cstheme="minorEastAsia"/>
-                <w:color w:val="000000" w:themeColor="text1"/>
-                <w:kern w:val="0"/>
-                <w:sz w:val="21"/>
-                <w:szCs w:val="21"/>
-                <w14:textFill>
-                  <w14:solidFill>
-                    <w14:schemeClr w14:val="tx1"/>
-                  </w14:solidFill>
-                </w14:textFill>
-              </w:rPr>
-            </w:pPr>
-          </w:p>
-        </w:tc>
-        <w:tc>
-          <w:tcPr>
-            <w:tcW w:w="831" w:type="pct"/>
-            <w:tcBorders>
-              <w:tl2br w:val="nil"/>
-              <w:tr2bl w:val="nil"/>
-            </w:tcBorders>
-            <w:shd w:val="clear" w:color="auto" w:fill="E8F3FF"/>
-            <w:vAlign w:val="center"/>
-          </w:tcPr>
-          <w:p>
-            <w:pPr>
-              <w:widowControl/>
-              <w:spacing w:line="240" w:lineRule="auto"/>
-              <w:jc w:val="right"/>
-              <w:rPr>
-                <w:rFonts w:asciiTheme="minorEastAsia" w:hAnsiTheme="minorEastAsia" w:eastAsiaTheme="minorEastAsia" w:cstheme="minorEastAsia"/>
-                <w:color w:val="000000" w:themeColor="text1"/>
-                <w:kern w:val="0"/>
-                <w:sz w:val="21"/>
-                <w:szCs w:val="21"/>
-                <w14:textFill>
-                  <w14:solidFill>
-                    <w14:schemeClr w14:val="tx1"/>
-                  </w14:solidFill>
-                </w14:textFill>
-              </w:rPr>
-            </w:pPr>
-          </w:p>
-        </w:tc>
-      </w:tr>
-      <w:tr>
-        <w:tblPrEx>
-          <w:tblBorders>
-            <w:top w:val="single" w:color="83B5F6" w:sz="18" w:space="0"/>
-            <w:left w:val="none" w:color="auto" w:sz="0" w:space="0"/>
-            <w:bottom w:val="single" w:color="83B5F6" w:sz="18" w:space="0"/>
-            <w:right w:val="none" w:color="auto" w:sz="0" w:space="0"/>
-            <w:insideH w:val="dotted" w:color="83B5F6" w:sz="4" w:space="0"/>
-            <w:insideV w:val="dotted" w:color="83B5F6" w:sz="4" w:space="0"/>
-          </w:tblBorders>
-          <w:tblCellMar>
-            <w:top w:w="0" w:type="dxa"/>
-            <w:left w:w="108" w:type="dxa"/>
-            <w:bottom w:w="0" w:type="dxa"/>
-            <w:right w:w="108" w:type="dxa"/>
-          </w:tblCellMar>
-        </w:tblPrEx>
-        <w:trPr>
-          <w:trHeight w:val="600" w:hRule="atLeast"/>
-        </w:trPr>
-        <w:tc>
-          <w:tcPr>
-            <w:tcW w:w="1469" w:type="pct"/>
-            <w:tcBorders>
-              <w:tl2br w:val="nil"/>
-              <w:tr2bl w:val="nil"/>
-            </w:tcBorders>
-            <w:shd w:val="clear" w:color="auto" w:fill="auto"/>
-            <w:vAlign w:val="center"/>
-          </w:tcPr>
-          <w:p>
-            <w:pPr>
-              <w:widowControl/>
-              <w:wordWrap w:val="0"/>
-              <w:spacing w:line="240" w:lineRule="auto"/>
-              <w:jc w:val="center"/>
-              <w:rPr>
-                <w:rFonts w:asciiTheme="minorEastAsia" w:hAnsiTheme="minorEastAsia" w:eastAsiaTheme="minorEastAsia" w:cstheme="minorEastAsia"/>
-                <w:b/>
-                <w:bCs/>
-                <w:color w:val="000000" w:themeColor="text1"/>
-                <w:kern w:val="0"/>
-                <w:sz w:val="21"/>
-                <w:szCs w:val="21"/>
-                <w14:textFill>
-                  <w14:solidFill>
-                    <w14:schemeClr w14:val="tx1"/>
-                  </w14:solidFill>
-                </w14:textFill>
-              </w:rPr>
-            </w:pPr>
-            <w:r>
-              <w:rPr>
-                <w:rFonts w:hint="eastAsia" w:asciiTheme="minorEastAsia" w:hAnsiTheme="minorEastAsia" w:eastAsiaTheme="minorEastAsia" w:cstheme="minorEastAsia"/>
-                <w:b/>
-                <w:bCs/>
-                <w:color w:val="000000" w:themeColor="text1"/>
-                <w:kern w:val="0"/>
-                <w:sz w:val="21"/>
-                <w:szCs w:val="21"/>
-                <w14:textFill>
-                  <w14:solidFill>
-                    <w14:schemeClr w14:val="tx1"/>
-                  </w14:solidFill>
-                </w14:textFill>
-              </w:rPr>
-              <w:t>以公允价值计量且其变动计入当期损益的金融资产</w:t>
-            </w:r>
-          </w:p>
-        </w:tc>
-        <w:tc>
-          <w:tcPr>
-            <w:tcW w:w="905" w:type="pct"/>
-            <w:tcBorders>
-              <w:tl2br w:val="nil"/>
-              <w:tr2bl w:val="nil"/>
-            </w:tcBorders>
-            <w:shd w:val="clear" w:color="auto" w:fill="auto"/>
-            <w:vAlign w:val="center"/>
-          </w:tcPr>
-          <w:p>
-            <w:pPr>
-              <w:widowControl/>
-              <w:spacing w:line="240" w:lineRule="auto"/>
-              <w:jc w:val="right"/>
-              <w:rPr>
-                <w:rFonts w:asciiTheme="minorEastAsia" w:hAnsiTheme="minorEastAsia" w:eastAsiaTheme="minorEastAsia" w:cstheme="minorEastAsia"/>
-                <w:color w:val="000000" w:themeColor="text1"/>
-                <w:kern w:val="0"/>
-                <w:sz w:val="21"/>
-                <w:szCs w:val="21"/>
-                <w14:textFill>
-                  <w14:solidFill>
-                    <w14:schemeClr w14:val="tx1"/>
-                  </w14:solidFill>
-                </w14:textFill>
-              </w:rPr>
-            </w:pPr>
-          </w:p>
-        </w:tc>
-        <w:tc>
-          <w:tcPr>
-            <w:tcW w:w="920" w:type="pct"/>
-            <w:tcBorders>
-              <w:tl2br w:val="nil"/>
-              <w:tr2bl w:val="nil"/>
-            </w:tcBorders>
-            <w:shd w:val="clear" w:color="auto" w:fill="auto"/>
-            <w:vAlign w:val="center"/>
-          </w:tcPr>
-          <w:p>
-            <w:pPr>
-              <w:widowControl/>
-              <w:spacing w:line="240" w:lineRule="auto"/>
-              <w:jc w:val="right"/>
-              <w:rPr>
-                <w:rFonts w:asciiTheme="minorEastAsia" w:hAnsiTheme="minorEastAsia" w:eastAsiaTheme="minorEastAsia" w:cstheme="minorEastAsia"/>
-                <w:color w:val="000000" w:themeColor="text1"/>
-                <w:kern w:val="0"/>
-                <w:sz w:val="21"/>
-                <w:szCs w:val="21"/>
-                <w14:textFill>
-                  <w14:solidFill>
-                    <w14:schemeClr w14:val="tx1"/>
-                  </w14:solidFill>
-                </w14:textFill>
-              </w:rPr>
-            </w:pPr>
-          </w:p>
-        </w:tc>
-        <w:tc>
-          <w:tcPr>
-            <w:tcW w:w="873" w:type="pct"/>
-            <w:tcBorders>
-              <w:tl2br w:val="nil"/>
-              <w:tr2bl w:val="nil"/>
-            </w:tcBorders>
-            <w:shd w:val="clear" w:color="auto" w:fill="auto"/>
-            <w:vAlign w:val="center"/>
-          </w:tcPr>
-          <w:p>
-            <w:pPr>
-              <w:widowControl/>
-              <w:spacing w:line="240" w:lineRule="auto"/>
-              <w:jc w:val="right"/>
-              <w:rPr>
-                <w:rFonts w:asciiTheme="minorEastAsia" w:hAnsiTheme="minorEastAsia" w:eastAsiaTheme="minorEastAsia" w:cstheme="minorEastAsia"/>
-                <w:color w:val="000000" w:themeColor="text1"/>
-                <w:kern w:val="0"/>
-                <w:sz w:val="21"/>
-                <w:szCs w:val="21"/>
-                <w14:textFill>
-                  <w14:solidFill>
-                    <w14:schemeClr w14:val="tx1"/>
-                  </w14:solidFill>
-                </w14:textFill>
-              </w:rPr>
-            </w:pPr>
-          </w:p>
-        </w:tc>
-        <w:tc>
-          <w:tcPr>
-            <w:tcW w:w="831" w:type="pct"/>
-            <w:tcBorders>
-              <w:tl2br w:val="nil"/>
-              <w:tr2bl w:val="nil"/>
-            </w:tcBorders>
-            <w:shd w:val="clear" w:color="auto" w:fill="auto"/>
-            <w:vAlign w:val="center"/>
-          </w:tcPr>
-          <w:p>
-            <w:pPr>
-              <w:widowControl/>
-              <w:spacing w:line="240" w:lineRule="auto"/>
-              <w:jc w:val="right"/>
-              <w:rPr>
-                <w:rFonts w:asciiTheme="minorEastAsia" w:hAnsiTheme="minorEastAsia" w:eastAsiaTheme="minorEastAsia" w:cstheme="minorEastAsia"/>
-                <w:color w:val="000000" w:themeColor="text1"/>
-                <w:kern w:val="0"/>
-                <w:sz w:val="21"/>
-                <w:szCs w:val="21"/>
-                <w14:textFill>
-                  <w14:solidFill>
-                    <w14:schemeClr w14:val="tx1"/>
-                  </w14:solidFill>
-                </w14:textFill>
-              </w:rPr>
-            </w:pPr>
-          </w:p>
-        </w:tc>
-      </w:tr>
-      <w:tr>
-        <w:tblPrEx>
-          <w:tblBorders>
-            <w:top w:val="single" w:color="83B5F6" w:sz="18" w:space="0"/>
-            <w:left w:val="none" w:color="auto" w:sz="0" w:space="0"/>
-            <w:bottom w:val="single" w:color="83B5F6" w:sz="18" w:space="0"/>
-            <w:right w:val="none" w:color="auto" w:sz="0" w:space="0"/>
-            <w:insideH w:val="dotted" w:color="83B5F6" w:sz="4" w:space="0"/>
-            <w:insideV w:val="dotted" w:color="83B5F6" w:sz="4" w:space="0"/>
-          </w:tblBorders>
-          <w:tblCellMar>
-            <w:top w:w="0" w:type="dxa"/>
-            <w:left w:w="108" w:type="dxa"/>
-            <w:bottom w:w="0" w:type="dxa"/>
-            <w:right w:w="108" w:type="dxa"/>
-          </w:tblCellMar>
-        </w:tblPrEx>
-        <w:trPr>
-          <w:trHeight w:val="600" w:hRule="atLeast"/>
-        </w:trPr>
-        <w:tc>
-          <w:tcPr>
-            <w:tcW w:w="1469" w:type="pct"/>
-            <w:tcBorders>
-              <w:tl2br w:val="nil"/>
-              <w:tr2bl w:val="nil"/>
-            </w:tcBorders>
-            <w:shd w:val="clear" w:color="auto" w:fill="E8F3FF"/>
-            <w:vAlign w:val="center"/>
-          </w:tcPr>
-          <w:p>
-            <w:pPr>
-              <w:widowControl/>
-              <w:wordWrap w:val="0"/>
-              <w:spacing w:line="240" w:lineRule="auto"/>
-              <w:jc w:val="center"/>
-              <w:rPr>
-                <w:rFonts w:asciiTheme="minorEastAsia" w:hAnsiTheme="minorEastAsia" w:eastAsiaTheme="minorEastAsia" w:cstheme="minorEastAsia"/>
-                <w:b/>
-                <w:bCs/>
-                <w:color w:val="000000" w:themeColor="text1"/>
-                <w:kern w:val="0"/>
-                <w:sz w:val="21"/>
-                <w:szCs w:val="21"/>
-                <w14:textFill>
-                  <w14:solidFill>
-                    <w14:schemeClr w14:val="tx1"/>
-                  </w14:solidFill>
-                </w14:textFill>
-              </w:rPr>
-            </w:pPr>
-            <w:r>
-              <w:rPr>
-                <w:rFonts w:hint="eastAsia" w:asciiTheme="minorEastAsia" w:hAnsiTheme="minorEastAsia" w:eastAsiaTheme="minorEastAsia" w:cstheme="minorEastAsia"/>
-                <w:b/>
-                <w:bCs/>
-                <w:color w:val="000000" w:themeColor="text1"/>
-                <w:kern w:val="0"/>
-                <w:sz w:val="21"/>
-                <w:szCs w:val="21"/>
-                <w14:textFill>
-                  <w14:solidFill>
-                    <w14:schemeClr w14:val="tx1"/>
-                  </w14:solidFill>
-                </w14:textFill>
-              </w:rPr>
-              <w:t>应收票据及应收账款</w:t>
-            </w:r>
-          </w:p>
-        </w:tc>
-        <w:tc>
-          <w:tcPr>
-            <w:tcW w:w="905" w:type="pct"/>
-            <w:tcBorders>
-              <w:tl2br w:val="nil"/>
-              <w:tr2bl w:val="nil"/>
-            </w:tcBorders>
-            <w:shd w:val="clear" w:color="auto" w:fill="E8F3FF"/>
-            <w:vAlign w:val="center"/>
-          </w:tcPr>
-          <w:p>
-            <w:pPr>
-              <w:widowControl/>
-              <w:spacing w:line="240" w:lineRule="auto"/>
-              <w:jc w:val="right"/>
-              <w:rPr>
-                <w:rFonts w:asciiTheme="minorEastAsia" w:hAnsiTheme="minorEastAsia" w:eastAsiaTheme="minorEastAsia" w:cstheme="minorEastAsia"/>
-                <w:color w:val="000000" w:themeColor="text1"/>
-                <w:kern w:val="0"/>
-                <w:sz w:val="21"/>
-                <w:szCs w:val="21"/>
-                <w14:textFill>
-                  <w14:solidFill>
-                    <w14:schemeClr w14:val="tx1"/>
-                  </w14:solidFill>
-                </w14:textFill>
-              </w:rPr>
-            </w:pPr>
-          </w:p>
-        </w:tc>
-        <w:tc>
-          <w:tcPr>
-            <w:tcW w:w="920" w:type="pct"/>
-            <w:tcBorders>
-              <w:tl2br w:val="nil"/>
-              <w:tr2bl w:val="nil"/>
-            </w:tcBorders>
-            <w:shd w:val="clear" w:color="auto" w:fill="E8F3FF"/>
-            <w:vAlign w:val="center"/>
-          </w:tcPr>
-          <w:p>
-            <w:pPr>
-              <w:widowControl/>
-              <w:spacing w:line="240" w:lineRule="auto"/>
-              <w:jc w:val="right"/>
-              <w:rPr>
-                <w:rFonts w:asciiTheme="minorEastAsia" w:hAnsiTheme="minorEastAsia" w:eastAsiaTheme="minorEastAsia" w:cstheme="minorEastAsia"/>
-                <w:color w:val="000000" w:themeColor="text1"/>
-                <w:kern w:val="0"/>
-                <w:sz w:val="21"/>
-                <w:szCs w:val="21"/>
-                <w14:textFill>
-                  <w14:solidFill>
-                    <w14:schemeClr w14:val="tx1"/>
-                  </w14:solidFill>
-                </w14:textFill>
-              </w:rPr>
-            </w:pPr>
-          </w:p>
-        </w:tc>
-        <w:tc>
-          <w:tcPr>
-            <w:tcW w:w="873" w:type="pct"/>
-            <w:tcBorders>
-              <w:tl2br w:val="nil"/>
-              <w:tr2bl w:val="nil"/>
-            </w:tcBorders>
-            <w:shd w:val="clear" w:color="auto" w:fill="E8F3FF"/>
-            <w:vAlign w:val="center"/>
-          </w:tcPr>
-          <w:p>
-            <w:pPr>
-              <w:widowControl/>
-              <w:spacing w:line="240" w:lineRule="auto"/>
-              <w:jc w:val="right"/>
-              <w:rPr>
-                <w:rFonts w:asciiTheme="minorEastAsia" w:hAnsiTheme="minorEastAsia" w:eastAsiaTheme="minorEastAsia" w:cstheme="minorEastAsia"/>
-                <w:color w:val="000000" w:themeColor="text1"/>
-                <w:kern w:val="0"/>
-                <w:sz w:val="21"/>
-                <w:szCs w:val="21"/>
-                <w14:textFill>
-                  <w14:solidFill>
-                    <w14:schemeClr w14:val="tx1"/>
-                  </w14:solidFill>
-                </w14:textFill>
-              </w:rPr>
-            </w:pPr>
-          </w:p>
-        </w:tc>
-        <w:tc>
-          <w:tcPr>
-            <w:tcW w:w="831" w:type="pct"/>
-            <w:tcBorders>
-              <w:tl2br w:val="nil"/>
-              <w:tr2bl w:val="nil"/>
-            </w:tcBorders>
-            <w:shd w:val="clear" w:color="auto" w:fill="E8F3FF"/>
-            <w:vAlign w:val="center"/>
-          </w:tcPr>
-          <w:p>
-            <w:pPr>
-              <w:widowControl/>
-              <w:spacing w:line="240" w:lineRule="auto"/>
-              <w:jc w:val="right"/>
-              <w:rPr>
-                <w:rFonts w:asciiTheme="minorEastAsia" w:hAnsiTheme="minorEastAsia" w:eastAsiaTheme="minorEastAsia" w:cstheme="minorEastAsia"/>
-                <w:color w:val="000000" w:themeColor="text1"/>
-                <w:kern w:val="0"/>
-                <w:sz w:val="21"/>
-                <w:szCs w:val="21"/>
-                <w14:textFill>
-                  <w14:solidFill>
-                    <w14:schemeClr w14:val="tx1"/>
-                  </w14:solidFill>
-                </w14:textFill>
-              </w:rPr>
-            </w:pPr>
-          </w:p>
-        </w:tc>
-      </w:tr>
-      <w:tr>
-        <w:tblPrEx>
-          <w:tblBorders>
-            <w:top w:val="single" w:color="83B5F6" w:sz="18" w:space="0"/>
-            <w:left w:val="none" w:color="auto" w:sz="0" w:space="0"/>
-            <w:bottom w:val="single" w:color="83B5F6" w:sz="18" w:space="0"/>
-            <w:right w:val="none" w:color="auto" w:sz="0" w:space="0"/>
-            <w:insideH w:val="dotted" w:color="83B5F6" w:sz="4" w:space="0"/>
-            <w:insideV w:val="dotted" w:color="83B5F6" w:sz="4" w:space="0"/>
-          </w:tblBorders>
-          <w:tblCellMar>
-            <w:top w:w="0" w:type="dxa"/>
-            <w:left w:w="108" w:type="dxa"/>
-            <w:bottom w:w="0" w:type="dxa"/>
-            <w:right w:w="108" w:type="dxa"/>
-          </w:tblCellMar>
-        </w:tblPrEx>
-        <w:trPr>
-          <w:trHeight w:val="600" w:hRule="atLeast"/>
-        </w:trPr>
-        <w:tc>
-          <w:tcPr>
-            <w:tcW w:w="1469" w:type="pct"/>
-            <w:tcBorders>
-              <w:tl2br w:val="nil"/>
-              <w:tr2bl w:val="nil"/>
-            </w:tcBorders>
-            <w:shd w:val="clear" w:color="auto" w:fill="auto"/>
-            <w:vAlign w:val="center"/>
-          </w:tcPr>
-          <w:p>
-            <w:pPr>
-              <w:widowControl/>
-              <w:wordWrap w:val="0"/>
-              <w:spacing w:line="240" w:lineRule="auto"/>
-              <w:jc w:val="center"/>
-              <w:rPr>
-                <w:rFonts w:asciiTheme="minorEastAsia" w:hAnsiTheme="minorEastAsia" w:eastAsiaTheme="minorEastAsia" w:cstheme="minorEastAsia"/>
-                <w:b/>
-                <w:bCs/>
-                <w:color w:val="000000" w:themeColor="text1"/>
-                <w:kern w:val="0"/>
-                <w:sz w:val="21"/>
-                <w:szCs w:val="21"/>
-                <w14:textFill>
-                  <w14:solidFill>
-                    <w14:schemeClr w14:val="tx1"/>
-                  </w14:solidFill>
-                </w14:textFill>
-              </w:rPr>
-            </w:pPr>
-            <w:r>
-              <w:rPr>
-                <w:rFonts w:hint="eastAsia" w:asciiTheme="minorEastAsia" w:hAnsiTheme="minorEastAsia" w:eastAsiaTheme="minorEastAsia" w:cstheme="minorEastAsia"/>
-                <w:b/>
-                <w:bCs/>
-                <w:color w:val="000000" w:themeColor="text1"/>
-                <w:kern w:val="0"/>
-                <w:sz w:val="21"/>
-                <w:szCs w:val="21"/>
-                <w14:textFill>
-                  <w14:solidFill>
-                    <w14:schemeClr w14:val="tx1"/>
-                  </w14:solidFill>
-                </w14:textFill>
-              </w:rPr>
-              <w:t>其他应收款</w:t>
-            </w:r>
-          </w:p>
-        </w:tc>
-        <w:tc>
-          <w:tcPr>
-            <w:tcW w:w="905" w:type="pct"/>
-            <w:tcBorders>
-              <w:tl2br w:val="nil"/>
-              <w:tr2bl w:val="nil"/>
-            </w:tcBorders>
-            <w:shd w:val="clear" w:color="auto" w:fill="auto"/>
-            <w:vAlign w:val="center"/>
-          </w:tcPr>
-          <w:p>
-            <w:pPr>
-              <w:widowControl/>
-              <w:spacing w:line="240" w:lineRule="auto"/>
-              <w:jc w:val="right"/>
-              <w:rPr>
-                <w:rFonts w:asciiTheme="minorEastAsia" w:hAnsiTheme="minorEastAsia" w:eastAsiaTheme="minorEastAsia" w:cstheme="minorEastAsia"/>
-                <w:color w:val="000000" w:themeColor="text1"/>
-                <w:kern w:val="0"/>
-                <w:sz w:val="21"/>
-                <w:szCs w:val="21"/>
-                <w14:textFill>
-                  <w14:solidFill>
-                    <w14:schemeClr w14:val="tx1"/>
-                  </w14:solidFill>
-                </w14:textFill>
-              </w:rPr>
-            </w:pPr>
-          </w:p>
-        </w:tc>
-        <w:tc>
-          <w:tcPr>
-            <w:tcW w:w="920" w:type="pct"/>
-            <w:tcBorders>
-              <w:tl2br w:val="nil"/>
-              <w:tr2bl w:val="nil"/>
-            </w:tcBorders>
-            <w:shd w:val="clear" w:color="auto" w:fill="auto"/>
-            <w:vAlign w:val="center"/>
-          </w:tcPr>
-          <w:p>
-            <w:pPr>
-              <w:widowControl/>
-              <w:spacing w:line="240" w:lineRule="auto"/>
-              <w:jc w:val="right"/>
-              <w:rPr>
-                <w:rFonts w:asciiTheme="minorEastAsia" w:hAnsiTheme="minorEastAsia" w:eastAsiaTheme="minorEastAsia" w:cstheme="minorEastAsia"/>
-                <w:color w:val="000000" w:themeColor="text1"/>
-                <w:kern w:val="0"/>
-                <w:sz w:val="21"/>
-                <w:szCs w:val="21"/>
-                <w14:textFill>
-                  <w14:solidFill>
-                    <w14:schemeClr w14:val="tx1"/>
-                  </w14:solidFill>
-                </w14:textFill>
-              </w:rPr>
-            </w:pPr>
-          </w:p>
-        </w:tc>
-        <w:tc>
-          <w:tcPr>
-            <w:tcW w:w="873" w:type="pct"/>
-            <w:tcBorders>
-              <w:tl2br w:val="nil"/>
-              <w:tr2bl w:val="nil"/>
-            </w:tcBorders>
-            <w:shd w:val="clear" w:color="auto" w:fill="auto"/>
-            <w:vAlign w:val="center"/>
-          </w:tcPr>
-          <w:p>
-            <w:pPr>
-              <w:widowControl/>
-              <w:spacing w:line="240" w:lineRule="auto"/>
-              <w:jc w:val="right"/>
-              <w:rPr>
-                <w:rFonts w:asciiTheme="minorEastAsia" w:hAnsiTheme="minorEastAsia" w:eastAsiaTheme="minorEastAsia" w:cstheme="minorEastAsia"/>
-                <w:color w:val="000000" w:themeColor="text1"/>
-                <w:kern w:val="0"/>
-                <w:sz w:val="21"/>
-                <w:szCs w:val="21"/>
-                <w14:textFill>
-                  <w14:solidFill>
-                    <w14:schemeClr w14:val="tx1"/>
-                  </w14:solidFill>
-                </w14:textFill>
-              </w:rPr>
-            </w:pPr>
-          </w:p>
-        </w:tc>
-        <w:tc>
-          <w:tcPr>
-            <w:tcW w:w="831" w:type="pct"/>
-            <w:tcBorders>
-              <w:tl2br w:val="nil"/>
-              <w:tr2bl w:val="nil"/>
-            </w:tcBorders>
-            <w:shd w:val="clear" w:color="auto" w:fill="auto"/>
-            <w:vAlign w:val="center"/>
-          </w:tcPr>
-          <w:p>
-            <w:pPr>
-              <w:widowControl/>
-              <w:spacing w:line="240" w:lineRule="auto"/>
-              <w:jc w:val="right"/>
-              <w:rPr>
-                <w:rFonts w:asciiTheme="minorEastAsia" w:hAnsiTheme="minorEastAsia" w:eastAsiaTheme="minorEastAsia" w:cstheme="minorEastAsia"/>
-                <w:color w:val="000000" w:themeColor="text1"/>
-                <w:kern w:val="0"/>
-                <w:sz w:val="21"/>
-                <w:szCs w:val="21"/>
-                <w14:textFill>
-                  <w14:solidFill>
-                    <w14:schemeClr w14:val="tx1"/>
-                  </w14:solidFill>
-                </w14:textFill>
-              </w:rPr>
-            </w:pPr>
-          </w:p>
-        </w:tc>
-      </w:tr>
-      <w:tr>
-        <w:tblPrEx>
-          <w:tblBorders>
-            <w:top w:val="single" w:color="83B5F6" w:sz="18" w:space="0"/>
-            <w:left w:val="none" w:color="auto" w:sz="0" w:space="0"/>
-            <w:bottom w:val="single" w:color="83B5F6" w:sz="18" w:space="0"/>
-            <w:right w:val="none" w:color="auto" w:sz="0" w:space="0"/>
-            <w:insideH w:val="dotted" w:color="83B5F6" w:sz="4" w:space="0"/>
-            <w:insideV w:val="dotted" w:color="83B5F6" w:sz="4" w:space="0"/>
-          </w:tblBorders>
-          <w:tblCellMar>
-            <w:top w:w="0" w:type="dxa"/>
-            <w:left w:w="108" w:type="dxa"/>
-            <w:bottom w:w="0" w:type="dxa"/>
-            <w:right w:w="108" w:type="dxa"/>
-          </w:tblCellMar>
-        </w:tblPrEx>
-        <w:trPr>
-          <w:trHeight w:val="600" w:hRule="atLeast"/>
-        </w:trPr>
-        <w:tc>
-          <w:tcPr>
-            <w:tcW w:w="1469" w:type="pct"/>
-            <w:tcBorders>
-              <w:tl2br w:val="nil"/>
-              <w:tr2bl w:val="nil"/>
-            </w:tcBorders>
-            <w:shd w:val="clear" w:color="auto" w:fill="E8F3FF"/>
-            <w:vAlign w:val="center"/>
-          </w:tcPr>
-          <w:p>
-            <w:pPr>
-              <w:widowControl/>
-              <w:wordWrap w:val="0"/>
-              <w:spacing w:line="240" w:lineRule="auto"/>
-              <w:jc w:val="center"/>
-              <w:rPr>
-                <w:rFonts w:asciiTheme="minorEastAsia" w:hAnsiTheme="minorEastAsia" w:eastAsiaTheme="minorEastAsia" w:cstheme="minorEastAsia"/>
-                <w:b/>
-                <w:bCs/>
-                <w:color w:val="000000" w:themeColor="text1"/>
-                <w:kern w:val="0"/>
-                <w:sz w:val="21"/>
-                <w:szCs w:val="21"/>
-                <w14:textFill>
-                  <w14:solidFill>
-                    <w14:schemeClr w14:val="tx1"/>
-                  </w14:solidFill>
-                </w14:textFill>
-              </w:rPr>
-            </w:pPr>
-            <w:r>
-              <w:rPr>
-                <w:rFonts w:hint="eastAsia" w:asciiTheme="minorEastAsia" w:hAnsiTheme="minorEastAsia" w:eastAsiaTheme="minorEastAsia" w:cstheme="minorEastAsia"/>
-                <w:b/>
-                <w:bCs/>
-                <w:color w:val="000000" w:themeColor="text1"/>
-                <w:kern w:val="0"/>
-                <w:sz w:val="21"/>
-                <w:szCs w:val="21"/>
-                <w14:textFill>
-                  <w14:solidFill>
-                    <w14:schemeClr w14:val="tx1"/>
-                  </w14:solidFill>
-                </w14:textFill>
-              </w:rPr>
-              <w:t>存货</w:t>
-            </w:r>
-          </w:p>
-        </w:tc>
-        <w:tc>
-          <w:tcPr>
-            <w:tcW w:w="905" w:type="pct"/>
-            <w:tcBorders>
-              <w:tl2br w:val="nil"/>
-              <w:tr2bl w:val="nil"/>
-            </w:tcBorders>
-            <w:shd w:val="clear" w:color="auto" w:fill="E8F3FF"/>
-            <w:vAlign w:val="center"/>
-          </w:tcPr>
-          <w:p>
-            <w:pPr>
-              <w:widowControl/>
-              <w:spacing w:line="240" w:lineRule="auto"/>
-              <w:jc w:val="right"/>
-              <w:rPr>
-                <w:rFonts w:asciiTheme="minorEastAsia" w:hAnsiTheme="minorEastAsia" w:eastAsiaTheme="minorEastAsia" w:cstheme="minorEastAsia"/>
-                <w:color w:val="000000" w:themeColor="text1"/>
-                <w:kern w:val="0"/>
-                <w:sz w:val="21"/>
-                <w:szCs w:val="21"/>
-                <w14:textFill>
-                  <w14:solidFill>
-                    <w14:schemeClr w14:val="tx1"/>
-                  </w14:solidFill>
-                </w14:textFill>
-              </w:rPr>
-            </w:pPr>
-          </w:p>
-        </w:tc>
-        <w:tc>
-          <w:tcPr>
-            <w:tcW w:w="920" w:type="pct"/>
-            <w:tcBorders>
-              <w:tl2br w:val="nil"/>
-              <w:tr2bl w:val="nil"/>
-            </w:tcBorders>
-            <w:shd w:val="clear" w:color="auto" w:fill="E8F3FF"/>
-            <w:vAlign w:val="center"/>
-          </w:tcPr>
-          <w:p>
-            <w:pPr>
-              <w:widowControl/>
-              <w:spacing w:line="240" w:lineRule="auto"/>
-              <w:jc w:val="right"/>
-              <w:rPr>
-                <w:rFonts w:asciiTheme="minorEastAsia" w:hAnsiTheme="minorEastAsia" w:eastAsiaTheme="minorEastAsia" w:cstheme="minorEastAsia"/>
-                <w:color w:val="000000" w:themeColor="text1"/>
-                <w:kern w:val="0"/>
-                <w:sz w:val="21"/>
-                <w:szCs w:val="21"/>
-                <w14:textFill>
-                  <w14:solidFill>
-                    <w14:schemeClr w14:val="tx1"/>
-                  </w14:solidFill>
-                </w14:textFill>
-              </w:rPr>
-            </w:pPr>
-          </w:p>
-        </w:tc>
-        <w:tc>
-          <w:tcPr>
-            <w:tcW w:w="873" w:type="pct"/>
-            <w:tcBorders>
-              <w:tl2br w:val="nil"/>
-              <w:tr2bl w:val="nil"/>
-            </w:tcBorders>
-            <w:shd w:val="clear" w:color="auto" w:fill="E8F3FF"/>
-            <w:vAlign w:val="center"/>
-          </w:tcPr>
-          <w:p>
-            <w:pPr>
-              <w:widowControl/>
-              <w:spacing w:line="240" w:lineRule="auto"/>
-              <w:jc w:val="right"/>
-              <w:rPr>
-                <w:rFonts w:asciiTheme="minorEastAsia" w:hAnsiTheme="minorEastAsia" w:eastAsiaTheme="minorEastAsia" w:cstheme="minorEastAsia"/>
-                <w:color w:val="000000" w:themeColor="text1"/>
-                <w:kern w:val="0"/>
-                <w:sz w:val="21"/>
-                <w:szCs w:val="21"/>
-                <w14:textFill>
-                  <w14:solidFill>
-                    <w14:schemeClr w14:val="tx1"/>
-                  </w14:solidFill>
-                </w14:textFill>
-              </w:rPr>
-            </w:pPr>
-          </w:p>
-        </w:tc>
-        <w:tc>
-          <w:tcPr>
-            <w:tcW w:w="831" w:type="pct"/>
-            <w:tcBorders>
-              <w:tl2br w:val="nil"/>
-              <w:tr2bl w:val="nil"/>
-            </w:tcBorders>
-            <w:shd w:val="clear" w:color="auto" w:fill="E8F3FF"/>
-            <w:vAlign w:val="center"/>
-          </w:tcPr>
-          <w:p>
-            <w:pPr>
-              <w:widowControl/>
-              <w:spacing w:line="240" w:lineRule="auto"/>
-              <w:jc w:val="right"/>
-              <w:rPr>
-                <w:rFonts w:asciiTheme="minorEastAsia" w:hAnsiTheme="minorEastAsia" w:eastAsiaTheme="minorEastAsia" w:cstheme="minorEastAsia"/>
-                <w:color w:val="000000" w:themeColor="text1"/>
-                <w:kern w:val="0"/>
-                <w:sz w:val="21"/>
-                <w:szCs w:val="21"/>
-                <w14:textFill>
-                  <w14:solidFill>
-                    <w14:schemeClr w14:val="tx1"/>
-                  </w14:solidFill>
-                </w14:textFill>
-              </w:rPr>
-            </w:pPr>
-          </w:p>
-        </w:tc>
-      </w:tr>
-      <w:tr>
-        <w:tblPrEx>
-          <w:tblBorders>
-            <w:top w:val="single" w:color="83B5F6" w:sz="18" w:space="0"/>
-            <w:left w:val="none" w:color="auto" w:sz="0" w:space="0"/>
-            <w:bottom w:val="single" w:color="83B5F6" w:sz="18" w:space="0"/>
-            <w:right w:val="none" w:color="auto" w:sz="0" w:space="0"/>
-            <w:insideH w:val="dotted" w:color="83B5F6" w:sz="4" w:space="0"/>
-            <w:insideV w:val="dotted" w:color="83B5F6" w:sz="4" w:space="0"/>
-          </w:tblBorders>
-          <w:tblCellMar>
-            <w:top w:w="0" w:type="dxa"/>
-            <w:left w:w="108" w:type="dxa"/>
-            <w:bottom w:w="0" w:type="dxa"/>
-            <w:right w:w="108" w:type="dxa"/>
-          </w:tblCellMar>
-        </w:tblPrEx>
-        <w:trPr>
-          <w:trHeight w:val="600" w:hRule="atLeast"/>
-        </w:trPr>
-        <w:tc>
-          <w:tcPr>
-            <w:tcW w:w="1469" w:type="pct"/>
-            <w:tcBorders>
-              <w:tl2br w:val="nil"/>
-              <w:tr2bl w:val="nil"/>
-            </w:tcBorders>
-            <w:shd w:val="clear" w:color="auto" w:fill="auto"/>
-            <w:vAlign w:val="center"/>
-          </w:tcPr>
-          <w:p>
-            <w:pPr>
-              <w:widowControl/>
-              <w:wordWrap w:val="0"/>
-              <w:spacing w:line="240" w:lineRule="auto"/>
-              <w:jc w:val="center"/>
-              <w:rPr>
-                <w:rFonts w:asciiTheme="minorEastAsia" w:hAnsiTheme="minorEastAsia" w:eastAsiaTheme="minorEastAsia" w:cstheme="minorEastAsia"/>
-                <w:b/>
-                <w:bCs/>
-                <w:color w:val="000000" w:themeColor="text1"/>
-                <w:kern w:val="0"/>
-                <w:sz w:val="21"/>
-                <w:szCs w:val="21"/>
-                <w14:textFill>
-                  <w14:solidFill>
-                    <w14:schemeClr w14:val="tx1"/>
-                  </w14:solidFill>
-                </w14:textFill>
-              </w:rPr>
-            </w:pPr>
-            <w:r>
-              <w:rPr>
-                <w:rFonts w:hint="eastAsia" w:asciiTheme="minorEastAsia" w:hAnsiTheme="minorEastAsia" w:eastAsiaTheme="minorEastAsia" w:cstheme="minorEastAsia"/>
-                <w:b/>
-                <w:bCs/>
-                <w:color w:val="000000" w:themeColor="text1"/>
-                <w:kern w:val="0"/>
-                <w:sz w:val="21"/>
-                <w:szCs w:val="21"/>
-                <w14:textFill>
-                  <w14:solidFill>
-                    <w14:schemeClr w14:val="tx1"/>
-                  </w14:solidFill>
-                </w14:textFill>
-              </w:rPr>
-              <w:t>固定资产</w:t>
-            </w:r>
-          </w:p>
-        </w:tc>
-        <w:tc>
-          <w:tcPr>
-            <w:tcW w:w="905" w:type="pct"/>
-            <w:tcBorders>
-              <w:tl2br w:val="nil"/>
-              <w:tr2bl w:val="nil"/>
-            </w:tcBorders>
-            <w:shd w:val="clear" w:color="auto" w:fill="auto"/>
-            <w:vAlign w:val="center"/>
-          </w:tcPr>
-          <w:p>
-            <w:pPr>
-              <w:widowControl/>
-              <w:spacing w:line="240" w:lineRule="auto"/>
-              <w:jc w:val="right"/>
-              <w:rPr>
-                <w:rFonts w:asciiTheme="minorEastAsia" w:hAnsiTheme="minorEastAsia" w:eastAsiaTheme="minorEastAsia" w:cstheme="minorEastAsia"/>
-                <w:color w:val="000000" w:themeColor="text1"/>
-                <w:kern w:val="0"/>
-                <w:sz w:val="21"/>
-                <w:szCs w:val="21"/>
-                <w14:textFill>
-                  <w14:solidFill>
-                    <w14:schemeClr w14:val="tx1"/>
-                  </w14:solidFill>
-                </w14:textFill>
-              </w:rPr>
-            </w:pPr>
-          </w:p>
-        </w:tc>
-        <w:tc>
-          <w:tcPr>
-            <w:tcW w:w="920" w:type="pct"/>
-            <w:tcBorders>
-              <w:tl2br w:val="nil"/>
-              <w:tr2bl w:val="nil"/>
-            </w:tcBorders>
-            <w:shd w:val="clear" w:color="auto" w:fill="auto"/>
-            <w:vAlign w:val="center"/>
-          </w:tcPr>
-          <w:p>
-            <w:pPr>
-              <w:widowControl/>
-              <w:spacing w:line="240" w:lineRule="auto"/>
-              <w:jc w:val="right"/>
-              <w:rPr>
-                <w:rFonts w:asciiTheme="minorEastAsia" w:hAnsiTheme="minorEastAsia" w:eastAsiaTheme="minorEastAsia" w:cstheme="minorEastAsia"/>
-                <w:color w:val="000000" w:themeColor="text1"/>
-                <w:kern w:val="0"/>
-                <w:sz w:val="21"/>
-                <w:szCs w:val="21"/>
-                <w14:textFill>
-                  <w14:solidFill>
-                    <w14:schemeClr w14:val="tx1"/>
-                  </w14:solidFill>
-                </w14:textFill>
-              </w:rPr>
-            </w:pPr>
-          </w:p>
-        </w:tc>
-        <w:tc>
-          <w:tcPr>
-            <w:tcW w:w="873" w:type="pct"/>
-            <w:tcBorders>
-              <w:tl2br w:val="nil"/>
-              <w:tr2bl w:val="nil"/>
-            </w:tcBorders>
-            <w:shd w:val="clear" w:color="auto" w:fill="auto"/>
-            <w:vAlign w:val="center"/>
-          </w:tcPr>
-          <w:p>
-            <w:pPr>
-              <w:widowControl/>
-              <w:spacing w:line="240" w:lineRule="auto"/>
-              <w:jc w:val="right"/>
-              <w:rPr>
-                <w:rFonts w:asciiTheme="minorEastAsia" w:hAnsiTheme="minorEastAsia" w:eastAsiaTheme="minorEastAsia" w:cstheme="minorEastAsia"/>
-                <w:color w:val="000000" w:themeColor="text1"/>
-                <w:kern w:val="0"/>
-                <w:sz w:val="21"/>
-                <w:szCs w:val="21"/>
-                <w14:textFill>
-                  <w14:solidFill>
-                    <w14:schemeClr w14:val="tx1"/>
-                  </w14:solidFill>
-                </w14:textFill>
-              </w:rPr>
-            </w:pPr>
-          </w:p>
-        </w:tc>
-        <w:tc>
-          <w:tcPr>
-            <w:tcW w:w="831" w:type="pct"/>
-            <w:tcBorders>
-              <w:tl2br w:val="nil"/>
-              <w:tr2bl w:val="nil"/>
-            </w:tcBorders>
-            <w:shd w:val="clear" w:color="auto" w:fill="auto"/>
-            <w:vAlign w:val="center"/>
-          </w:tcPr>
-          <w:p>
-            <w:pPr>
-              <w:widowControl/>
-              <w:spacing w:line="240" w:lineRule="auto"/>
-              <w:jc w:val="right"/>
-              <w:rPr>
-                <w:rFonts w:asciiTheme="minorEastAsia" w:hAnsiTheme="minorEastAsia" w:eastAsiaTheme="minorEastAsia" w:cstheme="minorEastAsia"/>
-                <w:color w:val="000000" w:themeColor="text1"/>
-                <w:kern w:val="0"/>
-                <w:sz w:val="21"/>
-                <w:szCs w:val="21"/>
-                <w14:textFill>
-                  <w14:solidFill>
-                    <w14:schemeClr w14:val="tx1"/>
-                  </w14:solidFill>
-                </w14:textFill>
-              </w:rPr>
-            </w:pPr>
-          </w:p>
-        </w:tc>
-      </w:tr>
-      <w:tr>
-        <w:tblPrEx>
-          <w:tblBorders>
-            <w:top w:val="single" w:color="83B5F6" w:sz="18" w:space="0"/>
-            <w:left w:val="none" w:color="auto" w:sz="0" w:space="0"/>
-            <w:bottom w:val="single" w:color="83B5F6" w:sz="18" w:space="0"/>
-            <w:right w:val="none" w:color="auto" w:sz="0" w:space="0"/>
-            <w:insideH w:val="dotted" w:color="83B5F6" w:sz="4" w:space="0"/>
-            <w:insideV w:val="dotted" w:color="83B5F6" w:sz="4" w:space="0"/>
-          </w:tblBorders>
-          <w:tblCellMar>
-            <w:top w:w="0" w:type="dxa"/>
-            <w:left w:w="108" w:type="dxa"/>
-            <w:bottom w:w="0" w:type="dxa"/>
-            <w:right w:w="108" w:type="dxa"/>
-          </w:tblCellMar>
-        </w:tblPrEx>
-        <w:trPr>
-          <w:trHeight w:val="600" w:hRule="atLeast"/>
-        </w:trPr>
-        <w:tc>
-          <w:tcPr>
-            <w:tcW w:w="1469" w:type="pct"/>
-            <w:tcBorders>
-              <w:tl2br w:val="nil"/>
-              <w:tr2bl w:val="nil"/>
-            </w:tcBorders>
-            <w:shd w:val="clear" w:color="auto" w:fill="E8F3FF"/>
-            <w:vAlign w:val="center"/>
-          </w:tcPr>
-          <w:p>
-            <w:pPr>
-              <w:widowControl/>
-              <w:wordWrap w:val="0"/>
-              <w:spacing w:line="240" w:lineRule="auto"/>
-              <w:jc w:val="center"/>
-              <w:rPr>
-                <w:rFonts w:asciiTheme="minorEastAsia" w:hAnsiTheme="minorEastAsia" w:eastAsiaTheme="minorEastAsia" w:cstheme="minorEastAsia"/>
-                <w:b/>
-                <w:bCs/>
-                <w:color w:val="000000" w:themeColor="text1"/>
-                <w:kern w:val="0"/>
-                <w:sz w:val="21"/>
-                <w:szCs w:val="21"/>
-                <w14:textFill>
-                  <w14:solidFill>
-                    <w14:schemeClr w14:val="tx1"/>
-                  </w14:solidFill>
-                </w14:textFill>
-              </w:rPr>
-            </w:pPr>
-            <w:r>
-              <w:rPr>
-                <w:rFonts w:hint="eastAsia" w:asciiTheme="minorEastAsia" w:hAnsiTheme="minorEastAsia" w:eastAsiaTheme="minorEastAsia" w:cstheme="minorEastAsia"/>
-                <w:b/>
-                <w:bCs/>
-                <w:color w:val="000000" w:themeColor="text1"/>
-                <w:kern w:val="0"/>
-                <w:sz w:val="21"/>
-                <w:szCs w:val="21"/>
-                <w14:textFill>
-                  <w14:solidFill>
-                    <w14:schemeClr w14:val="tx1"/>
-                  </w14:solidFill>
-                </w14:textFill>
-              </w:rPr>
-              <w:t>在建工程</w:t>
-            </w:r>
-          </w:p>
-        </w:tc>
-        <w:tc>
-          <w:tcPr>
-            <w:tcW w:w="905" w:type="pct"/>
-            <w:tcBorders>
-              <w:tl2br w:val="nil"/>
-              <w:tr2bl w:val="nil"/>
-            </w:tcBorders>
-            <w:shd w:val="clear" w:color="auto" w:fill="E8F3FF"/>
-            <w:vAlign w:val="center"/>
-          </w:tcPr>
-          <w:p>
-            <w:pPr>
-              <w:widowControl/>
-              <w:spacing w:line="240" w:lineRule="auto"/>
-              <w:jc w:val="right"/>
-              <w:rPr>
-                <w:rFonts w:asciiTheme="minorEastAsia" w:hAnsiTheme="minorEastAsia" w:eastAsiaTheme="minorEastAsia" w:cstheme="minorEastAsia"/>
-                <w:color w:val="000000" w:themeColor="text1"/>
-                <w:kern w:val="0"/>
-                <w:sz w:val="21"/>
-                <w:szCs w:val="21"/>
-                <w14:textFill>
-                  <w14:solidFill>
-                    <w14:schemeClr w14:val="tx1"/>
-                  </w14:solidFill>
-                </w14:textFill>
-              </w:rPr>
-            </w:pPr>
-          </w:p>
-        </w:tc>
-        <w:tc>
-          <w:tcPr>
-            <w:tcW w:w="920" w:type="pct"/>
-            <w:tcBorders>
-              <w:tl2br w:val="nil"/>
-              <w:tr2bl w:val="nil"/>
-            </w:tcBorders>
-            <w:shd w:val="clear" w:color="auto" w:fill="E8F3FF"/>
-            <w:vAlign w:val="center"/>
-          </w:tcPr>
-          <w:p>
-            <w:pPr>
-              <w:widowControl/>
-              <w:spacing w:line="240" w:lineRule="auto"/>
-              <w:jc w:val="right"/>
-              <w:rPr>
-                <w:rFonts w:asciiTheme="minorEastAsia" w:hAnsiTheme="minorEastAsia" w:eastAsiaTheme="minorEastAsia" w:cstheme="minorEastAsia"/>
-                <w:color w:val="000000" w:themeColor="text1"/>
-                <w:kern w:val="0"/>
-                <w:sz w:val="21"/>
-                <w:szCs w:val="21"/>
-                <w14:textFill>
-                  <w14:solidFill>
-                    <w14:schemeClr w14:val="tx1"/>
-                  </w14:solidFill>
-                </w14:textFill>
-              </w:rPr>
-            </w:pPr>
-          </w:p>
-        </w:tc>
-        <w:tc>
-          <w:tcPr>
-            <w:tcW w:w="873" w:type="pct"/>
-            <w:tcBorders>
-              <w:tl2br w:val="nil"/>
-              <w:tr2bl w:val="nil"/>
-            </w:tcBorders>
-            <w:shd w:val="clear" w:color="auto" w:fill="E8F3FF"/>
-            <w:vAlign w:val="center"/>
-          </w:tcPr>
-          <w:p>
-            <w:pPr>
-              <w:widowControl/>
-              <w:spacing w:line="240" w:lineRule="auto"/>
-              <w:jc w:val="right"/>
-              <w:rPr>
-                <w:rFonts w:asciiTheme="minorEastAsia" w:hAnsiTheme="minorEastAsia" w:eastAsiaTheme="minorEastAsia" w:cstheme="minorEastAsia"/>
-                <w:color w:val="000000" w:themeColor="text1"/>
-                <w:kern w:val="0"/>
-                <w:sz w:val="21"/>
-                <w:szCs w:val="21"/>
-                <w14:textFill>
-                  <w14:solidFill>
-                    <w14:schemeClr w14:val="tx1"/>
-                  </w14:solidFill>
-                </w14:textFill>
-              </w:rPr>
-            </w:pPr>
-          </w:p>
-        </w:tc>
-        <w:tc>
-          <w:tcPr>
-            <w:tcW w:w="831" w:type="pct"/>
-            <w:tcBorders>
-              <w:tl2br w:val="nil"/>
-              <w:tr2bl w:val="nil"/>
-            </w:tcBorders>
-            <w:shd w:val="clear" w:color="auto" w:fill="E8F3FF"/>
-            <w:vAlign w:val="center"/>
-          </w:tcPr>
-          <w:p>
-            <w:pPr>
-              <w:widowControl/>
-              <w:spacing w:line="240" w:lineRule="auto"/>
-              <w:jc w:val="right"/>
-              <w:rPr>
-                <w:rFonts w:asciiTheme="minorEastAsia" w:hAnsiTheme="minorEastAsia" w:eastAsiaTheme="minorEastAsia" w:cstheme="minorEastAsia"/>
-                <w:color w:val="000000" w:themeColor="text1"/>
-                <w:kern w:val="0"/>
-                <w:sz w:val="21"/>
-                <w:szCs w:val="21"/>
-                <w14:textFill>
-                  <w14:solidFill>
-                    <w14:schemeClr w14:val="tx1"/>
-                  </w14:solidFill>
-                </w14:textFill>
-              </w:rPr>
-            </w:pPr>
-          </w:p>
-        </w:tc>
-      </w:tr>
-      <w:tr>
-        <w:tblPrEx>
-          <w:tblBorders>
-            <w:top w:val="single" w:color="83B5F6" w:sz="18" w:space="0"/>
-            <w:left w:val="none" w:color="auto" w:sz="0" w:space="0"/>
-            <w:bottom w:val="single" w:color="83B5F6" w:sz="18" w:space="0"/>
-            <w:right w:val="none" w:color="auto" w:sz="0" w:space="0"/>
-            <w:insideH w:val="dotted" w:color="83B5F6" w:sz="4" w:space="0"/>
-            <w:insideV w:val="dotted" w:color="83B5F6" w:sz="4" w:space="0"/>
-          </w:tblBorders>
-          <w:tblCellMar>
-            <w:top w:w="0" w:type="dxa"/>
-            <w:left w:w="108" w:type="dxa"/>
-            <w:bottom w:w="0" w:type="dxa"/>
-            <w:right w:w="108" w:type="dxa"/>
-          </w:tblCellMar>
-        </w:tblPrEx>
-        <w:trPr>
-          <w:trHeight w:val="600" w:hRule="atLeast"/>
-        </w:trPr>
-        <w:tc>
-          <w:tcPr>
-            <w:tcW w:w="1469" w:type="pct"/>
-            <w:tcBorders>
-              <w:tl2br w:val="nil"/>
-              <w:tr2bl w:val="nil"/>
-            </w:tcBorders>
-            <w:shd w:val="clear" w:color="auto" w:fill="auto"/>
-            <w:vAlign w:val="center"/>
-          </w:tcPr>
-          <w:p>
-            <w:pPr>
-              <w:widowControl/>
-              <w:wordWrap w:val="0"/>
-              <w:spacing w:line="240" w:lineRule="auto"/>
-              <w:jc w:val="center"/>
-              <w:rPr>
-                <w:rFonts w:asciiTheme="minorEastAsia" w:hAnsiTheme="minorEastAsia" w:eastAsiaTheme="minorEastAsia" w:cstheme="minorEastAsia"/>
-                <w:b/>
-                <w:bCs/>
-                <w:color w:val="000000" w:themeColor="text1"/>
-                <w:kern w:val="0"/>
-                <w:sz w:val="21"/>
-                <w:szCs w:val="21"/>
-                <w14:textFill>
-                  <w14:solidFill>
-                    <w14:schemeClr w14:val="tx1"/>
-                  </w14:solidFill>
-                </w14:textFill>
-              </w:rPr>
-            </w:pPr>
-            <w:r>
-              <w:rPr>
-                <w:rFonts w:hint="eastAsia" w:asciiTheme="minorEastAsia" w:hAnsiTheme="minorEastAsia" w:eastAsiaTheme="minorEastAsia" w:cstheme="minorEastAsia"/>
-                <w:b/>
-                <w:bCs/>
-                <w:color w:val="000000" w:themeColor="text1"/>
-                <w:kern w:val="0"/>
-                <w:sz w:val="21"/>
-                <w:szCs w:val="21"/>
-                <w14:textFill>
-                  <w14:solidFill>
-                    <w14:schemeClr w14:val="tx1"/>
-                  </w14:solidFill>
-                </w14:textFill>
-              </w:rPr>
-              <w:t>无形资产</w:t>
-            </w:r>
-          </w:p>
-        </w:tc>
-        <w:tc>
-          <w:tcPr>
-            <w:tcW w:w="905" w:type="pct"/>
-            <w:tcBorders>
-              <w:tl2br w:val="nil"/>
-              <w:tr2bl w:val="nil"/>
-            </w:tcBorders>
-            <w:shd w:val="clear" w:color="auto" w:fill="auto"/>
-            <w:vAlign w:val="center"/>
-          </w:tcPr>
-          <w:p>
-            <w:pPr>
-              <w:widowControl/>
-              <w:spacing w:line="240" w:lineRule="auto"/>
-              <w:jc w:val="right"/>
-              <w:rPr>
-                <w:rFonts w:asciiTheme="minorEastAsia" w:hAnsiTheme="minorEastAsia" w:eastAsiaTheme="minorEastAsia" w:cstheme="minorEastAsia"/>
-                <w:color w:val="000000" w:themeColor="text1"/>
-                <w:kern w:val="0"/>
-                <w:sz w:val="21"/>
-                <w:szCs w:val="21"/>
-                <w14:textFill>
-                  <w14:solidFill>
-                    <w14:schemeClr w14:val="tx1"/>
-                  </w14:solidFill>
-                </w14:textFill>
-              </w:rPr>
-            </w:pPr>
-          </w:p>
-        </w:tc>
-        <w:tc>
-          <w:tcPr>
-            <w:tcW w:w="920" w:type="pct"/>
-            <w:tcBorders>
-              <w:tl2br w:val="nil"/>
-              <w:tr2bl w:val="nil"/>
-            </w:tcBorders>
-            <w:shd w:val="clear" w:color="auto" w:fill="auto"/>
-            <w:vAlign w:val="center"/>
-          </w:tcPr>
-          <w:p>
-            <w:pPr>
-              <w:widowControl/>
-              <w:spacing w:line="240" w:lineRule="auto"/>
-              <w:jc w:val="right"/>
-              <w:rPr>
-                <w:rFonts w:asciiTheme="minorEastAsia" w:hAnsiTheme="minorEastAsia" w:eastAsiaTheme="minorEastAsia" w:cstheme="minorEastAsia"/>
-                <w:color w:val="000000" w:themeColor="text1"/>
-                <w:kern w:val="0"/>
-                <w:sz w:val="21"/>
-                <w:szCs w:val="21"/>
-                <w14:textFill>
-                  <w14:solidFill>
-                    <w14:schemeClr w14:val="tx1"/>
-                  </w14:solidFill>
-                </w14:textFill>
-              </w:rPr>
-            </w:pPr>
-          </w:p>
-        </w:tc>
-        <w:tc>
-          <w:tcPr>
-            <w:tcW w:w="873" w:type="pct"/>
-            <w:tcBorders>
-              <w:tl2br w:val="nil"/>
-              <w:tr2bl w:val="nil"/>
-            </w:tcBorders>
-            <w:shd w:val="clear" w:color="auto" w:fill="auto"/>
-            <w:vAlign w:val="center"/>
-          </w:tcPr>
-          <w:p>
-            <w:pPr>
-              <w:widowControl/>
-              <w:spacing w:line="240" w:lineRule="auto"/>
-              <w:jc w:val="right"/>
-              <w:rPr>
-                <w:rFonts w:asciiTheme="minorEastAsia" w:hAnsiTheme="minorEastAsia" w:eastAsiaTheme="minorEastAsia" w:cstheme="minorEastAsia"/>
-                <w:color w:val="000000" w:themeColor="text1"/>
-                <w:kern w:val="0"/>
-                <w:sz w:val="21"/>
-                <w:szCs w:val="21"/>
-                <w14:textFill>
-                  <w14:solidFill>
-                    <w14:schemeClr w14:val="tx1"/>
-                  </w14:solidFill>
-                </w14:textFill>
-              </w:rPr>
-            </w:pPr>
-          </w:p>
-        </w:tc>
-        <w:tc>
-          <w:tcPr>
-            <w:tcW w:w="831" w:type="pct"/>
-            <w:tcBorders>
-              <w:tl2br w:val="nil"/>
-              <w:tr2bl w:val="nil"/>
-            </w:tcBorders>
-            <w:shd w:val="clear" w:color="auto" w:fill="auto"/>
-            <w:vAlign w:val="center"/>
-          </w:tcPr>
-          <w:p>
-            <w:pPr>
-              <w:widowControl/>
-              <w:spacing w:line="240" w:lineRule="auto"/>
-              <w:jc w:val="right"/>
-              <w:rPr>
-                <w:rFonts w:asciiTheme="minorEastAsia" w:hAnsiTheme="minorEastAsia" w:eastAsiaTheme="minorEastAsia" w:cstheme="minorEastAsia"/>
-                <w:color w:val="000000" w:themeColor="text1"/>
-                <w:kern w:val="0"/>
-                <w:sz w:val="21"/>
-                <w:szCs w:val="21"/>
-                <w14:textFill>
-                  <w14:solidFill>
-                    <w14:schemeClr w14:val="tx1"/>
-                  </w14:solidFill>
-                </w14:textFill>
-              </w:rPr>
-            </w:pPr>
-          </w:p>
-        </w:tc>
-      </w:tr>
-      <w:tr>
-        <w:tblPrEx>
-          <w:tblBorders>
-            <w:top w:val="single" w:color="83B5F6" w:sz="18" w:space="0"/>
-            <w:left w:val="none" w:color="auto" w:sz="0" w:space="0"/>
-            <w:bottom w:val="single" w:color="83B5F6" w:sz="18" w:space="0"/>
-            <w:right w:val="none" w:color="auto" w:sz="0" w:space="0"/>
-            <w:insideH w:val="dotted" w:color="83B5F6" w:sz="4" w:space="0"/>
-            <w:insideV w:val="dotted" w:color="83B5F6" w:sz="4" w:space="0"/>
-          </w:tblBorders>
-          <w:tblCellMar>
-            <w:top w:w="0" w:type="dxa"/>
-            <w:left w:w="108" w:type="dxa"/>
-            <w:bottom w:w="0" w:type="dxa"/>
-            <w:right w:w="108" w:type="dxa"/>
-          </w:tblCellMar>
-        </w:tblPrEx>
-        <w:trPr>
-          <w:trHeight w:val="600" w:hRule="atLeast"/>
-        </w:trPr>
-        <w:tc>
-          <w:tcPr>
-            <w:tcW w:w="1469" w:type="pct"/>
-            <w:tcBorders>
-              <w:tl2br w:val="nil"/>
-              <w:tr2bl w:val="nil"/>
-            </w:tcBorders>
-            <w:shd w:val="clear" w:color="auto" w:fill="E8F3FF"/>
-            <w:vAlign w:val="center"/>
-          </w:tcPr>
-          <w:p>
-            <w:pPr>
-              <w:widowControl/>
-              <w:wordWrap w:val="0"/>
-              <w:spacing w:line="240" w:lineRule="auto"/>
-              <w:jc w:val="center"/>
-              <w:rPr>
-                <w:rFonts w:asciiTheme="minorEastAsia" w:hAnsiTheme="minorEastAsia" w:eastAsiaTheme="minorEastAsia" w:cstheme="minorEastAsia"/>
-                <w:b/>
-                <w:bCs/>
-                <w:color w:val="000000" w:themeColor="text1"/>
-                <w:kern w:val="0"/>
-                <w:sz w:val="21"/>
-                <w:szCs w:val="21"/>
-                <w14:textFill>
-                  <w14:solidFill>
-                    <w14:schemeClr w14:val="tx1"/>
-                  </w14:solidFill>
-                </w14:textFill>
-              </w:rPr>
-            </w:pPr>
-            <w:r>
-              <w:rPr>
-                <w:rFonts w:hint="eastAsia" w:asciiTheme="minorEastAsia" w:hAnsiTheme="minorEastAsia" w:eastAsiaTheme="minorEastAsia" w:cstheme="minorEastAsia"/>
-                <w:b/>
-                <w:bCs/>
-                <w:color w:val="000000" w:themeColor="text1"/>
-                <w:kern w:val="0"/>
-                <w:sz w:val="21"/>
-                <w:szCs w:val="21"/>
-                <w14:textFill>
-                  <w14:solidFill>
-                    <w14:schemeClr w14:val="tx1"/>
-                  </w14:solidFill>
-                </w14:textFill>
-              </w:rPr>
-              <w:t>商誉</w:t>
-            </w:r>
-          </w:p>
-        </w:tc>
-        <w:tc>
-          <w:tcPr>
-            <w:tcW w:w="905" w:type="pct"/>
-            <w:tcBorders>
-              <w:tl2br w:val="nil"/>
-              <w:tr2bl w:val="nil"/>
-            </w:tcBorders>
-            <w:shd w:val="clear" w:color="auto" w:fill="E8F3FF"/>
-            <w:vAlign w:val="center"/>
-          </w:tcPr>
-          <w:p>
-            <w:pPr>
-              <w:widowControl/>
-              <w:spacing w:line="240" w:lineRule="auto"/>
-              <w:jc w:val="right"/>
-              <w:rPr>
-                <w:rFonts w:asciiTheme="minorEastAsia" w:hAnsiTheme="minorEastAsia" w:eastAsiaTheme="minorEastAsia" w:cstheme="minorEastAsia"/>
-                <w:color w:val="000000" w:themeColor="text1"/>
-                <w:kern w:val="0"/>
-                <w:sz w:val="21"/>
-                <w:szCs w:val="21"/>
-                <w14:textFill>
-                  <w14:solidFill>
-                    <w14:schemeClr w14:val="tx1"/>
-                  </w14:solidFill>
-                </w14:textFill>
-              </w:rPr>
-            </w:pPr>
-          </w:p>
-        </w:tc>
-        <w:tc>
-          <w:tcPr>
-            <w:tcW w:w="920" w:type="pct"/>
-            <w:tcBorders>
-              <w:tl2br w:val="nil"/>
-              <w:tr2bl w:val="nil"/>
-            </w:tcBorders>
-            <w:shd w:val="clear" w:color="auto" w:fill="E8F3FF"/>
-            <w:vAlign w:val="center"/>
-          </w:tcPr>
-          <w:p>
-            <w:pPr>
-              <w:widowControl/>
-              <w:spacing w:line="240" w:lineRule="auto"/>
-              <w:jc w:val="right"/>
-              <w:rPr>
-                <w:rFonts w:asciiTheme="minorEastAsia" w:hAnsiTheme="minorEastAsia" w:eastAsiaTheme="minorEastAsia" w:cstheme="minorEastAsia"/>
-                <w:color w:val="000000" w:themeColor="text1"/>
-                <w:kern w:val="0"/>
-                <w:sz w:val="21"/>
-                <w:szCs w:val="21"/>
-                <w14:textFill>
-                  <w14:solidFill>
-                    <w14:schemeClr w14:val="tx1"/>
-                  </w14:solidFill>
-                </w14:textFill>
-              </w:rPr>
-            </w:pPr>
-          </w:p>
-        </w:tc>
-        <w:tc>
-          <w:tcPr>
-            <w:tcW w:w="873" w:type="pct"/>
-            <w:tcBorders>
-              <w:tl2br w:val="nil"/>
-              <w:tr2bl w:val="nil"/>
-            </w:tcBorders>
-            <w:shd w:val="clear" w:color="auto" w:fill="E8F3FF"/>
-            <w:vAlign w:val="center"/>
-          </w:tcPr>
-          <w:p>
-            <w:pPr>
-              <w:widowControl/>
-              <w:spacing w:line="240" w:lineRule="auto"/>
-              <w:jc w:val="right"/>
-              <w:rPr>
-                <w:rFonts w:asciiTheme="minorEastAsia" w:hAnsiTheme="minorEastAsia" w:eastAsiaTheme="minorEastAsia" w:cstheme="minorEastAsia"/>
-                <w:color w:val="000000" w:themeColor="text1"/>
-                <w:kern w:val="0"/>
-                <w:sz w:val="21"/>
-                <w:szCs w:val="21"/>
-                <w14:textFill>
-                  <w14:solidFill>
-                    <w14:schemeClr w14:val="tx1"/>
-                  </w14:solidFill>
-                </w14:textFill>
-              </w:rPr>
-            </w:pPr>
-          </w:p>
-        </w:tc>
-        <w:tc>
-          <w:tcPr>
-            <w:tcW w:w="831" w:type="pct"/>
-            <w:tcBorders>
-              <w:tl2br w:val="nil"/>
-              <w:tr2bl w:val="nil"/>
-            </w:tcBorders>
-            <w:shd w:val="clear" w:color="auto" w:fill="E8F3FF"/>
-            <w:vAlign w:val="center"/>
-          </w:tcPr>
-          <w:p>
-            <w:pPr>
-              <w:widowControl/>
-              <w:spacing w:line="240" w:lineRule="auto"/>
-              <w:jc w:val="right"/>
-              <w:rPr>
-                <w:rFonts w:asciiTheme="minorEastAsia" w:hAnsiTheme="minorEastAsia" w:eastAsiaTheme="minorEastAsia" w:cstheme="minorEastAsia"/>
-                <w:color w:val="000000" w:themeColor="text1"/>
-                <w:kern w:val="0"/>
-                <w:sz w:val="21"/>
-                <w:szCs w:val="21"/>
-                <w14:textFill>
-                  <w14:solidFill>
-                    <w14:schemeClr w14:val="tx1"/>
-                  </w14:solidFill>
-                </w14:textFill>
-              </w:rPr>
-            </w:pPr>
-          </w:p>
-        </w:tc>
-      </w:tr>
-      <w:tr>
-        <w:tblPrEx>
-          <w:tblBorders>
-            <w:top w:val="single" w:color="83B5F6" w:sz="18" w:space="0"/>
-            <w:left w:val="none" w:color="auto" w:sz="0" w:space="0"/>
-            <w:bottom w:val="single" w:color="83B5F6" w:sz="18" w:space="0"/>
-            <w:right w:val="none" w:color="auto" w:sz="0" w:space="0"/>
-            <w:insideH w:val="dotted" w:color="83B5F6" w:sz="4" w:space="0"/>
-            <w:insideV w:val="dotted" w:color="83B5F6" w:sz="4" w:space="0"/>
-          </w:tblBorders>
-          <w:tblCellMar>
-            <w:top w:w="0" w:type="dxa"/>
-            <w:left w:w="108" w:type="dxa"/>
-            <w:bottom w:w="0" w:type="dxa"/>
-            <w:right w:w="108" w:type="dxa"/>
-          </w:tblCellMar>
-        </w:tblPrEx>
-        <w:trPr>
-          <w:trHeight w:val="600" w:hRule="atLeast"/>
-        </w:trPr>
-        <w:tc>
-          <w:tcPr>
-            <w:tcW w:w="1469" w:type="pct"/>
-            <w:tcBorders>
-              <w:tl2br w:val="nil"/>
-              <w:tr2bl w:val="nil"/>
-            </w:tcBorders>
-            <w:shd w:val="clear" w:color="auto" w:fill="auto"/>
-            <w:vAlign w:val="center"/>
-          </w:tcPr>
-          <w:p>
-            <w:pPr>
-              <w:spacing w:line="240" w:lineRule="auto"/>
-              <w:jc w:val="center"/>
-              <w:rPr>
-                <w:rFonts w:asciiTheme="minorEastAsia" w:hAnsiTheme="minorEastAsia" w:eastAsiaTheme="minorEastAsia" w:cstheme="minorEastAsia"/>
-                <w:b w:val="0"/>
-                <w:bCs/>
-                <w:color w:val="000000" w:themeColor="text1"/>
-                <w:sz w:val="21"/>
-                <w:szCs w:val="21"/>
-                <w14:textFill>
-                  <w14:solidFill>
-                    <w14:schemeClr w14:val="tx1"/>
-                  </w14:solidFill>
-                </w14:textFill>
-              </w:rPr>
-            </w:pPr>
-            <w:r>
-              <w:rPr>
-                <w:rFonts w:hint="eastAsia" w:asciiTheme="minorEastAsia" w:hAnsiTheme="minorEastAsia" w:eastAsiaTheme="minorEastAsia" w:cstheme="minorEastAsia"/>
-                <w:b/>
-                <w:bCs/>
-                <w:color w:val="000000" w:themeColor="text1"/>
-                <w:sz w:val="21"/>
-                <w:szCs w:val="21"/>
-                <w14:textFill>
-                  <w14:solidFill>
-                    <w14:schemeClr w14:val="tx1"/>
-                  </w14:solidFill>
-                </w14:textFill>
-              </w:rPr>
-              <w:t>负债类项目：</w:t>
-            </w:r>
-          </w:p>
-        </w:tc>
-        <w:tc>
-          <w:tcPr>
-            <w:tcW w:w="905" w:type="pct"/>
-            <w:tcBorders>
-              <w:tl2br w:val="nil"/>
-              <w:tr2bl w:val="nil"/>
-            </w:tcBorders>
-            <w:shd w:val="clear" w:color="auto" w:fill="auto"/>
-            <w:vAlign w:val="center"/>
-          </w:tcPr>
-          <w:p>
-            <w:pPr>
-              <w:spacing w:line="240" w:lineRule="auto"/>
-              <w:jc w:val="right"/>
-              <w:rPr>
-                <w:rFonts w:asciiTheme="minorEastAsia" w:hAnsiTheme="minorEastAsia" w:eastAsiaTheme="minorEastAsia" w:cstheme="minorEastAsia"/>
-                <w:color w:val="000000" w:themeColor="text1"/>
-                <w:sz w:val="21"/>
-                <w:szCs w:val="21"/>
-                <w14:textFill>
-                  <w14:solidFill>
-                    <w14:schemeClr w14:val="tx1"/>
-                  </w14:solidFill>
-                </w14:textFill>
-              </w:rPr>
-            </w:pPr>
-          </w:p>
-        </w:tc>
-        <w:tc>
-          <w:tcPr>
-            <w:tcW w:w="920" w:type="pct"/>
-            <w:tcBorders>
-              <w:tl2br w:val="nil"/>
-              <w:tr2bl w:val="nil"/>
-            </w:tcBorders>
-            <w:shd w:val="clear" w:color="auto" w:fill="auto"/>
-            <w:vAlign w:val="center"/>
-          </w:tcPr>
-          <w:p>
-            <w:pPr>
-              <w:spacing w:line="240" w:lineRule="auto"/>
-              <w:jc w:val="right"/>
-              <w:rPr>
-                <w:rFonts w:asciiTheme="minorEastAsia" w:hAnsiTheme="minorEastAsia" w:eastAsiaTheme="minorEastAsia" w:cstheme="minorEastAsia"/>
-                <w:color w:val="000000" w:themeColor="text1"/>
-                <w:sz w:val="21"/>
-                <w:szCs w:val="21"/>
-                <w14:textFill>
-                  <w14:solidFill>
-                    <w14:schemeClr w14:val="tx1"/>
-                  </w14:solidFill>
-                </w14:textFill>
-              </w:rPr>
-            </w:pPr>
-          </w:p>
-        </w:tc>
-        <w:tc>
-          <w:tcPr>
-            <w:tcW w:w="873" w:type="pct"/>
-            <w:tcBorders>
-              <w:tl2br w:val="nil"/>
-              <w:tr2bl w:val="nil"/>
-            </w:tcBorders>
-            <w:shd w:val="clear" w:color="auto" w:fill="auto"/>
-            <w:vAlign w:val="center"/>
-          </w:tcPr>
-          <w:p>
-            <w:pPr>
-              <w:spacing w:line="240" w:lineRule="auto"/>
-              <w:jc w:val="right"/>
-              <w:rPr>
-                <w:rFonts w:asciiTheme="minorEastAsia" w:hAnsiTheme="minorEastAsia" w:eastAsiaTheme="minorEastAsia" w:cstheme="minorEastAsia"/>
-                <w:color w:val="000000" w:themeColor="text1"/>
-                <w:sz w:val="21"/>
-                <w:szCs w:val="21"/>
-                <w14:textFill>
-                  <w14:solidFill>
-                    <w14:schemeClr w14:val="tx1"/>
-                  </w14:solidFill>
-                </w14:textFill>
-              </w:rPr>
-            </w:pPr>
-          </w:p>
-        </w:tc>
-        <w:tc>
-          <w:tcPr>
-            <w:tcW w:w="831" w:type="pct"/>
-            <w:tcBorders>
-              <w:tl2br w:val="nil"/>
-              <w:tr2bl w:val="nil"/>
-            </w:tcBorders>
-            <w:shd w:val="clear" w:color="auto" w:fill="auto"/>
-            <w:vAlign w:val="center"/>
-          </w:tcPr>
-          <w:p>
-            <w:pPr>
-              <w:spacing w:line="240" w:lineRule="auto"/>
-              <w:jc w:val="right"/>
-              <w:rPr>
-                <w:rFonts w:asciiTheme="minorEastAsia" w:hAnsiTheme="minorEastAsia" w:eastAsiaTheme="minorEastAsia" w:cstheme="minorEastAsia"/>
-                <w:color w:val="000000" w:themeColor="text1"/>
-                <w:sz w:val="21"/>
-                <w:szCs w:val="21"/>
-                <w14:textFill>
-                  <w14:solidFill>
-                    <w14:schemeClr w14:val="tx1"/>
-                  </w14:solidFill>
-                </w14:textFill>
-              </w:rPr>
-            </w:pPr>
-          </w:p>
-        </w:tc>
-      </w:tr>
-      <w:tr>
-        <w:tblPrEx>
-          <w:tblBorders>
-            <w:top w:val="single" w:color="83B5F6" w:sz="18" w:space="0"/>
-            <w:left w:val="none" w:color="auto" w:sz="0" w:space="0"/>
-            <w:bottom w:val="single" w:color="83B5F6" w:sz="18" w:space="0"/>
-            <w:right w:val="none" w:color="auto" w:sz="0" w:space="0"/>
-            <w:insideH w:val="dotted" w:color="83B5F6" w:sz="4" w:space="0"/>
-            <w:insideV w:val="dotted" w:color="83B5F6" w:sz="4" w:space="0"/>
-          </w:tblBorders>
-          <w:tblCellMar>
-            <w:top w:w="0" w:type="dxa"/>
-            <w:left w:w="108" w:type="dxa"/>
-            <w:bottom w:w="0" w:type="dxa"/>
-            <w:right w:w="108" w:type="dxa"/>
-          </w:tblCellMar>
-        </w:tblPrEx>
-        <w:trPr>
-          <w:trHeight w:val="600" w:hRule="atLeast"/>
-        </w:trPr>
-        <w:tc>
-          <w:tcPr>
-            <w:tcW w:w="1469" w:type="pct"/>
-            <w:tcBorders>
-              <w:tl2br w:val="nil"/>
-              <w:tr2bl w:val="nil"/>
-            </w:tcBorders>
-            <w:shd w:val="clear" w:color="auto" w:fill="E8F3FF"/>
-            <w:vAlign w:val="center"/>
-          </w:tcPr>
-          <w:p>
-            <w:pPr>
-              <w:widowControl/>
-              <w:wordWrap w:val="0"/>
-              <w:spacing w:line="240" w:lineRule="auto"/>
-              <w:jc w:val="center"/>
-              <w:rPr>
-                <w:rFonts w:asciiTheme="minorEastAsia" w:hAnsiTheme="minorEastAsia" w:eastAsiaTheme="minorEastAsia" w:cstheme="minorEastAsia"/>
-                <w:b/>
-                <w:bCs/>
-                <w:color w:val="000000" w:themeColor="text1"/>
-                <w:kern w:val="0"/>
-                <w:sz w:val="21"/>
-                <w:szCs w:val="21"/>
-                <w14:textFill>
-                  <w14:solidFill>
-                    <w14:schemeClr w14:val="tx1"/>
-                  </w14:solidFill>
-                </w14:textFill>
-              </w:rPr>
-            </w:pPr>
-            <w:r>
-              <w:rPr>
-                <w:rFonts w:hint="eastAsia" w:asciiTheme="minorEastAsia" w:hAnsiTheme="minorEastAsia" w:eastAsiaTheme="minorEastAsia" w:cstheme="minorEastAsia"/>
-                <w:b/>
-                <w:bCs/>
-                <w:color w:val="000000" w:themeColor="text1"/>
-                <w:kern w:val="0"/>
-                <w:sz w:val="21"/>
-                <w:szCs w:val="21"/>
-                <w14:textFill>
-                  <w14:solidFill>
-                    <w14:schemeClr w14:val="tx1"/>
-                  </w14:solidFill>
-                </w14:textFill>
-              </w:rPr>
-              <w:t>短期借款</w:t>
-            </w:r>
-          </w:p>
-        </w:tc>
-        <w:tc>
-          <w:tcPr>
-            <w:tcW w:w="905" w:type="pct"/>
-            <w:tcBorders>
-              <w:tl2br w:val="nil"/>
-              <w:tr2bl w:val="nil"/>
-            </w:tcBorders>
-            <w:shd w:val="clear" w:color="auto" w:fill="E8F3FF"/>
-            <w:vAlign w:val="center"/>
-          </w:tcPr>
-          <w:p>
-            <w:pPr>
-              <w:widowControl/>
-              <w:spacing w:line="240" w:lineRule="auto"/>
-              <w:jc w:val="right"/>
-              <w:rPr>
-                <w:rFonts w:asciiTheme="minorEastAsia" w:hAnsiTheme="minorEastAsia" w:eastAsiaTheme="minorEastAsia" w:cstheme="minorEastAsia"/>
-                <w:color w:val="000000" w:themeColor="text1"/>
-                <w:kern w:val="0"/>
-                <w:sz w:val="21"/>
-                <w:szCs w:val="21"/>
-                <w14:textFill>
-                  <w14:solidFill>
-                    <w14:schemeClr w14:val="tx1"/>
-                  </w14:solidFill>
-                </w14:textFill>
-              </w:rPr>
-            </w:pPr>
-          </w:p>
-        </w:tc>
-        <w:tc>
-          <w:tcPr>
-            <w:tcW w:w="920" w:type="pct"/>
-            <w:tcBorders>
-              <w:tl2br w:val="nil"/>
-              <w:tr2bl w:val="nil"/>
-            </w:tcBorders>
-            <w:shd w:val="clear" w:color="auto" w:fill="E8F3FF"/>
-            <w:vAlign w:val="center"/>
-          </w:tcPr>
-          <w:p>
-            <w:pPr>
-              <w:widowControl/>
-              <w:spacing w:line="240" w:lineRule="auto"/>
-              <w:jc w:val="right"/>
-              <w:rPr>
-                <w:rFonts w:asciiTheme="minorEastAsia" w:hAnsiTheme="minorEastAsia" w:eastAsiaTheme="minorEastAsia" w:cstheme="minorEastAsia"/>
-                <w:color w:val="000000" w:themeColor="text1"/>
-                <w:kern w:val="0"/>
-                <w:sz w:val="21"/>
-                <w:szCs w:val="21"/>
-                <w14:textFill>
-                  <w14:solidFill>
-                    <w14:schemeClr w14:val="tx1"/>
-                  </w14:solidFill>
-                </w14:textFill>
-              </w:rPr>
-            </w:pPr>
-          </w:p>
-        </w:tc>
-        <w:tc>
-          <w:tcPr>
-            <w:tcW w:w="873" w:type="pct"/>
-            <w:tcBorders>
-              <w:tl2br w:val="nil"/>
-              <w:tr2bl w:val="nil"/>
-            </w:tcBorders>
-            <w:shd w:val="clear" w:color="auto" w:fill="E8F3FF"/>
-            <w:vAlign w:val="center"/>
-          </w:tcPr>
-          <w:p>
-            <w:pPr>
-              <w:widowControl/>
-              <w:spacing w:line="240" w:lineRule="auto"/>
-              <w:jc w:val="right"/>
-              <w:rPr>
-                <w:rFonts w:asciiTheme="minorEastAsia" w:hAnsiTheme="minorEastAsia" w:eastAsiaTheme="minorEastAsia" w:cstheme="minorEastAsia"/>
-                <w:color w:val="000000" w:themeColor="text1"/>
-                <w:kern w:val="0"/>
-                <w:sz w:val="21"/>
-                <w:szCs w:val="21"/>
-                <w14:textFill>
-                  <w14:solidFill>
-                    <w14:schemeClr w14:val="tx1"/>
-                  </w14:solidFill>
-                </w14:textFill>
-              </w:rPr>
-            </w:pPr>
-          </w:p>
-        </w:tc>
-        <w:tc>
-          <w:tcPr>
-            <w:tcW w:w="831" w:type="pct"/>
-            <w:tcBorders>
-              <w:tl2br w:val="nil"/>
-              <w:tr2bl w:val="nil"/>
-            </w:tcBorders>
-            <w:shd w:val="clear" w:color="auto" w:fill="E8F3FF"/>
-            <w:vAlign w:val="center"/>
-          </w:tcPr>
-          <w:p>
-            <w:pPr>
-              <w:widowControl/>
-              <w:spacing w:line="240" w:lineRule="auto"/>
-              <w:jc w:val="right"/>
-              <w:rPr>
-                <w:rFonts w:asciiTheme="minorEastAsia" w:hAnsiTheme="minorEastAsia" w:eastAsiaTheme="minorEastAsia" w:cstheme="minorEastAsia"/>
-                <w:color w:val="000000" w:themeColor="text1"/>
-                <w:kern w:val="0"/>
                 <w:sz w:val="21"/>
                 <w:szCs w:val="21"/>
                 <w14:textFill>
@@ -19132,7 +17091,7 @@
               <w:tl2br w:val="nil"/>
               <w:tr2bl w:val="nil"/>
             </w:tcBorders>
-            <w:shd w:val="clear" w:color="auto" w:fill="auto"/>
+            <w:shd w:val="clear" w:color="auto" w:fill="E8F3FF"/>
             <w:vAlign w:val="center"/>
           </w:tcPr>
           <w:p>
@@ -19171,7 +17130,7 @@
                   </w14:solidFill>
                 </w14:textFill>
               </w:rPr>
-              <w:t>应付票据及应付账款</w:t>
+              <w:t>货币资金</w:t>
             </w:r>
           </w:p>
         </w:tc>
@@ -19182,7 +17141,7 @@
               <w:tl2br w:val="nil"/>
               <w:tr2bl w:val="nil"/>
             </w:tcBorders>
-            <w:shd w:val="clear" w:color="auto" w:fill="auto"/>
+            <w:shd w:val="clear" w:color="auto" w:fill="E8F3FF"/>
             <w:vAlign w:val="center"/>
           </w:tcPr>
           <w:p>
@@ -19212,7 +17171,7 @@
               <w:tl2br w:val="nil"/>
               <w:tr2bl w:val="nil"/>
             </w:tcBorders>
-            <w:shd w:val="clear" w:color="auto" w:fill="auto"/>
+            <w:shd w:val="clear" w:color="auto" w:fill="E8F3FF"/>
             <w:vAlign w:val="center"/>
           </w:tcPr>
           <w:p>
@@ -19242,7 +17201,7 @@
               <w:tl2br w:val="nil"/>
               <w:tr2bl w:val="nil"/>
             </w:tcBorders>
-            <w:shd w:val="clear" w:color="auto" w:fill="auto"/>
+            <w:shd w:val="clear" w:color="auto" w:fill="E8F3FF"/>
             <w:vAlign w:val="center"/>
           </w:tcPr>
           <w:p>
@@ -19272,7 +17231,7 @@
               <w:tl2br w:val="nil"/>
               <w:tr2bl w:val="nil"/>
             </w:tcBorders>
-            <w:shd w:val="clear" w:color="auto" w:fill="auto"/>
+            <w:shd w:val="clear" w:color="auto" w:fill="E8F3FF"/>
             <w:vAlign w:val="center"/>
           </w:tcPr>
           <w:p>
@@ -19306,6 +17265,7 @@
             <w:insideH w:val="dotted" w:color="83B5F6" w:sz="4" w:space="0"/>
             <w:insideV w:val="dotted" w:color="83B5F6" w:sz="4" w:space="0"/>
           </w:tblBorders>
+          <w:shd w:val="clear" w:color="auto" w:fill="E8F3FF"/>
           <w:tblCellMar>
             <w:top w:w="0" w:type="dxa"/>
             <w:left w:w="108" w:type="dxa"/>
@@ -19323,7 +17283,7 @@
               <w:tl2br w:val="nil"/>
               <w:tr2bl w:val="nil"/>
             </w:tcBorders>
-            <w:shd w:val="clear" w:color="auto" w:fill="E8F3FF"/>
+            <w:shd w:val="clear" w:color="auto" w:fill="auto"/>
             <w:vAlign w:val="center"/>
           </w:tcPr>
           <w:p>
@@ -19362,7 +17322,7 @@
                   </w14:solidFill>
                 </w14:textFill>
               </w:rPr>
-              <w:t>应交税费</w:t>
+              <w:t>以公允价值计量且其变动计入当期损益的金融资产</w:t>
             </w:r>
           </w:p>
         </w:tc>
@@ -19373,7 +17333,7 @@
               <w:tl2br w:val="nil"/>
               <w:tr2bl w:val="nil"/>
             </w:tcBorders>
-            <w:shd w:val="clear" w:color="auto" w:fill="E8F3FF"/>
+            <w:shd w:val="clear" w:color="auto" w:fill="auto"/>
             <w:vAlign w:val="center"/>
           </w:tcPr>
           <w:p>
@@ -19403,7 +17363,7 @@
               <w:tl2br w:val="nil"/>
               <w:tr2bl w:val="nil"/>
             </w:tcBorders>
-            <w:shd w:val="clear" w:color="auto" w:fill="E8F3FF"/>
+            <w:shd w:val="clear" w:color="auto" w:fill="auto"/>
             <w:vAlign w:val="center"/>
           </w:tcPr>
           <w:p>
@@ -19433,7 +17393,7 @@
               <w:tl2br w:val="nil"/>
               <w:tr2bl w:val="nil"/>
             </w:tcBorders>
-            <w:shd w:val="clear" w:color="auto" w:fill="E8F3FF"/>
+            <w:shd w:val="clear" w:color="auto" w:fill="auto"/>
             <w:vAlign w:val="center"/>
           </w:tcPr>
           <w:p>
@@ -19463,7 +17423,7 @@
               <w:tl2br w:val="nil"/>
               <w:tr2bl w:val="nil"/>
             </w:tcBorders>
-            <w:shd w:val="clear" w:color="auto" w:fill="E8F3FF"/>
+            <w:shd w:val="clear" w:color="auto" w:fill="auto"/>
             <w:vAlign w:val="center"/>
           </w:tcPr>
           <w:p>
@@ -19497,6 +17457,7 @@
             <w:insideH w:val="dotted" w:color="83B5F6" w:sz="4" w:space="0"/>
             <w:insideV w:val="dotted" w:color="83B5F6" w:sz="4" w:space="0"/>
           </w:tblBorders>
+          <w:shd w:val="clear" w:color="auto" w:fill="E8F3FF"/>
           <w:tblCellMar>
             <w:top w:w="0" w:type="dxa"/>
             <w:left w:w="108" w:type="dxa"/>
@@ -19514,7 +17475,7 @@
               <w:tl2br w:val="nil"/>
               <w:tr2bl w:val="nil"/>
             </w:tcBorders>
-            <w:shd w:val="clear" w:color="auto" w:fill="auto"/>
+            <w:shd w:val="clear" w:color="auto" w:fill="E8F3FF"/>
             <w:vAlign w:val="center"/>
           </w:tcPr>
           <w:p>
@@ -19553,7 +17514,7 @@
                   </w14:solidFill>
                 </w14:textFill>
               </w:rPr>
-              <w:t>应付职工薪酬</w:t>
+              <w:t>应收票据及应收账款</w:t>
             </w:r>
           </w:p>
         </w:tc>
@@ -19564,7 +17525,7 @@
               <w:tl2br w:val="nil"/>
               <w:tr2bl w:val="nil"/>
             </w:tcBorders>
-            <w:shd w:val="clear" w:color="auto" w:fill="auto"/>
+            <w:shd w:val="clear" w:color="auto" w:fill="E8F3FF"/>
             <w:vAlign w:val="center"/>
           </w:tcPr>
           <w:p>
@@ -19594,7 +17555,7 @@
               <w:tl2br w:val="nil"/>
               <w:tr2bl w:val="nil"/>
             </w:tcBorders>
-            <w:shd w:val="clear" w:color="auto" w:fill="auto"/>
+            <w:shd w:val="clear" w:color="auto" w:fill="E8F3FF"/>
             <w:vAlign w:val="center"/>
           </w:tcPr>
           <w:p>
@@ -19624,7 +17585,7 @@
               <w:tl2br w:val="nil"/>
               <w:tr2bl w:val="nil"/>
             </w:tcBorders>
-            <w:shd w:val="clear" w:color="auto" w:fill="auto"/>
+            <w:shd w:val="clear" w:color="auto" w:fill="E8F3FF"/>
             <w:vAlign w:val="center"/>
           </w:tcPr>
           <w:p>
@@ -19654,7 +17615,7 @@
               <w:tl2br w:val="nil"/>
               <w:tr2bl w:val="nil"/>
             </w:tcBorders>
-            <w:shd w:val="clear" w:color="auto" w:fill="auto"/>
+            <w:shd w:val="clear" w:color="auto" w:fill="E8F3FF"/>
             <w:vAlign w:val="center"/>
           </w:tcPr>
           <w:p>
@@ -19688,6 +17649,7 @@
             <w:insideH w:val="dotted" w:color="83B5F6" w:sz="4" w:space="0"/>
             <w:insideV w:val="dotted" w:color="83B5F6" w:sz="4" w:space="0"/>
           </w:tblBorders>
+          <w:shd w:val="clear" w:color="auto" w:fill="E8F3FF"/>
           <w:tblCellMar>
             <w:top w:w="0" w:type="dxa"/>
             <w:left w:w="108" w:type="dxa"/>
@@ -19705,7 +17667,7 @@
               <w:tl2br w:val="nil"/>
               <w:tr2bl w:val="nil"/>
             </w:tcBorders>
-            <w:shd w:val="clear" w:color="auto" w:fill="E8F3FF"/>
+            <w:shd w:val="clear" w:color="auto" w:fill="auto"/>
             <w:vAlign w:val="center"/>
           </w:tcPr>
           <w:p>
@@ -19744,7 +17706,7 @@
                   </w14:solidFill>
                 </w14:textFill>
               </w:rPr>
-              <w:t>长期借款</w:t>
+              <w:t>其他应收款</w:t>
             </w:r>
           </w:p>
         </w:tc>
@@ -19755,7 +17717,7 @@
               <w:tl2br w:val="nil"/>
               <w:tr2bl w:val="nil"/>
             </w:tcBorders>
-            <w:shd w:val="clear" w:color="auto" w:fill="E8F3FF"/>
+            <w:shd w:val="clear" w:color="auto" w:fill="auto"/>
             <w:vAlign w:val="center"/>
           </w:tcPr>
           <w:p>
@@ -19785,7 +17747,7 @@
               <w:tl2br w:val="nil"/>
               <w:tr2bl w:val="nil"/>
             </w:tcBorders>
-            <w:shd w:val="clear" w:color="auto" w:fill="E8F3FF"/>
+            <w:shd w:val="clear" w:color="auto" w:fill="auto"/>
             <w:vAlign w:val="center"/>
           </w:tcPr>
           <w:p>
@@ -19815,7 +17777,7 @@
               <w:tl2br w:val="nil"/>
               <w:tr2bl w:val="nil"/>
             </w:tcBorders>
-            <w:shd w:val="clear" w:color="auto" w:fill="E8F3FF"/>
+            <w:shd w:val="clear" w:color="auto" w:fill="auto"/>
             <w:vAlign w:val="center"/>
           </w:tcPr>
           <w:p>
@@ -19845,7 +17807,7 @@
               <w:tl2br w:val="nil"/>
               <w:tr2bl w:val="nil"/>
             </w:tcBorders>
-            <w:shd w:val="clear" w:color="auto" w:fill="E8F3FF"/>
+            <w:shd w:val="clear" w:color="auto" w:fill="auto"/>
             <w:vAlign w:val="center"/>
           </w:tcPr>
           <w:p>
@@ -19879,6 +17841,7 @@
             <w:insideH w:val="dotted" w:color="83B5F6" w:sz="4" w:space="0"/>
             <w:insideV w:val="dotted" w:color="83B5F6" w:sz="4" w:space="0"/>
           </w:tblBorders>
+          <w:shd w:val="clear" w:color="auto" w:fill="E8F3FF"/>
           <w:tblCellMar>
             <w:top w:w="0" w:type="dxa"/>
             <w:left w:w="108" w:type="dxa"/>
@@ -19896,7 +17859,7 @@
               <w:tl2br w:val="nil"/>
               <w:tr2bl w:val="nil"/>
             </w:tcBorders>
-            <w:shd w:val="clear" w:color="auto" w:fill="auto"/>
+            <w:shd w:val="clear" w:color="auto" w:fill="E8F3FF"/>
             <w:vAlign w:val="center"/>
           </w:tcPr>
           <w:p>
@@ -19935,7 +17898,7 @@
                   </w14:solidFill>
                 </w14:textFill>
               </w:rPr>
-              <w:t>长期应付职工薪酬</w:t>
+              <w:t>存货</w:t>
             </w:r>
           </w:p>
         </w:tc>
@@ -19946,7 +17909,7 @@
               <w:tl2br w:val="nil"/>
               <w:tr2bl w:val="nil"/>
             </w:tcBorders>
-            <w:shd w:val="clear" w:color="auto" w:fill="auto"/>
+            <w:shd w:val="clear" w:color="auto" w:fill="E8F3FF"/>
             <w:vAlign w:val="center"/>
           </w:tcPr>
           <w:p>
@@ -19976,7 +17939,7 @@
               <w:tl2br w:val="nil"/>
               <w:tr2bl w:val="nil"/>
             </w:tcBorders>
-            <w:shd w:val="clear" w:color="auto" w:fill="auto"/>
+            <w:shd w:val="clear" w:color="auto" w:fill="E8F3FF"/>
             <w:vAlign w:val="center"/>
           </w:tcPr>
           <w:p>
@@ -20006,7 +17969,7 @@
               <w:tl2br w:val="nil"/>
               <w:tr2bl w:val="nil"/>
             </w:tcBorders>
-            <w:shd w:val="clear" w:color="auto" w:fill="auto"/>
+            <w:shd w:val="clear" w:color="auto" w:fill="E8F3FF"/>
             <w:vAlign w:val="center"/>
           </w:tcPr>
           <w:p>
@@ -20036,7 +17999,7 @@
               <w:tl2br w:val="nil"/>
               <w:tr2bl w:val="nil"/>
             </w:tcBorders>
-            <w:shd w:val="clear" w:color="auto" w:fill="auto"/>
+            <w:shd w:val="clear" w:color="auto" w:fill="E8F3FF"/>
             <w:vAlign w:val="center"/>
           </w:tcPr>
           <w:p>
@@ -20070,6 +18033,7 @@
             <w:insideH w:val="dotted" w:color="83B5F6" w:sz="4" w:space="0"/>
             <w:insideV w:val="dotted" w:color="83B5F6" w:sz="4" w:space="0"/>
           </w:tblBorders>
+          <w:shd w:val="clear" w:color="auto" w:fill="E8F3FF"/>
           <w:tblCellMar>
             <w:top w:w="0" w:type="dxa"/>
             <w:left w:w="108" w:type="dxa"/>
@@ -20087,18 +18051,21 @@
               <w:tl2br w:val="nil"/>
               <w:tr2bl w:val="nil"/>
             </w:tcBorders>
-            <w:shd w:val="clear" w:color="auto" w:fill="E8F3FF"/>
-            <w:vAlign w:val="center"/>
-          </w:tcPr>
-          <w:p>
-            <w:pPr>
+            <w:shd w:val="clear" w:color="auto" w:fill="auto"/>
+            <w:vAlign w:val="center"/>
+          </w:tcPr>
+          <w:p>
+            <w:pPr>
+              <w:widowControl/>
+              <w:wordWrap w:val="0"/>
               <w:spacing w:line="240" w:lineRule="auto"/>
               <w:jc w:val="center"/>
               <w:rPr>
                 <w:rFonts w:asciiTheme="minorEastAsia" w:hAnsiTheme="minorEastAsia" w:eastAsiaTheme="minorEastAsia" w:cstheme="minorEastAsia"/>
-                <w:b w:val="0"/>
+                <w:b/>
                 <w:bCs/>
                 <w:color w:val="000000" w:themeColor="text1"/>
+                <w:kern w:val="0"/>
                 <w:sz w:val="21"/>
                 <w:szCs w:val="21"/>
                 <w14:textFill>
@@ -20114,15 +18081,16 @@
                 <w:b/>
                 <w:bCs/>
                 <w:color w:val="000000" w:themeColor="text1"/>
-                <w:sz w:val="21"/>
-                <w:szCs w:val="21"/>
-                <w14:textFill>
-                  <w14:solidFill>
-                    <w14:schemeClr w14:val="tx1"/>
-                  </w14:solidFill>
-                </w14:textFill>
-              </w:rPr>
-              <w:t>权益类项目：</w:t>
+                <w:kern w:val="0"/>
+                <w:sz w:val="21"/>
+                <w:szCs w:val="21"/>
+                <w14:textFill>
+                  <w14:solidFill>
+                    <w14:schemeClr w14:val="tx1"/>
+                  </w14:solidFill>
+                </w14:textFill>
+              </w:rPr>
+              <w:t>固定资产</w:t>
             </w:r>
           </w:p>
         </w:tc>
@@ -20133,16 +18101,18 @@
               <w:tl2br w:val="nil"/>
               <w:tr2bl w:val="nil"/>
             </w:tcBorders>
-            <w:shd w:val="clear" w:color="auto" w:fill="E8F3FF"/>
-            <w:vAlign w:val="center"/>
-          </w:tcPr>
-          <w:p>
-            <w:pPr>
+            <w:shd w:val="clear" w:color="auto" w:fill="auto"/>
+            <w:vAlign w:val="center"/>
+          </w:tcPr>
+          <w:p>
+            <w:pPr>
+              <w:widowControl/>
               <w:spacing w:line="240" w:lineRule="auto"/>
               <w:jc w:val="right"/>
               <w:rPr>
                 <w:rFonts w:asciiTheme="minorEastAsia" w:hAnsiTheme="minorEastAsia" w:eastAsiaTheme="minorEastAsia" w:cstheme="minorEastAsia"/>
                 <w:color w:val="000000" w:themeColor="text1"/>
+                <w:kern w:val="0"/>
                 <w:sz w:val="21"/>
                 <w:szCs w:val="21"/>
                 <w14:textFill>
@@ -20161,16 +18131,18 @@
               <w:tl2br w:val="nil"/>
               <w:tr2bl w:val="nil"/>
             </w:tcBorders>
-            <w:shd w:val="clear" w:color="auto" w:fill="E8F3FF"/>
-            <w:vAlign w:val="center"/>
-          </w:tcPr>
-          <w:p>
-            <w:pPr>
+            <w:shd w:val="clear" w:color="auto" w:fill="auto"/>
+            <w:vAlign w:val="center"/>
+          </w:tcPr>
+          <w:p>
+            <w:pPr>
+              <w:widowControl/>
               <w:spacing w:line="240" w:lineRule="auto"/>
               <w:jc w:val="right"/>
               <w:rPr>
                 <w:rFonts w:asciiTheme="minorEastAsia" w:hAnsiTheme="minorEastAsia" w:eastAsiaTheme="minorEastAsia" w:cstheme="minorEastAsia"/>
                 <w:color w:val="000000" w:themeColor="text1"/>
+                <w:kern w:val="0"/>
                 <w:sz w:val="21"/>
                 <w:szCs w:val="21"/>
                 <w14:textFill>
@@ -20189,16 +18161,18 @@
               <w:tl2br w:val="nil"/>
               <w:tr2bl w:val="nil"/>
             </w:tcBorders>
-            <w:shd w:val="clear" w:color="auto" w:fill="E8F3FF"/>
-            <w:vAlign w:val="center"/>
-          </w:tcPr>
-          <w:p>
-            <w:pPr>
+            <w:shd w:val="clear" w:color="auto" w:fill="auto"/>
+            <w:vAlign w:val="center"/>
+          </w:tcPr>
+          <w:p>
+            <w:pPr>
+              <w:widowControl/>
               <w:spacing w:line="240" w:lineRule="auto"/>
               <w:jc w:val="right"/>
               <w:rPr>
                 <w:rFonts w:asciiTheme="minorEastAsia" w:hAnsiTheme="minorEastAsia" w:eastAsiaTheme="minorEastAsia" w:cstheme="minorEastAsia"/>
                 <w:color w:val="000000" w:themeColor="text1"/>
+                <w:kern w:val="0"/>
                 <w:sz w:val="21"/>
                 <w:szCs w:val="21"/>
                 <w14:textFill>
@@ -20217,16 +18191,18 @@
               <w:tl2br w:val="nil"/>
               <w:tr2bl w:val="nil"/>
             </w:tcBorders>
-            <w:shd w:val="clear" w:color="auto" w:fill="E8F3FF"/>
-            <w:vAlign w:val="center"/>
-          </w:tcPr>
-          <w:p>
-            <w:pPr>
+            <w:shd w:val="clear" w:color="auto" w:fill="auto"/>
+            <w:vAlign w:val="center"/>
+          </w:tcPr>
+          <w:p>
+            <w:pPr>
+              <w:widowControl/>
               <w:spacing w:line="240" w:lineRule="auto"/>
               <w:jc w:val="right"/>
               <w:rPr>
                 <w:rFonts w:asciiTheme="minorEastAsia" w:hAnsiTheme="minorEastAsia" w:eastAsiaTheme="minorEastAsia" w:cstheme="minorEastAsia"/>
                 <w:color w:val="000000" w:themeColor="text1"/>
+                <w:kern w:val="0"/>
                 <w:sz w:val="21"/>
                 <w:szCs w:val="21"/>
                 <w14:textFill>
@@ -20249,6 +18225,7 @@
             <w:insideH w:val="dotted" w:color="83B5F6" w:sz="4" w:space="0"/>
             <w:insideV w:val="dotted" w:color="83B5F6" w:sz="4" w:space="0"/>
           </w:tblBorders>
+          <w:shd w:val="clear" w:color="auto" w:fill="E8F3FF"/>
           <w:tblCellMar>
             <w:top w:w="0" w:type="dxa"/>
             <w:left w:w="108" w:type="dxa"/>
@@ -20266,7 +18243,7 @@
               <w:tl2br w:val="nil"/>
               <w:tr2bl w:val="nil"/>
             </w:tcBorders>
-            <w:shd w:val="clear" w:color="auto" w:fill="auto"/>
+            <w:shd w:val="clear" w:color="auto" w:fill="E8F3FF"/>
             <w:vAlign w:val="center"/>
           </w:tcPr>
           <w:p>
@@ -20305,7 +18282,7 @@
                   </w14:solidFill>
                 </w14:textFill>
               </w:rPr>
-              <w:t>实收资本（或股本）</w:t>
+              <w:t>在建工程</w:t>
             </w:r>
           </w:p>
         </w:tc>
@@ -20316,7 +18293,7 @@
               <w:tl2br w:val="nil"/>
               <w:tr2bl w:val="nil"/>
             </w:tcBorders>
-            <w:shd w:val="clear" w:color="auto" w:fill="auto"/>
+            <w:shd w:val="clear" w:color="auto" w:fill="E8F3FF"/>
             <w:vAlign w:val="center"/>
           </w:tcPr>
           <w:p>
@@ -20346,7 +18323,7 @@
               <w:tl2br w:val="nil"/>
               <w:tr2bl w:val="nil"/>
             </w:tcBorders>
-            <w:shd w:val="clear" w:color="auto" w:fill="auto"/>
+            <w:shd w:val="clear" w:color="auto" w:fill="E8F3FF"/>
             <w:vAlign w:val="center"/>
           </w:tcPr>
           <w:p>
@@ -20376,7 +18353,7 @@
               <w:tl2br w:val="nil"/>
               <w:tr2bl w:val="nil"/>
             </w:tcBorders>
-            <w:shd w:val="clear" w:color="auto" w:fill="auto"/>
+            <w:shd w:val="clear" w:color="auto" w:fill="E8F3FF"/>
             <w:vAlign w:val="center"/>
           </w:tcPr>
           <w:p>
@@ -20406,7 +18383,7 @@
               <w:tl2br w:val="nil"/>
               <w:tr2bl w:val="nil"/>
             </w:tcBorders>
-            <w:shd w:val="clear" w:color="auto" w:fill="auto"/>
+            <w:shd w:val="clear" w:color="auto" w:fill="E8F3FF"/>
             <w:vAlign w:val="center"/>
           </w:tcPr>
           <w:p>
@@ -20440,6 +18417,7 @@
             <w:insideH w:val="dotted" w:color="83B5F6" w:sz="4" w:space="0"/>
             <w:insideV w:val="dotted" w:color="83B5F6" w:sz="4" w:space="0"/>
           </w:tblBorders>
+          <w:shd w:val="clear" w:color="auto" w:fill="E8F3FF"/>
           <w:tblCellMar>
             <w:top w:w="0" w:type="dxa"/>
             <w:left w:w="108" w:type="dxa"/>
@@ -20457,7 +18435,7 @@
               <w:tl2br w:val="nil"/>
               <w:tr2bl w:val="nil"/>
             </w:tcBorders>
-            <w:shd w:val="clear" w:color="auto" w:fill="E8F3FF"/>
+            <w:shd w:val="clear" w:color="auto" w:fill="auto"/>
             <w:vAlign w:val="center"/>
           </w:tcPr>
           <w:p>
@@ -20496,7 +18474,7 @@
                   </w14:solidFill>
                 </w14:textFill>
               </w:rPr>
-              <w:t>资本公积</w:t>
+              <w:t>无形资产</w:t>
             </w:r>
           </w:p>
         </w:tc>
@@ -20507,7 +18485,7 @@
               <w:tl2br w:val="nil"/>
               <w:tr2bl w:val="nil"/>
             </w:tcBorders>
-            <w:shd w:val="clear" w:color="auto" w:fill="E8F3FF"/>
+            <w:shd w:val="clear" w:color="auto" w:fill="auto"/>
             <w:vAlign w:val="center"/>
           </w:tcPr>
           <w:p>
@@ -20537,7 +18515,7 @@
               <w:tl2br w:val="nil"/>
               <w:tr2bl w:val="nil"/>
             </w:tcBorders>
-            <w:shd w:val="clear" w:color="auto" w:fill="E8F3FF"/>
+            <w:shd w:val="clear" w:color="auto" w:fill="auto"/>
             <w:vAlign w:val="center"/>
           </w:tcPr>
           <w:p>
@@ -20567,7 +18545,7 @@
               <w:tl2br w:val="nil"/>
               <w:tr2bl w:val="nil"/>
             </w:tcBorders>
-            <w:shd w:val="clear" w:color="auto" w:fill="E8F3FF"/>
+            <w:shd w:val="clear" w:color="auto" w:fill="auto"/>
             <w:vAlign w:val="center"/>
           </w:tcPr>
           <w:p>
@@ -20597,7 +18575,7 @@
               <w:tl2br w:val="nil"/>
               <w:tr2bl w:val="nil"/>
             </w:tcBorders>
-            <w:shd w:val="clear" w:color="auto" w:fill="E8F3FF"/>
+            <w:shd w:val="clear" w:color="auto" w:fill="auto"/>
             <w:vAlign w:val="center"/>
           </w:tcPr>
           <w:p>
@@ -20631,6 +18609,2095 @@
             <w:insideH w:val="dotted" w:color="83B5F6" w:sz="4" w:space="0"/>
             <w:insideV w:val="dotted" w:color="83B5F6" w:sz="4" w:space="0"/>
           </w:tblBorders>
+          <w:shd w:val="clear" w:color="auto" w:fill="E8F3FF"/>
+          <w:tblCellMar>
+            <w:top w:w="0" w:type="dxa"/>
+            <w:left w:w="108" w:type="dxa"/>
+            <w:bottom w:w="0" w:type="dxa"/>
+            <w:right w:w="108" w:type="dxa"/>
+          </w:tblCellMar>
+        </w:tblPrEx>
+        <w:trPr>
+          <w:trHeight w:val="600" w:hRule="atLeast"/>
+        </w:trPr>
+        <w:tc>
+          <w:tcPr>
+            <w:tcW w:w="1469" w:type="pct"/>
+            <w:tcBorders>
+              <w:tl2br w:val="nil"/>
+              <w:tr2bl w:val="nil"/>
+            </w:tcBorders>
+            <w:shd w:val="clear" w:color="auto" w:fill="E8F3FF"/>
+            <w:vAlign w:val="center"/>
+          </w:tcPr>
+          <w:p>
+            <w:pPr>
+              <w:widowControl/>
+              <w:wordWrap w:val="0"/>
+              <w:spacing w:line="240" w:lineRule="auto"/>
+              <w:jc w:val="center"/>
+              <w:rPr>
+                <w:rFonts w:asciiTheme="minorEastAsia" w:hAnsiTheme="minorEastAsia" w:eastAsiaTheme="minorEastAsia" w:cstheme="minorEastAsia"/>
+                <w:b/>
+                <w:bCs/>
+                <w:color w:val="000000" w:themeColor="text1"/>
+                <w:kern w:val="0"/>
+                <w:sz w:val="21"/>
+                <w:szCs w:val="21"/>
+                <w14:textFill>
+                  <w14:solidFill>
+                    <w14:schemeClr w14:val="tx1"/>
+                  </w14:solidFill>
+                </w14:textFill>
+              </w:rPr>
+            </w:pPr>
+            <w:r>
+              <w:rPr>
+                <w:rFonts w:hint="eastAsia" w:asciiTheme="minorEastAsia" w:hAnsiTheme="minorEastAsia" w:eastAsiaTheme="minorEastAsia" w:cstheme="minorEastAsia"/>
+                <w:b/>
+                <w:bCs/>
+                <w:color w:val="000000" w:themeColor="text1"/>
+                <w:kern w:val="0"/>
+                <w:sz w:val="21"/>
+                <w:szCs w:val="21"/>
+                <w14:textFill>
+                  <w14:solidFill>
+                    <w14:schemeClr w14:val="tx1"/>
+                  </w14:solidFill>
+                </w14:textFill>
+              </w:rPr>
+              <w:t>商誉</w:t>
+            </w:r>
+          </w:p>
+        </w:tc>
+        <w:tc>
+          <w:tcPr>
+            <w:tcW w:w="905" w:type="pct"/>
+            <w:tcBorders>
+              <w:tl2br w:val="nil"/>
+              <w:tr2bl w:val="nil"/>
+            </w:tcBorders>
+            <w:shd w:val="clear" w:color="auto" w:fill="E8F3FF"/>
+            <w:vAlign w:val="center"/>
+          </w:tcPr>
+          <w:p>
+            <w:pPr>
+              <w:widowControl/>
+              <w:spacing w:line="240" w:lineRule="auto"/>
+              <w:jc w:val="right"/>
+              <w:rPr>
+                <w:rFonts w:asciiTheme="minorEastAsia" w:hAnsiTheme="minorEastAsia" w:eastAsiaTheme="minorEastAsia" w:cstheme="minorEastAsia"/>
+                <w:color w:val="000000" w:themeColor="text1"/>
+                <w:kern w:val="0"/>
+                <w:sz w:val="21"/>
+                <w:szCs w:val="21"/>
+                <w14:textFill>
+                  <w14:solidFill>
+                    <w14:schemeClr w14:val="tx1"/>
+                  </w14:solidFill>
+                </w14:textFill>
+              </w:rPr>
+            </w:pPr>
+          </w:p>
+        </w:tc>
+        <w:tc>
+          <w:tcPr>
+            <w:tcW w:w="920" w:type="pct"/>
+            <w:tcBorders>
+              <w:tl2br w:val="nil"/>
+              <w:tr2bl w:val="nil"/>
+            </w:tcBorders>
+            <w:shd w:val="clear" w:color="auto" w:fill="E8F3FF"/>
+            <w:vAlign w:val="center"/>
+          </w:tcPr>
+          <w:p>
+            <w:pPr>
+              <w:widowControl/>
+              <w:spacing w:line="240" w:lineRule="auto"/>
+              <w:jc w:val="right"/>
+              <w:rPr>
+                <w:rFonts w:asciiTheme="minorEastAsia" w:hAnsiTheme="minorEastAsia" w:eastAsiaTheme="minorEastAsia" w:cstheme="minorEastAsia"/>
+                <w:color w:val="000000" w:themeColor="text1"/>
+                <w:kern w:val="0"/>
+                <w:sz w:val="21"/>
+                <w:szCs w:val="21"/>
+                <w14:textFill>
+                  <w14:solidFill>
+                    <w14:schemeClr w14:val="tx1"/>
+                  </w14:solidFill>
+                </w14:textFill>
+              </w:rPr>
+            </w:pPr>
+          </w:p>
+        </w:tc>
+        <w:tc>
+          <w:tcPr>
+            <w:tcW w:w="873" w:type="pct"/>
+            <w:tcBorders>
+              <w:tl2br w:val="nil"/>
+              <w:tr2bl w:val="nil"/>
+            </w:tcBorders>
+            <w:shd w:val="clear" w:color="auto" w:fill="E8F3FF"/>
+            <w:vAlign w:val="center"/>
+          </w:tcPr>
+          <w:p>
+            <w:pPr>
+              <w:widowControl/>
+              <w:spacing w:line="240" w:lineRule="auto"/>
+              <w:jc w:val="right"/>
+              <w:rPr>
+                <w:rFonts w:asciiTheme="minorEastAsia" w:hAnsiTheme="minorEastAsia" w:eastAsiaTheme="minorEastAsia" w:cstheme="minorEastAsia"/>
+                <w:color w:val="000000" w:themeColor="text1"/>
+                <w:kern w:val="0"/>
+                <w:sz w:val="21"/>
+                <w:szCs w:val="21"/>
+                <w14:textFill>
+                  <w14:solidFill>
+                    <w14:schemeClr w14:val="tx1"/>
+                  </w14:solidFill>
+                </w14:textFill>
+              </w:rPr>
+            </w:pPr>
+          </w:p>
+        </w:tc>
+        <w:tc>
+          <w:tcPr>
+            <w:tcW w:w="831" w:type="pct"/>
+            <w:tcBorders>
+              <w:tl2br w:val="nil"/>
+              <w:tr2bl w:val="nil"/>
+            </w:tcBorders>
+            <w:shd w:val="clear" w:color="auto" w:fill="E8F3FF"/>
+            <w:vAlign w:val="center"/>
+          </w:tcPr>
+          <w:p>
+            <w:pPr>
+              <w:widowControl/>
+              <w:spacing w:line="240" w:lineRule="auto"/>
+              <w:jc w:val="right"/>
+              <w:rPr>
+                <w:rFonts w:asciiTheme="minorEastAsia" w:hAnsiTheme="minorEastAsia" w:eastAsiaTheme="minorEastAsia" w:cstheme="minorEastAsia"/>
+                <w:color w:val="000000" w:themeColor="text1"/>
+                <w:kern w:val="0"/>
+                <w:sz w:val="21"/>
+                <w:szCs w:val="21"/>
+                <w14:textFill>
+                  <w14:solidFill>
+                    <w14:schemeClr w14:val="tx1"/>
+                  </w14:solidFill>
+                </w14:textFill>
+              </w:rPr>
+            </w:pPr>
+          </w:p>
+        </w:tc>
+      </w:tr>
+      <w:tr>
+        <w:tblPrEx>
+          <w:tblBorders>
+            <w:top w:val="single" w:color="83B5F6" w:sz="18" w:space="0"/>
+            <w:left w:val="none" w:color="auto" w:sz="0" w:space="0"/>
+            <w:bottom w:val="single" w:color="83B5F6" w:sz="18" w:space="0"/>
+            <w:right w:val="none" w:color="auto" w:sz="0" w:space="0"/>
+            <w:insideH w:val="dotted" w:color="83B5F6" w:sz="4" w:space="0"/>
+            <w:insideV w:val="dotted" w:color="83B5F6" w:sz="4" w:space="0"/>
+          </w:tblBorders>
+          <w:shd w:val="clear" w:color="auto" w:fill="E8F3FF"/>
+          <w:tblCellMar>
+            <w:top w:w="0" w:type="dxa"/>
+            <w:left w:w="108" w:type="dxa"/>
+            <w:bottom w:w="0" w:type="dxa"/>
+            <w:right w:w="108" w:type="dxa"/>
+          </w:tblCellMar>
+        </w:tblPrEx>
+        <w:trPr>
+          <w:trHeight w:val="600" w:hRule="atLeast"/>
+        </w:trPr>
+        <w:tc>
+          <w:tcPr>
+            <w:tcW w:w="1469" w:type="pct"/>
+            <w:tcBorders>
+              <w:tl2br w:val="nil"/>
+              <w:tr2bl w:val="nil"/>
+            </w:tcBorders>
+            <w:shd w:val="clear" w:color="auto" w:fill="auto"/>
+            <w:vAlign w:val="center"/>
+          </w:tcPr>
+          <w:p>
+            <w:pPr>
+              <w:spacing w:line="240" w:lineRule="auto"/>
+              <w:jc w:val="center"/>
+              <w:rPr>
+                <w:rFonts w:asciiTheme="minorEastAsia" w:hAnsiTheme="minorEastAsia" w:eastAsiaTheme="minorEastAsia" w:cstheme="minorEastAsia"/>
+                <w:b w:val="0"/>
+                <w:bCs/>
+                <w:color w:val="000000" w:themeColor="text1"/>
+                <w:sz w:val="21"/>
+                <w:szCs w:val="21"/>
+                <w14:textFill>
+                  <w14:solidFill>
+                    <w14:schemeClr w14:val="tx1"/>
+                  </w14:solidFill>
+                </w14:textFill>
+              </w:rPr>
+            </w:pPr>
+            <w:r>
+              <w:rPr>
+                <w:rFonts w:hint="eastAsia" w:asciiTheme="minorEastAsia" w:hAnsiTheme="minorEastAsia" w:eastAsiaTheme="minorEastAsia" w:cstheme="minorEastAsia"/>
+                <w:b/>
+                <w:bCs/>
+                <w:color w:val="000000" w:themeColor="text1"/>
+                <w:sz w:val="21"/>
+                <w:szCs w:val="21"/>
+                <w14:textFill>
+                  <w14:solidFill>
+                    <w14:schemeClr w14:val="tx1"/>
+                  </w14:solidFill>
+                </w14:textFill>
+              </w:rPr>
+              <w:t>负债类项目：</w:t>
+            </w:r>
+          </w:p>
+        </w:tc>
+        <w:tc>
+          <w:tcPr>
+            <w:tcW w:w="905" w:type="pct"/>
+            <w:tcBorders>
+              <w:tl2br w:val="nil"/>
+              <w:tr2bl w:val="nil"/>
+            </w:tcBorders>
+            <w:shd w:val="clear" w:color="auto" w:fill="auto"/>
+            <w:vAlign w:val="center"/>
+          </w:tcPr>
+          <w:p>
+            <w:pPr>
+              <w:spacing w:line="240" w:lineRule="auto"/>
+              <w:jc w:val="right"/>
+              <w:rPr>
+                <w:rFonts w:asciiTheme="minorEastAsia" w:hAnsiTheme="minorEastAsia" w:eastAsiaTheme="minorEastAsia" w:cstheme="minorEastAsia"/>
+                <w:color w:val="000000" w:themeColor="text1"/>
+                <w:sz w:val="21"/>
+                <w:szCs w:val="21"/>
+                <w14:textFill>
+                  <w14:solidFill>
+                    <w14:schemeClr w14:val="tx1"/>
+                  </w14:solidFill>
+                </w14:textFill>
+              </w:rPr>
+            </w:pPr>
+          </w:p>
+        </w:tc>
+        <w:tc>
+          <w:tcPr>
+            <w:tcW w:w="920" w:type="pct"/>
+            <w:tcBorders>
+              <w:tl2br w:val="nil"/>
+              <w:tr2bl w:val="nil"/>
+            </w:tcBorders>
+            <w:shd w:val="clear" w:color="auto" w:fill="auto"/>
+            <w:vAlign w:val="center"/>
+          </w:tcPr>
+          <w:p>
+            <w:pPr>
+              <w:spacing w:line="240" w:lineRule="auto"/>
+              <w:jc w:val="right"/>
+              <w:rPr>
+                <w:rFonts w:asciiTheme="minorEastAsia" w:hAnsiTheme="minorEastAsia" w:eastAsiaTheme="minorEastAsia" w:cstheme="minorEastAsia"/>
+                <w:color w:val="000000" w:themeColor="text1"/>
+                <w:sz w:val="21"/>
+                <w:szCs w:val="21"/>
+                <w14:textFill>
+                  <w14:solidFill>
+                    <w14:schemeClr w14:val="tx1"/>
+                  </w14:solidFill>
+                </w14:textFill>
+              </w:rPr>
+            </w:pPr>
+          </w:p>
+        </w:tc>
+        <w:tc>
+          <w:tcPr>
+            <w:tcW w:w="873" w:type="pct"/>
+            <w:tcBorders>
+              <w:tl2br w:val="nil"/>
+              <w:tr2bl w:val="nil"/>
+            </w:tcBorders>
+            <w:shd w:val="clear" w:color="auto" w:fill="auto"/>
+            <w:vAlign w:val="center"/>
+          </w:tcPr>
+          <w:p>
+            <w:pPr>
+              <w:spacing w:line="240" w:lineRule="auto"/>
+              <w:jc w:val="right"/>
+              <w:rPr>
+                <w:rFonts w:asciiTheme="minorEastAsia" w:hAnsiTheme="minorEastAsia" w:eastAsiaTheme="minorEastAsia" w:cstheme="minorEastAsia"/>
+                <w:color w:val="000000" w:themeColor="text1"/>
+                <w:sz w:val="21"/>
+                <w:szCs w:val="21"/>
+                <w14:textFill>
+                  <w14:solidFill>
+                    <w14:schemeClr w14:val="tx1"/>
+                  </w14:solidFill>
+                </w14:textFill>
+              </w:rPr>
+            </w:pPr>
+          </w:p>
+        </w:tc>
+        <w:tc>
+          <w:tcPr>
+            <w:tcW w:w="831" w:type="pct"/>
+            <w:tcBorders>
+              <w:tl2br w:val="nil"/>
+              <w:tr2bl w:val="nil"/>
+            </w:tcBorders>
+            <w:shd w:val="clear" w:color="auto" w:fill="auto"/>
+            <w:vAlign w:val="center"/>
+          </w:tcPr>
+          <w:p>
+            <w:pPr>
+              <w:spacing w:line="240" w:lineRule="auto"/>
+              <w:jc w:val="right"/>
+              <w:rPr>
+                <w:rFonts w:asciiTheme="minorEastAsia" w:hAnsiTheme="minorEastAsia" w:eastAsiaTheme="minorEastAsia" w:cstheme="minorEastAsia"/>
+                <w:color w:val="000000" w:themeColor="text1"/>
+                <w:sz w:val="21"/>
+                <w:szCs w:val="21"/>
+                <w14:textFill>
+                  <w14:solidFill>
+                    <w14:schemeClr w14:val="tx1"/>
+                  </w14:solidFill>
+                </w14:textFill>
+              </w:rPr>
+            </w:pPr>
+          </w:p>
+        </w:tc>
+      </w:tr>
+      <w:tr>
+        <w:tblPrEx>
+          <w:tblBorders>
+            <w:top w:val="single" w:color="83B5F6" w:sz="18" w:space="0"/>
+            <w:left w:val="none" w:color="auto" w:sz="0" w:space="0"/>
+            <w:bottom w:val="single" w:color="83B5F6" w:sz="18" w:space="0"/>
+            <w:right w:val="none" w:color="auto" w:sz="0" w:space="0"/>
+            <w:insideH w:val="dotted" w:color="83B5F6" w:sz="4" w:space="0"/>
+            <w:insideV w:val="dotted" w:color="83B5F6" w:sz="4" w:space="0"/>
+          </w:tblBorders>
+          <w:shd w:val="clear" w:color="auto" w:fill="E8F3FF"/>
+          <w:tblCellMar>
+            <w:top w:w="0" w:type="dxa"/>
+            <w:left w:w="108" w:type="dxa"/>
+            <w:bottom w:w="0" w:type="dxa"/>
+            <w:right w:w="108" w:type="dxa"/>
+          </w:tblCellMar>
+        </w:tblPrEx>
+        <w:trPr>
+          <w:trHeight w:val="600" w:hRule="atLeast"/>
+        </w:trPr>
+        <w:tc>
+          <w:tcPr>
+            <w:tcW w:w="1469" w:type="pct"/>
+            <w:tcBorders>
+              <w:tl2br w:val="nil"/>
+              <w:tr2bl w:val="nil"/>
+            </w:tcBorders>
+            <w:shd w:val="clear" w:color="auto" w:fill="E8F3FF"/>
+            <w:vAlign w:val="center"/>
+          </w:tcPr>
+          <w:p>
+            <w:pPr>
+              <w:widowControl/>
+              <w:wordWrap w:val="0"/>
+              <w:spacing w:line="240" w:lineRule="auto"/>
+              <w:jc w:val="center"/>
+              <w:rPr>
+                <w:rFonts w:asciiTheme="minorEastAsia" w:hAnsiTheme="minorEastAsia" w:eastAsiaTheme="minorEastAsia" w:cstheme="minorEastAsia"/>
+                <w:b/>
+                <w:bCs/>
+                <w:color w:val="000000" w:themeColor="text1"/>
+                <w:kern w:val="0"/>
+                <w:sz w:val="21"/>
+                <w:szCs w:val="21"/>
+                <w14:textFill>
+                  <w14:solidFill>
+                    <w14:schemeClr w14:val="tx1"/>
+                  </w14:solidFill>
+                </w14:textFill>
+              </w:rPr>
+            </w:pPr>
+            <w:r>
+              <w:rPr>
+                <w:rFonts w:hint="eastAsia" w:asciiTheme="minorEastAsia" w:hAnsiTheme="minorEastAsia" w:eastAsiaTheme="minorEastAsia" w:cstheme="minorEastAsia"/>
+                <w:b/>
+                <w:bCs/>
+                <w:color w:val="000000" w:themeColor="text1"/>
+                <w:kern w:val="0"/>
+                <w:sz w:val="21"/>
+                <w:szCs w:val="21"/>
+                <w14:textFill>
+                  <w14:solidFill>
+                    <w14:schemeClr w14:val="tx1"/>
+                  </w14:solidFill>
+                </w14:textFill>
+              </w:rPr>
+              <w:t>短期借款</w:t>
+            </w:r>
+          </w:p>
+        </w:tc>
+        <w:tc>
+          <w:tcPr>
+            <w:tcW w:w="905" w:type="pct"/>
+            <w:tcBorders>
+              <w:tl2br w:val="nil"/>
+              <w:tr2bl w:val="nil"/>
+            </w:tcBorders>
+            <w:shd w:val="clear" w:color="auto" w:fill="E8F3FF"/>
+            <w:vAlign w:val="center"/>
+          </w:tcPr>
+          <w:p>
+            <w:pPr>
+              <w:widowControl/>
+              <w:spacing w:line="240" w:lineRule="auto"/>
+              <w:jc w:val="right"/>
+              <w:rPr>
+                <w:rFonts w:asciiTheme="minorEastAsia" w:hAnsiTheme="minorEastAsia" w:eastAsiaTheme="minorEastAsia" w:cstheme="minorEastAsia"/>
+                <w:color w:val="000000" w:themeColor="text1"/>
+                <w:kern w:val="0"/>
+                <w:sz w:val="21"/>
+                <w:szCs w:val="21"/>
+                <w14:textFill>
+                  <w14:solidFill>
+                    <w14:schemeClr w14:val="tx1"/>
+                  </w14:solidFill>
+                </w14:textFill>
+              </w:rPr>
+            </w:pPr>
+          </w:p>
+        </w:tc>
+        <w:tc>
+          <w:tcPr>
+            <w:tcW w:w="920" w:type="pct"/>
+            <w:tcBorders>
+              <w:tl2br w:val="nil"/>
+              <w:tr2bl w:val="nil"/>
+            </w:tcBorders>
+            <w:shd w:val="clear" w:color="auto" w:fill="E8F3FF"/>
+            <w:vAlign w:val="center"/>
+          </w:tcPr>
+          <w:p>
+            <w:pPr>
+              <w:widowControl/>
+              <w:spacing w:line="240" w:lineRule="auto"/>
+              <w:jc w:val="right"/>
+              <w:rPr>
+                <w:rFonts w:asciiTheme="minorEastAsia" w:hAnsiTheme="minorEastAsia" w:eastAsiaTheme="minorEastAsia" w:cstheme="minorEastAsia"/>
+                <w:color w:val="000000" w:themeColor="text1"/>
+                <w:kern w:val="0"/>
+                <w:sz w:val="21"/>
+                <w:szCs w:val="21"/>
+                <w14:textFill>
+                  <w14:solidFill>
+                    <w14:schemeClr w14:val="tx1"/>
+                  </w14:solidFill>
+                </w14:textFill>
+              </w:rPr>
+            </w:pPr>
+          </w:p>
+        </w:tc>
+        <w:tc>
+          <w:tcPr>
+            <w:tcW w:w="873" w:type="pct"/>
+            <w:tcBorders>
+              <w:tl2br w:val="nil"/>
+              <w:tr2bl w:val="nil"/>
+            </w:tcBorders>
+            <w:shd w:val="clear" w:color="auto" w:fill="E8F3FF"/>
+            <w:vAlign w:val="center"/>
+          </w:tcPr>
+          <w:p>
+            <w:pPr>
+              <w:widowControl/>
+              <w:spacing w:line="240" w:lineRule="auto"/>
+              <w:jc w:val="right"/>
+              <w:rPr>
+                <w:rFonts w:asciiTheme="minorEastAsia" w:hAnsiTheme="minorEastAsia" w:eastAsiaTheme="minorEastAsia" w:cstheme="minorEastAsia"/>
+                <w:color w:val="000000" w:themeColor="text1"/>
+                <w:kern w:val="0"/>
+                <w:sz w:val="21"/>
+                <w:szCs w:val="21"/>
+                <w14:textFill>
+                  <w14:solidFill>
+                    <w14:schemeClr w14:val="tx1"/>
+                  </w14:solidFill>
+                </w14:textFill>
+              </w:rPr>
+            </w:pPr>
+          </w:p>
+        </w:tc>
+        <w:tc>
+          <w:tcPr>
+            <w:tcW w:w="831" w:type="pct"/>
+            <w:tcBorders>
+              <w:tl2br w:val="nil"/>
+              <w:tr2bl w:val="nil"/>
+            </w:tcBorders>
+            <w:shd w:val="clear" w:color="auto" w:fill="E8F3FF"/>
+            <w:vAlign w:val="center"/>
+          </w:tcPr>
+          <w:p>
+            <w:pPr>
+              <w:widowControl/>
+              <w:spacing w:line="240" w:lineRule="auto"/>
+              <w:jc w:val="right"/>
+              <w:rPr>
+                <w:rFonts w:asciiTheme="minorEastAsia" w:hAnsiTheme="minorEastAsia" w:eastAsiaTheme="minorEastAsia" w:cstheme="minorEastAsia"/>
+                <w:color w:val="000000" w:themeColor="text1"/>
+                <w:kern w:val="0"/>
+                <w:sz w:val="21"/>
+                <w:szCs w:val="21"/>
+                <w14:textFill>
+                  <w14:solidFill>
+                    <w14:schemeClr w14:val="tx1"/>
+                  </w14:solidFill>
+                </w14:textFill>
+              </w:rPr>
+            </w:pPr>
+          </w:p>
+        </w:tc>
+      </w:tr>
+      <w:tr>
+        <w:tblPrEx>
+          <w:tblBorders>
+            <w:top w:val="single" w:color="83B5F6" w:sz="18" w:space="0"/>
+            <w:left w:val="none" w:color="auto" w:sz="0" w:space="0"/>
+            <w:bottom w:val="single" w:color="83B5F6" w:sz="18" w:space="0"/>
+            <w:right w:val="none" w:color="auto" w:sz="0" w:space="0"/>
+            <w:insideH w:val="dotted" w:color="83B5F6" w:sz="4" w:space="0"/>
+            <w:insideV w:val="dotted" w:color="83B5F6" w:sz="4" w:space="0"/>
+          </w:tblBorders>
+          <w:shd w:val="clear" w:color="auto" w:fill="E8F3FF"/>
+          <w:tblCellMar>
+            <w:top w:w="0" w:type="dxa"/>
+            <w:left w:w="108" w:type="dxa"/>
+            <w:bottom w:w="0" w:type="dxa"/>
+            <w:right w:w="108" w:type="dxa"/>
+          </w:tblCellMar>
+        </w:tblPrEx>
+        <w:trPr>
+          <w:trHeight w:val="600" w:hRule="atLeast"/>
+        </w:trPr>
+        <w:tc>
+          <w:tcPr>
+            <w:tcW w:w="1469" w:type="pct"/>
+            <w:tcBorders>
+              <w:tl2br w:val="nil"/>
+              <w:tr2bl w:val="nil"/>
+            </w:tcBorders>
+            <w:shd w:val="clear" w:color="auto" w:fill="auto"/>
+            <w:vAlign w:val="center"/>
+          </w:tcPr>
+          <w:p>
+            <w:pPr>
+              <w:widowControl/>
+              <w:wordWrap w:val="0"/>
+              <w:spacing w:line="240" w:lineRule="auto"/>
+              <w:jc w:val="center"/>
+              <w:rPr>
+                <w:rFonts w:asciiTheme="minorEastAsia" w:hAnsiTheme="minorEastAsia" w:eastAsiaTheme="minorEastAsia" w:cstheme="minorEastAsia"/>
+                <w:b/>
+                <w:bCs/>
+                <w:color w:val="000000" w:themeColor="text1"/>
+                <w:kern w:val="0"/>
+                <w:sz w:val="21"/>
+                <w:szCs w:val="21"/>
+                <w14:textFill>
+                  <w14:solidFill>
+                    <w14:schemeClr w14:val="tx1"/>
+                  </w14:solidFill>
+                </w14:textFill>
+              </w:rPr>
+            </w:pPr>
+            <w:r>
+              <w:rPr>
+                <w:rFonts w:hint="eastAsia" w:asciiTheme="minorEastAsia" w:hAnsiTheme="minorEastAsia" w:eastAsiaTheme="minorEastAsia" w:cstheme="minorEastAsia"/>
+                <w:b/>
+                <w:bCs/>
+                <w:color w:val="000000" w:themeColor="text1"/>
+                <w:kern w:val="0"/>
+                <w:sz w:val="21"/>
+                <w:szCs w:val="21"/>
+                <w14:textFill>
+                  <w14:solidFill>
+                    <w14:schemeClr w14:val="tx1"/>
+                  </w14:solidFill>
+                </w14:textFill>
+              </w:rPr>
+              <w:t>应付票据及应付账款</w:t>
+            </w:r>
+          </w:p>
+        </w:tc>
+        <w:tc>
+          <w:tcPr>
+            <w:tcW w:w="905" w:type="pct"/>
+            <w:tcBorders>
+              <w:tl2br w:val="nil"/>
+              <w:tr2bl w:val="nil"/>
+            </w:tcBorders>
+            <w:shd w:val="clear" w:color="auto" w:fill="auto"/>
+            <w:vAlign w:val="center"/>
+          </w:tcPr>
+          <w:p>
+            <w:pPr>
+              <w:widowControl/>
+              <w:spacing w:line="240" w:lineRule="auto"/>
+              <w:jc w:val="right"/>
+              <w:rPr>
+                <w:rFonts w:asciiTheme="minorEastAsia" w:hAnsiTheme="minorEastAsia" w:eastAsiaTheme="minorEastAsia" w:cstheme="minorEastAsia"/>
+                <w:color w:val="000000" w:themeColor="text1"/>
+                <w:kern w:val="0"/>
+                <w:sz w:val="21"/>
+                <w:szCs w:val="21"/>
+                <w14:textFill>
+                  <w14:solidFill>
+                    <w14:schemeClr w14:val="tx1"/>
+                  </w14:solidFill>
+                </w14:textFill>
+              </w:rPr>
+            </w:pPr>
+          </w:p>
+        </w:tc>
+        <w:tc>
+          <w:tcPr>
+            <w:tcW w:w="920" w:type="pct"/>
+            <w:tcBorders>
+              <w:tl2br w:val="nil"/>
+              <w:tr2bl w:val="nil"/>
+            </w:tcBorders>
+            <w:shd w:val="clear" w:color="auto" w:fill="auto"/>
+            <w:vAlign w:val="center"/>
+          </w:tcPr>
+          <w:p>
+            <w:pPr>
+              <w:widowControl/>
+              <w:spacing w:line="240" w:lineRule="auto"/>
+              <w:jc w:val="right"/>
+              <w:rPr>
+                <w:rFonts w:asciiTheme="minorEastAsia" w:hAnsiTheme="minorEastAsia" w:eastAsiaTheme="minorEastAsia" w:cstheme="minorEastAsia"/>
+                <w:color w:val="000000" w:themeColor="text1"/>
+                <w:kern w:val="0"/>
+                <w:sz w:val="21"/>
+                <w:szCs w:val="21"/>
+                <w14:textFill>
+                  <w14:solidFill>
+                    <w14:schemeClr w14:val="tx1"/>
+                  </w14:solidFill>
+                </w14:textFill>
+              </w:rPr>
+            </w:pPr>
+          </w:p>
+        </w:tc>
+        <w:tc>
+          <w:tcPr>
+            <w:tcW w:w="873" w:type="pct"/>
+            <w:tcBorders>
+              <w:tl2br w:val="nil"/>
+              <w:tr2bl w:val="nil"/>
+            </w:tcBorders>
+            <w:shd w:val="clear" w:color="auto" w:fill="auto"/>
+            <w:vAlign w:val="center"/>
+          </w:tcPr>
+          <w:p>
+            <w:pPr>
+              <w:widowControl/>
+              <w:spacing w:line="240" w:lineRule="auto"/>
+              <w:jc w:val="right"/>
+              <w:rPr>
+                <w:rFonts w:asciiTheme="minorEastAsia" w:hAnsiTheme="minorEastAsia" w:eastAsiaTheme="minorEastAsia" w:cstheme="minorEastAsia"/>
+                <w:color w:val="000000" w:themeColor="text1"/>
+                <w:kern w:val="0"/>
+                <w:sz w:val="21"/>
+                <w:szCs w:val="21"/>
+                <w14:textFill>
+                  <w14:solidFill>
+                    <w14:schemeClr w14:val="tx1"/>
+                  </w14:solidFill>
+                </w14:textFill>
+              </w:rPr>
+            </w:pPr>
+          </w:p>
+        </w:tc>
+        <w:tc>
+          <w:tcPr>
+            <w:tcW w:w="831" w:type="pct"/>
+            <w:tcBorders>
+              <w:tl2br w:val="nil"/>
+              <w:tr2bl w:val="nil"/>
+            </w:tcBorders>
+            <w:shd w:val="clear" w:color="auto" w:fill="auto"/>
+            <w:vAlign w:val="center"/>
+          </w:tcPr>
+          <w:p>
+            <w:pPr>
+              <w:widowControl/>
+              <w:spacing w:line="240" w:lineRule="auto"/>
+              <w:jc w:val="right"/>
+              <w:rPr>
+                <w:rFonts w:asciiTheme="minorEastAsia" w:hAnsiTheme="minorEastAsia" w:eastAsiaTheme="minorEastAsia" w:cstheme="minorEastAsia"/>
+                <w:color w:val="000000" w:themeColor="text1"/>
+                <w:kern w:val="0"/>
+                <w:sz w:val="21"/>
+                <w:szCs w:val="21"/>
+                <w14:textFill>
+                  <w14:solidFill>
+                    <w14:schemeClr w14:val="tx1"/>
+                  </w14:solidFill>
+                </w14:textFill>
+              </w:rPr>
+            </w:pPr>
+          </w:p>
+        </w:tc>
+      </w:tr>
+      <w:tr>
+        <w:tblPrEx>
+          <w:tblBorders>
+            <w:top w:val="single" w:color="83B5F6" w:sz="18" w:space="0"/>
+            <w:left w:val="none" w:color="auto" w:sz="0" w:space="0"/>
+            <w:bottom w:val="single" w:color="83B5F6" w:sz="18" w:space="0"/>
+            <w:right w:val="none" w:color="auto" w:sz="0" w:space="0"/>
+            <w:insideH w:val="dotted" w:color="83B5F6" w:sz="4" w:space="0"/>
+            <w:insideV w:val="dotted" w:color="83B5F6" w:sz="4" w:space="0"/>
+          </w:tblBorders>
+          <w:shd w:val="clear" w:color="auto" w:fill="E8F3FF"/>
+          <w:tblCellMar>
+            <w:top w:w="0" w:type="dxa"/>
+            <w:left w:w="108" w:type="dxa"/>
+            <w:bottom w:w="0" w:type="dxa"/>
+            <w:right w:w="108" w:type="dxa"/>
+          </w:tblCellMar>
+        </w:tblPrEx>
+        <w:trPr>
+          <w:trHeight w:val="600" w:hRule="atLeast"/>
+        </w:trPr>
+        <w:tc>
+          <w:tcPr>
+            <w:tcW w:w="1469" w:type="pct"/>
+            <w:tcBorders>
+              <w:tl2br w:val="nil"/>
+              <w:tr2bl w:val="nil"/>
+            </w:tcBorders>
+            <w:shd w:val="clear" w:color="auto" w:fill="E8F3FF"/>
+            <w:vAlign w:val="center"/>
+          </w:tcPr>
+          <w:p>
+            <w:pPr>
+              <w:widowControl/>
+              <w:wordWrap w:val="0"/>
+              <w:spacing w:line="240" w:lineRule="auto"/>
+              <w:jc w:val="center"/>
+              <w:rPr>
+                <w:rFonts w:asciiTheme="minorEastAsia" w:hAnsiTheme="minorEastAsia" w:eastAsiaTheme="minorEastAsia" w:cstheme="minorEastAsia"/>
+                <w:b/>
+                <w:bCs/>
+                <w:color w:val="000000" w:themeColor="text1"/>
+                <w:kern w:val="0"/>
+                <w:sz w:val="21"/>
+                <w:szCs w:val="21"/>
+                <w14:textFill>
+                  <w14:solidFill>
+                    <w14:schemeClr w14:val="tx1"/>
+                  </w14:solidFill>
+                </w14:textFill>
+              </w:rPr>
+            </w:pPr>
+            <w:r>
+              <w:rPr>
+                <w:rFonts w:hint="eastAsia" w:asciiTheme="minorEastAsia" w:hAnsiTheme="minorEastAsia" w:eastAsiaTheme="minorEastAsia" w:cstheme="minorEastAsia"/>
+                <w:b/>
+                <w:bCs/>
+                <w:color w:val="000000" w:themeColor="text1"/>
+                <w:kern w:val="0"/>
+                <w:sz w:val="21"/>
+                <w:szCs w:val="21"/>
+                <w14:textFill>
+                  <w14:solidFill>
+                    <w14:schemeClr w14:val="tx1"/>
+                  </w14:solidFill>
+                </w14:textFill>
+              </w:rPr>
+              <w:t>应交税费</w:t>
+            </w:r>
+          </w:p>
+        </w:tc>
+        <w:tc>
+          <w:tcPr>
+            <w:tcW w:w="905" w:type="pct"/>
+            <w:tcBorders>
+              <w:tl2br w:val="nil"/>
+              <w:tr2bl w:val="nil"/>
+            </w:tcBorders>
+            <w:shd w:val="clear" w:color="auto" w:fill="E8F3FF"/>
+            <w:vAlign w:val="center"/>
+          </w:tcPr>
+          <w:p>
+            <w:pPr>
+              <w:widowControl/>
+              <w:spacing w:line="240" w:lineRule="auto"/>
+              <w:jc w:val="right"/>
+              <w:rPr>
+                <w:rFonts w:asciiTheme="minorEastAsia" w:hAnsiTheme="minorEastAsia" w:eastAsiaTheme="minorEastAsia" w:cstheme="minorEastAsia"/>
+                <w:color w:val="000000" w:themeColor="text1"/>
+                <w:kern w:val="0"/>
+                <w:sz w:val="21"/>
+                <w:szCs w:val="21"/>
+                <w14:textFill>
+                  <w14:solidFill>
+                    <w14:schemeClr w14:val="tx1"/>
+                  </w14:solidFill>
+                </w14:textFill>
+              </w:rPr>
+            </w:pPr>
+          </w:p>
+        </w:tc>
+        <w:tc>
+          <w:tcPr>
+            <w:tcW w:w="920" w:type="pct"/>
+            <w:tcBorders>
+              <w:tl2br w:val="nil"/>
+              <w:tr2bl w:val="nil"/>
+            </w:tcBorders>
+            <w:shd w:val="clear" w:color="auto" w:fill="E8F3FF"/>
+            <w:vAlign w:val="center"/>
+          </w:tcPr>
+          <w:p>
+            <w:pPr>
+              <w:widowControl/>
+              <w:spacing w:line="240" w:lineRule="auto"/>
+              <w:jc w:val="right"/>
+              <w:rPr>
+                <w:rFonts w:asciiTheme="minorEastAsia" w:hAnsiTheme="minorEastAsia" w:eastAsiaTheme="minorEastAsia" w:cstheme="minorEastAsia"/>
+                <w:color w:val="000000" w:themeColor="text1"/>
+                <w:kern w:val="0"/>
+                <w:sz w:val="21"/>
+                <w:szCs w:val="21"/>
+                <w14:textFill>
+                  <w14:solidFill>
+                    <w14:schemeClr w14:val="tx1"/>
+                  </w14:solidFill>
+                </w14:textFill>
+              </w:rPr>
+            </w:pPr>
+          </w:p>
+        </w:tc>
+        <w:tc>
+          <w:tcPr>
+            <w:tcW w:w="873" w:type="pct"/>
+            <w:tcBorders>
+              <w:tl2br w:val="nil"/>
+              <w:tr2bl w:val="nil"/>
+            </w:tcBorders>
+            <w:shd w:val="clear" w:color="auto" w:fill="E8F3FF"/>
+            <w:vAlign w:val="center"/>
+          </w:tcPr>
+          <w:p>
+            <w:pPr>
+              <w:widowControl/>
+              <w:spacing w:line="240" w:lineRule="auto"/>
+              <w:jc w:val="right"/>
+              <w:rPr>
+                <w:rFonts w:asciiTheme="minorEastAsia" w:hAnsiTheme="minorEastAsia" w:eastAsiaTheme="minorEastAsia" w:cstheme="minorEastAsia"/>
+                <w:color w:val="000000" w:themeColor="text1"/>
+                <w:kern w:val="0"/>
+                <w:sz w:val="21"/>
+                <w:szCs w:val="21"/>
+                <w14:textFill>
+                  <w14:solidFill>
+                    <w14:schemeClr w14:val="tx1"/>
+                  </w14:solidFill>
+                </w14:textFill>
+              </w:rPr>
+            </w:pPr>
+          </w:p>
+        </w:tc>
+        <w:tc>
+          <w:tcPr>
+            <w:tcW w:w="831" w:type="pct"/>
+            <w:tcBorders>
+              <w:tl2br w:val="nil"/>
+              <w:tr2bl w:val="nil"/>
+            </w:tcBorders>
+            <w:shd w:val="clear" w:color="auto" w:fill="E8F3FF"/>
+            <w:vAlign w:val="center"/>
+          </w:tcPr>
+          <w:p>
+            <w:pPr>
+              <w:widowControl/>
+              <w:spacing w:line="240" w:lineRule="auto"/>
+              <w:jc w:val="right"/>
+              <w:rPr>
+                <w:rFonts w:asciiTheme="minorEastAsia" w:hAnsiTheme="minorEastAsia" w:eastAsiaTheme="minorEastAsia" w:cstheme="minorEastAsia"/>
+                <w:color w:val="000000" w:themeColor="text1"/>
+                <w:kern w:val="0"/>
+                <w:sz w:val="21"/>
+                <w:szCs w:val="21"/>
+                <w14:textFill>
+                  <w14:solidFill>
+                    <w14:schemeClr w14:val="tx1"/>
+                  </w14:solidFill>
+                </w14:textFill>
+              </w:rPr>
+            </w:pPr>
+          </w:p>
+        </w:tc>
+      </w:tr>
+      <w:tr>
+        <w:tblPrEx>
+          <w:tblBorders>
+            <w:top w:val="single" w:color="83B5F6" w:sz="18" w:space="0"/>
+            <w:left w:val="none" w:color="auto" w:sz="0" w:space="0"/>
+            <w:bottom w:val="single" w:color="83B5F6" w:sz="18" w:space="0"/>
+            <w:right w:val="none" w:color="auto" w:sz="0" w:space="0"/>
+            <w:insideH w:val="dotted" w:color="83B5F6" w:sz="4" w:space="0"/>
+            <w:insideV w:val="dotted" w:color="83B5F6" w:sz="4" w:space="0"/>
+          </w:tblBorders>
+          <w:shd w:val="clear" w:color="auto" w:fill="E8F3FF"/>
+          <w:tblCellMar>
+            <w:top w:w="0" w:type="dxa"/>
+            <w:left w:w="108" w:type="dxa"/>
+            <w:bottom w:w="0" w:type="dxa"/>
+            <w:right w:w="108" w:type="dxa"/>
+          </w:tblCellMar>
+        </w:tblPrEx>
+        <w:trPr>
+          <w:trHeight w:val="600" w:hRule="atLeast"/>
+        </w:trPr>
+        <w:tc>
+          <w:tcPr>
+            <w:tcW w:w="1469" w:type="pct"/>
+            <w:tcBorders>
+              <w:tl2br w:val="nil"/>
+              <w:tr2bl w:val="nil"/>
+            </w:tcBorders>
+            <w:shd w:val="clear" w:color="auto" w:fill="auto"/>
+            <w:vAlign w:val="center"/>
+          </w:tcPr>
+          <w:p>
+            <w:pPr>
+              <w:widowControl/>
+              <w:wordWrap w:val="0"/>
+              <w:spacing w:line="240" w:lineRule="auto"/>
+              <w:jc w:val="center"/>
+              <w:rPr>
+                <w:rFonts w:asciiTheme="minorEastAsia" w:hAnsiTheme="minorEastAsia" w:eastAsiaTheme="minorEastAsia" w:cstheme="minorEastAsia"/>
+                <w:b/>
+                <w:bCs/>
+                <w:color w:val="000000" w:themeColor="text1"/>
+                <w:kern w:val="0"/>
+                <w:sz w:val="21"/>
+                <w:szCs w:val="21"/>
+                <w14:textFill>
+                  <w14:solidFill>
+                    <w14:schemeClr w14:val="tx1"/>
+                  </w14:solidFill>
+                </w14:textFill>
+              </w:rPr>
+            </w:pPr>
+            <w:r>
+              <w:rPr>
+                <w:rFonts w:hint="eastAsia" w:asciiTheme="minorEastAsia" w:hAnsiTheme="minorEastAsia" w:eastAsiaTheme="minorEastAsia" w:cstheme="minorEastAsia"/>
+                <w:b/>
+                <w:bCs/>
+                <w:color w:val="000000" w:themeColor="text1"/>
+                <w:kern w:val="0"/>
+                <w:sz w:val="21"/>
+                <w:szCs w:val="21"/>
+                <w14:textFill>
+                  <w14:solidFill>
+                    <w14:schemeClr w14:val="tx1"/>
+                  </w14:solidFill>
+                </w14:textFill>
+              </w:rPr>
+              <w:t>应付职工薪酬</w:t>
+            </w:r>
+          </w:p>
+        </w:tc>
+        <w:tc>
+          <w:tcPr>
+            <w:tcW w:w="905" w:type="pct"/>
+            <w:tcBorders>
+              <w:tl2br w:val="nil"/>
+              <w:tr2bl w:val="nil"/>
+            </w:tcBorders>
+            <w:shd w:val="clear" w:color="auto" w:fill="auto"/>
+            <w:vAlign w:val="center"/>
+          </w:tcPr>
+          <w:p>
+            <w:pPr>
+              <w:widowControl/>
+              <w:spacing w:line="240" w:lineRule="auto"/>
+              <w:jc w:val="right"/>
+              <w:rPr>
+                <w:rFonts w:asciiTheme="minorEastAsia" w:hAnsiTheme="minorEastAsia" w:eastAsiaTheme="minorEastAsia" w:cstheme="minorEastAsia"/>
+                <w:color w:val="000000" w:themeColor="text1"/>
+                <w:kern w:val="0"/>
+                <w:sz w:val="21"/>
+                <w:szCs w:val="21"/>
+                <w14:textFill>
+                  <w14:solidFill>
+                    <w14:schemeClr w14:val="tx1"/>
+                  </w14:solidFill>
+                </w14:textFill>
+              </w:rPr>
+            </w:pPr>
+          </w:p>
+        </w:tc>
+        <w:tc>
+          <w:tcPr>
+            <w:tcW w:w="920" w:type="pct"/>
+            <w:tcBorders>
+              <w:tl2br w:val="nil"/>
+              <w:tr2bl w:val="nil"/>
+            </w:tcBorders>
+            <w:shd w:val="clear" w:color="auto" w:fill="auto"/>
+            <w:vAlign w:val="center"/>
+          </w:tcPr>
+          <w:p>
+            <w:pPr>
+              <w:widowControl/>
+              <w:spacing w:line="240" w:lineRule="auto"/>
+              <w:jc w:val="right"/>
+              <w:rPr>
+                <w:rFonts w:asciiTheme="minorEastAsia" w:hAnsiTheme="minorEastAsia" w:eastAsiaTheme="minorEastAsia" w:cstheme="minorEastAsia"/>
+                <w:color w:val="000000" w:themeColor="text1"/>
+                <w:kern w:val="0"/>
+                <w:sz w:val="21"/>
+                <w:szCs w:val="21"/>
+                <w14:textFill>
+                  <w14:solidFill>
+                    <w14:schemeClr w14:val="tx1"/>
+                  </w14:solidFill>
+                </w14:textFill>
+              </w:rPr>
+            </w:pPr>
+          </w:p>
+        </w:tc>
+        <w:tc>
+          <w:tcPr>
+            <w:tcW w:w="873" w:type="pct"/>
+            <w:tcBorders>
+              <w:tl2br w:val="nil"/>
+              <w:tr2bl w:val="nil"/>
+            </w:tcBorders>
+            <w:shd w:val="clear" w:color="auto" w:fill="auto"/>
+            <w:vAlign w:val="center"/>
+          </w:tcPr>
+          <w:p>
+            <w:pPr>
+              <w:widowControl/>
+              <w:spacing w:line="240" w:lineRule="auto"/>
+              <w:jc w:val="right"/>
+              <w:rPr>
+                <w:rFonts w:asciiTheme="minorEastAsia" w:hAnsiTheme="minorEastAsia" w:eastAsiaTheme="minorEastAsia" w:cstheme="minorEastAsia"/>
+                <w:color w:val="000000" w:themeColor="text1"/>
+                <w:kern w:val="0"/>
+                <w:sz w:val="21"/>
+                <w:szCs w:val="21"/>
+                <w14:textFill>
+                  <w14:solidFill>
+                    <w14:schemeClr w14:val="tx1"/>
+                  </w14:solidFill>
+                </w14:textFill>
+              </w:rPr>
+            </w:pPr>
+          </w:p>
+        </w:tc>
+        <w:tc>
+          <w:tcPr>
+            <w:tcW w:w="831" w:type="pct"/>
+            <w:tcBorders>
+              <w:tl2br w:val="nil"/>
+              <w:tr2bl w:val="nil"/>
+            </w:tcBorders>
+            <w:shd w:val="clear" w:color="auto" w:fill="auto"/>
+            <w:vAlign w:val="center"/>
+          </w:tcPr>
+          <w:p>
+            <w:pPr>
+              <w:widowControl/>
+              <w:spacing w:line="240" w:lineRule="auto"/>
+              <w:jc w:val="right"/>
+              <w:rPr>
+                <w:rFonts w:asciiTheme="minorEastAsia" w:hAnsiTheme="minorEastAsia" w:eastAsiaTheme="minorEastAsia" w:cstheme="minorEastAsia"/>
+                <w:color w:val="000000" w:themeColor="text1"/>
+                <w:kern w:val="0"/>
+                <w:sz w:val="21"/>
+                <w:szCs w:val="21"/>
+                <w14:textFill>
+                  <w14:solidFill>
+                    <w14:schemeClr w14:val="tx1"/>
+                  </w14:solidFill>
+                </w14:textFill>
+              </w:rPr>
+            </w:pPr>
+          </w:p>
+        </w:tc>
+      </w:tr>
+      <w:tr>
+        <w:tblPrEx>
+          <w:tblBorders>
+            <w:top w:val="single" w:color="83B5F6" w:sz="18" w:space="0"/>
+            <w:left w:val="none" w:color="auto" w:sz="0" w:space="0"/>
+            <w:bottom w:val="single" w:color="83B5F6" w:sz="18" w:space="0"/>
+            <w:right w:val="none" w:color="auto" w:sz="0" w:space="0"/>
+            <w:insideH w:val="dotted" w:color="83B5F6" w:sz="4" w:space="0"/>
+            <w:insideV w:val="dotted" w:color="83B5F6" w:sz="4" w:space="0"/>
+          </w:tblBorders>
+          <w:shd w:val="clear" w:color="auto" w:fill="E8F3FF"/>
+          <w:tblCellMar>
+            <w:top w:w="0" w:type="dxa"/>
+            <w:left w:w="108" w:type="dxa"/>
+            <w:bottom w:w="0" w:type="dxa"/>
+            <w:right w:w="108" w:type="dxa"/>
+          </w:tblCellMar>
+        </w:tblPrEx>
+        <w:trPr>
+          <w:trHeight w:val="600" w:hRule="atLeast"/>
+        </w:trPr>
+        <w:tc>
+          <w:tcPr>
+            <w:tcW w:w="1469" w:type="pct"/>
+            <w:tcBorders>
+              <w:tl2br w:val="nil"/>
+              <w:tr2bl w:val="nil"/>
+            </w:tcBorders>
+            <w:shd w:val="clear" w:color="auto" w:fill="E8F3FF"/>
+            <w:vAlign w:val="center"/>
+          </w:tcPr>
+          <w:p>
+            <w:pPr>
+              <w:widowControl/>
+              <w:wordWrap w:val="0"/>
+              <w:spacing w:line="240" w:lineRule="auto"/>
+              <w:jc w:val="center"/>
+              <w:rPr>
+                <w:rFonts w:asciiTheme="minorEastAsia" w:hAnsiTheme="minorEastAsia" w:eastAsiaTheme="minorEastAsia" w:cstheme="minorEastAsia"/>
+                <w:b/>
+                <w:bCs/>
+                <w:color w:val="000000" w:themeColor="text1"/>
+                <w:kern w:val="0"/>
+                <w:sz w:val="21"/>
+                <w:szCs w:val="21"/>
+                <w14:textFill>
+                  <w14:solidFill>
+                    <w14:schemeClr w14:val="tx1"/>
+                  </w14:solidFill>
+                </w14:textFill>
+              </w:rPr>
+            </w:pPr>
+            <w:r>
+              <w:rPr>
+                <w:rFonts w:hint="eastAsia" w:asciiTheme="minorEastAsia" w:hAnsiTheme="minorEastAsia" w:eastAsiaTheme="minorEastAsia" w:cstheme="minorEastAsia"/>
+                <w:b/>
+                <w:bCs/>
+                <w:color w:val="000000" w:themeColor="text1"/>
+                <w:kern w:val="0"/>
+                <w:sz w:val="21"/>
+                <w:szCs w:val="21"/>
+                <w14:textFill>
+                  <w14:solidFill>
+                    <w14:schemeClr w14:val="tx1"/>
+                  </w14:solidFill>
+                </w14:textFill>
+              </w:rPr>
+              <w:t>长期借款</w:t>
+            </w:r>
+          </w:p>
+        </w:tc>
+        <w:tc>
+          <w:tcPr>
+            <w:tcW w:w="905" w:type="pct"/>
+            <w:tcBorders>
+              <w:tl2br w:val="nil"/>
+              <w:tr2bl w:val="nil"/>
+            </w:tcBorders>
+            <w:shd w:val="clear" w:color="auto" w:fill="E8F3FF"/>
+            <w:vAlign w:val="center"/>
+          </w:tcPr>
+          <w:p>
+            <w:pPr>
+              <w:widowControl/>
+              <w:spacing w:line="240" w:lineRule="auto"/>
+              <w:jc w:val="right"/>
+              <w:rPr>
+                <w:rFonts w:asciiTheme="minorEastAsia" w:hAnsiTheme="minorEastAsia" w:eastAsiaTheme="minorEastAsia" w:cstheme="minorEastAsia"/>
+                <w:color w:val="000000" w:themeColor="text1"/>
+                <w:kern w:val="0"/>
+                <w:sz w:val="21"/>
+                <w:szCs w:val="21"/>
+                <w14:textFill>
+                  <w14:solidFill>
+                    <w14:schemeClr w14:val="tx1"/>
+                  </w14:solidFill>
+                </w14:textFill>
+              </w:rPr>
+            </w:pPr>
+          </w:p>
+        </w:tc>
+        <w:tc>
+          <w:tcPr>
+            <w:tcW w:w="920" w:type="pct"/>
+            <w:tcBorders>
+              <w:tl2br w:val="nil"/>
+              <w:tr2bl w:val="nil"/>
+            </w:tcBorders>
+            <w:shd w:val="clear" w:color="auto" w:fill="E8F3FF"/>
+            <w:vAlign w:val="center"/>
+          </w:tcPr>
+          <w:p>
+            <w:pPr>
+              <w:widowControl/>
+              <w:spacing w:line="240" w:lineRule="auto"/>
+              <w:jc w:val="right"/>
+              <w:rPr>
+                <w:rFonts w:asciiTheme="minorEastAsia" w:hAnsiTheme="minorEastAsia" w:eastAsiaTheme="minorEastAsia" w:cstheme="minorEastAsia"/>
+                <w:color w:val="000000" w:themeColor="text1"/>
+                <w:kern w:val="0"/>
+                <w:sz w:val="21"/>
+                <w:szCs w:val="21"/>
+                <w14:textFill>
+                  <w14:solidFill>
+                    <w14:schemeClr w14:val="tx1"/>
+                  </w14:solidFill>
+                </w14:textFill>
+              </w:rPr>
+            </w:pPr>
+          </w:p>
+        </w:tc>
+        <w:tc>
+          <w:tcPr>
+            <w:tcW w:w="873" w:type="pct"/>
+            <w:tcBorders>
+              <w:tl2br w:val="nil"/>
+              <w:tr2bl w:val="nil"/>
+            </w:tcBorders>
+            <w:shd w:val="clear" w:color="auto" w:fill="E8F3FF"/>
+            <w:vAlign w:val="center"/>
+          </w:tcPr>
+          <w:p>
+            <w:pPr>
+              <w:widowControl/>
+              <w:spacing w:line="240" w:lineRule="auto"/>
+              <w:jc w:val="right"/>
+              <w:rPr>
+                <w:rFonts w:asciiTheme="minorEastAsia" w:hAnsiTheme="minorEastAsia" w:eastAsiaTheme="minorEastAsia" w:cstheme="minorEastAsia"/>
+                <w:color w:val="000000" w:themeColor="text1"/>
+                <w:kern w:val="0"/>
+                <w:sz w:val="21"/>
+                <w:szCs w:val="21"/>
+                <w14:textFill>
+                  <w14:solidFill>
+                    <w14:schemeClr w14:val="tx1"/>
+                  </w14:solidFill>
+                </w14:textFill>
+              </w:rPr>
+            </w:pPr>
+          </w:p>
+        </w:tc>
+        <w:tc>
+          <w:tcPr>
+            <w:tcW w:w="831" w:type="pct"/>
+            <w:tcBorders>
+              <w:tl2br w:val="nil"/>
+              <w:tr2bl w:val="nil"/>
+            </w:tcBorders>
+            <w:shd w:val="clear" w:color="auto" w:fill="E8F3FF"/>
+            <w:vAlign w:val="center"/>
+          </w:tcPr>
+          <w:p>
+            <w:pPr>
+              <w:widowControl/>
+              <w:spacing w:line="240" w:lineRule="auto"/>
+              <w:jc w:val="right"/>
+              <w:rPr>
+                <w:rFonts w:asciiTheme="minorEastAsia" w:hAnsiTheme="minorEastAsia" w:eastAsiaTheme="minorEastAsia" w:cstheme="minorEastAsia"/>
+                <w:color w:val="000000" w:themeColor="text1"/>
+                <w:kern w:val="0"/>
+                <w:sz w:val="21"/>
+                <w:szCs w:val="21"/>
+                <w14:textFill>
+                  <w14:solidFill>
+                    <w14:schemeClr w14:val="tx1"/>
+                  </w14:solidFill>
+                </w14:textFill>
+              </w:rPr>
+            </w:pPr>
+          </w:p>
+        </w:tc>
+      </w:tr>
+      <w:tr>
+        <w:tblPrEx>
+          <w:tblBorders>
+            <w:top w:val="single" w:color="83B5F6" w:sz="18" w:space="0"/>
+            <w:left w:val="none" w:color="auto" w:sz="0" w:space="0"/>
+            <w:bottom w:val="single" w:color="83B5F6" w:sz="18" w:space="0"/>
+            <w:right w:val="none" w:color="auto" w:sz="0" w:space="0"/>
+            <w:insideH w:val="dotted" w:color="83B5F6" w:sz="4" w:space="0"/>
+            <w:insideV w:val="dotted" w:color="83B5F6" w:sz="4" w:space="0"/>
+          </w:tblBorders>
+          <w:shd w:val="clear" w:color="auto" w:fill="E8F3FF"/>
+          <w:tblCellMar>
+            <w:top w:w="0" w:type="dxa"/>
+            <w:left w:w="108" w:type="dxa"/>
+            <w:bottom w:w="0" w:type="dxa"/>
+            <w:right w:w="108" w:type="dxa"/>
+          </w:tblCellMar>
+        </w:tblPrEx>
+        <w:trPr>
+          <w:trHeight w:val="600" w:hRule="atLeast"/>
+        </w:trPr>
+        <w:tc>
+          <w:tcPr>
+            <w:tcW w:w="1469" w:type="pct"/>
+            <w:tcBorders>
+              <w:tl2br w:val="nil"/>
+              <w:tr2bl w:val="nil"/>
+            </w:tcBorders>
+            <w:shd w:val="clear" w:color="auto" w:fill="auto"/>
+            <w:vAlign w:val="center"/>
+          </w:tcPr>
+          <w:p>
+            <w:pPr>
+              <w:widowControl/>
+              <w:wordWrap w:val="0"/>
+              <w:spacing w:line="240" w:lineRule="auto"/>
+              <w:jc w:val="center"/>
+              <w:rPr>
+                <w:rFonts w:asciiTheme="minorEastAsia" w:hAnsiTheme="minorEastAsia" w:eastAsiaTheme="minorEastAsia" w:cstheme="minorEastAsia"/>
+                <w:b/>
+                <w:bCs/>
+                <w:color w:val="000000" w:themeColor="text1"/>
+                <w:kern w:val="0"/>
+                <w:sz w:val="21"/>
+                <w:szCs w:val="21"/>
+                <w14:textFill>
+                  <w14:solidFill>
+                    <w14:schemeClr w14:val="tx1"/>
+                  </w14:solidFill>
+                </w14:textFill>
+              </w:rPr>
+            </w:pPr>
+            <w:r>
+              <w:rPr>
+                <w:rFonts w:hint="eastAsia" w:asciiTheme="minorEastAsia" w:hAnsiTheme="minorEastAsia" w:eastAsiaTheme="minorEastAsia" w:cstheme="minorEastAsia"/>
+                <w:b/>
+                <w:bCs/>
+                <w:color w:val="000000" w:themeColor="text1"/>
+                <w:kern w:val="0"/>
+                <w:sz w:val="21"/>
+                <w:szCs w:val="21"/>
+                <w14:textFill>
+                  <w14:solidFill>
+                    <w14:schemeClr w14:val="tx1"/>
+                  </w14:solidFill>
+                </w14:textFill>
+              </w:rPr>
+              <w:t>长期应付职工薪酬</w:t>
+            </w:r>
+          </w:p>
+        </w:tc>
+        <w:tc>
+          <w:tcPr>
+            <w:tcW w:w="905" w:type="pct"/>
+            <w:tcBorders>
+              <w:tl2br w:val="nil"/>
+              <w:tr2bl w:val="nil"/>
+            </w:tcBorders>
+            <w:shd w:val="clear" w:color="auto" w:fill="auto"/>
+            <w:vAlign w:val="center"/>
+          </w:tcPr>
+          <w:p>
+            <w:pPr>
+              <w:widowControl/>
+              <w:spacing w:line="240" w:lineRule="auto"/>
+              <w:jc w:val="right"/>
+              <w:rPr>
+                <w:rFonts w:asciiTheme="minorEastAsia" w:hAnsiTheme="minorEastAsia" w:eastAsiaTheme="minorEastAsia" w:cstheme="minorEastAsia"/>
+                <w:color w:val="000000" w:themeColor="text1"/>
+                <w:kern w:val="0"/>
+                <w:sz w:val="21"/>
+                <w:szCs w:val="21"/>
+                <w14:textFill>
+                  <w14:solidFill>
+                    <w14:schemeClr w14:val="tx1"/>
+                  </w14:solidFill>
+                </w14:textFill>
+              </w:rPr>
+            </w:pPr>
+          </w:p>
+        </w:tc>
+        <w:tc>
+          <w:tcPr>
+            <w:tcW w:w="920" w:type="pct"/>
+            <w:tcBorders>
+              <w:tl2br w:val="nil"/>
+              <w:tr2bl w:val="nil"/>
+            </w:tcBorders>
+            <w:shd w:val="clear" w:color="auto" w:fill="auto"/>
+            <w:vAlign w:val="center"/>
+          </w:tcPr>
+          <w:p>
+            <w:pPr>
+              <w:widowControl/>
+              <w:spacing w:line="240" w:lineRule="auto"/>
+              <w:jc w:val="right"/>
+              <w:rPr>
+                <w:rFonts w:asciiTheme="minorEastAsia" w:hAnsiTheme="minorEastAsia" w:eastAsiaTheme="minorEastAsia" w:cstheme="minorEastAsia"/>
+                <w:color w:val="000000" w:themeColor="text1"/>
+                <w:kern w:val="0"/>
+                <w:sz w:val="21"/>
+                <w:szCs w:val="21"/>
+                <w14:textFill>
+                  <w14:solidFill>
+                    <w14:schemeClr w14:val="tx1"/>
+                  </w14:solidFill>
+                </w14:textFill>
+              </w:rPr>
+            </w:pPr>
+          </w:p>
+        </w:tc>
+        <w:tc>
+          <w:tcPr>
+            <w:tcW w:w="873" w:type="pct"/>
+            <w:tcBorders>
+              <w:tl2br w:val="nil"/>
+              <w:tr2bl w:val="nil"/>
+            </w:tcBorders>
+            <w:shd w:val="clear" w:color="auto" w:fill="auto"/>
+            <w:vAlign w:val="center"/>
+          </w:tcPr>
+          <w:p>
+            <w:pPr>
+              <w:widowControl/>
+              <w:spacing w:line="240" w:lineRule="auto"/>
+              <w:jc w:val="right"/>
+              <w:rPr>
+                <w:rFonts w:asciiTheme="minorEastAsia" w:hAnsiTheme="minorEastAsia" w:eastAsiaTheme="minorEastAsia" w:cstheme="minorEastAsia"/>
+                <w:color w:val="000000" w:themeColor="text1"/>
+                <w:kern w:val="0"/>
+                <w:sz w:val="21"/>
+                <w:szCs w:val="21"/>
+                <w14:textFill>
+                  <w14:solidFill>
+                    <w14:schemeClr w14:val="tx1"/>
+                  </w14:solidFill>
+                </w14:textFill>
+              </w:rPr>
+            </w:pPr>
+          </w:p>
+        </w:tc>
+        <w:tc>
+          <w:tcPr>
+            <w:tcW w:w="831" w:type="pct"/>
+            <w:tcBorders>
+              <w:tl2br w:val="nil"/>
+              <w:tr2bl w:val="nil"/>
+            </w:tcBorders>
+            <w:shd w:val="clear" w:color="auto" w:fill="auto"/>
+            <w:vAlign w:val="center"/>
+          </w:tcPr>
+          <w:p>
+            <w:pPr>
+              <w:widowControl/>
+              <w:spacing w:line="240" w:lineRule="auto"/>
+              <w:jc w:val="right"/>
+              <w:rPr>
+                <w:rFonts w:asciiTheme="minorEastAsia" w:hAnsiTheme="minorEastAsia" w:eastAsiaTheme="minorEastAsia" w:cstheme="minorEastAsia"/>
+                <w:color w:val="000000" w:themeColor="text1"/>
+                <w:kern w:val="0"/>
+                <w:sz w:val="21"/>
+                <w:szCs w:val="21"/>
+                <w14:textFill>
+                  <w14:solidFill>
+                    <w14:schemeClr w14:val="tx1"/>
+                  </w14:solidFill>
+                </w14:textFill>
+              </w:rPr>
+            </w:pPr>
+          </w:p>
+        </w:tc>
+      </w:tr>
+      <w:tr>
+        <w:tblPrEx>
+          <w:tblBorders>
+            <w:top w:val="single" w:color="83B5F6" w:sz="18" w:space="0"/>
+            <w:left w:val="none" w:color="auto" w:sz="0" w:space="0"/>
+            <w:bottom w:val="single" w:color="83B5F6" w:sz="18" w:space="0"/>
+            <w:right w:val="none" w:color="auto" w:sz="0" w:space="0"/>
+            <w:insideH w:val="dotted" w:color="83B5F6" w:sz="4" w:space="0"/>
+            <w:insideV w:val="dotted" w:color="83B5F6" w:sz="4" w:space="0"/>
+          </w:tblBorders>
+          <w:shd w:val="clear" w:color="auto" w:fill="E8F3FF"/>
+          <w:tblCellMar>
+            <w:top w:w="0" w:type="dxa"/>
+            <w:left w:w="108" w:type="dxa"/>
+            <w:bottom w:w="0" w:type="dxa"/>
+            <w:right w:w="108" w:type="dxa"/>
+          </w:tblCellMar>
+        </w:tblPrEx>
+        <w:trPr>
+          <w:trHeight w:val="600" w:hRule="atLeast"/>
+        </w:trPr>
+        <w:tc>
+          <w:tcPr>
+            <w:tcW w:w="1469" w:type="pct"/>
+            <w:tcBorders>
+              <w:tl2br w:val="nil"/>
+              <w:tr2bl w:val="nil"/>
+            </w:tcBorders>
+            <w:shd w:val="clear" w:color="auto" w:fill="E8F3FF"/>
+            <w:vAlign w:val="center"/>
+          </w:tcPr>
+          <w:p>
+            <w:pPr>
+              <w:spacing w:line="240" w:lineRule="auto"/>
+              <w:jc w:val="center"/>
+              <w:rPr>
+                <w:rFonts w:asciiTheme="minorEastAsia" w:hAnsiTheme="minorEastAsia" w:eastAsiaTheme="minorEastAsia" w:cstheme="minorEastAsia"/>
+                <w:b w:val="0"/>
+                <w:bCs/>
+                <w:color w:val="000000" w:themeColor="text1"/>
+                <w:sz w:val="21"/>
+                <w:szCs w:val="21"/>
+                <w14:textFill>
+                  <w14:solidFill>
+                    <w14:schemeClr w14:val="tx1"/>
+                  </w14:solidFill>
+                </w14:textFill>
+              </w:rPr>
+            </w:pPr>
+            <w:r>
+              <w:rPr>
+                <w:rFonts w:hint="eastAsia" w:asciiTheme="minorEastAsia" w:hAnsiTheme="minorEastAsia" w:eastAsiaTheme="minorEastAsia" w:cstheme="minorEastAsia"/>
+                <w:b/>
+                <w:bCs/>
+                <w:color w:val="000000" w:themeColor="text1"/>
+                <w:sz w:val="21"/>
+                <w:szCs w:val="21"/>
+                <w14:textFill>
+                  <w14:solidFill>
+                    <w14:schemeClr w14:val="tx1"/>
+                  </w14:solidFill>
+                </w14:textFill>
+              </w:rPr>
+              <w:t>权益类项目：</w:t>
+            </w:r>
+          </w:p>
+        </w:tc>
+        <w:tc>
+          <w:tcPr>
+            <w:tcW w:w="905" w:type="pct"/>
+            <w:tcBorders>
+              <w:tl2br w:val="nil"/>
+              <w:tr2bl w:val="nil"/>
+            </w:tcBorders>
+            <w:shd w:val="clear" w:color="auto" w:fill="E8F3FF"/>
+            <w:vAlign w:val="center"/>
+          </w:tcPr>
+          <w:p>
+            <w:pPr>
+              <w:spacing w:line="240" w:lineRule="auto"/>
+              <w:jc w:val="right"/>
+              <w:rPr>
+                <w:rFonts w:asciiTheme="minorEastAsia" w:hAnsiTheme="minorEastAsia" w:eastAsiaTheme="minorEastAsia" w:cstheme="minorEastAsia"/>
+                <w:color w:val="000000" w:themeColor="text1"/>
+                <w:sz w:val="21"/>
+                <w:szCs w:val="21"/>
+                <w14:textFill>
+                  <w14:solidFill>
+                    <w14:schemeClr w14:val="tx1"/>
+                  </w14:solidFill>
+                </w14:textFill>
+              </w:rPr>
+            </w:pPr>
+          </w:p>
+        </w:tc>
+        <w:tc>
+          <w:tcPr>
+            <w:tcW w:w="920" w:type="pct"/>
+            <w:tcBorders>
+              <w:tl2br w:val="nil"/>
+              <w:tr2bl w:val="nil"/>
+            </w:tcBorders>
+            <w:shd w:val="clear" w:color="auto" w:fill="E8F3FF"/>
+            <w:vAlign w:val="center"/>
+          </w:tcPr>
+          <w:p>
+            <w:pPr>
+              <w:spacing w:line="240" w:lineRule="auto"/>
+              <w:jc w:val="right"/>
+              <w:rPr>
+                <w:rFonts w:asciiTheme="minorEastAsia" w:hAnsiTheme="minorEastAsia" w:eastAsiaTheme="minorEastAsia" w:cstheme="minorEastAsia"/>
+                <w:color w:val="000000" w:themeColor="text1"/>
+                <w:sz w:val="21"/>
+                <w:szCs w:val="21"/>
+                <w14:textFill>
+                  <w14:solidFill>
+                    <w14:schemeClr w14:val="tx1"/>
+                  </w14:solidFill>
+                </w14:textFill>
+              </w:rPr>
+            </w:pPr>
+          </w:p>
+        </w:tc>
+        <w:tc>
+          <w:tcPr>
+            <w:tcW w:w="873" w:type="pct"/>
+            <w:tcBorders>
+              <w:tl2br w:val="nil"/>
+              <w:tr2bl w:val="nil"/>
+            </w:tcBorders>
+            <w:shd w:val="clear" w:color="auto" w:fill="E8F3FF"/>
+            <w:vAlign w:val="center"/>
+          </w:tcPr>
+          <w:p>
+            <w:pPr>
+              <w:spacing w:line="240" w:lineRule="auto"/>
+              <w:jc w:val="right"/>
+              <w:rPr>
+                <w:rFonts w:asciiTheme="minorEastAsia" w:hAnsiTheme="minorEastAsia" w:eastAsiaTheme="minorEastAsia" w:cstheme="minorEastAsia"/>
+                <w:color w:val="000000" w:themeColor="text1"/>
+                <w:sz w:val="21"/>
+                <w:szCs w:val="21"/>
+                <w14:textFill>
+                  <w14:solidFill>
+                    <w14:schemeClr w14:val="tx1"/>
+                  </w14:solidFill>
+                </w14:textFill>
+              </w:rPr>
+            </w:pPr>
+          </w:p>
+        </w:tc>
+        <w:tc>
+          <w:tcPr>
+            <w:tcW w:w="831" w:type="pct"/>
+            <w:tcBorders>
+              <w:tl2br w:val="nil"/>
+              <w:tr2bl w:val="nil"/>
+            </w:tcBorders>
+            <w:shd w:val="clear" w:color="auto" w:fill="E8F3FF"/>
+            <w:vAlign w:val="center"/>
+          </w:tcPr>
+          <w:p>
+            <w:pPr>
+              <w:spacing w:line="240" w:lineRule="auto"/>
+              <w:jc w:val="right"/>
+              <w:rPr>
+                <w:rFonts w:asciiTheme="minorEastAsia" w:hAnsiTheme="minorEastAsia" w:eastAsiaTheme="minorEastAsia" w:cstheme="minorEastAsia"/>
+                <w:color w:val="000000" w:themeColor="text1"/>
+                <w:sz w:val="21"/>
+                <w:szCs w:val="21"/>
+                <w14:textFill>
+                  <w14:solidFill>
+                    <w14:schemeClr w14:val="tx1"/>
+                  </w14:solidFill>
+                </w14:textFill>
+              </w:rPr>
+            </w:pPr>
+          </w:p>
+        </w:tc>
+      </w:tr>
+      <w:tr>
+        <w:tblPrEx>
+          <w:tblBorders>
+            <w:top w:val="single" w:color="83B5F6" w:sz="18" w:space="0"/>
+            <w:left w:val="none" w:color="auto" w:sz="0" w:space="0"/>
+            <w:bottom w:val="single" w:color="83B5F6" w:sz="18" w:space="0"/>
+            <w:right w:val="none" w:color="auto" w:sz="0" w:space="0"/>
+            <w:insideH w:val="dotted" w:color="83B5F6" w:sz="4" w:space="0"/>
+            <w:insideV w:val="dotted" w:color="83B5F6" w:sz="4" w:space="0"/>
+          </w:tblBorders>
+          <w:shd w:val="clear" w:color="auto" w:fill="E8F3FF"/>
+          <w:tblCellMar>
+            <w:top w:w="0" w:type="dxa"/>
+            <w:left w:w="108" w:type="dxa"/>
+            <w:bottom w:w="0" w:type="dxa"/>
+            <w:right w:w="108" w:type="dxa"/>
+          </w:tblCellMar>
+        </w:tblPrEx>
+        <w:trPr>
+          <w:trHeight w:val="600" w:hRule="atLeast"/>
+        </w:trPr>
+        <w:tc>
+          <w:tcPr>
+            <w:tcW w:w="1469" w:type="pct"/>
+            <w:tcBorders>
+              <w:tl2br w:val="nil"/>
+              <w:tr2bl w:val="nil"/>
+            </w:tcBorders>
+            <w:shd w:val="clear" w:color="auto" w:fill="auto"/>
+            <w:vAlign w:val="center"/>
+          </w:tcPr>
+          <w:p>
+            <w:pPr>
+              <w:widowControl/>
+              <w:wordWrap w:val="0"/>
+              <w:spacing w:line="240" w:lineRule="auto"/>
+              <w:jc w:val="center"/>
+              <w:rPr>
+                <w:rFonts w:asciiTheme="minorEastAsia" w:hAnsiTheme="minorEastAsia" w:eastAsiaTheme="minorEastAsia" w:cstheme="minorEastAsia"/>
+                <w:b/>
+                <w:bCs/>
+                <w:color w:val="000000" w:themeColor="text1"/>
+                <w:kern w:val="0"/>
+                <w:sz w:val="21"/>
+                <w:szCs w:val="21"/>
+                <w14:textFill>
+                  <w14:solidFill>
+                    <w14:schemeClr w14:val="tx1"/>
+                  </w14:solidFill>
+                </w14:textFill>
+              </w:rPr>
+            </w:pPr>
+            <w:r>
+              <w:rPr>
+                <w:rFonts w:hint="eastAsia" w:asciiTheme="minorEastAsia" w:hAnsiTheme="minorEastAsia" w:eastAsiaTheme="minorEastAsia" w:cstheme="minorEastAsia"/>
+                <w:b/>
+                <w:bCs/>
+                <w:color w:val="000000" w:themeColor="text1"/>
+                <w:kern w:val="0"/>
+                <w:sz w:val="21"/>
+                <w:szCs w:val="21"/>
+                <w14:textFill>
+                  <w14:solidFill>
+                    <w14:schemeClr w14:val="tx1"/>
+                  </w14:solidFill>
+                </w14:textFill>
+              </w:rPr>
+              <w:t>实收资本（或股本）</w:t>
+            </w:r>
+          </w:p>
+        </w:tc>
+        <w:tc>
+          <w:tcPr>
+            <w:tcW w:w="905" w:type="pct"/>
+            <w:tcBorders>
+              <w:tl2br w:val="nil"/>
+              <w:tr2bl w:val="nil"/>
+            </w:tcBorders>
+            <w:shd w:val="clear" w:color="auto" w:fill="auto"/>
+            <w:vAlign w:val="center"/>
+          </w:tcPr>
+          <w:p>
+            <w:pPr>
+              <w:widowControl/>
+              <w:spacing w:line="240" w:lineRule="auto"/>
+              <w:jc w:val="right"/>
+              <w:rPr>
+                <w:rFonts w:asciiTheme="minorEastAsia" w:hAnsiTheme="minorEastAsia" w:eastAsiaTheme="minorEastAsia" w:cstheme="minorEastAsia"/>
+                <w:color w:val="000000" w:themeColor="text1"/>
+                <w:kern w:val="0"/>
+                <w:sz w:val="21"/>
+                <w:szCs w:val="21"/>
+                <w14:textFill>
+                  <w14:solidFill>
+                    <w14:schemeClr w14:val="tx1"/>
+                  </w14:solidFill>
+                </w14:textFill>
+              </w:rPr>
+            </w:pPr>
+          </w:p>
+        </w:tc>
+        <w:tc>
+          <w:tcPr>
+            <w:tcW w:w="920" w:type="pct"/>
+            <w:tcBorders>
+              <w:tl2br w:val="nil"/>
+              <w:tr2bl w:val="nil"/>
+            </w:tcBorders>
+            <w:shd w:val="clear" w:color="auto" w:fill="auto"/>
+            <w:vAlign w:val="center"/>
+          </w:tcPr>
+          <w:p>
+            <w:pPr>
+              <w:widowControl/>
+              <w:spacing w:line="240" w:lineRule="auto"/>
+              <w:jc w:val="right"/>
+              <w:rPr>
+                <w:rFonts w:asciiTheme="minorEastAsia" w:hAnsiTheme="minorEastAsia" w:eastAsiaTheme="minorEastAsia" w:cstheme="minorEastAsia"/>
+                <w:color w:val="000000" w:themeColor="text1"/>
+                <w:kern w:val="0"/>
+                <w:sz w:val="21"/>
+                <w:szCs w:val="21"/>
+                <w14:textFill>
+                  <w14:solidFill>
+                    <w14:schemeClr w14:val="tx1"/>
+                  </w14:solidFill>
+                </w14:textFill>
+              </w:rPr>
+            </w:pPr>
+          </w:p>
+        </w:tc>
+        <w:tc>
+          <w:tcPr>
+            <w:tcW w:w="873" w:type="pct"/>
+            <w:tcBorders>
+              <w:tl2br w:val="nil"/>
+              <w:tr2bl w:val="nil"/>
+            </w:tcBorders>
+            <w:shd w:val="clear" w:color="auto" w:fill="auto"/>
+            <w:vAlign w:val="center"/>
+          </w:tcPr>
+          <w:p>
+            <w:pPr>
+              <w:widowControl/>
+              <w:spacing w:line="240" w:lineRule="auto"/>
+              <w:jc w:val="right"/>
+              <w:rPr>
+                <w:rFonts w:asciiTheme="minorEastAsia" w:hAnsiTheme="minorEastAsia" w:eastAsiaTheme="minorEastAsia" w:cstheme="minorEastAsia"/>
+                <w:color w:val="000000" w:themeColor="text1"/>
+                <w:kern w:val="0"/>
+                <w:sz w:val="21"/>
+                <w:szCs w:val="21"/>
+                <w14:textFill>
+                  <w14:solidFill>
+                    <w14:schemeClr w14:val="tx1"/>
+                  </w14:solidFill>
+                </w14:textFill>
+              </w:rPr>
+            </w:pPr>
+          </w:p>
+        </w:tc>
+        <w:tc>
+          <w:tcPr>
+            <w:tcW w:w="831" w:type="pct"/>
+            <w:tcBorders>
+              <w:tl2br w:val="nil"/>
+              <w:tr2bl w:val="nil"/>
+            </w:tcBorders>
+            <w:shd w:val="clear" w:color="auto" w:fill="auto"/>
+            <w:vAlign w:val="center"/>
+          </w:tcPr>
+          <w:p>
+            <w:pPr>
+              <w:widowControl/>
+              <w:spacing w:line="240" w:lineRule="auto"/>
+              <w:jc w:val="right"/>
+              <w:rPr>
+                <w:rFonts w:asciiTheme="minorEastAsia" w:hAnsiTheme="minorEastAsia" w:eastAsiaTheme="minorEastAsia" w:cstheme="minorEastAsia"/>
+                <w:color w:val="000000" w:themeColor="text1"/>
+                <w:kern w:val="0"/>
+                <w:sz w:val="21"/>
+                <w:szCs w:val="21"/>
+                <w14:textFill>
+                  <w14:solidFill>
+                    <w14:schemeClr w14:val="tx1"/>
+                  </w14:solidFill>
+                </w14:textFill>
+              </w:rPr>
+            </w:pPr>
+          </w:p>
+        </w:tc>
+      </w:tr>
+      <w:tr>
+        <w:tblPrEx>
+          <w:tblBorders>
+            <w:top w:val="single" w:color="83B5F6" w:sz="18" w:space="0"/>
+            <w:left w:val="none" w:color="auto" w:sz="0" w:space="0"/>
+            <w:bottom w:val="single" w:color="83B5F6" w:sz="18" w:space="0"/>
+            <w:right w:val="none" w:color="auto" w:sz="0" w:space="0"/>
+            <w:insideH w:val="dotted" w:color="83B5F6" w:sz="4" w:space="0"/>
+            <w:insideV w:val="dotted" w:color="83B5F6" w:sz="4" w:space="0"/>
+          </w:tblBorders>
+          <w:shd w:val="clear" w:color="auto" w:fill="E8F3FF"/>
+          <w:tblCellMar>
+            <w:top w:w="0" w:type="dxa"/>
+            <w:left w:w="108" w:type="dxa"/>
+            <w:bottom w:w="0" w:type="dxa"/>
+            <w:right w:w="108" w:type="dxa"/>
+          </w:tblCellMar>
+        </w:tblPrEx>
+        <w:trPr>
+          <w:trHeight w:val="600" w:hRule="atLeast"/>
+        </w:trPr>
+        <w:tc>
+          <w:tcPr>
+            <w:tcW w:w="1469" w:type="pct"/>
+            <w:tcBorders>
+              <w:tl2br w:val="nil"/>
+              <w:tr2bl w:val="nil"/>
+            </w:tcBorders>
+            <w:shd w:val="clear" w:color="auto" w:fill="E8F3FF"/>
+            <w:vAlign w:val="center"/>
+          </w:tcPr>
+          <w:p>
+            <w:pPr>
+              <w:widowControl/>
+              <w:wordWrap w:val="0"/>
+              <w:spacing w:line="240" w:lineRule="auto"/>
+              <w:jc w:val="center"/>
+              <w:rPr>
+                <w:rFonts w:asciiTheme="minorEastAsia" w:hAnsiTheme="minorEastAsia" w:eastAsiaTheme="minorEastAsia" w:cstheme="minorEastAsia"/>
+                <w:b/>
+                <w:bCs/>
+                <w:color w:val="000000" w:themeColor="text1"/>
+                <w:kern w:val="0"/>
+                <w:sz w:val="21"/>
+                <w:szCs w:val="21"/>
+                <w14:textFill>
+                  <w14:solidFill>
+                    <w14:schemeClr w14:val="tx1"/>
+                  </w14:solidFill>
+                </w14:textFill>
+              </w:rPr>
+            </w:pPr>
+            <w:r>
+              <w:rPr>
+                <w:rFonts w:hint="eastAsia" w:asciiTheme="minorEastAsia" w:hAnsiTheme="minorEastAsia" w:eastAsiaTheme="minorEastAsia" w:cstheme="minorEastAsia"/>
+                <w:b/>
+                <w:bCs/>
+                <w:color w:val="000000" w:themeColor="text1"/>
+                <w:kern w:val="0"/>
+                <w:sz w:val="21"/>
+                <w:szCs w:val="21"/>
+                <w14:textFill>
+                  <w14:solidFill>
+                    <w14:schemeClr w14:val="tx1"/>
+                  </w14:solidFill>
+                </w14:textFill>
+              </w:rPr>
+              <w:t>资本公积</w:t>
+            </w:r>
+          </w:p>
+        </w:tc>
+        <w:tc>
+          <w:tcPr>
+            <w:tcW w:w="905" w:type="pct"/>
+            <w:tcBorders>
+              <w:tl2br w:val="nil"/>
+              <w:tr2bl w:val="nil"/>
+            </w:tcBorders>
+            <w:shd w:val="clear" w:color="auto" w:fill="E8F3FF"/>
+            <w:vAlign w:val="center"/>
+          </w:tcPr>
+          <w:p>
+            <w:pPr>
+              <w:widowControl/>
+              <w:spacing w:line="240" w:lineRule="auto"/>
+              <w:jc w:val="right"/>
+              <w:rPr>
+                <w:rFonts w:asciiTheme="minorEastAsia" w:hAnsiTheme="minorEastAsia" w:eastAsiaTheme="minorEastAsia" w:cstheme="minorEastAsia"/>
+                <w:color w:val="000000" w:themeColor="text1"/>
+                <w:kern w:val="0"/>
+                <w:sz w:val="21"/>
+                <w:szCs w:val="21"/>
+                <w14:textFill>
+                  <w14:solidFill>
+                    <w14:schemeClr w14:val="tx1"/>
+                  </w14:solidFill>
+                </w14:textFill>
+              </w:rPr>
+            </w:pPr>
+          </w:p>
+        </w:tc>
+        <w:tc>
+          <w:tcPr>
+            <w:tcW w:w="920" w:type="pct"/>
+            <w:tcBorders>
+              <w:tl2br w:val="nil"/>
+              <w:tr2bl w:val="nil"/>
+            </w:tcBorders>
+            <w:shd w:val="clear" w:color="auto" w:fill="E8F3FF"/>
+            <w:vAlign w:val="center"/>
+          </w:tcPr>
+          <w:p>
+            <w:pPr>
+              <w:widowControl/>
+              <w:spacing w:line="240" w:lineRule="auto"/>
+              <w:jc w:val="right"/>
+              <w:rPr>
+                <w:rFonts w:asciiTheme="minorEastAsia" w:hAnsiTheme="minorEastAsia" w:eastAsiaTheme="minorEastAsia" w:cstheme="minorEastAsia"/>
+                <w:color w:val="000000" w:themeColor="text1"/>
+                <w:kern w:val="0"/>
+                <w:sz w:val="21"/>
+                <w:szCs w:val="21"/>
+                <w14:textFill>
+                  <w14:solidFill>
+                    <w14:schemeClr w14:val="tx1"/>
+                  </w14:solidFill>
+                </w14:textFill>
+              </w:rPr>
+            </w:pPr>
+          </w:p>
+        </w:tc>
+        <w:tc>
+          <w:tcPr>
+            <w:tcW w:w="873" w:type="pct"/>
+            <w:tcBorders>
+              <w:tl2br w:val="nil"/>
+              <w:tr2bl w:val="nil"/>
+            </w:tcBorders>
+            <w:shd w:val="clear" w:color="auto" w:fill="E8F3FF"/>
+            <w:vAlign w:val="center"/>
+          </w:tcPr>
+          <w:p>
+            <w:pPr>
+              <w:widowControl/>
+              <w:spacing w:line="240" w:lineRule="auto"/>
+              <w:jc w:val="right"/>
+              <w:rPr>
+                <w:rFonts w:asciiTheme="minorEastAsia" w:hAnsiTheme="minorEastAsia" w:eastAsiaTheme="minorEastAsia" w:cstheme="minorEastAsia"/>
+                <w:color w:val="000000" w:themeColor="text1"/>
+                <w:kern w:val="0"/>
+                <w:sz w:val="21"/>
+                <w:szCs w:val="21"/>
+                <w14:textFill>
+                  <w14:solidFill>
+                    <w14:schemeClr w14:val="tx1"/>
+                  </w14:solidFill>
+                </w14:textFill>
+              </w:rPr>
+            </w:pPr>
+          </w:p>
+        </w:tc>
+        <w:tc>
+          <w:tcPr>
+            <w:tcW w:w="831" w:type="pct"/>
+            <w:tcBorders>
+              <w:tl2br w:val="nil"/>
+              <w:tr2bl w:val="nil"/>
+            </w:tcBorders>
+            <w:shd w:val="clear" w:color="auto" w:fill="E8F3FF"/>
+            <w:vAlign w:val="center"/>
+          </w:tcPr>
+          <w:p>
+            <w:pPr>
+              <w:widowControl/>
+              <w:spacing w:line="240" w:lineRule="auto"/>
+              <w:jc w:val="right"/>
+              <w:rPr>
+                <w:rFonts w:asciiTheme="minorEastAsia" w:hAnsiTheme="minorEastAsia" w:eastAsiaTheme="minorEastAsia" w:cstheme="minorEastAsia"/>
+                <w:color w:val="000000" w:themeColor="text1"/>
+                <w:kern w:val="0"/>
+                <w:sz w:val="21"/>
+                <w:szCs w:val="21"/>
+                <w14:textFill>
+                  <w14:solidFill>
+                    <w14:schemeClr w14:val="tx1"/>
+                  </w14:solidFill>
+                </w14:textFill>
+              </w:rPr>
+            </w:pPr>
+          </w:p>
+        </w:tc>
+      </w:tr>
+      <w:tr>
+        <w:tblPrEx>
+          <w:tblBorders>
+            <w:top w:val="single" w:color="83B5F6" w:sz="18" w:space="0"/>
+            <w:left w:val="none" w:color="auto" w:sz="0" w:space="0"/>
+            <w:bottom w:val="single" w:color="83B5F6" w:sz="18" w:space="0"/>
+            <w:right w:val="none" w:color="auto" w:sz="0" w:space="0"/>
+            <w:insideH w:val="dotted" w:color="83B5F6" w:sz="4" w:space="0"/>
+            <w:insideV w:val="dotted" w:color="83B5F6" w:sz="4" w:space="0"/>
+          </w:tblBorders>
+          <w:shd w:val="clear" w:color="auto" w:fill="E8F3FF"/>
           <w:tblCellMar>
             <w:top w:w="0" w:type="dxa"/>
             <w:left w:w="108" w:type="dxa"/>
@@ -21332,6 +21399,13 @@
             <w:insideH w:val="none" w:color="auto" w:sz="0" w:space="0"/>
             <w:insideV w:val="none" w:color="auto" w:sz="0" w:space="0"/>
           </w:tblBorders>
+          <w:shd w:val="clear" w:color="auto" w:fill="E8F3FF"/>
+          <w:tblCellMar>
+            <w:top w:w="0" w:type="dxa"/>
+            <w:left w:w="108" w:type="dxa"/>
+            <w:bottom w:w="0" w:type="dxa"/>
+            <w:right w:w="108" w:type="dxa"/>
+          </w:tblCellMar>
         </w:tblPrEx>
         <w:trPr>
           <w:trHeight w:val="600" w:hRule="atLeast"/>
@@ -21779,400 +21853,6 @@
                 </w14:textFill>
               </w:rPr>
               <w:t>成本类项目：</w:t>
-            </w:r>
-          </w:p>
-        </w:tc>
-        <w:tc>
-          <w:tcPr>
-            <w:tcW w:w="886" w:type="pct"/>
-            <w:tcBorders>
-              <w:top w:val="dotted" w:color="83B5F6" w:sz="4" w:space="0"/>
-              <w:left w:val="dotted" w:color="83B5F6" w:sz="4" w:space="0"/>
-              <w:bottom w:val="dotted" w:color="83B5F6" w:sz="4" w:space="0"/>
-              <w:right w:val="dotted" w:color="83B5F6" w:sz="4" w:space="0"/>
-            </w:tcBorders>
-            <w:shd w:val="clear" w:color="auto" w:fill="auto"/>
-            <w:vAlign w:val="center"/>
-          </w:tcPr>
-          <w:p>
-            <w:pPr>
-              <w:widowControl/>
-              <w:spacing w:line="240" w:lineRule="auto"/>
-              <w:jc w:val="right"/>
-              <w:rPr>
-                <w:rFonts w:asciiTheme="minorEastAsia" w:hAnsiTheme="minorEastAsia" w:eastAsiaTheme="minorEastAsia" w:cstheme="minorEastAsia"/>
-                <w:color w:val="000000" w:themeColor="text1"/>
-                <w:kern w:val="0"/>
-                <w:sz w:val="21"/>
-                <w:szCs w:val="21"/>
-                <w14:textFill>
-                  <w14:solidFill>
-                    <w14:schemeClr w14:val="tx1"/>
-                  </w14:solidFill>
-                </w14:textFill>
-              </w:rPr>
-            </w:pPr>
-          </w:p>
-        </w:tc>
-        <w:tc>
-          <w:tcPr>
-            <w:tcW w:w="924" w:type="pct"/>
-            <w:tcBorders>
-              <w:top w:val="dotted" w:color="83B5F6" w:sz="4" w:space="0"/>
-              <w:left w:val="dotted" w:color="83B5F6" w:sz="4" w:space="0"/>
-              <w:bottom w:val="dotted" w:color="83B5F6" w:sz="4" w:space="0"/>
-              <w:right w:val="dotted" w:color="83B5F6" w:sz="4" w:space="0"/>
-            </w:tcBorders>
-            <w:shd w:val="clear" w:color="auto" w:fill="auto"/>
-            <w:vAlign w:val="center"/>
-          </w:tcPr>
-          <w:p>
-            <w:pPr>
-              <w:widowControl/>
-              <w:spacing w:line="240" w:lineRule="auto"/>
-              <w:jc w:val="right"/>
-              <w:rPr>
-                <w:rFonts w:asciiTheme="minorEastAsia" w:hAnsiTheme="minorEastAsia" w:eastAsiaTheme="minorEastAsia" w:cstheme="minorEastAsia"/>
-                <w:color w:val="000000" w:themeColor="text1"/>
-                <w:kern w:val="0"/>
-                <w:sz w:val="21"/>
-                <w:szCs w:val="21"/>
-                <w14:textFill>
-                  <w14:solidFill>
-                    <w14:schemeClr w14:val="tx1"/>
-                  </w14:solidFill>
-                </w14:textFill>
-              </w:rPr>
-            </w:pPr>
-          </w:p>
-        </w:tc>
-        <w:tc>
-          <w:tcPr>
-            <w:tcW w:w="853" w:type="pct"/>
-            <w:tcBorders>
-              <w:top w:val="dotted" w:color="83B5F6" w:sz="4" w:space="0"/>
-              <w:left w:val="dotted" w:color="83B5F6" w:sz="4" w:space="0"/>
-              <w:bottom w:val="dotted" w:color="83B5F6" w:sz="4" w:space="0"/>
-              <w:right w:val="dotted" w:color="83B5F6" w:sz="4" w:space="0"/>
-            </w:tcBorders>
-            <w:shd w:val="clear" w:color="auto" w:fill="auto"/>
-            <w:vAlign w:val="center"/>
-          </w:tcPr>
-          <w:p>
-            <w:pPr>
-              <w:widowControl/>
-              <w:spacing w:line="240" w:lineRule="auto"/>
-              <w:jc w:val="right"/>
-              <w:rPr>
-                <w:rFonts w:asciiTheme="minorEastAsia" w:hAnsiTheme="minorEastAsia" w:eastAsiaTheme="minorEastAsia" w:cstheme="minorEastAsia"/>
-                <w:color w:val="000000" w:themeColor="text1"/>
-                <w:kern w:val="0"/>
-                <w:sz w:val="21"/>
-                <w:szCs w:val="21"/>
-                <w14:textFill>
-                  <w14:solidFill>
-                    <w14:schemeClr w14:val="tx1"/>
-                  </w14:solidFill>
-                </w14:textFill>
-              </w:rPr>
-            </w:pPr>
-          </w:p>
-        </w:tc>
-        <w:tc>
-          <w:tcPr>
-            <w:tcW w:w="862" w:type="pct"/>
-            <w:tcBorders>
-              <w:top w:val="dotted" w:color="83B5F6" w:sz="4" w:space="0"/>
-              <w:left w:val="dotted" w:color="83B5F6" w:sz="4" w:space="0"/>
-              <w:bottom w:val="dotted" w:color="83B5F6" w:sz="4" w:space="0"/>
-              <w:right w:val="nil"/>
-            </w:tcBorders>
-            <w:shd w:val="clear" w:color="auto" w:fill="auto"/>
-            <w:vAlign w:val="center"/>
-          </w:tcPr>
-          <w:p>
-            <w:pPr>
-              <w:widowControl/>
-              <w:spacing w:line="240" w:lineRule="auto"/>
-              <w:jc w:val="right"/>
-              <w:rPr>
-                <w:rFonts w:asciiTheme="minorEastAsia" w:hAnsiTheme="minorEastAsia" w:eastAsiaTheme="minorEastAsia" w:cstheme="minorEastAsia"/>
-                <w:color w:val="000000" w:themeColor="text1"/>
-                <w:kern w:val="0"/>
-                <w:sz w:val="21"/>
-                <w:szCs w:val="21"/>
-                <w14:textFill>
-                  <w14:solidFill>
-                    <w14:schemeClr w14:val="tx1"/>
-                  </w14:solidFill>
-                </w14:textFill>
-              </w:rPr>
-            </w:pPr>
-          </w:p>
-        </w:tc>
-      </w:tr>
-      <w:tr>
-        <w:tblPrEx>
-          <w:tblBorders>
-            <w:top w:val="single" w:color="83B5F6" w:sz="18" w:space="0"/>
-            <w:left w:val="none" w:color="auto" w:sz="0" w:space="0"/>
-            <w:bottom w:val="single" w:color="83B5F6" w:sz="18" w:space="0"/>
-            <w:right w:val="none" w:color="auto" w:sz="0" w:space="0"/>
-            <w:insideH w:val="none" w:color="auto" w:sz="0" w:space="0"/>
-            <w:insideV w:val="none" w:color="auto" w:sz="0" w:space="0"/>
-          </w:tblBorders>
-        </w:tblPrEx>
-        <w:trPr>
-          <w:trHeight w:val="600" w:hRule="atLeast"/>
-        </w:trPr>
-        <w:tc>
-          <w:tcPr>
-            <w:tcW w:w="1472" w:type="pct"/>
-            <w:tcBorders>
-              <w:top w:val="dotted" w:color="83B5F6" w:sz="4" w:space="0"/>
-              <w:bottom w:val="dotted" w:color="83B5F6" w:sz="4" w:space="0"/>
-              <w:right w:val="dotted" w:color="83B5F6" w:sz="4" w:space="0"/>
-            </w:tcBorders>
-            <w:shd w:val="clear" w:color="auto" w:fill="E8F3FF"/>
-            <w:vAlign w:val="center"/>
-          </w:tcPr>
-          <w:p>
-            <w:pPr>
-              <w:widowControl/>
-              <w:wordWrap w:val="0"/>
-              <w:spacing w:line="240" w:lineRule="auto"/>
-              <w:jc w:val="center"/>
-              <w:rPr>
-                <w:rFonts w:asciiTheme="minorEastAsia" w:hAnsiTheme="minorEastAsia" w:eastAsiaTheme="minorEastAsia" w:cstheme="minorEastAsia"/>
-                <w:b/>
-                <w:bCs/>
-                <w:color w:val="000000" w:themeColor="text1"/>
-                <w:kern w:val="0"/>
-                <w:sz w:val="21"/>
-                <w:szCs w:val="21"/>
-                <w14:textFill>
-                  <w14:solidFill>
-                    <w14:schemeClr w14:val="tx1"/>
-                  </w14:solidFill>
-                </w14:textFill>
-              </w:rPr>
-            </w:pPr>
-            <w:r>
-              <w:rPr>
-                <w:rFonts w:hint="eastAsia" w:asciiTheme="minorEastAsia" w:hAnsiTheme="minorEastAsia" w:eastAsiaTheme="minorEastAsia" w:cstheme="minorEastAsia"/>
-                <w:b/>
-                <w:bCs/>
-                <w:color w:val="000000" w:themeColor="text1"/>
-                <w:kern w:val="0"/>
-                <w:sz w:val="21"/>
-                <w:szCs w:val="21"/>
-                <w14:textFill>
-                  <w14:solidFill>
-                    <w14:schemeClr w14:val="tx1"/>
-                  </w14:solidFill>
-                </w14:textFill>
-              </w:rPr>
-              <w:t>营业成本</w:t>
-            </w:r>
-          </w:p>
-        </w:tc>
-        <w:tc>
-          <w:tcPr>
-            <w:tcW w:w="886" w:type="pct"/>
-            <w:tcBorders>
-              <w:top w:val="dotted" w:color="83B5F6" w:sz="4" w:space="0"/>
-              <w:left w:val="dotted" w:color="83B5F6" w:sz="4" w:space="0"/>
-              <w:bottom w:val="dotted" w:color="83B5F6" w:sz="4" w:space="0"/>
-              <w:right w:val="dotted" w:color="83B5F6" w:sz="4" w:space="0"/>
-            </w:tcBorders>
-            <w:shd w:val="clear" w:color="auto" w:fill="E8F3FF"/>
-            <w:vAlign w:val="center"/>
-          </w:tcPr>
-          <w:p>
-            <w:pPr>
-              <w:widowControl/>
-              <w:spacing w:line="240" w:lineRule="auto"/>
-              <w:jc w:val="right"/>
-              <w:rPr>
-                <w:rFonts w:asciiTheme="minorEastAsia" w:hAnsiTheme="minorEastAsia" w:eastAsiaTheme="minorEastAsia" w:cstheme="minorEastAsia"/>
-                <w:color w:val="000000" w:themeColor="text1"/>
-                <w:kern w:val="0"/>
-                <w:sz w:val="21"/>
-                <w:szCs w:val="21"/>
-                <w14:textFill>
-                  <w14:solidFill>
-                    <w14:schemeClr w14:val="tx1"/>
-                  </w14:solidFill>
-                </w14:textFill>
-              </w:rPr>
-            </w:pPr>
-          </w:p>
-        </w:tc>
-        <w:tc>
-          <w:tcPr>
-            <w:tcW w:w="924" w:type="pct"/>
-            <w:tcBorders>
-              <w:top w:val="dotted" w:color="83B5F6" w:sz="4" w:space="0"/>
-              <w:left w:val="dotted" w:color="83B5F6" w:sz="4" w:space="0"/>
-              <w:bottom w:val="dotted" w:color="83B5F6" w:sz="4" w:space="0"/>
-              <w:right w:val="dotted" w:color="83B5F6" w:sz="4" w:space="0"/>
-            </w:tcBorders>
-            <w:shd w:val="clear" w:color="auto" w:fill="E8F3FF"/>
-            <w:vAlign w:val="center"/>
-          </w:tcPr>
-          <w:p>
-            <w:pPr>
-              <w:widowControl/>
-              <w:spacing w:line="240" w:lineRule="auto"/>
-              <w:jc w:val="right"/>
-              <w:rPr>
-                <w:rFonts w:asciiTheme="minorEastAsia" w:hAnsiTheme="minorEastAsia" w:eastAsiaTheme="minorEastAsia" w:cstheme="minorEastAsia"/>
-                <w:color w:val="000000" w:themeColor="text1"/>
-                <w:kern w:val="0"/>
-                <w:sz w:val="21"/>
-                <w:szCs w:val="21"/>
-                <w14:textFill>
-                  <w14:solidFill>
-                    <w14:schemeClr w14:val="tx1"/>
-                  </w14:solidFill>
-                </w14:textFill>
-              </w:rPr>
-            </w:pPr>
-          </w:p>
-        </w:tc>
-        <w:tc>
-          <w:tcPr>
-            <w:tcW w:w="853" w:type="pct"/>
-            <w:tcBorders>
-              <w:top w:val="dotted" w:color="83B5F6" w:sz="4" w:space="0"/>
-              <w:left w:val="dotted" w:color="83B5F6" w:sz="4" w:space="0"/>
-              <w:bottom w:val="dotted" w:color="83B5F6" w:sz="4" w:space="0"/>
-              <w:right w:val="dotted" w:color="83B5F6" w:sz="4" w:space="0"/>
-            </w:tcBorders>
-            <w:shd w:val="clear" w:color="auto" w:fill="E8F3FF"/>
-            <w:vAlign w:val="center"/>
-          </w:tcPr>
-          <w:p>
-            <w:pPr>
-              <w:widowControl/>
-              <w:spacing w:line="240" w:lineRule="auto"/>
-              <w:jc w:val="right"/>
-              <w:rPr>
-                <w:rFonts w:asciiTheme="minorEastAsia" w:hAnsiTheme="minorEastAsia" w:eastAsiaTheme="minorEastAsia" w:cstheme="minorEastAsia"/>
-                <w:color w:val="000000" w:themeColor="text1"/>
-                <w:kern w:val="0"/>
-                <w:sz w:val="21"/>
-                <w:szCs w:val="21"/>
-                <w14:textFill>
-                  <w14:solidFill>
-                    <w14:schemeClr w14:val="tx1"/>
-                  </w14:solidFill>
-                </w14:textFill>
-              </w:rPr>
-            </w:pPr>
-          </w:p>
-        </w:tc>
-        <w:tc>
-          <w:tcPr>
-            <w:tcW w:w="862" w:type="pct"/>
-            <w:tcBorders>
-              <w:top w:val="dotted" w:color="83B5F6" w:sz="4" w:space="0"/>
-              <w:left w:val="dotted" w:color="83B5F6" w:sz="4" w:space="0"/>
-              <w:bottom w:val="dotted" w:color="83B5F6" w:sz="4" w:space="0"/>
-            </w:tcBorders>
-            <w:shd w:val="clear" w:color="auto" w:fill="E8F3FF"/>
-            <w:vAlign w:val="center"/>
-          </w:tcPr>
-          <w:p>
-            <w:pPr>
-              <w:widowControl/>
-              <w:spacing w:line="240" w:lineRule="auto"/>
-              <w:jc w:val="right"/>
-              <w:rPr>
-                <w:rFonts w:asciiTheme="minorEastAsia" w:hAnsiTheme="minorEastAsia" w:eastAsiaTheme="minorEastAsia" w:cstheme="minorEastAsia"/>
-                <w:color w:val="000000" w:themeColor="text1"/>
-                <w:kern w:val="0"/>
-                <w:sz w:val="21"/>
-                <w:szCs w:val="21"/>
-                <w14:textFill>
-                  <w14:solidFill>
-                    <w14:schemeClr w14:val="tx1"/>
-                  </w14:solidFill>
-                </w14:textFill>
-              </w:rPr>
-            </w:pPr>
-          </w:p>
-        </w:tc>
-      </w:tr>
-      <w:tr>
-        <w:tblPrEx>
-          <w:tblBorders>
-            <w:top w:val="single" w:color="83B5F6" w:sz="18" w:space="0"/>
-            <w:left w:val="none" w:color="auto" w:sz="0" w:space="0"/>
-            <w:bottom w:val="single" w:color="83B5F6" w:sz="18" w:space="0"/>
-            <w:right w:val="none" w:color="auto" w:sz="0" w:space="0"/>
-            <w:insideH w:val="none" w:color="auto" w:sz="0" w:space="0"/>
-            <w:insideV w:val="none" w:color="auto" w:sz="0" w:space="0"/>
-          </w:tblBorders>
-          <w:tblCellMar>
-            <w:top w:w="0" w:type="dxa"/>
-            <w:left w:w="108" w:type="dxa"/>
-            <w:bottom w:w="0" w:type="dxa"/>
-            <w:right w:w="108" w:type="dxa"/>
-          </w:tblCellMar>
-        </w:tblPrEx>
-        <w:trPr>
-          <w:trHeight w:val="600" w:hRule="atLeast"/>
-        </w:trPr>
-        <w:tc>
-          <w:tcPr>
-            <w:tcW w:w="1472" w:type="pct"/>
-            <w:tcBorders>
-              <w:top w:val="dotted" w:color="83B5F6" w:sz="4" w:space="0"/>
-              <w:left w:val="nil"/>
-              <w:bottom w:val="dotted" w:color="83B5F6" w:sz="4" w:space="0"/>
-              <w:right w:val="dotted" w:color="83B5F6" w:sz="4" w:space="0"/>
-            </w:tcBorders>
-            <w:shd w:val="clear" w:color="auto" w:fill="auto"/>
-            <w:vAlign w:val="center"/>
-          </w:tcPr>
-          <w:p>
-            <w:pPr>
-              <w:widowControl/>
-              <w:wordWrap w:val="0"/>
-              <w:spacing w:line="240" w:lineRule="auto"/>
-              <w:jc w:val="center"/>
-              <w:rPr>
-                <w:rFonts w:asciiTheme="minorEastAsia" w:hAnsiTheme="minorEastAsia" w:eastAsiaTheme="minorEastAsia" w:cstheme="minorEastAsia"/>
-                <w:b/>
-                <w:bCs/>
-                <w:color w:val="000000" w:themeColor="text1"/>
-                <w:kern w:val="0"/>
-                <w:sz w:val="21"/>
-                <w:szCs w:val="21"/>
-                <w14:textFill>
-                  <w14:solidFill>
-                    <w14:schemeClr w14:val="tx1"/>
-                  </w14:solidFill>
-                </w14:textFill>
-              </w:rPr>
-            </w:pPr>
-            <w:r>
-              <w:rPr>
-                <w:rFonts w:hint="eastAsia" w:asciiTheme="minorEastAsia" w:hAnsiTheme="minorEastAsia" w:eastAsiaTheme="minorEastAsia" w:cstheme="minorEastAsia"/>
-                <w:b/>
-                <w:bCs/>
-                <w:color w:val="000000" w:themeColor="text1"/>
-                <w:kern w:val="0"/>
-                <w:sz w:val="21"/>
-                <w:szCs w:val="21"/>
-                <w14:textFill>
-                  <w14:solidFill>
-                    <w14:schemeClr w14:val="tx1"/>
-                  </w14:solidFill>
-                </w14:textFill>
-              </w:rPr>
-              <w:t>营业税金及附加</w:t>
             </w:r>
           </w:p>
         </w:tc>
@@ -22373,7 +22053,7 @@
                   </w14:solidFill>
                 </w14:textFill>
               </w:rPr>
-              <w:t>销售费用</w:t>
+              <w:t>营业成本</w:t>
             </w:r>
           </w:p>
         </w:tc>
@@ -22482,6 +22162,207 @@
               <w:bottom w:val="dotted" w:color="83B5F6" w:sz="4" w:space="0"/>
             </w:tcBorders>
             <w:shd w:val="clear" w:color="auto" w:fill="E8F3FF"/>
+            <w:vAlign w:val="center"/>
+          </w:tcPr>
+          <w:p>
+            <w:pPr>
+              <w:widowControl/>
+              <w:spacing w:line="240" w:lineRule="auto"/>
+              <w:jc w:val="right"/>
+              <w:rPr>
+                <w:rFonts w:asciiTheme="minorEastAsia" w:hAnsiTheme="minorEastAsia" w:eastAsiaTheme="minorEastAsia" w:cstheme="minorEastAsia"/>
+                <w:color w:val="000000" w:themeColor="text1"/>
+                <w:kern w:val="0"/>
+                <w:sz w:val="21"/>
+                <w:szCs w:val="21"/>
+                <w14:textFill>
+                  <w14:solidFill>
+                    <w14:schemeClr w14:val="tx1"/>
+                  </w14:solidFill>
+                </w14:textFill>
+              </w:rPr>
+            </w:pPr>
+          </w:p>
+        </w:tc>
+      </w:tr>
+      <w:tr>
+        <w:tblPrEx>
+          <w:tblBorders>
+            <w:top w:val="single" w:color="83B5F6" w:sz="18" w:space="0"/>
+            <w:left w:val="none" w:color="auto" w:sz="0" w:space="0"/>
+            <w:bottom w:val="single" w:color="83B5F6" w:sz="18" w:space="0"/>
+            <w:right w:val="none" w:color="auto" w:sz="0" w:space="0"/>
+            <w:insideH w:val="none" w:color="auto" w:sz="0" w:space="0"/>
+            <w:insideV w:val="none" w:color="auto" w:sz="0" w:space="0"/>
+          </w:tblBorders>
+          <w:tblCellMar>
+            <w:top w:w="0" w:type="dxa"/>
+            <w:left w:w="108" w:type="dxa"/>
+            <w:bottom w:w="0" w:type="dxa"/>
+            <w:right w:w="108" w:type="dxa"/>
+          </w:tblCellMar>
+        </w:tblPrEx>
+        <w:trPr>
+          <w:trHeight w:val="600" w:hRule="atLeast"/>
+        </w:trPr>
+        <w:tc>
+          <w:tcPr>
+            <w:tcW w:w="1472" w:type="pct"/>
+            <w:tcBorders>
+              <w:top w:val="dotted" w:color="83B5F6" w:sz="4" w:space="0"/>
+              <w:left w:val="nil"/>
+              <w:bottom w:val="dotted" w:color="83B5F6" w:sz="4" w:space="0"/>
+              <w:right w:val="dotted" w:color="83B5F6" w:sz="4" w:space="0"/>
+            </w:tcBorders>
+            <w:shd w:val="clear" w:color="auto" w:fill="auto"/>
+            <w:vAlign w:val="center"/>
+          </w:tcPr>
+          <w:p>
+            <w:pPr>
+              <w:widowControl/>
+              <w:wordWrap w:val="0"/>
+              <w:spacing w:line="240" w:lineRule="auto"/>
+              <w:jc w:val="center"/>
+              <w:rPr>
+                <w:rFonts w:asciiTheme="minorEastAsia" w:hAnsiTheme="minorEastAsia" w:eastAsiaTheme="minorEastAsia" w:cstheme="minorEastAsia"/>
+                <w:b/>
+                <w:bCs/>
+                <w:color w:val="000000" w:themeColor="text1"/>
+                <w:kern w:val="0"/>
+                <w:sz w:val="21"/>
+                <w:szCs w:val="21"/>
+                <w14:textFill>
+                  <w14:solidFill>
+                    <w14:schemeClr w14:val="tx1"/>
+                  </w14:solidFill>
+                </w14:textFill>
+              </w:rPr>
+            </w:pPr>
+            <w:r>
+              <w:rPr>
+                <w:rFonts w:hint="eastAsia" w:asciiTheme="minorEastAsia" w:hAnsiTheme="minorEastAsia" w:eastAsiaTheme="minorEastAsia" w:cstheme="minorEastAsia"/>
+                <w:b/>
+                <w:bCs/>
+                <w:color w:val="000000" w:themeColor="text1"/>
+                <w:kern w:val="0"/>
+                <w:sz w:val="21"/>
+                <w:szCs w:val="21"/>
+                <w14:textFill>
+                  <w14:solidFill>
+                    <w14:schemeClr w14:val="tx1"/>
+                  </w14:solidFill>
+                </w14:textFill>
+              </w:rPr>
+              <w:t>营业税金及附加</w:t>
+            </w:r>
+          </w:p>
+        </w:tc>
+        <w:tc>
+          <w:tcPr>
+            <w:tcW w:w="886" w:type="pct"/>
+            <w:tcBorders>
+              <w:top w:val="dotted" w:color="83B5F6" w:sz="4" w:space="0"/>
+              <w:left w:val="dotted" w:color="83B5F6" w:sz="4" w:space="0"/>
+              <w:bottom w:val="dotted" w:color="83B5F6" w:sz="4" w:space="0"/>
+              <w:right w:val="dotted" w:color="83B5F6" w:sz="4" w:space="0"/>
+            </w:tcBorders>
+            <w:shd w:val="clear" w:color="auto" w:fill="auto"/>
+            <w:vAlign w:val="center"/>
+          </w:tcPr>
+          <w:p>
+            <w:pPr>
+              <w:widowControl/>
+              <w:spacing w:line="240" w:lineRule="auto"/>
+              <w:jc w:val="right"/>
+              <w:rPr>
+                <w:rFonts w:asciiTheme="minorEastAsia" w:hAnsiTheme="minorEastAsia" w:eastAsiaTheme="minorEastAsia" w:cstheme="minorEastAsia"/>
+                <w:color w:val="000000" w:themeColor="text1"/>
+                <w:kern w:val="0"/>
+                <w:sz w:val="21"/>
+                <w:szCs w:val="21"/>
+                <w14:textFill>
+                  <w14:solidFill>
+                    <w14:schemeClr w14:val="tx1"/>
+                  </w14:solidFill>
+                </w14:textFill>
+              </w:rPr>
+            </w:pPr>
+          </w:p>
+        </w:tc>
+        <w:tc>
+          <w:tcPr>
+            <w:tcW w:w="924" w:type="pct"/>
+            <w:tcBorders>
+              <w:top w:val="dotted" w:color="83B5F6" w:sz="4" w:space="0"/>
+              <w:left w:val="dotted" w:color="83B5F6" w:sz="4" w:space="0"/>
+              <w:bottom w:val="dotted" w:color="83B5F6" w:sz="4" w:space="0"/>
+              <w:right w:val="dotted" w:color="83B5F6" w:sz="4" w:space="0"/>
+            </w:tcBorders>
+            <w:shd w:val="clear" w:color="auto" w:fill="auto"/>
+            <w:vAlign w:val="center"/>
+          </w:tcPr>
+          <w:p>
+            <w:pPr>
+              <w:widowControl/>
+              <w:spacing w:line="240" w:lineRule="auto"/>
+              <w:jc w:val="right"/>
+              <w:rPr>
+                <w:rFonts w:asciiTheme="minorEastAsia" w:hAnsiTheme="minorEastAsia" w:eastAsiaTheme="minorEastAsia" w:cstheme="minorEastAsia"/>
+                <w:color w:val="000000" w:themeColor="text1"/>
+                <w:kern w:val="0"/>
+                <w:sz w:val="21"/>
+                <w:szCs w:val="21"/>
+                <w14:textFill>
+                  <w14:solidFill>
+                    <w14:schemeClr w14:val="tx1"/>
+                  </w14:solidFill>
+                </w14:textFill>
+              </w:rPr>
+            </w:pPr>
+          </w:p>
+        </w:tc>
+        <w:tc>
+          <w:tcPr>
+            <w:tcW w:w="853" w:type="pct"/>
+            <w:tcBorders>
+              <w:top w:val="dotted" w:color="83B5F6" w:sz="4" w:space="0"/>
+              <w:left w:val="dotted" w:color="83B5F6" w:sz="4" w:space="0"/>
+              <w:bottom w:val="dotted" w:color="83B5F6" w:sz="4" w:space="0"/>
+              <w:right w:val="dotted" w:color="83B5F6" w:sz="4" w:space="0"/>
+            </w:tcBorders>
+            <w:shd w:val="clear" w:color="auto" w:fill="auto"/>
+            <w:vAlign w:val="center"/>
+          </w:tcPr>
+          <w:p>
+            <w:pPr>
+              <w:widowControl/>
+              <w:spacing w:line="240" w:lineRule="auto"/>
+              <w:jc w:val="right"/>
+              <w:rPr>
+                <w:rFonts w:asciiTheme="minorEastAsia" w:hAnsiTheme="minorEastAsia" w:eastAsiaTheme="minorEastAsia" w:cstheme="minorEastAsia"/>
+                <w:color w:val="000000" w:themeColor="text1"/>
+                <w:kern w:val="0"/>
+                <w:sz w:val="21"/>
+                <w:szCs w:val="21"/>
+                <w14:textFill>
+                  <w14:solidFill>
+                    <w14:schemeClr w14:val="tx1"/>
+                  </w14:solidFill>
+                </w14:textFill>
+              </w:rPr>
+            </w:pPr>
+          </w:p>
+        </w:tc>
+        <w:tc>
+          <w:tcPr>
+            <w:tcW w:w="862" w:type="pct"/>
+            <w:tcBorders>
+              <w:top w:val="dotted" w:color="83B5F6" w:sz="4" w:space="0"/>
+              <w:left w:val="dotted" w:color="83B5F6" w:sz="4" w:space="0"/>
+              <w:bottom w:val="dotted" w:color="83B5F6" w:sz="4" w:space="0"/>
+              <w:right w:val="nil"/>
+            </w:tcBorders>
+            <w:shd w:val="clear" w:color="auto" w:fill="auto"/>
             <w:vAlign w:val="center"/>
           </w:tcPr>
           <w:p>
@@ -22531,11 +22412,10 @@
             <w:tcW w:w="1472" w:type="pct"/>
             <w:tcBorders>
               <w:top w:val="dotted" w:color="83B5F6" w:sz="4" w:space="0"/>
-              <w:left w:val="nil"/>
               <w:bottom w:val="dotted" w:color="83B5F6" w:sz="4" w:space="0"/>
               <w:right w:val="dotted" w:color="83B5F6" w:sz="4" w:space="0"/>
             </w:tcBorders>
-            <w:shd w:val="clear" w:color="auto" w:fill="auto"/>
+            <w:shd w:val="clear" w:color="auto" w:fill="E8F3FF"/>
             <w:vAlign w:val="center"/>
           </w:tcPr>
           <w:p>
@@ -22574,7 +22454,7 @@
                   </w14:solidFill>
                 </w14:textFill>
               </w:rPr>
-              <w:t>管理费用</w:t>
+              <w:t>销售费用</w:t>
             </w:r>
           </w:p>
         </w:tc>
@@ -22587,7 +22467,7 @@
               <w:bottom w:val="dotted" w:color="83B5F6" w:sz="4" w:space="0"/>
               <w:right w:val="dotted" w:color="83B5F6" w:sz="4" w:space="0"/>
             </w:tcBorders>
-            <w:shd w:val="clear" w:color="auto" w:fill="auto"/>
+            <w:shd w:val="clear" w:color="auto" w:fill="E8F3FF"/>
             <w:vAlign w:val="center"/>
           </w:tcPr>
           <w:p>
@@ -22619,7 +22499,7 @@
               <w:bottom w:val="dotted" w:color="83B5F6" w:sz="4" w:space="0"/>
               <w:right w:val="dotted" w:color="83B5F6" w:sz="4" w:space="0"/>
             </w:tcBorders>
-            <w:shd w:val="clear" w:color="auto" w:fill="auto"/>
+            <w:shd w:val="clear" w:color="auto" w:fill="E8F3FF"/>
             <w:vAlign w:val="center"/>
           </w:tcPr>
           <w:p>
@@ -22651,7 +22531,7 @@
               <w:bottom w:val="dotted" w:color="83B5F6" w:sz="4" w:space="0"/>
               <w:right w:val="dotted" w:color="83B5F6" w:sz="4" w:space="0"/>
             </w:tcBorders>
-            <w:shd w:val="clear" w:color="auto" w:fill="auto"/>
+            <w:shd w:val="clear" w:color="auto" w:fill="E8F3FF"/>
             <w:vAlign w:val="center"/>
           </w:tcPr>
           <w:p>
@@ -22681,9 +22561,8 @@
               <w:top w:val="dotted" w:color="83B5F6" w:sz="4" w:space="0"/>
               <w:left w:val="dotted" w:color="83B5F6" w:sz="4" w:space="0"/>
               <w:bottom w:val="dotted" w:color="83B5F6" w:sz="4" w:space="0"/>
-              <w:right w:val="nil"/>
-            </w:tcBorders>
-            <w:shd w:val="clear" w:color="auto" w:fill="auto"/>
+            </w:tcBorders>
+            <w:shd w:val="clear" w:color="auto" w:fill="E8F3FF"/>
             <w:vAlign w:val="center"/>
           </w:tcPr>
           <w:p>
@@ -22732,10 +22611,11 @@
             <w:tcW w:w="1472" w:type="pct"/>
             <w:tcBorders>
               <w:top w:val="dotted" w:color="83B5F6" w:sz="4" w:space="0"/>
+              <w:left w:val="nil"/>
               <w:bottom w:val="dotted" w:color="83B5F6" w:sz="4" w:space="0"/>
               <w:right w:val="dotted" w:color="83B5F6" w:sz="4" w:space="0"/>
             </w:tcBorders>
-            <w:shd w:val="clear" w:color="auto" w:fill="E8F3FF"/>
+            <w:shd w:val="clear" w:color="auto" w:fill="auto"/>
             <w:vAlign w:val="center"/>
           </w:tcPr>
           <w:p>
@@ -22774,201 +22654,7 @@
                   </w14:solidFill>
                 </w14:textFill>
               </w:rPr>
-              <w:t>研发费用</w:t>
-            </w:r>
-          </w:p>
-        </w:tc>
-        <w:tc>
-          <w:tcPr>
-            <w:tcW w:w="886" w:type="pct"/>
-            <w:tcBorders>
-              <w:top w:val="dotted" w:color="83B5F6" w:sz="4" w:space="0"/>
-              <w:left w:val="dotted" w:color="83B5F6" w:sz="4" w:space="0"/>
-              <w:bottom w:val="dotted" w:color="83B5F6" w:sz="4" w:space="0"/>
-              <w:right w:val="dotted" w:color="83B5F6" w:sz="4" w:space="0"/>
-            </w:tcBorders>
-            <w:shd w:val="clear" w:color="auto" w:fill="E8F3FF"/>
-            <w:vAlign w:val="center"/>
-          </w:tcPr>
-          <w:p>
-            <w:pPr>
-              <w:widowControl/>
-              <w:spacing w:line="240" w:lineRule="auto"/>
-              <w:jc w:val="right"/>
-              <w:rPr>
-                <w:rFonts w:asciiTheme="minorEastAsia" w:hAnsiTheme="minorEastAsia" w:eastAsiaTheme="minorEastAsia" w:cstheme="minorEastAsia"/>
-                <w:color w:val="000000" w:themeColor="text1"/>
-                <w:kern w:val="0"/>
-                <w:sz w:val="21"/>
-                <w:szCs w:val="21"/>
-                <w14:textFill>
-                  <w14:solidFill>
-                    <w14:schemeClr w14:val="tx1"/>
-                  </w14:solidFill>
-                </w14:textFill>
-              </w:rPr>
-            </w:pPr>
-          </w:p>
-        </w:tc>
-        <w:tc>
-          <w:tcPr>
-            <w:tcW w:w="924" w:type="pct"/>
-            <w:tcBorders>
-              <w:top w:val="dotted" w:color="83B5F6" w:sz="4" w:space="0"/>
-              <w:left w:val="dotted" w:color="83B5F6" w:sz="4" w:space="0"/>
-              <w:bottom w:val="dotted" w:color="83B5F6" w:sz="4" w:space="0"/>
-              <w:right w:val="dotted" w:color="83B5F6" w:sz="4" w:space="0"/>
-            </w:tcBorders>
-            <w:shd w:val="clear" w:color="auto" w:fill="E8F3FF"/>
-            <w:vAlign w:val="center"/>
-          </w:tcPr>
-          <w:p>
-            <w:pPr>
-              <w:widowControl/>
-              <w:spacing w:line="240" w:lineRule="auto"/>
-              <w:jc w:val="right"/>
-              <w:rPr>
-                <w:rFonts w:asciiTheme="minorEastAsia" w:hAnsiTheme="minorEastAsia" w:eastAsiaTheme="minorEastAsia" w:cstheme="minorEastAsia"/>
-                <w:color w:val="000000" w:themeColor="text1"/>
-                <w:kern w:val="0"/>
-                <w:sz w:val="21"/>
-                <w:szCs w:val="21"/>
-                <w14:textFill>
-                  <w14:solidFill>
-                    <w14:schemeClr w14:val="tx1"/>
-                  </w14:solidFill>
-                </w14:textFill>
-              </w:rPr>
-            </w:pPr>
-          </w:p>
-        </w:tc>
-        <w:tc>
-          <w:tcPr>
-            <w:tcW w:w="853" w:type="pct"/>
-            <w:tcBorders>
-              <w:top w:val="dotted" w:color="83B5F6" w:sz="4" w:space="0"/>
-              <w:left w:val="dotted" w:color="83B5F6" w:sz="4" w:space="0"/>
-              <w:bottom w:val="dotted" w:color="83B5F6" w:sz="4" w:space="0"/>
-              <w:right w:val="dotted" w:color="83B5F6" w:sz="4" w:space="0"/>
-            </w:tcBorders>
-            <w:shd w:val="clear" w:color="auto" w:fill="E8F3FF"/>
-            <w:vAlign w:val="center"/>
-          </w:tcPr>
-          <w:p>
-            <w:pPr>
-              <w:widowControl/>
-              <w:spacing w:line="240" w:lineRule="auto"/>
-              <w:jc w:val="right"/>
-              <w:rPr>
-                <w:rFonts w:asciiTheme="minorEastAsia" w:hAnsiTheme="minorEastAsia" w:eastAsiaTheme="minorEastAsia" w:cstheme="minorEastAsia"/>
-                <w:color w:val="000000" w:themeColor="text1"/>
-                <w:kern w:val="0"/>
-                <w:sz w:val="21"/>
-                <w:szCs w:val="21"/>
-                <w14:textFill>
-                  <w14:solidFill>
-                    <w14:schemeClr w14:val="tx1"/>
-                  </w14:solidFill>
-                </w14:textFill>
-              </w:rPr>
-            </w:pPr>
-          </w:p>
-        </w:tc>
-        <w:tc>
-          <w:tcPr>
-            <w:tcW w:w="862" w:type="pct"/>
-            <w:tcBorders>
-              <w:top w:val="dotted" w:color="83B5F6" w:sz="4" w:space="0"/>
-              <w:left w:val="dotted" w:color="83B5F6" w:sz="4" w:space="0"/>
-              <w:bottom w:val="dotted" w:color="83B5F6" w:sz="4" w:space="0"/>
-            </w:tcBorders>
-            <w:shd w:val="clear" w:color="auto" w:fill="E8F3FF"/>
-            <w:vAlign w:val="center"/>
-          </w:tcPr>
-          <w:p>
-            <w:pPr>
-              <w:widowControl/>
-              <w:spacing w:line="240" w:lineRule="auto"/>
-              <w:jc w:val="right"/>
-              <w:rPr>
-                <w:rFonts w:asciiTheme="minorEastAsia" w:hAnsiTheme="minorEastAsia" w:eastAsiaTheme="minorEastAsia" w:cstheme="minorEastAsia"/>
-                <w:color w:val="000000" w:themeColor="text1"/>
-                <w:kern w:val="0"/>
-                <w:sz w:val="21"/>
-                <w:szCs w:val="21"/>
-                <w14:textFill>
-                  <w14:solidFill>
-                    <w14:schemeClr w14:val="tx1"/>
-                  </w14:solidFill>
-                </w14:textFill>
-              </w:rPr>
-            </w:pPr>
-          </w:p>
-        </w:tc>
-      </w:tr>
-      <w:tr>
-        <w:tblPrEx>
-          <w:tblBorders>
-            <w:top w:val="single" w:color="83B5F6" w:sz="18" w:space="0"/>
-            <w:left w:val="none" w:color="auto" w:sz="0" w:space="0"/>
-            <w:bottom w:val="single" w:color="83B5F6" w:sz="18" w:space="0"/>
-            <w:right w:val="none" w:color="auto" w:sz="0" w:space="0"/>
-            <w:insideH w:val="none" w:color="auto" w:sz="0" w:space="0"/>
-            <w:insideV w:val="none" w:color="auto" w:sz="0" w:space="0"/>
-          </w:tblBorders>
-        </w:tblPrEx>
-        <w:trPr>
-          <w:trHeight w:val="600" w:hRule="atLeast"/>
-        </w:trPr>
-        <w:tc>
-          <w:tcPr>
-            <w:tcW w:w="1472" w:type="pct"/>
-            <w:tcBorders>
-              <w:top w:val="dotted" w:color="83B5F6" w:sz="4" w:space="0"/>
-              <w:left w:val="nil"/>
-              <w:bottom w:val="dotted" w:color="83B5F6" w:sz="4" w:space="0"/>
-              <w:right w:val="dotted" w:color="83B5F6" w:sz="4" w:space="0"/>
-            </w:tcBorders>
-            <w:shd w:val="clear" w:color="auto" w:fill="auto"/>
-            <w:vAlign w:val="center"/>
-          </w:tcPr>
-          <w:p>
-            <w:pPr>
-              <w:widowControl/>
-              <w:wordWrap w:val="0"/>
-              <w:spacing w:line="240" w:lineRule="auto"/>
-              <w:jc w:val="center"/>
-              <w:rPr>
-                <w:rFonts w:asciiTheme="minorEastAsia" w:hAnsiTheme="minorEastAsia" w:eastAsiaTheme="minorEastAsia" w:cstheme="minorEastAsia"/>
-                <w:b/>
-                <w:bCs/>
-                <w:color w:val="000000" w:themeColor="text1"/>
-                <w:kern w:val="0"/>
-                <w:sz w:val="21"/>
-                <w:szCs w:val="21"/>
-                <w14:textFill>
-                  <w14:solidFill>
-                    <w14:schemeClr w14:val="tx1"/>
-                  </w14:solidFill>
-                </w14:textFill>
-              </w:rPr>
-            </w:pPr>
-            <w:r>
-              <w:rPr>
-                <w:rFonts w:hint="eastAsia" w:asciiTheme="minorEastAsia" w:hAnsiTheme="minorEastAsia" w:eastAsiaTheme="minorEastAsia" w:cstheme="minorEastAsia"/>
-                <w:b/>
-                <w:bCs/>
-                <w:color w:val="000000" w:themeColor="text1"/>
-                <w:kern w:val="0"/>
-                <w:sz w:val="21"/>
-                <w:szCs w:val="21"/>
-                <w14:textFill>
-                  <w14:solidFill>
-                    <w14:schemeClr w14:val="tx1"/>
-                  </w14:solidFill>
-                </w14:textFill>
-              </w:rPr>
-              <w:t>财务费用</w:t>
+              <w:t>管理费用</w:t>
             </w:r>
           </w:p>
         </w:tc>
@@ -23168,7 +22854,7 @@
                   </w14:solidFill>
                 </w14:textFill>
               </w:rPr>
-              <w:t>资产减值损失</w:t>
+              <w:t>研发费用</w:t>
             </w:r>
           </w:p>
         </w:tc>
@@ -23310,6 +22996,12 @@
             <w:insideH w:val="none" w:color="auto" w:sz="0" w:space="0"/>
             <w:insideV w:val="none" w:color="auto" w:sz="0" w:space="0"/>
           </w:tblBorders>
+          <w:tblCellMar>
+            <w:top w:w="0" w:type="dxa"/>
+            <w:left w:w="108" w:type="dxa"/>
+            <w:bottom w:w="0" w:type="dxa"/>
+            <w:right w:w="108" w:type="dxa"/>
+          </w:tblCellMar>
         </w:tblPrEx>
         <w:trPr>
           <w:trHeight w:val="600" w:hRule="atLeast"/>
@@ -23328,11 +23020,13 @@
           </w:tcPr>
           <w:p>
             <w:pPr>
+              <w:widowControl/>
+              <w:wordWrap w:val="0"/>
               <w:spacing w:line="240" w:lineRule="auto"/>
               <w:jc w:val="center"/>
               <w:rPr>
                 <w:rFonts w:asciiTheme="minorEastAsia" w:hAnsiTheme="minorEastAsia" w:eastAsiaTheme="minorEastAsia" w:cstheme="minorEastAsia"/>
-                <w:b w:val="0"/>
+                <w:b/>
                 <w:bCs/>
                 <w:color w:val="000000" w:themeColor="text1"/>
                 <w:kern w:val="0"/>
@@ -23351,15 +23045,16 @@
                 <w:b/>
                 <w:bCs/>
                 <w:color w:val="000000" w:themeColor="text1"/>
-                <w:sz w:val="21"/>
-                <w:szCs w:val="21"/>
-                <w14:textFill>
-                  <w14:solidFill>
-                    <w14:schemeClr w14:val="tx1"/>
-                  </w14:solidFill>
-                </w14:textFill>
-              </w:rPr>
-              <w:t>利润类项目：</w:t>
+                <w:kern w:val="0"/>
+                <w:sz w:val="21"/>
+                <w:szCs w:val="21"/>
+                <w14:textFill>
+                  <w14:solidFill>
+                    <w14:schemeClr w14:val="tx1"/>
+                  </w14:solidFill>
+                </w14:textFill>
+              </w:rPr>
+              <w:t>财务费用</w:t>
             </w:r>
           </w:p>
         </w:tc>
@@ -23560,7 +23255,7 @@
                   </w14:solidFill>
                 </w14:textFill>
               </w:rPr>
-              <w:t>营业利润</w:t>
+              <w:t>资产减值损失</w:t>
             </w:r>
           </w:p>
         </w:tc>
@@ -23669,201 +23364,6 @@
               <w:bottom w:val="dotted" w:color="83B5F6" w:sz="4" w:space="0"/>
             </w:tcBorders>
             <w:shd w:val="clear" w:color="auto" w:fill="E8F3FF"/>
-            <w:vAlign w:val="center"/>
-          </w:tcPr>
-          <w:p>
-            <w:pPr>
-              <w:widowControl/>
-              <w:spacing w:line="240" w:lineRule="auto"/>
-              <w:jc w:val="right"/>
-              <w:rPr>
-                <w:rFonts w:asciiTheme="minorEastAsia" w:hAnsiTheme="minorEastAsia" w:eastAsiaTheme="minorEastAsia" w:cstheme="minorEastAsia"/>
-                <w:color w:val="000000" w:themeColor="text1"/>
-                <w:kern w:val="0"/>
-                <w:sz w:val="21"/>
-                <w:szCs w:val="21"/>
-                <w14:textFill>
-                  <w14:solidFill>
-                    <w14:schemeClr w14:val="tx1"/>
-                  </w14:solidFill>
-                </w14:textFill>
-              </w:rPr>
-            </w:pPr>
-          </w:p>
-        </w:tc>
-      </w:tr>
-      <w:tr>
-        <w:tblPrEx>
-          <w:tblBorders>
-            <w:top w:val="single" w:color="83B5F6" w:sz="18" w:space="0"/>
-            <w:left w:val="none" w:color="auto" w:sz="0" w:space="0"/>
-            <w:bottom w:val="single" w:color="83B5F6" w:sz="18" w:space="0"/>
-            <w:right w:val="none" w:color="auto" w:sz="0" w:space="0"/>
-            <w:insideH w:val="none" w:color="auto" w:sz="0" w:space="0"/>
-            <w:insideV w:val="none" w:color="auto" w:sz="0" w:space="0"/>
-          </w:tblBorders>
-        </w:tblPrEx>
-        <w:trPr>
-          <w:trHeight w:val="600" w:hRule="atLeast"/>
-        </w:trPr>
-        <w:tc>
-          <w:tcPr>
-            <w:tcW w:w="1472" w:type="pct"/>
-            <w:tcBorders>
-              <w:top w:val="dotted" w:color="83B5F6" w:sz="4" w:space="0"/>
-              <w:left w:val="nil"/>
-              <w:bottom w:val="dotted" w:color="83B5F6" w:sz="4" w:space="0"/>
-              <w:right w:val="dotted" w:color="83B5F6" w:sz="4" w:space="0"/>
-            </w:tcBorders>
-            <w:shd w:val="clear" w:color="auto" w:fill="auto"/>
-            <w:vAlign w:val="center"/>
-          </w:tcPr>
-          <w:p>
-            <w:pPr>
-              <w:widowControl/>
-              <w:wordWrap w:val="0"/>
-              <w:spacing w:line="240" w:lineRule="auto"/>
-              <w:jc w:val="center"/>
-              <w:rPr>
-                <w:rFonts w:asciiTheme="minorEastAsia" w:hAnsiTheme="minorEastAsia" w:eastAsiaTheme="minorEastAsia" w:cstheme="minorEastAsia"/>
-                <w:b/>
-                <w:bCs/>
-                <w:color w:val="000000" w:themeColor="text1"/>
-                <w:kern w:val="0"/>
-                <w:sz w:val="21"/>
-                <w:szCs w:val="21"/>
-                <w14:textFill>
-                  <w14:solidFill>
-                    <w14:schemeClr w14:val="tx1"/>
-                  </w14:solidFill>
-                </w14:textFill>
-              </w:rPr>
-            </w:pPr>
-            <w:r>
-              <w:rPr>
-                <w:rFonts w:hint="eastAsia" w:asciiTheme="minorEastAsia" w:hAnsiTheme="minorEastAsia" w:eastAsiaTheme="minorEastAsia" w:cstheme="minorEastAsia"/>
-                <w:b/>
-                <w:bCs/>
-                <w:color w:val="000000" w:themeColor="text1"/>
-                <w:kern w:val="0"/>
-                <w:sz w:val="21"/>
-                <w:szCs w:val="21"/>
-                <w14:textFill>
-                  <w14:solidFill>
-                    <w14:schemeClr w14:val="tx1"/>
-                  </w14:solidFill>
-                </w14:textFill>
-              </w:rPr>
-              <w:t>利润总额</w:t>
-            </w:r>
-          </w:p>
-        </w:tc>
-        <w:tc>
-          <w:tcPr>
-            <w:tcW w:w="886" w:type="pct"/>
-            <w:tcBorders>
-              <w:top w:val="dotted" w:color="83B5F6" w:sz="4" w:space="0"/>
-              <w:left w:val="dotted" w:color="83B5F6" w:sz="4" w:space="0"/>
-              <w:bottom w:val="dotted" w:color="83B5F6" w:sz="4" w:space="0"/>
-              <w:right w:val="dotted" w:color="83B5F6" w:sz="4" w:space="0"/>
-            </w:tcBorders>
-            <w:shd w:val="clear" w:color="auto" w:fill="auto"/>
-            <w:vAlign w:val="center"/>
-          </w:tcPr>
-          <w:p>
-            <w:pPr>
-              <w:widowControl/>
-              <w:spacing w:line="240" w:lineRule="auto"/>
-              <w:jc w:val="right"/>
-              <w:rPr>
-                <w:rFonts w:asciiTheme="minorEastAsia" w:hAnsiTheme="minorEastAsia" w:eastAsiaTheme="minorEastAsia" w:cstheme="minorEastAsia"/>
-                <w:color w:val="000000" w:themeColor="text1"/>
-                <w:kern w:val="0"/>
-                <w:sz w:val="21"/>
-                <w:szCs w:val="21"/>
-                <w14:textFill>
-                  <w14:solidFill>
-                    <w14:schemeClr w14:val="tx1"/>
-                  </w14:solidFill>
-                </w14:textFill>
-              </w:rPr>
-            </w:pPr>
-          </w:p>
-        </w:tc>
-        <w:tc>
-          <w:tcPr>
-            <w:tcW w:w="924" w:type="pct"/>
-            <w:tcBorders>
-              <w:top w:val="dotted" w:color="83B5F6" w:sz="4" w:space="0"/>
-              <w:left w:val="dotted" w:color="83B5F6" w:sz="4" w:space="0"/>
-              <w:bottom w:val="dotted" w:color="83B5F6" w:sz="4" w:space="0"/>
-              <w:right w:val="dotted" w:color="83B5F6" w:sz="4" w:space="0"/>
-            </w:tcBorders>
-            <w:shd w:val="clear" w:color="auto" w:fill="auto"/>
-            <w:vAlign w:val="center"/>
-          </w:tcPr>
-          <w:p>
-            <w:pPr>
-              <w:widowControl/>
-              <w:spacing w:line="240" w:lineRule="auto"/>
-              <w:jc w:val="right"/>
-              <w:rPr>
-                <w:rFonts w:asciiTheme="minorEastAsia" w:hAnsiTheme="minorEastAsia" w:eastAsiaTheme="minorEastAsia" w:cstheme="minorEastAsia"/>
-                <w:color w:val="000000" w:themeColor="text1"/>
-                <w:kern w:val="0"/>
-                <w:sz w:val="21"/>
-                <w:szCs w:val="21"/>
-                <w14:textFill>
-                  <w14:solidFill>
-                    <w14:schemeClr w14:val="tx1"/>
-                  </w14:solidFill>
-                </w14:textFill>
-              </w:rPr>
-            </w:pPr>
-          </w:p>
-        </w:tc>
-        <w:tc>
-          <w:tcPr>
-            <w:tcW w:w="853" w:type="pct"/>
-            <w:tcBorders>
-              <w:top w:val="dotted" w:color="83B5F6" w:sz="4" w:space="0"/>
-              <w:left w:val="dotted" w:color="83B5F6" w:sz="4" w:space="0"/>
-              <w:bottom w:val="dotted" w:color="83B5F6" w:sz="4" w:space="0"/>
-              <w:right w:val="dotted" w:color="83B5F6" w:sz="4" w:space="0"/>
-            </w:tcBorders>
-            <w:shd w:val="clear" w:color="auto" w:fill="auto"/>
-            <w:vAlign w:val="center"/>
-          </w:tcPr>
-          <w:p>
-            <w:pPr>
-              <w:widowControl/>
-              <w:spacing w:line="240" w:lineRule="auto"/>
-              <w:jc w:val="right"/>
-              <w:rPr>
-                <w:rFonts w:asciiTheme="minorEastAsia" w:hAnsiTheme="minorEastAsia" w:eastAsiaTheme="minorEastAsia" w:cstheme="minorEastAsia"/>
-                <w:color w:val="000000" w:themeColor="text1"/>
-                <w:kern w:val="0"/>
-                <w:sz w:val="21"/>
-                <w:szCs w:val="21"/>
-                <w14:textFill>
-                  <w14:solidFill>
-                    <w14:schemeClr w14:val="tx1"/>
-                  </w14:solidFill>
-                </w14:textFill>
-              </w:rPr>
-            </w:pPr>
-          </w:p>
-        </w:tc>
-        <w:tc>
-          <w:tcPr>
-            <w:tcW w:w="862" w:type="pct"/>
-            <w:tcBorders>
-              <w:top w:val="dotted" w:color="83B5F6" w:sz="4" w:space="0"/>
-              <w:left w:val="dotted" w:color="83B5F6" w:sz="4" w:space="0"/>
-              <w:bottom w:val="dotted" w:color="83B5F6" w:sz="4" w:space="0"/>
-              <w:right w:val="nil"/>
-            </w:tcBorders>
-            <w:shd w:val="clear" w:color="auto" w:fill="auto"/>
             <w:vAlign w:val="center"/>
           </w:tcPr>
           <w:p>
@@ -23912,21 +23412,20 @@
             <w:tcW w:w="1472" w:type="pct"/>
             <w:tcBorders>
               <w:top w:val="dotted" w:color="83B5F6" w:sz="4" w:space="0"/>
+              <w:left w:val="nil"/>
               <w:bottom w:val="dotted" w:color="83B5F6" w:sz="4" w:space="0"/>
               <w:right w:val="dotted" w:color="83B5F6" w:sz="4" w:space="0"/>
             </w:tcBorders>
-            <w:shd w:val="clear" w:color="auto" w:fill="E8F3FF"/>
-            <w:vAlign w:val="center"/>
-          </w:tcPr>
-          <w:p>
-            <w:pPr>
-              <w:widowControl/>
-              <w:wordWrap w:val="0"/>
+            <w:shd w:val="clear" w:color="auto" w:fill="auto"/>
+            <w:vAlign w:val="center"/>
+          </w:tcPr>
+          <w:p>
+            <w:pPr>
               <w:spacing w:line="240" w:lineRule="auto"/>
               <w:jc w:val="center"/>
               <w:rPr>
                 <w:rFonts w:asciiTheme="minorEastAsia" w:hAnsiTheme="minorEastAsia" w:eastAsiaTheme="minorEastAsia" w:cstheme="minorEastAsia"/>
-                <w:b/>
+                <w:b w:val="0"/>
                 <w:bCs/>
                 <w:color w:val="000000" w:themeColor="text1"/>
                 <w:kern w:val="0"/>
@@ -23945,16 +23444,216 @@
                 <w:b/>
                 <w:bCs/>
                 <w:color w:val="000000" w:themeColor="text1"/>
-                <w:kern w:val="0"/>
-                <w:sz w:val="21"/>
-                <w:szCs w:val="21"/>
-                <w14:textFill>
-                  <w14:solidFill>
-                    <w14:schemeClr w14:val="tx1"/>
-                  </w14:solidFill>
-                </w14:textFill>
-              </w:rPr>
-              <w:t>净利润</w:t>
+                <w:sz w:val="21"/>
+                <w:szCs w:val="21"/>
+                <w14:textFill>
+                  <w14:solidFill>
+                    <w14:schemeClr w14:val="tx1"/>
+                  </w14:solidFill>
+                </w14:textFill>
+              </w:rPr>
+              <w:t>利润类项目：</w:t>
+            </w:r>
+          </w:p>
+        </w:tc>
+        <w:tc>
+          <w:tcPr>
+            <w:tcW w:w="886" w:type="pct"/>
+            <w:tcBorders>
+              <w:top w:val="dotted" w:color="83B5F6" w:sz="4" w:space="0"/>
+              <w:left w:val="dotted" w:color="83B5F6" w:sz="4" w:space="0"/>
+              <w:bottom w:val="dotted" w:color="83B5F6" w:sz="4" w:space="0"/>
+              <w:right w:val="dotted" w:color="83B5F6" w:sz="4" w:space="0"/>
+            </w:tcBorders>
+            <w:shd w:val="clear" w:color="auto" w:fill="auto"/>
+            <w:vAlign w:val="center"/>
+          </w:tcPr>
+          <w:p>
+            <w:pPr>
+              <w:widowControl/>
+              <w:spacing w:line="240" w:lineRule="auto"/>
+              <w:jc w:val="right"/>
+              <w:rPr>
+                <w:rFonts w:asciiTheme="minorEastAsia" w:hAnsiTheme="minorEastAsia" w:eastAsiaTheme="minorEastAsia" w:cstheme="minorEastAsia"/>
+                <w:color w:val="000000" w:themeColor="text1"/>
+                <w:kern w:val="0"/>
+                <w:sz w:val="21"/>
+                <w:szCs w:val="21"/>
+                <w14:textFill>
+                  <w14:solidFill>
+                    <w14:schemeClr w14:val="tx1"/>
+                  </w14:solidFill>
+                </w14:textFill>
+              </w:rPr>
+            </w:pPr>
+          </w:p>
+        </w:tc>
+        <w:tc>
+          <w:tcPr>
+            <w:tcW w:w="924" w:type="pct"/>
+            <w:tcBorders>
+              <w:top w:val="dotted" w:color="83B5F6" w:sz="4" w:space="0"/>
+              <w:left w:val="dotted" w:color="83B5F6" w:sz="4" w:space="0"/>
+              <w:bottom w:val="dotted" w:color="83B5F6" w:sz="4" w:space="0"/>
+              <w:right w:val="dotted" w:color="83B5F6" w:sz="4" w:space="0"/>
+            </w:tcBorders>
+            <w:shd w:val="clear" w:color="auto" w:fill="auto"/>
+            <w:vAlign w:val="center"/>
+          </w:tcPr>
+          <w:p>
+            <w:pPr>
+              <w:widowControl/>
+              <w:spacing w:line="240" w:lineRule="auto"/>
+              <w:jc w:val="right"/>
+              <w:rPr>
+                <w:rFonts w:asciiTheme="minorEastAsia" w:hAnsiTheme="minorEastAsia" w:eastAsiaTheme="minorEastAsia" w:cstheme="minorEastAsia"/>
+                <w:color w:val="000000" w:themeColor="text1"/>
+                <w:kern w:val="0"/>
+                <w:sz w:val="21"/>
+                <w:szCs w:val="21"/>
+                <w14:textFill>
+                  <w14:solidFill>
+                    <w14:schemeClr w14:val="tx1"/>
+                  </w14:solidFill>
+                </w14:textFill>
+              </w:rPr>
+            </w:pPr>
+          </w:p>
+        </w:tc>
+        <w:tc>
+          <w:tcPr>
+            <w:tcW w:w="853" w:type="pct"/>
+            <w:tcBorders>
+              <w:top w:val="dotted" w:color="83B5F6" w:sz="4" w:space="0"/>
+              <w:left w:val="dotted" w:color="83B5F6" w:sz="4" w:space="0"/>
+              <w:bottom w:val="dotted" w:color="83B5F6" w:sz="4" w:space="0"/>
+              <w:right w:val="dotted" w:color="83B5F6" w:sz="4" w:space="0"/>
+            </w:tcBorders>
+            <w:shd w:val="clear" w:color="auto" w:fill="auto"/>
+            <w:vAlign w:val="center"/>
+          </w:tcPr>
+          <w:p>
+            <w:pPr>
+              <w:widowControl/>
+              <w:spacing w:line="240" w:lineRule="auto"/>
+              <w:jc w:val="right"/>
+              <w:rPr>
+                <w:rFonts w:asciiTheme="minorEastAsia" w:hAnsiTheme="minorEastAsia" w:eastAsiaTheme="minorEastAsia" w:cstheme="minorEastAsia"/>
+                <w:color w:val="000000" w:themeColor="text1"/>
+                <w:kern w:val="0"/>
+                <w:sz w:val="21"/>
+                <w:szCs w:val="21"/>
+                <w14:textFill>
+                  <w14:solidFill>
+                    <w14:schemeClr w14:val="tx1"/>
+                  </w14:solidFill>
+                </w14:textFill>
+              </w:rPr>
+            </w:pPr>
+          </w:p>
+        </w:tc>
+        <w:tc>
+          <w:tcPr>
+            <w:tcW w:w="862" w:type="pct"/>
+            <w:tcBorders>
+              <w:top w:val="dotted" w:color="83B5F6" w:sz="4" w:space="0"/>
+              <w:left w:val="dotted" w:color="83B5F6" w:sz="4" w:space="0"/>
+              <w:bottom w:val="dotted" w:color="83B5F6" w:sz="4" w:space="0"/>
+              <w:right w:val="nil"/>
+            </w:tcBorders>
+            <w:shd w:val="clear" w:color="auto" w:fill="auto"/>
+            <w:vAlign w:val="center"/>
+          </w:tcPr>
+          <w:p>
+            <w:pPr>
+              <w:widowControl/>
+              <w:spacing w:line="240" w:lineRule="auto"/>
+              <w:jc w:val="right"/>
+              <w:rPr>
+                <w:rFonts w:asciiTheme="minorEastAsia" w:hAnsiTheme="minorEastAsia" w:eastAsiaTheme="minorEastAsia" w:cstheme="minorEastAsia"/>
+                <w:color w:val="000000" w:themeColor="text1"/>
+                <w:kern w:val="0"/>
+                <w:sz w:val="21"/>
+                <w:szCs w:val="21"/>
+                <w14:textFill>
+                  <w14:solidFill>
+                    <w14:schemeClr w14:val="tx1"/>
+                  </w14:solidFill>
+                </w14:textFill>
+              </w:rPr>
+            </w:pPr>
+          </w:p>
+        </w:tc>
+      </w:tr>
+      <w:tr>
+        <w:tblPrEx>
+          <w:tblBorders>
+            <w:top w:val="single" w:color="83B5F6" w:sz="18" w:space="0"/>
+            <w:left w:val="none" w:color="auto" w:sz="0" w:space="0"/>
+            <w:bottom w:val="single" w:color="83B5F6" w:sz="18" w:space="0"/>
+            <w:right w:val="none" w:color="auto" w:sz="0" w:space="0"/>
+            <w:insideH w:val="none" w:color="auto" w:sz="0" w:space="0"/>
+            <w:insideV w:val="none" w:color="auto" w:sz="0" w:space="0"/>
+          </w:tblBorders>
+          <w:shd w:val="clear" w:color="auto" w:fill="E8F3FF"/>
+          <w:tblCellMar>
+            <w:top w:w="0" w:type="dxa"/>
+            <w:left w:w="108" w:type="dxa"/>
+            <w:bottom w:w="0" w:type="dxa"/>
+            <w:right w:w="108" w:type="dxa"/>
+          </w:tblCellMar>
+        </w:tblPrEx>
+        <w:trPr>
+          <w:trHeight w:val="600" w:hRule="atLeast"/>
+        </w:trPr>
+        <w:tc>
+          <w:tcPr>
+            <w:tcW w:w="1472" w:type="pct"/>
+            <w:tcBorders>
+              <w:top w:val="dotted" w:color="83B5F6" w:sz="4" w:space="0"/>
+              <w:bottom w:val="dotted" w:color="83B5F6" w:sz="4" w:space="0"/>
+              <w:right w:val="dotted" w:color="83B5F6" w:sz="4" w:space="0"/>
+            </w:tcBorders>
+            <w:shd w:val="clear" w:color="auto" w:fill="E8F3FF"/>
+            <w:vAlign w:val="center"/>
+          </w:tcPr>
+          <w:p>
+            <w:pPr>
+              <w:widowControl/>
+              <w:wordWrap w:val="0"/>
+              <w:spacing w:line="240" w:lineRule="auto"/>
+              <w:jc w:val="center"/>
+              <w:rPr>
+                <w:rFonts w:asciiTheme="minorEastAsia" w:hAnsiTheme="minorEastAsia" w:eastAsiaTheme="minorEastAsia" w:cstheme="minorEastAsia"/>
+                <w:b/>
+                <w:bCs/>
+                <w:color w:val="000000" w:themeColor="text1"/>
+                <w:kern w:val="0"/>
+                <w:sz w:val="21"/>
+                <w:szCs w:val="21"/>
+                <w14:textFill>
+                  <w14:solidFill>
+                    <w14:schemeClr w14:val="tx1"/>
+                  </w14:solidFill>
+                </w14:textFill>
+              </w:rPr>
+            </w:pPr>
+            <w:r>
+              <w:rPr>
+                <w:rFonts w:hint="eastAsia" w:asciiTheme="minorEastAsia" w:hAnsiTheme="minorEastAsia" w:eastAsiaTheme="minorEastAsia" w:cstheme="minorEastAsia"/>
+                <w:b/>
+                <w:bCs/>
+                <w:color w:val="000000" w:themeColor="text1"/>
+                <w:kern w:val="0"/>
+                <w:sz w:val="21"/>
+                <w:szCs w:val="21"/>
+                <w14:textFill>
+                  <w14:solidFill>
+                    <w14:schemeClr w14:val="tx1"/>
+                  </w14:solidFill>
+                </w14:textFill>
+              </w:rPr>
+              <w:t>营业利润</w:t>
             </w:r>
           </w:p>
         </w:tc>
@@ -24112,6 +23811,406 @@
             <w:tcBorders>
               <w:top w:val="dotted" w:color="83B5F6" w:sz="4" w:space="0"/>
               <w:left w:val="nil"/>
+              <w:bottom w:val="dotted" w:color="83B5F6" w:sz="4" w:space="0"/>
+              <w:right w:val="dotted" w:color="83B5F6" w:sz="4" w:space="0"/>
+            </w:tcBorders>
+            <w:shd w:val="clear" w:color="auto" w:fill="auto"/>
+            <w:vAlign w:val="center"/>
+          </w:tcPr>
+          <w:p>
+            <w:pPr>
+              <w:widowControl/>
+              <w:wordWrap w:val="0"/>
+              <w:spacing w:line="240" w:lineRule="auto"/>
+              <w:jc w:val="center"/>
+              <w:rPr>
+                <w:rFonts w:asciiTheme="minorEastAsia" w:hAnsiTheme="minorEastAsia" w:eastAsiaTheme="minorEastAsia" w:cstheme="minorEastAsia"/>
+                <w:b/>
+                <w:bCs/>
+                <w:color w:val="000000" w:themeColor="text1"/>
+                <w:kern w:val="0"/>
+                <w:sz w:val="21"/>
+                <w:szCs w:val="21"/>
+                <w14:textFill>
+                  <w14:solidFill>
+                    <w14:schemeClr w14:val="tx1"/>
+                  </w14:solidFill>
+                </w14:textFill>
+              </w:rPr>
+            </w:pPr>
+            <w:r>
+              <w:rPr>
+                <w:rFonts w:hint="eastAsia" w:asciiTheme="minorEastAsia" w:hAnsiTheme="minorEastAsia" w:eastAsiaTheme="minorEastAsia" w:cstheme="minorEastAsia"/>
+                <w:b/>
+                <w:bCs/>
+                <w:color w:val="000000" w:themeColor="text1"/>
+                <w:kern w:val="0"/>
+                <w:sz w:val="21"/>
+                <w:szCs w:val="21"/>
+                <w14:textFill>
+                  <w14:solidFill>
+                    <w14:schemeClr w14:val="tx1"/>
+                  </w14:solidFill>
+                </w14:textFill>
+              </w:rPr>
+              <w:t>利润总额</w:t>
+            </w:r>
+          </w:p>
+        </w:tc>
+        <w:tc>
+          <w:tcPr>
+            <w:tcW w:w="886" w:type="pct"/>
+            <w:tcBorders>
+              <w:top w:val="dotted" w:color="83B5F6" w:sz="4" w:space="0"/>
+              <w:left w:val="dotted" w:color="83B5F6" w:sz="4" w:space="0"/>
+              <w:bottom w:val="dotted" w:color="83B5F6" w:sz="4" w:space="0"/>
+              <w:right w:val="dotted" w:color="83B5F6" w:sz="4" w:space="0"/>
+            </w:tcBorders>
+            <w:shd w:val="clear" w:color="auto" w:fill="auto"/>
+            <w:vAlign w:val="center"/>
+          </w:tcPr>
+          <w:p>
+            <w:pPr>
+              <w:widowControl/>
+              <w:spacing w:line="240" w:lineRule="auto"/>
+              <w:jc w:val="right"/>
+              <w:rPr>
+                <w:rFonts w:asciiTheme="minorEastAsia" w:hAnsiTheme="minorEastAsia" w:eastAsiaTheme="minorEastAsia" w:cstheme="minorEastAsia"/>
+                <w:color w:val="000000" w:themeColor="text1"/>
+                <w:kern w:val="0"/>
+                <w:sz w:val="21"/>
+                <w:szCs w:val="21"/>
+                <w14:textFill>
+                  <w14:solidFill>
+                    <w14:schemeClr w14:val="tx1"/>
+                  </w14:solidFill>
+                </w14:textFill>
+              </w:rPr>
+            </w:pPr>
+          </w:p>
+        </w:tc>
+        <w:tc>
+          <w:tcPr>
+            <w:tcW w:w="924" w:type="pct"/>
+            <w:tcBorders>
+              <w:top w:val="dotted" w:color="83B5F6" w:sz="4" w:space="0"/>
+              <w:left w:val="dotted" w:color="83B5F6" w:sz="4" w:space="0"/>
+              <w:bottom w:val="dotted" w:color="83B5F6" w:sz="4" w:space="0"/>
+              <w:right w:val="dotted" w:color="83B5F6" w:sz="4" w:space="0"/>
+            </w:tcBorders>
+            <w:shd w:val="clear" w:color="auto" w:fill="auto"/>
+            <w:vAlign w:val="center"/>
+          </w:tcPr>
+          <w:p>
+            <w:pPr>
+              <w:widowControl/>
+              <w:spacing w:line="240" w:lineRule="auto"/>
+              <w:jc w:val="right"/>
+              <w:rPr>
+                <w:rFonts w:asciiTheme="minorEastAsia" w:hAnsiTheme="minorEastAsia" w:eastAsiaTheme="minorEastAsia" w:cstheme="minorEastAsia"/>
+                <w:color w:val="000000" w:themeColor="text1"/>
+                <w:kern w:val="0"/>
+                <w:sz w:val="21"/>
+                <w:szCs w:val="21"/>
+                <w14:textFill>
+                  <w14:solidFill>
+                    <w14:schemeClr w14:val="tx1"/>
+                  </w14:solidFill>
+                </w14:textFill>
+              </w:rPr>
+            </w:pPr>
+          </w:p>
+        </w:tc>
+        <w:tc>
+          <w:tcPr>
+            <w:tcW w:w="853" w:type="pct"/>
+            <w:tcBorders>
+              <w:top w:val="dotted" w:color="83B5F6" w:sz="4" w:space="0"/>
+              <w:left w:val="dotted" w:color="83B5F6" w:sz="4" w:space="0"/>
+              <w:bottom w:val="dotted" w:color="83B5F6" w:sz="4" w:space="0"/>
+              <w:right w:val="dotted" w:color="83B5F6" w:sz="4" w:space="0"/>
+            </w:tcBorders>
+            <w:shd w:val="clear" w:color="auto" w:fill="auto"/>
+            <w:vAlign w:val="center"/>
+          </w:tcPr>
+          <w:p>
+            <w:pPr>
+              <w:widowControl/>
+              <w:spacing w:line="240" w:lineRule="auto"/>
+              <w:jc w:val="right"/>
+              <w:rPr>
+                <w:rFonts w:asciiTheme="minorEastAsia" w:hAnsiTheme="minorEastAsia" w:eastAsiaTheme="minorEastAsia" w:cstheme="minorEastAsia"/>
+                <w:color w:val="000000" w:themeColor="text1"/>
+                <w:kern w:val="0"/>
+                <w:sz w:val="21"/>
+                <w:szCs w:val="21"/>
+                <w14:textFill>
+                  <w14:solidFill>
+                    <w14:schemeClr w14:val="tx1"/>
+                  </w14:solidFill>
+                </w14:textFill>
+              </w:rPr>
+            </w:pPr>
+          </w:p>
+        </w:tc>
+        <w:tc>
+          <w:tcPr>
+            <w:tcW w:w="862" w:type="pct"/>
+            <w:tcBorders>
+              <w:top w:val="dotted" w:color="83B5F6" w:sz="4" w:space="0"/>
+              <w:left w:val="dotted" w:color="83B5F6" w:sz="4" w:space="0"/>
+              <w:bottom w:val="dotted" w:color="83B5F6" w:sz="4" w:space="0"/>
+              <w:right w:val="nil"/>
+            </w:tcBorders>
+            <w:shd w:val="clear" w:color="auto" w:fill="auto"/>
+            <w:vAlign w:val="center"/>
+          </w:tcPr>
+          <w:p>
+            <w:pPr>
+              <w:widowControl/>
+              <w:spacing w:line="240" w:lineRule="auto"/>
+              <w:jc w:val="right"/>
+              <w:rPr>
+                <w:rFonts w:asciiTheme="minorEastAsia" w:hAnsiTheme="minorEastAsia" w:eastAsiaTheme="minorEastAsia" w:cstheme="minorEastAsia"/>
+                <w:color w:val="000000" w:themeColor="text1"/>
+                <w:kern w:val="0"/>
+                <w:sz w:val="21"/>
+                <w:szCs w:val="21"/>
+                <w14:textFill>
+                  <w14:solidFill>
+                    <w14:schemeClr w14:val="tx1"/>
+                  </w14:solidFill>
+                </w14:textFill>
+              </w:rPr>
+            </w:pPr>
+          </w:p>
+        </w:tc>
+      </w:tr>
+      <w:tr>
+        <w:tblPrEx>
+          <w:tblBorders>
+            <w:top w:val="single" w:color="83B5F6" w:sz="18" w:space="0"/>
+            <w:left w:val="none" w:color="auto" w:sz="0" w:space="0"/>
+            <w:bottom w:val="single" w:color="83B5F6" w:sz="18" w:space="0"/>
+            <w:right w:val="none" w:color="auto" w:sz="0" w:space="0"/>
+            <w:insideH w:val="none" w:color="auto" w:sz="0" w:space="0"/>
+            <w:insideV w:val="none" w:color="auto" w:sz="0" w:space="0"/>
+          </w:tblBorders>
+          <w:tblCellMar>
+            <w:top w:w="0" w:type="dxa"/>
+            <w:left w:w="108" w:type="dxa"/>
+            <w:bottom w:w="0" w:type="dxa"/>
+            <w:right w:w="108" w:type="dxa"/>
+          </w:tblCellMar>
+        </w:tblPrEx>
+        <w:trPr>
+          <w:trHeight w:val="600" w:hRule="atLeast"/>
+        </w:trPr>
+        <w:tc>
+          <w:tcPr>
+            <w:tcW w:w="1472" w:type="pct"/>
+            <w:tcBorders>
+              <w:top w:val="dotted" w:color="83B5F6" w:sz="4" w:space="0"/>
+              <w:bottom w:val="dotted" w:color="83B5F6" w:sz="4" w:space="0"/>
+              <w:right w:val="dotted" w:color="83B5F6" w:sz="4" w:space="0"/>
+            </w:tcBorders>
+            <w:shd w:val="clear" w:color="auto" w:fill="E8F3FF"/>
+            <w:vAlign w:val="center"/>
+          </w:tcPr>
+          <w:p>
+            <w:pPr>
+              <w:widowControl/>
+              <w:wordWrap w:val="0"/>
+              <w:spacing w:line="240" w:lineRule="auto"/>
+              <w:jc w:val="center"/>
+              <w:rPr>
+                <w:rFonts w:asciiTheme="minorEastAsia" w:hAnsiTheme="minorEastAsia" w:eastAsiaTheme="minorEastAsia" w:cstheme="minorEastAsia"/>
+                <w:b/>
+                <w:bCs/>
+                <w:color w:val="000000" w:themeColor="text1"/>
+                <w:kern w:val="0"/>
+                <w:sz w:val="21"/>
+                <w:szCs w:val="21"/>
+                <w14:textFill>
+                  <w14:solidFill>
+                    <w14:schemeClr w14:val="tx1"/>
+                  </w14:solidFill>
+                </w14:textFill>
+              </w:rPr>
+            </w:pPr>
+            <w:r>
+              <w:rPr>
+                <w:rFonts w:hint="eastAsia" w:asciiTheme="minorEastAsia" w:hAnsiTheme="minorEastAsia" w:eastAsiaTheme="minorEastAsia" w:cstheme="minorEastAsia"/>
+                <w:b/>
+                <w:bCs/>
+                <w:color w:val="000000" w:themeColor="text1"/>
+                <w:kern w:val="0"/>
+                <w:sz w:val="21"/>
+                <w:szCs w:val="21"/>
+                <w14:textFill>
+                  <w14:solidFill>
+                    <w14:schemeClr w14:val="tx1"/>
+                  </w14:solidFill>
+                </w14:textFill>
+              </w:rPr>
+              <w:t>净利润</w:t>
+            </w:r>
+          </w:p>
+        </w:tc>
+        <w:tc>
+          <w:tcPr>
+            <w:tcW w:w="886" w:type="pct"/>
+            <w:tcBorders>
+              <w:top w:val="dotted" w:color="83B5F6" w:sz="4" w:space="0"/>
+              <w:left w:val="dotted" w:color="83B5F6" w:sz="4" w:space="0"/>
+              <w:bottom w:val="dotted" w:color="83B5F6" w:sz="4" w:space="0"/>
+              <w:right w:val="dotted" w:color="83B5F6" w:sz="4" w:space="0"/>
+            </w:tcBorders>
+            <w:shd w:val="clear" w:color="auto" w:fill="E8F3FF"/>
+            <w:vAlign w:val="center"/>
+          </w:tcPr>
+          <w:p>
+            <w:pPr>
+              <w:widowControl/>
+              <w:spacing w:line="240" w:lineRule="auto"/>
+              <w:jc w:val="right"/>
+              <w:rPr>
+                <w:rFonts w:asciiTheme="minorEastAsia" w:hAnsiTheme="minorEastAsia" w:eastAsiaTheme="minorEastAsia" w:cstheme="minorEastAsia"/>
+                <w:color w:val="000000" w:themeColor="text1"/>
+                <w:kern w:val="0"/>
+                <w:sz w:val="21"/>
+                <w:szCs w:val="21"/>
+                <w14:textFill>
+                  <w14:solidFill>
+                    <w14:schemeClr w14:val="tx1"/>
+                  </w14:solidFill>
+                </w14:textFill>
+              </w:rPr>
+            </w:pPr>
+          </w:p>
+        </w:tc>
+        <w:tc>
+          <w:tcPr>
+            <w:tcW w:w="924" w:type="pct"/>
+            <w:tcBorders>
+              <w:top w:val="dotted" w:color="83B5F6" w:sz="4" w:space="0"/>
+              <w:left w:val="dotted" w:color="83B5F6" w:sz="4" w:space="0"/>
+              <w:bottom w:val="dotted" w:color="83B5F6" w:sz="4" w:space="0"/>
+              <w:right w:val="dotted" w:color="83B5F6" w:sz="4" w:space="0"/>
+            </w:tcBorders>
+            <w:shd w:val="clear" w:color="auto" w:fill="E8F3FF"/>
+            <w:vAlign w:val="center"/>
+          </w:tcPr>
+          <w:p>
+            <w:pPr>
+              <w:widowControl/>
+              <w:spacing w:line="240" w:lineRule="auto"/>
+              <w:jc w:val="right"/>
+              <w:rPr>
+                <w:rFonts w:asciiTheme="minorEastAsia" w:hAnsiTheme="minorEastAsia" w:eastAsiaTheme="minorEastAsia" w:cstheme="minorEastAsia"/>
+                <w:color w:val="000000" w:themeColor="text1"/>
+                <w:kern w:val="0"/>
+                <w:sz w:val="21"/>
+                <w:szCs w:val="21"/>
+                <w14:textFill>
+                  <w14:solidFill>
+                    <w14:schemeClr w14:val="tx1"/>
+                  </w14:solidFill>
+                </w14:textFill>
+              </w:rPr>
+            </w:pPr>
+          </w:p>
+        </w:tc>
+        <w:tc>
+          <w:tcPr>
+            <w:tcW w:w="853" w:type="pct"/>
+            <w:tcBorders>
+              <w:top w:val="dotted" w:color="83B5F6" w:sz="4" w:space="0"/>
+              <w:left w:val="dotted" w:color="83B5F6" w:sz="4" w:space="0"/>
+              <w:bottom w:val="dotted" w:color="83B5F6" w:sz="4" w:space="0"/>
+              <w:right w:val="dotted" w:color="83B5F6" w:sz="4" w:space="0"/>
+            </w:tcBorders>
+            <w:shd w:val="clear" w:color="auto" w:fill="E8F3FF"/>
+            <w:vAlign w:val="center"/>
+          </w:tcPr>
+          <w:p>
+            <w:pPr>
+              <w:widowControl/>
+              <w:spacing w:line="240" w:lineRule="auto"/>
+              <w:jc w:val="right"/>
+              <w:rPr>
+                <w:rFonts w:asciiTheme="minorEastAsia" w:hAnsiTheme="minorEastAsia" w:eastAsiaTheme="minorEastAsia" w:cstheme="minorEastAsia"/>
+                <w:color w:val="000000" w:themeColor="text1"/>
+                <w:kern w:val="0"/>
+                <w:sz w:val="21"/>
+                <w:szCs w:val="21"/>
+                <w14:textFill>
+                  <w14:solidFill>
+                    <w14:schemeClr w14:val="tx1"/>
+                  </w14:solidFill>
+                </w14:textFill>
+              </w:rPr>
+            </w:pPr>
+          </w:p>
+        </w:tc>
+        <w:tc>
+          <w:tcPr>
+            <w:tcW w:w="862" w:type="pct"/>
+            <w:tcBorders>
+              <w:top w:val="dotted" w:color="83B5F6" w:sz="4" w:space="0"/>
+              <w:left w:val="dotted" w:color="83B5F6" w:sz="4" w:space="0"/>
+              <w:bottom w:val="dotted" w:color="83B5F6" w:sz="4" w:space="0"/>
+            </w:tcBorders>
+            <w:shd w:val="clear" w:color="auto" w:fill="E8F3FF"/>
+            <w:vAlign w:val="center"/>
+          </w:tcPr>
+          <w:p>
+            <w:pPr>
+              <w:widowControl/>
+              <w:spacing w:line="240" w:lineRule="auto"/>
+              <w:jc w:val="right"/>
+              <w:rPr>
+                <w:rFonts w:asciiTheme="minorEastAsia" w:hAnsiTheme="minorEastAsia" w:eastAsiaTheme="minorEastAsia" w:cstheme="minorEastAsia"/>
+                <w:color w:val="000000" w:themeColor="text1"/>
+                <w:kern w:val="0"/>
+                <w:sz w:val="21"/>
+                <w:szCs w:val="21"/>
+                <w14:textFill>
+                  <w14:solidFill>
+                    <w14:schemeClr w14:val="tx1"/>
+                  </w14:solidFill>
+                </w14:textFill>
+              </w:rPr>
+            </w:pPr>
+          </w:p>
+        </w:tc>
+      </w:tr>
+      <w:tr>
+        <w:tblPrEx>
+          <w:tblBorders>
+            <w:top w:val="single" w:color="83B5F6" w:sz="18" w:space="0"/>
+            <w:left w:val="none" w:color="auto" w:sz="0" w:space="0"/>
+            <w:bottom w:val="single" w:color="83B5F6" w:sz="18" w:space="0"/>
+            <w:right w:val="none" w:color="auto" w:sz="0" w:space="0"/>
+            <w:insideH w:val="none" w:color="auto" w:sz="0" w:space="0"/>
+            <w:insideV w:val="none" w:color="auto" w:sz="0" w:space="0"/>
+          </w:tblBorders>
+          <w:tblCellMar>
+            <w:top w:w="0" w:type="dxa"/>
+            <w:left w:w="108" w:type="dxa"/>
+            <w:bottom w:w="0" w:type="dxa"/>
+            <w:right w:w="108" w:type="dxa"/>
+          </w:tblCellMar>
+        </w:tblPrEx>
+        <w:trPr>
+          <w:trHeight w:val="600" w:hRule="atLeast"/>
+        </w:trPr>
+        <w:tc>
+          <w:tcPr>
+            <w:tcW w:w="1472" w:type="pct"/>
+            <w:tcBorders>
+              <w:top w:val="dotted" w:color="83B5F6" w:sz="4" w:space="0"/>
+              <w:left w:val="nil"/>
               <w:bottom w:val="single" w:color="83B5F6" w:sz="18" w:space="0"/>
               <w:right w:val="dotted" w:color="83B5F6" w:sz="4" w:space="0"/>
             </w:tcBorders>
@@ -24302,12 +24401,12 @@
           <w:lang w:eastAsia="en-US"/>
         </w:rPr>
       </w:pPr>
-      <w:bookmarkStart w:id="127" w:name="_Toc34299390"/>
-      <w:bookmarkStart w:id="128" w:name="_Toc1870678712_WPSOffice_Level2"/>
-      <w:bookmarkStart w:id="129" w:name="_Toc18485"/>
+      <w:bookmarkStart w:id="127" w:name="_Toc1870678712_WPSOffice_Level2"/>
+      <w:bookmarkStart w:id="128" w:name="_Toc1499450547_WPSOffice_Level2"/>
+      <w:bookmarkStart w:id="129" w:name="_Toc34299390"/>
       <w:bookmarkStart w:id="130" w:name="_Toc34244532"/>
-      <w:bookmarkStart w:id="131" w:name="_Toc1499450547_WPSOffice_Level2"/>
-      <w:bookmarkStart w:id="132" w:name="_Toc27328"/>
+      <w:bookmarkStart w:id="131" w:name="_Toc27328"/>
+      <w:bookmarkStart w:id="132" w:name="_Toc18485"/>
       <w:r>
         <w:rPr>
           <w:rFonts w:ascii="微软雅黑" w:hAnsi="微软雅黑" w:eastAsia="微软雅黑"/>
@@ -24378,7 +24477,12 @@
             <w:insideH w:val="none" w:color="auto" w:sz="0" w:space="0"/>
             <w:insideV w:val="none" w:color="auto" w:sz="0" w:space="0"/>
           </w:tblBorders>
-          <w:shd w:val="clear" w:color="auto" w:fill="E8F3FF"/>
+          <w:tblCellMar>
+            <w:top w:w="0" w:type="dxa"/>
+            <w:left w:w="108" w:type="dxa"/>
+            <w:bottom w:w="0" w:type="dxa"/>
+            <w:right w:w="108" w:type="dxa"/>
+          </w:tblCellMar>
         </w:tblPrEx>
         <w:trPr>
           <w:trHeight w:val="600" w:hRule="atLeast"/>
@@ -24591,7 +24695,6 @@
             <w:insideH w:val="none" w:color="auto" w:sz="0" w:space="0"/>
             <w:insideV w:val="none" w:color="auto" w:sz="0" w:space="0"/>
           </w:tblBorders>
-          <w:shd w:val="clear" w:color="auto" w:fill="E8F3FF"/>
           <w:tblCellMar>
             <w:top w:w="0" w:type="dxa"/>
             <w:left w:w="108" w:type="dxa"/>
@@ -25193,7 +25296,6 @@
             <w:insideH w:val="none" w:color="auto" w:sz="0" w:space="0"/>
             <w:insideV w:val="none" w:color="auto" w:sz="0" w:space="0"/>
           </w:tblBorders>
-          <w:shd w:val="clear" w:color="auto" w:fill="E8F3FF"/>
           <w:tblCellMar>
             <w:top w:w="0" w:type="dxa"/>
             <w:left w:w="108" w:type="dxa"/>
@@ -25252,6 +25354,406 @@
                 </w14:textFill>
               </w:rPr>
               <w:t>无形资产占净资产的比例(%)</w:t>
+            </w:r>
+          </w:p>
+        </w:tc>
+        <w:tc>
+          <w:tcPr>
+            <w:tcW w:w="900" w:type="pct"/>
+            <w:tcBorders>
+              <w:top w:val="dotted" w:color="83B5F6" w:sz="4" w:space="0"/>
+              <w:left w:val="dotted" w:color="83B5F6" w:sz="4" w:space="0"/>
+              <w:bottom w:val="dotted" w:color="83B5F6" w:sz="4" w:space="0"/>
+              <w:right w:val="dotted" w:color="83B5F6" w:sz="4" w:space="0"/>
+            </w:tcBorders>
+            <w:shd w:val="clear" w:color="auto" w:fill="E8F3FF"/>
+            <w:vAlign w:val="center"/>
+          </w:tcPr>
+          <w:p>
+            <w:pPr>
+              <w:widowControl/>
+              <w:spacing w:line="240" w:lineRule="auto"/>
+              <w:jc w:val="center"/>
+              <w:rPr>
+                <w:rFonts w:asciiTheme="minorEastAsia" w:hAnsiTheme="minorEastAsia" w:eastAsiaTheme="minorEastAsia" w:cstheme="minorEastAsia"/>
+                <w:color w:val="000000" w:themeColor="text1"/>
+                <w:kern w:val="0"/>
+                <w:sz w:val="21"/>
+                <w:szCs w:val="21"/>
+                <w14:textFill>
+                  <w14:solidFill>
+                    <w14:schemeClr w14:val="tx1"/>
+                  </w14:solidFill>
+                </w14:textFill>
+              </w:rPr>
+            </w:pPr>
+          </w:p>
+        </w:tc>
+        <w:tc>
+          <w:tcPr>
+            <w:tcW w:w="901" w:type="pct"/>
+            <w:tcBorders>
+              <w:top w:val="dotted" w:color="83B5F6" w:sz="4" w:space="0"/>
+              <w:left w:val="dotted" w:color="83B5F6" w:sz="4" w:space="0"/>
+              <w:bottom w:val="dotted" w:color="83B5F6" w:sz="4" w:space="0"/>
+              <w:right w:val="dotted" w:color="83B5F6" w:sz="4" w:space="0"/>
+            </w:tcBorders>
+            <w:shd w:val="clear" w:color="auto" w:fill="E8F3FF"/>
+            <w:vAlign w:val="center"/>
+          </w:tcPr>
+          <w:p>
+            <w:pPr>
+              <w:widowControl/>
+              <w:spacing w:line="240" w:lineRule="auto"/>
+              <w:jc w:val="center"/>
+              <w:rPr>
+                <w:rFonts w:asciiTheme="minorEastAsia" w:hAnsiTheme="minorEastAsia" w:eastAsiaTheme="minorEastAsia" w:cstheme="minorEastAsia"/>
+                <w:color w:val="000000" w:themeColor="text1"/>
+                <w:kern w:val="0"/>
+                <w:sz w:val="21"/>
+                <w:szCs w:val="21"/>
+                <w14:textFill>
+                  <w14:solidFill>
+                    <w14:schemeClr w14:val="tx1"/>
+                  </w14:solidFill>
+                </w14:textFill>
+              </w:rPr>
+            </w:pPr>
+          </w:p>
+        </w:tc>
+        <w:tc>
+          <w:tcPr>
+            <w:tcW w:w="845" w:type="pct"/>
+            <w:tcBorders>
+              <w:top w:val="dotted" w:color="83B5F6" w:sz="4" w:space="0"/>
+              <w:left w:val="dotted" w:color="83B5F6" w:sz="4" w:space="0"/>
+              <w:bottom w:val="dotted" w:color="83B5F6" w:sz="4" w:space="0"/>
+              <w:right w:val="dotted" w:color="83B5F6" w:sz="4" w:space="0"/>
+            </w:tcBorders>
+            <w:shd w:val="clear" w:color="auto" w:fill="E8F3FF"/>
+            <w:vAlign w:val="center"/>
+          </w:tcPr>
+          <w:p>
+            <w:pPr>
+              <w:widowControl/>
+              <w:spacing w:line="240" w:lineRule="auto"/>
+              <w:jc w:val="center"/>
+              <w:rPr>
+                <w:rFonts w:asciiTheme="minorEastAsia" w:hAnsiTheme="minorEastAsia" w:eastAsiaTheme="minorEastAsia" w:cstheme="minorEastAsia"/>
+                <w:color w:val="000000" w:themeColor="text1"/>
+                <w:kern w:val="0"/>
+                <w:sz w:val="21"/>
+                <w:szCs w:val="21"/>
+                <w14:textFill>
+                  <w14:solidFill>
+                    <w14:schemeClr w14:val="tx1"/>
+                  </w14:solidFill>
+                </w14:textFill>
+              </w:rPr>
+            </w:pPr>
+          </w:p>
+        </w:tc>
+        <w:tc>
+          <w:tcPr>
+            <w:tcW w:w="889" w:type="pct"/>
+            <w:tcBorders>
+              <w:top w:val="dotted" w:color="83B5F6" w:sz="4" w:space="0"/>
+              <w:left w:val="dotted" w:color="83B5F6" w:sz="4" w:space="0"/>
+              <w:bottom w:val="dotted" w:color="83B5F6" w:sz="4" w:space="0"/>
+            </w:tcBorders>
+            <w:shd w:val="clear" w:color="auto" w:fill="E8F3FF"/>
+            <w:vAlign w:val="center"/>
+          </w:tcPr>
+          <w:p>
+            <w:pPr>
+              <w:widowControl/>
+              <w:spacing w:line="240" w:lineRule="auto"/>
+              <w:jc w:val="center"/>
+              <w:rPr>
+                <w:rFonts w:asciiTheme="minorEastAsia" w:hAnsiTheme="minorEastAsia" w:eastAsiaTheme="minorEastAsia" w:cstheme="minorEastAsia"/>
+                <w:color w:val="000000" w:themeColor="text1"/>
+                <w:kern w:val="0"/>
+                <w:sz w:val="21"/>
+                <w:szCs w:val="21"/>
+                <w14:textFill>
+                  <w14:solidFill>
+                    <w14:schemeClr w14:val="tx1"/>
+                  </w14:solidFill>
+                </w14:textFill>
+              </w:rPr>
+            </w:pPr>
+          </w:p>
+        </w:tc>
+      </w:tr>
+      <w:tr>
+        <w:tblPrEx>
+          <w:tblBorders>
+            <w:top w:val="single" w:color="83B5F6" w:sz="18" w:space="0"/>
+            <w:left w:val="none" w:color="auto" w:sz="0" w:space="0"/>
+            <w:bottom w:val="single" w:color="83B5F6" w:sz="18" w:space="0"/>
+            <w:right w:val="none" w:color="auto" w:sz="0" w:space="0"/>
+            <w:insideH w:val="none" w:color="auto" w:sz="0" w:space="0"/>
+            <w:insideV w:val="none" w:color="auto" w:sz="0" w:space="0"/>
+          </w:tblBorders>
+          <w:tblCellMar>
+            <w:top w:w="0" w:type="dxa"/>
+            <w:left w:w="108" w:type="dxa"/>
+            <w:bottom w:w="0" w:type="dxa"/>
+            <w:right w:w="108" w:type="dxa"/>
+          </w:tblCellMar>
+        </w:tblPrEx>
+        <w:trPr>
+          <w:trHeight w:val="600" w:hRule="atLeast"/>
+        </w:trPr>
+        <w:tc>
+          <w:tcPr>
+            <w:tcW w:w="1464" w:type="pct"/>
+            <w:tcBorders>
+              <w:top w:val="dotted" w:color="83B5F6" w:sz="4" w:space="0"/>
+              <w:left w:val="nil"/>
+              <w:bottom w:val="dotted" w:color="83B5F6" w:sz="4" w:space="0"/>
+              <w:right w:val="dotted" w:color="83B5F6" w:sz="4" w:space="0"/>
+            </w:tcBorders>
+            <w:shd w:val="clear" w:color="auto" w:fill="auto"/>
+            <w:vAlign w:val="center"/>
+          </w:tcPr>
+          <w:p>
+            <w:pPr>
+              <w:widowControl/>
+              <w:wordWrap w:val="0"/>
+              <w:spacing w:line="240" w:lineRule="auto"/>
+              <w:jc w:val="center"/>
+              <w:rPr>
+                <w:rFonts w:asciiTheme="minorEastAsia" w:hAnsiTheme="minorEastAsia" w:eastAsiaTheme="minorEastAsia" w:cstheme="minorEastAsia"/>
+                <w:b/>
+                <w:bCs/>
+                <w:color w:val="000000" w:themeColor="text1"/>
+                <w:kern w:val="0"/>
+                <w:sz w:val="21"/>
+                <w:szCs w:val="21"/>
+                <w14:textFill>
+                  <w14:solidFill>
+                    <w14:schemeClr w14:val="tx1"/>
+                  </w14:solidFill>
+                </w14:textFill>
+              </w:rPr>
+            </w:pPr>
+            <w:r>
+              <w:rPr>
+                <w:rFonts w:hint="eastAsia" w:asciiTheme="minorEastAsia" w:hAnsiTheme="minorEastAsia" w:eastAsiaTheme="minorEastAsia" w:cstheme="minorEastAsia"/>
+                <w:b/>
+                <w:bCs/>
+                <w:color w:val="000000" w:themeColor="text1"/>
+                <w:kern w:val="0"/>
+                <w:sz w:val="21"/>
+                <w:szCs w:val="21"/>
+                <w14:textFill>
+                  <w14:solidFill>
+                    <w14:schemeClr w14:val="tx1"/>
+                  </w14:solidFill>
+                </w14:textFill>
+              </w:rPr>
+              <w:t>加权平均净资产收益率(%)</w:t>
+            </w:r>
+          </w:p>
+        </w:tc>
+        <w:tc>
+          <w:tcPr>
+            <w:tcW w:w="900" w:type="pct"/>
+            <w:tcBorders>
+              <w:top w:val="dotted" w:color="83B5F6" w:sz="4" w:space="0"/>
+              <w:left w:val="dotted" w:color="83B5F6" w:sz="4" w:space="0"/>
+              <w:bottom w:val="dotted" w:color="83B5F6" w:sz="4" w:space="0"/>
+              <w:right w:val="dotted" w:color="83B5F6" w:sz="4" w:space="0"/>
+            </w:tcBorders>
+            <w:shd w:val="clear" w:color="auto" w:fill="auto"/>
+            <w:vAlign w:val="center"/>
+          </w:tcPr>
+          <w:p>
+            <w:pPr>
+              <w:widowControl/>
+              <w:spacing w:line="240" w:lineRule="auto"/>
+              <w:jc w:val="center"/>
+              <w:rPr>
+                <w:rFonts w:asciiTheme="minorEastAsia" w:hAnsiTheme="minorEastAsia" w:eastAsiaTheme="minorEastAsia" w:cstheme="minorEastAsia"/>
+                <w:color w:val="000000" w:themeColor="text1"/>
+                <w:kern w:val="0"/>
+                <w:sz w:val="21"/>
+                <w:szCs w:val="21"/>
+                <w14:textFill>
+                  <w14:solidFill>
+                    <w14:schemeClr w14:val="tx1"/>
+                  </w14:solidFill>
+                </w14:textFill>
+              </w:rPr>
+            </w:pPr>
+          </w:p>
+        </w:tc>
+        <w:tc>
+          <w:tcPr>
+            <w:tcW w:w="901" w:type="pct"/>
+            <w:tcBorders>
+              <w:top w:val="dotted" w:color="83B5F6" w:sz="4" w:space="0"/>
+              <w:left w:val="dotted" w:color="83B5F6" w:sz="4" w:space="0"/>
+              <w:bottom w:val="dotted" w:color="83B5F6" w:sz="4" w:space="0"/>
+              <w:right w:val="dotted" w:color="83B5F6" w:sz="4" w:space="0"/>
+            </w:tcBorders>
+            <w:shd w:val="clear" w:color="auto" w:fill="auto"/>
+            <w:vAlign w:val="center"/>
+          </w:tcPr>
+          <w:p>
+            <w:pPr>
+              <w:widowControl/>
+              <w:spacing w:line="240" w:lineRule="auto"/>
+              <w:jc w:val="center"/>
+              <w:rPr>
+                <w:rFonts w:asciiTheme="minorEastAsia" w:hAnsiTheme="minorEastAsia" w:eastAsiaTheme="minorEastAsia" w:cstheme="minorEastAsia"/>
+                <w:color w:val="000000" w:themeColor="text1"/>
+                <w:kern w:val="0"/>
+                <w:sz w:val="21"/>
+                <w:szCs w:val="21"/>
+                <w14:textFill>
+                  <w14:solidFill>
+                    <w14:schemeClr w14:val="tx1"/>
+                  </w14:solidFill>
+                </w14:textFill>
+              </w:rPr>
+            </w:pPr>
+          </w:p>
+        </w:tc>
+        <w:tc>
+          <w:tcPr>
+            <w:tcW w:w="845" w:type="pct"/>
+            <w:tcBorders>
+              <w:top w:val="dotted" w:color="83B5F6" w:sz="4" w:space="0"/>
+              <w:left w:val="dotted" w:color="83B5F6" w:sz="4" w:space="0"/>
+              <w:bottom w:val="dotted" w:color="83B5F6" w:sz="4" w:space="0"/>
+              <w:right w:val="dotted" w:color="83B5F6" w:sz="4" w:space="0"/>
+            </w:tcBorders>
+            <w:shd w:val="clear" w:color="auto" w:fill="auto"/>
+            <w:vAlign w:val="center"/>
+          </w:tcPr>
+          <w:p>
+            <w:pPr>
+              <w:widowControl/>
+              <w:spacing w:line="240" w:lineRule="auto"/>
+              <w:jc w:val="center"/>
+              <w:rPr>
+                <w:rFonts w:asciiTheme="minorEastAsia" w:hAnsiTheme="minorEastAsia" w:eastAsiaTheme="minorEastAsia" w:cstheme="minorEastAsia"/>
+                <w:color w:val="000000" w:themeColor="text1"/>
+                <w:kern w:val="0"/>
+                <w:sz w:val="21"/>
+                <w:szCs w:val="21"/>
+                <w14:textFill>
+                  <w14:solidFill>
+                    <w14:schemeClr w14:val="tx1"/>
+                  </w14:solidFill>
+                </w14:textFill>
+              </w:rPr>
+            </w:pPr>
+          </w:p>
+        </w:tc>
+        <w:tc>
+          <w:tcPr>
+            <w:tcW w:w="889" w:type="pct"/>
+            <w:tcBorders>
+              <w:top w:val="dotted" w:color="83B5F6" w:sz="4" w:space="0"/>
+              <w:left w:val="dotted" w:color="83B5F6" w:sz="4" w:space="0"/>
+              <w:bottom w:val="dotted" w:color="83B5F6" w:sz="4" w:space="0"/>
+              <w:right w:val="nil"/>
+            </w:tcBorders>
+            <w:shd w:val="clear" w:color="auto" w:fill="auto"/>
+            <w:vAlign w:val="center"/>
+          </w:tcPr>
+          <w:p>
+            <w:pPr>
+              <w:widowControl/>
+              <w:spacing w:line="240" w:lineRule="auto"/>
+              <w:jc w:val="center"/>
+              <w:rPr>
+                <w:rFonts w:asciiTheme="minorEastAsia" w:hAnsiTheme="minorEastAsia" w:eastAsiaTheme="minorEastAsia" w:cstheme="minorEastAsia"/>
+                <w:color w:val="000000" w:themeColor="text1"/>
+                <w:kern w:val="0"/>
+                <w:sz w:val="21"/>
+                <w:szCs w:val="21"/>
+                <w14:textFill>
+                  <w14:solidFill>
+                    <w14:schemeClr w14:val="tx1"/>
+                  </w14:solidFill>
+                </w14:textFill>
+              </w:rPr>
+            </w:pPr>
+          </w:p>
+        </w:tc>
+      </w:tr>
+      <w:tr>
+        <w:tblPrEx>
+          <w:tblBorders>
+            <w:top w:val="single" w:color="83B5F6" w:sz="18" w:space="0"/>
+            <w:left w:val="none" w:color="auto" w:sz="0" w:space="0"/>
+            <w:bottom w:val="single" w:color="83B5F6" w:sz="18" w:space="0"/>
+            <w:right w:val="none" w:color="auto" w:sz="0" w:space="0"/>
+            <w:insideH w:val="none" w:color="auto" w:sz="0" w:space="0"/>
+            <w:insideV w:val="none" w:color="auto" w:sz="0" w:space="0"/>
+          </w:tblBorders>
+          <w:tblCellMar>
+            <w:top w:w="0" w:type="dxa"/>
+            <w:left w:w="108" w:type="dxa"/>
+            <w:bottom w:w="0" w:type="dxa"/>
+            <w:right w:w="108" w:type="dxa"/>
+          </w:tblCellMar>
+        </w:tblPrEx>
+        <w:trPr>
+          <w:trHeight w:val="600" w:hRule="atLeast"/>
+        </w:trPr>
+        <w:tc>
+          <w:tcPr>
+            <w:tcW w:w="1464" w:type="pct"/>
+            <w:tcBorders>
+              <w:top w:val="dotted" w:color="83B5F6" w:sz="4" w:space="0"/>
+              <w:bottom w:val="dotted" w:color="83B5F6" w:sz="4" w:space="0"/>
+              <w:right w:val="dotted" w:color="83B5F6" w:sz="4" w:space="0"/>
+            </w:tcBorders>
+            <w:shd w:val="clear" w:color="auto" w:fill="E8F3FF"/>
+            <w:vAlign w:val="center"/>
+          </w:tcPr>
+          <w:p>
+            <w:pPr>
+              <w:widowControl/>
+              <w:wordWrap w:val="0"/>
+              <w:spacing w:line="240" w:lineRule="auto"/>
+              <w:jc w:val="center"/>
+              <w:rPr>
+                <w:rFonts w:asciiTheme="minorEastAsia" w:hAnsiTheme="minorEastAsia" w:eastAsiaTheme="minorEastAsia" w:cstheme="minorEastAsia"/>
+                <w:b/>
+                <w:bCs/>
+                <w:color w:val="000000" w:themeColor="text1"/>
+                <w:kern w:val="0"/>
+                <w:sz w:val="21"/>
+                <w:szCs w:val="21"/>
+                <w14:textFill>
+                  <w14:solidFill>
+                    <w14:schemeClr w14:val="tx1"/>
+                  </w14:solidFill>
+                </w14:textFill>
+              </w:rPr>
+            </w:pPr>
+            <w:r>
+              <w:rPr>
+                <w:rFonts w:hint="eastAsia" w:asciiTheme="minorEastAsia" w:hAnsiTheme="minorEastAsia" w:eastAsiaTheme="minorEastAsia" w:cstheme="minorEastAsia"/>
+                <w:b/>
+                <w:bCs/>
+                <w:color w:val="000000" w:themeColor="text1"/>
+                <w:kern w:val="0"/>
+                <w:sz w:val="21"/>
+                <w:szCs w:val="21"/>
+                <w14:textFill>
+                  <w14:solidFill>
+                    <w14:schemeClr w14:val="tx1"/>
+                  </w14:solidFill>
+                </w14:textFill>
+              </w:rPr>
+              <w:t>应收账款周转率 (次)</w:t>
             </w:r>
           </w:p>
         </w:tc>
@@ -25402,7 +25904,7 @@
           </w:tblCellMar>
         </w:tblPrEx>
         <w:trPr>
-          <w:trHeight w:val="600" w:hRule="atLeast"/>
+          <w:trHeight w:val="748" w:hRule="atLeast"/>
         </w:trPr>
         <w:tc>
           <w:tcPr>
@@ -25452,7 +25954,7 @@
                   </w14:solidFill>
                 </w14:textFill>
               </w:rPr>
-              <w:t>加权平均净资产收益率(%)</w:t>
+              <w:t>息税折旧摊销前利润/负债合计 (万元)</w:t>
             </w:r>
           </w:p>
         </w:tc>
@@ -25562,206 +26064,6 @@
               <w:right w:val="nil"/>
             </w:tcBorders>
             <w:shd w:val="clear" w:color="auto" w:fill="auto"/>
-            <w:vAlign w:val="center"/>
-          </w:tcPr>
-          <w:p>
-            <w:pPr>
-              <w:widowControl/>
-              <w:spacing w:line="240" w:lineRule="auto"/>
-              <w:jc w:val="center"/>
-              <w:rPr>
-                <w:rFonts w:asciiTheme="minorEastAsia" w:hAnsiTheme="minorEastAsia" w:eastAsiaTheme="minorEastAsia" w:cstheme="minorEastAsia"/>
-                <w:color w:val="000000" w:themeColor="text1"/>
-                <w:kern w:val="0"/>
-                <w:sz w:val="21"/>
-                <w:szCs w:val="21"/>
-                <w14:textFill>
-                  <w14:solidFill>
-                    <w14:schemeClr w14:val="tx1"/>
-                  </w14:solidFill>
-                </w14:textFill>
-              </w:rPr>
-            </w:pPr>
-          </w:p>
-        </w:tc>
-      </w:tr>
-      <w:tr>
-        <w:tblPrEx>
-          <w:tblBorders>
-            <w:top w:val="single" w:color="83B5F6" w:sz="18" w:space="0"/>
-            <w:left w:val="none" w:color="auto" w:sz="0" w:space="0"/>
-            <w:bottom w:val="single" w:color="83B5F6" w:sz="18" w:space="0"/>
-            <w:right w:val="none" w:color="auto" w:sz="0" w:space="0"/>
-            <w:insideH w:val="none" w:color="auto" w:sz="0" w:space="0"/>
-            <w:insideV w:val="none" w:color="auto" w:sz="0" w:space="0"/>
-          </w:tblBorders>
-          <w:shd w:val="clear" w:color="auto" w:fill="E8F3FF"/>
-          <w:tblCellMar>
-            <w:top w:w="0" w:type="dxa"/>
-            <w:left w:w="108" w:type="dxa"/>
-            <w:bottom w:w="0" w:type="dxa"/>
-            <w:right w:w="108" w:type="dxa"/>
-          </w:tblCellMar>
-        </w:tblPrEx>
-        <w:trPr>
-          <w:trHeight w:val="600" w:hRule="atLeast"/>
-        </w:trPr>
-        <w:tc>
-          <w:tcPr>
-            <w:tcW w:w="1464" w:type="pct"/>
-            <w:tcBorders>
-              <w:top w:val="dotted" w:color="83B5F6" w:sz="4" w:space="0"/>
-              <w:bottom w:val="dotted" w:color="83B5F6" w:sz="4" w:space="0"/>
-              <w:right w:val="dotted" w:color="83B5F6" w:sz="4" w:space="0"/>
-            </w:tcBorders>
-            <w:shd w:val="clear" w:color="auto" w:fill="E8F3FF"/>
-            <w:vAlign w:val="center"/>
-          </w:tcPr>
-          <w:p>
-            <w:pPr>
-              <w:widowControl/>
-              <w:wordWrap w:val="0"/>
-              <w:spacing w:line="240" w:lineRule="auto"/>
-              <w:jc w:val="center"/>
-              <w:rPr>
-                <w:rFonts w:asciiTheme="minorEastAsia" w:hAnsiTheme="minorEastAsia" w:eastAsiaTheme="minorEastAsia" w:cstheme="minorEastAsia"/>
-                <w:b/>
-                <w:bCs/>
-                <w:color w:val="000000" w:themeColor="text1"/>
-                <w:kern w:val="0"/>
-                <w:sz w:val="21"/>
-                <w:szCs w:val="21"/>
-                <w14:textFill>
-                  <w14:solidFill>
-                    <w14:schemeClr w14:val="tx1"/>
-                  </w14:solidFill>
-                </w14:textFill>
-              </w:rPr>
-            </w:pPr>
-            <w:r>
-              <w:rPr>
-                <w:rFonts w:hint="eastAsia" w:asciiTheme="minorEastAsia" w:hAnsiTheme="minorEastAsia" w:eastAsiaTheme="minorEastAsia" w:cstheme="minorEastAsia"/>
-                <w:b/>
-                <w:bCs/>
-                <w:color w:val="000000" w:themeColor="text1"/>
-                <w:kern w:val="0"/>
-                <w:sz w:val="21"/>
-                <w:szCs w:val="21"/>
-                <w14:textFill>
-                  <w14:solidFill>
-                    <w14:schemeClr w14:val="tx1"/>
-                  </w14:solidFill>
-                </w14:textFill>
-              </w:rPr>
-              <w:t>应收账款周转率 (次)</w:t>
-            </w:r>
-          </w:p>
-        </w:tc>
-        <w:tc>
-          <w:tcPr>
-            <w:tcW w:w="900" w:type="pct"/>
-            <w:tcBorders>
-              <w:top w:val="dotted" w:color="83B5F6" w:sz="4" w:space="0"/>
-              <w:left w:val="dotted" w:color="83B5F6" w:sz="4" w:space="0"/>
-              <w:bottom w:val="dotted" w:color="83B5F6" w:sz="4" w:space="0"/>
-              <w:right w:val="dotted" w:color="83B5F6" w:sz="4" w:space="0"/>
-            </w:tcBorders>
-            <w:shd w:val="clear" w:color="auto" w:fill="E8F3FF"/>
-            <w:vAlign w:val="center"/>
-          </w:tcPr>
-          <w:p>
-            <w:pPr>
-              <w:widowControl/>
-              <w:spacing w:line="240" w:lineRule="auto"/>
-              <w:jc w:val="center"/>
-              <w:rPr>
-                <w:rFonts w:asciiTheme="minorEastAsia" w:hAnsiTheme="minorEastAsia" w:eastAsiaTheme="minorEastAsia" w:cstheme="minorEastAsia"/>
-                <w:color w:val="000000" w:themeColor="text1"/>
-                <w:kern w:val="0"/>
-                <w:sz w:val="21"/>
-                <w:szCs w:val="21"/>
-                <w14:textFill>
-                  <w14:solidFill>
-                    <w14:schemeClr w14:val="tx1"/>
-                  </w14:solidFill>
-                </w14:textFill>
-              </w:rPr>
-            </w:pPr>
-          </w:p>
-        </w:tc>
-        <w:tc>
-          <w:tcPr>
-            <w:tcW w:w="901" w:type="pct"/>
-            <w:tcBorders>
-              <w:top w:val="dotted" w:color="83B5F6" w:sz="4" w:space="0"/>
-              <w:left w:val="dotted" w:color="83B5F6" w:sz="4" w:space="0"/>
-              <w:bottom w:val="dotted" w:color="83B5F6" w:sz="4" w:space="0"/>
-              <w:right w:val="dotted" w:color="83B5F6" w:sz="4" w:space="0"/>
-            </w:tcBorders>
-            <w:shd w:val="clear" w:color="auto" w:fill="E8F3FF"/>
-            <w:vAlign w:val="center"/>
-          </w:tcPr>
-          <w:p>
-            <w:pPr>
-              <w:widowControl/>
-              <w:spacing w:line="240" w:lineRule="auto"/>
-              <w:jc w:val="center"/>
-              <w:rPr>
-                <w:rFonts w:asciiTheme="minorEastAsia" w:hAnsiTheme="minorEastAsia" w:eastAsiaTheme="minorEastAsia" w:cstheme="minorEastAsia"/>
-                <w:color w:val="000000" w:themeColor="text1"/>
-                <w:kern w:val="0"/>
-                <w:sz w:val="21"/>
-                <w:szCs w:val="21"/>
-                <w14:textFill>
-                  <w14:solidFill>
-                    <w14:schemeClr w14:val="tx1"/>
-                  </w14:solidFill>
-                </w14:textFill>
-              </w:rPr>
-            </w:pPr>
-          </w:p>
-        </w:tc>
-        <w:tc>
-          <w:tcPr>
-            <w:tcW w:w="845" w:type="pct"/>
-            <w:tcBorders>
-              <w:top w:val="dotted" w:color="83B5F6" w:sz="4" w:space="0"/>
-              <w:left w:val="dotted" w:color="83B5F6" w:sz="4" w:space="0"/>
-              <w:bottom w:val="dotted" w:color="83B5F6" w:sz="4" w:space="0"/>
-              <w:right w:val="dotted" w:color="83B5F6" w:sz="4" w:space="0"/>
-            </w:tcBorders>
-            <w:shd w:val="clear" w:color="auto" w:fill="E8F3FF"/>
-            <w:vAlign w:val="center"/>
-          </w:tcPr>
-          <w:p>
-            <w:pPr>
-              <w:widowControl/>
-              <w:spacing w:line="240" w:lineRule="auto"/>
-              <w:jc w:val="center"/>
-              <w:rPr>
-                <w:rFonts w:asciiTheme="minorEastAsia" w:hAnsiTheme="minorEastAsia" w:eastAsiaTheme="minorEastAsia" w:cstheme="minorEastAsia"/>
-                <w:color w:val="000000" w:themeColor="text1"/>
-                <w:kern w:val="0"/>
-                <w:sz w:val="21"/>
-                <w:szCs w:val="21"/>
-                <w14:textFill>
-                  <w14:solidFill>
-                    <w14:schemeClr w14:val="tx1"/>
-                  </w14:solidFill>
-                </w14:textFill>
-              </w:rPr>
-            </w:pPr>
-          </w:p>
-        </w:tc>
-        <w:tc>
-          <w:tcPr>
-            <w:tcW w:w="889" w:type="pct"/>
-            <w:tcBorders>
-              <w:top w:val="dotted" w:color="83B5F6" w:sz="4" w:space="0"/>
-              <w:left w:val="dotted" w:color="83B5F6" w:sz="4" w:space="0"/>
-              <w:bottom w:val="dotted" w:color="83B5F6" w:sz="4" w:space="0"/>
-            </w:tcBorders>
-            <w:shd w:val="clear" w:color="auto" w:fill="E8F3FF"/>
             <w:vAlign w:val="center"/>
           </w:tcPr>
           <w:p>
@@ -25803,208 +26105,6 @@
           </w:tblCellMar>
         </w:tblPrEx>
         <w:trPr>
-          <w:trHeight w:val="748" w:hRule="atLeast"/>
-        </w:trPr>
-        <w:tc>
-          <w:tcPr>
-            <w:tcW w:w="1464" w:type="pct"/>
-            <w:tcBorders>
-              <w:top w:val="dotted" w:color="83B5F6" w:sz="4" w:space="0"/>
-              <w:left w:val="nil"/>
-              <w:bottom w:val="dotted" w:color="83B5F6" w:sz="4" w:space="0"/>
-              <w:right w:val="dotted" w:color="83B5F6" w:sz="4" w:space="0"/>
-            </w:tcBorders>
-            <w:shd w:val="clear" w:color="auto" w:fill="auto"/>
-            <w:vAlign w:val="center"/>
-          </w:tcPr>
-          <w:p>
-            <w:pPr>
-              <w:widowControl/>
-              <w:wordWrap w:val="0"/>
-              <w:spacing w:line="240" w:lineRule="auto"/>
-              <w:jc w:val="center"/>
-              <w:rPr>
-                <w:rFonts w:asciiTheme="minorEastAsia" w:hAnsiTheme="minorEastAsia" w:eastAsiaTheme="minorEastAsia" w:cstheme="minorEastAsia"/>
-                <w:b/>
-                <w:bCs/>
-                <w:color w:val="000000" w:themeColor="text1"/>
-                <w:kern w:val="0"/>
-                <w:sz w:val="21"/>
-                <w:szCs w:val="21"/>
-                <w14:textFill>
-                  <w14:solidFill>
-                    <w14:schemeClr w14:val="tx1"/>
-                  </w14:solidFill>
-                </w14:textFill>
-              </w:rPr>
-            </w:pPr>
-            <w:r>
-              <w:rPr>
-                <w:rFonts w:hint="eastAsia" w:asciiTheme="minorEastAsia" w:hAnsiTheme="minorEastAsia" w:eastAsiaTheme="minorEastAsia" w:cstheme="minorEastAsia"/>
-                <w:b/>
-                <w:bCs/>
-                <w:color w:val="000000" w:themeColor="text1"/>
-                <w:kern w:val="0"/>
-                <w:sz w:val="21"/>
-                <w:szCs w:val="21"/>
-                <w14:textFill>
-                  <w14:solidFill>
-                    <w14:schemeClr w14:val="tx1"/>
-                  </w14:solidFill>
-                </w14:textFill>
-              </w:rPr>
-              <w:t>息税折旧摊销前利润/负债合计 (万元)</w:t>
-            </w:r>
-          </w:p>
-        </w:tc>
-        <w:tc>
-          <w:tcPr>
-            <w:tcW w:w="900" w:type="pct"/>
-            <w:tcBorders>
-              <w:top w:val="dotted" w:color="83B5F6" w:sz="4" w:space="0"/>
-              <w:left w:val="dotted" w:color="83B5F6" w:sz="4" w:space="0"/>
-              <w:bottom w:val="dotted" w:color="83B5F6" w:sz="4" w:space="0"/>
-              <w:right w:val="dotted" w:color="83B5F6" w:sz="4" w:space="0"/>
-            </w:tcBorders>
-            <w:shd w:val="clear" w:color="auto" w:fill="auto"/>
-            <w:vAlign w:val="center"/>
-          </w:tcPr>
-          <w:p>
-            <w:pPr>
-              <w:widowControl/>
-              <w:spacing w:line="240" w:lineRule="auto"/>
-              <w:jc w:val="center"/>
-              <w:rPr>
-                <w:rFonts w:asciiTheme="minorEastAsia" w:hAnsiTheme="minorEastAsia" w:eastAsiaTheme="minorEastAsia" w:cstheme="minorEastAsia"/>
-                <w:color w:val="000000" w:themeColor="text1"/>
-                <w:kern w:val="0"/>
-                <w:sz w:val="21"/>
-                <w:szCs w:val="21"/>
-                <w14:textFill>
-                  <w14:solidFill>
-                    <w14:schemeClr w14:val="tx1"/>
-                  </w14:solidFill>
-                </w14:textFill>
-              </w:rPr>
-            </w:pPr>
-          </w:p>
-        </w:tc>
-        <w:tc>
-          <w:tcPr>
-            <w:tcW w:w="901" w:type="pct"/>
-            <w:tcBorders>
-              <w:top w:val="dotted" w:color="83B5F6" w:sz="4" w:space="0"/>
-              <w:left w:val="dotted" w:color="83B5F6" w:sz="4" w:space="0"/>
-              <w:bottom w:val="dotted" w:color="83B5F6" w:sz="4" w:space="0"/>
-              <w:right w:val="dotted" w:color="83B5F6" w:sz="4" w:space="0"/>
-            </w:tcBorders>
-            <w:shd w:val="clear" w:color="auto" w:fill="auto"/>
-            <w:vAlign w:val="center"/>
-          </w:tcPr>
-          <w:p>
-            <w:pPr>
-              <w:widowControl/>
-              <w:spacing w:line="240" w:lineRule="auto"/>
-              <w:jc w:val="center"/>
-              <w:rPr>
-                <w:rFonts w:asciiTheme="minorEastAsia" w:hAnsiTheme="minorEastAsia" w:eastAsiaTheme="minorEastAsia" w:cstheme="minorEastAsia"/>
-                <w:color w:val="000000" w:themeColor="text1"/>
-                <w:kern w:val="0"/>
-                <w:sz w:val="21"/>
-                <w:szCs w:val="21"/>
-                <w14:textFill>
-                  <w14:solidFill>
-                    <w14:schemeClr w14:val="tx1"/>
-                  </w14:solidFill>
-                </w14:textFill>
-              </w:rPr>
-            </w:pPr>
-          </w:p>
-        </w:tc>
-        <w:tc>
-          <w:tcPr>
-            <w:tcW w:w="845" w:type="pct"/>
-            <w:tcBorders>
-              <w:top w:val="dotted" w:color="83B5F6" w:sz="4" w:space="0"/>
-              <w:left w:val="dotted" w:color="83B5F6" w:sz="4" w:space="0"/>
-              <w:bottom w:val="dotted" w:color="83B5F6" w:sz="4" w:space="0"/>
-              <w:right w:val="dotted" w:color="83B5F6" w:sz="4" w:space="0"/>
-            </w:tcBorders>
-            <w:shd w:val="clear" w:color="auto" w:fill="auto"/>
-            <w:vAlign w:val="center"/>
-          </w:tcPr>
-          <w:p>
-            <w:pPr>
-              <w:widowControl/>
-              <w:spacing w:line="240" w:lineRule="auto"/>
-              <w:jc w:val="center"/>
-              <w:rPr>
-                <w:rFonts w:asciiTheme="minorEastAsia" w:hAnsiTheme="minorEastAsia" w:eastAsiaTheme="minorEastAsia" w:cstheme="minorEastAsia"/>
-                <w:color w:val="000000" w:themeColor="text1"/>
-                <w:kern w:val="0"/>
-                <w:sz w:val="21"/>
-                <w:szCs w:val="21"/>
-                <w14:textFill>
-                  <w14:solidFill>
-                    <w14:schemeClr w14:val="tx1"/>
-                  </w14:solidFill>
-                </w14:textFill>
-              </w:rPr>
-            </w:pPr>
-          </w:p>
-        </w:tc>
-        <w:tc>
-          <w:tcPr>
-            <w:tcW w:w="889" w:type="pct"/>
-            <w:tcBorders>
-              <w:top w:val="dotted" w:color="83B5F6" w:sz="4" w:space="0"/>
-              <w:left w:val="dotted" w:color="83B5F6" w:sz="4" w:space="0"/>
-              <w:bottom w:val="dotted" w:color="83B5F6" w:sz="4" w:space="0"/>
-              <w:right w:val="nil"/>
-            </w:tcBorders>
-            <w:shd w:val="clear" w:color="auto" w:fill="auto"/>
-            <w:vAlign w:val="center"/>
-          </w:tcPr>
-          <w:p>
-            <w:pPr>
-              <w:widowControl/>
-              <w:spacing w:line="240" w:lineRule="auto"/>
-              <w:jc w:val="center"/>
-              <w:rPr>
-                <w:rFonts w:asciiTheme="minorEastAsia" w:hAnsiTheme="minorEastAsia" w:eastAsiaTheme="minorEastAsia" w:cstheme="minorEastAsia"/>
-                <w:color w:val="000000" w:themeColor="text1"/>
-                <w:kern w:val="0"/>
-                <w:sz w:val="21"/>
-                <w:szCs w:val="21"/>
-                <w14:textFill>
-                  <w14:solidFill>
-                    <w14:schemeClr w14:val="tx1"/>
-                  </w14:solidFill>
-                </w14:textFill>
-              </w:rPr>
-            </w:pPr>
-          </w:p>
-        </w:tc>
-      </w:tr>
-      <w:tr>
-        <w:tblPrEx>
-          <w:tblBorders>
-            <w:top w:val="single" w:color="83B5F6" w:sz="18" w:space="0"/>
-            <w:left w:val="none" w:color="auto" w:sz="0" w:space="0"/>
-            <w:bottom w:val="single" w:color="83B5F6" w:sz="18" w:space="0"/>
-            <w:right w:val="none" w:color="auto" w:sz="0" w:space="0"/>
-            <w:insideH w:val="none" w:color="auto" w:sz="0" w:space="0"/>
-            <w:insideV w:val="none" w:color="auto" w:sz="0" w:space="0"/>
-          </w:tblBorders>
-          <w:shd w:val="clear" w:color="auto" w:fill="E8F3FF"/>
-          <w:tblCellMar>
-            <w:top w:w="0" w:type="dxa"/>
-            <w:left w:w="108" w:type="dxa"/>
-            <w:bottom w:w="0" w:type="dxa"/>
-            <w:right w:w="108" w:type="dxa"/>
-          </w:tblCellMar>
-        </w:tblPrEx>
-        <w:trPr>
           <w:trHeight w:val="751" w:hRule="atLeast"/>
         </w:trPr>
         <w:tc>
@@ -26206,10 +26306,10 @@
           <w:lang w:eastAsia="en-US"/>
         </w:rPr>
       </w:pPr>
-      <w:bookmarkStart w:id="133" w:name="_Toc441691768_WPSOffice_Level1"/>
-      <w:bookmarkStart w:id="134" w:name="_Toc34244533"/>
-      <w:bookmarkStart w:id="135" w:name="_Toc34299391"/>
-      <w:bookmarkStart w:id="136" w:name="_Toc840498188_WPSOffice_Level1"/>
+      <w:bookmarkStart w:id="133" w:name="_Toc34244533"/>
+      <w:bookmarkStart w:id="134" w:name="_Toc441691768_WPSOffice_Level1"/>
+      <w:bookmarkStart w:id="135" w:name="_Toc840498188_WPSOffice_Level1"/>
+      <w:bookmarkStart w:id="136" w:name="_Toc34299391"/>
       <w:bookmarkStart w:id="137" w:name="_Toc32140"/>
       <w:r>
         <w:rPr>
@@ -27179,10 +27279,10 @@
           <w:lang w:eastAsia="en-US"/>
         </w:rPr>
       </w:pPr>
-      <w:bookmarkStart w:id="140" w:name="_Toc34299404"/>
-      <w:bookmarkStart w:id="141" w:name="_Toc34244546"/>
-      <w:bookmarkStart w:id="142" w:name="_Toc5178"/>
-      <w:bookmarkStart w:id="143" w:name="_Toc1440304481_WPSOffice_Level1"/>
+      <w:bookmarkStart w:id="140" w:name="_Toc5178"/>
+      <w:bookmarkStart w:id="141" w:name="_Toc1440304481_WPSOffice_Level1"/>
+      <w:bookmarkStart w:id="142" w:name="_Toc34244546"/>
+      <w:bookmarkStart w:id="143" w:name="_Toc34299404"/>
       <w:bookmarkStart w:id="144" w:name="_Toc53808999_WPSOffice_Level1"/>
       <w:r>
         <w:rPr>
@@ -27229,11 +27329,11 @@
         </w:rPr>
       </w:pPr>
       <w:bookmarkStart w:id="145" w:name="_Toc205059045_WPSOffice_Level2"/>
-      <w:bookmarkStart w:id="146" w:name="_Toc1490648814_WPSOffice_Level2"/>
-      <w:bookmarkStart w:id="147" w:name="_Toc29502"/>
-      <w:bookmarkStart w:id="148" w:name="_Toc34299405"/>
-      <w:bookmarkStart w:id="149" w:name="_Toc34244547"/>
-      <w:bookmarkStart w:id="150" w:name="_Toc9239"/>
+      <w:bookmarkStart w:id="146" w:name="_Toc29502"/>
+      <w:bookmarkStart w:id="147" w:name="_Toc34299405"/>
+      <w:bookmarkStart w:id="148" w:name="_Toc34244547"/>
+      <w:bookmarkStart w:id="149" w:name="_Toc9239"/>
+      <w:bookmarkStart w:id="150" w:name="_Toc1490648814_WPSOffice_Level2"/>
       <w:r>
         <w:rPr>
           <w:rFonts w:ascii="微软雅黑" w:hAnsi="微软雅黑" w:eastAsia="微软雅黑"/>
@@ -27303,7 +27403,6 @@
             <w:insideH w:val="dotted" w:color="83B5F6" w:sz="4" w:space="0"/>
             <w:insideV w:val="dotted" w:color="83B5F6" w:sz="4" w:space="0"/>
           </w:tblBorders>
-          <w:shd w:val="clear" w:color="auto" w:fill="E8F3FF"/>
           <w:tblCellMar>
             <w:top w:w="0" w:type="dxa"/>
             <w:left w:w="108" w:type="dxa"/>
@@ -27539,211 +27638,6 @@
                 </w14:textFill>
               </w:rPr>
               <w:t>#发行价格#</w:t>
-            </w:r>
-          </w:p>
-        </w:tc>
-      </w:tr>
-      <w:tr>
-        <w:tblPrEx>
-          <w:tblBorders>
-            <w:top w:val="single" w:color="83B5F6" w:sz="18" w:space="0"/>
-            <w:left w:val="none" w:color="auto" w:sz="0" w:space="0"/>
-            <w:bottom w:val="single" w:color="83B5F6" w:sz="18" w:space="0"/>
-            <w:right w:val="none" w:color="auto" w:sz="0" w:space="0"/>
-            <w:insideH w:val="dotted" w:color="83B5F6" w:sz="4" w:space="0"/>
-            <w:insideV w:val="dotted" w:color="83B5F6" w:sz="4" w:space="0"/>
-          </w:tblBorders>
-          <w:tblCellMar>
-            <w:top w:w="0" w:type="dxa"/>
-            <w:left w:w="108" w:type="dxa"/>
-            <w:bottom w:w="0" w:type="dxa"/>
-            <w:right w:w="108" w:type="dxa"/>
-          </w:tblCellMar>
-        </w:tblPrEx>
-        <w:trPr>
-          <w:trHeight w:val="533" w:hRule="atLeast"/>
-        </w:trPr>
-        <w:tc>
-          <w:tcPr>
-            <w:tcW w:w="1391" w:type="pct"/>
-            <w:tcBorders>
-              <w:tl2br w:val="nil"/>
-              <w:tr2bl w:val="nil"/>
-            </w:tcBorders>
-            <w:shd w:val="clear" w:color="auto" w:fill="auto"/>
-            <w:vAlign w:val="center"/>
-          </w:tcPr>
-          <w:p>
-            <w:pPr>
-              <w:spacing w:line="240" w:lineRule="auto"/>
-              <w:jc w:val="center"/>
-              <w:rPr>
-                <w:rFonts w:asciiTheme="minorEastAsia" w:hAnsiTheme="minorEastAsia" w:eastAsiaTheme="minorEastAsia" w:cstheme="minorEastAsia"/>
-                <w:b/>
-                <w:bCs/>
-                <w:color w:val="000000" w:themeColor="text1"/>
-                <w:kern w:val="0"/>
-                <w:sz w:val="21"/>
-                <w:szCs w:val="21"/>
-                <w14:textFill>
-                  <w14:solidFill>
-                    <w14:schemeClr w14:val="tx1"/>
-                  </w14:solidFill>
-                </w14:textFill>
-              </w:rPr>
-            </w:pPr>
-            <w:r>
-              <w:rPr>
-                <w:rFonts w:hint="eastAsia" w:asciiTheme="minorEastAsia" w:hAnsiTheme="minorEastAsia" w:eastAsiaTheme="minorEastAsia" w:cstheme="minorEastAsia"/>
-                <w:b/>
-                <w:bCs/>
-                <w:color w:val="000000" w:themeColor="text1"/>
-                <w:kern w:val="0"/>
-                <w:sz w:val="21"/>
-                <w:szCs w:val="21"/>
-                <w14:textFill>
-                  <w14:solidFill>
-                    <w14:schemeClr w14:val="tx1"/>
-                  </w14:solidFill>
-                </w14:textFill>
-              </w:rPr>
-              <w:t>发行前总股本</w:t>
-            </w:r>
-          </w:p>
-        </w:tc>
-        <w:tc>
-          <w:tcPr>
-            <w:tcW w:w="1109" w:type="pct"/>
-            <w:tcBorders>
-              <w:tl2br w:val="nil"/>
-              <w:tr2bl w:val="nil"/>
-            </w:tcBorders>
-            <w:shd w:val="clear" w:color="auto" w:fill="auto"/>
-            <w:vAlign w:val="center"/>
-          </w:tcPr>
-          <w:p>
-            <w:pPr>
-              <w:spacing w:line="240" w:lineRule="auto"/>
-              <w:jc w:val="right"/>
-              <w:rPr>
-                <w:rFonts w:asciiTheme="minorEastAsia" w:hAnsiTheme="minorEastAsia" w:eastAsiaTheme="minorEastAsia" w:cstheme="minorEastAsia"/>
-                <w:color w:val="000000" w:themeColor="text1"/>
-                <w:kern w:val="0"/>
-                <w:sz w:val="21"/>
-                <w:szCs w:val="21"/>
-                <w14:textFill>
-                  <w14:solidFill>
-                    <w14:schemeClr w14:val="tx1"/>
-                  </w14:solidFill>
-                </w14:textFill>
-              </w:rPr>
-            </w:pPr>
-            <w:r>
-              <w:rPr>
-                <w:rFonts w:asciiTheme="minorEastAsia" w:hAnsiTheme="minorEastAsia" w:eastAsiaTheme="minorEastAsia" w:cstheme="minorEastAsia"/>
-                <w:color w:val="000000" w:themeColor="text1"/>
-                <w:kern w:val="0"/>
-                <w:sz w:val="21"/>
-                <w:szCs w:val="21"/>
-                <w14:textFill>
-                  <w14:solidFill>
-                    <w14:schemeClr w14:val="tx1"/>
-                  </w14:solidFill>
-                </w14:textFill>
-              </w:rPr>
-              <w:t>#发行前总股本#</w:t>
-            </w:r>
-          </w:p>
-        </w:tc>
-        <w:tc>
-          <w:tcPr>
-            <w:tcW w:w="1391" w:type="pct"/>
-            <w:tcBorders>
-              <w:tl2br w:val="nil"/>
-              <w:tr2bl w:val="nil"/>
-            </w:tcBorders>
-            <w:shd w:val="clear" w:color="auto" w:fill="auto"/>
-            <w:vAlign w:val="center"/>
-          </w:tcPr>
-          <w:p>
-            <w:pPr>
-              <w:spacing w:line="240" w:lineRule="auto"/>
-              <w:jc w:val="center"/>
-              <w:rPr>
-                <w:rFonts w:asciiTheme="minorEastAsia" w:hAnsiTheme="minorEastAsia" w:eastAsiaTheme="minorEastAsia" w:cstheme="minorEastAsia"/>
-                <w:b/>
-                <w:bCs/>
-                <w:color w:val="000000" w:themeColor="text1"/>
-                <w:kern w:val="0"/>
-                <w:sz w:val="21"/>
-                <w:szCs w:val="21"/>
-                <w14:textFill>
-                  <w14:solidFill>
-                    <w14:schemeClr w14:val="tx1"/>
-                  </w14:solidFill>
-                </w14:textFill>
-              </w:rPr>
-            </w:pPr>
-            <w:r>
-              <w:rPr>
-                <w:rFonts w:hint="eastAsia" w:asciiTheme="minorEastAsia" w:hAnsiTheme="minorEastAsia" w:eastAsiaTheme="minorEastAsia" w:cstheme="minorEastAsia"/>
-                <w:b/>
-                <w:bCs/>
-                <w:color w:val="000000" w:themeColor="text1"/>
-                <w:kern w:val="0"/>
-                <w:sz w:val="21"/>
-                <w:szCs w:val="21"/>
-                <w14:textFill>
-                  <w14:solidFill>
-                    <w14:schemeClr w14:val="tx1"/>
-                  </w14:solidFill>
-                </w14:textFill>
-              </w:rPr>
-              <w:t>发行后总股本</w:t>
-            </w:r>
-          </w:p>
-        </w:tc>
-        <w:tc>
-          <w:tcPr>
-            <w:tcW w:w="1108" w:type="pct"/>
-            <w:tcBorders>
-              <w:tl2br w:val="nil"/>
-              <w:tr2bl w:val="nil"/>
-            </w:tcBorders>
-            <w:shd w:val="clear" w:color="auto" w:fill="auto"/>
-            <w:vAlign w:val="center"/>
-          </w:tcPr>
-          <w:p>
-            <w:pPr>
-              <w:spacing w:line="240" w:lineRule="auto"/>
-              <w:jc w:val="right"/>
-              <w:rPr>
-                <w:rFonts w:asciiTheme="minorEastAsia" w:hAnsiTheme="minorEastAsia" w:eastAsiaTheme="minorEastAsia" w:cstheme="minorEastAsia"/>
-                <w:color w:val="000000" w:themeColor="text1"/>
-                <w:kern w:val="0"/>
-                <w:sz w:val="21"/>
-                <w:szCs w:val="21"/>
-                <w14:textFill>
-                  <w14:solidFill>
-                    <w14:schemeClr w14:val="tx1"/>
-                  </w14:solidFill>
-                </w14:textFill>
-              </w:rPr>
-            </w:pPr>
-            <w:r>
-              <w:rPr>
-                <w:rFonts w:asciiTheme="minorEastAsia" w:hAnsiTheme="minorEastAsia" w:eastAsiaTheme="minorEastAsia" w:cstheme="minorEastAsia"/>
-                <w:color w:val="000000" w:themeColor="text1"/>
-                <w:kern w:val="0"/>
-                <w:sz w:val="21"/>
-                <w:szCs w:val="21"/>
-                <w14:textFill>
-                  <w14:solidFill>
-                    <w14:schemeClr w14:val="tx1"/>
-                  </w14:solidFill>
-                </w14:textFill>
-              </w:rPr>
-              <w:t>#发行后总股本#</w:t>
             </w:r>
           </w:p>
         </w:tc>
@@ -27776,7 +27670,7 @@
               <w:tl2br w:val="nil"/>
               <w:tr2bl w:val="nil"/>
             </w:tcBorders>
-            <w:shd w:val="clear" w:color="auto" w:fill="E8F3FF"/>
+            <w:shd w:val="clear" w:color="auto" w:fill="auto"/>
             <w:vAlign w:val="center"/>
           </w:tcPr>
           <w:p>
@@ -27813,7 +27707,7 @@
                   </w14:solidFill>
                 </w14:textFill>
               </w:rPr>
-              <w:t>发行数量总计</w:t>
+              <w:t>发行前总股本</w:t>
             </w:r>
           </w:p>
         </w:tc>
@@ -27824,7 +27718,7 @@
               <w:tl2br w:val="nil"/>
               <w:tr2bl w:val="nil"/>
             </w:tcBorders>
-            <w:shd w:val="clear" w:color="auto" w:fill="E8F3FF"/>
+            <w:shd w:val="clear" w:color="auto" w:fill="auto"/>
             <w:vAlign w:val="center"/>
           </w:tcPr>
           <w:p>
@@ -27857,7 +27751,7 @@
                   </w14:solidFill>
                 </w14:textFill>
               </w:rPr>
-              <w:t>#发行数量总计#</w:t>
+              <w:t>#发行前总股本#</w:t>
             </w:r>
           </w:p>
         </w:tc>
@@ -27868,7 +27762,7 @@
               <w:tl2br w:val="nil"/>
               <w:tr2bl w:val="nil"/>
             </w:tcBorders>
-            <w:shd w:val="clear" w:color="auto" w:fill="E8F3FF"/>
+            <w:shd w:val="clear" w:color="auto" w:fill="auto"/>
             <w:vAlign w:val="center"/>
           </w:tcPr>
           <w:p>
@@ -27905,7 +27799,7 @@
                   </w14:solidFill>
                 </w14:textFill>
               </w:rPr>
-              <w:t>占发行后总股本的比例</w:t>
+              <w:t>发行后总股本</w:t>
             </w:r>
           </w:p>
         </w:tc>
@@ -27916,7 +27810,7 @@
               <w:tl2br w:val="nil"/>
               <w:tr2bl w:val="nil"/>
             </w:tcBorders>
-            <w:shd w:val="clear" w:color="auto" w:fill="E8F3FF"/>
+            <w:shd w:val="clear" w:color="auto" w:fill="auto"/>
             <w:vAlign w:val="center"/>
           </w:tcPr>
           <w:p>
@@ -27949,7 +27843,7 @@
                   </w14:solidFill>
                 </w14:textFill>
               </w:rPr>
-              <w:t>#占发行后总股本的比例#</w:t>
+              <w:t>#发行后总股本#</w:t>
             </w:r>
           </w:p>
         </w:tc>
@@ -27982,7 +27876,7 @@
               <w:tl2br w:val="nil"/>
               <w:tr2bl w:val="nil"/>
             </w:tcBorders>
-            <w:shd w:val="clear" w:color="auto" w:fill="auto"/>
+            <w:shd w:val="clear" w:color="auto" w:fill="E8F3FF"/>
             <w:vAlign w:val="center"/>
           </w:tcPr>
           <w:p>
@@ -28019,7 +27913,7 @@
                   </w14:solidFill>
                 </w14:textFill>
               </w:rPr>
-              <w:t>募集资金总额</w:t>
+              <w:t>发行数量总计</w:t>
             </w:r>
           </w:p>
         </w:tc>
@@ -28030,7 +27924,7 @@
               <w:tl2br w:val="nil"/>
               <w:tr2bl w:val="nil"/>
             </w:tcBorders>
-            <w:shd w:val="clear" w:color="auto" w:fill="auto"/>
+            <w:shd w:val="clear" w:color="auto" w:fill="E8F3FF"/>
             <w:vAlign w:val="center"/>
           </w:tcPr>
           <w:p>
@@ -28063,7 +27957,7 @@
                   </w14:solidFill>
                 </w14:textFill>
               </w:rPr>
-              <w:t>#募集资金总额#</w:t>
+              <w:t>#发行数量总计#</w:t>
             </w:r>
           </w:p>
         </w:tc>
@@ -28074,7 +27968,7 @@
               <w:tl2br w:val="nil"/>
               <w:tr2bl w:val="nil"/>
             </w:tcBorders>
-            <w:shd w:val="clear" w:color="auto" w:fill="auto"/>
+            <w:shd w:val="clear" w:color="auto" w:fill="E8F3FF"/>
             <w:vAlign w:val="center"/>
           </w:tcPr>
           <w:p>
@@ -28111,7 +28005,7 @@
                   </w14:solidFill>
                 </w14:textFill>
               </w:rPr>
-              <w:t>募集资金净额</w:t>
+              <w:t>占发行后总股本的比例</w:t>
             </w:r>
           </w:p>
         </w:tc>
@@ -28122,7 +28016,7 @@
               <w:tl2br w:val="nil"/>
               <w:tr2bl w:val="nil"/>
             </w:tcBorders>
-            <w:shd w:val="clear" w:color="auto" w:fill="auto"/>
+            <w:shd w:val="clear" w:color="auto" w:fill="E8F3FF"/>
             <w:vAlign w:val="center"/>
           </w:tcPr>
           <w:p>
@@ -28155,7 +28049,7 @@
                   </w14:solidFill>
                 </w14:textFill>
               </w:rPr>
-              <w:t>#募集资金净额#</w:t>
+              <w:t>#占发行后总股本的比例#</w:t>
             </w:r>
           </w:p>
         </w:tc>
@@ -28170,7 +28064,6 @@
             <w:insideH w:val="dotted" w:color="83B5F6" w:sz="4" w:space="0"/>
             <w:insideV w:val="dotted" w:color="83B5F6" w:sz="4" w:space="0"/>
           </w:tblBorders>
-          <w:shd w:val="clear" w:color="auto" w:fill="E8F3FF"/>
           <w:tblCellMar>
             <w:top w:w="0" w:type="dxa"/>
             <w:left w:w="108" w:type="dxa"/>
@@ -28188,7 +28081,7 @@
               <w:tl2br w:val="nil"/>
               <w:tr2bl w:val="nil"/>
             </w:tcBorders>
-            <w:shd w:val="clear" w:color="auto" w:fill="E8F3FF"/>
+            <w:shd w:val="clear" w:color="auto" w:fill="auto"/>
             <w:vAlign w:val="center"/>
           </w:tcPr>
           <w:p>
@@ -28225,7 +28118,7 @@
                   </w14:solidFill>
                 </w14:textFill>
               </w:rPr>
-              <w:t>网上发行数量</w:t>
+              <w:t>募集资金总额</w:t>
             </w:r>
           </w:p>
         </w:tc>
@@ -28236,7 +28129,7 @@
               <w:tl2br w:val="nil"/>
               <w:tr2bl w:val="nil"/>
             </w:tcBorders>
-            <w:shd w:val="clear" w:color="auto" w:fill="E8F3FF"/>
+            <w:shd w:val="clear" w:color="auto" w:fill="auto"/>
             <w:vAlign w:val="center"/>
           </w:tcPr>
           <w:p>
@@ -28269,7 +28162,7 @@
                   </w14:solidFill>
                 </w14:textFill>
               </w:rPr>
-              <w:t>#网上发行数量#</w:t>
+              <w:t>#募集资金总额#</w:t>
             </w:r>
           </w:p>
         </w:tc>
@@ -28280,7 +28173,7 @@
               <w:tl2br w:val="nil"/>
               <w:tr2bl w:val="nil"/>
             </w:tcBorders>
-            <w:shd w:val="clear" w:color="auto" w:fill="E8F3FF"/>
+            <w:shd w:val="clear" w:color="auto" w:fill="auto"/>
             <w:vAlign w:val="center"/>
           </w:tcPr>
           <w:p>
@@ -28317,7 +28210,7 @@
                   </w14:solidFill>
                 </w14:textFill>
               </w:rPr>
-              <w:t>网下配售数量</w:t>
+              <w:t>募集资金净额</w:t>
             </w:r>
           </w:p>
         </w:tc>
@@ -28328,7 +28221,7 @@
               <w:tl2br w:val="nil"/>
               <w:tr2bl w:val="nil"/>
             </w:tcBorders>
-            <w:shd w:val="clear" w:color="auto" w:fill="E8F3FF"/>
+            <w:shd w:val="clear" w:color="auto" w:fill="auto"/>
             <w:vAlign w:val="center"/>
           </w:tcPr>
           <w:p>
@@ -28361,7 +28254,7 @@
                   </w14:solidFill>
                 </w14:textFill>
               </w:rPr>
-              <w:t>#网下配售数量#</w:t>
+              <w:t>#募集资金净额#</w:t>
             </w:r>
           </w:p>
         </w:tc>
@@ -28376,7 +28269,6 @@
             <w:insideH w:val="dotted" w:color="83B5F6" w:sz="4" w:space="0"/>
             <w:insideV w:val="dotted" w:color="83B5F6" w:sz="4" w:space="0"/>
           </w:tblBorders>
-          <w:shd w:val="clear" w:color="auto" w:fill="E8F3FF"/>
           <w:tblCellMar>
             <w:top w:w="0" w:type="dxa"/>
             <w:left w:w="108" w:type="dxa"/>
@@ -28394,7 +28286,7 @@
               <w:tl2br w:val="nil"/>
               <w:tr2bl w:val="nil"/>
             </w:tcBorders>
-            <w:shd w:val="clear" w:color="auto" w:fill="auto"/>
+            <w:shd w:val="clear" w:color="auto" w:fill="E8F3FF"/>
             <w:vAlign w:val="center"/>
           </w:tcPr>
           <w:p>
@@ -28431,7 +28323,7 @@
                   </w14:solidFill>
                 </w14:textFill>
               </w:rPr>
-              <w:t>战略配售数量</w:t>
+              <w:t>网上发行数量</w:t>
             </w:r>
           </w:p>
         </w:tc>
@@ -28442,7 +28334,7 @@
               <w:tl2br w:val="nil"/>
               <w:tr2bl w:val="nil"/>
             </w:tcBorders>
-            <w:shd w:val="clear" w:color="auto" w:fill="auto"/>
+            <w:shd w:val="clear" w:color="auto" w:fill="E8F3FF"/>
             <w:vAlign w:val="center"/>
           </w:tcPr>
           <w:p>
@@ -28475,7 +28367,7 @@
                   </w14:solidFill>
                 </w14:textFill>
               </w:rPr>
-              <w:t>#战略配售数量#</w:t>
+              <w:t>#网上发行数量#</w:t>
             </w:r>
           </w:p>
         </w:tc>
@@ -28486,7 +28378,7 @@
               <w:tl2br w:val="nil"/>
               <w:tr2bl w:val="nil"/>
             </w:tcBorders>
-            <w:shd w:val="clear" w:color="auto" w:fill="auto"/>
+            <w:shd w:val="clear" w:color="auto" w:fill="E8F3FF"/>
             <w:vAlign w:val="center"/>
           </w:tcPr>
           <w:p>
@@ -28523,7 +28415,7 @@
                   </w14:solidFill>
                 </w14:textFill>
               </w:rPr>
-              <w:t>超额配售数量</w:t>
+              <w:t>网下配售数量</w:t>
             </w:r>
           </w:p>
         </w:tc>
@@ -28534,7 +28426,7 @@
               <w:tl2br w:val="nil"/>
               <w:tr2bl w:val="nil"/>
             </w:tcBorders>
-            <w:shd w:val="clear" w:color="auto" w:fill="auto"/>
+            <w:shd w:val="clear" w:color="auto" w:fill="E8F3FF"/>
             <w:vAlign w:val="center"/>
           </w:tcPr>
           <w:p>
@@ -28567,7 +28459,7 @@
                   </w14:solidFill>
                 </w14:textFill>
               </w:rPr>
-              <w:t>#超额配售数量#</w:t>
+              <w:t>#网下配售数量#</w:t>
             </w:r>
           </w:p>
         </w:tc>
@@ -28582,7 +28474,6 @@
             <w:insideH w:val="dotted" w:color="83B5F6" w:sz="4" w:space="0"/>
             <w:insideV w:val="dotted" w:color="83B5F6" w:sz="4" w:space="0"/>
           </w:tblBorders>
-          <w:shd w:val="clear" w:color="auto" w:fill="E8F3FF"/>
           <w:tblCellMar>
             <w:top w:w="0" w:type="dxa"/>
             <w:left w:w="108" w:type="dxa"/>
@@ -28600,7 +28491,7 @@
               <w:tl2br w:val="nil"/>
               <w:tr2bl w:val="nil"/>
             </w:tcBorders>
-            <w:shd w:val="clear" w:color="auto" w:fill="E8F3FF"/>
+            <w:shd w:val="clear" w:color="auto" w:fill="auto"/>
             <w:vAlign w:val="center"/>
           </w:tcPr>
           <w:p>
@@ -28637,7 +28528,7 @@
                   </w14:solidFill>
                 </w14:textFill>
               </w:rPr>
-              <w:t>老股东公开发售股份</w:t>
+              <w:t>战略配售数量</w:t>
             </w:r>
           </w:p>
         </w:tc>
@@ -28648,7 +28539,7 @@
               <w:tl2br w:val="nil"/>
               <w:tr2bl w:val="nil"/>
             </w:tcBorders>
-            <w:shd w:val="clear" w:color="auto" w:fill="E8F3FF"/>
+            <w:shd w:val="clear" w:color="auto" w:fill="auto"/>
             <w:vAlign w:val="center"/>
           </w:tcPr>
           <w:p>
@@ -28681,7 +28572,7 @@
                   </w14:solidFill>
                 </w14:textFill>
               </w:rPr>
-              <w:t>#老股东公开发售股份#</w:t>
+              <w:t>#战略配售数量#</w:t>
             </w:r>
           </w:p>
         </w:tc>
@@ -28692,7 +28583,7 @@
               <w:tl2br w:val="nil"/>
               <w:tr2bl w:val="nil"/>
             </w:tcBorders>
-            <w:shd w:val="clear" w:color="auto" w:fill="E8F3FF"/>
+            <w:shd w:val="clear" w:color="auto" w:fill="auto"/>
             <w:vAlign w:val="center"/>
           </w:tcPr>
           <w:p>
@@ -28729,7 +28620,7 @@
                   </w14:solidFill>
                 </w14:textFill>
               </w:rPr>
-              <w:t>发行后市盈率</w:t>
+              <w:t>超额配售数量</w:t>
             </w:r>
           </w:p>
         </w:tc>
@@ -28740,7 +28631,7 @@
               <w:tl2br w:val="nil"/>
               <w:tr2bl w:val="nil"/>
             </w:tcBorders>
-            <w:shd w:val="clear" w:color="auto" w:fill="E8F3FF"/>
+            <w:shd w:val="clear" w:color="auto" w:fill="auto"/>
             <w:vAlign w:val="center"/>
           </w:tcPr>
           <w:p>
@@ -28773,7 +28664,7 @@
                   </w14:solidFill>
                 </w14:textFill>
               </w:rPr>
-              <w:t>#发行后市盈率#</w:t>
+              <w:t>#超额配售数量#</w:t>
             </w:r>
           </w:p>
         </w:tc>
@@ -28788,7 +28679,6 @@
             <w:insideH w:val="dotted" w:color="83B5F6" w:sz="4" w:space="0"/>
             <w:insideV w:val="dotted" w:color="83B5F6" w:sz="4" w:space="0"/>
           </w:tblBorders>
-          <w:shd w:val="clear" w:color="auto" w:fill="E8F3FF"/>
           <w:tblCellMar>
             <w:top w:w="0" w:type="dxa"/>
             <w:left w:w="108" w:type="dxa"/>
@@ -28806,7 +28696,7 @@
               <w:tl2br w:val="nil"/>
               <w:tr2bl w:val="nil"/>
             </w:tcBorders>
-            <w:shd w:val="clear" w:color="auto" w:fill="auto"/>
+            <w:shd w:val="clear" w:color="auto" w:fill="E8F3FF"/>
             <w:vAlign w:val="center"/>
           </w:tcPr>
           <w:p>
@@ -28843,7 +28733,7 @@
                   </w14:solidFill>
                 </w14:textFill>
               </w:rPr>
-              <w:t>发行前每股收益</w:t>
+              <w:t>老股东公开发售股份</w:t>
             </w:r>
           </w:p>
         </w:tc>
@@ -28854,7 +28744,7 @@
               <w:tl2br w:val="nil"/>
               <w:tr2bl w:val="nil"/>
             </w:tcBorders>
-            <w:shd w:val="clear" w:color="auto" w:fill="auto"/>
+            <w:shd w:val="clear" w:color="auto" w:fill="E8F3FF"/>
             <w:vAlign w:val="center"/>
           </w:tcPr>
           <w:p>
@@ -28887,7 +28777,7 @@
                   </w14:solidFill>
                 </w14:textFill>
               </w:rPr>
-              <w:t>#发行前每股收益#</w:t>
+              <w:t>#老股东公开发售股份#</w:t>
             </w:r>
           </w:p>
         </w:tc>
@@ -28898,7 +28788,7 @@
               <w:tl2br w:val="nil"/>
               <w:tr2bl w:val="nil"/>
             </w:tcBorders>
-            <w:shd w:val="clear" w:color="auto" w:fill="auto"/>
+            <w:shd w:val="clear" w:color="auto" w:fill="E8F3FF"/>
             <w:vAlign w:val="center"/>
           </w:tcPr>
           <w:p>
@@ -28935,7 +28825,7 @@
                   </w14:solidFill>
                 </w14:textFill>
               </w:rPr>
-              <w:t>发行后每股收益</w:t>
+              <w:t>发行后市盈率</w:t>
             </w:r>
           </w:p>
         </w:tc>
@@ -28946,7 +28836,7 @@
               <w:tl2br w:val="nil"/>
               <w:tr2bl w:val="nil"/>
             </w:tcBorders>
-            <w:shd w:val="clear" w:color="auto" w:fill="auto"/>
+            <w:shd w:val="clear" w:color="auto" w:fill="E8F3FF"/>
             <w:vAlign w:val="center"/>
           </w:tcPr>
           <w:p>
@@ -28979,7 +28869,7 @@
                   </w14:solidFill>
                 </w14:textFill>
               </w:rPr>
-              <w:t>#发行后每股收益#</w:t>
+              <w:t>#发行后市盈率#</w:t>
             </w:r>
           </w:p>
         </w:tc>
@@ -28994,7 +28884,211 @@
             <w:insideH w:val="dotted" w:color="83B5F6" w:sz="4" w:space="0"/>
             <w:insideV w:val="dotted" w:color="83B5F6" w:sz="4" w:space="0"/>
           </w:tblBorders>
-          <w:shd w:val="clear" w:color="auto" w:fill="E8F3FF"/>
+          <w:tblCellMar>
+            <w:top w:w="0" w:type="dxa"/>
+            <w:left w:w="108" w:type="dxa"/>
+            <w:bottom w:w="0" w:type="dxa"/>
+            <w:right w:w="108" w:type="dxa"/>
+          </w:tblCellMar>
+        </w:tblPrEx>
+        <w:trPr>
+          <w:trHeight w:val="533" w:hRule="atLeast"/>
+        </w:trPr>
+        <w:tc>
+          <w:tcPr>
+            <w:tcW w:w="1391" w:type="pct"/>
+            <w:tcBorders>
+              <w:tl2br w:val="nil"/>
+              <w:tr2bl w:val="nil"/>
+            </w:tcBorders>
+            <w:shd w:val="clear" w:color="auto" w:fill="auto"/>
+            <w:vAlign w:val="center"/>
+          </w:tcPr>
+          <w:p>
+            <w:pPr>
+              <w:spacing w:line="240" w:lineRule="auto"/>
+              <w:jc w:val="center"/>
+              <w:rPr>
+                <w:rFonts w:asciiTheme="minorEastAsia" w:hAnsiTheme="minorEastAsia" w:eastAsiaTheme="minorEastAsia" w:cstheme="minorEastAsia"/>
+                <w:b/>
+                <w:bCs/>
+                <w:color w:val="000000" w:themeColor="text1"/>
+                <w:kern w:val="0"/>
+                <w:sz w:val="21"/>
+                <w:szCs w:val="21"/>
+                <w14:textFill>
+                  <w14:solidFill>
+                    <w14:schemeClr w14:val="tx1"/>
+                  </w14:solidFill>
+                </w14:textFill>
+              </w:rPr>
+            </w:pPr>
+            <w:r>
+              <w:rPr>
+                <w:rFonts w:hint="eastAsia" w:asciiTheme="minorEastAsia" w:hAnsiTheme="minorEastAsia" w:eastAsiaTheme="minorEastAsia" w:cstheme="minorEastAsia"/>
+                <w:b/>
+                <w:bCs/>
+                <w:color w:val="000000" w:themeColor="text1"/>
+                <w:kern w:val="0"/>
+                <w:sz w:val="21"/>
+                <w:szCs w:val="21"/>
+                <w14:textFill>
+                  <w14:solidFill>
+                    <w14:schemeClr w14:val="tx1"/>
+                  </w14:solidFill>
+                </w14:textFill>
+              </w:rPr>
+              <w:t>发行前每股收益</w:t>
+            </w:r>
+          </w:p>
+        </w:tc>
+        <w:tc>
+          <w:tcPr>
+            <w:tcW w:w="1109" w:type="pct"/>
+            <w:tcBorders>
+              <w:tl2br w:val="nil"/>
+              <w:tr2bl w:val="nil"/>
+            </w:tcBorders>
+            <w:shd w:val="clear" w:color="auto" w:fill="auto"/>
+            <w:vAlign w:val="center"/>
+          </w:tcPr>
+          <w:p>
+            <w:pPr>
+              <w:spacing w:line="240" w:lineRule="auto"/>
+              <w:jc w:val="right"/>
+              <w:rPr>
+                <w:rFonts w:asciiTheme="minorEastAsia" w:hAnsiTheme="minorEastAsia" w:eastAsiaTheme="minorEastAsia" w:cstheme="minorEastAsia"/>
+                <w:color w:val="000000" w:themeColor="text1"/>
+                <w:kern w:val="0"/>
+                <w:sz w:val="21"/>
+                <w:szCs w:val="21"/>
+                <w14:textFill>
+                  <w14:solidFill>
+                    <w14:schemeClr w14:val="tx1"/>
+                  </w14:solidFill>
+                </w14:textFill>
+              </w:rPr>
+            </w:pPr>
+            <w:r>
+              <w:rPr>
+                <w:rFonts w:asciiTheme="minorEastAsia" w:hAnsiTheme="minorEastAsia" w:eastAsiaTheme="minorEastAsia" w:cstheme="minorEastAsia"/>
+                <w:color w:val="000000" w:themeColor="text1"/>
+                <w:kern w:val="0"/>
+                <w:sz w:val="21"/>
+                <w:szCs w:val="21"/>
+                <w14:textFill>
+                  <w14:solidFill>
+                    <w14:schemeClr w14:val="tx1"/>
+                  </w14:solidFill>
+                </w14:textFill>
+              </w:rPr>
+              <w:t>#发行前每股收益#</w:t>
+            </w:r>
+          </w:p>
+        </w:tc>
+        <w:tc>
+          <w:tcPr>
+            <w:tcW w:w="1391" w:type="pct"/>
+            <w:tcBorders>
+              <w:tl2br w:val="nil"/>
+              <w:tr2bl w:val="nil"/>
+            </w:tcBorders>
+            <w:shd w:val="clear" w:color="auto" w:fill="auto"/>
+            <w:vAlign w:val="center"/>
+          </w:tcPr>
+          <w:p>
+            <w:pPr>
+              <w:spacing w:line="240" w:lineRule="auto"/>
+              <w:jc w:val="center"/>
+              <w:rPr>
+                <w:rFonts w:asciiTheme="minorEastAsia" w:hAnsiTheme="minorEastAsia" w:eastAsiaTheme="minorEastAsia" w:cstheme="minorEastAsia"/>
+                <w:b/>
+                <w:bCs/>
+                <w:color w:val="000000" w:themeColor="text1"/>
+                <w:kern w:val="0"/>
+                <w:sz w:val="21"/>
+                <w:szCs w:val="21"/>
+                <w14:textFill>
+                  <w14:solidFill>
+                    <w14:schemeClr w14:val="tx1"/>
+                  </w14:solidFill>
+                </w14:textFill>
+              </w:rPr>
+            </w:pPr>
+            <w:r>
+              <w:rPr>
+                <w:rFonts w:hint="eastAsia" w:asciiTheme="minorEastAsia" w:hAnsiTheme="minorEastAsia" w:eastAsiaTheme="minorEastAsia" w:cstheme="minorEastAsia"/>
+                <w:b/>
+                <w:bCs/>
+                <w:color w:val="000000" w:themeColor="text1"/>
+                <w:kern w:val="0"/>
+                <w:sz w:val="21"/>
+                <w:szCs w:val="21"/>
+                <w14:textFill>
+                  <w14:solidFill>
+                    <w14:schemeClr w14:val="tx1"/>
+                  </w14:solidFill>
+                </w14:textFill>
+              </w:rPr>
+              <w:t>发行后每股收益</w:t>
+            </w:r>
+          </w:p>
+        </w:tc>
+        <w:tc>
+          <w:tcPr>
+            <w:tcW w:w="1108" w:type="pct"/>
+            <w:tcBorders>
+              <w:tl2br w:val="nil"/>
+              <w:tr2bl w:val="nil"/>
+            </w:tcBorders>
+            <w:shd w:val="clear" w:color="auto" w:fill="auto"/>
+            <w:vAlign w:val="center"/>
+          </w:tcPr>
+          <w:p>
+            <w:pPr>
+              <w:spacing w:line="240" w:lineRule="auto"/>
+              <w:jc w:val="right"/>
+              <w:rPr>
+                <w:rFonts w:asciiTheme="minorEastAsia" w:hAnsiTheme="minorEastAsia" w:eastAsiaTheme="minorEastAsia" w:cstheme="minorEastAsia"/>
+                <w:color w:val="000000" w:themeColor="text1"/>
+                <w:kern w:val="0"/>
+                <w:sz w:val="21"/>
+                <w:szCs w:val="21"/>
+                <w14:textFill>
+                  <w14:solidFill>
+                    <w14:schemeClr w14:val="tx1"/>
+                  </w14:solidFill>
+                </w14:textFill>
+              </w:rPr>
+            </w:pPr>
+            <w:r>
+              <w:rPr>
+                <w:rFonts w:asciiTheme="minorEastAsia" w:hAnsiTheme="minorEastAsia" w:eastAsiaTheme="minorEastAsia" w:cstheme="minorEastAsia"/>
+                <w:color w:val="000000" w:themeColor="text1"/>
+                <w:kern w:val="0"/>
+                <w:sz w:val="21"/>
+                <w:szCs w:val="21"/>
+                <w14:textFill>
+                  <w14:solidFill>
+                    <w14:schemeClr w14:val="tx1"/>
+                  </w14:solidFill>
+                </w14:textFill>
+              </w:rPr>
+              <w:t>#发行后每股收益#</w:t>
+            </w:r>
+          </w:p>
+        </w:tc>
+      </w:tr>
+      <w:tr>
+        <w:tblPrEx>
+          <w:tblBorders>
+            <w:top w:val="single" w:color="83B5F6" w:sz="18" w:space="0"/>
+            <w:left w:val="none" w:color="auto" w:sz="0" w:space="0"/>
+            <w:bottom w:val="single" w:color="83B5F6" w:sz="18" w:space="0"/>
+            <w:right w:val="none" w:color="auto" w:sz="0" w:space="0"/>
+            <w:insideH w:val="dotted" w:color="83B5F6" w:sz="4" w:space="0"/>
+            <w:insideV w:val="dotted" w:color="83B5F6" w:sz="4" w:space="0"/>
+          </w:tblBorders>
           <w:tblCellMar>
             <w:top w:w="0" w:type="dxa"/>
             <w:left w:w="108" w:type="dxa"/>
@@ -29206,11 +29300,11 @@
         </w:rPr>
       </w:pPr>
       <w:bookmarkStart w:id="151" w:name="_Toc790390996_WPSOffice_Level2"/>
-      <w:bookmarkStart w:id="152" w:name="_Toc1863599527_WPSOffice_Level2"/>
-      <w:bookmarkStart w:id="153" w:name="_Toc29848"/>
+      <w:bookmarkStart w:id="152" w:name="_Toc34244548"/>
+      <w:bookmarkStart w:id="153" w:name="_Toc1863599527_WPSOffice_Level2"/>
       <w:bookmarkStart w:id="154" w:name="_Toc34299406"/>
-      <w:bookmarkStart w:id="155" w:name="_Toc24289"/>
-      <w:bookmarkStart w:id="156" w:name="_Toc34244548"/>
+      <w:bookmarkStart w:id="155" w:name="_Toc29848"/>
+      <w:bookmarkStart w:id="156" w:name="_Toc24289"/>
       <w:r>
         <w:rPr>
           <w:rFonts w:ascii="微软雅黑" w:hAnsi="微软雅黑" w:eastAsia="微软雅黑"/>
@@ -29348,6 +29442,7 @@
             <w:insideH w:val="dotted" w:color="83B5F6" w:sz="4" w:space="0"/>
             <w:insideV w:val="dotted" w:color="83B5F6" w:sz="4" w:space="0"/>
           </w:tblBorders>
+          <w:shd w:val="clear" w:color="auto" w:fill="E8F3FF"/>
           <w:tblCellMar>
             <w:top w:w="0" w:type="dxa"/>
             <w:left w:w="108" w:type="dxa"/>
@@ -29778,7 +29873,6 @@
             <w:insideH w:val="dotted" w:color="83B5F6" w:sz="4" w:space="0"/>
             <w:insideV w:val="dotted" w:color="83B5F6" w:sz="4" w:space="0"/>
           </w:tblBorders>
-          <w:shd w:val="clear" w:color="auto" w:fill="E8F3FF"/>
           <w:tblCellMar>
             <w:top w:w="0" w:type="dxa"/>
             <w:left w:w="108" w:type="dxa"/>
@@ -29942,11 +30036,11 @@
         </w:rPr>
       </w:pPr>
       <w:bookmarkStart w:id="157" w:name="_Toc21047"/>
-      <w:bookmarkStart w:id="158" w:name="_Toc34244549"/>
-      <w:bookmarkStart w:id="159" w:name="_Toc24527"/>
-      <w:bookmarkStart w:id="160" w:name="_Toc1915113077_WPSOffice_Level2"/>
-      <w:bookmarkStart w:id="161" w:name="_Toc468258794_WPSOffice_Level2"/>
-      <w:bookmarkStart w:id="162" w:name="_Toc34299407"/>
+      <w:bookmarkStart w:id="158" w:name="_Toc24527"/>
+      <w:bookmarkStart w:id="159" w:name="_Toc34244549"/>
+      <w:bookmarkStart w:id="160" w:name="_Toc468258794_WPSOffice_Level2"/>
+      <w:bookmarkStart w:id="161" w:name="_Toc34299407"/>
+      <w:bookmarkStart w:id="162" w:name="_Toc1915113077_WPSOffice_Level2"/>
       <w:r>
         <w:rPr>
           <w:rFonts w:hint="eastAsia" w:ascii="微软雅黑" w:hAnsi="微软雅黑" w:eastAsia="微软雅黑"/>
@@ -30441,6 +30535,7 @@
             <w:insideH w:val="none" w:color="auto" w:sz="0" w:space="0"/>
             <w:insideV w:val="none" w:color="auto" w:sz="0" w:space="0"/>
           </w:tblBorders>
+          <w:shd w:val="clear" w:color="auto" w:fill="E8F3FF"/>
           <w:tblCellMar>
             <w:top w:w="0" w:type="dxa"/>
             <w:left w:w="108" w:type="dxa"/>
@@ -30690,6 +30785,7 @@
             <w:insideH w:val="none" w:color="auto" w:sz="0" w:space="0"/>
             <w:insideV w:val="none" w:color="auto" w:sz="0" w:space="0"/>
           </w:tblBorders>
+          <w:shd w:val="clear" w:color="auto" w:fill="E8F3FF"/>
           <w:tblCellMar>
             <w:top w:w="0" w:type="dxa"/>
             <w:left w:w="108" w:type="dxa"/>
@@ -30944,8 +31040,8 @@
       <w:bookmarkStart w:id="163" w:name="_Toc277230806_WPSOffice_Level1"/>
       <w:bookmarkStart w:id="164" w:name="_Toc14291"/>
       <w:bookmarkStart w:id="165" w:name="_Toc34244550"/>
-      <w:bookmarkStart w:id="166" w:name="_Toc34299408"/>
-      <w:bookmarkStart w:id="167" w:name="_Toc761743183_WPSOffice_Level1"/>
+      <w:bookmarkStart w:id="166" w:name="_Toc761743183_WPSOffice_Level1"/>
+      <w:bookmarkStart w:id="167" w:name="_Toc34299408"/>
       <w:r>
         <w:rPr>
           <w:rFonts w:hint="eastAsia"/>
@@ -30992,9 +31088,9 @@
       </w:pPr>
       <w:bookmarkStart w:id="168" w:name="_Toc34299409"/>
       <w:bookmarkStart w:id="169" w:name="_Toc4946"/>
-      <w:bookmarkStart w:id="170" w:name="_Toc1645468150_WPSOffice_Level2"/>
+      <w:bookmarkStart w:id="170" w:name="_Toc34244551"/>
       <w:bookmarkStart w:id="171" w:name="_Toc820583903_WPSOffice_Level2"/>
-      <w:bookmarkStart w:id="172" w:name="_Toc34244551"/>
+      <w:bookmarkStart w:id="172" w:name="_Toc1645468150_WPSOffice_Level2"/>
       <w:r>
         <w:rPr>
           <w:rFonts w:ascii="微软雅黑" w:hAnsi="微软雅黑" w:eastAsia="微软雅黑"/>
@@ -31148,9 +31244,9 @@
       </w:pPr>
       <w:bookmarkStart w:id="178" w:name="_Toc1259513070_WPSOffice_Level2"/>
       <w:bookmarkStart w:id="179" w:name="_Toc11256"/>
-      <w:bookmarkStart w:id="180" w:name="_Toc34299411"/>
-      <w:bookmarkStart w:id="181" w:name="_Toc1956417070_WPSOffice_Level2"/>
-      <w:bookmarkStart w:id="182" w:name="_Toc34244553"/>
+      <w:bookmarkStart w:id="180" w:name="_Toc34244553"/>
+      <w:bookmarkStart w:id="181" w:name="_Toc34299411"/>
+      <w:bookmarkStart w:id="182" w:name="_Toc1956417070_WPSOffice_Level2"/>
       <w:r>
         <w:rPr>
           <w:rFonts w:ascii="微软雅黑" w:hAnsi="微软雅黑" w:eastAsia="微软雅黑"/>
@@ -31223,11 +31319,11 @@
           <w:szCs w:val="30"/>
         </w:rPr>
       </w:pPr>
-      <w:bookmarkStart w:id="183" w:name="_Toc34299412"/>
-      <w:bookmarkStart w:id="184" w:name="_Toc1379576273_WPSOffice_Level2"/>
-      <w:bookmarkStart w:id="185" w:name="_Toc889859011_WPSOffice_Level2"/>
-      <w:bookmarkStart w:id="186" w:name="_Toc34244554"/>
-      <w:bookmarkStart w:id="187" w:name="_Toc10388"/>
+      <w:bookmarkStart w:id="183" w:name="_Toc1379576273_WPSOffice_Level2"/>
+      <w:bookmarkStart w:id="184" w:name="_Toc34299412"/>
+      <w:bookmarkStart w:id="185" w:name="_Toc34244554"/>
+      <w:bookmarkStart w:id="186" w:name="_Toc10388"/>
+      <w:bookmarkStart w:id="187" w:name="_Toc889859011_WPSOffice_Level2"/>
       <w:r>
         <w:rPr>
           <w:rFonts w:ascii="微软雅黑" w:hAnsi="微软雅黑" w:eastAsia="微软雅黑"/>
@@ -31377,11 +31473,11 @@
           <w:szCs w:val="30"/>
         </w:rPr>
       </w:pPr>
-      <w:bookmarkStart w:id="193" w:name="_Toc34244556"/>
-      <w:bookmarkStart w:id="194" w:name="_Toc142175097_WPSOffice_Level2"/>
-      <w:bookmarkStart w:id="195" w:name="_Toc34299414"/>
-      <w:bookmarkStart w:id="196" w:name="_Toc1127886060_WPSOffice_Level2"/>
-      <w:bookmarkStart w:id="197" w:name="_Toc8523"/>
+      <w:bookmarkStart w:id="193" w:name="_Toc34299414"/>
+      <w:bookmarkStart w:id="194" w:name="_Toc34244556"/>
+      <w:bookmarkStart w:id="195" w:name="_Toc142175097_WPSOffice_Level2"/>
+      <w:bookmarkStart w:id="196" w:name="_Toc8523"/>
+      <w:bookmarkStart w:id="197" w:name="_Toc1127886060_WPSOffice_Level2"/>
       <w:r>
         <w:rPr>
           <w:rFonts w:ascii="微软雅黑" w:hAnsi="微软雅黑" w:eastAsia="微软雅黑"/>
@@ -31456,9 +31552,9 @@
       </w:pPr>
       <w:bookmarkStart w:id="198" w:name="_Toc1535039815_WPSOffice_Level2"/>
       <w:bookmarkStart w:id="199" w:name="_Toc34299415"/>
-      <w:bookmarkStart w:id="200" w:name="_Toc9331"/>
+      <w:bookmarkStart w:id="200" w:name="_Toc542858351_WPSOffice_Level2"/>
       <w:bookmarkStart w:id="201" w:name="_Toc34244557"/>
-      <w:bookmarkStart w:id="202" w:name="_Toc542858351_WPSOffice_Level2"/>
+      <w:bookmarkStart w:id="202" w:name="_Toc9331"/>
       <w:r>
         <w:rPr>
           <w:rFonts w:ascii="微软雅黑" w:hAnsi="微软雅黑" w:eastAsia="微软雅黑"/>

--- a/src/main/resources/templates/IPO导出word模板.docx
+++ b/src/main/resources/templates/IPO导出word模板.docx
@@ -5630,6 +5630,7 @@
             <w:insideH w:val="dotted" w:color="83B5F6" w:sz="4" w:space="0"/>
             <w:insideV w:val="dotted" w:color="83B5F6" w:sz="4" w:space="0"/>
           </w:tblBorders>
+          <w:shd w:val="clear" w:color="auto" w:fill="E8F3FF"/>
           <w:tblCellMar>
             <w:top w:w="0" w:type="dxa"/>
             <w:left w:w="108" w:type="dxa"/>
@@ -5951,6 +5952,7 @@
             <w:insideH w:val="dotted" w:color="83B5F6" w:sz="4" w:space="0"/>
             <w:insideV w:val="dotted" w:color="83B5F6" w:sz="4" w:space="0"/>
           </w:tblBorders>
+          <w:shd w:val="clear" w:color="auto" w:fill="E8F3FF"/>
           <w:tblCellMar>
             <w:top w:w="0" w:type="dxa"/>
             <w:left w:w="108" w:type="dxa"/>
@@ -6170,6 +6172,7 @@
             <w:insideH w:val="dotted" w:color="83B5F6" w:sz="4" w:space="0"/>
             <w:insideV w:val="dotted" w:color="83B5F6" w:sz="4" w:space="0"/>
           </w:tblBorders>
+          <w:shd w:val="clear" w:color="auto" w:fill="E8F3FF"/>
           <w:tblCellMar>
             <w:top w:w="0" w:type="dxa"/>
             <w:left w:w="108" w:type="dxa"/>
@@ -6373,6 +6376,7 @@
             <w:insideH w:val="dotted" w:color="83B5F6" w:sz="4" w:space="0"/>
             <w:insideV w:val="dotted" w:color="83B5F6" w:sz="4" w:space="0"/>
           </w:tblBorders>
+          <w:shd w:val="clear" w:color="auto" w:fill="E8F3FF"/>
           <w:tblCellMar>
             <w:top w:w="0" w:type="dxa"/>
             <w:left w:w="108" w:type="dxa"/>
@@ -6568,10 +6572,10 @@
           <w:lang w:eastAsia="en-US"/>
         </w:rPr>
       </w:pPr>
-      <w:bookmarkStart w:id="5" w:name="_Toc24683"/>
+      <w:bookmarkStart w:id="5" w:name="_Toc655807500_WPSOffice_Level1"/>
       <w:bookmarkStart w:id="6" w:name="_Toc1148343828_WPSOffice_Level1"/>
-      <w:bookmarkStart w:id="7" w:name="_Toc655807500_WPSOffice_Level1"/>
-      <w:bookmarkStart w:id="8" w:name="_Toc34299369"/>
+      <w:bookmarkStart w:id="7" w:name="_Toc34299369"/>
+      <w:bookmarkStart w:id="8" w:name="_Toc24683"/>
       <w:r>
         <w:rPr>
           <w:rFonts w:hint="eastAsia"/>
@@ -6602,12 +6606,12 @@
           <w:szCs w:val="30"/>
         </w:rPr>
       </w:pPr>
-      <w:bookmarkStart w:id="9" w:name="_Toc34299370"/>
-      <w:bookmarkStart w:id="10" w:name="_Toc655807500_WPSOffice_Level2"/>
-      <w:bookmarkStart w:id="11" w:name="_Toc34244352"/>
-      <w:bookmarkStart w:id="12" w:name="_Toc34244512"/>
-      <w:bookmarkStart w:id="13" w:name="_Toc4301"/>
-      <w:bookmarkStart w:id="14" w:name="_Toc1148343828_WPSOffice_Level2"/>
+      <w:bookmarkStart w:id="9" w:name="_Toc4301"/>
+      <w:bookmarkStart w:id="10" w:name="_Toc34244512"/>
+      <w:bookmarkStart w:id="11" w:name="_Toc34299370"/>
+      <w:bookmarkStart w:id="12" w:name="_Toc655807500_WPSOffice_Level2"/>
+      <w:bookmarkStart w:id="13" w:name="_Toc1148343828_WPSOffice_Level2"/>
+      <w:bookmarkStart w:id="14" w:name="_Toc34244352"/>
       <w:r>
         <w:rPr>
           <w:rFonts w:ascii="微软雅黑" w:hAnsi="微软雅黑" w:eastAsia="微软雅黑"/>
@@ -6677,7 +6681,6 @@
             <w:insideH w:val="dotted" w:color="83B5F6" w:sz="4" w:space="0"/>
             <w:insideV w:val="dotted" w:color="83B5F6" w:sz="4" w:space="0"/>
           </w:tblBorders>
-          <w:shd w:val="clear" w:color="auto" w:fill="E8F3FF"/>
           <w:tblCellMar>
             <w:top w:w="0" w:type="dxa"/>
             <w:left w:w="108" w:type="dxa"/>
@@ -6725,8 +6728,8 @@
                 </w14:textFill>
               </w:rPr>
             </w:pPr>
-            <w:bookmarkStart w:id="15" w:name="_Toc9675"/>
-            <w:bookmarkStart w:id="16" w:name="_Toc34244353"/>
+            <w:bookmarkStart w:id="15" w:name="_Toc34244353"/>
+            <w:bookmarkStart w:id="16" w:name="_Toc9675"/>
             <w:r>
               <w:rPr>
                 <w:rFonts w:hint="eastAsia" w:asciiTheme="minorEastAsia" w:hAnsiTheme="minorEastAsia" w:eastAsiaTheme="minorEastAsia" w:cstheme="minorEastAsia"/>
@@ -6808,209 +6811,6 @@
                 </w14:textFill>
               </w:rPr>
               <w:t>#公司名字#</w:t>
-            </w:r>
-          </w:p>
-        </w:tc>
-      </w:tr>
-      <w:tr>
-        <w:tblPrEx>
-          <w:tblBorders>
-            <w:top w:val="single" w:color="83B5F6" w:sz="18" w:space="0"/>
-            <w:left w:val="none" w:color="auto" w:sz="0" w:space="0"/>
-            <w:bottom w:val="single" w:color="83B5F6" w:sz="18" w:space="0"/>
-            <w:right w:val="none" w:color="auto" w:sz="0" w:space="0"/>
-            <w:insideH w:val="dotted" w:color="83B5F6" w:sz="4" w:space="0"/>
-            <w:insideV w:val="dotted" w:color="83B5F6" w:sz="4" w:space="0"/>
-          </w:tblBorders>
-          <w:tblCellMar>
-            <w:top w:w="0" w:type="dxa"/>
-            <w:left w:w="108" w:type="dxa"/>
-            <w:bottom w:w="0" w:type="dxa"/>
-            <w:right w:w="108" w:type="dxa"/>
-          </w:tblCellMar>
-        </w:tblPrEx>
-        <w:trPr>
-          <w:trHeight w:val="590" w:hRule="atLeast"/>
-        </w:trPr>
-        <w:tc>
-          <w:tcPr>
-            <w:tcW w:w="1113" w:type="pct"/>
-            <w:tcBorders>
-              <w:tl2br w:val="nil"/>
-              <w:tr2bl w:val="nil"/>
-            </w:tcBorders>
-            <w:shd w:val="clear" w:color="auto" w:fill="auto"/>
-            <w:vAlign w:val="center"/>
-          </w:tcPr>
-          <w:p>
-            <w:pPr>
-              <w:spacing w:line="240" w:lineRule="auto"/>
-              <w:jc w:val="center"/>
-              <w:rPr>
-                <w:rFonts w:asciiTheme="minorEastAsia" w:hAnsiTheme="minorEastAsia" w:eastAsiaTheme="minorEastAsia" w:cstheme="minorEastAsia"/>
-                <w:b/>
-                <w:bCs/>
-                <w:color w:val="000000" w:themeColor="text1"/>
-                <w:sz w:val="21"/>
-                <w:szCs w:val="21"/>
-                <w14:textFill>
-                  <w14:solidFill>
-                    <w14:schemeClr w14:val="tx1"/>
-                  </w14:solidFill>
-                </w14:textFill>
-              </w:rPr>
-            </w:pPr>
-            <w:bookmarkStart w:id="17" w:name="_Toc6105"/>
-            <w:bookmarkStart w:id="18" w:name="_Toc34244355"/>
-            <w:r>
-              <w:rPr>
-                <w:rFonts w:hint="eastAsia" w:asciiTheme="minorEastAsia" w:hAnsiTheme="minorEastAsia" w:eastAsiaTheme="minorEastAsia" w:cstheme="minorEastAsia"/>
-                <w:b/>
-                <w:bCs/>
-                <w:color w:val="000000" w:themeColor="text1"/>
-                <w:sz w:val="21"/>
-                <w:szCs w:val="21"/>
-                <w14:textFill>
-                  <w14:solidFill>
-                    <w14:schemeClr w14:val="tx1"/>
-                  </w14:solidFill>
-                </w14:textFill>
-              </w:rPr>
-              <w:t>简称</w:t>
-            </w:r>
-            <w:bookmarkEnd w:id="17"/>
-            <w:bookmarkEnd w:id="18"/>
-          </w:p>
-        </w:tc>
-        <w:tc>
-          <w:tcPr>
-            <w:tcW w:w="1893" w:type="pct"/>
-            <w:tcBorders>
-              <w:tl2br w:val="nil"/>
-              <w:tr2bl w:val="nil"/>
-            </w:tcBorders>
-            <w:shd w:val="clear" w:color="auto" w:fill="auto"/>
-            <w:vAlign w:val="center"/>
-          </w:tcPr>
-          <w:p>
-            <w:pPr>
-              <w:spacing w:line="240" w:lineRule="auto"/>
-              <w:jc w:val="center"/>
-              <w:rPr>
-                <w:rFonts w:asciiTheme="minorEastAsia" w:hAnsiTheme="minorEastAsia" w:eastAsiaTheme="minorEastAsia" w:cstheme="minorEastAsia"/>
-                <w:color w:val="000000" w:themeColor="text1"/>
-                <w:sz w:val="21"/>
-                <w:szCs w:val="21"/>
-                <w14:textFill>
-                  <w14:solidFill>
-                    <w14:schemeClr w14:val="tx1"/>
-                  </w14:solidFill>
-                </w14:textFill>
-              </w:rPr>
-            </w:pPr>
-            <w:r>
-              <w:rPr>
-                <w:rFonts w:asciiTheme="minorEastAsia" w:hAnsiTheme="minorEastAsia" w:eastAsiaTheme="minorEastAsia" w:cstheme="minorEastAsia"/>
-                <w:color w:val="000000" w:themeColor="text1"/>
-                <w:sz w:val="21"/>
-                <w:szCs w:val="21"/>
-                <w14:textFill>
-                  <w14:solidFill>
-                    <w14:schemeClr w14:val="tx1"/>
-                  </w14:solidFill>
-                </w14:textFill>
-              </w:rPr>
-              <w:t>#公司简称#</w:t>
-            </w:r>
-          </w:p>
-        </w:tc>
-        <w:tc>
-          <w:tcPr>
-            <w:tcW w:w="919" w:type="pct"/>
-            <w:tcBorders>
-              <w:tl2br w:val="nil"/>
-              <w:tr2bl w:val="nil"/>
-            </w:tcBorders>
-            <w:shd w:val="clear" w:color="auto" w:fill="auto"/>
-            <w:vAlign w:val="center"/>
-          </w:tcPr>
-          <w:p>
-            <w:pPr>
-              <w:spacing w:line="240" w:lineRule="auto"/>
-              <w:jc w:val="center"/>
-              <w:rPr>
-                <w:rFonts w:asciiTheme="minorEastAsia" w:hAnsiTheme="minorEastAsia" w:eastAsiaTheme="minorEastAsia" w:cstheme="minorEastAsia"/>
-                <w:b/>
-                <w:bCs/>
-                <w:color w:val="000000" w:themeColor="text1"/>
-                <w:sz w:val="21"/>
-                <w:szCs w:val="21"/>
-                <w14:textFill>
-                  <w14:solidFill>
-                    <w14:schemeClr w14:val="tx1"/>
-                  </w14:solidFill>
-                </w14:textFill>
-              </w:rPr>
-            </w:pPr>
-            <w:bookmarkStart w:id="19" w:name="_Toc34244357"/>
-            <w:r>
-              <w:rPr>
-                <w:rFonts w:hint="eastAsia" w:asciiTheme="minorEastAsia" w:hAnsiTheme="minorEastAsia" w:eastAsiaTheme="minorEastAsia" w:cstheme="minorEastAsia"/>
-                <w:b/>
-                <w:bCs/>
-                <w:color w:val="000000" w:themeColor="text1"/>
-                <w:sz w:val="21"/>
-                <w:szCs w:val="21"/>
-                <w14:textFill>
-                  <w14:solidFill>
-                    <w14:schemeClr w14:val="tx1"/>
-                  </w14:solidFill>
-                </w14:textFill>
-              </w:rPr>
-              <w:t>证券代码</w:t>
-            </w:r>
-            <w:bookmarkEnd w:id="19"/>
-          </w:p>
-        </w:tc>
-        <w:tc>
-          <w:tcPr>
-            <w:tcW w:w="1073" w:type="pct"/>
-            <w:tcBorders>
-              <w:tl2br w:val="nil"/>
-              <w:tr2bl w:val="nil"/>
-            </w:tcBorders>
-            <w:shd w:val="clear" w:color="auto" w:fill="auto"/>
-            <w:vAlign w:val="center"/>
-          </w:tcPr>
-          <w:p>
-            <w:pPr>
-              <w:spacing w:line="240" w:lineRule="auto"/>
-              <w:jc w:val="center"/>
-              <w:rPr>
-                <w:rFonts w:asciiTheme="minorEastAsia" w:hAnsiTheme="minorEastAsia" w:eastAsiaTheme="minorEastAsia" w:cstheme="minorEastAsia"/>
-                <w:color w:val="000000" w:themeColor="text1"/>
-                <w:sz w:val="21"/>
-                <w:szCs w:val="21"/>
-                <w14:textFill>
-                  <w14:solidFill>
-                    <w14:schemeClr w14:val="tx1"/>
-                  </w14:solidFill>
-                </w14:textFill>
-              </w:rPr>
-            </w:pPr>
-            <w:r>
-              <w:rPr>
-                <w:rFonts w:asciiTheme="minorEastAsia" w:hAnsiTheme="minorEastAsia" w:eastAsiaTheme="minorEastAsia" w:cstheme="minorEastAsia"/>
-                <w:color w:val="000000" w:themeColor="text1"/>
-                <w:sz w:val="21"/>
-                <w:szCs w:val="21"/>
-                <w14:textFill>
-                  <w14:solidFill>
-                    <w14:schemeClr w14:val="tx1"/>
-                  </w14:solidFill>
-                </w14:textFill>
-              </w:rPr>
-              <w:t>#证券代码#</w:t>
             </w:r>
           </w:p>
         </w:tc>
@@ -7043,7 +6843,7 @@
               <w:tl2br w:val="nil"/>
               <w:tr2bl w:val="nil"/>
             </w:tcBorders>
-            <w:shd w:val="clear" w:color="auto" w:fill="E8F3FF"/>
+            <w:shd w:val="clear" w:color="auto" w:fill="auto"/>
             <w:vAlign w:val="center"/>
           </w:tcPr>
           <w:p>
@@ -7064,8 +6864,8 @@
                 </w14:textFill>
               </w:rPr>
             </w:pPr>
-            <w:bookmarkStart w:id="20" w:name="_Toc11554"/>
-            <w:bookmarkStart w:id="21" w:name="_Toc34244359"/>
+            <w:bookmarkStart w:id="17" w:name="_Toc34244355"/>
+            <w:bookmarkStart w:id="18" w:name="_Toc6105"/>
             <w:r>
               <w:rPr>
                 <w:rFonts w:hint="eastAsia" w:asciiTheme="minorEastAsia" w:hAnsiTheme="minorEastAsia" w:eastAsiaTheme="minorEastAsia" w:cstheme="minorEastAsia"/>
@@ -7080,10 +6880,10 @@
                   </w14:solidFill>
                 </w14:textFill>
               </w:rPr>
-              <w:t>拟上市板块</w:t>
+              <w:t>简称</w:t>
             </w:r>
-            <w:bookmarkEnd w:id="20"/>
-            <w:bookmarkEnd w:id="21"/>
+            <w:bookmarkEnd w:id="17"/>
+            <w:bookmarkEnd w:id="18"/>
           </w:p>
         </w:tc>
         <w:tc>
@@ -7093,7 +6893,7 @@
               <w:tl2br w:val="nil"/>
               <w:tr2bl w:val="nil"/>
             </w:tcBorders>
-            <w:shd w:val="clear" w:color="auto" w:fill="E8F3FF"/>
+            <w:shd w:val="clear" w:color="auto" w:fill="auto"/>
             <w:vAlign w:val="center"/>
           </w:tcPr>
           <w:p>
@@ -7124,7 +6924,7 @@
                   </w14:solidFill>
                 </w14:textFill>
               </w:rPr>
-              <w:t>#拟上市板块#</w:t>
+              <w:t>#公司简称#</w:t>
             </w:r>
           </w:p>
         </w:tc>
@@ -7135,7 +6935,7 @@
               <w:tl2br w:val="nil"/>
               <w:tr2bl w:val="nil"/>
             </w:tcBorders>
-            <w:shd w:val="clear" w:color="auto" w:fill="E8F3FF"/>
+            <w:shd w:val="clear" w:color="auto" w:fill="auto"/>
             <w:vAlign w:val="center"/>
           </w:tcPr>
           <w:p>
@@ -7156,7 +6956,7 @@
                 </w14:textFill>
               </w:rPr>
             </w:pPr>
-            <w:bookmarkStart w:id="22" w:name="_Toc34244361"/>
+            <w:bookmarkStart w:id="19" w:name="_Toc34244357"/>
             <w:r>
               <w:rPr>
                 <w:rFonts w:hint="eastAsia" w:asciiTheme="minorEastAsia" w:hAnsiTheme="minorEastAsia" w:eastAsiaTheme="minorEastAsia" w:cstheme="minorEastAsia"/>
@@ -7171,9 +6971,9 @@
                   </w14:solidFill>
                 </w14:textFill>
               </w:rPr>
-              <w:t>企业性质</w:t>
+              <w:t>证券代码</w:t>
             </w:r>
-            <w:bookmarkEnd w:id="22"/>
+            <w:bookmarkEnd w:id="19"/>
           </w:p>
         </w:tc>
         <w:tc>
@@ -7183,7 +6983,7 @@
               <w:tl2br w:val="nil"/>
               <w:tr2bl w:val="nil"/>
             </w:tcBorders>
-            <w:shd w:val="clear" w:color="auto" w:fill="E8F3FF"/>
+            <w:shd w:val="clear" w:color="auto" w:fill="auto"/>
             <w:vAlign w:val="center"/>
           </w:tcPr>
           <w:p>
@@ -7214,768 +7014,7 @@
                   </w14:solidFill>
                 </w14:textFill>
               </w:rPr>
-              <w:t>#企业性质#</w:t>
-            </w:r>
-          </w:p>
-        </w:tc>
-      </w:tr>
-      <w:tr>
-        <w:tblPrEx>
-          <w:tblBorders>
-            <w:top w:val="single" w:color="83B5F6" w:sz="18" w:space="0"/>
-            <w:left w:val="none" w:color="auto" w:sz="0" w:space="0"/>
-            <w:bottom w:val="single" w:color="83B5F6" w:sz="18" w:space="0"/>
-            <w:right w:val="none" w:color="auto" w:sz="0" w:space="0"/>
-            <w:insideH w:val="dotted" w:color="83B5F6" w:sz="4" w:space="0"/>
-            <w:insideV w:val="dotted" w:color="83B5F6" w:sz="4" w:space="0"/>
-          </w:tblBorders>
-          <w:tblCellMar>
-            <w:top w:w="0" w:type="dxa"/>
-            <w:left w:w="108" w:type="dxa"/>
-            <w:bottom w:w="0" w:type="dxa"/>
-            <w:right w:w="108" w:type="dxa"/>
-          </w:tblCellMar>
-        </w:tblPrEx>
-        <w:trPr>
-          <w:trHeight w:val="590" w:hRule="atLeast"/>
-        </w:trPr>
-        <w:tc>
-          <w:tcPr>
-            <w:tcW w:w="1113" w:type="pct"/>
-            <w:tcBorders>
-              <w:tl2br w:val="nil"/>
-              <w:tr2bl w:val="nil"/>
-            </w:tcBorders>
-            <w:shd w:val="clear" w:color="auto" w:fill="auto"/>
-            <w:vAlign w:val="center"/>
-          </w:tcPr>
-          <w:p>
-            <w:pPr>
-              <w:spacing w:line="240" w:lineRule="auto"/>
-              <w:jc w:val="center"/>
-              <w:rPr>
-                <w:rFonts w:asciiTheme="minorEastAsia" w:hAnsiTheme="minorEastAsia" w:eastAsiaTheme="minorEastAsia" w:cstheme="minorEastAsia"/>
-                <w:b/>
-                <w:bCs/>
-                <w:color w:val="000000" w:themeColor="text1"/>
-                <w:sz w:val="21"/>
-                <w:szCs w:val="21"/>
-                <w14:textFill>
-                  <w14:solidFill>
-                    <w14:schemeClr w14:val="tx1"/>
-                  </w14:solidFill>
-                </w14:textFill>
-              </w:rPr>
-            </w:pPr>
-            <w:bookmarkStart w:id="23" w:name="_Toc34244363"/>
-            <w:r>
-              <w:rPr>
-                <w:rFonts w:hint="eastAsia" w:asciiTheme="minorEastAsia" w:hAnsiTheme="minorEastAsia" w:eastAsiaTheme="minorEastAsia" w:cstheme="minorEastAsia"/>
-                <w:b/>
-                <w:bCs/>
-                <w:color w:val="000000" w:themeColor="text1"/>
-                <w:sz w:val="21"/>
-                <w:szCs w:val="21"/>
-                <w14:textFill>
-                  <w14:solidFill>
-                    <w14:schemeClr w14:val="tx1"/>
-                  </w14:solidFill>
-                </w14:textFill>
-              </w:rPr>
-              <w:t>注册地址</w:t>
-            </w:r>
-            <w:bookmarkEnd w:id="23"/>
-          </w:p>
-        </w:tc>
-        <w:tc>
-          <w:tcPr>
-            <w:tcW w:w="1893" w:type="pct"/>
-            <w:tcBorders>
-              <w:tl2br w:val="nil"/>
-              <w:tr2bl w:val="nil"/>
-            </w:tcBorders>
-            <w:shd w:val="clear" w:color="auto" w:fill="auto"/>
-            <w:vAlign w:val="center"/>
-          </w:tcPr>
-          <w:p>
-            <w:pPr>
-              <w:spacing w:line="240" w:lineRule="auto"/>
-              <w:jc w:val="center"/>
-              <w:rPr>
-                <w:rFonts w:asciiTheme="minorEastAsia" w:hAnsiTheme="minorEastAsia" w:eastAsiaTheme="minorEastAsia" w:cstheme="minorEastAsia"/>
-                <w:color w:val="000000" w:themeColor="text1"/>
-                <w:sz w:val="21"/>
-                <w:szCs w:val="21"/>
-                <w14:textFill>
-                  <w14:solidFill>
-                    <w14:schemeClr w14:val="tx1"/>
-                  </w14:solidFill>
-                </w14:textFill>
-              </w:rPr>
-            </w:pPr>
-            <w:r>
-              <w:rPr>
-                <w:rFonts w:asciiTheme="minorEastAsia" w:hAnsiTheme="minorEastAsia" w:eastAsiaTheme="minorEastAsia" w:cstheme="minorEastAsia"/>
-                <w:color w:val="000000" w:themeColor="text1"/>
-                <w:sz w:val="21"/>
-                <w:szCs w:val="21"/>
-                <w14:textFill>
-                  <w14:solidFill>
-                    <w14:schemeClr w14:val="tx1"/>
-                  </w14:solidFill>
-                </w14:textFill>
-              </w:rPr>
-              <w:t>#注册地址#</w:t>
-            </w:r>
-          </w:p>
-        </w:tc>
-        <w:tc>
-          <w:tcPr>
-            <w:tcW w:w="919" w:type="pct"/>
-            <w:tcBorders>
-              <w:tl2br w:val="nil"/>
-              <w:tr2bl w:val="nil"/>
-            </w:tcBorders>
-            <w:shd w:val="clear" w:color="auto" w:fill="auto"/>
-            <w:vAlign w:val="center"/>
-          </w:tcPr>
-          <w:p>
-            <w:pPr>
-              <w:spacing w:line="240" w:lineRule="auto"/>
-              <w:jc w:val="center"/>
-              <w:rPr>
-                <w:rFonts w:asciiTheme="minorEastAsia" w:hAnsiTheme="minorEastAsia" w:eastAsiaTheme="minorEastAsia" w:cstheme="minorEastAsia"/>
-                <w:b/>
-                <w:bCs/>
-                <w:color w:val="000000" w:themeColor="text1"/>
-                <w:sz w:val="21"/>
-                <w:szCs w:val="21"/>
-                <w14:textFill>
-                  <w14:solidFill>
-                    <w14:schemeClr w14:val="tx1"/>
-                  </w14:solidFill>
-                </w14:textFill>
-              </w:rPr>
-            </w:pPr>
-            <w:bookmarkStart w:id="24" w:name="_Toc34244365"/>
-            <w:r>
-              <w:rPr>
-                <w:rFonts w:hint="eastAsia" w:asciiTheme="minorEastAsia" w:hAnsiTheme="minorEastAsia" w:eastAsiaTheme="minorEastAsia" w:cstheme="minorEastAsia"/>
-                <w:b/>
-                <w:bCs/>
-                <w:color w:val="000000" w:themeColor="text1"/>
-                <w:sz w:val="21"/>
-                <w:szCs w:val="21"/>
-                <w14:textFill>
-                  <w14:solidFill>
-                    <w14:schemeClr w14:val="tx1"/>
-                  </w14:solidFill>
-                </w14:textFill>
-              </w:rPr>
-              <w:t>注册资本</w:t>
-            </w:r>
-            <w:bookmarkEnd w:id="24"/>
-          </w:p>
-        </w:tc>
-        <w:tc>
-          <w:tcPr>
-            <w:tcW w:w="1073" w:type="pct"/>
-            <w:tcBorders>
-              <w:tl2br w:val="nil"/>
-              <w:tr2bl w:val="nil"/>
-            </w:tcBorders>
-            <w:shd w:val="clear" w:color="auto" w:fill="auto"/>
-            <w:vAlign w:val="center"/>
-          </w:tcPr>
-          <w:p>
-            <w:pPr>
-              <w:spacing w:line="240" w:lineRule="auto"/>
-              <w:jc w:val="center"/>
-              <w:rPr>
-                <w:rFonts w:asciiTheme="minorEastAsia" w:hAnsiTheme="minorEastAsia" w:eastAsiaTheme="minorEastAsia" w:cstheme="minorEastAsia"/>
-                <w:color w:val="000000" w:themeColor="text1"/>
-                <w:sz w:val="21"/>
-                <w:szCs w:val="21"/>
-                <w14:textFill>
-                  <w14:solidFill>
-                    <w14:schemeClr w14:val="tx1"/>
-                  </w14:solidFill>
-                </w14:textFill>
-              </w:rPr>
-            </w:pPr>
-            <w:r>
-              <w:rPr>
-                <w:rFonts w:asciiTheme="minorEastAsia" w:hAnsiTheme="minorEastAsia" w:eastAsiaTheme="minorEastAsia" w:cstheme="minorEastAsia"/>
-                <w:color w:val="000000" w:themeColor="text1"/>
-                <w:sz w:val="21"/>
-                <w:szCs w:val="21"/>
-                <w14:textFill>
-                  <w14:solidFill>
-                    <w14:schemeClr w14:val="tx1"/>
-                  </w14:solidFill>
-                </w14:textFill>
-              </w:rPr>
-              <w:t>#注册资本#</w:t>
-            </w:r>
-          </w:p>
-        </w:tc>
-      </w:tr>
-      <w:tr>
-        <w:tblPrEx>
-          <w:tblBorders>
-            <w:top w:val="single" w:color="83B5F6" w:sz="18" w:space="0"/>
-            <w:left w:val="none" w:color="auto" w:sz="0" w:space="0"/>
-            <w:bottom w:val="single" w:color="83B5F6" w:sz="18" w:space="0"/>
-            <w:right w:val="none" w:color="auto" w:sz="0" w:space="0"/>
-            <w:insideH w:val="dotted" w:color="83B5F6" w:sz="4" w:space="0"/>
-            <w:insideV w:val="dotted" w:color="83B5F6" w:sz="4" w:space="0"/>
-          </w:tblBorders>
-          <w:tblCellMar>
-            <w:top w:w="0" w:type="dxa"/>
-            <w:left w:w="108" w:type="dxa"/>
-            <w:bottom w:w="0" w:type="dxa"/>
-            <w:right w:w="108" w:type="dxa"/>
-          </w:tblCellMar>
-        </w:tblPrEx>
-        <w:trPr>
-          <w:trHeight w:val="590" w:hRule="atLeast"/>
-        </w:trPr>
-        <w:tc>
-          <w:tcPr>
-            <w:tcW w:w="1113" w:type="pct"/>
-            <w:tcBorders>
-              <w:tl2br w:val="nil"/>
-              <w:tr2bl w:val="nil"/>
-            </w:tcBorders>
-            <w:shd w:val="clear" w:color="auto" w:fill="E8F3FF"/>
-            <w:vAlign w:val="center"/>
-          </w:tcPr>
-          <w:p>
-            <w:pPr>
-              <w:spacing w:line="240" w:lineRule="auto"/>
-              <w:jc w:val="center"/>
-              <w:rPr>
-                <w:rFonts w:asciiTheme="minorEastAsia" w:hAnsiTheme="minorEastAsia" w:eastAsiaTheme="minorEastAsia" w:cstheme="minorEastAsia"/>
-                <w:b/>
-                <w:bCs/>
-                <w:color w:val="000000" w:themeColor="text1"/>
-                <w:sz w:val="21"/>
-                <w:szCs w:val="21"/>
-                <w14:textFill>
-                  <w14:solidFill>
-                    <w14:schemeClr w14:val="tx1"/>
-                  </w14:solidFill>
-                </w14:textFill>
-              </w:rPr>
-            </w:pPr>
-            <w:bookmarkStart w:id="25" w:name="_Toc34244367"/>
-            <w:r>
-              <w:rPr>
-                <w:rFonts w:hint="eastAsia" w:asciiTheme="minorEastAsia" w:hAnsiTheme="minorEastAsia" w:eastAsiaTheme="minorEastAsia" w:cstheme="minorEastAsia"/>
-                <w:b/>
-                <w:bCs/>
-                <w:color w:val="000000" w:themeColor="text1"/>
-                <w:sz w:val="21"/>
-                <w:szCs w:val="21"/>
-                <w14:textFill>
-                  <w14:solidFill>
-                    <w14:schemeClr w14:val="tx1"/>
-                  </w14:solidFill>
-                </w14:textFill>
-              </w:rPr>
-              <w:t>所属行业（战略新兴）</w:t>
-            </w:r>
-            <w:bookmarkEnd w:id="25"/>
-          </w:p>
-        </w:tc>
-        <w:tc>
-          <w:tcPr>
-            <w:tcW w:w="3886" w:type="pct"/>
-            <w:gridSpan w:val="3"/>
-            <w:tcBorders>
-              <w:tl2br w:val="nil"/>
-              <w:tr2bl w:val="nil"/>
-            </w:tcBorders>
-            <w:shd w:val="clear" w:color="auto" w:fill="E8F3FF"/>
-            <w:vAlign w:val="center"/>
-          </w:tcPr>
-          <w:p>
-            <w:pPr>
-              <w:spacing w:line="240" w:lineRule="auto"/>
-              <w:jc w:val="left"/>
-              <w:rPr>
-                <w:rFonts w:asciiTheme="minorEastAsia" w:hAnsiTheme="minorEastAsia" w:eastAsiaTheme="minorEastAsia" w:cstheme="minorEastAsia"/>
-                <w:color w:val="000000" w:themeColor="text1"/>
-                <w:sz w:val="21"/>
-                <w:szCs w:val="21"/>
-                <w14:textFill>
-                  <w14:solidFill>
-                    <w14:schemeClr w14:val="tx1"/>
-                  </w14:solidFill>
-                </w14:textFill>
-              </w:rPr>
-            </w:pPr>
-            <w:r>
-              <w:rPr>
-                <w:rFonts w:asciiTheme="minorEastAsia" w:hAnsiTheme="minorEastAsia" w:eastAsiaTheme="minorEastAsia" w:cstheme="minorEastAsia"/>
-                <w:color w:val="000000" w:themeColor="text1"/>
-                <w:sz w:val="21"/>
-                <w:szCs w:val="21"/>
-                <w14:textFill>
-                  <w14:solidFill>
-                    <w14:schemeClr w14:val="tx1"/>
-                  </w14:solidFill>
-                </w14:textFill>
-              </w:rPr>
-              <w:t>#战略新兴行业#</w:t>
-            </w:r>
-          </w:p>
-        </w:tc>
-      </w:tr>
-      <w:tr>
-        <w:tblPrEx>
-          <w:tblBorders>
-            <w:top w:val="single" w:color="83B5F6" w:sz="18" w:space="0"/>
-            <w:left w:val="none" w:color="auto" w:sz="0" w:space="0"/>
-            <w:bottom w:val="single" w:color="83B5F6" w:sz="18" w:space="0"/>
-            <w:right w:val="none" w:color="auto" w:sz="0" w:space="0"/>
-            <w:insideH w:val="dotted" w:color="83B5F6" w:sz="4" w:space="0"/>
-            <w:insideV w:val="dotted" w:color="83B5F6" w:sz="4" w:space="0"/>
-          </w:tblBorders>
-          <w:tblCellMar>
-            <w:top w:w="0" w:type="dxa"/>
-            <w:left w:w="108" w:type="dxa"/>
-            <w:bottom w:w="0" w:type="dxa"/>
-            <w:right w:w="108" w:type="dxa"/>
-          </w:tblCellMar>
-        </w:tblPrEx>
-        <w:trPr>
-          <w:trHeight w:val="590" w:hRule="atLeast"/>
-        </w:trPr>
-        <w:tc>
-          <w:tcPr>
-            <w:tcW w:w="1113" w:type="pct"/>
-            <w:tcBorders>
-              <w:tl2br w:val="nil"/>
-              <w:tr2bl w:val="nil"/>
-            </w:tcBorders>
-            <w:shd w:val="clear" w:color="auto" w:fill="auto"/>
-            <w:vAlign w:val="center"/>
-          </w:tcPr>
-          <w:p>
-            <w:pPr>
-              <w:spacing w:line="240" w:lineRule="auto"/>
-              <w:jc w:val="center"/>
-              <w:rPr>
-                <w:rFonts w:asciiTheme="minorEastAsia" w:hAnsiTheme="minorEastAsia" w:eastAsiaTheme="minorEastAsia" w:cstheme="minorEastAsia"/>
-                <w:b/>
-                <w:bCs/>
-                <w:color w:val="000000" w:themeColor="text1"/>
-                <w:sz w:val="21"/>
-                <w:szCs w:val="21"/>
-                <w14:textFill>
-                  <w14:solidFill>
-                    <w14:schemeClr w14:val="tx1"/>
-                  </w14:solidFill>
-                </w14:textFill>
-              </w:rPr>
-            </w:pPr>
-            <w:bookmarkStart w:id="26" w:name="_Toc34244369"/>
-            <w:r>
-              <w:rPr>
-                <w:rFonts w:hint="eastAsia" w:asciiTheme="minorEastAsia" w:hAnsiTheme="minorEastAsia" w:eastAsiaTheme="minorEastAsia" w:cstheme="minorEastAsia"/>
-                <w:b/>
-                <w:bCs/>
-                <w:color w:val="000000" w:themeColor="text1"/>
-                <w:sz w:val="21"/>
-                <w:szCs w:val="21"/>
-                <w14:textFill>
-                  <w14:solidFill>
-                    <w14:schemeClr w14:val="tx1"/>
-                  </w14:solidFill>
-                </w14:textFill>
-              </w:rPr>
-              <w:t>所属行业（证监会）</w:t>
-            </w:r>
-            <w:bookmarkEnd w:id="26"/>
-          </w:p>
-        </w:tc>
-        <w:tc>
-          <w:tcPr>
-            <w:tcW w:w="3886" w:type="pct"/>
-            <w:gridSpan w:val="3"/>
-            <w:tcBorders>
-              <w:tl2br w:val="nil"/>
-              <w:tr2bl w:val="nil"/>
-            </w:tcBorders>
-            <w:shd w:val="clear" w:color="auto" w:fill="auto"/>
-            <w:vAlign w:val="center"/>
-          </w:tcPr>
-          <w:p>
-            <w:pPr>
-              <w:spacing w:line="240" w:lineRule="auto"/>
-              <w:jc w:val="left"/>
-              <w:rPr>
-                <w:rFonts w:asciiTheme="minorEastAsia" w:hAnsiTheme="minorEastAsia" w:eastAsiaTheme="minorEastAsia" w:cstheme="minorEastAsia"/>
-                <w:color w:val="000000" w:themeColor="text1"/>
-                <w:sz w:val="21"/>
-                <w:szCs w:val="21"/>
-                <w14:textFill>
-                  <w14:solidFill>
-                    <w14:schemeClr w14:val="tx1"/>
-                  </w14:solidFill>
-                </w14:textFill>
-              </w:rPr>
-            </w:pPr>
-            <w:r>
-              <w:rPr>
-                <w:rFonts w:asciiTheme="minorEastAsia" w:hAnsiTheme="minorEastAsia" w:eastAsiaTheme="minorEastAsia" w:cstheme="minorEastAsia"/>
-                <w:color w:val="000000" w:themeColor="text1"/>
-                <w:sz w:val="21"/>
-                <w:szCs w:val="21"/>
-                <w14:textFill>
-                  <w14:solidFill>
-                    <w14:schemeClr w14:val="tx1"/>
-                  </w14:solidFill>
-                </w14:textFill>
-              </w:rPr>
-              <w:t>#证监会行业#</w:t>
-            </w:r>
-          </w:p>
-        </w:tc>
-      </w:tr>
-      <w:tr>
-        <w:tblPrEx>
-          <w:tblBorders>
-            <w:top w:val="single" w:color="83B5F6" w:sz="18" w:space="0"/>
-            <w:left w:val="none" w:color="auto" w:sz="0" w:space="0"/>
-            <w:bottom w:val="single" w:color="83B5F6" w:sz="18" w:space="0"/>
-            <w:right w:val="none" w:color="auto" w:sz="0" w:space="0"/>
-            <w:insideH w:val="dotted" w:color="83B5F6" w:sz="4" w:space="0"/>
-            <w:insideV w:val="dotted" w:color="83B5F6" w:sz="4" w:space="0"/>
-          </w:tblBorders>
-          <w:tblCellMar>
-            <w:top w:w="0" w:type="dxa"/>
-            <w:left w:w="108" w:type="dxa"/>
-            <w:bottom w:w="0" w:type="dxa"/>
-            <w:right w:w="108" w:type="dxa"/>
-          </w:tblCellMar>
-        </w:tblPrEx>
-        <w:trPr>
-          <w:trHeight w:val="590" w:hRule="atLeast"/>
-        </w:trPr>
-        <w:tc>
-          <w:tcPr>
-            <w:tcW w:w="1113" w:type="pct"/>
-            <w:tcBorders>
-              <w:tl2br w:val="nil"/>
-              <w:tr2bl w:val="nil"/>
-            </w:tcBorders>
-            <w:shd w:val="clear" w:color="auto" w:fill="E8F3FF"/>
-            <w:vAlign w:val="center"/>
-          </w:tcPr>
-          <w:p>
-            <w:pPr>
-              <w:spacing w:line="240" w:lineRule="auto"/>
-              <w:jc w:val="center"/>
-              <w:rPr>
-                <w:rFonts w:asciiTheme="minorEastAsia" w:hAnsiTheme="minorEastAsia" w:eastAsiaTheme="minorEastAsia" w:cstheme="minorEastAsia"/>
-                <w:b/>
-                <w:bCs/>
-                <w:color w:val="000000" w:themeColor="text1"/>
-                <w:sz w:val="21"/>
-                <w:szCs w:val="21"/>
-                <w14:textFill>
-                  <w14:solidFill>
-                    <w14:schemeClr w14:val="tx1"/>
-                  </w14:solidFill>
-                </w14:textFill>
-              </w:rPr>
-            </w:pPr>
-            <w:bookmarkStart w:id="27" w:name="_Toc34244371"/>
-            <w:r>
-              <w:rPr>
-                <w:rFonts w:hint="eastAsia" w:asciiTheme="minorEastAsia" w:hAnsiTheme="minorEastAsia" w:eastAsiaTheme="minorEastAsia" w:cstheme="minorEastAsia"/>
-                <w:b/>
-                <w:bCs/>
-                <w:color w:val="000000" w:themeColor="text1"/>
-                <w:sz w:val="21"/>
-                <w:szCs w:val="21"/>
-                <w14:textFill>
-                  <w14:solidFill>
-                    <w14:schemeClr w14:val="tx1"/>
-                  </w14:solidFill>
-                </w14:textFill>
-              </w:rPr>
-              <w:t>实际控制人</w:t>
-            </w:r>
-            <w:bookmarkEnd w:id="27"/>
-          </w:p>
-        </w:tc>
-        <w:tc>
-          <w:tcPr>
-            <w:tcW w:w="3886" w:type="pct"/>
-            <w:gridSpan w:val="3"/>
-            <w:tcBorders>
-              <w:tl2br w:val="nil"/>
-              <w:tr2bl w:val="nil"/>
-            </w:tcBorders>
-            <w:shd w:val="clear" w:color="auto" w:fill="E8F3FF"/>
-            <w:vAlign w:val="center"/>
-          </w:tcPr>
-          <w:p>
-            <w:pPr>
-              <w:spacing w:line="240" w:lineRule="auto"/>
-              <w:jc w:val="left"/>
-              <w:rPr>
-                <w:rFonts w:asciiTheme="minorEastAsia" w:hAnsiTheme="minorEastAsia" w:eastAsiaTheme="minorEastAsia" w:cstheme="minorEastAsia"/>
-                <w:color w:val="000000" w:themeColor="text1"/>
-                <w:sz w:val="21"/>
-                <w:szCs w:val="21"/>
-                <w14:textFill>
-                  <w14:solidFill>
-                    <w14:schemeClr w14:val="tx1"/>
-                  </w14:solidFill>
-                </w14:textFill>
-              </w:rPr>
-            </w:pPr>
-            <w:r>
-              <w:rPr>
-                <w:rFonts w:asciiTheme="minorEastAsia" w:hAnsiTheme="minorEastAsia" w:eastAsiaTheme="minorEastAsia" w:cstheme="minorEastAsia"/>
-                <w:color w:val="000000" w:themeColor="text1"/>
-                <w:sz w:val="21"/>
-                <w:szCs w:val="21"/>
-                <w14:textFill>
-                  <w14:solidFill>
-                    <w14:schemeClr w14:val="tx1"/>
-                  </w14:solidFill>
-                </w14:textFill>
-              </w:rPr>
-              <w:t>#实际控制人#</w:t>
-            </w:r>
-          </w:p>
-        </w:tc>
-      </w:tr>
-      <w:tr>
-        <w:tblPrEx>
-          <w:tblBorders>
-            <w:top w:val="single" w:color="83B5F6" w:sz="18" w:space="0"/>
-            <w:left w:val="none" w:color="auto" w:sz="0" w:space="0"/>
-            <w:bottom w:val="single" w:color="83B5F6" w:sz="18" w:space="0"/>
-            <w:right w:val="none" w:color="auto" w:sz="0" w:space="0"/>
-            <w:insideH w:val="dotted" w:color="83B5F6" w:sz="4" w:space="0"/>
-            <w:insideV w:val="dotted" w:color="83B5F6" w:sz="4" w:space="0"/>
-          </w:tblBorders>
-          <w:tblCellMar>
-            <w:top w:w="0" w:type="dxa"/>
-            <w:left w:w="108" w:type="dxa"/>
-            <w:bottom w:w="0" w:type="dxa"/>
-            <w:right w:w="108" w:type="dxa"/>
-          </w:tblCellMar>
-        </w:tblPrEx>
-        <w:trPr>
-          <w:trHeight w:val="590" w:hRule="atLeast"/>
-        </w:trPr>
-        <w:tc>
-          <w:tcPr>
-            <w:tcW w:w="1113" w:type="pct"/>
-            <w:tcBorders>
-              <w:tl2br w:val="nil"/>
-              <w:tr2bl w:val="nil"/>
-            </w:tcBorders>
-            <w:shd w:val="clear" w:color="auto" w:fill="auto"/>
-            <w:vAlign w:val="center"/>
-          </w:tcPr>
-          <w:p>
-            <w:pPr>
-              <w:spacing w:line="240" w:lineRule="auto"/>
-              <w:jc w:val="center"/>
-              <w:rPr>
-                <w:rFonts w:asciiTheme="minorEastAsia" w:hAnsiTheme="minorEastAsia" w:eastAsiaTheme="minorEastAsia" w:cstheme="minorEastAsia"/>
-                <w:b/>
-                <w:bCs/>
-                <w:color w:val="000000" w:themeColor="text1"/>
-                <w:sz w:val="21"/>
-                <w:szCs w:val="21"/>
-                <w14:textFill>
-                  <w14:solidFill>
-                    <w14:schemeClr w14:val="tx1"/>
-                  </w14:solidFill>
-                </w14:textFill>
-              </w:rPr>
-            </w:pPr>
-            <w:bookmarkStart w:id="28" w:name="_Toc34244373"/>
-            <w:r>
-              <w:rPr>
-                <w:rFonts w:hint="eastAsia" w:asciiTheme="minorEastAsia" w:hAnsiTheme="minorEastAsia" w:eastAsiaTheme="minorEastAsia" w:cstheme="minorEastAsia"/>
-                <w:b/>
-                <w:bCs/>
-                <w:color w:val="000000" w:themeColor="text1"/>
-                <w:sz w:val="21"/>
-                <w:szCs w:val="21"/>
-                <w14:textFill>
-                  <w14:solidFill>
-                    <w14:schemeClr w14:val="tx1"/>
-                  </w14:solidFill>
-                </w14:textFill>
-              </w:rPr>
-              <w:t>控股股东</w:t>
-            </w:r>
-            <w:bookmarkEnd w:id="28"/>
-          </w:p>
-        </w:tc>
-        <w:tc>
-          <w:tcPr>
-            <w:tcW w:w="3886" w:type="pct"/>
-            <w:gridSpan w:val="3"/>
-            <w:tcBorders>
-              <w:tl2br w:val="nil"/>
-              <w:tr2bl w:val="nil"/>
-            </w:tcBorders>
-            <w:shd w:val="clear" w:color="auto" w:fill="auto"/>
-            <w:vAlign w:val="center"/>
-          </w:tcPr>
-          <w:p>
-            <w:pPr>
-              <w:spacing w:line="240" w:lineRule="auto"/>
-              <w:jc w:val="left"/>
-              <w:rPr>
-                <w:rFonts w:asciiTheme="minorEastAsia" w:hAnsiTheme="minorEastAsia" w:eastAsiaTheme="minorEastAsia" w:cstheme="minorEastAsia"/>
-                <w:color w:val="000000" w:themeColor="text1"/>
-                <w:sz w:val="21"/>
-                <w:szCs w:val="21"/>
-                <w14:textFill>
-                  <w14:solidFill>
-                    <w14:schemeClr w14:val="tx1"/>
-                  </w14:solidFill>
-                </w14:textFill>
-              </w:rPr>
-            </w:pPr>
-            <w:r>
-              <w:rPr>
-                <w:rFonts w:asciiTheme="minorEastAsia" w:hAnsiTheme="minorEastAsia" w:eastAsiaTheme="minorEastAsia" w:cstheme="minorEastAsia"/>
-                <w:color w:val="000000" w:themeColor="text1"/>
-                <w:sz w:val="21"/>
-                <w:szCs w:val="21"/>
-                <w14:textFill>
-                  <w14:solidFill>
-                    <w14:schemeClr w14:val="tx1"/>
-                  </w14:solidFill>
-                </w14:textFill>
-              </w:rPr>
-              <w:t>#控股股东#</w:t>
-            </w:r>
-          </w:p>
-        </w:tc>
-      </w:tr>
-      <w:tr>
-        <w:tblPrEx>
-          <w:tblBorders>
-            <w:top w:val="single" w:color="83B5F6" w:sz="18" w:space="0"/>
-            <w:left w:val="none" w:color="auto" w:sz="0" w:space="0"/>
-            <w:bottom w:val="single" w:color="83B5F6" w:sz="18" w:space="0"/>
-            <w:right w:val="none" w:color="auto" w:sz="0" w:space="0"/>
-            <w:insideH w:val="dotted" w:color="83B5F6" w:sz="4" w:space="0"/>
-            <w:insideV w:val="dotted" w:color="83B5F6" w:sz="4" w:space="0"/>
-          </w:tblBorders>
-          <w:tblCellMar>
-            <w:top w:w="0" w:type="dxa"/>
-            <w:left w:w="108" w:type="dxa"/>
-            <w:bottom w:w="0" w:type="dxa"/>
-            <w:right w:w="108" w:type="dxa"/>
-          </w:tblCellMar>
-        </w:tblPrEx>
-        <w:trPr>
-          <w:trHeight w:val="590" w:hRule="atLeast"/>
-        </w:trPr>
-        <w:tc>
-          <w:tcPr>
-            <w:tcW w:w="1113" w:type="pct"/>
-            <w:tcBorders>
-              <w:tl2br w:val="nil"/>
-              <w:tr2bl w:val="nil"/>
-            </w:tcBorders>
-            <w:shd w:val="clear" w:color="auto" w:fill="E8F3FF"/>
-            <w:vAlign w:val="center"/>
-          </w:tcPr>
-          <w:p>
-            <w:pPr>
-              <w:spacing w:line="240" w:lineRule="auto"/>
-              <w:jc w:val="center"/>
-              <w:rPr>
-                <w:rFonts w:asciiTheme="minorEastAsia" w:hAnsiTheme="minorEastAsia" w:eastAsiaTheme="minorEastAsia" w:cstheme="minorEastAsia"/>
-                <w:b/>
-                <w:bCs/>
-                <w:color w:val="000000" w:themeColor="text1"/>
-                <w:sz w:val="21"/>
-                <w:szCs w:val="21"/>
-                <w14:textFill>
-                  <w14:solidFill>
-                    <w14:schemeClr w14:val="tx1"/>
-                  </w14:solidFill>
-                </w14:textFill>
-              </w:rPr>
-            </w:pPr>
-            <w:bookmarkStart w:id="29" w:name="_Toc34244375"/>
-            <w:r>
-              <w:rPr>
-                <w:rFonts w:hint="eastAsia" w:asciiTheme="minorEastAsia" w:hAnsiTheme="minorEastAsia" w:eastAsiaTheme="minorEastAsia" w:cstheme="minorEastAsia"/>
-                <w:b/>
-                <w:bCs/>
-                <w:color w:val="000000" w:themeColor="text1"/>
-                <w:sz w:val="21"/>
-                <w:szCs w:val="21"/>
-                <w14:textFill>
-                  <w14:solidFill>
-                    <w14:schemeClr w14:val="tx1"/>
-                  </w14:solidFill>
-                </w14:textFill>
-              </w:rPr>
-              <w:t>配售机制</w:t>
-            </w:r>
-            <w:bookmarkEnd w:id="29"/>
-          </w:p>
-        </w:tc>
-        <w:tc>
-          <w:tcPr>
-            <w:tcW w:w="3886" w:type="pct"/>
-            <w:gridSpan w:val="3"/>
-            <w:tcBorders>
-              <w:tl2br w:val="nil"/>
-              <w:tr2bl w:val="nil"/>
-            </w:tcBorders>
-            <w:shd w:val="clear" w:color="auto" w:fill="E8F3FF"/>
-            <w:vAlign w:val="center"/>
-          </w:tcPr>
-          <w:p>
-            <w:pPr>
-              <w:spacing w:line="240" w:lineRule="auto"/>
-              <w:jc w:val="left"/>
-              <w:rPr>
-                <w:rFonts w:asciiTheme="minorEastAsia" w:hAnsiTheme="minorEastAsia" w:eastAsiaTheme="minorEastAsia" w:cstheme="minorEastAsia"/>
-                <w:color w:val="000000" w:themeColor="text1"/>
-                <w:sz w:val="21"/>
-                <w:szCs w:val="21"/>
-                <w14:textFill>
-                  <w14:solidFill>
-                    <w14:schemeClr w14:val="tx1"/>
-                  </w14:solidFill>
-                </w14:textFill>
-              </w:rPr>
-            </w:pPr>
-            <w:r>
-              <w:rPr>
-                <w:rFonts w:asciiTheme="minorEastAsia" w:hAnsiTheme="minorEastAsia" w:eastAsiaTheme="minorEastAsia" w:cstheme="minorEastAsia"/>
-                <w:color w:val="000000" w:themeColor="text1"/>
-                <w:sz w:val="21"/>
-                <w:szCs w:val="21"/>
-                <w14:textFill>
-                  <w14:solidFill>
-                    <w14:schemeClr w14:val="tx1"/>
-                  </w14:solidFill>
-                </w14:textFill>
-              </w:rPr>
-              <w:t>#配售机制#</w:t>
+              <w:t>#证券代码#</w:t>
             </w:r>
           </w:p>
         </w:tc>
@@ -8008,7 +7047,7 @@
               <w:tl2br w:val="nil"/>
               <w:tr2bl w:val="nil"/>
             </w:tcBorders>
-            <w:shd w:val="clear" w:color="auto" w:fill="auto"/>
+            <w:shd w:val="clear" w:color="auto" w:fill="E8F3FF"/>
             <w:vAlign w:val="center"/>
           </w:tcPr>
           <w:p>
@@ -8029,7 +7068,8 @@
                 </w14:textFill>
               </w:rPr>
             </w:pPr>
-            <w:bookmarkStart w:id="30" w:name="_Toc34244377"/>
+            <w:bookmarkStart w:id="20" w:name="_Toc11554"/>
+            <w:bookmarkStart w:id="21" w:name="_Toc34244359"/>
             <w:r>
               <w:rPr>
                 <w:rFonts w:hint="eastAsia" w:asciiTheme="minorEastAsia" w:hAnsiTheme="minorEastAsia" w:eastAsiaTheme="minorEastAsia" w:cstheme="minorEastAsia"/>
@@ -8044,15 +7084,169 @@
                   </w14:solidFill>
                 </w14:textFill>
               </w:rPr>
-              <w:t>上市标准</w:t>
+              <w:t>拟上市板块</w:t>
             </w:r>
-            <w:bookmarkEnd w:id="30"/>
-          </w:p>
-        </w:tc>
-        <w:tc>
-          <w:tcPr>
-            <w:tcW w:w="3886" w:type="pct"/>
-            <w:gridSpan w:val="3"/>
+            <w:bookmarkEnd w:id="20"/>
+            <w:bookmarkEnd w:id="21"/>
+          </w:p>
+        </w:tc>
+        <w:tc>
+          <w:tcPr>
+            <w:tcW w:w="1893" w:type="pct"/>
+            <w:tcBorders>
+              <w:tl2br w:val="nil"/>
+              <w:tr2bl w:val="nil"/>
+            </w:tcBorders>
+            <w:shd w:val="clear" w:color="auto" w:fill="E8F3FF"/>
+            <w:vAlign w:val="center"/>
+          </w:tcPr>
+          <w:p>
+            <w:pPr>
+              <w:spacing w:line="240" w:lineRule="auto"/>
+              <w:jc w:val="center"/>
+              <w:rPr>
+                <w:rFonts w:asciiTheme="minorEastAsia" w:hAnsiTheme="minorEastAsia" w:eastAsiaTheme="minorEastAsia" w:cstheme="minorEastAsia"/>
+                <w:color w:val="000000" w:themeColor="text1"/>
+                <w:sz w:val="21"/>
+                <w:szCs w:val="21"/>
+                <w14:textFill>
+                  <w14:solidFill>
+                    <w14:schemeClr w14:val="tx1"/>
+                  </w14:solidFill>
+                </w14:textFill>
+              </w:rPr>
+            </w:pPr>
+            <w:r>
+              <w:rPr>
+                <w:rFonts w:asciiTheme="minorEastAsia" w:hAnsiTheme="minorEastAsia" w:eastAsiaTheme="minorEastAsia" w:cstheme="minorEastAsia"/>
+                <w:color w:val="000000" w:themeColor="text1"/>
+                <w:sz w:val="21"/>
+                <w:szCs w:val="21"/>
+                <w14:textFill>
+                  <w14:solidFill>
+                    <w14:schemeClr w14:val="tx1"/>
+                  </w14:solidFill>
+                </w14:textFill>
+              </w:rPr>
+              <w:t>#拟上市板块#</w:t>
+            </w:r>
+          </w:p>
+        </w:tc>
+        <w:tc>
+          <w:tcPr>
+            <w:tcW w:w="919" w:type="pct"/>
+            <w:tcBorders>
+              <w:tl2br w:val="nil"/>
+              <w:tr2bl w:val="nil"/>
+            </w:tcBorders>
+            <w:shd w:val="clear" w:color="auto" w:fill="E8F3FF"/>
+            <w:vAlign w:val="center"/>
+          </w:tcPr>
+          <w:p>
+            <w:pPr>
+              <w:spacing w:line="240" w:lineRule="auto"/>
+              <w:jc w:val="center"/>
+              <w:rPr>
+                <w:rFonts w:asciiTheme="minorEastAsia" w:hAnsiTheme="minorEastAsia" w:eastAsiaTheme="minorEastAsia" w:cstheme="minorEastAsia"/>
+                <w:b/>
+                <w:bCs/>
+                <w:color w:val="000000" w:themeColor="text1"/>
+                <w:sz w:val="21"/>
+                <w:szCs w:val="21"/>
+                <w14:textFill>
+                  <w14:solidFill>
+                    <w14:schemeClr w14:val="tx1"/>
+                  </w14:solidFill>
+                </w14:textFill>
+              </w:rPr>
+            </w:pPr>
+            <w:bookmarkStart w:id="22" w:name="_Toc34244361"/>
+            <w:r>
+              <w:rPr>
+                <w:rFonts w:hint="eastAsia" w:asciiTheme="minorEastAsia" w:hAnsiTheme="minorEastAsia" w:eastAsiaTheme="minorEastAsia" w:cstheme="minorEastAsia"/>
+                <w:b/>
+                <w:bCs/>
+                <w:color w:val="000000" w:themeColor="text1"/>
+                <w:sz w:val="21"/>
+                <w:szCs w:val="21"/>
+                <w14:textFill>
+                  <w14:solidFill>
+                    <w14:schemeClr w14:val="tx1"/>
+                  </w14:solidFill>
+                </w14:textFill>
+              </w:rPr>
+              <w:t>企业性质</w:t>
+            </w:r>
+            <w:bookmarkEnd w:id="22"/>
+          </w:p>
+        </w:tc>
+        <w:tc>
+          <w:tcPr>
+            <w:tcW w:w="1073" w:type="pct"/>
+            <w:tcBorders>
+              <w:tl2br w:val="nil"/>
+              <w:tr2bl w:val="nil"/>
+            </w:tcBorders>
+            <w:shd w:val="clear" w:color="auto" w:fill="E8F3FF"/>
+            <w:vAlign w:val="center"/>
+          </w:tcPr>
+          <w:p>
+            <w:pPr>
+              <w:spacing w:line="240" w:lineRule="auto"/>
+              <w:jc w:val="center"/>
+              <w:rPr>
+                <w:rFonts w:asciiTheme="minorEastAsia" w:hAnsiTheme="minorEastAsia" w:eastAsiaTheme="minorEastAsia" w:cstheme="minorEastAsia"/>
+                <w:color w:val="000000" w:themeColor="text1"/>
+                <w:sz w:val="21"/>
+                <w:szCs w:val="21"/>
+                <w14:textFill>
+                  <w14:solidFill>
+                    <w14:schemeClr w14:val="tx1"/>
+                  </w14:solidFill>
+                </w14:textFill>
+              </w:rPr>
+            </w:pPr>
+            <w:r>
+              <w:rPr>
+                <w:rFonts w:asciiTheme="minorEastAsia" w:hAnsiTheme="minorEastAsia" w:eastAsiaTheme="minorEastAsia" w:cstheme="minorEastAsia"/>
+                <w:color w:val="000000" w:themeColor="text1"/>
+                <w:sz w:val="21"/>
+                <w:szCs w:val="21"/>
+                <w14:textFill>
+                  <w14:solidFill>
+                    <w14:schemeClr w14:val="tx1"/>
+                  </w14:solidFill>
+                </w14:textFill>
+              </w:rPr>
+              <w:t>#企业性质#</w:t>
+            </w:r>
+          </w:p>
+        </w:tc>
+      </w:tr>
+      <w:tr>
+        <w:tblPrEx>
+          <w:tblBorders>
+            <w:top w:val="single" w:color="83B5F6" w:sz="18" w:space="0"/>
+            <w:left w:val="none" w:color="auto" w:sz="0" w:space="0"/>
+            <w:bottom w:val="single" w:color="83B5F6" w:sz="18" w:space="0"/>
+            <w:right w:val="none" w:color="auto" w:sz="0" w:space="0"/>
+            <w:insideH w:val="dotted" w:color="83B5F6" w:sz="4" w:space="0"/>
+            <w:insideV w:val="dotted" w:color="83B5F6" w:sz="4" w:space="0"/>
+          </w:tblBorders>
+          <w:shd w:val="clear" w:color="auto" w:fill="E8F3FF"/>
+          <w:tblCellMar>
+            <w:top w:w="0" w:type="dxa"/>
+            <w:left w:w="108" w:type="dxa"/>
+            <w:bottom w:w="0" w:type="dxa"/>
+            <w:right w:w="108" w:type="dxa"/>
+          </w:tblCellMar>
+        </w:tblPrEx>
+        <w:trPr>
+          <w:trHeight w:val="590" w:hRule="atLeast"/>
+        </w:trPr>
+        <w:tc>
+          <w:tcPr>
+            <w:tcW w:w="1113" w:type="pct"/>
             <w:tcBorders>
               <w:tl2br w:val="nil"/>
               <w:tr2bl w:val="nil"/>
@@ -8063,21 +7257,56 @@
           <w:p>
             <w:pPr>
               <w:spacing w:line="240" w:lineRule="auto"/>
-              <w:jc w:val="left"/>
+              <w:jc w:val="center"/>
               <w:rPr>
                 <w:rFonts w:asciiTheme="minorEastAsia" w:hAnsiTheme="minorEastAsia" w:eastAsiaTheme="minorEastAsia" w:cstheme="minorEastAsia"/>
-                <w:color w:val="000000" w:themeColor="text1"/>
-                <w:sz w:val="21"/>
-                <w:szCs w:val="21"/>
-                <w14:textFill>
-                  <w14:solidFill>
-                    <w14:schemeClr w14:val="tx1"/>
-                  </w14:solidFill>
-                </w14:textFill>
-              </w:rPr>
-            </w:pPr>
+                <w:b/>
+                <w:bCs/>
+                <w:color w:val="000000" w:themeColor="text1"/>
+                <w:sz w:val="21"/>
+                <w:szCs w:val="21"/>
+                <w14:textFill>
+                  <w14:solidFill>
+                    <w14:schemeClr w14:val="tx1"/>
+                  </w14:solidFill>
+                </w14:textFill>
+              </w:rPr>
+            </w:pPr>
+            <w:bookmarkStart w:id="23" w:name="_Toc34244363"/>
             <w:r>
               <w:rPr>
+                <w:rFonts w:hint="eastAsia" w:asciiTheme="minorEastAsia" w:hAnsiTheme="minorEastAsia" w:eastAsiaTheme="minorEastAsia" w:cstheme="minorEastAsia"/>
+                <w:b/>
+                <w:bCs/>
+                <w:color w:val="000000" w:themeColor="text1"/>
+                <w:sz w:val="21"/>
+                <w:szCs w:val="21"/>
+                <w14:textFill>
+                  <w14:solidFill>
+                    <w14:schemeClr w14:val="tx1"/>
+                  </w14:solidFill>
+                </w14:textFill>
+              </w:rPr>
+              <w:t>注册地址</w:t>
+            </w:r>
+            <w:bookmarkEnd w:id="23"/>
+          </w:p>
+        </w:tc>
+        <w:tc>
+          <w:tcPr>
+            <w:tcW w:w="1893" w:type="pct"/>
+            <w:tcBorders>
+              <w:tl2br w:val="nil"/>
+              <w:tr2bl w:val="nil"/>
+            </w:tcBorders>
+            <w:shd w:val="clear" w:color="auto" w:fill="auto"/>
+            <w:vAlign w:val="center"/>
+          </w:tcPr>
+          <w:p>
+            <w:pPr>
+              <w:spacing w:line="240" w:lineRule="auto"/>
+              <w:jc w:val="center"/>
+              <w:rPr>
                 <w:rFonts w:asciiTheme="minorEastAsia" w:hAnsiTheme="minorEastAsia" w:eastAsiaTheme="minorEastAsia" w:cstheme="minorEastAsia"/>
                 <w:color w:val="000000" w:themeColor="text1"/>
                 <w:sz w:val="21"/>
@@ -8088,7 +7317,110 @@
                   </w14:solidFill>
                 </w14:textFill>
               </w:rPr>
-              <w:t>#上市标准#</w:t>
+            </w:pPr>
+            <w:r>
+              <w:rPr>
+                <w:rFonts w:asciiTheme="minorEastAsia" w:hAnsiTheme="minorEastAsia" w:eastAsiaTheme="minorEastAsia" w:cstheme="minorEastAsia"/>
+                <w:color w:val="000000" w:themeColor="text1"/>
+                <w:sz w:val="21"/>
+                <w:szCs w:val="21"/>
+                <w14:textFill>
+                  <w14:solidFill>
+                    <w14:schemeClr w14:val="tx1"/>
+                  </w14:solidFill>
+                </w14:textFill>
+              </w:rPr>
+              <w:t>#注册地址#</w:t>
+            </w:r>
+          </w:p>
+        </w:tc>
+        <w:tc>
+          <w:tcPr>
+            <w:tcW w:w="919" w:type="pct"/>
+            <w:tcBorders>
+              <w:tl2br w:val="nil"/>
+              <w:tr2bl w:val="nil"/>
+            </w:tcBorders>
+            <w:shd w:val="clear" w:color="auto" w:fill="auto"/>
+            <w:vAlign w:val="center"/>
+          </w:tcPr>
+          <w:p>
+            <w:pPr>
+              <w:spacing w:line="240" w:lineRule="auto"/>
+              <w:jc w:val="center"/>
+              <w:rPr>
+                <w:rFonts w:asciiTheme="minorEastAsia" w:hAnsiTheme="minorEastAsia" w:eastAsiaTheme="minorEastAsia" w:cstheme="minorEastAsia"/>
+                <w:b/>
+                <w:bCs/>
+                <w:color w:val="000000" w:themeColor="text1"/>
+                <w:sz w:val="21"/>
+                <w:szCs w:val="21"/>
+                <w14:textFill>
+                  <w14:solidFill>
+                    <w14:schemeClr w14:val="tx1"/>
+                  </w14:solidFill>
+                </w14:textFill>
+              </w:rPr>
+            </w:pPr>
+            <w:bookmarkStart w:id="24" w:name="_Toc34244365"/>
+            <w:r>
+              <w:rPr>
+                <w:rFonts w:hint="eastAsia" w:asciiTheme="minorEastAsia" w:hAnsiTheme="minorEastAsia" w:eastAsiaTheme="minorEastAsia" w:cstheme="minorEastAsia"/>
+                <w:b/>
+                <w:bCs/>
+                <w:color w:val="000000" w:themeColor="text1"/>
+                <w:sz w:val="21"/>
+                <w:szCs w:val="21"/>
+                <w14:textFill>
+                  <w14:solidFill>
+                    <w14:schemeClr w14:val="tx1"/>
+                  </w14:solidFill>
+                </w14:textFill>
+              </w:rPr>
+              <w:t>注册资本</w:t>
+            </w:r>
+            <w:bookmarkEnd w:id="24"/>
+          </w:p>
+        </w:tc>
+        <w:tc>
+          <w:tcPr>
+            <w:tcW w:w="1073" w:type="pct"/>
+            <w:tcBorders>
+              <w:tl2br w:val="nil"/>
+              <w:tr2bl w:val="nil"/>
+            </w:tcBorders>
+            <w:shd w:val="clear" w:color="auto" w:fill="auto"/>
+            <w:vAlign w:val="center"/>
+          </w:tcPr>
+          <w:p>
+            <w:pPr>
+              <w:spacing w:line="240" w:lineRule="auto"/>
+              <w:jc w:val="center"/>
+              <w:rPr>
+                <w:rFonts w:asciiTheme="minorEastAsia" w:hAnsiTheme="minorEastAsia" w:eastAsiaTheme="minorEastAsia" w:cstheme="minorEastAsia"/>
+                <w:color w:val="000000" w:themeColor="text1"/>
+                <w:sz w:val="21"/>
+                <w:szCs w:val="21"/>
+                <w14:textFill>
+                  <w14:solidFill>
+                    <w14:schemeClr w14:val="tx1"/>
+                  </w14:solidFill>
+                </w14:textFill>
+              </w:rPr>
+            </w:pPr>
+            <w:r>
+              <w:rPr>
+                <w:rFonts w:asciiTheme="minorEastAsia" w:hAnsiTheme="minorEastAsia" w:eastAsiaTheme="minorEastAsia" w:cstheme="minorEastAsia"/>
+                <w:color w:val="000000" w:themeColor="text1"/>
+                <w:sz w:val="21"/>
+                <w:szCs w:val="21"/>
+                <w14:textFill>
+                  <w14:solidFill>
+                    <w14:schemeClr w14:val="tx1"/>
+                  </w14:solidFill>
+                </w14:textFill>
+              </w:rPr>
+              <w:t>#注册资本#</w:t>
             </w:r>
           </w:p>
         </w:tc>
@@ -8141,6 +7473,681 @@
                 </w14:textFill>
               </w:rPr>
             </w:pPr>
+            <w:bookmarkStart w:id="25" w:name="_Toc34244367"/>
+            <w:r>
+              <w:rPr>
+                <w:rFonts w:hint="eastAsia" w:asciiTheme="minorEastAsia" w:hAnsiTheme="minorEastAsia" w:eastAsiaTheme="minorEastAsia" w:cstheme="minorEastAsia"/>
+                <w:b/>
+                <w:bCs/>
+                <w:color w:val="000000" w:themeColor="text1"/>
+                <w:sz w:val="21"/>
+                <w:szCs w:val="21"/>
+                <w14:textFill>
+                  <w14:solidFill>
+                    <w14:schemeClr w14:val="tx1"/>
+                  </w14:solidFill>
+                </w14:textFill>
+              </w:rPr>
+              <w:t>所属行业（战略新兴）</w:t>
+            </w:r>
+            <w:bookmarkEnd w:id="25"/>
+          </w:p>
+        </w:tc>
+        <w:tc>
+          <w:tcPr>
+            <w:tcW w:w="3886" w:type="pct"/>
+            <w:gridSpan w:val="3"/>
+            <w:tcBorders>
+              <w:tl2br w:val="nil"/>
+              <w:tr2bl w:val="nil"/>
+            </w:tcBorders>
+            <w:shd w:val="clear" w:color="auto" w:fill="E8F3FF"/>
+            <w:vAlign w:val="center"/>
+          </w:tcPr>
+          <w:p>
+            <w:pPr>
+              <w:spacing w:line="240" w:lineRule="auto"/>
+              <w:jc w:val="left"/>
+              <w:rPr>
+                <w:rFonts w:asciiTheme="minorEastAsia" w:hAnsiTheme="minorEastAsia" w:eastAsiaTheme="minorEastAsia" w:cstheme="minorEastAsia"/>
+                <w:color w:val="000000" w:themeColor="text1"/>
+                <w:sz w:val="21"/>
+                <w:szCs w:val="21"/>
+                <w14:textFill>
+                  <w14:solidFill>
+                    <w14:schemeClr w14:val="tx1"/>
+                  </w14:solidFill>
+                </w14:textFill>
+              </w:rPr>
+            </w:pPr>
+            <w:r>
+              <w:rPr>
+                <w:rFonts w:asciiTheme="minorEastAsia" w:hAnsiTheme="minorEastAsia" w:eastAsiaTheme="minorEastAsia" w:cstheme="minorEastAsia"/>
+                <w:color w:val="000000" w:themeColor="text1"/>
+                <w:sz w:val="21"/>
+                <w:szCs w:val="21"/>
+                <w14:textFill>
+                  <w14:solidFill>
+                    <w14:schemeClr w14:val="tx1"/>
+                  </w14:solidFill>
+                </w14:textFill>
+              </w:rPr>
+              <w:t>#战略新兴行业#</w:t>
+            </w:r>
+          </w:p>
+        </w:tc>
+      </w:tr>
+      <w:tr>
+        <w:tblPrEx>
+          <w:tblBorders>
+            <w:top w:val="single" w:color="83B5F6" w:sz="18" w:space="0"/>
+            <w:left w:val="none" w:color="auto" w:sz="0" w:space="0"/>
+            <w:bottom w:val="single" w:color="83B5F6" w:sz="18" w:space="0"/>
+            <w:right w:val="none" w:color="auto" w:sz="0" w:space="0"/>
+            <w:insideH w:val="dotted" w:color="83B5F6" w:sz="4" w:space="0"/>
+            <w:insideV w:val="dotted" w:color="83B5F6" w:sz="4" w:space="0"/>
+          </w:tblBorders>
+          <w:shd w:val="clear" w:color="auto" w:fill="E8F3FF"/>
+          <w:tblCellMar>
+            <w:top w:w="0" w:type="dxa"/>
+            <w:left w:w="108" w:type="dxa"/>
+            <w:bottom w:w="0" w:type="dxa"/>
+            <w:right w:w="108" w:type="dxa"/>
+          </w:tblCellMar>
+        </w:tblPrEx>
+        <w:trPr>
+          <w:trHeight w:val="590" w:hRule="atLeast"/>
+        </w:trPr>
+        <w:tc>
+          <w:tcPr>
+            <w:tcW w:w="1113" w:type="pct"/>
+            <w:tcBorders>
+              <w:tl2br w:val="nil"/>
+              <w:tr2bl w:val="nil"/>
+            </w:tcBorders>
+            <w:shd w:val="clear" w:color="auto" w:fill="auto"/>
+            <w:vAlign w:val="center"/>
+          </w:tcPr>
+          <w:p>
+            <w:pPr>
+              <w:spacing w:line="240" w:lineRule="auto"/>
+              <w:jc w:val="center"/>
+              <w:rPr>
+                <w:rFonts w:asciiTheme="minorEastAsia" w:hAnsiTheme="minorEastAsia" w:eastAsiaTheme="minorEastAsia" w:cstheme="minorEastAsia"/>
+                <w:b/>
+                <w:bCs/>
+                <w:color w:val="000000" w:themeColor="text1"/>
+                <w:sz w:val="21"/>
+                <w:szCs w:val="21"/>
+                <w14:textFill>
+                  <w14:solidFill>
+                    <w14:schemeClr w14:val="tx1"/>
+                  </w14:solidFill>
+                </w14:textFill>
+              </w:rPr>
+            </w:pPr>
+            <w:bookmarkStart w:id="26" w:name="_Toc34244369"/>
+            <w:r>
+              <w:rPr>
+                <w:rFonts w:hint="eastAsia" w:asciiTheme="minorEastAsia" w:hAnsiTheme="minorEastAsia" w:eastAsiaTheme="minorEastAsia" w:cstheme="minorEastAsia"/>
+                <w:b/>
+                <w:bCs/>
+                <w:color w:val="000000" w:themeColor="text1"/>
+                <w:sz w:val="21"/>
+                <w:szCs w:val="21"/>
+                <w14:textFill>
+                  <w14:solidFill>
+                    <w14:schemeClr w14:val="tx1"/>
+                  </w14:solidFill>
+                </w14:textFill>
+              </w:rPr>
+              <w:t>所属行业（证监会）</w:t>
+            </w:r>
+            <w:bookmarkEnd w:id="26"/>
+          </w:p>
+        </w:tc>
+        <w:tc>
+          <w:tcPr>
+            <w:tcW w:w="3886" w:type="pct"/>
+            <w:gridSpan w:val="3"/>
+            <w:tcBorders>
+              <w:tl2br w:val="nil"/>
+              <w:tr2bl w:val="nil"/>
+            </w:tcBorders>
+            <w:shd w:val="clear" w:color="auto" w:fill="auto"/>
+            <w:vAlign w:val="center"/>
+          </w:tcPr>
+          <w:p>
+            <w:pPr>
+              <w:spacing w:line="240" w:lineRule="auto"/>
+              <w:jc w:val="left"/>
+              <w:rPr>
+                <w:rFonts w:asciiTheme="minorEastAsia" w:hAnsiTheme="minorEastAsia" w:eastAsiaTheme="minorEastAsia" w:cstheme="minorEastAsia"/>
+                <w:color w:val="000000" w:themeColor="text1"/>
+                <w:sz w:val="21"/>
+                <w:szCs w:val="21"/>
+                <w14:textFill>
+                  <w14:solidFill>
+                    <w14:schemeClr w14:val="tx1"/>
+                  </w14:solidFill>
+                </w14:textFill>
+              </w:rPr>
+            </w:pPr>
+            <w:r>
+              <w:rPr>
+                <w:rFonts w:asciiTheme="minorEastAsia" w:hAnsiTheme="minorEastAsia" w:eastAsiaTheme="minorEastAsia" w:cstheme="minorEastAsia"/>
+                <w:color w:val="000000" w:themeColor="text1"/>
+                <w:sz w:val="21"/>
+                <w:szCs w:val="21"/>
+                <w14:textFill>
+                  <w14:solidFill>
+                    <w14:schemeClr w14:val="tx1"/>
+                  </w14:solidFill>
+                </w14:textFill>
+              </w:rPr>
+              <w:t>#证监会行业#</w:t>
+            </w:r>
+          </w:p>
+        </w:tc>
+      </w:tr>
+      <w:tr>
+        <w:tblPrEx>
+          <w:tblBorders>
+            <w:top w:val="single" w:color="83B5F6" w:sz="18" w:space="0"/>
+            <w:left w:val="none" w:color="auto" w:sz="0" w:space="0"/>
+            <w:bottom w:val="single" w:color="83B5F6" w:sz="18" w:space="0"/>
+            <w:right w:val="none" w:color="auto" w:sz="0" w:space="0"/>
+            <w:insideH w:val="dotted" w:color="83B5F6" w:sz="4" w:space="0"/>
+            <w:insideV w:val="dotted" w:color="83B5F6" w:sz="4" w:space="0"/>
+          </w:tblBorders>
+          <w:tblCellMar>
+            <w:top w:w="0" w:type="dxa"/>
+            <w:left w:w="108" w:type="dxa"/>
+            <w:bottom w:w="0" w:type="dxa"/>
+            <w:right w:w="108" w:type="dxa"/>
+          </w:tblCellMar>
+        </w:tblPrEx>
+        <w:trPr>
+          <w:trHeight w:val="590" w:hRule="atLeast"/>
+        </w:trPr>
+        <w:tc>
+          <w:tcPr>
+            <w:tcW w:w="1113" w:type="pct"/>
+            <w:tcBorders>
+              <w:tl2br w:val="nil"/>
+              <w:tr2bl w:val="nil"/>
+            </w:tcBorders>
+            <w:shd w:val="clear" w:color="auto" w:fill="E8F3FF"/>
+            <w:vAlign w:val="center"/>
+          </w:tcPr>
+          <w:p>
+            <w:pPr>
+              <w:spacing w:line="240" w:lineRule="auto"/>
+              <w:jc w:val="center"/>
+              <w:rPr>
+                <w:rFonts w:asciiTheme="minorEastAsia" w:hAnsiTheme="minorEastAsia" w:eastAsiaTheme="minorEastAsia" w:cstheme="minorEastAsia"/>
+                <w:b/>
+                <w:bCs/>
+                <w:color w:val="000000" w:themeColor="text1"/>
+                <w:sz w:val="21"/>
+                <w:szCs w:val="21"/>
+                <w14:textFill>
+                  <w14:solidFill>
+                    <w14:schemeClr w14:val="tx1"/>
+                  </w14:solidFill>
+                </w14:textFill>
+              </w:rPr>
+            </w:pPr>
+            <w:bookmarkStart w:id="27" w:name="_Toc34244371"/>
+            <w:r>
+              <w:rPr>
+                <w:rFonts w:hint="eastAsia" w:asciiTheme="minorEastAsia" w:hAnsiTheme="minorEastAsia" w:eastAsiaTheme="minorEastAsia" w:cstheme="minorEastAsia"/>
+                <w:b/>
+                <w:bCs/>
+                <w:color w:val="000000" w:themeColor="text1"/>
+                <w:sz w:val="21"/>
+                <w:szCs w:val="21"/>
+                <w14:textFill>
+                  <w14:solidFill>
+                    <w14:schemeClr w14:val="tx1"/>
+                  </w14:solidFill>
+                </w14:textFill>
+              </w:rPr>
+              <w:t>实际控制人</w:t>
+            </w:r>
+            <w:bookmarkEnd w:id="27"/>
+          </w:p>
+        </w:tc>
+        <w:tc>
+          <w:tcPr>
+            <w:tcW w:w="3886" w:type="pct"/>
+            <w:gridSpan w:val="3"/>
+            <w:tcBorders>
+              <w:tl2br w:val="nil"/>
+              <w:tr2bl w:val="nil"/>
+            </w:tcBorders>
+            <w:shd w:val="clear" w:color="auto" w:fill="E8F3FF"/>
+            <w:vAlign w:val="center"/>
+          </w:tcPr>
+          <w:p>
+            <w:pPr>
+              <w:spacing w:line="240" w:lineRule="auto"/>
+              <w:jc w:val="left"/>
+              <w:rPr>
+                <w:rFonts w:asciiTheme="minorEastAsia" w:hAnsiTheme="minorEastAsia" w:eastAsiaTheme="minorEastAsia" w:cstheme="minorEastAsia"/>
+                <w:color w:val="000000" w:themeColor="text1"/>
+                <w:sz w:val="21"/>
+                <w:szCs w:val="21"/>
+                <w14:textFill>
+                  <w14:solidFill>
+                    <w14:schemeClr w14:val="tx1"/>
+                  </w14:solidFill>
+                </w14:textFill>
+              </w:rPr>
+            </w:pPr>
+            <w:r>
+              <w:rPr>
+                <w:rFonts w:asciiTheme="minorEastAsia" w:hAnsiTheme="minorEastAsia" w:eastAsiaTheme="minorEastAsia" w:cstheme="minorEastAsia"/>
+                <w:color w:val="000000" w:themeColor="text1"/>
+                <w:sz w:val="21"/>
+                <w:szCs w:val="21"/>
+                <w14:textFill>
+                  <w14:solidFill>
+                    <w14:schemeClr w14:val="tx1"/>
+                  </w14:solidFill>
+                </w14:textFill>
+              </w:rPr>
+              <w:t>#实际控制人#</w:t>
+            </w:r>
+          </w:p>
+        </w:tc>
+      </w:tr>
+      <w:tr>
+        <w:tblPrEx>
+          <w:tblBorders>
+            <w:top w:val="single" w:color="83B5F6" w:sz="18" w:space="0"/>
+            <w:left w:val="none" w:color="auto" w:sz="0" w:space="0"/>
+            <w:bottom w:val="single" w:color="83B5F6" w:sz="18" w:space="0"/>
+            <w:right w:val="none" w:color="auto" w:sz="0" w:space="0"/>
+            <w:insideH w:val="dotted" w:color="83B5F6" w:sz="4" w:space="0"/>
+            <w:insideV w:val="dotted" w:color="83B5F6" w:sz="4" w:space="0"/>
+          </w:tblBorders>
+          <w:tblCellMar>
+            <w:top w:w="0" w:type="dxa"/>
+            <w:left w:w="108" w:type="dxa"/>
+            <w:bottom w:w="0" w:type="dxa"/>
+            <w:right w:w="108" w:type="dxa"/>
+          </w:tblCellMar>
+        </w:tblPrEx>
+        <w:trPr>
+          <w:trHeight w:val="590" w:hRule="atLeast"/>
+        </w:trPr>
+        <w:tc>
+          <w:tcPr>
+            <w:tcW w:w="1113" w:type="pct"/>
+            <w:tcBorders>
+              <w:tl2br w:val="nil"/>
+              <w:tr2bl w:val="nil"/>
+            </w:tcBorders>
+            <w:shd w:val="clear" w:color="auto" w:fill="auto"/>
+            <w:vAlign w:val="center"/>
+          </w:tcPr>
+          <w:p>
+            <w:pPr>
+              <w:spacing w:line="240" w:lineRule="auto"/>
+              <w:jc w:val="center"/>
+              <w:rPr>
+                <w:rFonts w:asciiTheme="minorEastAsia" w:hAnsiTheme="minorEastAsia" w:eastAsiaTheme="minorEastAsia" w:cstheme="minorEastAsia"/>
+                <w:b/>
+                <w:bCs/>
+                <w:color w:val="000000" w:themeColor="text1"/>
+                <w:sz w:val="21"/>
+                <w:szCs w:val="21"/>
+                <w14:textFill>
+                  <w14:solidFill>
+                    <w14:schemeClr w14:val="tx1"/>
+                  </w14:solidFill>
+                </w14:textFill>
+              </w:rPr>
+            </w:pPr>
+            <w:bookmarkStart w:id="28" w:name="_Toc34244373"/>
+            <w:r>
+              <w:rPr>
+                <w:rFonts w:hint="eastAsia" w:asciiTheme="minorEastAsia" w:hAnsiTheme="minorEastAsia" w:eastAsiaTheme="minorEastAsia" w:cstheme="minorEastAsia"/>
+                <w:b/>
+                <w:bCs/>
+                <w:color w:val="000000" w:themeColor="text1"/>
+                <w:sz w:val="21"/>
+                <w:szCs w:val="21"/>
+                <w14:textFill>
+                  <w14:solidFill>
+                    <w14:schemeClr w14:val="tx1"/>
+                  </w14:solidFill>
+                </w14:textFill>
+              </w:rPr>
+              <w:t>控股股东</w:t>
+            </w:r>
+            <w:bookmarkEnd w:id="28"/>
+          </w:p>
+        </w:tc>
+        <w:tc>
+          <w:tcPr>
+            <w:tcW w:w="3886" w:type="pct"/>
+            <w:gridSpan w:val="3"/>
+            <w:tcBorders>
+              <w:tl2br w:val="nil"/>
+              <w:tr2bl w:val="nil"/>
+            </w:tcBorders>
+            <w:shd w:val="clear" w:color="auto" w:fill="auto"/>
+            <w:vAlign w:val="center"/>
+          </w:tcPr>
+          <w:p>
+            <w:pPr>
+              <w:spacing w:line="240" w:lineRule="auto"/>
+              <w:jc w:val="left"/>
+              <w:rPr>
+                <w:rFonts w:asciiTheme="minorEastAsia" w:hAnsiTheme="minorEastAsia" w:eastAsiaTheme="minorEastAsia" w:cstheme="minorEastAsia"/>
+                <w:color w:val="000000" w:themeColor="text1"/>
+                <w:sz w:val="21"/>
+                <w:szCs w:val="21"/>
+                <w14:textFill>
+                  <w14:solidFill>
+                    <w14:schemeClr w14:val="tx1"/>
+                  </w14:solidFill>
+                </w14:textFill>
+              </w:rPr>
+            </w:pPr>
+            <w:r>
+              <w:rPr>
+                <w:rFonts w:asciiTheme="minorEastAsia" w:hAnsiTheme="minorEastAsia" w:eastAsiaTheme="minorEastAsia" w:cstheme="minorEastAsia"/>
+                <w:color w:val="000000" w:themeColor="text1"/>
+                <w:sz w:val="21"/>
+                <w:szCs w:val="21"/>
+                <w14:textFill>
+                  <w14:solidFill>
+                    <w14:schemeClr w14:val="tx1"/>
+                  </w14:solidFill>
+                </w14:textFill>
+              </w:rPr>
+              <w:t>#控股股东#</w:t>
+            </w:r>
+          </w:p>
+        </w:tc>
+      </w:tr>
+      <w:tr>
+        <w:tblPrEx>
+          <w:tblBorders>
+            <w:top w:val="single" w:color="83B5F6" w:sz="18" w:space="0"/>
+            <w:left w:val="none" w:color="auto" w:sz="0" w:space="0"/>
+            <w:bottom w:val="single" w:color="83B5F6" w:sz="18" w:space="0"/>
+            <w:right w:val="none" w:color="auto" w:sz="0" w:space="0"/>
+            <w:insideH w:val="dotted" w:color="83B5F6" w:sz="4" w:space="0"/>
+            <w:insideV w:val="dotted" w:color="83B5F6" w:sz="4" w:space="0"/>
+          </w:tblBorders>
+          <w:tblCellMar>
+            <w:top w:w="0" w:type="dxa"/>
+            <w:left w:w="108" w:type="dxa"/>
+            <w:bottom w:w="0" w:type="dxa"/>
+            <w:right w:w="108" w:type="dxa"/>
+          </w:tblCellMar>
+        </w:tblPrEx>
+        <w:trPr>
+          <w:trHeight w:val="590" w:hRule="atLeast"/>
+        </w:trPr>
+        <w:tc>
+          <w:tcPr>
+            <w:tcW w:w="1113" w:type="pct"/>
+            <w:tcBorders>
+              <w:tl2br w:val="nil"/>
+              <w:tr2bl w:val="nil"/>
+            </w:tcBorders>
+            <w:shd w:val="clear" w:color="auto" w:fill="E8F3FF"/>
+            <w:vAlign w:val="center"/>
+          </w:tcPr>
+          <w:p>
+            <w:pPr>
+              <w:spacing w:line="240" w:lineRule="auto"/>
+              <w:jc w:val="center"/>
+              <w:rPr>
+                <w:rFonts w:asciiTheme="minorEastAsia" w:hAnsiTheme="minorEastAsia" w:eastAsiaTheme="minorEastAsia" w:cstheme="minorEastAsia"/>
+                <w:b/>
+                <w:bCs/>
+                <w:color w:val="000000" w:themeColor="text1"/>
+                <w:sz w:val="21"/>
+                <w:szCs w:val="21"/>
+                <w14:textFill>
+                  <w14:solidFill>
+                    <w14:schemeClr w14:val="tx1"/>
+                  </w14:solidFill>
+                </w14:textFill>
+              </w:rPr>
+            </w:pPr>
+            <w:bookmarkStart w:id="29" w:name="_Toc34244375"/>
+            <w:r>
+              <w:rPr>
+                <w:rFonts w:hint="eastAsia" w:asciiTheme="minorEastAsia" w:hAnsiTheme="minorEastAsia" w:eastAsiaTheme="minorEastAsia" w:cstheme="minorEastAsia"/>
+                <w:b/>
+                <w:bCs/>
+                <w:color w:val="000000" w:themeColor="text1"/>
+                <w:sz w:val="21"/>
+                <w:szCs w:val="21"/>
+                <w14:textFill>
+                  <w14:solidFill>
+                    <w14:schemeClr w14:val="tx1"/>
+                  </w14:solidFill>
+                </w14:textFill>
+              </w:rPr>
+              <w:t>配售机制</w:t>
+            </w:r>
+            <w:bookmarkEnd w:id="29"/>
+          </w:p>
+        </w:tc>
+        <w:tc>
+          <w:tcPr>
+            <w:tcW w:w="3886" w:type="pct"/>
+            <w:gridSpan w:val="3"/>
+            <w:tcBorders>
+              <w:tl2br w:val="nil"/>
+              <w:tr2bl w:val="nil"/>
+            </w:tcBorders>
+            <w:shd w:val="clear" w:color="auto" w:fill="E8F3FF"/>
+            <w:vAlign w:val="center"/>
+          </w:tcPr>
+          <w:p>
+            <w:pPr>
+              <w:spacing w:line="240" w:lineRule="auto"/>
+              <w:jc w:val="left"/>
+              <w:rPr>
+                <w:rFonts w:asciiTheme="minorEastAsia" w:hAnsiTheme="minorEastAsia" w:eastAsiaTheme="minorEastAsia" w:cstheme="minorEastAsia"/>
+                <w:color w:val="000000" w:themeColor="text1"/>
+                <w:sz w:val="21"/>
+                <w:szCs w:val="21"/>
+                <w14:textFill>
+                  <w14:solidFill>
+                    <w14:schemeClr w14:val="tx1"/>
+                  </w14:solidFill>
+                </w14:textFill>
+              </w:rPr>
+            </w:pPr>
+            <w:r>
+              <w:rPr>
+                <w:rFonts w:asciiTheme="minorEastAsia" w:hAnsiTheme="minorEastAsia" w:eastAsiaTheme="minorEastAsia" w:cstheme="minorEastAsia"/>
+                <w:color w:val="000000" w:themeColor="text1"/>
+                <w:sz w:val="21"/>
+                <w:szCs w:val="21"/>
+                <w14:textFill>
+                  <w14:solidFill>
+                    <w14:schemeClr w14:val="tx1"/>
+                  </w14:solidFill>
+                </w14:textFill>
+              </w:rPr>
+              <w:t>#配售机制#</w:t>
+            </w:r>
+          </w:p>
+        </w:tc>
+      </w:tr>
+      <w:tr>
+        <w:tblPrEx>
+          <w:tblBorders>
+            <w:top w:val="single" w:color="83B5F6" w:sz="18" w:space="0"/>
+            <w:left w:val="none" w:color="auto" w:sz="0" w:space="0"/>
+            <w:bottom w:val="single" w:color="83B5F6" w:sz="18" w:space="0"/>
+            <w:right w:val="none" w:color="auto" w:sz="0" w:space="0"/>
+            <w:insideH w:val="dotted" w:color="83B5F6" w:sz="4" w:space="0"/>
+            <w:insideV w:val="dotted" w:color="83B5F6" w:sz="4" w:space="0"/>
+          </w:tblBorders>
+          <w:shd w:val="clear" w:color="auto" w:fill="E8F3FF"/>
+          <w:tblCellMar>
+            <w:top w:w="0" w:type="dxa"/>
+            <w:left w:w="108" w:type="dxa"/>
+            <w:bottom w:w="0" w:type="dxa"/>
+            <w:right w:w="108" w:type="dxa"/>
+          </w:tblCellMar>
+        </w:tblPrEx>
+        <w:trPr>
+          <w:trHeight w:val="590" w:hRule="atLeast"/>
+        </w:trPr>
+        <w:tc>
+          <w:tcPr>
+            <w:tcW w:w="1113" w:type="pct"/>
+            <w:tcBorders>
+              <w:tl2br w:val="nil"/>
+              <w:tr2bl w:val="nil"/>
+            </w:tcBorders>
+            <w:shd w:val="clear" w:color="auto" w:fill="auto"/>
+            <w:vAlign w:val="center"/>
+          </w:tcPr>
+          <w:p>
+            <w:pPr>
+              <w:spacing w:line="240" w:lineRule="auto"/>
+              <w:jc w:val="center"/>
+              <w:rPr>
+                <w:rFonts w:asciiTheme="minorEastAsia" w:hAnsiTheme="minorEastAsia" w:eastAsiaTheme="minorEastAsia" w:cstheme="minorEastAsia"/>
+                <w:b/>
+                <w:bCs/>
+                <w:color w:val="000000" w:themeColor="text1"/>
+                <w:sz w:val="21"/>
+                <w:szCs w:val="21"/>
+                <w14:textFill>
+                  <w14:solidFill>
+                    <w14:schemeClr w14:val="tx1"/>
+                  </w14:solidFill>
+                </w14:textFill>
+              </w:rPr>
+            </w:pPr>
+            <w:bookmarkStart w:id="30" w:name="_Toc34244377"/>
+            <w:r>
+              <w:rPr>
+                <w:rFonts w:hint="eastAsia" w:asciiTheme="minorEastAsia" w:hAnsiTheme="minorEastAsia" w:eastAsiaTheme="minorEastAsia" w:cstheme="minorEastAsia"/>
+                <w:b/>
+                <w:bCs/>
+                <w:color w:val="000000" w:themeColor="text1"/>
+                <w:sz w:val="21"/>
+                <w:szCs w:val="21"/>
+                <w14:textFill>
+                  <w14:solidFill>
+                    <w14:schemeClr w14:val="tx1"/>
+                  </w14:solidFill>
+                </w14:textFill>
+              </w:rPr>
+              <w:t>上市标准</w:t>
+            </w:r>
+            <w:bookmarkEnd w:id="30"/>
+          </w:p>
+        </w:tc>
+        <w:tc>
+          <w:tcPr>
+            <w:tcW w:w="3886" w:type="pct"/>
+            <w:gridSpan w:val="3"/>
+            <w:tcBorders>
+              <w:tl2br w:val="nil"/>
+              <w:tr2bl w:val="nil"/>
+            </w:tcBorders>
+            <w:shd w:val="clear" w:color="auto" w:fill="auto"/>
+            <w:vAlign w:val="center"/>
+          </w:tcPr>
+          <w:p>
+            <w:pPr>
+              <w:spacing w:line="240" w:lineRule="auto"/>
+              <w:jc w:val="left"/>
+              <w:rPr>
+                <w:rFonts w:asciiTheme="minorEastAsia" w:hAnsiTheme="minorEastAsia" w:eastAsiaTheme="minorEastAsia" w:cstheme="minorEastAsia"/>
+                <w:color w:val="000000" w:themeColor="text1"/>
+                <w:sz w:val="21"/>
+                <w:szCs w:val="21"/>
+                <w14:textFill>
+                  <w14:solidFill>
+                    <w14:schemeClr w14:val="tx1"/>
+                  </w14:solidFill>
+                </w14:textFill>
+              </w:rPr>
+            </w:pPr>
+            <w:r>
+              <w:rPr>
+                <w:rFonts w:asciiTheme="minorEastAsia" w:hAnsiTheme="minorEastAsia" w:eastAsiaTheme="minorEastAsia" w:cstheme="minorEastAsia"/>
+                <w:color w:val="000000" w:themeColor="text1"/>
+                <w:sz w:val="21"/>
+                <w:szCs w:val="21"/>
+                <w14:textFill>
+                  <w14:solidFill>
+                    <w14:schemeClr w14:val="tx1"/>
+                  </w14:solidFill>
+                </w14:textFill>
+              </w:rPr>
+              <w:t>#上市标准#</w:t>
+            </w:r>
+          </w:p>
+        </w:tc>
+      </w:tr>
+      <w:tr>
+        <w:tblPrEx>
+          <w:tblBorders>
+            <w:top w:val="single" w:color="83B5F6" w:sz="18" w:space="0"/>
+            <w:left w:val="none" w:color="auto" w:sz="0" w:space="0"/>
+            <w:bottom w:val="single" w:color="83B5F6" w:sz="18" w:space="0"/>
+            <w:right w:val="none" w:color="auto" w:sz="0" w:space="0"/>
+            <w:insideH w:val="dotted" w:color="83B5F6" w:sz="4" w:space="0"/>
+            <w:insideV w:val="dotted" w:color="83B5F6" w:sz="4" w:space="0"/>
+          </w:tblBorders>
+          <w:shd w:val="clear" w:color="auto" w:fill="E8F3FF"/>
+          <w:tblCellMar>
+            <w:top w:w="0" w:type="dxa"/>
+            <w:left w:w="108" w:type="dxa"/>
+            <w:bottom w:w="0" w:type="dxa"/>
+            <w:right w:w="108" w:type="dxa"/>
+          </w:tblCellMar>
+        </w:tblPrEx>
+        <w:trPr>
+          <w:trHeight w:val="590" w:hRule="atLeast"/>
+        </w:trPr>
+        <w:tc>
+          <w:tcPr>
+            <w:tcW w:w="1113" w:type="pct"/>
+            <w:tcBorders>
+              <w:tl2br w:val="nil"/>
+              <w:tr2bl w:val="nil"/>
+            </w:tcBorders>
+            <w:shd w:val="clear" w:color="auto" w:fill="E8F3FF"/>
+            <w:vAlign w:val="center"/>
+          </w:tcPr>
+          <w:p>
+            <w:pPr>
+              <w:spacing w:line="240" w:lineRule="auto"/>
+              <w:jc w:val="center"/>
+              <w:rPr>
+                <w:rFonts w:asciiTheme="minorEastAsia" w:hAnsiTheme="minorEastAsia" w:eastAsiaTheme="minorEastAsia" w:cstheme="minorEastAsia"/>
+                <w:b/>
+                <w:bCs/>
+                <w:color w:val="000000" w:themeColor="text1"/>
+                <w:sz w:val="21"/>
+                <w:szCs w:val="21"/>
+                <w14:textFill>
+                  <w14:solidFill>
+                    <w14:schemeClr w14:val="tx1"/>
+                  </w14:solidFill>
+                </w14:textFill>
+              </w:rPr>
+            </w:pPr>
             <w:bookmarkStart w:id="31" w:name="_Toc34244380"/>
             <w:r>
               <w:rPr>
@@ -8219,11 +8226,11 @@
           <w:szCs w:val="30"/>
         </w:rPr>
       </w:pPr>
-      <w:bookmarkStart w:id="32" w:name="_Toc1270576096_WPSOffice_Level2"/>
+      <w:bookmarkStart w:id="32" w:name="_Toc34299371"/>
       <w:bookmarkStart w:id="33" w:name="_Toc779181607_WPSOffice_Level2"/>
-      <w:bookmarkStart w:id="34" w:name="_Toc21682"/>
-      <w:bookmarkStart w:id="35" w:name="_Toc34299371"/>
-      <w:bookmarkStart w:id="36" w:name="_Toc34244513"/>
+      <w:bookmarkStart w:id="34" w:name="_Toc1270576096_WPSOffice_Level2"/>
+      <w:bookmarkStart w:id="35" w:name="_Toc34244513"/>
+      <w:bookmarkStart w:id="36" w:name="_Toc21682"/>
       <w:r>
         <w:rPr>
           <w:rFonts w:ascii="微软雅黑" w:hAnsi="微软雅黑" w:eastAsia="微软雅黑"/>
@@ -8296,12 +8303,12 @@
           <w:szCs w:val="30"/>
         </w:rPr>
       </w:pPr>
-      <w:bookmarkStart w:id="37" w:name="_Toc34299372"/>
-      <w:bookmarkStart w:id="38" w:name="_Toc34244514"/>
-      <w:bookmarkStart w:id="39" w:name="_Toc31507"/>
-      <w:bookmarkStart w:id="40" w:name="_Toc2142543351_WPSOffice_Level2"/>
-      <w:bookmarkStart w:id="41" w:name="_Toc20109"/>
-      <w:bookmarkStart w:id="42" w:name="_Toc349989443_WPSOffice_Level2"/>
+      <w:bookmarkStart w:id="37" w:name="_Toc349989443_WPSOffice_Level2"/>
+      <w:bookmarkStart w:id="38" w:name="_Toc20109"/>
+      <w:bookmarkStart w:id="39" w:name="_Toc2142543351_WPSOffice_Level2"/>
+      <w:bookmarkStart w:id="40" w:name="_Toc31507"/>
+      <w:bookmarkStart w:id="41" w:name="_Toc34299372"/>
+      <w:bookmarkStart w:id="42" w:name="_Toc34244514"/>
       <w:r>
         <w:rPr>
           <w:rFonts w:ascii="微软雅黑" w:hAnsi="微软雅黑" w:eastAsia="微软雅黑"/>
@@ -8374,11 +8381,11 @@
           <w:szCs w:val="30"/>
         </w:rPr>
       </w:pPr>
-      <w:bookmarkStart w:id="43" w:name="_Toc720307361_WPSOffice_Level2"/>
-      <w:bookmarkStart w:id="44" w:name="_Toc14868"/>
-      <w:bookmarkStart w:id="45" w:name="_Toc7728"/>
-      <w:bookmarkStart w:id="46" w:name="_Toc314859368_WPSOffice_Level2"/>
-      <w:bookmarkStart w:id="47" w:name="_Toc34299373"/>
+      <w:bookmarkStart w:id="43" w:name="_Toc7728"/>
+      <w:bookmarkStart w:id="44" w:name="_Toc720307361_WPSOffice_Level2"/>
+      <w:bookmarkStart w:id="45" w:name="_Toc14868"/>
+      <w:bookmarkStart w:id="46" w:name="_Toc34299373"/>
+      <w:bookmarkStart w:id="47" w:name="_Toc314859368_WPSOffice_Level2"/>
       <w:bookmarkStart w:id="48" w:name="_Toc34244515"/>
       <w:r>
         <w:rPr>
@@ -8469,11 +8476,11 @@
           <w:szCs w:val="30"/>
         </w:rPr>
       </w:pPr>
-      <w:bookmarkStart w:id="49" w:name="_Toc441691768_WPSOffice_Level2"/>
-      <w:bookmarkStart w:id="50" w:name="_Toc27853"/>
-      <w:bookmarkStart w:id="51" w:name="_Toc34299374"/>
-      <w:bookmarkStart w:id="52" w:name="_Toc840498188_WPSOffice_Level2"/>
-      <w:bookmarkStart w:id="53" w:name="_Toc34244516"/>
+      <w:bookmarkStart w:id="49" w:name="_Toc34244516"/>
+      <w:bookmarkStart w:id="50" w:name="_Toc34299374"/>
+      <w:bookmarkStart w:id="51" w:name="_Toc840498188_WPSOffice_Level2"/>
+      <w:bookmarkStart w:id="52" w:name="_Toc441691768_WPSOffice_Level2"/>
+      <w:bookmarkStart w:id="53" w:name="_Toc27853"/>
       <w:r>
         <w:rPr>
           <w:rFonts w:ascii="微软雅黑" w:hAnsi="微软雅黑" w:eastAsia="微软雅黑"/>
@@ -8594,9 +8601,9 @@
           <w:lang w:eastAsia="en-US"/>
         </w:rPr>
       </w:pPr>
-      <w:bookmarkStart w:id="54" w:name="_Toc34299375"/>
+      <w:bookmarkStart w:id="54" w:name="_Toc779181607_WPSOffice_Level1"/>
       <w:bookmarkStart w:id="55" w:name="_Toc1270576096_WPSOffice_Level1"/>
-      <w:bookmarkStart w:id="56" w:name="_Toc779181607_WPSOffice_Level1"/>
+      <w:bookmarkStart w:id="56" w:name="_Toc34299375"/>
       <w:bookmarkStart w:id="57" w:name="_Toc34244517"/>
       <w:bookmarkStart w:id="58" w:name="_Toc10507"/>
       <w:r>
@@ -8617,8 +8624,8 @@
       <w:bookmarkEnd w:id="57"/>
       <w:bookmarkEnd w:id="58"/>
       <w:bookmarkStart w:id="59" w:name="_Toc105615750_WPSOffice_Level2"/>
-      <w:bookmarkStart w:id="60" w:name="_Toc34299376"/>
-      <w:bookmarkStart w:id="61" w:name="_Toc6828"/>
+      <w:bookmarkStart w:id="60" w:name="_Toc6828"/>
+      <w:bookmarkStart w:id="61" w:name="_Toc34299376"/>
       <w:bookmarkStart w:id="62" w:name="_Toc1810060744_WPSOffice_Level2"/>
       <w:bookmarkStart w:id="63" w:name="_Toc34244518"/>
     </w:p>
@@ -8988,6 +8995,7 @@
             <w:insideH w:val="dotted" w:color="83B5F6" w:sz="4" w:space="0"/>
             <w:insideV w:val="dotted" w:color="83B5F6" w:sz="4" w:space="0"/>
           </w:tblBorders>
+          <w:shd w:val="clear" w:color="auto" w:fill="E8F3FF"/>
           <w:tblCellMar>
             <w:top w:w="0" w:type="dxa"/>
             <w:left w:w="108" w:type="dxa"/>
@@ -9810,6 +9818,7 @@
             <w:insideH w:val="dotted" w:color="83B5F6" w:sz="4" w:space="0"/>
             <w:insideV w:val="dotted" w:color="83B5F6" w:sz="4" w:space="0"/>
           </w:tblBorders>
+          <w:shd w:val="clear" w:color="auto" w:fill="E8F3FF"/>
           <w:tblCellMar>
             <w:top w:w="0" w:type="dxa"/>
             <w:left w:w="108" w:type="dxa"/>
@@ -10207,9 +10216,9 @@
           <w:docGrid w:type="lines" w:linePitch="327" w:charSpace="0"/>
         </w:sectPr>
       </w:pPr>
-      <w:bookmarkStart w:id="67" w:name="_Toc34244520"/>
-      <w:bookmarkStart w:id="68" w:name="_Toc318002836_WPSOffice_Level2"/>
-      <w:bookmarkStart w:id="69" w:name="_Toc1439960514_WPSOffice_Level2"/>
+      <w:bookmarkStart w:id="67" w:name="_Toc1439960514_WPSOffice_Level2"/>
+      <w:bookmarkStart w:id="68" w:name="_Toc34244520"/>
+      <w:bookmarkStart w:id="69" w:name="_Toc318002836_WPSOffice_Level2"/>
       <w:bookmarkStart w:id="70" w:name="_Toc34299378"/>
     </w:p>
     <w:p>
@@ -10300,11 +10309,11 @@
           <w:lang w:eastAsia="en-US"/>
         </w:rPr>
       </w:pPr>
-      <w:bookmarkStart w:id="73" w:name="_Toc7382"/>
-      <w:bookmarkStart w:id="74" w:name="_Toc34244521"/>
-      <w:bookmarkStart w:id="75" w:name="_Toc349989443_WPSOffice_Level1"/>
-      <w:bookmarkStart w:id="76" w:name="_Toc2142543351_WPSOffice_Level1"/>
-      <w:bookmarkStart w:id="77" w:name="_Toc34299379"/>
+      <w:bookmarkStart w:id="73" w:name="_Toc34244521"/>
+      <w:bookmarkStart w:id="74" w:name="_Toc34299379"/>
+      <w:bookmarkStart w:id="75" w:name="_Toc2142543351_WPSOffice_Level1"/>
+      <w:bookmarkStart w:id="76" w:name="_Toc349989443_WPSOffice_Level1"/>
+      <w:bookmarkStart w:id="77" w:name="_Toc7382"/>
       <w:r>
         <w:rPr>
           <w:rFonts w:hint="eastAsia"/>
@@ -10337,11 +10346,11 @@
           <w:lang w:eastAsia="en-US"/>
         </w:rPr>
       </w:pPr>
-      <w:bookmarkStart w:id="78" w:name="_Toc1734350916_WPSOffice_Level2"/>
-      <w:bookmarkStart w:id="79" w:name="_Toc34299380"/>
-      <w:bookmarkStart w:id="80" w:name="_Toc34244522"/>
-      <w:bookmarkStart w:id="81" w:name="_Toc16784"/>
-      <w:bookmarkStart w:id="82" w:name="_Toc1423140755_WPSOffice_Level2"/>
+      <w:bookmarkStart w:id="78" w:name="_Toc16784"/>
+      <w:bookmarkStart w:id="79" w:name="_Toc1423140755_WPSOffice_Level2"/>
+      <w:bookmarkStart w:id="80" w:name="_Toc1734350916_WPSOffice_Level2"/>
+      <w:bookmarkStart w:id="81" w:name="_Toc34299380"/>
+      <w:bookmarkStart w:id="82" w:name="_Toc34244522"/>
       <w:r>
         <w:rPr>
           <w:rFonts w:ascii="微软雅黑" w:hAnsi="微软雅黑" w:eastAsia="微软雅黑"/>
@@ -10408,11 +10417,11 @@
           <w:lang w:eastAsia="en-US"/>
         </w:rPr>
       </w:pPr>
-      <w:bookmarkStart w:id="83" w:name="_Toc34244523"/>
-      <w:bookmarkStart w:id="84" w:name="_Toc1440304481_WPSOffice_Level2"/>
-      <w:bookmarkStart w:id="85" w:name="_Toc53808999_WPSOffice_Level2"/>
-      <w:bookmarkStart w:id="86" w:name="_Toc2243"/>
-      <w:bookmarkStart w:id="87" w:name="_Toc34299381"/>
+      <w:bookmarkStart w:id="83" w:name="_Toc2243"/>
+      <w:bookmarkStart w:id="84" w:name="_Toc53808999_WPSOffice_Level2"/>
+      <w:bookmarkStart w:id="85" w:name="_Toc34244523"/>
+      <w:bookmarkStart w:id="86" w:name="_Toc34299381"/>
+      <w:bookmarkStart w:id="87" w:name="_Toc1440304481_WPSOffice_Level2"/>
       <w:r>
         <w:rPr>
           <w:rFonts w:hint="eastAsia" w:ascii="微软雅黑" w:hAnsi="微软雅黑" w:eastAsia="微软雅黑"/>
@@ -10812,6 +10821,7 @@
             <w:insideH w:val="dotted" w:color="83B5F6" w:sz="4" w:space="0"/>
             <w:insideV w:val="dotted" w:color="83B5F6" w:sz="4" w:space="0"/>
           </w:tblBorders>
+          <w:shd w:val="clear" w:color="auto" w:fill="E8F3FF"/>
           <w:tblCellMar>
             <w:top w:w="0" w:type="dxa"/>
             <w:left w:w="108" w:type="dxa"/>
@@ -10918,11 +10928,11 @@
           <w:lang w:eastAsia="en-US"/>
         </w:rPr>
       </w:pPr>
-      <w:bookmarkStart w:id="88" w:name="_Toc34299382"/>
-      <w:bookmarkStart w:id="89" w:name="_Toc761743183_WPSOffice_Level2"/>
-      <w:bookmarkStart w:id="90" w:name="_Toc34244524"/>
-      <w:bookmarkStart w:id="91" w:name="_Toc277230806_WPSOffice_Level2"/>
-      <w:bookmarkStart w:id="92" w:name="_Toc8889"/>
+      <w:bookmarkStart w:id="88" w:name="_Toc8889"/>
+      <w:bookmarkStart w:id="89" w:name="_Toc277230806_WPSOffice_Level2"/>
+      <w:bookmarkStart w:id="90" w:name="_Toc761743183_WPSOffice_Level2"/>
+      <w:bookmarkStart w:id="91" w:name="_Toc34299382"/>
+      <w:bookmarkStart w:id="92" w:name="_Toc34244524"/>
       <w:r>
         <w:rPr>
           <w:rFonts w:ascii="微软雅黑" w:hAnsi="微软雅黑" w:eastAsia="微软雅黑"/>
@@ -11005,11 +11015,11 @@
           <w:lang w:eastAsia="en-US"/>
         </w:rPr>
       </w:pPr>
-      <w:bookmarkStart w:id="94" w:name="_Toc34244525"/>
-      <w:bookmarkStart w:id="95" w:name="_Toc34299383"/>
+      <w:bookmarkStart w:id="94" w:name="_Toc1526126099_WPSOffice_Level2"/>
+      <w:bookmarkStart w:id="95" w:name="_Toc1467656914_WPSOffice_Level2"/>
       <w:bookmarkStart w:id="96" w:name="_Toc2484"/>
-      <w:bookmarkStart w:id="97" w:name="_Toc1467656914_WPSOffice_Level2"/>
-      <w:bookmarkStart w:id="98" w:name="_Toc1526126099_WPSOffice_Level2"/>
+      <w:bookmarkStart w:id="97" w:name="_Toc34244525"/>
+      <w:bookmarkStart w:id="98" w:name="_Toc34299383"/>
       <w:r>
         <w:rPr>
           <w:rFonts w:ascii="微软雅黑" w:hAnsi="微软雅黑" w:eastAsia="微软雅黑"/>
@@ -11126,9 +11136,9 @@
                 </w14:textFill>
               </w:rPr>
             </w:pPr>
-            <w:bookmarkStart w:id="99" w:name="_Toc56666125_WPSOffice_Level2"/>
-            <w:bookmarkStart w:id="100" w:name="_Toc34244526"/>
-            <w:bookmarkStart w:id="101" w:name="_Toc912584156_WPSOffice_Level2"/>
+            <w:bookmarkStart w:id="99" w:name="_Toc34244526"/>
+            <w:bookmarkStart w:id="100" w:name="_Toc912584156_WPSOffice_Level2"/>
+            <w:bookmarkStart w:id="101" w:name="_Toc56666125_WPSOffice_Level2"/>
             <w:bookmarkStart w:id="102" w:name="_Toc34299384"/>
           </w:p>
         </w:tc>
@@ -12963,9 +12973,9 @@
       <w:bookmarkStart w:id="107" w:name="_Toc34244527"/>
       <w:bookmarkStart w:id="108" w:name="_Toc473703018_WPSOffice_Level2"/>
       <w:bookmarkStart w:id="109" w:name="_Toc9979"/>
-      <w:bookmarkStart w:id="110" w:name="_Toc989"/>
-      <w:bookmarkStart w:id="111" w:name="_Toc314859368_WPSOffice_Level1"/>
-      <w:bookmarkStart w:id="112" w:name="_Toc34299386"/>
+      <w:bookmarkStart w:id="110" w:name="_Toc34299386"/>
+      <w:bookmarkStart w:id="111" w:name="_Toc989"/>
+      <w:bookmarkStart w:id="112" w:name="_Toc314859368_WPSOffice_Level1"/>
       <w:bookmarkStart w:id="113" w:name="_Toc34244528"/>
       <w:bookmarkStart w:id="114" w:name="_Toc720307361_WPSOffice_Level1"/>
       <w:r>
@@ -13320,6 +13330,7 @@
             <w:insideH w:val="dotted" w:color="83B5F6" w:sz="4" w:space="0"/>
             <w:insideV w:val="dotted" w:color="83B5F6" w:sz="4" w:space="0"/>
           </w:tblBorders>
+          <w:shd w:val="clear" w:color="auto" w:fill="E8F3FF"/>
           <w:tblCellMar>
             <w:top w:w="0" w:type="dxa"/>
             <w:left w:w="108" w:type="dxa"/>
@@ -13680,6 +13691,7 @@
             <w:insideH w:val="dotted" w:color="83B5F6" w:sz="4" w:space="0"/>
             <w:insideV w:val="dotted" w:color="83B5F6" w:sz="4" w:space="0"/>
           </w:tblBorders>
+          <w:shd w:val="clear" w:color="auto" w:fill="E8F3FF"/>
           <w:tblCellMar>
             <w:top w:w="0" w:type="dxa"/>
             <w:left w:w="108" w:type="dxa"/>
@@ -13913,9 +13925,9 @@
         </w:rPr>
       </w:pPr>
       <w:bookmarkStart w:id="115" w:name="_Toc34244529"/>
-      <w:bookmarkStart w:id="116" w:name="_Toc1600184933_WPSOffice_Level2"/>
-      <w:bookmarkStart w:id="117" w:name="_Toc804744097_WPSOffice_Level2"/>
-      <w:bookmarkStart w:id="118" w:name="_Toc34299387"/>
+      <w:bookmarkStart w:id="116" w:name="_Toc804744097_WPSOffice_Level2"/>
+      <w:bookmarkStart w:id="117" w:name="_Toc34299387"/>
+      <w:bookmarkStart w:id="118" w:name="_Toc1600184933_WPSOffice_Level2"/>
       <w:bookmarkStart w:id="119" w:name="_Toc22248"/>
       <w:r>
         <w:rPr>
@@ -14002,7 +14014,6 @@
             <w:insideH w:val="dotted" w:color="83B5F6" w:sz="4" w:space="0"/>
             <w:insideV w:val="dotted" w:color="83B5F6" w:sz="4" w:space="0"/>
           </w:tblBorders>
-          <w:shd w:val="clear" w:color="auto" w:fill="E8F3FF"/>
           <w:tblCellMar>
             <w:top w:w="0" w:type="dxa"/>
             <w:left w:w="108" w:type="dxa"/>
@@ -14822,6 +14833,7 @@
             <w:insideH w:val="dotted" w:color="83B5F6" w:sz="4" w:space="0"/>
             <w:insideV w:val="dotted" w:color="83B5F6" w:sz="4" w:space="0"/>
           </w:tblBorders>
+          <w:shd w:val="clear" w:color="auto" w:fill="E8F3FF"/>
           <w:tblCellMar>
             <w:top w:w="0" w:type="dxa"/>
             <w:left w:w="108" w:type="dxa"/>
@@ -14983,201 +14995,6 @@
               <w:tr2bl w:val="nil"/>
             </w:tcBorders>
             <w:shd w:val="clear" w:color="auto" w:fill="E8F3FF"/>
-            <w:vAlign w:val="center"/>
-          </w:tcPr>
-          <w:p>
-            <w:pPr>
-              <w:widowControl/>
-              <w:wordWrap/>
-              <w:spacing w:line="240" w:lineRule="auto"/>
-              <w:jc w:val="right"/>
-              <w:rPr>
-                <w:rFonts w:hint="eastAsia" w:ascii="宋体" w:hAnsi="宋体" w:eastAsia="宋体" w:cs="宋体"/>
-                <w:color w:val="000000" w:themeColor="text1"/>
-                <w:kern w:val="0"/>
-                <w:sz w:val="21"/>
-                <w:szCs w:val="21"/>
-                <w14:textFill>
-                  <w14:solidFill>
-                    <w14:schemeClr w14:val="tx1"/>
-                  </w14:solidFill>
-                </w14:textFill>
-              </w:rPr>
-            </w:pPr>
-          </w:p>
-        </w:tc>
-      </w:tr>
-      <w:tr>
-        <w:tblPrEx>
-          <w:tblBorders>
-            <w:top w:val="single" w:color="83B5F6" w:sz="18" w:space="0"/>
-            <w:left w:val="none" w:color="auto" w:sz="0" w:space="0"/>
-            <w:bottom w:val="single" w:color="83B5F6" w:sz="18" w:space="0"/>
-            <w:right w:val="none" w:color="auto" w:sz="0" w:space="0"/>
-            <w:insideH w:val="dotted" w:color="83B5F6" w:sz="4" w:space="0"/>
-            <w:insideV w:val="dotted" w:color="83B5F6" w:sz="4" w:space="0"/>
-          </w:tblBorders>
-          <w:tblCellMar>
-            <w:top w:w="0" w:type="dxa"/>
-            <w:left w:w="108" w:type="dxa"/>
-            <w:bottom w:w="0" w:type="dxa"/>
-            <w:right w:w="108" w:type="dxa"/>
-          </w:tblCellMar>
-        </w:tblPrEx>
-        <w:trPr>
-          <w:trHeight w:val="476" w:hRule="atLeast"/>
-        </w:trPr>
-        <w:tc>
-          <w:tcPr>
-            <w:tcW w:w="1474" w:type="pct"/>
-            <w:tcBorders>
-              <w:tl2br w:val="nil"/>
-              <w:tr2bl w:val="nil"/>
-            </w:tcBorders>
-            <w:shd w:val="clear" w:color="auto" w:fill="auto"/>
-            <w:vAlign w:val="center"/>
-          </w:tcPr>
-          <w:p>
-            <w:pPr>
-              <w:widowControl/>
-              <w:wordWrap w:val="0"/>
-              <w:spacing w:line="240" w:lineRule="auto"/>
-              <w:jc w:val="center"/>
-              <w:rPr>
-                <w:rFonts w:asciiTheme="minorEastAsia" w:hAnsiTheme="minorEastAsia" w:eastAsiaTheme="minorEastAsia" w:cstheme="minorEastAsia"/>
-                <w:b/>
-                <w:bCs/>
-                <w:color w:val="000000" w:themeColor="text1"/>
-                <w:kern w:val="0"/>
-                <w:sz w:val="21"/>
-                <w:szCs w:val="21"/>
-                <w14:textFill>
-                  <w14:solidFill>
-                    <w14:schemeClr w14:val="tx1"/>
-                  </w14:solidFill>
-                </w14:textFill>
-              </w:rPr>
-            </w:pPr>
-            <w:r>
-              <w:rPr>
-                <w:rFonts w:hint="eastAsia" w:asciiTheme="minorEastAsia" w:hAnsiTheme="minorEastAsia" w:eastAsiaTheme="minorEastAsia" w:cstheme="minorEastAsia"/>
-                <w:b/>
-                <w:bCs/>
-                <w:color w:val="000000" w:themeColor="text1"/>
-                <w:kern w:val="0"/>
-                <w:sz w:val="21"/>
-                <w:szCs w:val="21"/>
-                <w14:textFill>
-                  <w14:solidFill>
-                    <w14:schemeClr w14:val="tx1"/>
-                  </w14:solidFill>
-                </w14:textFill>
-              </w:rPr>
-              <w:t>非流动负债合计</w:t>
-            </w:r>
-          </w:p>
-        </w:tc>
-        <w:tc>
-          <w:tcPr>
-            <w:tcW w:w="900" w:type="pct"/>
-            <w:tcBorders>
-              <w:tl2br w:val="nil"/>
-              <w:tr2bl w:val="nil"/>
-            </w:tcBorders>
-            <w:shd w:val="clear" w:color="auto" w:fill="auto"/>
-            <w:vAlign w:val="center"/>
-          </w:tcPr>
-          <w:p>
-            <w:pPr>
-              <w:widowControl/>
-              <w:wordWrap/>
-              <w:spacing w:line="240" w:lineRule="auto"/>
-              <w:jc w:val="right"/>
-              <w:rPr>
-                <w:rFonts w:hint="eastAsia" w:ascii="宋体" w:hAnsi="宋体" w:eastAsia="宋体" w:cs="宋体"/>
-                <w:color w:val="000000" w:themeColor="text1"/>
-                <w:kern w:val="0"/>
-                <w:sz w:val="21"/>
-                <w:szCs w:val="21"/>
-                <w14:textFill>
-                  <w14:solidFill>
-                    <w14:schemeClr w14:val="tx1"/>
-                  </w14:solidFill>
-                </w14:textFill>
-              </w:rPr>
-            </w:pPr>
-          </w:p>
-        </w:tc>
-        <w:tc>
-          <w:tcPr>
-            <w:tcW w:w="924" w:type="pct"/>
-            <w:tcBorders>
-              <w:tl2br w:val="nil"/>
-              <w:tr2bl w:val="nil"/>
-            </w:tcBorders>
-            <w:shd w:val="clear" w:color="auto" w:fill="auto"/>
-            <w:vAlign w:val="center"/>
-          </w:tcPr>
-          <w:p>
-            <w:pPr>
-              <w:widowControl/>
-              <w:wordWrap/>
-              <w:spacing w:line="240" w:lineRule="auto"/>
-              <w:jc w:val="right"/>
-              <w:rPr>
-                <w:rFonts w:hint="eastAsia" w:ascii="宋体" w:hAnsi="宋体" w:eastAsia="宋体" w:cs="宋体"/>
-                <w:color w:val="000000" w:themeColor="text1"/>
-                <w:kern w:val="0"/>
-                <w:sz w:val="21"/>
-                <w:szCs w:val="21"/>
-                <w14:textFill>
-                  <w14:solidFill>
-                    <w14:schemeClr w14:val="tx1"/>
-                  </w14:solidFill>
-                </w14:textFill>
-              </w:rPr>
-            </w:pPr>
-          </w:p>
-        </w:tc>
-        <w:tc>
-          <w:tcPr>
-            <w:tcW w:w="884" w:type="pct"/>
-            <w:tcBorders>
-              <w:tl2br w:val="nil"/>
-              <w:tr2bl w:val="nil"/>
-            </w:tcBorders>
-            <w:shd w:val="clear" w:color="auto" w:fill="auto"/>
-            <w:vAlign w:val="center"/>
-          </w:tcPr>
-          <w:p>
-            <w:pPr>
-              <w:widowControl/>
-              <w:wordWrap/>
-              <w:spacing w:line="240" w:lineRule="auto"/>
-              <w:jc w:val="right"/>
-              <w:rPr>
-                <w:rFonts w:hint="eastAsia" w:ascii="宋体" w:hAnsi="宋体" w:eastAsia="宋体" w:cs="宋体"/>
-                <w:color w:val="000000" w:themeColor="text1"/>
-                <w:kern w:val="0"/>
-                <w:sz w:val="21"/>
-                <w:szCs w:val="21"/>
-                <w14:textFill>
-                  <w14:solidFill>
-                    <w14:schemeClr w14:val="tx1"/>
-                  </w14:solidFill>
-                </w14:textFill>
-              </w:rPr>
-            </w:pPr>
-          </w:p>
-        </w:tc>
-        <w:tc>
-          <w:tcPr>
-            <w:tcW w:w="815" w:type="pct"/>
-            <w:tcBorders>
-              <w:tl2br w:val="nil"/>
-              <w:tr2bl w:val="nil"/>
-            </w:tcBorders>
-            <w:shd w:val="clear" w:color="auto" w:fill="auto"/>
             <w:vAlign w:val="center"/>
           </w:tcPr>
           <w:p>
@@ -15221,7 +15038,7 @@
           </w:tblCellMar>
         </w:tblPrEx>
         <w:trPr>
-          <w:trHeight w:val="517" w:hRule="atLeast"/>
+          <w:trHeight w:val="476" w:hRule="atLeast"/>
         </w:trPr>
         <w:tc>
           <w:tcPr>
@@ -15230,7 +15047,7 @@
               <w:tl2br w:val="nil"/>
               <w:tr2bl w:val="nil"/>
             </w:tcBorders>
-            <w:shd w:val="clear" w:color="auto" w:fill="E8F3FF"/>
+            <w:shd w:val="clear" w:color="auto" w:fill="auto"/>
             <w:vAlign w:val="center"/>
           </w:tcPr>
           <w:p>
@@ -15269,7 +15086,7 @@
                   </w14:solidFill>
                 </w14:textFill>
               </w:rPr>
-              <w:t>负债合计</w:t>
+              <w:t>非流动负债合计</w:t>
             </w:r>
           </w:p>
         </w:tc>
@@ -15280,7 +15097,7 @@
               <w:tl2br w:val="nil"/>
               <w:tr2bl w:val="nil"/>
             </w:tcBorders>
-            <w:shd w:val="clear" w:color="auto" w:fill="E8F3FF"/>
+            <w:shd w:val="clear" w:color="auto" w:fill="auto"/>
             <w:vAlign w:val="center"/>
           </w:tcPr>
           <w:p>
@@ -15311,7 +15128,7 @@
               <w:tl2br w:val="nil"/>
               <w:tr2bl w:val="nil"/>
             </w:tcBorders>
-            <w:shd w:val="clear" w:color="auto" w:fill="E8F3FF"/>
+            <w:shd w:val="clear" w:color="auto" w:fill="auto"/>
             <w:vAlign w:val="center"/>
           </w:tcPr>
           <w:p>
@@ -15342,7 +15159,7 @@
               <w:tl2br w:val="nil"/>
               <w:tr2bl w:val="nil"/>
             </w:tcBorders>
-            <w:shd w:val="clear" w:color="auto" w:fill="E8F3FF"/>
+            <w:shd w:val="clear" w:color="auto" w:fill="auto"/>
             <w:vAlign w:val="center"/>
           </w:tcPr>
           <w:p>
@@ -15373,7 +15190,7 @@
               <w:tl2br w:val="nil"/>
               <w:tr2bl w:val="nil"/>
             </w:tcBorders>
-            <w:shd w:val="clear" w:color="auto" w:fill="E8F3FF"/>
+            <w:shd w:val="clear" w:color="auto" w:fill="auto"/>
             <w:vAlign w:val="center"/>
           </w:tcPr>
           <w:p>
@@ -15408,6 +15225,202 @@
             <w:insideH w:val="dotted" w:color="83B5F6" w:sz="4" w:space="0"/>
             <w:insideV w:val="dotted" w:color="83B5F6" w:sz="4" w:space="0"/>
           </w:tblBorders>
+          <w:tblCellMar>
+            <w:top w:w="0" w:type="dxa"/>
+            <w:left w:w="108" w:type="dxa"/>
+            <w:bottom w:w="0" w:type="dxa"/>
+            <w:right w:w="108" w:type="dxa"/>
+          </w:tblCellMar>
+        </w:tblPrEx>
+        <w:trPr>
+          <w:trHeight w:val="517" w:hRule="atLeast"/>
+        </w:trPr>
+        <w:tc>
+          <w:tcPr>
+            <w:tcW w:w="1474" w:type="pct"/>
+            <w:tcBorders>
+              <w:tl2br w:val="nil"/>
+              <w:tr2bl w:val="nil"/>
+            </w:tcBorders>
+            <w:shd w:val="clear" w:color="auto" w:fill="E8F3FF"/>
+            <w:vAlign w:val="center"/>
+          </w:tcPr>
+          <w:p>
+            <w:pPr>
+              <w:widowControl/>
+              <w:wordWrap w:val="0"/>
+              <w:spacing w:line="240" w:lineRule="auto"/>
+              <w:jc w:val="center"/>
+              <w:rPr>
+                <w:rFonts w:asciiTheme="minorEastAsia" w:hAnsiTheme="minorEastAsia" w:eastAsiaTheme="minorEastAsia" w:cstheme="minorEastAsia"/>
+                <w:b/>
+                <w:bCs/>
+                <w:color w:val="000000" w:themeColor="text1"/>
+                <w:kern w:val="0"/>
+                <w:sz w:val="21"/>
+                <w:szCs w:val="21"/>
+                <w14:textFill>
+                  <w14:solidFill>
+                    <w14:schemeClr w14:val="tx1"/>
+                  </w14:solidFill>
+                </w14:textFill>
+              </w:rPr>
+            </w:pPr>
+            <w:r>
+              <w:rPr>
+                <w:rFonts w:hint="eastAsia" w:asciiTheme="minorEastAsia" w:hAnsiTheme="minorEastAsia" w:eastAsiaTheme="minorEastAsia" w:cstheme="minorEastAsia"/>
+                <w:b/>
+                <w:bCs/>
+                <w:color w:val="000000" w:themeColor="text1"/>
+                <w:kern w:val="0"/>
+                <w:sz w:val="21"/>
+                <w:szCs w:val="21"/>
+                <w14:textFill>
+                  <w14:solidFill>
+                    <w14:schemeClr w14:val="tx1"/>
+                  </w14:solidFill>
+                </w14:textFill>
+              </w:rPr>
+              <w:t>负债合计</w:t>
+            </w:r>
+          </w:p>
+        </w:tc>
+        <w:tc>
+          <w:tcPr>
+            <w:tcW w:w="900" w:type="pct"/>
+            <w:tcBorders>
+              <w:tl2br w:val="nil"/>
+              <w:tr2bl w:val="nil"/>
+            </w:tcBorders>
+            <w:shd w:val="clear" w:color="auto" w:fill="E8F3FF"/>
+            <w:vAlign w:val="center"/>
+          </w:tcPr>
+          <w:p>
+            <w:pPr>
+              <w:widowControl/>
+              <w:wordWrap/>
+              <w:spacing w:line="240" w:lineRule="auto"/>
+              <w:jc w:val="right"/>
+              <w:rPr>
+                <w:rFonts w:hint="eastAsia" w:ascii="宋体" w:hAnsi="宋体" w:eastAsia="宋体" w:cs="宋体"/>
+                <w:color w:val="000000" w:themeColor="text1"/>
+                <w:kern w:val="0"/>
+                <w:sz w:val="21"/>
+                <w:szCs w:val="21"/>
+                <w14:textFill>
+                  <w14:solidFill>
+                    <w14:schemeClr w14:val="tx1"/>
+                  </w14:solidFill>
+                </w14:textFill>
+              </w:rPr>
+            </w:pPr>
+          </w:p>
+        </w:tc>
+        <w:tc>
+          <w:tcPr>
+            <w:tcW w:w="924" w:type="pct"/>
+            <w:tcBorders>
+              <w:tl2br w:val="nil"/>
+              <w:tr2bl w:val="nil"/>
+            </w:tcBorders>
+            <w:shd w:val="clear" w:color="auto" w:fill="E8F3FF"/>
+            <w:vAlign w:val="center"/>
+          </w:tcPr>
+          <w:p>
+            <w:pPr>
+              <w:widowControl/>
+              <w:wordWrap/>
+              <w:spacing w:line="240" w:lineRule="auto"/>
+              <w:jc w:val="right"/>
+              <w:rPr>
+                <w:rFonts w:hint="eastAsia" w:ascii="宋体" w:hAnsi="宋体" w:eastAsia="宋体" w:cs="宋体"/>
+                <w:color w:val="000000" w:themeColor="text1"/>
+                <w:kern w:val="0"/>
+                <w:sz w:val="21"/>
+                <w:szCs w:val="21"/>
+                <w14:textFill>
+                  <w14:solidFill>
+                    <w14:schemeClr w14:val="tx1"/>
+                  </w14:solidFill>
+                </w14:textFill>
+              </w:rPr>
+            </w:pPr>
+          </w:p>
+        </w:tc>
+        <w:tc>
+          <w:tcPr>
+            <w:tcW w:w="884" w:type="pct"/>
+            <w:tcBorders>
+              <w:tl2br w:val="nil"/>
+              <w:tr2bl w:val="nil"/>
+            </w:tcBorders>
+            <w:shd w:val="clear" w:color="auto" w:fill="E8F3FF"/>
+            <w:vAlign w:val="center"/>
+          </w:tcPr>
+          <w:p>
+            <w:pPr>
+              <w:widowControl/>
+              <w:wordWrap/>
+              <w:spacing w:line="240" w:lineRule="auto"/>
+              <w:jc w:val="right"/>
+              <w:rPr>
+                <w:rFonts w:hint="eastAsia" w:ascii="宋体" w:hAnsi="宋体" w:eastAsia="宋体" w:cs="宋体"/>
+                <w:color w:val="000000" w:themeColor="text1"/>
+                <w:kern w:val="0"/>
+                <w:sz w:val="21"/>
+                <w:szCs w:val="21"/>
+                <w14:textFill>
+                  <w14:solidFill>
+                    <w14:schemeClr w14:val="tx1"/>
+                  </w14:solidFill>
+                </w14:textFill>
+              </w:rPr>
+            </w:pPr>
+          </w:p>
+        </w:tc>
+        <w:tc>
+          <w:tcPr>
+            <w:tcW w:w="815" w:type="pct"/>
+            <w:tcBorders>
+              <w:tl2br w:val="nil"/>
+              <w:tr2bl w:val="nil"/>
+            </w:tcBorders>
+            <w:shd w:val="clear" w:color="auto" w:fill="E8F3FF"/>
+            <w:vAlign w:val="center"/>
+          </w:tcPr>
+          <w:p>
+            <w:pPr>
+              <w:widowControl/>
+              <w:wordWrap/>
+              <w:spacing w:line="240" w:lineRule="auto"/>
+              <w:jc w:val="right"/>
+              <w:rPr>
+                <w:rFonts w:hint="eastAsia" w:ascii="宋体" w:hAnsi="宋体" w:eastAsia="宋体" w:cs="宋体"/>
+                <w:color w:val="000000" w:themeColor="text1"/>
+                <w:kern w:val="0"/>
+                <w:sz w:val="21"/>
+                <w:szCs w:val="21"/>
+                <w14:textFill>
+                  <w14:solidFill>
+                    <w14:schemeClr w14:val="tx1"/>
+                  </w14:solidFill>
+                </w14:textFill>
+              </w:rPr>
+            </w:pPr>
+          </w:p>
+        </w:tc>
+      </w:tr>
+      <w:tr>
+        <w:tblPrEx>
+          <w:tblBorders>
+            <w:top w:val="single" w:color="83B5F6" w:sz="18" w:space="0"/>
+            <w:left w:val="none" w:color="auto" w:sz="0" w:space="0"/>
+            <w:bottom w:val="single" w:color="83B5F6" w:sz="18" w:space="0"/>
+            <w:right w:val="none" w:color="auto" w:sz="0" w:space="0"/>
+            <w:insideH w:val="dotted" w:color="83B5F6" w:sz="4" w:space="0"/>
+            <w:insideV w:val="dotted" w:color="83B5F6" w:sz="4" w:space="0"/>
+          </w:tblBorders>
+          <w:shd w:val="clear" w:color="auto" w:fill="E8F3FF"/>
           <w:tblCellMar>
             <w:top w:w="0" w:type="dxa"/>
             <w:left w:w="108" w:type="dxa"/>
@@ -15994,7 +16007,6 @@
             <w:insideH w:val="dotted" w:color="83B5F6" w:sz="4" w:space="0"/>
             <w:insideV w:val="dotted" w:color="83B5F6" w:sz="4" w:space="0"/>
           </w:tblBorders>
-          <w:shd w:val="clear" w:color="auto" w:fill="E8F3FF"/>
           <w:tblCellMar>
             <w:top w:w="0" w:type="dxa"/>
             <w:left w:w="108" w:type="dxa"/>
@@ -16386,7 +16398,6 @@
             <w:insideH w:val="dotted" w:color="83B5F6" w:sz="4" w:space="0"/>
             <w:insideV w:val="dotted" w:color="83B5F6" w:sz="4" w:space="0"/>
           </w:tblBorders>
-          <w:shd w:val="clear" w:color="auto" w:fill="E8F3FF"/>
           <w:tblCellMar>
             <w:top w:w="0" w:type="dxa"/>
             <w:left w:w="108" w:type="dxa"/>
@@ -16586,11 +16597,11 @@
           <w:szCs w:val="30"/>
         </w:rPr>
       </w:pPr>
-      <w:bookmarkStart w:id="120" w:name="_Toc482029473_WPSOffice_Level2"/>
-      <w:bookmarkStart w:id="121" w:name="_Toc30626"/>
-      <w:bookmarkStart w:id="122" w:name="_Toc6099"/>
-      <w:bookmarkStart w:id="123" w:name="_Toc34299388"/>
-      <w:bookmarkStart w:id="124" w:name="_Toc1370457550_WPSOffice_Level2"/>
+      <w:bookmarkStart w:id="120" w:name="_Toc34299388"/>
+      <w:bookmarkStart w:id="121" w:name="_Toc482029473_WPSOffice_Level2"/>
+      <w:bookmarkStart w:id="122" w:name="_Toc1370457550_WPSOffice_Level2"/>
+      <w:bookmarkStart w:id="123" w:name="_Toc30626"/>
+      <w:bookmarkStart w:id="124" w:name="_Toc6099"/>
       <w:bookmarkStart w:id="125" w:name="_Toc34244530"/>
       <w:r>
         <w:rPr>
@@ -17100,7 +17111,6 @@
             <w:insideH w:val="dotted" w:color="83B5F6" w:sz="4" w:space="0"/>
             <w:insideV w:val="dotted" w:color="83B5F6" w:sz="4" w:space="0"/>
           </w:tblBorders>
-          <w:shd w:val="clear" w:color="auto" w:fill="E8F3FF"/>
           <w:tblCellMar>
             <w:top w:w="0" w:type="dxa"/>
             <w:left w:w="108" w:type="dxa"/>
@@ -17450,197 +17460,6 @@
               <w:tr2bl w:val="nil"/>
             </w:tcBorders>
             <w:shd w:val="clear" w:color="auto" w:fill="auto"/>
-            <w:vAlign w:val="center"/>
-          </w:tcPr>
-          <w:p>
-            <w:pPr>
-              <w:widowControl/>
-              <w:spacing w:line="240" w:lineRule="auto"/>
-              <w:jc w:val="right"/>
-              <w:rPr>
-                <w:rFonts w:hint="eastAsia" w:ascii="宋体" w:hAnsi="宋体" w:eastAsia="宋体" w:cs="宋体"/>
-                <w:color w:val="000000" w:themeColor="text1"/>
-                <w:kern w:val="0"/>
-                <w:sz w:val="21"/>
-                <w:szCs w:val="21"/>
-                <w14:textFill>
-                  <w14:solidFill>
-                    <w14:schemeClr w14:val="tx1"/>
-                  </w14:solidFill>
-                </w14:textFill>
-              </w:rPr>
-            </w:pPr>
-          </w:p>
-        </w:tc>
-      </w:tr>
-      <w:tr>
-        <w:tblPrEx>
-          <w:tblBorders>
-            <w:top w:val="single" w:color="83B5F6" w:sz="18" w:space="0"/>
-            <w:left w:val="none" w:color="auto" w:sz="0" w:space="0"/>
-            <w:bottom w:val="single" w:color="83B5F6" w:sz="18" w:space="0"/>
-            <w:right w:val="none" w:color="auto" w:sz="0" w:space="0"/>
-            <w:insideH w:val="dotted" w:color="83B5F6" w:sz="4" w:space="0"/>
-            <w:insideV w:val="dotted" w:color="83B5F6" w:sz="4" w:space="0"/>
-          </w:tblBorders>
-          <w:tblCellMar>
-            <w:top w:w="0" w:type="dxa"/>
-            <w:left w:w="108" w:type="dxa"/>
-            <w:bottom w:w="0" w:type="dxa"/>
-            <w:right w:w="108" w:type="dxa"/>
-          </w:tblCellMar>
-        </w:tblPrEx>
-        <w:trPr>
-          <w:trHeight w:val="600" w:hRule="atLeast"/>
-        </w:trPr>
-        <w:tc>
-          <w:tcPr>
-            <w:tcW w:w="1469" w:type="pct"/>
-            <w:tcBorders>
-              <w:tl2br w:val="nil"/>
-              <w:tr2bl w:val="nil"/>
-            </w:tcBorders>
-            <w:shd w:val="clear" w:color="auto" w:fill="E8F3FF"/>
-            <w:vAlign w:val="center"/>
-          </w:tcPr>
-          <w:p>
-            <w:pPr>
-              <w:widowControl/>
-              <w:wordWrap w:val="0"/>
-              <w:spacing w:line="240" w:lineRule="auto"/>
-              <w:jc w:val="center"/>
-              <w:rPr>
-                <w:rFonts w:asciiTheme="minorEastAsia" w:hAnsiTheme="minorEastAsia" w:eastAsiaTheme="minorEastAsia" w:cstheme="minorEastAsia"/>
-                <w:b/>
-                <w:bCs/>
-                <w:color w:val="000000" w:themeColor="text1"/>
-                <w:kern w:val="0"/>
-                <w:sz w:val="21"/>
-                <w:szCs w:val="21"/>
-                <w14:textFill>
-                  <w14:solidFill>
-                    <w14:schemeClr w14:val="tx1"/>
-                  </w14:solidFill>
-                </w14:textFill>
-              </w:rPr>
-            </w:pPr>
-            <w:r>
-              <w:rPr>
-                <w:rFonts w:hint="eastAsia" w:asciiTheme="minorEastAsia" w:hAnsiTheme="minorEastAsia" w:eastAsiaTheme="minorEastAsia" w:cstheme="minorEastAsia"/>
-                <w:b/>
-                <w:bCs/>
-                <w:color w:val="000000" w:themeColor="text1"/>
-                <w:kern w:val="0"/>
-                <w:sz w:val="21"/>
-                <w:szCs w:val="21"/>
-                <w14:textFill>
-                  <w14:solidFill>
-                    <w14:schemeClr w14:val="tx1"/>
-                  </w14:solidFill>
-                </w14:textFill>
-              </w:rPr>
-              <w:t>应收票据及应收账款</w:t>
-            </w:r>
-          </w:p>
-        </w:tc>
-        <w:tc>
-          <w:tcPr>
-            <w:tcW w:w="905" w:type="pct"/>
-            <w:tcBorders>
-              <w:tl2br w:val="nil"/>
-              <w:tr2bl w:val="nil"/>
-            </w:tcBorders>
-            <w:shd w:val="clear" w:color="auto" w:fill="E8F3FF"/>
-            <w:vAlign w:val="center"/>
-          </w:tcPr>
-          <w:p>
-            <w:pPr>
-              <w:widowControl/>
-              <w:spacing w:line="240" w:lineRule="auto"/>
-              <w:jc w:val="right"/>
-              <w:rPr>
-                <w:rFonts w:hint="eastAsia" w:ascii="宋体" w:hAnsi="宋体" w:eastAsia="宋体" w:cs="宋体"/>
-                <w:color w:val="000000" w:themeColor="text1"/>
-                <w:kern w:val="0"/>
-                <w:sz w:val="21"/>
-                <w:szCs w:val="21"/>
-                <w14:textFill>
-                  <w14:solidFill>
-                    <w14:schemeClr w14:val="tx1"/>
-                  </w14:solidFill>
-                </w14:textFill>
-              </w:rPr>
-            </w:pPr>
-          </w:p>
-        </w:tc>
-        <w:tc>
-          <w:tcPr>
-            <w:tcW w:w="920" w:type="pct"/>
-            <w:tcBorders>
-              <w:tl2br w:val="nil"/>
-              <w:tr2bl w:val="nil"/>
-            </w:tcBorders>
-            <w:shd w:val="clear" w:color="auto" w:fill="E8F3FF"/>
-            <w:vAlign w:val="center"/>
-          </w:tcPr>
-          <w:p>
-            <w:pPr>
-              <w:widowControl/>
-              <w:spacing w:line="240" w:lineRule="auto"/>
-              <w:jc w:val="right"/>
-              <w:rPr>
-                <w:rFonts w:hint="eastAsia" w:ascii="宋体" w:hAnsi="宋体" w:eastAsia="宋体" w:cs="宋体"/>
-                <w:color w:val="000000" w:themeColor="text1"/>
-                <w:kern w:val="0"/>
-                <w:sz w:val="21"/>
-                <w:szCs w:val="21"/>
-                <w14:textFill>
-                  <w14:solidFill>
-                    <w14:schemeClr w14:val="tx1"/>
-                  </w14:solidFill>
-                </w14:textFill>
-              </w:rPr>
-            </w:pPr>
-          </w:p>
-        </w:tc>
-        <w:tc>
-          <w:tcPr>
-            <w:tcW w:w="873" w:type="pct"/>
-            <w:tcBorders>
-              <w:tl2br w:val="nil"/>
-              <w:tr2bl w:val="nil"/>
-            </w:tcBorders>
-            <w:shd w:val="clear" w:color="auto" w:fill="E8F3FF"/>
-            <w:vAlign w:val="center"/>
-          </w:tcPr>
-          <w:p>
-            <w:pPr>
-              <w:widowControl/>
-              <w:spacing w:line="240" w:lineRule="auto"/>
-              <w:jc w:val="right"/>
-              <w:rPr>
-                <w:rFonts w:hint="eastAsia" w:ascii="宋体" w:hAnsi="宋体" w:eastAsia="宋体" w:cs="宋体"/>
-                <w:color w:val="000000" w:themeColor="text1"/>
-                <w:kern w:val="0"/>
-                <w:sz w:val="21"/>
-                <w:szCs w:val="21"/>
-                <w14:textFill>
-                  <w14:solidFill>
-                    <w14:schemeClr w14:val="tx1"/>
-                  </w14:solidFill>
-                </w14:textFill>
-              </w:rPr>
-            </w:pPr>
-          </w:p>
-        </w:tc>
-        <w:tc>
-          <w:tcPr>
-            <w:tcW w:w="831" w:type="pct"/>
-            <w:tcBorders>
-              <w:tl2br w:val="nil"/>
-              <w:tr2bl w:val="nil"/>
-            </w:tcBorders>
-            <w:shd w:val="clear" w:color="auto" w:fill="E8F3FF"/>
             <w:vAlign w:val="center"/>
           </w:tcPr>
           <w:p>
@@ -17692,7 +17511,7 @@
               <w:tl2br w:val="nil"/>
               <w:tr2bl w:val="nil"/>
             </w:tcBorders>
-            <w:shd w:val="clear" w:color="auto" w:fill="auto"/>
+            <w:shd